--- a/Final_Year_Project_Thesis_University_of_Nicosia_Sergei_Rogov.docx
+++ b/Final_Year_Project_Thesis_University_of_Nicosia_Sergei_Rogov.docx
@@ -283,6 +283,12 @@
         </w:rPr>
         <w:t>)</w:t>
       </w:r>
+    </w:p>
+    <w:p/>
+    <w:p>
+      <w:pPr>
+        <w:jc w:val="right"/>
+      </w:pPr>
     </w:p>
     <w:p>
       <w:pPr>
@@ -955,10 +961,13 @@
         <w:t>Count-Min Sketch</w:t>
       </w:r>
       <w:r>
-        <w:t xml:space="preserve"> summarization algorithms</w:t>
-      </w:r>
-      <w:r>
-        <w:t xml:space="preserve"> or other </w:t>
+        <w:t xml:space="preserve"> </w:t>
+      </w:r>
+      <w:r>
+        <w:t xml:space="preserve">variants </w:t>
+      </w:r>
+      <w:r>
+        <w:t xml:space="preserve">or other </w:t>
       </w:r>
       <w:r>
         <w:t>summarization algorithms</w:t>
@@ -1132,7 +1141,19 @@
         <w:t xml:space="preserve">Experiments are conducted on both real and synthetic datasets and real time visualisations are displayed on a dynamic </w:t>
       </w:r>
       <w:r>
-        <w:t>dashboard as data stream processing goes.</w:t>
+        <w:t xml:space="preserve">dashboard </w:t>
+      </w:r>
+      <w:r>
+        <w:t>during real-time</w:t>
+      </w:r>
+      <w:r>
+        <w:t xml:space="preserve"> </w:t>
+      </w:r>
+      <w:r>
+        <w:t xml:space="preserve">stream </w:t>
+      </w:r>
+      <w:r>
+        <w:t>data processing.</w:t>
       </w:r>
     </w:p>
     <w:p>
@@ -1202,7 +1223,7 @@
         <w:t>roject.</w:t>
       </w:r>
       <w:r>
-        <w:t xml:space="preserve"> I am also extremely grateful to my parents for their unwavering both moral and financial support during the entire period my studies, especially over the past year.</w:t>
+        <w:t xml:space="preserve"> I am also extremely grateful to my parents for their unwavering moral and financial support during the entire period my studies, especially over the past year.</w:t>
       </w:r>
     </w:p>
     <w:p>
@@ -1284,7 +1305,7 @@
         </w:rPr>
         <w:fldChar w:fldCharType="separate"/>
       </w:r>
-      <w:hyperlink w:anchor="_Toc200024669" w:history="1">
+      <w:hyperlink w:anchor="_Toc200057471" w:history="1">
         <w:r>
           <w:rPr>
             <w:rStyle w:val="Hyperlink"/>
@@ -1334,7 +1355,7 @@
             <w:noProof/>
             <w:webHidden/>
           </w:rPr>
-          <w:instrText xml:space="preserve"> PAGEREF _Toc200024669 \h </w:instrText>
+          <w:instrText xml:space="preserve"> PAGEREF _Toc200057471 \h </w:instrText>
         </w:r>
         <w:r>
           <w:rPr>
@@ -1384,7 +1405,7 @@
           <w14:ligatures w14:val="standardContextual"/>
         </w:rPr>
       </w:pPr>
-      <w:hyperlink w:anchor="_Toc200024670" w:history="1">
+      <w:hyperlink w:anchor="_Toc200057472" w:history="1">
         <w:r>
           <w:rPr>
             <w:rStyle w:val="Hyperlink"/>
@@ -1434,7 +1455,7 @@
             <w:noProof/>
             <w:webHidden/>
           </w:rPr>
-          <w:instrText xml:space="preserve"> PAGEREF _Toc200024670 \h </w:instrText>
+          <w:instrText xml:space="preserve"> PAGEREF _Toc200057472 \h </w:instrText>
         </w:r>
         <w:r>
           <w:rPr>
@@ -1484,7 +1505,7 @@
           <w14:ligatures w14:val="standardContextual"/>
         </w:rPr>
       </w:pPr>
-      <w:hyperlink w:anchor="_Toc200024671" w:history="1">
+      <w:hyperlink w:anchor="_Toc200057473" w:history="1">
         <w:r>
           <w:rPr>
             <w:rStyle w:val="Hyperlink"/>
@@ -1534,7 +1555,7 @@
             <w:noProof/>
             <w:webHidden/>
           </w:rPr>
-          <w:instrText xml:space="preserve"> PAGEREF _Toc200024671 \h </w:instrText>
+          <w:instrText xml:space="preserve"> PAGEREF _Toc200057473 \h </w:instrText>
         </w:r>
         <w:r>
           <w:rPr>
@@ -1584,7 +1605,7 @@
           <w14:ligatures w14:val="standardContextual"/>
         </w:rPr>
       </w:pPr>
-      <w:hyperlink w:anchor="_Toc200024672" w:history="1">
+      <w:hyperlink w:anchor="_Toc200057474" w:history="1">
         <w:r>
           <w:rPr>
             <w:rStyle w:val="Hyperlink"/>
@@ -1634,7 +1655,7 @@
             <w:noProof/>
             <w:webHidden/>
           </w:rPr>
-          <w:instrText xml:space="preserve"> PAGEREF _Toc200024672 \h </w:instrText>
+          <w:instrText xml:space="preserve"> PAGEREF _Toc200057474 \h </w:instrText>
         </w:r>
         <w:r>
           <w:rPr>
@@ -1684,7 +1705,7 @@
           <w14:ligatures w14:val="standardContextual"/>
         </w:rPr>
       </w:pPr>
-      <w:hyperlink w:anchor="_Toc200024673" w:history="1">
+      <w:hyperlink w:anchor="_Toc200057475" w:history="1">
         <w:r>
           <w:rPr>
             <w:rStyle w:val="Hyperlink"/>
@@ -1734,7 +1755,7 @@
             <w:noProof/>
             <w:webHidden/>
           </w:rPr>
-          <w:instrText xml:space="preserve"> PAGEREF _Toc200024673 \h </w:instrText>
+          <w:instrText xml:space="preserve"> PAGEREF _Toc200057475 \h </w:instrText>
         </w:r>
         <w:r>
           <w:rPr>
@@ -1784,7 +1805,7 @@
           <w14:ligatures w14:val="standardContextual"/>
         </w:rPr>
       </w:pPr>
-      <w:hyperlink w:anchor="_Toc200024674" w:history="1">
+      <w:hyperlink w:anchor="_Toc200057476" w:history="1">
         <w:r>
           <w:rPr>
             <w:rStyle w:val="Hyperlink"/>
@@ -1834,7 +1855,7 @@
             <w:noProof/>
             <w:webHidden/>
           </w:rPr>
-          <w:instrText xml:space="preserve"> PAGEREF _Toc200024674 \h </w:instrText>
+          <w:instrText xml:space="preserve"> PAGEREF _Toc200057476 \h </w:instrText>
         </w:r>
         <w:r>
           <w:rPr>
@@ -1884,7 +1905,7 @@
           <w14:ligatures w14:val="standardContextual"/>
         </w:rPr>
       </w:pPr>
-      <w:hyperlink w:anchor="_Toc200024675" w:history="1">
+      <w:hyperlink w:anchor="_Toc200057477" w:history="1">
         <w:r>
           <w:rPr>
             <w:rStyle w:val="Hyperlink"/>
@@ -1913,7 +1934,7 @@
             <w:rFonts w:eastAsia="Arial Unicode MS"/>
             <w:noProof/>
           </w:rPr>
-          <w:t>Background</w:t>
+          <w:t>Theoretical Background</w:t>
         </w:r>
         <w:r>
           <w:rPr>
@@ -1934,7 +1955,7 @@
             <w:noProof/>
             <w:webHidden/>
           </w:rPr>
-          <w:instrText xml:space="preserve"> PAGEREF _Toc200024675 \h </w:instrText>
+          <w:instrText xml:space="preserve"> PAGEREF _Toc200057477 \h </w:instrText>
         </w:r>
         <w:r>
           <w:rPr>
@@ -1984,7 +2005,7 @@
           <w14:ligatures w14:val="standardContextual"/>
         </w:rPr>
       </w:pPr>
-      <w:hyperlink w:anchor="_Toc200024676" w:history="1">
+      <w:hyperlink w:anchor="_Toc200057478" w:history="1">
         <w:r>
           <w:rPr>
             <w:rStyle w:val="Hyperlink"/>
@@ -2034,7 +2055,7 @@
             <w:noProof/>
             <w:webHidden/>
           </w:rPr>
-          <w:instrText xml:space="preserve"> PAGEREF _Toc200024676 \h </w:instrText>
+          <w:instrText xml:space="preserve"> PAGEREF _Toc200057478 \h </w:instrText>
         </w:r>
         <w:r>
           <w:rPr>
@@ -2055,6 +2076,870 @@
             <w:webHidden/>
           </w:rPr>
           <w:t>8</w:t>
+        </w:r>
+        <w:r>
+          <w:rPr>
+            <w:noProof/>
+            <w:webHidden/>
+          </w:rPr>
+          <w:fldChar w:fldCharType="end"/>
+        </w:r>
+      </w:hyperlink>
+    </w:p>
+    <w:p>
+      <w:pPr>
+        <w:pStyle w:val="TOC3"/>
+        <w:tabs>
+          <w:tab w:val="left" w:pos="1200"/>
+          <w:tab w:val="right" w:leader="dot" w:pos="8299"/>
+        </w:tabs>
+        <w:rPr>
+          <w:rFonts w:asciiTheme="minorHAnsi" w:eastAsiaTheme="minorEastAsia" w:hAnsiTheme="minorHAnsi" w:cstheme="minorBidi"/>
+          <w:noProof/>
+          <w:kern w:val="2"/>
+          <w:sz w:val="24"/>
+          <w:szCs w:val="24"/>
+          <w:lang w:val="en-RU" w:eastAsia="en-GB"/>
+          <w14:ligatures w14:val="standardContextual"/>
+        </w:rPr>
+      </w:pPr>
+      <w:hyperlink w:anchor="_Toc200057479" w:history="1">
+        <w:r>
+          <w:rPr>
+            <w:rStyle w:val="Hyperlink"/>
+            <w:rFonts w:eastAsia="Arial Unicode MS"/>
+            <w:noProof/>
+          </w:rPr>
+          <w:t>2.1.1</w:t>
+        </w:r>
+        <w:r>
+          <w:rPr>
+            <w:rFonts w:asciiTheme="minorHAnsi" w:eastAsiaTheme="minorEastAsia" w:hAnsiTheme="minorHAnsi" w:cstheme="minorBidi"/>
+            <w:noProof/>
+            <w:kern w:val="2"/>
+            <w:sz w:val="24"/>
+            <w:szCs w:val="24"/>
+            <w:lang w:val="en-RU" w:eastAsia="en-GB"/>
+            <w14:ligatures w14:val="standardContextual"/>
+          </w:rPr>
+          <w:tab/>
+        </w:r>
+        <w:r>
+          <w:rPr>
+            <w:rStyle w:val="Hyperlink"/>
+            <w:rFonts w:eastAsia="Arial Unicode MS"/>
+            <w:noProof/>
+          </w:rPr>
+          <w:t>Volume</w:t>
+        </w:r>
+        <w:r>
+          <w:rPr>
+            <w:noProof/>
+            <w:webHidden/>
+          </w:rPr>
+          <w:tab/>
+        </w:r>
+        <w:r>
+          <w:rPr>
+            <w:noProof/>
+            <w:webHidden/>
+          </w:rPr>
+          <w:fldChar w:fldCharType="begin"/>
+        </w:r>
+        <w:r>
+          <w:rPr>
+            <w:noProof/>
+            <w:webHidden/>
+          </w:rPr>
+          <w:instrText xml:space="preserve"> PAGEREF _Toc200057479 \h </w:instrText>
+        </w:r>
+        <w:r>
+          <w:rPr>
+            <w:noProof/>
+            <w:webHidden/>
+          </w:rPr>
+        </w:r>
+        <w:r>
+          <w:rPr>
+            <w:noProof/>
+            <w:webHidden/>
+          </w:rPr>
+          <w:fldChar w:fldCharType="separate"/>
+        </w:r>
+        <w:r>
+          <w:rPr>
+            <w:noProof/>
+            <w:webHidden/>
+          </w:rPr>
+          <w:t>8</w:t>
+        </w:r>
+        <w:r>
+          <w:rPr>
+            <w:noProof/>
+            <w:webHidden/>
+          </w:rPr>
+          <w:fldChar w:fldCharType="end"/>
+        </w:r>
+      </w:hyperlink>
+    </w:p>
+    <w:p>
+      <w:pPr>
+        <w:pStyle w:val="TOC3"/>
+        <w:tabs>
+          <w:tab w:val="left" w:pos="1200"/>
+          <w:tab w:val="right" w:leader="dot" w:pos="8299"/>
+        </w:tabs>
+        <w:rPr>
+          <w:rFonts w:asciiTheme="minorHAnsi" w:eastAsiaTheme="minorEastAsia" w:hAnsiTheme="minorHAnsi" w:cstheme="minorBidi"/>
+          <w:noProof/>
+          <w:kern w:val="2"/>
+          <w:sz w:val="24"/>
+          <w:szCs w:val="24"/>
+          <w:lang w:val="en-RU" w:eastAsia="en-GB"/>
+          <w14:ligatures w14:val="standardContextual"/>
+        </w:rPr>
+      </w:pPr>
+      <w:hyperlink w:anchor="_Toc200057480" w:history="1">
+        <w:r>
+          <w:rPr>
+            <w:rStyle w:val="Hyperlink"/>
+            <w:rFonts w:eastAsia="Arial Unicode MS"/>
+            <w:noProof/>
+          </w:rPr>
+          <w:t>2.1.2</w:t>
+        </w:r>
+        <w:r>
+          <w:rPr>
+            <w:rFonts w:asciiTheme="minorHAnsi" w:eastAsiaTheme="minorEastAsia" w:hAnsiTheme="minorHAnsi" w:cstheme="minorBidi"/>
+            <w:noProof/>
+            <w:kern w:val="2"/>
+            <w:sz w:val="24"/>
+            <w:szCs w:val="24"/>
+            <w:lang w:val="en-RU" w:eastAsia="en-GB"/>
+            <w14:ligatures w14:val="standardContextual"/>
+          </w:rPr>
+          <w:tab/>
+        </w:r>
+        <w:r>
+          <w:rPr>
+            <w:rStyle w:val="Hyperlink"/>
+            <w:rFonts w:eastAsia="Arial Unicode MS"/>
+            <w:noProof/>
+          </w:rPr>
+          <w:t>Velocity</w:t>
+        </w:r>
+        <w:r>
+          <w:rPr>
+            <w:noProof/>
+            <w:webHidden/>
+          </w:rPr>
+          <w:tab/>
+        </w:r>
+        <w:r>
+          <w:rPr>
+            <w:noProof/>
+            <w:webHidden/>
+          </w:rPr>
+          <w:fldChar w:fldCharType="begin"/>
+        </w:r>
+        <w:r>
+          <w:rPr>
+            <w:noProof/>
+            <w:webHidden/>
+          </w:rPr>
+          <w:instrText xml:space="preserve"> PAGEREF _Toc200057480 \h </w:instrText>
+        </w:r>
+        <w:r>
+          <w:rPr>
+            <w:noProof/>
+            <w:webHidden/>
+          </w:rPr>
+        </w:r>
+        <w:r>
+          <w:rPr>
+            <w:noProof/>
+            <w:webHidden/>
+          </w:rPr>
+          <w:fldChar w:fldCharType="separate"/>
+        </w:r>
+        <w:r>
+          <w:rPr>
+            <w:noProof/>
+            <w:webHidden/>
+          </w:rPr>
+          <w:t>9</w:t>
+        </w:r>
+        <w:r>
+          <w:rPr>
+            <w:noProof/>
+            <w:webHidden/>
+          </w:rPr>
+          <w:fldChar w:fldCharType="end"/>
+        </w:r>
+      </w:hyperlink>
+    </w:p>
+    <w:p>
+      <w:pPr>
+        <w:pStyle w:val="TOC3"/>
+        <w:tabs>
+          <w:tab w:val="left" w:pos="1200"/>
+          <w:tab w:val="right" w:leader="dot" w:pos="8299"/>
+        </w:tabs>
+        <w:rPr>
+          <w:rFonts w:asciiTheme="minorHAnsi" w:eastAsiaTheme="minorEastAsia" w:hAnsiTheme="minorHAnsi" w:cstheme="minorBidi"/>
+          <w:noProof/>
+          <w:kern w:val="2"/>
+          <w:sz w:val="24"/>
+          <w:szCs w:val="24"/>
+          <w:lang w:val="en-RU" w:eastAsia="en-GB"/>
+          <w14:ligatures w14:val="standardContextual"/>
+        </w:rPr>
+      </w:pPr>
+      <w:hyperlink w:anchor="_Toc200057481" w:history="1">
+        <w:r>
+          <w:rPr>
+            <w:rStyle w:val="Hyperlink"/>
+            <w:rFonts w:eastAsia="Arial Unicode MS"/>
+            <w:noProof/>
+          </w:rPr>
+          <w:t>2.1.3</w:t>
+        </w:r>
+        <w:r>
+          <w:rPr>
+            <w:rFonts w:asciiTheme="minorHAnsi" w:eastAsiaTheme="minorEastAsia" w:hAnsiTheme="minorHAnsi" w:cstheme="minorBidi"/>
+            <w:noProof/>
+            <w:kern w:val="2"/>
+            <w:sz w:val="24"/>
+            <w:szCs w:val="24"/>
+            <w:lang w:val="en-RU" w:eastAsia="en-GB"/>
+            <w14:ligatures w14:val="standardContextual"/>
+          </w:rPr>
+          <w:tab/>
+        </w:r>
+        <w:r>
+          <w:rPr>
+            <w:rStyle w:val="Hyperlink"/>
+            <w:rFonts w:eastAsia="Arial Unicode MS"/>
+            <w:noProof/>
+          </w:rPr>
+          <w:t>Variety</w:t>
+        </w:r>
+        <w:r>
+          <w:rPr>
+            <w:noProof/>
+            <w:webHidden/>
+          </w:rPr>
+          <w:tab/>
+        </w:r>
+        <w:r>
+          <w:rPr>
+            <w:noProof/>
+            <w:webHidden/>
+          </w:rPr>
+          <w:fldChar w:fldCharType="begin"/>
+        </w:r>
+        <w:r>
+          <w:rPr>
+            <w:noProof/>
+            <w:webHidden/>
+          </w:rPr>
+          <w:instrText xml:space="preserve"> PAGEREF _Toc200057481 \h </w:instrText>
+        </w:r>
+        <w:r>
+          <w:rPr>
+            <w:noProof/>
+            <w:webHidden/>
+          </w:rPr>
+        </w:r>
+        <w:r>
+          <w:rPr>
+            <w:noProof/>
+            <w:webHidden/>
+          </w:rPr>
+          <w:fldChar w:fldCharType="separate"/>
+        </w:r>
+        <w:r>
+          <w:rPr>
+            <w:noProof/>
+            <w:webHidden/>
+          </w:rPr>
+          <w:t>9</w:t>
+        </w:r>
+        <w:r>
+          <w:rPr>
+            <w:noProof/>
+            <w:webHidden/>
+          </w:rPr>
+          <w:fldChar w:fldCharType="end"/>
+        </w:r>
+      </w:hyperlink>
+    </w:p>
+    <w:p>
+      <w:pPr>
+        <w:pStyle w:val="TOC3"/>
+        <w:tabs>
+          <w:tab w:val="left" w:pos="1200"/>
+          <w:tab w:val="right" w:leader="dot" w:pos="8299"/>
+        </w:tabs>
+        <w:rPr>
+          <w:rFonts w:asciiTheme="minorHAnsi" w:eastAsiaTheme="minorEastAsia" w:hAnsiTheme="minorHAnsi" w:cstheme="minorBidi"/>
+          <w:noProof/>
+          <w:kern w:val="2"/>
+          <w:sz w:val="24"/>
+          <w:szCs w:val="24"/>
+          <w:lang w:val="en-RU" w:eastAsia="en-GB"/>
+          <w14:ligatures w14:val="standardContextual"/>
+        </w:rPr>
+      </w:pPr>
+      <w:hyperlink w:anchor="_Toc200057482" w:history="1">
+        <w:r>
+          <w:rPr>
+            <w:rStyle w:val="Hyperlink"/>
+            <w:rFonts w:eastAsia="Arial Unicode MS"/>
+            <w:noProof/>
+          </w:rPr>
+          <w:t>2.1.4</w:t>
+        </w:r>
+        <w:r>
+          <w:rPr>
+            <w:rFonts w:asciiTheme="minorHAnsi" w:eastAsiaTheme="minorEastAsia" w:hAnsiTheme="minorHAnsi" w:cstheme="minorBidi"/>
+            <w:noProof/>
+            <w:kern w:val="2"/>
+            <w:sz w:val="24"/>
+            <w:szCs w:val="24"/>
+            <w:lang w:val="en-RU" w:eastAsia="en-GB"/>
+            <w14:ligatures w14:val="standardContextual"/>
+          </w:rPr>
+          <w:tab/>
+        </w:r>
+        <w:r>
+          <w:rPr>
+            <w:rStyle w:val="Hyperlink"/>
+            <w:rFonts w:eastAsia="Arial Unicode MS"/>
+            <w:noProof/>
+          </w:rPr>
+          <w:t>Veracity</w:t>
+        </w:r>
+        <w:r>
+          <w:rPr>
+            <w:noProof/>
+            <w:webHidden/>
+          </w:rPr>
+          <w:tab/>
+        </w:r>
+        <w:r>
+          <w:rPr>
+            <w:noProof/>
+            <w:webHidden/>
+          </w:rPr>
+          <w:fldChar w:fldCharType="begin"/>
+        </w:r>
+        <w:r>
+          <w:rPr>
+            <w:noProof/>
+            <w:webHidden/>
+          </w:rPr>
+          <w:instrText xml:space="preserve"> PAGEREF _Toc200057482 \h </w:instrText>
+        </w:r>
+        <w:r>
+          <w:rPr>
+            <w:noProof/>
+            <w:webHidden/>
+          </w:rPr>
+        </w:r>
+        <w:r>
+          <w:rPr>
+            <w:noProof/>
+            <w:webHidden/>
+          </w:rPr>
+          <w:fldChar w:fldCharType="separate"/>
+        </w:r>
+        <w:r>
+          <w:rPr>
+            <w:noProof/>
+            <w:webHidden/>
+          </w:rPr>
+          <w:t>9</w:t>
+        </w:r>
+        <w:r>
+          <w:rPr>
+            <w:noProof/>
+            <w:webHidden/>
+          </w:rPr>
+          <w:fldChar w:fldCharType="end"/>
+        </w:r>
+      </w:hyperlink>
+    </w:p>
+    <w:p>
+      <w:pPr>
+        <w:pStyle w:val="TOC3"/>
+        <w:tabs>
+          <w:tab w:val="left" w:pos="1200"/>
+          <w:tab w:val="right" w:leader="dot" w:pos="8299"/>
+        </w:tabs>
+        <w:rPr>
+          <w:rFonts w:asciiTheme="minorHAnsi" w:eastAsiaTheme="minorEastAsia" w:hAnsiTheme="minorHAnsi" w:cstheme="minorBidi"/>
+          <w:noProof/>
+          <w:kern w:val="2"/>
+          <w:sz w:val="24"/>
+          <w:szCs w:val="24"/>
+          <w:lang w:val="en-RU" w:eastAsia="en-GB"/>
+          <w14:ligatures w14:val="standardContextual"/>
+        </w:rPr>
+      </w:pPr>
+      <w:hyperlink w:anchor="_Toc200057483" w:history="1">
+        <w:r>
+          <w:rPr>
+            <w:rStyle w:val="Hyperlink"/>
+            <w:rFonts w:eastAsia="Arial Unicode MS"/>
+            <w:noProof/>
+          </w:rPr>
+          <w:t>2.1.5</w:t>
+        </w:r>
+        <w:r>
+          <w:rPr>
+            <w:rFonts w:asciiTheme="minorHAnsi" w:eastAsiaTheme="minorEastAsia" w:hAnsiTheme="minorHAnsi" w:cstheme="minorBidi"/>
+            <w:noProof/>
+            <w:kern w:val="2"/>
+            <w:sz w:val="24"/>
+            <w:szCs w:val="24"/>
+            <w:lang w:val="en-RU" w:eastAsia="en-GB"/>
+            <w14:ligatures w14:val="standardContextual"/>
+          </w:rPr>
+          <w:tab/>
+        </w:r>
+        <w:r>
+          <w:rPr>
+            <w:rStyle w:val="Hyperlink"/>
+            <w:rFonts w:eastAsia="Arial Unicode MS"/>
+            <w:noProof/>
+          </w:rPr>
+          <w:t>Value</w:t>
+        </w:r>
+        <w:r>
+          <w:rPr>
+            <w:noProof/>
+            <w:webHidden/>
+          </w:rPr>
+          <w:tab/>
+        </w:r>
+        <w:r>
+          <w:rPr>
+            <w:noProof/>
+            <w:webHidden/>
+          </w:rPr>
+          <w:fldChar w:fldCharType="begin"/>
+        </w:r>
+        <w:r>
+          <w:rPr>
+            <w:noProof/>
+            <w:webHidden/>
+          </w:rPr>
+          <w:instrText xml:space="preserve"> PAGEREF _Toc200057483 \h </w:instrText>
+        </w:r>
+        <w:r>
+          <w:rPr>
+            <w:noProof/>
+            <w:webHidden/>
+          </w:rPr>
+        </w:r>
+        <w:r>
+          <w:rPr>
+            <w:noProof/>
+            <w:webHidden/>
+          </w:rPr>
+          <w:fldChar w:fldCharType="separate"/>
+        </w:r>
+        <w:r>
+          <w:rPr>
+            <w:noProof/>
+            <w:webHidden/>
+          </w:rPr>
+          <w:t>9</w:t>
+        </w:r>
+        <w:r>
+          <w:rPr>
+            <w:noProof/>
+            <w:webHidden/>
+          </w:rPr>
+          <w:fldChar w:fldCharType="end"/>
+        </w:r>
+      </w:hyperlink>
+    </w:p>
+    <w:p>
+      <w:pPr>
+        <w:pStyle w:val="TOC3"/>
+        <w:tabs>
+          <w:tab w:val="left" w:pos="1200"/>
+          <w:tab w:val="right" w:leader="dot" w:pos="8299"/>
+        </w:tabs>
+        <w:rPr>
+          <w:rFonts w:asciiTheme="minorHAnsi" w:eastAsiaTheme="minorEastAsia" w:hAnsiTheme="minorHAnsi" w:cstheme="minorBidi"/>
+          <w:noProof/>
+          <w:kern w:val="2"/>
+          <w:sz w:val="24"/>
+          <w:szCs w:val="24"/>
+          <w:lang w:val="en-RU" w:eastAsia="en-GB"/>
+          <w14:ligatures w14:val="standardContextual"/>
+        </w:rPr>
+      </w:pPr>
+      <w:hyperlink w:anchor="_Toc200057484" w:history="1">
+        <w:r>
+          <w:rPr>
+            <w:rStyle w:val="Hyperlink"/>
+            <w:rFonts w:eastAsia="Arial Unicode MS"/>
+            <w:noProof/>
+          </w:rPr>
+          <w:t>2.1.6</w:t>
+        </w:r>
+        <w:r>
+          <w:rPr>
+            <w:rFonts w:asciiTheme="minorHAnsi" w:eastAsiaTheme="minorEastAsia" w:hAnsiTheme="minorHAnsi" w:cstheme="minorBidi"/>
+            <w:noProof/>
+            <w:kern w:val="2"/>
+            <w:sz w:val="24"/>
+            <w:szCs w:val="24"/>
+            <w:lang w:val="en-RU" w:eastAsia="en-GB"/>
+            <w14:ligatures w14:val="standardContextual"/>
+          </w:rPr>
+          <w:tab/>
+        </w:r>
+        <w:r>
+          <w:rPr>
+            <w:rStyle w:val="Hyperlink"/>
+            <w:rFonts w:eastAsia="Arial Unicode MS"/>
+            <w:noProof/>
+          </w:rPr>
+          <w:t>Variability</w:t>
+        </w:r>
+        <w:r>
+          <w:rPr>
+            <w:noProof/>
+            <w:webHidden/>
+          </w:rPr>
+          <w:tab/>
+        </w:r>
+        <w:r>
+          <w:rPr>
+            <w:noProof/>
+            <w:webHidden/>
+          </w:rPr>
+          <w:fldChar w:fldCharType="begin"/>
+        </w:r>
+        <w:r>
+          <w:rPr>
+            <w:noProof/>
+            <w:webHidden/>
+          </w:rPr>
+          <w:instrText xml:space="preserve"> PAGEREF _Toc200057484 \h </w:instrText>
+        </w:r>
+        <w:r>
+          <w:rPr>
+            <w:noProof/>
+            <w:webHidden/>
+          </w:rPr>
+        </w:r>
+        <w:r>
+          <w:rPr>
+            <w:noProof/>
+            <w:webHidden/>
+          </w:rPr>
+          <w:fldChar w:fldCharType="separate"/>
+        </w:r>
+        <w:r>
+          <w:rPr>
+            <w:noProof/>
+            <w:webHidden/>
+          </w:rPr>
+          <w:t>10</w:t>
+        </w:r>
+        <w:r>
+          <w:rPr>
+            <w:noProof/>
+            <w:webHidden/>
+          </w:rPr>
+          <w:fldChar w:fldCharType="end"/>
+        </w:r>
+      </w:hyperlink>
+    </w:p>
+    <w:p>
+      <w:pPr>
+        <w:pStyle w:val="TOC3"/>
+        <w:tabs>
+          <w:tab w:val="left" w:pos="1200"/>
+          <w:tab w:val="right" w:leader="dot" w:pos="8299"/>
+        </w:tabs>
+        <w:rPr>
+          <w:rFonts w:asciiTheme="minorHAnsi" w:eastAsiaTheme="minorEastAsia" w:hAnsiTheme="minorHAnsi" w:cstheme="minorBidi"/>
+          <w:noProof/>
+          <w:kern w:val="2"/>
+          <w:sz w:val="24"/>
+          <w:szCs w:val="24"/>
+          <w:lang w:val="en-RU" w:eastAsia="en-GB"/>
+          <w14:ligatures w14:val="standardContextual"/>
+        </w:rPr>
+      </w:pPr>
+      <w:hyperlink w:anchor="_Toc200057485" w:history="1">
+        <w:r>
+          <w:rPr>
+            <w:rStyle w:val="Hyperlink"/>
+            <w:rFonts w:eastAsia="Arial Unicode MS"/>
+            <w:noProof/>
+          </w:rPr>
+          <w:t>2.1.7</w:t>
+        </w:r>
+        <w:r>
+          <w:rPr>
+            <w:rFonts w:asciiTheme="minorHAnsi" w:eastAsiaTheme="minorEastAsia" w:hAnsiTheme="minorHAnsi" w:cstheme="minorBidi"/>
+            <w:noProof/>
+            <w:kern w:val="2"/>
+            <w:sz w:val="24"/>
+            <w:szCs w:val="24"/>
+            <w:lang w:val="en-RU" w:eastAsia="en-GB"/>
+            <w14:ligatures w14:val="standardContextual"/>
+          </w:rPr>
+          <w:tab/>
+        </w:r>
+        <w:r>
+          <w:rPr>
+            <w:rStyle w:val="Hyperlink"/>
+            <w:rFonts w:eastAsia="Arial Unicode MS"/>
+            <w:noProof/>
+          </w:rPr>
+          <w:t>Visualization</w:t>
+        </w:r>
+        <w:r>
+          <w:rPr>
+            <w:noProof/>
+            <w:webHidden/>
+          </w:rPr>
+          <w:tab/>
+        </w:r>
+        <w:r>
+          <w:rPr>
+            <w:noProof/>
+            <w:webHidden/>
+          </w:rPr>
+          <w:fldChar w:fldCharType="begin"/>
+        </w:r>
+        <w:r>
+          <w:rPr>
+            <w:noProof/>
+            <w:webHidden/>
+          </w:rPr>
+          <w:instrText xml:space="preserve"> PAGEREF _Toc200057485 \h </w:instrText>
+        </w:r>
+        <w:r>
+          <w:rPr>
+            <w:noProof/>
+            <w:webHidden/>
+          </w:rPr>
+        </w:r>
+        <w:r>
+          <w:rPr>
+            <w:noProof/>
+            <w:webHidden/>
+          </w:rPr>
+          <w:fldChar w:fldCharType="separate"/>
+        </w:r>
+        <w:r>
+          <w:rPr>
+            <w:noProof/>
+            <w:webHidden/>
+          </w:rPr>
+          <w:t>10</w:t>
+        </w:r>
+        <w:r>
+          <w:rPr>
+            <w:noProof/>
+            <w:webHidden/>
+          </w:rPr>
+          <w:fldChar w:fldCharType="end"/>
+        </w:r>
+      </w:hyperlink>
+    </w:p>
+    <w:p>
+      <w:pPr>
+        <w:pStyle w:val="TOC3"/>
+        <w:tabs>
+          <w:tab w:val="left" w:pos="1200"/>
+          <w:tab w:val="right" w:leader="dot" w:pos="8299"/>
+        </w:tabs>
+        <w:rPr>
+          <w:rFonts w:asciiTheme="minorHAnsi" w:eastAsiaTheme="minorEastAsia" w:hAnsiTheme="minorHAnsi" w:cstheme="minorBidi"/>
+          <w:noProof/>
+          <w:kern w:val="2"/>
+          <w:sz w:val="24"/>
+          <w:szCs w:val="24"/>
+          <w:lang w:val="en-RU" w:eastAsia="en-GB"/>
+          <w14:ligatures w14:val="standardContextual"/>
+        </w:rPr>
+      </w:pPr>
+      <w:hyperlink w:anchor="_Toc200057486" w:history="1">
+        <w:r>
+          <w:rPr>
+            <w:rStyle w:val="Hyperlink"/>
+            <w:rFonts w:eastAsia="Arial Unicode MS"/>
+            <w:noProof/>
+          </w:rPr>
+          <w:t>2.1.8</w:t>
+        </w:r>
+        <w:r>
+          <w:rPr>
+            <w:rFonts w:asciiTheme="minorHAnsi" w:eastAsiaTheme="minorEastAsia" w:hAnsiTheme="minorHAnsi" w:cstheme="minorBidi"/>
+            <w:noProof/>
+            <w:kern w:val="2"/>
+            <w:sz w:val="24"/>
+            <w:szCs w:val="24"/>
+            <w:lang w:val="en-RU" w:eastAsia="en-GB"/>
+            <w14:ligatures w14:val="standardContextual"/>
+          </w:rPr>
+          <w:tab/>
+        </w:r>
+        <w:r>
+          <w:rPr>
+            <w:rStyle w:val="Hyperlink"/>
+            <w:rFonts w:eastAsia="Arial Unicode MS"/>
+            <w:noProof/>
+          </w:rPr>
+          <w:t>Vulnerability</w:t>
+        </w:r>
+        <w:r>
+          <w:rPr>
+            <w:noProof/>
+            <w:webHidden/>
+          </w:rPr>
+          <w:tab/>
+        </w:r>
+        <w:r>
+          <w:rPr>
+            <w:noProof/>
+            <w:webHidden/>
+          </w:rPr>
+          <w:fldChar w:fldCharType="begin"/>
+        </w:r>
+        <w:r>
+          <w:rPr>
+            <w:noProof/>
+            <w:webHidden/>
+          </w:rPr>
+          <w:instrText xml:space="preserve"> PAGEREF _Toc200057486 \h </w:instrText>
+        </w:r>
+        <w:r>
+          <w:rPr>
+            <w:noProof/>
+            <w:webHidden/>
+          </w:rPr>
+        </w:r>
+        <w:r>
+          <w:rPr>
+            <w:noProof/>
+            <w:webHidden/>
+          </w:rPr>
+          <w:fldChar w:fldCharType="separate"/>
+        </w:r>
+        <w:r>
+          <w:rPr>
+            <w:noProof/>
+            <w:webHidden/>
+          </w:rPr>
+          <w:t>10</w:t>
+        </w:r>
+        <w:r>
+          <w:rPr>
+            <w:noProof/>
+            <w:webHidden/>
+          </w:rPr>
+          <w:fldChar w:fldCharType="end"/>
+        </w:r>
+      </w:hyperlink>
+    </w:p>
+    <w:p>
+      <w:pPr>
+        <w:pStyle w:val="TOC3"/>
+        <w:tabs>
+          <w:tab w:val="left" w:pos="1200"/>
+          <w:tab w:val="right" w:leader="dot" w:pos="8299"/>
+        </w:tabs>
+        <w:rPr>
+          <w:rFonts w:asciiTheme="minorHAnsi" w:eastAsiaTheme="minorEastAsia" w:hAnsiTheme="minorHAnsi" w:cstheme="minorBidi"/>
+          <w:noProof/>
+          <w:kern w:val="2"/>
+          <w:sz w:val="24"/>
+          <w:szCs w:val="24"/>
+          <w:lang w:val="en-RU" w:eastAsia="en-GB"/>
+          <w14:ligatures w14:val="standardContextual"/>
+        </w:rPr>
+      </w:pPr>
+      <w:hyperlink w:anchor="_Toc200057487" w:history="1">
+        <w:r>
+          <w:rPr>
+            <w:rStyle w:val="Hyperlink"/>
+            <w:rFonts w:eastAsia="Arial Unicode MS"/>
+            <w:noProof/>
+          </w:rPr>
+          <w:t>2.1.9</w:t>
+        </w:r>
+        <w:r>
+          <w:rPr>
+            <w:rFonts w:asciiTheme="minorHAnsi" w:eastAsiaTheme="minorEastAsia" w:hAnsiTheme="minorHAnsi" w:cstheme="minorBidi"/>
+            <w:noProof/>
+            <w:kern w:val="2"/>
+            <w:sz w:val="24"/>
+            <w:szCs w:val="24"/>
+            <w:lang w:val="en-RU" w:eastAsia="en-GB"/>
+            <w14:ligatures w14:val="standardContextual"/>
+          </w:rPr>
+          <w:tab/>
+        </w:r>
+        <w:r>
+          <w:rPr>
+            <w:rStyle w:val="Hyperlink"/>
+            <w:rFonts w:eastAsia="Arial Unicode MS"/>
+            <w:noProof/>
+          </w:rPr>
+          <w:t>Volatility</w:t>
+        </w:r>
+        <w:r>
+          <w:rPr>
+            <w:noProof/>
+            <w:webHidden/>
+          </w:rPr>
+          <w:tab/>
+        </w:r>
+        <w:r>
+          <w:rPr>
+            <w:noProof/>
+            <w:webHidden/>
+          </w:rPr>
+          <w:fldChar w:fldCharType="begin"/>
+        </w:r>
+        <w:r>
+          <w:rPr>
+            <w:noProof/>
+            <w:webHidden/>
+          </w:rPr>
+          <w:instrText xml:space="preserve"> PAGEREF _Toc200057487 \h </w:instrText>
+        </w:r>
+        <w:r>
+          <w:rPr>
+            <w:noProof/>
+            <w:webHidden/>
+          </w:rPr>
+        </w:r>
+        <w:r>
+          <w:rPr>
+            <w:noProof/>
+            <w:webHidden/>
+          </w:rPr>
+          <w:fldChar w:fldCharType="separate"/>
+        </w:r>
+        <w:r>
+          <w:rPr>
+            <w:noProof/>
+            <w:webHidden/>
+          </w:rPr>
+          <w:t>10</w:t>
         </w:r>
         <w:r>
           <w:rPr>
@@ -2084,7 +2969,7 @@
           <w14:ligatures w14:val="standardContextual"/>
         </w:rPr>
       </w:pPr>
-      <w:hyperlink w:anchor="_Toc200024677" w:history="1">
+      <w:hyperlink w:anchor="_Toc200057488" w:history="1">
         <w:r>
           <w:rPr>
             <w:rStyle w:val="Hyperlink"/>
@@ -2134,7 +3019,7 @@
             <w:noProof/>
             <w:webHidden/>
           </w:rPr>
-          <w:instrText xml:space="preserve"> PAGEREF _Toc200024677 \h </w:instrText>
+          <w:instrText xml:space="preserve"> PAGEREF _Toc200057488 \h </w:instrText>
         </w:r>
         <w:r>
           <w:rPr>
@@ -2184,7 +3069,7 @@
           <w14:ligatures w14:val="standardContextual"/>
         </w:rPr>
       </w:pPr>
-      <w:hyperlink w:anchor="_Toc200024678" w:history="1">
+      <w:hyperlink w:anchor="_Toc200057489" w:history="1">
         <w:r>
           <w:rPr>
             <w:rStyle w:val="Hyperlink"/>
@@ -2234,7 +3119,7 @@
             <w:noProof/>
             <w:webHidden/>
           </w:rPr>
-          <w:instrText xml:space="preserve"> PAGEREF _Toc200024678 \h </w:instrText>
+          <w:instrText xml:space="preserve"> PAGEREF _Toc200057489 \h </w:instrText>
         </w:r>
         <w:r>
           <w:rPr>
@@ -2255,6 +3140,587 @@
             <w:webHidden/>
           </w:rPr>
           <w:t>11</w:t>
+        </w:r>
+        <w:r>
+          <w:rPr>
+            <w:noProof/>
+            <w:webHidden/>
+          </w:rPr>
+          <w:fldChar w:fldCharType="end"/>
+        </w:r>
+      </w:hyperlink>
+    </w:p>
+    <w:p>
+      <w:pPr>
+        <w:pStyle w:val="TOC3"/>
+        <w:tabs>
+          <w:tab w:val="left" w:pos="1200"/>
+          <w:tab w:val="right" w:leader="dot" w:pos="8299"/>
+        </w:tabs>
+        <w:rPr>
+          <w:rFonts w:asciiTheme="minorHAnsi" w:eastAsiaTheme="minorEastAsia" w:hAnsiTheme="minorHAnsi" w:cstheme="minorBidi"/>
+          <w:noProof/>
+          <w:kern w:val="2"/>
+          <w:sz w:val="24"/>
+          <w:szCs w:val="24"/>
+          <w:lang w:val="en-RU" w:eastAsia="en-GB"/>
+          <w14:ligatures w14:val="standardContextual"/>
+        </w:rPr>
+      </w:pPr>
+      <w:hyperlink w:anchor="_Toc200057490" w:history="1">
+        <w:r>
+          <w:rPr>
+            <w:rStyle w:val="Hyperlink"/>
+            <w:rFonts w:eastAsia="Arial Unicode MS"/>
+            <w:noProof/>
+          </w:rPr>
+          <w:t>2.3.1</w:t>
+        </w:r>
+        <w:r>
+          <w:rPr>
+            <w:rFonts w:asciiTheme="minorHAnsi" w:eastAsiaTheme="minorEastAsia" w:hAnsiTheme="minorHAnsi" w:cstheme="minorBidi"/>
+            <w:noProof/>
+            <w:kern w:val="2"/>
+            <w:sz w:val="24"/>
+            <w:szCs w:val="24"/>
+            <w:lang w:val="en-RU" w:eastAsia="en-GB"/>
+            <w14:ligatures w14:val="standardContextual"/>
+          </w:rPr>
+          <w:tab/>
+        </w:r>
+        <w:r>
+          <w:rPr>
+            <w:rStyle w:val="Hyperlink"/>
+            <w:rFonts w:eastAsia="Arial Unicode MS"/>
+            <w:noProof/>
+          </w:rPr>
+          <w:t>2D array of counters</w:t>
+        </w:r>
+        <w:r>
+          <w:rPr>
+            <w:noProof/>
+            <w:webHidden/>
+          </w:rPr>
+          <w:tab/>
+        </w:r>
+        <w:r>
+          <w:rPr>
+            <w:noProof/>
+            <w:webHidden/>
+          </w:rPr>
+          <w:fldChar w:fldCharType="begin"/>
+        </w:r>
+        <w:r>
+          <w:rPr>
+            <w:noProof/>
+            <w:webHidden/>
+          </w:rPr>
+          <w:instrText xml:space="preserve"> PAGEREF _Toc200057490 \h </w:instrText>
+        </w:r>
+        <w:r>
+          <w:rPr>
+            <w:noProof/>
+            <w:webHidden/>
+          </w:rPr>
+        </w:r>
+        <w:r>
+          <w:rPr>
+            <w:noProof/>
+            <w:webHidden/>
+          </w:rPr>
+          <w:fldChar w:fldCharType="separate"/>
+        </w:r>
+        <w:r>
+          <w:rPr>
+            <w:noProof/>
+            <w:webHidden/>
+          </w:rPr>
+          <w:t>11</w:t>
+        </w:r>
+        <w:r>
+          <w:rPr>
+            <w:noProof/>
+            <w:webHidden/>
+          </w:rPr>
+          <w:fldChar w:fldCharType="end"/>
+        </w:r>
+      </w:hyperlink>
+    </w:p>
+    <w:p>
+      <w:pPr>
+        <w:pStyle w:val="TOC3"/>
+        <w:tabs>
+          <w:tab w:val="left" w:pos="1200"/>
+          <w:tab w:val="right" w:leader="dot" w:pos="8299"/>
+        </w:tabs>
+        <w:rPr>
+          <w:rFonts w:asciiTheme="minorHAnsi" w:eastAsiaTheme="minorEastAsia" w:hAnsiTheme="minorHAnsi" w:cstheme="minorBidi"/>
+          <w:noProof/>
+          <w:kern w:val="2"/>
+          <w:sz w:val="24"/>
+          <w:szCs w:val="24"/>
+          <w:lang w:val="en-RU" w:eastAsia="en-GB"/>
+          <w14:ligatures w14:val="standardContextual"/>
+        </w:rPr>
+      </w:pPr>
+      <w:hyperlink w:anchor="_Toc200057491" w:history="1">
+        <w:r>
+          <w:rPr>
+            <w:rStyle w:val="Hyperlink"/>
+            <w:rFonts w:eastAsia="Arial Unicode MS"/>
+            <w:noProof/>
+          </w:rPr>
+          <w:t>2.3.2</w:t>
+        </w:r>
+        <w:r>
+          <w:rPr>
+            <w:rFonts w:asciiTheme="minorHAnsi" w:eastAsiaTheme="minorEastAsia" w:hAnsiTheme="minorHAnsi" w:cstheme="minorBidi"/>
+            <w:noProof/>
+            <w:kern w:val="2"/>
+            <w:sz w:val="24"/>
+            <w:szCs w:val="24"/>
+            <w:lang w:val="en-RU" w:eastAsia="en-GB"/>
+            <w14:ligatures w14:val="standardContextual"/>
+          </w:rPr>
+          <w:tab/>
+        </w:r>
+        <w:r>
+          <w:rPr>
+            <w:rStyle w:val="Hyperlink"/>
+            <w:rFonts w:eastAsia="Arial Unicode MS"/>
+            <w:noProof/>
+          </w:rPr>
+          <w:t>Hash functions</w:t>
+        </w:r>
+        <w:r>
+          <w:rPr>
+            <w:noProof/>
+            <w:webHidden/>
+          </w:rPr>
+          <w:tab/>
+        </w:r>
+        <w:r>
+          <w:rPr>
+            <w:noProof/>
+            <w:webHidden/>
+          </w:rPr>
+          <w:fldChar w:fldCharType="begin"/>
+        </w:r>
+        <w:r>
+          <w:rPr>
+            <w:noProof/>
+            <w:webHidden/>
+          </w:rPr>
+          <w:instrText xml:space="preserve"> PAGEREF _Toc200057491 \h </w:instrText>
+        </w:r>
+        <w:r>
+          <w:rPr>
+            <w:noProof/>
+            <w:webHidden/>
+          </w:rPr>
+        </w:r>
+        <w:r>
+          <w:rPr>
+            <w:noProof/>
+            <w:webHidden/>
+          </w:rPr>
+          <w:fldChar w:fldCharType="separate"/>
+        </w:r>
+        <w:r>
+          <w:rPr>
+            <w:noProof/>
+            <w:webHidden/>
+          </w:rPr>
+          <w:t>11</w:t>
+        </w:r>
+        <w:r>
+          <w:rPr>
+            <w:noProof/>
+            <w:webHidden/>
+          </w:rPr>
+          <w:fldChar w:fldCharType="end"/>
+        </w:r>
+      </w:hyperlink>
+    </w:p>
+    <w:p>
+      <w:pPr>
+        <w:pStyle w:val="TOC3"/>
+        <w:tabs>
+          <w:tab w:val="left" w:pos="1200"/>
+          <w:tab w:val="right" w:leader="dot" w:pos="8299"/>
+        </w:tabs>
+        <w:rPr>
+          <w:rFonts w:asciiTheme="minorHAnsi" w:eastAsiaTheme="minorEastAsia" w:hAnsiTheme="minorHAnsi" w:cstheme="minorBidi"/>
+          <w:noProof/>
+          <w:kern w:val="2"/>
+          <w:sz w:val="24"/>
+          <w:szCs w:val="24"/>
+          <w:lang w:val="en-RU" w:eastAsia="en-GB"/>
+          <w14:ligatures w14:val="standardContextual"/>
+        </w:rPr>
+      </w:pPr>
+      <w:hyperlink w:anchor="_Toc200057492" w:history="1">
+        <w:r>
+          <w:rPr>
+            <w:rStyle w:val="Hyperlink"/>
+            <w:rFonts w:eastAsia="Arial Unicode MS"/>
+            <w:noProof/>
+          </w:rPr>
+          <w:t>2.3.3</w:t>
+        </w:r>
+        <w:r>
+          <w:rPr>
+            <w:rFonts w:asciiTheme="minorHAnsi" w:eastAsiaTheme="minorEastAsia" w:hAnsiTheme="minorHAnsi" w:cstheme="minorBidi"/>
+            <w:noProof/>
+            <w:kern w:val="2"/>
+            <w:sz w:val="24"/>
+            <w:szCs w:val="24"/>
+            <w:lang w:val="en-RU" w:eastAsia="en-GB"/>
+            <w14:ligatures w14:val="standardContextual"/>
+          </w:rPr>
+          <w:tab/>
+        </w:r>
+        <w:r>
+          <w:rPr>
+            <w:rStyle w:val="Hyperlink"/>
+            <w:rFonts w:eastAsia="Arial Unicode MS"/>
+            <w:noProof/>
+          </w:rPr>
+          <w:t>Add method</w:t>
+        </w:r>
+        <w:r>
+          <w:rPr>
+            <w:noProof/>
+            <w:webHidden/>
+          </w:rPr>
+          <w:tab/>
+        </w:r>
+        <w:r>
+          <w:rPr>
+            <w:noProof/>
+            <w:webHidden/>
+          </w:rPr>
+          <w:fldChar w:fldCharType="begin"/>
+        </w:r>
+        <w:r>
+          <w:rPr>
+            <w:noProof/>
+            <w:webHidden/>
+          </w:rPr>
+          <w:instrText xml:space="preserve"> PAGEREF _Toc200057492 \h </w:instrText>
+        </w:r>
+        <w:r>
+          <w:rPr>
+            <w:noProof/>
+            <w:webHidden/>
+          </w:rPr>
+        </w:r>
+        <w:r>
+          <w:rPr>
+            <w:noProof/>
+            <w:webHidden/>
+          </w:rPr>
+          <w:fldChar w:fldCharType="separate"/>
+        </w:r>
+        <w:r>
+          <w:rPr>
+            <w:noProof/>
+            <w:webHidden/>
+          </w:rPr>
+          <w:t>11</w:t>
+        </w:r>
+        <w:r>
+          <w:rPr>
+            <w:noProof/>
+            <w:webHidden/>
+          </w:rPr>
+          <w:fldChar w:fldCharType="end"/>
+        </w:r>
+      </w:hyperlink>
+    </w:p>
+    <w:p>
+      <w:pPr>
+        <w:pStyle w:val="TOC3"/>
+        <w:tabs>
+          <w:tab w:val="left" w:pos="1200"/>
+          <w:tab w:val="right" w:leader="dot" w:pos="8299"/>
+        </w:tabs>
+        <w:rPr>
+          <w:rFonts w:asciiTheme="minorHAnsi" w:eastAsiaTheme="minorEastAsia" w:hAnsiTheme="minorHAnsi" w:cstheme="minorBidi"/>
+          <w:noProof/>
+          <w:kern w:val="2"/>
+          <w:sz w:val="24"/>
+          <w:szCs w:val="24"/>
+          <w:lang w:val="en-RU" w:eastAsia="en-GB"/>
+          <w14:ligatures w14:val="standardContextual"/>
+        </w:rPr>
+      </w:pPr>
+      <w:hyperlink w:anchor="_Toc200057493" w:history="1">
+        <w:r>
+          <w:rPr>
+            <w:rStyle w:val="Hyperlink"/>
+            <w:rFonts w:eastAsia="Arial Unicode MS"/>
+            <w:noProof/>
+          </w:rPr>
+          <w:t>2.3.4</w:t>
+        </w:r>
+        <w:r>
+          <w:rPr>
+            <w:rFonts w:asciiTheme="minorHAnsi" w:eastAsiaTheme="minorEastAsia" w:hAnsiTheme="minorHAnsi" w:cstheme="minorBidi"/>
+            <w:noProof/>
+            <w:kern w:val="2"/>
+            <w:sz w:val="24"/>
+            <w:szCs w:val="24"/>
+            <w:lang w:val="en-RU" w:eastAsia="en-GB"/>
+            <w14:ligatures w14:val="standardContextual"/>
+          </w:rPr>
+          <w:tab/>
+        </w:r>
+        <w:r>
+          <w:rPr>
+            <w:rStyle w:val="Hyperlink"/>
+            <w:rFonts w:eastAsia="Arial Unicode MS"/>
+            <w:noProof/>
+            <w:lang w:val="en-US"/>
+          </w:rPr>
+          <w:t>Query method</w:t>
+        </w:r>
+        <w:r>
+          <w:rPr>
+            <w:noProof/>
+            <w:webHidden/>
+          </w:rPr>
+          <w:tab/>
+        </w:r>
+        <w:r>
+          <w:rPr>
+            <w:noProof/>
+            <w:webHidden/>
+          </w:rPr>
+          <w:fldChar w:fldCharType="begin"/>
+        </w:r>
+        <w:r>
+          <w:rPr>
+            <w:noProof/>
+            <w:webHidden/>
+          </w:rPr>
+          <w:instrText xml:space="preserve"> PAGEREF _Toc200057493 \h </w:instrText>
+        </w:r>
+        <w:r>
+          <w:rPr>
+            <w:noProof/>
+            <w:webHidden/>
+          </w:rPr>
+        </w:r>
+        <w:r>
+          <w:rPr>
+            <w:noProof/>
+            <w:webHidden/>
+          </w:rPr>
+          <w:fldChar w:fldCharType="separate"/>
+        </w:r>
+        <w:r>
+          <w:rPr>
+            <w:noProof/>
+            <w:webHidden/>
+          </w:rPr>
+          <w:t>12</w:t>
+        </w:r>
+        <w:r>
+          <w:rPr>
+            <w:noProof/>
+            <w:webHidden/>
+          </w:rPr>
+          <w:fldChar w:fldCharType="end"/>
+        </w:r>
+      </w:hyperlink>
+    </w:p>
+    <w:p>
+      <w:pPr>
+        <w:pStyle w:val="TOC3"/>
+        <w:tabs>
+          <w:tab w:val="left" w:pos="1200"/>
+          <w:tab w:val="right" w:leader="dot" w:pos="8299"/>
+        </w:tabs>
+        <w:rPr>
+          <w:rFonts w:asciiTheme="minorHAnsi" w:eastAsiaTheme="minorEastAsia" w:hAnsiTheme="minorHAnsi" w:cstheme="minorBidi"/>
+          <w:noProof/>
+          <w:kern w:val="2"/>
+          <w:sz w:val="24"/>
+          <w:szCs w:val="24"/>
+          <w:lang w:val="en-RU" w:eastAsia="en-GB"/>
+          <w14:ligatures w14:val="standardContextual"/>
+        </w:rPr>
+      </w:pPr>
+      <w:hyperlink w:anchor="_Toc200057494" w:history="1">
+        <w:r>
+          <w:rPr>
+            <w:rStyle w:val="Hyperlink"/>
+            <w:rFonts w:eastAsia="Arial Unicode MS"/>
+            <w:noProof/>
+          </w:rPr>
+          <w:t>2.3.5</w:t>
+        </w:r>
+        <w:r>
+          <w:rPr>
+            <w:rFonts w:asciiTheme="minorHAnsi" w:eastAsiaTheme="minorEastAsia" w:hAnsiTheme="minorHAnsi" w:cstheme="minorBidi"/>
+            <w:noProof/>
+            <w:kern w:val="2"/>
+            <w:sz w:val="24"/>
+            <w:szCs w:val="24"/>
+            <w:lang w:val="en-RU" w:eastAsia="en-GB"/>
+            <w14:ligatures w14:val="standardContextual"/>
+          </w:rPr>
+          <w:tab/>
+        </w:r>
+        <w:r>
+          <w:rPr>
+            <w:rStyle w:val="Hyperlink"/>
+            <w:rFonts w:eastAsia="Arial Unicode MS"/>
+            <w:noProof/>
+          </w:rPr>
+          <w:t>Count-Min Sketch Characteristics</w:t>
+        </w:r>
+        <w:r>
+          <w:rPr>
+            <w:noProof/>
+            <w:webHidden/>
+          </w:rPr>
+          <w:tab/>
+        </w:r>
+        <w:r>
+          <w:rPr>
+            <w:noProof/>
+            <w:webHidden/>
+          </w:rPr>
+          <w:fldChar w:fldCharType="begin"/>
+        </w:r>
+        <w:r>
+          <w:rPr>
+            <w:noProof/>
+            <w:webHidden/>
+          </w:rPr>
+          <w:instrText xml:space="preserve"> PAGEREF _Toc200057494 \h </w:instrText>
+        </w:r>
+        <w:r>
+          <w:rPr>
+            <w:noProof/>
+            <w:webHidden/>
+          </w:rPr>
+        </w:r>
+        <w:r>
+          <w:rPr>
+            <w:noProof/>
+            <w:webHidden/>
+          </w:rPr>
+          <w:fldChar w:fldCharType="separate"/>
+        </w:r>
+        <w:r>
+          <w:rPr>
+            <w:noProof/>
+            <w:webHidden/>
+          </w:rPr>
+          <w:t>12</w:t>
+        </w:r>
+        <w:r>
+          <w:rPr>
+            <w:noProof/>
+            <w:webHidden/>
+          </w:rPr>
+          <w:fldChar w:fldCharType="end"/>
+        </w:r>
+      </w:hyperlink>
+    </w:p>
+    <w:p>
+      <w:pPr>
+        <w:pStyle w:val="TOC1"/>
+        <w:tabs>
+          <w:tab w:val="left" w:pos="1440"/>
+          <w:tab w:val="right" w:leader="dot" w:pos="8299"/>
+        </w:tabs>
+        <w:rPr>
+          <w:rFonts w:asciiTheme="minorHAnsi" w:eastAsiaTheme="minorEastAsia" w:hAnsiTheme="minorHAnsi" w:cstheme="minorBidi"/>
+          <w:b w:val="0"/>
+          <w:bCs w:val="0"/>
+          <w:i w:val="0"/>
+          <w:iCs w:val="0"/>
+          <w:noProof/>
+          <w:kern w:val="2"/>
+          <w:lang w:val="en-RU" w:eastAsia="en-GB"/>
+          <w14:ligatures w14:val="standardContextual"/>
+        </w:rPr>
+      </w:pPr>
+      <w:hyperlink w:anchor="_Toc200057495" w:history="1">
+        <w:r>
+          <w:rPr>
+            <w:rStyle w:val="Hyperlink"/>
+            <w:rFonts w:eastAsia="Arial Unicode MS"/>
+            <w:noProof/>
+          </w:rPr>
+          <w:t>Chapter 3</w:t>
+        </w:r>
+        <w:r>
+          <w:rPr>
+            <w:rFonts w:asciiTheme="minorHAnsi" w:eastAsiaTheme="minorEastAsia" w:hAnsiTheme="minorHAnsi" w:cstheme="minorBidi"/>
+            <w:b w:val="0"/>
+            <w:bCs w:val="0"/>
+            <w:i w:val="0"/>
+            <w:iCs w:val="0"/>
+            <w:noProof/>
+            <w:kern w:val="2"/>
+            <w:lang w:val="en-RU" w:eastAsia="en-GB"/>
+            <w14:ligatures w14:val="standardContextual"/>
+          </w:rPr>
+          <w:tab/>
+        </w:r>
+        <w:r>
+          <w:rPr>
+            <w:rStyle w:val="Hyperlink"/>
+            <w:rFonts w:eastAsia="Arial Unicode MS"/>
+            <w:noProof/>
+          </w:rPr>
+          <w:t>Framework Architecture</w:t>
+        </w:r>
+        <w:r>
+          <w:rPr>
+            <w:noProof/>
+            <w:webHidden/>
+          </w:rPr>
+          <w:tab/>
+        </w:r>
+        <w:r>
+          <w:rPr>
+            <w:noProof/>
+            <w:webHidden/>
+          </w:rPr>
+          <w:fldChar w:fldCharType="begin"/>
+        </w:r>
+        <w:r>
+          <w:rPr>
+            <w:noProof/>
+            <w:webHidden/>
+          </w:rPr>
+          <w:instrText xml:space="preserve"> PAGEREF _Toc200057495 \h </w:instrText>
+        </w:r>
+        <w:r>
+          <w:rPr>
+            <w:noProof/>
+            <w:webHidden/>
+          </w:rPr>
+        </w:r>
+        <w:r>
+          <w:rPr>
+            <w:noProof/>
+            <w:webHidden/>
+          </w:rPr>
+          <w:fldChar w:fldCharType="separate"/>
+        </w:r>
+        <w:r>
+          <w:rPr>
+            <w:noProof/>
+            <w:webHidden/>
+          </w:rPr>
+          <w:t>13</w:t>
         </w:r>
         <w:r>
           <w:rPr>
@@ -2284,14 +3750,14 @@
           <w14:ligatures w14:val="standardContextual"/>
         </w:rPr>
       </w:pPr>
-      <w:hyperlink w:anchor="_Toc200024679" w:history="1">
+      <w:hyperlink w:anchor="_Toc200057496" w:history="1">
         <w:r>
           <w:rPr>
             <w:rStyle w:val="Hyperlink"/>
             <w:rFonts w:eastAsia="Arial Unicode MS"/>
             <w:noProof/>
           </w:rPr>
-          <w:t>2.4</w:t>
+          <w:t>3.1</w:t>
         </w:r>
         <w:r>
           <w:rPr>
@@ -2313,7 +3779,7 @@
             <w:rFonts w:eastAsia="Arial Unicode MS"/>
             <w:noProof/>
           </w:rPr>
-          <w:t>Related Work</w:t>
+          <w:t>Technology Stack</w:t>
         </w:r>
         <w:r>
           <w:rPr>
@@ -2334,7 +3800,7 @@
             <w:noProof/>
             <w:webHidden/>
           </w:rPr>
-          <w:instrText xml:space="preserve"> PAGEREF _Toc200024679 \h </w:instrText>
+          <w:instrText xml:space="preserve"> PAGEREF _Toc200057496 \h </w:instrText>
         </w:r>
         <w:r>
           <w:rPr>
@@ -2354,7 +3820,1659 @@
             <w:noProof/>
             <w:webHidden/>
           </w:rPr>
-          <w:t>11</w:t>
+          <w:t>13</w:t>
+        </w:r>
+        <w:r>
+          <w:rPr>
+            <w:noProof/>
+            <w:webHidden/>
+          </w:rPr>
+          <w:fldChar w:fldCharType="end"/>
+        </w:r>
+      </w:hyperlink>
+    </w:p>
+    <w:p>
+      <w:pPr>
+        <w:pStyle w:val="TOC3"/>
+        <w:tabs>
+          <w:tab w:val="left" w:pos="1200"/>
+          <w:tab w:val="right" w:leader="dot" w:pos="8299"/>
+        </w:tabs>
+        <w:rPr>
+          <w:rFonts w:asciiTheme="minorHAnsi" w:eastAsiaTheme="minorEastAsia" w:hAnsiTheme="minorHAnsi" w:cstheme="minorBidi"/>
+          <w:noProof/>
+          <w:kern w:val="2"/>
+          <w:sz w:val="24"/>
+          <w:szCs w:val="24"/>
+          <w:lang w:val="en-RU" w:eastAsia="en-GB"/>
+          <w14:ligatures w14:val="standardContextual"/>
+        </w:rPr>
+      </w:pPr>
+      <w:hyperlink w:anchor="_Toc200057497" w:history="1">
+        <w:r>
+          <w:rPr>
+            <w:rStyle w:val="Hyperlink"/>
+            <w:rFonts w:eastAsia="Arial Unicode MS"/>
+            <w:noProof/>
+          </w:rPr>
+          <w:t>3.1.1</w:t>
+        </w:r>
+        <w:r>
+          <w:rPr>
+            <w:rFonts w:asciiTheme="minorHAnsi" w:eastAsiaTheme="minorEastAsia" w:hAnsiTheme="minorHAnsi" w:cstheme="minorBidi"/>
+            <w:noProof/>
+            <w:kern w:val="2"/>
+            <w:sz w:val="24"/>
+            <w:szCs w:val="24"/>
+            <w:lang w:val="en-RU" w:eastAsia="en-GB"/>
+            <w14:ligatures w14:val="standardContextual"/>
+          </w:rPr>
+          <w:tab/>
+        </w:r>
+        <w:r>
+          <w:rPr>
+            <w:rStyle w:val="Hyperlink"/>
+            <w:rFonts w:eastAsia="Arial Unicode MS"/>
+            <w:noProof/>
+          </w:rPr>
+          <w:t>Programming Language</w:t>
+        </w:r>
+        <w:r>
+          <w:rPr>
+            <w:noProof/>
+            <w:webHidden/>
+          </w:rPr>
+          <w:tab/>
+        </w:r>
+        <w:r>
+          <w:rPr>
+            <w:noProof/>
+            <w:webHidden/>
+          </w:rPr>
+          <w:fldChar w:fldCharType="begin"/>
+        </w:r>
+        <w:r>
+          <w:rPr>
+            <w:noProof/>
+            <w:webHidden/>
+          </w:rPr>
+          <w:instrText xml:space="preserve"> PAGEREF _Toc200057497 \h </w:instrText>
+        </w:r>
+        <w:r>
+          <w:rPr>
+            <w:noProof/>
+            <w:webHidden/>
+          </w:rPr>
+        </w:r>
+        <w:r>
+          <w:rPr>
+            <w:noProof/>
+            <w:webHidden/>
+          </w:rPr>
+          <w:fldChar w:fldCharType="separate"/>
+        </w:r>
+        <w:r>
+          <w:rPr>
+            <w:noProof/>
+            <w:webHidden/>
+          </w:rPr>
+          <w:t>13</w:t>
+        </w:r>
+        <w:r>
+          <w:rPr>
+            <w:noProof/>
+            <w:webHidden/>
+          </w:rPr>
+          <w:fldChar w:fldCharType="end"/>
+        </w:r>
+      </w:hyperlink>
+    </w:p>
+    <w:p>
+      <w:pPr>
+        <w:pStyle w:val="TOC3"/>
+        <w:tabs>
+          <w:tab w:val="left" w:pos="1200"/>
+          <w:tab w:val="right" w:leader="dot" w:pos="8299"/>
+        </w:tabs>
+        <w:rPr>
+          <w:rFonts w:asciiTheme="minorHAnsi" w:eastAsiaTheme="minorEastAsia" w:hAnsiTheme="minorHAnsi" w:cstheme="minorBidi"/>
+          <w:noProof/>
+          <w:kern w:val="2"/>
+          <w:sz w:val="24"/>
+          <w:szCs w:val="24"/>
+          <w:lang w:val="en-RU" w:eastAsia="en-GB"/>
+          <w14:ligatures w14:val="standardContextual"/>
+        </w:rPr>
+      </w:pPr>
+      <w:hyperlink w:anchor="_Toc200057498" w:history="1">
+        <w:r>
+          <w:rPr>
+            <w:rStyle w:val="Hyperlink"/>
+            <w:rFonts w:eastAsia="Arial Unicode MS"/>
+            <w:noProof/>
+          </w:rPr>
+          <w:t>3.1.2</w:t>
+        </w:r>
+        <w:r>
+          <w:rPr>
+            <w:rFonts w:asciiTheme="minorHAnsi" w:eastAsiaTheme="minorEastAsia" w:hAnsiTheme="minorHAnsi" w:cstheme="minorBidi"/>
+            <w:noProof/>
+            <w:kern w:val="2"/>
+            <w:sz w:val="24"/>
+            <w:szCs w:val="24"/>
+            <w:lang w:val="en-RU" w:eastAsia="en-GB"/>
+            <w14:ligatures w14:val="standardContextual"/>
+          </w:rPr>
+          <w:tab/>
+        </w:r>
+        <w:r>
+          <w:rPr>
+            <w:rStyle w:val="Hyperlink"/>
+            <w:rFonts w:eastAsia="Arial Unicode MS"/>
+            <w:noProof/>
+          </w:rPr>
+          <w:t>Core Libraries</w:t>
+        </w:r>
+        <w:r>
+          <w:rPr>
+            <w:noProof/>
+            <w:webHidden/>
+          </w:rPr>
+          <w:tab/>
+        </w:r>
+        <w:r>
+          <w:rPr>
+            <w:noProof/>
+            <w:webHidden/>
+          </w:rPr>
+          <w:fldChar w:fldCharType="begin"/>
+        </w:r>
+        <w:r>
+          <w:rPr>
+            <w:noProof/>
+            <w:webHidden/>
+          </w:rPr>
+          <w:instrText xml:space="preserve"> PAGEREF _Toc200057498 \h </w:instrText>
+        </w:r>
+        <w:r>
+          <w:rPr>
+            <w:noProof/>
+            <w:webHidden/>
+          </w:rPr>
+        </w:r>
+        <w:r>
+          <w:rPr>
+            <w:noProof/>
+            <w:webHidden/>
+          </w:rPr>
+          <w:fldChar w:fldCharType="separate"/>
+        </w:r>
+        <w:r>
+          <w:rPr>
+            <w:noProof/>
+            <w:webHidden/>
+          </w:rPr>
+          <w:t>13</w:t>
+        </w:r>
+        <w:r>
+          <w:rPr>
+            <w:noProof/>
+            <w:webHidden/>
+          </w:rPr>
+          <w:fldChar w:fldCharType="end"/>
+        </w:r>
+      </w:hyperlink>
+    </w:p>
+    <w:p>
+      <w:pPr>
+        <w:pStyle w:val="TOC3"/>
+        <w:tabs>
+          <w:tab w:val="left" w:pos="1200"/>
+          <w:tab w:val="right" w:leader="dot" w:pos="8299"/>
+        </w:tabs>
+        <w:rPr>
+          <w:rFonts w:asciiTheme="minorHAnsi" w:eastAsiaTheme="minorEastAsia" w:hAnsiTheme="minorHAnsi" w:cstheme="minorBidi"/>
+          <w:noProof/>
+          <w:kern w:val="2"/>
+          <w:sz w:val="24"/>
+          <w:szCs w:val="24"/>
+          <w:lang w:val="en-RU" w:eastAsia="en-GB"/>
+          <w14:ligatures w14:val="standardContextual"/>
+        </w:rPr>
+      </w:pPr>
+      <w:hyperlink w:anchor="_Toc200057499" w:history="1">
+        <w:r>
+          <w:rPr>
+            <w:rStyle w:val="Hyperlink"/>
+            <w:rFonts w:eastAsia="Arial Unicode MS"/>
+            <w:noProof/>
+          </w:rPr>
+          <w:t>3.1.3</w:t>
+        </w:r>
+        <w:r>
+          <w:rPr>
+            <w:rFonts w:asciiTheme="minorHAnsi" w:eastAsiaTheme="minorEastAsia" w:hAnsiTheme="minorHAnsi" w:cstheme="minorBidi"/>
+            <w:noProof/>
+            <w:kern w:val="2"/>
+            <w:sz w:val="24"/>
+            <w:szCs w:val="24"/>
+            <w:lang w:val="en-RU" w:eastAsia="en-GB"/>
+            <w14:ligatures w14:val="standardContextual"/>
+          </w:rPr>
+          <w:tab/>
+        </w:r>
+        <w:r>
+          <w:rPr>
+            <w:rStyle w:val="Hyperlink"/>
+            <w:rFonts w:eastAsia="Arial Unicode MS"/>
+            <w:noProof/>
+          </w:rPr>
+          <w:t>Wed Dashboard</w:t>
+        </w:r>
+        <w:r>
+          <w:rPr>
+            <w:noProof/>
+            <w:webHidden/>
+          </w:rPr>
+          <w:tab/>
+        </w:r>
+        <w:r>
+          <w:rPr>
+            <w:noProof/>
+            <w:webHidden/>
+          </w:rPr>
+          <w:fldChar w:fldCharType="begin"/>
+        </w:r>
+        <w:r>
+          <w:rPr>
+            <w:noProof/>
+            <w:webHidden/>
+          </w:rPr>
+          <w:instrText xml:space="preserve"> PAGEREF _Toc200057499 \h </w:instrText>
+        </w:r>
+        <w:r>
+          <w:rPr>
+            <w:noProof/>
+            <w:webHidden/>
+          </w:rPr>
+        </w:r>
+        <w:r>
+          <w:rPr>
+            <w:noProof/>
+            <w:webHidden/>
+          </w:rPr>
+          <w:fldChar w:fldCharType="separate"/>
+        </w:r>
+        <w:r>
+          <w:rPr>
+            <w:noProof/>
+            <w:webHidden/>
+          </w:rPr>
+          <w:t>13</w:t>
+        </w:r>
+        <w:r>
+          <w:rPr>
+            <w:noProof/>
+            <w:webHidden/>
+          </w:rPr>
+          <w:fldChar w:fldCharType="end"/>
+        </w:r>
+      </w:hyperlink>
+    </w:p>
+    <w:p>
+      <w:pPr>
+        <w:pStyle w:val="TOC3"/>
+        <w:tabs>
+          <w:tab w:val="left" w:pos="1200"/>
+          <w:tab w:val="right" w:leader="dot" w:pos="8299"/>
+        </w:tabs>
+        <w:rPr>
+          <w:rFonts w:asciiTheme="minorHAnsi" w:eastAsiaTheme="minorEastAsia" w:hAnsiTheme="minorHAnsi" w:cstheme="minorBidi"/>
+          <w:noProof/>
+          <w:kern w:val="2"/>
+          <w:sz w:val="24"/>
+          <w:szCs w:val="24"/>
+          <w:lang w:val="en-RU" w:eastAsia="en-GB"/>
+          <w14:ligatures w14:val="standardContextual"/>
+        </w:rPr>
+      </w:pPr>
+      <w:hyperlink w:anchor="_Toc200057500" w:history="1">
+        <w:r>
+          <w:rPr>
+            <w:rStyle w:val="Hyperlink"/>
+            <w:rFonts w:eastAsia="Arial Unicode MS"/>
+            <w:noProof/>
+          </w:rPr>
+          <w:t>3.1.4</w:t>
+        </w:r>
+        <w:r>
+          <w:rPr>
+            <w:rFonts w:asciiTheme="minorHAnsi" w:eastAsiaTheme="minorEastAsia" w:hAnsiTheme="minorHAnsi" w:cstheme="minorBidi"/>
+            <w:noProof/>
+            <w:kern w:val="2"/>
+            <w:sz w:val="24"/>
+            <w:szCs w:val="24"/>
+            <w:lang w:val="en-RU" w:eastAsia="en-GB"/>
+            <w14:ligatures w14:val="standardContextual"/>
+          </w:rPr>
+          <w:tab/>
+        </w:r>
+        <w:r>
+          <w:rPr>
+            <w:rStyle w:val="Hyperlink"/>
+            <w:rFonts w:eastAsia="Arial Unicode MS"/>
+            <w:noProof/>
+          </w:rPr>
+          <w:t>Additional Libraries</w:t>
+        </w:r>
+        <w:r>
+          <w:rPr>
+            <w:noProof/>
+            <w:webHidden/>
+          </w:rPr>
+          <w:tab/>
+        </w:r>
+        <w:r>
+          <w:rPr>
+            <w:noProof/>
+            <w:webHidden/>
+          </w:rPr>
+          <w:fldChar w:fldCharType="begin"/>
+        </w:r>
+        <w:r>
+          <w:rPr>
+            <w:noProof/>
+            <w:webHidden/>
+          </w:rPr>
+          <w:instrText xml:space="preserve"> PAGEREF _Toc200057500 \h </w:instrText>
+        </w:r>
+        <w:r>
+          <w:rPr>
+            <w:noProof/>
+            <w:webHidden/>
+          </w:rPr>
+        </w:r>
+        <w:r>
+          <w:rPr>
+            <w:noProof/>
+            <w:webHidden/>
+          </w:rPr>
+          <w:fldChar w:fldCharType="separate"/>
+        </w:r>
+        <w:r>
+          <w:rPr>
+            <w:noProof/>
+            <w:webHidden/>
+          </w:rPr>
+          <w:t>14</w:t>
+        </w:r>
+        <w:r>
+          <w:rPr>
+            <w:noProof/>
+            <w:webHidden/>
+          </w:rPr>
+          <w:fldChar w:fldCharType="end"/>
+        </w:r>
+      </w:hyperlink>
+    </w:p>
+    <w:p>
+      <w:pPr>
+        <w:pStyle w:val="TOC2"/>
+        <w:tabs>
+          <w:tab w:val="left" w:pos="960"/>
+          <w:tab w:val="right" w:leader="dot" w:pos="8299"/>
+        </w:tabs>
+        <w:rPr>
+          <w:rFonts w:asciiTheme="minorHAnsi" w:eastAsiaTheme="minorEastAsia" w:hAnsiTheme="minorHAnsi" w:cstheme="minorBidi"/>
+          <w:b w:val="0"/>
+          <w:bCs w:val="0"/>
+          <w:noProof/>
+          <w:kern w:val="2"/>
+          <w:sz w:val="24"/>
+          <w:szCs w:val="24"/>
+          <w:lang w:val="en-RU" w:eastAsia="en-GB"/>
+          <w14:ligatures w14:val="standardContextual"/>
+        </w:rPr>
+      </w:pPr>
+      <w:hyperlink w:anchor="_Toc200057501" w:history="1">
+        <w:r>
+          <w:rPr>
+            <w:rStyle w:val="Hyperlink"/>
+            <w:rFonts w:eastAsia="Arial Unicode MS"/>
+            <w:noProof/>
+          </w:rPr>
+          <w:t>3.2</w:t>
+        </w:r>
+        <w:r>
+          <w:rPr>
+            <w:rFonts w:asciiTheme="minorHAnsi" w:eastAsiaTheme="minorEastAsia" w:hAnsiTheme="minorHAnsi" w:cstheme="minorBidi"/>
+            <w:b w:val="0"/>
+            <w:bCs w:val="0"/>
+            <w:noProof/>
+            <w:kern w:val="2"/>
+            <w:sz w:val="24"/>
+            <w:szCs w:val="24"/>
+            <w:lang w:val="en-RU" w:eastAsia="en-GB"/>
+            <w14:ligatures w14:val="standardContextual"/>
+          </w:rPr>
+          <w:tab/>
+        </w:r>
+        <w:r>
+          <w:rPr>
+            <w:rStyle w:val="Hyperlink"/>
+            <w:rFonts w:eastAsia="Arial Unicode MS"/>
+            <w:noProof/>
+          </w:rPr>
+          <w:t>Modular Design Overview</w:t>
+        </w:r>
+        <w:r>
+          <w:rPr>
+            <w:noProof/>
+            <w:webHidden/>
+          </w:rPr>
+          <w:tab/>
+        </w:r>
+        <w:r>
+          <w:rPr>
+            <w:noProof/>
+            <w:webHidden/>
+          </w:rPr>
+          <w:fldChar w:fldCharType="begin"/>
+        </w:r>
+        <w:r>
+          <w:rPr>
+            <w:noProof/>
+            <w:webHidden/>
+          </w:rPr>
+          <w:instrText xml:space="preserve"> PAGEREF _Toc200057501 \h </w:instrText>
+        </w:r>
+        <w:r>
+          <w:rPr>
+            <w:noProof/>
+            <w:webHidden/>
+          </w:rPr>
+        </w:r>
+        <w:r>
+          <w:rPr>
+            <w:noProof/>
+            <w:webHidden/>
+          </w:rPr>
+          <w:fldChar w:fldCharType="separate"/>
+        </w:r>
+        <w:r>
+          <w:rPr>
+            <w:noProof/>
+            <w:webHidden/>
+          </w:rPr>
+          <w:t>14</w:t>
+        </w:r>
+        <w:r>
+          <w:rPr>
+            <w:noProof/>
+            <w:webHidden/>
+          </w:rPr>
+          <w:fldChar w:fldCharType="end"/>
+        </w:r>
+      </w:hyperlink>
+    </w:p>
+    <w:p>
+      <w:pPr>
+        <w:pStyle w:val="TOC2"/>
+        <w:tabs>
+          <w:tab w:val="left" w:pos="960"/>
+          <w:tab w:val="right" w:leader="dot" w:pos="8299"/>
+        </w:tabs>
+        <w:rPr>
+          <w:rFonts w:asciiTheme="minorHAnsi" w:eastAsiaTheme="minorEastAsia" w:hAnsiTheme="minorHAnsi" w:cstheme="minorBidi"/>
+          <w:b w:val="0"/>
+          <w:bCs w:val="0"/>
+          <w:noProof/>
+          <w:kern w:val="2"/>
+          <w:sz w:val="24"/>
+          <w:szCs w:val="24"/>
+          <w:lang w:val="en-RU" w:eastAsia="en-GB"/>
+          <w14:ligatures w14:val="standardContextual"/>
+        </w:rPr>
+      </w:pPr>
+      <w:hyperlink w:anchor="_Toc200057502" w:history="1">
+        <w:r>
+          <w:rPr>
+            <w:rStyle w:val="Hyperlink"/>
+            <w:rFonts w:eastAsia="Arial Unicode MS"/>
+            <w:noProof/>
+          </w:rPr>
+          <w:t>3.3</w:t>
+        </w:r>
+        <w:r>
+          <w:rPr>
+            <w:rFonts w:asciiTheme="minorHAnsi" w:eastAsiaTheme="minorEastAsia" w:hAnsiTheme="minorHAnsi" w:cstheme="minorBidi"/>
+            <w:b w:val="0"/>
+            <w:bCs w:val="0"/>
+            <w:noProof/>
+            <w:kern w:val="2"/>
+            <w:sz w:val="24"/>
+            <w:szCs w:val="24"/>
+            <w:lang w:val="en-RU" w:eastAsia="en-GB"/>
+            <w14:ligatures w14:val="standardContextual"/>
+          </w:rPr>
+          <w:tab/>
+        </w:r>
+        <w:r>
+          <w:rPr>
+            <w:rStyle w:val="Hyperlink"/>
+            <w:rFonts w:eastAsia="Arial Unicode MS"/>
+            <w:noProof/>
+          </w:rPr>
+          <w:t>Stream Generation Module</w:t>
+        </w:r>
+        <w:r>
+          <w:rPr>
+            <w:noProof/>
+            <w:webHidden/>
+          </w:rPr>
+          <w:tab/>
+        </w:r>
+        <w:r>
+          <w:rPr>
+            <w:noProof/>
+            <w:webHidden/>
+          </w:rPr>
+          <w:fldChar w:fldCharType="begin"/>
+        </w:r>
+        <w:r>
+          <w:rPr>
+            <w:noProof/>
+            <w:webHidden/>
+          </w:rPr>
+          <w:instrText xml:space="preserve"> PAGEREF _Toc200057502 \h </w:instrText>
+        </w:r>
+        <w:r>
+          <w:rPr>
+            <w:noProof/>
+            <w:webHidden/>
+          </w:rPr>
+        </w:r>
+        <w:r>
+          <w:rPr>
+            <w:noProof/>
+            <w:webHidden/>
+          </w:rPr>
+          <w:fldChar w:fldCharType="separate"/>
+        </w:r>
+        <w:r>
+          <w:rPr>
+            <w:noProof/>
+            <w:webHidden/>
+          </w:rPr>
+          <w:t>14</w:t>
+        </w:r>
+        <w:r>
+          <w:rPr>
+            <w:noProof/>
+            <w:webHidden/>
+          </w:rPr>
+          <w:fldChar w:fldCharType="end"/>
+        </w:r>
+      </w:hyperlink>
+    </w:p>
+    <w:p>
+      <w:pPr>
+        <w:pStyle w:val="TOC3"/>
+        <w:tabs>
+          <w:tab w:val="left" w:pos="1200"/>
+          <w:tab w:val="right" w:leader="dot" w:pos="8299"/>
+        </w:tabs>
+        <w:rPr>
+          <w:rFonts w:asciiTheme="minorHAnsi" w:eastAsiaTheme="minorEastAsia" w:hAnsiTheme="minorHAnsi" w:cstheme="minorBidi"/>
+          <w:noProof/>
+          <w:kern w:val="2"/>
+          <w:sz w:val="24"/>
+          <w:szCs w:val="24"/>
+          <w:lang w:val="en-RU" w:eastAsia="en-GB"/>
+          <w14:ligatures w14:val="standardContextual"/>
+        </w:rPr>
+      </w:pPr>
+      <w:hyperlink w:anchor="_Toc200057503" w:history="1">
+        <w:r>
+          <w:rPr>
+            <w:rStyle w:val="Hyperlink"/>
+            <w:rFonts w:eastAsia="Arial Unicode MS"/>
+            <w:noProof/>
+          </w:rPr>
+          <w:t>3.3.1</w:t>
+        </w:r>
+        <w:r>
+          <w:rPr>
+            <w:rFonts w:asciiTheme="minorHAnsi" w:eastAsiaTheme="minorEastAsia" w:hAnsiTheme="minorHAnsi" w:cstheme="minorBidi"/>
+            <w:noProof/>
+            <w:kern w:val="2"/>
+            <w:sz w:val="24"/>
+            <w:szCs w:val="24"/>
+            <w:lang w:val="en-RU" w:eastAsia="en-GB"/>
+            <w14:ligatures w14:val="standardContextual"/>
+          </w:rPr>
+          <w:tab/>
+        </w:r>
+        <w:r>
+          <w:rPr>
+            <w:rStyle w:val="Hyperlink"/>
+            <w:rFonts w:eastAsia="Arial Unicode MS"/>
+            <w:noProof/>
+          </w:rPr>
+          <w:t>Real Dataset Source</w:t>
+        </w:r>
+        <w:r>
+          <w:rPr>
+            <w:noProof/>
+            <w:webHidden/>
+          </w:rPr>
+          <w:tab/>
+        </w:r>
+        <w:r>
+          <w:rPr>
+            <w:noProof/>
+            <w:webHidden/>
+          </w:rPr>
+          <w:fldChar w:fldCharType="begin"/>
+        </w:r>
+        <w:r>
+          <w:rPr>
+            <w:noProof/>
+            <w:webHidden/>
+          </w:rPr>
+          <w:instrText xml:space="preserve"> PAGEREF _Toc200057503 \h </w:instrText>
+        </w:r>
+        <w:r>
+          <w:rPr>
+            <w:noProof/>
+            <w:webHidden/>
+          </w:rPr>
+        </w:r>
+        <w:r>
+          <w:rPr>
+            <w:noProof/>
+            <w:webHidden/>
+          </w:rPr>
+          <w:fldChar w:fldCharType="separate"/>
+        </w:r>
+        <w:r>
+          <w:rPr>
+            <w:noProof/>
+            <w:webHidden/>
+          </w:rPr>
+          <w:t>14</w:t>
+        </w:r>
+        <w:r>
+          <w:rPr>
+            <w:noProof/>
+            <w:webHidden/>
+          </w:rPr>
+          <w:fldChar w:fldCharType="end"/>
+        </w:r>
+      </w:hyperlink>
+    </w:p>
+    <w:p>
+      <w:pPr>
+        <w:pStyle w:val="TOC3"/>
+        <w:tabs>
+          <w:tab w:val="left" w:pos="1200"/>
+          <w:tab w:val="right" w:leader="dot" w:pos="8299"/>
+        </w:tabs>
+        <w:rPr>
+          <w:rFonts w:asciiTheme="minorHAnsi" w:eastAsiaTheme="minorEastAsia" w:hAnsiTheme="minorHAnsi" w:cstheme="minorBidi"/>
+          <w:noProof/>
+          <w:kern w:val="2"/>
+          <w:sz w:val="24"/>
+          <w:szCs w:val="24"/>
+          <w:lang w:val="en-RU" w:eastAsia="en-GB"/>
+          <w14:ligatures w14:val="standardContextual"/>
+        </w:rPr>
+      </w:pPr>
+      <w:hyperlink w:anchor="_Toc200057504" w:history="1">
+        <w:r>
+          <w:rPr>
+            <w:rStyle w:val="Hyperlink"/>
+            <w:rFonts w:eastAsia="Arial Unicode MS"/>
+            <w:noProof/>
+          </w:rPr>
+          <w:t>3.3.2</w:t>
+        </w:r>
+        <w:r>
+          <w:rPr>
+            <w:rFonts w:asciiTheme="minorHAnsi" w:eastAsiaTheme="minorEastAsia" w:hAnsiTheme="minorHAnsi" w:cstheme="minorBidi"/>
+            <w:noProof/>
+            <w:kern w:val="2"/>
+            <w:sz w:val="24"/>
+            <w:szCs w:val="24"/>
+            <w:lang w:val="en-RU" w:eastAsia="en-GB"/>
+            <w14:ligatures w14:val="standardContextual"/>
+          </w:rPr>
+          <w:tab/>
+        </w:r>
+        <w:r>
+          <w:rPr>
+            <w:rStyle w:val="Hyperlink"/>
+            <w:rFonts w:eastAsia="Arial Unicode MS"/>
+            <w:noProof/>
+          </w:rPr>
+          <w:t>Synthetic Dataset Source</w:t>
+        </w:r>
+        <w:r>
+          <w:rPr>
+            <w:noProof/>
+            <w:webHidden/>
+          </w:rPr>
+          <w:tab/>
+        </w:r>
+        <w:r>
+          <w:rPr>
+            <w:noProof/>
+            <w:webHidden/>
+          </w:rPr>
+          <w:fldChar w:fldCharType="begin"/>
+        </w:r>
+        <w:r>
+          <w:rPr>
+            <w:noProof/>
+            <w:webHidden/>
+          </w:rPr>
+          <w:instrText xml:space="preserve"> PAGEREF _Toc200057504 \h </w:instrText>
+        </w:r>
+        <w:r>
+          <w:rPr>
+            <w:noProof/>
+            <w:webHidden/>
+          </w:rPr>
+        </w:r>
+        <w:r>
+          <w:rPr>
+            <w:noProof/>
+            <w:webHidden/>
+          </w:rPr>
+          <w:fldChar w:fldCharType="separate"/>
+        </w:r>
+        <w:r>
+          <w:rPr>
+            <w:noProof/>
+            <w:webHidden/>
+          </w:rPr>
+          <w:t>14</w:t>
+        </w:r>
+        <w:r>
+          <w:rPr>
+            <w:noProof/>
+            <w:webHidden/>
+          </w:rPr>
+          <w:fldChar w:fldCharType="end"/>
+        </w:r>
+      </w:hyperlink>
+    </w:p>
+    <w:p>
+      <w:pPr>
+        <w:pStyle w:val="TOC2"/>
+        <w:tabs>
+          <w:tab w:val="left" w:pos="960"/>
+          <w:tab w:val="right" w:leader="dot" w:pos="8299"/>
+        </w:tabs>
+        <w:rPr>
+          <w:rFonts w:asciiTheme="minorHAnsi" w:eastAsiaTheme="minorEastAsia" w:hAnsiTheme="minorHAnsi" w:cstheme="minorBidi"/>
+          <w:b w:val="0"/>
+          <w:bCs w:val="0"/>
+          <w:noProof/>
+          <w:kern w:val="2"/>
+          <w:sz w:val="24"/>
+          <w:szCs w:val="24"/>
+          <w:lang w:val="en-RU" w:eastAsia="en-GB"/>
+          <w14:ligatures w14:val="standardContextual"/>
+        </w:rPr>
+      </w:pPr>
+      <w:hyperlink w:anchor="_Toc200057505" w:history="1">
+        <w:r>
+          <w:rPr>
+            <w:rStyle w:val="Hyperlink"/>
+            <w:rFonts w:eastAsia="Arial Unicode MS"/>
+            <w:noProof/>
+          </w:rPr>
+          <w:t>3.4</w:t>
+        </w:r>
+        <w:r>
+          <w:rPr>
+            <w:rFonts w:asciiTheme="minorHAnsi" w:eastAsiaTheme="minorEastAsia" w:hAnsiTheme="minorHAnsi" w:cstheme="minorBidi"/>
+            <w:b w:val="0"/>
+            <w:bCs w:val="0"/>
+            <w:noProof/>
+            <w:kern w:val="2"/>
+            <w:sz w:val="24"/>
+            <w:szCs w:val="24"/>
+            <w:lang w:val="en-RU" w:eastAsia="en-GB"/>
+            <w14:ligatures w14:val="standardContextual"/>
+          </w:rPr>
+          <w:tab/>
+        </w:r>
+        <w:r>
+          <w:rPr>
+            <w:rStyle w:val="Hyperlink"/>
+            <w:rFonts w:eastAsia="Arial Unicode MS"/>
+            <w:noProof/>
+          </w:rPr>
+          <w:t>Algorithms Module</w:t>
+        </w:r>
+        <w:r>
+          <w:rPr>
+            <w:noProof/>
+            <w:webHidden/>
+          </w:rPr>
+          <w:tab/>
+        </w:r>
+        <w:r>
+          <w:rPr>
+            <w:noProof/>
+            <w:webHidden/>
+          </w:rPr>
+          <w:fldChar w:fldCharType="begin"/>
+        </w:r>
+        <w:r>
+          <w:rPr>
+            <w:noProof/>
+            <w:webHidden/>
+          </w:rPr>
+          <w:instrText xml:space="preserve"> PAGEREF _Toc200057505 \h </w:instrText>
+        </w:r>
+        <w:r>
+          <w:rPr>
+            <w:noProof/>
+            <w:webHidden/>
+          </w:rPr>
+        </w:r>
+        <w:r>
+          <w:rPr>
+            <w:noProof/>
+            <w:webHidden/>
+          </w:rPr>
+          <w:fldChar w:fldCharType="separate"/>
+        </w:r>
+        <w:r>
+          <w:rPr>
+            <w:noProof/>
+            <w:webHidden/>
+          </w:rPr>
+          <w:t>14</w:t>
+        </w:r>
+        <w:r>
+          <w:rPr>
+            <w:noProof/>
+            <w:webHidden/>
+          </w:rPr>
+          <w:fldChar w:fldCharType="end"/>
+        </w:r>
+      </w:hyperlink>
+    </w:p>
+    <w:p>
+      <w:pPr>
+        <w:pStyle w:val="TOC3"/>
+        <w:tabs>
+          <w:tab w:val="left" w:pos="1200"/>
+          <w:tab w:val="right" w:leader="dot" w:pos="8299"/>
+        </w:tabs>
+        <w:rPr>
+          <w:rFonts w:asciiTheme="minorHAnsi" w:eastAsiaTheme="minorEastAsia" w:hAnsiTheme="minorHAnsi" w:cstheme="minorBidi"/>
+          <w:noProof/>
+          <w:kern w:val="2"/>
+          <w:sz w:val="24"/>
+          <w:szCs w:val="24"/>
+          <w:lang w:val="en-RU" w:eastAsia="en-GB"/>
+          <w14:ligatures w14:val="standardContextual"/>
+        </w:rPr>
+      </w:pPr>
+      <w:hyperlink w:anchor="_Toc200057506" w:history="1">
+        <w:r>
+          <w:rPr>
+            <w:rStyle w:val="Hyperlink"/>
+            <w:rFonts w:eastAsia="Arial Unicode MS"/>
+            <w:noProof/>
+          </w:rPr>
+          <w:t>3.4.1</w:t>
+        </w:r>
+        <w:r>
+          <w:rPr>
+            <w:rFonts w:asciiTheme="minorHAnsi" w:eastAsiaTheme="minorEastAsia" w:hAnsiTheme="minorHAnsi" w:cstheme="minorBidi"/>
+            <w:noProof/>
+            <w:kern w:val="2"/>
+            <w:sz w:val="24"/>
+            <w:szCs w:val="24"/>
+            <w:lang w:val="en-RU" w:eastAsia="en-GB"/>
+            <w14:ligatures w14:val="standardContextual"/>
+          </w:rPr>
+          <w:tab/>
+        </w:r>
+        <w:r>
+          <w:rPr>
+            <w:rStyle w:val="Hyperlink"/>
+            <w:rFonts w:eastAsia="Arial Unicode MS"/>
+            <w:noProof/>
+          </w:rPr>
+          <w:t>Count-Min Sketch</w:t>
+        </w:r>
+        <w:r>
+          <w:rPr>
+            <w:noProof/>
+            <w:webHidden/>
+          </w:rPr>
+          <w:tab/>
+        </w:r>
+        <w:r>
+          <w:rPr>
+            <w:noProof/>
+            <w:webHidden/>
+          </w:rPr>
+          <w:fldChar w:fldCharType="begin"/>
+        </w:r>
+        <w:r>
+          <w:rPr>
+            <w:noProof/>
+            <w:webHidden/>
+          </w:rPr>
+          <w:instrText xml:space="preserve"> PAGEREF _Toc200057506 \h </w:instrText>
+        </w:r>
+        <w:r>
+          <w:rPr>
+            <w:noProof/>
+            <w:webHidden/>
+          </w:rPr>
+        </w:r>
+        <w:r>
+          <w:rPr>
+            <w:noProof/>
+            <w:webHidden/>
+          </w:rPr>
+          <w:fldChar w:fldCharType="separate"/>
+        </w:r>
+        <w:r>
+          <w:rPr>
+            <w:noProof/>
+            <w:webHidden/>
+          </w:rPr>
+          <w:t>14</w:t>
+        </w:r>
+        <w:r>
+          <w:rPr>
+            <w:noProof/>
+            <w:webHidden/>
+          </w:rPr>
+          <w:fldChar w:fldCharType="end"/>
+        </w:r>
+      </w:hyperlink>
+    </w:p>
+    <w:p>
+      <w:pPr>
+        <w:pStyle w:val="TOC3"/>
+        <w:tabs>
+          <w:tab w:val="left" w:pos="1200"/>
+          <w:tab w:val="right" w:leader="dot" w:pos="8299"/>
+        </w:tabs>
+        <w:rPr>
+          <w:rFonts w:asciiTheme="minorHAnsi" w:eastAsiaTheme="minorEastAsia" w:hAnsiTheme="minorHAnsi" w:cstheme="minorBidi"/>
+          <w:noProof/>
+          <w:kern w:val="2"/>
+          <w:sz w:val="24"/>
+          <w:szCs w:val="24"/>
+          <w:lang w:val="en-RU" w:eastAsia="en-GB"/>
+          <w14:ligatures w14:val="standardContextual"/>
+        </w:rPr>
+      </w:pPr>
+      <w:hyperlink w:anchor="_Toc200057507" w:history="1">
+        <w:r>
+          <w:rPr>
+            <w:rStyle w:val="Hyperlink"/>
+            <w:rFonts w:eastAsia="Arial Unicode MS"/>
+            <w:noProof/>
+          </w:rPr>
+          <w:t>3.4.2</w:t>
+        </w:r>
+        <w:r>
+          <w:rPr>
+            <w:rFonts w:asciiTheme="minorHAnsi" w:eastAsiaTheme="minorEastAsia" w:hAnsiTheme="minorHAnsi" w:cstheme="minorBidi"/>
+            <w:noProof/>
+            <w:kern w:val="2"/>
+            <w:sz w:val="24"/>
+            <w:szCs w:val="24"/>
+            <w:lang w:val="en-RU" w:eastAsia="en-GB"/>
+            <w14:ligatures w14:val="standardContextual"/>
+          </w:rPr>
+          <w:tab/>
+        </w:r>
+        <w:r>
+          <w:rPr>
+            <w:rStyle w:val="Hyperlink"/>
+            <w:rFonts w:eastAsia="Arial Unicode MS"/>
+            <w:noProof/>
+          </w:rPr>
+          <w:t>Conservative Count-Min Sketch</w:t>
+        </w:r>
+        <w:r>
+          <w:rPr>
+            <w:noProof/>
+            <w:webHidden/>
+          </w:rPr>
+          <w:tab/>
+        </w:r>
+        <w:r>
+          <w:rPr>
+            <w:noProof/>
+            <w:webHidden/>
+          </w:rPr>
+          <w:fldChar w:fldCharType="begin"/>
+        </w:r>
+        <w:r>
+          <w:rPr>
+            <w:noProof/>
+            <w:webHidden/>
+          </w:rPr>
+          <w:instrText xml:space="preserve"> PAGEREF _Toc200057507 \h </w:instrText>
+        </w:r>
+        <w:r>
+          <w:rPr>
+            <w:noProof/>
+            <w:webHidden/>
+          </w:rPr>
+        </w:r>
+        <w:r>
+          <w:rPr>
+            <w:noProof/>
+            <w:webHidden/>
+          </w:rPr>
+          <w:fldChar w:fldCharType="separate"/>
+        </w:r>
+        <w:r>
+          <w:rPr>
+            <w:noProof/>
+            <w:webHidden/>
+          </w:rPr>
+          <w:t>15</w:t>
+        </w:r>
+        <w:r>
+          <w:rPr>
+            <w:noProof/>
+            <w:webHidden/>
+          </w:rPr>
+          <w:fldChar w:fldCharType="end"/>
+        </w:r>
+      </w:hyperlink>
+    </w:p>
+    <w:p>
+      <w:pPr>
+        <w:pStyle w:val="TOC3"/>
+        <w:tabs>
+          <w:tab w:val="left" w:pos="1200"/>
+          <w:tab w:val="right" w:leader="dot" w:pos="8299"/>
+        </w:tabs>
+        <w:rPr>
+          <w:rFonts w:asciiTheme="minorHAnsi" w:eastAsiaTheme="minorEastAsia" w:hAnsiTheme="minorHAnsi" w:cstheme="minorBidi"/>
+          <w:noProof/>
+          <w:kern w:val="2"/>
+          <w:sz w:val="24"/>
+          <w:szCs w:val="24"/>
+          <w:lang w:val="en-RU" w:eastAsia="en-GB"/>
+          <w14:ligatures w14:val="standardContextual"/>
+        </w:rPr>
+      </w:pPr>
+      <w:hyperlink w:anchor="_Toc200057508" w:history="1">
+        <w:r>
+          <w:rPr>
+            <w:rStyle w:val="Hyperlink"/>
+            <w:rFonts w:eastAsia="Arial Unicode MS"/>
+            <w:noProof/>
+          </w:rPr>
+          <w:t>3.4.3</w:t>
+        </w:r>
+        <w:r>
+          <w:rPr>
+            <w:rFonts w:asciiTheme="minorHAnsi" w:eastAsiaTheme="minorEastAsia" w:hAnsiTheme="minorHAnsi" w:cstheme="minorBidi"/>
+            <w:noProof/>
+            <w:kern w:val="2"/>
+            <w:sz w:val="24"/>
+            <w:szCs w:val="24"/>
+            <w:lang w:val="en-RU" w:eastAsia="en-GB"/>
+            <w14:ligatures w14:val="standardContextual"/>
+          </w:rPr>
+          <w:tab/>
+        </w:r>
+        <w:r>
+          <w:rPr>
+            <w:rStyle w:val="Hyperlink"/>
+            <w:rFonts w:eastAsia="Arial Unicode MS"/>
+            <w:noProof/>
+          </w:rPr>
+          <w:t>Count-Mean-Min Sketch</w:t>
+        </w:r>
+        <w:r>
+          <w:rPr>
+            <w:noProof/>
+            <w:webHidden/>
+          </w:rPr>
+          <w:tab/>
+        </w:r>
+        <w:r>
+          <w:rPr>
+            <w:noProof/>
+            <w:webHidden/>
+          </w:rPr>
+          <w:fldChar w:fldCharType="begin"/>
+        </w:r>
+        <w:r>
+          <w:rPr>
+            <w:noProof/>
+            <w:webHidden/>
+          </w:rPr>
+          <w:instrText xml:space="preserve"> PAGEREF _Toc200057508 \h </w:instrText>
+        </w:r>
+        <w:r>
+          <w:rPr>
+            <w:noProof/>
+            <w:webHidden/>
+          </w:rPr>
+        </w:r>
+        <w:r>
+          <w:rPr>
+            <w:noProof/>
+            <w:webHidden/>
+          </w:rPr>
+          <w:fldChar w:fldCharType="separate"/>
+        </w:r>
+        <w:r>
+          <w:rPr>
+            <w:noProof/>
+            <w:webHidden/>
+          </w:rPr>
+          <w:t>15</w:t>
+        </w:r>
+        <w:r>
+          <w:rPr>
+            <w:noProof/>
+            <w:webHidden/>
+          </w:rPr>
+          <w:fldChar w:fldCharType="end"/>
+        </w:r>
+      </w:hyperlink>
+    </w:p>
+    <w:p>
+      <w:pPr>
+        <w:pStyle w:val="TOC3"/>
+        <w:tabs>
+          <w:tab w:val="left" w:pos="1200"/>
+          <w:tab w:val="right" w:leader="dot" w:pos="8299"/>
+        </w:tabs>
+        <w:rPr>
+          <w:rFonts w:asciiTheme="minorHAnsi" w:eastAsiaTheme="minorEastAsia" w:hAnsiTheme="minorHAnsi" w:cstheme="minorBidi"/>
+          <w:noProof/>
+          <w:kern w:val="2"/>
+          <w:sz w:val="24"/>
+          <w:szCs w:val="24"/>
+          <w:lang w:val="en-RU" w:eastAsia="en-GB"/>
+          <w14:ligatures w14:val="standardContextual"/>
+        </w:rPr>
+      </w:pPr>
+      <w:hyperlink w:anchor="_Toc200057509" w:history="1">
+        <w:r>
+          <w:rPr>
+            <w:rStyle w:val="Hyperlink"/>
+            <w:rFonts w:eastAsia="Arial Unicode MS"/>
+            <w:noProof/>
+          </w:rPr>
+          <w:t>3.4.4</w:t>
+        </w:r>
+        <w:r>
+          <w:rPr>
+            <w:rFonts w:asciiTheme="minorHAnsi" w:eastAsiaTheme="minorEastAsia" w:hAnsiTheme="minorHAnsi" w:cstheme="minorBidi"/>
+            <w:noProof/>
+            <w:kern w:val="2"/>
+            <w:sz w:val="24"/>
+            <w:szCs w:val="24"/>
+            <w:lang w:val="en-RU" w:eastAsia="en-GB"/>
+            <w14:ligatures w14:val="standardContextual"/>
+          </w:rPr>
+          <w:tab/>
+        </w:r>
+        <w:r>
+          <w:rPr>
+            <w:rStyle w:val="Hyperlink"/>
+            <w:rFonts w:eastAsia="Arial Unicode MS"/>
+            <w:noProof/>
+          </w:rPr>
+          <w:t>Count Sketch</w:t>
+        </w:r>
+        <w:r>
+          <w:rPr>
+            <w:noProof/>
+            <w:webHidden/>
+          </w:rPr>
+          <w:tab/>
+        </w:r>
+        <w:r>
+          <w:rPr>
+            <w:noProof/>
+            <w:webHidden/>
+          </w:rPr>
+          <w:fldChar w:fldCharType="begin"/>
+        </w:r>
+        <w:r>
+          <w:rPr>
+            <w:noProof/>
+            <w:webHidden/>
+          </w:rPr>
+          <w:instrText xml:space="preserve"> PAGEREF _Toc200057509 \h </w:instrText>
+        </w:r>
+        <w:r>
+          <w:rPr>
+            <w:noProof/>
+            <w:webHidden/>
+          </w:rPr>
+        </w:r>
+        <w:r>
+          <w:rPr>
+            <w:noProof/>
+            <w:webHidden/>
+          </w:rPr>
+          <w:fldChar w:fldCharType="separate"/>
+        </w:r>
+        <w:r>
+          <w:rPr>
+            <w:noProof/>
+            <w:webHidden/>
+          </w:rPr>
+          <w:t>15</w:t>
+        </w:r>
+        <w:r>
+          <w:rPr>
+            <w:noProof/>
+            <w:webHidden/>
+          </w:rPr>
+          <w:fldChar w:fldCharType="end"/>
+        </w:r>
+      </w:hyperlink>
+    </w:p>
+    <w:p>
+      <w:pPr>
+        <w:pStyle w:val="TOC3"/>
+        <w:tabs>
+          <w:tab w:val="left" w:pos="1200"/>
+          <w:tab w:val="right" w:leader="dot" w:pos="8299"/>
+        </w:tabs>
+        <w:rPr>
+          <w:rFonts w:asciiTheme="minorHAnsi" w:eastAsiaTheme="minorEastAsia" w:hAnsiTheme="minorHAnsi" w:cstheme="minorBidi"/>
+          <w:noProof/>
+          <w:kern w:val="2"/>
+          <w:sz w:val="24"/>
+          <w:szCs w:val="24"/>
+          <w:lang w:val="en-RU" w:eastAsia="en-GB"/>
+          <w14:ligatures w14:val="standardContextual"/>
+        </w:rPr>
+      </w:pPr>
+      <w:hyperlink w:anchor="_Toc200057510" w:history="1">
+        <w:r>
+          <w:rPr>
+            <w:rStyle w:val="Hyperlink"/>
+            <w:rFonts w:eastAsia="Arial Unicode MS"/>
+            <w:noProof/>
+          </w:rPr>
+          <w:t>3.4.5</w:t>
+        </w:r>
+        <w:r>
+          <w:rPr>
+            <w:rFonts w:asciiTheme="minorHAnsi" w:eastAsiaTheme="minorEastAsia" w:hAnsiTheme="minorHAnsi" w:cstheme="minorBidi"/>
+            <w:noProof/>
+            <w:kern w:val="2"/>
+            <w:sz w:val="24"/>
+            <w:szCs w:val="24"/>
+            <w:lang w:val="en-RU" w:eastAsia="en-GB"/>
+            <w14:ligatures w14:val="standardContextual"/>
+          </w:rPr>
+          <w:tab/>
+        </w:r>
+        <w:r>
+          <w:rPr>
+            <w:rStyle w:val="Hyperlink"/>
+            <w:rFonts w:eastAsia="Arial Unicode MS"/>
+            <w:noProof/>
+          </w:rPr>
+          <w:t>Hierarchical Count-Min Sketch</w:t>
+        </w:r>
+        <w:r>
+          <w:rPr>
+            <w:noProof/>
+            <w:webHidden/>
+          </w:rPr>
+          <w:tab/>
+        </w:r>
+        <w:r>
+          <w:rPr>
+            <w:noProof/>
+            <w:webHidden/>
+          </w:rPr>
+          <w:fldChar w:fldCharType="begin"/>
+        </w:r>
+        <w:r>
+          <w:rPr>
+            <w:noProof/>
+            <w:webHidden/>
+          </w:rPr>
+          <w:instrText xml:space="preserve"> PAGEREF _Toc200057510 \h </w:instrText>
+        </w:r>
+        <w:r>
+          <w:rPr>
+            <w:noProof/>
+            <w:webHidden/>
+          </w:rPr>
+        </w:r>
+        <w:r>
+          <w:rPr>
+            <w:noProof/>
+            <w:webHidden/>
+          </w:rPr>
+          <w:fldChar w:fldCharType="separate"/>
+        </w:r>
+        <w:r>
+          <w:rPr>
+            <w:noProof/>
+            <w:webHidden/>
+          </w:rPr>
+          <w:t>15</w:t>
+        </w:r>
+        <w:r>
+          <w:rPr>
+            <w:noProof/>
+            <w:webHidden/>
+          </w:rPr>
+          <w:fldChar w:fldCharType="end"/>
+        </w:r>
+      </w:hyperlink>
+    </w:p>
+    <w:p>
+      <w:pPr>
+        <w:pStyle w:val="TOC3"/>
+        <w:tabs>
+          <w:tab w:val="left" w:pos="1200"/>
+          <w:tab w:val="right" w:leader="dot" w:pos="8299"/>
+        </w:tabs>
+        <w:rPr>
+          <w:rFonts w:asciiTheme="minorHAnsi" w:eastAsiaTheme="minorEastAsia" w:hAnsiTheme="minorHAnsi" w:cstheme="minorBidi"/>
+          <w:noProof/>
+          <w:kern w:val="2"/>
+          <w:sz w:val="24"/>
+          <w:szCs w:val="24"/>
+          <w:lang w:val="en-RU" w:eastAsia="en-GB"/>
+          <w14:ligatures w14:val="standardContextual"/>
+        </w:rPr>
+      </w:pPr>
+      <w:hyperlink w:anchor="_Toc200057511" w:history="1">
+        <w:r>
+          <w:rPr>
+            <w:rStyle w:val="Hyperlink"/>
+            <w:rFonts w:eastAsia="Arial Unicode MS"/>
+            <w:noProof/>
+          </w:rPr>
+          <w:t>3.4.6</w:t>
+        </w:r>
+        <w:r>
+          <w:rPr>
+            <w:rFonts w:asciiTheme="minorHAnsi" w:eastAsiaTheme="minorEastAsia" w:hAnsiTheme="minorHAnsi" w:cstheme="minorBidi"/>
+            <w:noProof/>
+            <w:kern w:val="2"/>
+            <w:sz w:val="24"/>
+            <w:szCs w:val="24"/>
+            <w:lang w:val="en-RU" w:eastAsia="en-GB"/>
+            <w14:ligatures w14:val="standardContextual"/>
+          </w:rPr>
+          <w:tab/>
+        </w:r>
+        <w:r>
+          <w:rPr>
+            <w:rStyle w:val="Hyperlink"/>
+            <w:rFonts w:eastAsia="Arial Unicode MS"/>
+            <w:noProof/>
+          </w:rPr>
+          <w:t>Time Decay Count-Min Sketch</w:t>
+        </w:r>
+        <w:r>
+          <w:rPr>
+            <w:noProof/>
+            <w:webHidden/>
+          </w:rPr>
+          <w:tab/>
+        </w:r>
+        <w:r>
+          <w:rPr>
+            <w:noProof/>
+            <w:webHidden/>
+          </w:rPr>
+          <w:fldChar w:fldCharType="begin"/>
+        </w:r>
+        <w:r>
+          <w:rPr>
+            <w:noProof/>
+            <w:webHidden/>
+          </w:rPr>
+          <w:instrText xml:space="preserve"> PAGEREF _Toc200057511 \h </w:instrText>
+        </w:r>
+        <w:r>
+          <w:rPr>
+            <w:noProof/>
+            <w:webHidden/>
+          </w:rPr>
+        </w:r>
+        <w:r>
+          <w:rPr>
+            <w:noProof/>
+            <w:webHidden/>
+          </w:rPr>
+          <w:fldChar w:fldCharType="separate"/>
+        </w:r>
+        <w:r>
+          <w:rPr>
+            <w:noProof/>
+            <w:webHidden/>
+          </w:rPr>
+          <w:t>15</w:t>
+        </w:r>
+        <w:r>
+          <w:rPr>
+            <w:noProof/>
+            <w:webHidden/>
+          </w:rPr>
+          <w:fldChar w:fldCharType="end"/>
+        </w:r>
+      </w:hyperlink>
+    </w:p>
+    <w:p>
+      <w:pPr>
+        <w:pStyle w:val="TOC2"/>
+        <w:tabs>
+          <w:tab w:val="left" w:pos="960"/>
+          <w:tab w:val="right" w:leader="dot" w:pos="8299"/>
+        </w:tabs>
+        <w:rPr>
+          <w:rFonts w:asciiTheme="minorHAnsi" w:eastAsiaTheme="minorEastAsia" w:hAnsiTheme="minorHAnsi" w:cstheme="minorBidi"/>
+          <w:b w:val="0"/>
+          <w:bCs w:val="0"/>
+          <w:noProof/>
+          <w:kern w:val="2"/>
+          <w:sz w:val="24"/>
+          <w:szCs w:val="24"/>
+          <w:lang w:val="en-RU" w:eastAsia="en-GB"/>
+          <w14:ligatures w14:val="standardContextual"/>
+        </w:rPr>
+      </w:pPr>
+      <w:hyperlink w:anchor="_Toc200057512" w:history="1">
+        <w:r>
+          <w:rPr>
+            <w:rStyle w:val="Hyperlink"/>
+            <w:rFonts w:eastAsia="Arial Unicode MS"/>
+            <w:noProof/>
+          </w:rPr>
+          <w:t>3.5</w:t>
+        </w:r>
+        <w:r>
+          <w:rPr>
+            <w:rFonts w:asciiTheme="minorHAnsi" w:eastAsiaTheme="minorEastAsia" w:hAnsiTheme="minorHAnsi" w:cstheme="minorBidi"/>
+            <w:b w:val="0"/>
+            <w:bCs w:val="0"/>
+            <w:noProof/>
+            <w:kern w:val="2"/>
+            <w:sz w:val="24"/>
+            <w:szCs w:val="24"/>
+            <w:lang w:val="en-RU" w:eastAsia="en-GB"/>
+            <w14:ligatures w14:val="standardContextual"/>
+          </w:rPr>
+          <w:tab/>
+        </w:r>
+        <w:r>
+          <w:rPr>
+            <w:rStyle w:val="Hyperlink"/>
+            <w:rFonts w:eastAsia="Arial Unicode MS"/>
+            <w:noProof/>
+          </w:rPr>
+          <w:t>Evaluation Module</w:t>
+        </w:r>
+        <w:r>
+          <w:rPr>
+            <w:noProof/>
+            <w:webHidden/>
+          </w:rPr>
+          <w:tab/>
+        </w:r>
+        <w:r>
+          <w:rPr>
+            <w:noProof/>
+            <w:webHidden/>
+          </w:rPr>
+          <w:fldChar w:fldCharType="begin"/>
+        </w:r>
+        <w:r>
+          <w:rPr>
+            <w:noProof/>
+            <w:webHidden/>
+          </w:rPr>
+          <w:instrText xml:space="preserve"> PAGEREF _Toc200057512 \h </w:instrText>
+        </w:r>
+        <w:r>
+          <w:rPr>
+            <w:noProof/>
+            <w:webHidden/>
+          </w:rPr>
+        </w:r>
+        <w:r>
+          <w:rPr>
+            <w:noProof/>
+            <w:webHidden/>
+          </w:rPr>
+          <w:fldChar w:fldCharType="separate"/>
+        </w:r>
+        <w:r>
+          <w:rPr>
+            <w:noProof/>
+            <w:webHidden/>
+          </w:rPr>
+          <w:t>16</w:t>
+        </w:r>
+        <w:r>
+          <w:rPr>
+            <w:noProof/>
+            <w:webHidden/>
+          </w:rPr>
+          <w:fldChar w:fldCharType="end"/>
+        </w:r>
+      </w:hyperlink>
+    </w:p>
+    <w:p>
+      <w:pPr>
+        <w:pStyle w:val="TOC2"/>
+        <w:tabs>
+          <w:tab w:val="left" w:pos="960"/>
+          <w:tab w:val="right" w:leader="dot" w:pos="8299"/>
+        </w:tabs>
+        <w:rPr>
+          <w:rFonts w:asciiTheme="minorHAnsi" w:eastAsiaTheme="minorEastAsia" w:hAnsiTheme="minorHAnsi" w:cstheme="minorBidi"/>
+          <w:b w:val="0"/>
+          <w:bCs w:val="0"/>
+          <w:noProof/>
+          <w:kern w:val="2"/>
+          <w:sz w:val="24"/>
+          <w:szCs w:val="24"/>
+          <w:lang w:val="en-RU" w:eastAsia="en-GB"/>
+          <w14:ligatures w14:val="standardContextual"/>
+        </w:rPr>
+      </w:pPr>
+      <w:hyperlink w:anchor="_Toc200057513" w:history="1">
+        <w:r>
+          <w:rPr>
+            <w:rStyle w:val="Hyperlink"/>
+            <w:rFonts w:eastAsia="Arial Unicode MS"/>
+            <w:noProof/>
+          </w:rPr>
+          <w:t>3.6</w:t>
+        </w:r>
+        <w:r>
+          <w:rPr>
+            <w:rFonts w:asciiTheme="minorHAnsi" w:eastAsiaTheme="minorEastAsia" w:hAnsiTheme="minorHAnsi" w:cstheme="minorBidi"/>
+            <w:b w:val="0"/>
+            <w:bCs w:val="0"/>
+            <w:noProof/>
+            <w:kern w:val="2"/>
+            <w:sz w:val="24"/>
+            <w:szCs w:val="24"/>
+            <w:lang w:val="en-RU" w:eastAsia="en-GB"/>
+            <w14:ligatures w14:val="standardContextual"/>
+          </w:rPr>
+          <w:tab/>
+        </w:r>
+        <w:r>
+          <w:rPr>
+            <w:rStyle w:val="Hyperlink"/>
+            <w:rFonts w:eastAsia="Arial Unicode MS"/>
+            <w:noProof/>
+          </w:rPr>
+          <w:t>Visualization Module</w:t>
+        </w:r>
+        <w:r>
+          <w:rPr>
+            <w:noProof/>
+            <w:webHidden/>
+          </w:rPr>
+          <w:tab/>
+        </w:r>
+        <w:r>
+          <w:rPr>
+            <w:noProof/>
+            <w:webHidden/>
+          </w:rPr>
+          <w:fldChar w:fldCharType="begin"/>
+        </w:r>
+        <w:r>
+          <w:rPr>
+            <w:noProof/>
+            <w:webHidden/>
+          </w:rPr>
+          <w:instrText xml:space="preserve"> PAGEREF _Toc200057513 \h </w:instrText>
+        </w:r>
+        <w:r>
+          <w:rPr>
+            <w:noProof/>
+            <w:webHidden/>
+          </w:rPr>
+        </w:r>
+        <w:r>
+          <w:rPr>
+            <w:noProof/>
+            <w:webHidden/>
+          </w:rPr>
+          <w:fldChar w:fldCharType="separate"/>
+        </w:r>
+        <w:r>
+          <w:rPr>
+            <w:noProof/>
+            <w:webHidden/>
+          </w:rPr>
+          <w:t>16</w:t>
         </w:r>
         <w:r>
           <w:rPr>
@@ -2384,14 +5502,14 @@
           <w14:ligatures w14:val="standardContextual"/>
         </w:rPr>
       </w:pPr>
-      <w:hyperlink w:anchor="_Toc200024680" w:history="1">
+      <w:hyperlink w:anchor="_Toc200057514" w:history="1">
         <w:r>
           <w:rPr>
             <w:rStyle w:val="Hyperlink"/>
             <w:rFonts w:eastAsia="Arial Unicode MS"/>
             <w:noProof/>
           </w:rPr>
-          <w:t>Chapter 3</w:t>
+          <w:t>Chapter 4</w:t>
         </w:r>
         <w:r>
           <w:rPr>
@@ -2413,7 +5531,7 @@
             <w:rFonts w:eastAsia="Arial Unicode MS"/>
             <w:noProof/>
           </w:rPr>
-          <w:t>Framework Architecture</w:t>
+          <w:t>Experiments and Results</w:t>
         </w:r>
         <w:r>
           <w:rPr>
@@ -2434,7 +5552,7 @@
             <w:noProof/>
             <w:webHidden/>
           </w:rPr>
-          <w:instrText xml:space="preserve"> PAGEREF _Toc200024680 \h </w:instrText>
+          <w:instrText xml:space="preserve"> PAGEREF _Toc200057514 \h </w:instrText>
         </w:r>
         <w:r>
           <w:rPr>
@@ -2454,7 +5572,7 @@
             <w:noProof/>
             <w:webHidden/>
           </w:rPr>
-          <w:t>12</w:t>
+          <w:t>17</w:t>
         </w:r>
         <w:r>
           <w:rPr>
@@ -2484,14 +5602,14 @@
           <w14:ligatures w14:val="standardContextual"/>
         </w:rPr>
       </w:pPr>
-      <w:hyperlink w:anchor="_Toc200024681" w:history="1">
+      <w:hyperlink w:anchor="_Toc200057515" w:history="1">
         <w:r>
           <w:rPr>
             <w:rStyle w:val="Hyperlink"/>
             <w:rFonts w:eastAsia="Arial Unicode MS"/>
             <w:noProof/>
           </w:rPr>
-          <w:t>3.1</w:t>
+          <w:t>4.1</w:t>
         </w:r>
         <w:r>
           <w:rPr>
@@ -2513,7 +5631,7 @@
             <w:rFonts w:eastAsia="Arial Unicode MS"/>
             <w:noProof/>
           </w:rPr>
-          <w:t>Technology Stack</w:t>
+          <w:t>Optimal Parameters Selection</w:t>
         </w:r>
         <w:r>
           <w:rPr>
@@ -2534,7 +5652,7 @@
             <w:noProof/>
             <w:webHidden/>
           </w:rPr>
-          <w:instrText xml:space="preserve"> PAGEREF _Toc200024681 \h </w:instrText>
+          <w:instrText xml:space="preserve"> PAGEREF _Toc200057515 \h </w:instrText>
         </w:r>
         <w:r>
           <w:rPr>
@@ -2554,7 +5672,7 @@
             <w:noProof/>
             <w:webHidden/>
           </w:rPr>
-          <w:t>12</w:t>
+          <w:t>17</w:t>
         </w:r>
         <w:r>
           <w:rPr>
@@ -2584,14 +5702,14 @@
           <w14:ligatures w14:val="standardContextual"/>
         </w:rPr>
       </w:pPr>
-      <w:hyperlink w:anchor="_Toc200024682" w:history="1">
+      <w:hyperlink w:anchor="_Toc200057516" w:history="1">
         <w:r>
           <w:rPr>
             <w:rStyle w:val="Hyperlink"/>
             <w:rFonts w:eastAsia="Arial Unicode MS"/>
             <w:noProof/>
           </w:rPr>
-          <w:t>3.2</w:t>
+          <w:t>4.2</w:t>
         </w:r>
         <w:r>
           <w:rPr>
@@ -2613,7 +5731,7 @@
             <w:rFonts w:eastAsia="Arial Unicode MS"/>
             <w:noProof/>
           </w:rPr>
-          <w:t>Modular Design Overview</w:t>
+          <w:t>Cross-Algorithm Comparisons</w:t>
         </w:r>
         <w:r>
           <w:rPr>
@@ -2634,7 +5752,7 @@
             <w:noProof/>
             <w:webHidden/>
           </w:rPr>
-          <w:instrText xml:space="preserve"> PAGEREF _Toc200024682 \h </w:instrText>
+          <w:instrText xml:space="preserve"> PAGEREF _Toc200057516 \h </w:instrText>
         </w:r>
         <w:r>
           <w:rPr>
@@ -2654,7 +5772,7 @@
             <w:noProof/>
             <w:webHidden/>
           </w:rPr>
-          <w:t>12</w:t>
+          <w:t>17</w:t>
         </w:r>
         <w:r>
           <w:rPr>
@@ -2684,14 +5802,14 @@
           <w14:ligatures w14:val="standardContextual"/>
         </w:rPr>
       </w:pPr>
-      <w:hyperlink w:anchor="_Toc200024683" w:history="1">
+      <w:hyperlink w:anchor="_Toc200057517" w:history="1">
         <w:r>
           <w:rPr>
             <w:rStyle w:val="Hyperlink"/>
             <w:rFonts w:eastAsia="Arial Unicode MS"/>
             <w:noProof/>
           </w:rPr>
-          <w:t>3.3</w:t>
+          <w:t>4.3</w:t>
         </w:r>
         <w:r>
           <w:rPr>
@@ -2713,7 +5831,7 @@
             <w:rFonts w:eastAsia="Arial Unicode MS"/>
             <w:noProof/>
           </w:rPr>
-          <w:t>Stream Generation Module</w:t>
+          <w:t>Benchmark Summary Table</w:t>
         </w:r>
         <w:r>
           <w:rPr>
@@ -2734,7 +5852,7 @@
             <w:noProof/>
             <w:webHidden/>
           </w:rPr>
-          <w:instrText xml:space="preserve"> PAGEREF _Toc200024683 \h </w:instrText>
+          <w:instrText xml:space="preserve"> PAGEREF _Toc200057517 \h </w:instrText>
         </w:r>
         <w:r>
           <w:rPr>
@@ -2754,199 +5872,7 @@
             <w:noProof/>
             <w:webHidden/>
           </w:rPr>
-          <w:t>12</w:t>
-        </w:r>
-        <w:r>
-          <w:rPr>
-            <w:noProof/>
-            <w:webHidden/>
-          </w:rPr>
-          <w:fldChar w:fldCharType="end"/>
-        </w:r>
-      </w:hyperlink>
-    </w:p>
-    <w:p>
-      <w:pPr>
-        <w:pStyle w:val="TOC3"/>
-        <w:tabs>
-          <w:tab w:val="left" w:pos="1200"/>
-          <w:tab w:val="right" w:leader="dot" w:pos="8299"/>
-        </w:tabs>
-        <w:rPr>
-          <w:rFonts w:asciiTheme="minorHAnsi" w:eastAsiaTheme="minorEastAsia" w:hAnsiTheme="minorHAnsi" w:cstheme="minorBidi"/>
-          <w:noProof/>
-          <w:kern w:val="2"/>
-          <w:sz w:val="24"/>
-          <w:szCs w:val="24"/>
-          <w:lang w:val="en-RU" w:eastAsia="en-GB"/>
-          <w14:ligatures w14:val="standardContextual"/>
-        </w:rPr>
-      </w:pPr>
-      <w:hyperlink w:anchor="_Toc200024684" w:history="1">
-        <w:r>
-          <w:rPr>
-            <w:rStyle w:val="Hyperlink"/>
-            <w:rFonts w:eastAsia="Arial Unicode MS"/>
-            <w:noProof/>
-          </w:rPr>
-          <w:t>3.3.1</w:t>
-        </w:r>
-        <w:r>
-          <w:rPr>
-            <w:rFonts w:asciiTheme="minorHAnsi" w:eastAsiaTheme="minorEastAsia" w:hAnsiTheme="minorHAnsi" w:cstheme="minorBidi"/>
-            <w:noProof/>
-            <w:kern w:val="2"/>
-            <w:sz w:val="24"/>
-            <w:szCs w:val="24"/>
-            <w:lang w:val="en-RU" w:eastAsia="en-GB"/>
-            <w14:ligatures w14:val="standardContextual"/>
-          </w:rPr>
-          <w:tab/>
-        </w:r>
-        <w:r>
-          <w:rPr>
-            <w:rStyle w:val="Hyperlink"/>
-            <w:rFonts w:eastAsia="Arial Unicode MS"/>
-            <w:noProof/>
-          </w:rPr>
-          <w:t>Real Dataset Source</w:t>
-        </w:r>
-        <w:r>
-          <w:rPr>
-            <w:noProof/>
-            <w:webHidden/>
-          </w:rPr>
-          <w:tab/>
-        </w:r>
-        <w:r>
-          <w:rPr>
-            <w:noProof/>
-            <w:webHidden/>
-          </w:rPr>
-          <w:fldChar w:fldCharType="begin"/>
-        </w:r>
-        <w:r>
-          <w:rPr>
-            <w:noProof/>
-            <w:webHidden/>
-          </w:rPr>
-          <w:instrText xml:space="preserve"> PAGEREF _Toc200024684 \h </w:instrText>
-        </w:r>
-        <w:r>
-          <w:rPr>
-            <w:noProof/>
-            <w:webHidden/>
-          </w:rPr>
-        </w:r>
-        <w:r>
-          <w:rPr>
-            <w:noProof/>
-            <w:webHidden/>
-          </w:rPr>
-          <w:fldChar w:fldCharType="separate"/>
-        </w:r>
-        <w:r>
-          <w:rPr>
-            <w:noProof/>
-            <w:webHidden/>
-          </w:rPr>
-          <w:t>12</w:t>
-        </w:r>
-        <w:r>
-          <w:rPr>
-            <w:noProof/>
-            <w:webHidden/>
-          </w:rPr>
-          <w:fldChar w:fldCharType="end"/>
-        </w:r>
-      </w:hyperlink>
-    </w:p>
-    <w:p>
-      <w:pPr>
-        <w:pStyle w:val="TOC3"/>
-        <w:tabs>
-          <w:tab w:val="left" w:pos="1200"/>
-          <w:tab w:val="right" w:leader="dot" w:pos="8299"/>
-        </w:tabs>
-        <w:rPr>
-          <w:rFonts w:asciiTheme="minorHAnsi" w:eastAsiaTheme="minorEastAsia" w:hAnsiTheme="minorHAnsi" w:cstheme="minorBidi"/>
-          <w:noProof/>
-          <w:kern w:val="2"/>
-          <w:sz w:val="24"/>
-          <w:szCs w:val="24"/>
-          <w:lang w:val="en-RU" w:eastAsia="en-GB"/>
-          <w14:ligatures w14:val="standardContextual"/>
-        </w:rPr>
-      </w:pPr>
-      <w:hyperlink w:anchor="_Toc200024685" w:history="1">
-        <w:r>
-          <w:rPr>
-            <w:rStyle w:val="Hyperlink"/>
-            <w:rFonts w:eastAsia="Arial Unicode MS"/>
-            <w:noProof/>
-          </w:rPr>
-          <w:t>3.3.2</w:t>
-        </w:r>
-        <w:r>
-          <w:rPr>
-            <w:rFonts w:asciiTheme="minorHAnsi" w:eastAsiaTheme="minorEastAsia" w:hAnsiTheme="minorHAnsi" w:cstheme="minorBidi"/>
-            <w:noProof/>
-            <w:kern w:val="2"/>
-            <w:sz w:val="24"/>
-            <w:szCs w:val="24"/>
-            <w:lang w:val="en-RU" w:eastAsia="en-GB"/>
-            <w14:ligatures w14:val="standardContextual"/>
-          </w:rPr>
-          <w:tab/>
-        </w:r>
-        <w:r>
-          <w:rPr>
-            <w:rStyle w:val="Hyperlink"/>
-            <w:rFonts w:eastAsia="Arial Unicode MS"/>
-            <w:noProof/>
-          </w:rPr>
-          <w:t>Synthetic Dataset Source</w:t>
-        </w:r>
-        <w:r>
-          <w:rPr>
-            <w:noProof/>
-            <w:webHidden/>
-          </w:rPr>
-          <w:tab/>
-        </w:r>
-        <w:r>
-          <w:rPr>
-            <w:noProof/>
-            <w:webHidden/>
-          </w:rPr>
-          <w:fldChar w:fldCharType="begin"/>
-        </w:r>
-        <w:r>
-          <w:rPr>
-            <w:noProof/>
-            <w:webHidden/>
-          </w:rPr>
-          <w:instrText xml:space="preserve"> PAGEREF _Toc200024685 \h </w:instrText>
-        </w:r>
-        <w:r>
-          <w:rPr>
-            <w:noProof/>
-            <w:webHidden/>
-          </w:rPr>
-        </w:r>
-        <w:r>
-          <w:rPr>
-            <w:noProof/>
-            <w:webHidden/>
-          </w:rPr>
-          <w:fldChar w:fldCharType="separate"/>
-        </w:r>
-        <w:r>
-          <w:rPr>
-            <w:noProof/>
-            <w:webHidden/>
-          </w:rPr>
-          <w:t>12</w:t>
+          <w:t>17</w:t>
         </w:r>
         <w:r>
           <w:rPr>
@@ -2976,14 +5902,14 @@
           <w14:ligatures w14:val="standardContextual"/>
         </w:rPr>
       </w:pPr>
-      <w:hyperlink w:anchor="_Toc200024686" w:history="1">
+      <w:hyperlink w:anchor="_Toc200057518" w:history="1">
         <w:r>
           <w:rPr>
             <w:rStyle w:val="Hyperlink"/>
             <w:rFonts w:eastAsia="Arial Unicode MS"/>
             <w:noProof/>
           </w:rPr>
-          <w:t>3.4</w:t>
+          <w:t>4.4</w:t>
         </w:r>
         <w:r>
           <w:rPr>
@@ -3005,7 +5931,7 @@
             <w:rFonts w:eastAsia="Arial Unicode MS"/>
             <w:noProof/>
           </w:rPr>
-          <w:t>Algorithms Module</w:t>
+          <w:t>Accuracy Trade-offs per Variant</w:t>
         </w:r>
         <w:r>
           <w:rPr>
@@ -3026,7 +5952,7 @@
             <w:noProof/>
             <w:webHidden/>
           </w:rPr>
-          <w:instrText xml:space="preserve"> PAGEREF _Toc200024686 \h </w:instrText>
+          <w:instrText xml:space="preserve"> PAGEREF _Toc200057518 \h </w:instrText>
         </w:r>
         <w:r>
           <w:rPr>
@@ -3046,7 +5972,7 @@
             <w:noProof/>
             <w:webHidden/>
           </w:rPr>
-          <w:t>13</w:t>
+          <w:t>17</w:t>
         </w:r>
         <w:r>
           <w:rPr>
@@ -3059,37 +5985,41 @@
     </w:p>
     <w:p>
       <w:pPr>
-        <w:pStyle w:val="TOC3"/>
-        <w:tabs>
-          <w:tab w:val="left" w:pos="1200"/>
+        <w:pStyle w:val="TOC1"/>
+        <w:tabs>
+          <w:tab w:val="left" w:pos="1440"/>
           <w:tab w:val="right" w:leader="dot" w:pos="8299"/>
         </w:tabs>
         <w:rPr>
           <w:rFonts w:asciiTheme="minorHAnsi" w:eastAsiaTheme="minorEastAsia" w:hAnsiTheme="minorHAnsi" w:cstheme="minorBidi"/>
+          <w:b w:val="0"/>
+          <w:bCs w:val="0"/>
+          <w:i w:val="0"/>
+          <w:iCs w:val="0"/>
           <w:noProof/>
           <w:kern w:val="2"/>
-          <w:sz w:val="24"/>
-          <w:szCs w:val="24"/>
           <w:lang w:val="en-RU" w:eastAsia="en-GB"/>
           <w14:ligatures w14:val="standardContextual"/>
         </w:rPr>
       </w:pPr>
-      <w:hyperlink w:anchor="_Toc200024687" w:history="1">
+      <w:hyperlink w:anchor="_Toc200057519" w:history="1">
         <w:r>
           <w:rPr>
             <w:rStyle w:val="Hyperlink"/>
             <w:rFonts w:eastAsia="Arial Unicode MS"/>
             <w:noProof/>
           </w:rPr>
-          <w:t>3.4.1</w:t>
+          <w:t>Chapter 5</w:t>
         </w:r>
         <w:r>
           <w:rPr>
             <w:rFonts w:asciiTheme="minorHAnsi" w:eastAsiaTheme="minorEastAsia" w:hAnsiTheme="minorHAnsi" w:cstheme="minorBidi"/>
+            <w:b w:val="0"/>
+            <w:bCs w:val="0"/>
+            <w:i w:val="0"/>
+            <w:iCs w:val="0"/>
             <w:noProof/>
             <w:kern w:val="2"/>
-            <w:sz w:val="24"/>
-            <w:szCs w:val="24"/>
             <w:lang w:val="en-RU" w:eastAsia="en-GB"/>
             <w14:ligatures w14:val="standardContextual"/>
           </w:rPr>
@@ -3101,7 +6031,7 @@
             <w:rFonts w:eastAsia="Arial Unicode MS"/>
             <w:noProof/>
           </w:rPr>
-          <w:t>Count-Min Sketch</w:t>
+          <w:t>Discussion</w:t>
         </w:r>
         <w:r>
           <w:rPr>
@@ -3122,7 +6052,7 @@
             <w:noProof/>
             <w:webHidden/>
           </w:rPr>
-          <w:instrText xml:space="preserve"> PAGEREF _Toc200024687 \h </w:instrText>
+          <w:instrText xml:space="preserve"> PAGEREF _Toc200057519 \h </w:instrText>
         </w:r>
         <w:r>
           <w:rPr>
@@ -3142,487 +6072,7 @@
             <w:noProof/>
             <w:webHidden/>
           </w:rPr>
-          <w:t>13</w:t>
-        </w:r>
-        <w:r>
-          <w:rPr>
-            <w:noProof/>
-            <w:webHidden/>
-          </w:rPr>
-          <w:fldChar w:fldCharType="end"/>
-        </w:r>
-      </w:hyperlink>
-    </w:p>
-    <w:p>
-      <w:pPr>
-        <w:pStyle w:val="TOC3"/>
-        <w:tabs>
-          <w:tab w:val="left" w:pos="1200"/>
-          <w:tab w:val="right" w:leader="dot" w:pos="8299"/>
-        </w:tabs>
-        <w:rPr>
-          <w:rFonts w:asciiTheme="minorHAnsi" w:eastAsiaTheme="minorEastAsia" w:hAnsiTheme="minorHAnsi" w:cstheme="minorBidi"/>
-          <w:noProof/>
-          <w:kern w:val="2"/>
-          <w:sz w:val="24"/>
-          <w:szCs w:val="24"/>
-          <w:lang w:val="en-RU" w:eastAsia="en-GB"/>
-          <w14:ligatures w14:val="standardContextual"/>
-        </w:rPr>
-      </w:pPr>
-      <w:hyperlink w:anchor="_Toc200024688" w:history="1">
-        <w:r>
-          <w:rPr>
-            <w:rStyle w:val="Hyperlink"/>
-            <w:rFonts w:eastAsia="Arial Unicode MS"/>
-            <w:noProof/>
-          </w:rPr>
-          <w:t>3.4.2</w:t>
-        </w:r>
-        <w:r>
-          <w:rPr>
-            <w:rFonts w:asciiTheme="minorHAnsi" w:eastAsiaTheme="minorEastAsia" w:hAnsiTheme="minorHAnsi" w:cstheme="minorBidi"/>
-            <w:noProof/>
-            <w:kern w:val="2"/>
-            <w:sz w:val="24"/>
-            <w:szCs w:val="24"/>
-            <w:lang w:val="en-RU" w:eastAsia="en-GB"/>
-            <w14:ligatures w14:val="standardContextual"/>
-          </w:rPr>
-          <w:tab/>
-        </w:r>
-        <w:r>
-          <w:rPr>
-            <w:rStyle w:val="Hyperlink"/>
-            <w:rFonts w:eastAsia="Arial Unicode MS"/>
-            <w:noProof/>
-          </w:rPr>
-          <w:t>Conservative Count-Min Sketch</w:t>
-        </w:r>
-        <w:r>
-          <w:rPr>
-            <w:noProof/>
-            <w:webHidden/>
-          </w:rPr>
-          <w:tab/>
-        </w:r>
-        <w:r>
-          <w:rPr>
-            <w:noProof/>
-            <w:webHidden/>
-          </w:rPr>
-          <w:fldChar w:fldCharType="begin"/>
-        </w:r>
-        <w:r>
-          <w:rPr>
-            <w:noProof/>
-            <w:webHidden/>
-          </w:rPr>
-          <w:instrText xml:space="preserve"> PAGEREF _Toc200024688 \h </w:instrText>
-        </w:r>
-        <w:r>
-          <w:rPr>
-            <w:noProof/>
-            <w:webHidden/>
-          </w:rPr>
-        </w:r>
-        <w:r>
-          <w:rPr>
-            <w:noProof/>
-            <w:webHidden/>
-          </w:rPr>
-          <w:fldChar w:fldCharType="separate"/>
-        </w:r>
-        <w:r>
-          <w:rPr>
-            <w:noProof/>
-            <w:webHidden/>
-          </w:rPr>
-          <w:t>13</w:t>
-        </w:r>
-        <w:r>
-          <w:rPr>
-            <w:noProof/>
-            <w:webHidden/>
-          </w:rPr>
-          <w:fldChar w:fldCharType="end"/>
-        </w:r>
-      </w:hyperlink>
-    </w:p>
-    <w:p>
-      <w:pPr>
-        <w:pStyle w:val="TOC3"/>
-        <w:tabs>
-          <w:tab w:val="left" w:pos="1200"/>
-          <w:tab w:val="right" w:leader="dot" w:pos="8299"/>
-        </w:tabs>
-        <w:rPr>
-          <w:rFonts w:asciiTheme="minorHAnsi" w:eastAsiaTheme="minorEastAsia" w:hAnsiTheme="minorHAnsi" w:cstheme="minorBidi"/>
-          <w:noProof/>
-          <w:kern w:val="2"/>
-          <w:sz w:val="24"/>
-          <w:szCs w:val="24"/>
-          <w:lang w:val="en-RU" w:eastAsia="en-GB"/>
-          <w14:ligatures w14:val="standardContextual"/>
-        </w:rPr>
-      </w:pPr>
-      <w:hyperlink w:anchor="_Toc200024689" w:history="1">
-        <w:r>
-          <w:rPr>
-            <w:rStyle w:val="Hyperlink"/>
-            <w:rFonts w:eastAsia="Arial Unicode MS"/>
-            <w:noProof/>
-          </w:rPr>
-          <w:t>3.4.3</w:t>
-        </w:r>
-        <w:r>
-          <w:rPr>
-            <w:rFonts w:asciiTheme="minorHAnsi" w:eastAsiaTheme="minorEastAsia" w:hAnsiTheme="minorHAnsi" w:cstheme="minorBidi"/>
-            <w:noProof/>
-            <w:kern w:val="2"/>
-            <w:sz w:val="24"/>
-            <w:szCs w:val="24"/>
-            <w:lang w:val="en-RU" w:eastAsia="en-GB"/>
-            <w14:ligatures w14:val="standardContextual"/>
-          </w:rPr>
-          <w:tab/>
-        </w:r>
-        <w:r>
-          <w:rPr>
-            <w:rStyle w:val="Hyperlink"/>
-            <w:rFonts w:eastAsia="Arial Unicode MS"/>
-            <w:noProof/>
-          </w:rPr>
-          <w:t>Count-Mean-Min Sketch</w:t>
-        </w:r>
-        <w:r>
-          <w:rPr>
-            <w:noProof/>
-            <w:webHidden/>
-          </w:rPr>
-          <w:tab/>
-        </w:r>
-        <w:r>
-          <w:rPr>
-            <w:noProof/>
-            <w:webHidden/>
-          </w:rPr>
-          <w:fldChar w:fldCharType="begin"/>
-        </w:r>
-        <w:r>
-          <w:rPr>
-            <w:noProof/>
-            <w:webHidden/>
-          </w:rPr>
-          <w:instrText xml:space="preserve"> PAGEREF _Toc200024689 \h </w:instrText>
-        </w:r>
-        <w:r>
-          <w:rPr>
-            <w:noProof/>
-            <w:webHidden/>
-          </w:rPr>
-        </w:r>
-        <w:r>
-          <w:rPr>
-            <w:noProof/>
-            <w:webHidden/>
-          </w:rPr>
-          <w:fldChar w:fldCharType="separate"/>
-        </w:r>
-        <w:r>
-          <w:rPr>
-            <w:noProof/>
-            <w:webHidden/>
-          </w:rPr>
-          <w:t>13</w:t>
-        </w:r>
-        <w:r>
-          <w:rPr>
-            <w:noProof/>
-            <w:webHidden/>
-          </w:rPr>
-          <w:fldChar w:fldCharType="end"/>
-        </w:r>
-      </w:hyperlink>
-    </w:p>
-    <w:p>
-      <w:pPr>
-        <w:pStyle w:val="TOC3"/>
-        <w:tabs>
-          <w:tab w:val="left" w:pos="1200"/>
-          <w:tab w:val="right" w:leader="dot" w:pos="8299"/>
-        </w:tabs>
-        <w:rPr>
-          <w:rFonts w:asciiTheme="minorHAnsi" w:eastAsiaTheme="minorEastAsia" w:hAnsiTheme="minorHAnsi" w:cstheme="minorBidi"/>
-          <w:noProof/>
-          <w:kern w:val="2"/>
-          <w:sz w:val="24"/>
-          <w:szCs w:val="24"/>
-          <w:lang w:val="en-RU" w:eastAsia="en-GB"/>
-          <w14:ligatures w14:val="standardContextual"/>
-        </w:rPr>
-      </w:pPr>
-      <w:hyperlink w:anchor="_Toc200024690" w:history="1">
-        <w:r>
-          <w:rPr>
-            <w:rStyle w:val="Hyperlink"/>
-            <w:rFonts w:eastAsia="Arial Unicode MS"/>
-            <w:noProof/>
-          </w:rPr>
-          <w:t>3.4.4</w:t>
-        </w:r>
-        <w:r>
-          <w:rPr>
-            <w:rFonts w:asciiTheme="minorHAnsi" w:eastAsiaTheme="minorEastAsia" w:hAnsiTheme="minorHAnsi" w:cstheme="minorBidi"/>
-            <w:noProof/>
-            <w:kern w:val="2"/>
-            <w:sz w:val="24"/>
-            <w:szCs w:val="24"/>
-            <w:lang w:val="en-RU" w:eastAsia="en-GB"/>
-            <w14:ligatures w14:val="standardContextual"/>
-          </w:rPr>
-          <w:tab/>
-        </w:r>
-        <w:r>
-          <w:rPr>
-            <w:rStyle w:val="Hyperlink"/>
-            <w:rFonts w:eastAsia="Arial Unicode MS"/>
-            <w:noProof/>
-          </w:rPr>
-          <w:t>Count Sketch</w:t>
-        </w:r>
-        <w:r>
-          <w:rPr>
-            <w:noProof/>
-            <w:webHidden/>
-          </w:rPr>
-          <w:tab/>
-        </w:r>
-        <w:r>
-          <w:rPr>
-            <w:noProof/>
-            <w:webHidden/>
-          </w:rPr>
-          <w:fldChar w:fldCharType="begin"/>
-        </w:r>
-        <w:r>
-          <w:rPr>
-            <w:noProof/>
-            <w:webHidden/>
-          </w:rPr>
-          <w:instrText xml:space="preserve"> PAGEREF _Toc200024690 \h </w:instrText>
-        </w:r>
-        <w:r>
-          <w:rPr>
-            <w:noProof/>
-            <w:webHidden/>
-          </w:rPr>
-        </w:r>
-        <w:r>
-          <w:rPr>
-            <w:noProof/>
-            <w:webHidden/>
-          </w:rPr>
-          <w:fldChar w:fldCharType="separate"/>
-        </w:r>
-        <w:r>
-          <w:rPr>
-            <w:noProof/>
-            <w:webHidden/>
-          </w:rPr>
-          <w:t>13</w:t>
-        </w:r>
-        <w:r>
-          <w:rPr>
-            <w:noProof/>
-            <w:webHidden/>
-          </w:rPr>
-          <w:fldChar w:fldCharType="end"/>
-        </w:r>
-      </w:hyperlink>
-    </w:p>
-    <w:p>
-      <w:pPr>
-        <w:pStyle w:val="TOC3"/>
-        <w:tabs>
-          <w:tab w:val="left" w:pos="1200"/>
-          <w:tab w:val="right" w:leader="dot" w:pos="8299"/>
-        </w:tabs>
-        <w:rPr>
-          <w:rFonts w:asciiTheme="minorHAnsi" w:eastAsiaTheme="minorEastAsia" w:hAnsiTheme="minorHAnsi" w:cstheme="minorBidi"/>
-          <w:noProof/>
-          <w:kern w:val="2"/>
-          <w:sz w:val="24"/>
-          <w:szCs w:val="24"/>
-          <w:lang w:val="en-RU" w:eastAsia="en-GB"/>
-          <w14:ligatures w14:val="standardContextual"/>
-        </w:rPr>
-      </w:pPr>
-      <w:hyperlink w:anchor="_Toc200024691" w:history="1">
-        <w:r>
-          <w:rPr>
-            <w:rStyle w:val="Hyperlink"/>
-            <w:rFonts w:eastAsia="Arial Unicode MS"/>
-            <w:noProof/>
-          </w:rPr>
-          <w:t>3.4.5</w:t>
-        </w:r>
-        <w:r>
-          <w:rPr>
-            <w:rFonts w:asciiTheme="minorHAnsi" w:eastAsiaTheme="minorEastAsia" w:hAnsiTheme="minorHAnsi" w:cstheme="minorBidi"/>
-            <w:noProof/>
-            <w:kern w:val="2"/>
-            <w:sz w:val="24"/>
-            <w:szCs w:val="24"/>
-            <w:lang w:val="en-RU" w:eastAsia="en-GB"/>
-            <w14:ligatures w14:val="standardContextual"/>
-          </w:rPr>
-          <w:tab/>
-        </w:r>
-        <w:r>
-          <w:rPr>
-            <w:rStyle w:val="Hyperlink"/>
-            <w:rFonts w:eastAsia="Arial Unicode MS"/>
-            <w:noProof/>
-          </w:rPr>
-          <w:t>Hierarchical Count-Min Sketch</w:t>
-        </w:r>
-        <w:r>
-          <w:rPr>
-            <w:noProof/>
-            <w:webHidden/>
-          </w:rPr>
-          <w:tab/>
-        </w:r>
-        <w:r>
-          <w:rPr>
-            <w:noProof/>
-            <w:webHidden/>
-          </w:rPr>
-          <w:fldChar w:fldCharType="begin"/>
-        </w:r>
-        <w:r>
-          <w:rPr>
-            <w:noProof/>
-            <w:webHidden/>
-          </w:rPr>
-          <w:instrText xml:space="preserve"> PAGEREF _Toc200024691 \h </w:instrText>
-        </w:r>
-        <w:r>
-          <w:rPr>
-            <w:noProof/>
-            <w:webHidden/>
-          </w:rPr>
-        </w:r>
-        <w:r>
-          <w:rPr>
-            <w:noProof/>
-            <w:webHidden/>
-          </w:rPr>
-          <w:fldChar w:fldCharType="separate"/>
-        </w:r>
-        <w:r>
-          <w:rPr>
-            <w:noProof/>
-            <w:webHidden/>
-          </w:rPr>
-          <w:t>14</w:t>
-        </w:r>
-        <w:r>
-          <w:rPr>
-            <w:noProof/>
-            <w:webHidden/>
-          </w:rPr>
-          <w:fldChar w:fldCharType="end"/>
-        </w:r>
-      </w:hyperlink>
-    </w:p>
-    <w:p>
-      <w:pPr>
-        <w:pStyle w:val="TOC3"/>
-        <w:tabs>
-          <w:tab w:val="left" w:pos="1200"/>
-          <w:tab w:val="right" w:leader="dot" w:pos="8299"/>
-        </w:tabs>
-        <w:rPr>
-          <w:rFonts w:asciiTheme="minorHAnsi" w:eastAsiaTheme="minorEastAsia" w:hAnsiTheme="minorHAnsi" w:cstheme="minorBidi"/>
-          <w:noProof/>
-          <w:kern w:val="2"/>
-          <w:sz w:val="24"/>
-          <w:szCs w:val="24"/>
-          <w:lang w:val="en-RU" w:eastAsia="en-GB"/>
-          <w14:ligatures w14:val="standardContextual"/>
-        </w:rPr>
-      </w:pPr>
-      <w:hyperlink w:anchor="_Toc200024692" w:history="1">
-        <w:r>
-          <w:rPr>
-            <w:rStyle w:val="Hyperlink"/>
-            <w:rFonts w:eastAsia="Arial Unicode MS"/>
-            <w:noProof/>
-          </w:rPr>
-          <w:t>3.4.6</w:t>
-        </w:r>
-        <w:r>
-          <w:rPr>
-            <w:rFonts w:asciiTheme="minorHAnsi" w:eastAsiaTheme="minorEastAsia" w:hAnsiTheme="minorHAnsi" w:cstheme="minorBidi"/>
-            <w:noProof/>
-            <w:kern w:val="2"/>
-            <w:sz w:val="24"/>
-            <w:szCs w:val="24"/>
-            <w:lang w:val="en-RU" w:eastAsia="en-GB"/>
-            <w14:ligatures w14:val="standardContextual"/>
-          </w:rPr>
-          <w:tab/>
-        </w:r>
-        <w:r>
-          <w:rPr>
-            <w:rStyle w:val="Hyperlink"/>
-            <w:rFonts w:eastAsia="Arial Unicode MS"/>
-            <w:noProof/>
-          </w:rPr>
-          <w:t>Time Decay Count-Min Sketch</w:t>
-        </w:r>
-        <w:r>
-          <w:rPr>
-            <w:noProof/>
-            <w:webHidden/>
-          </w:rPr>
-          <w:tab/>
-        </w:r>
-        <w:r>
-          <w:rPr>
-            <w:noProof/>
-            <w:webHidden/>
-          </w:rPr>
-          <w:fldChar w:fldCharType="begin"/>
-        </w:r>
-        <w:r>
-          <w:rPr>
-            <w:noProof/>
-            <w:webHidden/>
-          </w:rPr>
-          <w:instrText xml:space="preserve"> PAGEREF _Toc200024692 \h </w:instrText>
-        </w:r>
-        <w:r>
-          <w:rPr>
-            <w:noProof/>
-            <w:webHidden/>
-          </w:rPr>
-        </w:r>
-        <w:r>
-          <w:rPr>
-            <w:noProof/>
-            <w:webHidden/>
-          </w:rPr>
-          <w:fldChar w:fldCharType="separate"/>
-        </w:r>
-        <w:r>
-          <w:rPr>
-            <w:noProof/>
-            <w:webHidden/>
-          </w:rPr>
-          <w:t>14</w:t>
+          <w:t>18</w:t>
         </w:r>
         <w:r>
           <w:rPr>
@@ -3652,14 +6102,14 @@
           <w14:ligatures w14:val="standardContextual"/>
         </w:rPr>
       </w:pPr>
-      <w:hyperlink w:anchor="_Toc200024693" w:history="1">
+      <w:hyperlink w:anchor="_Toc200057520" w:history="1">
         <w:r>
           <w:rPr>
             <w:rStyle w:val="Hyperlink"/>
             <w:rFonts w:eastAsia="Arial Unicode MS"/>
             <w:noProof/>
           </w:rPr>
-          <w:t>3.5</w:t>
+          <w:t>5.1</w:t>
         </w:r>
         <w:r>
           <w:rPr>
@@ -3681,7 +6131,7 @@
             <w:rFonts w:eastAsia="Arial Unicode MS"/>
             <w:noProof/>
           </w:rPr>
-          <w:t>Evaluation Module</w:t>
+          <w:t>Comparative Strengths</w:t>
         </w:r>
         <w:r>
           <w:rPr>
@@ -3702,7 +6152,7 @@
             <w:noProof/>
             <w:webHidden/>
           </w:rPr>
-          <w:instrText xml:space="preserve"> PAGEREF _Toc200024693 \h </w:instrText>
+          <w:instrText xml:space="preserve"> PAGEREF _Toc200057520 \h </w:instrText>
         </w:r>
         <w:r>
           <w:rPr>
@@ -3722,7 +6172,7 @@
             <w:noProof/>
             <w:webHidden/>
           </w:rPr>
-          <w:t>14</w:t>
+          <w:t>18</w:t>
         </w:r>
         <w:r>
           <w:rPr>
@@ -3752,14 +6202,14 @@
           <w14:ligatures w14:val="standardContextual"/>
         </w:rPr>
       </w:pPr>
-      <w:hyperlink w:anchor="_Toc200024694" w:history="1">
+      <w:hyperlink w:anchor="_Toc200057521" w:history="1">
         <w:r>
           <w:rPr>
             <w:rStyle w:val="Hyperlink"/>
             <w:rFonts w:eastAsia="Arial Unicode MS"/>
             <w:noProof/>
           </w:rPr>
-          <w:t>3.6</w:t>
+          <w:t>5.2</w:t>
         </w:r>
         <w:r>
           <w:rPr>
@@ -3781,7 +6231,7 @@
             <w:rFonts w:eastAsia="Arial Unicode MS"/>
             <w:noProof/>
           </w:rPr>
-          <w:t>Visualization Module</w:t>
+          <w:t>Limitations of Variants</w:t>
         </w:r>
         <w:r>
           <w:rPr>
@@ -3802,7 +6252,7 @@
             <w:noProof/>
             <w:webHidden/>
           </w:rPr>
-          <w:instrText xml:space="preserve"> PAGEREF _Toc200024694 \h </w:instrText>
+          <w:instrText xml:space="preserve"> PAGEREF _Toc200057521 \h </w:instrText>
         </w:r>
         <w:r>
           <w:rPr>
@@ -3822,7 +6272,107 @@
             <w:noProof/>
             <w:webHidden/>
           </w:rPr>
-          <w:t>14</w:t>
+          <w:t>18</w:t>
+        </w:r>
+        <w:r>
+          <w:rPr>
+            <w:noProof/>
+            <w:webHidden/>
+          </w:rPr>
+          <w:fldChar w:fldCharType="end"/>
+        </w:r>
+      </w:hyperlink>
+    </w:p>
+    <w:p>
+      <w:pPr>
+        <w:pStyle w:val="TOC2"/>
+        <w:tabs>
+          <w:tab w:val="left" w:pos="960"/>
+          <w:tab w:val="right" w:leader="dot" w:pos="8299"/>
+        </w:tabs>
+        <w:rPr>
+          <w:rFonts w:asciiTheme="minorHAnsi" w:eastAsiaTheme="minorEastAsia" w:hAnsiTheme="minorHAnsi" w:cstheme="minorBidi"/>
+          <w:b w:val="0"/>
+          <w:bCs w:val="0"/>
+          <w:noProof/>
+          <w:kern w:val="2"/>
+          <w:sz w:val="24"/>
+          <w:szCs w:val="24"/>
+          <w:lang w:val="en-RU" w:eastAsia="en-GB"/>
+          <w14:ligatures w14:val="standardContextual"/>
+        </w:rPr>
+      </w:pPr>
+      <w:hyperlink w:anchor="_Toc200057522" w:history="1">
+        <w:r>
+          <w:rPr>
+            <w:rStyle w:val="Hyperlink"/>
+            <w:rFonts w:eastAsia="Arial Unicode MS"/>
+            <w:noProof/>
+          </w:rPr>
+          <w:t>5.3</w:t>
+        </w:r>
+        <w:r>
+          <w:rPr>
+            <w:rFonts w:asciiTheme="minorHAnsi" w:eastAsiaTheme="minorEastAsia" w:hAnsiTheme="minorHAnsi" w:cstheme="minorBidi"/>
+            <w:b w:val="0"/>
+            <w:bCs w:val="0"/>
+            <w:noProof/>
+            <w:kern w:val="2"/>
+            <w:sz w:val="24"/>
+            <w:szCs w:val="24"/>
+            <w:lang w:val="en-RU" w:eastAsia="en-GB"/>
+            <w14:ligatures w14:val="standardContextual"/>
+          </w:rPr>
+          <w:tab/>
+        </w:r>
+        <w:r>
+          <w:rPr>
+            <w:rStyle w:val="Hyperlink"/>
+            <w:rFonts w:eastAsia="Arial Unicode MS"/>
+            <w:noProof/>
+          </w:rPr>
+          <w:t>Ideal Use Cases</w:t>
+        </w:r>
+        <w:r>
+          <w:rPr>
+            <w:noProof/>
+            <w:webHidden/>
+          </w:rPr>
+          <w:tab/>
+        </w:r>
+        <w:r>
+          <w:rPr>
+            <w:noProof/>
+            <w:webHidden/>
+          </w:rPr>
+          <w:fldChar w:fldCharType="begin"/>
+        </w:r>
+        <w:r>
+          <w:rPr>
+            <w:noProof/>
+            <w:webHidden/>
+          </w:rPr>
+          <w:instrText xml:space="preserve"> PAGEREF _Toc200057522 \h </w:instrText>
+        </w:r>
+        <w:r>
+          <w:rPr>
+            <w:noProof/>
+            <w:webHidden/>
+          </w:rPr>
+        </w:r>
+        <w:r>
+          <w:rPr>
+            <w:noProof/>
+            <w:webHidden/>
+          </w:rPr>
+          <w:fldChar w:fldCharType="separate"/>
+        </w:r>
+        <w:r>
+          <w:rPr>
+            <w:noProof/>
+            <w:webHidden/>
+          </w:rPr>
+          <w:t>18</w:t>
         </w:r>
         <w:r>
           <w:rPr>
@@ -3852,14 +6402,14 @@
           <w14:ligatures w14:val="standardContextual"/>
         </w:rPr>
       </w:pPr>
-      <w:hyperlink w:anchor="_Toc200024695" w:history="1">
+      <w:hyperlink w:anchor="_Toc200057523" w:history="1">
         <w:r>
           <w:rPr>
             <w:rStyle w:val="Hyperlink"/>
             <w:rFonts w:eastAsia="Arial Unicode MS"/>
             <w:noProof/>
           </w:rPr>
-          <w:t>Chapter 4</w:t>
+          <w:t>Chapter 6</w:t>
         </w:r>
         <w:r>
           <w:rPr>
@@ -3881,7 +6431,7 @@
             <w:rFonts w:eastAsia="Arial Unicode MS"/>
             <w:noProof/>
           </w:rPr>
-          <w:t>Experiments and Results</w:t>
+          <w:t>Conclusion</w:t>
         </w:r>
         <w:r>
           <w:rPr>
@@ -3902,7 +6452,7 @@
             <w:noProof/>
             <w:webHidden/>
           </w:rPr>
-          <w:instrText xml:space="preserve"> PAGEREF _Toc200024695 \h </w:instrText>
+          <w:instrText xml:space="preserve"> PAGEREF _Toc200057523 \h </w:instrText>
         </w:r>
         <w:r>
           <w:rPr>
@@ -3922,7 +6472,7 @@
             <w:noProof/>
             <w:webHidden/>
           </w:rPr>
-          <w:t>15</w:t>
+          <w:t>19</w:t>
         </w:r>
         <w:r>
           <w:rPr>
@@ -3952,14 +6502,14 @@
           <w14:ligatures w14:val="standardContextual"/>
         </w:rPr>
       </w:pPr>
-      <w:hyperlink w:anchor="_Toc200024696" w:history="1">
+      <w:hyperlink w:anchor="_Toc200057524" w:history="1">
         <w:r>
           <w:rPr>
             <w:rStyle w:val="Hyperlink"/>
             <w:rFonts w:eastAsia="Arial Unicode MS"/>
             <w:noProof/>
           </w:rPr>
-          <w:t>4.1</w:t>
+          <w:t>6.1</w:t>
         </w:r>
         <w:r>
           <w:rPr>
@@ -3981,7 +6531,7 @@
             <w:rFonts w:eastAsia="Arial Unicode MS"/>
             <w:noProof/>
           </w:rPr>
-          <w:t>Optimal Parameters Selection</w:t>
+          <w:t>Summary of Contributions</w:t>
         </w:r>
         <w:r>
           <w:rPr>
@@ -4002,7 +6552,7 @@
             <w:noProof/>
             <w:webHidden/>
           </w:rPr>
-          <w:instrText xml:space="preserve"> PAGEREF _Toc200024696 \h </w:instrText>
+          <w:instrText xml:space="preserve"> PAGEREF _Toc200057524 \h </w:instrText>
         </w:r>
         <w:r>
           <w:rPr>
@@ -4022,7 +6572,7 @@
             <w:noProof/>
             <w:webHidden/>
           </w:rPr>
-          <w:t>15</w:t>
+          <w:t>19</w:t>
         </w:r>
         <w:r>
           <w:rPr>
@@ -4052,14 +6602,14 @@
           <w14:ligatures w14:val="standardContextual"/>
         </w:rPr>
       </w:pPr>
-      <w:hyperlink w:anchor="_Toc200024697" w:history="1">
+      <w:hyperlink w:anchor="_Toc200057525" w:history="1">
         <w:r>
           <w:rPr>
             <w:rStyle w:val="Hyperlink"/>
             <w:rFonts w:eastAsia="Arial Unicode MS"/>
             <w:noProof/>
           </w:rPr>
-          <w:t>4.2</w:t>
+          <w:t>6.2</w:t>
         </w:r>
         <w:r>
           <w:rPr>
@@ -4081,7 +6631,7 @@
             <w:rFonts w:eastAsia="Arial Unicode MS"/>
             <w:noProof/>
           </w:rPr>
-          <w:t>Cross-Algorithm Comparisons</w:t>
+          <w:t>Major Findings</w:t>
         </w:r>
         <w:r>
           <w:rPr>
@@ -4102,7 +6652,7 @@
             <w:noProof/>
             <w:webHidden/>
           </w:rPr>
-          <w:instrText xml:space="preserve"> PAGEREF _Toc200024697 \h </w:instrText>
+          <w:instrText xml:space="preserve"> PAGEREF _Toc200057525 \h </w:instrText>
         </w:r>
         <w:r>
           <w:rPr>
@@ -4122,7 +6672,107 @@
             <w:noProof/>
             <w:webHidden/>
           </w:rPr>
-          <w:t>15</w:t>
+          <w:t>19</w:t>
+        </w:r>
+        <w:r>
+          <w:rPr>
+            <w:noProof/>
+            <w:webHidden/>
+          </w:rPr>
+          <w:fldChar w:fldCharType="end"/>
+        </w:r>
+      </w:hyperlink>
+    </w:p>
+    <w:p>
+      <w:pPr>
+        <w:pStyle w:val="TOC1"/>
+        <w:tabs>
+          <w:tab w:val="left" w:pos="1440"/>
+          <w:tab w:val="right" w:leader="dot" w:pos="8299"/>
+        </w:tabs>
+        <w:rPr>
+          <w:rFonts w:asciiTheme="minorHAnsi" w:eastAsiaTheme="minorEastAsia" w:hAnsiTheme="minorHAnsi" w:cstheme="minorBidi"/>
+          <w:b w:val="0"/>
+          <w:bCs w:val="0"/>
+          <w:i w:val="0"/>
+          <w:iCs w:val="0"/>
+          <w:noProof/>
+          <w:kern w:val="2"/>
+          <w:lang w:val="en-RU" w:eastAsia="en-GB"/>
+          <w14:ligatures w14:val="standardContextual"/>
+        </w:rPr>
+      </w:pPr>
+      <w:hyperlink w:anchor="_Toc200057526" w:history="1">
+        <w:r>
+          <w:rPr>
+            <w:rStyle w:val="Hyperlink"/>
+            <w:rFonts w:eastAsia="Arial Unicode MS"/>
+            <w:noProof/>
+          </w:rPr>
+          <w:t>Chapter 7</w:t>
+        </w:r>
+        <w:r>
+          <w:rPr>
+            <w:rFonts w:asciiTheme="minorHAnsi" w:eastAsiaTheme="minorEastAsia" w:hAnsiTheme="minorHAnsi" w:cstheme="minorBidi"/>
+            <w:b w:val="0"/>
+            <w:bCs w:val="0"/>
+            <w:i w:val="0"/>
+            <w:iCs w:val="0"/>
+            <w:noProof/>
+            <w:kern w:val="2"/>
+            <w:lang w:val="en-RU" w:eastAsia="en-GB"/>
+            <w14:ligatures w14:val="standardContextual"/>
+          </w:rPr>
+          <w:tab/>
+        </w:r>
+        <w:r>
+          <w:rPr>
+            <w:rStyle w:val="Hyperlink"/>
+            <w:rFonts w:eastAsia="Arial Unicode MS"/>
+            <w:noProof/>
+          </w:rPr>
+          <w:t>Future Work</w:t>
+        </w:r>
+        <w:r>
+          <w:rPr>
+            <w:noProof/>
+            <w:webHidden/>
+          </w:rPr>
+          <w:tab/>
+        </w:r>
+        <w:r>
+          <w:rPr>
+            <w:noProof/>
+            <w:webHidden/>
+          </w:rPr>
+          <w:fldChar w:fldCharType="begin"/>
+        </w:r>
+        <w:r>
+          <w:rPr>
+            <w:noProof/>
+            <w:webHidden/>
+          </w:rPr>
+          <w:instrText xml:space="preserve"> PAGEREF _Toc200057526 \h </w:instrText>
+        </w:r>
+        <w:r>
+          <w:rPr>
+            <w:noProof/>
+            <w:webHidden/>
+          </w:rPr>
+        </w:r>
+        <w:r>
+          <w:rPr>
+            <w:noProof/>
+            <w:webHidden/>
+          </w:rPr>
+          <w:fldChar w:fldCharType="separate"/>
+        </w:r>
+        <w:r>
+          <w:rPr>
+            <w:noProof/>
+            <w:webHidden/>
+          </w:rPr>
+          <w:t>20</w:t>
         </w:r>
         <w:r>
           <w:rPr>
@@ -4152,14 +6802,14 @@
           <w14:ligatures w14:val="standardContextual"/>
         </w:rPr>
       </w:pPr>
-      <w:hyperlink w:anchor="_Toc200024698" w:history="1">
+      <w:hyperlink w:anchor="_Toc200057527" w:history="1">
         <w:r>
           <w:rPr>
             <w:rStyle w:val="Hyperlink"/>
             <w:rFonts w:eastAsia="Arial Unicode MS"/>
             <w:noProof/>
           </w:rPr>
-          <w:t>4.3</w:t>
+          <w:t>7.1</w:t>
         </w:r>
         <w:r>
           <w:rPr>
@@ -4181,7 +6831,7 @@
             <w:rFonts w:eastAsia="Arial Unicode MS"/>
             <w:noProof/>
           </w:rPr>
-          <w:t>Benchmark Summary Table</w:t>
+          <w:t>Automatic Algorithm Selection</w:t>
         </w:r>
         <w:r>
           <w:rPr>
@@ -4202,7 +6852,7 @@
             <w:noProof/>
             <w:webHidden/>
           </w:rPr>
-          <w:instrText xml:space="preserve"> PAGEREF _Toc200024698 \h </w:instrText>
+          <w:instrText xml:space="preserve"> PAGEREF _Toc200057527 \h </w:instrText>
         </w:r>
         <w:r>
           <w:rPr>
@@ -4222,7 +6872,7 @@
             <w:noProof/>
             <w:webHidden/>
           </w:rPr>
-          <w:t>15</w:t>
+          <w:t>20</w:t>
         </w:r>
         <w:r>
           <w:rPr>
@@ -4252,14 +6902,14 @@
           <w14:ligatures w14:val="standardContextual"/>
         </w:rPr>
       </w:pPr>
-      <w:hyperlink w:anchor="_Toc200024699" w:history="1">
+      <w:hyperlink w:anchor="_Toc200057528" w:history="1">
         <w:r>
           <w:rPr>
             <w:rStyle w:val="Hyperlink"/>
             <w:rFonts w:eastAsia="Arial Unicode MS"/>
             <w:noProof/>
           </w:rPr>
-          <w:t>4.4</w:t>
+          <w:t>7.2</w:t>
         </w:r>
         <w:r>
           <w:rPr>
@@ -4281,7 +6931,7 @@
             <w:rFonts w:eastAsia="Arial Unicode MS"/>
             <w:noProof/>
           </w:rPr>
-          <w:t>Accuracy Trade-offs per Variant</w:t>
+          <w:t>Adaptive Resizing</w:t>
         </w:r>
         <w:r>
           <w:rPr>
@@ -4302,7 +6952,7 @@
             <w:noProof/>
             <w:webHidden/>
           </w:rPr>
-          <w:instrText xml:space="preserve"> PAGEREF _Toc200024699 \h </w:instrText>
+          <w:instrText xml:space="preserve"> PAGEREF _Toc200057528 \h </w:instrText>
         </w:r>
         <w:r>
           <w:rPr>
@@ -4322,7 +6972,7 @@
             <w:noProof/>
             <w:webHidden/>
           </w:rPr>
-          <w:t>15</w:t>
+          <w:t>20</w:t>
         </w:r>
         <w:r>
           <w:rPr>
@@ -4335,9 +6985,108 @@
     </w:p>
     <w:p>
       <w:pPr>
+        <w:pStyle w:val="TOC2"/>
+        <w:tabs>
+          <w:tab w:val="left" w:pos="960"/>
+          <w:tab w:val="right" w:leader="dot" w:pos="8299"/>
+        </w:tabs>
+        <w:rPr>
+          <w:rFonts w:asciiTheme="minorHAnsi" w:eastAsiaTheme="minorEastAsia" w:hAnsiTheme="minorHAnsi" w:cstheme="minorBidi"/>
+          <w:b w:val="0"/>
+          <w:bCs w:val="0"/>
+          <w:noProof/>
+          <w:kern w:val="2"/>
+          <w:sz w:val="24"/>
+          <w:szCs w:val="24"/>
+          <w:lang w:val="en-RU" w:eastAsia="en-GB"/>
+          <w14:ligatures w14:val="standardContextual"/>
+        </w:rPr>
+      </w:pPr>
+      <w:hyperlink w:anchor="_Toc200057529" w:history="1">
+        <w:r>
+          <w:rPr>
+            <w:rStyle w:val="Hyperlink"/>
+            <w:rFonts w:eastAsia="Arial Unicode MS"/>
+            <w:noProof/>
+          </w:rPr>
+          <w:t>7.3</w:t>
+        </w:r>
+        <w:r>
+          <w:rPr>
+            <w:rFonts w:asciiTheme="minorHAnsi" w:eastAsiaTheme="minorEastAsia" w:hAnsiTheme="minorHAnsi" w:cstheme="minorBidi"/>
+            <w:b w:val="0"/>
+            <w:bCs w:val="0"/>
+            <w:noProof/>
+            <w:kern w:val="2"/>
+            <w:sz w:val="24"/>
+            <w:szCs w:val="24"/>
+            <w:lang w:val="en-RU" w:eastAsia="en-GB"/>
+            <w14:ligatures w14:val="standardContextual"/>
+          </w:rPr>
+          <w:tab/>
+        </w:r>
+        <w:r>
+          <w:rPr>
+            <w:rStyle w:val="Hyperlink"/>
+            <w:rFonts w:eastAsia="Arial Unicode MS"/>
+            <w:noProof/>
+          </w:rPr>
+          <w:t>Semantic Mapping</w:t>
+        </w:r>
+        <w:r>
+          <w:rPr>
+            <w:noProof/>
+            <w:webHidden/>
+          </w:rPr>
+          <w:tab/>
+        </w:r>
+        <w:r>
+          <w:rPr>
+            <w:noProof/>
+            <w:webHidden/>
+          </w:rPr>
+          <w:fldChar w:fldCharType="begin"/>
+        </w:r>
+        <w:r>
+          <w:rPr>
+            <w:noProof/>
+            <w:webHidden/>
+          </w:rPr>
+          <w:instrText xml:space="preserve"> PAGEREF _Toc200057529 \h </w:instrText>
+        </w:r>
+        <w:r>
+          <w:rPr>
+            <w:noProof/>
+            <w:webHidden/>
+          </w:rPr>
+        </w:r>
+        <w:r>
+          <w:rPr>
+            <w:noProof/>
+            <w:webHidden/>
+          </w:rPr>
+          <w:fldChar w:fldCharType="separate"/>
+        </w:r>
+        <w:r>
+          <w:rPr>
+            <w:noProof/>
+            <w:webHidden/>
+          </w:rPr>
+          <w:t>20</w:t>
+        </w:r>
+        <w:r>
+          <w:rPr>
+            <w:noProof/>
+            <w:webHidden/>
+          </w:rPr>
+          <w:fldChar w:fldCharType="end"/>
+        </w:r>
+      </w:hyperlink>
+    </w:p>
+    <w:p>
+      <w:pPr>
         <w:pStyle w:val="TOC1"/>
         <w:tabs>
-          <w:tab w:val="left" w:pos="1440"/>
           <w:tab w:val="right" w:leader="dot" w:pos="8299"/>
         </w:tabs>
         <w:rPr>
@@ -4352,46 +7101,24 @@
           <w14:ligatures w14:val="standardContextual"/>
         </w:rPr>
       </w:pPr>
-      <w:hyperlink w:anchor="_Toc200024700" w:history="1">
+      <w:hyperlink w:anchor="_Toc200057530" w:history="1">
         <w:r>
           <w:rPr>
             <w:rStyle w:val="Hyperlink"/>
             <w:rFonts w:eastAsia="Arial Unicode MS"/>
             <w:noProof/>
           </w:rPr>
-          <w:t>Chapter 5</w:t>
-        </w:r>
-        <w:r>
-          <w:rPr>
-            <w:rFonts w:asciiTheme="minorHAnsi" w:eastAsiaTheme="minorEastAsia" w:hAnsiTheme="minorHAnsi" w:cstheme="minorBidi"/>
-            <w:b w:val="0"/>
-            <w:bCs w:val="0"/>
-            <w:i w:val="0"/>
-            <w:iCs w:val="0"/>
-            <w:noProof/>
-            <w:kern w:val="2"/>
-            <w:lang w:val="en-RU" w:eastAsia="en-GB"/>
-            <w14:ligatures w14:val="standardContextual"/>
+          <w:t>References</w:t>
+        </w:r>
+        <w:r>
+          <w:rPr>
+            <w:noProof/>
+            <w:webHidden/>
           </w:rPr>
           <w:tab/>
         </w:r>
         <w:r>
           <w:rPr>
-            <w:rStyle w:val="Hyperlink"/>
-            <w:rFonts w:eastAsia="Arial Unicode MS"/>
-            <w:noProof/>
-          </w:rPr>
-          <w:t>Discussion</w:t>
-        </w:r>
-        <w:r>
-          <w:rPr>
-            <w:noProof/>
-            <w:webHidden/>
-          </w:rPr>
-          <w:tab/>
-        </w:r>
-        <w:r>
-          <w:rPr>
             <w:noProof/>
             <w:webHidden/>
           </w:rPr>
@@ -4402,7 +7129,7 @@
             <w:noProof/>
             <w:webHidden/>
           </w:rPr>
-          <w:instrText xml:space="preserve"> PAGEREF _Toc200024700 \h </w:instrText>
+          <w:instrText xml:space="preserve"> PAGEREF _Toc200057530 \h </w:instrText>
         </w:r>
         <w:r>
           <w:rPr>
@@ -4422,7 +7149,7 @@
             <w:noProof/>
             <w:webHidden/>
           </w:rPr>
-          <w:t>16</w:t>
+          <w:t>21</w:t>
         </w:r>
         <w:r>
           <w:rPr>
@@ -4435,309 +7162,8 @@
     </w:p>
     <w:p>
       <w:pPr>
-        <w:pStyle w:val="TOC2"/>
-        <w:tabs>
-          <w:tab w:val="left" w:pos="960"/>
-          <w:tab w:val="right" w:leader="dot" w:pos="8299"/>
-        </w:tabs>
-        <w:rPr>
-          <w:rFonts w:asciiTheme="minorHAnsi" w:eastAsiaTheme="minorEastAsia" w:hAnsiTheme="minorHAnsi" w:cstheme="minorBidi"/>
-          <w:b w:val="0"/>
-          <w:bCs w:val="0"/>
-          <w:noProof/>
-          <w:kern w:val="2"/>
-          <w:sz w:val="24"/>
-          <w:szCs w:val="24"/>
-          <w:lang w:val="en-RU" w:eastAsia="en-GB"/>
-          <w14:ligatures w14:val="standardContextual"/>
-        </w:rPr>
-      </w:pPr>
-      <w:hyperlink w:anchor="_Toc200024701" w:history="1">
-        <w:r>
-          <w:rPr>
-            <w:rStyle w:val="Hyperlink"/>
-            <w:rFonts w:eastAsia="Arial Unicode MS"/>
-            <w:noProof/>
-          </w:rPr>
-          <w:t>5.1</w:t>
-        </w:r>
-        <w:r>
-          <w:rPr>
-            <w:rFonts w:asciiTheme="minorHAnsi" w:eastAsiaTheme="minorEastAsia" w:hAnsiTheme="minorHAnsi" w:cstheme="minorBidi"/>
-            <w:b w:val="0"/>
-            <w:bCs w:val="0"/>
-            <w:noProof/>
-            <w:kern w:val="2"/>
-            <w:sz w:val="24"/>
-            <w:szCs w:val="24"/>
-            <w:lang w:val="en-RU" w:eastAsia="en-GB"/>
-            <w14:ligatures w14:val="standardContextual"/>
-          </w:rPr>
-          <w:tab/>
-        </w:r>
-        <w:r>
-          <w:rPr>
-            <w:rStyle w:val="Hyperlink"/>
-            <w:rFonts w:eastAsia="Arial Unicode MS"/>
-            <w:noProof/>
-          </w:rPr>
-          <w:t>Comparative Strengths</w:t>
-        </w:r>
-        <w:r>
-          <w:rPr>
-            <w:noProof/>
-            <w:webHidden/>
-          </w:rPr>
-          <w:tab/>
-        </w:r>
-        <w:r>
-          <w:rPr>
-            <w:noProof/>
-            <w:webHidden/>
-          </w:rPr>
-          <w:fldChar w:fldCharType="begin"/>
-        </w:r>
-        <w:r>
-          <w:rPr>
-            <w:noProof/>
-            <w:webHidden/>
-          </w:rPr>
-          <w:instrText xml:space="preserve"> PAGEREF _Toc200024701 \h </w:instrText>
-        </w:r>
-        <w:r>
-          <w:rPr>
-            <w:noProof/>
-            <w:webHidden/>
-          </w:rPr>
-        </w:r>
-        <w:r>
-          <w:rPr>
-            <w:noProof/>
-            <w:webHidden/>
-          </w:rPr>
-          <w:fldChar w:fldCharType="separate"/>
-        </w:r>
-        <w:r>
-          <w:rPr>
-            <w:noProof/>
-            <w:webHidden/>
-          </w:rPr>
-          <w:t>16</w:t>
-        </w:r>
-        <w:r>
-          <w:rPr>
-            <w:noProof/>
-            <w:webHidden/>
-          </w:rPr>
-          <w:fldChar w:fldCharType="end"/>
-        </w:r>
-      </w:hyperlink>
-    </w:p>
-    <w:p>
-      <w:pPr>
-        <w:pStyle w:val="TOC2"/>
-        <w:tabs>
-          <w:tab w:val="left" w:pos="960"/>
-          <w:tab w:val="right" w:leader="dot" w:pos="8299"/>
-        </w:tabs>
-        <w:rPr>
-          <w:rFonts w:asciiTheme="minorHAnsi" w:eastAsiaTheme="minorEastAsia" w:hAnsiTheme="minorHAnsi" w:cstheme="minorBidi"/>
-          <w:b w:val="0"/>
-          <w:bCs w:val="0"/>
-          <w:noProof/>
-          <w:kern w:val="2"/>
-          <w:sz w:val="24"/>
-          <w:szCs w:val="24"/>
-          <w:lang w:val="en-RU" w:eastAsia="en-GB"/>
-          <w14:ligatures w14:val="standardContextual"/>
-        </w:rPr>
-      </w:pPr>
-      <w:hyperlink w:anchor="_Toc200024702" w:history="1">
-        <w:r>
-          <w:rPr>
-            <w:rStyle w:val="Hyperlink"/>
-            <w:rFonts w:eastAsia="Arial Unicode MS"/>
-            <w:noProof/>
-          </w:rPr>
-          <w:t>5.2</w:t>
-        </w:r>
-        <w:r>
-          <w:rPr>
-            <w:rFonts w:asciiTheme="minorHAnsi" w:eastAsiaTheme="minorEastAsia" w:hAnsiTheme="minorHAnsi" w:cstheme="minorBidi"/>
-            <w:b w:val="0"/>
-            <w:bCs w:val="0"/>
-            <w:noProof/>
-            <w:kern w:val="2"/>
-            <w:sz w:val="24"/>
-            <w:szCs w:val="24"/>
-            <w:lang w:val="en-RU" w:eastAsia="en-GB"/>
-            <w14:ligatures w14:val="standardContextual"/>
-          </w:rPr>
-          <w:tab/>
-        </w:r>
-        <w:r>
-          <w:rPr>
-            <w:rStyle w:val="Hyperlink"/>
-            <w:rFonts w:eastAsia="Arial Unicode MS"/>
-            <w:noProof/>
-          </w:rPr>
-          <w:t>Limitations of Variants</w:t>
-        </w:r>
-        <w:r>
-          <w:rPr>
-            <w:noProof/>
-            <w:webHidden/>
-          </w:rPr>
-          <w:tab/>
-        </w:r>
-        <w:r>
-          <w:rPr>
-            <w:noProof/>
-            <w:webHidden/>
-          </w:rPr>
-          <w:fldChar w:fldCharType="begin"/>
-        </w:r>
-        <w:r>
-          <w:rPr>
-            <w:noProof/>
-            <w:webHidden/>
-          </w:rPr>
-          <w:instrText xml:space="preserve"> PAGEREF _Toc200024702 \h </w:instrText>
-        </w:r>
-        <w:r>
-          <w:rPr>
-            <w:noProof/>
-            <w:webHidden/>
-          </w:rPr>
-        </w:r>
-        <w:r>
-          <w:rPr>
-            <w:noProof/>
-            <w:webHidden/>
-          </w:rPr>
-          <w:fldChar w:fldCharType="separate"/>
-        </w:r>
-        <w:r>
-          <w:rPr>
-            <w:noProof/>
-            <w:webHidden/>
-          </w:rPr>
-          <w:t>16</w:t>
-        </w:r>
-        <w:r>
-          <w:rPr>
-            <w:noProof/>
-            <w:webHidden/>
-          </w:rPr>
-          <w:fldChar w:fldCharType="end"/>
-        </w:r>
-      </w:hyperlink>
-    </w:p>
-    <w:p>
-      <w:pPr>
-        <w:pStyle w:val="TOC2"/>
-        <w:tabs>
-          <w:tab w:val="left" w:pos="960"/>
-          <w:tab w:val="right" w:leader="dot" w:pos="8299"/>
-        </w:tabs>
-        <w:rPr>
-          <w:rFonts w:asciiTheme="minorHAnsi" w:eastAsiaTheme="minorEastAsia" w:hAnsiTheme="minorHAnsi" w:cstheme="minorBidi"/>
-          <w:b w:val="0"/>
-          <w:bCs w:val="0"/>
-          <w:noProof/>
-          <w:kern w:val="2"/>
-          <w:sz w:val="24"/>
-          <w:szCs w:val="24"/>
-          <w:lang w:val="en-RU" w:eastAsia="en-GB"/>
-          <w14:ligatures w14:val="standardContextual"/>
-        </w:rPr>
-      </w:pPr>
-      <w:hyperlink w:anchor="_Toc200024703" w:history="1">
-        <w:r>
-          <w:rPr>
-            <w:rStyle w:val="Hyperlink"/>
-            <w:rFonts w:eastAsia="Arial Unicode MS"/>
-            <w:noProof/>
-          </w:rPr>
-          <w:t>5.3</w:t>
-        </w:r>
-        <w:r>
-          <w:rPr>
-            <w:rFonts w:asciiTheme="minorHAnsi" w:eastAsiaTheme="minorEastAsia" w:hAnsiTheme="minorHAnsi" w:cstheme="minorBidi"/>
-            <w:b w:val="0"/>
-            <w:bCs w:val="0"/>
-            <w:noProof/>
-            <w:kern w:val="2"/>
-            <w:sz w:val="24"/>
-            <w:szCs w:val="24"/>
-            <w:lang w:val="en-RU" w:eastAsia="en-GB"/>
-            <w14:ligatures w14:val="standardContextual"/>
-          </w:rPr>
-          <w:tab/>
-        </w:r>
-        <w:r>
-          <w:rPr>
-            <w:rStyle w:val="Hyperlink"/>
-            <w:rFonts w:eastAsia="Arial Unicode MS"/>
-            <w:noProof/>
-          </w:rPr>
-          <w:t>Ideal Use Cases</w:t>
-        </w:r>
-        <w:r>
-          <w:rPr>
-            <w:noProof/>
-            <w:webHidden/>
-          </w:rPr>
-          <w:tab/>
-        </w:r>
-        <w:r>
-          <w:rPr>
-            <w:noProof/>
-            <w:webHidden/>
-          </w:rPr>
-          <w:fldChar w:fldCharType="begin"/>
-        </w:r>
-        <w:r>
-          <w:rPr>
-            <w:noProof/>
-            <w:webHidden/>
-          </w:rPr>
-          <w:instrText xml:space="preserve"> PAGEREF _Toc200024703 \h </w:instrText>
-        </w:r>
-        <w:r>
-          <w:rPr>
-            <w:noProof/>
-            <w:webHidden/>
-          </w:rPr>
-        </w:r>
-        <w:r>
-          <w:rPr>
-            <w:noProof/>
-            <w:webHidden/>
-          </w:rPr>
-          <w:fldChar w:fldCharType="separate"/>
-        </w:r>
-        <w:r>
-          <w:rPr>
-            <w:noProof/>
-            <w:webHidden/>
-          </w:rPr>
-          <w:t>16</w:t>
-        </w:r>
-        <w:r>
-          <w:rPr>
-            <w:noProof/>
-            <w:webHidden/>
-          </w:rPr>
-          <w:fldChar w:fldCharType="end"/>
-        </w:r>
-      </w:hyperlink>
-    </w:p>
-    <w:p>
-      <w:pPr>
         <w:pStyle w:val="TOC1"/>
         <w:tabs>
-          <w:tab w:val="left" w:pos="1440"/>
           <w:tab w:val="right" w:leader="dot" w:pos="8299"/>
         </w:tabs>
         <w:rPr>
@@ -4752,46 +7178,24 @@
           <w14:ligatures w14:val="standardContextual"/>
         </w:rPr>
       </w:pPr>
-      <w:hyperlink w:anchor="_Toc200024704" w:history="1">
+      <w:hyperlink w:anchor="_Toc200057531" w:history="1">
         <w:r>
           <w:rPr>
             <w:rStyle w:val="Hyperlink"/>
             <w:rFonts w:eastAsia="Arial Unicode MS"/>
             <w:noProof/>
           </w:rPr>
-          <w:t>Chapter 6</w:t>
-        </w:r>
-        <w:r>
-          <w:rPr>
-            <w:rFonts w:asciiTheme="minorHAnsi" w:eastAsiaTheme="minorEastAsia" w:hAnsiTheme="minorHAnsi" w:cstheme="minorBidi"/>
-            <w:b w:val="0"/>
-            <w:bCs w:val="0"/>
-            <w:i w:val="0"/>
-            <w:iCs w:val="0"/>
-            <w:noProof/>
-            <w:kern w:val="2"/>
-            <w:lang w:val="en-RU" w:eastAsia="en-GB"/>
-            <w14:ligatures w14:val="standardContextual"/>
+          <w:t>Appendices</w:t>
+        </w:r>
+        <w:r>
+          <w:rPr>
+            <w:noProof/>
+            <w:webHidden/>
           </w:rPr>
           <w:tab/>
         </w:r>
         <w:r>
           <w:rPr>
-            <w:rStyle w:val="Hyperlink"/>
-            <w:rFonts w:eastAsia="Arial Unicode MS"/>
-            <w:noProof/>
-          </w:rPr>
-          <w:t>Conclusion</w:t>
-        </w:r>
-        <w:r>
-          <w:rPr>
-            <w:noProof/>
-            <w:webHidden/>
-          </w:rPr>
-          <w:tab/>
-        </w:r>
-        <w:r>
-          <w:rPr>
             <w:noProof/>
             <w:webHidden/>
           </w:rPr>
@@ -4802,7 +7206,7 @@
             <w:noProof/>
             <w:webHidden/>
           </w:rPr>
-          <w:instrText xml:space="preserve"> PAGEREF _Toc200024704 \h </w:instrText>
+          <w:instrText xml:space="preserve"> PAGEREF _Toc200057531 \h </w:instrText>
         </w:r>
         <w:r>
           <w:rPr>
@@ -4822,761 +7226,7 @@
             <w:noProof/>
             <w:webHidden/>
           </w:rPr>
-          <w:t>17</w:t>
-        </w:r>
-        <w:r>
-          <w:rPr>
-            <w:noProof/>
-            <w:webHidden/>
-          </w:rPr>
-          <w:fldChar w:fldCharType="end"/>
-        </w:r>
-      </w:hyperlink>
-    </w:p>
-    <w:p>
-      <w:pPr>
-        <w:pStyle w:val="TOC2"/>
-        <w:tabs>
-          <w:tab w:val="left" w:pos="960"/>
-          <w:tab w:val="right" w:leader="dot" w:pos="8299"/>
-        </w:tabs>
-        <w:rPr>
-          <w:rFonts w:asciiTheme="minorHAnsi" w:eastAsiaTheme="minorEastAsia" w:hAnsiTheme="minorHAnsi" w:cstheme="minorBidi"/>
-          <w:b w:val="0"/>
-          <w:bCs w:val="0"/>
-          <w:noProof/>
-          <w:kern w:val="2"/>
-          <w:sz w:val="24"/>
-          <w:szCs w:val="24"/>
-          <w:lang w:val="en-RU" w:eastAsia="en-GB"/>
-          <w14:ligatures w14:val="standardContextual"/>
-        </w:rPr>
-      </w:pPr>
-      <w:hyperlink w:anchor="_Toc200024705" w:history="1">
-        <w:r>
-          <w:rPr>
-            <w:rStyle w:val="Hyperlink"/>
-            <w:rFonts w:eastAsia="Arial Unicode MS"/>
-            <w:noProof/>
-          </w:rPr>
-          <w:t>6.1</w:t>
-        </w:r>
-        <w:r>
-          <w:rPr>
-            <w:rFonts w:asciiTheme="minorHAnsi" w:eastAsiaTheme="minorEastAsia" w:hAnsiTheme="minorHAnsi" w:cstheme="minorBidi"/>
-            <w:b w:val="0"/>
-            <w:bCs w:val="0"/>
-            <w:noProof/>
-            <w:kern w:val="2"/>
-            <w:sz w:val="24"/>
-            <w:szCs w:val="24"/>
-            <w:lang w:val="en-RU" w:eastAsia="en-GB"/>
-            <w14:ligatures w14:val="standardContextual"/>
-          </w:rPr>
-          <w:tab/>
-        </w:r>
-        <w:r>
-          <w:rPr>
-            <w:rStyle w:val="Hyperlink"/>
-            <w:rFonts w:eastAsia="Arial Unicode MS"/>
-            <w:noProof/>
-          </w:rPr>
-          <w:t>Summary of Contributions</w:t>
-        </w:r>
-        <w:r>
-          <w:rPr>
-            <w:noProof/>
-            <w:webHidden/>
-          </w:rPr>
-          <w:tab/>
-        </w:r>
-        <w:r>
-          <w:rPr>
-            <w:noProof/>
-            <w:webHidden/>
-          </w:rPr>
-          <w:fldChar w:fldCharType="begin"/>
-        </w:r>
-        <w:r>
-          <w:rPr>
-            <w:noProof/>
-            <w:webHidden/>
-          </w:rPr>
-          <w:instrText xml:space="preserve"> PAGEREF _Toc200024705 \h </w:instrText>
-        </w:r>
-        <w:r>
-          <w:rPr>
-            <w:noProof/>
-            <w:webHidden/>
-          </w:rPr>
-        </w:r>
-        <w:r>
-          <w:rPr>
-            <w:noProof/>
-            <w:webHidden/>
-          </w:rPr>
-          <w:fldChar w:fldCharType="separate"/>
-        </w:r>
-        <w:r>
-          <w:rPr>
-            <w:noProof/>
-            <w:webHidden/>
-          </w:rPr>
-          <w:t>17</w:t>
-        </w:r>
-        <w:r>
-          <w:rPr>
-            <w:noProof/>
-            <w:webHidden/>
-          </w:rPr>
-          <w:fldChar w:fldCharType="end"/>
-        </w:r>
-      </w:hyperlink>
-    </w:p>
-    <w:p>
-      <w:pPr>
-        <w:pStyle w:val="TOC2"/>
-        <w:tabs>
-          <w:tab w:val="left" w:pos="960"/>
-          <w:tab w:val="right" w:leader="dot" w:pos="8299"/>
-        </w:tabs>
-        <w:rPr>
-          <w:rFonts w:asciiTheme="minorHAnsi" w:eastAsiaTheme="minorEastAsia" w:hAnsiTheme="minorHAnsi" w:cstheme="minorBidi"/>
-          <w:b w:val="0"/>
-          <w:bCs w:val="0"/>
-          <w:noProof/>
-          <w:kern w:val="2"/>
-          <w:sz w:val="24"/>
-          <w:szCs w:val="24"/>
-          <w:lang w:val="en-RU" w:eastAsia="en-GB"/>
-          <w14:ligatures w14:val="standardContextual"/>
-        </w:rPr>
-      </w:pPr>
-      <w:hyperlink w:anchor="_Toc200024706" w:history="1">
-        <w:r>
-          <w:rPr>
-            <w:rStyle w:val="Hyperlink"/>
-            <w:rFonts w:eastAsia="Arial Unicode MS"/>
-            <w:noProof/>
-          </w:rPr>
-          <w:t>6.2</w:t>
-        </w:r>
-        <w:r>
-          <w:rPr>
-            <w:rFonts w:asciiTheme="minorHAnsi" w:eastAsiaTheme="minorEastAsia" w:hAnsiTheme="minorHAnsi" w:cstheme="minorBidi"/>
-            <w:b w:val="0"/>
-            <w:bCs w:val="0"/>
-            <w:noProof/>
-            <w:kern w:val="2"/>
-            <w:sz w:val="24"/>
-            <w:szCs w:val="24"/>
-            <w:lang w:val="en-RU" w:eastAsia="en-GB"/>
-            <w14:ligatures w14:val="standardContextual"/>
-          </w:rPr>
-          <w:tab/>
-        </w:r>
-        <w:r>
-          <w:rPr>
-            <w:rStyle w:val="Hyperlink"/>
-            <w:rFonts w:eastAsia="Arial Unicode MS"/>
-            <w:noProof/>
-          </w:rPr>
-          <w:t>Major Findings</w:t>
-        </w:r>
-        <w:r>
-          <w:rPr>
-            <w:noProof/>
-            <w:webHidden/>
-          </w:rPr>
-          <w:tab/>
-        </w:r>
-        <w:r>
-          <w:rPr>
-            <w:noProof/>
-            <w:webHidden/>
-          </w:rPr>
-          <w:fldChar w:fldCharType="begin"/>
-        </w:r>
-        <w:r>
-          <w:rPr>
-            <w:noProof/>
-            <w:webHidden/>
-          </w:rPr>
-          <w:instrText xml:space="preserve"> PAGEREF _Toc200024706 \h </w:instrText>
-        </w:r>
-        <w:r>
-          <w:rPr>
-            <w:noProof/>
-            <w:webHidden/>
-          </w:rPr>
-        </w:r>
-        <w:r>
-          <w:rPr>
-            <w:noProof/>
-            <w:webHidden/>
-          </w:rPr>
-          <w:fldChar w:fldCharType="separate"/>
-        </w:r>
-        <w:r>
-          <w:rPr>
-            <w:noProof/>
-            <w:webHidden/>
-          </w:rPr>
-          <w:t>17</w:t>
-        </w:r>
-        <w:r>
-          <w:rPr>
-            <w:noProof/>
-            <w:webHidden/>
-          </w:rPr>
-          <w:fldChar w:fldCharType="end"/>
-        </w:r>
-      </w:hyperlink>
-    </w:p>
-    <w:p>
-      <w:pPr>
-        <w:pStyle w:val="TOC1"/>
-        <w:tabs>
-          <w:tab w:val="left" w:pos="1440"/>
-          <w:tab w:val="right" w:leader="dot" w:pos="8299"/>
-        </w:tabs>
-        <w:rPr>
-          <w:rFonts w:asciiTheme="minorHAnsi" w:eastAsiaTheme="minorEastAsia" w:hAnsiTheme="minorHAnsi" w:cstheme="minorBidi"/>
-          <w:b w:val="0"/>
-          <w:bCs w:val="0"/>
-          <w:i w:val="0"/>
-          <w:iCs w:val="0"/>
-          <w:noProof/>
-          <w:kern w:val="2"/>
-          <w:lang w:val="en-RU" w:eastAsia="en-GB"/>
-          <w14:ligatures w14:val="standardContextual"/>
-        </w:rPr>
-      </w:pPr>
-      <w:hyperlink w:anchor="_Toc200024707" w:history="1">
-        <w:r>
-          <w:rPr>
-            <w:rStyle w:val="Hyperlink"/>
-            <w:rFonts w:eastAsia="Arial Unicode MS"/>
-            <w:noProof/>
-          </w:rPr>
-          <w:t>Chapter 7</w:t>
-        </w:r>
-        <w:r>
-          <w:rPr>
-            <w:rFonts w:asciiTheme="minorHAnsi" w:eastAsiaTheme="minorEastAsia" w:hAnsiTheme="minorHAnsi" w:cstheme="minorBidi"/>
-            <w:b w:val="0"/>
-            <w:bCs w:val="0"/>
-            <w:i w:val="0"/>
-            <w:iCs w:val="0"/>
-            <w:noProof/>
-            <w:kern w:val="2"/>
-            <w:lang w:val="en-RU" w:eastAsia="en-GB"/>
-            <w14:ligatures w14:val="standardContextual"/>
-          </w:rPr>
-          <w:tab/>
-        </w:r>
-        <w:r>
-          <w:rPr>
-            <w:rStyle w:val="Hyperlink"/>
-            <w:rFonts w:eastAsia="Arial Unicode MS"/>
-            <w:noProof/>
-          </w:rPr>
-          <w:t>Future Work</w:t>
-        </w:r>
-        <w:r>
-          <w:rPr>
-            <w:noProof/>
-            <w:webHidden/>
-          </w:rPr>
-          <w:tab/>
-        </w:r>
-        <w:r>
-          <w:rPr>
-            <w:noProof/>
-            <w:webHidden/>
-          </w:rPr>
-          <w:fldChar w:fldCharType="begin"/>
-        </w:r>
-        <w:r>
-          <w:rPr>
-            <w:noProof/>
-            <w:webHidden/>
-          </w:rPr>
-          <w:instrText xml:space="preserve"> PAGEREF _Toc200024707 \h </w:instrText>
-        </w:r>
-        <w:r>
-          <w:rPr>
-            <w:noProof/>
-            <w:webHidden/>
-          </w:rPr>
-        </w:r>
-        <w:r>
-          <w:rPr>
-            <w:noProof/>
-            <w:webHidden/>
-          </w:rPr>
-          <w:fldChar w:fldCharType="separate"/>
-        </w:r>
-        <w:r>
-          <w:rPr>
-            <w:noProof/>
-            <w:webHidden/>
-          </w:rPr>
-          <w:t>18</w:t>
-        </w:r>
-        <w:r>
-          <w:rPr>
-            <w:noProof/>
-            <w:webHidden/>
-          </w:rPr>
-          <w:fldChar w:fldCharType="end"/>
-        </w:r>
-      </w:hyperlink>
-    </w:p>
-    <w:p>
-      <w:pPr>
-        <w:pStyle w:val="TOC2"/>
-        <w:tabs>
-          <w:tab w:val="left" w:pos="960"/>
-          <w:tab w:val="right" w:leader="dot" w:pos="8299"/>
-        </w:tabs>
-        <w:rPr>
-          <w:rFonts w:asciiTheme="minorHAnsi" w:eastAsiaTheme="minorEastAsia" w:hAnsiTheme="minorHAnsi" w:cstheme="minorBidi"/>
-          <w:b w:val="0"/>
-          <w:bCs w:val="0"/>
-          <w:noProof/>
-          <w:kern w:val="2"/>
-          <w:sz w:val="24"/>
-          <w:szCs w:val="24"/>
-          <w:lang w:val="en-RU" w:eastAsia="en-GB"/>
-          <w14:ligatures w14:val="standardContextual"/>
-        </w:rPr>
-      </w:pPr>
-      <w:hyperlink w:anchor="_Toc200024708" w:history="1">
-        <w:r>
-          <w:rPr>
-            <w:rStyle w:val="Hyperlink"/>
-            <w:rFonts w:eastAsia="Arial Unicode MS"/>
-            <w:noProof/>
-          </w:rPr>
-          <w:t>7.1</w:t>
-        </w:r>
-        <w:r>
-          <w:rPr>
-            <w:rFonts w:asciiTheme="minorHAnsi" w:eastAsiaTheme="minorEastAsia" w:hAnsiTheme="minorHAnsi" w:cstheme="minorBidi"/>
-            <w:b w:val="0"/>
-            <w:bCs w:val="0"/>
-            <w:noProof/>
-            <w:kern w:val="2"/>
-            <w:sz w:val="24"/>
-            <w:szCs w:val="24"/>
-            <w:lang w:val="en-RU" w:eastAsia="en-GB"/>
-            <w14:ligatures w14:val="standardContextual"/>
-          </w:rPr>
-          <w:tab/>
-        </w:r>
-        <w:r>
-          <w:rPr>
-            <w:rStyle w:val="Hyperlink"/>
-            <w:rFonts w:eastAsia="Arial Unicode MS"/>
-            <w:noProof/>
-          </w:rPr>
-          <w:t>Automatic Algorithm Selection</w:t>
-        </w:r>
-        <w:r>
-          <w:rPr>
-            <w:noProof/>
-            <w:webHidden/>
-          </w:rPr>
-          <w:tab/>
-        </w:r>
-        <w:r>
-          <w:rPr>
-            <w:noProof/>
-            <w:webHidden/>
-          </w:rPr>
-          <w:fldChar w:fldCharType="begin"/>
-        </w:r>
-        <w:r>
-          <w:rPr>
-            <w:noProof/>
-            <w:webHidden/>
-          </w:rPr>
-          <w:instrText xml:space="preserve"> PAGEREF _Toc200024708 \h </w:instrText>
-        </w:r>
-        <w:r>
-          <w:rPr>
-            <w:noProof/>
-            <w:webHidden/>
-          </w:rPr>
-        </w:r>
-        <w:r>
-          <w:rPr>
-            <w:noProof/>
-            <w:webHidden/>
-          </w:rPr>
-          <w:fldChar w:fldCharType="separate"/>
-        </w:r>
-        <w:r>
-          <w:rPr>
-            <w:noProof/>
-            <w:webHidden/>
-          </w:rPr>
-          <w:t>18</w:t>
-        </w:r>
-        <w:r>
-          <w:rPr>
-            <w:noProof/>
-            <w:webHidden/>
-          </w:rPr>
-          <w:fldChar w:fldCharType="end"/>
-        </w:r>
-      </w:hyperlink>
-    </w:p>
-    <w:p>
-      <w:pPr>
-        <w:pStyle w:val="TOC2"/>
-        <w:tabs>
-          <w:tab w:val="left" w:pos="960"/>
-          <w:tab w:val="right" w:leader="dot" w:pos="8299"/>
-        </w:tabs>
-        <w:rPr>
-          <w:rFonts w:asciiTheme="minorHAnsi" w:eastAsiaTheme="minorEastAsia" w:hAnsiTheme="minorHAnsi" w:cstheme="minorBidi"/>
-          <w:b w:val="0"/>
-          <w:bCs w:val="0"/>
-          <w:noProof/>
-          <w:kern w:val="2"/>
-          <w:sz w:val="24"/>
-          <w:szCs w:val="24"/>
-          <w:lang w:val="en-RU" w:eastAsia="en-GB"/>
-          <w14:ligatures w14:val="standardContextual"/>
-        </w:rPr>
-      </w:pPr>
-      <w:hyperlink w:anchor="_Toc200024709" w:history="1">
-        <w:r>
-          <w:rPr>
-            <w:rStyle w:val="Hyperlink"/>
-            <w:rFonts w:eastAsia="Arial Unicode MS"/>
-            <w:noProof/>
-          </w:rPr>
-          <w:t>7.2</w:t>
-        </w:r>
-        <w:r>
-          <w:rPr>
-            <w:rFonts w:asciiTheme="minorHAnsi" w:eastAsiaTheme="minorEastAsia" w:hAnsiTheme="minorHAnsi" w:cstheme="minorBidi"/>
-            <w:b w:val="0"/>
-            <w:bCs w:val="0"/>
-            <w:noProof/>
-            <w:kern w:val="2"/>
-            <w:sz w:val="24"/>
-            <w:szCs w:val="24"/>
-            <w:lang w:val="en-RU" w:eastAsia="en-GB"/>
-            <w14:ligatures w14:val="standardContextual"/>
-          </w:rPr>
-          <w:tab/>
-        </w:r>
-        <w:r>
-          <w:rPr>
-            <w:rStyle w:val="Hyperlink"/>
-            <w:rFonts w:eastAsia="Arial Unicode MS"/>
-            <w:noProof/>
-          </w:rPr>
-          <w:t>Adaptive Resizing</w:t>
-        </w:r>
-        <w:r>
-          <w:rPr>
-            <w:noProof/>
-            <w:webHidden/>
-          </w:rPr>
-          <w:tab/>
-        </w:r>
-        <w:r>
-          <w:rPr>
-            <w:noProof/>
-            <w:webHidden/>
-          </w:rPr>
-          <w:fldChar w:fldCharType="begin"/>
-        </w:r>
-        <w:r>
-          <w:rPr>
-            <w:noProof/>
-            <w:webHidden/>
-          </w:rPr>
-          <w:instrText xml:space="preserve"> PAGEREF _Toc200024709 \h </w:instrText>
-        </w:r>
-        <w:r>
-          <w:rPr>
-            <w:noProof/>
-            <w:webHidden/>
-          </w:rPr>
-        </w:r>
-        <w:r>
-          <w:rPr>
-            <w:noProof/>
-            <w:webHidden/>
-          </w:rPr>
-          <w:fldChar w:fldCharType="separate"/>
-        </w:r>
-        <w:r>
-          <w:rPr>
-            <w:noProof/>
-            <w:webHidden/>
-          </w:rPr>
-          <w:t>18</w:t>
-        </w:r>
-        <w:r>
-          <w:rPr>
-            <w:noProof/>
-            <w:webHidden/>
-          </w:rPr>
-          <w:fldChar w:fldCharType="end"/>
-        </w:r>
-      </w:hyperlink>
-    </w:p>
-    <w:p>
-      <w:pPr>
-        <w:pStyle w:val="TOC2"/>
-        <w:tabs>
-          <w:tab w:val="left" w:pos="960"/>
-          <w:tab w:val="right" w:leader="dot" w:pos="8299"/>
-        </w:tabs>
-        <w:rPr>
-          <w:rFonts w:asciiTheme="minorHAnsi" w:eastAsiaTheme="minorEastAsia" w:hAnsiTheme="minorHAnsi" w:cstheme="minorBidi"/>
-          <w:b w:val="0"/>
-          <w:bCs w:val="0"/>
-          <w:noProof/>
-          <w:kern w:val="2"/>
-          <w:sz w:val="24"/>
-          <w:szCs w:val="24"/>
-          <w:lang w:val="en-RU" w:eastAsia="en-GB"/>
-          <w14:ligatures w14:val="standardContextual"/>
-        </w:rPr>
-      </w:pPr>
-      <w:hyperlink w:anchor="_Toc200024710" w:history="1">
-        <w:r>
-          <w:rPr>
-            <w:rStyle w:val="Hyperlink"/>
-            <w:rFonts w:eastAsia="Arial Unicode MS"/>
-            <w:noProof/>
-          </w:rPr>
-          <w:t>7.3</w:t>
-        </w:r>
-        <w:r>
-          <w:rPr>
-            <w:rFonts w:asciiTheme="minorHAnsi" w:eastAsiaTheme="minorEastAsia" w:hAnsiTheme="minorHAnsi" w:cstheme="minorBidi"/>
-            <w:b w:val="0"/>
-            <w:bCs w:val="0"/>
-            <w:noProof/>
-            <w:kern w:val="2"/>
-            <w:sz w:val="24"/>
-            <w:szCs w:val="24"/>
-            <w:lang w:val="en-RU" w:eastAsia="en-GB"/>
-            <w14:ligatures w14:val="standardContextual"/>
-          </w:rPr>
-          <w:tab/>
-        </w:r>
-        <w:r>
-          <w:rPr>
-            <w:rStyle w:val="Hyperlink"/>
-            <w:rFonts w:eastAsia="Arial Unicode MS"/>
-            <w:noProof/>
-          </w:rPr>
-          <w:t>Semantic Mapping</w:t>
-        </w:r>
-        <w:r>
-          <w:rPr>
-            <w:noProof/>
-            <w:webHidden/>
-          </w:rPr>
-          <w:tab/>
-        </w:r>
-        <w:r>
-          <w:rPr>
-            <w:noProof/>
-            <w:webHidden/>
-          </w:rPr>
-          <w:fldChar w:fldCharType="begin"/>
-        </w:r>
-        <w:r>
-          <w:rPr>
-            <w:noProof/>
-            <w:webHidden/>
-          </w:rPr>
-          <w:instrText xml:space="preserve"> PAGEREF _Toc200024710 \h </w:instrText>
-        </w:r>
-        <w:r>
-          <w:rPr>
-            <w:noProof/>
-            <w:webHidden/>
-          </w:rPr>
-        </w:r>
-        <w:r>
-          <w:rPr>
-            <w:noProof/>
-            <w:webHidden/>
-          </w:rPr>
-          <w:fldChar w:fldCharType="separate"/>
-        </w:r>
-        <w:r>
-          <w:rPr>
-            <w:noProof/>
-            <w:webHidden/>
-          </w:rPr>
-          <w:t>18</w:t>
-        </w:r>
-        <w:r>
-          <w:rPr>
-            <w:noProof/>
-            <w:webHidden/>
-          </w:rPr>
-          <w:fldChar w:fldCharType="end"/>
-        </w:r>
-      </w:hyperlink>
-    </w:p>
-    <w:p>
-      <w:pPr>
-        <w:pStyle w:val="TOC1"/>
-        <w:tabs>
-          <w:tab w:val="right" w:leader="dot" w:pos="8299"/>
-        </w:tabs>
-        <w:rPr>
-          <w:rFonts w:asciiTheme="minorHAnsi" w:eastAsiaTheme="minorEastAsia" w:hAnsiTheme="minorHAnsi" w:cstheme="minorBidi"/>
-          <w:b w:val="0"/>
-          <w:bCs w:val="0"/>
-          <w:i w:val="0"/>
-          <w:iCs w:val="0"/>
-          <w:noProof/>
-          <w:kern w:val="2"/>
-          <w:lang w:val="en-RU" w:eastAsia="en-GB"/>
-          <w14:ligatures w14:val="standardContextual"/>
-        </w:rPr>
-      </w:pPr>
-      <w:hyperlink w:anchor="_Toc200024711" w:history="1">
-        <w:r>
-          <w:rPr>
-            <w:rStyle w:val="Hyperlink"/>
-            <w:rFonts w:eastAsia="Arial Unicode MS"/>
-            <w:noProof/>
-          </w:rPr>
-          <w:t>References</w:t>
-        </w:r>
-        <w:r>
-          <w:rPr>
-            <w:noProof/>
-            <w:webHidden/>
-          </w:rPr>
-          <w:tab/>
-        </w:r>
-        <w:r>
-          <w:rPr>
-            <w:noProof/>
-            <w:webHidden/>
-          </w:rPr>
-          <w:fldChar w:fldCharType="begin"/>
-        </w:r>
-        <w:r>
-          <w:rPr>
-            <w:noProof/>
-            <w:webHidden/>
-          </w:rPr>
-          <w:instrText xml:space="preserve"> PAGEREF _Toc200024711 \h </w:instrText>
-        </w:r>
-        <w:r>
-          <w:rPr>
-            <w:noProof/>
-            <w:webHidden/>
-          </w:rPr>
-        </w:r>
-        <w:r>
-          <w:rPr>
-            <w:noProof/>
-            <w:webHidden/>
-          </w:rPr>
-          <w:fldChar w:fldCharType="separate"/>
-        </w:r>
-        <w:r>
-          <w:rPr>
-            <w:noProof/>
-            <w:webHidden/>
-          </w:rPr>
-          <w:t>19</w:t>
-        </w:r>
-        <w:r>
-          <w:rPr>
-            <w:noProof/>
-            <w:webHidden/>
-          </w:rPr>
-          <w:fldChar w:fldCharType="end"/>
-        </w:r>
-      </w:hyperlink>
-    </w:p>
-    <w:p>
-      <w:pPr>
-        <w:pStyle w:val="TOC1"/>
-        <w:tabs>
-          <w:tab w:val="right" w:leader="dot" w:pos="8299"/>
-        </w:tabs>
-        <w:rPr>
-          <w:rFonts w:asciiTheme="minorHAnsi" w:eastAsiaTheme="minorEastAsia" w:hAnsiTheme="minorHAnsi" w:cstheme="minorBidi"/>
-          <w:b w:val="0"/>
-          <w:bCs w:val="0"/>
-          <w:i w:val="0"/>
-          <w:iCs w:val="0"/>
-          <w:noProof/>
-          <w:kern w:val="2"/>
-          <w:lang w:val="en-RU" w:eastAsia="en-GB"/>
-          <w14:ligatures w14:val="standardContextual"/>
-        </w:rPr>
-      </w:pPr>
-      <w:hyperlink w:anchor="_Toc200024712" w:history="1">
-        <w:r>
-          <w:rPr>
-            <w:rStyle w:val="Hyperlink"/>
-            <w:rFonts w:eastAsia="Arial Unicode MS"/>
-            <w:noProof/>
-          </w:rPr>
-          <w:t>Appendices</w:t>
-        </w:r>
-        <w:r>
-          <w:rPr>
-            <w:noProof/>
-            <w:webHidden/>
-          </w:rPr>
-          <w:tab/>
-        </w:r>
-        <w:r>
-          <w:rPr>
-            <w:noProof/>
-            <w:webHidden/>
-          </w:rPr>
-          <w:fldChar w:fldCharType="begin"/>
-        </w:r>
-        <w:r>
-          <w:rPr>
-            <w:noProof/>
-            <w:webHidden/>
-          </w:rPr>
-          <w:instrText xml:space="preserve"> PAGEREF _Toc200024712 \h </w:instrText>
-        </w:r>
-        <w:r>
-          <w:rPr>
-            <w:noProof/>
-            <w:webHidden/>
-          </w:rPr>
-        </w:r>
-        <w:r>
-          <w:rPr>
-            <w:noProof/>
-            <w:webHidden/>
-          </w:rPr>
-          <w:fldChar w:fldCharType="separate"/>
-        </w:r>
-        <w:r>
-          <w:rPr>
-            <w:noProof/>
-            <w:webHidden/>
-          </w:rPr>
-          <w:t>20</w:t>
+          <w:t>22</w:t>
         </w:r>
         <w:r>
           <w:rPr>
@@ -5628,7 +7278,7 @@
         <w:pStyle w:val="Heading1"/>
       </w:pPr>
       <w:bookmarkStart w:id="0" w:name="_Toc96337588"/>
-      <w:bookmarkStart w:id="1" w:name="_Toc200024669"/>
+      <w:bookmarkStart w:id="1" w:name="_Toc200057471"/>
       <w:r>
         <w:lastRenderedPageBreak/>
         <w:t>Introduction</w:t>
@@ -5641,7 +7291,7 @@
         <w:pStyle w:val="Heading2"/>
         <w:ind w:left="0" w:firstLine="0"/>
       </w:pPr>
-      <w:bookmarkStart w:id="2" w:name="_Toc200024670"/>
+      <w:bookmarkStart w:id="2" w:name="_Toc200057472"/>
       <w:r>
         <w:t>Motivation</w:t>
       </w:r>
@@ -5705,12 +7355,24 @@
         <w:rPr>
           <w:lang w:val="en-US"/>
         </w:rPr>
-        <w:t xml:space="preserve"> faces big challenges in terms of computation and storage.</w:t>
+        <w:t xml:space="preserve"> faces big challenges in </w:t>
       </w:r>
       <w:r>
         <w:rPr>
           <w:lang w:val="en-US"/>
         </w:rPr>
+        <w:t xml:space="preserve">both </w:t>
+      </w:r>
+      <w:r>
+        <w:rPr>
+          <w:lang w:val="en-US"/>
+        </w:rPr>
+        <w:t>computation and storage.</w:t>
+      </w:r>
+      <w:r>
+        <w:rPr>
+          <w:lang w:val="en-US"/>
+        </w:rPr>
         <w:t xml:space="preserve"> Traditional methods of data storage and processing are inefficient because of the memory and processing speed limitations. Approximate data stream summarization methods, however, offer a more feasible solution, trading</w:t>
       </w:r>
       <w:r>
@@ -5760,26 +7422,50 @@
         <w:rPr>
           <w:lang w:val="en-US"/>
         </w:rPr>
-        <w:t>for efficiently frequency queries, meaning estimating how often an element appears in a stream, using limited memory.</w:t>
+        <w:t>for efficiently</w:t>
       </w:r>
       <w:r>
         <w:rPr>
           <w:lang w:val="en-US"/>
         </w:rPr>
+        <w:t xml:space="preserve"> answering</w:t>
+      </w:r>
+      <w:r>
+        <w:rPr>
+          <w:lang w:val="en-US"/>
+        </w:rPr>
+        <w:t xml:space="preserve"> frequency queries, meaning estimating how often an element appears in a stream, using limited memory.</w:t>
+      </w:r>
+      <w:r>
+        <w:rPr>
+          <w:lang w:val="en-US"/>
+        </w:rPr>
         <w:t xml:space="preserve"> However, despite a </w:t>
       </w:r>
       <w:r>
         <w:rPr>
           <w:lang w:val="en-US"/>
         </w:rPr>
-        <w:t>wide use of CMS, there is no standardized framework for evaluation and comparing it with either its own variants or with other algorithms aimed on frequency queries. The lack of such platform makes it difficult to determine the most suitable algorithm for a specific case.</w:t>
+        <w:t xml:space="preserve">wide use of CMS, there is no standardized framework for evaluation and comparing it with either its own variants or with other algorithms </w:t>
+      </w:r>
+      <w:r>
+        <w:rPr>
+          <w:lang w:val="en-US"/>
+        </w:rPr>
+        <w:t>designed for</w:t>
+      </w:r>
+      <w:r>
+        <w:rPr>
+          <w:lang w:val="en-US"/>
+        </w:rPr>
+        <w:t xml:space="preserve"> frequency queries. The lack of such platform makes it difficult to determine the most suitable algorithm for a specific case.</w:t>
       </w:r>
     </w:p>
     <w:p>
       <w:pPr>
         <w:pStyle w:val="Heading2"/>
       </w:pPr>
-      <w:bookmarkStart w:id="3" w:name="_Toc200024671"/>
+      <w:bookmarkStart w:id="3" w:name="_Toc200057473"/>
       <w:r>
         <w:t>Problem Statement</w:t>
       </w:r>
@@ -5830,7 +7516,7 @@
       <w:pPr>
         <w:pStyle w:val="Heading2"/>
       </w:pPr>
-      <w:bookmarkStart w:id="4" w:name="_Toc200024672"/>
+      <w:bookmarkStart w:id="4" w:name="_Toc200057474"/>
       <w:r>
         <w:lastRenderedPageBreak/>
         <w:t xml:space="preserve">Project </w:t>
@@ -5905,7 +7591,7 @@
       <w:pPr>
         <w:pStyle w:val="Heading2"/>
       </w:pPr>
-      <w:bookmarkStart w:id="5" w:name="_Toc200024673"/>
+      <w:bookmarkStart w:id="5" w:name="_Toc200057475"/>
       <w:r>
         <w:t>Scope and Limitations</w:t>
       </w:r>
@@ -6002,7 +7688,7 @@
       <w:pPr>
         <w:pStyle w:val="Heading2"/>
       </w:pPr>
-      <w:bookmarkStart w:id="6" w:name="_Toc200024674"/>
+      <w:bookmarkStart w:id="6" w:name="_Toc200057476"/>
       <w:r>
         <w:t>Structure of Report</w:t>
       </w:r>
@@ -6347,9 +8033,12 @@
       <w:pPr>
         <w:pStyle w:val="Heading1"/>
       </w:pPr>
-      <w:bookmarkStart w:id="7" w:name="_Toc200024675"/>
+      <w:bookmarkStart w:id="7" w:name="_Toc200057477"/>
       <w:r>
         <w:lastRenderedPageBreak/>
+        <w:t xml:space="preserve">Theoretical </w:t>
+      </w:r>
+      <w:r>
         <w:t>Background</w:t>
       </w:r>
       <w:bookmarkEnd w:id="7"/>
@@ -6358,7 +8047,7 @@
       <w:pPr>
         <w:pStyle w:val="Heading2"/>
       </w:pPr>
-      <w:bookmarkStart w:id="8" w:name="_Toc200024676"/>
+      <w:bookmarkStart w:id="8" w:name="_Toc200057478"/>
       <w:r>
         <w:t>Characteristics of Streaming Data</w:t>
       </w:r>
@@ -6475,189 +8164,185 @@
       </w:r>
     </w:p>
     <w:p>
-      <w:pPr>
-        <w:rPr>
-          <w:lang w:val="en-US"/>
-        </w:rPr>
-      </w:pPr>
-      <w:r>
-        <w:t>Streaming data is often characterized by the “V” model, each dimension of which starts with the letter “V”:</w:t>
-      </w:r>
-    </w:p>
-    <w:p>
-      <w:pPr>
-        <w:numPr>
-          <w:ilvl w:val="0"/>
-          <w:numId w:val="12"/>
-        </w:numPr>
-      </w:pPr>
-      <w:r>
+      <w:r>
+        <w:t>Streaming data is often characterized by the “V” model, each dimension of which starts with the letter “V”</w:t>
+      </w:r>
+      <w:r>
+        <w:t>.</w:t>
+      </w:r>
+    </w:p>
+    <w:p>
+      <w:pPr>
+        <w:pStyle w:val="Heading3"/>
+      </w:pPr>
+      <w:bookmarkStart w:id="9" w:name="_Toc200057479"/>
+      <w:r>
+        <w:t>Volume</w:t>
+      </w:r>
+      <w:bookmarkEnd w:id="9"/>
+    </w:p>
+    <w:p>
+      <w:r>
+        <w:t>The problem with the overall amount of data being produced</w:t>
+      </w:r>
+      <w:r>
+        <w:t xml:space="preserve">. Streaming systems must handle extremely large volumes of data generated from wide range of sources, such as sensors, social media platforms, mobile devices. Without the optimized algorithms, specifically tailored </w:t>
+      </w:r>
+      <w:r>
+        <w:t>high-throughput environments</w:t>
+      </w:r>
+      <w:r>
+        <w:t>, it would not be feasible to deal with such data streams</w:t>
+      </w:r>
+      <w:r>
+        <w:t>. In many real-world scenarios, storing raw streaming data is either impractical or cost-prohibitive, making the use approximation techniques necessary to reduce memory utilization with a sacrif</w:t>
+      </w:r>
+      <w:r>
+        <w:t>ice</w:t>
+      </w:r>
+      <w:r>
+        <w:t xml:space="preserve"> of accuracy. </w:t>
+      </w:r>
+    </w:p>
+    <w:p>
+      <w:pPr>
+        <w:pStyle w:val="Heading3"/>
+      </w:pPr>
+      <w:r>
+        <w:lastRenderedPageBreak/>
         <w:t xml:space="preserve"> </w:t>
       </w:r>
-      <w:r>
-        <w:t>Volume</w:t>
-      </w:r>
+      <w:bookmarkStart w:id="10" w:name="_Toc200057480"/>
+      <w:r>
+        <w:t>Velocity</w:t>
+      </w:r>
+      <w:bookmarkEnd w:id="10"/>
       <w:r>
         <w:t xml:space="preserve"> </w:t>
       </w:r>
     </w:p>
     <w:p>
       <w:r>
-        <w:t>The problem with the overall amount of data being produced</w:t>
-      </w:r>
-      <w:r>
-        <w:t xml:space="preserve">. Streaming systems must handle extremely large volumes of data generated from wide range of sources, such as sensors, social media platforms, mobile devices. Without the optimized algorithms, specifically tailored </w:t>
-      </w:r>
-      <w:r>
-        <w:t>high-throughput environments</w:t>
-      </w:r>
-      <w:r>
-        <w:t>, it would not be feasible to deal with such data streams</w:t>
-      </w:r>
-      <w:r>
-        <w:t>. In many real-world scenarios, storing raw streaming data is either impractical or cost-prohibitive, making the use approximation techniques necessary to reduce memory utilization with a sacrif</w:t>
-      </w:r>
-      <w:r>
-        <w:t>ice</w:t>
-      </w:r>
-      <w:r>
-        <w:t xml:space="preserve"> of accuracy. </w:t>
-      </w:r>
-    </w:p>
-    <w:p>
-      <w:pPr>
-        <w:numPr>
-          <w:ilvl w:val="0"/>
-          <w:numId w:val="12"/>
-        </w:numPr>
-      </w:pPr>
+        <w:t xml:space="preserve">The challenge </w:t>
+      </w:r>
+      <w:r>
+        <w:t xml:space="preserve">that refers to the </w:t>
+      </w:r>
+      <w:r>
+        <w:t>of speed at which</w:t>
+      </w:r>
+      <w:r>
+        <w:t xml:space="preserve"> streaming</w:t>
+      </w:r>
+      <w:r>
+        <w:t xml:space="preserve"> data arrives</w:t>
+      </w:r>
+      <w:r>
+        <w:t xml:space="preserve"> and should be processed</w:t>
+      </w:r>
+      <w:r>
+        <w:t xml:space="preserve">. In many cases, </w:t>
+      </w:r>
+      <w:r>
+        <w:t xml:space="preserve">such as traffic monitoring or fraud detection, </w:t>
+      </w:r>
+      <w:r>
+        <w:t xml:space="preserve">data should be </w:t>
+      </w:r>
+      <w:r>
+        <w:t>handled</w:t>
+      </w:r>
+      <w:r>
+        <w:t xml:space="preserve"> instantaneousl</w:t>
+      </w:r>
+      <w:r>
+        <w:t>y, in a single pass, as any latency may lead to the loss of critical information and inability to access data again.</w:t>
+      </w:r>
+      <w:r>
+        <w:t xml:space="preserve"> Efficient and low latency algorithms are crucial when dealing with velocity problem.</w:t>
+      </w:r>
+    </w:p>
+    <w:p>
+      <w:pPr>
+        <w:pStyle w:val="Heading3"/>
+      </w:pPr>
+      <w:bookmarkStart w:id="11" w:name="_Toc200057481"/>
+      <w:r>
+        <w:t>Variety</w:t>
+      </w:r>
+      <w:bookmarkEnd w:id="11"/>
       <w:r>
         <w:t xml:space="preserve"> </w:t>
       </w:r>
-      <w:r>
-        <w:t>Velocity</w:t>
-      </w:r>
+    </w:p>
+    <w:p>
+      <w:r>
+        <w:t>Data could appear in a structured (e.g., tables), semi-structured (</w:t>
+      </w:r>
+      <w:r>
+        <w:t xml:space="preserve">e.g., </w:t>
+      </w:r>
+      <w:r>
+        <w:t>JSON, XML), and unstructured formats (</w:t>
+      </w:r>
+      <w:r>
+        <w:t xml:space="preserve">e.g., </w:t>
+      </w:r>
+      <w:r>
+        <w:t xml:space="preserve">text, video, audio), creating a challenge of inconsistency – handling such </w:t>
+      </w:r>
+      <w:r>
+        <w:t>heterogeneous data types require</w:t>
+      </w:r>
+      <w:r>
+        <w:t>s a</w:t>
+      </w:r>
+      <w:r>
+        <w:t xml:space="preserve"> high level of flexibility in processing logic.</w:t>
+      </w:r>
+    </w:p>
+    <w:p>
+      <w:pPr>
+        <w:pStyle w:val="Heading3"/>
+      </w:pPr>
+      <w:bookmarkStart w:id="12" w:name="_Toc200057482"/>
+      <w:r>
+        <w:t>Veracity</w:t>
+      </w:r>
+      <w:bookmarkEnd w:id="12"/>
       <w:r>
         <w:t xml:space="preserve"> </w:t>
       </w:r>
     </w:p>
     <w:p>
       <w:r>
-        <w:lastRenderedPageBreak/>
-        <w:t xml:space="preserve">The challenge </w:t>
-      </w:r>
-      <w:r>
-        <w:t xml:space="preserve">that refers to the </w:t>
-      </w:r>
-      <w:r>
-        <w:t>of speed at which</w:t>
-      </w:r>
-      <w:r>
-        <w:t xml:space="preserve"> streaming</w:t>
-      </w:r>
-      <w:r>
-        <w:t xml:space="preserve"> data arrives</w:t>
-      </w:r>
-      <w:r>
-        <w:t xml:space="preserve"> and should be processed</w:t>
-      </w:r>
-      <w:r>
-        <w:t xml:space="preserve">. In many cases, </w:t>
-      </w:r>
-      <w:r>
-        <w:t xml:space="preserve">such as traffic monitoring or fraud detection, </w:t>
-      </w:r>
-      <w:r>
-        <w:t xml:space="preserve">data should be </w:t>
-      </w:r>
-      <w:r>
-        <w:t>handled</w:t>
-      </w:r>
-      <w:r>
-        <w:t xml:space="preserve"> instantaneousl</w:t>
-      </w:r>
-      <w:r>
-        <w:t>y, in a single pass, as any latency may lead to the loss of critical information and inability to access data again.</w:t>
-      </w:r>
-      <w:r>
-        <w:t xml:space="preserve"> Efficient and low latency algorithms are crucial when dealing with velocity problem.</w:t>
-      </w:r>
-    </w:p>
-    <w:p>
-      <w:pPr>
-        <w:numPr>
-          <w:ilvl w:val="0"/>
-          <w:numId w:val="12"/>
-        </w:numPr>
-      </w:pPr>
-      <w:r>
-        <w:t>Variety</w:t>
+        <w:t>The problem of data quality</w:t>
+      </w:r>
+      <w:r>
+        <w:t>, which refers to the data reliability and accuracy. N</w:t>
+      </w:r>
+      <w:r>
+        <w:t xml:space="preserve">ot all the sources can be trusted, because the information coming from the source that lacks credibility could lead to </w:t>
+      </w:r>
+      <w:r>
+        <w:t>faulty</w:t>
       </w:r>
       <w:r>
         <w:t xml:space="preserve"> </w:t>
       </w:r>
-    </w:p>
-    <w:p>
-      <w:r>
-        <w:t>Data could appear in a structured (e.g., tables), semi-structured (</w:t>
-      </w:r>
-      <w:r>
-        <w:t xml:space="preserve">e.g., </w:t>
-      </w:r>
-      <w:r>
-        <w:t>JSON, XML), and unstructured formats (</w:t>
-      </w:r>
-      <w:r>
-        <w:t xml:space="preserve">e.g., </w:t>
-      </w:r>
-      <w:r>
-        <w:t xml:space="preserve">text, video, audio), creating a challenge of inconsistency – handling such </w:t>
-      </w:r>
-      <w:r>
-        <w:t>heterogeneous data types require high level of flexibility in processing logic.</w:t>
-      </w:r>
-    </w:p>
-    <w:p>
-      <w:pPr>
-        <w:numPr>
-          <w:ilvl w:val="0"/>
-          <w:numId w:val="12"/>
-        </w:numPr>
-      </w:pPr>
-      <w:r>
-        <w:t>Veracity</w:t>
-      </w:r>
-    </w:p>
-    <w:p>
-      <w:r>
-        <w:t>The problem of data quality</w:t>
-      </w:r>
-      <w:r>
-        <w:t>, which refers to the data reliability and accuracy. N</w:t>
-      </w:r>
-      <w:r>
-        <w:t xml:space="preserve">ot all the sources can be trusted, because the information coming from the source that lacks credibility could lead to </w:t>
-      </w:r>
-      <w:r>
-        <w:t>faulty</w:t>
-      </w:r>
-      <w:r>
-        <w:t xml:space="preserve"> </w:t>
-      </w:r>
-      <w:r>
-        <w:t>conclusions and decisions. Besides, data streams could contain noise and inconsistencies in it, requiring data stream processors to include filtering, anomaly detection and validation techniques to mitigate erroneous outcomes from streaming data handling.</w:t>
-      </w:r>
-    </w:p>
-    <w:p>
-      <w:pPr>
-        <w:numPr>
-          <w:ilvl w:val="0"/>
-          <w:numId w:val="12"/>
-        </w:numPr>
-      </w:pPr>
+      <w:r>
+        <w:t>conclusions and decisions. Besides, data streams could contain noise and inconsistencies, requiring data stream processors to include filtering, anomaly detection and validation techniques to mitigate erroneous outcomes from streaming data handling.</w:t>
+      </w:r>
+    </w:p>
+    <w:p>
+      <w:pPr>
+        <w:pStyle w:val="Heading3"/>
+      </w:pPr>
+      <w:bookmarkStart w:id="13" w:name="_Toc200057483"/>
       <w:r>
         <w:t>Value</w:t>
       </w:r>
+      <w:bookmarkEnd w:id="13"/>
     </w:p>
     <w:p>
       <w:r>
@@ -6699,15 +8384,17 @@
     </w:p>
     <w:p>
       <w:pPr>
-        <w:numPr>
-          <w:ilvl w:val="0"/>
-          <w:numId w:val="12"/>
-        </w:numPr>
-      </w:pPr>
+        <w:pStyle w:val="Heading3"/>
+      </w:pPr>
+      <w:bookmarkStart w:id="14" w:name="_Toc200057484"/>
       <w:r>
         <w:lastRenderedPageBreak/>
         <w:t>Variability</w:t>
       </w:r>
+      <w:bookmarkEnd w:id="14"/>
+      <w:r>
+        <w:t xml:space="preserve"> </w:t>
+      </w:r>
     </w:p>
     <w:p>
       <w:r>
@@ -6716,14 +8403,16 @@
     </w:p>
     <w:p>
       <w:pPr>
-        <w:numPr>
-          <w:ilvl w:val="0"/>
-          <w:numId w:val="12"/>
-        </w:numPr>
-      </w:pPr>
+        <w:pStyle w:val="Heading3"/>
+      </w:pPr>
+      <w:bookmarkStart w:id="15" w:name="_Toc200057485"/>
       <w:r>
         <w:t>Visualization</w:t>
       </w:r>
+      <w:bookmarkEnd w:id="15"/>
+      <w:r>
+        <w:t xml:space="preserve"> </w:t>
+      </w:r>
     </w:p>
     <w:p>
       <w:pPr>
@@ -6761,14 +8450,16 @@
     </w:p>
     <w:p>
       <w:pPr>
-        <w:numPr>
-          <w:ilvl w:val="0"/>
-          <w:numId w:val="12"/>
-        </w:numPr>
-      </w:pPr>
+        <w:pStyle w:val="Heading3"/>
+      </w:pPr>
+      <w:bookmarkStart w:id="16" w:name="_Toc200057486"/>
       <w:r>
         <w:t>Vulnerability</w:t>
       </w:r>
+      <w:bookmarkEnd w:id="16"/>
+      <w:r>
+        <w:t xml:space="preserve"> </w:t>
+      </w:r>
     </w:p>
     <w:p>
       <w:r>
@@ -6777,14 +8468,16 @@
     </w:p>
     <w:p>
       <w:pPr>
-        <w:numPr>
-          <w:ilvl w:val="0"/>
-          <w:numId w:val="12"/>
-        </w:numPr>
-      </w:pPr>
+        <w:pStyle w:val="Heading3"/>
+      </w:pPr>
+      <w:bookmarkStart w:id="17" w:name="_Toc200057487"/>
       <w:r>
         <w:t>Volatility</w:t>
       </w:r>
+      <w:bookmarkEnd w:id="17"/>
+      <w:r>
+        <w:t xml:space="preserve"> </w:t>
+      </w:r>
     </w:p>
     <w:p>
       <w:r>
@@ -6795,11 +8488,11 @@
       <w:pPr>
         <w:pStyle w:val="Heading2"/>
       </w:pPr>
-      <w:bookmarkStart w:id="9" w:name="_Toc200024677"/>
+      <w:bookmarkStart w:id="18" w:name="_Toc200057488"/>
       <w:r>
         <w:t>Challenges in Real-Time Summarization</w:t>
       </w:r>
-      <w:bookmarkEnd w:id="9"/>
+      <w:bookmarkEnd w:id="18"/>
     </w:p>
     <w:p>
       <w:r>
@@ -6855,12 +8548,12 @@
       <w:pPr>
         <w:pStyle w:val="Heading2"/>
       </w:pPr>
-      <w:bookmarkStart w:id="10" w:name="_Toc200024678"/>
+      <w:bookmarkStart w:id="19" w:name="_Toc200057489"/>
       <w:r>
         <w:lastRenderedPageBreak/>
         <w:t>Count-Min Sketch Approach</w:t>
       </w:r>
-      <w:bookmarkEnd w:id="10"/>
+      <w:bookmarkEnd w:id="19"/>
     </w:p>
     <w:p>
       <w:r>
@@ -6901,18 +8594,20 @@
         <w:t>attributes and methods</w:t>
       </w:r>
       <w:r>
-        <w:t>:</w:t>
-      </w:r>
-    </w:p>
-    <w:p>
-      <w:pPr>
-        <w:numPr>
-          <w:ilvl w:val="0"/>
-          <w:numId w:val="12"/>
-        </w:numPr>
-      </w:pPr>
-      <w:r>
-        <w:t xml:space="preserve"> 2D array of counters</w:t>
+        <w:t>.</w:t>
+      </w:r>
+    </w:p>
+    <w:p>
+      <w:pPr>
+        <w:pStyle w:val="Heading3"/>
+      </w:pPr>
+      <w:bookmarkStart w:id="20" w:name="_Toc200057490"/>
+      <w:r>
+        <w:t>2D array of counters</w:t>
+      </w:r>
+      <w:bookmarkEnd w:id="20"/>
+      <w:r>
+        <w:t xml:space="preserve"> </w:t>
       </w:r>
     </w:p>
     <w:p>
@@ -7027,13 +8722,15 @@
     </w:p>
     <w:p>
       <w:pPr>
-        <w:numPr>
-          <w:ilvl w:val="0"/>
-          <w:numId w:val="12"/>
-        </w:numPr>
-      </w:pPr>
-      <w:r>
-        <w:t xml:space="preserve"> Hash functions</w:t>
+        <w:pStyle w:val="Heading3"/>
+      </w:pPr>
+      <w:bookmarkStart w:id="21" w:name="_Toc200057491"/>
+      <w:r>
+        <w:t>Hash functions</w:t>
+      </w:r>
+      <w:bookmarkEnd w:id="21"/>
+      <w:r>
+        <w:t xml:space="preserve"> </w:t>
       </w:r>
     </w:p>
     <w:p>
@@ -7134,13 +8831,15 @@
     </w:p>
     <w:p>
       <w:pPr>
-        <w:numPr>
-          <w:ilvl w:val="0"/>
-          <w:numId w:val="12"/>
-        </w:numPr>
-      </w:pPr>
-      <w:r>
-        <w:t xml:space="preserve"> Add method</w:t>
+        <w:pStyle w:val="Heading3"/>
+      </w:pPr>
+      <w:bookmarkStart w:id="22" w:name="_Toc200057492"/>
+      <w:r>
+        <w:t>Add method</w:t>
+      </w:r>
+      <w:bookmarkEnd w:id="22"/>
+      <w:r>
+        <w:t xml:space="preserve"> </w:t>
       </w:r>
     </w:p>
     <w:p>
@@ -7364,38 +9063,277 @@
         <w:rPr>
           <w:lang w:val="en-US"/>
         </w:rPr>
+        <w:t xml:space="preserve">By the nature of the algorithm and due to the memory constraints, the width of the </w:t>
+      </w:r>
+      <w:r>
+        <w:rPr>
+          <w:lang w:val="en-US"/>
+        </w:rPr>
+        <w:t>2D</w:t>
+      </w:r>
+      <w:r>
+        <w:rPr>
+          <w:lang w:val="en-US"/>
+        </w:rPr>
+        <w:t xml:space="preserve"> counter</w:t>
+      </w:r>
+      <w:r>
+        <w:rPr>
+          <w:lang w:val="en-US"/>
+        </w:rPr>
+        <w:t xml:space="preserve"> array</w:t>
+      </w:r>
+      <w:r>
+        <w:rPr>
+          <w:lang w:val="en-US"/>
+        </w:rPr>
+        <w:t xml:space="preserve"> </w:t>
+      </w:r>
+      <w:r>
+        <w:rPr>
+          <w:lang w:val="en-US"/>
+        </w:rPr>
+        <w:t>is limited, making hash collisions unavoidable.</w:t>
+      </w:r>
+    </w:p>
+    <w:p>
+      <w:pPr>
+        <w:pStyle w:val="Heading3"/>
+      </w:pPr>
+      <w:bookmarkStart w:id="23" w:name="_Toc200057493"/>
+      <w:r>
+        <w:rPr>
+          <w:lang w:val="en-US"/>
+        </w:rPr>
         <w:lastRenderedPageBreak/>
-        <w:t xml:space="preserve">By the nature of the algorithm and due to the memory constraints, the width of the </w:t>
-      </w:r>
+        <w:t>Query method</w:t>
+      </w:r>
+      <w:bookmarkEnd w:id="23"/>
       <w:r>
         <w:rPr>
           <w:lang w:val="en-US"/>
         </w:rPr>
-        <w:t>2D</w:t>
-      </w:r>
-      <w:r>
-        <w:rPr>
-          <w:lang w:val="en-US"/>
-        </w:rPr>
-        <w:t xml:space="preserve"> counter</w:t>
-      </w:r>
-      <w:r>
-        <w:rPr>
-          <w:lang w:val="en-US"/>
-        </w:rPr>
-        <w:t xml:space="preserve"> array</w:t>
-      </w:r>
-      <w:r>
-        <w:rPr>
-          <w:lang w:val="en-US"/>
-        </w:rPr>
         <w:t xml:space="preserve"> </w:t>
       </w:r>
-      <w:r>
-        <w:rPr>
-          <w:lang w:val="en-US"/>
-        </w:rPr>
-        <w:t>is limited, making hash collisions unavoidable.</w:t>
+    </w:p>
+    <w:p>
+      <w:r>
+        <w:t xml:space="preserve">In order to </w:t>
+      </w:r>
+      <w:r>
+        <w:t>query</w:t>
+      </w:r>
+      <w:r>
+        <w:t xml:space="preserve"> the</w:t>
+      </w:r>
+      <w:r>
+        <w:t xml:space="preserve"> item in the</w:t>
+      </w:r>
+      <w:r>
+        <w:t xml:space="preserve"> CMS instance, the </w:t>
+      </w:r>
+      <m:oMath>
+        <m:r>
+          <w:rPr>
+            <w:rFonts w:ascii="Cambria Math" w:hAnsi="Cambria Math"/>
+          </w:rPr>
+          <m:t>query</m:t>
+        </m:r>
+      </m:oMath>
+      <w:r>
+        <w:t xml:space="preserve"> </w:t>
+      </w:r>
+      <w:r>
+        <w:t xml:space="preserve">method is used. </w:t>
+      </w:r>
+    </w:p>
+    <w:p>
+      <w:r>
+        <w:t xml:space="preserve">To answer a frequency query, algorithm hashes an item using each of the </w:t>
+      </w:r>
+      <w:r>
+        <w:rPr>
+          <w:i/>
+          <w:iCs/>
+        </w:rPr>
+        <w:t>depth</w:t>
+      </w:r>
+      <w:r>
+        <w:t xml:space="preserve"> hash functions, mapping it to </w:t>
+      </w:r>
+      <w:r>
+        <w:rPr>
+          <w:i/>
+          <w:iCs/>
+        </w:rPr>
+        <w:t>depth</w:t>
+      </w:r>
+      <w:r>
+        <w:rPr>
+          <w:i/>
+          <w:iCs/>
+        </w:rPr>
+        <w:t xml:space="preserve"> </w:t>
+      </w:r>
+      <w:r>
+        <w:t>different positions in the 2D array of counters. Then, it retrieves the counter values from these positions and returns the minimum value among them as an estimated frequency.</w:t>
+      </w:r>
+      <w:r>
+        <w:t xml:space="preserve"> </w:t>
+      </w:r>
+    </w:p>
+    <w:p>
+      <w:r>
+        <w:t>Due to the hash collisions, overestimations can occur because multiple objects might be hashed to the same cell, causing their frequency count values to be combined. However, returning t</w:t>
+      </w:r>
+      <w:r>
+        <w:t xml:space="preserve">he minimum </w:t>
+      </w:r>
+      <w:r>
+        <w:t xml:space="preserve">across all hashed positions </w:t>
+      </w:r>
+      <w:r>
+        <w:t xml:space="preserve">helps </w:t>
+      </w:r>
+      <w:r>
+        <w:t>to mitigate this effect</w:t>
+      </w:r>
+      <w:r>
+        <w:t>.</w:t>
+      </w:r>
+    </w:p>
+    <w:p>
+      <w:pPr>
+        <w:pStyle w:val="Heading3"/>
+      </w:pPr>
+      <w:bookmarkStart w:id="24" w:name="_Toc200057494"/>
+      <w:r>
+        <w:t>Count-Min Sketch Characteristics</w:t>
+      </w:r>
+      <w:bookmarkEnd w:id="24"/>
+    </w:p>
+    <w:p>
+      <w:r>
+        <w:t>In a classic Count-Min Sketch approach, the algorithm never underestimate – it can only return frequency estimates that are equal or greater than the ground truth frequencies.</w:t>
+      </w:r>
+    </w:p>
+    <w:p>
+      <w:r>
+        <w:t xml:space="preserve">In different CMS variants, the implementations of </w:t>
+      </w:r>
+      <w:r>
+        <w:t xml:space="preserve">the above discussed </w:t>
+      </w:r>
+      <w:r>
+        <w:t>components</w:t>
+      </w:r>
+      <w:r>
+        <w:t xml:space="preserve"> may vary, depending on the strategy of a particular variant.</w:t>
+      </w:r>
+    </w:p>
+    <w:p>
+      <w:pPr>
+        <w:pStyle w:val="Heading1"/>
+      </w:pPr>
+      <w:bookmarkStart w:id="25" w:name="_Toc200057495"/>
+      <w:r>
+        <w:lastRenderedPageBreak/>
+        <w:t>Framework Architecture</w:t>
+      </w:r>
+      <w:bookmarkEnd w:id="25"/>
+    </w:p>
+    <w:p>
+      <w:pPr>
+        <w:pStyle w:val="Heading2"/>
+      </w:pPr>
+      <w:bookmarkStart w:id="26" w:name="_Toc200057496"/>
+      <w:r>
+        <w:t>Technology Stack</w:t>
+      </w:r>
+      <w:bookmarkEnd w:id="26"/>
+    </w:p>
+    <w:p>
+      <w:pPr>
+        <w:pStyle w:val="Heading3"/>
+      </w:pPr>
+      <w:bookmarkStart w:id="27" w:name="_Toc200057497"/>
+      <w:r>
+        <w:t xml:space="preserve">Programming </w:t>
+      </w:r>
+      <w:r>
+        <w:t>Language</w:t>
+      </w:r>
+      <w:bookmarkEnd w:id="27"/>
+    </w:p>
+    <w:p>
+      <w:r>
+        <w:t>T</w:t>
+      </w:r>
+      <w:r>
+        <w:t xml:space="preserve">he </w:t>
+      </w:r>
+      <w:r>
+        <w:t>project is developed using Python programming language</w:t>
+      </w:r>
+      <w:r>
+        <w:t xml:space="preserve">. Python offers great flexibility, rich ecosystem of libraries, and is </w:t>
+      </w:r>
+      <w:r>
+        <w:t xml:space="preserve">considered to be </w:t>
+      </w:r>
+      <w:r>
+        <w:t xml:space="preserve">one of the most </w:t>
+      </w:r>
+      <w:r>
+        <w:t>suitabl</w:t>
+      </w:r>
+      <w:r>
+        <w:t>e programming languages</w:t>
+      </w:r>
+      <w:r>
+        <w:t xml:space="preserve"> for</w:t>
+      </w:r>
+      <w:r>
+        <w:t xml:space="preserve"> the </w:t>
+      </w:r>
+      <w:r>
+        <w:t>data processin</w:t>
+      </w:r>
+      <w:r>
+        <w:t>g and visualisation</w:t>
+      </w:r>
+      <w:r>
+        <w:t xml:space="preserve"> </w:t>
+      </w:r>
+      <w:r>
+        <w:t>tasks</w:t>
+      </w:r>
+      <w:r>
+        <w:t>.</w:t>
+      </w:r>
+    </w:p>
+    <w:p>
+      <w:pPr>
+        <w:pStyle w:val="Heading3"/>
+      </w:pPr>
+      <w:bookmarkStart w:id="28" w:name="_Toc200057498"/>
+      <w:r>
+        <w:t xml:space="preserve">Core </w:t>
+      </w:r>
+      <w:r>
+        <w:t>Libraries</w:t>
+      </w:r>
+      <w:bookmarkEnd w:id="28"/>
+    </w:p>
+    <w:p>
+      <w:r>
+        <w:t xml:space="preserve">Multiple </w:t>
+      </w:r>
+      <w:r>
+        <w:t>Python libraries were utilized during the development of the framework</w:t>
+      </w:r>
+      <w:r>
+        <w:t>:</w:t>
       </w:r>
     </w:p>
     <w:p>
@@ -7405,663 +9343,674 @@
           <w:ilvl w:val="0"/>
           <w:numId w:val="12"/>
         </w:numPr>
-        <w:rPr>
-          <w:lang w:val="en-US"/>
-        </w:rPr>
-      </w:pPr>
-      <w:r>
-        <w:rPr>
-          <w:lang w:val="en-US"/>
-        </w:rPr>
-        <w:t>Query method</w:t>
-      </w:r>
-    </w:p>
-    <w:p>
-      <w:r>
-        <w:t xml:space="preserve">In order to </w:t>
-      </w:r>
-      <w:r>
-        <w:t>query</w:t>
-      </w:r>
-      <w:r>
-        <w:t xml:space="preserve"> the</w:t>
-      </w:r>
-      <w:r>
-        <w:t xml:space="preserve"> item in the</w:t>
-      </w:r>
-      <w:r>
-        <w:t xml:space="preserve"> CMS instance, the </w:t>
-      </w:r>
-      <w:r>
-        <w:rPr>
-          <w:i/>
-          <w:iCs/>
-        </w:rPr>
-        <w:t>query</w:t>
-      </w:r>
-      <w:r>
-        <w:rPr>
-          <w:i/>
-          <w:iCs/>
-        </w:rPr>
+      </w:pPr>
+      <w:r>
+        <w:t>NumPy</w:t>
+      </w:r>
+      <w:r>
+        <w:t xml:space="preserve"> - A </w:t>
+      </w:r>
+      <w:r>
+        <w:t>fundamental library for scientific computing in Python</w:t>
+      </w:r>
+      <w:r>
+        <w:t>, for performing efficient numeric operations.</w:t>
+      </w:r>
+    </w:p>
+    <w:p>
+      <w:pPr>
+        <w:pStyle w:val="ListParagraph"/>
+        <w:numPr>
+          <w:ilvl w:val="0"/>
+          <w:numId w:val="12"/>
+        </w:numPr>
+      </w:pPr>
+      <w:r>
+        <w:t>Matplotlib</w:t>
+      </w:r>
+      <w:r>
+        <w:t xml:space="preserve"> – A </w:t>
+      </w:r>
+      <w:r>
+        <w:t>comprehensive library for creating static, animated, and interactive visualizations in Python.</w:t>
+      </w:r>
+    </w:p>
+    <w:p>
+      <w:pPr>
+        <w:pStyle w:val="ListParagraph"/>
+        <w:numPr>
+          <w:ilvl w:val="0"/>
+          <w:numId w:val="12"/>
+        </w:numPr>
+      </w:pPr>
+      <w:proofErr w:type="spellStart"/>
+      <w:r>
+        <w:t>h</w:t>
+      </w:r>
+      <w:r>
+        <w:t>ashlib</w:t>
+      </w:r>
+      <w:proofErr w:type="spellEnd"/>
+      <w:r>
+        <w:t xml:space="preserve"> - A </w:t>
+      </w:r>
+      <w:r>
+        <w:t xml:space="preserve">module that implements a common interface to </w:t>
+      </w:r>
+      <w:r>
+        <w:t>various</w:t>
+      </w:r>
+      <w:r>
+        <w:t xml:space="preserve"> hash algorithms.</w:t>
+      </w:r>
+    </w:p>
+    <w:p>
+      <w:pPr>
+        <w:pStyle w:val="ListParagraph"/>
+        <w:numPr>
+          <w:ilvl w:val="0"/>
+          <w:numId w:val="12"/>
+        </w:numPr>
+      </w:pPr>
+      <w:proofErr w:type="spellStart"/>
+      <w:r>
+        <w:t>U</w:t>
+      </w:r>
+      <w:r>
+        <w:t>nittest</w:t>
+      </w:r>
+      <w:proofErr w:type="spellEnd"/>
+      <w:r>
+        <w:t xml:space="preserve"> – Python’s built-in </w:t>
+      </w:r>
+      <w:r>
+        <w:t>unit testing framework.</w:t>
+      </w:r>
+    </w:p>
+    <w:p>
+      <w:pPr>
+        <w:pStyle w:val="Heading3"/>
+      </w:pPr>
+      <w:bookmarkStart w:id="29" w:name="_Toc200057499"/>
+      <w:r>
+        <w:t>Wed Dashboard</w:t>
+      </w:r>
+      <w:bookmarkEnd w:id="29"/>
+    </w:p>
+    <w:p>
+      <w:r>
+        <w:t xml:space="preserve">As the framework includes a real-time visualisation module, </w:t>
+      </w:r>
+      <w:r>
+        <w:t>the web-based dashboard library is utilized.</w:t>
+      </w:r>
+    </w:p>
+    <w:p>
+      <w:pPr>
+        <w:pStyle w:val="ListParagraph"/>
+        <w:numPr>
+          <w:ilvl w:val="0"/>
+          <w:numId w:val="12"/>
+        </w:numPr>
+      </w:pPr>
+      <w:proofErr w:type="spellStart"/>
+      <w:r>
+        <w:t>Plotly</w:t>
+      </w:r>
+      <w:proofErr w:type="spellEnd"/>
+      <w:r>
         <w:t xml:space="preserve"> </w:t>
       </w:r>
       <w:r>
-        <w:t xml:space="preserve">method is used. </w:t>
-      </w:r>
-    </w:p>
-    <w:p>
-      <w:r>
-        <w:t xml:space="preserve">To answer a frequency query, algorithm hashes an item using each of the </w:t>
-      </w:r>
-      <w:r>
-        <w:rPr>
-          <w:i/>
-          <w:iCs/>
-        </w:rPr>
-        <w:t>depth</w:t>
-      </w:r>
-      <w:r>
-        <w:t xml:space="preserve"> hash functions, mapping it to </w:t>
-      </w:r>
-      <w:r>
-        <w:rPr>
-          <w:i/>
-          <w:iCs/>
-        </w:rPr>
-        <w:t>depth</w:t>
-      </w:r>
-      <w:r>
-        <w:rPr>
-          <w:i/>
-          <w:iCs/>
-        </w:rPr>
+        <w:t>–</w:t>
+      </w:r>
+      <w:r>
         <w:t xml:space="preserve"> </w:t>
       </w:r>
       <w:r>
-        <w:t>different positions in the 2D array of counters. Then, it retrieves the counter values from these positions and returns the minimum value among them as an estimated frequency.</w:t>
+        <w:t>A</w:t>
+      </w:r>
+      <w:r>
+        <w:t xml:space="preserve">n </w:t>
+      </w:r>
+      <w:proofErr w:type="gramStart"/>
+      <w:r>
+        <w:t>open</w:t>
       </w:r>
       <w:r>
         <w:t xml:space="preserve"> </w:t>
       </w:r>
-    </w:p>
-    <w:p>
-      <w:r>
-        <w:t>Due to the hash collisions, overestimations can occur because multiple objects might be hashed to the same cell, causing their frequency count values to be combined. However, returning t</w:t>
-      </w:r>
-      <w:r>
-        <w:t xml:space="preserve">he minimum </w:t>
-      </w:r>
-      <w:r>
-        <w:t xml:space="preserve">across all hashed positions </w:t>
-      </w:r>
-      <w:r>
-        <w:t xml:space="preserve">helps </w:t>
-      </w:r>
-      <w:r>
-        <w:t>to mitigate this effect</w:t>
+      <w:r>
+        <w:t>source</w:t>
+      </w:r>
+      <w:proofErr w:type="gramEnd"/>
+      <w:r>
+        <w:t xml:space="preserve"> library allowing the creation of data apps in pure Python, no JavaScript required.</w:t>
+      </w:r>
+    </w:p>
+    <w:p>
+      <w:pPr>
+        <w:pStyle w:val="ListParagraph"/>
+        <w:numPr>
+          <w:ilvl w:val="0"/>
+          <w:numId w:val="12"/>
+        </w:numPr>
+      </w:pPr>
+      <w:r>
+        <w:t xml:space="preserve">Dash - </w:t>
+      </w:r>
+      <w:r>
+        <w:t xml:space="preserve">A low-code framework for rapidly building web-based data applications in Python. It is tightly integrated with </w:t>
+      </w:r>
+      <w:proofErr w:type="spellStart"/>
+      <w:r>
+        <w:t>Plotly</w:t>
+      </w:r>
+      <w:proofErr w:type="spellEnd"/>
+      <w:r>
+        <w:t xml:space="preserve"> and simplifies the development of interactive dashboards.</w:t>
+      </w:r>
+    </w:p>
+    <w:p>
+      <w:pPr>
+        <w:pStyle w:val="Heading3"/>
+      </w:pPr>
+      <w:bookmarkStart w:id="30" w:name="_Toc200057500"/>
+      <w:r>
+        <w:lastRenderedPageBreak/>
+        <w:t>Additional Libraries</w:t>
+      </w:r>
+      <w:bookmarkEnd w:id="30"/>
+    </w:p>
+    <w:p>
+      <w:proofErr w:type="spellStart"/>
+      <w:r>
+        <w:t>argparse</w:t>
+      </w:r>
+      <w:proofErr w:type="spellEnd"/>
+      <w:r>
+        <w:t xml:space="preserve">, </w:t>
+      </w:r>
+      <w:proofErr w:type="spellStart"/>
+      <w:r>
+        <w:t>json</w:t>
+      </w:r>
+      <w:proofErr w:type="spellEnd"/>
+      <w:r>
+        <w:t xml:space="preserve">, </w:t>
+      </w:r>
+      <w:proofErr w:type="spellStart"/>
+      <w:r>
+        <w:t>os</w:t>
+      </w:r>
+      <w:proofErr w:type="spellEnd"/>
+      <w:r>
+        <w:t xml:space="preserve">, datetime, copy, csv, </w:t>
+      </w:r>
+      <w:proofErr w:type="spellStart"/>
+      <w:r>
+        <w:t>heapq</w:t>
+      </w:r>
+      <w:proofErr w:type="spellEnd"/>
+      <w:r>
+        <w:t xml:space="preserve">, random, time, </w:t>
+      </w:r>
+      <w:proofErr w:type="spellStart"/>
+      <w:r>
+        <w:t>abc</w:t>
+      </w:r>
+      <w:proofErr w:type="spellEnd"/>
+      <w:r>
+        <w:t>, subprocess</w:t>
+      </w:r>
+    </w:p>
+    <w:p>
+      <w:pPr>
+        <w:pStyle w:val="Heading2"/>
+      </w:pPr>
+      <w:bookmarkStart w:id="31" w:name="_Toc200057501"/>
+      <w:r>
+        <w:t>Modular Design Overview</w:t>
+      </w:r>
+      <w:bookmarkEnd w:id="31"/>
+    </w:p>
+    <w:p>
+      <w:pPr>
+        <w:ind w:left="576"/>
+      </w:pPr>
+      <w:r>
+        <w:t>T</w:t>
+      </w:r>
+      <w:r>
+        <w:t>he framework</w:t>
+      </w:r>
+      <w:r>
+        <w:t xml:space="preserve">’s </w:t>
+      </w:r>
+      <w:r>
+        <w:t>architecture</w:t>
+      </w:r>
+      <w:r>
+        <w:t xml:space="preserve"> includes multiple core modules such as input </w:t>
+      </w:r>
+      <w:r>
+        <w:t>stream generation</w:t>
+      </w:r>
+      <w:r>
+        <w:t xml:space="preserve">, </w:t>
+      </w:r>
+      <w:r>
+        <w:t>algorithm</w:t>
+      </w:r>
+      <w:r>
+        <w:t>s</w:t>
+      </w:r>
+      <w:r>
+        <w:t xml:space="preserve"> </w:t>
+      </w:r>
+      <w:r>
+        <w:t>implementation</w:t>
+      </w:r>
+      <w:r>
+        <w:t>,</w:t>
+      </w:r>
+      <w:r>
+        <w:t xml:space="preserve"> performance</w:t>
+      </w:r>
+      <w:r>
+        <w:t xml:space="preserve"> metric</w:t>
+      </w:r>
+      <w:r>
+        <w:t>s</w:t>
+      </w:r>
+      <w:r>
+        <w:t xml:space="preserve"> evaluation, and visualization component</w:t>
+      </w:r>
+    </w:p>
+    <w:p>
+      <w:pPr>
+        <w:pStyle w:val="Heading2"/>
+      </w:pPr>
+      <w:bookmarkStart w:id="32" w:name="_Toc200057502"/>
+      <w:r>
+        <w:t>Stream Generation Module</w:t>
+      </w:r>
+      <w:bookmarkEnd w:id="32"/>
+    </w:p>
+    <w:p>
+      <w:pPr>
+        <w:ind w:left="576"/>
+      </w:pPr>
+      <w:r>
+        <w:t>Supports both real and synthetic datasets for stream generation.</w:t>
+      </w:r>
+    </w:p>
+    <w:p>
+      <w:pPr>
+        <w:pStyle w:val="Heading3"/>
+      </w:pPr>
+      <w:bookmarkStart w:id="33" w:name="_Toc200057503"/>
+      <w:r>
+        <w:t>Real Dataset Source</w:t>
+      </w:r>
+      <w:bookmarkEnd w:id="33"/>
+    </w:p>
+    <w:p>
+      <w:pPr>
+        <w:pStyle w:val="Heading4"/>
+      </w:pPr>
+      <w:r>
+        <w:t>FIFA Tweets</w:t>
+      </w:r>
+    </w:p>
+    <w:p>
+      <w:pPr>
+        <w:pStyle w:val="Heading4"/>
+      </w:pPr>
+      <w:proofErr w:type="spellStart"/>
+      <w:r>
+        <w:t>Kosarak</w:t>
+      </w:r>
+      <w:proofErr w:type="spellEnd"/>
+    </w:p>
+    <w:p/>
+    <w:p>
+      <w:pPr>
+        <w:pStyle w:val="Heading3"/>
+      </w:pPr>
+      <w:bookmarkStart w:id="34" w:name="_Toc200057504"/>
+      <w:r>
+        <w:t>Synthetic Dataset Source</w:t>
+      </w:r>
+      <w:bookmarkEnd w:id="34"/>
+    </w:p>
+    <w:p>
+      <w:pPr>
+        <w:ind w:left="576"/>
+      </w:pPr>
+      <w:r>
+        <w:t>Generation of data stream with skewed data distribution.</w:t>
+      </w:r>
+    </w:p>
+    <w:p>
+      <w:pPr>
+        <w:pStyle w:val="Heading2"/>
+      </w:pPr>
+      <w:bookmarkStart w:id="35" w:name="_Toc200057505"/>
+      <w:r>
+        <w:t>Algorithms Module</w:t>
+      </w:r>
+      <w:bookmarkEnd w:id="35"/>
+    </w:p>
+    <w:p>
+      <w:pPr>
+        <w:pStyle w:val="Heading3"/>
+      </w:pPr>
+      <w:bookmarkStart w:id="36" w:name="_Toc200057506"/>
+      <w:r>
+        <w:t>Count-Min Sketch</w:t>
+      </w:r>
+      <w:bookmarkEnd w:id="36"/>
+    </w:p>
+    <w:p>
+      <w:pPr>
+        <w:pStyle w:val="Heading4"/>
+      </w:pPr>
+      <w:r>
+        <w:t>Algorithm</w:t>
+      </w:r>
+    </w:p>
+    <w:p>
+      <w:pPr>
+        <w:pStyle w:val="Heading4"/>
+      </w:pPr>
+      <w:r>
+        <w:t>Benefits</w:t>
+      </w:r>
+    </w:p>
+    <w:p>
+      <w:pPr>
+        <w:pStyle w:val="Heading4"/>
+      </w:pPr>
+      <w:r>
+        <w:t>Limitations</w:t>
+      </w:r>
+    </w:p>
+    <w:p/>
+    <w:p>
+      <w:pPr>
+        <w:pStyle w:val="Heading3"/>
+      </w:pPr>
+      <w:bookmarkStart w:id="37" w:name="_Toc200057507"/>
+      <w:r>
+        <w:lastRenderedPageBreak/>
+        <w:t xml:space="preserve">Conservative </w:t>
+      </w:r>
+      <w:r>
+        <w:t>Count-Min Sketch</w:t>
+      </w:r>
+      <w:bookmarkEnd w:id="37"/>
+    </w:p>
+    <w:p>
+      <w:pPr>
+        <w:pStyle w:val="Heading4"/>
+      </w:pPr>
+      <w:r>
+        <w:t>Algorithm</w:t>
+      </w:r>
+    </w:p>
+    <w:p>
+      <w:pPr>
+        <w:pStyle w:val="Heading4"/>
+      </w:pPr>
+      <w:r>
+        <w:t>Benefits</w:t>
+      </w:r>
+    </w:p>
+    <w:p>
+      <w:pPr>
+        <w:pStyle w:val="Heading4"/>
+      </w:pPr>
+      <w:r>
+        <w:t>Limitations</w:t>
+      </w:r>
+    </w:p>
+    <w:p/>
+    <w:p>
+      <w:pPr>
+        <w:pStyle w:val="Heading3"/>
+      </w:pPr>
+      <w:bookmarkStart w:id="38" w:name="_Toc200057508"/>
+      <w:r>
+        <w:t>Count-</w:t>
+      </w:r>
+      <w:r>
+        <w:t>Mean-</w:t>
+      </w:r>
+      <w:r>
+        <w:t>Min Sketch</w:t>
+      </w:r>
+      <w:bookmarkEnd w:id="38"/>
+    </w:p>
+    <w:p>
+      <w:pPr>
+        <w:pStyle w:val="Heading4"/>
+      </w:pPr>
+      <w:r>
+        <w:t>Algorithm</w:t>
+      </w:r>
+    </w:p>
+    <w:p>
+      <w:pPr>
+        <w:pStyle w:val="Heading4"/>
+      </w:pPr>
+      <w:r>
+        <w:t>Benefits</w:t>
+      </w:r>
+    </w:p>
+    <w:p>
+      <w:pPr>
+        <w:pStyle w:val="Heading4"/>
+      </w:pPr>
+      <w:r>
+        <w:t>Limitations</w:t>
+      </w:r>
+    </w:p>
+    <w:p/>
+    <w:p>
+      <w:pPr>
+        <w:pStyle w:val="Heading3"/>
+      </w:pPr>
+      <w:bookmarkStart w:id="39" w:name="_Toc200057509"/>
+      <w:r>
+        <w:t>Count</w:t>
+      </w:r>
+      <w:r>
+        <w:t xml:space="preserve"> </w:t>
+      </w:r>
+      <w:r>
+        <w:t>Sketch</w:t>
+      </w:r>
+      <w:bookmarkEnd w:id="39"/>
+    </w:p>
+    <w:p>
+      <w:pPr>
+        <w:pStyle w:val="Heading4"/>
+      </w:pPr>
+      <w:r>
+        <w:t>Algorithm</w:t>
+      </w:r>
+    </w:p>
+    <w:p>
+      <w:pPr>
+        <w:pStyle w:val="Heading4"/>
+      </w:pPr>
+      <w:r>
+        <w:t>Benefits</w:t>
+      </w:r>
+    </w:p>
+    <w:p>
+      <w:pPr>
+        <w:pStyle w:val="Heading4"/>
+      </w:pPr>
+      <w:r>
+        <w:t>Limitations</w:t>
+      </w:r>
+    </w:p>
+    <w:p/>
+    <w:p>
+      <w:pPr>
+        <w:pStyle w:val="Heading3"/>
+      </w:pPr>
+      <w:bookmarkStart w:id="40" w:name="_Toc200057510"/>
+      <w:r>
+        <w:t xml:space="preserve">Hierarchical </w:t>
+      </w:r>
+      <w:r>
+        <w:t>Count-Min Sketch</w:t>
+      </w:r>
+      <w:bookmarkEnd w:id="40"/>
+    </w:p>
+    <w:p>
+      <w:pPr>
+        <w:pStyle w:val="Heading4"/>
+      </w:pPr>
+      <w:r>
+        <w:t>Algorithm</w:t>
+      </w:r>
+    </w:p>
+    <w:p>
+      <w:pPr>
+        <w:pStyle w:val="Heading4"/>
+      </w:pPr>
+      <w:r>
+        <w:t>Benefits</w:t>
+      </w:r>
+    </w:p>
+    <w:p>
+      <w:pPr>
+        <w:pStyle w:val="Heading4"/>
+      </w:pPr>
+      <w:r>
+        <w:t>Limitations</w:t>
+      </w:r>
+    </w:p>
+    <w:p/>
+    <w:p>
+      <w:pPr>
+        <w:pStyle w:val="Heading3"/>
+      </w:pPr>
+      <w:bookmarkStart w:id="41" w:name="_Toc200057511"/>
+      <w:r>
+        <w:t xml:space="preserve">Time Decay </w:t>
+      </w:r>
+      <w:r>
+        <w:t>Count-Min Sketch</w:t>
+      </w:r>
+      <w:bookmarkEnd w:id="41"/>
+    </w:p>
+    <w:p>
+      <w:pPr>
+        <w:pStyle w:val="Heading4"/>
+      </w:pPr>
+      <w:r>
+        <w:t>Algorithm</w:t>
+      </w:r>
+    </w:p>
+    <w:p>
+      <w:pPr>
+        <w:pStyle w:val="Heading4"/>
+      </w:pPr>
+      <w:r>
+        <w:t>Benefits</w:t>
+      </w:r>
+    </w:p>
+    <w:p>
+      <w:pPr>
+        <w:pStyle w:val="Heading4"/>
+      </w:pPr>
+      <w:r>
+        <w:t>Limitations</w:t>
+      </w:r>
+    </w:p>
+    <w:p/>
+    <w:p>
+      <w:pPr>
+        <w:pStyle w:val="Heading2"/>
+      </w:pPr>
+      <w:bookmarkStart w:id="42" w:name="_Toc200057512"/>
+      <w:r>
+        <w:lastRenderedPageBreak/>
+        <w:t>Evaluation Module</w:t>
+      </w:r>
+      <w:bookmarkEnd w:id="42"/>
+    </w:p>
+    <w:p>
+      <w:pPr>
+        <w:pStyle w:val="Heading4"/>
+      </w:pPr>
+      <w:r>
+        <w:t>Accuracy</w:t>
+      </w:r>
+    </w:p>
+    <w:p>
+      <w:pPr>
+        <w:ind w:left="720"/>
+      </w:pPr>
+      <w:r>
+        <w:t>Compar</w:t>
+      </w:r>
+      <w:r>
+        <w:t xml:space="preserve">ison of predicted item frequencies </w:t>
+      </w:r>
+      <w:r>
+        <w:t>with ground truth</w:t>
       </w:r>
       <w:r>
         <w:t>.</w:t>
       </w:r>
     </w:p>
     <w:p>
-      <w:r>
-        <w:t>In a classic Count-Min Sketch approach, the algorithm never underestimate – it can only return frequency estimates that are equal or greater than the ground truth frequencies.</w:t>
-      </w:r>
-    </w:p>
-    <w:p>
-      <w:r>
-        <w:t>In different CMS variants, the implementations of individual components</w:t>
-      </w:r>
-      <w:r>
-        <w:t xml:space="preserve"> may vary, depending on the strategy of a particular variant.</w:t>
+      <w:pPr>
+        <w:pStyle w:val="Heading4"/>
+      </w:pPr>
+      <w:r>
+        <w:t>Memory Usage</w:t>
+      </w:r>
+    </w:p>
+    <w:p>
+      <w:pPr>
+        <w:ind w:left="720"/>
+      </w:pPr>
+      <w:r>
+        <w:t>Total memory utilized to store a Count-Min Sketch instance.</w:t>
+      </w:r>
+    </w:p>
+    <w:p>
+      <w:pPr>
+        <w:pStyle w:val="Heading4"/>
+      </w:pPr>
+      <w:r>
+        <w:t>Average Query Time</w:t>
+      </w:r>
+    </w:p>
+    <w:p>
+      <w:pPr>
+        <w:ind w:left="576" w:firstLine="144"/>
+      </w:pPr>
+      <w:r>
+        <w:t>Time taken to answer a frequency query on average.</w:t>
       </w:r>
     </w:p>
     <w:p>
       <w:pPr>
         <w:pStyle w:val="Heading2"/>
       </w:pPr>
-      <w:bookmarkStart w:id="11" w:name="_Toc200024679"/>
-      <w:r>
-        <w:t>Related Work</w:t>
-      </w:r>
-      <w:bookmarkEnd w:id="11"/>
-    </w:p>
-    <w:p>
-      <w:pPr>
-        <w:ind w:left="576"/>
-      </w:pPr>
-      <w:r>
-        <w:t>Previous research on Count-Min Sketch benchmark comparisons.</w:t>
-      </w:r>
-    </w:p>
-    <w:p>
-      <w:pPr>
-        <w:pStyle w:val="Heading1"/>
-      </w:pPr>
-      <w:bookmarkStart w:id="12" w:name="_Toc200024680"/>
-      <w:r>
-        <w:lastRenderedPageBreak/>
-        <w:t>Framework Architecture</w:t>
-      </w:r>
-      <w:bookmarkEnd w:id="12"/>
-    </w:p>
-    <w:p>
-      <w:pPr>
-        <w:pStyle w:val="Heading2"/>
-      </w:pPr>
-      <w:bookmarkStart w:id="13" w:name="_Toc200024681"/>
-      <w:r>
-        <w:t>Technology Stack</w:t>
-      </w:r>
-      <w:bookmarkEnd w:id="13"/>
-    </w:p>
-    <w:p>
-      <w:pPr>
-        <w:ind w:left="576"/>
-      </w:pPr>
-      <w:r>
-        <w:t>T</w:t>
-      </w:r>
-      <w:r>
-        <w:t>he framework</w:t>
-      </w:r>
-      <w:r>
-        <w:t xml:space="preserve">’s </w:t>
-      </w:r>
-      <w:r>
-        <w:t>architecture</w:t>
-      </w:r>
-      <w:r>
-        <w:t xml:space="preserve"> includes multiple core modules such as input </w:t>
-      </w:r>
-      <w:r>
-        <w:t>stream generation</w:t>
-      </w:r>
-      <w:r>
-        <w:t xml:space="preserve">, </w:t>
-      </w:r>
-      <w:r>
-        <w:t>algorithm</w:t>
-      </w:r>
-      <w:r>
-        <w:t>s</w:t>
-      </w:r>
-      <w:r>
-        <w:t xml:space="preserve"> </w:t>
-      </w:r>
-      <w:r>
-        <w:t>implementation</w:t>
-      </w:r>
-      <w:r>
-        <w:t>,</w:t>
-      </w:r>
-      <w:r>
-        <w:t xml:space="preserve"> performance</w:t>
-      </w:r>
-      <w:r>
-        <w:t xml:space="preserve"> metric</w:t>
-      </w:r>
-      <w:r>
-        <w:t>s</w:t>
-      </w:r>
-      <w:r>
-        <w:t xml:space="preserve"> evaluation, and visualization component</w:t>
-      </w:r>
-    </w:p>
-    <w:p>
-      <w:pPr>
-        <w:pStyle w:val="Heading2"/>
-      </w:pPr>
-      <w:bookmarkStart w:id="14" w:name="_Toc200024682"/>
-      <w:r>
-        <w:t>Modular Design Overview</w:t>
-      </w:r>
-      <w:bookmarkEnd w:id="14"/>
-    </w:p>
-    <w:p>
-      <w:pPr>
-        <w:ind w:left="576"/>
-      </w:pPr>
-      <w:r>
-        <w:t>T</w:t>
-      </w:r>
-      <w:r>
-        <w:t>he framework</w:t>
-      </w:r>
-      <w:r>
-        <w:t xml:space="preserve">’s </w:t>
-      </w:r>
-      <w:r>
-        <w:t>architecture</w:t>
-      </w:r>
-      <w:r>
-        <w:t xml:space="preserve"> includes multiple core modules such as input </w:t>
-      </w:r>
-      <w:r>
-        <w:t>stream generation</w:t>
-      </w:r>
-      <w:r>
-        <w:t xml:space="preserve">, </w:t>
-      </w:r>
-      <w:r>
-        <w:t>algorithm</w:t>
-      </w:r>
-      <w:r>
-        <w:t>s</w:t>
-      </w:r>
-      <w:r>
-        <w:t xml:space="preserve"> </w:t>
-      </w:r>
-      <w:r>
-        <w:t>implementation</w:t>
-      </w:r>
-      <w:r>
-        <w:t>,</w:t>
-      </w:r>
-      <w:r>
-        <w:t xml:space="preserve"> performance</w:t>
-      </w:r>
-      <w:r>
-        <w:t xml:space="preserve"> metric</w:t>
-      </w:r>
-      <w:r>
-        <w:t>s</w:t>
-      </w:r>
-      <w:r>
-        <w:t xml:space="preserve"> evaluation, and visualization component</w:t>
-      </w:r>
-    </w:p>
-    <w:p>
-      <w:pPr>
-        <w:ind w:left="576"/>
-      </w:pPr>
-    </w:p>
-    <w:p>
-      <w:pPr>
-        <w:pStyle w:val="Heading2"/>
-      </w:pPr>
-      <w:bookmarkStart w:id="15" w:name="_Toc200024683"/>
-      <w:r>
-        <w:t>Stream Generation Module</w:t>
-      </w:r>
-      <w:bookmarkEnd w:id="15"/>
-    </w:p>
-    <w:p>
-      <w:pPr>
-        <w:ind w:left="576"/>
-      </w:pPr>
-      <w:r>
-        <w:t>Supports both real and synthetic datasets for stream generation.</w:t>
-      </w:r>
-    </w:p>
-    <w:p>
-      <w:pPr>
-        <w:pStyle w:val="Heading3"/>
-      </w:pPr>
-      <w:bookmarkStart w:id="16" w:name="_Toc200024684"/>
-      <w:r>
-        <w:t>Real Dataset Source</w:t>
-      </w:r>
-      <w:bookmarkEnd w:id="16"/>
-    </w:p>
-    <w:p>
-      <w:pPr>
-        <w:pStyle w:val="Heading4"/>
-      </w:pPr>
-      <w:r>
-        <w:t>FIFA Tweets</w:t>
-      </w:r>
-    </w:p>
-    <w:p>
-      <w:pPr>
-        <w:pStyle w:val="Heading4"/>
-      </w:pPr>
-      <w:proofErr w:type="spellStart"/>
-      <w:r>
-        <w:t>Kosarak</w:t>
-      </w:r>
-      <w:proofErr w:type="spellEnd"/>
-    </w:p>
-    <w:p/>
-    <w:p>
-      <w:pPr>
-        <w:pStyle w:val="Heading3"/>
-      </w:pPr>
-      <w:bookmarkStart w:id="17" w:name="_Toc200024685"/>
-      <w:r>
-        <w:t>Synthetic Dataset Source</w:t>
-      </w:r>
-      <w:bookmarkEnd w:id="17"/>
-    </w:p>
-    <w:p>
-      <w:pPr>
-        <w:ind w:left="576"/>
-      </w:pPr>
-      <w:r>
-        <w:t>Generation of data stream with skewed data distribution.</w:t>
-      </w:r>
-    </w:p>
-    <w:p>
-      <w:pPr>
-        <w:pStyle w:val="Heading2"/>
-      </w:pPr>
-      <w:bookmarkStart w:id="18" w:name="_Toc200024686"/>
-      <w:r>
-        <w:lastRenderedPageBreak/>
-        <w:t>Algorithms Module</w:t>
-      </w:r>
-      <w:bookmarkEnd w:id="18"/>
-    </w:p>
-    <w:p>
-      <w:pPr>
-        <w:pStyle w:val="Heading3"/>
-      </w:pPr>
-      <w:bookmarkStart w:id="19" w:name="_Toc200024687"/>
-      <w:r>
-        <w:t>Count-Min Sketch</w:t>
-      </w:r>
-      <w:bookmarkEnd w:id="19"/>
-    </w:p>
-    <w:p>
-      <w:pPr>
-        <w:pStyle w:val="Heading4"/>
-      </w:pPr>
-      <w:r>
-        <w:t>Algorithm</w:t>
-      </w:r>
-    </w:p>
-    <w:p>
-      <w:pPr>
-        <w:pStyle w:val="Heading4"/>
-      </w:pPr>
-      <w:r>
-        <w:t>Benefits</w:t>
-      </w:r>
-    </w:p>
-    <w:p>
-      <w:pPr>
-        <w:pStyle w:val="Heading4"/>
-      </w:pPr>
-      <w:r>
-        <w:t>Limitations</w:t>
-      </w:r>
-    </w:p>
-    <w:p/>
-    <w:p>
-      <w:pPr>
-        <w:pStyle w:val="Heading3"/>
-      </w:pPr>
-      <w:bookmarkStart w:id="20" w:name="_Toc200024688"/>
-      <w:r>
-        <w:t xml:space="preserve">Conservative </w:t>
-      </w:r>
-      <w:r>
-        <w:t>Count-Min Sketch</w:t>
-      </w:r>
-      <w:bookmarkEnd w:id="20"/>
-    </w:p>
-    <w:p>
-      <w:pPr>
-        <w:pStyle w:val="Heading4"/>
-      </w:pPr>
-      <w:r>
-        <w:t>Algorithm</w:t>
-      </w:r>
-    </w:p>
-    <w:p>
-      <w:pPr>
-        <w:pStyle w:val="Heading4"/>
-      </w:pPr>
-      <w:r>
-        <w:t>Benefits</w:t>
-      </w:r>
-    </w:p>
-    <w:p>
-      <w:pPr>
-        <w:pStyle w:val="Heading4"/>
-      </w:pPr>
-      <w:r>
-        <w:t>Limitations</w:t>
-      </w:r>
-    </w:p>
-    <w:p/>
-    <w:p>
-      <w:pPr>
-        <w:pStyle w:val="Heading3"/>
-      </w:pPr>
-      <w:bookmarkStart w:id="21" w:name="_Toc200024689"/>
-      <w:r>
-        <w:t>Count-</w:t>
-      </w:r>
-      <w:r>
-        <w:t>Mean-</w:t>
-      </w:r>
-      <w:r>
-        <w:t>Min Sketch</w:t>
-      </w:r>
-      <w:bookmarkEnd w:id="21"/>
-    </w:p>
-    <w:p>
-      <w:pPr>
-        <w:pStyle w:val="Heading4"/>
-      </w:pPr>
-      <w:r>
-        <w:t>Algorithm</w:t>
-      </w:r>
-    </w:p>
-    <w:p>
-      <w:pPr>
-        <w:pStyle w:val="Heading4"/>
-      </w:pPr>
-      <w:r>
-        <w:t>Benefits</w:t>
-      </w:r>
-    </w:p>
-    <w:p>
-      <w:pPr>
-        <w:pStyle w:val="Heading4"/>
-      </w:pPr>
-      <w:r>
-        <w:t>Limitations</w:t>
-      </w:r>
-    </w:p>
-    <w:p/>
-    <w:p>
-      <w:pPr>
-        <w:pStyle w:val="Heading3"/>
-      </w:pPr>
-      <w:bookmarkStart w:id="22" w:name="_Toc200024690"/>
-      <w:r>
-        <w:t>Count</w:t>
-      </w:r>
-      <w:r>
-        <w:t xml:space="preserve"> </w:t>
-      </w:r>
-      <w:r>
-        <w:t>Sketch</w:t>
-      </w:r>
-      <w:bookmarkEnd w:id="22"/>
-    </w:p>
-    <w:p>
-      <w:pPr>
-        <w:pStyle w:val="Heading4"/>
-      </w:pPr>
-      <w:r>
-        <w:t>Algorithm</w:t>
-      </w:r>
-    </w:p>
-    <w:p>
-      <w:pPr>
-        <w:pStyle w:val="Heading4"/>
-      </w:pPr>
-      <w:r>
-        <w:t>Benefits</w:t>
-      </w:r>
-    </w:p>
-    <w:p>
-      <w:pPr>
-        <w:pStyle w:val="Heading4"/>
-      </w:pPr>
-      <w:r>
-        <w:t>Limitations</w:t>
-      </w:r>
-    </w:p>
-    <w:p/>
-    <w:p>
-      <w:pPr>
-        <w:pStyle w:val="Heading3"/>
-      </w:pPr>
-      <w:bookmarkStart w:id="23" w:name="_Toc200024691"/>
-      <w:r>
-        <w:lastRenderedPageBreak/>
-        <w:t xml:space="preserve">Hierarchical </w:t>
-      </w:r>
-      <w:r>
-        <w:t>Count-Min Sketch</w:t>
-      </w:r>
-      <w:bookmarkEnd w:id="23"/>
-    </w:p>
-    <w:p>
-      <w:pPr>
-        <w:pStyle w:val="Heading4"/>
-      </w:pPr>
-      <w:r>
-        <w:t>Algorithm</w:t>
-      </w:r>
-    </w:p>
-    <w:p>
-      <w:pPr>
-        <w:pStyle w:val="Heading4"/>
-      </w:pPr>
-      <w:r>
-        <w:t>Benefits</w:t>
-      </w:r>
-    </w:p>
-    <w:p>
-      <w:pPr>
-        <w:pStyle w:val="Heading4"/>
-      </w:pPr>
-      <w:r>
-        <w:t>Limitations</w:t>
-      </w:r>
-    </w:p>
-    <w:p/>
-    <w:p>
-      <w:pPr>
-        <w:pStyle w:val="Heading3"/>
-      </w:pPr>
-      <w:bookmarkStart w:id="24" w:name="_Toc200024692"/>
-      <w:r>
-        <w:t xml:space="preserve">Time Decay </w:t>
-      </w:r>
-      <w:r>
-        <w:t>Count-Min Sketch</w:t>
-      </w:r>
-      <w:bookmarkEnd w:id="24"/>
-    </w:p>
-    <w:p>
-      <w:pPr>
-        <w:pStyle w:val="Heading4"/>
-      </w:pPr>
-      <w:r>
-        <w:t>Algorithm</w:t>
-      </w:r>
-    </w:p>
-    <w:p>
-      <w:pPr>
-        <w:pStyle w:val="Heading4"/>
-      </w:pPr>
-      <w:r>
-        <w:t>Benefits</w:t>
-      </w:r>
-    </w:p>
-    <w:p>
-      <w:pPr>
-        <w:pStyle w:val="Heading4"/>
-      </w:pPr>
-      <w:r>
-        <w:t>Limitations</w:t>
-      </w:r>
-    </w:p>
-    <w:p/>
-    <w:p>
-      <w:pPr>
-        <w:pStyle w:val="Heading2"/>
-      </w:pPr>
-      <w:bookmarkStart w:id="25" w:name="_Toc200024693"/>
-      <w:r>
-        <w:t>Evaluation Module</w:t>
-      </w:r>
-      <w:bookmarkEnd w:id="25"/>
-    </w:p>
-    <w:p>
-      <w:pPr>
-        <w:pStyle w:val="Heading4"/>
-      </w:pPr>
-      <w:r>
-        <w:t>Accuracy</w:t>
-      </w:r>
-    </w:p>
-    <w:p>
-      <w:pPr>
-        <w:ind w:left="720"/>
-      </w:pPr>
-      <w:r>
-        <w:t>Compar</w:t>
-      </w:r>
-      <w:r>
-        <w:t xml:space="preserve">ison of predicted item frequencies </w:t>
-      </w:r>
-      <w:r>
-        <w:t>with ground truth</w:t>
-      </w:r>
-      <w:r>
-        <w:t>.</w:t>
-      </w:r>
-    </w:p>
-    <w:p>
-      <w:pPr>
-        <w:pStyle w:val="Heading4"/>
-      </w:pPr>
-      <w:r>
-        <w:t>Memory Usage</w:t>
-      </w:r>
-    </w:p>
-    <w:p>
-      <w:pPr>
-        <w:ind w:left="720"/>
-      </w:pPr>
-      <w:r>
-        <w:t>Total memory utilized to store a Count-Min Sketch instance.</w:t>
-      </w:r>
-    </w:p>
-    <w:p>
-      <w:pPr>
-        <w:pStyle w:val="Heading4"/>
-      </w:pPr>
-      <w:r>
-        <w:t>Average Query Time</w:t>
-      </w:r>
-    </w:p>
-    <w:p>
-      <w:pPr>
-        <w:ind w:left="576" w:firstLine="144"/>
-      </w:pPr>
-      <w:r>
-        <w:t>Time taken to answer a frequency query on average.</w:t>
-      </w:r>
-    </w:p>
-    <w:p>
-      <w:pPr>
-        <w:pStyle w:val="Heading2"/>
-      </w:pPr>
-      <w:bookmarkStart w:id="26" w:name="_Toc200024694"/>
+      <w:bookmarkStart w:id="43" w:name="_Toc200057513"/>
       <w:r>
         <w:t>Visualization Module</w:t>
       </w:r>
-      <w:bookmarkEnd w:id="26"/>
+      <w:bookmarkEnd w:id="43"/>
     </w:p>
     <w:p>
       <w:pPr>
@@ -8104,22 +10053,22 @@
       <w:pPr>
         <w:pStyle w:val="Heading1"/>
       </w:pPr>
-      <w:bookmarkStart w:id="27" w:name="_Toc200024695"/>
+      <w:bookmarkStart w:id="44" w:name="_Toc200057514"/>
       <w:r>
         <w:lastRenderedPageBreak/>
         <w:t>Experiments and Results</w:t>
       </w:r>
-      <w:bookmarkEnd w:id="27"/>
+      <w:bookmarkEnd w:id="44"/>
     </w:p>
     <w:p>
       <w:pPr>
         <w:pStyle w:val="Heading2"/>
       </w:pPr>
-      <w:bookmarkStart w:id="28" w:name="_Toc200024696"/>
+      <w:bookmarkStart w:id="45" w:name="_Toc200057515"/>
       <w:r>
         <w:t>Optimal Parameters Selection</w:t>
       </w:r>
-      <w:bookmarkEnd w:id="28"/>
+      <w:bookmarkEnd w:id="45"/>
     </w:p>
     <w:p>
       <w:pPr>
@@ -8145,16 +10094,15 @@
         <w:t>Depth</w:t>
       </w:r>
     </w:p>
-    <w:p/>
     <w:p>
       <w:pPr>
         <w:pStyle w:val="Heading2"/>
       </w:pPr>
-      <w:bookmarkStart w:id="29" w:name="_Toc200024697"/>
+      <w:bookmarkStart w:id="46" w:name="_Toc200057516"/>
       <w:r>
         <w:t>Cross-Algorithm Comparisons</w:t>
       </w:r>
-      <w:bookmarkEnd w:id="29"/>
+      <w:bookmarkEnd w:id="46"/>
     </w:p>
     <w:p>
       <w:pPr>
@@ -8168,11 +10116,11 @@
       <w:pPr>
         <w:pStyle w:val="Heading2"/>
       </w:pPr>
-      <w:bookmarkStart w:id="30" w:name="_Toc200024698"/>
+      <w:bookmarkStart w:id="47" w:name="_Toc200057517"/>
       <w:r>
         <w:t>Benchmark Summary Table</w:t>
       </w:r>
-      <w:bookmarkEnd w:id="30"/>
+      <w:bookmarkEnd w:id="47"/>
     </w:p>
     <w:p>
       <w:pPr>
@@ -8186,11 +10134,11 @@
       <w:pPr>
         <w:pStyle w:val="Heading2"/>
       </w:pPr>
-      <w:bookmarkStart w:id="31" w:name="_Toc200024699"/>
+      <w:bookmarkStart w:id="48" w:name="_Toc200057518"/>
       <w:r>
         <w:t>Accuracy Trade-offs per Variant</w:t>
       </w:r>
-      <w:bookmarkEnd w:id="31"/>
+      <w:bookmarkEnd w:id="48"/>
     </w:p>
     <w:p>
       <w:pPr>
@@ -8200,33 +10148,26 @@
         <w:t>Analysis of performance variations per algorithm.</w:t>
       </w:r>
     </w:p>
-    <w:p/>
-    <w:p/>
-    <w:p>
-      <w:pPr>
-        <w:ind w:left="576"/>
-      </w:pPr>
-    </w:p>
     <w:p>
       <w:pPr>
         <w:pStyle w:val="Heading1"/>
       </w:pPr>
-      <w:bookmarkStart w:id="32" w:name="_Toc200024700"/>
+      <w:bookmarkStart w:id="49" w:name="_Toc200057519"/>
       <w:r>
         <w:lastRenderedPageBreak/>
         <w:t>Discussion</w:t>
       </w:r>
-      <w:bookmarkEnd w:id="32"/>
+      <w:bookmarkEnd w:id="49"/>
     </w:p>
     <w:p>
       <w:pPr>
         <w:pStyle w:val="Heading2"/>
       </w:pPr>
-      <w:bookmarkStart w:id="33" w:name="_Toc200024701"/>
+      <w:bookmarkStart w:id="50" w:name="_Toc200057520"/>
       <w:r>
         <w:t>Comparative Strengths</w:t>
       </w:r>
-      <w:bookmarkEnd w:id="33"/>
+      <w:bookmarkEnd w:id="50"/>
     </w:p>
     <w:p>
       <w:pPr>
@@ -8240,11 +10181,11 @@
       <w:pPr>
         <w:pStyle w:val="Heading2"/>
       </w:pPr>
-      <w:bookmarkStart w:id="34" w:name="_Toc200024702"/>
+      <w:bookmarkStart w:id="51" w:name="_Toc200057521"/>
       <w:r>
         <w:t>Limitations of Variants</w:t>
       </w:r>
-      <w:bookmarkEnd w:id="34"/>
+      <w:bookmarkEnd w:id="51"/>
     </w:p>
     <w:p>
       <w:pPr>
@@ -8258,11 +10199,11 @@
       <w:pPr>
         <w:pStyle w:val="Heading2"/>
       </w:pPr>
-      <w:bookmarkStart w:id="35" w:name="_Toc200024703"/>
+      <w:bookmarkStart w:id="52" w:name="_Toc200057522"/>
       <w:r>
         <w:t>Ideal Use Cases</w:t>
       </w:r>
-      <w:bookmarkEnd w:id="35"/>
+      <w:bookmarkEnd w:id="52"/>
     </w:p>
     <w:p>
       <w:pPr>
@@ -8276,22 +10217,22 @@
       <w:pPr>
         <w:pStyle w:val="Heading1"/>
       </w:pPr>
-      <w:bookmarkStart w:id="36" w:name="_Toc200024704"/>
+      <w:bookmarkStart w:id="53" w:name="_Toc200057523"/>
       <w:r>
         <w:lastRenderedPageBreak/>
         <w:t>Conclusion</w:t>
       </w:r>
-      <w:bookmarkEnd w:id="36"/>
+      <w:bookmarkEnd w:id="53"/>
     </w:p>
     <w:p>
       <w:pPr>
         <w:pStyle w:val="Heading2"/>
       </w:pPr>
-      <w:bookmarkStart w:id="37" w:name="_Toc200024705"/>
+      <w:bookmarkStart w:id="54" w:name="_Toc200057524"/>
       <w:r>
         <w:t>Summary of Contributions</w:t>
       </w:r>
-      <w:bookmarkEnd w:id="37"/>
+      <w:bookmarkEnd w:id="54"/>
     </w:p>
     <w:p>
       <w:pPr>
@@ -8305,11 +10246,11 @@
       <w:pPr>
         <w:pStyle w:val="Heading2"/>
       </w:pPr>
-      <w:bookmarkStart w:id="38" w:name="_Toc200024706"/>
+      <w:bookmarkStart w:id="55" w:name="_Toc200057525"/>
       <w:r>
         <w:t>Major Findings</w:t>
       </w:r>
-      <w:bookmarkEnd w:id="38"/>
+      <w:bookmarkEnd w:id="55"/>
     </w:p>
     <w:p>
       <w:pPr>
@@ -8323,22 +10264,22 @@
       <w:pPr>
         <w:pStyle w:val="Heading1"/>
       </w:pPr>
-      <w:bookmarkStart w:id="39" w:name="_Toc200024707"/>
+      <w:bookmarkStart w:id="56" w:name="_Toc200057526"/>
       <w:r>
         <w:lastRenderedPageBreak/>
         <w:t>Future Work</w:t>
       </w:r>
-      <w:bookmarkEnd w:id="39"/>
+      <w:bookmarkEnd w:id="56"/>
     </w:p>
     <w:p>
       <w:pPr>
         <w:pStyle w:val="Heading2"/>
       </w:pPr>
-      <w:bookmarkStart w:id="40" w:name="_Toc200024708"/>
+      <w:bookmarkStart w:id="57" w:name="_Toc200057527"/>
       <w:r>
         <w:t>Automatic Algorithm Selection</w:t>
       </w:r>
-      <w:bookmarkEnd w:id="40"/>
+      <w:bookmarkEnd w:id="57"/>
     </w:p>
     <w:p>
       <w:pPr>
@@ -8376,11 +10317,11 @@
       <w:pPr>
         <w:pStyle w:val="Heading2"/>
       </w:pPr>
-      <w:bookmarkStart w:id="41" w:name="_Toc200024709"/>
+      <w:bookmarkStart w:id="58" w:name="_Toc200057528"/>
       <w:r>
         <w:t>Adaptive Resizing</w:t>
       </w:r>
-      <w:bookmarkEnd w:id="41"/>
+      <w:bookmarkEnd w:id="58"/>
     </w:p>
     <w:p>
       <w:pPr>
@@ -8394,11 +10335,11 @@
       <w:pPr>
         <w:pStyle w:val="Heading2"/>
       </w:pPr>
-      <w:bookmarkStart w:id="42" w:name="_Toc200024710"/>
+      <w:bookmarkStart w:id="59" w:name="_Toc200057529"/>
       <w:r>
         <w:t>Semantic Mapping</w:t>
       </w:r>
-      <w:bookmarkEnd w:id="42"/>
+      <w:bookmarkEnd w:id="59"/>
     </w:p>
     <w:p>
       <w:pPr>
@@ -8424,14 +10365,14 @@
           <w:numId w:val="0"/>
         </w:numPr>
       </w:pPr>
-      <w:bookmarkStart w:id="43" w:name="_Toc96337599"/>
-      <w:bookmarkStart w:id="44" w:name="_Toc200024711"/>
+      <w:bookmarkStart w:id="60" w:name="_Toc96337599"/>
+      <w:bookmarkStart w:id="61" w:name="_Toc200057530"/>
       <w:r>
         <w:lastRenderedPageBreak/>
         <w:t>References</w:t>
       </w:r>
-      <w:bookmarkEnd w:id="43"/>
-      <w:bookmarkEnd w:id="44"/>
+      <w:bookmarkEnd w:id="60"/>
+      <w:bookmarkEnd w:id="61"/>
     </w:p>
     <w:p>
       <w:hyperlink r:id="rId14" w:tgtFrame="_blank" w:tooltip="http://dimacs.rutgers.edu/~graham/pubs/papers/timedecaypodc.pdf" w:history="1">
@@ -8480,14 +10421,14 @@
           <w:numId w:val="0"/>
         </w:numPr>
       </w:pPr>
-      <w:bookmarkStart w:id="45" w:name="_Toc96337600"/>
-      <w:bookmarkStart w:id="46" w:name="_Toc200024712"/>
+      <w:bookmarkStart w:id="62" w:name="_Toc96337600"/>
+      <w:bookmarkStart w:id="63" w:name="_Toc200057531"/>
       <w:r>
         <w:lastRenderedPageBreak/>
         <w:t>Appendices</w:t>
       </w:r>
-      <w:bookmarkEnd w:id="45"/>
-      <w:bookmarkEnd w:id="46"/>
+      <w:bookmarkEnd w:id="62"/>
+      <w:bookmarkEnd w:id="63"/>
     </w:p>
     <w:p>
       <w:pPr>

--- a/Final_Year_Project_Thesis_University_of_Nicosia_Sergei_Rogov.docx
+++ b/Final_Year_Project_Thesis_University_of_Nicosia_Sergei_Rogov.docx
@@ -967,13 +967,7 @@
         <w:t xml:space="preserve">variants </w:t>
       </w:r>
       <w:r>
-        <w:t xml:space="preserve">or other </w:t>
-      </w:r>
-      <w:r>
-        <w:t>summarization algorithms</w:t>
-      </w:r>
-      <w:r>
-        <w:t xml:space="preserve"> capable of answering frequency queries</w:t>
+        <w:t>or other summarization algorithms capable of answering frequency queries</w:t>
       </w:r>
       <w:r>
         <w:t>.</w:t>
@@ -1042,82 +1036,7 @@
         <w:t>s</w:t>
       </w:r>
       <w:r>
-        <w:t xml:space="preserve"> evaluation, and visualization component. It benchmarks </w:t>
-      </w:r>
-      <w:r>
-        <w:t>six</w:t>
-      </w:r>
-      <w:r>
-        <w:t xml:space="preserve"> </w:t>
-      </w:r>
-      <w:r>
-        <w:t xml:space="preserve">Count-Min Sketch </w:t>
-      </w:r>
-      <w:r>
-        <w:t>(</w:t>
-      </w:r>
-      <w:r>
-        <w:t>CMS</w:t>
-      </w:r>
-      <w:r>
-        <w:t>)</w:t>
-      </w:r>
-      <w:r>
-        <w:t xml:space="preserve"> variants, including </w:t>
-      </w:r>
-      <w:r>
-        <w:t>Count-Min Sketch</w:t>
-      </w:r>
-      <w:r>
-        <w:t xml:space="preserve">, </w:t>
-      </w:r>
-      <w:r>
-        <w:t>Count-</w:t>
-      </w:r>
-      <w:r>
-        <w:t>Mean-</w:t>
-      </w:r>
-      <w:r>
-        <w:t>Min Sketch</w:t>
-      </w:r>
-      <w:r>
-        <w:t xml:space="preserve">, Conservative </w:t>
-      </w:r>
-      <w:r>
-        <w:t>Count-Min Sketch</w:t>
-      </w:r>
-      <w:r>
-        <w:t xml:space="preserve">, </w:t>
-      </w:r>
-      <w:r>
-        <w:t>Count</w:t>
-      </w:r>
-      <w:r>
-        <w:t xml:space="preserve"> </w:t>
-      </w:r>
-      <w:r>
-        <w:t>Sketch</w:t>
-      </w:r>
-      <w:r>
-        <w:t xml:space="preserve"> Hierarchical </w:t>
-      </w:r>
-      <w:r>
-        <w:t>Count-Min Sketch</w:t>
-      </w:r>
-      <w:r>
-        <w:t xml:space="preserve">, and </w:t>
-      </w:r>
-      <w:r>
-        <w:t>Sliding</w:t>
-      </w:r>
-      <w:r>
-        <w:t xml:space="preserve"> </w:t>
-      </w:r>
-      <w:r>
-        <w:t>Count-Min Sketch</w:t>
-      </w:r>
-      <w:r>
-        <w:t xml:space="preserve">. </w:t>
+        <w:t xml:space="preserve"> evaluation, and visualization component. </w:t>
       </w:r>
       <w:r>
         <w:t>For e</w:t>
@@ -7373,12 +7292,54 @@
         <w:rPr>
           <w:lang w:val="en-US"/>
         </w:rPr>
-        <w:t xml:space="preserve"> Traditional methods of data storage and processing are inefficient because of the memory and processing speed limitations. Approximate data stream summarization methods, however, offer a more feasible solution, trading</w:t>
+        <w:t xml:space="preserve"> </w:t>
       </w:r>
       <w:r>
         <w:rPr>
           <w:lang w:val="en-US"/>
         </w:rPr>
+        <w:t>T</w:t>
+      </w:r>
+      <w:r>
+        <w:rPr>
+          <w:lang w:val="en-US"/>
+        </w:rPr>
+        <w:t xml:space="preserve">raditional methods of data storage and processing are inefficient because of the memory and processing speed limitations. </w:t>
+      </w:r>
+      <w:r>
+        <w:rPr>
+          <w:lang w:val="en-US"/>
+        </w:rPr>
+        <w:t xml:space="preserve">However, </w:t>
+      </w:r>
+      <w:r>
+        <w:rPr>
+          <w:lang w:val="en-US"/>
+        </w:rPr>
+        <w:t>a</w:t>
+      </w:r>
+      <w:r>
+        <w:rPr>
+          <w:lang w:val="en-US"/>
+        </w:rPr>
+        <w:t>pproximate data stream summarization methods</w:t>
+      </w:r>
+      <w:r>
+        <w:rPr>
+          <w:lang w:val="en-US"/>
+        </w:rPr>
+        <w:t xml:space="preserve"> </w:t>
+      </w:r>
+      <w:r>
+        <w:rPr>
+          <w:lang w:val="en-US"/>
+        </w:rPr>
+        <w:t>offer a more feasible solution, trading</w:t>
+      </w:r>
+      <w:r>
+        <w:rPr>
+          <w:lang w:val="en-US"/>
+        </w:rPr>
         <w:t xml:space="preserve"> an adequate amount of accuracy for a significant improvement in memory utilization. </w:t>
       </w:r>
     </w:p>
@@ -7392,115 +7353,97 @@
         <w:rPr>
           <w:lang w:val="en-US"/>
         </w:rPr>
-        <w:t>Popular example of such a</w:t>
+        <w:t xml:space="preserve">Popular example of such approximate data stream summarization algorithm is Count-Min Sketch (CMS) – </w:t>
       </w:r>
       <w:r>
         <w:rPr>
           <w:lang w:val="en-US"/>
         </w:rPr>
-        <w:t xml:space="preserve">pproximate data stream summarization </w:t>
+        <w:t>a technique</w:t>
       </w:r>
       <w:r>
         <w:rPr>
           <w:lang w:val="en-US"/>
         </w:rPr>
-        <w:t xml:space="preserve">algorithm is Count-Min Sketch (CMS) – </w:t>
+        <w:t xml:space="preserve"> </w:t>
       </w:r>
       <w:r>
         <w:rPr>
           <w:lang w:val="en-US"/>
         </w:rPr>
-        <w:t>a technique</w:t>
+        <w:t>for efficiently</w:t>
       </w:r>
       <w:r>
         <w:rPr>
           <w:lang w:val="en-US"/>
         </w:rPr>
+        <w:t xml:space="preserve"> answering</w:t>
+      </w:r>
+      <w:r>
+        <w:rPr>
+          <w:lang w:val="en-US"/>
+        </w:rPr>
+        <w:t xml:space="preserve"> frequency queries, meaning estimating how often an element appears in a stream, using limited memory.</w:t>
+      </w:r>
+      <w:r>
+        <w:rPr>
+          <w:lang w:val="en-US"/>
+        </w:rPr>
+        <w:t xml:space="preserve"> However, despite a </w:t>
+      </w:r>
+      <w:r>
+        <w:rPr>
+          <w:lang w:val="en-US"/>
+        </w:rPr>
+        <w:t xml:space="preserve">wide use of CMS, there is no standardized framework for evaluation and comparing it with either its own variants or with other algorithms </w:t>
+      </w:r>
+      <w:r>
+        <w:rPr>
+          <w:lang w:val="en-US"/>
+        </w:rPr>
+        <w:t>designed for</w:t>
+      </w:r>
+      <w:r>
+        <w:rPr>
+          <w:lang w:val="en-US"/>
+        </w:rPr>
+        <w:t xml:space="preserve"> frequency queries. The lack of such platform makes it difficult to determine the most suitable algorithm for a specific case.</w:t>
+      </w:r>
+    </w:p>
+    <w:p>
+      <w:pPr>
+        <w:pStyle w:val="Heading2"/>
+      </w:pPr>
+      <w:bookmarkStart w:id="3" w:name="_Toc200057473"/>
+      <w:r>
+        <w:t>Problem Statement</w:t>
+      </w:r>
+      <w:bookmarkEnd w:id="3"/>
+    </w:p>
+    <w:p>
+      <w:r>
+        <w:t xml:space="preserve">There is a need in a standardized evaluation framework for detailed comparison and research of different </w:t>
+      </w:r>
+      <w:r>
+        <w:t>variants of</w:t>
+      </w:r>
+      <w:r>
         <w:t xml:space="preserve"> </w:t>
       </w:r>
       <w:r>
-        <w:rPr>
-          <w:lang w:val="en-US"/>
-        </w:rPr>
-        <w:t>for efficiently</w:t>
-      </w:r>
-      <w:r>
-        <w:rPr>
-          <w:lang w:val="en-US"/>
-        </w:rPr>
-        <w:t xml:space="preserve"> answering</w:t>
-      </w:r>
-      <w:r>
-        <w:rPr>
-          <w:lang w:val="en-US"/>
-        </w:rPr>
-        <w:t xml:space="preserve"> frequency queries, meaning estimating how often an element appears in a stream, using limited memory.</w:t>
-      </w:r>
-      <w:r>
-        <w:rPr>
-          <w:lang w:val="en-US"/>
-        </w:rPr>
-        <w:t xml:space="preserve"> However, despite a </w:t>
-      </w:r>
-      <w:r>
-        <w:rPr>
-          <w:lang w:val="en-US"/>
-        </w:rPr>
-        <w:t xml:space="preserve">wide use of CMS, there is no standardized framework for evaluation and comparing it with either its own variants or with other algorithms </w:t>
-      </w:r>
-      <w:r>
-        <w:rPr>
-          <w:lang w:val="en-US"/>
-        </w:rPr>
-        <w:t>designed for</w:t>
-      </w:r>
-      <w:r>
-        <w:rPr>
-          <w:lang w:val="en-US"/>
-        </w:rPr>
-        <w:t xml:space="preserve"> frequency queries. The lack of such platform makes it difficult to determine the most suitable algorithm for a specific case.</w:t>
-      </w:r>
-    </w:p>
-    <w:p>
-      <w:pPr>
-        <w:pStyle w:val="Heading2"/>
-      </w:pPr>
-      <w:bookmarkStart w:id="3" w:name="_Toc200057473"/>
-      <w:r>
-        <w:t>Problem Statement</w:t>
-      </w:r>
-      <w:bookmarkEnd w:id="3"/>
-    </w:p>
-    <w:p>
-      <w:r>
-        <w:t xml:space="preserve">There is a need in a standardized evaluation framework for detailed comparison and research of different </w:t>
-      </w:r>
-      <w:r>
-        <w:t>variants of</w:t>
+        <w:t xml:space="preserve">Count-Min Sketch </w:t>
+      </w:r>
+      <w:r>
+        <w:t>summarization algorithm.</w:t>
       </w:r>
       <w:r>
         <w:t xml:space="preserve"> </w:t>
       </w:r>
       <w:r>
-        <w:t xml:space="preserve">Count-Min Sketch </w:t>
-      </w:r>
-      <w:r>
-        <w:t>summarization algorithm.</w:t>
-      </w:r>
-      <w:r>
-        <w:t xml:space="preserve"> </w:t>
-      </w:r>
-      <w:r>
         <w:t xml:space="preserve">Such platform will enable researchers and developers to </w:t>
       </w:r>
       <w:r>
-        <w:t xml:space="preserve">better understand the strengths and weaknesses of different variants of approximate summarization </w:t>
-      </w:r>
-      <w:r>
-        <w:t>technique</w:t>
-      </w:r>
-      <w:r>
-        <w:t>s in</w:t>
+        <w:t>better understand the strengths and weaknesses of different variants of approximate summarization techniques in</w:t>
       </w:r>
       <w:r>
         <w:t xml:space="preserve"> different</w:t>
@@ -7599,10 +7542,16 @@
     </w:p>
     <w:p>
       <w:r>
-        <w:t xml:space="preserve">The framework only covers </w:t>
-      </w:r>
-      <w:r>
-        <w:t xml:space="preserve">a limited number of selected </w:t>
+        <w:t xml:space="preserve">The framework covers </w:t>
+      </w:r>
+      <w:r>
+        <w:t>a selected</w:t>
+      </w:r>
+      <w:r>
+        <w:t xml:space="preserve"> set of</w:t>
+      </w:r>
+      <w:r>
+        <w:t xml:space="preserve"> </w:t>
       </w:r>
       <w:r>
         <w:t xml:space="preserve">Count-Min Sketch algorithm variations and does not </w:t>
@@ -7611,19 +7560,31 @@
         <w:t>explore</w:t>
       </w:r>
       <w:r>
-        <w:t xml:space="preserve"> any</w:t>
-      </w:r>
-      <w:r>
-        <w:t xml:space="preserve"> other summarization techniques</w:t>
-      </w:r>
-      <w:r>
-        <w:t xml:space="preserve"> with the similar functionality</w:t>
+        <w:t xml:space="preserve"> </w:t>
+      </w:r>
+      <w:r>
+        <w:t>other summarization techniques</w:t>
+      </w:r>
+      <w:r>
+        <w:t xml:space="preserve"> with similar functionality</w:t>
       </w:r>
       <w:r>
         <w:t>.</w:t>
       </w:r>
       <w:r>
-        <w:t xml:space="preserve"> Additionally, the work is focused on </w:t>
+        <w:t xml:space="preserve"> </w:t>
+      </w:r>
+      <w:r>
+        <w:t>T</w:t>
+      </w:r>
+      <w:r>
+        <w:t>he work focuse</w:t>
+      </w:r>
+      <w:r>
+        <w:t>s</w:t>
+      </w:r>
+      <w:r>
+        <w:t xml:space="preserve"> on </w:t>
       </w:r>
       <w:r>
         <w:t xml:space="preserve">numeric </w:t>
@@ -7638,10 +7599,16 @@
         <w:t>data streams</w:t>
       </w:r>
       <w:r>
-        <w:t xml:space="preserve"> </w:t>
-      </w:r>
-      <w:r>
-        <w:t>that do not allow deletions. This way, in regards to elements in the stream, the algorithm instance can only</w:t>
+        <w:t xml:space="preserve"> where elements are only added and never removed</w:t>
+      </w:r>
+      <w:r>
+        <w:t xml:space="preserve">. For any </w:t>
+      </w:r>
+      <w:r>
+        <w:t>element in the stream, the algorithm can only</w:t>
+      </w:r>
+      <w:r>
+        <w:t xml:space="preserve"> perform two operations</w:t>
       </w:r>
       <w:r>
         <w:t>:</w:t>
@@ -7661,7 +7628,10 @@
         <w:t>U</w:t>
       </w:r>
       <w:r>
-        <w:t>pdate its state with the processed item</w:t>
+        <w:t>pdate its</w:t>
+      </w:r>
+      <w:r>
+        <w:t xml:space="preserve"> internal to reflect the inclusion of the item</w:t>
       </w:r>
     </w:p>
     <w:p>
@@ -7678,10 +7648,19 @@
         <w:t>Q</w:t>
       </w:r>
       <w:r>
-        <w:t>uery the item, providi</w:t>
-      </w:r>
-      <w:r>
-        <w:t>ng its estimated frequency in the stream</w:t>
+        <w:t>uery the item</w:t>
+      </w:r>
+      <w:r>
+        <w:t xml:space="preserve"> to p</w:t>
+      </w:r>
+      <w:r>
+        <w:t>rovid</w:t>
+      </w:r>
+      <w:r>
+        <w:t>e</w:t>
+      </w:r>
+      <w:r>
+        <w:t xml:space="preserve"> its estimated frequency in the stream</w:t>
       </w:r>
     </w:p>
     <w:p>
@@ -7705,7 +7684,10 @@
         <w:t>t</w:t>
       </w:r>
       <w:r>
-        <w:t xml:space="preserve">-Min Sketch </w:t>
+        <w:t>-</w:t>
+      </w:r>
+      <w:r>
+        <w:t xml:space="preserve">Min Sketch </w:t>
       </w:r>
       <w:r>
         <w:t xml:space="preserve">comparative </w:t>
@@ -7763,11 +7745,7 @@
         <w:t xml:space="preserve"> </w:t>
       </w:r>
       <w:r>
-        <w:t xml:space="preserve">framework for their </w:t>
-      </w:r>
-      <w:r>
-        <w:lastRenderedPageBreak/>
-        <w:t xml:space="preserve">detailed comparison </w:t>
+        <w:t xml:space="preserve">framework for their detailed comparison </w:t>
       </w:r>
       <w:r>
         <w:t>for the purpose of both research and decision-making regarding the selection of a better suiting algorithm variation for a certain scenario.</w:t>
@@ -7781,13 +7759,11 @@
         </w:numPr>
       </w:pPr>
       <w:r>
+        <w:lastRenderedPageBreak/>
         <w:t xml:space="preserve"> </w:t>
       </w:r>
       <w:r>
-        <w:t xml:space="preserve">Chapter </w:t>
-      </w:r>
-      <w:r>
-        <w:t xml:space="preserve">2 </w:t>
+        <w:t xml:space="preserve">Chapter 2 </w:t>
       </w:r>
       <w:r>
         <w:t>–</w:t>
@@ -7804,19 +7780,13 @@
         <w:t xml:space="preserve"> Besides, it provides an </w:t>
       </w:r>
       <w:r>
-        <w:t xml:space="preserve">overview of </w:t>
-      </w:r>
-      <w:r>
-        <w:t>the Count-Min</w:t>
+        <w:t>overview of the Count-Min</w:t>
       </w:r>
       <w:r>
         <w:t xml:space="preserve"> </w:t>
       </w:r>
       <w:r>
-        <w:t xml:space="preserve">Sketch </w:t>
-      </w:r>
-      <w:r>
-        <w:t xml:space="preserve">core principles, as well as the </w:t>
+        <w:t xml:space="preserve">Sketch core principles, as well as the </w:t>
       </w:r>
       <w:r>
         <w:t xml:space="preserve">explanation on how exactly </w:t>
@@ -7842,10 +7812,7 @@
         <w:t xml:space="preserve"> </w:t>
       </w:r>
       <w:r>
-        <w:t xml:space="preserve">Chapter </w:t>
-      </w:r>
-      <w:r>
-        <w:t>3 – Framework Architecture</w:t>
+        <w:t>Chapter 3 – Framework Architecture</w:t>
       </w:r>
     </w:p>
     <w:p>
@@ -7856,13 +7823,7 @@
         <w:t xml:space="preserve"> explanation of the </w:t>
       </w:r>
       <w:r>
-        <w:t xml:space="preserve">modular architecture of the framework and the technology stack used during the project implementation, including the programming languages and </w:t>
-      </w:r>
-      <w:r>
-        <w:t>libraries</w:t>
-      </w:r>
-      <w:r>
-        <w:t xml:space="preserve"> used. The purpose and the structure of each module is discussed, as well as the communication between </w:t>
+        <w:t xml:space="preserve">modular architecture of the framework and the technology stack used during the project implementation, including the programming languages and libraries used. The purpose and the structure of each module is discussed, as well as the communication between </w:t>
       </w:r>
       <w:r>
         <w:t>components</w:t>
@@ -7882,10 +7843,7 @@
         <w:t xml:space="preserve"> </w:t>
       </w:r>
       <w:r>
-        <w:t xml:space="preserve">Chapter </w:t>
-      </w:r>
-      <w:r>
-        <w:t>4 – Experiments and Results</w:t>
+        <w:t>Chapter 4 – Experiments and Results</w:t>
       </w:r>
     </w:p>
     <w:p>
@@ -7922,10 +7880,7 @@
         <w:t xml:space="preserve"> </w:t>
       </w:r>
       <w:r>
-        <w:t xml:space="preserve">Chapter </w:t>
-      </w:r>
-      <w:r>
-        <w:t>5</w:t>
+        <w:t>Chapter 5</w:t>
       </w:r>
       <w:r>
         <w:t xml:space="preserve"> </w:t>
@@ -7945,13 +7900,7 @@
         <w:t>The chapter is dedicated to the analysis and the evaluation of the results from the previous chapter.</w:t>
       </w:r>
       <w:r>
-        <w:t xml:space="preserve"> Strengths and limitations of different </w:t>
-      </w:r>
-      <w:r>
-        <w:t>Count-Min Sketch varia</w:t>
-      </w:r>
-      <w:r>
-        <w:t xml:space="preserve">nts are shown, and the ideal use cases for algorithm variations </w:t>
+        <w:t xml:space="preserve"> Strengths and limitations of different Count-Min Sketch variants are shown, and the ideal use cases for algorithm variations </w:t>
       </w:r>
       <w:r>
         <w:t>are identified.</w:t>
@@ -7968,10 +7917,7 @@
         <w:t xml:space="preserve"> </w:t>
       </w:r>
       <w:r>
-        <w:t xml:space="preserve">Chapter </w:t>
-      </w:r>
-      <w:r>
-        <w:t xml:space="preserve">6 </w:t>
+        <w:t xml:space="preserve">Chapter 6 </w:t>
       </w:r>
       <w:r>
         <w:t>–</w:t>
@@ -8003,10 +7949,7 @@
         <w:t xml:space="preserve"> </w:t>
       </w:r>
       <w:r>
-        <w:t xml:space="preserve">Chapter </w:t>
-      </w:r>
-      <w:r>
-        <w:t>7 – Future Work</w:t>
+        <w:t>Chapter 7 – Future Work</w:t>
       </w:r>
     </w:p>
     <w:p>
@@ -8139,13 +8082,7 @@
         <w:t xml:space="preserve">, particularly in more </w:t>
       </w:r>
       <w:r>
-        <w:t xml:space="preserve">difficult data processing and </w:t>
-      </w:r>
-      <w:r>
-        <w:t>data</w:t>
-      </w:r>
-      <w:r>
-        <w:t xml:space="preserve"> storage tasks. </w:t>
+        <w:t xml:space="preserve">difficult data processing and data storage tasks. </w:t>
       </w:r>
       <w:r>
         <w:t>Streaming data, as a dynamic and time-sensitive subset of Big Data,</w:t>
@@ -8277,19 +8214,7 @@
     </w:p>
     <w:p>
       <w:r>
-        <w:t>Data could appear in a structured (e.g., tables), semi-structured (</w:t>
-      </w:r>
-      <w:r>
-        <w:t xml:space="preserve">e.g., </w:t>
-      </w:r>
-      <w:r>
-        <w:t>JSON, XML), and unstructured formats (</w:t>
-      </w:r>
-      <w:r>
-        <w:t xml:space="preserve">e.g., </w:t>
-      </w:r>
-      <w:r>
-        <w:t xml:space="preserve">text, video, audio), creating a challenge of inconsistency – handling such </w:t>
+        <w:t xml:space="preserve">Data could appear in a structured (e.g., tables), semi-structured (e.g., JSON, XML), and unstructured formats (e.g., text, video, audio), creating a challenge of inconsistency – handling such </w:t>
       </w:r>
       <w:r>
         <w:t>heterogeneous data types require</w:t>
@@ -8433,10 +8358,7 @@
         <w:t xml:space="preserve"> </w:t>
       </w:r>
       <w:r>
-        <w:t>to the target audience</w:t>
-      </w:r>
-      <w:r>
-        <w:t xml:space="preserve"> in a clear and understandable way.</w:t>
+        <w:t>to the target audience in a clear and understandable way.</w:t>
       </w:r>
       <w:r>
         <w:t xml:space="preserve"> This involves highlighting key trends and showcasing overall picture while omitting </w:t>
@@ -8496,13 +8418,7 @@
     </w:p>
     <w:p>
       <w:r>
-        <w:t xml:space="preserve">Since the </w:t>
-      </w:r>
-      <w:r>
-        <w:t>handling</w:t>
-      </w:r>
-      <w:r>
-        <w:t xml:space="preserve"> of streaming data enforces m</w:t>
+        <w:t>Since the handling of streaming data enforces m</w:t>
       </w:r>
       <w:r>
         <w:t>emory limitations</w:t>
@@ -8615,13 +8531,7 @@
         <w:t>The main data structure of the algorithm, which is used to store the counters associated with items from the data stream. The</w:t>
       </w:r>
       <w:r>
-        <w:t xml:space="preserve"> </w:t>
-      </w:r>
-      <w:r>
-        <w:t>matrix</w:t>
-      </w:r>
-      <w:r>
-        <w:t xml:space="preserve"> has</w:t>
+        <w:t xml:space="preserve"> matrix has</w:t>
       </w:r>
       <w:r>
         <w:t xml:space="preserve"> dimensions </w:t>
@@ -8702,46 +8612,37 @@
         <w:t>updated</w:t>
       </w:r>
       <w:r>
+        <w:t xml:space="preserve"> or </w:t>
+      </w:r>
+      <w:r>
+        <w:t>queried</w:t>
+      </w:r>
+      <w:r>
+        <w:t xml:space="preserve"> by the algorithm methods</w:t>
+      </w:r>
+      <w:r>
+        <w:t xml:space="preserve"> to maintain frequency estimates</w:t>
+      </w:r>
+      <w:r>
+        <w:t>.</w:t>
+      </w:r>
+    </w:p>
+    <w:p>
+      <w:pPr>
+        <w:pStyle w:val="Heading3"/>
+      </w:pPr>
+      <w:bookmarkStart w:id="21" w:name="_Toc200057491"/>
+      <w:r>
+        <w:t>Hash functions</w:t>
+      </w:r>
+      <w:bookmarkEnd w:id="21"/>
+      <w:r>
         <w:t xml:space="preserve"> </w:t>
       </w:r>
-      <w:r>
-        <w:t xml:space="preserve">or </w:t>
-      </w:r>
-      <w:r>
-        <w:t>queried</w:t>
-      </w:r>
-      <w:r>
-        <w:t xml:space="preserve"> by the algorithm methods</w:t>
-      </w:r>
-      <w:r>
-        <w:t xml:space="preserve"> to maintain frequency estimates</w:t>
-      </w:r>
-      <w:r>
-        <w:t>.</w:t>
-      </w:r>
-    </w:p>
-    <w:p>
-      <w:pPr>
-        <w:pStyle w:val="Heading3"/>
-      </w:pPr>
-      <w:bookmarkStart w:id="21" w:name="_Toc200057491"/>
-      <w:r>
-        <w:t>Hash functions</w:t>
-      </w:r>
-      <w:bookmarkEnd w:id="21"/>
-      <w:r>
-        <w:t xml:space="preserve"> </w:t>
-      </w:r>
-    </w:p>
-    <w:p>
-      <w:r>
-        <w:t xml:space="preserve">The </w:t>
-      </w:r>
-      <w:r>
-        <w:t>CMS algorithm</w:t>
-      </w:r>
-      <w:r>
-        <w:t xml:space="preserve"> instance </w:t>
+    </w:p>
+    <w:p>
+      <w:r>
+        <w:t xml:space="preserve">The CMS algorithm instance </w:t>
       </w:r>
       <w:r>
         <w:t xml:space="preserve">has </w:t>
@@ -8778,13 +8679,7 @@
         <w:t xml:space="preserve"> </w:t>
       </w:r>
       <w:r>
-        <w:t xml:space="preserve">rows in a </w:t>
-      </w:r>
-      <w:r>
-        <w:t xml:space="preserve">2D </w:t>
-      </w:r>
-      <w:r>
-        <w:t>matrix of counters</w:t>
+        <w:t>rows in a 2D matrix of counters</w:t>
       </w:r>
       <w:r>
         <w:t>.</w:t>
@@ -8807,10 +8702,7 @@
         <w:t xml:space="preserve"> </w:t>
       </w:r>
       <w:r>
-        <w:t>rows</w:t>
-      </w:r>
-      <w:r>
-        <w:t xml:space="preserve"> of length </w:t>
+        <w:t xml:space="preserve">rows of length </w:t>
       </w:r>
       <w:r>
         <w:rPr>
@@ -8820,13 +8712,7 @@
         <w:t>width</w:t>
       </w:r>
       <w:r>
-        <w:t xml:space="preserve">, either to </w:t>
-      </w:r>
-      <w:r>
-        <w:t>update</w:t>
-      </w:r>
-      <w:r>
-        <w:t xml:space="preserve"> CMS with the item being processed or to query the item.</w:t>
+        <w:t>, either to update CMS with the item being processed or to query the item.</w:t>
       </w:r>
     </w:p>
     <w:p>
@@ -8990,7 +8876,13 @@
               <w:rPr>
                 <w:rFonts w:ascii="Cambria Math" w:hAnsi="Cambria Math"/>
               </w:rPr>
-              <m:t>0,  depth-1</m:t>
+              <m:t>0,  depth-</m:t>
+            </m:r>
+            <m:r>
+              <w:rPr>
+                <w:rFonts w:ascii="Cambria Math" w:hAnsi="Cambria Math"/>
+              </w:rPr>
+              <m:t>1</m:t>
             </m:r>
           </m:e>
         </m:d>
@@ -9063,31 +8955,7 @@
         <w:rPr>
           <w:lang w:val="en-US"/>
         </w:rPr>
-        <w:t xml:space="preserve">By the nature of the algorithm and due to the memory constraints, the width of the </w:t>
-      </w:r>
-      <w:r>
-        <w:rPr>
-          <w:lang w:val="en-US"/>
-        </w:rPr>
-        <w:t>2D</w:t>
-      </w:r>
-      <w:r>
-        <w:rPr>
-          <w:lang w:val="en-US"/>
-        </w:rPr>
-        <w:t xml:space="preserve"> counter</w:t>
-      </w:r>
-      <w:r>
-        <w:rPr>
-          <w:lang w:val="en-US"/>
-        </w:rPr>
-        <w:t xml:space="preserve"> array</w:t>
-      </w:r>
-      <w:r>
-        <w:rPr>
-          <w:lang w:val="en-US"/>
-        </w:rPr>
-        <w:t xml:space="preserve"> </w:t>
+        <w:t xml:space="preserve">By the nature of the algorithm and due to the memory constraints, the width of the 2D counter array </w:t>
       </w:r>
       <w:r>
         <w:rPr>
@@ -9118,19 +8986,7 @@
     </w:p>
     <w:p>
       <w:r>
-        <w:t xml:space="preserve">In order to </w:t>
-      </w:r>
-      <w:r>
-        <w:t>query</w:t>
-      </w:r>
-      <w:r>
-        <w:t xml:space="preserve"> the</w:t>
-      </w:r>
-      <w:r>
-        <w:t xml:space="preserve"> item in the</w:t>
-      </w:r>
-      <w:r>
-        <w:t xml:space="preserve"> CMS instance, the </w:t>
+        <w:t xml:space="preserve">In order to query the item in the CMS instance, the </w:t>
       </w:r>
       <m:oMath>
         <m:r>
@@ -9184,13 +9040,7 @@
     </w:p>
     <w:p>
       <w:r>
-        <w:t>Due to the hash collisions, overestimations can occur because multiple objects might be hashed to the same cell, causing their frequency count values to be combined. However, returning t</w:t>
-      </w:r>
-      <w:r>
-        <w:t xml:space="preserve">he minimum </w:t>
-      </w:r>
-      <w:r>
-        <w:t xml:space="preserve">across all hashed positions </w:t>
+        <w:t xml:space="preserve">Due to the hash collisions, overestimations can occur because multiple objects might be hashed to the same cell, causing their frequency count values to be combined. However, returning the minimum across all hashed positions </w:t>
       </w:r>
       <w:r>
         <w:t xml:space="preserve">helps </w:t>
@@ -9200,6 +9050,2232 @@
       </w:r>
       <w:r>
         <w:t>.</w:t>
+      </w:r>
+    </w:p>
+    <w:p>
+      <w:pPr>
+        <w:pStyle w:val="Heading3"/>
+      </w:pPr>
+      <w:r>
+        <w:t xml:space="preserve">Count-Min Sketch </w:t>
+      </w:r>
+      <w:r>
+        <w:t>Example</w:t>
+      </w:r>
+    </w:p>
+    <w:p>
+      <w:r>
+        <w:t>For a small example, consider a Count-Min Sketch with 5 buckets and 3 hash functions</w:t>
+      </w:r>
+      <w:r>
+        <w:t xml:space="preserve"> (</w:t>
+      </w:r>
+      <m:oMath>
+        <m:r>
+          <w:rPr>
+            <w:rFonts w:ascii="Cambria Math" w:hAnsi="Cambria Math"/>
+          </w:rPr>
+          <m:t>width=5</m:t>
+        </m:r>
+      </m:oMath>
+      <w:r>
+        <w:t xml:space="preserve">, </w:t>
+      </w:r>
+      <m:oMath>
+        <m:r>
+          <w:rPr>
+            <w:rFonts w:ascii="Cambria Math" w:hAnsi="Cambria Math"/>
+          </w:rPr>
+          <m:t>depth=3</m:t>
+        </m:r>
+      </m:oMath>
+      <w:r>
+        <w:t>).</w:t>
+      </w:r>
+    </w:p>
+    <w:p>
+      <w:r>
+        <w:t>Before the stream processing, a</w:t>
+      </w:r>
+      <w:r>
+        <w:t xml:space="preserve">ll counters </w:t>
+      </w:r>
+      <w:r>
+        <w:t xml:space="preserve">in </w:t>
+      </w:r>
+      <m:oMath>
+        <m:r>
+          <w:rPr>
+            <w:rFonts w:ascii="Cambria Math" w:hAnsi="Cambria Math"/>
+          </w:rPr>
+          <m:t>cms</m:t>
+        </m:r>
+      </m:oMath>
+      <w:r>
+        <w:t xml:space="preserve"> 2D array </w:t>
+      </w:r>
+      <w:r>
+        <w:t>are initialized to zeros.</w:t>
+      </w:r>
+    </w:p>
+    <w:p>
+      <w:pPr>
+        <w:jc w:val="center"/>
+        <w:rPr>
+          <w:lang w:val="en-US"/>
+        </w:rPr>
+      </w:pPr>
+      <w:r>
+        <w:rPr>
+          <w:noProof/>
+          <w:lang w:val="en-US"/>
+        </w:rPr>
+        <w:drawing>
+          <wp:inline distT="0" distB="0" distL="0" distR="0">
+            <wp:extent cx="3240000" cy="2035041"/>
+            <wp:effectExtent l="0" t="0" r="0" b="0"/>
+            <wp:docPr id="260296330" name="Picture 4"/>
+            <wp:cNvGraphicFramePr>
+              <a:graphicFrameLocks xmlns:a="http://schemas.openxmlformats.org/drawingml/2006/main" noChangeAspect="1"/>
+            </wp:cNvGraphicFramePr>
+            <a:graphic xmlns:a="http://schemas.openxmlformats.org/drawingml/2006/main">
+              <a:graphicData uri="http://schemas.openxmlformats.org/drawingml/2006/picture">
+                <pic:pic xmlns:pic="http://schemas.openxmlformats.org/drawingml/2006/picture">
+                  <pic:nvPicPr>
+                    <pic:cNvPr id="260296330" name="Picture 260296330"/>
+                    <pic:cNvPicPr/>
+                  </pic:nvPicPr>
+                  <pic:blipFill>
+                    <a:blip r:embed="rId14">
+                      <a:extLst>
+                        <a:ext uri="{28A0092B-C50C-407E-A947-70E740481C1C}">
+                          <a14:useLocalDpi xmlns:a14="http://schemas.microsoft.com/office/drawing/2010/main" val="0"/>
+                        </a:ext>
+                      </a:extLst>
+                    </a:blip>
+                    <a:stretch>
+                      <a:fillRect/>
+                    </a:stretch>
+                  </pic:blipFill>
+                  <pic:spPr>
+                    <a:xfrm>
+                      <a:off x="0" y="0"/>
+                      <a:ext cx="3240000" cy="2035041"/>
+                    </a:xfrm>
+                    <a:prstGeom prst="rect">
+                      <a:avLst/>
+                    </a:prstGeom>
+                  </pic:spPr>
+                </pic:pic>
+              </a:graphicData>
+            </a:graphic>
+          </wp:inline>
+        </w:drawing>
+      </w:r>
+    </w:p>
+    <w:p>
+      <w:pPr>
+        <w:jc w:val="center"/>
+        <w:rPr>
+          <w:b/>
+          <w:bCs/>
+          <w:lang w:val="en-US"/>
+        </w:rPr>
+      </w:pPr>
+      <w:r>
+        <w:rPr>
+          <w:b/>
+          <w:bCs/>
+          <w:lang w:val="en-US"/>
+        </w:rPr>
+        <w:t>Figure 1.  Initialized Count-Min Sketch</w:t>
+      </w:r>
+    </w:p>
+    <w:p>
+      <w:pPr>
+        <w:rPr>
+          <w:lang w:val="en-US"/>
+        </w:rPr>
+      </w:pPr>
+      <w:r>
+        <w:rPr>
+          <w:lang w:val="en-US"/>
+        </w:rPr>
+        <w:t>When an item in the stream is processed, it is added to the Count-Min Sketch.</w:t>
+      </w:r>
+    </w:p>
+    <w:p>
+      <w:pPr>
+        <w:rPr>
+          <w:lang w:val="en-US"/>
+        </w:rPr>
+      </w:pPr>
+      <w:r>
+        <w:rPr>
+          <w:lang w:val="en-US"/>
+        </w:rPr>
+        <w:lastRenderedPageBreak/>
+        <w:t xml:space="preserve">Item </w:t>
+      </w:r>
+      <m:oMath>
+        <m:r>
+          <w:rPr>
+            <w:rFonts w:ascii="Cambria Math" w:hAnsi="Cambria Math"/>
+            <w:lang w:val="en-US"/>
+          </w:rPr>
+          <m:t>foo</m:t>
+        </m:r>
+      </m:oMath>
+      <w:r>
+        <w:rPr>
+          <w:lang w:val="en-US"/>
+        </w:rPr>
+        <w:t xml:space="preserve"> arrives – </w:t>
+      </w:r>
+      <w:r>
+        <w:rPr>
+          <w:lang w:val="en-US"/>
+        </w:rPr>
+        <w:t>Count-Min Sketch</w:t>
+      </w:r>
+      <w:r>
+        <w:rPr>
+          <w:lang w:val="en-US"/>
+        </w:rPr>
+        <w:t xml:space="preserve"> updates its internal state with </w:t>
+      </w:r>
+      <m:oMath>
+        <m:r>
+          <w:rPr>
+            <w:rFonts w:ascii="Cambria Math" w:hAnsi="Cambria Math"/>
+            <w:lang w:val="en-US"/>
+          </w:rPr>
+          <m:t>foo</m:t>
+        </m:r>
+      </m:oMath>
+      <w:r>
+        <w:rPr>
+          <w:lang w:val="en-US"/>
+        </w:rPr>
+        <w:t xml:space="preserve"> element.</w:t>
+      </w:r>
+      <w:r>
+        <w:rPr>
+          <w:lang w:val="en-US"/>
+        </w:rPr>
+        <w:t xml:space="preserve"> </w:t>
+      </w:r>
+      <m:oMath>
+        <m:r>
+          <w:rPr>
+            <w:rFonts w:ascii="Cambria Math" w:hAnsi="Cambria Math"/>
+            <w:lang w:val="en-US"/>
+          </w:rPr>
+          <m:t>cms.add(foo)</m:t>
+        </m:r>
+      </m:oMath>
+      <w:r>
+        <w:rPr>
+          <w:lang w:val="en-US"/>
+        </w:rPr>
+        <w:t xml:space="preserve"> is called.</w:t>
+      </w:r>
+    </w:p>
+    <w:p>
+      <w:pPr>
+        <w:rPr>
+          <w:lang w:val="en-US"/>
+        </w:rPr>
+      </w:pPr>
+      <w:r>
+        <w:rPr>
+          <w:lang w:val="en-US"/>
+        </w:rPr>
+        <w:t xml:space="preserve"> For simplicity, </w:t>
+      </w:r>
+      <m:oMath>
+        <m:sSub>
+          <m:sSubPr>
+            <m:ctrlPr>
+              <w:rPr>
+                <w:rFonts w:ascii="Cambria Math" w:hAnsi="Cambria Math"/>
+                <w:i/>
+                <w:lang w:val="en-US"/>
+              </w:rPr>
+            </m:ctrlPr>
+          </m:sSubPr>
+          <m:e>
+            <m:r>
+              <w:rPr>
+                <w:rFonts w:ascii="Cambria Math" w:hAnsi="Cambria Math"/>
+                <w:lang w:val="en-US"/>
+              </w:rPr>
+              <m:t>h</m:t>
+            </m:r>
+          </m:e>
+          <m:sub>
+            <m:r>
+              <w:rPr>
+                <w:rFonts w:ascii="Cambria Math" w:hAnsi="Cambria Math"/>
+                <w:lang w:val="en-US"/>
+              </w:rPr>
+              <m:t>0</m:t>
+            </m:r>
+          </m:sub>
+        </m:sSub>
+        <m:d>
+          <m:dPr>
+            <m:ctrlPr>
+              <w:rPr>
+                <w:rFonts w:ascii="Cambria Math" w:hAnsi="Cambria Math"/>
+                <w:i/>
+                <w:lang w:val="en-US"/>
+              </w:rPr>
+            </m:ctrlPr>
+          </m:dPr>
+          <m:e>
+            <m:r>
+              <w:rPr>
+                <w:rFonts w:ascii="Cambria Math" w:hAnsi="Cambria Math"/>
+                <w:lang w:val="en-US"/>
+              </w:rPr>
+              <m:t>foo</m:t>
+            </m:r>
+          </m:e>
+        </m:d>
+        <m:r>
+          <w:rPr>
+            <w:rFonts w:ascii="Cambria Math" w:hAnsi="Cambria Math"/>
+            <w:lang w:val="en-US"/>
+          </w:rPr>
+          <m:t>=1</m:t>
+        </m:r>
+      </m:oMath>
+      <w:r>
+        <w:rPr>
+          <w:lang w:val="en-US"/>
+        </w:rPr>
+        <w:t xml:space="preserve">, </w:t>
+      </w:r>
+      <m:oMath>
+        <m:sSub>
+          <m:sSubPr>
+            <m:ctrlPr>
+              <w:rPr>
+                <w:rFonts w:ascii="Cambria Math" w:hAnsi="Cambria Math"/>
+                <w:i/>
+                <w:lang w:val="en-US"/>
+              </w:rPr>
+            </m:ctrlPr>
+          </m:sSubPr>
+          <m:e>
+            <m:r>
+              <w:rPr>
+                <w:rFonts w:ascii="Cambria Math" w:hAnsi="Cambria Math"/>
+                <w:lang w:val="en-US"/>
+              </w:rPr>
+              <m:t>h</m:t>
+            </m:r>
+          </m:e>
+          <m:sub>
+            <m:r>
+              <w:rPr>
+                <w:rFonts w:ascii="Cambria Math" w:hAnsi="Cambria Math"/>
+                <w:lang w:val="en-US"/>
+              </w:rPr>
+              <m:t>1</m:t>
+            </m:r>
+          </m:sub>
+        </m:sSub>
+        <m:d>
+          <m:dPr>
+            <m:ctrlPr>
+              <w:rPr>
+                <w:rFonts w:ascii="Cambria Math" w:hAnsi="Cambria Math"/>
+                <w:i/>
+                <w:lang w:val="en-US"/>
+              </w:rPr>
+            </m:ctrlPr>
+          </m:dPr>
+          <m:e>
+            <m:r>
+              <w:rPr>
+                <w:rFonts w:ascii="Cambria Math" w:hAnsi="Cambria Math"/>
+                <w:lang w:val="en-US"/>
+              </w:rPr>
+              <m:t>foo</m:t>
+            </m:r>
+          </m:e>
+        </m:d>
+        <m:r>
+          <w:rPr>
+            <w:rFonts w:ascii="Cambria Math" w:hAnsi="Cambria Math"/>
+            <w:lang w:val="en-US"/>
+          </w:rPr>
+          <m:t>=</m:t>
+        </m:r>
+        <m:r>
+          <w:rPr>
+            <w:rFonts w:ascii="Cambria Math" w:hAnsi="Cambria Math"/>
+            <w:lang w:val="en-US"/>
+          </w:rPr>
+          <m:t>0,</m:t>
+        </m:r>
+      </m:oMath>
+      <w:r>
+        <w:rPr>
+          <w:lang w:val="en-US"/>
+        </w:rPr>
+        <w:t xml:space="preserve"> and </w:t>
+      </w:r>
+      <m:oMath>
+        <m:sSub>
+          <m:sSubPr>
+            <m:ctrlPr>
+              <w:rPr>
+                <w:rFonts w:ascii="Cambria Math" w:hAnsi="Cambria Math"/>
+                <w:i/>
+                <w:lang w:val="en-US"/>
+              </w:rPr>
+            </m:ctrlPr>
+          </m:sSubPr>
+          <m:e>
+            <m:r>
+              <w:rPr>
+                <w:rFonts w:ascii="Cambria Math" w:hAnsi="Cambria Math"/>
+                <w:lang w:val="en-US"/>
+              </w:rPr>
+              <m:t>h</m:t>
+            </m:r>
+          </m:e>
+          <m:sub>
+            <m:r>
+              <w:rPr>
+                <w:rFonts w:ascii="Cambria Math" w:hAnsi="Cambria Math"/>
+                <w:lang w:val="en-US"/>
+              </w:rPr>
+              <m:t>2</m:t>
+            </m:r>
+          </m:sub>
+        </m:sSub>
+        <m:d>
+          <m:dPr>
+            <m:ctrlPr>
+              <w:rPr>
+                <w:rFonts w:ascii="Cambria Math" w:hAnsi="Cambria Math"/>
+                <w:i/>
+                <w:lang w:val="en-US"/>
+              </w:rPr>
+            </m:ctrlPr>
+          </m:dPr>
+          <m:e>
+            <m:r>
+              <w:rPr>
+                <w:rFonts w:ascii="Cambria Math" w:hAnsi="Cambria Math"/>
+                <w:lang w:val="en-US"/>
+              </w:rPr>
+              <m:t>foo</m:t>
+            </m:r>
+          </m:e>
+        </m:d>
+        <m:r>
+          <w:rPr>
+            <w:rFonts w:ascii="Cambria Math" w:hAnsi="Cambria Math"/>
+            <w:lang w:val="en-US"/>
+          </w:rPr>
+          <m:t>=</m:t>
+        </m:r>
+        <m:r>
+          <w:rPr>
+            <w:rFonts w:ascii="Cambria Math" w:hAnsi="Cambria Math"/>
+            <w:lang w:val="en-US"/>
+          </w:rPr>
+          <m:t>4</m:t>
+        </m:r>
+      </m:oMath>
+      <w:r>
+        <w:rPr>
+          <w:lang w:val="en-US"/>
+        </w:rPr>
+        <w:t>.</w:t>
+      </w:r>
+    </w:p>
+    <w:p>
+      <w:pPr>
+        <w:rPr>
+          <w:lang w:val="en-US"/>
+        </w:rPr>
+      </w:pPr>
+      <w:r>
+        <w:rPr>
+          <w:lang w:val="en-US"/>
+        </w:rPr>
+        <w:t>Count-Min Sketch</w:t>
+      </w:r>
+      <w:r>
+        <w:rPr>
+          <w:lang w:val="en-US"/>
+        </w:rPr>
+        <w:t xml:space="preserve"> buckets at positions </w:t>
+      </w:r>
+      <m:oMath>
+        <m:d>
+          <m:dPr>
+            <m:begChr m:val="["/>
+            <m:endChr m:val="]"/>
+            <m:ctrlPr>
+              <w:rPr>
+                <w:rFonts w:ascii="Cambria Math" w:hAnsi="Cambria Math"/>
+                <w:i/>
+                <w:lang w:val="en-US"/>
+              </w:rPr>
+            </m:ctrlPr>
+          </m:dPr>
+          <m:e>
+            <m:r>
+              <w:rPr>
+                <w:rFonts w:ascii="Cambria Math" w:hAnsi="Cambria Math"/>
+                <w:lang w:val="en-US"/>
+              </w:rPr>
+              <m:t>0</m:t>
+            </m:r>
+          </m:e>
+        </m:d>
+        <m:r>
+          <w:rPr>
+            <w:rFonts w:ascii="Cambria Math" w:hAnsi="Cambria Math"/>
+            <w:lang w:val="en-US"/>
+          </w:rPr>
+          <m:t>[1]</m:t>
+        </m:r>
+      </m:oMath>
+      <w:r>
+        <w:rPr>
+          <w:lang w:val="en-US"/>
+        </w:rPr>
+        <w:t xml:space="preserve">, </w:t>
+      </w:r>
+      <m:oMath>
+        <m:d>
+          <m:dPr>
+            <m:begChr m:val="["/>
+            <m:endChr m:val="]"/>
+            <m:ctrlPr>
+              <w:rPr>
+                <w:rFonts w:ascii="Cambria Math" w:hAnsi="Cambria Math"/>
+                <w:i/>
+                <w:lang w:val="en-US"/>
+              </w:rPr>
+            </m:ctrlPr>
+          </m:dPr>
+          <m:e>
+            <m:r>
+              <w:rPr>
+                <w:rFonts w:ascii="Cambria Math" w:hAnsi="Cambria Math"/>
+                <w:lang w:val="en-US"/>
+              </w:rPr>
+              <m:t>1</m:t>
+            </m:r>
+          </m:e>
+        </m:d>
+        <m:r>
+          <w:rPr>
+            <w:rFonts w:ascii="Cambria Math" w:hAnsi="Cambria Math"/>
+            <w:lang w:val="en-US"/>
+          </w:rPr>
+          <m:t>[</m:t>
+        </m:r>
+        <m:r>
+          <w:rPr>
+            <w:rFonts w:ascii="Cambria Math" w:hAnsi="Cambria Math"/>
+            <w:lang w:val="en-US"/>
+          </w:rPr>
+          <m:t>0</m:t>
+        </m:r>
+        <m:r>
+          <w:rPr>
+            <w:rFonts w:ascii="Cambria Math" w:hAnsi="Cambria Math"/>
+            <w:lang w:val="en-US"/>
+          </w:rPr>
+          <m:t>]</m:t>
+        </m:r>
+      </m:oMath>
+      <w:r>
+        <w:rPr>
+          <w:lang w:val="en-US"/>
+        </w:rPr>
+        <w:t>,</w:t>
+      </w:r>
+      <w:r>
+        <w:rPr>
+          <w:lang w:val="en-US"/>
+        </w:rPr>
+        <w:t xml:space="preserve"> and </w:t>
+      </w:r>
+      <m:oMath>
+        <m:d>
+          <m:dPr>
+            <m:begChr m:val="["/>
+            <m:endChr m:val="]"/>
+            <m:ctrlPr>
+              <w:rPr>
+                <w:rFonts w:ascii="Cambria Math" w:hAnsi="Cambria Math"/>
+                <w:i/>
+                <w:lang w:val="en-US"/>
+              </w:rPr>
+            </m:ctrlPr>
+          </m:dPr>
+          <m:e>
+            <m:r>
+              <w:rPr>
+                <w:rFonts w:ascii="Cambria Math" w:hAnsi="Cambria Math"/>
+                <w:lang w:val="en-US"/>
+              </w:rPr>
+              <m:t>2</m:t>
+            </m:r>
+          </m:e>
+        </m:d>
+        <m:r>
+          <w:rPr>
+            <w:rFonts w:ascii="Cambria Math" w:hAnsi="Cambria Math"/>
+            <w:lang w:val="en-US"/>
+          </w:rPr>
+          <m:t>[</m:t>
+        </m:r>
+        <m:r>
+          <w:rPr>
+            <w:rFonts w:ascii="Cambria Math" w:hAnsi="Cambria Math"/>
+            <w:lang w:val="en-US"/>
+          </w:rPr>
+          <m:t>4</m:t>
+        </m:r>
+        <m:r>
+          <w:rPr>
+            <w:rFonts w:ascii="Cambria Math" w:hAnsi="Cambria Math"/>
+            <w:lang w:val="en-US"/>
+          </w:rPr>
+          <m:t>]</m:t>
+        </m:r>
+      </m:oMath>
+      <w:r>
+        <w:rPr>
+          <w:lang w:val="en-US"/>
+        </w:rPr>
+        <w:t xml:space="preserve"> are incremented.</w:t>
+      </w:r>
+    </w:p>
+    <w:p>
+      <w:pPr>
+        <w:jc w:val="center"/>
+        <w:rPr>
+          <w:b/>
+          <w:bCs/>
+          <w:lang w:val="en-US"/>
+        </w:rPr>
+      </w:pPr>
+      <w:r>
+        <w:rPr>
+          <w:b/>
+          <w:bCs/>
+          <w:noProof/>
+          <w:lang w:val="en-US"/>
+        </w:rPr>
+        <w:drawing>
+          <wp:inline distT="0" distB="0" distL="0" distR="0">
+            <wp:extent cx="3240000" cy="2035043"/>
+            <wp:effectExtent l="0" t="0" r="0" b="0"/>
+            <wp:docPr id="1192674193" name="Picture 5"/>
+            <wp:cNvGraphicFramePr>
+              <a:graphicFrameLocks xmlns:a="http://schemas.openxmlformats.org/drawingml/2006/main" noChangeAspect="1"/>
+            </wp:cNvGraphicFramePr>
+            <a:graphic xmlns:a="http://schemas.openxmlformats.org/drawingml/2006/main">
+              <a:graphicData uri="http://schemas.openxmlformats.org/drawingml/2006/picture">
+                <pic:pic xmlns:pic="http://schemas.openxmlformats.org/drawingml/2006/picture">
+                  <pic:nvPicPr>
+                    <pic:cNvPr id="1192674193" name="Picture 1192674193"/>
+                    <pic:cNvPicPr/>
+                  </pic:nvPicPr>
+                  <pic:blipFill>
+                    <a:blip r:embed="rId15">
+                      <a:extLst>
+                        <a:ext uri="{28A0092B-C50C-407E-A947-70E740481C1C}">
+                          <a14:useLocalDpi xmlns:a14="http://schemas.microsoft.com/office/drawing/2010/main" val="0"/>
+                        </a:ext>
+                      </a:extLst>
+                    </a:blip>
+                    <a:stretch>
+                      <a:fillRect/>
+                    </a:stretch>
+                  </pic:blipFill>
+                  <pic:spPr>
+                    <a:xfrm>
+                      <a:off x="0" y="0"/>
+                      <a:ext cx="3240000" cy="2035043"/>
+                    </a:xfrm>
+                    <a:prstGeom prst="rect">
+                      <a:avLst/>
+                    </a:prstGeom>
+                  </pic:spPr>
+                </pic:pic>
+              </a:graphicData>
+            </a:graphic>
+          </wp:inline>
+        </w:drawing>
+      </w:r>
+    </w:p>
+    <w:p>
+      <w:pPr>
+        <w:jc w:val="center"/>
+        <w:rPr>
+          <w:b/>
+          <w:bCs/>
+          <w:lang w:val="en-US"/>
+        </w:rPr>
+      </w:pPr>
+      <w:r>
+        <w:rPr>
+          <w:b/>
+          <w:bCs/>
+          <w:lang w:val="en-US"/>
+        </w:rPr>
+        <w:t xml:space="preserve">Figure </w:t>
+      </w:r>
+      <w:r>
+        <w:rPr>
+          <w:b/>
+          <w:bCs/>
+          <w:lang w:val="en-US"/>
+        </w:rPr>
+        <w:t>2</w:t>
+      </w:r>
+      <w:r>
+        <w:rPr>
+          <w:b/>
+          <w:bCs/>
+          <w:lang w:val="en-US"/>
+        </w:rPr>
+        <w:t xml:space="preserve">.  </w:t>
+      </w:r>
+      <w:r>
+        <w:rPr>
+          <w:b/>
+          <w:bCs/>
+          <w:lang w:val="en-US"/>
+        </w:rPr>
+        <w:t>Updated</w:t>
+      </w:r>
+      <w:r>
+        <w:rPr>
+          <w:b/>
+          <w:bCs/>
+          <w:lang w:val="en-US"/>
+        </w:rPr>
+        <w:t xml:space="preserve"> Count-Min Sketch</w:t>
+      </w:r>
+      <w:r>
+        <w:rPr>
+          <w:b/>
+          <w:bCs/>
+          <w:lang w:val="en-US"/>
+        </w:rPr>
+        <w:t xml:space="preserve"> 1</w:t>
+      </w:r>
+    </w:p>
+    <w:p>
+      <w:pPr>
+        <w:rPr>
+          <w:lang w:val="en-US"/>
+        </w:rPr>
+      </w:pPr>
+      <w:r>
+        <w:rPr>
+          <w:lang w:val="en-US"/>
+        </w:rPr>
+        <w:t xml:space="preserve">Item </w:t>
+      </w:r>
+      <m:oMath>
+        <m:r>
+          <w:rPr>
+            <w:rFonts w:ascii="Cambria Math" w:hAnsi="Cambria Math"/>
+            <w:lang w:val="en-US"/>
+          </w:rPr>
+          <m:t>bar</m:t>
+        </m:r>
+      </m:oMath>
+      <w:r>
+        <w:rPr>
+          <w:lang w:val="en-US"/>
+        </w:rPr>
+        <w:t xml:space="preserve"> arrives – Count-Min Sketch </w:t>
+      </w:r>
+      <w:r>
+        <w:rPr>
+          <w:lang w:val="en-US"/>
+        </w:rPr>
+        <w:t>adds it</w:t>
+      </w:r>
+      <w:r>
+        <w:rPr>
+          <w:lang w:val="en-US"/>
+        </w:rPr>
+        <w:t>.</w:t>
+      </w:r>
+      <w:r>
+        <w:rPr>
+          <w:lang w:val="en-US"/>
+        </w:rPr>
+        <w:t xml:space="preserve"> </w:t>
+      </w:r>
+      <m:oMath>
+        <m:r>
+          <w:rPr>
+            <w:rFonts w:ascii="Cambria Math" w:hAnsi="Cambria Math"/>
+            <w:lang w:val="en-US"/>
+          </w:rPr>
+          <m:t>cms.add(</m:t>
+        </m:r>
+        <m:r>
+          <w:rPr>
+            <w:rFonts w:ascii="Cambria Math" w:hAnsi="Cambria Math"/>
+            <w:lang w:val="en-US"/>
+          </w:rPr>
+          <m:t>bar</m:t>
+        </m:r>
+        <m:r>
+          <w:rPr>
+            <w:rFonts w:ascii="Cambria Math" w:hAnsi="Cambria Math"/>
+            <w:lang w:val="en-US"/>
+          </w:rPr>
+          <m:t>)</m:t>
+        </m:r>
+      </m:oMath>
+      <w:r>
+        <w:rPr>
+          <w:lang w:val="en-US"/>
+        </w:rPr>
+        <w:t xml:space="preserve"> </w:t>
+      </w:r>
+      <w:r>
+        <w:rPr>
+          <w:lang w:val="en-US"/>
+        </w:rPr>
+        <w:t>is called.</w:t>
+      </w:r>
+    </w:p>
+    <w:p>
+      <w:pPr>
+        <w:rPr>
+          <w:lang w:val="en-US"/>
+        </w:rPr>
+      </w:pPr>
+      <m:oMath>
+        <m:sSub>
+          <m:sSubPr>
+            <m:ctrlPr>
+              <w:rPr>
+                <w:rFonts w:ascii="Cambria Math" w:hAnsi="Cambria Math"/>
+                <w:i/>
+                <w:lang w:val="en-US"/>
+              </w:rPr>
+            </m:ctrlPr>
+          </m:sSubPr>
+          <m:e>
+            <m:r>
+              <w:rPr>
+                <w:rFonts w:ascii="Cambria Math" w:hAnsi="Cambria Math"/>
+                <w:lang w:val="en-US"/>
+              </w:rPr>
+              <m:t>h</m:t>
+            </m:r>
+          </m:e>
+          <m:sub>
+            <m:r>
+              <w:rPr>
+                <w:rFonts w:ascii="Cambria Math" w:hAnsi="Cambria Math"/>
+                <w:lang w:val="en-US"/>
+              </w:rPr>
+              <m:t>0</m:t>
+            </m:r>
+          </m:sub>
+        </m:sSub>
+        <m:d>
+          <m:dPr>
+            <m:ctrlPr>
+              <w:rPr>
+                <w:rFonts w:ascii="Cambria Math" w:hAnsi="Cambria Math"/>
+                <w:i/>
+                <w:lang w:val="en-US"/>
+              </w:rPr>
+            </m:ctrlPr>
+          </m:dPr>
+          <m:e>
+            <m:r>
+              <w:rPr>
+                <w:rFonts w:ascii="Cambria Math" w:hAnsi="Cambria Math"/>
+                <w:lang w:val="en-US"/>
+              </w:rPr>
+              <m:t>bar</m:t>
+            </m:r>
+          </m:e>
+        </m:d>
+        <m:r>
+          <w:rPr>
+            <w:rFonts w:ascii="Cambria Math" w:hAnsi="Cambria Math"/>
+            <w:lang w:val="en-US"/>
+          </w:rPr>
+          <m:t>=</m:t>
+        </m:r>
+        <m:r>
+          <w:rPr>
+            <w:rFonts w:ascii="Cambria Math" w:hAnsi="Cambria Math"/>
+            <w:lang w:val="en-US"/>
+          </w:rPr>
+          <m:t>3</m:t>
+        </m:r>
+      </m:oMath>
+      <w:r>
+        <w:rPr>
+          <w:lang w:val="en-US"/>
+        </w:rPr>
+        <w:t xml:space="preserve">, </w:t>
+      </w:r>
+      <m:oMath>
+        <m:sSub>
+          <m:sSubPr>
+            <m:ctrlPr>
+              <w:rPr>
+                <w:rFonts w:ascii="Cambria Math" w:hAnsi="Cambria Math"/>
+                <w:i/>
+                <w:lang w:val="en-US"/>
+              </w:rPr>
+            </m:ctrlPr>
+          </m:sSubPr>
+          <m:e>
+            <m:r>
+              <w:rPr>
+                <w:rFonts w:ascii="Cambria Math" w:hAnsi="Cambria Math"/>
+                <w:lang w:val="en-US"/>
+              </w:rPr>
+              <m:t>h</m:t>
+            </m:r>
+          </m:e>
+          <m:sub>
+            <m:r>
+              <w:rPr>
+                <w:rFonts w:ascii="Cambria Math" w:hAnsi="Cambria Math"/>
+                <w:lang w:val="en-US"/>
+              </w:rPr>
+              <m:t>1</m:t>
+            </m:r>
+          </m:sub>
+        </m:sSub>
+        <m:d>
+          <m:dPr>
+            <m:ctrlPr>
+              <w:rPr>
+                <w:rFonts w:ascii="Cambria Math" w:hAnsi="Cambria Math"/>
+                <w:i/>
+                <w:lang w:val="en-US"/>
+              </w:rPr>
+            </m:ctrlPr>
+          </m:dPr>
+          <m:e>
+            <m:r>
+              <w:rPr>
+                <w:rFonts w:ascii="Cambria Math" w:hAnsi="Cambria Math"/>
+                <w:lang w:val="en-US"/>
+              </w:rPr>
+              <m:t>bar</m:t>
+            </m:r>
+          </m:e>
+        </m:d>
+        <m:r>
+          <w:rPr>
+            <w:rFonts w:ascii="Cambria Math" w:hAnsi="Cambria Math"/>
+            <w:lang w:val="en-US"/>
+          </w:rPr>
+          <m:t>=0,</m:t>
+        </m:r>
+      </m:oMath>
+      <w:r>
+        <w:rPr>
+          <w:lang w:val="en-US"/>
+        </w:rPr>
+        <w:t xml:space="preserve"> and </w:t>
+      </w:r>
+      <m:oMath>
+        <m:sSub>
+          <m:sSubPr>
+            <m:ctrlPr>
+              <w:rPr>
+                <w:rFonts w:ascii="Cambria Math" w:hAnsi="Cambria Math"/>
+                <w:i/>
+                <w:lang w:val="en-US"/>
+              </w:rPr>
+            </m:ctrlPr>
+          </m:sSubPr>
+          <m:e>
+            <m:r>
+              <w:rPr>
+                <w:rFonts w:ascii="Cambria Math" w:hAnsi="Cambria Math"/>
+                <w:lang w:val="en-US"/>
+              </w:rPr>
+              <m:t>h</m:t>
+            </m:r>
+          </m:e>
+          <m:sub>
+            <m:r>
+              <w:rPr>
+                <w:rFonts w:ascii="Cambria Math" w:hAnsi="Cambria Math"/>
+                <w:lang w:val="en-US"/>
+              </w:rPr>
+              <m:t>2</m:t>
+            </m:r>
+          </m:sub>
+        </m:sSub>
+        <m:d>
+          <m:dPr>
+            <m:ctrlPr>
+              <w:rPr>
+                <w:rFonts w:ascii="Cambria Math" w:hAnsi="Cambria Math"/>
+                <w:i/>
+                <w:lang w:val="en-US"/>
+              </w:rPr>
+            </m:ctrlPr>
+          </m:dPr>
+          <m:e>
+            <m:r>
+              <w:rPr>
+                <w:rFonts w:ascii="Cambria Math" w:hAnsi="Cambria Math"/>
+                <w:lang w:val="en-US"/>
+              </w:rPr>
+              <m:t>bar</m:t>
+            </m:r>
+          </m:e>
+        </m:d>
+        <m:r>
+          <w:rPr>
+            <w:rFonts w:ascii="Cambria Math" w:hAnsi="Cambria Math"/>
+            <w:lang w:val="en-US"/>
+          </w:rPr>
+          <m:t>=</m:t>
+        </m:r>
+        <m:r>
+          <w:rPr>
+            <w:rFonts w:ascii="Cambria Math" w:hAnsi="Cambria Math"/>
+            <w:lang w:val="en-US"/>
+          </w:rPr>
+          <m:t>2</m:t>
+        </m:r>
+      </m:oMath>
+      <w:r>
+        <w:rPr>
+          <w:lang w:val="en-US"/>
+        </w:rPr>
+        <w:t>.</w:t>
+      </w:r>
+    </w:p>
+    <w:p>
+      <w:pPr>
+        <w:rPr>
+          <w:lang w:val="en-US"/>
+        </w:rPr>
+      </w:pPr>
+      <w:r>
+        <w:rPr>
+          <w:lang w:val="en-US"/>
+        </w:rPr>
+        <w:t xml:space="preserve">Count-Min Sketch </w:t>
+      </w:r>
+      <w:r>
+        <w:rPr>
+          <w:lang w:val="en-US"/>
+        </w:rPr>
+        <w:t>counters</w:t>
+      </w:r>
+      <w:r>
+        <w:rPr>
+          <w:lang w:val="en-US"/>
+        </w:rPr>
+        <w:t xml:space="preserve"> at positions </w:t>
+      </w:r>
+      <m:oMath>
+        <m:d>
+          <m:dPr>
+            <m:begChr m:val="["/>
+            <m:endChr m:val="]"/>
+            <m:ctrlPr>
+              <w:rPr>
+                <w:rFonts w:ascii="Cambria Math" w:hAnsi="Cambria Math"/>
+                <w:i/>
+                <w:lang w:val="en-US"/>
+              </w:rPr>
+            </m:ctrlPr>
+          </m:dPr>
+          <m:e>
+            <m:r>
+              <w:rPr>
+                <w:rFonts w:ascii="Cambria Math" w:hAnsi="Cambria Math"/>
+                <w:lang w:val="en-US"/>
+              </w:rPr>
+              <m:t>0</m:t>
+            </m:r>
+          </m:e>
+        </m:d>
+        <m:r>
+          <w:rPr>
+            <w:rFonts w:ascii="Cambria Math" w:hAnsi="Cambria Math"/>
+            <w:lang w:val="en-US"/>
+          </w:rPr>
+          <m:t>[</m:t>
+        </m:r>
+        <m:r>
+          <w:rPr>
+            <w:rFonts w:ascii="Cambria Math" w:hAnsi="Cambria Math"/>
+            <w:lang w:val="en-US"/>
+          </w:rPr>
+          <m:t>3</m:t>
+        </m:r>
+        <m:r>
+          <w:rPr>
+            <w:rFonts w:ascii="Cambria Math" w:hAnsi="Cambria Math"/>
+            <w:lang w:val="en-US"/>
+          </w:rPr>
+          <m:t>]</m:t>
+        </m:r>
+      </m:oMath>
+      <w:r>
+        <w:rPr>
+          <w:lang w:val="en-US"/>
+        </w:rPr>
+        <w:t xml:space="preserve">, </w:t>
+      </w:r>
+      <m:oMath>
+        <m:d>
+          <m:dPr>
+            <m:begChr m:val="["/>
+            <m:endChr m:val="]"/>
+            <m:ctrlPr>
+              <w:rPr>
+                <w:rFonts w:ascii="Cambria Math" w:hAnsi="Cambria Math"/>
+                <w:i/>
+                <w:lang w:val="en-US"/>
+              </w:rPr>
+            </m:ctrlPr>
+          </m:dPr>
+          <m:e>
+            <m:r>
+              <w:rPr>
+                <w:rFonts w:ascii="Cambria Math" w:hAnsi="Cambria Math"/>
+                <w:lang w:val="en-US"/>
+              </w:rPr>
+              <m:t>1</m:t>
+            </m:r>
+          </m:e>
+        </m:d>
+        <m:r>
+          <w:rPr>
+            <w:rFonts w:ascii="Cambria Math" w:hAnsi="Cambria Math"/>
+            <w:lang w:val="en-US"/>
+          </w:rPr>
+          <m:t>[0]</m:t>
+        </m:r>
+      </m:oMath>
+      <w:r>
+        <w:rPr>
+          <w:lang w:val="en-US"/>
+        </w:rPr>
+        <w:t xml:space="preserve">, and </w:t>
+      </w:r>
+      <m:oMath>
+        <m:d>
+          <m:dPr>
+            <m:begChr m:val="["/>
+            <m:endChr m:val="]"/>
+            <m:ctrlPr>
+              <w:rPr>
+                <w:rFonts w:ascii="Cambria Math" w:hAnsi="Cambria Math"/>
+                <w:i/>
+                <w:lang w:val="en-US"/>
+              </w:rPr>
+            </m:ctrlPr>
+          </m:dPr>
+          <m:e>
+            <m:r>
+              <w:rPr>
+                <w:rFonts w:ascii="Cambria Math" w:hAnsi="Cambria Math"/>
+                <w:lang w:val="en-US"/>
+              </w:rPr>
+              <m:t>2</m:t>
+            </m:r>
+          </m:e>
+        </m:d>
+        <m:r>
+          <w:rPr>
+            <w:rFonts w:ascii="Cambria Math" w:hAnsi="Cambria Math"/>
+            <w:lang w:val="en-US"/>
+          </w:rPr>
+          <m:t>[</m:t>
+        </m:r>
+        <m:r>
+          <w:rPr>
+            <w:rFonts w:ascii="Cambria Math" w:hAnsi="Cambria Math"/>
+            <w:lang w:val="en-US"/>
+          </w:rPr>
+          <m:t>2</m:t>
+        </m:r>
+        <m:r>
+          <w:rPr>
+            <w:rFonts w:ascii="Cambria Math" w:hAnsi="Cambria Math"/>
+            <w:lang w:val="en-US"/>
+          </w:rPr>
+          <m:t>]</m:t>
+        </m:r>
+      </m:oMath>
+      <w:r>
+        <w:rPr>
+          <w:lang w:val="en-US"/>
+        </w:rPr>
+        <w:t xml:space="preserve"> are incremented.</w:t>
+      </w:r>
+    </w:p>
+    <w:p>
+      <w:pPr>
+        <w:jc w:val="center"/>
+        <w:rPr>
+          <w:lang w:val="en-US"/>
+        </w:rPr>
+      </w:pPr>
+      <w:r>
+        <w:rPr>
+          <w:noProof/>
+          <w:lang w:val="en-US"/>
+        </w:rPr>
+        <w:drawing>
+          <wp:inline distT="0" distB="0" distL="0" distR="0">
+            <wp:extent cx="3240000" cy="2035041"/>
+            <wp:effectExtent l="0" t="0" r="0" b="0"/>
+            <wp:docPr id="1424612356" name="Picture 6"/>
+            <wp:cNvGraphicFramePr>
+              <a:graphicFrameLocks xmlns:a="http://schemas.openxmlformats.org/drawingml/2006/main" noChangeAspect="1"/>
+            </wp:cNvGraphicFramePr>
+            <a:graphic xmlns:a="http://schemas.openxmlformats.org/drawingml/2006/main">
+              <a:graphicData uri="http://schemas.openxmlformats.org/drawingml/2006/picture">
+                <pic:pic xmlns:pic="http://schemas.openxmlformats.org/drawingml/2006/picture">
+                  <pic:nvPicPr>
+                    <pic:cNvPr id="1424612356" name="Picture 1424612356"/>
+                    <pic:cNvPicPr/>
+                  </pic:nvPicPr>
+                  <pic:blipFill>
+                    <a:blip r:embed="rId16">
+                      <a:extLst>
+                        <a:ext uri="{28A0092B-C50C-407E-A947-70E740481C1C}">
+                          <a14:useLocalDpi xmlns:a14="http://schemas.microsoft.com/office/drawing/2010/main" val="0"/>
+                        </a:ext>
+                      </a:extLst>
+                    </a:blip>
+                    <a:stretch>
+                      <a:fillRect/>
+                    </a:stretch>
+                  </pic:blipFill>
+                  <pic:spPr>
+                    <a:xfrm>
+                      <a:off x="0" y="0"/>
+                      <a:ext cx="3240000" cy="2035041"/>
+                    </a:xfrm>
+                    <a:prstGeom prst="rect">
+                      <a:avLst/>
+                    </a:prstGeom>
+                  </pic:spPr>
+                </pic:pic>
+              </a:graphicData>
+            </a:graphic>
+          </wp:inline>
+        </w:drawing>
+      </w:r>
+    </w:p>
+    <w:p>
+      <w:pPr>
+        <w:jc w:val="center"/>
+        <w:rPr>
+          <w:b/>
+          <w:bCs/>
+          <w:lang w:val="en-US"/>
+        </w:rPr>
+      </w:pPr>
+      <w:r>
+        <w:rPr>
+          <w:b/>
+          <w:bCs/>
+          <w:lang w:val="en-US"/>
+        </w:rPr>
+        <w:t xml:space="preserve">Figure </w:t>
+      </w:r>
+      <w:r>
+        <w:rPr>
+          <w:b/>
+          <w:bCs/>
+          <w:lang w:val="en-US"/>
+        </w:rPr>
+        <w:t>3</w:t>
+      </w:r>
+      <w:r>
+        <w:rPr>
+          <w:b/>
+          <w:bCs/>
+          <w:lang w:val="en-US"/>
+        </w:rPr>
+        <w:t xml:space="preserve">.  </w:t>
+      </w:r>
+      <w:r>
+        <w:rPr>
+          <w:b/>
+          <w:bCs/>
+          <w:lang w:val="en-US"/>
+        </w:rPr>
+        <w:t>Updated</w:t>
+      </w:r>
+      <w:r>
+        <w:rPr>
+          <w:b/>
+          <w:bCs/>
+          <w:lang w:val="en-US"/>
+        </w:rPr>
+        <w:t xml:space="preserve"> Count-Min Sketch</w:t>
+      </w:r>
+      <w:r>
+        <w:rPr>
+          <w:b/>
+          <w:bCs/>
+          <w:lang w:val="en-US"/>
+        </w:rPr>
+        <w:t xml:space="preserve"> 2</w:t>
+      </w:r>
+    </w:p>
+    <w:p>
+      <w:pPr>
+        <w:rPr>
+          <w:lang w:val="en-US"/>
+        </w:rPr>
+      </w:pPr>
+      <w:r>
+        <w:rPr>
+          <w:lang w:val="en-US"/>
+        </w:rPr>
+        <w:lastRenderedPageBreak/>
+        <w:t>Then element</w:t>
+      </w:r>
+      <w:r>
+        <w:rPr>
+          <w:lang w:val="en-US"/>
+        </w:rPr>
+        <w:t xml:space="preserve"> </w:t>
+      </w:r>
+      <m:oMath>
+        <m:r>
+          <w:rPr>
+            <w:rFonts w:ascii="Cambria Math" w:hAnsi="Cambria Math"/>
+            <w:lang w:val="en-US"/>
+          </w:rPr>
+          <m:t>foo</m:t>
+        </m:r>
+      </m:oMath>
+      <w:r>
+        <w:rPr>
+          <w:lang w:val="en-US"/>
+        </w:rPr>
+        <w:t xml:space="preserve"> arrives </w:t>
+      </w:r>
+      <w:r>
+        <w:rPr>
+          <w:lang w:val="en-US"/>
+        </w:rPr>
+        <w:t xml:space="preserve">again. </w:t>
+      </w:r>
+      <m:oMath>
+        <m:r>
+          <w:rPr>
+            <w:rFonts w:ascii="Cambria Math" w:hAnsi="Cambria Math"/>
+            <w:lang w:val="en-US"/>
+          </w:rPr>
+          <m:t>cms.add(foo)</m:t>
+        </m:r>
+      </m:oMath>
+      <w:r>
+        <w:rPr>
+          <w:lang w:val="en-US"/>
+        </w:rPr>
+        <w:t xml:space="preserve"> is called. </w:t>
+      </w:r>
+      <w:r>
+        <w:rPr>
+          <w:lang w:val="en-US"/>
+        </w:rPr>
+        <w:t xml:space="preserve">Count-Min Sketch buckets at positions </w:t>
+      </w:r>
+      <m:oMath>
+        <m:d>
+          <m:dPr>
+            <m:begChr m:val="["/>
+            <m:endChr m:val="]"/>
+            <m:ctrlPr>
+              <w:rPr>
+                <w:rFonts w:ascii="Cambria Math" w:hAnsi="Cambria Math"/>
+                <w:i/>
+                <w:lang w:val="en-US"/>
+              </w:rPr>
+            </m:ctrlPr>
+          </m:dPr>
+          <m:e>
+            <m:r>
+              <w:rPr>
+                <w:rFonts w:ascii="Cambria Math" w:hAnsi="Cambria Math"/>
+                <w:lang w:val="en-US"/>
+              </w:rPr>
+              <m:t>0</m:t>
+            </m:r>
+          </m:e>
+        </m:d>
+        <m:r>
+          <w:rPr>
+            <w:rFonts w:ascii="Cambria Math" w:hAnsi="Cambria Math"/>
+            <w:lang w:val="en-US"/>
+          </w:rPr>
+          <m:t>[1]</m:t>
+        </m:r>
+      </m:oMath>
+      <w:r>
+        <w:rPr>
+          <w:lang w:val="en-US"/>
+        </w:rPr>
+        <w:t xml:space="preserve">, </w:t>
+      </w:r>
+      <m:oMath>
+        <m:d>
+          <m:dPr>
+            <m:begChr m:val="["/>
+            <m:endChr m:val="]"/>
+            <m:ctrlPr>
+              <w:rPr>
+                <w:rFonts w:ascii="Cambria Math" w:hAnsi="Cambria Math"/>
+                <w:i/>
+                <w:lang w:val="en-US"/>
+              </w:rPr>
+            </m:ctrlPr>
+          </m:dPr>
+          <m:e>
+            <m:r>
+              <w:rPr>
+                <w:rFonts w:ascii="Cambria Math" w:hAnsi="Cambria Math"/>
+                <w:lang w:val="en-US"/>
+              </w:rPr>
+              <m:t>1</m:t>
+            </m:r>
+          </m:e>
+        </m:d>
+        <m:r>
+          <w:rPr>
+            <w:rFonts w:ascii="Cambria Math" w:hAnsi="Cambria Math"/>
+            <w:lang w:val="en-US"/>
+          </w:rPr>
+          <m:t>[0]</m:t>
+        </m:r>
+      </m:oMath>
+      <w:r>
+        <w:rPr>
+          <w:lang w:val="en-US"/>
+        </w:rPr>
+        <w:t xml:space="preserve">, and </w:t>
+      </w:r>
+      <m:oMath>
+        <m:d>
+          <m:dPr>
+            <m:begChr m:val="["/>
+            <m:endChr m:val="]"/>
+            <m:ctrlPr>
+              <w:rPr>
+                <w:rFonts w:ascii="Cambria Math" w:hAnsi="Cambria Math"/>
+                <w:i/>
+                <w:lang w:val="en-US"/>
+              </w:rPr>
+            </m:ctrlPr>
+          </m:dPr>
+          <m:e>
+            <m:r>
+              <w:rPr>
+                <w:rFonts w:ascii="Cambria Math" w:hAnsi="Cambria Math"/>
+                <w:lang w:val="en-US"/>
+              </w:rPr>
+              <m:t>2</m:t>
+            </m:r>
+          </m:e>
+        </m:d>
+        <m:r>
+          <w:rPr>
+            <w:rFonts w:ascii="Cambria Math" w:hAnsi="Cambria Math"/>
+            <w:lang w:val="en-US"/>
+          </w:rPr>
+          <m:t>[4]</m:t>
+        </m:r>
+      </m:oMath>
+      <w:r>
+        <w:rPr>
+          <w:lang w:val="en-US"/>
+        </w:rPr>
+        <w:t xml:space="preserve"> are incremented.</w:t>
+      </w:r>
+    </w:p>
+    <w:p>
+      <w:pPr>
+        <w:jc w:val="center"/>
+        <w:rPr>
+          <w:lang w:val="en-US"/>
+        </w:rPr>
+      </w:pPr>
+      <w:r>
+        <w:rPr>
+          <w:noProof/>
+          <w:lang w:val="en-US"/>
+        </w:rPr>
+        <w:drawing>
+          <wp:inline distT="0" distB="0" distL="0" distR="0">
+            <wp:extent cx="3240000" cy="2035041"/>
+            <wp:effectExtent l="0" t="0" r="0" b="0"/>
+            <wp:docPr id="992029388" name="Picture 7"/>
+            <wp:cNvGraphicFramePr>
+              <a:graphicFrameLocks xmlns:a="http://schemas.openxmlformats.org/drawingml/2006/main" noChangeAspect="1"/>
+            </wp:cNvGraphicFramePr>
+            <a:graphic xmlns:a="http://schemas.openxmlformats.org/drawingml/2006/main">
+              <a:graphicData uri="http://schemas.openxmlformats.org/drawingml/2006/picture">
+                <pic:pic xmlns:pic="http://schemas.openxmlformats.org/drawingml/2006/picture">
+                  <pic:nvPicPr>
+                    <pic:cNvPr id="992029388" name="Picture 992029388"/>
+                    <pic:cNvPicPr/>
+                  </pic:nvPicPr>
+                  <pic:blipFill>
+                    <a:blip r:embed="rId17">
+                      <a:extLst>
+                        <a:ext uri="{28A0092B-C50C-407E-A947-70E740481C1C}">
+                          <a14:useLocalDpi xmlns:a14="http://schemas.microsoft.com/office/drawing/2010/main" val="0"/>
+                        </a:ext>
+                      </a:extLst>
+                    </a:blip>
+                    <a:stretch>
+                      <a:fillRect/>
+                    </a:stretch>
+                  </pic:blipFill>
+                  <pic:spPr>
+                    <a:xfrm>
+                      <a:off x="0" y="0"/>
+                      <a:ext cx="3240000" cy="2035041"/>
+                    </a:xfrm>
+                    <a:prstGeom prst="rect">
+                      <a:avLst/>
+                    </a:prstGeom>
+                  </pic:spPr>
+                </pic:pic>
+              </a:graphicData>
+            </a:graphic>
+          </wp:inline>
+        </w:drawing>
+      </w:r>
+    </w:p>
+    <w:p>
+      <w:pPr>
+        <w:jc w:val="center"/>
+        <w:rPr>
+          <w:b/>
+          <w:bCs/>
+          <w:lang w:val="en-US"/>
+        </w:rPr>
+      </w:pPr>
+      <w:r>
+        <w:rPr>
+          <w:b/>
+          <w:bCs/>
+          <w:lang w:val="en-US"/>
+        </w:rPr>
+        <w:t xml:space="preserve">Figure </w:t>
+      </w:r>
+      <w:r>
+        <w:rPr>
+          <w:b/>
+          <w:bCs/>
+          <w:lang w:val="en-US"/>
+        </w:rPr>
+        <w:t>4</w:t>
+      </w:r>
+      <w:r>
+        <w:rPr>
+          <w:b/>
+          <w:bCs/>
+          <w:lang w:val="en-US"/>
+        </w:rPr>
+        <w:t xml:space="preserve">.  </w:t>
+      </w:r>
+      <w:r>
+        <w:rPr>
+          <w:b/>
+          <w:bCs/>
+          <w:lang w:val="en-US"/>
+        </w:rPr>
+        <w:t>Final</w:t>
+      </w:r>
+      <w:r>
+        <w:rPr>
+          <w:b/>
+          <w:bCs/>
+          <w:lang w:val="en-US"/>
+        </w:rPr>
+        <w:t xml:space="preserve"> Count-Min Sketch</w:t>
+      </w:r>
+    </w:p>
+    <w:p>
+      <w:pPr>
+        <w:rPr>
+          <w:lang w:val="en-US"/>
+        </w:rPr>
+      </w:pPr>
+      <w:r>
+        <w:rPr>
+          <w:lang w:val="en-US"/>
+        </w:rPr>
+        <w:t xml:space="preserve">To determine the estimated frequency of an element in the stream, </w:t>
+      </w:r>
+      <m:oMath>
+        <m:r>
+          <w:rPr>
+            <w:rFonts w:ascii="Cambria Math" w:hAnsi="Cambria Math"/>
+            <w:lang w:val="en-US"/>
+          </w:rPr>
+          <m:t>query</m:t>
+        </m:r>
+      </m:oMath>
+      <w:r>
+        <w:rPr>
+          <w:lang w:val="en-US"/>
+        </w:rPr>
+        <w:t xml:space="preserve"> method is used. It hashes an item </w:t>
+      </w:r>
+      <m:oMath>
+        <m:r>
+          <w:rPr>
+            <w:rFonts w:ascii="Cambria Math" w:hAnsi="Cambria Math"/>
+            <w:lang w:val="en-US"/>
+          </w:rPr>
+          <m:t>depth</m:t>
+        </m:r>
+      </m:oMath>
+      <w:r>
+        <w:rPr>
+          <w:lang w:val="en-US"/>
+        </w:rPr>
+        <w:t xml:space="preserve"> times to dete</w:t>
+      </w:r>
+      <w:r>
+        <w:rPr>
+          <w:lang w:val="en-US"/>
+        </w:rPr>
+        <w:t>rmine cells positions associated with this element. Then it looks up the counters in these positions and returns the minimum value among them.</w:t>
+      </w:r>
+      <w:r>
+        <w:rPr>
+          <w:lang w:val="en-US"/>
+        </w:rPr>
+        <w:t xml:space="preserve"> </w:t>
+      </w:r>
+    </w:p>
+    <w:p>
+      <w:pPr>
+        <w:rPr>
+          <w:lang w:val="en-US"/>
+        </w:rPr>
+      </w:pPr>
+      <m:oMathPara>
+        <m:oMath>
+          <m:r>
+            <w:rPr>
+              <w:rFonts w:ascii="Cambria Math" w:hAnsi="Cambria Math"/>
+              <w:lang w:val="en-US"/>
+            </w:rPr>
+            <m:t>cms.</m:t>
+          </m:r>
+          <m:r>
+            <w:rPr>
+              <w:rFonts w:ascii="Cambria Math" w:hAnsi="Cambria Math"/>
+              <w:lang w:val="en-US"/>
+            </w:rPr>
+            <m:t>query</m:t>
+          </m:r>
+          <m:d>
+            <m:dPr>
+              <m:ctrlPr>
+                <w:rPr>
+                  <w:rFonts w:ascii="Cambria Math" w:hAnsi="Cambria Math"/>
+                  <w:i/>
+                  <w:lang w:val="en-US"/>
+                </w:rPr>
+              </m:ctrlPr>
+            </m:dPr>
+            <m:e>
+              <m:r>
+                <w:rPr>
+                  <w:rFonts w:ascii="Cambria Math" w:hAnsi="Cambria Math"/>
+                  <w:lang w:val="en-US"/>
+                </w:rPr>
+                <m:t>foo</m:t>
+              </m:r>
+            </m:e>
+          </m:d>
+          <m:r>
+            <w:rPr>
+              <w:rFonts w:ascii="Cambria Math" w:hAnsi="Cambria Math"/>
+              <w:lang w:val="en-US"/>
+            </w:rPr>
+            <m:t>=</m:t>
+          </m:r>
+          <m:r>
+            <m:rPr>
+              <m:sty m:val="p"/>
+            </m:rPr>
+            <w:rPr>
+              <w:rFonts w:ascii="Cambria Math" w:hAnsi="Cambria Math"/>
+              <w:lang w:val="en-US"/>
+            </w:rPr>
+            <m:t>min</m:t>
+          </m:r>
+          <m:d>
+            <m:dPr>
+              <m:ctrlPr>
+                <w:rPr>
+                  <w:rFonts w:ascii="Cambria Math" w:hAnsi="Cambria Math"/>
+                  <w:i/>
+                  <w:lang w:val="en-US"/>
+                </w:rPr>
+              </m:ctrlPr>
+            </m:dPr>
+            <m:e>
+              <m:r>
+                <w:rPr>
+                  <w:rFonts w:ascii="Cambria Math" w:hAnsi="Cambria Math"/>
+                  <w:lang w:val="en-US"/>
+                </w:rPr>
+                <m:t>cms</m:t>
+              </m:r>
+              <m:d>
+                <m:dPr>
+                  <m:begChr m:val="["/>
+                  <m:endChr m:val="]"/>
+                  <m:ctrlPr>
+                    <w:rPr>
+                      <w:rFonts w:ascii="Cambria Math" w:hAnsi="Cambria Math"/>
+                      <w:i/>
+                      <w:lang w:val="en-US"/>
+                    </w:rPr>
+                  </m:ctrlPr>
+                </m:dPr>
+                <m:e>
+                  <m:r>
+                    <w:rPr>
+                      <w:rFonts w:ascii="Cambria Math" w:hAnsi="Cambria Math"/>
+                      <w:lang w:val="en-US"/>
+                    </w:rPr>
+                    <m:t>0</m:t>
+                  </m:r>
+                </m:e>
+              </m:d>
+              <m:d>
+                <m:dPr>
+                  <m:begChr m:val="["/>
+                  <m:endChr m:val="]"/>
+                  <m:ctrlPr>
+                    <w:rPr>
+                      <w:rFonts w:ascii="Cambria Math" w:hAnsi="Cambria Math"/>
+                      <w:i/>
+                      <w:lang w:val="en-US"/>
+                    </w:rPr>
+                  </m:ctrlPr>
+                </m:dPr>
+                <m:e>
+                  <m:r>
+                    <w:rPr>
+                      <w:rFonts w:ascii="Cambria Math" w:hAnsi="Cambria Math"/>
+                      <w:lang w:val="en-US"/>
+                    </w:rPr>
+                    <m:t>1</m:t>
+                  </m:r>
+                </m:e>
+              </m:d>
+              <m:r>
+                <w:rPr>
+                  <w:rFonts w:ascii="Cambria Math" w:hAnsi="Cambria Math"/>
+                  <w:lang w:val="en-US"/>
+                </w:rPr>
+                <m:t>, cms</m:t>
+              </m:r>
+              <m:d>
+                <m:dPr>
+                  <m:begChr m:val="["/>
+                  <m:endChr m:val="]"/>
+                  <m:ctrlPr>
+                    <w:rPr>
+                      <w:rFonts w:ascii="Cambria Math" w:hAnsi="Cambria Math"/>
+                      <w:i/>
+                      <w:lang w:val="en-US"/>
+                    </w:rPr>
+                  </m:ctrlPr>
+                </m:dPr>
+                <m:e>
+                  <m:r>
+                    <w:rPr>
+                      <w:rFonts w:ascii="Cambria Math" w:hAnsi="Cambria Math"/>
+                      <w:lang w:val="en-US"/>
+                    </w:rPr>
+                    <m:t>1</m:t>
+                  </m:r>
+                </m:e>
+              </m:d>
+              <m:d>
+                <m:dPr>
+                  <m:begChr m:val="["/>
+                  <m:endChr m:val="]"/>
+                  <m:ctrlPr>
+                    <w:rPr>
+                      <w:rFonts w:ascii="Cambria Math" w:hAnsi="Cambria Math"/>
+                      <w:i/>
+                      <w:lang w:val="en-US"/>
+                    </w:rPr>
+                  </m:ctrlPr>
+                </m:dPr>
+                <m:e>
+                  <m:r>
+                    <w:rPr>
+                      <w:rFonts w:ascii="Cambria Math" w:hAnsi="Cambria Math"/>
+                      <w:lang w:val="en-US"/>
+                    </w:rPr>
+                    <m:t>0</m:t>
+                  </m:r>
+                </m:e>
+              </m:d>
+              <m:r>
+                <w:rPr>
+                  <w:rFonts w:ascii="Cambria Math" w:hAnsi="Cambria Math"/>
+                  <w:lang w:val="en-US"/>
+                </w:rPr>
+                <m:t>,cms</m:t>
+              </m:r>
+              <m:d>
+                <m:dPr>
+                  <m:begChr m:val="["/>
+                  <m:endChr m:val="]"/>
+                  <m:ctrlPr>
+                    <w:rPr>
+                      <w:rFonts w:ascii="Cambria Math" w:hAnsi="Cambria Math"/>
+                      <w:i/>
+                      <w:lang w:val="en-US"/>
+                    </w:rPr>
+                  </m:ctrlPr>
+                </m:dPr>
+                <m:e>
+                  <m:r>
+                    <w:rPr>
+                      <w:rFonts w:ascii="Cambria Math" w:hAnsi="Cambria Math"/>
+                      <w:lang w:val="en-US"/>
+                    </w:rPr>
+                    <m:t>2</m:t>
+                  </m:r>
+                </m:e>
+              </m:d>
+              <m:d>
+                <m:dPr>
+                  <m:begChr m:val="["/>
+                  <m:endChr m:val="]"/>
+                  <m:ctrlPr>
+                    <w:rPr>
+                      <w:rFonts w:ascii="Cambria Math" w:hAnsi="Cambria Math"/>
+                      <w:i/>
+                      <w:lang w:val="en-US"/>
+                    </w:rPr>
+                  </m:ctrlPr>
+                </m:dPr>
+                <m:e>
+                  <m:r>
+                    <w:rPr>
+                      <w:rFonts w:ascii="Cambria Math" w:hAnsi="Cambria Math"/>
+                      <w:lang w:val="en-US"/>
+                    </w:rPr>
+                    <m:t>4</m:t>
+                  </m:r>
+                </m:e>
+              </m:d>
+            </m:e>
+          </m:d>
+          <m:r>
+            <w:rPr>
+              <w:rFonts w:ascii="Cambria Math" w:hAnsi="Cambria Math"/>
+              <w:lang w:val="en-US"/>
+            </w:rPr>
+            <m:t>=</m:t>
+          </m:r>
+          <m:r>
+            <m:rPr>
+              <m:sty m:val="p"/>
+            </m:rPr>
+            <w:rPr>
+              <w:rFonts w:ascii="Cambria Math" w:hAnsi="Cambria Math"/>
+              <w:lang w:val="en-US"/>
+            </w:rPr>
+            <m:t>min</m:t>
+          </m:r>
+          <m:d>
+            <m:dPr>
+              <m:ctrlPr>
+                <w:rPr>
+                  <w:rFonts w:ascii="Cambria Math" w:hAnsi="Cambria Math"/>
+                  <w:i/>
+                  <w:lang w:val="en-US"/>
+                </w:rPr>
+              </m:ctrlPr>
+            </m:dPr>
+            <m:e>
+              <m:r>
+                <w:rPr>
+                  <w:rFonts w:ascii="Cambria Math" w:hAnsi="Cambria Math"/>
+                  <w:lang w:val="en-US"/>
+                </w:rPr>
+                <m:t>2, 3, 2</m:t>
+              </m:r>
+            </m:e>
+          </m:d>
+          <m:r>
+            <w:rPr>
+              <w:rFonts w:ascii="Cambria Math" w:hAnsi="Cambria Math"/>
+              <w:lang w:val="en-US"/>
+            </w:rPr>
+            <m:t xml:space="preserve">=2 </m:t>
+          </m:r>
+        </m:oMath>
+      </m:oMathPara>
+    </w:p>
+    <w:p>
+      <w:pPr>
+        <w:rPr>
+          <w:lang w:val="en-US"/>
+        </w:rPr>
+      </w:pPr>
+      <m:oMathPara>
+        <m:oMath>
+          <m:r>
+            <w:rPr>
+              <w:rFonts w:ascii="Cambria Math" w:hAnsi="Cambria Math"/>
+              <w:lang w:val="en-US"/>
+            </w:rPr>
+            <m:t>cms.query</m:t>
+          </m:r>
+          <m:d>
+            <m:dPr>
+              <m:ctrlPr>
+                <w:rPr>
+                  <w:rFonts w:ascii="Cambria Math" w:hAnsi="Cambria Math"/>
+                  <w:i/>
+                  <w:lang w:val="en-US"/>
+                </w:rPr>
+              </m:ctrlPr>
+            </m:dPr>
+            <m:e>
+              <m:r>
+                <w:rPr>
+                  <w:rFonts w:ascii="Cambria Math" w:hAnsi="Cambria Math"/>
+                  <w:lang w:val="en-US"/>
+                </w:rPr>
+                <m:t>bar</m:t>
+              </m:r>
+            </m:e>
+          </m:d>
+          <m:r>
+            <w:rPr>
+              <w:rFonts w:ascii="Cambria Math" w:hAnsi="Cambria Math"/>
+              <w:lang w:val="en-US"/>
+            </w:rPr>
+            <m:t>=</m:t>
+          </m:r>
+          <m:r>
+            <m:rPr>
+              <m:sty m:val="p"/>
+            </m:rPr>
+            <w:rPr>
+              <w:rFonts w:ascii="Cambria Math" w:hAnsi="Cambria Math"/>
+              <w:lang w:val="en-US"/>
+            </w:rPr>
+            <m:t>min</m:t>
+          </m:r>
+          <m:d>
+            <m:dPr>
+              <m:ctrlPr>
+                <w:rPr>
+                  <w:rFonts w:ascii="Cambria Math" w:hAnsi="Cambria Math"/>
+                  <w:i/>
+                  <w:lang w:val="en-US"/>
+                </w:rPr>
+              </m:ctrlPr>
+            </m:dPr>
+            <m:e>
+              <m:r>
+                <w:rPr>
+                  <w:rFonts w:ascii="Cambria Math" w:hAnsi="Cambria Math"/>
+                  <w:lang w:val="en-US"/>
+                </w:rPr>
+                <m:t>cms</m:t>
+              </m:r>
+              <m:d>
+                <m:dPr>
+                  <m:begChr m:val="["/>
+                  <m:endChr m:val="]"/>
+                  <m:ctrlPr>
+                    <w:rPr>
+                      <w:rFonts w:ascii="Cambria Math" w:hAnsi="Cambria Math"/>
+                      <w:i/>
+                      <w:lang w:val="en-US"/>
+                    </w:rPr>
+                  </m:ctrlPr>
+                </m:dPr>
+                <m:e>
+                  <m:r>
+                    <w:rPr>
+                      <w:rFonts w:ascii="Cambria Math" w:hAnsi="Cambria Math"/>
+                      <w:lang w:val="en-US"/>
+                    </w:rPr>
+                    <m:t>0</m:t>
+                  </m:r>
+                </m:e>
+              </m:d>
+              <m:d>
+                <m:dPr>
+                  <m:begChr m:val="["/>
+                  <m:endChr m:val="]"/>
+                  <m:ctrlPr>
+                    <w:rPr>
+                      <w:rFonts w:ascii="Cambria Math" w:hAnsi="Cambria Math"/>
+                      <w:i/>
+                      <w:lang w:val="en-US"/>
+                    </w:rPr>
+                  </m:ctrlPr>
+                </m:dPr>
+                <m:e>
+                  <m:r>
+                    <w:rPr>
+                      <w:rFonts w:ascii="Cambria Math" w:hAnsi="Cambria Math"/>
+                      <w:lang w:val="en-US"/>
+                    </w:rPr>
+                    <m:t>3</m:t>
+                  </m:r>
+                </m:e>
+              </m:d>
+              <m:r>
+                <w:rPr>
+                  <w:rFonts w:ascii="Cambria Math" w:hAnsi="Cambria Math"/>
+                  <w:lang w:val="en-US"/>
+                </w:rPr>
+                <m:t>, cms</m:t>
+              </m:r>
+              <m:d>
+                <m:dPr>
+                  <m:begChr m:val="["/>
+                  <m:endChr m:val="]"/>
+                  <m:ctrlPr>
+                    <w:rPr>
+                      <w:rFonts w:ascii="Cambria Math" w:hAnsi="Cambria Math"/>
+                      <w:i/>
+                      <w:lang w:val="en-US"/>
+                    </w:rPr>
+                  </m:ctrlPr>
+                </m:dPr>
+                <m:e>
+                  <m:r>
+                    <w:rPr>
+                      <w:rFonts w:ascii="Cambria Math" w:hAnsi="Cambria Math"/>
+                      <w:lang w:val="en-US"/>
+                    </w:rPr>
+                    <m:t>1</m:t>
+                  </m:r>
+                </m:e>
+              </m:d>
+              <m:d>
+                <m:dPr>
+                  <m:begChr m:val="["/>
+                  <m:endChr m:val="]"/>
+                  <m:ctrlPr>
+                    <w:rPr>
+                      <w:rFonts w:ascii="Cambria Math" w:hAnsi="Cambria Math"/>
+                      <w:i/>
+                      <w:lang w:val="en-US"/>
+                    </w:rPr>
+                  </m:ctrlPr>
+                </m:dPr>
+                <m:e>
+                  <m:r>
+                    <w:rPr>
+                      <w:rFonts w:ascii="Cambria Math" w:hAnsi="Cambria Math"/>
+                      <w:lang w:val="en-US"/>
+                    </w:rPr>
+                    <m:t>0</m:t>
+                  </m:r>
+                </m:e>
+              </m:d>
+              <m:r>
+                <w:rPr>
+                  <w:rFonts w:ascii="Cambria Math" w:hAnsi="Cambria Math"/>
+                  <w:lang w:val="en-US"/>
+                </w:rPr>
+                <m:t>,cms</m:t>
+              </m:r>
+              <m:d>
+                <m:dPr>
+                  <m:begChr m:val="["/>
+                  <m:endChr m:val="]"/>
+                  <m:ctrlPr>
+                    <w:rPr>
+                      <w:rFonts w:ascii="Cambria Math" w:hAnsi="Cambria Math"/>
+                      <w:i/>
+                      <w:lang w:val="en-US"/>
+                    </w:rPr>
+                  </m:ctrlPr>
+                </m:dPr>
+                <m:e>
+                  <m:r>
+                    <w:rPr>
+                      <w:rFonts w:ascii="Cambria Math" w:hAnsi="Cambria Math"/>
+                      <w:lang w:val="en-US"/>
+                    </w:rPr>
+                    <m:t>2</m:t>
+                  </m:r>
+                </m:e>
+              </m:d>
+              <m:d>
+                <m:dPr>
+                  <m:begChr m:val="["/>
+                  <m:endChr m:val="]"/>
+                  <m:ctrlPr>
+                    <w:rPr>
+                      <w:rFonts w:ascii="Cambria Math" w:hAnsi="Cambria Math"/>
+                      <w:i/>
+                      <w:lang w:val="en-US"/>
+                    </w:rPr>
+                  </m:ctrlPr>
+                </m:dPr>
+                <m:e>
+                  <m:r>
+                    <w:rPr>
+                      <w:rFonts w:ascii="Cambria Math" w:hAnsi="Cambria Math"/>
+                      <w:lang w:val="en-US"/>
+                    </w:rPr>
+                    <m:t>2</m:t>
+                  </m:r>
+                </m:e>
+              </m:d>
+            </m:e>
+          </m:d>
+          <m:r>
+            <w:rPr>
+              <w:rFonts w:ascii="Cambria Math" w:hAnsi="Cambria Math"/>
+              <w:lang w:val="en-US"/>
+            </w:rPr>
+            <m:t>=</m:t>
+          </m:r>
+          <m:r>
+            <m:rPr>
+              <m:sty m:val="p"/>
+            </m:rPr>
+            <w:rPr>
+              <w:rFonts w:ascii="Cambria Math" w:hAnsi="Cambria Math"/>
+              <w:lang w:val="en-US"/>
+            </w:rPr>
+            <m:t>min</m:t>
+          </m:r>
+          <m:d>
+            <m:dPr>
+              <m:ctrlPr>
+                <w:rPr>
+                  <w:rFonts w:ascii="Cambria Math" w:hAnsi="Cambria Math"/>
+                  <w:i/>
+                  <w:lang w:val="en-US"/>
+                </w:rPr>
+              </m:ctrlPr>
+            </m:dPr>
+            <m:e>
+              <m:r>
+                <w:rPr>
+                  <w:rFonts w:ascii="Cambria Math" w:hAnsi="Cambria Math"/>
+                  <w:lang w:val="en-US"/>
+                </w:rPr>
+                <m:t>1</m:t>
+              </m:r>
+              <m:r>
+                <w:rPr>
+                  <w:rFonts w:ascii="Cambria Math" w:hAnsi="Cambria Math"/>
+                  <w:lang w:val="en-US"/>
+                </w:rPr>
+                <m:t xml:space="preserve">, 3, </m:t>
+              </m:r>
+              <m:r>
+                <w:rPr>
+                  <w:rFonts w:ascii="Cambria Math" w:hAnsi="Cambria Math"/>
+                  <w:lang w:val="en-US"/>
+                </w:rPr>
+                <m:t>1</m:t>
+              </m:r>
+            </m:e>
+          </m:d>
+          <m:r>
+            <w:rPr>
+              <w:rFonts w:ascii="Cambria Math" w:hAnsi="Cambria Math"/>
+              <w:lang w:val="en-US"/>
+            </w:rPr>
+            <m:t>=</m:t>
+          </m:r>
+          <m:r>
+            <w:rPr>
+              <w:rFonts w:ascii="Cambria Math" w:hAnsi="Cambria Math"/>
+              <w:lang w:val="en-US"/>
+            </w:rPr>
+            <m:t>1</m:t>
+          </m:r>
+          <m:r>
+            <w:rPr>
+              <w:rFonts w:ascii="Cambria Math" w:hAnsi="Cambria Math"/>
+              <w:lang w:val="en-US"/>
+            </w:rPr>
+            <m:t xml:space="preserve"> </m:t>
+          </m:r>
+        </m:oMath>
+      </m:oMathPara>
+    </w:p>
+    <w:p>
+      <w:pPr>
+        <w:rPr>
+          <w:lang w:val="en-US"/>
+        </w:rPr>
+      </w:pPr>
+      <w:r>
+        <w:rPr>
+          <w:lang w:val="en-US"/>
+        </w:rPr>
+        <w:t xml:space="preserve">Even though row </w:t>
+      </w:r>
+      <m:oMath>
+        <m:r>
+          <w:rPr>
+            <w:rFonts w:ascii="Cambria Math" w:hAnsi="Cambria Math"/>
+            <w:lang w:val="en-US"/>
+          </w:rPr>
+          <m:t>i=1</m:t>
+        </m:r>
+      </m:oMath>
+      <w:r>
+        <w:rPr>
+          <w:lang w:val="en-US"/>
+        </w:rPr>
+        <w:t xml:space="preserve"> experienced a hash collision, it did not lead to overestimation of the item frequency, because two other rows did not have hash collisions.</w:t>
       </w:r>
     </w:p>
     <w:p>
@@ -9303,10 +11379,7 @@
         <w:t>g and visualisation</w:t>
       </w:r>
       <w:r>
-        <w:t xml:space="preserve"> </w:t>
-      </w:r>
-      <w:r>
-        <w:t>tasks</w:t>
+        <w:t xml:space="preserve"> tasks</w:t>
       </w:r>
       <w:r>
         <w:t>.</w:t>
@@ -10375,7 +12448,7 @@
       <w:bookmarkEnd w:id="61"/>
     </w:p>
     <w:p>
-      <w:hyperlink r:id="rId14" w:tgtFrame="_blank" w:tooltip="http://dimacs.rutgers.edu/~graham/pubs/papers/timedecaypodc.pdf" w:history="1">
+      <w:hyperlink r:id="rId18" w:tgtFrame="_blank" w:tooltip="http://dimacs.rutgers.edu/~graham/pubs/papers/timedecaypodc.pdf" w:history="1">
         <w:r>
           <w:rPr>
             <w:rStyle w:val="Hyperlink"/>
@@ -10388,7 +12461,7 @@
       </w:hyperlink>
     </w:p>
     <w:p>
-      <w:hyperlink r:id="rId15" w:tgtFrame="_blank" w:tooltip="https://www.cs.princeton.edu/courses/archive/spr04/cos598B/bib/CharikarCF.pdf" w:history="1">
+      <w:hyperlink r:id="rId19" w:tgtFrame="_blank" w:tooltip="https://www.cs.princeton.edu/courses/archive/spr04/cos598B/bib/CharikarCF.pdf" w:history="1">
         <w:r>
           <w:rPr>
             <w:rStyle w:val="Hyperlink"/>
@@ -10401,7 +12474,7 @@
       </w:hyperlink>
     </w:p>
     <w:p>
-      <w:hyperlink r:id="rId16" w:tgtFrame="_blank" w:tooltip="https://aclanthology.org/D12-1100.pdf" w:history="1">
+      <w:hyperlink r:id="rId20" w:tgtFrame="_blank" w:tooltip="https://aclanthology.org/D12-1100.pdf" w:history="1">
         <w:r>
           <w:rPr>
             <w:rStyle w:val="Hyperlink"/>
@@ -10441,8 +12514,8 @@
     </w:p>
     <w:p/>
     <w:sectPr>
-      <w:headerReference w:type="default" r:id="rId17"/>
-      <w:footerReference w:type="default" r:id="rId18"/>
+      <w:headerReference w:type="default" r:id="rId21"/>
+      <w:footerReference w:type="default" r:id="rId22"/>
       <w:pgSz w:w="11909" w:h="16834" w:code="9"/>
       <w:pgMar w:top="1440" w:right="1800" w:bottom="1440" w:left="1800" w:header="720" w:footer="720" w:gutter="0"/>
       <w:pgNumType w:start="1"/>
@@ -12153,6 +14226,50 @@
     <w:lsdException w:name="Hyperlink" w:uiPriority="99"/>
     <w:lsdException w:name="Strong" w:qFormat="1"/>
     <w:lsdException w:name="Emphasis" w:qFormat="1"/>
+    <w:lsdException w:name="Normal Table" w:semiHidden="1" w:unhideWhenUsed="1"/>
+    <w:lsdException w:name="Table Simple 1" w:semiHidden="1" w:unhideWhenUsed="1"/>
+    <w:lsdException w:name="Table Simple 2" w:semiHidden="1" w:unhideWhenUsed="1"/>
+    <w:lsdException w:name="Table Simple 3" w:semiHidden="1" w:unhideWhenUsed="1"/>
+    <w:lsdException w:name="Table Classic 1" w:semiHidden="1" w:unhideWhenUsed="1"/>
+    <w:lsdException w:name="Table Classic 2" w:semiHidden="1" w:unhideWhenUsed="1"/>
+    <w:lsdException w:name="Table Classic 3" w:semiHidden="1" w:unhideWhenUsed="1"/>
+    <w:lsdException w:name="Table Classic 4" w:semiHidden="1" w:unhideWhenUsed="1"/>
+    <w:lsdException w:name="Table Colorful 1" w:semiHidden="1" w:unhideWhenUsed="1"/>
+    <w:lsdException w:name="Table Colorful 2" w:semiHidden="1" w:unhideWhenUsed="1"/>
+    <w:lsdException w:name="Table Colorful 3" w:semiHidden="1" w:unhideWhenUsed="1"/>
+    <w:lsdException w:name="Table Columns 1" w:semiHidden="1" w:unhideWhenUsed="1"/>
+    <w:lsdException w:name="Table Columns 2" w:semiHidden="1" w:unhideWhenUsed="1"/>
+    <w:lsdException w:name="Table Columns 3" w:semiHidden="1" w:unhideWhenUsed="1"/>
+    <w:lsdException w:name="Table Columns 4" w:semiHidden="1" w:unhideWhenUsed="1"/>
+    <w:lsdException w:name="Table Columns 5" w:semiHidden="1" w:unhideWhenUsed="1"/>
+    <w:lsdException w:name="Table Grid 1" w:semiHidden="1" w:unhideWhenUsed="1"/>
+    <w:lsdException w:name="Table Grid 2" w:semiHidden="1" w:unhideWhenUsed="1"/>
+    <w:lsdException w:name="Table Grid 3" w:semiHidden="1" w:unhideWhenUsed="1"/>
+    <w:lsdException w:name="Table Grid 4" w:semiHidden="1" w:unhideWhenUsed="1"/>
+    <w:lsdException w:name="Table Grid 5" w:semiHidden="1" w:unhideWhenUsed="1"/>
+    <w:lsdException w:name="Table Grid 6" w:semiHidden="1" w:unhideWhenUsed="1"/>
+    <w:lsdException w:name="Table Grid 7" w:semiHidden="1" w:unhideWhenUsed="1"/>
+    <w:lsdException w:name="Table Grid 8" w:semiHidden="1" w:unhideWhenUsed="1"/>
+    <w:lsdException w:name="Table List 1" w:semiHidden="1" w:unhideWhenUsed="1"/>
+    <w:lsdException w:name="Table List 2" w:semiHidden="1" w:unhideWhenUsed="1"/>
+    <w:lsdException w:name="Table List 3" w:semiHidden="1" w:unhideWhenUsed="1"/>
+    <w:lsdException w:name="Table List 4" w:semiHidden="1" w:unhideWhenUsed="1"/>
+    <w:lsdException w:name="Table List 5" w:semiHidden="1" w:unhideWhenUsed="1"/>
+    <w:lsdException w:name="Table List 6" w:semiHidden="1" w:unhideWhenUsed="1"/>
+    <w:lsdException w:name="Table List 7" w:semiHidden="1" w:unhideWhenUsed="1"/>
+    <w:lsdException w:name="Table List 8" w:semiHidden="1" w:unhideWhenUsed="1"/>
+    <w:lsdException w:name="Table 3D effects 1" w:semiHidden="1" w:unhideWhenUsed="1"/>
+    <w:lsdException w:name="Table 3D effects 2" w:semiHidden="1" w:unhideWhenUsed="1"/>
+    <w:lsdException w:name="Table 3D effects 3" w:semiHidden="1" w:unhideWhenUsed="1"/>
+    <w:lsdException w:name="Table Contemporary" w:semiHidden="1" w:unhideWhenUsed="1"/>
+    <w:lsdException w:name="Table Elegant" w:semiHidden="1" w:unhideWhenUsed="1"/>
+    <w:lsdException w:name="Table Professional" w:semiHidden="1" w:unhideWhenUsed="1"/>
+    <w:lsdException w:name="Table Subtle 1" w:semiHidden="1" w:unhideWhenUsed="1"/>
+    <w:lsdException w:name="Table Subtle 2" w:semiHidden="1" w:unhideWhenUsed="1"/>
+    <w:lsdException w:name="Table Web 1" w:semiHidden="1" w:unhideWhenUsed="1"/>
+    <w:lsdException w:name="Table Web 2" w:semiHidden="1" w:unhideWhenUsed="1"/>
+    <w:lsdException w:name="Table Web 3" w:semiHidden="1" w:unhideWhenUsed="1"/>
+    <w:lsdException w:name="Table Theme" w:semiHidden="1" w:unhideWhenUsed="1"/>
     <w:lsdException w:name="Placeholder Text" w:semiHidden="1" w:uiPriority="99"/>
     <w:lsdException w:name="No Spacing" w:uiPriority="1" w:qFormat="1"/>
     <w:lsdException w:name="Light Shading" w:uiPriority="60"/>
@@ -12569,11 +14686,15 @@
   </w:style>
   <w:style w:type="character" w:default="1" w:styleId="DefaultParagraphFont">
     <w:name w:val="Default Paragraph Font"/>
+    <w:uiPriority w:val="1"/>
     <w:semiHidden/>
+    <w:unhideWhenUsed/>
   </w:style>
   <w:style w:type="table" w:default="1" w:styleId="TableNormal">
     <w:name w:val="Normal Table"/>
+    <w:uiPriority w:val="99"/>
     <w:semiHidden/>
+    <w:unhideWhenUsed/>
     <w:tblPr>
       <w:tblInd w:w="0" w:type="dxa"/>
       <w:tblCellMar>
@@ -12586,7 +14707,9 @@
   </w:style>
   <w:style w:type="numbering" w:default="1" w:styleId="NoList">
     <w:name w:val="No List"/>
+    <w:uiPriority w:val="99"/>
     <w:semiHidden/>
+    <w:unhideWhenUsed/>
   </w:style>
   <w:style w:type="paragraph" w:styleId="Title">
     <w:name w:val="Title"/>

--- a/Final_Year_Project_Thesis_University_of_Nicosia_Sergei_Rogov.docx
+++ b/Final_Year_Project_Thesis_University_of_Nicosia_Sergei_Rogov.docx
@@ -493,8 +493,16 @@
         <w:spacing w:line="240" w:lineRule="auto"/>
       </w:pPr>
       <w:r>
-        <w:tab/>
-      </w:r>
+        <w:t>________</w:t>
+      </w:r>
+      <w:r>
+        <w:t xml:space="preserve">Dr Demetris </w:t>
+      </w:r>
+      <w:proofErr w:type="spellStart"/>
+      <w:r>
+        <w:t>Trihinas</w:t>
+      </w:r>
+      <w:proofErr w:type="spellEnd"/>
       <w:r>
         <w:tab/>
       </w:r>
@@ -617,6 +625,28 @@
         <w:spacing w:line="240" w:lineRule="auto"/>
       </w:pPr>
       <w:r>
+        <w:t>_____</w:t>
+      </w:r>
+      <w:r>
+        <w:t>_</w:t>
+      </w:r>
+      <w:r>
+        <w:t xml:space="preserve">Professor </w:t>
+      </w:r>
+      <w:proofErr w:type="spellStart"/>
+      <w:r>
+        <w:t>Ioannis</w:t>
+      </w:r>
+      <w:proofErr w:type="spellEnd"/>
+      <w:r>
+        <w:t xml:space="preserve"> </w:t>
+      </w:r>
+      <w:proofErr w:type="spellStart"/>
+      <w:r>
+        <w:t>Katakis</w:t>
+      </w:r>
+      <w:proofErr w:type="spellEnd"/>
+      <w:r>
         <w:tab/>
       </w:r>
       <w:r>
@@ -738,6 +768,15 @@
         </w:tabs>
         <w:spacing w:line="240" w:lineRule="auto"/>
       </w:pPr>
+      <w:r>
+        <w:t>_______</w:t>
+      </w:r>
+      <w:r>
+        <w:t>__</w:t>
+      </w:r>
+      <w:r>
+        <w:t>Dr Andreas Savva</w:t>
+      </w:r>
       <w:r>
         <w:tab/>
       </w:r>
@@ -7104,7 +7143,23 @@
             <w:rFonts w:eastAsia="Arial Unicode MS"/>
             <w:noProof/>
           </w:rPr>
-          <w:t>Appendices</w:t>
+          <w:t>Appe</w:t>
+        </w:r>
+        <w:r>
+          <w:rPr>
+            <w:rStyle w:val="Hyperlink"/>
+            <w:rFonts w:eastAsia="Arial Unicode MS"/>
+            <w:noProof/>
+          </w:rPr>
+          <w:t>n</w:t>
+        </w:r>
+        <w:r>
+          <w:rPr>
+            <w:rStyle w:val="Hyperlink"/>
+            <w:rFonts w:eastAsia="Arial Unicode MS"/>
+            <w:noProof/>
+          </w:rPr>
+          <w:t>dices</w:t>
         </w:r>
         <w:r>
           <w:rPr>
@@ -7745,7 +7800,11 @@
         <w:t xml:space="preserve"> </w:t>
       </w:r>
       <w:r>
-        <w:t xml:space="preserve">framework for their detailed comparison </w:t>
+        <w:t xml:space="preserve">framework for their </w:t>
+      </w:r>
+      <w:r>
+        <w:lastRenderedPageBreak/>
+        <w:t xml:space="preserve">detailed comparison </w:t>
       </w:r>
       <w:r>
         <w:t>for the purpose of both research and decision-making regarding the selection of a better suiting algorithm variation for a certain scenario.</w:t>
@@ -7759,7 +7818,6 @@
         </w:numPr>
       </w:pPr>
       <w:r>
-        <w:lastRenderedPageBreak/>
         <w:t xml:space="preserve"> </w:t>
       </w:r>
       <w:r>
@@ -7914,6 +7972,7 @@
         </w:numPr>
       </w:pPr>
       <w:r>
+        <w:lastRenderedPageBreak/>
         <w:t xml:space="preserve"> </w:t>
       </w:r>
       <w:r>
@@ -7928,7 +7987,6 @@
     </w:p>
     <w:p>
       <w:r>
-        <w:lastRenderedPageBreak/>
         <w:t xml:space="preserve">Major findings and key takeaways from the work carried out are discussed in this chapter. </w:t>
       </w:r>
       <w:r>
@@ -8295,7 +8353,11 @@
         <w:t xml:space="preserve"> only</w:t>
       </w:r>
       <w:r>
-        <w:t xml:space="preserve"> be found and extracted</w:t>
+        <w:t xml:space="preserve"> be found and </w:t>
+      </w:r>
+      <w:r>
+        <w:lastRenderedPageBreak/>
+        <w:t>extracted</w:t>
       </w:r>
       <w:r>
         <w:t xml:space="preserve"> from most informative parts of data streams</w:t>
@@ -8313,160 +8375,162 @@
       </w:pPr>
       <w:bookmarkStart w:id="14" w:name="_Toc200057484"/>
       <w:r>
+        <w:t>Variability</w:t>
+      </w:r>
+      <w:bookmarkEnd w:id="14"/>
+      <w:r>
+        <w:t xml:space="preserve"> </w:t>
+      </w:r>
+    </w:p>
+    <w:p>
+      <w:r>
+        <w:t>Data streams may fluctuate because of seasonal effects, user behaviour or other external events. Adaptive streaming models are required for these scenarios for better accuracy and memory utilisation.</w:t>
+      </w:r>
+    </w:p>
+    <w:p>
+      <w:pPr>
+        <w:pStyle w:val="Heading3"/>
+      </w:pPr>
+      <w:bookmarkStart w:id="15" w:name="_Toc200057485"/>
+      <w:r>
+        <w:t>Visualization</w:t>
+      </w:r>
+      <w:bookmarkEnd w:id="15"/>
+      <w:r>
+        <w:t xml:space="preserve"> </w:t>
+      </w:r>
+    </w:p>
+    <w:p>
+      <w:pPr>
+        <w:rPr>
+          <w:lang w:val="en-US"/>
+        </w:rPr>
+      </w:pPr>
+      <w:r>
+        <w:t xml:space="preserve">The problem </w:t>
+      </w:r>
+      <w:r>
+        <w:t>of</w:t>
+      </w:r>
+      <w:r>
+        <w:t xml:space="preserve"> presenting the big data</w:t>
+      </w:r>
+      <w:r>
+        <w:t xml:space="preserve"> </w:t>
+      </w:r>
+      <w:r>
+        <w:t>to the target audience in a clear and understandable way.</w:t>
+      </w:r>
+      <w:r>
+        <w:t xml:space="preserve"> This involves highlighting key trends and showcasing overall picture while omitting </w:t>
+      </w:r>
+      <w:r>
+        <w:rPr>
+          <w:lang w:val="en-US"/>
+        </w:rPr>
+        <w:t>noise and irrelevant details that do not covey any insights.</w:t>
+      </w:r>
+    </w:p>
+    <w:p>
+      <w:pPr>
+        <w:pStyle w:val="Heading3"/>
+      </w:pPr>
+      <w:bookmarkStart w:id="16" w:name="_Toc200057486"/>
+      <w:r>
+        <w:t>Vulnerability</w:t>
+      </w:r>
+      <w:bookmarkEnd w:id="16"/>
+      <w:r>
+        <w:t xml:space="preserve"> </w:t>
+      </w:r>
+    </w:p>
+    <w:p>
+      <w:r>
+        <w:t>Data streams are vulnerable to cyberattacks. It is essential not only to handle the data itself, but also to protect it in transit, applying security measures.</w:t>
+      </w:r>
+    </w:p>
+    <w:p>
+      <w:pPr>
+        <w:pStyle w:val="Heading3"/>
+      </w:pPr>
+      <w:bookmarkStart w:id="17" w:name="_Toc200057487"/>
+      <w:r>
+        <w:t>Volatility</w:t>
+      </w:r>
+      <w:bookmarkEnd w:id="17"/>
+      <w:r>
+        <w:t xml:space="preserve"> </w:t>
+      </w:r>
+    </w:p>
+    <w:p>
+      <w:r>
+        <w:t>Streaming data has an important property – once missed, it cannot be restored. That is why it is crucial for stream handling systems to perform real-time low latency data processing.</w:t>
+      </w:r>
+    </w:p>
+    <w:p>
+      <w:pPr>
+        <w:pStyle w:val="Heading2"/>
+      </w:pPr>
+      <w:bookmarkStart w:id="18" w:name="_Toc200057488"/>
+      <w:r>
+        <w:t>Challenges in Real-Time Summarization</w:t>
+      </w:r>
+      <w:bookmarkEnd w:id="18"/>
+    </w:p>
+    <w:p>
+      <w:r>
+        <w:t>Since the handling of streaming data enforces m</w:t>
+      </w:r>
+      <w:r>
+        <w:t>emory limitations</w:t>
+      </w:r>
+      <w:r>
+        <w:t xml:space="preserve"> and </w:t>
+      </w:r>
+      <w:r>
+        <w:t>latency constrains</w:t>
+      </w:r>
+      <w:r>
+        <w:t>, fast and lightweight</w:t>
+      </w:r>
+      <w:r>
+        <w:t xml:space="preserve"> approximat</w:t>
+      </w:r>
+      <w:r>
+        <w:t>ions</w:t>
+      </w:r>
+      <w:r>
+        <w:t xml:space="preserve"> are </w:t>
+      </w:r>
+      <w:r>
+        <w:t>required</w:t>
+      </w:r>
+      <w:r>
+        <w:t>.</w:t>
+      </w:r>
+      <w:r>
+        <w:t xml:space="preserve"> Exact methods are often too slow and memory-intensive, which means they are not applicable in real-time data streaming environments.</w:t>
+      </w:r>
+      <w:r>
+        <w:t xml:space="preserve"> Therefore, approximation techniques like sketching or sampling, which trade off accuracy for speed and efficiency, must be used. Designing </w:t>
+      </w:r>
+      <w:r>
         <w:lastRenderedPageBreak/>
-        <w:t>Variability</w:t>
-      </w:r>
-      <w:bookmarkEnd w:id="14"/>
+        <w:t>such algorithms introduces</w:t>
+      </w:r>
+      <w:r>
+        <w:t xml:space="preserve"> new challenges as it requires wise balancing between memory error bounds, memory consumption and computational overhead.</w:t>
+      </w:r>
       <w:r>
         <w:t xml:space="preserve"> </w:t>
       </w:r>
     </w:p>
     <w:p>
-      <w:r>
-        <w:t>Data streams may fluctuate because of seasonal effects, user behaviour or other external events. Adaptive streaming models are required for these scenarios for better accuracy and memory utilisation.</w:t>
-      </w:r>
-    </w:p>
-    <w:p>
-      <w:pPr>
-        <w:pStyle w:val="Heading3"/>
-      </w:pPr>
-      <w:bookmarkStart w:id="15" w:name="_Toc200057485"/>
-      <w:r>
-        <w:t>Visualization</w:t>
-      </w:r>
-      <w:bookmarkEnd w:id="15"/>
-      <w:r>
-        <w:t xml:space="preserve"> </w:t>
-      </w:r>
-    </w:p>
-    <w:p>
-      <w:pPr>
-        <w:rPr>
-          <w:lang w:val="en-US"/>
-        </w:rPr>
-      </w:pPr>
-      <w:r>
-        <w:t xml:space="preserve">The problem </w:t>
-      </w:r>
-      <w:r>
-        <w:t>of</w:t>
-      </w:r>
-      <w:r>
-        <w:t xml:space="preserve"> presenting the big data</w:t>
-      </w:r>
-      <w:r>
-        <w:t xml:space="preserve"> </w:t>
-      </w:r>
-      <w:r>
-        <w:t>to the target audience in a clear and understandable way.</w:t>
-      </w:r>
-      <w:r>
-        <w:t xml:space="preserve"> This involves highlighting key trends and showcasing overall picture while omitting </w:t>
-      </w:r>
-      <w:r>
-        <w:rPr>
-          <w:lang w:val="en-US"/>
-        </w:rPr>
-        <w:t>noise and irrelevant details that do not covey any insights.</w:t>
-      </w:r>
-    </w:p>
-    <w:p>
-      <w:pPr>
-        <w:pStyle w:val="Heading3"/>
-      </w:pPr>
-      <w:bookmarkStart w:id="16" w:name="_Toc200057486"/>
-      <w:r>
-        <w:t>Vulnerability</w:t>
-      </w:r>
-      <w:bookmarkEnd w:id="16"/>
-      <w:r>
-        <w:t xml:space="preserve"> </w:t>
-      </w:r>
-    </w:p>
-    <w:p>
-      <w:r>
-        <w:t>Data streams are vulnerable to cyberattacks. It is essential not only to handle the data itself, but also to protect it in transit, applying security measures.</w:t>
-      </w:r>
-    </w:p>
-    <w:p>
-      <w:pPr>
-        <w:pStyle w:val="Heading3"/>
-      </w:pPr>
-      <w:bookmarkStart w:id="17" w:name="_Toc200057487"/>
-      <w:r>
-        <w:t>Volatility</w:t>
-      </w:r>
-      <w:bookmarkEnd w:id="17"/>
-      <w:r>
-        <w:t xml:space="preserve"> </w:t>
-      </w:r>
-    </w:p>
-    <w:p>
-      <w:r>
-        <w:t>Streaming data has an important property – once missed, it cannot be restored. That is why it is crucial for stream handling systems to perform real-time low latency data processing.</w:t>
-      </w:r>
-    </w:p>
-    <w:p>
       <w:pPr>
         <w:pStyle w:val="Heading2"/>
       </w:pPr>
-      <w:bookmarkStart w:id="18" w:name="_Toc200057488"/>
-      <w:r>
-        <w:t>Challenges in Real-Time Summarization</w:t>
-      </w:r>
-      <w:bookmarkEnd w:id="18"/>
-    </w:p>
-    <w:p>
-      <w:r>
-        <w:t>Since the handling of streaming data enforces m</w:t>
-      </w:r>
-      <w:r>
-        <w:t>emory limitations</w:t>
-      </w:r>
-      <w:r>
-        <w:t xml:space="preserve"> and </w:t>
-      </w:r>
-      <w:r>
-        <w:t>latency constrains</w:t>
-      </w:r>
-      <w:r>
-        <w:t>, fast and lightweight</w:t>
-      </w:r>
-      <w:r>
-        <w:t xml:space="preserve"> approximat</w:t>
-      </w:r>
-      <w:r>
-        <w:t>ions</w:t>
-      </w:r>
-      <w:r>
-        <w:t xml:space="preserve"> are </w:t>
-      </w:r>
-      <w:r>
-        <w:t>required</w:t>
-      </w:r>
-      <w:r>
-        <w:t>.</w:t>
-      </w:r>
-      <w:r>
-        <w:t xml:space="preserve"> Exact methods are often too slow and memory-intensive, which means they are not applicable in real-time data streaming environments.</w:t>
-      </w:r>
-      <w:r>
-        <w:t xml:space="preserve"> Therefore, approximation techniques like sketching or sampling, which trade off accuracy for speed and efficiency, must be used. Designing such algorithms introduces</w:t>
-      </w:r>
-      <w:r>
-        <w:t xml:space="preserve"> new challenges as it requires wise balancing between memory error bounds, memory consumption and computational overhead.</w:t>
-      </w:r>
-      <w:r>
-        <w:t xml:space="preserve"> </w:t>
-      </w:r>
-    </w:p>
-    <w:p>
-      <w:pPr>
-        <w:pStyle w:val="Heading2"/>
-      </w:pPr>
       <w:bookmarkStart w:id="19" w:name="_Toc200057489"/>
       <w:r>
-        <w:lastRenderedPageBreak/>
         <w:t>Count-Min Sketch Approach</w:t>
       </w:r>
       <w:bookmarkEnd w:id="19"/>
@@ -8777,6 +8841,7 @@
       <w:r>
         <w:t xml:space="preserve">hash function </w:t>
       </w:r>
+      <w:proofErr w:type="spellStart"/>
       <w:r>
         <w:rPr>
           <w:i/>
@@ -8790,8 +8855,9 @@
           <w:iCs/>
           <w:vertAlign w:val="subscript"/>
         </w:rPr>
-        <w:t>i</w:t>
-      </w:r>
+        <w:t>j</w:t>
+      </w:r>
+      <w:proofErr w:type="spellEnd"/>
       <w:r>
         <w:t xml:space="preserve"> </w:t>
       </w:r>
@@ -8818,7 +8884,7 @@
           <w:rPr>
             <w:rFonts w:ascii="Cambria Math" w:hAnsi="Cambria Math"/>
           </w:rPr>
-          <m:t>i</m:t>
+          <m:t>j</m:t>
         </m:r>
       </m:oMath>
       <w:r>
@@ -8858,7 +8924,13 @@
           <w:rPr>
             <w:rFonts w:ascii="Cambria Math" w:hAnsi="Cambria Math"/>
           </w:rPr>
-          <m:t>i∈</m:t>
+          <m:t>j</m:t>
+        </m:r>
+        <m:r>
+          <w:rPr>
+            <w:rFonts w:ascii="Cambria Math" w:hAnsi="Cambria Math"/>
+          </w:rPr>
+          <m:t>∈</m:t>
         </m:r>
         <m:d>
           <m:dPr>
@@ -8888,7 +8960,11 @@
         </m:d>
       </m:oMath>
       <w:r>
-        <w:t>. Once</w:t>
+        <w:t xml:space="preserve">. </w:t>
+      </w:r>
+      <w:r>
+        <w:lastRenderedPageBreak/>
+        <w:t>Once</w:t>
       </w:r>
       <w:r>
         <w:t xml:space="preserve"> the insert position</w:t>
@@ -8942,7 +9018,389 @@
         <w:rPr>
           <w:lang w:val="en-US"/>
         </w:rPr>
-        <w:t xml:space="preserve">. </w:t>
+        <w:t>:</w:t>
+      </w:r>
+    </w:p>
+    <w:p>
+      <w:pPr>
+        <w:jc w:val="center"/>
+      </w:pPr>
+      <m:oMathPara>
+        <m:oMath>
+          <m:r>
+            <w:rPr>
+              <w:rFonts w:ascii="Cambria Math" w:hAnsi="Cambria Math"/>
+              <w:lang w:val="en-US"/>
+            </w:rPr>
+            <m:t>cms</m:t>
+          </m:r>
+          <m:d>
+            <m:dPr>
+              <m:begChr m:val="["/>
+              <m:endChr m:val="]"/>
+              <m:ctrlPr>
+                <w:rPr>
+                  <w:rFonts w:ascii="Cambria Math" w:hAnsi="Cambria Math"/>
+                  <w:i/>
+                </w:rPr>
+              </m:ctrlPr>
+            </m:dPr>
+            <m:e>
+              <m:r>
+                <w:rPr>
+                  <w:rFonts w:ascii="Cambria Math" w:hAnsi="Cambria Math"/>
+                </w:rPr>
+                <m:t xml:space="preserve">j, </m:t>
+              </m:r>
+              <m:sSub>
+                <m:sSubPr>
+                  <m:ctrlPr>
+                    <w:rPr>
+                      <w:rFonts w:ascii="Cambria Math" w:hAnsi="Cambria Math"/>
+                      <w:i/>
+                    </w:rPr>
+                  </m:ctrlPr>
+                </m:sSubPr>
+                <m:e>
+                  <m:r>
+                    <w:rPr>
+                      <w:rFonts w:ascii="Cambria Math" w:hAnsi="Cambria Math"/>
+                    </w:rPr>
+                    <m:t>h</m:t>
+                  </m:r>
+                </m:e>
+                <m:sub>
+                  <m:r>
+                    <w:rPr>
+                      <w:rFonts w:ascii="Cambria Math" w:hAnsi="Cambria Math"/>
+                    </w:rPr>
+                    <m:t>j</m:t>
+                  </m:r>
+                </m:sub>
+              </m:sSub>
+              <m:d>
+                <m:dPr>
+                  <m:ctrlPr>
+                    <w:rPr>
+                      <w:rFonts w:ascii="Cambria Math" w:hAnsi="Cambria Math"/>
+                      <w:i/>
+                    </w:rPr>
+                  </m:ctrlPr>
+                </m:dPr>
+                <m:e>
+                  <m:r>
+                    <w:rPr>
+                      <w:rFonts w:ascii="Cambria Math" w:hAnsi="Cambria Math"/>
+                    </w:rPr>
+                    <m:t>i</m:t>
+                  </m:r>
+                </m:e>
+              </m:d>
+            </m:e>
+          </m:d>
+          <m:r>
+            <w:rPr>
+              <w:rFonts w:ascii="Cambria Math" w:hAnsi="Cambria Math"/>
+            </w:rPr>
+            <m:t>←</m:t>
+          </m:r>
+          <m:r>
+            <w:rPr>
+              <w:rFonts w:ascii="Cambria Math" w:hAnsi="Cambria Math"/>
+              <w:lang w:val="en-US"/>
+            </w:rPr>
+            <m:t>cms</m:t>
+          </m:r>
+          <m:d>
+            <m:dPr>
+              <m:begChr m:val="["/>
+              <m:endChr m:val="]"/>
+              <m:ctrlPr>
+                <w:rPr>
+                  <w:rFonts w:ascii="Cambria Math" w:hAnsi="Cambria Math"/>
+                  <w:i/>
+                </w:rPr>
+              </m:ctrlPr>
+            </m:dPr>
+            <m:e>
+              <m:r>
+                <w:rPr>
+                  <w:rFonts w:ascii="Cambria Math" w:hAnsi="Cambria Math"/>
+                </w:rPr>
+                <m:t xml:space="preserve">j, </m:t>
+              </m:r>
+              <m:sSub>
+                <m:sSubPr>
+                  <m:ctrlPr>
+                    <w:rPr>
+                      <w:rFonts w:ascii="Cambria Math" w:hAnsi="Cambria Math"/>
+                      <w:i/>
+                    </w:rPr>
+                  </m:ctrlPr>
+                </m:sSubPr>
+                <m:e>
+                  <m:r>
+                    <w:rPr>
+                      <w:rFonts w:ascii="Cambria Math" w:hAnsi="Cambria Math"/>
+                    </w:rPr>
+                    <m:t>h</m:t>
+                  </m:r>
+                </m:e>
+                <m:sub>
+                  <m:r>
+                    <w:rPr>
+                      <w:rFonts w:ascii="Cambria Math" w:hAnsi="Cambria Math"/>
+                    </w:rPr>
+                    <m:t>j</m:t>
+                  </m:r>
+                </m:sub>
+              </m:sSub>
+              <m:d>
+                <m:dPr>
+                  <m:ctrlPr>
+                    <w:rPr>
+                      <w:rFonts w:ascii="Cambria Math" w:hAnsi="Cambria Math"/>
+                      <w:i/>
+                    </w:rPr>
+                  </m:ctrlPr>
+                </m:dPr>
+                <m:e>
+                  <m:r>
+                    <w:rPr>
+                      <w:rFonts w:ascii="Cambria Math" w:hAnsi="Cambria Math"/>
+                    </w:rPr>
+                    <m:t>i</m:t>
+                  </m:r>
+                </m:e>
+              </m:d>
+            </m:e>
+          </m:d>
+          <m:r>
+            <w:rPr>
+              <w:rFonts w:ascii="Cambria Math" w:hAnsi="Cambria Math"/>
+            </w:rPr>
+            <m:t>+1,  ∀j∈[0</m:t>
+          </m:r>
+          <m:r>
+            <w:rPr>
+              <w:rFonts w:ascii="Cambria Math" w:hAnsi="Cambria Math"/>
+            </w:rPr>
+            <m:t>, depth-</m:t>
+          </m:r>
+          <m:r>
+            <w:rPr>
+              <w:rFonts w:ascii="Cambria Math" w:hAnsi="Cambria Math"/>
+            </w:rPr>
+            <m:t>1</m:t>
+          </m:r>
+          <m:r>
+            <w:rPr>
+              <w:rFonts w:ascii="Cambria Math" w:hAnsi="Cambria Math"/>
+            </w:rPr>
+            <m:t>]</m:t>
+          </m:r>
+        </m:oMath>
+      </m:oMathPara>
+    </w:p>
+    <w:p>
+      <w:r>
+        <w:t>M</w:t>
+      </w:r>
+      <w:r>
+        <w:t xml:space="preserve">ore generally, if the item being processed is of quantity </w:t>
+      </w:r>
+      <m:oMath>
+        <m:r>
+          <w:rPr>
+            <w:rFonts w:ascii="Cambria Math" w:hAnsi="Cambria Math"/>
+          </w:rPr>
+          <m:t>c</m:t>
+        </m:r>
+      </m:oMath>
+      <w:r>
+        <w:t>:</w:t>
+      </w:r>
+    </w:p>
+    <w:p>
+      <w:pPr>
+        <w:jc w:val="center"/>
+      </w:pPr>
+      <m:oMath>
+        <m:r>
+          <w:rPr>
+            <w:rFonts w:ascii="Cambria Math" w:hAnsi="Cambria Math"/>
+            <w:lang w:val="en-US"/>
+          </w:rPr>
+          <m:t>cms</m:t>
+        </m:r>
+        <m:d>
+          <m:dPr>
+            <m:begChr m:val="["/>
+            <m:endChr m:val="]"/>
+            <m:ctrlPr>
+              <w:rPr>
+                <w:rFonts w:ascii="Cambria Math" w:hAnsi="Cambria Math"/>
+                <w:i/>
+              </w:rPr>
+            </m:ctrlPr>
+          </m:dPr>
+          <m:e>
+            <m:r>
+              <w:rPr>
+                <w:rFonts w:ascii="Cambria Math" w:hAnsi="Cambria Math"/>
+              </w:rPr>
+              <m:t xml:space="preserve">j, </m:t>
+            </m:r>
+            <m:sSub>
+              <m:sSubPr>
+                <m:ctrlPr>
+                  <w:rPr>
+                    <w:rFonts w:ascii="Cambria Math" w:hAnsi="Cambria Math"/>
+                    <w:i/>
+                  </w:rPr>
+                </m:ctrlPr>
+              </m:sSubPr>
+              <m:e>
+                <m:r>
+                  <w:rPr>
+                    <w:rFonts w:ascii="Cambria Math" w:hAnsi="Cambria Math"/>
+                  </w:rPr>
+                  <m:t>h</m:t>
+                </m:r>
+              </m:e>
+              <m:sub>
+                <m:r>
+                  <w:rPr>
+                    <w:rFonts w:ascii="Cambria Math" w:hAnsi="Cambria Math"/>
+                  </w:rPr>
+                  <m:t>j</m:t>
+                </m:r>
+              </m:sub>
+            </m:sSub>
+            <m:d>
+              <m:dPr>
+                <m:ctrlPr>
+                  <w:rPr>
+                    <w:rFonts w:ascii="Cambria Math" w:hAnsi="Cambria Math"/>
+                    <w:i/>
+                  </w:rPr>
+                </m:ctrlPr>
+              </m:dPr>
+              <m:e>
+                <m:r>
+                  <w:rPr>
+                    <w:rFonts w:ascii="Cambria Math" w:hAnsi="Cambria Math"/>
+                  </w:rPr>
+                  <m:t>i</m:t>
+                </m:r>
+              </m:e>
+            </m:d>
+          </m:e>
+        </m:d>
+        <m:r>
+          <w:rPr>
+            <w:rFonts w:ascii="Cambria Math" w:hAnsi="Cambria Math"/>
+          </w:rPr>
+          <m:t>←</m:t>
+        </m:r>
+        <m:r>
+          <w:rPr>
+            <w:rFonts w:ascii="Cambria Math" w:hAnsi="Cambria Math"/>
+            <w:lang w:val="en-US"/>
+          </w:rPr>
+          <m:t>cms</m:t>
+        </m:r>
+        <m:d>
+          <m:dPr>
+            <m:begChr m:val="["/>
+            <m:endChr m:val="]"/>
+            <m:ctrlPr>
+              <w:rPr>
+                <w:rFonts w:ascii="Cambria Math" w:hAnsi="Cambria Math"/>
+                <w:i/>
+              </w:rPr>
+            </m:ctrlPr>
+          </m:dPr>
+          <m:e>
+            <m:r>
+              <w:rPr>
+                <w:rFonts w:ascii="Cambria Math" w:hAnsi="Cambria Math"/>
+              </w:rPr>
+              <m:t xml:space="preserve">j, </m:t>
+            </m:r>
+            <m:sSub>
+              <m:sSubPr>
+                <m:ctrlPr>
+                  <w:rPr>
+                    <w:rFonts w:ascii="Cambria Math" w:hAnsi="Cambria Math"/>
+                    <w:i/>
+                  </w:rPr>
+                </m:ctrlPr>
+              </m:sSubPr>
+              <m:e>
+                <m:r>
+                  <w:rPr>
+                    <w:rFonts w:ascii="Cambria Math" w:hAnsi="Cambria Math"/>
+                  </w:rPr>
+                  <m:t>h</m:t>
+                </m:r>
+              </m:e>
+              <m:sub>
+                <m:r>
+                  <w:rPr>
+                    <w:rFonts w:ascii="Cambria Math" w:hAnsi="Cambria Math"/>
+                  </w:rPr>
+                  <m:t>j</m:t>
+                </m:r>
+              </m:sub>
+            </m:sSub>
+            <m:d>
+              <m:dPr>
+                <m:ctrlPr>
+                  <w:rPr>
+                    <w:rFonts w:ascii="Cambria Math" w:hAnsi="Cambria Math"/>
+                    <w:i/>
+                  </w:rPr>
+                </m:ctrlPr>
+              </m:dPr>
+              <m:e>
+                <m:r>
+                  <w:rPr>
+                    <w:rFonts w:ascii="Cambria Math" w:hAnsi="Cambria Math"/>
+                  </w:rPr>
+                  <m:t>i</m:t>
+                </m:r>
+              </m:e>
+            </m:d>
+          </m:e>
+        </m:d>
+        <m:r>
+          <w:rPr>
+            <w:rFonts w:ascii="Cambria Math" w:hAnsi="Cambria Math"/>
+          </w:rPr>
+          <m:t>+</m:t>
+        </m:r>
+        <m:r>
+          <w:rPr>
+            <w:rFonts w:ascii="Cambria Math" w:hAnsi="Cambria Math"/>
+          </w:rPr>
+          <m:t>c</m:t>
+        </m:r>
+        <m:r>
+          <w:rPr>
+            <w:rFonts w:ascii="Cambria Math" w:hAnsi="Cambria Math"/>
+          </w:rPr>
+          <m:t>,  ∀j∈[0, depth-</m:t>
+        </m:r>
+        <m:r>
+          <w:rPr>
+            <w:rFonts w:ascii="Cambria Math" w:hAnsi="Cambria Math"/>
+          </w:rPr>
+          <m:t>1]</m:t>
+        </m:r>
+      </m:oMath>
+      <w:r>
+        <w:t xml:space="preserve">, </w:t>
       </w:r>
     </w:p>
     <w:p>
@@ -8973,7 +9431,6 @@
         <w:rPr>
           <w:lang w:val="en-US"/>
         </w:rPr>
-        <w:lastRenderedPageBreak/>
         <w:t>Query method</w:t>
       </w:r>
       <w:bookmarkEnd w:id="23"/>
@@ -9032,11 +9489,172 @@
         <w:t xml:space="preserve"> </w:t>
       </w:r>
       <w:r>
-        <w:t>different positions in the 2D array of counters. Then, it retrieves the counter values from these positions and returns the minimum value among them as an estimated frequency.</w:t>
+        <w:t>different positions in the 2D array of counters. Then, it retrieves the counter values from these positions and returns the minimum value among them as an estimated frequency</w:t>
       </w:r>
       <w:r>
         <w:t xml:space="preserve"> </w:t>
       </w:r>
+      <m:oMath>
+        <m:sSub>
+          <m:sSubPr>
+            <m:ctrlPr>
+              <w:rPr>
+                <w:rFonts w:ascii="Cambria Math" w:hAnsi="Cambria Math"/>
+                <w:i/>
+              </w:rPr>
+            </m:ctrlPr>
+          </m:sSubPr>
+          <m:e>
+            <m:acc>
+              <m:accPr>
+                <m:ctrlPr>
+                  <w:rPr>
+                    <w:rFonts w:ascii="Cambria Math" w:hAnsi="Cambria Math"/>
+                    <w:i/>
+                  </w:rPr>
+                </m:ctrlPr>
+              </m:accPr>
+              <m:e>
+                <m:r>
+                  <w:rPr>
+                    <w:rFonts w:ascii="Cambria Math" w:hAnsi="Cambria Math"/>
+                  </w:rPr>
+                  <m:t>a</m:t>
+                </m:r>
+              </m:e>
+            </m:acc>
+          </m:e>
+          <m:sub>
+            <m:r>
+              <w:rPr>
+                <w:rFonts w:ascii="Cambria Math" w:hAnsi="Cambria Math"/>
+              </w:rPr>
+              <m:t>i</m:t>
+            </m:r>
+          </m:sub>
+        </m:sSub>
+      </m:oMath>
+      <w:r>
+        <w:t>:</w:t>
+      </w:r>
+    </w:p>
+    <w:p>
+      <w:pPr>
+        <w:jc w:val="center"/>
+      </w:pPr>
+      <m:oMath>
+        <m:sSub>
+          <m:sSubPr>
+            <m:ctrlPr>
+              <w:rPr>
+                <w:rFonts w:ascii="Cambria Math" w:hAnsi="Cambria Math"/>
+                <w:i/>
+              </w:rPr>
+            </m:ctrlPr>
+          </m:sSubPr>
+          <m:e>
+            <m:acc>
+              <m:accPr>
+                <m:ctrlPr>
+                  <w:rPr>
+                    <w:rFonts w:ascii="Cambria Math" w:hAnsi="Cambria Math"/>
+                    <w:i/>
+                  </w:rPr>
+                </m:ctrlPr>
+              </m:accPr>
+              <m:e>
+                <m:r>
+                  <w:rPr>
+                    <w:rFonts w:ascii="Cambria Math" w:hAnsi="Cambria Math"/>
+                  </w:rPr>
+                  <m:t>a</m:t>
+                </m:r>
+              </m:e>
+            </m:acc>
+          </m:e>
+          <m:sub>
+            <m:r>
+              <w:rPr>
+                <w:rFonts w:ascii="Cambria Math" w:hAnsi="Cambria Math"/>
+              </w:rPr>
+              <m:t>i</m:t>
+            </m:r>
+          </m:sub>
+        </m:sSub>
+        <m:r>
+          <w:rPr>
+            <w:rFonts w:ascii="Cambria Math" w:hAnsi="Cambria Math"/>
+          </w:rPr>
+          <m:t>=</m:t>
+        </m:r>
+        <m:sSub>
+          <m:sSubPr>
+            <m:ctrlPr>
+              <w:rPr>
+                <w:rFonts w:ascii="Cambria Math" w:hAnsi="Cambria Math"/>
+                <w:i/>
+              </w:rPr>
+            </m:ctrlPr>
+          </m:sSubPr>
+          <m:e>
+            <m:r>
+              <w:rPr>
+                <w:rFonts w:ascii="Cambria Math" w:hAnsi="Cambria Math"/>
+              </w:rPr>
+              <m:t>min</m:t>
+            </m:r>
+          </m:e>
+          <m:sub>
+            <m:r>
+              <w:rPr>
+                <w:rFonts w:ascii="Cambria Math" w:hAnsi="Cambria Math"/>
+              </w:rPr>
+              <m:t>j</m:t>
+            </m:r>
+          </m:sub>
+        </m:sSub>
+        <m:r>
+          <w:rPr>
+            <w:rFonts w:ascii="Cambria Math" w:hAnsi="Cambria Math"/>
+          </w:rPr>
+          <m:t xml:space="preserve"> cms[j,  </m:t>
+        </m:r>
+        <m:sSub>
+          <m:sSubPr>
+            <m:ctrlPr>
+              <w:rPr>
+                <w:rFonts w:ascii="Cambria Math" w:hAnsi="Cambria Math"/>
+                <w:i/>
+              </w:rPr>
+            </m:ctrlPr>
+          </m:sSubPr>
+          <m:e>
+            <m:r>
+              <w:rPr>
+                <w:rFonts w:ascii="Cambria Math" w:hAnsi="Cambria Math"/>
+              </w:rPr>
+              <m:t>h</m:t>
+            </m:r>
+          </m:e>
+          <m:sub>
+            <m:r>
+              <w:rPr>
+                <w:rFonts w:ascii="Cambria Math" w:hAnsi="Cambria Math"/>
+              </w:rPr>
+              <m:t>j</m:t>
+            </m:r>
+          </m:sub>
+        </m:sSub>
+        <m:r>
+          <w:rPr>
+            <w:rFonts w:ascii="Cambria Math" w:hAnsi="Cambria Math"/>
+          </w:rPr>
+          <m:t>(i)]</m:t>
+        </m:r>
+      </m:oMath>
+      <w:r>
+        <w:t>.</w:t>
+      </w:r>
     </w:p>
     <w:p>
       <w:r>
@@ -9065,21 +9683,45 @@
     </w:p>
     <w:p>
       <w:r>
-        <w:t>For a small example, consider a Count-Min Sketch with 5 buckets and 3 hash functions</w:t>
-      </w:r>
-      <w:r>
-        <w:t xml:space="preserve"> (</w:t>
+        <w:t xml:space="preserve">To illustrate how </w:t>
+      </w:r>
+      <w:r>
+        <w:t>Count-Min Sketch</w:t>
+      </w:r>
+      <w:r>
+        <w:t xml:space="preserve"> works, </w:t>
+      </w:r>
+      <w:r>
+        <w:t xml:space="preserve">consider a </w:t>
+      </w:r>
+      <w:r>
+        <w:t>small</w:t>
+      </w:r>
+      <w:r>
+        <w:t xml:space="preserve"> </w:t>
+      </w:r>
+      <w:r>
+        <w:t>s</w:t>
+      </w:r>
+      <w:r>
+        <w:t>ketch with 5 buckets</w:t>
+      </w:r>
+      <w:r>
+        <w:t xml:space="preserve"> per row </w:t>
       </w:r>
       <m:oMath>
         <m:r>
           <w:rPr>
             <w:rFonts w:ascii="Cambria Math" w:hAnsi="Cambria Math"/>
           </w:rPr>
-          <m:t>width=5</m:t>
+          <m:t>(width=5)</m:t>
         </m:r>
       </m:oMath>
       <w:r>
-        <w:t xml:space="preserve">, </w:t>
+        <w:t xml:space="preserve"> and 3 hash functions</w:t>
+      </w:r>
+      <w:r>
+        <w:t xml:space="preserve"> (</w:t>
       </w:r>
       <m:oMath>
         <m:r>
@@ -9094,14 +9736,20 @@
       </w:r>
     </w:p>
     <w:p>
-      <w:r>
-        <w:t>Before the stream processing, a</w:t>
-      </w:r>
-      <w:r>
-        <w:t xml:space="preserve">ll counters </w:t>
-      </w:r>
-      <w:r>
-        <w:t xml:space="preserve">in </w:t>
+      <w:pPr>
+        <w:pStyle w:val="Heading4"/>
+      </w:pPr>
+      <w:r>
+        <w:lastRenderedPageBreak/>
+        <w:t>Step 1. Initialization</w:t>
+      </w:r>
+    </w:p>
+    <w:p>
+      <w:r>
+        <w:t xml:space="preserve">Before the stream processing, </w:t>
+      </w:r>
+      <w:r>
+        <w:t xml:space="preserve">the data structure </w:t>
       </w:r>
       <m:oMath>
         <m:r>
@@ -9112,10 +9760,16 @@
         </m:r>
       </m:oMath>
       <w:r>
+        <w:t xml:space="preserve"> is initialized as a</w:t>
+      </w:r>
+      <w:r>
         <w:t xml:space="preserve"> 2D array </w:t>
       </w:r>
       <w:r>
-        <w:t>are initialized to zeros.</w:t>
+        <w:t>of</w:t>
+      </w:r>
+      <w:r>
+        <w:t xml:space="preserve"> zeros.</w:t>
       </w:r>
     </w:p>
     <w:p>
@@ -9193,29 +9847,52 @@
     </w:p>
     <w:p>
       <w:pPr>
-        <w:rPr>
+        <w:pStyle w:val="Heading4"/>
+      </w:pPr>
+      <w:r>
+        <w:t xml:space="preserve">Step </w:t>
+      </w:r>
+      <w:r>
+        <w:t xml:space="preserve">2. Processing </w:t>
+      </w:r>
+      <w:r>
+        <w:t>“</w:t>
+      </w:r>
+      <w:r>
+        <w:t>foo</w:t>
+      </w:r>
+      <w:r>
+        <w:t>”</w:t>
+      </w:r>
+    </w:p>
+    <w:p/>
+    <w:p>
+      <w:pPr>
+        <w:jc w:val="center"/>
+        <w:rPr>
+          <w:b/>
+          <w:bCs/>
           <w:lang w:val="en-US"/>
         </w:rPr>
       </w:pPr>
-      <w:r>
+    </w:p>
+    <w:p>
+      <w:pPr>
         <w:rPr>
           <w:lang w:val="en-US"/>
         </w:rPr>
-        <w:t>When an item in the stream is processed, it is added to the Count-Min Sketch.</w:t>
-      </w:r>
-    </w:p>
-    <w:p>
-      <w:pPr>
+      </w:pPr>
+      <w:r>
         <w:rPr>
           <w:lang w:val="en-US"/>
         </w:rPr>
-      </w:pPr>
+        <w:t>The i</w:t>
+      </w:r>
       <w:r>
         <w:rPr>
           <w:lang w:val="en-US"/>
         </w:rPr>
-        <w:lastRenderedPageBreak/>
-        <w:t xml:space="preserve">Item </w:t>
+        <w:t xml:space="preserve">tem </w:t>
       </w:r>
       <m:oMath>
         <m:r>
@@ -9230,19 +9907,31 @@
         <w:rPr>
           <w:lang w:val="en-US"/>
         </w:rPr>
-        <w:t xml:space="preserve"> arrives – </w:t>
+        <w:t xml:space="preserve"> arrives</w:t>
       </w:r>
       <w:r>
         <w:rPr>
           <w:lang w:val="en-US"/>
         </w:rPr>
+        <w:t xml:space="preserve">. </w:t>
+      </w:r>
+      <w:r>
+        <w:rPr>
+          <w:lang w:val="en-US"/>
+        </w:rPr>
         <w:t>Count-Min Sketch</w:t>
       </w:r>
       <w:r>
         <w:rPr>
           <w:lang w:val="en-US"/>
         </w:rPr>
-        <w:t xml:space="preserve"> updates its internal state with </w:t>
+        <w:t xml:space="preserve"> calls</w:t>
+      </w:r>
+      <w:r>
+        <w:rPr>
+          <w:lang w:val="en-US"/>
+        </w:rPr>
+        <w:t xml:space="preserve"> </w:t>
       </w:r>
       <m:oMath>
         <m:r>
@@ -9250,20 +9939,73 @@
             <w:rFonts w:ascii="Cambria Math" w:hAnsi="Cambria Math"/>
             <w:lang w:val="en-US"/>
           </w:rPr>
+          <m:t>add(</m:t>
+        </m:r>
+        <m:r>
+          <w:rPr>
+            <w:rFonts w:ascii="Cambria Math" w:hAnsi="Cambria Math"/>
+            <w:lang w:val="en-US"/>
+          </w:rPr>
+          <m:t>"</m:t>
+        </m:r>
+        <m:r>
+          <w:rPr>
+            <w:rFonts w:ascii="Cambria Math" w:hAnsi="Cambria Math"/>
+            <w:lang w:val="en-US"/>
+          </w:rPr>
           <m:t>foo</m:t>
         </m:r>
+        <m:r>
+          <w:rPr>
+            <w:rFonts w:ascii="Cambria Math" w:hAnsi="Cambria Math"/>
+            <w:lang w:val="en-US"/>
+          </w:rPr>
+          <m:t>"</m:t>
+        </m:r>
+        <m:r>
+          <w:rPr>
+            <w:rFonts w:ascii="Cambria Math" w:hAnsi="Cambria Math"/>
+            <w:lang w:val="en-US"/>
+          </w:rPr>
+          <m:t>)</m:t>
+        </m:r>
       </m:oMath>
       <w:r>
         <w:rPr>
           <w:lang w:val="en-US"/>
         </w:rPr>
-        <w:t xml:space="preserve"> element.</w:t>
-      </w:r>
-      <w:r>
+        <w:t xml:space="preserve"> and updates the 2D array of counters. </w:t>
+      </w:r>
+    </w:p>
+    <w:p>
+      <w:pPr>
         <w:rPr>
           <w:lang w:val="en-US"/>
         </w:rPr>
+      </w:pPr>
+      <w:r>
+        <w:rPr>
+          <w:lang w:val="en-US"/>
+        </w:rPr>
+        <w:t>Suppose</w:t>
+      </w:r>
+      <w:r>
+        <w:rPr>
+          <w:lang w:val="en-US"/>
+        </w:rPr>
+        <w:t>,</w:t>
+      </w:r>
+      <w:r>
+        <w:rPr>
+          <w:lang w:val="en-US"/>
+        </w:rPr>
         <w:t xml:space="preserve"> </w:t>
+      </w:r>
+      <w:r>
+        <w:rPr>
+          <w:lang w:val="en-US"/>
+        </w:rPr>
+        <w:t>“</w:t>
       </w:r>
       <m:oMath>
         <m:r>
@@ -9271,28 +10013,41 @@
             <w:rFonts w:ascii="Cambria Math" w:hAnsi="Cambria Math"/>
             <w:lang w:val="en-US"/>
           </w:rPr>
-          <m:t>cms.add(foo)</m:t>
+          <m:t>foo</m:t>
+        </m:r>
+        <m:r>
+          <w:rPr>
+            <w:rFonts w:ascii="Cambria Math" w:hAnsi="Cambria Math"/>
+            <w:lang w:val="en-US"/>
+          </w:rPr>
+          <m:t>"</m:t>
         </m:r>
       </m:oMath>
       <w:r>
         <w:rPr>
           <w:lang w:val="en-US"/>
         </w:rPr>
-        <w:t xml:space="preserve"> is called.</w:t>
-      </w:r>
-    </w:p>
-    <w:p>
-      <w:pPr>
+        <w:t xml:space="preserve"> is hashed to the following positions:</w:t>
+      </w:r>
+      <w:r>
         <w:rPr>
           <w:lang w:val="en-US"/>
         </w:rPr>
-      </w:pPr>
-      <w:r>
+        <w:t xml:space="preserve"> </w:t>
+      </w:r>
+    </w:p>
+    <w:p>
+      <w:pPr>
+        <w:pStyle w:val="ListParagraph"/>
+        <w:numPr>
+          <w:ilvl w:val="0"/>
+          <w:numId w:val="12"/>
+        </w:numPr>
+        <w:jc w:val="left"/>
         <w:rPr>
           <w:lang w:val="en-US"/>
         </w:rPr>
-        <w:t xml:space="preserve"> For simplicity, </w:t>
-      </w:r>
+      </w:pPr>
       <m:oMath>
         <m:sSub>
           <m:sSubPr>
@@ -9339,7 +10094,21 @@
                 <w:rFonts w:ascii="Cambria Math" w:hAnsi="Cambria Math"/>
                 <w:lang w:val="en-US"/>
               </w:rPr>
+              <m:t>"</m:t>
+            </m:r>
+            <m:r>
+              <w:rPr>
+                <w:rFonts w:ascii="Cambria Math" w:hAnsi="Cambria Math"/>
+                <w:lang w:val="en-US"/>
+              </w:rPr>
               <m:t>foo</m:t>
+            </m:r>
+            <m:r>
+              <w:rPr>
+                <w:rFonts w:ascii="Cambria Math" w:hAnsi="Cambria Math"/>
+                <w:lang w:val="en-US"/>
+              </w:rPr>
+              <m:t>"</m:t>
             </m:r>
           </m:e>
         </m:d>
@@ -9348,15 +10117,29 @@
             <w:rFonts w:ascii="Cambria Math" w:hAnsi="Cambria Math"/>
             <w:lang w:val="en-US"/>
           </w:rPr>
-          <m:t>=1</m:t>
+          <m:t>=</m:t>
+        </m:r>
+        <m:r>
+          <w:rPr>
+            <w:rFonts w:ascii="Cambria Math" w:hAnsi="Cambria Math"/>
+            <w:lang w:val="en-US"/>
+          </w:rPr>
+          <m:t>1</m:t>
         </m:r>
       </m:oMath>
-      <w:r>
+    </w:p>
+    <w:p>
+      <w:pPr>
+        <w:pStyle w:val="ListParagraph"/>
+        <w:numPr>
+          <w:ilvl w:val="0"/>
+          <w:numId w:val="12"/>
+        </w:numPr>
+        <w:jc w:val="left"/>
         <w:rPr>
           <w:lang w:val="en-US"/>
         </w:rPr>
-        <w:t xml:space="preserve">, </w:t>
-      </w:r>
+      </w:pPr>
       <m:oMath>
         <m:sSub>
           <m:sSubPr>
@@ -9403,7 +10186,21 @@
                 <w:rFonts w:ascii="Cambria Math" w:hAnsi="Cambria Math"/>
                 <w:lang w:val="en-US"/>
               </w:rPr>
+              <m:t>"</m:t>
+            </m:r>
+            <m:r>
+              <w:rPr>
+                <w:rFonts w:ascii="Cambria Math" w:hAnsi="Cambria Math"/>
+                <w:lang w:val="en-US"/>
+              </w:rPr>
               <m:t>foo</m:t>
+            </m:r>
+            <m:r>
+              <w:rPr>
+                <w:rFonts w:ascii="Cambria Math" w:hAnsi="Cambria Math"/>
+                <w:lang w:val="en-US"/>
+              </w:rPr>
+              <m:t>"</m:t>
             </m:r>
           </m:e>
         </m:d>
@@ -9419,15 +10216,22 @@
             <w:rFonts w:ascii="Cambria Math" w:hAnsi="Cambria Math"/>
             <w:lang w:val="en-US"/>
           </w:rPr>
-          <m:t>0,</m:t>
+          <m:t>0</m:t>
         </m:r>
       </m:oMath>
-      <w:r>
+    </w:p>
+    <w:p>
+      <w:pPr>
+        <w:pStyle w:val="ListParagraph"/>
+        <w:numPr>
+          <w:ilvl w:val="0"/>
+          <w:numId w:val="12"/>
+        </w:numPr>
+        <w:jc w:val="left"/>
         <w:rPr>
           <w:lang w:val="en-US"/>
         </w:rPr>
-        <w:t xml:space="preserve"> and </w:t>
-      </w:r>
+      </w:pPr>
       <m:oMath>
         <m:sSub>
           <m:sSubPr>
@@ -9474,107 +10278,21 @@
                 <w:rFonts w:ascii="Cambria Math" w:hAnsi="Cambria Math"/>
                 <w:lang w:val="en-US"/>
               </w:rPr>
-              <m:t>foo</m:t>
+              <m:t>"</m:t>
             </m:r>
-          </m:e>
-        </m:d>
-        <m:r>
-          <w:rPr>
-            <w:rFonts w:ascii="Cambria Math" w:hAnsi="Cambria Math"/>
-            <w:lang w:val="en-US"/>
-          </w:rPr>
-          <m:t>=</m:t>
-        </m:r>
-        <m:r>
-          <w:rPr>
-            <w:rFonts w:ascii="Cambria Math" w:hAnsi="Cambria Math"/>
-            <w:lang w:val="en-US"/>
-          </w:rPr>
-          <m:t>4</m:t>
-        </m:r>
-      </m:oMath>
-      <w:r>
-        <w:rPr>
-          <w:lang w:val="en-US"/>
-        </w:rPr>
-        <w:t>.</w:t>
-      </w:r>
-    </w:p>
-    <w:p>
-      <w:pPr>
-        <w:rPr>
-          <w:lang w:val="en-US"/>
-        </w:rPr>
-      </w:pPr>
-      <w:r>
-        <w:rPr>
-          <w:lang w:val="en-US"/>
-        </w:rPr>
-        <w:t>Count-Min Sketch</w:t>
-      </w:r>
-      <w:r>
-        <w:rPr>
-          <w:lang w:val="en-US"/>
-        </w:rPr>
-        <w:t xml:space="preserve"> buckets at positions </w:t>
-      </w:r>
-      <m:oMath>
-        <m:d>
-          <m:dPr>
-            <m:begChr m:val="["/>
-            <m:endChr m:val="]"/>
-            <m:ctrlPr>
-              <w:rPr>
-                <w:rFonts w:ascii="Cambria Math" w:hAnsi="Cambria Math"/>
-                <w:i/>
-                <w:lang w:val="en-US"/>
-              </w:rPr>
-            </m:ctrlPr>
-          </m:dPr>
-          <m:e>
             <m:r>
               <w:rPr>
                 <w:rFonts w:ascii="Cambria Math" w:hAnsi="Cambria Math"/>
                 <w:lang w:val="en-US"/>
               </w:rPr>
-              <m:t>0</m:t>
+              <m:t>foo</m:t>
             </m:r>
-          </m:e>
-        </m:d>
-        <m:r>
-          <w:rPr>
-            <w:rFonts w:ascii="Cambria Math" w:hAnsi="Cambria Math"/>
-            <w:lang w:val="en-US"/>
-          </w:rPr>
-          <m:t>[1]</m:t>
-        </m:r>
-      </m:oMath>
-      <w:r>
-        <w:rPr>
-          <w:lang w:val="en-US"/>
-        </w:rPr>
-        <w:t xml:space="preserve">, </w:t>
-      </w:r>
-      <m:oMath>
-        <m:d>
-          <m:dPr>
-            <m:begChr m:val="["/>
-            <m:endChr m:val="]"/>
-            <m:ctrlPr>
-              <w:rPr>
-                <w:rFonts w:ascii="Cambria Math" w:hAnsi="Cambria Math"/>
-                <w:i/>
-                <w:lang w:val="en-US"/>
-              </w:rPr>
-            </m:ctrlPr>
-          </m:dPr>
-          <m:e>
             <m:r>
               <w:rPr>
                 <w:rFonts w:ascii="Cambria Math" w:hAnsi="Cambria Math"/>
                 <w:lang w:val="en-US"/>
               </w:rPr>
-              <m:t>1</m:t>
+              <m:t>"</m:t>
             </m:r>
           </m:e>
         </m:d>
@@ -9583,7 +10301,64 @@
             <w:rFonts w:ascii="Cambria Math" w:hAnsi="Cambria Math"/>
             <w:lang w:val="en-US"/>
           </w:rPr>
-          <m:t>[</m:t>
+          <m:t>=</m:t>
+        </m:r>
+        <m:r>
+          <w:rPr>
+            <w:rFonts w:ascii="Cambria Math" w:hAnsi="Cambria Math"/>
+            <w:lang w:val="en-US"/>
+          </w:rPr>
+          <m:t>4</m:t>
+        </m:r>
+      </m:oMath>
+    </w:p>
+    <w:p>
+      <w:pPr>
+        <w:rPr>
+          <w:lang w:val="en-US"/>
+        </w:rPr>
+      </w:pPr>
+      <w:r>
+        <w:rPr>
+          <w:lang w:val="en-US"/>
+        </w:rPr>
+        <w:t>Counters</w:t>
+      </w:r>
+      <w:r>
+        <w:rPr>
+          <w:lang w:val="en-US"/>
+        </w:rPr>
+        <w:t xml:space="preserve"> at positions </w:t>
+      </w:r>
+      <m:oMath>
+        <m:r>
+          <w:rPr>
+            <w:rFonts w:ascii="Cambria Math" w:hAnsi="Cambria Math"/>
+            <w:lang w:val="en-US"/>
+          </w:rPr>
+          <m:t xml:space="preserve">[0, </m:t>
+        </m:r>
+        <m:r>
+          <w:rPr>
+            <w:rFonts w:ascii="Cambria Math" w:hAnsi="Cambria Math"/>
+            <w:lang w:val="en-US"/>
+          </w:rPr>
+          <m:t>1]</m:t>
+        </m:r>
+      </m:oMath>
+      <w:r>
+        <w:rPr>
+          <w:lang w:val="en-US"/>
+        </w:rPr>
+        <w:t xml:space="preserve">, </w:t>
+      </w:r>
+      <m:oMath>
+        <m:r>
+          <w:rPr>
+            <w:rFonts w:ascii="Cambria Math" w:hAnsi="Cambria Math"/>
+            <w:lang w:val="en-US"/>
+          </w:rPr>
+          <m:t xml:space="preserve">[1, </m:t>
         </m:r>
         <m:r>
           <w:rPr>
@@ -9613,34 +10388,12 @@
         <w:t xml:space="preserve"> and </w:t>
       </w:r>
       <m:oMath>
-        <m:d>
-          <m:dPr>
-            <m:begChr m:val="["/>
-            <m:endChr m:val="]"/>
-            <m:ctrlPr>
-              <w:rPr>
-                <w:rFonts w:ascii="Cambria Math" w:hAnsi="Cambria Math"/>
-                <w:i/>
-                <w:lang w:val="en-US"/>
-              </w:rPr>
-            </m:ctrlPr>
-          </m:dPr>
-          <m:e>
-            <m:r>
-              <w:rPr>
-                <w:rFonts w:ascii="Cambria Math" w:hAnsi="Cambria Math"/>
-                <w:lang w:val="en-US"/>
-              </w:rPr>
-              <m:t>2</m:t>
-            </m:r>
-          </m:e>
-        </m:d>
         <m:r>
           <w:rPr>
             <w:rFonts w:ascii="Cambria Math" w:hAnsi="Cambria Math"/>
             <w:lang w:val="en-US"/>
           </w:rPr>
-          <m:t>[</m:t>
+          <m:t xml:space="preserve">[2, </m:t>
         </m:r>
         <m:r>
           <w:rPr>
@@ -9680,6 +10433,7 @@
           <w:noProof/>
           <w:lang w:val="en-US"/>
         </w:rPr>
+        <w:lastRenderedPageBreak/>
         <w:drawing>
           <wp:inline distT="0" distB="0" distL="0" distR="0">
             <wp:extent cx="3240000" cy="2035043"/>
@@ -9762,78 +10516,48 @@
           <w:bCs/>
           <w:lang w:val="en-US"/>
         </w:rPr>
-        <w:t>Updated</w:t>
-      </w:r>
-      <w:r>
-        <w:rPr>
-          <w:b/>
-          <w:bCs/>
+        <w:t>CMS after processing “foo”</w:t>
+      </w:r>
+    </w:p>
+    <w:p>
+      <w:pPr>
+        <w:pStyle w:val="Heading4"/>
+      </w:pPr>
+      <w:r>
+        <w:t xml:space="preserve">Step </w:t>
+      </w:r>
+      <w:r>
+        <w:t>3</w:t>
+      </w:r>
+      <w:r>
+        <w:t>. Processing “</w:t>
+      </w:r>
+      <w:r>
+        <w:t>bar</w:t>
+      </w:r>
+      <w:r>
+        <w:t>”</w:t>
+      </w:r>
+    </w:p>
+    <w:p>
+      <w:pPr>
+        <w:rPr>
           <w:lang w:val="en-US"/>
         </w:rPr>
-        <w:t xml:space="preserve"> Count-Min Sketch</w:t>
-      </w:r>
-      <w:r>
-        <w:rPr>
-          <w:b/>
-          <w:bCs/>
+      </w:pPr>
+      <w:r>
+        <w:rPr>
           <w:lang w:val="en-US"/>
         </w:rPr>
-        <w:t xml:space="preserve"> 1</w:t>
-      </w:r>
-    </w:p>
-    <w:p>
-      <w:pPr>
+        <w:t xml:space="preserve">Item </w:t>
+      </w:r>
+      <w:r>
         <w:rPr>
           <w:lang w:val="en-US"/>
         </w:rPr>
-      </w:pPr>
-      <w:r>
-        <w:rPr>
-          <w:lang w:val="en-US"/>
-        </w:rPr>
-        <w:t xml:space="preserve">Item </w:t>
+        <w:t>“</w:t>
       </w:r>
       <m:oMath>
-        <m:r>
-          <w:rPr>
-            <w:rFonts w:ascii="Cambria Math" w:hAnsi="Cambria Math"/>
-            <w:lang w:val="en-US"/>
-          </w:rPr>
-          <m:t>bar</m:t>
-        </m:r>
-      </m:oMath>
-      <w:r>
-        <w:rPr>
-          <w:lang w:val="en-US"/>
-        </w:rPr>
-        <w:t xml:space="preserve"> arrives – Count-Min Sketch </w:t>
-      </w:r>
-      <w:r>
-        <w:rPr>
-          <w:lang w:val="en-US"/>
-        </w:rPr>
-        <w:t>adds it</w:t>
-      </w:r>
-      <w:r>
-        <w:rPr>
-          <w:lang w:val="en-US"/>
-        </w:rPr>
-        <w:t>.</w:t>
-      </w:r>
-      <w:r>
-        <w:rPr>
-          <w:lang w:val="en-US"/>
-        </w:rPr>
-        <w:t xml:space="preserve"> </w:t>
-      </w:r>
-      <m:oMath>
-        <m:r>
-          <w:rPr>
-            <w:rFonts w:ascii="Cambria Math" w:hAnsi="Cambria Math"/>
-            <w:lang w:val="en-US"/>
-          </w:rPr>
-          <m:t>cms.add(</m:t>
-        </m:r>
         <m:r>
           <w:rPr>
             <w:rFonts w:ascii="Cambria Math" w:hAnsi="Cambria Math"/>
@@ -9846,24 +10570,30 @@
             <w:rFonts w:ascii="Cambria Math" w:hAnsi="Cambria Math"/>
             <w:lang w:val="en-US"/>
           </w:rPr>
-          <m:t>)</m:t>
+          <m:t>"</m:t>
         </m:r>
       </m:oMath>
       <w:r>
         <w:rPr>
           <w:lang w:val="en-US"/>
         </w:rPr>
-        <w:t xml:space="preserve"> </w:t>
+        <w:t xml:space="preserve"> arrives</w:t>
       </w:r>
       <w:r>
         <w:rPr>
           <w:lang w:val="en-US"/>
         </w:rPr>
-        <w:t>is called.</w:t>
-      </w:r>
-    </w:p>
-    <w:p>
-      <w:pPr>
+        <w:t>. It hashes to:</w:t>
+      </w:r>
+    </w:p>
+    <w:p>
+      <w:pPr>
+        <w:pStyle w:val="ListParagraph"/>
+        <w:numPr>
+          <w:ilvl w:val="0"/>
+          <w:numId w:val="12"/>
+        </w:numPr>
+        <w:jc w:val="left"/>
         <w:rPr>
           <w:lang w:val="en-US"/>
         </w:rPr>
@@ -9914,7 +10644,21 @@
                 <w:rFonts w:ascii="Cambria Math" w:hAnsi="Cambria Math"/>
                 <w:lang w:val="en-US"/>
               </w:rPr>
+              <m:t>"</m:t>
+            </m:r>
+            <m:r>
+              <w:rPr>
+                <w:rFonts w:ascii="Cambria Math" w:hAnsi="Cambria Math"/>
+                <w:lang w:val="en-US"/>
+              </w:rPr>
               <m:t>bar</m:t>
+            </m:r>
+            <m:r>
+              <w:rPr>
+                <w:rFonts w:ascii="Cambria Math" w:hAnsi="Cambria Math"/>
+                <w:lang w:val="en-US"/>
+              </w:rPr>
+              <m:t>"</m:t>
             </m:r>
           </m:e>
         </m:d>
@@ -9933,12 +10677,19 @@
           <m:t>3</m:t>
         </m:r>
       </m:oMath>
-      <w:r>
+    </w:p>
+    <w:p>
+      <w:pPr>
+        <w:pStyle w:val="ListParagraph"/>
+        <w:numPr>
+          <w:ilvl w:val="0"/>
+          <w:numId w:val="12"/>
+        </w:numPr>
+        <w:jc w:val="left"/>
         <w:rPr>
           <w:lang w:val="en-US"/>
         </w:rPr>
-        <w:t xml:space="preserve">, </w:t>
-      </w:r>
+      </w:pPr>
       <m:oMath>
         <m:sSub>
           <m:sSubPr>
@@ -9985,7 +10736,21 @@
                 <w:rFonts w:ascii="Cambria Math" w:hAnsi="Cambria Math"/>
                 <w:lang w:val="en-US"/>
               </w:rPr>
+              <m:t>"</m:t>
+            </m:r>
+            <m:r>
+              <w:rPr>
+                <w:rFonts w:ascii="Cambria Math" w:hAnsi="Cambria Math"/>
+                <w:lang w:val="en-US"/>
+              </w:rPr>
               <m:t>bar</m:t>
+            </m:r>
+            <m:r>
+              <w:rPr>
+                <w:rFonts w:ascii="Cambria Math" w:hAnsi="Cambria Math"/>
+                <w:lang w:val="en-US"/>
+              </w:rPr>
+              <m:t>"</m:t>
             </m:r>
           </m:e>
         </m:d>
@@ -9994,15 +10759,29 @@
             <w:rFonts w:ascii="Cambria Math" w:hAnsi="Cambria Math"/>
             <w:lang w:val="en-US"/>
           </w:rPr>
-          <m:t>=0,</m:t>
+          <m:t>=</m:t>
+        </m:r>
+        <m:r>
+          <w:rPr>
+            <w:rFonts w:ascii="Cambria Math" w:hAnsi="Cambria Math"/>
+            <w:lang w:val="en-US"/>
+          </w:rPr>
+          <m:t>0</m:t>
         </m:r>
       </m:oMath>
-      <w:r>
+    </w:p>
+    <w:p>
+      <w:pPr>
+        <w:pStyle w:val="ListParagraph"/>
+        <w:numPr>
+          <w:ilvl w:val="0"/>
+          <w:numId w:val="12"/>
+        </w:numPr>
+        <w:jc w:val="left"/>
         <w:rPr>
           <w:lang w:val="en-US"/>
         </w:rPr>
-        <w:t xml:space="preserve"> and </w:t>
-      </w:r>
+      </w:pPr>
       <m:oMath>
         <m:sSub>
           <m:sSubPr>
@@ -10049,127 +10828,21 @@
                 <w:rFonts w:ascii="Cambria Math" w:hAnsi="Cambria Math"/>
                 <w:lang w:val="en-US"/>
               </w:rPr>
-              <m:t>bar</m:t>
+              <m:t>"</m:t>
             </m:r>
-          </m:e>
-        </m:d>
-        <m:r>
-          <w:rPr>
-            <w:rFonts w:ascii="Cambria Math" w:hAnsi="Cambria Math"/>
-            <w:lang w:val="en-US"/>
-          </w:rPr>
-          <m:t>=</m:t>
-        </m:r>
-        <m:r>
-          <w:rPr>
-            <w:rFonts w:ascii="Cambria Math" w:hAnsi="Cambria Math"/>
-            <w:lang w:val="en-US"/>
-          </w:rPr>
-          <m:t>2</m:t>
-        </m:r>
-      </m:oMath>
-      <w:r>
-        <w:rPr>
-          <w:lang w:val="en-US"/>
-        </w:rPr>
-        <w:t>.</w:t>
-      </w:r>
-    </w:p>
-    <w:p>
-      <w:pPr>
-        <w:rPr>
-          <w:lang w:val="en-US"/>
-        </w:rPr>
-      </w:pPr>
-      <w:r>
-        <w:rPr>
-          <w:lang w:val="en-US"/>
-        </w:rPr>
-        <w:t xml:space="preserve">Count-Min Sketch </w:t>
-      </w:r>
-      <w:r>
-        <w:rPr>
-          <w:lang w:val="en-US"/>
-        </w:rPr>
-        <w:t>counters</w:t>
-      </w:r>
-      <w:r>
-        <w:rPr>
-          <w:lang w:val="en-US"/>
-        </w:rPr>
-        <w:t xml:space="preserve"> at positions </w:t>
-      </w:r>
-      <m:oMath>
-        <m:d>
-          <m:dPr>
-            <m:begChr m:val="["/>
-            <m:endChr m:val="]"/>
-            <m:ctrlPr>
-              <w:rPr>
-                <w:rFonts w:ascii="Cambria Math" w:hAnsi="Cambria Math"/>
-                <w:i/>
-                <w:lang w:val="en-US"/>
-              </w:rPr>
-            </m:ctrlPr>
-          </m:dPr>
-          <m:e>
             <m:r>
               <w:rPr>
                 <w:rFonts w:ascii="Cambria Math" w:hAnsi="Cambria Math"/>
                 <w:lang w:val="en-US"/>
               </w:rPr>
-              <m:t>0</m:t>
+              <m:t>bar</m:t>
             </m:r>
-          </m:e>
-        </m:d>
-        <m:r>
-          <w:rPr>
-            <w:rFonts w:ascii="Cambria Math" w:hAnsi="Cambria Math"/>
-            <w:lang w:val="en-US"/>
-          </w:rPr>
-          <m:t>[</m:t>
-        </m:r>
-        <m:r>
-          <w:rPr>
-            <w:rFonts w:ascii="Cambria Math" w:hAnsi="Cambria Math"/>
-            <w:lang w:val="en-US"/>
-          </w:rPr>
-          <m:t>3</m:t>
-        </m:r>
-        <m:r>
-          <w:rPr>
-            <w:rFonts w:ascii="Cambria Math" w:hAnsi="Cambria Math"/>
-            <w:lang w:val="en-US"/>
-          </w:rPr>
-          <m:t>]</m:t>
-        </m:r>
-      </m:oMath>
-      <w:r>
-        <w:rPr>
-          <w:lang w:val="en-US"/>
-        </w:rPr>
-        <w:t xml:space="preserve">, </w:t>
-      </w:r>
-      <m:oMath>
-        <m:d>
-          <m:dPr>
-            <m:begChr m:val="["/>
-            <m:endChr m:val="]"/>
-            <m:ctrlPr>
-              <w:rPr>
-                <w:rFonts w:ascii="Cambria Math" w:hAnsi="Cambria Math"/>
-                <w:i/>
-                <w:lang w:val="en-US"/>
-              </w:rPr>
-            </m:ctrlPr>
-          </m:dPr>
-          <m:e>
             <m:r>
               <w:rPr>
                 <w:rFonts w:ascii="Cambria Math" w:hAnsi="Cambria Math"/>
                 <w:lang w:val="en-US"/>
               </w:rPr>
-              <m:t>1</m:t>
+              <m:t>"</m:t>
             </m:r>
           </m:e>
         </m:d>
@@ -10178,44 +10851,99 @@
             <w:rFonts w:ascii="Cambria Math" w:hAnsi="Cambria Math"/>
             <w:lang w:val="en-US"/>
           </w:rPr>
-          <m:t>[0]</m:t>
+          <m:t>=</m:t>
+        </m:r>
+        <m:r>
+          <w:rPr>
+            <w:rFonts w:ascii="Cambria Math" w:hAnsi="Cambria Math"/>
+            <w:lang w:val="en-US"/>
+          </w:rPr>
+          <m:t>2</m:t>
         </m:r>
       </m:oMath>
-      <w:r>
+    </w:p>
+    <w:p>
+      <w:pPr>
         <w:rPr>
           <w:lang w:val="en-US"/>
         </w:rPr>
-        <w:t xml:space="preserve">, and </w:t>
+      </w:pPr>
+      <w:r>
+        <w:rPr>
+          <w:lang w:val="en-US"/>
+        </w:rPr>
+        <w:t xml:space="preserve">Count-Min Sketch </w:t>
+      </w:r>
+      <w:r>
+        <w:rPr>
+          <w:lang w:val="en-US"/>
+        </w:rPr>
+        <w:t>counters</w:t>
+      </w:r>
+      <w:r>
+        <w:rPr>
+          <w:lang w:val="en-US"/>
+        </w:rPr>
+        <w:t xml:space="preserve"> at positions </w:t>
       </w:r>
       <m:oMath>
-        <m:d>
-          <m:dPr>
-            <m:begChr m:val="["/>
-            <m:endChr m:val="]"/>
-            <m:ctrlPr>
-              <w:rPr>
-                <w:rFonts w:ascii="Cambria Math" w:hAnsi="Cambria Math"/>
-                <w:i/>
-                <w:lang w:val="en-US"/>
-              </w:rPr>
-            </m:ctrlPr>
-          </m:dPr>
-          <m:e>
-            <m:r>
-              <w:rPr>
-                <w:rFonts w:ascii="Cambria Math" w:hAnsi="Cambria Math"/>
-                <w:lang w:val="en-US"/>
-              </w:rPr>
-              <m:t>2</m:t>
-            </m:r>
-          </m:e>
-        </m:d>
         <m:r>
           <w:rPr>
             <w:rFonts w:ascii="Cambria Math" w:hAnsi="Cambria Math"/>
             <w:lang w:val="en-US"/>
           </w:rPr>
-          <m:t>[</m:t>
+          <m:t xml:space="preserve">[0, </m:t>
+        </m:r>
+        <m:r>
+          <w:rPr>
+            <w:rFonts w:ascii="Cambria Math" w:hAnsi="Cambria Math"/>
+            <w:lang w:val="en-US"/>
+          </w:rPr>
+          <m:t>3</m:t>
+        </m:r>
+        <m:r>
+          <w:rPr>
+            <w:rFonts w:ascii="Cambria Math" w:hAnsi="Cambria Math"/>
+            <w:lang w:val="en-US"/>
+          </w:rPr>
+          <m:t>]</m:t>
+        </m:r>
+      </m:oMath>
+      <w:r>
+        <w:rPr>
+          <w:lang w:val="en-US"/>
+        </w:rPr>
+        <w:t xml:space="preserve">, </w:t>
+      </w:r>
+      <m:oMath>
+        <m:r>
+          <w:rPr>
+            <w:rFonts w:ascii="Cambria Math" w:hAnsi="Cambria Math"/>
+            <w:lang w:val="en-US"/>
+          </w:rPr>
+          <m:t xml:space="preserve">[1, </m:t>
+        </m:r>
+        <m:r>
+          <w:rPr>
+            <w:rFonts w:ascii="Cambria Math" w:hAnsi="Cambria Math"/>
+            <w:lang w:val="en-US"/>
+          </w:rPr>
+          <m:t>0]</m:t>
+        </m:r>
+      </m:oMath>
+      <w:r>
+        <w:rPr>
+          <w:lang w:val="en-US"/>
+        </w:rPr>
+        <w:t xml:space="preserve">, and </w:t>
+      </w:r>
+      <m:oMath>
+        <m:r>
+          <w:rPr>
+            <w:rFonts w:ascii="Cambria Math" w:hAnsi="Cambria Math"/>
+            <w:lang w:val="en-US"/>
+          </w:rPr>
+          <m:t xml:space="preserve">[2, </m:t>
         </m:r>
         <m:r>
           <w:rPr>
@@ -10333,37 +11061,38 @@
           <w:bCs/>
           <w:lang w:val="en-US"/>
         </w:rPr>
-        <w:t>Updated</w:t>
-      </w:r>
-      <w:r>
-        <w:rPr>
-          <w:b/>
-          <w:bCs/>
+        <w:t>CMS after processing “bar”</w:t>
+      </w:r>
+    </w:p>
+    <w:p>
+      <w:pPr>
+        <w:pStyle w:val="Heading4"/>
+      </w:pPr>
+      <w:r>
+        <w:lastRenderedPageBreak/>
+        <w:t xml:space="preserve">Step </w:t>
+      </w:r>
+      <w:r>
+        <w:t>4</w:t>
+      </w:r>
+      <w:r>
+        <w:t>. Processing “foo”</w:t>
+      </w:r>
+      <w:r>
+        <w:t xml:space="preserve"> again</w:t>
+      </w:r>
+    </w:p>
+    <w:p>
+      <w:pPr>
+        <w:rPr>
           <w:lang w:val="en-US"/>
         </w:rPr>
-        <w:t xml:space="preserve"> Count-Min Sketch</w:t>
-      </w:r>
-      <w:r>
-        <w:rPr>
-          <w:b/>
-          <w:bCs/>
+      </w:pPr>
+      <w:r>
+        <w:rPr>
           <w:lang w:val="en-US"/>
         </w:rPr>
-        <w:t xml:space="preserve"> 2</w:t>
-      </w:r>
-    </w:p>
-    <w:p>
-      <w:pPr>
-        <w:rPr>
-          <w:lang w:val="en-US"/>
-        </w:rPr>
-      </w:pPr>
-      <w:r>
-        <w:rPr>
-          <w:lang w:val="en-US"/>
-        </w:rPr>
-        <w:lastRenderedPageBreak/>
-        <w:t>Then element</w:t>
+        <w:t>When</w:t>
       </w:r>
       <w:r>
         <w:rPr>
@@ -10377,8 +11106,22 @@
             <w:rFonts w:ascii="Cambria Math" w:hAnsi="Cambria Math"/>
             <w:lang w:val="en-US"/>
           </w:rPr>
+          <m:t>"</m:t>
+        </m:r>
+        <m:r>
+          <w:rPr>
+            <w:rFonts w:ascii="Cambria Math" w:hAnsi="Cambria Math"/>
+            <w:lang w:val="en-US"/>
+          </w:rPr>
           <m:t>foo</m:t>
         </m:r>
+        <m:r>
+          <w:rPr>
+            <w:rFonts w:ascii="Cambria Math" w:hAnsi="Cambria Math"/>
+            <w:lang w:val="en-US"/>
+          </w:rPr>
+          <m:t>"</m:t>
+        </m:r>
       </m:oMath>
       <w:r>
         <w:rPr>
@@ -10390,7 +11133,19 @@
         <w:rPr>
           <w:lang w:val="en-US"/>
         </w:rPr>
-        <w:t xml:space="preserve">again. </w:t>
+        <w:t>again</w:t>
+      </w:r>
+      <w:r>
+        <w:rPr>
+          <w:lang w:val="en-US"/>
+        </w:rPr>
+        <w:t>, it is hashed to the same positions as in Step 2. Counters</w:t>
+      </w:r>
+      <w:r>
+        <w:rPr>
+          <w:lang w:val="en-US"/>
+        </w:rPr>
+        <w:t xml:space="preserve"> </w:t>
       </w:r>
       <m:oMath>
         <m:r>
@@ -10398,126 +11153,45 @@
             <w:rFonts w:ascii="Cambria Math" w:hAnsi="Cambria Math"/>
             <w:lang w:val="en-US"/>
           </w:rPr>
-          <m:t>cms.add(foo)</m:t>
+          <m:t>[0, 1]</m:t>
         </m:r>
       </m:oMath>
       <w:r>
         <w:rPr>
           <w:lang w:val="en-US"/>
         </w:rPr>
-        <w:t xml:space="preserve"> is called. </w:t>
-      </w:r>
-      <w:r>
-        <w:rPr>
-          <w:lang w:val="en-US"/>
-        </w:rPr>
-        <w:t xml:space="preserve">Count-Min Sketch buckets at positions </w:t>
+        <w:t xml:space="preserve">, </w:t>
       </w:r>
       <m:oMath>
-        <m:d>
-          <m:dPr>
-            <m:begChr m:val="["/>
-            <m:endChr m:val="]"/>
-            <m:ctrlPr>
-              <w:rPr>
-                <w:rFonts w:ascii="Cambria Math" w:hAnsi="Cambria Math"/>
-                <w:i/>
-                <w:lang w:val="en-US"/>
-              </w:rPr>
-            </m:ctrlPr>
-          </m:dPr>
-          <m:e>
-            <m:r>
-              <w:rPr>
-                <w:rFonts w:ascii="Cambria Math" w:hAnsi="Cambria Math"/>
-                <w:lang w:val="en-US"/>
-              </w:rPr>
-              <m:t>0</m:t>
-            </m:r>
-          </m:e>
-        </m:d>
         <m:r>
           <w:rPr>
             <w:rFonts w:ascii="Cambria Math" w:hAnsi="Cambria Math"/>
             <w:lang w:val="en-US"/>
           </w:rPr>
-          <m:t>[1]</m:t>
+          <m:t>[1, 0]</m:t>
         </m:r>
       </m:oMath>
       <w:r>
         <w:rPr>
           <w:lang w:val="en-US"/>
         </w:rPr>
-        <w:t xml:space="preserve">, </w:t>
+        <w:t xml:space="preserve">, and </w:t>
       </w:r>
       <m:oMath>
-        <m:d>
-          <m:dPr>
-            <m:begChr m:val="["/>
-            <m:endChr m:val="]"/>
-            <m:ctrlPr>
-              <w:rPr>
-                <w:rFonts w:ascii="Cambria Math" w:hAnsi="Cambria Math"/>
-                <w:i/>
-                <w:lang w:val="en-US"/>
-              </w:rPr>
-            </m:ctrlPr>
-          </m:dPr>
-          <m:e>
-            <m:r>
-              <w:rPr>
-                <w:rFonts w:ascii="Cambria Math" w:hAnsi="Cambria Math"/>
-                <w:lang w:val="en-US"/>
-              </w:rPr>
-              <m:t>1</m:t>
-            </m:r>
-          </m:e>
-        </m:d>
         <m:r>
           <w:rPr>
             <w:rFonts w:ascii="Cambria Math" w:hAnsi="Cambria Math"/>
             <w:lang w:val="en-US"/>
           </w:rPr>
-          <m:t>[0]</m:t>
+          <m:t>[2, 4]</m:t>
         </m:r>
       </m:oMath>
       <w:r>
         <w:rPr>
           <w:lang w:val="en-US"/>
         </w:rPr>
-        <w:t xml:space="preserve">, and </w:t>
-      </w:r>
-      <m:oMath>
-        <m:d>
-          <m:dPr>
-            <m:begChr m:val="["/>
-            <m:endChr m:val="]"/>
-            <m:ctrlPr>
-              <w:rPr>
-                <w:rFonts w:ascii="Cambria Math" w:hAnsi="Cambria Math"/>
-                <w:i/>
-                <w:lang w:val="en-US"/>
-              </w:rPr>
-            </m:ctrlPr>
-          </m:dPr>
-          <m:e>
-            <m:r>
-              <w:rPr>
-                <w:rFonts w:ascii="Cambria Math" w:hAnsi="Cambria Math"/>
-                <w:lang w:val="en-US"/>
-              </w:rPr>
-              <m:t>2</m:t>
-            </m:r>
-          </m:e>
-        </m:d>
-        <m:r>
-          <w:rPr>
-            <w:rFonts w:ascii="Cambria Math" w:hAnsi="Cambria Math"/>
-            <w:lang w:val="en-US"/>
-          </w:rPr>
-          <m:t>[4]</m:t>
-        </m:r>
-      </m:oMath>
+        <w:t xml:space="preserve"> </w:t>
+      </w:r>
       <w:r>
         <w:rPr>
           <w:lang w:val="en-US"/>
@@ -10619,7 +11293,7 @@
           <w:bCs/>
           <w:lang w:val="en-US"/>
         </w:rPr>
-        <w:t>Final</w:t>
+        <w:t xml:space="preserve">CMS after processing “foo” </w:t>
       </w:r>
       <w:r>
         <w:rPr>
@@ -10627,7 +11301,15 @@
           <w:bCs/>
           <w:lang w:val="en-US"/>
         </w:rPr>
-        <w:t xml:space="preserve"> Count-Min Sketch</w:t>
+        <w:t>a second time</w:t>
+      </w:r>
+    </w:p>
+    <w:p>
+      <w:pPr>
+        <w:pStyle w:val="Heading4"/>
+      </w:pPr>
+      <w:r>
+        <w:t>Estimating Frequencies</w:t>
       </w:r>
     </w:p>
     <w:p>
@@ -10640,7 +11322,31 @@
         <w:rPr>
           <w:lang w:val="en-US"/>
         </w:rPr>
-        <w:t xml:space="preserve">To determine the estimated frequency of an element in the stream, </w:t>
+        <w:t>To determine</w:t>
+      </w:r>
+      <w:r>
+        <w:rPr>
+          <w:lang w:val="en-US"/>
+        </w:rPr>
+        <w:t xml:space="preserve"> how many times an element has appeared in the stream,</w:t>
+      </w:r>
+      <w:r>
+        <w:rPr>
+          <w:lang w:val="en-US"/>
+        </w:rPr>
+        <w:t xml:space="preserve"> </w:t>
+      </w:r>
+      <w:r>
+        <w:rPr>
+          <w:lang w:val="en-US"/>
+        </w:rPr>
+        <w:t>the</w:t>
+      </w:r>
+      <w:r>
+        <w:rPr>
+          <w:lang w:val="en-US"/>
+        </w:rPr>
+        <w:t xml:space="preserve"> </w:t>
       </w:r>
       <m:oMath>
         <m:r>
@@ -10676,7 +11382,19 @@
         <w:rPr>
           <w:lang w:val="en-US"/>
         </w:rPr>
-        <w:t>rmine cells positions associated with this element. Then it looks up the counters in these positions and returns the minimum value among them.</w:t>
+        <w:t>rmine cel</w:t>
+      </w:r>
+      <w:r>
+        <w:rPr>
+          <w:lang w:val="en-US"/>
+        </w:rPr>
+        <w:t>ls</w:t>
+      </w:r>
+      <w:r>
+        <w:rPr>
+          <w:lang w:val="en-US"/>
+        </w:rPr>
+        <w:t xml:space="preserve"> associated with this element. Then it looks up the counters in these positions and returns the minimum value among them.</w:t>
       </w:r>
       <w:r>
         <w:rPr>
@@ -10762,50 +11480,13 @@
                 </w:rPr>
                 <m:t>cms</m:t>
               </m:r>
-              <m:d>
-                <m:dPr>
-                  <m:begChr m:val="["/>
-                  <m:endChr m:val="]"/>
-                  <m:ctrlPr>
-                    <w:rPr>
-                      <w:rFonts w:ascii="Cambria Math" w:hAnsi="Cambria Math"/>
-                      <w:i/>
-                      <w:lang w:val="en-US"/>
-                    </w:rPr>
-                  </m:ctrlPr>
-                </m:dPr>
-                <m:e>
-                  <m:r>
-                    <w:rPr>
-                      <w:rFonts w:ascii="Cambria Math" w:hAnsi="Cambria Math"/>
-                      <w:lang w:val="en-US"/>
-                    </w:rPr>
-                    <m:t>0</m:t>
-                  </m:r>
-                </m:e>
-              </m:d>
-              <m:d>
-                <m:dPr>
-                  <m:begChr m:val="["/>
-                  <m:endChr m:val="]"/>
-                  <m:ctrlPr>
-                    <w:rPr>
-                      <w:rFonts w:ascii="Cambria Math" w:hAnsi="Cambria Math"/>
-                      <w:i/>
-                      <w:lang w:val="en-US"/>
-                    </w:rPr>
-                  </m:ctrlPr>
-                </m:dPr>
-                <m:e>
-                  <m:r>
-                    <w:rPr>
-                      <w:rFonts w:ascii="Cambria Math" w:hAnsi="Cambria Math"/>
-                      <w:lang w:val="en-US"/>
-                    </w:rPr>
-                    <m:t>1</m:t>
-                  </m:r>
-                </m:e>
-              </m:d>
+              <m:r>
+                <w:rPr>
+                  <w:rFonts w:ascii="Cambria Math" w:hAnsi="Cambria Math"/>
+                  <w:lang w:val="en-US"/>
+                </w:rPr>
+                <m:t>[0, 1]</m:t>
+              </m:r>
               <m:r>
                 <w:rPr>
                   <w:rFonts w:ascii="Cambria Math" w:hAnsi="Cambria Math"/>
@@ -10813,50 +11494,13 @@
                 </w:rPr>
                 <m:t>, cms</m:t>
               </m:r>
-              <m:d>
-                <m:dPr>
-                  <m:begChr m:val="["/>
-                  <m:endChr m:val="]"/>
-                  <m:ctrlPr>
-                    <w:rPr>
-                      <w:rFonts w:ascii="Cambria Math" w:hAnsi="Cambria Math"/>
-                      <w:i/>
-                      <w:lang w:val="en-US"/>
-                    </w:rPr>
-                  </m:ctrlPr>
-                </m:dPr>
-                <m:e>
-                  <m:r>
-                    <w:rPr>
-                      <w:rFonts w:ascii="Cambria Math" w:hAnsi="Cambria Math"/>
-                      <w:lang w:val="en-US"/>
-                    </w:rPr>
-                    <m:t>1</m:t>
-                  </m:r>
-                </m:e>
-              </m:d>
-              <m:d>
-                <m:dPr>
-                  <m:begChr m:val="["/>
-                  <m:endChr m:val="]"/>
-                  <m:ctrlPr>
-                    <w:rPr>
-                      <w:rFonts w:ascii="Cambria Math" w:hAnsi="Cambria Math"/>
-                      <w:i/>
-                      <w:lang w:val="en-US"/>
-                    </w:rPr>
-                  </m:ctrlPr>
-                </m:dPr>
-                <m:e>
-                  <m:r>
-                    <w:rPr>
-                      <w:rFonts w:ascii="Cambria Math" w:hAnsi="Cambria Math"/>
-                      <w:lang w:val="en-US"/>
-                    </w:rPr>
-                    <m:t>0</m:t>
-                  </m:r>
-                </m:e>
-              </m:d>
+              <m:r>
+                <w:rPr>
+                  <w:rFonts w:ascii="Cambria Math" w:hAnsi="Cambria Math"/>
+                  <w:lang w:val="en-US"/>
+                </w:rPr>
+                <m:t>[1, 0]</m:t>
+              </m:r>
               <m:r>
                 <w:rPr>
                   <w:rFonts w:ascii="Cambria Math" w:hAnsi="Cambria Math"/>
@@ -10864,50 +11508,13 @@
                 </w:rPr>
                 <m:t>,cms</m:t>
               </m:r>
-              <m:d>
-                <m:dPr>
-                  <m:begChr m:val="["/>
-                  <m:endChr m:val="]"/>
-                  <m:ctrlPr>
-                    <w:rPr>
-                      <w:rFonts w:ascii="Cambria Math" w:hAnsi="Cambria Math"/>
-                      <w:i/>
-                      <w:lang w:val="en-US"/>
-                    </w:rPr>
-                  </m:ctrlPr>
-                </m:dPr>
-                <m:e>
-                  <m:r>
-                    <w:rPr>
-                      <w:rFonts w:ascii="Cambria Math" w:hAnsi="Cambria Math"/>
-                      <w:lang w:val="en-US"/>
-                    </w:rPr>
-                    <m:t>2</m:t>
-                  </m:r>
-                </m:e>
-              </m:d>
-              <m:d>
-                <m:dPr>
-                  <m:begChr m:val="["/>
-                  <m:endChr m:val="]"/>
-                  <m:ctrlPr>
-                    <w:rPr>
-                      <w:rFonts w:ascii="Cambria Math" w:hAnsi="Cambria Math"/>
-                      <w:i/>
-                      <w:lang w:val="en-US"/>
-                    </w:rPr>
-                  </m:ctrlPr>
-                </m:dPr>
-                <m:e>
-                  <m:r>
-                    <w:rPr>
-                      <w:rFonts w:ascii="Cambria Math" w:hAnsi="Cambria Math"/>
-                      <w:lang w:val="en-US"/>
-                    </w:rPr>
-                    <m:t>4</m:t>
-                  </m:r>
-                </m:e>
-              </m:d>
+              <m:r>
+                <w:rPr>
+                  <w:rFonts w:ascii="Cambria Math" w:hAnsi="Cambria Math"/>
+                  <w:lang w:val="en-US"/>
+                </w:rPr>
+                <m:t>[2, 4]</m:t>
+              </m:r>
             </m:e>
           </m:d>
           <m:r>
@@ -11027,50 +11634,13 @@
                 </w:rPr>
                 <m:t>cms</m:t>
               </m:r>
-              <m:d>
-                <m:dPr>
-                  <m:begChr m:val="["/>
-                  <m:endChr m:val="]"/>
-                  <m:ctrlPr>
-                    <w:rPr>
-                      <w:rFonts w:ascii="Cambria Math" w:hAnsi="Cambria Math"/>
-                      <w:i/>
-                      <w:lang w:val="en-US"/>
-                    </w:rPr>
-                  </m:ctrlPr>
-                </m:dPr>
-                <m:e>
-                  <m:r>
-                    <w:rPr>
-                      <w:rFonts w:ascii="Cambria Math" w:hAnsi="Cambria Math"/>
-                      <w:lang w:val="en-US"/>
-                    </w:rPr>
-                    <m:t>0</m:t>
-                  </m:r>
-                </m:e>
-              </m:d>
-              <m:d>
-                <m:dPr>
-                  <m:begChr m:val="["/>
-                  <m:endChr m:val="]"/>
-                  <m:ctrlPr>
-                    <w:rPr>
-                      <w:rFonts w:ascii="Cambria Math" w:hAnsi="Cambria Math"/>
-                      <w:i/>
-                      <w:lang w:val="en-US"/>
-                    </w:rPr>
-                  </m:ctrlPr>
-                </m:dPr>
-                <m:e>
-                  <m:r>
-                    <w:rPr>
-                      <w:rFonts w:ascii="Cambria Math" w:hAnsi="Cambria Math"/>
-                      <w:lang w:val="en-US"/>
-                    </w:rPr>
-                    <m:t>3</m:t>
-                  </m:r>
-                </m:e>
-              </m:d>
+              <m:r>
+                <w:rPr>
+                  <w:rFonts w:ascii="Cambria Math" w:hAnsi="Cambria Math"/>
+                  <w:lang w:val="en-US"/>
+                </w:rPr>
+                <m:t>[0, 3]</m:t>
+              </m:r>
               <m:r>
                 <w:rPr>
                   <w:rFonts w:ascii="Cambria Math" w:hAnsi="Cambria Math"/>
@@ -11078,50 +11648,13 @@
                 </w:rPr>
                 <m:t>, cms</m:t>
               </m:r>
-              <m:d>
-                <m:dPr>
-                  <m:begChr m:val="["/>
-                  <m:endChr m:val="]"/>
-                  <m:ctrlPr>
-                    <w:rPr>
-                      <w:rFonts w:ascii="Cambria Math" w:hAnsi="Cambria Math"/>
-                      <w:i/>
-                      <w:lang w:val="en-US"/>
-                    </w:rPr>
-                  </m:ctrlPr>
-                </m:dPr>
-                <m:e>
-                  <m:r>
-                    <w:rPr>
-                      <w:rFonts w:ascii="Cambria Math" w:hAnsi="Cambria Math"/>
-                      <w:lang w:val="en-US"/>
-                    </w:rPr>
-                    <m:t>1</m:t>
-                  </m:r>
-                </m:e>
-              </m:d>
-              <m:d>
-                <m:dPr>
-                  <m:begChr m:val="["/>
-                  <m:endChr m:val="]"/>
-                  <m:ctrlPr>
-                    <w:rPr>
-                      <w:rFonts w:ascii="Cambria Math" w:hAnsi="Cambria Math"/>
-                      <w:i/>
-                      <w:lang w:val="en-US"/>
-                    </w:rPr>
-                  </m:ctrlPr>
-                </m:dPr>
-                <m:e>
-                  <m:r>
-                    <w:rPr>
-                      <w:rFonts w:ascii="Cambria Math" w:hAnsi="Cambria Math"/>
-                      <w:lang w:val="en-US"/>
-                    </w:rPr>
-                    <m:t>0</m:t>
-                  </m:r>
-                </m:e>
-              </m:d>
+              <m:r>
+                <w:rPr>
+                  <w:rFonts w:ascii="Cambria Math" w:hAnsi="Cambria Math"/>
+                  <w:lang w:val="en-US"/>
+                </w:rPr>
+                <m:t>[1, 0]</m:t>
+              </m:r>
               <m:r>
                 <w:rPr>
                   <w:rFonts w:ascii="Cambria Math" w:hAnsi="Cambria Math"/>
@@ -11129,50 +11662,13 @@
                 </w:rPr>
                 <m:t>,cms</m:t>
               </m:r>
-              <m:d>
-                <m:dPr>
-                  <m:begChr m:val="["/>
-                  <m:endChr m:val="]"/>
-                  <m:ctrlPr>
-                    <w:rPr>
-                      <w:rFonts w:ascii="Cambria Math" w:hAnsi="Cambria Math"/>
-                      <w:i/>
-                      <w:lang w:val="en-US"/>
-                    </w:rPr>
-                  </m:ctrlPr>
-                </m:dPr>
-                <m:e>
-                  <m:r>
-                    <w:rPr>
-                      <w:rFonts w:ascii="Cambria Math" w:hAnsi="Cambria Math"/>
-                      <w:lang w:val="en-US"/>
-                    </w:rPr>
-                    <m:t>2</m:t>
-                  </m:r>
-                </m:e>
-              </m:d>
-              <m:d>
-                <m:dPr>
-                  <m:begChr m:val="["/>
-                  <m:endChr m:val="]"/>
-                  <m:ctrlPr>
-                    <w:rPr>
-                      <w:rFonts w:ascii="Cambria Math" w:hAnsi="Cambria Math"/>
-                      <w:i/>
-                      <w:lang w:val="en-US"/>
-                    </w:rPr>
-                  </m:ctrlPr>
-                </m:dPr>
-                <m:e>
-                  <m:r>
-                    <w:rPr>
-                      <w:rFonts w:ascii="Cambria Math" w:hAnsi="Cambria Math"/>
-                      <w:lang w:val="en-US"/>
-                    </w:rPr>
-                    <m:t>2</m:t>
-                  </m:r>
-                </m:e>
-              </m:d>
+              <m:r>
+                <w:rPr>
+                  <w:rFonts w:ascii="Cambria Math" w:hAnsi="Cambria Math"/>
+                  <w:lang w:val="en-US"/>
+                </w:rPr>
+                <m:t>[2, 2]</m:t>
+              </m:r>
             </m:e>
           </m:d>
           <m:r>
@@ -11268,14 +11764,180 @@
             <w:rFonts w:ascii="Cambria Math" w:hAnsi="Cambria Math"/>
             <w:lang w:val="en-US"/>
           </w:rPr>
-          <m:t>i=1</m:t>
+          <m:t>1</m:t>
         </m:r>
       </m:oMath>
       <w:r>
         <w:rPr>
           <w:lang w:val="en-US"/>
         </w:rPr>
-        <w:t xml:space="preserve"> experienced a hash collision, it did not lead to overestimation of the item frequency, because two other rows did not have hash collisions.</w:t>
+        <w:t xml:space="preserve"> experienced a hash</w:t>
+      </w:r>
+      <w:r>
+        <w:rPr>
+          <w:lang w:val="en-US"/>
+        </w:rPr>
+        <w:t xml:space="preserve"> collision (</w:t>
+      </w:r>
+      <m:oMath>
+        <m:r>
+          <w:rPr>
+            <w:rFonts w:ascii="Cambria Math" w:hAnsi="Cambria Math"/>
+            <w:lang w:val="en-US"/>
+          </w:rPr>
+          <m:t>"foo"</m:t>
+        </m:r>
+      </m:oMath>
+      <w:r>
+        <w:rPr>
+          <w:lang w:val="en-US"/>
+        </w:rPr>
+        <w:t xml:space="preserve"> and </w:t>
+      </w:r>
+      <m:oMath>
+        <m:r>
+          <w:rPr>
+            <w:rFonts w:ascii="Cambria Math" w:hAnsi="Cambria Math"/>
+            <w:lang w:val="en-US"/>
+          </w:rPr>
+          <m:t>"bar"</m:t>
+        </m:r>
+      </m:oMath>
+      <w:r>
+        <w:rPr>
+          <w:lang w:val="en-US"/>
+        </w:rPr>
+        <w:t xml:space="preserve"> </w:t>
+      </w:r>
+      <w:r>
+        <w:rPr>
+          <w:lang w:val="en-US"/>
+        </w:rPr>
+        <w:t xml:space="preserve">shared the same cell </w:t>
+      </w:r>
+      <m:oMath>
+        <m:r>
+          <w:rPr>
+            <w:rFonts w:ascii="Cambria Math" w:hAnsi="Cambria Math"/>
+            <w:lang w:val="en-US"/>
+          </w:rPr>
+          <m:t xml:space="preserve">[1, </m:t>
+        </m:r>
+        <m:r>
+          <w:rPr>
+            <w:rFonts w:ascii="Cambria Math" w:hAnsi="Cambria Math"/>
+            <w:lang w:val="en-US"/>
+          </w:rPr>
+          <m:t>0]</m:t>
+        </m:r>
+      </m:oMath>
+      <w:r>
+        <w:rPr>
+          <w:lang w:val="en-US"/>
+        </w:rPr>
+        <w:t>), Count-Min Sketch still provided correct</w:t>
+      </w:r>
+      <w:r>
+        <w:rPr>
+          <w:lang w:val="en-US"/>
+        </w:rPr>
+        <w:t xml:space="preserve"> </w:t>
+      </w:r>
+      <w:r>
+        <w:rPr>
+          <w:lang w:val="en-US"/>
+        </w:rPr>
+        <w:t>estimate</w:t>
+      </w:r>
+      <w:r>
+        <w:rPr>
+          <w:lang w:val="en-US"/>
+        </w:rPr>
+        <w:t>d</w:t>
+      </w:r>
+      <w:r>
+        <w:rPr>
+          <w:lang w:val="en-US"/>
+        </w:rPr>
+        <w:t xml:space="preserve"> </w:t>
+      </w:r>
+      <w:r>
+        <w:rPr>
+          <w:lang w:val="en-US"/>
+        </w:rPr>
+        <w:t>frequenc</w:t>
+      </w:r>
+      <w:r>
+        <w:rPr>
+          <w:lang w:val="en-US"/>
+        </w:rPr>
+        <w:t xml:space="preserve">ies. This is </w:t>
+      </w:r>
+      <w:r>
+        <w:rPr>
+          <w:lang w:val="en-US"/>
+        </w:rPr>
+        <w:t>because</w:t>
+      </w:r>
+      <w:r>
+        <w:rPr>
+          <w:lang w:val="en-US"/>
+        </w:rPr>
+        <w:t xml:space="preserve"> of</w:t>
+      </w:r>
+      <w:r>
+        <w:rPr>
+          <w:lang w:val="en-US"/>
+        </w:rPr>
+        <w:t xml:space="preserve"> two other</w:t>
+      </w:r>
+      <w:r>
+        <w:rPr>
+          <w:lang w:val="en-US"/>
+        </w:rPr>
+        <w:t xml:space="preserve"> colli</w:t>
+      </w:r>
+      <w:r>
+        <w:rPr>
+          <w:lang w:val="en-US"/>
+        </w:rPr>
+        <w:t>sion-free</w:t>
+      </w:r>
+      <w:r>
+        <w:rPr>
+          <w:lang w:val="en-US"/>
+        </w:rPr>
+        <w:t xml:space="preserve"> rows</w:t>
+      </w:r>
+      <w:r>
+        <w:rPr>
+          <w:lang w:val="en-US"/>
+        </w:rPr>
+        <w:t xml:space="preserve"> </w:t>
+      </w:r>
+      <w:r>
+        <w:rPr>
+          <w:lang w:val="en-US"/>
+        </w:rPr>
+        <w:t xml:space="preserve">– their </w:t>
+      </w:r>
+      <w:r>
+        <w:rPr>
+          <w:lang w:val="en-US"/>
+        </w:rPr>
+        <w:t>presence</w:t>
+      </w:r>
+      <w:r>
+        <w:rPr>
+          <w:lang w:val="en-US"/>
+        </w:rPr>
+        <w:t xml:space="preserve"> prevented overestimations</w:t>
+      </w:r>
+      <w:r>
+        <w:rPr>
+          <w:lang w:val="en-US"/>
+        </w:rPr>
+        <w:t>.</w:t>
       </w:r>
     </w:p>
     <w:p>
@@ -11284,129 +11946,577 @@
       </w:pPr>
       <w:bookmarkStart w:id="24" w:name="_Toc200057494"/>
       <w:r>
+        <w:lastRenderedPageBreak/>
         <w:t>Count-Min Sketch Characteristics</w:t>
       </w:r>
       <w:bookmarkEnd w:id="24"/>
     </w:p>
     <w:p>
       <w:r>
-        <w:t>In a classic Count-Min Sketch approach, the algorithm never underestimate – it can only return frequency estimates that are equal or greater than the ground truth frequencies.</w:t>
-      </w:r>
-    </w:p>
-    <w:p>
-      <w:r>
-        <w:t xml:space="preserve">In different CMS variants, the implementations of </w:t>
-      </w:r>
-      <w:r>
-        <w:t xml:space="preserve">the above discussed </w:t>
-      </w:r>
-      <w:r>
-        <w:t>components</w:t>
-      </w:r>
-      <w:r>
-        <w:t xml:space="preserve"> may vary, depending on the strategy of a particular variant.</w:t>
-      </w:r>
-    </w:p>
-    <w:p>
-      <w:pPr>
-        <w:pStyle w:val="Heading1"/>
-      </w:pPr>
-      <w:bookmarkStart w:id="25" w:name="_Toc200057495"/>
-      <w:r>
-        <w:lastRenderedPageBreak/>
-        <w:t>Framework Architecture</w:t>
-      </w:r>
-      <w:bookmarkEnd w:id="25"/>
-    </w:p>
-    <w:p>
-      <w:pPr>
-        <w:pStyle w:val="Heading2"/>
-      </w:pPr>
-      <w:bookmarkStart w:id="26" w:name="_Toc200057496"/>
-      <w:r>
-        <w:t>Technology Stack</w:t>
-      </w:r>
-      <w:bookmarkEnd w:id="26"/>
-    </w:p>
-    <w:p>
-      <w:pPr>
-        <w:pStyle w:val="Heading3"/>
-      </w:pPr>
-      <w:bookmarkStart w:id="27" w:name="_Toc200057497"/>
-      <w:r>
-        <w:t xml:space="preserve">Programming </w:t>
-      </w:r>
-      <w:r>
-        <w:t>Language</w:t>
-      </w:r>
-      <w:bookmarkEnd w:id="27"/>
-    </w:p>
-    <w:p>
-      <w:r>
-        <w:t>T</w:t>
-      </w:r>
-      <w:r>
-        <w:t xml:space="preserve">he </w:t>
-      </w:r>
-      <w:r>
-        <w:t>project is developed using Python programming language</w:t>
-      </w:r>
-      <w:r>
-        <w:t xml:space="preserve">. Python offers great flexibility, rich ecosystem of libraries, and is </w:t>
-      </w:r>
-      <w:r>
-        <w:t xml:space="preserve">considered to be </w:t>
-      </w:r>
-      <w:r>
-        <w:t xml:space="preserve">one of the most </w:t>
-      </w:r>
-      <w:r>
-        <w:t>suitabl</w:t>
-      </w:r>
-      <w:r>
-        <w:t>e programming languages</w:t>
-      </w:r>
-      <w:r>
-        <w:t xml:space="preserve"> for</w:t>
-      </w:r>
-      <w:r>
-        <w:t xml:space="preserve"> the </w:t>
-      </w:r>
-      <w:r>
-        <w:t>data processin</w:t>
-      </w:r>
-      <w:r>
-        <w:t>g and visualisation</w:t>
-      </w:r>
-      <w:r>
-        <w:t xml:space="preserve"> tasks</w:t>
-      </w:r>
+        <w:t>C</w:t>
+      </w:r>
+      <w:r>
+        <w:t xml:space="preserve">lassic Count-Min Sketch </w:t>
+      </w:r>
+      <w:r>
+        <w:t xml:space="preserve">has two accuracy parameters </w:t>
+      </w:r>
+      <m:oMath>
+        <m:r>
+          <w:rPr>
+            <w:rFonts w:ascii="Cambria Math" w:hAnsi="Cambria Math"/>
+          </w:rPr>
+          <m:t>(ε, δ)</m:t>
+        </m:r>
+      </m:oMath>
+      <w:r>
+        <w:t xml:space="preserve">, </w:t>
+      </w:r>
+      <w:r>
+        <w:t>which are used to set the dimensions of the 2D</w:t>
+      </w:r>
+      <w:r>
+        <w:t xml:space="preserve"> </w:t>
+      </w:r>
+      <m:oMath>
+        <m:r>
+          <w:rPr>
+            <w:rFonts w:ascii="Cambria Math" w:hAnsi="Cambria Math"/>
+          </w:rPr>
+          <m:t>cms</m:t>
+        </m:r>
+      </m:oMath>
+      <w:r>
+        <w:t xml:space="preserve"> </w:t>
+      </w:r>
+      <w:r>
+        <w:t>matrix</w:t>
+      </w:r>
+      <w:r>
+        <w:t xml:space="preserve">. </w:t>
+      </w:r>
+      <m:oMath>
+        <m:r>
+          <w:rPr>
+            <w:rFonts w:ascii="Cambria Math" w:hAnsi="Cambria Math"/>
+          </w:rPr>
+          <m:t xml:space="preserve">width= </m:t>
+        </m:r>
+        <m:d>
+          <m:dPr>
+            <m:begChr m:val="⌈"/>
+            <m:endChr m:val="⌉"/>
+            <m:ctrlPr>
+              <w:rPr>
+                <w:rFonts w:ascii="Cambria Math" w:hAnsi="Cambria Math"/>
+                <w:i/>
+              </w:rPr>
+            </m:ctrlPr>
+          </m:dPr>
+          <m:e>
+            <m:f>
+              <m:fPr>
+                <m:ctrlPr>
+                  <w:rPr>
+                    <w:rFonts w:ascii="Cambria Math" w:hAnsi="Cambria Math"/>
+                    <w:i/>
+                  </w:rPr>
+                </m:ctrlPr>
+              </m:fPr>
+              <m:num>
+                <m:r>
+                  <w:rPr>
+                    <w:rFonts w:ascii="Cambria Math" w:hAnsi="Cambria Math"/>
+                  </w:rPr>
+                  <m:t>e</m:t>
+                </m:r>
+              </m:num>
+              <m:den>
+                <m:r>
+                  <w:rPr>
+                    <w:rFonts w:ascii="Cambria Math" w:hAnsi="Cambria Math"/>
+                  </w:rPr>
+                  <m:t>ε</m:t>
+                </m:r>
+              </m:den>
+            </m:f>
+          </m:e>
+        </m:d>
+      </m:oMath>
+      <w:r>
+        <w:t xml:space="preserve"> and </w:t>
+      </w:r>
+      <m:oMath>
+        <m:r>
+          <w:rPr>
+            <w:rFonts w:ascii="Cambria Math" w:hAnsi="Cambria Math"/>
+          </w:rPr>
+          <m:t xml:space="preserve">depth= </m:t>
+        </m:r>
+        <m:d>
+          <m:dPr>
+            <m:begChr m:val="⌈"/>
+            <m:endChr m:val="⌉"/>
+            <m:ctrlPr>
+              <w:rPr>
+                <w:rFonts w:ascii="Cambria Math" w:hAnsi="Cambria Math"/>
+                <w:i/>
+              </w:rPr>
+            </m:ctrlPr>
+          </m:dPr>
+          <m:e>
+            <m:func>
+              <m:funcPr>
+                <m:ctrlPr>
+                  <w:rPr>
+                    <w:rFonts w:ascii="Cambria Math" w:hAnsi="Cambria Math"/>
+                    <w:i/>
+                  </w:rPr>
+                </m:ctrlPr>
+              </m:funcPr>
+              <m:fName>
+                <m:r>
+                  <m:rPr>
+                    <m:sty m:val="p"/>
+                  </m:rPr>
+                  <w:rPr>
+                    <w:rFonts w:ascii="Cambria Math" w:hAnsi="Cambria Math"/>
+                  </w:rPr>
+                  <m:t>ln</m:t>
+                </m:r>
+              </m:fName>
+              <m:e>
+                <m:f>
+                  <m:fPr>
+                    <m:ctrlPr>
+                      <w:rPr>
+                        <w:rFonts w:ascii="Cambria Math" w:hAnsi="Cambria Math"/>
+                        <w:i/>
+                      </w:rPr>
+                    </m:ctrlPr>
+                  </m:fPr>
+                  <m:num>
+                    <m:r>
+                      <w:rPr>
+                        <w:rFonts w:ascii="Cambria Math" w:hAnsi="Cambria Math"/>
+                      </w:rPr>
+                      <m:t>1</m:t>
+                    </m:r>
+                  </m:num>
+                  <m:den>
+                    <m:r>
+                      <w:rPr>
+                        <w:rFonts w:ascii="Cambria Math" w:hAnsi="Cambria Math"/>
+                      </w:rPr>
+                      <m:t>δ</m:t>
+                    </m:r>
+                  </m:den>
+                </m:f>
+              </m:e>
+            </m:func>
+          </m:e>
+        </m:d>
+      </m:oMath>
+    </w:p>
+    <w:p>
+      <w:r>
+        <w:t>The answer to point query is given by</w:t>
+      </w:r>
+      <w:r>
+        <w:t xml:space="preserve"> </w:t>
+      </w:r>
+      <m:oMath>
+        <m:sSub>
+          <m:sSubPr>
+            <m:ctrlPr>
+              <w:rPr>
+                <w:rFonts w:ascii="Cambria Math" w:hAnsi="Cambria Math"/>
+                <w:i/>
+              </w:rPr>
+            </m:ctrlPr>
+          </m:sSubPr>
+          <m:e>
+            <m:acc>
+              <m:accPr>
+                <m:ctrlPr>
+                  <w:rPr>
+                    <w:rFonts w:ascii="Cambria Math" w:hAnsi="Cambria Math"/>
+                    <w:i/>
+                  </w:rPr>
+                </m:ctrlPr>
+              </m:accPr>
+              <m:e>
+                <m:r>
+                  <w:rPr>
+                    <w:rFonts w:ascii="Cambria Math" w:hAnsi="Cambria Math"/>
+                  </w:rPr>
+                  <m:t>a</m:t>
+                </m:r>
+              </m:e>
+            </m:acc>
+          </m:e>
+          <m:sub>
+            <m:r>
+              <w:rPr>
+                <w:rFonts w:ascii="Cambria Math" w:hAnsi="Cambria Math"/>
+              </w:rPr>
+              <m:t>i</m:t>
+            </m:r>
+          </m:sub>
+        </m:sSub>
+        <m:r>
+          <w:rPr>
+            <w:rFonts w:ascii="Cambria Math" w:hAnsi="Cambria Math"/>
+          </w:rPr>
+          <m:t>=</m:t>
+        </m:r>
+        <m:sSub>
+          <m:sSubPr>
+            <m:ctrlPr>
+              <w:rPr>
+                <w:rFonts w:ascii="Cambria Math" w:hAnsi="Cambria Math"/>
+                <w:i/>
+              </w:rPr>
+            </m:ctrlPr>
+          </m:sSubPr>
+          <m:e>
+            <m:r>
+              <w:rPr>
+                <w:rFonts w:ascii="Cambria Math" w:hAnsi="Cambria Math"/>
+              </w:rPr>
+              <m:t>min</m:t>
+            </m:r>
+          </m:e>
+          <m:sub>
+            <m:r>
+              <w:rPr>
+                <w:rFonts w:ascii="Cambria Math" w:hAnsi="Cambria Math"/>
+              </w:rPr>
+              <m:t>j</m:t>
+            </m:r>
+          </m:sub>
+        </m:sSub>
+        <m:r>
+          <w:rPr>
+            <w:rFonts w:ascii="Cambria Math" w:hAnsi="Cambria Math"/>
+          </w:rPr>
+          <m:t xml:space="preserve"> cms[j,  </m:t>
+        </m:r>
+        <m:sSub>
+          <m:sSubPr>
+            <m:ctrlPr>
+              <w:rPr>
+                <w:rFonts w:ascii="Cambria Math" w:hAnsi="Cambria Math"/>
+                <w:i/>
+              </w:rPr>
+            </m:ctrlPr>
+          </m:sSubPr>
+          <m:e>
+            <m:r>
+              <w:rPr>
+                <w:rFonts w:ascii="Cambria Math" w:hAnsi="Cambria Math"/>
+              </w:rPr>
+              <m:t>h</m:t>
+            </m:r>
+          </m:e>
+          <m:sub>
+            <m:r>
+              <w:rPr>
+                <w:rFonts w:ascii="Cambria Math" w:hAnsi="Cambria Math"/>
+              </w:rPr>
+              <m:t>j</m:t>
+            </m:r>
+          </m:sub>
+        </m:sSub>
+        <m:r>
+          <w:rPr>
+            <w:rFonts w:ascii="Cambria Math" w:hAnsi="Cambria Math"/>
+          </w:rPr>
+          <m:t>(i)]</m:t>
+        </m:r>
+      </m:oMath>
       <w:r>
         <w:t>.</w:t>
       </w:r>
     </w:p>
     <w:p>
-      <w:pPr>
-        <w:pStyle w:val="Heading3"/>
-      </w:pPr>
-      <w:bookmarkStart w:id="28" w:name="_Toc200057498"/>
-      <w:r>
-        <w:t xml:space="preserve">Core </w:t>
-      </w:r>
-      <w:r>
-        <w:t>Libraries</w:t>
-      </w:r>
-      <w:bookmarkEnd w:id="28"/>
-    </w:p>
-    <w:p>
-      <w:r>
-        <w:t xml:space="preserve">Multiple </w:t>
-      </w:r>
-      <w:r>
-        <w:t>Python libraries were utilized during the development of the framework</w:t>
-      </w:r>
-      <w:r>
-        <w:t>:</w:t>
+      <w:r>
+        <w:t xml:space="preserve">The estimate </w:t>
+      </w:r>
+      <m:oMath>
+        <m:sSub>
+          <m:sSubPr>
+            <m:ctrlPr>
+              <w:rPr>
+                <w:rFonts w:ascii="Cambria Math" w:hAnsi="Cambria Math"/>
+                <w:i/>
+              </w:rPr>
+            </m:ctrlPr>
+          </m:sSubPr>
+          <m:e>
+            <m:acc>
+              <m:accPr>
+                <m:ctrlPr>
+                  <w:rPr>
+                    <w:rFonts w:ascii="Cambria Math" w:hAnsi="Cambria Math"/>
+                    <w:i/>
+                  </w:rPr>
+                </m:ctrlPr>
+              </m:accPr>
+              <m:e>
+                <m:r>
+                  <w:rPr>
+                    <w:rFonts w:ascii="Cambria Math" w:hAnsi="Cambria Math"/>
+                  </w:rPr>
+                  <m:t>a</m:t>
+                </m:r>
+              </m:e>
+            </m:acc>
+          </m:e>
+          <m:sub>
+            <m:r>
+              <w:rPr>
+                <w:rFonts w:ascii="Cambria Math" w:hAnsi="Cambria Math"/>
+              </w:rPr>
+              <m:t>i</m:t>
+            </m:r>
+          </m:sub>
+        </m:sSub>
+      </m:oMath>
+      <w:r>
+        <w:t xml:space="preserve"> has the following guarantees: </w:t>
+      </w:r>
+    </w:p>
+    <w:p>
+      <w:pPr>
+        <w:jc w:val="center"/>
+      </w:pPr>
+      <m:oMath>
+        <m:sSub>
+          <m:sSubPr>
+            <m:ctrlPr>
+              <w:rPr>
+                <w:rFonts w:ascii="Cambria Math" w:hAnsi="Cambria Math"/>
+                <w:i/>
+              </w:rPr>
+            </m:ctrlPr>
+          </m:sSubPr>
+          <m:e>
+            <m:sSub>
+              <m:sSubPr>
+                <m:ctrlPr>
+                  <w:rPr>
+                    <w:rFonts w:ascii="Cambria Math" w:hAnsi="Cambria Math"/>
+                    <w:i/>
+                  </w:rPr>
+                </m:ctrlPr>
+              </m:sSubPr>
+              <m:e>
+                <m:r>
+                  <w:rPr>
+                    <w:rFonts w:ascii="Cambria Math" w:hAnsi="Cambria Math"/>
+                  </w:rPr>
+                  <m:t>a</m:t>
+                </m:r>
+              </m:e>
+              <m:sub>
+                <m:r>
+                  <w:rPr>
+                    <w:rFonts w:ascii="Cambria Math" w:hAnsi="Cambria Math"/>
+                  </w:rPr>
+                  <m:t>i</m:t>
+                </m:r>
+              </m:sub>
+            </m:sSub>
+            <m:r>
+              <w:rPr>
+                <w:rFonts w:ascii="Cambria Math" w:hAnsi="Cambria Math"/>
+              </w:rPr>
+              <m:t>≤</m:t>
+            </m:r>
+            <m:acc>
+              <m:accPr>
+                <m:ctrlPr>
+                  <w:rPr>
+                    <w:rFonts w:ascii="Cambria Math" w:hAnsi="Cambria Math"/>
+                    <w:i/>
+                  </w:rPr>
+                </m:ctrlPr>
+              </m:accPr>
+              <m:e>
+                <m:r>
+                  <w:rPr>
+                    <w:rFonts w:ascii="Cambria Math" w:hAnsi="Cambria Math"/>
+                  </w:rPr>
+                  <m:t>a</m:t>
+                </m:r>
+              </m:e>
+            </m:acc>
+          </m:e>
+          <m:sub>
+            <m:r>
+              <w:rPr>
+                <w:rFonts w:ascii="Cambria Math" w:hAnsi="Cambria Math"/>
+              </w:rPr>
+              <m:t>i</m:t>
+            </m:r>
+          </m:sub>
+        </m:sSub>
+      </m:oMath>
+      <w:r>
+        <w:t xml:space="preserve">, and, with probability at least </w:t>
+      </w:r>
+      <m:oMath>
+        <m:r>
+          <w:rPr>
+            <w:rFonts w:ascii="Cambria Math" w:hAnsi="Cambria Math"/>
+          </w:rPr>
+          <m:t>(1</m:t>
+        </m:r>
+        <m:r>
+          <w:rPr>
+            <w:rFonts w:ascii="Cambria Math" w:hAnsi="Cambria Math"/>
+          </w:rPr>
+          <m:t>-</m:t>
+        </m:r>
+        <m:r>
+          <w:rPr>
+            <w:rFonts w:ascii="Cambria Math" w:hAnsi="Cambria Math"/>
+          </w:rPr>
+          <m:t>δ)</m:t>
+        </m:r>
+      </m:oMath>
+      <w:r>
+        <w:t xml:space="preserve">, </w:t>
+      </w:r>
+      <m:oMath>
+        <m:sSub>
+          <m:sSubPr>
+            <m:ctrlPr>
+              <w:rPr>
+                <w:rFonts w:ascii="Cambria Math" w:hAnsi="Cambria Math"/>
+                <w:i/>
+              </w:rPr>
+            </m:ctrlPr>
+          </m:sSubPr>
+          <m:e>
+            <m:acc>
+              <m:accPr>
+                <m:ctrlPr>
+                  <w:rPr>
+                    <w:rFonts w:ascii="Cambria Math" w:hAnsi="Cambria Math"/>
+                    <w:i/>
+                  </w:rPr>
+                </m:ctrlPr>
+              </m:accPr>
+              <m:e>
+                <m:r>
+                  <w:rPr>
+                    <w:rFonts w:ascii="Cambria Math" w:hAnsi="Cambria Math"/>
+                  </w:rPr>
+                  <m:t>a</m:t>
+                </m:r>
+              </m:e>
+            </m:acc>
+          </m:e>
+          <m:sub>
+            <m:r>
+              <w:rPr>
+                <w:rFonts w:ascii="Cambria Math" w:hAnsi="Cambria Math"/>
+              </w:rPr>
+              <m:t>i</m:t>
+            </m:r>
+          </m:sub>
+        </m:sSub>
+        <m:r>
+          <w:rPr>
+            <w:rFonts w:ascii="Cambria Math" w:hAnsi="Cambria Math"/>
+          </w:rPr>
+          <m:t>≤</m:t>
+        </m:r>
+        <m:sSub>
+          <m:sSubPr>
+            <m:ctrlPr>
+              <w:rPr>
+                <w:rFonts w:ascii="Cambria Math" w:hAnsi="Cambria Math"/>
+                <w:i/>
+              </w:rPr>
+            </m:ctrlPr>
+          </m:sSubPr>
+          <m:e>
+            <m:r>
+              <w:rPr>
+                <w:rFonts w:ascii="Cambria Math" w:hAnsi="Cambria Math"/>
+              </w:rPr>
+              <m:t>a</m:t>
+            </m:r>
+          </m:e>
+          <m:sub>
+            <m:r>
+              <w:rPr>
+                <w:rFonts w:ascii="Cambria Math" w:hAnsi="Cambria Math"/>
+              </w:rPr>
+              <m:t>i</m:t>
+            </m:r>
+          </m:sub>
+        </m:sSub>
+        <m:r>
+          <w:rPr>
+            <w:rFonts w:ascii="Cambria Math" w:hAnsi="Cambria Math"/>
+          </w:rPr>
+          <m:t>+ ε</m:t>
+        </m:r>
+        <m:sSub>
+          <m:sSubPr>
+            <m:ctrlPr>
+              <w:rPr>
+                <w:rFonts w:ascii="Cambria Math" w:hAnsi="Cambria Math"/>
+                <w:i/>
+              </w:rPr>
+            </m:ctrlPr>
+          </m:sSubPr>
+          <m:e>
+            <m:d>
+              <m:dPr>
+                <m:begChr m:val="‖"/>
+                <m:endChr m:val="‖"/>
+                <m:ctrlPr>
+                  <w:rPr>
+                    <w:rFonts w:ascii="Cambria Math" w:hAnsi="Cambria Math"/>
+                    <w:i/>
+                  </w:rPr>
+                </m:ctrlPr>
+              </m:dPr>
+              <m:e>
+                <m:r>
+                  <m:rPr>
+                    <m:sty m:val="bi"/>
+                  </m:rPr>
+                  <w:rPr>
+                    <w:rFonts w:ascii="Cambria Math" w:hAnsi="Cambria Math"/>
+                  </w:rPr>
+                  <m:t>a</m:t>
+                </m:r>
+              </m:e>
+            </m:d>
+          </m:e>
+          <m:sub>
+            <m:r>
+              <w:rPr>
+                <w:rFonts w:ascii="Cambria Math" w:hAnsi="Cambria Math"/>
+              </w:rPr>
+              <m:t>1</m:t>
+            </m:r>
+          </m:sub>
+        </m:sSub>
+      </m:oMath>
+      <w:r>
+        <w:t>,</w:t>
+      </w:r>
+    </w:p>
+    <w:p>
+      <w:r>
+        <w:t>where:</w:t>
       </w:r>
     </w:p>
     <w:p>
@@ -11417,17 +12527,47 @@
           <w:numId w:val="12"/>
         </w:numPr>
       </w:pPr>
-      <w:r>
-        <w:t>NumPy</w:t>
-      </w:r>
-      <w:r>
-        <w:t xml:space="preserve"> - A </w:t>
-      </w:r>
-      <w:r>
-        <w:t>fundamental library for scientific computing in Python</w:t>
-      </w:r>
-      <w:r>
-        <w:t>, for performing efficient numeric operations.</w:t>
+      <m:oMath>
+        <m:sSub>
+          <m:sSubPr>
+            <m:ctrlPr>
+              <w:rPr>
+                <w:rFonts w:ascii="Cambria Math" w:hAnsi="Cambria Math"/>
+                <w:i/>
+              </w:rPr>
+            </m:ctrlPr>
+          </m:sSubPr>
+          <m:e>
+            <m:r>
+              <w:rPr>
+                <w:rFonts w:ascii="Cambria Math" w:hAnsi="Cambria Math"/>
+              </w:rPr>
+              <m:t>a</m:t>
+            </m:r>
+          </m:e>
+          <m:sub>
+            <m:r>
+              <w:rPr>
+                <w:rFonts w:ascii="Cambria Math" w:hAnsi="Cambria Math"/>
+              </w:rPr>
+              <m:t>i</m:t>
+            </m:r>
+          </m:sub>
+        </m:sSub>
+      </m:oMath>
+      <w:r>
+        <w:t xml:space="preserve"> is the ground true frequency of item </w:t>
+      </w:r>
+      <m:oMath>
+        <m:r>
+          <w:rPr>
+            <w:rFonts w:ascii="Cambria Math" w:hAnsi="Cambria Math"/>
+          </w:rPr>
+          <m:t>i</m:t>
+        </m:r>
+      </m:oMath>
+      <w:r>
+        <w:t>,</w:t>
       </w:r>
     </w:p>
     <w:p>
@@ -11438,14 +12578,51 @@
           <w:numId w:val="12"/>
         </w:numPr>
       </w:pPr>
-      <w:r>
-        <w:t>Matplotlib</w:t>
-      </w:r>
-      <w:r>
-        <w:t xml:space="preserve"> – A </w:t>
-      </w:r>
-      <w:r>
-        <w:t>comprehensive library for creating static, animated, and interactive visualizations in Python.</w:t>
+      <m:oMath>
+        <m:sSub>
+          <m:sSubPr>
+            <m:ctrlPr>
+              <w:rPr>
+                <w:rFonts w:ascii="Cambria Math" w:hAnsi="Cambria Math"/>
+                <w:i/>
+              </w:rPr>
+            </m:ctrlPr>
+          </m:sSubPr>
+          <m:e>
+            <m:acc>
+              <m:accPr>
+                <m:ctrlPr>
+                  <w:rPr>
+                    <w:rFonts w:ascii="Cambria Math" w:hAnsi="Cambria Math"/>
+                    <w:i/>
+                  </w:rPr>
+                </m:ctrlPr>
+              </m:accPr>
+              <m:e>
+                <m:r>
+                  <w:rPr>
+                    <w:rFonts w:ascii="Cambria Math" w:hAnsi="Cambria Math"/>
+                  </w:rPr>
+                  <m:t>a</m:t>
+                </m:r>
+              </m:e>
+            </m:acc>
+          </m:e>
+          <m:sub>
+            <m:r>
+              <w:rPr>
+                <w:rFonts w:ascii="Cambria Math" w:hAnsi="Cambria Math"/>
+              </w:rPr>
+              <m:t>i</m:t>
+            </m:r>
+          </m:sub>
+        </m:sSub>
+      </m:oMath>
+      <w:r>
+        <w:t xml:space="preserve"> is the </w:t>
+      </w:r>
+      <w:r>
+        <w:t>estimated frequency,</w:t>
       </w:r>
     </w:p>
     <w:p>
@@ -11456,25 +12633,56 @@
           <w:numId w:val="12"/>
         </w:numPr>
       </w:pPr>
-      <w:proofErr w:type="spellStart"/>
-      <w:r>
-        <w:t>h</w:t>
-      </w:r>
-      <w:r>
-        <w:t>ashlib</w:t>
-      </w:r>
-      <w:proofErr w:type="spellEnd"/>
-      <w:r>
-        <w:t xml:space="preserve"> - A </w:t>
-      </w:r>
-      <w:r>
-        <w:t xml:space="preserve">module that implements a common interface to </w:t>
-      </w:r>
-      <w:r>
-        <w:t>various</w:t>
-      </w:r>
-      <w:r>
-        <w:t xml:space="preserve"> hash algorithms.</w:t>
+      <m:oMath>
+        <m:sSub>
+          <m:sSubPr>
+            <m:ctrlPr>
+              <w:rPr>
+                <w:rFonts w:ascii="Cambria Math" w:hAnsi="Cambria Math"/>
+                <w:i/>
+              </w:rPr>
+            </m:ctrlPr>
+          </m:sSubPr>
+          <m:e>
+            <m:d>
+              <m:dPr>
+                <m:begChr m:val="‖"/>
+                <m:endChr m:val="‖"/>
+                <m:ctrlPr>
+                  <w:rPr>
+                    <w:rFonts w:ascii="Cambria Math" w:hAnsi="Cambria Math"/>
+                    <w:i/>
+                  </w:rPr>
+                </m:ctrlPr>
+              </m:dPr>
+              <m:e>
+                <m:r>
+                  <m:rPr>
+                    <m:sty m:val="bi"/>
+                  </m:rPr>
+                  <w:rPr>
+                    <w:rFonts w:ascii="Cambria Math" w:hAnsi="Cambria Math"/>
+                  </w:rPr>
+                  <m:t>a</m:t>
+                </m:r>
+              </m:e>
+            </m:d>
+          </m:e>
+          <m:sub>
+            <m:r>
+              <w:rPr>
+                <w:rFonts w:ascii="Cambria Math" w:hAnsi="Cambria Math"/>
+              </w:rPr>
+              <m:t>1</m:t>
+            </m:r>
+          </m:sub>
+        </m:sSub>
+      </m:oMath>
+      <w:r>
+        <w:t xml:space="preserve"> </w:t>
+      </w:r>
+      <w:r>
+        <w:t>is the sum of all frequencies in a stream,</w:t>
       </w:r>
     </w:p>
     <w:p>
@@ -11485,37 +12693,16 @@
           <w:numId w:val="12"/>
         </w:numPr>
       </w:pPr>
-      <w:proofErr w:type="spellStart"/>
-      <w:r>
-        <w:t>U</w:t>
-      </w:r>
-      <w:r>
-        <w:t>nittest</w:t>
-      </w:r>
-      <w:proofErr w:type="spellEnd"/>
-      <w:r>
-        <w:t xml:space="preserve"> – Python’s built-in </w:t>
-      </w:r>
-      <w:r>
-        <w:t>unit testing framework.</w:t>
-      </w:r>
-    </w:p>
-    <w:p>
-      <w:pPr>
-        <w:pStyle w:val="Heading3"/>
-      </w:pPr>
-      <w:bookmarkStart w:id="29" w:name="_Toc200057499"/>
-      <w:r>
-        <w:t>Wed Dashboard</w:t>
-      </w:r>
-      <w:bookmarkEnd w:id="29"/>
-    </w:p>
-    <w:p>
-      <w:r>
-        <w:t xml:space="preserve">As the framework includes a real-time visualisation module, </w:t>
-      </w:r>
-      <w:r>
-        <w:t>the web-based dashboard library is utilized.</w:t>
+      <m:oMath>
+        <m:r>
+          <w:rPr>
+            <w:rFonts w:ascii="Cambria Math" w:hAnsi="Cambria Math"/>
+          </w:rPr>
+          <m:t>ε</m:t>
+        </m:r>
+      </m:oMath>
+      <w:r>
+        <w:t xml:space="preserve"> is an accuracy parameter, which controls the maximum additive error,</w:t>
       </w:r>
     </w:p>
     <w:p>
@@ -11526,39 +12713,238 @@
           <w:numId w:val="12"/>
         </w:numPr>
       </w:pPr>
-      <w:proofErr w:type="spellStart"/>
-      <w:r>
-        <w:t>Plotly</w:t>
-      </w:r>
-      <w:proofErr w:type="spellEnd"/>
+      <m:oMath>
+        <m:r>
+          <w:rPr>
+            <w:rFonts w:ascii="Cambria Math" w:hAnsi="Cambria Math"/>
+          </w:rPr>
+          <m:t>δ</m:t>
+        </m:r>
+      </m:oMath>
       <w:r>
         <w:t xml:space="preserve"> </w:t>
       </w:r>
       <w:r>
-        <w:t>–</w:t>
+        <w:t>is an accuracy parameter control</w:t>
+      </w:r>
+      <w:r>
+        <w:t>ling failure probability.</w:t>
+      </w:r>
+    </w:p>
+    <w:p>
+      <w:r>
+        <w:t>This means t</w:t>
+      </w:r>
+      <w:r>
+        <w:t>he algorithm never underestimate</w:t>
+      </w:r>
+      <w:r>
+        <w:t>s</w:t>
+      </w:r>
+      <w:r>
+        <w:t xml:space="preserve">. Count-Min Sketch </w:t>
+      </w:r>
+      <w:r>
+        <w:t>guarantees</w:t>
+      </w:r>
+      <w:r>
+        <w:t xml:space="preserve"> that </w:t>
+      </w:r>
+      <w:r>
+        <w:t xml:space="preserve">estimates are </w:t>
+      </w:r>
+      <w:r>
+        <w:t xml:space="preserve">always </w:t>
+      </w:r>
+      <w:r>
+        <w:t>equal</w:t>
+      </w:r>
+      <w:r>
+        <w:t xml:space="preserve"> to</w:t>
+      </w:r>
+      <w:r>
+        <w:t xml:space="preserve"> or greater </w:t>
+      </w:r>
+      <w:r>
+        <w:t xml:space="preserve">than </w:t>
+      </w:r>
+      <w:r>
+        <w:t>the</w:t>
+      </w:r>
+      <w:r>
+        <w:t xml:space="preserve"> tru</w:t>
+      </w:r>
+      <w:r>
+        <w:t>e</w:t>
       </w:r>
       <w:r>
         <w:t xml:space="preserve"> </w:t>
       </w:r>
       <w:r>
-        <w:t>A</w:t>
-      </w:r>
-      <w:r>
-        <w:t xml:space="preserve">n </w:t>
-      </w:r>
-      <w:proofErr w:type="gramStart"/>
-      <w:r>
-        <w:t>open</w:t>
+        <w:t>frequencies</w:t>
+      </w:r>
+      <w:r>
+        <w:t xml:space="preserve">, but never exceed </w:t>
+      </w:r>
+      <w:r>
+        <w:t>th</w:t>
+      </w:r>
+      <w:r>
+        <w:t xml:space="preserve">em beyond the overestimation bound specified by parameter </w:t>
+      </w:r>
+      <m:oMath>
+        <m:r>
+          <w:rPr>
+            <w:rFonts w:ascii="Cambria Math" w:hAnsi="Cambria Math"/>
+          </w:rPr>
+          <m:t>ε</m:t>
+        </m:r>
+      </m:oMath>
+      <w:r>
+        <w:t>.</w:t>
+      </w:r>
+    </w:p>
+    <w:p>
+      <w:r>
+        <w:t xml:space="preserve">In different CMS variants, the implementations of </w:t>
+      </w:r>
+      <w:r>
+        <w:t xml:space="preserve">the </w:t>
+      </w:r>
+      <w:r>
+        <w:t>components</w:t>
       </w:r>
       <w:r>
         <w:t xml:space="preserve"> </w:t>
       </w:r>
       <w:r>
-        <w:t>source</w:t>
-      </w:r>
-      <w:proofErr w:type="gramEnd"/>
-      <w:r>
-        <w:t xml:space="preserve"> library allowing the creation of data apps in pure Python, no JavaScript required.</w:t>
+        <w:t>discussed</w:t>
+      </w:r>
+      <w:r>
+        <w:t xml:space="preserve"> </w:t>
+      </w:r>
+      <w:r>
+        <w:t xml:space="preserve">above </w:t>
+      </w:r>
+      <w:r>
+        <w:t xml:space="preserve">may vary, depending on the </w:t>
+      </w:r>
+      <w:r>
+        <w:t xml:space="preserve">particular </w:t>
+      </w:r>
+      <w:r>
+        <w:t xml:space="preserve">strategy </w:t>
+      </w:r>
+      <w:r>
+        <w:t>employed</w:t>
+      </w:r>
+      <w:r>
+        <w:t>.</w:t>
+      </w:r>
+      <w:r>
+        <w:t xml:space="preserve"> Definitions of other Count-Min Sketch variants will follow in Chapter 3, Section 3.4.</w:t>
+      </w:r>
+    </w:p>
+    <w:p>
+      <w:pPr>
+        <w:pStyle w:val="Heading1"/>
+      </w:pPr>
+      <w:bookmarkStart w:id="25" w:name="_Toc200057495"/>
+      <w:r>
+        <w:lastRenderedPageBreak/>
+        <w:t>Framework Architecture</w:t>
+      </w:r>
+      <w:bookmarkEnd w:id="25"/>
+    </w:p>
+    <w:p>
+      <w:pPr>
+        <w:pStyle w:val="Heading2"/>
+      </w:pPr>
+      <w:bookmarkStart w:id="26" w:name="_Toc200057496"/>
+      <w:r>
+        <w:t>Technology Stack</w:t>
+      </w:r>
+      <w:bookmarkEnd w:id="26"/>
+    </w:p>
+    <w:p>
+      <w:pPr>
+        <w:pStyle w:val="Heading3"/>
+      </w:pPr>
+      <w:bookmarkStart w:id="27" w:name="_Toc200057497"/>
+      <w:r>
+        <w:t xml:space="preserve">Programming </w:t>
+      </w:r>
+      <w:r>
+        <w:t>Language</w:t>
+      </w:r>
+      <w:bookmarkEnd w:id="27"/>
+    </w:p>
+    <w:p>
+      <w:r>
+        <w:t>T</w:t>
+      </w:r>
+      <w:r>
+        <w:t xml:space="preserve">he </w:t>
+      </w:r>
+      <w:r>
+        <w:t>project is developed using Python programming language</w:t>
+      </w:r>
+      <w:r>
+        <w:t xml:space="preserve">. Python offers great flexibility, rich ecosystem of libraries, and is </w:t>
+      </w:r>
+      <w:r>
+        <w:t xml:space="preserve">considered to be </w:t>
+      </w:r>
+      <w:r>
+        <w:t xml:space="preserve">one of the most </w:t>
+      </w:r>
+      <w:r>
+        <w:t>suitabl</w:t>
+      </w:r>
+      <w:r>
+        <w:t>e programming languages</w:t>
+      </w:r>
+      <w:r>
+        <w:t xml:space="preserve"> for</w:t>
+      </w:r>
+      <w:r>
+        <w:t xml:space="preserve"> the </w:t>
+      </w:r>
+      <w:r>
+        <w:t>data processin</w:t>
+      </w:r>
+      <w:r>
+        <w:t>g and visualisation</w:t>
+      </w:r>
+      <w:r>
+        <w:t xml:space="preserve"> tasks</w:t>
+      </w:r>
+      <w:r>
+        <w:t>.</w:t>
+      </w:r>
+    </w:p>
+    <w:p>
+      <w:pPr>
+        <w:pStyle w:val="Heading3"/>
+      </w:pPr>
+      <w:bookmarkStart w:id="28" w:name="_Toc200057498"/>
+      <w:r>
+        <w:t xml:space="preserve">Core </w:t>
+      </w:r>
+      <w:r>
+        <w:t>Libraries</w:t>
+      </w:r>
+      <w:bookmarkEnd w:id="28"/>
+    </w:p>
+    <w:p>
+      <w:r>
+        <w:t xml:space="preserve">Multiple </w:t>
+      </w:r>
+      <w:r>
+        <w:t>Python libraries were utilized during the development of the framework</w:t>
+      </w:r>
+      <w:r>
+        <w:t>:</w:t>
       </w:r>
     </w:p>
     <w:p>
@@ -11570,6 +12956,159 @@
         </w:numPr>
       </w:pPr>
       <w:r>
+        <w:t>NumPy</w:t>
+      </w:r>
+      <w:r>
+        <w:t xml:space="preserve"> - A </w:t>
+      </w:r>
+      <w:r>
+        <w:t>fundamental library for scientific computing in Python</w:t>
+      </w:r>
+      <w:r>
+        <w:t>, for performing efficient numeric operations.</w:t>
+      </w:r>
+    </w:p>
+    <w:p>
+      <w:pPr>
+        <w:pStyle w:val="ListParagraph"/>
+        <w:numPr>
+          <w:ilvl w:val="0"/>
+          <w:numId w:val="12"/>
+        </w:numPr>
+      </w:pPr>
+      <w:r>
+        <w:t>Matplotlib</w:t>
+      </w:r>
+      <w:r>
+        <w:t xml:space="preserve"> – A </w:t>
+      </w:r>
+      <w:r>
+        <w:t>comprehensive library for creating static, animated, and interactive visualizations in Python.</w:t>
+      </w:r>
+    </w:p>
+    <w:p>
+      <w:pPr>
+        <w:pStyle w:val="ListParagraph"/>
+        <w:numPr>
+          <w:ilvl w:val="0"/>
+          <w:numId w:val="12"/>
+        </w:numPr>
+      </w:pPr>
+      <w:proofErr w:type="spellStart"/>
+      <w:r>
+        <w:t>h</w:t>
+      </w:r>
+      <w:r>
+        <w:t>ashlib</w:t>
+      </w:r>
+      <w:proofErr w:type="spellEnd"/>
+      <w:r>
+        <w:t xml:space="preserve"> - A </w:t>
+      </w:r>
+      <w:r>
+        <w:t xml:space="preserve">module that implements a common interface to </w:t>
+      </w:r>
+      <w:r>
+        <w:t>various</w:t>
+      </w:r>
+      <w:r>
+        <w:t xml:space="preserve"> hash algorithms.</w:t>
+      </w:r>
+    </w:p>
+    <w:p>
+      <w:pPr>
+        <w:pStyle w:val="ListParagraph"/>
+        <w:numPr>
+          <w:ilvl w:val="0"/>
+          <w:numId w:val="12"/>
+        </w:numPr>
+      </w:pPr>
+      <w:proofErr w:type="spellStart"/>
+      <w:r>
+        <w:t>U</w:t>
+      </w:r>
+      <w:r>
+        <w:t>nittest</w:t>
+      </w:r>
+      <w:proofErr w:type="spellEnd"/>
+      <w:r>
+        <w:t xml:space="preserve"> – Python’s built-in </w:t>
+      </w:r>
+      <w:r>
+        <w:t>unit testing framework.</w:t>
+      </w:r>
+    </w:p>
+    <w:p>
+      <w:pPr>
+        <w:pStyle w:val="Heading3"/>
+      </w:pPr>
+      <w:bookmarkStart w:id="29" w:name="_Toc200057499"/>
+      <w:r>
+        <w:t>Wed Dashboard</w:t>
+      </w:r>
+      <w:bookmarkEnd w:id="29"/>
+    </w:p>
+    <w:p>
+      <w:r>
+        <w:t xml:space="preserve">As the framework includes a real-time visualisation module, </w:t>
+      </w:r>
+      <w:r>
+        <w:t>the web-based dashboard library is utilized.</w:t>
+      </w:r>
+    </w:p>
+    <w:p>
+      <w:pPr>
+        <w:pStyle w:val="ListParagraph"/>
+        <w:numPr>
+          <w:ilvl w:val="0"/>
+          <w:numId w:val="12"/>
+        </w:numPr>
+      </w:pPr>
+      <w:proofErr w:type="spellStart"/>
+      <w:r>
+        <w:t>Plotly</w:t>
+      </w:r>
+      <w:proofErr w:type="spellEnd"/>
+      <w:r>
+        <w:t xml:space="preserve"> </w:t>
+      </w:r>
+      <w:r>
+        <w:t>–</w:t>
+      </w:r>
+      <w:r>
+        <w:t xml:space="preserve"> </w:t>
+      </w:r>
+      <w:r>
+        <w:t>A</w:t>
+      </w:r>
+      <w:r>
+        <w:t xml:space="preserve">n </w:t>
+      </w:r>
+      <w:proofErr w:type="gramStart"/>
+      <w:r>
+        <w:t>open</w:t>
+      </w:r>
+      <w:r>
+        <w:t xml:space="preserve"> </w:t>
+      </w:r>
+      <w:r>
+        <w:t>source</w:t>
+      </w:r>
+      <w:proofErr w:type="gramEnd"/>
+      <w:r>
+        <w:t xml:space="preserve"> library allowing the creation of data apps in pure Python, no JavaScript required.</w:t>
+      </w:r>
+    </w:p>
+    <w:p>
+      <w:pPr>
+        <w:pStyle w:val="ListParagraph"/>
+        <w:numPr>
+          <w:ilvl w:val="0"/>
+          <w:numId w:val="12"/>
+        </w:numPr>
+      </w:pPr>
+      <w:r>
+        <w:lastRenderedPageBreak/>
         <w:t xml:space="preserve">Dash - </w:t>
       </w:r>
       <w:r>
@@ -11590,430 +13129,429 @@
       </w:pPr>
       <w:bookmarkStart w:id="30" w:name="_Toc200057500"/>
       <w:r>
+        <w:t>Additional Libraries</w:t>
+      </w:r>
+      <w:bookmarkEnd w:id="30"/>
+    </w:p>
+    <w:p>
+      <w:proofErr w:type="spellStart"/>
+      <w:r>
+        <w:t>argparse</w:t>
+      </w:r>
+      <w:proofErr w:type="spellEnd"/>
+      <w:r>
+        <w:t xml:space="preserve">, </w:t>
+      </w:r>
+      <w:proofErr w:type="spellStart"/>
+      <w:r>
+        <w:t>json</w:t>
+      </w:r>
+      <w:proofErr w:type="spellEnd"/>
+      <w:r>
+        <w:t xml:space="preserve">, </w:t>
+      </w:r>
+      <w:proofErr w:type="spellStart"/>
+      <w:r>
+        <w:t>os</w:t>
+      </w:r>
+      <w:proofErr w:type="spellEnd"/>
+      <w:r>
+        <w:t xml:space="preserve">, datetime, copy, csv, </w:t>
+      </w:r>
+      <w:proofErr w:type="spellStart"/>
+      <w:r>
+        <w:t>heapq</w:t>
+      </w:r>
+      <w:proofErr w:type="spellEnd"/>
+      <w:r>
+        <w:t xml:space="preserve">, random, time, </w:t>
+      </w:r>
+      <w:proofErr w:type="spellStart"/>
+      <w:r>
+        <w:t>abc</w:t>
+      </w:r>
+      <w:proofErr w:type="spellEnd"/>
+      <w:r>
+        <w:t>, subprocess</w:t>
+      </w:r>
+    </w:p>
+    <w:p>
+      <w:pPr>
+        <w:pStyle w:val="Heading2"/>
+      </w:pPr>
+      <w:bookmarkStart w:id="31" w:name="_Toc200057501"/>
+      <w:r>
+        <w:t>Modular Design Overview</w:t>
+      </w:r>
+      <w:bookmarkEnd w:id="31"/>
+    </w:p>
+    <w:p>
+      <w:pPr>
+        <w:ind w:left="576"/>
+      </w:pPr>
+      <w:r>
+        <w:t>T</w:t>
+      </w:r>
+      <w:r>
+        <w:t>he framework</w:t>
+      </w:r>
+      <w:r>
+        <w:t xml:space="preserve">’s </w:t>
+      </w:r>
+      <w:r>
+        <w:t>architecture</w:t>
+      </w:r>
+      <w:r>
+        <w:t xml:space="preserve"> includes multiple core modules such as input </w:t>
+      </w:r>
+      <w:r>
+        <w:t>stream generation</w:t>
+      </w:r>
+      <w:r>
+        <w:t xml:space="preserve">, </w:t>
+      </w:r>
+      <w:r>
+        <w:t>algorithm</w:t>
+      </w:r>
+      <w:r>
+        <w:t>s</w:t>
+      </w:r>
+      <w:r>
+        <w:t xml:space="preserve"> </w:t>
+      </w:r>
+      <w:r>
+        <w:t>implementation</w:t>
+      </w:r>
+      <w:r>
+        <w:t>,</w:t>
+      </w:r>
+      <w:r>
+        <w:t xml:space="preserve"> performance</w:t>
+      </w:r>
+      <w:r>
+        <w:t xml:space="preserve"> metric</w:t>
+      </w:r>
+      <w:r>
+        <w:t>s</w:t>
+      </w:r>
+      <w:r>
+        <w:t xml:space="preserve"> evaluation, and visualization component</w:t>
+      </w:r>
+    </w:p>
+    <w:p>
+      <w:pPr>
+        <w:pStyle w:val="Heading2"/>
+      </w:pPr>
+      <w:bookmarkStart w:id="32" w:name="_Toc200057502"/>
+      <w:r>
+        <w:t>Stream Generation Module</w:t>
+      </w:r>
+      <w:bookmarkEnd w:id="32"/>
+    </w:p>
+    <w:p>
+      <w:pPr>
+        <w:ind w:left="576"/>
+      </w:pPr>
+      <w:r>
+        <w:t>Supports both real and synthetic datasets for stream generation.</w:t>
+      </w:r>
+    </w:p>
+    <w:p>
+      <w:pPr>
+        <w:pStyle w:val="Heading3"/>
+      </w:pPr>
+      <w:bookmarkStart w:id="33" w:name="_Toc200057503"/>
+      <w:r>
+        <w:t>Real Dataset Source</w:t>
+      </w:r>
+      <w:bookmarkEnd w:id="33"/>
+    </w:p>
+    <w:p>
+      <w:pPr>
+        <w:pStyle w:val="Heading4"/>
+      </w:pPr>
+      <w:r>
+        <w:t>FIFA Tweets</w:t>
+      </w:r>
+    </w:p>
+    <w:p>
+      <w:pPr>
+        <w:pStyle w:val="Heading4"/>
+      </w:pPr>
+      <w:proofErr w:type="spellStart"/>
+      <w:r>
+        <w:t>Kosarak</w:t>
+      </w:r>
+      <w:proofErr w:type="spellEnd"/>
+    </w:p>
+    <w:p/>
+    <w:p>
+      <w:pPr>
+        <w:pStyle w:val="Heading3"/>
+      </w:pPr>
+      <w:bookmarkStart w:id="34" w:name="_Toc200057504"/>
+      <w:r>
+        <w:t>Synthetic Dataset Source</w:t>
+      </w:r>
+      <w:bookmarkEnd w:id="34"/>
+    </w:p>
+    <w:p>
+      <w:pPr>
+        <w:ind w:left="576"/>
+      </w:pPr>
+      <w:r>
+        <w:t>Generation of data stream with skewed data distribution.</w:t>
+      </w:r>
+    </w:p>
+    <w:p>
+      <w:pPr>
+        <w:pStyle w:val="Heading2"/>
+      </w:pPr>
+      <w:bookmarkStart w:id="35" w:name="_Toc200057505"/>
+      <w:r>
         <w:lastRenderedPageBreak/>
-        <w:t>Additional Libraries</w:t>
-      </w:r>
-      <w:bookmarkEnd w:id="30"/>
-    </w:p>
-    <w:p>
-      <w:proofErr w:type="spellStart"/>
-      <w:r>
-        <w:t>argparse</w:t>
-      </w:r>
-      <w:proofErr w:type="spellEnd"/>
-      <w:r>
-        <w:t xml:space="preserve">, </w:t>
-      </w:r>
-      <w:proofErr w:type="spellStart"/>
-      <w:r>
-        <w:t>json</w:t>
-      </w:r>
-      <w:proofErr w:type="spellEnd"/>
-      <w:r>
-        <w:t xml:space="preserve">, </w:t>
-      </w:r>
-      <w:proofErr w:type="spellStart"/>
-      <w:r>
-        <w:t>os</w:t>
-      </w:r>
-      <w:proofErr w:type="spellEnd"/>
-      <w:r>
-        <w:t xml:space="preserve">, datetime, copy, csv, </w:t>
-      </w:r>
-      <w:proofErr w:type="spellStart"/>
-      <w:r>
-        <w:t>heapq</w:t>
-      </w:r>
-      <w:proofErr w:type="spellEnd"/>
-      <w:r>
-        <w:t xml:space="preserve">, random, time, </w:t>
-      </w:r>
-      <w:proofErr w:type="spellStart"/>
-      <w:r>
-        <w:t>abc</w:t>
-      </w:r>
-      <w:proofErr w:type="spellEnd"/>
-      <w:r>
-        <w:t>, subprocess</w:t>
-      </w:r>
-    </w:p>
+        <w:t>Algorithms Module</w:t>
+      </w:r>
+      <w:bookmarkEnd w:id="35"/>
+    </w:p>
+    <w:p>
+      <w:pPr>
+        <w:pStyle w:val="Heading3"/>
+      </w:pPr>
+      <w:bookmarkStart w:id="36" w:name="_Toc200057506"/>
+      <w:r>
+        <w:t>Count-Min Sketch</w:t>
+      </w:r>
+      <w:bookmarkEnd w:id="36"/>
+    </w:p>
+    <w:p>
+      <w:pPr>
+        <w:pStyle w:val="Heading4"/>
+      </w:pPr>
+      <w:r>
+        <w:t>Algorithm</w:t>
+      </w:r>
+    </w:p>
+    <w:p>
+      <w:pPr>
+        <w:pStyle w:val="Heading4"/>
+      </w:pPr>
+      <w:r>
+        <w:t>Benefits</w:t>
+      </w:r>
+    </w:p>
+    <w:p>
+      <w:pPr>
+        <w:pStyle w:val="Heading4"/>
+      </w:pPr>
+      <w:r>
+        <w:t>Limitations</w:t>
+      </w:r>
+    </w:p>
+    <w:p/>
+    <w:p>
+      <w:pPr>
+        <w:pStyle w:val="Heading3"/>
+      </w:pPr>
+      <w:bookmarkStart w:id="37" w:name="_Toc200057507"/>
+      <w:r>
+        <w:t xml:space="preserve">Conservative </w:t>
+      </w:r>
+      <w:r>
+        <w:t>Count-Min Sketch</w:t>
+      </w:r>
+      <w:bookmarkEnd w:id="37"/>
+    </w:p>
+    <w:p>
+      <w:pPr>
+        <w:pStyle w:val="Heading4"/>
+      </w:pPr>
+      <w:r>
+        <w:t>Algorithm</w:t>
+      </w:r>
+    </w:p>
+    <w:p>
+      <w:pPr>
+        <w:pStyle w:val="Heading4"/>
+      </w:pPr>
+      <w:r>
+        <w:t>Benefits</w:t>
+      </w:r>
+    </w:p>
+    <w:p>
+      <w:pPr>
+        <w:pStyle w:val="Heading4"/>
+      </w:pPr>
+      <w:r>
+        <w:t>Limitations</w:t>
+      </w:r>
+    </w:p>
+    <w:p/>
+    <w:p>
+      <w:pPr>
+        <w:pStyle w:val="Heading3"/>
+      </w:pPr>
+      <w:bookmarkStart w:id="38" w:name="_Toc200057508"/>
+      <w:r>
+        <w:t>Count-</w:t>
+      </w:r>
+      <w:r>
+        <w:t>Mean-</w:t>
+      </w:r>
+      <w:r>
+        <w:t>Min Sketch</w:t>
+      </w:r>
+      <w:bookmarkEnd w:id="38"/>
+    </w:p>
+    <w:p>
+      <w:pPr>
+        <w:pStyle w:val="Heading4"/>
+      </w:pPr>
+      <w:r>
+        <w:t>Algorithm</w:t>
+      </w:r>
+    </w:p>
+    <w:p>
+      <w:pPr>
+        <w:pStyle w:val="Heading4"/>
+      </w:pPr>
+      <w:r>
+        <w:t>Benefits</w:t>
+      </w:r>
+    </w:p>
+    <w:p>
+      <w:pPr>
+        <w:pStyle w:val="Heading4"/>
+      </w:pPr>
+      <w:r>
+        <w:t>Limitations</w:t>
+      </w:r>
+    </w:p>
+    <w:p/>
+    <w:p>
+      <w:pPr>
+        <w:pStyle w:val="Heading3"/>
+      </w:pPr>
+      <w:bookmarkStart w:id="39" w:name="_Toc200057509"/>
+      <w:r>
+        <w:t>Count</w:t>
+      </w:r>
+      <w:r>
+        <w:t xml:space="preserve"> </w:t>
+      </w:r>
+      <w:r>
+        <w:t>Sketch</w:t>
+      </w:r>
+      <w:bookmarkEnd w:id="39"/>
+    </w:p>
+    <w:p>
+      <w:pPr>
+        <w:pStyle w:val="Heading4"/>
+      </w:pPr>
+      <w:r>
+        <w:t>Algorithm</w:t>
+      </w:r>
+    </w:p>
+    <w:p>
+      <w:pPr>
+        <w:pStyle w:val="Heading4"/>
+      </w:pPr>
+      <w:r>
+        <w:t>Benefits</w:t>
+      </w:r>
+    </w:p>
+    <w:p>
+      <w:pPr>
+        <w:pStyle w:val="Heading4"/>
+      </w:pPr>
+      <w:r>
+        <w:t>Limitations</w:t>
+      </w:r>
+    </w:p>
+    <w:p/>
+    <w:p>
+      <w:pPr>
+        <w:pStyle w:val="Heading3"/>
+      </w:pPr>
+      <w:bookmarkStart w:id="40" w:name="_Toc200057510"/>
+      <w:r>
+        <w:lastRenderedPageBreak/>
+        <w:t xml:space="preserve">Hierarchical </w:t>
+      </w:r>
+      <w:r>
+        <w:t>Count-Min Sketch</w:t>
+      </w:r>
+      <w:bookmarkEnd w:id="40"/>
+    </w:p>
+    <w:p>
+      <w:pPr>
+        <w:pStyle w:val="Heading4"/>
+      </w:pPr>
+      <w:r>
+        <w:t>Algorithm</w:t>
+      </w:r>
+    </w:p>
+    <w:p>
+      <w:pPr>
+        <w:pStyle w:val="Heading4"/>
+      </w:pPr>
+      <w:r>
+        <w:t>Benefits</w:t>
+      </w:r>
+    </w:p>
+    <w:p>
+      <w:pPr>
+        <w:pStyle w:val="Heading4"/>
+      </w:pPr>
+      <w:r>
+        <w:t>Limitations</w:t>
+      </w:r>
+    </w:p>
+    <w:p/>
+    <w:p>
+      <w:pPr>
+        <w:pStyle w:val="Heading3"/>
+      </w:pPr>
+      <w:bookmarkStart w:id="41" w:name="_Toc200057511"/>
+      <w:r>
+        <w:t xml:space="preserve">Time Decay </w:t>
+      </w:r>
+      <w:r>
+        <w:t>Count-Min Sketch</w:t>
+      </w:r>
+      <w:bookmarkEnd w:id="41"/>
+    </w:p>
+    <w:p>
+      <w:pPr>
+        <w:pStyle w:val="Heading4"/>
+      </w:pPr>
+      <w:r>
+        <w:t>Algorithm</w:t>
+      </w:r>
+    </w:p>
+    <w:p>
+      <w:pPr>
+        <w:pStyle w:val="Heading4"/>
+      </w:pPr>
+      <w:r>
+        <w:t>Benefits</w:t>
+      </w:r>
+    </w:p>
+    <w:p>
+      <w:pPr>
+        <w:pStyle w:val="Heading4"/>
+      </w:pPr>
+      <w:r>
+        <w:t>Limitations</w:t>
+      </w:r>
+    </w:p>
+    <w:p/>
     <w:p>
       <w:pPr>
         <w:pStyle w:val="Heading2"/>
       </w:pPr>
-      <w:bookmarkStart w:id="31" w:name="_Toc200057501"/>
-      <w:r>
-        <w:t>Modular Design Overview</w:t>
-      </w:r>
-      <w:bookmarkEnd w:id="31"/>
-    </w:p>
-    <w:p>
-      <w:pPr>
-        <w:ind w:left="576"/>
-      </w:pPr>
-      <w:r>
-        <w:t>T</w:t>
-      </w:r>
-      <w:r>
-        <w:t>he framework</w:t>
-      </w:r>
-      <w:r>
-        <w:t xml:space="preserve">’s </w:t>
-      </w:r>
-      <w:r>
-        <w:t>architecture</w:t>
-      </w:r>
-      <w:r>
-        <w:t xml:space="preserve"> includes multiple core modules such as input </w:t>
-      </w:r>
-      <w:r>
-        <w:t>stream generation</w:t>
-      </w:r>
-      <w:r>
-        <w:t xml:space="preserve">, </w:t>
-      </w:r>
-      <w:r>
-        <w:t>algorithm</w:t>
-      </w:r>
-      <w:r>
-        <w:t>s</w:t>
-      </w:r>
-      <w:r>
-        <w:t xml:space="preserve"> </w:t>
-      </w:r>
-      <w:r>
-        <w:t>implementation</w:t>
-      </w:r>
-      <w:r>
-        <w:t>,</w:t>
-      </w:r>
-      <w:r>
-        <w:t xml:space="preserve"> performance</w:t>
-      </w:r>
-      <w:r>
-        <w:t xml:space="preserve"> metric</w:t>
-      </w:r>
-      <w:r>
-        <w:t>s</w:t>
-      </w:r>
-      <w:r>
-        <w:t xml:space="preserve"> evaluation, and visualization component</w:t>
-      </w:r>
-    </w:p>
-    <w:p>
-      <w:pPr>
-        <w:pStyle w:val="Heading2"/>
-      </w:pPr>
-      <w:bookmarkStart w:id="32" w:name="_Toc200057502"/>
-      <w:r>
-        <w:t>Stream Generation Module</w:t>
-      </w:r>
-      <w:bookmarkEnd w:id="32"/>
-    </w:p>
-    <w:p>
-      <w:pPr>
-        <w:ind w:left="576"/>
-      </w:pPr>
-      <w:r>
-        <w:t>Supports both real and synthetic datasets for stream generation.</w:t>
-      </w:r>
-    </w:p>
-    <w:p>
-      <w:pPr>
-        <w:pStyle w:val="Heading3"/>
-      </w:pPr>
-      <w:bookmarkStart w:id="33" w:name="_Toc200057503"/>
-      <w:r>
-        <w:t>Real Dataset Source</w:t>
-      </w:r>
-      <w:bookmarkEnd w:id="33"/>
-    </w:p>
-    <w:p>
-      <w:pPr>
-        <w:pStyle w:val="Heading4"/>
-      </w:pPr>
-      <w:r>
-        <w:t>FIFA Tweets</w:t>
-      </w:r>
-    </w:p>
-    <w:p>
-      <w:pPr>
-        <w:pStyle w:val="Heading4"/>
-      </w:pPr>
-      <w:proofErr w:type="spellStart"/>
-      <w:r>
-        <w:t>Kosarak</w:t>
-      </w:r>
-      <w:proofErr w:type="spellEnd"/>
-    </w:p>
-    <w:p/>
-    <w:p>
-      <w:pPr>
-        <w:pStyle w:val="Heading3"/>
-      </w:pPr>
-      <w:bookmarkStart w:id="34" w:name="_Toc200057504"/>
-      <w:r>
-        <w:t>Synthetic Dataset Source</w:t>
-      </w:r>
-      <w:bookmarkEnd w:id="34"/>
-    </w:p>
-    <w:p>
-      <w:pPr>
-        <w:ind w:left="576"/>
-      </w:pPr>
-      <w:r>
-        <w:t>Generation of data stream with skewed data distribution.</w:t>
-      </w:r>
-    </w:p>
-    <w:p>
-      <w:pPr>
-        <w:pStyle w:val="Heading2"/>
-      </w:pPr>
-      <w:bookmarkStart w:id="35" w:name="_Toc200057505"/>
-      <w:r>
-        <w:t>Algorithms Module</w:t>
-      </w:r>
-      <w:bookmarkEnd w:id="35"/>
-    </w:p>
-    <w:p>
-      <w:pPr>
-        <w:pStyle w:val="Heading3"/>
-      </w:pPr>
-      <w:bookmarkStart w:id="36" w:name="_Toc200057506"/>
-      <w:r>
-        <w:t>Count-Min Sketch</w:t>
-      </w:r>
-      <w:bookmarkEnd w:id="36"/>
-    </w:p>
-    <w:p>
-      <w:pPr>
-        <w:pStyle w:val="Heading4"/>
-      </w:pPr>
-      <w:r>
-        <w:t>Algorithm</w:t>
-      </w:r>
-    </w:p>
-    <w:p>
-      <w:pPr>
-        <w:pStyle w:val="Heading4"/>
-      </w:pPr>
-      <w:r>
-        <w:t>Benefits</w:t>
-      </w:r>
-    </w:p>
-    <w:p>
-      <w:pPr>
-        <w:pStyle w:val="Heading4"/>
-      </w:pPr>
-      <w:r>
-        <w:t>Limitations</w:t>
-      </w:r>
-    </w:p>
-    <w:p/>
-    <w:p>
-      <w:pPr>
-        <w:pStyle w:val="Heading3"/>
-      </w:pPr>
-      <w:bookmarkStart w:id="37" w:name="_Toc200057507"/>
-      <w:r>
-        <w:lastRenderedPageBreak/>
-        <w:t xml:space="preserve">Conservative </w:t>
-      </w:r>
-      <w:r>
-        <w:t>Count-Min Sketch</w:t>
-      </w:r>
-      <w:bookmarkEnd w:id="37"/>
-    </w:p>
-    <w:p>
-      <w:pPr>
-        <w:pStyle w:val="Heading4"/>
-      </w:pPr>
-      <w:r>
-        <w:t>Algorithm</w:t>
-      </w:r>
-    </w:p>
-    <w:p>
-      <w:pPr>
-        <w:pStyle w:val="Heading4"/>
-      </w:pPr>
-      <w:r>
-        <w:t>Benefits</w:t>
-      </w:r>
-    </w:p>
-    <w:p>
-      <w:pPr>
-        <w:pStyle w:val="Heading4"/>
-      </w:pPr>
-      <w:r>
-        <w:t>Limitations</w:t>
-      </w:r>
-    </w:p>
-    <w:p/>
-    <w:p>
-      <w:pPr>
-        <w:pStyle w:val="Heading3"/>
-      </w:pPr>
-      <w:bookmarkStart w:id="38" w:name="_Toc200057508"/>
-      <w:r>
-        <w:t>Count-</w:t>
-      </w:r>
-      <w:r>
-        <w:t>Mean-</w:t>
-      </w:r>
-      <w:r>
-        <w:t>Min Sketch</w:t>
-      </w:r>
-      <w:bookmarkEnd w:id="38"/>
-    </w:p>
-    <w:p>
-      <w:pPr>
-        <w:pStyle w:val="Heading4"/>
-      </w:pPr>
-      <w:r>
-        <w:t>Algorithm</w:t>
-      </w:r>
-    </w:p>
-    <w:p>
-      <w:pPr>
-        <w:pStyle w:val="Heading4"/>
-      </w:pPr>
-      <w:r>
-        <w:t>Benefits</w:t>
-      </w:r>
-    </w:p>
-    <w:p>
-      <w:pPr>
-        <w:pStyle w:val="Heading4"/>
-      </w:pPr>
-      <w:r>
-        <w:t>Limitations</w:t>
-      </w:r>
-    </w:p>
-    <w:p/>
-    <w:p>
-      <w:pPr>
-        <w:pStyle w:val="Heading3"/>
-      </w:pPr>
-      <w:bookmarkStart w:id="39" w:name="_Toc200057509"/>
-      <w:r>
-        <w:t>Count</w:t>
-      </w:r>
-      <w:r>
-        <w:t xml:space="preserve"> </w:t>
-      </w:r>
-      <w:r>
-        <w:t>Sketch</w:t>
-      </w:r>
-      <w:bookmarkEnd w:id="39"/>
-    </w:p>
-    <w:p>
-      <w:pPr>
-        <w:pStyle w:val="Heading4"/>
-      </w:pPr>
-      <w:r>
-        <w:t>Algorithm</w:t>
-      </w:r>
-    </w:p>
-    <w:p>
-      <w:pPr>
-        <w:pStyle w:val="Heading4"/>
-      </w:pPr>
-      <w:r>
-        <w:t>Benefits</w:t>
-      </w:r>
-    </w:p>
-    <w:p>
-      <w:pPr>
-        <w:pStyle w:val="Heading4"/>
-      </w:pPr>
-      <w:r>
-        <w:t>Limitations</w:t>
-      </w:r>
-    </w:p>
-    <w:p/>
-    <w:p>
-      <w:pPr>
-        <w:pStyle w:val="Heading3"/>
-      </w:pPr>
-      <w:bookmarkStart w:id="40" w:name="_Toc200057510"/>
-      <w:r>
-        <w:t xml:space="preserve">Hierarchical </w:t>
-      </w:r>
-      <w:r>
-        <w:t>Count-Min Sketch</w:t>
-      </w:r>
-      <w:bookmarkEnd w:id="40"/>
-    </w:p>
-    <w:p>
-      <w:pPr>
-        <w:pStyle w:val="Heading4"/>
-      </w:pPr>
-      <w:r>
-        <w:t>Algorithm</w:t>
-      </w:r>
-    </w:p>
-    <w:p>
-      <w:pPr>
-        <w:pStyle w:val="Heading4"/>
-      </w:pPr>
-      <w:r>
-        <w:t>Benefits</w:t>
-      </w:r>
-    </w:p>
-    <w:p>
-      <w:pPr>
-        <w:pStyle w:val="Heading4"/>
-      </w:pPr>
-      <w:r>
-        <w:t>Limitations</w:t>
-      </w:r>
-    </w:p>
-    <w:p/>
-    <w:p>
-      <w:pPr>
-        <w:pStyle w:val="Heading3"/>
-      </w:pPr>
-      <w:bookmarkStart w:id="41" w:name="_Toc200057511"/>
-      <w:r>
-        <w:t xml:space="preserve">Time Decay </w:t>
-      </w:r>
-      <w:r>
-        <w:t>Count-Min Sketch</w:t>
-      </w:r>
-      <w:bookmarkEnd w:id="41"/>
-    </w:p>
-    <w:p>
-      <w:pPr>
-        <w:pStyle w:val="Heading4"/>
-      </w:pPr>
-      <w:r>
-        <w:t>Algorithm</w:t>
-      </w:r>
-    </w:p>
-    <w:p>
-      <w:pPr>
-        <w:pStyle w:val="Heading4"/>
-      </w:pPr>
-      <w:r>
-        <w:t>Benefits</w:t>
-      </w:r>
-    </w:p>
-    <w:p>
-      <w:pPr>
-        <w:pStyle w:val="Heading4"/>
-      </w:pPr>
-      <w:r>
-        <w:t>Limitations</w:t>
-      </w:r>
-    </w:p>
-    <w:p/>
-    <w:p>
-      <w:pPr>
-        <w:pStyle w:val="Heading2"/>
-      </w:pPr>
       <w:bookmarkStart w:id="42" w:name="_Toc200057512"/>
       <w:r>
-        <w:lastRenderedPageBreak/>
         <w:t>Evaluation Module</w:t>
       </w:r>
       <w:bookmarkEnd w:id="42"/>
@@ -12428,7 +13966,6 @@
         <w:t xml:space="preserve"> instead of hashing.</w:t>
       </w:r>
     </w:p>
-    <w:p/>
     <w:p/>
     <w:p>
       <w:pPr>
@@ -12442,50 +13979,480 @@
       <w:bookmarkStart w:id="61" w:name="_Toc200057530"/>
       <w:r>
         <w:lastRenderedPageBreak/>
-        <w:t>References</w:t>
-      </w:r>
-      <w:bookmarkEnd w:id="60"/>
-      <w:bookmarkEnd w:id="61"/>
-    </w:p>
-    <w:p>
-      <w:hyperlink r:id="rId18" w:tgtFrame="_blank" w:tooltip="http://dimacs.rutgers.edu/~graham/pubs/papers/timedecaypodc.pdf" w:history="1">
-        <w:r>
-          <w:rPr>
-            <w:rStyle w:val="Hyperlink"/>
-            <w:rFonts w:ascii="Roboto" w:hAnsi="Roboto"/>
-            <w:sz w:val="23"/>
-            <w:szCs w:val="23"/>
-          </w:rPr>
-          <w:t>http://dimacs.rutgers.edu/~graham/pubs/papers/timedecaypodc.pdf</w:t>
-        </w:r>
-      </w:hyperlink>
-    </w:p>
-    <w:p>
-      <w:hyperlink r:id="rId19" w:tgtFrame="_blank" w:tooltip="https://www.cs.princeton.edu/courses/archive/spr04/cos598B/bib/CharikarCF.pdf" w:history="1">
-        <w:r>
-          <w:rPr>
-            <w:rStyle w:val="Hyperlink"/>
-            <w:rFonts w:ascii="Roboto" w:hAnsi="Roboto"/>
-            <w:sz w:val="23"/>
-            <w:szCs w:val="23"/>
-          </w:rPr>
-          <w:t>https://www.cs.princeton.edu/courses/archive/spr04/cos598B/bib/CharikarCF.pdf</w:t>
-        </w:r>
-      </w:hyperlink>
-    </w:p>
-    <w:p>
-      <w:hyperlink r:id="rId20" w:tgtFrame="_blank" w:tooltip="https://aclanthology.org/D12-1100.pdf" w:history="1">
-        <w:r>
-          <w:rPr>
-            <w:rStyle w:val="Hyperlink"/>
-            <w:rFonts w:ascii="Roboto" w:hAnsi="Roboto"/>
-            <w:sz w:val="23"/>
-            <w:szCs w:val="23"/>
-          </w:rPr>
-          <w:t>https://aclanthology.org/D12-1100.pdf</w:t>
-        </w:r>
-      </w:hyperlink>
-    </w:p>
+        <w:t>Appendices</w:t>
+      </w:r>
+    </w:p>
+    <w:sdt>
+      <w:sdtPr>
+        <w:id w:val="-1924247392"/>
+        <w:docPartObj>
+          <w:docPartGallery w:val="Bibliographies"/>
+          <w:docPartUnique/>
+        </w:docPartObj>
+      </w:sdtPr>
+      <w:sdtEndPr>
+        <w:rPr>
+          <w:b w:val="0"/>
+          <w:bCs w:val="0"/>
+          <w:sz w:val="24"/>
+        </w:rPr>
+      </w:sdtEndPr>
+      <w:sdtContent>
+        <w:p>
+          <w:pPr>
+            <w:pStyle w:val="Heading1"/>
+          </w:pPr>
+          <w:r>
+            <w:t>Bibliography</w:t>
+          </w:r>
+        </w:p>
+        <w:sdt>
+          <w:sdtPr>
+            <w:id w:val="111145805"/>
+            <w:bibliography/>
+          </w:sdtPr>
+          <w:sdtContent>
+            <w:p>
+              <w:pPr>
+                <w:rPr>
+                  <w:noProof/>
+                  <w:sz w:val="20"/>
+                  <w:szCs w:val="20"/>
+                  <w:lang w:val="en-RU" w:eastAsia="en-GB"/>
+                </w:rPr>
+              </w:pPr>
+              <w:r>
+                <w:fldChar w:fldCharType="begin"/>
+              </w:r>
+              <w:r>
+                <w:instrText xml:space="preserve"> BIBLIOGRAPHY </w:instrText>
+              </w:r>
+              <w:r>
+                <w:fldChar w:fldCharType="separate"/>
+              </w:r>
+            </w:p>
+            <w:tbl>
+              <w:tblPr>
+                <w:tblW w:w="5000" w:type="pct"/>
+                <w:tblCellSpacing w:w="15" w:type="dxa"/>
+                <w:tblCellMar>
+                  <w:top w:w="15" w:type="dxa"/>
+                  <w:left w:w="15" w:type="dxa"/>
+                  <w:bottom w:w="15" w:type="dxa"/>
+                  <w:right w:w="15" w:type="dxa"/>
+                </w:tblCellMar>
+                <w:tblLook w:val="04A0" w:firstRow="1" w:lastRow="0" w:firstColumn="1" w:lastColumn="0" w:noHBand="0" w:noVBand="1"/>
+              </w:tblPr>
+              <w:tblGrid>
+                <w:gridCol w:w="355"/>
+                <w:gridCol w:w="7954"/>
+              </w:tblGrid>
+              <w:tr>
+                <w:trPr>
+                  <w:divId w:val="445926964"/>
+                  <w:tblCellSpacing w:w="15" w:type="dxa"/>
+                </w:trPr>
+                <w:tc>
+                  <w:tcPr>
+                    <w:tcW w:w="50" w:type="pct"/>
+                    <w:hideMark/>
+                  </w:tcPr>
+                  <w:p>
+                    <w:pPr>
+                      <w:pStyle w:val="Bibliography"/>
+                      <w:rPr>
+                        <w:noProof/>
+                      </w:rPr>
+                    </w:pPr>
+                    <w:r>
+                      <w:rPr>
+                        <w:noProof/>
+                      </w:rPr>
+                      <w:t xml:space="preserve">[1] </w:t>
+                    </w:r>
+                  </w:p>
+                </w:tc>
+                <w:tc>
+                  <w:tcPr>
+                    <w:tcW w:w="0" w:type="auto"/>
+                    <w:hideMark/>
+                  </w:tcPr>
+                  <w:p>
+                    <w:pPr>
+                      <w:pStyle w:val="Bibliography"/>
+                      <w:rPr>
+                        <w:noProof/>
+                      </w:rPr>
+                    </w:pPr>
+                    <w:r>
+                      <w:rPr>
+                        <w:noProof/>
+                      </w:rPr>
+                      <w:t xml:space="preserve">R. Jati, “Exploring The Potential of Hyperlocal Media: Benefits, Challenges, and The Future Directions,” </w:t>
+                    </w:r>
+                    <w:r>
+                      <w:rPr>
+                        <w:i/>
+                        <w:iCs/>
+                        <w:noProof/>
+                      </w:rPr>
+                      <w:t xml:space="preserve">JOURNAL OF HUMANITIES SOCIAL SCIENCES AND BUSINESS (JHSSB), </w:t>
+                    </w:r>
+                    <w:r>
+                      <w:rPr>
+                        <w:noProof/>
+                      </w:rPr>
+                      <w:t xml:space="preserve">vol. 2, no. 2, pp. 475-480, 2023. </w:t>
+                    </w:r>
+                  </w:p>
+                </w:tc>
+              </w:tr>
+              <w:tr>
+                <w:trPr>
+                  <w:divId w:val="445926964"/>
+                  <w:tblCellSpacing w:w="15" w:type="dxa"/>
+                </w:trPr>
+                <w:tc>
+                  <w:tcPr>
+                    <w:tcW w:w="50" w:type="pct"/>
+                    <w:hideMark/>
+                  </w:tcPr>
+                  <w:p>
+                    <w:pPr>
+                      <w:pStyle w:val="Bibliography"/>
+                      <w:rPr>
+                        <w:noProof/>
+                      </w:rPr>
+                    </w:pPr>
+                    <w:r>
+                      <w:rPr>
+                        <w:noProof/>
+                      </w:rPr>
+                      <w:t xml:space="preserve">[2] </w:t>
+                    </w:r>
+                  </w:p>
+                </w:tc>
+                <w:tc>
+                  <w:tcPr>
+                    <w:tcW w:w="0" w:type="auto"/>
+                    <w:hideMark/>
+                  </w:tcPr>
+                  <w:p>
+                    <w:pPr>
+                      <w:pStyle w:val="Bibliography"/>
+                      <w:rPr>
+                        <w:noProof/>
+                      </w:rPr>
+                    </w:pPr>
+                    <w:r>
+                      <w:rPr>
+                        <w:noProof/>
+                      </w:rPr>
+                      <w:t>M. Nowak, “Flutter vs. React Native in 2025 — Detailed Analysis,” Nomtek, January 2024. [Online]. Available: https://www.nomtek.com/blog/flutter-vs-react-native. [Accessed April 2024].</w:t>
+                    </w:r>
+                  </w:p>
+                </w:tc>
+              </w:tr>
+              <w:tr>
+                <w:trPr>
+                  <w:divId w:val="445926964"/>
+                  <w:tblCellSpacing w:w="15" w:type="dxa"/>
+                </w:trPr>
+                <w:tc>
+                  <w:tcPr>
+                    <w:tcW w:w="50" w:type="pct"/>
+                    <w:hideMark/>
+                  </w:tcPr>
+                  <w:p>
+                    <w:pPr>
+                      <w:pStyle w:val="Bibliography"/>
+                      <w:rPr>
+                        <w:noProof/>
+                      </w:rPr>
+                    </w:pPr>
+                    <w:r>
+                      <w:rPr>
+                        <w:noProof/>
+                      </w:rPr>
+                      <w:t xml:space="preserve">[3] </w:t>
+                    </w:r>
+                  </w:p>
+                </w:tc>
+                <w:tc>
+                  <w:tcPr>
+                    <w:tcW w:w="0" w:type="auto"/>
+                    <w:hideMark/>
+                  </w:tcPr>
+                  <w:p>
+                    <w:pPr>
+                      <w:pStyle w:val="Bibliography"/>
+                      <w:rPr>
+                        <w:noProof/>
+                      </w:rPr>
+                    </w:pPr>
+                    <w:r>
+                      <w:rPr>
+                        <w:noProof/>
+                      </w:rPr>
+                      <w:t>J. Richman, “Firebase vs. MongoDB: Major Differences,” Estuary, 03 May 2023. [Online]. Available: https://estuary.dev/blog/firebase-vs-mongodb/. [Accessed May 2025].</w:t>
+                    </w:r>
+                  </w:p>
+                </w:tc>
+              </w:tr>
+              <w:tr>
+                <w:trPr>
+                  <w:divId w:val="445926964"/>
+                  <w:tblCellSpacing w:w="15" w:type="dxa"/>
+                </w:trPr>
+                <w:tc>
+                  <w:tcPr>
+                    <w:tcW w:w="50" w:type="pct"/>
+                    <w:hideMark/>
+                  </w:tcPr>
+                  <w:p>
+                    <w:pPr>
+                      <w:pStyle w:val="Bibliography"/>
+                      <w:rPr>
+                        <w:noProof/>
+                      </w:rPr>
+                    </w:pPr>
+                    <w:r>
+                      <w:rPr>
+                        <w:noProof/>
+                      </w:rPr>
+                      <w:t xml:space="preserve">[4] </w:t>
+                    </w:r>
+                  </w:p>
+                </w:tc>
+                <w:tc>
+                  <w:tcPr>
+                    <w:tcW w:w="0" w:type="auto"/>
+                    <w:hideMark/>
+                  </w:tcPr>
+                  <w:p>
+                    <w:pPr>
+                      <w:pStyle w:val="Bibliography"/>
+                      <w:rPr>
+                        <w:noProof/>
+                      </w:rPr>
+                    </w:pPr>
+                    <w:r>
+                      <w:rPr>
+                        <w:noProof/>
+                      </w:rPr>
+                      <w:t>V. Lo, “The Better Firebase? Introduction to Clerk.js,” Articles by Victoria Lo, January 2025. [Online]. Available: https://lo-victoria.com/introduction-to-clerkjs. [Accessed May 2025].</w:t>
+                    </w:r>
+                  </w:p>
+                </w:tc>
+              </w:tr>
+              <w:tr>
+                <w:trPr>
+                  <w:divId w:val="445926964"/>
+                  <w:tblCellSpacing w:w="15" w:type="dxa"/>
+                </w:trPr>
+                <w:tc>
+                  <w:tcPr>
+                    <w:tcW w:w="50" w:type="pct"/>
+                    <w:hideMark/>
+                  </w:tcPr>
+                  <w:p>
+                    <w:pPr>
+                      <w:pStyle w:val="Bibliography"/>
+                      <w:rPr>
+                        <w:noProof/>
+                      </w:rPr>
+                    </w:pPr>
+                    <w:r>
+                      <w:rPr>
+                        <w:noProof/>
+                      </w:rPr>
+                      <w:t xml:space="preserve">[5] </w:t>
+                    </w:r>
+                  </w:p>
+                </w:tc>
+                <w:tc>
+                  <w:tcPr>
+                    <w:tcW w:w="0" w:type="auto"/>
+                    <w:hideMark/>
+                  </w:tcPr>
+                  <w:p>
+                    <w:pPr>
+                      <w:pStyle w:val="Bibliography"/>
+                      <w:rPr>
+                        <w:noProof/>
+                      </w:rPr>
+                    </w:pPr>
+                    <w:r>
+                      <w:rPr>
+                        <w:noProof/>
+                      </w:rPr>
+                      <w:t>Stack Overflow, “2024 Stack Overflow Developer Survey,” 2024. [Online]. Available: https://survey.stackoverflow.co/2024/.</w:t>
+                    </w:r>
+                  </w:p>
+                </w:tc>
+              </w:tr>
+              <w:tr>
+                <w:trPr>
+                  <w:divId w:val="445926964"/>
+                  <w:tblCellSpacing w:w="15" w:type="dxa"/>
+                </w:trPr>
+                <w:tc>
+                  <w:tcPr>
+                    <w:tcW w:w="50" w:type="pct"/>
+                    <w:hideMark/>
+                  </w:tcPr>
+                  <w:p>
+                    <w:pPr>
+                      <w:pStyle w:val="Bibliography"/>
+                      <w:rPr>
+                        <w:noProof/>
+                      </w:rPr>
+                    </w:pPr>
+                    <w:r>
+                      <w:rPr>
+                        <w:noProof/>
+                      </w:rPr>
+                      <w:t xml:space="preserve">[6] </w:t>
+                    </w:r>
+                  </w:p>
+                </w:tc>
+                <w:tc>
+                  <w:tcPr>
+                    <w:tcW w:w="0" w:type="auto"/>
+                    <w:hideMark/>
+                  </w:tcPr>
+                  <w:p>
+                    <w:pPr>
+                      <w:pStyle w:val="Bibliography"/>
+                      <w:rPr>
+                        <w:noProof/>
+                      </w:rPr>
+                    </w:pPr>
+                    <w:r>
+                      <w:rPr>
+                        <w:noProof/>
+                      </w:rPr>
+                      <w:t>J. Nielsen, “Response Times: The 3 Important Limits,” January 1993. [Online]. Available: https://www.nngroup.com/articles/response-times-3-important-limits/. [Accessed April 2025].</w:t>
+                    </w:r>
+                  </w:p>
+                </w:tc>
+              </w:tr>
+              <w:tr>
+                <w:trPr>
+                  <w:divId w:val="445926964"/>
+                  <w:tblCellSpacing w:w="15" w:type="dxa"/>
+                </w:trPr>
+                <w:tc>
+                  <w:tcPr>
+                    <w:tcW w:w="50" w:type="pct"/>
+                    <w:hideMark/>
+                  </w:tcPr>
+                  <w:p>
+                    <w:pPr>
+                      <w:pStyle w:val="Bibliography"/>
+                      <w:rPr>
+                        <w:noProof/>
+                      </w:rPr>
+                    </w:pPr>
+                    <w:r>
+                      <w:rPr>
+                        <w:noProof/>
+                      </w:rPr>
+                      <w:lastRenderedPageBreak/>
+                      <w:t xml:space="preserve">[7] </w:t>
+                    </w:r>
+                  </w:p>
+                </w:tc>
+                <w:tc>
+                  <w:tcPr>
+                    <w:tcW w:w="0" w:type="auto"/>
+                    <w:hideMark/>
+                  </w:tcPr>
+                  <w:p>
+                    <w:pPr>
+                      <w:pStyle w:val="Bibliography"/>
+                      <w:rPr>
+                        <w:noProof/>
+                      </w:rPr>
+                    </w:pPr>
+                    <w:r>
+                      <w:rPr>
+                        <w:noProof/>
+                      </w:rPr>
+                      <w:t>OWASP, “Authentication · OWASP Cheat Sheet Series,” Owasp.org, 2017. [Online]. Available: https://cheatsheetseries.owasp.org/cheatsheets/Authentication_Cheat_Sheet.html.</w:t>
+                    </w:r>
+                  </w:p>
+                </w:tc>
+              </w:tr>
+              <w:tr>
+                <w:trPr>
+                  <w:divId w:val="445926964"/>
+                  <w:tblCellSpacing w:w="15" w:type="dxa"/>
+                </w:trPr>
+                <w:tc>
+                  <w:tcPr>
+                    <w:tcW w:w="50" w:type="pct"/>
+                    <w:hideMark/>
+                  </w:tcPr>
+                  <w:p>
+                    <w:pPr>
+                      <w:pStyle w:val="Bibliography"/>
+                      <w:rPr>
+                        <w:noProof/>
+                      </w:rPr>
+                    </w:pPr>
+                    <w:r>
+                      <w:rPr>
+                        <w:noProof/>
+                      </w:rPr>
+                      <w:t xml:space="preserve">[8] </w:t>
+                    </w:r>
+                  </w:p>
+                </w:tc>
+                <w:tc>
+                  <w:tcPr>
+                    <w:tcW w:w="0" w:type="auto"/>
+                    <w:hideMark/>
+                  </w:tcPr>
+                  <w:p>
+                    <w:pPr>
+                      <w:pStyle w:val="Bibliography"/>
+                      <w:rPr>
+                        <w:noProof/>
+                      </w:rPr>
+                    </w:pPr>
+                    <w:r>
+                      <w:rPr>
+                        <w:noProof/>
+                      </w:rPr>
+                      <w:t>European Union, “General Data Protection Regulation (GDPR),” 2016. [Online]. Available: https://gdpr.eu/.</w:t>
+                    </w:r>
+                  </w:p>
+                </w:tc>
+              </w:tr>
+            </w:tbl>
+            <w:p>
+              <w:pPr>
+                <w:divId w:val="445926964"/>
+                <w:rPr>
+                  <w:noProof/>
+                </w:rPr>
+              </w:pPr>
+            </w:p>
+            <w:p>
+              <w:r>
+                <w:rPr>
+                  <w:b/>
+                  <w:bCs/>
+                  <w:noProof/>
+                </w:rPr>
+                <w:fldChar w:fldCharType="end"/>
+              </w:r>
+            </w:p>
+          </w:sdtContent>
+        </w:sdt>
+      </w:sdtContent>
+    </w:sdt>
     <w:p>
       <w:pPr>
         <w:pStyle w:val="Heading1"/>
@@ -12494,10 +14461,179 @@
           <w:numId w:val="0"/>
         </w:numPr>
       </w:pPr>
+      <w:r>
+        <w:lastRenderedPageBreak/>
+        <w:t>References</w:t>
+      </w:r>
+      <w:bookmarkEnd w:id="60"/>
+      <w:bookmarkEnd w:id="61"/>
+    </w:p>
+    <w:p>
+      <w:hyperlink r:id="rId18" w:tgtFrame="_blank" w:tooltip="http://dimacs.rutgers.edu/~graham/pubs/papers/timedecaypodc.pdf" w:history="1">
+        <w:r>
+          <w:rPr>
+            <w:rStyle w:val="Hyperlink"/>
+            <w:rFonts w:ascii="Roboto" w:hAnsi="Roboto"/>
+            <w:sz w:val="23"/>
+            <w:szCs w:val="23"/>
+          </w:rPr>
+          <w:t>http://dimacs.r</w:t>
+        </w:r>
+        <w:r>
+          <w:rPr>
+            <w:rStyle w:val="Hyperlink"/>
+            <w:rFonts w:ascii="Roboto" w:hAnsi="Roboto"/>
+            <w:sz w:val="23"/>
+            <w:szCs w:val="23"/>
+          </w:rPr>
+          <w:t>u</w:t>
+        </w:r>
+        <w:r>
+          <w:rPr>
+            <w:rStyle w:val="Hyperlink"/>
+            <w:rFonts w:ascii="Roboto" w:hAnsi="Roboto"/>
+            <w:sz w:val="23"/>
+            <w:szCs w:val="23"/>
+          </w:rPr>
+          <w:t>tgers.edu/</w:t>
+        </w:r>
+        <w:r>
+          <w:rPr>
+            <w:rStyle w:val="Hyperlink"/>
+            <w:rFonts w:ascii="Roboto" w:hAnsi="Roboto"/>
+            <w:sz w:val="23"/>
+            <w:szCs w:val="23"/>
+          </w:rPr>
+          <w:t>~</w:t>
+        </w:r>
+        <w:r>
+          <w:rPr>
+            <w:rStyle w:val="Hyperlink"/>
+            <w:rFonts w:ascii="Roboto" w:hAnsi="Roboto"/>
+            <w:sz w:val="23"/>
+            <w:szCs w:val="23"/>
+          </w:rPr>
+          <w:t>graham/pubs/paper</w:t>
+        </w:r>
+        <w:r>
+          <w:rPr>
+            <w:rStyle w:val="Hyperlink"/>
+            <w:rFonts w:ascii="Roboto" w:hAnsi="Roboto"/>
+            <w:sz w:val="23"/>
+            <w:szCs w:val="23"/>
+          </w:rPr>
+          <w:t>s</w:t>
+        </w:r>
+        <w:r>
+          <w:rPr>
+            <w:rStyle w:val="Hyperlink"/>
+            <w:rFonts w:ascii="Roboto" w:hAnsi="Roboto"/>
+            <w:sz w:val="23"/>
+            <w:szCs w:val="23"/>
+          </w:rPr>
+          <w:t>/timedecaypodc.pdf</w:t>
+        </w:r>
+      </w:hyperlink>
+    </w:p>
+    <w:p>
+      <w:hyperlink r:id="rId19" w:tgtFrame="_blank" w:tooltip="https://www.cs.princeton.edu/courses/archive/spr04/cos598B/bib/CharikarCF.pdf" w:history="1">
+        <w:r>
+          <w:rPr>
+            <w:rStyle w:val="Hyperlink"/>
+            <w:rFonts w:ascii="Roboto" w:hAnsi="Roboto"/>
+            <w:sz w:val="23"/>
+            <w:szCs w:val="23"/>
+          </w:rPr>
+          <w:t>https://www.cs.princeto</w:t>
+        </w:r>
+        <w:r>
+          <w:rPr>
+            <w:rStyle w:val="Hyperlink"/>
+            <w:rFonts w:ascii="Roboto" w:hAnsi="Roboto"/>
+            <w:sz w:val="23"/>
+            <w:szCs w:val="23"/>
+          </w:rPr>
+          <w:t>n</w:t>
+        </w:r>
+        <w:r>
+          <w:rPr>
+            <w:rStyle w:val="Hyperlink"/>
+            <w:rFonts w:ascii="Roboto" w:hAnsi="Roboto"/>
+            <w:sz w:val="23"/>
+            <w:szCs w:val="23"/>
+          </w:rPr>
+          <w:t>.edu/courses/archive/spr04/cos598B/bib/CharikarCF.pdf</w:t>
+        </w:r>
+      </w:hyperlink>
+    </w:p>
+    <w:p>
+      <w:pPr>
+        <w:rPr>
+          <w:rStyle w:val="Hyperlink"/>
+          <w:rFonts w:ascii="Roboto" w:hAnsi="Roboto"/>
+          <w:sz w:val="23"/>
+          <w:szCs w:val="23"/>
+        </w:rPr>
+      </w:pPr>
+      <w:hyperlink r:id="rId20" w:tgtFrame="_blank" w:tooltip="https://aclanthology.org/D12-1100.pdf" w:history="1">
+        <w:r>
+          <w:rPr>
+            <w:rStyle w:val="Hyperlink"/>
+            <w:rFonts w:ascii="Roboto" w:hAnsi="Roboto"/>
+            <w:sz w:val="23"/>
+            <w:szCs w:val="23"/>
+          </w:rPr>
+          <w:t>https://aclanthol</w:t>
+        </w:r>
+        <w:r>
+          <w:rPr>
+            <w:rStyle w:val="Hyperlink"/>
+            <w:rFonts w:ascii="Roboto" w:hAnsi="Roboto"/>
+            <w:sz w:val="23"/>
+            <w:szCs w:val="23"/>
+          </w:rPr>
+          <w:t>o</w:t>
+        </w:r>
+        <w:r>
+          <w:rPr>
+            <w:rStyle w:val="Hyperlink"/>
+            <w:rFonts w:ascii="Roboto" w:hAnsi="Roboto"/>
+            <w:sz w:val="23"/>
+            <w:szCs w:val="23"/>
+          </w:rPr>
+          <w:t>gy.org/D12-1100.pdf</w:t>
+        </w:r>
+      </w:hyperlink>
+    </w:p>
+    <w:p>
+      <w:r>
+        <w:t xml:space="preserve">[1] G. </w:t>
+      </w:r>
+      <w:proofErr w:type="spellStart"/>
+      <w:r>
+        <w:t>Cormode</w:t>
+      </w:r>
+      <w:proofErr w:type="spellEnd"/>
+      <w:r>
+        <w:t xml:space="preserve"> and S. </w:t>
+      </w:r>
+      <w:proofErr w:type="spellStart"/>
+      <w:r>
+        <w:t>Muthukrishnan</w:t>
+      </w:r>
+      <w:proofErr w:type="spellEnd"/>
+      <w:r>
+        <w:t xml:space="preserve">, "An Improved Data Stream Summary: The Count-Min Sketch and its Applications," *Journal of Algorithms*, vol. 55, no. 1, pp. 58–75, Apr. 2005. [Online]. Available: </w:t>
+      </w:r>
       <w:bookmarkStart w:id="62" w:name="_Toc96337600"/>
       <w:bookmarkStart w:id="63" w:name="_Toc200057531"/>
       <w:r>
-        <w:lastRenderedPageBreak/>
+        <w:t>https://dsf.berkeley.edu/cs286/papers/countmin-latin2004.pdf</w:t>
+      </w:r>
+      <w:r>
+        <w:t xml:space="preserve"> </w:t>
+      </w:r>
+      <w:r>
         <w:t>Appendices</w:t>
       </w:r>
       <w:bookmarkEnd w:id="62"/>
@@ -12704,6 +14840,7 @@
       <w:fldChar w:fldCharType="end"/>
     </w:r>
   </w:p>
+  <w:p/>
 </w:hdr>
 </file>
 
@@ -14208,7 +16345,7 @@
   </w:docDefaults>
   <w:latentStyles w:defLockedState="0" w:defUIPriority="0" w:defSemiHidden="0" w:defUnhideWhenUsed="0" w:defQFormat="0" w:count="376">
     <w:lsdException w:name="Normal" w:qFormat="1"/>
-    <w:lsdException w:name="heading 1" w:qFormat="1"/>
+    <w:lsdException w:name="heading 1" w:uiPriority="9" w:qFormat="1"/>
     <w:lsdException w:name="heading 2" w:qFormat="1"/>
     <w:lsdException w:name="heading 3" w:qFormat="1"/>
     <w:lsdException w:name="heading 4" w:qFormat="1"/>
@@ -14226,6 +16363,7 @@
     <w:lsdException w:name="Hyperlink" w:uiPriority="99"/>
     <w:lsdException w:name="Strong" w:qFormat="1"/>
     <w:lsdException w:name="Emphasis" w:qFormat="1"/>
+    <w:lsdException w:name="Normal (Web)" w:uiPriority="99"/>
     <w:lsdException w:name="Normal Table" w:semiHidden="1" w:unhideWhenUsed="1"/>
     <w:lsdException w:name="Table Simple 1" w:semiHidden="1" w:unhideWhenUsed="1"/>
     <w:lsdException w:name="Table Simple 2" w:semiHidden="1" w:unhideWhenUsed="1"/>
@@ -14508,6 +16646,8 @@
     <w:name w:val="heading 1"/>
     <w:basedOn w:val="Normal"/>
     <w:next w:val="Normal"/>
+    <w:link w:val="Heading1Char"/>
+    <w:uiPriority w:val="9"/>
     <w:qFormat/>
     <w:pPr>
       <w:keepNext/>
@@ -15092,6 +17232,51 @@
       <w:color w:val="666666"/>
     </w:rPr>
   </w:style>
+  <w:style w:type="character" w:styleId="FollowedHyperlink">
+    <w:name w:val="FollowedHyperlink"/>
+    <w:basedOn w:val="DefaultParagraphFont"/>
+    <w:rsid w:val="00A95149"/>
+    <w:rPr>
+      <w:color w:val="954F72" w:themeColor="followedHyperlink"/>
+      <w:u w:val="single"/>
+    </w:rPr>
+  </w:style>
+  <w:style w:type="paragraph" w:styleId="NormalWeb">
+    <w:name w:val="Normal (Web)"/>
+    <w:basedOn w:val="Normal"/>
+    <w:uiPriority w:val="99"/>
+    <w:unhideWhenUsed/>
+    <w:rsid w:val="00A95149"/>
+    <w:pPr>
+      <w:spacing w:before="100" w:beforeAutospacing="1" w:after="100" w:afterAutospacing="1" w:line="240" w:lineRule="auto"/>
+      <w:jc w:val="left"/>
+    </w:pPr>
+    <w:rPr>
+      <w:lang w:val="en-RU" w:eastAsia="en-GB"/>
+    </w:rPr>
+  </w:style>
+  <w:style w:type="character" w:customStyle="1" w:styleId="Heading1Char">
+    <w:name w:val="Heading 1 Char"/>
+    <w:basedOn w:val="DefaultParagraphFont"/>
+    <w:link w:val="Heading1"/>
+    <w:uiPriority w:val="9"/>
+    <w:rsid w:val="00F75D91"/>
+    <w:rPr>
+      <w:b/>
+      <w:bCs/>
+      <w:sz w:val="44"/>
+      <w:szCs w:val="24"/>
+      <w:lang w:val="en-GB" w:eastAsia="en-US"/>
+    </w:rPr>
+  </w:style>
+  <w:style w:type="paragraph" w:styleId="Bibliography">
+    <w:name w:val="Bibliography"/>
+    <w:basedOn w:val="Normal"/>
+    <w:next w:val="Normal"/>
+    <w:uiPriority w:val="37"/>
+    <w:unhideWhenUsed/>
+    <w:rsid w:val="00F75D91"/>
+  </w:style>
 </w:styles>
 </file>
 
@@ -15391,11 +17576,169 @@
 </file>
 
 <file path=customXml/item1.xml><?xml version="1.0" encoding="utf-8"?>
-<b:Sources xmlns:b="http://schemas.openxmlformats.org/officeDocument/2006/bibliography" xmlns="http://schemas.openxmlformats.org/officeDocument/2006/bibliography" SelectedStyle="/APASixthEditionOfficeOnline.xsl" StyleName="APA" Version="6"/>
+<b:Sources xmlns:b="http://schemas.openxmlformats.org/officeDocument/2006/bibliography" xmlns="http://schemas.openxmlformats.org/officeDocument/2006/bibliography" SelectedStyle="/IEEE2006OfficeOnline.xsl" StyleName="IEEE" Version="2006">
+  <b:Source>
+    <b:Tag>1</b:Tag>
+    <b:SourceType>JournalArticle</b:SourceType>
+    <b:Guid>{85B61FC5-9285-407E-BC0B-7FEC987FFFCF}</b:Guid>
+    <b:Title>Exploring The Potential of Hyperlocal Media: Benefits, Challenges, and The Future Directions</b:Title>
+    <b:Year>2023</b:Year>
+    <b:Author>
+      <b:Author>
+        <b:NameList>
+          <b:Person>
+            <b:Last>Jati</b:Last>
+            <b:First>Rocky</b:First>
+          </b:Person>
+        </b:NameList>
+      </b:Author>
+    </b:Author>
+    <b:JournalName>JOURNAL OF HUMANITIES SOCIAL SCIENCES AND BUSINESS (JHSSB)</b:JournalName>
+    <b:Pages>475-480</b:Pages>
+    <b:Volume>2</b:Volume>
+    <b:Issue>2</b:Issue>
+    <b:RefOrder>1</b:RefOrder>
+  </b:Source>
+  <b:Source>
+    <b:Tag>6</b:Tag>
+    <b:SourceType>InternetSite</b:SourceType>
+    <b:Guid>{981CEE22-A407-4F5C-9803-487C6906709B}</b:Guid>
+    <b:Author>
+      <b:Author>
+        <b:NameList>
+          <b:Person>
+            <b:Last>Nowak</b:Last>
+            <b:First>Maja</b:First>
+          </b:Person>
+        </b:NameList>
+      </b:Author>
+    </b:Author>
+    <b:Title>Flutter vs. React Native in 2025 — Detailed Analysis</b:Title>
+    <b:ProductionCompany>Nomtek</b:ProductionCompany>
+    <b:Year>2024</b:Year>
+    <b:Month>January</b:Month>
+    <b:YearAccessed>2024</b:YearAccessed>
+    <b:MonthAccessed>April</b:MonthAccessed>
+    <b:URL>https://www.nomtek.com/blog/flutter-vs-react-native</b:URL>
+    <b:RefOrder>2</b:RefOrder>
+  </b:Source>
+  <b:Source>
+    <b:Tag>7</b:Tag>
+    <b:SourceType>InternetSite</b:SourceType>
+    <b:Guid>{7152163A-9276-4877-A26B-A3C8C58DEBD8}</b:Guid>
+    <b:Author>
+      <b:Author>
+        <b:NameList>
+          <b:Person>
+            <b:Last>Richman</b:Last>
+            <b:First>Jeffrey</b:First>
+          </b:Person>
+        </b:NameList>
+      </b:Author>
+    </b:Author>
+    <b:Title>Firebase vs. MongoDB: Major Differences</b:Title>
+    <b:ProductionCompany>Estuary</b:ProductionCompany>
+    <b:Year>2023</b:Year>
+    <b:Month>May</b:Month>
+    <b:Day>03</b:Day>
+    <b:YearAccessed>2025</b:YearAccessed>
+    <b:MonthAccessed>May</b:MonthAccessed>
+    <b:URL>https://estuary.dev/blog/firebase-vs-mongodb/</b:URL>
+    <b:RefOrder>3</b:RefOrder>
+  </b:Source>
+  <b:Source>
+    <b:Tag>8</b:Tag>
+    <b:SourceType>InternetSite</b:SourceType>
+    <b:Guid>{DEB345DD-1CB1-4B47-97A5-4B25C8753B1A}</b:Guid>
+    <b:Author>
+      <b:Author>
+        <b:NameList>
+          <b:Person>
+            <b:Last>Lo</b:Last>
+            <b:First>Victoria</b:First>
+          </b:Person>
+        </b:NameList>
+      </b:Author>
+    </b:Author>
+    <b:Title>The Better Firebase? Introduction to Clerk.js</b:Title>
+    <b:ProductionCompany>Articles by Victoria Lo</b:ProductionCompany>
+    <b:Year>2025</b:Year>
+    <b:Month>January</b:Month>
+    <b:YearAccessed>2025</b:YearAccessed>
+    <b:MonthAccessed>May</b:MonthAccessed>
+    <b:URL>https://lo-victoria.com/introduction-to-clerkjs</b:URL>
+    <b:RefOrder>4</b:RefOrder>
+  </b:Source>
+  <b:Source>
+    <b:Tag>5</b:Tag>
+    <b:SourceType>InternetSite</b:SourceType>
+    <b:Guid>{B563A6CE-D793-4D30-A256-E57944652696}</b:Guid>
+    <b:Title>2024 Stack Overflow Developer Survey</b:Title>
+    <b:Year>2024</b:Year>
+    <b:Author>
+      <b:Author>
+        <b:Corporate>Stack Overflow</b:Corporate>
+      </b:Author>
+    </b:Author>
+    <b:URL>https://survey.stackoverflow.co/2024/</b:URL>
+    <b:RefOrder>5</b:RefOrder>
+  </b:Source>
+  <b:Source>
+    <b:Tag>2</b:Tag>
+    <b:SourceType>InternetSite</b:SourceType>
+    <b:Guid>{E0CC060B-C470-4F63-A27F-1110812D1103}</b:Guid>
+    <b:Author>
+      <b:Author>
+        <b:NameList>
+          <b:Person>
+            <b:Last>Nielsen</b:Last>
+            <b:First>Jakob</b:First>
+          </b:Person>
+        </b:NameList>
+      </b:Author>
+    </b:Author>
+    <b:Title>Response Times: The 3 Important Limits</b:Title>
+    <b:Year>1993</b:Year>
+    <b:Month>January</b:Month>
+    <b:YearAccessed>2025</b:YearAccessed>
+    <b:MonthAccessed>April</b:MonthAccessed>
+    <b:URL>https://www.nngroup.com/articles/response-times-3-important-limits/</b:URL>
+    <b:RefOrder>6</b:RefOrder>
+  </b:Source>
+  <b:Source>
+    <b:Tag>4</b:Tag>
+    <b:SourceType>InternetSite</b:SourceType>
+    <b:Guid>{4242563B-272A-4E69-99D6-885A963F0787}</b:Guid>
+    <b:Author>
+      <b:Author>
+        <b:Corporate>OWASP</b:Corporate>
+      </b:Author>
+    </b:Author>
+    <b:Title>Authentication · OWASP Cheat Sheet Series</b:Title>
+    <b:ProductionCompany>Owasp.org</b:ProductionCompany>
+    <b:Year>2017</b:Year>
+    <b:URL>https://cheatsheetseries.owasp.org/cheatsheets/Authentication_Cheat_Sheet.html</b:URL>
+    <b:RefOrder>7</b:RefOrder>
+  </b:Source>
+  <b:Source>
+    <b:Tag>3</b:Tag>
+    <b:SourceType>InternetSite</b:SourceType>
+    <b:Guid>{E1938107-A1D8-4787-9850-A72A1C0C80C9}</b:Guid>
+    <b:Author>
+      <b:Author>
+        <b:Corporate>European Union</b:Corporate>
+      </b:Author>
+    </b:Author>
+    <b:Title>General Data Protection Regulation (GDPR)</b:Title>
+    <b:Year>2016</b:Year>
+    <b:URL>https://gdpr.eu/</b:URL>
+    <b:RefOrder>8</b:RefOrder>
+  </b:Source>
+</b:Sources>
 </file>
 
 <file path=customXml/itemProps1.xml><?xml version="1.0" encoding="utf-8"?>
-<ds:datastoreItem xmlns:ds="http://schemas.openxmlformats.org/officeDocument/2006/customXml" ds:itemID="{20ED16BD-B531-9F48-93B1-96AEB10B6164}">
+<ds:datastoreItem xmlns:ds="http://schemas.openxmlformats.org/officeDocument/2006/customXml" ds:itemID="{5047DFC3-4AE7-2543-AD6B-0BA0157C622F}">
   <ds:schemaRefs>
     <ds:schemaRef ds:uri="http://schemas.openxmlformats.org/officeDocument/2006/bibliography"/>
   </ds:schemaRefs>

--- a/Final_Year_Project_Thesis_University_of_Nicosia_Sergei_Rogov.docx
+++ b/Final_Year_Project_Thesis_University_of_Nicosia_Sergei_Rogov.docx
@@ -448,6 +448,9 @@
       <w:r>
         <w:t>Project Advisor:</w:t>
       </w:r>
+      <w:r>
+        <w:t xml:space="preserve"> </w:t>
+      </w:r>
     </w:p>
     <w:p>
       <w:pPr>
@@ -475,8 +478,6 @@
           <w:tab w:val="left" w:pos="7740"/>
           <w:tab w:val="right" w:leader="underscore" w:pos="8460"/>
         </w:tabs>
-        <w:spacing w:line="240" w:lineRule="auto"/>
-        <w:jc w:val="left"/>
       </w:pPr>
     </w:p>
     <w:p>
@@ -493,7 +494,7 @@
         <w:spacing w:line="240" w:lineRule="auto"/>
       </w:pPr>
       <w:r>
-        <w:t>________</w:t>
+        <w:t>_______</w:t>
       </w:r>
       <w:r>
         <w:t xml:space="preserve">Dr Demetris </w:t>
@@ -514,13 +515,17 @@
       </w:r>
       <w:r>
         <w:tab/>
-      </w:r>
-      <w:r>
-        <w:t>/</w:t>
       </w:r>
       <w:r>
         <w:tab/>
         <w:t>/</w:t>
+      </w:r>
+      <w:r>
+        <w:tab/>
+        <w:t>/</w:t>
+      </w:r>
+      <w:r>
+        <w:t>__</w:t>
       </w:r>
       <w:r>
         <w:tab/>
@@ -667,6 +672,9 @@
         <w:t>/</w:t>
       </w:r>
       <w:r>
+        <w:t>__</w:t>
+      </w:r>
+      <w:r>
         <w:tab/>
       </w:r>
     </w:p>
@@ -769,10 +777,7 @@
         <w:spacing w:line="240" w:lineRule="auto"/>
       </w:pPr>
       <w:r>
-        <w:t>_______</w:t>
-      </w:r>
-      <w:r>
-        <w:t>__</w:t>
+        <w:t>_________</w:t>
       </w:r>
       <w:r>
         <w:t>Dr Andreas Savva</w:t>
@@ -796,6 +801,9 @@
       <w:r>
         <w:tab/>
         <w:t>/</w:t>
+      </w:r>
+      <w:r>
+        <w:t>__</w:t>
       </w:r>
       <w:r>
         <w:tab/>
@@ -1216,12 +1224,16 @@
         <w:rPr>
           <w:rFonts w:ascii="Times New Roman" w:hAnsi="Times New Roman"/>
           <w:color w:val="000000" w:themeColor="text1"/>
+          <w:sz w:val="36"/>
+          <w:szCs w:val="36"/>
         </w:rPr>
       </w:pPr>
       <w:r>
         <w:rPr>
           <w:rFonts w:ascii="Times New Roman" w:hAnsi="Times New Roman"/>
           <w:color w:val="000000" w:themeColor="text1"/>
+          <w:sz w:val="36"/>
+          <w:szCs w:val="36"/>
         </w:rPr>
         <w:lastRenderedPageBreak/>
         <w:t>Table of Contents</w:t>
@@ -1263,7 +1275,7 @@
         </w:rPr>
         <w:fldChar w:fldCharType="separate"/>
       </w:r>
-      <w:hyperlink w:anchor="_Toc200057471" w:history="1">
+      <w:hyperlink w:anchor="_Toc200307574" w:history="1">
         <w:r>
           <w:rPr>
             <w:rStyle w:val="Hyperlink"/>
@@ -1313,7 +1325,7 @@
             <w:noProof/>
             <w:webHidden/>
           </w:rPr>
-          <w:instrText xml:space="preserve"> PAGEREF _Toc200057471 \h </w:instrText>
+          <w:instrText xml:space="preserve"> PAGEREF _Toc200307574 \h </w:instrText>
         </w:r>
         <w:r>
           <w:rPr>
@@ -1333,7 +1345,7 @@
             <w:noProof/>
             <w:webHidden/>
           </w:rPr>
-          <w:t>4</w:t>
+          <w:t>1</w:t>
         </w:r>
         <w:r>
           <w:rPr>
@@ -1363,7 +1375,7 @@
           <w14:ligatures w14:val="standardContextual"/>
         </w:rPr>
       </w:pPr>
-      <w:hyperlink w:anchor="_Toc200057472" w:history="1">
+      <w:hyperlink w:anchor="_Toc200307575" w:history="1">
         <w:r>
           <w:rPr>
             <w:rStyle w:val="Hyperlink"/>
@@ -1413,7 +1425,7 @@
             <w:noProof/>
             <w:webHidden/>
           </w:rPr>
-          <w:instrText xml:space="preserve"> PAGEREF _Toc200057472 \h </w:instrText>
+          <w:instrText xml:space="preserve"> PAGEREF _Toc200307575 \h </w:instrText>
         </w:r>
         <w:r>
           <w:rPr>
@@ -1433,7 +1445,7 @@
             <w:noProof/>
             <w:webHidden/>
           </w:rPr>
-          <w:t>4</w:t>
+          <w:t>1</w:t>
         </w:r>
         <w:r>
           <w:rPr>
@@ -1463,7 +1475,7 @@
           <w14:ligatures w14:val="standardContextual"/>
         </w:rPr>
       </w:pPr>
-      <w:hyperlink w:anchor="_Toc200057473" w:history="1">
+      <w:hyperlink w:anchor="_Toc200307576" w:history="1">
         <w:r>
           <w:rPr>
             <w:rStyle w:val="Hyperlink"/>
@@ -1513,7 +1525,7 @@
             <w:noProof/>
             <w:webHidden/>
           </w:rPr>
-          <w:instrText xml:space="preserve"> PAGEREF _Toc200057473 \h </w:instrText>
+          <w:instrText xml:space="preserve"> PAGEREF _Toc200307576 \h </w:instrText>
         </w:r>
         <w:r>
           <w:rPr>
@@ -1533,7 +1545,7 @@
             <w:noProof/>
             <w:webHidden/>
           </w:rPr>
-          <w:t>4</w:t>
+          <w:t>1</w:t>
         </w:r>
         <w:r>
           <w:rPr>
@@ -1563,7 +1575,7 @@
           <w14:ligatures w14:val="standardContextual"/>
         </w:rPr>
       </w:pPr>
-      <w:hyperlink w:anchor="_Toc200057474" w:history="1">
+      <w:hyperlink w:anchor="_Toc200307577" w:history="1">
         <w:r>
           <w:rPr>
             <w:rStyle w:val="Hyperlink"/>
@@ -1613,7 +1625,7 @@
             <w:noProof/>
             <w:webHidden/>
           </w:rPr>
-          <w:instrText xml:space="preserve"> PAGEREF _Toc200057474 \h </w:instrText>
+          <w:instrText xml:space="preserve"> PAGEREF _Toc200307577 \h </w:instrText>
         </w:r>
         <w:r>
           <w:rPr>
@@ -1633,7 +1645,7 @@
             <w:noProof/>
             <w:webHidden/>
           </w:rPr>
-          <w:t>5</w:t>
+          <w:t>2</w:t>
         </w:r>
         <w:r>
           <w:rPr>
@@ -1663,7 +1675,7 @@
           <w14:ligatures w14:val="standardContextual"/>
         </w:rPr>
       </w:pPr>
-      <w:hyperlink w:anchor="_Toc200057475" w:history="1">
+      <w:hyperlink w:anchor="_Toc200307578" w:history="1">
         <w:r>
           <w:rPr>
             <w:rStyle w:val="Hyperlink"/>
@@ -1713,7 +1725,7 @@
             <w:noProof/>
             <w:webHidden/>
           </w:rPr>
-          <w:instrText xml:space="preserve"> PAGEREF _Toc200057475 \h </w:instrText>
+          <w:instrText xml:space="preserve"> PAGEREF _Toc200307578 \h </w:instrText>
         </w:r>
         <w:r>
           <w:rPr>
@@ -1733,7 +1745,7 @@
             <w:noProof/>
             <w:webHidden/>
           </w:rPr>
-          <w:t>5</w:t>
+          <w:t>2</w:t>
         </w:r>
         <w:r>
           <w:rPr>
@@ -1763,7 +1775,7 @@
           <w14:ligatures w14:val="standardContextual"/>
         </w:rPr>
       </w:pPr>
-      <w:hyperlink w:anchor="_Toc200057476" w:history="1">
+      <w:hyperlink w:anchor="_Toc200307579" w:history="1">
         <w:r>
           <w:rPr>
             <w:rStyle w:val="Hyperlink"/>
@@ -1813,7 +1825,7 @@
             <w:noProof/>
             <w:webHidden/>
           </w:rPr>
-          <w:instrText xml:space="preserve"> PAGEREF _Toc200057476 \h </w:instrText>
+          <w:instrText xml:space="preserve"> PAGEREF _Toc200307579 \h </w:instrText>
         </w:r>
         <w:r>
           <w:rPr>
@@ -1833,7 +1845,7 @@
             <w:noProof/>
             <w:webHidden/>
           </w:rPr>
-          <w:t>5</w:t>
+          <w:t>2</w:t>
         </w:r>
         <w:r>
           <w:rPr>
@@ -1863,7 +1875,7 @@
           <w14:ligatures w14:val="standardContextual"/>
         </w:rPr>
       </w:pPr>
-      <w:hyperlink w:anchor="_Toc200057477" w:history="1">
+      <w:hyperlink w:anchor="_Toc200307580" w:history="1">
         <w:r>
           <w:rPr>
             <w:rStyle w:val="Hyperlink"/>
@@ -1913,7 +1925,7 @@
             <w:noProof/>
             <w:webHidden/>
           </w:rPr>
-          <w:instrText xml:space="preserve"> PAGEREF _Toc200057477 \h </w:instrText>
+          <w:instrText xml:space="preserve"> PAGEREF _Toc200307580 \h </w:instrText>
         </w:r>
         <w:r>
           <w:rPr>
@@ -1933,7 +1945,7 @@
             <w:noProof/>
             <w:webHidden/>
           </w:rPr>
-          <w:t>8</w:t>
+          <w:t>5</w:t>
         </w:r>
         <w:r>
           <w:rPr>
@@ -1963,7 +1975,7 @@
           <w14:ligatures w14:val="standardContextual"/>
         </w:rPr>
       </w:pPr>
-      <w:hyperlink w:anchor="_Toc200057478" w:history="1">
+      <w:hyperlink w:anchor="_Toc200307581" w:history="1">
         <w:r>
           <w:rPr>
             <w:rStyle w:val="Hyperlink"/>
@@ -2013,7 +2025,7 @@
             <w:noProof/>
             <w:webHidden/>
           </w:rPr>
-          <w:instrText xml:space="preserve"> PAGEREF _Toc200057478 \h </w:instrText>
+          <w:instrText xml:space="preserve"> PAGEREF _Toc200307581 \h </w:instrText>
         </w:r>
         <w:r>
           <w:rPr>
@@ -2033,7 +2045,7 @@
             <w:noProof/>
             <w:webHidden/>
           </w:rPr>
-          <w:t>8</w:t>
+          <w:t>5</w:t>
         </w:r>
         <w:r>
           <w:rPr>
@@ -2061,7 +2073,7 @@
           <w14:ligatures w14:val="standardContextual"/>
         </w:rPr>
       </w:pPr>
-      <w:hyperlink w:anchor="_Toc200057479" w:history="1">
+      <w:hyperlink w:anchor="_Toc200307582" w:history="1">
         <w:r>
           <w:rPr>
             <w:rStyle w:val="Hyperlink"/>
@@ -2109,7 +2121,7 @@
             <w:noProof/>
             <w:webHidden/>
           </w:rPr>
-          <w:instrText xml:space="preserve"> PAGEREF _Toc200057479 \h </w:instrText>
+          <w:instrText xml:space="preserve"> PAGEREF _Toc200307582 \h </w:instrText>
         </w:r>
         <w:r>
           <w:rPr>
@@ -2129,7 +2141,7 @@
             <w:noProof/>
             <w:webHidden/>
           </w:rPr>
-          <w:t>8</w:t>
+          <w:t>5</w:t>
         </w:r>
         <w:r>
           <w:rPr>
@@ -2157,7 +2169,7 @@
           <w14:ligatures w14:val="standardContextual"/>
         </w:rPr>
       </w:pPr>
-      <w:hyperlink w:anchor="_Toc200057480" w:history="1">
+      <w:hyperlink w:anchor="_Toc200307583" w:history="1">
         <w:r>
           <w:rPr>
             <w:rStyle w:val="Hyperlink"/>
@@ -2205,7 +2217,7 @@
             <w:noProof/>
             <w:webHidden/>
           </w:rPr>
-          <w:instrText xml:space="preserve"> PAGEREF _Toc200057480 \h </w:instrText>
+          <w:instrText xml:space="preserve"> PAGEREF _Toc200307583 \h </w:instrText>
         </w:r>
         <w:r>
           <w:rPr>
@@ -2225,7 +2237,7 @@
             <w:noProof/>
             <w:webHidden/>
           </w:rPr>
-          <w:t>9</w:t>
+          <w:t>6</w:t>
         </w:r>
         <w:r>
           <w:rPr>
@@ -2253,7 +2265,7 @@
           <w14:ligatures w14:val="standardContextual"/>
         </w:rPr>
       </w:pPr>
-      <w:hyperlink w:anchor="_Toc200057481" w:history="1">
+      <w:hyperlink w:anchor="_Toc200307584" w:history="1">
         <w:r>
           <w:rPr>
             <w:rStyle w:val="Hyperlink"/>
@@ -2301,7 +2313,7 @@
             <w:noProof/>
             <w:webHidden/>
           </w:rPr>
-          <w:instrText xml:space="preserve"> PAGEREF _Toc200057481 \h </w:instrText>
+          <w:instrText xml:space="preserve"> PAGEREF _Toc200307584 \h </w:instrText>
         </w:r>
         <w:r>
           <w:rPr>
@@ -2321,7 +2333,7 @@
             <w:noProof/>
             <w:webHidden/>
           </w:rPr>
-          <w:t>9</w:t>
+          <w:t>6</w:t>
         </w:r>
         <w:r>
           <w:rPr>
@@ -2349,7 +2361,7 @@
           <w14:ligatures w14:val="standardContextual"/>
         </w:rPr>
       </w:pPr>
-      <w:hyperlink w:anchor="_Toc200057482" w:history="1">
+      <w:hyperlink w:anchor="_Toc200307585" w:history="1">
         <w:r>
           <w:rPr>
             <w:rStyle w:val="Hyperlink"/>
@@ -2397,7 +2409,7 @@
             <w:noProof/>
             <w:webHidden/>
           </w:rPr>
-          <w:instrText xml:space="preserve"> PAGEREF _Toc200057482 \h </w:instrText>
+          <w:instrText xml:space="preserve"> PAGEREF _Toc200307585 \h </w:instrText>
         </w:r>
         <w:r>
           <w:rPr>
@@ -2417,7 +2429,7 @@
             <w:noProof/>
             <w:webHidden/>
           </w:rPr>
-          <w:t>9</w:t>
+          <w:t>6</w:t>
         </w:r>
         <w:r>
           <w:rPr>
@@ -2445,7 +2457,7 @@
           <w14:ligatures w14:val="standardContextual"/>
         </w:rPr>
       </w:pPr>
-      <w:hyperlink w:anchor="_Toc200057483" w:history="1">
+      <w:hyperlink w:anchor="_Toc200307586" w:history="1">
         <w:r>
           <w:rPr>
             <w:rStyle w:val="Hyperlink"/>
@@ -2493,7 +2505,7 @@
             <w:noProof/>
             <w:webHidden/>
           </w:rPr>
-          <w:instrText xml:space="preserve"> PAGEREF _Toc200057483 \h </w:instrText>
+          <w:instrText xml:space="preserve"> PAGEREF _Toc200307586 \h </w:instrText>
         </w:r>
         <w:r>
           <w:rPr>
@@ -2513,7 +2525,7 @@
             <w:noProof/>
             <w:webHidden/>
           </w:rPr>
-          <w:t>9</w:t>
+          <w:t>6</w:t>
         </w:r>
         <w:r>
           <w:rPr>
@@ -2541,7 +2553,7 @@
           <w14:ligatures w14:val="standardContextual"/>
         </w:rPr>
       </w:pPr>
-      <w:hyperlink w:anchor="_Toc200057484" w:history="1">
+      <w:hyperlink w:anchor="_Toc200307587" w:history="1">
         <w:r>
           <w:rPr>
             <w:rStyle w:val="Hyperlink"/>
@@ -2589,7 +2601,7 @@
             <w:noProof/>
             <w:webHidden/>
           </w:rPr>
-          <w:instrText xml:space="preserve"> PAGEREF _Toc200057484 \h </w:instrText>
+          <w:instrText xml:space="preserve"> PAGEREF _Toc200307587 \h </w:instrText>
         </w:r>
         <w:r>
           <w:rPr>
@@ -2609,7 +2621,7 @@
             <w:noProof/>
             <w:webHidden/>
           </w:rPr>
-          <w:t>10</w:t>
+          <w:t>7</w:t>
         </w:r>
         <w:r>
           <w:rPr>
@@ -2637,7 +2649,7 @@
           <w14:ligatures w14:val="standardContextual"/>
         </w:rPr>
       </w:pPr>
-      <w:hyperlink w:anchor="_Toc200057485" w:history="1">
+      <w:hyperlink w:anchor="_Toc200307588" w:history="1">
         <w:r>
           <w:rPr>
             <w:rStyle w:val="Hyperlink"/>
@@ -2685,7 +2697,7 @@
             <w:noProof/>
             <w:webHidden/>
           </w:rPr>
-          <w:instrText xml:space="preserve"> PAGEREF _Toc200057485 \h </w:instrText>
+          <w:instrText xml:space="preserve"> PAGEREF _Toc200307588 \h </w:instrText>
         </w:r>
         <w:r>
           <w:rPr>
@@ -2705,7 +2717,7 @@
             <w:noProof/>
             <w:webHidden/>
           </w:rPr>
-          <w:t>10</w:t>
+          <w:t>7</w:t>
         </w:r>
         <w:r>
           <w:rPr>
@@ -2733,7 +2745,7 @@
           <w14:ligatures w14:val="standardContextual"/>
         </w:rPr>
       </w:pPr>
-      <w:hyperlink w:anchor="_Toc200057486" w:history="1">
+      <w:hyperlink w:anchor="_Toc200307589" w:history="1">
         <w:r>
           <w:rPr>
             <w:rStyle w:val="Hyperlink"/>
@@ -2781,7 +2793,7 @@
             <w:noProof/>
             <w:webHidden/>
           </w:rPr>
-          <w:instrText xml:space="preserve"> PAGEREF _Toc200057486 \h </w:instrText>
+          <w:instrText xml:space="preserve"> PAGEREF _Toc200307589 \h </w:instrText>
         </w:r>
         <w:r>
           <w:rPr>
@@ -2801,7 +2813,7 @@
             <w:noProof/>
             <w:webHidden/>
           </w:rPr>
-          <w:t>10</w:t>
+          <w:t>7</w:t>
         </w:r>
         <w:r>
           <w:rPr>
@@ -2829,7 +2841,7 @@
           <w14:ligatures w14:val="standardContextual"/>
         </w:rPr>
       </w:pPr>
-      <w:hyperlink w:anchor="_Toc200057487" w:history="1">
+      <w:hyperlink w:anchor="_Toc200307590" w:history="1">
         <w:r>
           <w:rPr>
             <w:rStyle w:val="Hyperlink"/>
@@ -2877,7 +2889,7 @@
             <w:noProof/>
             <w:webHidden/>
           </w:rPr>
-          <w:instrText xml:space="preserve"> PAGEREF _Toc200057487 \h </w:instrText>
+          <w:instrText xml:space="preserve"> PAGEREF _Toc200307590 \h </w:instrText>
         </w:r>
         <w:r>
           <w:rPr>
@@ -2897,7 +2909,7 @@
             <w:noProof/>
             <w:webHidden/>
           </w:rPr>
-          <w:t>10</w:t>
+          <w:t>7</w:t>
         </w:r>
         <w:r>
           <w:rPr>
@@ -2927,7 +2939,7 @@
           <w14:ligatures w14:val="standardContextual"/>
         </w:rPr>
       </w:pPr>
-      <w:hyperlink w:anchor="_Toc200057488" w:history="1">
+      <w:hyperlink w:anchor="_Toc200307591" w:history="1">
         <w:r>
           <w:rPr>
             <w:rStyle w:val="Hyperlink"/>
@@ -2977,7 +2989,7 @@
             <w:noProof/>
             <w:webHidden/>
           </w:rPr>
-          <w:instrText xml:space="preserve"> PAGEREF _Toc200057488 \h </w:instrText>
+          <w:instrText xml:space="preserve"> PAGEREF _Toc200307591 \h </w:instrText>
         </w:r>
         <w:r>
           <w:rPr>
@@ -2997,7 +3009,7 @@
             <w:noProof/>
             <w:webHidden/>
           </w:rPr>
-          <w:t>10</w:t>
+          <w:t>7</w:t>
         </w:r>
         <w:r>
           <w:rPr>
@@ -3027,7 +3039,7 @@
           <w14:ligatures w14:val="standardContextual"/>
         </w:rPr>
       </w:pPr>
-      <w:hyperlink w:anchor="_Toc200057489" w:history="1">
+      <w:hyperlink w:anchor="_Toc200307592" w:history="1">
         <w:r>
           <w:rPr>
             <w:rStyle w:val="Hyperlink"/>
@@ -3077,7 +3089,7 @@
             <w:noProof/>
             <w:webHidden/>
           </w:rPr>
-          <w:instrText xml:space="preserve"> PAGEREF _Toc200057489 \h </w:instrText>
+          <w:instrText xml:space="preserve"> PAGEREF _Toc200307592 \h </w:instrText>
         </w:r>
         <w:r>
           <w:rPr>
@@ -3097,7 +3109,7 @@
             <w:noProof/>
             <w:webHidden/>
           </w:rPr>
-          <w:t>11</w:t>
+          <w:t>8</w:t>
         </w:r>
         <w:r>
           <w:rPr>
@@ -3125,7 +3137,7 @@
           <w14:ligatures w14:val="standardContextual"/>
         </w:rPr>
       </w:pPr>
-      <w:hyperlink w:anchor="_Toc200057490" w:history="1">
+      <w:hyperlink w:anchor="_Toc200307593" w:history="1">
         <w:r>
           <w:rPr>
             <w:rStyle w:val="Hyperlink"/>
@@ -3173,7 +3185,7 @@
             <w:noProof/>
             <w:webHidden/>
           </w:rPr>
-          <w:instrText xml:space="preserve"> PAGEREF _Toc200057490 \h </w:instrText>
+          <w:instrText xml:space="preserve"> PAGEREF _Toc200307593 \h </w:instrText>
         </w:r>
         <w:r>
           <w:rPr>
@@ -3193,7 +3205,7 @@
             <w:noProof/>
             <w:webHidden/>
           </w:rPr>
-          <w:t>11</w:t>
+          <w:t>8</w:t>
         </w:r>
         <w:r>
           <w:rPr>
@@ -3221,7 +3233,7 @@
           <w14:ligatures w14:val="standardContextual"/>
         </w:rPr>
       </w:pPr>
-      <w:hyperlink w:anchor="_Toc200057491" w:history="1">
+      <w:hyperlink w:anchor="_Toc200307594" w:history="1">
         <w:r>
           <w:rPr>
             <w:rStyle w:val="Hyperlink"/>
@@ -3269,7 +3281,7 @@
             <w:noProof/>
             <w:webHidden/>
           </w:rPr>
-          <w:instrText xml:space="preserve"> PAGEREF _Toc200057491 \h </w:instrText>
+          <w:instrText xml:space="preserve"> PAGEREF _Toc200307594 \h </w:instrText>
         </w:r>
         <w:r>
           <w:rPr>
@@ -3289,7 +3301,7 @@
             <w:noProof/>
             <w:webHidden/>
           </w:rPr>
-          <w:t>11</w:t>
+          <w:t>8</w:t>
         </w:r>
         <w:r>
           <w:rPr>
@@ -3317,7 +3329,7 @@
           <w14:ligatures w14:val="standardContextual"/>
         </w:rPr>
       </w:pPr>
-      <w:hyperlink w:anchor="_Toc200057492" w:history="1">
+      <w:hyperlink w:anchor="_Toc200307595" w:history="1">
         <w:r>
           <w:rPr>
             <w:rStyle w:val="Hyperlink"/>
@@ -3365,7 +3377,7 @@
             <w:noProof/>
             <w:webHidden/>
           </w:rPr>
-          <w:instrText xml:space="preserve"> PAGEREF _Toc200057492 \h </w:instrText>
+          <w:instrText xml:space="preserve"> PAGEREF _Toc200307595 \h </w:instrText>
         </w:r>
         <w:r>
           <w:rPr>
@@ -3385,7 +3397,7 @@
             <w:noProof/>
             <w:webHidden/>
           </w:rPr>
-          <w:t>11</w:t>
+          <w:t>8</w:t>
         </w:r>
         <w:r>
           <w:rPr>
@@ -3413,7 +3425,7 @@
           <w14:ligatures w14:val="standardContextual"/>
         </w:rPr>
       </w:pPr>
-      <w:hyperlink w:anchor="_Toc200057493" w:history="1">
+      <w:hyperlink w:anchor="_Toc200307596" w:history="1">
         <w:r>
           <w:rPr>
             <w:rStyle w:val="Hyperlink"/>
@@ -3462,7 +3474,7 @@
             <w:noProof/>
             <w:webHidden/>
           </w:rPr>
-          <w:instrText xml:space="preserve"> PAGEREF _Toc200057493 \h </w:instrText>
+          <w:instrText xml:space="preserve"> PAGEREF _Toc200307596 \h </w:instrText>
         </w:r>
         <w:r>
           <w:rPr>
@@ -3482,7 +3494,7 @@
             <w:noProof/>
             <w:webHidden/>
           </w:rPr>
-          <w:t>12</w:t>
+          <w:t>9</w:t>
         </w:r>
         <w:r>
           <w:rPr>
@@ -3510,7 +3522,7 @@
           <w14:ligatures w14:val="standardContextual"/>
         </w:rPr>
       </w:pPr>
-      <w:hyperlink w:anchor="_Toc200057494" w:history="1">
+      <w:hyperlink w:anchor="_Toc200307597" w:history="1">
         <w:r>
           <w:rPr>
             <w:rStyle w:val="Hyperlink"/>
@@ -3537,6 +3549,102 @@
             <w:rFonts w:eastAsia="Arial Unicode MS"/>
             <w:noProof/>
           </w:rPr>
+          <w:t>Count-Min Sketch Example</w:t>
+        </w:r>
+        <w:r>
+          <w:rPr>
+            <w:noProof/>
+            <w:webHidden/>
+          </w:rPr>
+          <w:tab/>
+        </w:r>
+        <w:r>
+          <w:rPr>
+            <w:noProof/>
+            <w:webHidden/>
+          </w:rPr>
+          <w:fldChar w:fldCharType="begin"/>
+        </w:r>
+        <w:r>
+          <w:rPr>
+            <w:noProof/>
+            <w:webHidden/>
+          </w:rPr>
+          <w:instrText xml:space="preserve"> PAGEREF _Toc200307597 \h </w:instrText>
+        </w:r>
+        <w:r>
+          <w:rPr>
+            <w:noProof/>
+            <w:webHidden/>
+          </w:rPr>
+        </w:r>
+        <w:r>
+          <w:rPr>
+            <w:noProof/>
+            <w:webHidden/>
+          </w:rPr>
+          <w:fldChar w:fldCharType="separate"/>
+        </w:r>
+        <w:r>
+          <w:rPr>
+            <w:noProof/>
+            <w:webHidden/>
+          </w:rPr>
+          <w:t>9</w:t>
+        </w:r>
+        <w:r>
+          <w:rPr>
+            <w:noProof/>
+            <w:webHidden/>
+          </w:rPr>
+          <w:fldChar w:fldCharType="end"/>
+        </w:r>
+      </w:hyperlink>
+    </w:p>
+    <w:p>
+      <w:pPr>
+        <w:pStyle w:val="TOC3"/>
+        <w:tabs>
+          <w:tab w:val="left" w:pos="1200"/>
+          <w:tab w:val="right" w:leader="dot" w:pos="8299"/>
+        </w:tabs>
+        <w:rPr>
+          <w:rFonts w:asciiTheme="minorHAnsi" w:eastAsiaTheme="minorEastAsia" w:hAnsiTheme="minorHAnsi" w:cstheme="minorBidi"/>
+          <w:noProof/>
+          <w:kern w:val="2"/>
+          <w:sz w:val="24"/>
+          <w:szCs w:val="24"/>
+          <w:lang w:val="en-RU" w:eastAsia="en-GB"/>
+          <w14:ligatures w14:val="standardContextual"/>
+        </w:rPr>
+      </w:pPr>
+      <w:hyperlink w:anchor="_Toc200307598" w:history="1">
+        <w:r>
+          <w:rPr>
+            <w:rStyle w:val="Hyperlink"/>
+            <w:rFonts w:eastAsia="Arial Unicode MS"/>
+            <w:noProof/>
+          </w:rPr>
+          <w:t>2.3.6</w:t>
+        </w:r>
+        <w:r>
+          <w:rPr>
+            <w:rFonts w:asciiTheme="minorHAnsi" w:eastAsiaTheme="minorEastAsia" w:hAnsiTheme="minorHAnsi" w:cstheme="minorBidi"/>
+            <w:noProof/>
+            <w:kern w:val="2"/>
+            <w:sz w:val="24"/>
+            <w:szCs w:val="24"/>
+            <w:lang w:val="en-RU" w:eastAsia="en-GB"/>
+            <w14:ligatures w14:val="standardContextual"/>
+          </w:rPr>
+          <w:tab/>
+        </w:r>
+        <w:r>
+          <w:rPr>
+            <w:rStyle w:val="Hyperlink"/>
+            <w:rFonts w:eastAsia="Arial Unicode MS"/>
+            <w:noProof/>
+          </w:rPr>
           <w:t>Count-Min Sketch Characteristics</w:t>
         </w:r>
         <w:r>
@@ -3558,7 +3666,7 @@
             <w:noProof/>
             <w:webHidden/>
           </w:rPr>
-          <w:instrText xml:space="preserve"> PAGEREF _Toc200057494 \h </w:instrText>
+          <w:instrText xml:space="preserve"> PAGEREF _Toc200307598 \h </w:instrText>
         </w:r>
         <w:r>
           <w:rPr>
@@ -3608,7 +3716,7 @@
           <w14:ligatures w14:val="standardContextual"/>
         </w:rPr>
       </w:pPr>
-      <w:hyperlink w:anchor="_Toc200057495" w:history="1">
+      <w:hyperlink w:anchor="_Toc200307599" w:history="1">
         <w:r>
           <w:rPr>
             <w:rStyle w:val="Hyperlink"/>
@@ -3658,7 +3766,7 @@
             <w:noProof/>
             <w:webHidden/>
           </w:rPr>
-          <w:instrText xml:space="preserve"> PAGEREF _Toc200057495 \h </w:instrText>
+          <w:instrText xml:space="preserve"> PAGEREF _Toc200307599 \h </w:instrText>
         </w:r>
         <w:r>
           <w:rPr>
@@ -3678,7 +3786,7 @@
             <w:noProof/>
             <w:webHidden/>
           </w:rPr>
-          <w:t>13</w:t>
+          <w:t>14</w:t>
         </w:r>
         <w:r>
           <w:rPr>
@@ -3708,7 +3816,7 @@
           <w14:ligatures w14:val="standardContextual"/>
         </w:rPr>
       </w:pPr>
-      <w:hyperlink w:anchor="_Toc200057496" w:history="1">
+      <w:hyperlink w:anchor="_Toc200307600" w:history="1">
         <w:r>
           <w:rPr>
             <w:rStyle w:val="Hyperlink"/>
@@ -3758,7 +3866,7 @@
             <w:noProof/>
             <w:webHidden/>
           </w:rPr>
-          <w:instrText xml:space="preserve"> PAGEREF _Toc200057496 \h </w:instrText>
+          <w:instrText xml:space="preserve"> PAGEREF _Toc200307600 \h </w:instrText>
         </w:r>
         <w:r>
           <w:rPr>
@@ -3778,7 +3886,7 @@
             <w:noProof/>
             <w:webHidden/>
           </w:rPr>
-          <w:t>13</w:t>
+          <w:t>14</w:t>
         </w:r>
         <w:r>
           <w:rPr>
@@ -3806,7 +3914,7 @@
           <w14:ligatures w14:val="standardContextual"/>
         </w:rPr>
       </w:pPr>
-      <w:hyperlink w:anchor="_Toc200057497" w:history="1">
+      <w:hyperlink w:anchor="_Toc200307601" w:history="1">
         <w:r>
           <w:rPr>
             <w:rStyle w:val="Hyperlink"/>
@@ -3854,7 +3962,7 @@
             <w:noProof/>
             <w:webHidden/>
           </w:rPr>
-          <w:instrText xml:space="preserve"> PAGEREF _Toc200057497 \h </w:instrText>
+          <w:instrText xml:space="preserve"> PAGEREF _Toc200307601 \h </w:instrText>
         </w:r>
         <w:r>
           <w:rPr>
@@ -3874,7 +3982,7 @@
             <w:noProof/>
             <w:webHidden/>
           </w:rPr>
-          <w:t>13</w:t>
+          <w:t>14</w:t>
         </w:r>
         <w:r>
           <w:rPr>
@@ -3902,7 +4010,7 @@
           <w14:ligatures w14:val="standardContextual"/>
         </w:rPr>
       </w:pPr>
-      <w:hyperlink w:anchor="_Toc200057498" w:history="1">
+      <w:hyperlink w:anchor="_Toc200307602" w:history="1">
         <w:r>
           <w:rPr>
             <w:rStyle w:val="Hyperlink"/>
@@ -3950,7 +4058,7 @@
             <w:noProof/>
             <w:webHidden/>
           </w:rPr>
-          <w:instrText xml:space="preserve"> PAGEREF _Toc200057498 \h </w:instrText>
+          <w:instrText xml:space="preserve"> PAGEREF _Toc200307602 \h </w:instrText>
         </w:r>
         <w:r>
           <w:rPr>
@@ -3970,7 +4078,7 @@
             <w:noProof/>
             <w:webHidden/>
           </w:rPr>
-          <w:t>13</w:t>
+          <w:t>14</w:t>
         </w:r>
         <w:r>
           <w:rPr>
@@ -3998,7 +4106,7 @@
           <w14:ligatures w14:val="standardContextual"/>
         </w:rPr>
       </w:pPr>
-      <w:hyperlink w:anchor="_Toc200057499" w:history="1">
+      <w:hyperlink w:anchor="_Toc200307603" w:history="1">
         <w:r>
           <w:rPr>
             <w:rStyle w:val="Hyperlink"/>
@@ -4046,7 +4154,7 @@
             <w:noProof/>
             <w:webHidden/>
           </w:rPr>
-          <w:instrText xml:space="preserve"> PAGEREF _Toc200057499 \h </w:instrText>
+          <w:instrText xml:space="preserve"> PAGEREF _Toc200307603 \h </w:instrText>
         </w:r>
         <w:r>
           <w:rPr>
@@ -4066,7 +4174,7 @@
             <w:noProof/>
             <w:webHidden/>
           </w:rPr>
-          <w:t>13</w:t>
+          <w:t>14</w:t>
         </w:r>
         <w:r>
           <w:rPr>
@@ -4094,7 +4202,7 @@
           <w14:ligatures w14:val="standardContextual"/>
         </w:rPr>
       </w:pPr>
-      <w:hyperlink w:anchor="_Toc200057500" w:history="1">
+      <w:hyperlink w:anchor="_Toc200307604" w:history="1">
         <w:r>
           <w:rPr>
             <w:rStyle w:val="Hyperlink"/>
@@ -4142,7 +4250,7 @@
             <w:noProof/>
             <w:webHidden/>
           </w:rPr>
-          <w:instrText xml:space="preserve"> PAGEREF _Toc200057500 \h </w:instrText>
+          <w:instrText xml:space="preserve"> PAGEREF _Toc200307604 \h </w:instrText>
         </w:r>
         <w:r>
           <w:rPr>
@@ -4162,7 +4270,7 @@
             <w:noProof/>
             <w:webHidden/>
           </w:rPr>
-          <w:t>14</w:t>
+          <w:t>15</w:t>
         </w:r>
         <w:r>
           <w:rPr>
@@ -4192,7 +4300,7 @@
           <w14:ligatures w14:val="standardContextual"/>
         </w:rPr>
       </w:pPr>
-      <w:hyperlink w:anchor="_Toc200057501" w:history="1">
+      <w:hyperlink w:anchor="_Toc200307605" w:history="1">
         <w:r>
           <w:rPr>
             <w:rStyle w:val="Hyperlink"/>
@@ -4242,7 +4350,7 @@
             <w:noProof/>
             <w:webHidden/>
           </w:rPr>
-          <w:instrText xml:space="preserve"> PAGEREF _Toc200057501 \h </w:instrText>
+          <w:instrText xml:space="preserve"> PAGEREF _Toc200307605 \h </w:instrText>
         </w:r>
         <w:r>
           <w:rPr>
@@ -4262,7 +4370,7 @@
             <w:noProof/>
             <w:webHidden/>
           </w:rPr>
-          <w:t>14</w:t>
+          <w:t>15</w:t>
         </w:r>
         <w:r>
           <w:rPr>
@@ -4292,7 +4400,7 @@
           <w14:ligatures w14:val="standardContextual"/>
         </w:rPr>
       </w:pPr>
-      <w:hyperlink w:anchor="_Toc200057502" w:history="1">
+      <w:hyperlink w:anchor="_Toc200307606" w:history="1">
         <w:r>
           <w:rPr>
             <w:rStyle w:val="Hyperlink"/>
@@ -4342,7 +4450,7 @@
             <w:noProof/>
             <w:webHidden/>
           </w:rPr>
-          <w:instrText xml:space="preserve"> PAGEREF _Toc200057502 \h </w:instrText>
+          <w:instrText xml:space="preserve"> PAGEREF _Toc200307606 \h </w:instrText>
         </w:r>
         <w:r>
           <w:rPr>
@@ -4362,7 +4470,7 @@
             <w:noProof/>
             <w:webHidden/>
           </w:rPr>
-          <w:t>14</w:t>
+          <w:t>15</w:t>
         </w:r>
         <w:r>
           <w:rPr>
@@ -4390,7 +4498,7 @@
           <w14:ligatures w14:val="standardContextual"/>
         </w:rPr>
       </w:pPr>
-      <w:hyperlink w:anchor="_Toc200057503" w:history="1">
+      <w:hyperlink w:anchor="_Toc200307607" w:history="1">
         <w:r>
           <w:rPr>
             <w:rStyle w:val="Hyperlink"/>
@@ -4438,7 +4546,7 @@
             <w:noProof/>
             <w:webHidden/>
           </w:rPr>
-          <w:instrText xml:space="preserve"> PAGEREF _Toc200057503 \h </w:instrText>
+          <w:instrText xml:space="preserve"> PAGEREF _Toc200307607 \h </w:instrText>
         </w:r>
         <w:r>
           <w:rPr>
@@ -4458,7 +4566,7 @@
             <w:noProof/>
             <w:webHidden/>
           </w:rPr>
-          <w:t>14</w:t>
+          <w:t>15</w:t>
         </w:r>
         <w:r>
           <w:rPr>
@@ -4486,7 +4594,7 @@
           <w14:ligatures w14:val="standardContextual"/>
         </w:rPr>
       </w:pPr>
-      <w:hyperlink w:anchor="_Toc200057504" w:history="1">
+      <w:hyperlink w:anchor="_Toc200307608" w:history="1">
         <w:r>
           <w:rPr>
             <w:rStyle w:val="Hyperlink"/>
@@ -4534,7 +4642,7 @@
             <w:noProof/>
             <w:webHidden/>
           </w:rPr>
-          <w:instrText xml:space="preserve"> PAGEREF _Toc200057504 \h </w:instrText>
+          <w:instrText xml:space="preserve"> PAGEREF _Toc200307608 \h </w:instrText>
         </w:r>
         <w:r>
           <w:rPr>
@@ -4554,7 +4662,7 @@
             <w:noProof/>
             <w:webHidden/>
           </w:rPr>
-          <w:t>14</w:t>
+          <w:t>15</w:t>
         </w:r>
         <w:r>
           <w:rPr>
@@ -4584,7 +4692,7 @@
           <w14:ligatures w14:val="standardContextual"/>
         </w:rPr>
       </w:pPr>
-      <w:hyperlink w:anchor="_Toc200057505" w:history="1">
+      <w:hyperlink w:anchor="_Toc200307609" w:history="1">
         <w:r>
           <w:rPr>
             <w:rStyle w:val="Hyperlink"/>
@@ -4634,7 +4742,7 @@
             <w:noProof/>
             <w:webHidden/>
           </w:rPr>
-          <w:instrText xml:space="preserve"> PAGEREF _Toc200057505 \h </w:instrText>
+          <w:instrText xml:space="preserve"> PAGEREF _Toc200307609 \h </w:instrText>
         </w:r>
         <w:r>
           <w:rPr>
@@ -4654,7 +4762,7 @@
             <w:noProof/>
             <w:webHidden/>
           </w:rPr>
-          <w:t>14</w:t>
+          <w:t>15</w:t>
         </w:r>
         <w:r>
           <w:rPr>
@@ -4682,7 +4790,7 @@
           <w14:ligatures w14:val="standardContextual"/>
         </w:rPr>
       </w:pPr>
-      <w:hyperlink w:anchor="_Toc200057506" w:history="1">
+      <w:hyperlink w:anchor="_Toc200307610" w:history="1">
         <w:r>
           <w:rPr>
             <w:rStyle w:val="Hyperlink"/>
@@ -4730,7 +4838,7 @@
             <w:noProof/>
             <w:webHidden/>
           </w:rPr>
-          <w:instrText xml:space="preserve"> PAGEREF _Toc200057506 \h </w:instrText>
+          <w:instrText xml:space="preserve"> PAGEREF _Toc200307610 \h </w:instrText>
         </w:r>
         <w:r>
           <w:rPr>
@@ -4750,7 +4858,7 @@
             <w:noProof/>
             <w:webHidden/>
           </w:rPr>
-          <w:t>14</w:t>
+          <w:t>15</w:t>
         </w:r>
         <w:r>
           <w:rPr>
@@ -4778,7 +4886,7 @@
           <w14:ligatures w14:val="standardContextual"/>
         </w:rPr>
       </w:pPr>
-      <w:hyperlink w:anchor="_Toc200057507" w:history="1">
+      <w:hyperlink w:anchor="_Toc200307611" w:history="1">
         <w:r>
           <w:rPr>
             <w:rStyle w:val="Hyperlink"/>
@@ -4826,7 +4934,7 @@
             <w:noProof/>
             <w:webHidden/>
           </w:rPr>
-          <w:instrText xml:space="preserve"> PAGEREF _Toc200057507 \h </w:instrText>
+          <w:instrText xml:space="preserve"> PAGEREF _Toc200307611 \h </w:instrText>
         </w:r>
         <w:r>
           <w:rPr>
@@ -4846,7 +4954,7 @@
             <w:noProof/>
             <w:webHidden/>
           </w:rPr>
-          <w:t>15</w:t>
+          <w:t>16</w:t>
         </w:r>
         <w:r>
           <w:rPr>
@@ -4874,7 +4982,7 @@
           <w14:ligatures w14:val="standardContextual"/>
         </w:rPr>
       </w:pPr>
-      <w:hyperlink w:anchor="_Toc200057508" w:history="1">
+      <w:hyperlink w:anchor="_Toc200307612" w:history="1">
         <w:r>
           <w:rPr>
             <w:rStyle w:val="Hyperlink"/>
@@ -4922,7 +5030,7 @@
             <w:noProof/>
             <w:webHidden/>
           </w:rPr>
-          <w:instrText xml:space="preserve"> PAGEREF _Toc200057508 \h </w:instrText>
+          <w:instrText xml:space="preserve"> PAGEREF _Toc200307612 \h </w:instrText>
         </w:r>
         <w:r>
           <w:rPr>
@@ -4942,7 +5050,7 @@
             <w:noProof/>
             <w:webHidden/>
           </w:rPr>
-          <w:t>15</w:t>
+          <w:t>16</w:t>
         </w:r>
         <w:r>
           <w:rPr>
@@ -4970,7 +5078,7 @@
           <w14:ligatures w14:val="standardContextual"/>
         </w:rPr>
       </w:pPr>
-      <w:hyperlink w:anchor="_Toc200057509" w:history="1">
+      <w:hyperlink w:anchor="_Toc200307613" w:history="1">
         <w:r>
           <w:rPr>
             <w:rStyle w:val="Hyperlink"/>
@@ -5018,7 +5126,7 @@
             <w:noProof/>
             <w:webHidden/>
           </w:rPr>
-          <w:instrText xml:space="preserve"> PAGEREF _Toc200057509 \h </w:instrText>
+          <w:instrText xml:space="preserve"> PAGEREF _Toc200307613 \h </w:instrText>
         </w:r>
         <w:r>
           <w:rPr>
@@ -5038,7 +5146,7 @@
             <w:noProof/>
             <w:webHidden/>
           </w:rPr>
-          <w:t>15</w:t>
+          <w:t>16</w:t>
         </w:r>
         <w:r>
           <w:rPr>
@@ -5066,7 +5174,7 @@
           <w14:ligatures w14:val="standardContextual"/>
         </w:rPr>
       </w:pPr>
-      <w:hyperlink w:anchor="_Toc200057510" w:history="1">
+      <w:hyperlink w:anchor="_Toc200307614" w:history="1">
         <w:r>
           <w:rPr>
             <w:rStyle w:val="Hyperlink"/>
@@ -5114,7 +5222,7 @@
             <w:noProof/>
             <w:webHidden/>
           </w:rPr>
-          <w:instrText xml:space="preserve"> PAGEREF _Toc200057510 \h </w:instrText>
+          <w:instrText xml:space="preserve"> PAGEREF _Toc200307614 \h </w:instrText>
         </w:r>
         <w:r>
           <w:rPr>
@@ -5134,7 +5242,7 @@
             <w:noProof/>
             <w:webHidden/>
           </w:rPr>
-          <w:t>15</w:t>
+          <w:t>16</w:t>
         </w:r>
         <w:r>
           <w:rPr>
@@ -5162,7 +5270,7 @@
           <w14:ligatures w14:val="standardContextual"/>
         </w:rPr>
       </w:pPr>
-      <w:hyperlink w:anchor="_Toc200057511" w:history="1">
+      <w:hyperlink w:anchor="_Toc200307615" w:history="1">
         <w:r>
           <w:rPr>
             <w:rStyle w:val="Hyperlink"/>
@@ -5210,7 +5318,7 @@
             <w:noProof/>
             <w:webHidden/>
           </w:rPr>
-          <w:instrText xml:space="preserve"> PAGEREF _Toc200057511 \h </w:instrText>
+          <w:instrText xml:space="preserve"> PAGEREF _Toc200307615 \h </w:instrText>
         </w:r>
         <w:r>
           <w:rPr>
@@ -5230,7 +5338,7 @@
             <w:noProof/>
             <w:webHidden/>
           </w:rPr>
-          <w:t>15</w:t>
+          <w:t>16</w:t>
         </w:r>
         <w:r>
           <w:rPr>
@@ -5260,7 +5368,7 @@
           <w14:ligatures w14:val="standardContextual"/>
         </w:rPr>
       </w:pPr>
-      <w:hyperlink w:anchor="_Toc200057512" w:history="1">
+      <w:hyperlink w:anchor="_Toc200307616" w:history="1">
         <w:r>
           <w:rPr>
             <w:rStyle w:val="Hyperlink"/>
@@ -5310,7 +5418,7 @@
             <w:noProof/>
             <w:webHidden/>
           </w:rPr>
-          <w:instrText xml:space="preserve"> PAGEREF _Toc200057512 \h </w:instrText>
+          <w:instrText xml:space="preserve"> PAGEREF _Toc200307616 \h </w:instrText>
         </w:r>
         <w:r>
           <w:rPr>
@@ -5330,7 +5438,7 @@
             <w:noProof/>
             <w:webHidden/>
           </w:rPr>
-          <w:t>16</w:t>
+          <w:t>17</w:t>
         </w:r>
         <w:r>
           <w:rPr>
@@ -5360,7 +5468,7 @@
           <w14:ligatures w14:val="standardContextual"/>
         </w:rPr>
       </w:pPr>
-      <w:hyperlink w:anchor="_Toc200057513" w:history="1">
+      <w:hyperlink w:anchor="_Toc200307617" w:history="1">
         <w:r>
           <w:rPr>
             <w:rStyle w:val="Hyperlink"/>
@@ -5410,7 +5518,7 @@
             <w:noProof/>
             <w:webHidden/>
           </w:rPr>
-          <w:instrText xml:space="preserve"> PAGEREF _Toc200057513 \h </w:instrText>
+          <w:instrText xml:space="preserve"> PAGEREF _Toc200307617 \h </w:instrText>
         </w:r>
         <w:r>
           <w:rPr>
@@ -5430,7 +5538,7 @@
             <w:noProof/>
             <w:webHidden/>
           </w:rPr>
-          <w:t>16</w:t>
+          <w:t>17</w:t>
         </w:r>
         <w:r>
           <w:rPr>
@@ -5460,7 +5568,7 @@
           <w14:ligatures w14:val="standardContextual"/>
         </w:rPr>
       </w:pPr>
-      <w:hyperlink w:anchor="_Toc200057514" w:history="1">
+      <w:hyperlink w:anchor="_Toc200307618" w:history="1">
         <w:r>
           <w:rPr>
             <w:rStyle w:val="Hyperlink"/>
@@ -5510,7 +5618,7 @@
             <w:noProof/>
             <w:webHidden/>
           </w:rPr>
-          <w:instrText xml:space="preserve"> PAGEREF _Toc200057514 \h </w:instrText>
+          <w:instrText xml:space="preserve"> PAGEREF _Toc200307618 \h </w:instrText>
         </w:r>
         <w:r>
           <w:rPr>
@@ -5530,7 +5638,7 @@
             <w:noProof/>
             <w:webHidden/>
           </w:rPr>
-          <w:t>17</w:t>
+          <w:t>18</w:t>
         </w:r>
         <w:r>
           <w:rPr>
@@ -5560,7 +5668,7 @@
           <w14:ligatures w14:val="standardContextual"/>
         </w:rPr>
       </w:pPr>
-      <w:hyperlink w:anchor="_Toc200057515" w:history="1">
+      <w:hyperlink w:anchor="_Toc200307619" w:history="1">
         <w:r>
           <w:rPr>
             <w:rStyle w:val="Hyperlink"/>
@@ -5610,7 +5718,7 @@
             <w:noProof/>
             <w:webHidden/>
           </w:rPr>
-          <w:instrText xml:space="preserve"> PAGEREF _Toc200057515 \h </w:instrText>
+          <w:instrText xml:space="preserve"> PAGEREF _Toc200307619 \h </w:instrText>
         </w:r>
         <w:r>
           <w:rPr>
@@ -5630,7 +5738,7 @@
             <w:noProof/>
             <w:webHidden/>
           </w:rPr>
-          <w:t>17</w:t>
+          <w:t>18</w:t>
         </w:r>
         <w:r>
           <w:rPr>
@@ -5660,7 +5768,7 @@
           <w14:ligatures w14:val="standardContextual"/>
         </w:rPr>
       </w:pPr>
-      <w:hyperlink w:anchor="_Toc200057516" w:history="1">
+      <w:hyperlink w:anchor="_Toc200307620" w:history="1">
         <w:r>
           <w:rPr>
             <w:rStyle w:val="Hyperlink"/>
@@ -5710,7 +5818,7 @@
             <w:noProof/>
             <w:webHidden/>
           </w:rPr>
-          <w:instrText xml:space="preserve"> PAGEREF _Toc200057516 \h </w:instrText>
+          <w:instrText xml:space="preserve"> PAGEREF _Toc200307620 \h </w:instrText>
         </w:r>
         <w:r>
           <w:rPr>
@@ -5730,7 +5838,7 @@
             <w:noProof/>
             <w:webHidden/>
           </w:rPr>
-          <w:t>17</w:t>
+          <w:t>18</w:t>
         </w:r>
         <w:r>
           <w:rPr>
@@ -5760,7 +5868,7 @@
           <w14:ligatures w14:val="standardContextual"/>
         </w:rPr>
       </w:pPr>
-      <w:hyperlink w:anchor="_Toc200057517" w:history="1">
+      <w:hyperlink w:anchor="_Toc200307621" w:history="1">
         <w:r>
           <w:rPr>
             <w:rStyle w:val="Hyperlink"/>
@@ -5810,7 +5918,7 @@
             <w:noProof/>
             <w:webHidden/>
           </w:rPr>
-          <w:instrText xml:space="preserve"> PAGEREF _Toc200057517 \h </w:instrText>
+          <w:instrText xml:space="preserve"> PAGEREF _Toc200307621 \h </w:instrText>
         </w:r>
         <w:r>
           <w:rPr>
@@ -5830,7 +5938,7 @@
             <w:noProof/>
             <w:webHidden/>
           </w:rPr>
-          <w:t>17</w:t>
+          <w:t>18</w:t>
         </w:r>
         <w:r>
           <w:rPr>
@@ -5860,7 +5968,7 @@
           <w14:ligatures w14:val="standardContextual"/>
         </w:rPr>
       </w:pPr>
-      <w:hyperlink w:anchor="_Toc200057518" w:history="1">
+      <w:hyperlink w:anchor="_Toc200307622" w:history="1">
         <w:r>
           <w:rPr>
             <w:rStyle w:val="Hyperlink"/>
@@ -5910,7 +6018,7 @@
             <w:noProof/>
             <w:webHidden/>
           </w:rPr>
-          <w:instrText xml:space="preserve"> PAGEREF _Toc200057518 \h </w:instrText>
+          <w:instrText xml:space="preserve"> PAGEREF _Toc200307622 \h </w:instrText>
         </w:r>
         <w:r>
           <w:rPr>
@@ -5930,7 +6038,7 @@
             <w:noProof/>
             <w:webHidden/>
           </w:rPr>
-          <w:t>17</w:t>
+          <w:t>18</w:t>
         </w:r>
         <w:r>
           <w:rPr>
@@ -5960,7 +6068,7 @@
           <w14:ligatures w14:val="standardContextual"/>
         </w:rPr>
       </w:pPr>
-      <w:hyperlink w:anchor="_Toc200057519" w:history="1">
+      <w:hyperlink w:anchor="_Toc200307623" w:history="1">
         <w:r>
           <w:rPr>
             <w:rStyle w:val="Hyperlink"/>
@@ -6010,7 +6118,7 @@
             <w:noProof/>
             <w:webHidden/>
           </w:rPr>
-          <w:instrText xml:space="preserve"> PAGEREF _Toc200057519 \h </w:instrText>
+          <w:instrText xml:space="preserve"> PAGEREF _Toc200307623 \h </w:instrText>
         </w:r>
         <w:r>
           <w:rPr>
@@ -6030,7 +6138,7 @@
             <w:noProof/>
             <w:webHidden/>
           </w:rPr>
-          <w:t>18</w:t>
+          <w:t>19</w:t>
         </w:r>
         <w:r>
           <w:rPr>
@@ -6060,7 +6168,7 @@
           <w14:ligatures w14:val="standardContextual"/>
         </w:rPr>
       </w:pPr>
-      <w:hyperlink w:anchor="_Toc200057520" w:history="1">
+      <w:hyperlink w:anchor="_Toc200307624" w:history="1">
         <w:r>
           <w:rPr>
             <w:rStyle w:val="Hyperlink"/>
@@ -6110,7 +6218,7 @@
             <w:noProof/>
             <w:webHidden/>
           </w:rPr>
-          <w:instrText xml:space="preserve"> PAGEREF _Toc200057520 \h </w:instrText>
+          <w:instrText xml:space="preserve"> PAGEREF _Toc200307624 \h </w:instrText>
         </w:r>
         <w:r>
           <w:rPr>
@@ -6130,7 +6238,7 @@
             <w:noProof/>
             <w:webHidden/>
           </w:rPr>
-          <w:t>18</w:t>
+          <w:t>19</w:t>
         </w:r>
         <w:r>
           <w:rPr>
@@ -6160,7 +6268,7 @@
           <w14:ligatures w14:val="standardContextual"/>
         </w:rPr>
       </w:pPr>
-      <w:hyperlink w:anchor="_Toc200057521" w:history="1">
+      <w:hyperlink w:anchor="_Toc200307625" w:history="1">
         <w:r>
           <w:rPr>
             <w:rStyle w:val="Hyperlink"/>
@@ -6210,7 +6318,7 @@
             <w:noProof/>
             <w:webHidden/>
           </w:rPr>
-          <w:instrText xml:space="preserve"> PAGEREF _Toc200057521 \h </w:instrText>
+          <w:instrText xml:space="preserve"> PAGEREF _Toc200307625 \h </w:instrText>
         </w:r>
         <w:r>
           <w:rPr>
@@ -6230,7 +6338,7 @@
             <w:noProof/>
             <w:webHidden/>
           </w:rPr>
-          <w:t>18</w:t>
+          <w:t>19</w:t>
         </w:r>
         <w:r>
           <w:rPr>
@@ -6260,7 +6368,7 @@
           <w14:ligatures w14:val="standardContextual"/>
         </w:rPr>
       </w:pPr>
-      <w:hyperlink w:anchor="_Toc200057522" w:history="1">
+      <w:hyperlink w:anchor="_Toc200307626" w:history="1">
         <w:r>
           <w:rPr>
             <w:rStyle w:val="Hyperlink"/>
@@ -6310,7 +6418,7 @@
             <w:noProof/>
             <w:webHidden/>
           </w:rPr>
-          <w:instrText xml:space="preserve"> PAGEREF _Toc200057522 \h </w:instrText>
+          <w:instrText xml:space="preserve"> PAGEREF _Toc200307626 \h </w:instrText>
         </w:r>
         <w:r>
           <w:rPr>
@@ -6330,7 +6438,7 @@
             <w:noProof/>
             <w:webHidden/>
           </w:rPr>
-          <w:t>18</w:t>
+          <w:t>19</w:t>
         </w:r>
         <w:r>
           <w:rPr>
@@ -6360,7 +6468,7 @@
           <w14:ligatures w14:val="standardContextual"/>
         </w:rPr>
       </w:pPr>
-      <w:hyperlink w:anchor="_Toc200057523" w:history="1">
+      <w:hyperlink w:anchor="_Toc200307627" w:history="1">
         <w:r>
           <w:rPr>
             <w:rStyle w:val="Hyperlink"/>
@@ -6410,7 +6518,7 @@
             <w:noProof/>
             <w:webHidden/>
           </w:rPr>
-          <w:instrText xml:space="preserve"> PAGEREF _Toc200057523 \h </w:instrText>
+          <w:instrText xml:space="preserve"> PAGEREF _Toc200307627 \h </w:instrText>
         </w:r>
         <w:r>
           <w:rPr>
@@ -6430,7 +6538,7 @@
             <w:noProof/>
             <w:webHidden/>
           </w:rPr>
-          <w:t>19</w:t>
+          <w:t>20</w:t>
         </w:r>
         <w:r>
           <w:rPr>
@@ -6460,7 +6568,7 @@
           <w14:ligatures w14:val="standardContextual"/>
         </w:rPr>
       </w:pPr>
-      <w:hyperlink w:anchor="_Toc200057524" w:history="1">
+      <w:hyperlink w:anchor="_Toc200307628" w:history="1">
         <w:r>
           <w:rPr>
             <w:rStyle w:val="Hyperlink"/>
@@ -6510,7 +6618,7 @@
             <w:noProof/>
             <w:webHidden/>
           </w:rPr>
-          <w:instrText xml:space="preserve"> PAGEREF _Toc200057524 \h </w:instrText>
+          <w:instrText xml:space="preserve"> PAGEREF _Toc200307628 \h </w:instrText>
         </w:r>
         <w:r>
           <w:rPr>
@@ -6530,7 +6638,7 @@
             <w:noProof/>
             <w:webHidden/>
           </w:rPr>
-          <w:t>19</w:t>
+          <w:t>20</w:t>
         </w:r>
         <w:r>
           <w:rPr>
@@ -6560,7 +6668,7 @@
           <w14:ligatures w14:val="standardContextual"/>
         </w:rPr>
       </w:pPr>
-      <w:hyperlink w:anchor="_Toc200057525" w:history="1">
+      <w:hyperlink w:anchor="_Toc200307629" w:history="1">
         <w:r>
           <w:rPr>
             <w:rStyle w:val="Hyperlink"/>
@@ -6610,7 +6718,7 @@
             <w:noProof/>
             <w:webHidden/>
           </w:rPr>
-          <w:instrText xml:space="preserve"> PAGEREF _Toc200057525 \h </w:instrText>
+          <w:instrText xml:space="preserve"> PAGEREF _Toc200307629 \h </w:instrText>
         </w:r>
         <w:r>
           <w:rPr>
@@ -6630,7 +6738,7 @@
             <w:noProof/>
             <w:webHidden/>
           </w:rPr>
-          <w:t>19</w:t>
+          <w:t>20</w:t>
         </w:r>
         <w:r>
           <w:rPr>
@@ -6660,7 +6768,7 @@
           <w14:ligatures w14:val="standardContextual"/>
         </w:rPr>
       </w:pPr>
-      <w:hyperlink w:anchor="_Toc200057526" w:history="1">
+      <w:hyperlink w:anchor="_Toc200307630" w:history="1">
         <w:r>
           <w:rPr>
             <w:rStyle w:val="Hyperlink"/>
@@ -6710,7 +6818,7 @@
             <w:noProof/>
             <w:webHidden/>
           </w:rPr>
-          <w:instrText xml:space="preserve"> PAGEREF _Toc200057526 \h </w:instrText>
+          <w:instrText xml:space="preserve"> PAGEREF _Toc200307630 \h </w:instrText>
         </w:r>
         <w:r>
           <w:rPr>
@@ -6730,7 +6838,7 @@
             <w:noProof/>
             <w:webHidden/>
           </w:rPr>
-          <w:t>20</w:t>
+          <w:t>21</w:t>
         </w:r>
         <w:r>
           <w:rPr>
@@ -6760,7 +6868,7 @@
           <w14:ligatures w14:val="standardContextual"/>
         </w:rPr>
       </w:pPr>
-      <w:hyperlink w:anchor="_Toc200057527" w:history="1">
+      <w:hyperlink w:anchor="_Toc200307631" w:history="1">
         <w:r>
           <w:rPr>
             <w:rStyle w:val="Hyperlink"/>
@@ -6810,7 +6918,7 @@
             <w:noProof/>
             <w:webHidden/>
           </w:rPr>
-          <w:instrText xml:space="preserve"> PAGEREF _Toc200057527 \h </w:instrText>
+          <w:instrText xml:space="preserve"> PAGEREF _Toc200307631 \h </w:instrText>
         </w:r>
         <w:r>
           <w:rPr>
@@ -6830,7 +6938,7 @@
             <w:noProof/>
             <w:webHidden/>
           </w:rPr>
-          <w:t>20</w:t>
+          <w:t>21</w:t>
         </w:r>
         <w:r>
           <w:rPr>
@@ -6860,7 +6968,7 @@
           <w14:ligatures w14:val="standardContextual"/>
         </w:rPr>
       </w:pPr>
-      <w:hyperlink w:anchor="_Toc200057528" w:history="1">
+      <w:hyperlink w:anchor="_Toc200307632" w:history="1">
         <w:r>
           <w:rPr>
             <w:rStyle w:val="Hyperlink"/>
@@ -6910,7 +7018,7 @@
             <w:noProof/>
             <w:webHidden/>
           </w:rPr>
-          <w:instrText xml:space="preserve"> PAGEREF _Toc200057528 \h </w:instrText>
+          <w:instrText xml:space="preserve"> PAGEREF _Toc200307632 \h </w:instrText>
         </w:r>
         <w:r>
           <w:rPr>
@@ -6930,7 +7038,7 @@
             <w:noProof/>
             <w:webHidden/>
           </w:rPr>
-          <w:t>20</w:t>
+          <w:t>21</w:t>
         </w:r>
         <w:r>
           <w:rPr>
@@ -6960,7 +7068,7 @@
           <w14:ligatures w14:val="standardContextual"/>
         </w:rPr>
       </w:pPr>
-      <w:hyperlink w:anchor="_Toc200057529" w:history="1">
+      <w:hyperlink w:anchor="_Toc200307633" w:history="1">
         <w:r>
           <w:rPr>
             <w:rStyle w:val="Hyperlink"/>
@@ -7010,7 +7118,7 @@
             <w:noProof/>
             <w:webHidden/>
           </w:rPr>
-          <w:instrText xml:space="preserve"> PAGEREF _Toc200057529 \h </w:instrText>
+          <w:instrText xml:space="preserve"> PAGEREF _Toc200307633 \h </w:instrText>
         </w:r>
         <w:r>
           <w:rPr>
@@ -7030,7 +7138,7 @@
             <w:noProof/>
             <w:webHidden/>
           </w:rPr>
-          <w:t>20</w:t>
+          <w:t>21</w:t>
         </w:r>
         <w:r>
           <w:rPr>
@@ -7059,14 +7167,14 @@
           <w14:ligatures w14:val="standardContextual"/>
         </w:rPr>
       </w:pPr>
-      <w:hyperlink w:anchor="_Toc200057530" w:history="1">
+      <w:hyperlink w:anchor="_Toc200307634" w:history="1">
         <w:r>
           <w:rPr>
             <w:rStyle w:val="Hyperlink"/>
             <w:rFonts w:eastAsia="Arial Unicode MS"/>
             <w:noProof/>
           </w:rPr>
-          <w:t>References</w:t>
+          <w:t>Appendices</w:t>
         </w:r>
         <w:r>
           <w:rPr>
@@ -7087,7 +7195,7 @@
             <w:noProof/>
             <w:webHidden/>
           </w:rPr>
-          <w:instrText xml:space="preserve"> PAGEREF _Toc200057530 \h </w:instrText>
+          <w:instrText xml:space="preserve"> PAGEREF _Toc200307634 \h </w:instrText>
         </w:r>
         <w:r>
           <w:rPr>
@@ -7107,7 +7215,7 @@
             <w:noProof/>
             <w:webHidden/>
           </w:rPr>
-          <w:t>21</w:t>
+          <w:t>22</w:t>
         </w:r>
         <w:r>
           <w:rPr>
@@ -7136,30 +7244,14 @@
           <w14:ligatures w14:val="standardContextual"/>
         </w:rPr>
       </w:pPr>
-      <w:hyperlink w:anchor="_Toc200057531" w:history="1">
+      <w:hyperlink w:anchor="_Toc200307635" w:history="1">
         <w:r>
           <w:rPr>
             <w:rStyle w:val="Hyperlink"/>
             <w:rFonts w:eastAsia="Arial Unicode MS"/>
             <w:noProof/>
           </w:rPr>
-          <w:t>Appe</w:t>
-        </w:r>
-        <w:r>
-          <w:rPr>
-            <w:rStyle w:val="Hyperlink"/>
-            <w:rFonts w:eastAsia="Arial Unicode MS"/>
-            <w:noProof/>
-          </w:rPr>
-          <w:t>n</w:t>
-        </w:r>
-        <w:r>
-          <w:rPr>
-            <w:rStyle w:val="Hyperlink"/>
-            <w:rFonts w:eastAsia="Arial Unicode MS"/>
-            <w:noProof/>
-          </w:rPr>
-          <w:t>dices</w:t>
+          <w:t>References</w:t>
         </w:r>
         <w:r>
           <w:rPr>
@@ -7180,7 +7272,7 @@
             <w:noProof/>
             <w:webHidden/>
           </w:rPr>
-          <w:instrText xml:space="preserve"> PAGEREF _Toc200057531 \h </w:instrText>
+          <w:instrText xml:space="preserve"> PAGEREF _Toc200307635 \h </w:instrText>
         </w:r>
         <w:r>
           <w:rPr>
@@ -7200,7 +7292,7 @@
             <w:noProof/>
             <w:webHidden/>
           </w:rPr>
-          <w:t>22</w:t>
+          <w:t>23</w:t>
         </w:r>
         <w:r>
           <w:rPr>
@@ -7224,35 +7316,443 @@
     <w:p>
       <w:pPr>
         <w:jc w:val="center"/>
-      </w:pPr>
-      <w:r>
         <w:rPr>
           <w:b/>
           <w:bCs/>
           <w:sz w:val="36"/>
         </w:rPr>
-        <w:t>List of Tables</w:t>
-      </w:r>
+      </w:pPr>
     </w:p>
     <w:p>
       <w:pPr>
         <w:jc w:val="center"/>
-      </w:pPr>
-      <w:r>
         <w:rPr>
           <w:b/>
           <w:bCs/>
           <w:sz w:val="36"/>
         </w:rPr>
+      </w:pPr>
+      <w:r>
+        <w:rPr>
+          <w:b/>
+          <w:bCs/>
+          <w:sz w:val="36"/>
+        </w:rPr>
+        <w:br w:type="page"/>
+      </w:r>
+    </w:p>
+    <w:p>
+      <w:pPr>
+        <w:tabs>
+          <w:tab w:val="right" w:leader="dot" w:pos="8460"/>
+        </w:tabs>
+        <w:spacing w:line="240" w:lineRule="auto"/>
+        <w:jc w:val="center"/>
+      </w:pPr>
+      <w:r>
+        <w:rPr>
+          <w:b/>
+          <w:bCs/>
+          <w:sz w:val="36"/>
+        </w:rPr>
+        <w:lastRenderedPageBreak/>
         <w:t>List of Illustrations</w:t>
       </w:r>
+      <w:r>
+        <w:rPr>
+          <w:b/>
+          <w:bCs/>
+          <w:sz w:val="36"/>
+        </w:rPr>
+        <w:br/>
+      </w:r>
+    </w:p>
+    <w:p>
+      <w:pPr>
+        <w:tabs>
+          <w:tab w:val="right" w:pos="8460"/>
+        </w:tabs>
+        <w:spacing w:line="240" w:lineRule="auto"/>
+        <w:rPr>
+          <w:noProof/>
+        </w:rPr>
+      </w:pPr>
+      <w:r>
+        <w:tab/>
+        <w:t>Page</w:t>
+      </w:r>
+      <w:r>
+        <w:rPr>
+          <w:b/>
+          <w:bCs/>
+          <w:sz w:val="36"/>
+        </w:rPr>
+        <w:fldChar w:fldCharType="begin"/>
+      </w:r>
+      <w:r>
+        <w:rPr>
+          <w:b/>
+          <w:bCs/>
+          <w:sz w:val="36"/>
+        </w:rPr>
+        <w:instrText xml:space="preserve"> TOC \h \z \c "Figure" </w:instrText>
+      </w:r>
+      <w:r>
+        <w:rPr>
+          <w:b/>
+          <w:bCs/>
+          <w:sz w:val="36"/>
+        </w:rPr>
+        <w:fldChar w:fldCharType="separate"/>
+      </w:r>
+    </w:p>
+    <w:p>
+      <w:pPr>
+        <w:pStyle w:val="TableofFigures"/>
+        <w:spacing w:line="360" w:lineRule="auto"/>
+        <w:rPr>
+          <w:rFonts w:asciiTheme="minorHAnsi" w:eastAsiaTheme="minorEastAsia" w:hAnsiTheme="minorHAnsi" w:cstheme="minorBidi"/>
+          <w:noProof/>
+          <w:kern w:val="2"/>
+          <w:lang w:val="en-RU" w:eastAsia="en-GB"/>
+          <w14:ligatures w14:val="standardContextual"/>
+        </w:rPr>
+      </w:pPr>
+      <w:hyperlink w:anchor="_Toc200306811" w:history="1">
+        <w:r>
+          <w:rPr>
+            <w:rStyle w:val="Hyperlink"/>
+            <w:noProof/>
+          </w:rPr>
+          <w:t>Figure 1. Initialized Count-Min Sketch</w:t>
+        </w:r>
+        <w:r>
+          <w:rPr>
+            <w:noProof/>
+            <w:webHidden/>
+          </w:rPr>
+          <w:tab/>
+        </w:r>
+        <w:r>
+          <w:rPr>
+            <w:noProof/>
+            <w:webHidden/>
+          </w:rPr>
+          <w:fldChar w:fldCharType="begin"/>
+        </w:r>
+        <w:r>
+          <w:rPr>
+            <w:noProof/>
+            <w:webHidden/>
+          </w:rPr>
+          <w:instrText xml:space="preserve"> PAGEREF _Toc200306811 \h </w:instrText>
+        </w:r>
+        <w:r>
+          <w:rPr>
+            <w:noProof/>
+            <w:webHidden/>
+          </w:rPr>
+        </w:r>
+        <w:r>
+          <w:rPr>
+            <w:noProof/>
+            <w:webHidden/>
+          </w:rPr>
+          <w:fldChar w:fldCharType="separate"/>
+        </w:r>
+        <w:r>
+          <w:rPr>
+            <w:noProof/>
+            <w:webHidden/>
+          </w:rPr>
+          <w:t>10</w:t>
+        </w:r>
+        <w:r>
+          <w:rPr>
+            <w:noProof/>
+            <w:webHidden/>
+          </w:rPr>
+          <w:fldChar w:fldCharType="end"/>
+        </w:r>
+      </w:hyperlink>
+    </w:p>
+    <w:p>
+      <w:pPr>
+        <w:pStyle w:val="TableofFigures"/>
+        <w:spacing w:line="360" w:lineRule="auto"/>
+        <w:rPr>
+          <w:rFonts w:asciiTheme="minorHAnsi" w:eastAsiaTheme="minorEastAsia" w:hAnsiTheme="minorHAnsi" w:cstheme="minorBidi"/>
+          <w:noProof/>
+          <w:kern w:val="2"/>
+          <w:lang w:val="en-RU" w:eastAsia="en-GB"/>
+          <w14:ligatures w14:val="standardContextual"/>
+        </w:rPr>
+      </w:pPr>
+      <w:hyperlink w:anchor="_Toc200306812" w:history="1">
+        <w:r>
+          <w:rPr>
+            <w:rStyle w:val="Hyperlink"/>
+            <w:noProof/>
+          </w:rPr>
+          <w:t>Figure 2. CMS after processing “foo”</w:t>
+        </w:r>
+        <w:r>
+          <w:rPr>
+            <w:noProof/>
+            <w:webHidden/>
+          </w:rPr>
+          <w:tab/>
+        </w:r>
+        <w:r>
+          <w:rPr>
+            <w:noProof/>
+            <w:webHidden/>
+          </w:rPr>
+          <w:fldChar w:fldCharType="begin"/>
+        </w:r>
+        <w:r>
+          <w:rPr>
+            <w:noProof/>
+            <w:webHidden/>
+          </w:rPr>
+          <w:instrText xml:space="preserve"> PAGEREF _Toc200306812 \h </w:instrText>
+        </w:r>
+        <w:r>
+          <w:rPr>
+            <w:noProof/>
+            <w:webHidden/>
+          </w:rPr>
+        </w:r>
+        <w:r>
+          <w:rPr>
+            <w:noProof/>
+            <w:webHidden/>
+          </w:rPr>
+          <w:fldChar w:fldCharType="separate"/>
+        </w:r>
+        <w:r>
+          <w:rPr>
+            <w:noProof/>
+            <w:webHidden/>
+          </w:rPr>
+          <w:t>10</w:t>
+        </w:r>
+        <w:r>
+          <w:rPr>
+            <w:noProof/>
+            <w:webHidden/>
+          </w:rPr>
+          <w:fldChar w:fldCharType="end"/>
+        </w:r>
+      </w:hyperlink>
+    </w:p>
+    <w:p>
+      <w:pPr>
+        <w:pStyle w:val="TableofFigures"/>
+        <w:spacing w:line="360" w:lineRule="auto"/>
+        <w:rPr>
+          <w:rFonts w:asciiTheme="minorHAnsi" w:eastAsiaTheme="minorEastAsia" w:hAnsiTheme="minorHAnsi" w:cstheme="minorBidi"/>
+          <w:noProof/>
+          <w:kern w:val="2"/>
+          <w:lang w:val="en-RU" w:eastAsia="en-GB"/>
+          <w14:ligatures w14:val="standardContextual"/>
+        </w:rPr>
+      </w:pPr>
+      <w:hyperlink w:anchor="_Toc200306813" w:history="1">
+        <w:r>
+          <w:rPr>
+            <w:rStyle w:val="Hyperlink"/>
+            <w:noProof/>
+          </w:rPr>
+          <w:t>Figure 3. CMS after processing “bar”</w:t>
+        </w:r>
+        <w:r>
+          <w:rPr>
+            <w:noProof/>
+            <w:webHidden/>
+          </w:rPr>
+          <w:tab/>
+        </w:r>
+        <w:r>
+          <w:rPr>
+            <w:noProof/>
+            <w:webHidden/>
+          </w:rPr>
+          <w:fldChar w:fldCharType="begin"/>
+        </w:r>
+        <w:r>
+          <w:rPr>
+            <w:noProof/>
+            <w:webHidden/>
+          </w:rPr>
+          <w:instrText xml:space="preserve"> PAGEREF _Toc200306813 \h </w:instrText>
+        </w:r>
+        <w:r>
+          <w:rPr>
+            <w:noProof/>
+            <w:webHidden/>
+          </w:rPr>
+        </w:r>
+        <w:r>
+          <w:rPr>
+            <w:noProof/>
+            <w:webHidden/>
+          </w:rPr>
+          <w:fldChar w:fldCharType="separate"/>
+        </w:r>
+        <w:r>
+          <w:rPr>
+            <w:noProof/>
+            <w:webHidden/>
+          </w:rPr>
+          <w:t>11</w:t>
+        </w:r>
+        <w:r>
+          <w:rPr>
+            <w:noProof/>
+            <w:webHidden/>
+          </w:rPr>
+          <w:fldChar w:fldCharType="end"/>
+        </w:r>
+      </w:hyperlink>
+    </w:p>
+    <w:p>
+      <w:pPr>
+        <w:pStyle w:val="TableofFigures"/>
+        <w:spacing w:line="360" w:lineRule="auto"/>
+        <w:rPr>
+          <w:rFonts w:asciiTheme="minorHAnsi" w:eastAsiaTheme="minorEastAsia" w:hAnsiTheme="minorHAnsi" w:cstheme="minorBidi"/>
+          <w:noProof/>
+          <w:kern w:val="2"/>
+          <w:lang w:val="en-RU" w:eastAsia="en-GB"/>
+          <w14:ligatures w14:val="standardContextual"/>
+        </w:rPr>
+      </w:pPr>
+      <w:hyperlink w:anchor="_Toc200306814" w:history="1">
+        <w:r>
+          <w:rPr>
+            <w:rStyle w:val="Hyperlink"/>
+            <w:noProof/>
+          </w:rPr>
+          <w:t>Figure 4. CMS after processing “foo” a second time</w:t>
+        </w:r>
+        <w:r>
+          <w:rPr>
+            <w:noProof/>
+            <w:webHidden/>
+          </w:rPr>
+          <w:tab/>
+        </w:r>
+        <w:r>
+          <w:rPr>
+            <w:noProof/>
+            <w:webHidden/>
+          </w:rPr>
+          <w:fldChar w:fldCharType="begin"/>
+        </w:r>
+        <w:r>
+          <w:rPr>
+            <w:noProof/>
+            <w:webHidden/>
+          </w:rPr>
+          <w:instrText xml:space="preserve"> PAGEREF _Toc200306814 \h </w:instrText>
+        </w:r>
+        <w:r>
+          <w:rPr>
+            <w:noProof/>
+            <w:webHidden/>
+          </w:rPr>
+        </w:r>
+        <w:r>
+          <w:rPr>
+            <w:noProof/>
+            <w:webHidden/>
+          </w:rPr>
+          <w:fldChar w:fldCharType="separate"/>
+        </w:r>
+        <w:r>
+          <w:rPr>
+            <w:noProof/>
+            <w:webHidden/>
+          </w:rPr>
+          <w:t>11</w:t>
+        </w:r>
+        <w:r>
+          <w:rPr>
+            <w:noProof/>
+            <w:webHidden/>
+          </w:rPr>
+          <w:fldChar w:fldCharType="end"/>
+        </w:r>
+      </w:hyperlink>
+    </w:p>
+    <w:p>
+      <w:pPr>
+        <w:jc w:val="center"/>
+        <w:rPr>
+          <w:b/>
+          <w:bCs/>
+          <w:sz w:val="36"/>
+        </w:rPr>
+      </w:pPr>
+      <w:r>
+        <w:rPr>
+          <w:b/>
+          <w:bCs/>
+          <w:sz w:val="36"/>
+        </w:rPr>
+        <w:fldChar w:fldCharType="end"/>
+      </w:r>
+    </w:p>
+    <w:p>
+      <w:pPr>
+        <w:jc w:val="center"/>
+        <w:rPr>
+          <w:b/>
+          <w:bCs/>
+          <w:sz w:val="36"/>
+        </w:rPr>
+        <w:sectPr>
+          <w:headerReference w:type="default" r:id="rId14"/>
+          <w:footerReference w:type="default" r:id="rId15"/>
+          <w:pgSz w:w="11909" w:h="16834" w:code="9"/>
+          <w:pgMar w:top="1440" w:right="1800" w:bottom="1440" w:left="1800" w:header="720" w:footer="720" w:gutter="0"/>
+          <w:pgNumType w:fmt="lowerRoman" w:start="1"/>
+          <w:cols w:space="720"/>
+          <w:docGrid w:linePitch="360"/>
+        </w:sectPr>
+      </w:pPr>
+      <w:r>
+        <w:rPr>
+          <w:b/>
+          <w:bCs/>
+          <w:sz w:val="36"/>
+        </w:rPr>
+        <w:br/>
+      </w:r>
+      <w:r>
+        <w:rPr>
+          <w:b/>
+          <w:bCs/>
+          <w:sz w:val="36"/>
+        </w:rPr>
+        <w:t>List of Tabl</w:t>
+      </w:r>
+      <w:r>
+        <w:rPr>
+          <w:b/>
+          <w:bCs/>
+          <w:sz w:val="36"/>
+        </w:rPr>
+        <w:t>e</w:t>
+      </w:r>
     </w:p>
     <w:p>
       <w:pPr>
         <w:pStyle w:val="Heading1"/>
       </w:pPr>
       <w:bookmarkStart w:id="0" w:name="_Toc96337588"/>
-      <w:bookmarkStart w:id="1" w:name="_Toc200057471"/>
+      <w:bookmarkStart w:id="1" w:name="_Toc200307574"/>
       <w:r>
         <w:lastRenderedPageBreak/>
         <w:t>Introduction</w:t>
@@ -7265,7 +7765,7 @@
         <w:pStyle w:val="Heading2"/>
         <w:ind w:left="0" w:firstLine="0"/>
       </w:pPr>
-      <w:bookmarkStart w:id="2" w:name="_Toc200057472"/>
+      <w:bookmarkStart w:id="2" w:name="_Toc200307575"/>
       <w:r>
         <w:t>Motivation</w:t>
       </w:r>
@@ -7469,7 +7969,7 @@
       <w:pPr>
         <w:pStyle w:val="Heading2"/>
       </w:pPr>
-      <w:bookmarkStart w:id="3" w:name="_Toc200057473"/>
+      <w:bookmarkStart w:id="3" w:name="_Toc200307576"/>
       <w:r>
         <w:t>Problem Statement</w:t>
       </w:r>
@@ -7514,7 +8014,7 @@
       <w:pPr>
         <w:pStyle w:val="Heading2"/>
       </w:pPr>
-      <w:bookmarkStart w:id="4" w:name="_Toc200057474"/>
+      <w:bookmarkStart w:id="4" w:name="_Toc200307577"/>
       <w:r>
         <w:lastRenderedPageBreak/>
         <w:t xml:space="preserve">Project </w:t>
@@ -7589,7 +8089,7 @@
       <w:pPr>
         <w:pStyle w:val="Heading2"/>
       </w:pPr>
-      <w:bookmarkStart w:id="5" w:name="_Toc200057475"/>
+      <w:bookmarkStart w:id="5" w:name="_Toc200307578"/>
       <w:r>
         <w:t>Scope and Limitations</w:t>
       </w:r>
@@ -7722,7 +8222,7 @@
       <w:pPr>
         <w:pStyle w:val="Heading2"/>
       </w:pPr>
-      <w:bookmarkStart w:id="6" w:name="_Toc200057476"/>
+      <w:bookmarkStart w:id="6" w:name="_Toc200307579"/>
       <w:r>
         <w:t>Structure of Report</w:t>
       </w:r>
@@ -7800,11 +8300,7 @@
         <w:t xml:space="preserve"> </w:t>
       </w:r>
       <w:r>
-        <w:t xml:space="preserve">framework for their </w:t>
-      </w:r>
-      <w:r>
-        <w:lastRenderedPageBreak/>
-        <w:t xml:space="preserve">detailed comparison </w:t>
+        <w:t xml:space="preserve">framework for their detailed comparison </w:t>
       </w:r>
       <w:r>
         <w:t>for the purpose of both research and decision-making regarding the selection of a better suiting algorithm variation for a certain scenario.</w:t>
@@ -7818,6 +8314,7 @@
         </w:numPr>
       </w:pPr>
       <w:r>
+        <w:lastRenderedPageBreak/>
         <w:t xml:space="preserve"> </w:t>
       </w:r>
       <w:r>
@@ -7972,21 +8469,21 @@
         </w:numPr>
       </w:pPr>
       <w:r>
+        <w:t xml:space="preserve"> </w:t>
+      </w:r>
+      <w:r>
+        <w:t xml:space="preserve">Chapter 6 </w:t>
+      </w:r>
+      <w:r>
+        <w:t>–</w:t>
+      </w:r>
+      <w:r>
+        <w:t xml:space="preserve"> Conclusion</w:t>
+      </w:r>
+    </w:p>
+    <w:p>
+      <w:r>
         <w:lastRenderedPageBreak/>
-        <w:t xml:space="preserve"> </w:t>
-      </w:r>
-      <w:r>
-        <w:t xml:space="preserve">Chapter 6 </w:t>
-      </w:r>
-      <w:r>
-        <w:t>–</w:t>
-      </w:r>
-      <w:r>
-        <w:t xml:space="preserve"> Conclusion</w:t>
-      </w:r>
-    </w:p>
-    <w:p>
-      <w:r>
         <w:t xml:space="preserve">Major findings and key takeaways from the work carried out are discussed in this chapter. </w:t>
       </w:r>
       <w:r>
@@ -8034,7 +8531,7 @@
       <w:pPr>
         <w:pStyle w:val="Heading1"/>
       </w:pPr>
-      <w:bookmarkStart w:id="7" w:name="_Toc200057477"/>
+      <w:bookmarkStart w:id="7" w:name="_Toc200307580"/>
       <w:r>
         <w:lastRenderedPageBreak/>
         <w:t xml:space="preserve">Theoretical </w:t>
@@ -8048,7 +8545,7 @@
       <w:pPr>
         <w:pStyle w:val="Heading2"/>
       </w:pPr>
-      <w:bookmarkStart w:id="8" w:name="_Toc200057478"/>
+      <w:bookmarkStart w:id="8" w:name="_Toc200307581"/>
       <w:r>
         <w:t>Characteristics of Streaming Data</w:t>
       </w:r>
@@ -8170,7 +8667,7 @@
       <w:pPr>
         <w:pStyle w:val="Heading3"/>
       </w:pPr>
-      <w:bookmarkStart w:id="9" w:name="_Toc200057479"/>
+      <w:bookmarkStart w:id="9" w:name="_Toc200307582"/>
       <w:r>
         <w:t>Volume</w:t>
       </w:r>
@@ -8207,7 +8704,7 @@
         <w:lastRenderedPageBreak/>
         <w:t xml:space="preserve"> </w:t>
       </w:r>
-      <w:bookmarkStart w:id="10" w:name="_Toc200057480"/>
+      <w:bookmarkStart w:id="10" w:name="_Toc200307583"/>
       <w:r>
         <w:t>Velocity</w:t>
       </w:r>
@@ -8261,7 +8758,7 @@
       <w:pPr>
         <w:pStyle w:val="Heading3"/>
       </w:pPr>
-      <w:bookmarkStart w:id="11" w:name="_Toc200057481"/>
+      <w:bookmarkStart w:id="11" w:name="_Toc200307584"/>
       <w:r>
         <w:t>Variety</w:t>
       </w:r>
@@ -8288,7 +8785,7 @@
       <w:pPr>
         <w:pStyle w:val="Heading3"/>
       </w:pPr>
-      <w:bookmarkStart w:id="12" w:name="_Toc200057482"/>
+      <w:bookmarkStart w:id="12" w:name="_Toc200307585"/>
       <w:r>
         <w:t>Veracity</w:t>
       </w:r>
@@ -8321,7 +8818,7 @@
       <w:pPr>
         <w:pStyle w:val="Heading3"/>
       </w:pPr>
-      <w:bookmarkStart w:id="13" w:name="_Toc200057483"/>
+      <w:bookmarkStart w:id="13" w:name="_Toc200307586"/>
       <w:r>
         <w:t>Value</w:t>
       </w:r>
@@ -8353,235 +8850,229 @@
         <w:t xml:space="preserve"> only</w:t>
       </w:r>
       <w:r>
-        <w:t xml:space="preserve"> be found and </w:t>
-      </w:r>
+        <w:t xml:space="preserve"> be found and extracted</w:t>
+      </w:r>
+      <w:r>
+        <w:t xml:space="preserve"> from most informative parts of data streams</w:t>
+      </w:r>
+      <w:r>
+        <w:t xml:space="preserve">. For example, irrelevant or outdated data should </w:t>
+      </w:r>
+      <w:r>
+        <w:t xml:space="preserve">be ignored. </w:t>
+      </w:r>
+    </w:p>
+    <w:p>
+      <w:pPr>
+        <w:pStyle w:val="Heading3"/>
+      </w:pPr>
+      <w:bookmarkStart w:id="14" w:name="_Toc200307587"/>
       <w:r>
         <w:lastRenderedPageBreak/>
-        <w:t>extracted</w:t>
-      </w:r>
-      <w:r>
-        <w:t xml:space="preserve"> from most informative parts of data streams</w:t>
-      </w:r>
-      <w:r>
-        <w:t xml:space="preserve">. For example, irrelevant or outdated data should </w:t>
-      </w:r>
-      <w:r>
-        <w:t xml:space="preserve">be ignored. </w:t>
+        <w:t>Variability</w:t>
+      </w:r>
+      <w:bookmarkEnd w:id="14"/>
+      <w:r>
+        <w:t xml:space="preserve"> </w:t>
+      </w:r>
+    </w:p>
+    <w:p>
+      <w:r>
+        <w:t>Data streams may fluctuate because of seasonal effects, user behaviour or other external events. Adaptive streaming models are required for these scenarios for better accuracy and memory utilisation.</w:t>
       </w:r>
     </w:p>
     <w:p>
       <w:pPr>
         <w:pStyle w:val="Heading3"/>
       </w:pPr>
-      <w:bookmarkStart w:id="14" w:name="_Toc200057484"/>
-      <w:r>
-        <w:t>Variability</w:t>
-      </w:r>
-      <w:bookmarkEnd w:id="14"/>
+      <w:bookmarkStart w:id="15" w:name="_Toc200307588"/>
+      <w:r>
+        <w:t>Visualization</w:t>
+      </w:r>
+      <w:bookmarkEnd w:id="15"/>
       <w:r>
         <w:t xml:space="preserve"> </w:t>
       </w:r>
     </w:p>
     <w:p>
-      <w:r>
-        <w:t>Data streams may fluctuate because of seasonal effects, user behaviour or other external events. Adaptive streaming models are required for these scenarios for better accuracy and memory utilisation.</w:t>
+      <w:pPr>
+        <w:rPr>
+          <w:lang w:val="en-US"/>
+        </w:rPr>
+      </w:pPr>
+      <w:r>
+        <w:t xml:space="preserve">The problem </w:t>
+      </w:r>
+      <w:r>
+        <w:t>of</w:t>
+      </w:r>
+      <w:r>
+        <w:t xml:space="preserve"> presenting the big data</w:t>
+      </w:r>
+      <w:r>
+        <w:t xml:space="preserve"> </w:t>
+      </w:r>
+      <w:r>
+        <w:t>to the target audience in a clear and understandable way.</w:t>
+      </w:r>
+      <w:r>
+        <w:t xml:space="preserve"> This involves highlighting key trends and showcasing overall picture while omitting </w:t>
+      </w:r>
+      <w:r>
+        <w:rPr>
+          <w:lang w:val="en-US"/>
+        </w:rPr>
+        <w:t>noise and irrelevant details that do not covey any insights.</w:t>
       </w:r>
     </w:p>
     <w:p>
       <w:pPr>
         <w:pStyle w:val="Heading3"/>
       </w:pPr>
-      <w:bookmarkStart w:id="15" w:name="_Toc200057485"/>
-      <w:r>
-        <w:t>Visualization</w:t>
-      </w:r>
-      <w:bookmarkEnd w:id="15"/>
+      <w:bookmarkStart w:id="16" w:name="_Toc200307589"/>
+      <w:r>
+        <w:t>Vulnerability</w:t>
+      </w:r>
+      <w:bookmarkEnd w:id="16"/>
       <w:r>
         <w:t xml:space="preserve"> </w:t>
       </w:r>
     </w:p>
     <w:p>
-      <w:pPr>
-        <w:rPr>
-          <w:lang w:val="en-US"/>
-        </w:rPr>
-      </w:pPr>
-      <w:r>
-        <w:t xml:space="preserve">The problem </w:t>
-      </w:r>
-      <w:r>
-        <w:t>of</w:t>
-      </w:r>
-      <w:r>
-        <w:t xml:space="preserve"> presenting the big data</w:t>
-      </w:r>
+      <w:r>
+        <w:t>Data streams are vulnerable to cyberattacks. It is essential not only to handle the data itself, but also to protect it in transit, applying security measures.</w:t>
+      </w:r>
+    </w:p>
+    <w:p>
+      <w:pPr>
+        <w:pStyle w:val="Heading3"/>
+      </w:pPr>
+      <w:bookmarkStart w:id="17" w:name="_Toc200307590"/>
+      <w:r>
+        <w:t>Volatility</w:t>
+      </w:r>
+      <w:bookmarkEnd w:id="17"/>
       <w:r>
         <w:t xml:space="preserve"> </w:t>
       </w:r>
-      <w:r>
-        <w:t>to the target audience in a clear and understandable way.</w:t>
-      </w:r>
-      <w:r>
-        <w:t xml:space="preserve"> This involves highlighting key trends and showcasing overall picture while omitting </w:t>
-      </w:r>
-      <w:r>
-        <w:rPr>
-          <w:lang w:val="en-US"/>
-        </w:rPr>
-        <w:t>noise and irrelevant details that do not covey any insights.</w:t>
+    </w:p>
+    <w:p>
+      <w:r>
+        <w:t>Streaming data has an important property – once missed, it cannot be restored. That is why it is crucial for stream handling systems to perform real-time low latency data processing.</w:t>
+      </w:r>
+    </w:p>
+    <w:p>
+      <w:pPr>
+        <w:pStyle w:val="Heading2"/>
+      </w:pPr>
+      <w:bookmarkStart w:id="18" w:name="_Toc200307591"/>
+      <w:r>
+        <w:t>Challenges in Real-Time Summarization</w:t>
+      </w:r>
+      <w:bookmarkEnd w:id="18"/>
+    </w:p>
+    <w:p>
+      <w:r>
+        <w:t>Since the handling of streaming data enforces m</w:t>
+      </w:r>
+      <w:r>
+        <w:t>emory limitations</w:t>
+      </w:r>
+      <w:r>
+        <w:t xml:space="preserve"> and </w:t>
+      </w:r>
+      <w:r>
+        <w:t>latency constrains</w:t>
+      </w:r>
+      <w:r>
+        <w:t>, fast and lightweight</w:t>
+      </w:r>
+      <w:r>
+        <w:t xml:space="preserve"> approximat</w:t>
+      </w:r>
+      <w:r>
+        <w:t>ions</w:t>
+      </w:r>
+      <w:r>
+        <w:t xml:space="preserve"> are </w:t>
+      </w:r>
+      <w:r>
+        <w:t>required</w:t>
+      </w:r>
+      <w:r>
+        <w:t>.</w:t>
+      </w:r>
+      <w:r>
+        <w:t xml:space="preserve"> Exact methods are often too slow and memory-intensive, which means they are not applicable in real-time data streaming environments.</w:t>
+      </w:r>
+      <w:r>
+        <w:t xml:space="preserve"> Therefore, approximation techniques like sketching or sampling, which trade off accuracy for speed and efficiency, must be used. Designing such algorithms introduces</w:t>
+      </w:r>
+      <w:r>
+        <w:t xml:space="preserve"> new challenges as it requires wise balancing between memory error bounds, memory consumption and computational overhead.</w:t>
+      </w:r>
+      <w:r>
+        <w:t xml:space="preserve"> </w:t>
+      </w:r>
+    </w:p>
+    <w:p>
+      <w:pPr>
+        <w:pStyle w:val="Heading2"/>
+      </w:pPr>
+      <w:bookmarkStart w:id="19" w:name="_Toc200307592"/>
+      <w:r>
+        <w:lastRenderedPageBreak/>
+        <w:t>Count-Min Sketch Approach</w:t>
+      </w:r>
+      <w:bookmarkEnd w:id="19"/>
+    </w:p>
+    <w:p>
+      <w:r>
+        <w:t xml:space="preserve">Basic Count-Min Sketch (CMS) summarization algorithm has a clever design, allowing it to answer frequency queries in an approximate manner, with a fixed memory utilization budget. </w:t>
+      </w:r>
+      <w:r>
+        <w:t xml:space="preserve">It works with numeric and text data streams, or any data streams consisting of </w:t>
+      </w:r>
+      <w:proofErr w:type="spellStart"/>
+      <w:r>
+        <w:t>hashable</w:t>
+      </w:r>
+      <w:proofErr w:type="spellEnd"/>
+      <w:r>
+        <w:t xml:space="preserve"> </w:t>
+      </w:r>
+      <w:r>
+        <w:t>items.</w:t>
+      </w:r>
+    </w:p>
+    <w:p>
+      <w:r>
+        <w:t xml:space="preserve">Basic </w:t>
+      </w:r>
+      <w:r>
+        <w:t>CMS</w:t>
+      </w:r>
+      <w:r>
+        <w:t xml:space="preserve"> algorithm</w:t>
+      </w:r>
+      <w:r>
+        <w:t xml:space="preserve"> </w:t>
+      </w:r>
+      <w:r>
+        <w:t xml:space="preserve">consists of the following </w:t>
+      </w:r>
+      <w:r>
+        <w:t>attributes and methods</w:t>
+      </w:r>
+      <w:r>
+        <w:t>.</w:t>
       </w:r>
     </w:p>
     <w:p>
       <w:pPr>
         <w:pStyle w:val="Heading3"/>
       </w:pPr>
-      <w:bookmarkStart w:id="16" w:name="_Toc200057486"/>
-      <w:r>
-        <w:t>Vulnerability</w:t>
-      </w:r>
-      <w:bookmarkEnd w:id="16"/>
-      <w:r>
-        <w:t xml:space="preserve"> </w:t>
-      </w:r>
-    </w:p>
-    <w:p>
-      <w:r>
-        <w:t>Data streams are vulnerable to cyberattacks. It is essential not only to handle the data itself, but also to protect it in transit, applying security measures.</w:t>
-      </w:r>
-    </w:p>
-    <w:p>
-      <w:pPr>
-        <w:pStyle w:val="Heading3"/>
-      </w:pPr>
-      <w:bookmarkStart w:id="17" w:name="_Toc200057487"/>
-      <w:r>
-        <w:t>Volatility</w:t>
-      </w:r>
-      <w:bookmarkEnd w:id="17"/>
-      <w:r>
-        <w:t xml:space="preserve"> </w:t>
-      </w:r>
-    </w:p>
-    <w:p>
-      <w:r>
-        <w:t>Streaming data has an important property – once missed, it cannot be restored. That is why it is crucial for stream handling systems to perform real-time low latency data processing.</w:t>
-      </w:r>
-    </w:p>
-    <w:p>
-      <w:pPr>
-        <w:pStyle w:val="Heading2"/>
-      </w:pPr>
-      <w:bookmarkStart w:id="18" w:name="_Toc200057488"/>
-      <w:r>
-        <w:t>Challenges in Real-Time Summarization</w:t>
-      </w:r>
-      <w:bookmarkEnd w:id="18"/>
-    </w:p>
-    <w:p>
-      <w:r>
-        <w:t>Since the handling of streaming data enforces m</w:t>
-      </w:r>
-      <w:r>
-        <w:t>emory limitations</w:t>
-      </w:r>
-      <w:r>
-        <w:t xml:space="preserve"> and </w:t>
-      </w:r>
-      <w:r>
-        <w:t>latency constrains</w:t>
-      </w:r>
-      <w:r>
-        <w:t>, fast and lightweight</w:t>
-      </w:r>
-      <w:r>
-        <w:t xml:space="preserve"> approximat</w:t>
-      </w:r>
-      <w:r>
-        <w:t>ions</w:t>
-      </w:r>
-      <w:r>
-        <w:t xml:space="preserve"> are </w:t>
-      </w:r>
-      <w:r>
-        <w:t>required</w:t>
-      </w:r>
-      <w:r>
-        <w:t>.</w:t>
-      </w:r>
-      <w:r>
-        <w:t xml:space="preserve"> Exact methods are often too slow and memory-intensive, which means they are not applicable in real-time data streaming environments.</w:t>
-      </w:r>
-      <w:r>
-        <w:t xml:space="preserve"> Therefore, approximation techniques like sketching or sampling, which trade off accuracy for speed and efficiency, must be used. Designing </w:t>
-      </w:r>
-      <w:r>
-        <w:lastRenderedPageBreak/>
-        <w:t>such algorithms introduces</w:t>
-      </w:r>
-      <w:r>
-        <w:t xml:space="preserve"> new challenges as it requires wise balancing between memory error bounds, memory consumption and computational overhead.</w:t>
-      </w:r>
-      <w:r>
-        <w:t xml:space="preserve"> </w:t>
-      </w:r>
-    </w:p>
-    <w:p>
-      <w:pPr>
-        <w:pStyle w:val="Heading2"/>
-      </w:pPr>
-      <w:bookmarkStart w:id="19" w:name="_Toc200057489"/>
-      <w:r>
-        <w:t>Count-Min Sketch Approach</w:t>
-      </w:r>
-      <w:bookmarkEnd w:id="19"/>
-    </w:p>
-    <w:p>
-      <w:r>
-        <w:t xml:space="preserve">Basic Count-Min Sketch (CMS) summarization algorithm has a clever design, allowing it to answer frequency queries in an approximate manner, with a fixed memory utilization budget. </w:t>
-      </w:r>
-      <w:r>
-        <w:t xml:space="preserve">It works with numeric and text data streams, or any data streams consisting of </w:t>
-      </w:r>
-      <w:proofErr w:type="spellStart"/>
-      <w:r>
-        <w:t>hashable</w:t>
-      </w:r>
-      <w:proofErr w:type="spellEnd"/>
-      <w:r>
-        <w:t xml:space="preserve"> </w:t>
-      </w:r>
-      <w:r>
-        <w:t>items.</w:t>
-      </w:r>
-    </w:p>
-    <w:p>
-      <w:r>
-        <w:t xml:space="preserve">Basic </w:t>
-      </w:r>
-      <w:r>
-        <w:t>CMS</w:t>
-      </w:r>
-      <w:r>
-        <w:t xml:space="preserve"> algorithm</w:t>
-      </w:r>
-      <w:r>
-        <w:t xml:space="preserve"> </w:t>
-      </w:r>
-      <w:r>
-        <w:t xml:space="preserve">consists of the following </w:t>
-      </w:r>
-      <w:r>
-        <w:t>attributes and methods</w:t>
-      </w:r>
-      <w:r>
-        <w:t>.</w:t>
-      </w:r>
-    </w:p>
-    <w:p>
-      <w:pPr>
-        <w:pStyle w:val="Heading3"/>
-      </w:pPr>
-      <w:bookmarkStart w:id="20" w:name="_Toc200057490"/>
+      <w:bookmarkStart w:id="20" w:name="_Toc200307593"/>
       <w:r>
         <w:t>2D array of counters</w:t>
       </w:r>
@@ -8695,7 +9186,7 @@
       <w:pPr>
         <w:pStyle w:val="Heading3"/>
       </w:pPr>
-      <w:bookmarkStart w:id="21" w:name="_Toc200057491"/>
+      <w:bookmarkStart w:id="21" w:name="_Toc200307594"/>
       <w:r>
         <w:t>Hash functions</w:t>
       </w:r>
@@ -8783,7 +9274,7 @@
       <w:pPr>
         <w:pStyle w:val="Heading3"/>
       </w:pPr>
-      <w:bookmarkStart w:id="22" w:name="_Toc200057492"/>
+      <w:bookmarkStart w:id="22" w:name="_Toc200307595"/>
       <w:r>
         <w:t>Add method</w:t>
       </w:r>
@@ -8960,11 +9451,7 @@
         </m:d>
       </m:oMath>
       <w:r>
-        <w:t xml:space="preserve">. </w:t>
-      </w:r>
-      <w:r>
-        <w:lastRenderedPageBreak/>
-        <w:t>Once</w:t>
+        <w:t>. Once</w:t>
       </w:r>
       <w:r>
         <w:t xml:space="preserve"> the insert position</w:t>
@@ -9204,6 +9691,7 @@
     </w:p>
     <w:p>
       <w:r>
+        <w:lastRenderedPageBreak/>
         <w:t>M</w:t>
       </w:r>
       <w:r>
@@ -9225,183 +9713,182 @@
       <w:pPr>
         <w:jc w:val="center"/>
       </w:pPr>
-      <m:oMath>
-        <m:r>
-          <w:rPr>
-            <w:rFonts w:ascii="Cambria Math" w:hAnsi="Cambria Math"/>
-            <w:lang w:val="en-US"/>
-          </w:rPr>
-          <m:t>cms</m:t>
-        </m:r>
-        <m:d>
-          <m:dPr>
-            <m:begChr m:val="["/>
-            <m:endChr m:val="]"/>
-            <m:ctrlPr>
-              <w:rPr>
-                <w:rFonts w:ascii="Cambria Math" w:hAnsi="Cambria Math"/>
-                <w:i/>
-              </w:rPr>
-            </m:ctrlPr>
-          </m:dPr>
-          <m:e>
-            <m:r>
-              <w:rPr>
-                <w:rFonts w:ascii="Cambria Math" w:hAnsi="Cambria Math"/>
-              </w:rPr>
-              <m:t xml:space="preserve">j, </m:t>
-            </m:r>
-            <m:sSub>
-              <m:sSubPr>
-                <m:ctrlPr>
-                  <w:rPr>
-                    <w:rFonts w:ascii="Cambria Math" w:hAnsi="Cambria Math"/>
-                    <w:i/>
-                  </w:rPr>
-                </m:ctrlPr>
-              </m:sSubPr>
-              <m:e>
-                <m:r>
-                  <w:rPr>
-                    <w:rFonts w:ascii="Cambria Math" w:hAnsi="Cambria Math"/>
-                  </w:rPr>
-                  <m:t>h</m:t>
-                </m:r>
-              </m:e>
-              <m:sub>
-                <m:r>
-                  <w:rPr>
-                    <w:rFonts w:ascii="Cambria Math" w:hAnsi="Cambria Math"/>
-                  </w:rPr>
-                  <m:t>j</m:t>
-                </m:r>
-              </m:sub>
-            </m:sSub>
-            <m:d>
-              <m:dPr>
-                <m:ctrlPr>
-                  <w:rPr>
-                    <w:rFonts w:ascii="Cambria Math" w:hAnsi="Cambria Math"/>
-                    <w:i/>
-                  </w:rPr>
-                </m:ctrlPr>
-              </m:dPr>
-              <m:e>
-                <m:r>
-                  <w:rPr>
-                    <w:rFonts w:ascii="Cambria Math" w:hAnsi="Cambria Math"/>
-                  </w:rPr>
-                  <m:t>i</m:t>
-                </m:r>
-              </m:e>
-            </m:d>
-          </m:e>
-        </m:d>
-        <m:r>
-          <w:rPr>
-            <w:rFonts w:ascii="Cambria Math" w:hAnsi="Cambria Math"/>
-          </w:rPr>
-          <m:t>←</m:t>
-        </m:r>
-        <m:r>
-          <w:rPr>
-            <w:rFonts w:ascii="Cambria Math" w:hAnsi="Cambria Math"/>
-            <w:lang w:val="en-US"/>
-          </w:rPr>
-          <m:t>cms</m:t>
-        </m:r>
-        <m:d>
-          <m:dPr>
-            <m:begChr m:val="["/>
-            <m:endChr m:val="]"/>
-            <m:ctrlPr>
-              <w:rPr>
-                <w:rFonts w:ascii="Cambria Math" w:hAnsi="Cambria Math"/>
-                <w:i/>
-              </w:rPr>
-            </m:ctrlPr>
-          </m:dPr>
-          <m:e>
-            <m:r>
-              <w:rPr>
-                <w:rFonts w:ascii="Cambria Math" w:hAnsi="Cambria Math"/>
-              </w:rPr>
-              <m:t xml:space="preserve">j, </m:t>
-            </m:r>
-            <m:sSub>
-              <m:sSubPr>
-                <m:ctrlPr>
-                  <w:rPr>
-                    <w:rFonts w:ascii="Cambria Math" w:hAnsi="Cambria Math"/>
-                    <w:i/>
-                  </w:rPr>
-                </m:ctrlPr>
-              </m:sSubPr>
-              <m:e>
-                <m:r>
-                  <w:rPr>
-                    <w:rFonts w:ascii="Cambria Math" w:hAnsi="Cambria Math"/>
-                  </w:rPr>
-                  <m:t>h</m:t>
-                </m:r>
-              </m:e>
-              <m:sub>
-                <m:r>
-                  <w:rPr>
-                    <w:rFonts w:ascii="Cambria Math" w:hAnsi="Cambria Math"/>
-                  </w:rPr>
-                  <m:t>j</m:t>
-                </m:r>
-              </m:sub>
-            </m:sSub>
-            <m:d>
-              <m:dPr>
-                <m:ctrlPr>
-                  <w:rPr>
-                    <w:rFonts w:ascii="Cambria Math" w:hAnsi="Cambria Math"/>
-                    <w:i/>
-                  </w:rPr>
-                </m:ctrlPr>
-              </m:dPr>
-              <m:e>
-                <m:r>
-                  <w:rPr>
-                    <w:rFonts w:ascii="Cambria Math" w:hAnsi="Cambria Math"/>
-                  </w:rPr>
-                  <m:t>i</m:t>
-                </m:r>
-              </m:e>
-            </m:d>
-          </m:e>
-        </m:d>
-        <m:r>
-          <w:rPr>
-            <w:rFonts w:ascii="Cambria Math" w:hAnsi="Cambria Math"/>
-          </w:rPr>
-          <m:t>+</m:t>
-        </m:r>
-        <m:r>
-          <w:rPr>
-            <w:rFonts w:ascii="Cambria Math" w:hAnsi="Cambria Math"/>
-          </w:rPr>
-          <m:t>c</m:t>
-        </m:r>
-        <m:r>
-          <w:rPr>
-            <w:rFonts w:ascii="Cambria Math" w:hAnsi="Cambria Math"/>
-          </w:rPr>
-          <m:t>,  ∀j∈[0, depth-</m:t>
-        </m:r>
-        <m:r>
-          <w:rPr>
-            <w:rFonts w:ascii="Cambria Math" w:hAnsi="Cambria Math"/>
-          </w:rPr>
-          <m:t>1]</m:t>
-        </m:r>
-      </m:oMath>
-      <w:r>
-        <w:t xml:space="preserve">, </w:t>
-      </w:r>
+      <m:oMathPara>
+        <m:oMath>
+          <m:r>
+            <w:rPr>
+              <w:rFonts w:ascii="Cambria Math" w:hAnsi="Cambria Math"/>
+              <w:lang w:val="en-US"/>
+            </w:rPr>
+            <m:t>cms</m:t>
+          </m:r>
+          <m:d>
+            <m:dPr>
+              <m:begChr m:val="["/>
+              <m:endChr m:val="]"/>
+              <m:ctrlPr>
+                <w:rPr>
+                  <w:rFonts w:ascii="Cambria Math" w:hAnsi="Cambria Math"/>
+                  <w:i/>
+                </w:rPr>
+              </m:ctrlPr>
+            </m:dPr>
+            <m:e>
+              <m:r>
+                <w:rPr>
+                  <w:rFonts w:ascii="Cambria Math" w:hAnsi="Cambria Math"/>
+                </w:rPr>
+                <m:t xml:space="preserve">j, </m:t>
+              </m:r>
+              <m:sSub>
+                <m:sSubPr>
+                  <m:ctrlPr>
+                    <w:rPr>
+                      <w:rFonts w:ascii="Cambria Math" w:hAnsi="Cambria Math"/>
+                      <w:i/>
+                    </w:rPr>
+                  </m:ctrlPr>
+                </m:sSubPr>
+                <m:e>
+                  <m:r>
+                    <w:rPr>
+                      <w:rFonts w:ascii="Cambria Math" w:hAnsi="Cambria Math"/>
+                    </w:rPr>
+                    <m:t>h</m:t>
+                  </m:r>
+                </m:e>
+                <m:sub>
+                  <m:r>
+                    <w:rPr>
+                      <w:rFonts w:ascii="Cambria Math" w:hAnsi="Cambria Math"/>
+                    </w:rPr>
+                    <m:t>j</m:t>
+                  </m:r>
+                </m:sub>
+              </m:sSub>
+              <m:d>
+                <m:dPr>
+                  <m:ctrlPr>
+                    <w:rPr>
+                      <w:rFonts w:ascii="Cambria Math" w:hAnsi="Cambria Math"/>
+                      <w:i/>
+                    </w:rPr>
+                  </m:ctrlPr>
+                </m:dPr>
+                <m:e>
+                  <m:r>
+                    <w:rPr>
+                      <w:rFonts w:ascii="Cambria Math" w:hAnsi="Cambria Math"/>
+                    </w:rPr>
+                    <m:t>i</m:t>
+                  </m:r>
+                </m:e>
+              </m:d>
+            </m:e>
+          </m:d>
+          <m:r>
+            <w:rPr>
+              <w:rFonts w:ascii="Cambria Math" w:hAnsi="Cambria Math"/>
+            </w:rPr>
+            <m:t>←</m:t>
+          </m:r>
+          <m:r>
+            <w:rPr>
+              <w:rFonts w:ascii="Cambria Math" w:hAnsi="Cambria Math"/>
+              <w:lang w:val="en-US"/>
+            </w:rPr>
+            <m:t>cms</m:t>
+          </m:r>
+          <m:d>
+            <m:dPr>
+              <m:begChr m:val="["/>
+              <m:endChr m:val="]"/>
+              <m:ctrlPr>
+                <w:rPr>
+                  <w:rFonts w:ascii="Cambria Math" w:hAnsi="Cambria Math"/>
+                  <w:i/>
+                </w:rPr>
+              </m:ctrlPr>
+            </m:dPr>
+            <m:e>
+              <m:r>
+                <w:rPr>
+                  <w:rFonts w:ascii="Cambria Math" w:hAnsi="Cambria Math"/>
+                </w:rPr>
+                <m:t xml:space="preserve">j, </m:t>
+              </m:r>
+              <m:sSub>
+                <m:sSubPr>
+                  <m:ctrlPr>
+                    <w:rPr>
+                      <w:rFonts w:ascii="Cambria Math" w:hAnsi="Cambria Math"/>
+                      <w:i/>
+                    </w:rPr>
+                  </m:ctrlPr>
+                </m:sSubPr>
+                <m:e>
+                  <m:r>
+                    <w:rPr>
+                      <w:rFonts w:ascii="Cambria Math" w:hAnsi="Cambria Math"/>
+                    </w:rPr>
+                    <m:t>h</m:t>
+                  </m:r>
+                </m:e>
+                <m:sub>
+                  <m:r>
+                    <w:rPr>
+                      <w:rFonts w:ascii="Cambria Math" w:hAnsi="Cambria Math"/>
+                    </w:rPr>
+                    <m:t>j</m:t>
+                  </m:r>
+                </m:sub>
+              </m:sSub>
+              <m:d>
+                <m:dPr>
+                  <m:ctrlPr>
+                    <w:rPr>
+                      <w:rFonts w:ascii="Cambria Math" w:hAnsi="Cambria Math"/>
+                      <w:i/>
+                    </w:rPr>
+                  </m:ctrlPr>
+                </m:dPr>
+                <m:e>
+                  <m:r>
+                    <w:rPr>
+                      <w:rFonts w:ascii="Cambria Math" w:hAnsi="Cambria Math"/>
+                    </w:rPr>
+                    <m:t>i</m:t>
+                  </m:r>
+                </m:e>
+              </m:d>
+            </m:e>
+          </m:d>
+          <m:r>
+            <w:rPr>
+              <w:rFonts w:ascii="Cambria Math" w:hAnsi="Cambria Math"/>
+            </w:rPr>
+            <m:t>+</m:t>
+          </m:r>
+          <m:r>
+            <w:rPr>
+              <w:rFonts w:ascii="Cambria Math" w:hAnsi="Cambria Math"/>
+            </w:rPr>
+            <m:t>c</m:t>
+          </m:r>
+          <m:r>
+            <w:rPr>
+              <w:rFonts w:ascii="Cambria Math" w:hAnsi="Cambria Math"/>
+            </w:rPr>
+            <m:t>,  ∀j∈[0, depth-</m:t>
+          </m:r>
+          <m:r>
+            <w:rPr>
+              <w:rFonts w:ascii="Cambria Math" w:hAnsi="Cambria Math"/>
+            </w:rPr>
+            <m:t>1]</m:t>
+          </m:r>
+        </m:oMath>
+      </m:oMathPara>
     </w:p>
     <w:p>
       <w:pPr>
@@ -9426,7 +9913,7 @@
       <w:pPr>
         <w:pStyle w:val="Heading3"/>
       </w:pPr>
-      <w:bookmarkStart w:id="23" w:name="_Toc200057493"/>
+      <w:bookmarkStart w:id="23" w:name="_Toc200307596"/>
       <w:r>
         <w:rPr>
           <w:lang w:val="en-US"/>
@@ -9674,12 +10161,14 @@
       <w:pPr>
         <w:pStyle w:val="Heading3"/>
       </w:pPr>
+      <w:bookmarkStart w:id="24" w:name="_Toc200307597"/>
       <w:r>
         <w:t xml:space="preserve">Count-Min Sketch </w:t>
       </w:r>
       <w:r>
         <w:t>Example</w:t>
       </w:r>
+      <w:bookmarkEnd w:id="24"/>
     </w:p>
     <w:p>
       <w:r>
@@ -9740,7 +10229,6 @@
         <w:pStyle w:val="Heading4"/>
       </w:pPr>
       <w:r>
-        <w:lastRenderedPageBreak/>
         <w:t>Step 1. Initialization</w:t>
       </w:r>
     </w:p>
@@ -9774,16 +10262,15 @@
     </w:p>
     <w:p>
       <w:pPr>
+        <w:keepNext/>
         <w:jc w:val="center"/>
-        <w:rPr>
-          <w:lang w:val="en-US"/>
-        </w:rPr>
       </w:pPr>
       <w:r>
         <w:rPr>
           <w:noProof/>
           <w:lang w:val="en-US"/>
         </w:rPr>
+        <w:lastRenderedPageBreak/>
         <w:drawing>
           <wp:inline distT="0" distB="0" distL="0" distR="0">
             <wp:extent cx="3240000" cy="2035041"/>
@@ -9800,7 +10287,7 @@
                     <pic:cNvPicPr/>
                   </pic:nvPicPr>
                   <pic:blipFill>
-                    <a:blip r:embed="rId14">
+                    <a:blip r:embed="rId16">
                       <a:extLst>
                         <a:ext uri="{28A0092B-C50C-407E-A947-70E740481C1C}">
                           <a14:useLocalDpi xmlns:a14="http://schemas.microsoft.com/office/drawing/2010/main" val="0"/>
@@ -9829,21 +10316,39 @@
     </w:p>
     <w:p>
       <w:pPr>
-        <w:jc w:val="center"/>
-        <w:rPr>
-          <w:b/>
-          <w:bCs/>
-          <w:lang w:val="en-US"/>
-        </w:rPr>
-      </w:pPr>
-      <w:r>
-        <w:rPr>
-          <w:b/>
-          <w:bCs/>
-          <w:lang w:val="en-US"/>
-        </w:rPr>
-        <w:t>Figure 1.  Initialized Count-Min Sketch</w:t>
-      </w:r>
+        <w:pStyle w:val="Caption"/>
+      </w:pPr>
+      <w:bookmarkStart w:id="25" w:name="_Toc200305483"/>
+      <w:bookmarkStart w:id="26" w:name="_Toc200306811"/>
+      <w:r>
+        <w:t xml:space="preserve">Figure </w:t>
+      </w:r>
+      <w:r>
+        <w:fldChar w:fldCharType="begin"/>
+      </w:r>
+      <w:r>
+        <w:instrText xml:space="preserve"> SEQ Figure \* ARABIC </w:instrText>
+      </w:r>
+      <w:r>
+        <w:fldChar w:fldCharType="separate"/>
+      </w:r>
+      <w:r>
+        <w:rPr>
+          <w:noProof/>
+        </w:rPr>
+        <w:t>1</w:t>
+      </w:r>
+      <w:r>
+        <w:fldChar w:fldCharType="end"/>
+      </w:r>
+      <w:r>
+        <w:t xml:space="preserve">. </w:t>
+      </w:r>
+      <w:r>
+        <w:t>Initialized Count-Min Sketch</w:t>
+      </w:r>
+      <w:bookmarkEnd w:id="25"/>
+      <w:bookmarkEnd w:id="26"/>
     </w:p>
     <w:p>
       <w:pPr>
@@ -9864,17 +10369,6 @@
       <w:r>
         <w:t>”</w:t>
       </w:r>
-    </w:p>
-    <w:p/>
-    <w:p>
-      <w:pPr>
-        <w:jc w:val="center"/>
-        <w:rPr>
-          <w:b/>
-          <w:bCs/>
-          <w:lang w:val="en-US"/>
-        </w:rPr>
-      </w:pPr>
     </w:p>
     <w:p>
       <w:pPr>
@@ -10419,12 +10913,8 @@
     </w:p>
     <w:p>
       <w:pPr>
+        <w:keepNext/>
         <w:jc w:val="center"/>
-        <w:rPr>
-          <w:b/>
-          <w:bCs/>
-          <w:lang w:val="en-US"/>
-        </w:rPr>
       </w:pPr>
       <w:r>
         <w:rPr>
@@ -10433,7 +10923,6 @@
           <w:noProof/>
           <w:lang w:val="en-US"/>
         </w:rPr>
-        <w:lastRenderedPageBreak/>
         <w:drawing>
           <wp:inline distT="0" distB="0" distL="0" distR="0">
             <wp:extent cx="3240000" cy="2035043"/>
@@ -10450,7 +10939,7 @@
                     <pic:cNvPicPr/>
                   </pic:nvPicPr>
                   <pic:blipFill>
-                    <a:blip r:embed="rId15">
+                    <a:blip r:embed="rId17">
                       <a:extLst>
                         <a:ext uri="{28A0092B-C50C-407E-A947-70E740481C1C}">
                           <a14:useLocalDpi xmlns:a14="http://schemas.microsoft.com/office/drawing/2010/main" val="0"/>
@@ -10479,51 +10968,51 @@
     </w:p>
     <w:p>
       <w:pPr>
-        <w:jc w:val="center"/>
-        <w:rPr>
-          <w:b/>
-          <w:bCs/>
+        <w:pStyle w:val="Caption"/>
+        <w:rPr>
+          <w:b w:val="0"/>
+          <w:bCs w:val="0"/>
           <w:lang w:val="en-US"/>
         </w:rPr>
       </w:pPr>
-      <w:r>
-        <w:rPr>
-          <w:b/>
-          <w:bCs/>
-          <w:lang w:val="en-US"/>
-        </w:rPr>
+      <w:bookmarkStart w:id="27" w:name="_Toc200305484"/>
+      <w:bookmarkStart w:id="28" w:name="_Toc200306812"/>
+      <w:r>
         <w:t xml:space="preserve">Figure </w:t>
       </w:r>
       <w:r>
-        <w:rPr>
-          <w:b/>
-          <w:bCs/>
-          <w:lang w:val="en-US"/>
+        <w:fldChar w:fldCharType="begin"/>
+      </w:r>
+      <w:r>
+        <w:instrText xml:space="preserve"> SEQ Figure \* ARABIC </w:instrText>
+      </w:r>
+      <w:r>
+        <w:fldChar w:fldCharType="separate"/>
+      </w:r>
+      <w:r>
+        <w:rPr>
+          <w:noProof/>
         </w:rPr>
         <w:t>2</w:t>
       </w:r>
       <w:r>
-        <w:rPr>
-          <w:b/>
-          <w:bCs/>
-          <w:lang w:val="en-US"/>
-        </w:rPr>
-        <w:t xml:space="preserve">.  </w:t>
-      </w:r>
-      <w:r>
-        <w:rPr>
-          <w:b/>
-          <w:bCs/>
-          <w:lang w:val="en-US"/>
-        </w:rPr>
+        <w:fldChar w:fldCharType="end"/>
+      </w:r>
+      <w:r>
+        <w:t xml:space="preserve">. </w:t>
+      </w:r>
+      <w:r>
         <w:t>CMS after processing “foo”</w:t>
       </w:r>
+      <w:bookmarkEnd w:id="27"/>
+      <w:bookmarkEnd w:id="28"/>
     </w:p>
     <w:p>
       <w:pPr>
         <w:pStyle w:val="Heading4"/>
       </w:pPr>
       <w:r>
+        <w:lastRenderedPageBreak/>
         <w:t xml:space="preserve">Step </w:t>
       </w:r>
       <w:r>
@@ -10969,10 +11458,8 @@
     </w:p>
     <w:p>
       <w:pPr>
+        <w:keepNext/>
         <w:jc w:val="center"/>
-        <w:rPr>
-          <w:lang w:val="en-US"/>
-        </w:rPr>
       </w:pPr>
       <w:r>
         <w:rPr>
@@ -10995,7 +11482,7 @@
                     <pic:cNvPicPr/>
                   </pic:nvPicPr>
                   <pic:blipFill>
-                    <a:blip r:embed="rId16">
+                    <a:blip r:embed="rId18">
                       <a:extLst>
                         <a:ext uri="{28A0092B-C50C-407E-A947-70E740481C1C}">
                           <a14:useLocalDpi xmlns:a14="http://schemas.microsoft.com/office/drawing/2010/main" val="0"/>
@@ -11024,52 +11511,48 @@
     </w:p>
     <w:p>
       <w:pPr>
-        <w:jc w:val="center"/>
-        <w:rPr>
-          <w:b/>
-          <w:bCs/>
+        <w:pStyle w:val="Caption"/>
+        <w:rPr>
           <w:lang w:val="en-US"/>
         </w:rPr>
       </w:pPr>
-      <w:r>
-        <w:rPr>
-          <w:b/>
-          <w:bCs/>
-          <w:lang w:val="en-US"/>
-        </w:rPr>
+      <w:bookmarkStart w:id="29" w:name="_Toc200305485"/>
+      <w:bookmarkStart w:id="30" w:name="_Toc200306813"/>
+      <w:r>
         <w:t xml:space="preserve">Figure </w:t>
       </w:r>
       <w:r>
-        <w:rPr>
-          <w:b/>
-          <w:bCs/>
-          <w:lang w:val="en-US"/>
+        <w:fldChar w:fldCharType="begin"/>
+      </w:r>
+      <w:r>
+        <w:instrText xml:space="preserve"> SEQ Figure \* ARABIC </w:instrText>
+      </w:r>
+      <w:r>
+        <w:fldChar w:fldCharType="separate"/>
+      </w:r>
+      <w:r>
+        <w:rPr>
+          <w:noProof/>
         </w:rPr>
         <w:t>3</w:t>
       </w:r>
       <w:r>
-        <w:rPr>
-          <w:b/>
-          <w:bCs/>
-          <w:lang w:val="en-US"/>
-        </w:rPr>
-        <w:t xml:space="preserve">.  </w:t>
-      </w:r>
-      <w:r>
-        <w:rPr>
-          <w:b/>
-          <w:bCs/>
-          <w:lang w:val="en-US"/>
-        </w:rPr>
+        <w:fldChar w:fldCharType="end"/>
+      </w:r>
+      <w:r>
+        <w:t xml:space="preserve">. </w:t>
+      </w:r>
+      <w:r>
         <w:t>CMS after processing “bar”</w:t>
       </w:r>
+      <w:bookmarkEnd w:id="29"/>
+      <w:bookmarkEnd w:id="30"/>
     </w:p>
     <w:p>
       <w:pPr>
         <w:pStyle w:val="Heading4"/>
       </w:pPr>
       <w:r>
-        <w:lastRenderedPageBreak/>
         <w:t xml:space="preserve">Step </w:t>
       </w:r>
       <w:r>
@@ -11201,10 +11684,8 @@
     </w:p>
     <w:p>
       <w:pPr>
+        <w:keepNext/>
         <w:jc w:val="center"/>
-        <w:rPr>
-          <w:lang w:val="en-US"/>
-        </w:rPr>
       </w:pPr>
       <w:r>
         <w:rPr>
@@ -11227,7 +11708,7 @@
                     <pic:cNvPicPr/>
                   </pic:nvPicPr>
                   <pic:blipFill>
-                    <a:blip r:embed="rId17">
+                    <a:blip r:embed="rId19">
                       <a:extLst>
                         <a:ext uri="{28A0092B-C50C-407E-A947-70E740481C1C}">
                           <a14:useLocalDpi xmlns:a14="http://schemas.microsoft.com/office/drawing/2010/main" val="0"/>
@@ -11256,59 +11737,51 @@
     </w:p>
     <w:p>
       <w:pPr>
-        <w:jc w:val="center"/>
-        <w:rPr>
-          <w:b/>
-          <w:bCs/>
+        <w:pStyle w:val="Caption"/>
+        <w:rPr>
+          <w:b w:val="0"/>
+          <w:bCs w:val="0"/>
           <w:lang w:val="en-US"/>
         </w:rPr>
       </w:pPr>
-      <w:r>
-        <w:rPr>
-          <w:b/>
-          <w:bCs/>
-          <w:lang w:val="en-US"/>
-        </w:rPr>
+      <w:bookmarkStart w:id="31" w:name="_Toc200305486"/>
+      <w:bookmarkStart w:id="32" w:name="_Toc200306814"/>
+      <w:r>
         <w:t xml:space="preserve">Figure </w:t>
       </w:r>
       <w:r>
-        <w:rPr>
-          <w:b/>
-          <w:bCs/>
-          <w:lang w:val="en-US"/>
+        <w:fldChar w:fldCharType="begin"/>
+      </w:r>
+      <w:r>
+        <w:instrText xml:space="preserve"> SEQ Figure \* ARABIC </w:instrText>
+      </w:r>
+      <w:r>
+        <w:fldChar w:fldCharType="separate"/>
+      </w:r>
+      <w:r>
+        <w:rPr>
+          <w:noProof/>
         </w:rPr>
         <w:t>4</w:t>
       </w:r>
       <w:r>
-        <w:rPr>
-          <w:b/>
-          <w:bCs/>
-          <w:lang w:val="en-US"/>
-        </w:rPr>
-        <w:t xml:space="preserve">.  </w:t>
-      </w:r>
-      <w:r>
-        <w:rPr>
-          <w:b/>
-          <w:bCs/>
-          <w:lang w:val="en-US"/>
-        </w:rPr>
-        <w:t xml:space="preserve">CMS after processing “foo” </w:t>
-      </w:r>
-      <w:r>
-        <w:rPr>
-          <w:b/>
-          <w:bCs/>
-          <w:lang w:val="en-US"/>
-        </w:rPr>
-        <w:t>a second time</w:t>
-      </w:r>
+        <w:fldChar w:fldCharType="end"/>
+      </w:r>
+      <w:r>
+        <w:t xml:space="preserve">. </w:t>
+      </w:r>
+      <w:r>
+        <w:t>CMS after processing “foo” a second time</w:t>
+      </w:r>
+      <w:bookmarkEnd w:id="31"/>
+      <w:bookmarkEnd w:id="32"/>
     </w:p>
     <w:p>
       <w:pPr>
         <w:pStyle w:val="Heading4"/>
       </w:pPr>
       <w:r>
+        <w:lastRenderedPageBreak/>
         <w:t>Estimating Frequencies</w:t>
       </w:r>
     </w:p>
@@ -11944,12 +12417,11 @@
       <w:pPr>
         <w:pStyle w:val="Heading3"/>
       </w:pPr>
-      <w:bookmarkStart w:id="24" w:name="_Toc200057494"/>
-      <w:r>
-        <w:lastRenderedPageBreak/>
+      <w:bookmarkStart w:id="33" w:name="_Toc200307598"/>
+      <w:r>
         <w:t>Count-Min Sketch Characteristics</w:t>
       </w:r>
-      <w:bookmarkEnd w:id="24"/>
+      <w:bookmarkEnd w:id="33"/>
     </w:p>
     <w:p>
       <w:r>
@@ -12733,6 +13205,7 @@
     </w:p>
     <w:p>
       <w:r>
+        <w:lastRenderedPageBreak/>
         <w:t>This means t</w:t>
       </w:r>
       <w:r>
@@ -12842,42 +13315,51 @@
         <w:t>.</w:t>
       </w:r>
       <w:r>
-        <w:t xml:space="preserve"> Definitions of other Count-Min Sketch variants will follow in Chapter 3, Section 3.4.</w:t>
+        <w:t xml:space="preserve"> Definitions</w:t>
+      </w:r>
+      <w:r>
+        <w:t xml:space="preserve"> and error </w:t>
+      </w:r>
+      <w:r>
+        <w:t>guarantees</w:t>
+      </w:r>
+      <w:r>
+        <w:t xml:space="preserve"> of other Count-Min Sketch variants will follow in Chapter 3, Section 3.4.</w:t>
       </w:r>
     </w:p>
     <w:p>
       <w:pPr>
         <w:pStyle w:val="Heading1"/>
       </w:pPr>
-      <w:bookmarkStart w:id="25" w:name="_Toc200057495"/>
+      <w:bookmarkStart w:id="34" w:name="_Toc200307599"/>
       <w:r>
         <w:lastRenderedPageBreak/>
         <w:t>Framework Architecture</w:t>
       </w:r>
-      <w:bookmarkEnd w:id="25"/>
+      <w:bookmarkEnd w:id="34"/>
     </w:p>
     <w:p>
       <w:pPr>
         <w:pStyle w:val="Heading2"/>
       </w:pPr>
-      <w:bookmarkStart w:id="26" w:name="_Toc200057496"/>
+      <w:bookmarkStart w:id="35" w:name="_Toc200307600"/>
       <w:r>
         <w:t>Technology Stack</w:t>
       </w:r>
-      <w:bookmarkEnd w:id="26"/>
+      <w:bookmarkEnd w:id="35"/>
     </w:p>
     <w:p>
       <w:pPr>
         <w:pStyle w:val="Heading3"/>
       </w:pPr>
-      <w:bookmarkStart w:id="27" w:name="_Toc200057497"/>
+      <w:bookmarkStart w:id="36" w:name="_Toc200307601"/>
       <w:r>
         <w:t xml:space="preserve">Programming </w:t>
       </w:r>
       <w:r>
         <w:t>Language</w:t>
       </w:r>
-      <w:bookmarkEnd w:id="27"/>
+      <w:bookmarkEnd w:id="36"/>
     </w:p>
     <w:p>
       <w:r>
@@ -12927,14 +13409,14 @@
       <w:pPr>
         <w:pStyle w:val="Heading3"/>
       </w:pPr>
-      <w:bookmarkStart w:id="28" w:name="_Toc200057498"/>
+      <w:bookmarkStart w:id="37" w:name="_Toc200307602"/>
       <w:r>
         <w:t xml:space="preserve">Core </w:t>
       </w:r>
       <w:r>
         <w:t>Libraries</w:t>
       </w:r>
-      <w:bookmarkEnd w:id="28"/>
+      <w:bookmarkEnd w:id="37"/>
     </w:p>
     <w:p>
       <w:r>
@@ -13042,11 +13524,11 @@
       <w:pPr>
         <w:pStyle w:val="Heading3"/>
       </w:pPr>
-      <w:bookmarkStart w:id="29" w:name="_Toc200057499"/>
+      <w:bookmarkStart w:id="38" w:name="_Toc200307603"/>
       <w:r>
         <w:t>Wed Dashboard</w:t>
       </w:r>
-      <w:bookmarkEnd w:id="29"/>
+      <w:bookmarkEnd w:id="38"/>
     </w:p>
     <w:p>
       <w:r>
@@ -13108,520 +13590,520 @@
         </w:numPr>
       </w:pPr>
       <w:r>
+        <w:t xml:space="preserve">Dash - </w:t>
+      </w:r>
+      <w:r>
+        <w:t xml:space="preserve">A low-code framework for rapidly building web-based data applications in Python. It is tightly integrated with </w:t>
+      </w:r>
+      <w:proofErr w:type="spellStart"/>
+      <w:r>
+        <w:t>Plotly</w:t>
+      </w:r>
+      <w:proofErr w:type="spellEnd"/>
+      <w:r>
+        <w:t xml:space="preserve"> and simplifies the development of interactive dashboards.</w:t>
+      </w:r>
+    </w:p>
+    <w:p>
+      <w:pPr>
+        <w:pStyle w:val="Heading3"/>
+      </w:pPr>
+      <w:bookmarkStart w:id="39" w:name="_Toc200307604"/>
+      <w:r>
         <w:lastRenderedPageBreak/>
-        <w:t xml:space="preserve">Dash - </w:t>
-      </w:r>
-      <w:r>
-        <w:t xml:space="preserve">A low-code framework for rapidly building web-based data applications in Python. It is tightly integrated with </w:t>
-      </w:r>
+        <w:t>Additional Libraries</w:t>
+      </w:r>
+      <w:bookmarkEnd w:id="39"/>
+    </w:p>
+    <w:p>
       <w:proofErr w:type="spellStart"/>
       <w:r>
-        <w:t>Plotly</w:t>
+        <w:t>argparse</w:t>
       </w:r>
       <w:proofErr w:type="spellEnd"/>
       <w:r>
-        <w:t xml:space="preserve"> and simplifies the development of interactive dashboards.</w:t>
+        <w:t xml:space="preserve">, </w:t>
+      </w:r>
+      <w:proofErr w:type="spellStart"/>
+      <w:r>
+        <w:t>json</w:t>
+      </w:r>
+      <w:proofErr w:type="spellEnd"/>
+      <w:r>
+        <w:t xml:space="preserve">, </w:t>
+      </w:r>
+      <w:proofErr w:type="spellStart"/>
+      <w:r>
+        <w:t>os</w:t>
+      </w:r>
+      <w:proofErr w:type="spellEnd"/>
+      <w:r>
+        <w:t xml:space="preserve">, datetime, copy, csv, </w:t>
+      </w:r>
+      <w:proofErr w:type="spellStart"/>
+      <w:r>
+        <w:t>heapq</w:t>
+      </w:r>
+      <w:proofErr w:type="spellEnd"/>
+      <w:r>
+        <w:t xml:space="preserve">, random, time, </w:t>
+      </w:r>
+      <w:proofErr w:type="spellStart"/>
+      <w:r>
+        <w:t>abc</w:t>
+      </w:r>
+      <w:proofErr w:type="spellEnd"/>
+      <w:r>
+        <w:t>, subprocess</w:t>
+      </w:r>
+    </w:p>
+    <w:p>
+      <w:pPr>
+        <w:pStyle w:val="Heading2"/>
+      </w:pPr>
+      <w:bookmarkStart w:id="40" w:name="_Toc200307605"/>
+      <w:r>
+        <w:t>Modular Design Overview</w:t>
+      </w:r>
+      <w:bookmarkEnd w:id="40"/>
+    </w:p>
+    <w:p>
+      <w:pPr>
+        <w:ind w:left="576"/>
+      </w:pPr>
+      <w:r>
+        <w:t>T</w:t>
+      </w:r>
+      <w:r>
+        <w:t>he framework</w:t>
+      </w:r>
+      <w:r>
+        <w:t xml:space="preserve">’s </w:t>
+      </w:r>
+      <w:r>
+        <w:t>architecture</w:t>
+      </w:r>
+      <w:r>
+        <w:t xml:space="preserve"> includes multiple core modules such as input </w:t>
+      </w:r>
+      <w:r>
+        <w:t>stream generation</w:t>
+      </w:r>
+      <w:r>
+        <w:t xml:space="preserve">, </w:t>
+      </w:r>
+      <w:r>
+        <w:t>algorithm</w:t>
+      </w:r>
+      <w:r>
+        <w:t>s</w:t>
+      </w:r>
+      <w:r>
+        <w:t xml:space="preserve"> </w:t>
+      </w:r>
+      <w:r>
+        <w:t>implementation</w:t>
+      </w:r>
+      <w:r>
+        <w:t>,</w:t>
+      </w:r>
+      <w:r>
+        <w:t xml:space="preserve"> performance</w:t>
+      </w:r>
+      <w:r>
+        <w:t xml:space="preserve"> metric</w:t>
+      </w:r>
+      <w:r>
+        <w:t>s</w:t>
+      </w:r>
+      <w:r>
+        <w:t xml:space="preserve"> evaluation, and visualization component</w:t>
+      </w:r>
+    </w:p>
+    <w:p>
+      <w:pPr>
+        <w:pStyle w:val="Heading2"/>
+      </w:pPr>
+      <w:bookmarkStart w:id="41" w:name="_Toc200307606"/>
+      <w:r>
+        <w:t>Stream Generation Module</w:t>
+      </w:r>
+      <w:bookmarkEnd w:id="41"/>
+    </w:p>
+    <w:p>
+      <w:pPr>
+        <w:ind w:left="576"/>
+      </w:pPr>
+      <w:r>
+        <w:t>Supports both real and synthetic datasets for stream generation.</w:t>
       </w:r>
     </w:p>
     <w:p>
       <w:pPr>
         <w:pStyle w:val="Heading3"/>
       </w:pPr>
-      <w:bookmarkStart w:id="30" w:name="_Toc200057500"/>
-      <w:r>
-        <w:t>Additional Libraries</w:t>
-      </w:r>
-      <w:bookmarkEnd w:id="30"/>
-    </w:p>
-    <w:p>
+      <w:bookmarkStart w:id="42" w:name="_Toc200307607"/>
+      <w:r>
+        <w:t>Real Dataset Source</w:t>
+      </w:r>
+      <w:bookmarkEnd w:id="42"/>
+    </w:p>
+    <w:p>
+      <w:pPr>
+        <w:pStyle w:val="Heading4"/>
+      </w:pPr>
+      <w:r>
+        <w:t>FIFA Tweets</w:t>
+      </w:r>
+    </w:p>
+    <w:p>
+      <w:pPr>
+        <w:pStyle w:val="Heading4"/>
+      </w:pPr>
       <w:proofErr w:type="spellStart"/>
       <w:r>
-        <w:t>argparse</w:t>
+        <w:t>Kosarak</w:t>
       </w:r>
       <w:proofErr w:type="spellEnd"/>
-      <w:r>
-        <w:t xml:space="preserve">, </w:t>
-      </w:r>
-      <w:proofErr w:type="spellStart"/>
-      <w:r>
-        <w:t>json</w:t>
-      </w:r>
-      <w:proofErr w:type="spellEnd"/>
-      <w:r>
-        <w:t xml:space="preserve">, </w:t>
-      </w:r>
-      <w:proofErr w:type="spellStart"/>
-      <w:r>
-        <w:t>os</w:t>
-      </w:r>
-      <w:proofErr w:type="spellEnd"/>
-      <w:r>
-        <w:t xml:space="preserve">, datetime, copy, csv, </w:t>
-      </w:r>
-      <w:proofErr w:type="spellStart"/>
-      <w:r>
-        <w:t>heapq</w:t>
-      </w:r>
-      <w:proofErr w:type="spellEnd"/>
-      <w:r>
-        <w:t xml:space="preserve">, random, time, </w:t>
-      </w:r>
-      <w:proofErr w:type="spellStart"/>
-      <w:r>
-        <w:t>abc</w:t>
-      </w:r>
-      <w:proofErr w:type="spellEnd"/>
-      <w:r>
-        <w:t>, subprocess</w:t>
+    </w:p>
+    <w:p/>
+    <w:p>
+      <w:pPr>
+        <w:pStyle w:val="Heading3"/>
+      </w:pPr>
+      <w:bookmarkStart w:id="43" w:name="_Toc200307608"/>
+      <w:r>
+        <w:t>Synthetic Dataset Source</w:t>
+      </w:r>
+      <w:bookmarkEnd w:id="43"/>
+    </w:p>
+    <w:p>
+      <w:pPr>
+        <w:ind w:left="576"/>
+      </w:pPr>
+      <w:r>
+        <w:t>Generation of data stream with skewed data distribution.</w:t>
       </w:r>
     </w:p>
     <w:p>
       <w:pPr>
         <w:pStyle w:val="Heading2"/>
       </w:pPr>
-      <w:bookmarkStart w:id="31" w:name="_Toc200057501"/>
-      <w:r>
-        <w:t>Modular Design Overview</w:t>
-      </w:r>
-      <w:bookmarkEnd w:id="31"/>
-    </w:p>
-    <w:p>
-      <w:pPr>
-        <w:ind w:left="576"/>
-      </w:pPr>
-      <w:r>
-        <w:t>T</w:t>
-      </w:r>
-      <w:r>
-        <w:t>he framework</w:t>
-      </w:r>
-      <w:r>
-        <w:t xml:space="preserve">’s </w:t>
-      </w:r>
-      <w:r>
-        <w:t>architecture</w:t>
-      </w:r>
-      <w:r>
-        <w:t xml:space="preserve"> includes multiple core modules such as input </w:t>
-      </w:r>
-      <w:r>
-        <w:t>stream generation</w:t>
-      </w:r>
-      <w:r>
-        <w:t xml:space="preserve">, </w:t>
-      </w:r>
-      <w:r>
-        <w:t>algorithm</w:t>
-      </w:r>
-      <w:r>
-        <w:t>s</w:t>
+      <w:bookmarkStart w:id="44" w:name="_Toc200307609"/>
+      <w:r>
+        <w:t>Algorithms Module</w:t>
+      </w:r>
+      <w:bookmarkEnd w:id="44"/>
+    </w:p>
+    <w:p>
+      <w:pPr>
+        <w:pStyle w:val="Heading3"/>
+      </w:pPr>
+      <w:bookmarkStart w:id="45" w:name="_Toc200307610"/>
+      <w:r>
+        <w:t>Count-Min Sketch</w:t>
+      </w:r>
+      <w:bookmarkEnd w:id="45"/>
+    </w:p>
+    <w:p>
+      <w:pPr>
+        <w:pStyle w:val="Heading4"/>
+      </w:pPr>
+      <w:r>
+        <w:t>Algorithm</w:t>
+      </w:r>
+    </w:p>
+    <w:p>
+      <w:pPr>
+        <w:pStyle w:val="Heading4"/>
+      </w:pPr>
+      <w:r>
+        <w:t>Benefits</w:t>
+      </w:r>
+    </w:p>
+    <w:p>
+      <w:pPr>
+        <w:pStyle w:val="Heading4"/>
+      </w:pPr>
+      <w:r>
+        <w:t>Limitations</w:t>
+      </w:r>
+    </w:p>
+    <w:p/>
+    <w:p>
+      <w:pPr>
+        <w:pStyle w:val="Heading3"/>
+      </w:pPr>
+      <w:bookmarkStart w:id="46" w:name="_Toc200307611"/>
+      <w:r>
+        <w:lastRenderedPageBreak/>
+        <w:t xml:space="preserve">Conservative </w:t>
+      </w:r>
+      <w:r>
+        <w:t>Count-Min Sketch</w:t>
+      </w:r>
+      <w:bookmarkEnd w:id="46"/>
+    </w:p>
+    <w:p>
+      <w:pPr>
+        <w:pStyle w:val="Heading4"/>
+      </w:pPr>
+      <w:r>
+        <w:t>Algorithm</w:t>
+      </w:r>
+    </w:p>
+    <w:p>
+      <w:pPr>
+        <w:pStyle w:val="Heading4"/>
+      </w:pPr>
+      <w:r>
+        <w:t>Benefits</w:t>
+      </w:r>
+    </w:p>
+    <w:p>
+      <w:pPr>
+        <w:pStyle w:val="Heading4"/>
+      </w:pPr>
+      <w:r>
+        <w:t>Limitations</w:t>
+      </w:r>
+    </w:p>
+    <w:p/>
+    <w:p>
+      <w:pPr>
+        <w:pStyle w:val="Heading3"/>
+      </w:pPr>
+      <w:bookmarkStart w:id="47" w:name="_Toc200307612"/>
+      <w:r>
+        <w:t>Count-</w:t>
+      </w:r>
+      <w:r>
+        <w:t>Mean-</w:t>
+      </w:r>
+      <w:r>
+        <w:t>Min Sketch</w:t>
+      </w:r>
+      <w:bookmarkEnd w:id="47"/>
+    </w:p>
+    <w:p>
+      <w:pPr>
+        <w:pStyle w:val="Heading4"/>
+      </w:pPr>
+      <w:r>
+        <w:t>Algorithm</w:t>
+      </w:r>
+    </w:p>
+    <w:p>
+      <w:pPr>
+        <w:pStyle w:val="Heading4"/>
+      </w:pPr>
+      <w:r>
+        <w:t>Benefits</w:t>
+      </w:r>
+    </w:p>
+    <w:p>
+      <w:pPr>
+        <w:pStyle w:val="Heading4"/>
+      </w:pPr>
+      <w:r>
+        <w:t>Limitations</w:t>
+      </w:r>
+    </w:p>
+    <w:p/>
+    <w:p>
+      <w:pPr>
+        <w:pStyle w:val="Heading3"/>
+      </w:pPr>
+      <w:bookmarkStart w:id="48" w:name="_Toc200307613"/>
+      <w:r>
+        <w:t>Count</w:t>
       </w:r>
       <w:r>
         <w:t xml:space="preserve"> </w:t>
       </w:r>
       <w:r>
-        <w:t>implementation</w:t>
-      </w:r>
-      <w:r>
-        <w:t>,</w:t>
-      </w:r>
-      <w:r>
-        <w:t xml:space="preserve"> performance</w:t>
-      </w:r>
-      <w:r>
-        <w:t xml:space="preserve"> metric</w:t>
-      </w:r>
-      <w:r>
-        <w:t>s</w:t>
-      </w:r>
-      <w:r>
-        <w:t xml:space="preserve"> evaluation, and visualization component</w:t>
-      </w:r>
-    </w:p>
+        <w:t>Sketch</w:t>
+      </w:r>
+      <w:bookmarkEnd w:id="48"/>
+    </w:p>
+    <w:p>
+      <w:pPr>
+        <w:pStyle w:val="Heading4"/>
+      </w:pPr>
+      <w:r>
+        <w:t>Algorithm</w:t>
+      </w:r>
+    </w:p>
+    <w:p>
+      <w:pPr>
+        <w:pStyle w:val="Heading4"/>
+      </w:pPr>
+      <w:r>
+        <w:t>Benefits</w:t>
+      </w:r>
+    </w:p>
+    <w:p>
+      <w:pPr>
+        <w:pStyle w:val="Heading4"/>
+      </w:pPr>
+      <w:r>
+        <w:t>Limitations</w:t>
+      </w:r>
+    </w:p>
+    <w:p/>
+    <w:p>
+      <w:pPr>
+        <w:pStyle w:val="Heading3"/>
+      </w:pPr>
+      <w:bookmarkStart w:id="49" w:name="_Toc200307614"/>
+      <w:r>
+        <w:t xml:space="preserve">Hierarchical </w:t>
+      </w:r>
+      <w:r>
+        <w:t>Count-Min Sketch</w:t>
+      </w:r>
+      <w:bookmarkEnd w:id="49"/>
+    </w:p>
+    <w:p>
+      <w:pPr>
+        <w:pStyle w:val="Heading4"/>
+      </w:pPr>
+      <w:r>
+        <w:t>Algorithm</w:t>
+      </w:r>
+    </w:p>
+    <w:p>
+      <w:pPr>
+        <w:pStyle w:val="Heading4"/>
+      </w:pPr>
+      <w:r>
+        <w:t>Benefits</w:t>
+      </w:r>
+    </w:p>
+    <w:p>
+      <w:pPr>
+        <w:pStyle w:val="Heading4"/>
+      </w:pPr>
+      <w:r>
+        <w:t>Limitations</w:t>
+      </w:r>
+    </w:p>
+    <w:p/>
+    <w:p>
+      <w:pPr>
+        <w:pStyle w:val="Heading3"/>
+      </w:pPr>
+      <w:bookmarkStart w:id="50" w:name="_Toc200307615"/>
+      <w:r>
+        <w:t xml:space="preserve">Time Decay </w:t>
+      </w:r>
+      <w:r>
+        <w:t>Count-Min Sketch</w:t>
+      </w:r>
+      <w:bookmarkEnd w:id="50"/>
+    </w:p>
+    <w:p>
+      <w:pPr>
+        <w:pStyle w:val="Heading4"/>
+      </w:pPr>
+      <w:r>
+        <w:t>Algorithm</w:t>
+      </w:r>
+    </w:p>
+    <w:p>
+      <w:pPr>
+        <w:pStyle w:val="Heading4"/>
+      </w:pPr>
+      <w:r>
+        <w:t>Benefits</w:t>
+      </w:r>
+    </w:p>
+    <w:p>
+      <w:pPr>
+        <w:pStyle w:val="Heading4"/>
+      </w:pPr>
+      <w:r>
+        <w:t>Limitations</w:t>
+      </w:r>
+    </w:p>
+    <w:p/>
     <w:p>
       <w:pPr>
         <w:pStyle w:val="Heading2"/>
       </w:pPr>
-      <w:bookmarkStart w:id="32" w:name="_Toc200057502"/>
-      <w:r>
-        <w:t>Stream Generation Module</w:t>
-      </w:r>
-      <w:bookmarkEnd w:id="32"/>
-    </w:p>
-    <w:p>
-      <w:pPr>
-        <w:ind w:left="576"/>
-      </w:pPr>
-      <w:r>
-        <w:t>Supports both real and synthetic datasets for stream generation.</w:t>
-      </w:r>
-    </w:p>
-    <w:p>
-      <w:pPr>
-        <w:pStyle w:val="Heading3"/>
-      </w:pPr>
-      <w:bookmarkStart w:id="33" w:name="_Toc200057503"/>
-      <w:r>
-        <w:t>Real Dataset Source</w:t>
-      </w:r>
-      <w:bookmarkEnd w:id="33"/>
+      <w:bookmarkStart w:id="51" w:name="_Toc200307616"/>
+      <w:r>
+        <w:lastRenderedPageBreak/>
+        <w:t>Evaluation Module</w:t>
+      </w:r>
+      <w:bookmarkEnd w:id="51"/>
     </w:p>
     <w:p>
       <w:pPr>
         <w:pStyle w:val="Heading4"/>
       </w:pPr>
       <w:r>
-        <w:t>FIFA Tweets</w:t>
+        <w:t>Accuracy</w:t>
+      </w:r>
+    </w:p>
+    <w:p>
+      <w:pPr>
+        <w:ind w:left="720"/>
+      </w:pPr>
+      <w:r>
+        <w:t>Compar</w:t>
+      </w:r>
+      <w:r>
+        <w:t xml:space="preserve">ison of predicted item frequencies </w:t>
+      </w:r>
+      <w:r>
+        <w:t>with ground truth</w:t>
+      </w:r>
+      <w:r>
+        <w:t>.</w:t>
       </w:r>
     </w:p>
     <w:p>
       <w:pPr>
         <w:pStyle w:val="Heading4"/>
       </w:pPr>
-      <w:proofErr w:type="spellStart"/>
-      <w:r>
-        <w:t>Kosarak</w:t>
-      </w:r>
-      <w:proofErr w:type="spellEnd"/>
-    </w:p>
-    <w:p/>
-    <w:p>
-      <w:pPr>
-        <w:pStyle w:val="Heading3"/>
-      </w:pPr>
-      <w:bookmarkStart w:id="34" w:name="_Toc200057504"/>
-      <w:r>
-        <w:t>Synthetic Dataset Source</w:t>
-      </w:r>
-      <w:bookmarkEnd w:id="34"/>
-    </w:p>
-    <w:p>
-      <w:pPr>
-        <w:ind w:left="576"/>
-      </w:pPr>
-      <w:r>
-        <w:t>Generation of data stream with skewed data distribution.</w:t>
+      <w:r>
+        <w:t>Memory Usage</w:t>
+      </w:r>
+    </w:p>
+    <w:p>
+      <w:pPr>
+        <w:ind w:left="720"/>
+      </w:pPr>
+      <w:r>
+        <w:t>Total memory utilized to store a Count-Min Sketch instance.</w:t>
+      </w:r>
+    </w:p>
+    <w:p>
+      <w:pPr>
+        <w:pStyle w:val="Heading4"/>
+      </w:pPr>
+      <w:r>
+        <w:t>Average Query Time</w:t>
+      </w:r>
+    </w:p>
+    <w:p>
+      <w:pPr>
+        <w:ind w:left="576" w:firstLine="144"/>
+      </w:pPr>
+      <w:r>
+        <w:t>Time taken to answer a frequency query on average.</w:t>
       </w:r>
     </w:p>
     <w:p>
       <w:pPr>
         <w:pStyle w:val="Heading2"/>
       </w:pPr>
-      <w:bookmarkStart w:id="35" w:name="_Toc200057505"/>
-      <w:r>
-        <w:lastRenderedPageBreak/>
-        <w:t>Algorithms Module</w:t>
-      </w:r>
-      <w:bookmarkEnd w:id="35"/>
-    </w:p>
-    <w:p>
-      <w:pPr>
-        <w:pStyle w:val="Heading3"/>
-      </w:pPr>
-      <w:bookmarkStart w:id="36" w:name="_Toc200057506"/>
-      <w:r>
-        <w:t>Count-Min Sketch</w:t>
-      </w:r>
-      <w:bookmarkEnd w:id="36"/>
-    </w:p>
-    <w:p>
-      <w:pPr>
-        <w:pStyle w:val="Heading4"/>
-      </w:pPr>
-      <w:r>
-        <w:t>Algorithm</w:t>
-      </w:r>
-    </w:p>
-    <w:p>
-      <w:pPr>
-        <w:pStyle w:val="Heading4"/>
-      </w:pPr>
-      <w:r>
-        <w:t>Benefits</w:t>
-      </w:r>
-    </w:p>
-    <w:p>
-      <w:pPr>
-        <w:pStyle w:val="Heading4"/>
-      </w:pPr>
-      <w:r>
-        <w:t>Limitations</w:t>
-      </w:r>
-    </w:p>
-    <w:p/>
-    <w:p>
-      <w:pPr>
-        <w:pStyle w:val="Heading3"/>
-      </w:pPr>
-      <w:bookmarkStart w:id="37" w:name="_Toc200057507"/>
-      <w:r>
-        <w:t xml:space="preserve">Conservative </w:t>
-      </w:r>
-      <w:r>
-        <w:t>Count-Min Sketch</w:t>
-      </w:r>
-      <w:bookmarkEnd w:id="37"/>
-    </w:p>
-    <w:p>
-      <w:pPr>
-        <w:pStyle w:val="Heading4"/>
-      </w:pPr>
-      <w:r>
-        <w:t>Algorithm</w:t>
-      </w:r>
-    </w:p>
-    <w:p>
-      <w:pPr>
-        <w:pStyle w:val="Heading4"/>
-      </w:pPr>
-      <w:r>
-        <w:t>Benefits</w:t>
-      </w:r>
-    </w:p>
-    <w:p>
-      <w:pPr>
-        <w:pStyle w:val="Heading4"/>
-      </w:pPr>
-      <w:r>
-        <w:t>Limitations</w:t>
-      </w:r>
-    </w:p>
-    <w:p/>
-    <w:p>
-      <w:pPr>
-        <w:pStyle w:val="Heading3"/>
-      </w:pPr>
-      <w:bookmarkStart w:id="38" w:name="_Toc200057508"/>
-      <w:r>
-        <w:t>Count-</w:t>
-      </w:r>
-      <w:r>
-        <w:t>Mean-</w:t>
-      </w:r>
-      <w:r>
-        <w:t>Min Sketch</w:t>
-      </w:r>
-      <w:bookmarkEnd w:id="38"/>
-    </w:p>
-    <w:p>
-      <w:pPr>
-        <w:pStyle w:val="Heading4"/>
-      </w:pPr>
-      <w:r>
-        <w:t>Algorithm</w:t>
-      </w:r>
-    </w:p>
-    <w:p>
-      <w:pPr>
-        <w:pStyle w:val="Heading4"/>
-      </w:pPr>
-      <w:r>
-        <w:t>Benefits</w:t>
-      </w:r>
-    </w:p>
-    <w:p>
-      <w:pPr>
-        <w:pStyle w:val="Heading4"/>
-      </w:pPr>
-      <w:r>
-        <w:t>Limitations</w:t>
-      </w:r>
-    </w:p>
-    <w:p/>
-    <w:p>
-      <w:pPr>
-        <w:pStyle w:val="Heading3"/>
-      </w:pPr>
-      <w:bookmarkStart w:id="39" w:name="_Toc200057509"/>
-      <w:r>
-        <w:t>Count</w:t>
-      </w:r>
-      <w:r>
-        <w:t xml:space="preserve"> </w:t>
-      </w:r>
-      <w:r>
-        <w:t>Sketch</w:t>
-      </w:r>
-      <w:bookmarkEnd w:id="39"/>
-    </w:p>
-    <w:p>
-      <w:pPr>
-        <w:pStyle w:val="Heading4"/>
-      </w:pPr>
-      <w:r>
-        <w:t>Algorithm</w:t>
-      </w:r>
-    </w:p>
-    <w:p>
-      <w:pPr>
-        <w:pStyle w:val="Heading4"/>
-      </w:pPr>
-      <w:r>
-        <w:t>Benefits</w:t>
-      </w:r>
-    </w:p>
-    <w:p>
-      <w:pPr>
-        <w:pStyle w:val="Heading4"/>
-      </w:pPr>
-      <w:r>
-        <w:t>Limitations</w:t>
-      </w:r>
-    </w:p>
-    <w:p/>
-    <w:p>
-      <w:pPr>
-        <w:pStyle w:val="Heading3"/>
-      </w:pPr>
-      <w:bookmarkStart w:id="40" w:name="_Toc200057510"/>
-      <w:r>
-        <w:lastRenderedPageBreak/>
-        <w:t xml:space="preserve">Hierarchical </w:t>
-      </w:r>
-      <w:r>
-        <w:t>Count-Min Sketch</w:t>
-      </w:r>
-      <w:bookmarkEnd w:id="40"/>
-    </w:p>
-    <w:p>
-      <w:pPr>
-        <w:pStyle w:val="Heading4"/>
-      </w:pPr>
-      <w:r>
-        <w:t>Algorithm</w:t>
-      </w:r>
-    </w:p>
-    <w:p>
-      <w:pPr>
-        <w:pStyle w:val="Heading4"/>
-      </w:pPr>
-      <w:r>
-        <w:t>Benefits</w:t>
-      </w:r>
-    </w:p>
-    <w:p>
-      <w:pPr>
-        <w:pStyle w:val="Heading4"/>
-      </w:pPr>
-      <w:r>
-        <w:t>Limitations</w:t>
-      </w:r>
-    </w:p>
-    <w:p/>
-    <w:p>
-      <w:pPr>
-        <w:pStyle w:val="Heading3"/>
-      </w:pPr>
-      <w:bookmarkStart w:id="41" w:name="_Toc200057511"/>
-      <w:r>
-        <w:t xml:space="preserve">Time Decay </w:t>
-      </w:r>
-      <w:r>
-        <w:t>Count-Min Sketch</w:t>
-      </w:r>
-      <w:bookmarkEnd w:id="41"/>
-    </w:p>
-    <w:p>
-      <w:pPr>
-        <w:pStyle w:val="Heading4"/>
-      </w:pPr>
-      <w:r>
-        <w:t>Algorithm</w:t>
-      </w:r>
-    </w:p>
-    <w:p>
-      <w:pPr>
-        <w:pStyle w:val="Heading4"/>
-      </w:pPr>
-      <w:r>
-        <w:t>Benefits</w:t>
-      </w:r>
-    </w:p>
-    <w:p>
-      <w:pPr>
-        <w:pStyle w:val="Heading4"/>
-      </w:pPr>
-      <w:r>
-        <w:t>Limitations</w:t>
-      </w:r>
-    </w:p>
-    <w:p/>
-    <w:p>
-      <w:pPr>
-        <w:pStyle w:val="Heading2"/>
-      </w:pPr>
-      <w:bookmarkStart w:id="42" w:name="_Toc200057512"/>
-      <w:r>
-        <w:t>Evaluation Module</w:t>
-      </w:r>
-      <w:bookmarkEnd w:id="42"/>
-    </w:p>
-    <w:p>
-      <w:pPr>
-        <w:pStyle w:val="Heading4"/>
-      </w:pPr>
-      <w:r>
-        <w:t>Accuracy</w:t>
-      </w:r>
-    </w:p>
-    <w:p>
-      <w:pPr>
-        <w:ind w:left="720"/>
-      </w:pPr>
-      <w:r>
-        <w:t>Compar</w:t>
-      </w:r>
-      <w:r>
-        <w:t xml:space="preserve">ison of predicted item frequencies </w:t>
-      </w:r>
-      <w:r>
-        <w:t>with ground truth</w:t>
-      </w:r>
-      <w:r>
-        <w:t>.</w:t>
-      </w:r>
-    </w:p>
-    <w:p>
-      <w:pPr>
-        <w:pStyle w:val="Heading4"/>
-      </w:pPr>
-      <w:r>
-        <w:t>Memory Usage</w:t>
-      </w:r>
-    </w:p>
-    <w:p>
-      <w:pPr>
-        <w:ind w:left="720"/>
-      </w:pPr>
-      <w:r>
-        <w:t>Total memory utilized to store a Count-Min Sketch instance.</w:t>
-      </w:r>
-    </w:p>
-    <w:p>
-      <w:pPr>
-        <w:pStyle w:val="Heading4"/>
-      </w:pPr>
-      <w:r>
-        <w:t>Average Query Time</w:t>
-      </w:r>
-    </w:p>
-    <w:p>
-      <w:pPr>
-        <w:ind w:left="576" w:firstLine="144"/>
-      </w:pPr>
-      <w:r>
-        <w:t>Time taken to answer a frequency query on average.</w:t>
-      </w:r>
-    </w:p>
-    <w:p>
-      <w:pPr>
-        <w:pStyle w:val="Heading2"/>
-      </w:pPr>
-      <w:bookmarkStart w:id="43" w:name="_Toc200057513"/>
+      <w:bookmarkStart w:id="52" w:name="_Toc200307617"/>
       <w:r>
         <w:t>Visualization Module</w:t>
       </w:r>
-      <w:bookmarkEnd w:id="43"/>
+      <w:bookmarkEnd w:id="52"/>
     </w:p>
     <w:p>
       <w:pPr>
@@ -13664,22 +14146,22 @@
       <w:pPr>
         <w:pStyle w:val="Heading1"/>
       </w:pPr>
-      <w:bookmarkStart w:id="44" w:name="_Toc200057514"/>
+      <w:bookmarkStart w:id="53" w:name="_Toc200307618"/>
       <w:r>
         <w:lastRenderedPageBreak/>
         <w:t>Experiments and Results</w:t>
       </w:r>
-      <w:bookmarkEnd w:id="44"/>
+      <w:bookmarkEnd w:id="53"/>
     </w:p>
     <w:p>
       <w:pPr>
         <w:pStyle w:val="Heading2"/>
       </w:pPr>
-      <w:bookmarkStart w:id="45" w:name="_Toc200057515"/>
+      <w:bookmarkStart w:id="54" w:name="_Toc200307619"/>
       <w:r>
         <w:t>Optimal Parameters Selection</w:t>
       </w:r>
-      <w:bookmarkEnd w:id="45"/>
+      <w:bookmarkEnd w:id="54"/>
     </w:p>
     <w:p>
       <w:pPr>
@@ -13709,11 +14191,11 @@
       <w:pPr>
         <w:pStyle w:val="Heading2"/>
       </w:pPr>
-      <w:bookmarkStart w:id="46" w:name="_Toc200057516"/>
+      <w:bookmarkStart w:id="55" w:name="_Toc200307620"/>
       <w:r>
         <w:t>Cross-Algorithm Comparisons</w:t>
       </w:r>
-      <w:bookmarkEnd w:id="46"/>
+      <w:bookmarkEnd w:id="55"/>
     </w:p>
     <w:p>
       <w:pPr>
@@ -13727,11 +14209,11 @@
       <w:pPr>
         <w:pStyle w:val="Heading2"/>
       </w:pPr>
-      <w:bookmarkStart w:id="47" w:name="_Toc200057517"/>
+      <w:bookmarkStart w:id="56" w:name="_Toc200307621"/>
       <w:r>
         <w:t>Benchmark Summary Table</w:t>
       </w:r>
-      <w:bookmarkEnd w:id="47"/>
+      <w:bookmarkEnd w:id="56"/>
     </w:p>
     <w:p>
       <w:pPr>
@@ -13745,11 +14227,11 @@
       <w:pPr>
         <w:pStyle w:val="Heading2"/>
       </w:pPr>
-      <w:bookmarkStart w:id="48" w:name="_Toc200057518"/>
+      <w:bookmarkStart w:id="57" w:name="_Toc200307622"/>
       <w:r>
         <w:t>Accuracy Trade-offs per Variant</w:t>
       </w:r>
-      <w:bookmarkEnd w:id="48"/>
+      <w:bookmarkEnd w:id="57"/>
     </w:p>
     <w:p>
       <w:pPr>
@@ -13763,22 +14245,22 @@
       <w:pPr>
         <w:pStyle w:val="Heading1"/>
       </w:pPr>
-      <w:bookmarkStart w:id="49" w:name="_Toc200057519"/>
+      <w:bookmarkStart w:id="58" w:name="_Toc200307623"/>
       <w:r>
         <w:lastRenderedPageBreak/>
         <w:t>Discussion</w:t>
       </w:r>
-      <w:bookmarkEnd w:id="49"/>
+      <w:bookmarkEnd w:id="58"/>
     </w:p>
     <w:p>
       <w:pPr>
         <w:pStyle w:val="Heading2"/>
       </w:pPr>
-      <w:bookmarkStart w:id="50" w:name="_Toc200057520"/>
+      <w:bookmarkStart w:id="59" w:name="_Toc200307624"/>
       <w:r>
         <w:t>Comparative Strengths</w:t>
       </w:r>
-      <w:bookmarkEnd w:id="50"/>
+      <w:bookmarkEnd w:id="59"/>
     </w:p>
     <w:p>
       <w:pPr>
@@ -13792,11 +14274,11 @@
       <w:pPr>
         <w:pStyle w:val="Heading2"/>
       </w:pPr>
-      <w:bookmarkStart w:id="51" w:name="_Toc200057521"/>
+      <w:bookmarkStart w:id="60" w:name="_Toc200307625"/>
       <w:r>
         <w:t>Limitations of Variants</w:t>
       </w:r>
-      <w:bookmarkEnd w:id="51"/>
+      <w:bookmarkEnd w:id="60"/>
     </w:p>
     <w:p>
       <w:pPr>
@@ -13810,11 +14292,11 @@
       <w:pPr>
         <w:pStyle w:val="Heading2"/>
       </w:pPr>
-      <w:bookmarkStart w:id="52" w:name="_Toc200057522"/>
+      <w:bookmarkStart w:id="61" w:name="_Toc200307626"/>
       <w:r>
         <w:t>Ideal Use Cases</w:t>
       </w:r>
-      <w:bookmarkEnd w:id="52"/>
+      <w:bookmarkEnd w:id="61"/>
     </w:p>
     <w:p>
       <w:pPr>
@@ -13828,22 +14310,22 @@
       <w:pPr>
         <w:pStyle w:val="Heading1"/>
       </w:pPr>
-      <w:bookmarkStart w:id="53" w:name="_Toc200057523"/>
+      <w:bookmarkStart w:id="62" w:name="_Toc200307627"/>
       <w:r>
         <w:lastRenderedPageBreak/>
         <w:t>Conclusion</w:t>
       </w:r>
-      <w:bookmarkEnd w:id="53"/>
+      <w:bookmarkEnd w:id="62"/>
     </w:p>
     <w:p>
       <w:pPr>
         <w:pStyle w:val="Heading2"/>
       </w:pPr>
-      <w:bookmarkStart w:id="54" w:name="_Toc200057524"/>
+      <w:bookmarkStart w:id="63" w:name="_Toc200307628"/>
       <w:r>
         <w:t>Summary of Contributions</w:t>
       </w:r>
-      <w:bookmarkEnd w:id="54"/>
+      <w:bookmarkEnd w:id="63"/>
     </w:p>
     <w:p>
       <w:pPr>
@@ -13857,11 +14339,11 @@
       <w:pPr>
         <w:pStyle w:val="Heading2"/>
       </w:pPr>
-      <w:bookmarkStart w:id="55" w:name="_Toc200057525"/>
+      <w:bookmarkStart w:id="64" w:name="_Toc200307629"/>
       <w:r>
         <w:t>Major Findings</w:t>
       </w:r>
-      <w:bookmarkEnd w:id="55"/>
+      <w:bookmarkEnd w:id="64"/>
     </w:p>
     <w:p>
       <w:pPr>
@@ -13875,22 +14357,22 @@
       <w:pPr>
         <w:pStyle w:val="Heading1"/>
       </w:pPr>
-      <w:bookmarkStart w:id="56" w:name="_Toc200057526"/>
+      <w:bookmarkStart w:id="65" w:name="_Toc200307630"/>
       <w:r>
         <w:lastRenderedPageBreak/>
         <w:t>Future Work</w:t>
       </w:r>
-      <w:bookmarkEnd w:id="56"/>
+      <w:bookmarkEnd w:id="65"/>
     </w:p>
     <w:p>
       <w:pPr>
         <w:pStyle w:val="Heading2"/>
       </w:pPr>
-      <w:bookmarkStart w:id="57" w:name="_Toc200057527"/>
+      <w:bookmarkStart w:id="66" w:name="_Toc200307631"/>
       <w:r>
         <w:t>Automatic Algorithm Selection</w:t>
       </w:r>
-      <w:bookmarkEnd w:id="57"/>
+      <w:bookmarkEnd w:id="66"/>
     </w:p>
     <w:p>
       <w:pPr>
@@ -13928,11 +14410,11 @@
       <w:pPr>
         <w:pStyle w:val="Heading2"/>
       </w:pPr>
-      <w:bookmarkStart w:id="58" w:name="_Toc200057528"/>
+      <w:bookmarkStart w:id="67" w:name="_Toc200307632"/>
       <w:r>
         <w:t>Adaptive Resizing</w:t>
       </w:r>
-      <w:bookmarkEnd w:id="58"/>
+      <w:bookmarkEnd w:id="67"/>
     </w:p>
     <w:p>
       <w:pPr>
@@ -13946,11 +14428,11 @@
       <w:pPr>
         <w:pStyle w:val="Heading2"/>
       </w:pPr>
-      <w:bookmarkStart w:id="59" w:name="_Toc200057529"/>
+      <w:bookmarkStart w:id="68" w:name="_Toc200307633"/>
       <w:r>
         <w:t>Semantic Mapping</w:t>
       </w:r>
-      <w:bookmarkEnd w:id="59"/>
+      <w:bookmarkEnd w:id="68"/>
     </w:p>
     <w:p>
       <w:pPr>
@@ -13975,13 +14457,15 @@
           <w:numId w:val="0"/>
         </w:numPr>
       </w:pPr>
-      <w:bookmarkStart w:id="60" w:name="_Toc96337599"/>
-      <w:bookmarkStart w:id="61" w:name="_Toc200057530"/>
+      <w:bookmarkStart w:id="69" w:name="_Toc96337599"/>
+      <w:bookmarkStart w:id="70" w:name="_Toc200307634"/>
       <w:r>
         <w:lastRenderedPageBreak/>
         <w:t>Appendices</w:t>
       </w:r>
-    </w:p>
+      <w:bookmarkEnd w:id="70"/>
+    </w:p>
+    <w:bookmarkStart w:id="71" w:name="_Toc200307635" w:displacedByCustomXml="next"/>
     <w:sdt>
       <w:sdtPr>
         <w:id w:val="-1924247392"/>
@@ -14001,10 +14485,16 @@
         <w:p>
           <w:pPr>
             <w:pStyle w:val="Heading1"/>
+            <w:numPr>
+              <w:ilvl w:val="0"/>
+              <w:numId w:val="0"/>
+            </w:numPr>
+            <w:ind w:left="2552" w:hanging="2552"/>
           </w:pPr>
           <w:r>
-            <w:t>Bibliography</w:t>
+            <w:t>References</w:t>
           </w:r>
+          <w:bookmarkEnd w:id="71"/>
         </w:p>
         <w:sdt>
           <w:sdtPr>
@@ -14448,210 +14938,178 @@
                 </w:rPr>
                 <w:fldChar w:fldCharType="end"/>
               </w:r>
+              <w:hyperlink r:id="rId20" w:tgtFrame="_blank" w:tooltip="http://dimacs.rutgers.edu/~graham/pubs/papers/timedecaypodc.pdf" w:history="1">
+                <w:r>
+                  <w:rPr>
+                    <w:rStyle w:val="Hyperlink"/>
+                    <w:rFonts w:ascii="Roboto" w:hAnsi="Roboto"/>
+                    <w:sz w:val="23"/>
+                    <w:szCs w:val="23"/>
+                  </w:rPr>
+                  <w:t>http://dimacs.r</w:t>
+                </w:r>
+                <w:r>
+                  <w:rPr>
+                    <w:rStyle w:val="Hyperlink"/>
+                    <w:rFonts w:ascii="Roboto" w:hAnsi="Roboto"/>
+                    <w:sz w:val="23"/>
+                    <w:szCs w:val="23"/>
+                  </w:rPr>
+                  <w:t>u</w:t>
+                </w:r>
+                <w:r>
+                  <w:rPr>
+                    <w:rStyle w:val="Hyperlink"/>
+                    <w:rFonts w:ascii="Roboto" w:hAnsi="Roboto"/>
+                    <w:sz w:val="23"/>
+                    <w:szCs w:val="23"/>
+                  </w:rPr>
+                  <w:t>tgers.edu/</w:t>
+                </w:r>
+                <w:r>
+                  <w:rPr>
+                    <w:rStyle w:val="Hyperlink"/>
+                    <w:rFonts w:ascii="Roboto" w:hAnsi="Roboto"/>
+                    <w:sz w:val="23"/>
+                    <w:szCs w:val="23"/>
+                  </w:rPr>
+                  <w:t>~</w:t>
+                </w:r>
+                <w:r>
+                  <w:rPr>
+                    <w:rStyle w:val="Hyperlink"/>
+                    <w:rFonts w:ascii="Roboto" w:hAnsi="Roboto"/>
+                    <w:sz w:val="23"/>
+                    <w:szCs w:val="23"/>
+                  </w:rPr>
+                  <w:t>graham/pubs/paper</w:t>
+                </w:r>
+                <w:r>
+                  <w:rPr>
+                    <w:rStyle w:val="Hyperlink"/>
+                    <w:rFonts w:ascii="Roboto" w:hAnsi="Roboto"/>
+                    <w:sz w:val="23"/>
+                    <w:szCs w:val="23"/>
+                  </w:rPr>
+                  <w:t>s</w:t>
+                </w:r>
+                <w:r>
+                  <w:rPr>
+                    <w:rStyle w:val="Hyperlink"/>
+                    <w:rFonts w:ascii="Roboto" w:hAnsi="Roboto"/>
+                    <w:sz w:val="23"/>
+                    <w:szCs w:val="23"/>
+                  </w:rPr>
+                  <w:t>/timedecaypodc.pdf</w:t>
+                </w:r>
+              </w:hyperlink>
             </w:p>
+            <w:p>
+              <w:hyperlink r:id="rId21" w:tgtFrame="_blank" w:tooltip="https://www.cs.princeton.edu/courses/archive/spr04/cos598B/bib/CharikarCF.pdf" w:history="1">
+                <w:r>
+                  <w:rPr>
+                    <w:rStyle w:val="Hyperlink"/>
+                    <w:rFonts w:ascii="Roboto" w:hAnsi="Roboto"/>
+                    <w:sz w:val="23"/>
+                    <w:szCs w:val="23"/>
+                  </w:rPr>
+                  <w:t>https://www.cs.princeto</w:t>
+                </w:r>
+                <w:r>
+                  <w:rPr>
+                    <w:rStyle w:val="Hyperlink"/>
+                    <w:rFonts w:ascii="Roboto" w:hAnsi="Roboto"/>
+                    <w:sz w:val="23"/>
+                    <w:szCs w:val="23"/>
+                  </w:rPr>
+                  <w:t>n</w:t>
+                </w:r>
+                <w:r>
+                  <w:rPr>
+                    <w:rStyle w:val="Hyperlink"/>
+                    <w:rFonts w:ascii="Roboto" w:hAnsi="Roboto"/>
+                    <w:sz w:val="23"/>
+                    <w:szCs w:val="23"/>
+                  </w:rPr>
+                  <w:t>.edu/courses/archive/spr04/cos598B/bib/CharikarCF.pdf</w:t>
+                </w:r>
+              </w:hyperlink>
+            </w:p>
+            <w:p>
+              <w:pPr>
+                <w:rPr>
+                  <w:rStyle w:val="Hyperlink"/>
+                  <w:rFonts w:ascii="Roboto" w:hAnsi="Roboto"/>
+                  <w:sz w:val="23"/>
+                  <w:szCs w:val="23"/>
+                </w:rPr>
+              </w:pPr>
+              <w:hyperlink r:id="rId22" w:tgtFrame="_blank" w:tooltip="https://aclanthology.org/D12-1100.pdf" w:history="1">
+                <w:r>
+                  <w:rPr>
+                    <w:rStyle w:val="Hyperlink"/>
+                    <w:rFonts w:ascii="Roboto" w:hAnsi="Roboto"/>
+                    <w:sz w:val="23"/>
+                    <w:szCs w:val="23"/>
+                  </w:rPr>
+                  <w:t>https://aclanthol</w:t>
+                </w:r>
+                <w:r>
+                  <w:rPr>
+                    <w:rStyle w:val="Hyperlink"/>
+                    <w:rFonts w:ascii="Roboto" w:hAnsi="Roboto"/>
+                    <w:sz w:val="23"/>
+                    <w:szCs w:val="23"/>
+                  </w:rPr>
+                  <w:t>o</w:t>
+                </w:r>
+                <w:r>
+                  <w:rPr>
+                    <w:rStyle w:val="Hyperlink"/>
+                    <w:rFonts w:ascii="Roboto" w:hAnsi="Roboto"/>
+                    <w:sz w:val="23"/>
+                    <w:szCs w:val="23"/>
+                  </w:rPr>
+                  <w:t>gy.org/D12-1100.pdf</w:t>
+                </w:r>
+              </w:hyperlink>
+            </w:p>
+            <w:p>
+              <w:r>
+                <w:t xml:space="preserve">[1] G. </w:t>
+              </w:r>
+              <w:proofErr w:type="spellStart"/>
+              <w:r>
+                <w:t>Cormode</w:t>
+              </w:r>
+              <w:proofErr w:type="spellEnd"/>
+              <w:r>
+                <w:t xml:space="preserve"> and S. </w:t>
+              </w:r>
+              <w:proofErr w:type="spellStart"/>
+              <w:r>
+                <w:t>Muthukrishnan</w:t>
+              </w:r>
+              <w:proofErr w:type="spellEnd"/>
+              <w:r>
+                <w:t xml:space="preserve">, "An Improved Data Stream Summary: The Count-Min Sketch and its Applications," *Journal of Algorithms*, vol. 55, no. 1, pp. 58–75, Apr. 2005. [Online]. Available: </w:t>
+              </w:r>
+              <w:bookmarkStart w:id="72" w:name="_Toc96337600"/>
+              <w:r>
+                <w:t xml:space="preserve">https://dsf.berkeley.edu/cs286/papers/countmin-latin2004.pdf </w:t>
+              </w:r>
+              <w:r>
+                <w:t>Appendices</w:t>
+              </w:r>
+              <w:bookmarkEnd w:id="72"/>
+            </w:p>
+            <w:p/>
           </w:sdtContent>
         </w:sdt>
       </w:sdtContent>
     </w:sdt>
-    <w:p>
-      <w:pPr>
-        <w:pStyle w:val="Heading1"/>
-        <w:numPr>
-          <w:ilvl w:val="0"/>
-          <w:numId w:val="0"/>
-        </w:numPr>
-      </w:pPr>
-      <w:r>
-        <w:lastRenderedPageBreak/>
-        <w:t>References</w:t>
-      </w:r>
-      <w:bookmarkEnd w:id="60"/>
-      <w:bookmarkEnd w:id="61"/>
-    </w:p>
-    <w:p>
-      <w:hyperlink r:id="rId18" w:tgtFrame="_blank" w:tooltip="http://dimacs.rutgers.edu/~graham/pubs/papers/timedecaypodc.pdf" w:history="1">
-        <w:r>
-          <w:rPr>
-            <w:rStyle w:val="Hyperlink"/>
-            <w:rFonts w:ascii="Roboto" w:hAnsi="Roboto"/>
-            <w:sz w:val="23"/>
-            <w:szCs w:val="23"/>
-          </w:rPr>
-          <w:t>http://dimacs.r</w:t>
-        </w:r>
-        <w:r>
-          <w:rPr>
-            <w:rStyle w:val="Hyperlink"/>
-            <w:rFonts w:ascii="Roboto" w:hAnsi="Roboto"/>
-            <w:sz w:val="23"/>
-            <w:szCs w:val="23"/>
-          </w:rPr>
-          <w:t>u</w:t>
-        </w:r>
-        <w:r>
-          <w:rPr>
-            <w:rStyle w:val="Hyperlink"/>
-            <w:rFonts w:ascii="Roboto" w:hAnsi="Roboto"/>
-            <w:sz w:val="23"/>
-            <w:szCs w:val="23"/>
-          </w:rPr>
-          <w:t>tgers.edu/</w:t>
-        </w:r>
-        <w:r>
-          <w:rPr>
-            <w:rStyle w:val="Hyperlink"/>
-            <w:rFonts w:ascii="Roboto" w:hAnsi="Roboto"/>
-            <w:sz w:val="23"/>
-            <w:szCs w:val="23"/>
-          </w:rPr>
-          <w:t>~</w:t>
-        </w:r>
-        <w:r>
-          <w:rPr>
-            <w:rStyle w:val="Hyperlink"/>
-            <w:rFonts w:ascii="Roboto" w:hAnsi="Roboto"/>
-            <w:sz w:val="23"/>
-            <w:szCs w:val="23"/>
-          </w:rPr>
-          <w:t>graham/pubs/paper</w:t>
-        </w:r>
-        <w:r>
-          <w:rPr>
-            <w:rStyle w:val="Hyperlink"/>
-            <w:rFonts w:ascii="Roboto" w:hAnsi="Roboto"/>
-            <w:sz w:val="23"/>
-            <w:szCs w:val="23"/>
-          </w:rPr>
-          <w:t>s</w:t>
-        </w:r>
-        <w:r>
-          <w:rPr>
-            <w:rStyle w:val="Hyperlink"/>
-            <w:rFonts w:ascii="Roboto" w:hAnsi="Roboto"/>
-            <w:sz w:val="23"/>
-            <w:szCs w:val="23"/>
-          </w:rPr>
-          <w:t>/timedecaypodc.pdf</w:t>
-        </w:r>
-      </w:hyperlink>
-    </w:p>
-    <w:p>
-      <w:hyperlink r:id="rId19" w:tgtFrame="_blank" w:tooltip="https://www.cs.princeton.edu/courses/archive/spr04/cos598B/bib/CharikarCF.pdf" w:history="1">
-        <w:r>
-          <w:rPr>
-            <w:rStyle w:val="Hyperlink"/>
-            <w:rFonts w:ascii="Roboto" w:hAnsi="Roboto"/>
-            <w:sz w:val="23"/>
-            <w:szCs w:val="23"/>
-          </w:rPr>
-          <w:t>https://www.cs.princeto</w:t>
-        </w:r>
-        <w:r>
-          <w:rPr>
-            <w:rStyle w:val="Hyperlink"/>
-            <w:rFonts w:ascii="Roboto" w:hAnsi="Roboto"/>
-            <w:sz w:val="23"/>
-            <w:szCs w:val="23"/>
-          </w:rPr>
-          <w:t>n</w:t>
-        </w:r>
-        <w:r>
-          <w:rPr>
-            <w:rStyle w:val="Hyperlink"/>
-            <w:rFonts w:ascii="Roboto" w:hAnsi="Roboto"/>
-            <w:sz w:val="23"/>
-            <w:szCs w:val="23"/>
-          </w:rPr>
-          <w:t>.edu/courses/archive/spr04/cos598B/bib/CharikarCF.pdf</w:t>
-        </w:r>
-      </w:hyperlink>
-    </w:p>
-    <w:p>
-      <w:pPr>
-        <w:rPr>
-          <w:rStyle w:val="Hyperlink"/>
-          <w:rFonts w:ascii="Roboto" w:hAnsi="Roboto"/>
-          <w:sz w:val="23"/>
-          <w:szCs w:val="23"/>
-        </w:rPr>
-      </w:pPr>
-      <w:hyperlink r:id="rId20" w:tgtFrame="_blank" w:tooltip="https://aclanthology.org/D12-1100.pdf" w:history="1">
-        <w:r>
-          <w:rPr>
-            <w:rStyle w:val="Hyperlink"/>
-            <w:rFonts w:ascii="Roboto" w:hAnsi="Roboto"/>
-            <w:sz w:val="23"/>
-            <w:szCs w:val="23"/>
-          </w:rPr>
-          <w:t>https://aclanthol</w:t>
-        </w:r>
-        <w:r>
-          <w:rPr>
-            <w:rStyle w:val="Hyperlink"/>
-            <w:rFonts w:ascii="Roboto" w:hAnsi="Roboto"/>
-            <w:sz w:val="23"/>
-            <w:szCs w:val="23"/>
-          </w:rPr>
-          <w:t>o</w:t>
-        </w:r>
-        <w:r>
-          <w:rPr>
-            <w:rStyle w:val="Hyperlink"/>
-            <w:rFonts w:ascii="Roboto" w:hAnsi="Roboto"/>
-            <w:sz w:val="23"/>
-            <w:szCs w:val="23"/>
-          </w:rPr>
-          <w:t>gy.org/D12-1100.pdf</w:t>
-        </w:r>
-      </w:hyperlink>
-    </w:p>
-    <w:p>
-      <w:r>
-        <w:t xml:space="preserve">[1] G. </w:t>
-      </w:r>
-      <w:proofErr w:type="spellStart"/>
-      <w:r>
-        <w:t>Cormode</w:t>
-      </w:r>
-      <w:proofErr w:type="spellEnd"/>
-      <w:r>
-        <w:t xml:space="preserve"> and S. </w:t>
-      </w:r>
-      <w:proofErr w:type="spellStart"/>
-      <w:r>
-        <w:t>Muthukrishnan</w:t>
-      </w:r>
-      <w:proofErr w:type="spellEnd"/>
-      <w:r>
-        <w:t xml:space="preserve">, "An Improved Data Stream Summary: The Count-Min Sketch and its Applications," *Journal of Algorithms*, vol. 55, no. 1, pp. 58–75, Apr. 2005. [Online]. Available: </w:t>
-      </w:r>
-      <w:bookmarkStart w:id="62" w:name="_Toc96337600"/>
-      <w:bookmarkStart w:id="63" w:name="_Toc200057531"/>
-      <w:r>
-        <w:t>https://dsf.berkeley.edu/cs286/papers/countmin-latin2004.pdf</w:t>
-      </w:r>
-      <w:r>
-        <w:t xml:space="preserve"> </w:t>
-      </w:r>
-      <w:r>
-        <w:t>Appendices</w:t>
-      </w:r>
-      <w:bookmarkEnd w:id="62"/>
-      <w:bookmarkEnd w:id="63"/>
-    </w:p>
-    <w:p>
-      <w:pPr>
-        <w:pStyle w:val="Footer"/>
-        <w:spacing w:before="0" w:after="120" w:line="240" w:lineRule="auto"/>
-        <w:rPr>
-          <w:lang w:val="en-US"/>
-        </w:rPr>
-      </w:pPr>
-    </w:p>
-    <w:p/>
+    <w:bookmarkEnd w:id="69" w:displacedByCustomXml="prev"/>
     <w:sectPr>
-      <w:headerReference w:type="default" r:id="rId21"/>
-      <w:footerReference w:type="default" r:id="rId22"/>
       <w:pgSz w:w="11909" w:h="16834" w:code="9"/>
       <w:pgMar w:top="1440" w:right="1800" w:bottom="1440" w:left="1800" w:header="720" w:footer="720" w:gutter="0"/>
       <w:pgNumType w:start="1"/>
@@ -14840,7 +15298,6 @@
       <w:fldChar w:fldCharType="end"/>
     </w:r>
   </w:p>
-  <w:p/>
 </w:hdr>
 </file>
 
@@ -16358,6 +16815,7 @@
     <w:lsdException w:name="toc 2" w:uiPriority="39"/>
     <w:lsdException w:name="toc 3" w:uiPriority="39"/>
     <w:lsdException w:name="caption" w:qFormat="1"/>
+    <w:lsdException w:name="table of figures" w:uiPriority="99"/>
     <w:lsdException w:name="Title" w:qFormat="1"/>
     <w:lsdException w:name="Subtitle" w:qFormat="1"/>
     <w:lsdException w:name="Hyperlink" w:uiPriority="99"/>
@@ -17277,6 +17735,20 @@
     <w:unhideWhenUsed/>
     <w:rsid w:val="00F75D91"/>
   </w:style>
+  <w:style w:type="paragraph" w:styleId="TableofFigures">
+    <w:name w:val="table of figures"/>
+    <w:aliases w:val="Table of Illustrations"/>
+    <w:basedOn w:val="Normal"/>
+    <w:next w:val="Normal"/>
+    <w:uiPriority w:val="99"/>
+    <w:rsid w:val="002E7755"/>
+    <w:pPr>
+      <w:tabs>
+        <w:tab w:val="right" w:leader="dot" w:pos="8505"/>
+      </w:tabs>
+      <w:spacing w:after="0"/>
+    </w:pPr>
+  </w:style>
 </w:styles>
 </file>
 

--- a/Final_Year_Project_Thesis_University_of_Nicosia_Sergei_Rogov.docx
+++ b/Final_Year_Project_Thesis_University_of_Nicosia_Sergei_Rogov.docx
@@ -495,6 +495,9 @@
       </w:pPr>
       <w:r>
         <w:t>_______</w:t>
+      </w:r>
+      <w:r>
+        <w:t>_</w:t>
       </w:r>
       <w:r>
         <w:t xml:space="preserve">Dr Demetris </w:t>
@@ -1275,7 +1278,7 @@
         </w:rPr>
         <w:fldChar w:fldCharType="separate"/>
       </w:r>
-      <w:hyperlink w:anchor="_Toc200307574" w:history="1">
+      <w:hyperlink w:anchor="_Toc200315080" w:history="1">
         <w:r>
           <w:rPr>
             <w:rStyle w:val="Hyperlink"/>
@@ -1325,7 +1328,7 @@
             <w:noProof/>
             <w:webHidden/>
           </w:rPr>
-          <w:instrText xml:space="preserve"> PAGEREF _Toc200307574 \h </w:instrText>
+          <w:instrText xml:space="preserve"> PAGEREF _Toc200315080 \h </w:instrText>
         </w:r>
         <w:r>
           <w:rPr>
@@ -1375,7 +1378,7 @@
           <w14:ligatures w14:val="standardContextual"/>
         </w:rPr>
       </w:pPr>
-      <w:hyperlink w:anchor="_Toc200307575" w:history="1">
+      <w:hyperlink w:anchor="_Toc200315081" w:history="1">
         <w:r>
           <w:rPr>
             <w:rStyle w:val="Hyperlink"/>
@@ -1425,7 +1428,7 @@
             <w:noProof/>
             <w:webHidden/>
           </w:rPr>
-          <w:instrText xml:space="preserve"> PAGEREF _Toc200307575 \h </w:instrText>
+          <w:instrText xml:space="preserve"> PAGEREF _Toc200315081 \h </w:instrText>
         </w:r>
         <w:r>
           <w:rPr>
@@ -1475,7 +1478,7 @@
           <w14:ligatures w14:val="standardContextual"/>
         </w:rPr>
       </w:pPr>
-      <w:hyperlink w:anchor="_Toc200307576" w:history="1">
+      <w:hyperlink w:anchor="_Toc200315082" w:history="1">
         <w:r>
           <w:rPr>
             <w:rStyle w:val="Hyperlink"/>
@@ -1525,7 +1528,7 @@
             <w:noProof/>
             <w:webHidden/>
           </w:rPr>
-          <w:instrText xml:space="preserve"> PAGEREF _Toc200307576 \h </w:instrText>
+          <w:instrText xml:space="preserve"> PAGEREF _Toc200315082 \h </w:instrText>
         </w:r>
         <w:r>
           <w:rPr>
@@ -1575,7 +1578,7 @@
           <w14:ligatures w14:val="standardContextual"/>
         </w:rPr>
       </w:pPr>
-      <w:hyperlink w:anchor="_Toc200307577" w:history="1">
+      <w:hyperlink w:anchor="_Toc200315083" w:history="1">
         <w:r>
           <w:rPr>
             <w:rStyle w:val="Hyperlink"/>
@@ -1625,7 +1628,7 @@
             <w:noProof/>
             <w:webHidden/>
           </w:rPr>
-          <w:instrText xml:space="preserve"> PAGEREF _Toc200307577 \h </w:instrText>
+          <w:instrText xml:space="preserve"> PAGEREF _Toc200315083 \h </w:instrText>
         </w:r>
         <w:r>
           <w:rPr>
@@ -1675,7 +1678,7 @@
           <w14:ligatures w14:val="standardContextual"/>
         </w:rPr>
       </w:pPr>
-      <w:hyperlink w:anchor="_Toc200307578" w:history="1">
+      <w:hyperlink w:anchor="_Toc200315084" w:history="1">
         <w:r>
           <w:rPr>
             <w:rStyle w:val="Hyperlink"/>
@@ -1725,7 +1728,7 @@
             <w:noProof/>
             <w:webHidden/>
           </w:rPr>
-          <w:instrText xml:space="preserve"> PAGEREF _Toc200307578 \h </w:instrText>
+          <w:instrText xml:space="preserve"> PAGEREF _Toc200315084 \h </w:instrText>
         </w:r>
         <w:r>
           <w:rPr>
@@ -1775,7 +1778,7 @@
           <w14:ligatures w14:val="standardContextual"/>
         </w:rPr>
       </w:pPr>
-      <w:hyperlink w:anchor="_Toc200307579" w:history="1">
+      <w:hyperlink w:anchor="_Toc200315085" w:history="1">
         <w:r>
           <w:rPr>
             <w:rStyle w:val="Hyperlink"/>
@@ -1825,7 +1828,7 @@
             <w:noProof/>
             <w:webHidden/>
           </w:rPr>
-          <w:instrText xml:space="preserve"> PAGEREF _Toc200307579 \h </w:instrText>
+          <w:instrText xml:space="preserve"> PAGEREF _Toc200315085 \h </w:instrText>
         </w:r>
         <w:r>
           <w:rPr>
@@ -1875,7 +1878,7 @@
           <w14:ligatures w14:val="standardContextual"/>
         </w:rPr>
       </w:pPr>
-      <w:hyperlink w:anchor="_Toc200307580" w:history="1">
+      <w:hyperlink w:anchor="_Toc200315086" w:history="1">
         <w:r>
           <w:rPr>
             <w:rStyle w:val="Hyperlink"/>
@@ -1925,7 +1928,7 @@
             <w:noProof/>
             <w:webHidden/>
           </w:rPr>
-          <w:instrText xml:space="preserve"> PAGEREF _Toc200307580 \h </w:instrText>
+          <w:instrText xml:space="preserve"> PAGEREF _Toc200315086 \h </w:instrText>
         </w:r>
         <w:r>
           <w:rPr>
@@ -1975,7 +1978,7 @@
           <w14:ligatures w14:val="standardContextual"/>
         </w:rPr>
       </w:pPr>
-      <w:hyperlink w:anchor="_Toc200307581" w:history="1">
+      <w:hyperlink w:anchor="_Toc200315087" w:history="1">
         <w:r>
           <w:rPr>
             <w:rStyle w:val="Hyperlink"/>
@@ -2025,7 +2028,7 @@
             <w:noProof/>
             <w:webHidden/>
           </w:rPr>
-          <w:instrText xml:space="preserve"> PAGEREF _Toc200307581 \h </w:instrText>
+          <w:instrText xml:space="preserve"> PAGEREF _Toc200315087 \h </w:instrText>
         </w:r>
         <w:r>
           <w:rPr>
@@ -2073,7 +2076,7 @@
           <w14:ligatures w14:val="standardContextual"/>
         </w:rPr>
       </w:pPr>
-      <w:hyperlink w:anchor="_Toc200307582" w:history="1">
+      <w:hyperlink w:anchor="_Toc200315088" w:history="1">
         <w:r>
           <w:rPr>
             <w:rStyle w:val="Hyperlink"/>
@@ -2121,7 +2124,7 @@
             <w:noProof/>
             <w:webHidden/>
           </w:rPr>
-          <w:instrText xml:space="preserve"> PAGEREF _Toc200307582 \h </w:instrText>
+          <w:instrText xml:space="preserve"> PAGEREF _Toc200315088 \h </w:instrText>
         </w:r>
         <w:r>
           <w:rPr>
@@ -2169,7 +2172,7 @@
           <w14:ligatures w14:val="standardContextual"/>
         </w:rPr>
       </w:pPr>
-      <w:hyperlink w:anchor="_Toc200307583" w:history="1">
+      <w:hyperlink w:anchor="_Toc200315089" w:history="1">
         <w:r>
           <w:rPr>
             <w:rStyle w:val="Hyperlink"/>
@@ -2217,7 +2220,7 @@
             <w:noProof/>
             <w:webHidden/>
           </w:rPr>
-          <w:instrText xml:space="preserve"> PAGEREF _Toc200307583 \h </w:instrText>
+          <w:instrText xml:space="preserve"> PAGEREF _Toc200315089 \h </w:instrText>
         </w:r>
         <w:r>
           <w:rPr>
@@ -2265,7 +2268,7 @@
           <w14:ligatures w14:val="standardContextual"/>
         </w:rPr>
       </w:pPr>
-      <w:hyperlink w:anchor="_Toc200307584" w:history="1">
+      <w:hyperlink w:anchor="_Toc200315090" w:history="1">
         <w:r>
           <w:rPr>
             <w:rStyle w:val="Hyperlink"/>
@@ -2313,7 +2316,7 @@
             <w:noProof/>
             <w:webHidden/>
           </w:rPr>
-          <w:instrText xml:space="preserve"> PAGEREF _Toc200307584 \h </w:instrText>
+          <w:instrText xml:space="preserve"> PAGEREF _Toc200315090 \h </w:instrText>
         </w:r>
         <w:r>
           <w:rPr>
@@ -2361,7 +2364,7 @@
           <w14:ligatures w14:val="standardContextual"/>
         </w:rPr>
       </w:pPr>
-      <w:hyperlink w:anchor="_Toc200307585" w:history="1">
+      <w:hyperlink w:anchor="_Toc200315091" w:history="1">
         <w:r>
           <w:rPr>
             <w:rStyle w:val="Hyperlink"/>
@@ -2409,7 +2412,7 @@
             <w:noProof/>
             <w:webHidden/>
           </w:rPr>
-          <w:instrText xml:space="preserve"> PAGEREF _Toc200307585 \h </w:instrText>
+          <w:instrText xml:space="preserve"> PAGEREF _Toc200315091 \h </w:instrText>
         </w:r>
         <w:r>
           <w:rPr>
@@ -2457,7 +2460,7 @@
           <w14:ligatures w14:val="standardContextual"/>
         </w:rPr>
       </w:pPr>
-      <w:hyperlink w:anchor="_Toc200307586" w:history="1">
+      <w:hyperlink w:anchor="_Toc200315092" w:history="1">
         <w:r>
           <w:rPr>
             <w:rStyle w:val="Hyperlink"/>
@@ -2505,7 +2508,7 @@
             <w:noProof/>
             <w:webHidden/>
           </w:rPr>
-          <w:instrText xml:space="preserve"> PAGEREF _Toc200307586 \h </w:instrText>
+          <w:instrText xml:space="preserve"> PAGEREF _Toc200315092 \h </w:instrText>
         </w:r>
         <w:r>
           <w:rPr>
@@ -2553,7 +2556,7 @@
           <w14:ligatures w14:val="standardContextual"/>
         </w:rPr>
       </w:pPr>
-      <w:hyperlink w:anchor="_Toc200307587" w:history="1">
+      <w:hyperlink w:anchor="_Toc200315093" w:history="1">
         <w:r>
           <w:rPr>
             <w:rStyle w:val="Hyperlink"/>
@@ -2601,7 +2604,7 @@
             <w:noProof/>
             <w:webHidden/>
           </w:rPr>
-          <w:instrText xml:space="preserve"> PAGEREF _Toc200307587 \h </w:instrText>
+          <w:instrText xml:space="preserve"> PAGEREF _Toc200315093 \h </w:instrText>
         </w:r>
         <w:r>
           <w:rPr>
@@ -2649,7 +2652,7 @@
           <w14:ligatures w14:val="standardContextual"/>
         </w:rPr>
       </w:pPr>
-      <w:hyperlink w:anchor="_Toc200307588" w:history="1">
+      <w:hyperlink w:anchor="_Toc200315094" w:history="1">
         <w:r>
           <w:rPr>
             <w:rStyle w:val="Hyperlink"/>
@@ -2697,7 +2700,7 @@
             <w:noProof/>
             <w:webHidden/>
           </w:rPr>
-          <w:instrText xml:space="preserve"> PAGEREF _Toc200307588 \h </w:instrText>
+          <w:instrText xml:space="preserve"> PAGEREF _Toc200315094 \h </w:instrText>
         </w:r>
         <w:r>
           <w:rPr>
@@ -2745,7 +2748,7 @@
           <w14:ligatures w14:val="standardContextual"/>
         </w:rPr>
       </w:pPr>
-      <w:hyperlink w:anchor="_Toc200307589" w:history="1">
+      <w:hyperlink w:anchor="_Toc200315095" w:history="1">
         <w:r>
           <w:rPr>
             <w:rStyle w:val="Hyperlink"/>
@@ -2793,7 +2796,7 @@
             <w:noProof/>
             <w:webHidden/>
           </w:rPr>
-          <w:instrText xml:space="preserve"> PAGEREF _Toc200307589 \h </w:instrText>
+          <w:instrText xml:space="preserve"> PAGEREF _Toc200315095 \h </w:instrText>
         </w:r>
         <w:r>
           <w:rPr>
@@ -2841,7 +2844,7 @@
           <w14:ligatures w14:val="standardContextual"/>
         </w:rPr>
       </w:pPr>
-      <w:hyperlink w:anchor="_Toc200307590" w:history="1">
+      <w:hyperlink w:anchor="_Toc200315096" w:history="1">
         <w:r>
           <w:rPr>
             <w:rStyle w:val="Hyperlink"/>
@@ -2889,7 +2892,7 @@
             <w:noProof/>
             <w:webHidden/>
           </w:rPr>
-          <w:instrText xml:space="preserve"> PAGEREF _Toc200307590 \h </w:instrText>
+          <w:instrText xml:space="preserve"> PAGEREF _Toc200315096 \h </w:instrText>
         </w:r>
         <w:r>
           <w:rPr>
@@ -2939,7 +2942,7 @@
           <w14:ligatures w14:val="standardContextual"/>
         </w:rPr>
       </w:pPr>
-      <w:hyperlink w:anchor="_Toc200307591" w:history="1">
+      <w:hyperlink w:anchor="_Toc200315097" w:history="1">
         <w:r>
           <w:rPr>
             <w:rStyle w:val="Hyperlink"/>
@@ -2989,7 +2992,7 @@
             <w:noProof/>
             <w:webHidden/>
           </w:rPr>
-          <w:instrText xml:space="preserve"> PAGEREF _Toc200307591 \h </w:instrText>
+          <w:instrText xml:space="preserve"> PAGEREF _Toc200315097 \h </w:instrText>
         </w:r>
         <w:r>
           <w:rPr>
@@ -3039,7 +3042,7 @@
           <w14:ligatures w14:val="standardContextual"/>
         </w:rPr>
       </w:pPr>
-      <w:hyperlink w:anchor="_Toc200307592" w:history="1">
+      <w:hyperlink w:anchor="_Toc200315098" w:history="1">
         <w:r>
           <w:rPr>
             <w:rStyle w:val="Hyperlink"/>
@@ -3089,7 +3092,7 @@
             <w:noProof/>
             <w:webHidden/>
           </w:rPr>
-          <w:instrText xml:space="preserve"> PAGEREF _Toc200307592 \h </w:instrText>
+          <w:instrText xml:space="preserve"> PAGEREF _Toc200315098 \h </w:instrText>
         </w:r>
         <w:r>
           <w:rPr>
@@ -3137,7 +3140,7 @@
           <w14:ligatures w14:val="standardContextual"/>
         </w:rPr>
       </w:pPr>
-      <w:hyperlink w:anchor="_Toc200307593" w:history="1">
+      <w:hyperlink w:anchor="_Toc200315099" w:history="1">
         <w:r>
           <w:rPr>
             <w:rStyle w:val="Hyperlink"/>
@@ -3185,7 +3188,7 @@
             <w:noProof/>
             <w:webHidden/>
           </w:rPr>
-          <w:instrText xml:space="preserve"> PAGEREF _Toc200307593 \h </w:instrText>
+          <w:instrText xml:space="preserve"> PAGEREF _Toc200315099 \h </w:instrText>
         </w:r>
         <w:r>
           <w:rPr>
@@ -3233,7 +3236,7 @@
           <w14:ligatures w14:val="standardContextual"/>
         </w:rPr>
       </w:pPr>
-      <w:hyperlink w:anchor="_Toc200307594" w:history="1">
+      <w:hyperlink w:anchor="_Toc200315100" w:history="1">
         <w:r>
           <w:rPr>
             <w:rStyle w:val="Hyperlink"/>
@@ -3281,7 +3284,7 @@
             <w:noProof/>
             <w:webHidden/>
           </w:rPr>
-          <w:instrText xml:space="preserve"> PAGEREF _Toc200307594 \h </w:instrText>
+          <w:instrText xml:space="preserve"> PAGEREF _Toc200315100 \h </w:instrText>
         </w:r>
         <w:r>
           <w:rPr>
@@ -3329,7 +3332,7 @@
           <w14:ligatures w14:val="standardContextual"/>
         </w:rPr>
       </w:pPr>
-      <w:hyperlink w:anchor="_Toc200307595" w:history="1">
+      <w:hyperlink w:anchor="_Toc200315101" w:history="1">
         <w:r>
           <w:rPr>
             <w:rStyle w:val="Hyperlink"/>
@@ -3377,7 +3380,7 @@
             <w:noProof/>
             <w:webHidden/>
           </w:rPr>
-          <w:instrText xml:space="preserve"> PAGEREF _Toc200307595 \h </w:instrText>
+          <w:instrText xml:space="preserve"> PAGEREF _Toc200315101 \h </w:instrText>
         </w:r>
         <w:r>
           <w:rPr>
@@ -3425,7 +3428,7 @@
           <w14:ligatures w14:val="standardContextual"/>
         </w:rPr>
       </w:pPr>
-      <w:hyperlink w:anchor="_Toc200307596" w:history="1">
+      <w:hyperlink w:anchor="_Toc200315102" w:history="1">
         <w:r>
           <w:rPr>
             <w:rStyle w:val="Hyperlink"/>
@@ -3474,7 +3477,7 @@
             <w:noProof/>
             <w:webHidden/>
           </w:rPr>
-          <w:instrText xml:space="preserve"> PAGEREF _Toc200307596 \h </w:instrText>
+          <w:instrText xml:space="preserve"> PAGEREF _Toc200315102 \h </w:instrText>
         </w:r>
         <w:r>
           <w:rPr>
@@ -3522,7 +3525,7 @@
           <w14:ligatures w14:val="standardContextual"/>
         </w:rPr>
       </w:pPr>
-      <w:hyperlink w:anchor="_Toc200307597" w:history="1">
+      <w:hyperlink w:anchor="_Toc200315103" w:history="1">
         <w:r>
           <w:rPr>
             <w:rStyle w:val="Hyperlink"/>
@@ -3570,7 +3573,7 @@
             <w:noProof/>
             <w:webHidden/>
           </w:rPr>
-          <w:instrText xml:space="preserve"> PAGEREF _Toc200307597 \h </w:instrText>
+          <w:instrText xml:space="preserve"> PAGEREF _Toc200315103 \h </w:instrText>
         </w:r>
         <w:r>
           <w:rPr>
@@ -3618,7 +3621,7 @@
           <w14:ligatures w14:val="standardContextual"/>
         </w:rPr>
       </w:pPr>
-      <w:hyperlink w:anchor="_Toc200307598" w:history="1">
+      <w:hyperlink w:anchor="_Toc200315104" w:history="1">
         <w:r>
           <w:rPr>
             <w:rStyle w:val="Hyperlink"/>
@@ -3666,7 +3669,7 @@
             <w:noProof/>
             <w:webHidden/>
           </w:rPr>
-          <w:instrText xml:space="preserve"> PAGEREF _Toc200307598 \h </w:instrText>
+          <w:instrText xml:space="preserve"> PAGEREF _Toc200315104 \h </w:instrText>
         </w:r>
         <w:r>
           <w:rPr>
@@ -3716,7 +3719,7 @@
           <w14:ligatures w14:val="standardContextual"/>
         </w:rPr>
       </w:pPr>
-      <w:hyperlink w:anchor="_Toc200307599" w:history="1">
+      <w:hyperlink w:anchor="_Toc200315105" w:history="1">
         <w:r>
           <w:rPr>
             <w:rStyle w:val="Hyperlink"/>
@@ -3766,7 +3769,7 @@
             <w:noProof/>
             <w:webHidden/>
           </w:rPr>
-          <w:instrText xml:space="preserve"> PAGEREF _Toc200307599 \h </w:instrText>
+          <w:instrText xml:space="preserve"> PAGEREF _Toc200315105 \h </w:instrText>
         </w:r>
         <w:r>
           <w:rPr>
@@ -3816,7 +3819,7 @@
           <w14:ligatures w14:val="standardContextual"/>
         </w:rPr>
       </w:pPr>
-      <w:hyperlink w:anchor="_Toc200307600" w:history="1">
+      <w:hyperlink w:anchor="_Toc200315106" w:history="1">
         <w:r>
           <w:rPr>
             <w:rStyle w:val="Hyperlink"/>
@@ -3866,7 +3869,7 @@
             <w:noProof/>
             <w:webHidden/>
           </w:rPr>
-          <w:instrText xml:space="preserve"> PAGEREF _Toc200307600 \h </w:instrText>
+          <w:instrText xml:space="preserve"> PAGEREF _Toc200315106 \h </w:instrText>
         </w:r>
         <w:r>
           <w:rPr>
@@ -3914,7 +3917,7 @@
           <w14:ligatures w14:val="standardContextual"/>
         </w:rPr>
       </w:pPr>
-      <w:hyperlink w:anchor="_Toc200307601" w:history="1">
+      <w:hyperlink w:anchor="_Toc200315107" w:history="1">
         <w:r>
           <w:rPr>
             <w:rStyle w:val="Hyperlink"/>
@@ -3962,7 +3965,7 @@
             <w:noProof/>
             <w:webHidden/>
           </w:rPr>
-          <w:instrText xml:space="preserve"> PAGEREF _Toc200307601 \h </w:instrText>
+          <w:instrText xml:space="preserve"> PAGEREF _Toc200315107 \h </w:instrText>
         </w:r>
         <w:r>
           <w:rPr>
@@ -4010,7 +4013,7 @@
           <w14:ligatures w14:val="standardContextual"/>
         </w:rPr>
       </w:pPr>
-      <w:hyperlink w:anchor="_Toc200307602" w:history="1">
+      <w:hyperlink w:anchor="_Toc200315108" w:history="1">
         <w:r>
           <w:rPr>
             <w:rStyle w:val="Hyperlink"/>
@@ -4058,7 +4061,7 @@
             <w:noProof/>
             <w:webHidden/>
           </w:rPr>
-          <w:instrText xml:space="preserve"> PAGEREF _Toc200307602 \h </w:instrText>
+          <w:instrText xml:space="preserve"> PAGEREF _Toc200315108 \h </w:instrText>
         </w:r>
         <w:r>
           <w:rPr>
@@ -4106,7 +4109,7 @@
           <w14:ligatures w14:val="standardContextual"/>
         </w:rPr>
       </w:pPr>
-      <w:hyperlink w:anchor="_Toc200307603" w:history="1">
+      <w:hyperlink w:anchor="_Toc200315109" w:history="1">
         <w:r>
           <w:rPr>
             <w:rStyle w:val="Hyperlink"/>
@@ -4133,7 +4136,7 @@
             <w:rFonts w:eastAsia="Arial Unicode MS"/>
             <w:noProof/>
           </w:rPr>
-          <w:t>Wed Dashboard</w:t>
+          <w:t>Web Dashboard</w:t>
         </w:r>
         <w:r>
           <w:rPr>
@@ -4154,7 +4157,7 @@
             <w:noProof/>
             <w:webHidden/>
           </w:rPr>
-          <w:instrText xml:space="preserve"> PAGEREF _Toc200307603 \h </w:instrText>
+          <w:instrText xml:space="preserve"> PAGEREF _Toc200315109 \h </w:instrText>
         </w:r>
         <w:r>
           <w:rPr>
@@ -4202,7 +4205,7 @@
           <w14:ligatures w14:val="standardContextual"/>
         </w:rPr>
       </w:pPr>
-      <w:hyperlink w:anchor="_Toc200307604" w:history="1">
+      <w:hyperlink w:anchor="_Toc200315110" w:history="1">
         <w:r>
           <w:rPr>
             <w:rStyle w:val="Hyperlink"/>
@@ -4250,7 +4253,7 @@
             <w:noProof/>
             <w:webHidden/>
           </w:rPr>
-          <w:instrText xml:space="preserve"> PAGEREF _Toc200307604 \h </w:instrText>
+          <w:instrText xml:space="preserve"> PAGEREF _Toc200315110 \h </w:instrText>
         </w:r>
         <w:r>
           <w:rPr>
@@ -4300,7 +4303,7 @@
           <w14:ligatures w14:val="standardContextual"/>
         </w:rPr>
       </w:pPr>
-      <w:hyperlink w:anchor="_Toc200307605" w:history="1">
+      <w:hyperlink w:anchor="_Toc200315111" w:history="1">
         <w:r>
           <w:rPr>
             <w:rStyle w:val="Hyperlink"/>
@@ -4350,7 +4353,7 @@
             <w:noProof/>
             <w:webHidden/>
           </w:rPr>
-          <w:instrText xml:space="preserve"> PAGEREF _Toc200307605 \h </w:instrText>
+          <w:instrText xml:space="preserve"> PAGEREF _Toc200315111 \h </w:instrText>
         </w:r>
         <w:r>
           <w:rPr>
@@ -4400,7 +4403,7 @@
           <w14:ligatures w14:val="standardContextual"/>
         </w:rPr>
       </w:pPr>
-      <w:hyperlink w:anchor="_Toc200307606" w:history="1">
+      <w:hyperlink w:anchor="_Toc200315112" w:history="1">
         <w:r>
           <w:rPr>
             <w:rStyle w:val="Hyperlink"/>
@@ -4450,7 +4453,7 @@
             <w:noProof/>
             <w:webHidden/>
           </w:rPr>
-          <w:instrText xml:space="preserve"> PAGEREF _Toc200307606 \h </w:instrText>
+          <w:instrText xml:space="preserve"> PAGEREF _Toc200315112 \h </w:instrText>
         </w:r>
         <w:r>
           <w:rPr>
@@ -4498,7 +4501,7 @@
           <w14:ligatures w14:val="standardContextual"/>
         </w:rPr>
       </w:pPr>
-      <w:hyperlink w:anchor="_Toc200307607" w:history="1">
+      <w:hyperlink w:anchor="_Toc200315113" w:history="1">
         <w:r>
           <w:rPr>
             <w:rStyle w:val="Hyperlink"/>
@@ -4546,7 +4549,7 @@
             <w:noProof/>
             <w:webHidden/>
           </w:rPr>
-          <w:instrText xml:space="preserve"> PAGEREF _Toc200307607 \h </w:instrText>
+          <w:instrText xml:space="preserve"> PAGEREF _Toc200315113 \h </w:instrText>
         </w:r>
         <w:r>
           <w:rPr>
@@ -4594,7 +4597,7 @@
           <w14:ligatures w14:val="standardContextual"/>
         </w:rPr>
       </w:pPr>
-      <w:hyperlink w:anchor="_Toc200307608" w:history="1">
+      <w:hyperlink w:anchor="_Toc200315114" w:history="1">
         <w:r>
           <w:rPr>
             <w:rStyle w:val="Hyperlink"/>
@@ -4642,7 +4645,7 @@
             <w:noProof/>
             <w:webHidden/>
           </w:rPr>
-          <w:instrText xml:space="preserve"> PAGEREF _Toc200307608 \h </w:instrText>
+          <w:instrText xml:space="preserve"> PAGEREF _Toc200315114 \h </w:instrText>
         </w:r>
         <w:r>
           <w:rPr>
@@ -4692,7 +4695,7 @@
           <w14:ligatures w14:val="standardContextual"/>
         </w:rPr>
       </w:pPr>
-      <w:hyperlink w:anchor="_Toc200307609" w:history="1">
+      <w:hyperlink w:anchor="_Toc200315115" w:history="1">
         <w:r>
           <w:rPr>
             <w:rStyle w:val="Hyperlink"/>
@@ -4742,7 +4745,7 @@
             <w:noProof/>
             <w:webHidden/>
           </w:rPr>
-          <w:instrText xml:space="preserve"> PAGEREF _Toc200307609 \h </w:instrText>
+          <w:instrText xml:space="preserve"> PAGEREF _Toc200315115 \h </w:instrText>
         </w:r>
         <w:r>
           <w:rPr>
@@ -4790,7 +4793,7 @@
           <w14:ligatures w14:val="standardContextual"/>
         </w:rPr>
       </w:pPr>
-      <w:hyperlink w:anchor="_Toc200307610" w:history="1">
+      <w:hyperlink w:anchor="_Toc200315116" w:history="1">
         <w:r>
           <w:rPr>
             <w:rStyle w:val="Hyperlink"/>
@@ -4838,7 +4841,7 @@
             <w:noProof/>
             <w:webHidden/>
           </w:rPr>
-          <w:instrText xml:space="preserve"> PAGEREF _Toc200307610 \h </w:instrText>
+          <w:instrText xml:space="preserve"> PAGEREF _Toc200315116 \h </w:instrText>
         </w:r>
         <w:r>
           <w:rPr>
@@ -4886,7 +4889,7 @@
           <w14:ligatures w14:val="standardContextual"/>
         </w:rPr>
       </w:pPr>
-      <w:hyperlink w:anchor="_Toc200307611" w:history="1">
+      <w:hyperlink w:anchor="_Toc200315117" w:history="1">
         <w:r>
           <w:rPr>
             <w:rStyle w:val="Hyperlink"/>
@@ -4934,7 +4937,7 @@
             <w:noProof/>
             <w:webHidden/>
           </w:rPr>
-          <w:instrText xml:space="preserve"> PAGEREF _Toc200307611 \h </w:instrText>
+          <w:instrText xml:space="preserve"> PAGEREF _Toc200315117 \h </w:instrText>
         </w:r>
         <w:r>
           <w:rPr>
@@ -4982,7 +4985,7 @@
           <w14:ligatures w14:val="standardContextual"/>
         </w:rPr>
       </w:pPr>
-      <w:hyperlink w:anchor="_Toc200307612" w:history="1">
+      <w:hyperlink w:anchor="_Toc200315118" w:history="1">
         <w:r>
           <w:rPr>
             <w:rStyle w:val="Hyperlink"/>
@@ -5030,7 +5033,7 @@
             <w:noProof/>
             <w:webHidden/>
           </w:rPr>
-          <w:instrText xml:space="preserve"> PAGEREF _Toc200307612 \h </w:instrText>
+          <w:instrText xml:space="preserve"> PAGEREF _Toc200315118 \h </w:instrText>
         </w:r>
         <w:r>
           <w:rPr>
@@ -5078,7 +5081,7 @@
           <w14:ligatures w14:val="standardContextual"/>
         </w:rPr>
       </w:pPr>
-      <w:hyperlink w:anchor="_Toc200307613" w:history="1">
+      <w:hyperlink w:anchor="_Toc200315119" w:history="1">
         <w:r>
           <w:rPr>
             <w:rStyle w:val="Hyperlink"/>
@@ -5126,7 +5129,7 @@
             <w:noProof/>
             <w:webHidden/>
           </w:rPr>
-          <w:instrText xml:space="preserve"> PAGEREF _Toc200307613 \h </w:instrText>
+          <w:instrText xml:space="preserve"> PAGEREF _Toc200315119 \h </w:instrText>
         </w:r>
         <w:r>
           <w:rPr>
@@ -5174,7 +5177,7 @@
           <w14:ligatures w14:val="standardContextual"/>
         </w:rPr>
       </w:pPr>
-      <w:hyperlink w:anchor="_Toc200307614" w:history="1">
+      <w:hyperlink w:anchor="_Toc200315120" w:history="1">
         <w:r>
           <w:rPr>
             <w:rStyle w:val="Hyperlink"/>
@@ -5222,7 +5225,7 @@
             <w:noProof/>
             <w:webHidden/>
           </w:rPr>
-          <w:instrText xml:space="preserve"> PAGEREF _Toc200307614 \h </w:instrText>
+          <w:instrText xml:space="preserve"> PAGEREF _Toc200315120 \h </w:instrText>
         </w:r>
         <w:r>
           <w:rPr>
@@ -5270,7 +5273,7 @@
           <w14:ligatures w14:val="standardContextual"/>
         </w:rPr>
       </w:pPr>
-      <w:hyperlink w:anchor="_Toc200307615" w:history="1">
+      <w:hyperlink w:anchor="_Toc200315121" w:history="1">
         <w:r>
           <w:rPr>
             <w:rStyle w:val="Hyperlink"/>
@@ -5318,7 +5321,7 @@
             <w:noProof/>
             <w:webHidden/>
           </w:rPr>
-          <w:instrText xml:space="preserve"> PAGEREF _Toc200307615 \h </w:instrText>
+          <w:instrText xml:space="preserve"> PAGEREF _Toc200315121 \h </w:instrText>
         </w:r>
         <w:r>
           <w:rPr>
@@ -5368,7 +5371,7 @@
           <w14:ligatures w14:val="standardContextual"/>
         </w:rPr>
       </w:pPr>
-      <w:hyperlink w:anchor="_Toc200307616" w:history="1">
+      <w:hyperlink w:anchor="_Toc200315122" w:history="1">
         <w:r>
           <w:rPr>
             <w:rStyle w:val="Hyperlink"/>
@@ -5418,7 +5421,7 @@
             <w:noProof/>
             <w:webHidden/>
           </w:rPr>
-          <w:instrText xml:space="preserve"> PAGEREF _Toc200307616 \h </w:instrText>
+          <w:instrText xml:space="preserve"> PAGEREF _Toc200315122 \h </w:instrText>
         </w:r>
         <w:r>
           <w:rPr>
@@ -5468,7 +5471,7 @@
           <w14:ligatures w14:val="standardContextual"/>
         </w:rPr>
       </w:pPr>
-      <w:hyperlink w:anchor="_Toc200307617" w:history="1">
+      <w:hyperlink w:anchor="_Toc200315123" w:history="1">
         <w:r>
           <w:rPr>
             <w:rStyle w:val="Hyperlink"/>
@@ -5518,7 +5521,7 @@
             <w:noProof/>
             <w:webHidden/>
           </w:rPr>
-          <w:instrText xml:space="preserve"> PAGEREF _Toc200307617 \h </w:instrText>
+          <w:instrText xml:space="preserve"> PAGEREF _Toc200315123 \h </w:instrText>
         </w:r>
         <w:r>
           <w:rPr>
@@ -5568,7 +5571,7 @@
           <w14:ligatures w14:val="standardContextual"/>
         </w:rPr>
       </w:pPr>
-      <w:hyperlink w:anchor="_Toc200307618" w:history="1">
+      <w:hyperlink w:anchor="_Toc200315124" w:history="1">
         <w:r>
           <w:rPr>
             <w:rStyle w:val="Hyperlink"/>
@@ -5618,7 +5621,7 @@
             <w:noProof/>
             <w:webHidden/>
           </w:rPr>
-          <w:instrText xml:space="preserve"> PAGEREF _Toc200307618 \h </w:instrText>
+          <w:instrText xml:space="preserve"> PAGEREF _Toc200315124 \h </w:instrText>
         </w:r>
         <w:r>
           <w:rPr>
@@ -5668,7 +5671,7 @@
           <w14:ligatures w14:val="standardContextual"/>
         </w:rPr>
       </w:pPr>
-      <w:hyperlink w:anchor="_Toc200307619" w:history="1">
+      <w:hyperlink w:anchor="_Toc200315125" w:history="1">
         <w:r>
           <w:rPr>
             <w:rStyle w:val="Hyperlink"/>
@@ -5718,7 +5721,7 @@
             <w:noProof/>
             <w:webHidden/>
           </w:rPr>
-          <w:instrText xml:space="preserve"> PAGEREF _Toc200307619 \h </w:instrText>
+          <w:instrText xml:space="preserve"> PAGEREF _Toc200315125 \h </w:instrText>
         </w:r>
         <w:r>
           <w:rPr>
@@ -5768,7 +5771,7 @@
           <w14:ligatures w14:val="standardContextual"/>
         </w:rPr>
       </w:pPr>
-      <w:hyperlink w:anchor="_Toc200307620" w:history="1">
+      <w:hyperlink w:anchor="_Toc200315126" w:history="1">
         <w:r>
           <w:rPr>
             <w:rStyle w:val="Hyperlink"/>
@@ -5818,7 +5821,7 @@
             <w:noProof/>
             <w:webHidden/>
           </w:rPr>
-          <w:instrText xml:space="preserve"> PAGEREF _Toc200307620 \h </w:instrText>
+          <w:instrText xml:space="preserve"> PAGEREF _Toc200315126 \h </w:instrText>
         </w:r>
         <w:r>
           <w:rPr>
@@ -5868,7 +5871,7 @@
           <w14:ligatures w14:val="standardContextual"/>
         </w:rPr>
       </w:pPr>
-      <w:hyperlink w:anchor="_Toc200307621" w:history="1">
+      <w:hyperlink w:anchor="_Toc200315127" w:history="1">
         <w:r>
           <w:rPr>
             <w:rStyle w:val="Hyperlink"/>
@@ -5918,7 +5921,7 @@
             <w:noProof/>
             <w:webHidden/>
           </w:rPr>
-          <w:instrText xml:space="preserve"> PAGEREF _Toc200307621 \h </w:instrText>
+          <w:instrText xml:space="preserve"> PAGEREF _Toc200315127 \h </w:instrText>
         </w:r>
         <w:r>
           <w:rPr>
@@ -5968,7 +5971,7 @@
           <w14:ligatures w14:val="standardContextual"/>
         </w:rPr>
       </w:pPr>
-      <w:hyperlink w:anchor="_Toc200307622" w:history="1">
+      <w:hyperlink w:anchor="_Toc200315128" w:history="1">
         <w:r>
           <w:rPr>
             <w:rStyle w:val="Hyperlink"/>
@@ -6018,7 +6021,7 @@
             <w:noProof/>
             <w:webHidden/>
           </w:rPr>
-          <w:instrText xml:space="preserve"> PAGEREF _Toc200307622 \h </w:instrText>
+          <w:instrText xml:space="preserve"> PAGEREF _Toc200315128 \h </w:instrText>
         </w:r>
         <w:r>
           <w:rPr>
@@ -6068,7 +6071,7 @@
           <w14:ligatures w14:val="standardContextual"/>
         </w:rPr>
       </w:pPr>
-      <w:hyperlink w:anchor="_Toc200307623" w:history="1">
+      <w:hyperlink w:anchor="_Toc200315129" w:history="1">
         <w:r>
           <w:rPr>
             <w:rStyle w:val="Hyperlink"/>
@@ -6118,7 +6121,7 @@
             <w:noProof/>
             <w:webHidden/>
           </w:rPr>
-          <w:instrText xml:space="preserve"> PAGEREF _Toc200307623 \h </w:instrText>
+          <w:instrText xml:space="preserve"> PAGEREF _Toc200315129 \h </w:instrText>
         </w:r>
         <w:r>
           <w:rPr>
@@ -6168,7 +6171,7 @@
           <w14:ligatures w14:val="standardContextual"/>
         </w:rPr>
       </w:pPr>
-      <w:hyperlink w:anchor="_Toc200307624" w:history="1">
+      <w:hyperlink w:anchor="_Toc200315130" w:history="1">
         <w:r>
           <w:rPr>
             <w:rStyle w:val="Hyperlink"/>
@@ -6218,7 +6221,7 @@
             <w:noProof/>
             <w:webHidden/>
           </w:rPr>
-          <w:instrText xml:space="preserve"> PAGEREF _Toc200307624 \h </w:instrText>
+          <w:instrText xml:space="preserve"> PAGEREF _Toc200315130 \h </w:instrText>
         </w:r>
         <w:r>
           <w:rPr>
@@ -6268,7 +6271,7 @@
           <w14:ligatures w14:val="standardContextual"/>
         </w:rPr>
       </w:pPr>
-      <w:hyperlink w:anchor="_Toc200307625" w:history="1">
+      <w:hyperlink w:anchor="_Toc200315131" w:history="1">
         <w:r>
           <w:rPr>
             <w:rStyle w:val="Hyperlink"/>
@@ -6318,7 +6321,7 @@
             <w:noProof/>
             <w:webHidden/>
           </w:rPr>
-          <w:instrText xml:space="preserve"> PAGEREF _Toc200307625 \h </w:instrText>
+          <w:instrText xml:space="preserve"> PAGEREF _Toc200315131 \h </w:instrText>
         </w:r>
         <w:r>
           <w:rPr>
@@ -6368,7 +6371,7 @@
           <w14:ligatures w14:val="standardContextual"/>
         </w:rPr>
       </w:pPr>
-      <w:hyperlink w:anchor="_Toc200307626" w:history="1">
+      <w:hyperlink w:anchor="_Toc200315132" w:history="1">
         <w:r>
           <w:rPr>
             <w:rStyle w:val="Hyperlink"/>
@@ -6418,7 +6421,7 @@
             <w:noProof/>
             <w:webHidden/>
           </w:rPr>
-          <w:instrText xml:space="preserve"> PAGEREF _Toc200307626 \h </w:instrText>
+          <w:instrText xml:space="preserve"> PAGEREF _Toc200315132 \h </w:instrText>
         </w:r>
         <w:r>
           <w:rPr>
@@ -6468,7 +6471,7 @@
           <w14:ligatures w14:val="standardContextual"/>
         </w:rPr>
       </w:pPr>
-      <w:hyperlink w:anchor="_Toc200307627" w:history="1">
+      <w:hyperlink w:anchor="_Toc200315133" w:history="1">
         <w:r>
           <w:rPr>
             <w:rStyle w:val="Hyperlink"/>
@@ -6518,7 +6521,7 @@
             <w:noProof/>
             <w:webHidden/>
           </w:rPr>
-          <w:instrText xml:space="preserve"> PAGEREF _Toc200307627 \h </w:instrText>
+          <w:instrText xml:space="preserve"> PAGEREF _Toc200315133 \h </w:instrText>
         </w:r>
         <w:r>
           <w:rPr>
@@ -6568,7 +6571,7 @@
           <w14:ligatures w14:val="standardContextual"/>
         </w:rPr>
       </w:pPr>
-      <w:hyperlink w:anchor="_Toc200307628" w:history="1">
+      <w:hyperlink w:anchor="_Toc200315134" w:history="1">
         <w:r>
           <w:rPr>
             <w:rStyle w:val="Hyperlink"/>
@@ -6618,7 +6621,7 @@
             <w:noProof/>
             <w:webHidden/>
           </w:rPr>
-          <w:instrText xml:space="preserve"> PAGEREF _Toc200307628 \h </w:instrText>
+          <w:instrText xml:space="preserve"> PAGEREF _Toc200315134 \h </w:instrText>
         </w:r>
         <w:r>
           <w:rPr>
@@ -6668,7 +6671,7 @@
           <w14:ligatures w14:val="standardContextual"/>
         </w:rPr>
       </w:pPr>
-      <w:hyperlink w:anchor="_Toc200307629" w:history="1">
+      <w:hyperlink w:anchor="_Toc200315135" w:history="1">
         <w:r>
           <w:rPr>
             <w:rStyle w:val="Hyperlink"/>
@@ -6718,7 +6721,7 @@
             <w:noProof/>
             <w:webHidden/>
           </w:rPr>
-          <w:instrText xml:space="preserve"> PAGEREF _Toc200307629 \h </w:instrText>
+          <w:instrText xml:space="preserve"> PAGEREF _Toc200315135 \h </w:instrText>
         </w:r>
         <w:r>
           <w:rPr>
@@ -6768,7 +6771,7 @@
           <w14:ligatures w14:val="standardContextual"/>
         </w:rPr>
       </w:pPr>
-      <w:hyperlink w:anchor="_Toc200307630" w:history="1">
+      <w:hyperlink w:anchor="_Toc200315136" w:history="1">
         <w:r>
           <w:rPr>
             <w:rStyle w:val="Hyperlink"/>
@@ -6818,7 +6821,7 @@
             <w:noProof/>
             <w:webHidden/>
           </w:rPr>
-          <w:instrText xml:space="preserve"> PAGEREF _Toc200307630 \h </w:instrText>
+          <w:instrText xml:space="preserve"> PAGEREF _Toc200315136 \h </w:instrText>
         </w:r>
         <w:r>
           <w:rPr>
@@ -6868,7 +6871,7 @@
           <w14:ligatures w14:val="standardContextual"/>
         </w:rPr>
       </w:pPr>
-      <w:hyperlink w:anchor="_Toc200307631" w:history="1">
+      <w:hyperlink w:anchor="_Toc200315137" w:history="1">
         <w:r>
           <w:rPr>
             <w:rStyle w:val="Hyperlink"/>
@@ -6918,7 +6921,7 @@
             <w:noProof/>
             <w:webHidden/>
           </w:rPr>
-          <w:instrText xml:space="preserve"> PAGEREF _Toc200307631 \h </w:instrText>
+          <w:instrText xml:space="preserve"> PAGEREF _Toc200315137 \h </w:instrText>
         </w:r>
         <w:r>
           <w:rPr>
@@ -6968,7 +6971,7 @@
           <w14:ligatures w14:val="standardContextual"/>
         </w:rPr>
       </w:pPr>
-      <w:hyperlink w:anchor="_Toc200307632" w:history="1">
+      <w:hyperlink w:anchor="_Toc200315138" w:history="1">
         <w:r>
           <w:rPr>
             <w:rStyle w:val="Hyperlink"/>
@@ -7018,7 +7021,7 @@
             <w:noProof/>
             <w:webHidden/>
           </w:rPr>
-          <w:instrText xml:space="preserve"> PAGEREF _Toc200307632 \h </w:instrText>
+          <w:instrText xml:space="preserve"> PAGEREF _Toc200315138 \h </w:instrText>
         </w:r>
         <w:r>
           <w:rPr>
@@ -7068,7 +7071,7 @@
           <w14:ligatures w14:val="standardContextual"/>
         </w:rPr>
       </w:pPr>
-      <w:hyperlink w:anchor="_Toc200307633" w:history="1">
+      <w:hyperlink w:anchor="_Toc200315139" w:history="1">
         <w:r>
           <w:rPr>
             <w:rStyle w:val="Hyperlink"/>
@@ -7118,7 +7121,7 @@
             <w:noProof/>
             <w:webHidden/>
           </w:rPr>
-          <w:instrText xml:space="preserve"> PAGEREF _Toc200307633 \h </w:instrText>
+          <w:instrText xml:space="preserve"> PAGEREF _Toc200315139 \h </w:instrText>
         </w:r>
         <w:r>
           <w:rPr>
@@ -7167,7 +7170,7 @@
           <w14:ligatures w14:val="standardContextual"/>
         </w:rPr>
       </w:pPr>
-      <w:hyperlink w:anchor="_Toc200307634" w:history="1">
+      <w:hyperlink w:anchor="_Toc200315140" w:history="1">
         <w:r>
           <w:rPr>
             <w:rStyle w:val="Hyperlink"/>
@@ -7195,7 +7198,7 @@
             <w:noProof/>
             <w:webHidden/>
           </w:rPr>
-          <w:instrText xml:space="preserve"> PAGEREF _Toc200307634 \h </w:instrText>
+          <w:instrText xml:space="preserve"> PAGEREF _Toc200315140 \h </w:instrText>
         </w:r>
         <w:r>
           <w:rPr>
@@ -7244,7 +7247,7 @@
           <w14:ligatures w14:val="standardContextual"/>
         </w:rPr>
       </w:pPr>
-      <w:hyperlink w:anchor="_Toc200307635" w:history="1">
+      <w:hyperlink w:anchor="_Toc200315141" w:history="1">
         <w:r>
           <w:rPr>
             <w:rStyle w:val="Hyperlink"/>
@@ -7272,7 +7275,7 @@
             <w:noProof/>
             <w:webHidden/>
           </w:rPr>
-          <w:instrText xml:space="preserve"> PAGEREF _Toc200307635 \h </w:instrText>
+          <w:instrText xml:space="preserve"> PAGEREF _Toc200315141 \h </w:instrText>
         </w:r>
         <w:r>
           <w:rPr>
@@ -7702,6 +7705,32 @@
           <w:sz w:val="36"/>
         </w:rPr>
         <w:fldChar w:fldCharType="end"/>
+      </w:r>
+    </w:p>
+    <w:p>
+      <w:pPr>
+        <w:jc w:val="center"/>
+        <w:rPr>
+          <w:b/>
+          <w:bCs/>
+          <w:sz w:val="36"/>
+        </w:rPr>
+      </w:pPr>
+      <w:r>
+        <w:rPr>
+          <w:b/>
+          <w:bCs/>
+          <w:sz w:val="36"/>
+        </w:rPr>
+        <w:br/>
+      </w:r>
+      <w:r>
+        <w:rPr>
+          <w:b/>
+          <w:bCs/>
+          <w:sz w:val="36"/>
+        </w:rPr>
+        <w:br w:type="page"/>
       </w:r>
     </w:p>
     <w:p>
@@ -7728,7 +7757,8 @@
           <w:bCs/>
           <w:sz w:val="36"/>
         </w:rPr>
-        <w:br/>
+        <w:lastRenderedPageBreak/>
+        <w:t>List of Tabl</w:t>
       </w:r>
       <w:r>
         <w:rPr>
@@ -7736,14 +7766,6 @@
           <w:bCs/>
           <w:sz w:val="36"/>
         </w:rPr>
-        <w:t>List of Tabl</w:t>
-      </w:r>
-      <w:r>
-        <w:rPr>
-          <w:b/>
-          <w:bCs/>
-          <w:sz w:val="36"/>
-        </w:rPr>
         <w:t>e</w:t>
       </w:r>
     </w:p>
@@ -7752,7 +7774,7 @@
         <w:pStyle w:val="Heading1"/>
       </w:pPr>
       <w:bookmarkStart w:id="0" w:name="_Toc96337588"/>
-      <w:bookmarkStart w:id="1" w:name="_Toc200307574"/>
+      <w:bookmarkStart w:id="1" w:name="_Toc200315080"/>
       <w:r>
         <w:lastRenderedPageBreak/>
         <w:t>Introduction</w:t>
@@ -7765,7 +7787,7 @@
         <w:pStyle w:val="Heading2"/>
         <w:ind w:left="0" w:firstLine="0"/>
       </w:pPr>
-      <w:bookmarkStart w:id="2" w:name="_Toc200307575"/>
+      <w:bookmarkStart w:id="2" w:name="_Toc200315081"/>
       <w:r>
         <w:t>Motivation</w:t>
       </w:r>
@@ -7969,7 +7991,7 @@
       <w:pPr>
         <w:pStyle w:val="Heading2"/>
       </w:pPr>
-      <w:bookmarkStart w:id="3" w:name="_Toc200307576"/>
+      <w:bookmarkStart w:id="3" w:name="_Toc200315082"/>
       <w:r>
         <w:t>Problem Statement</w:t>
       </w:r>
@@ -8014,7 +8036,7 @@
       <w:pPr>
         <w:pStyle w:val="Heading2"/>
       </w:pPr>
-      <w:bookmarkStart w:id="4" w:name="_Toc200307577"/>
+      <w:bookmarkStart w:id="4" w:name="_Toc200315083"/>
       <w:r>
         <w:lastRenderedPageBreak/>
         <w:t xml:space="preserve">Project </w:t>
@@ -8089,7 +8111,7 @@
       <w:pPr>
         <w:pStyle w:val="Heading2"/>
       </w:pPr>
-      <w:bookmarkStart w:id="5" w:name="_Toc200307578"/>
+      <w:bookmarkStart w:id="5" w:name="_Toc200315084"/>
       <w:r>
         <w:t>Scope and Limitations</w:t>
       </w:r>
@@ -8222,7 +8244,7 @@
       <w:pPr>
         <w:pStyle w:val="Heading2"/>
       </w:pPr>
-      <w:bookmarkStart w:id="6" w:name="_Toc200307579"/>
+      <w:bookmarkStart w:id="6" w:name="_Toc200315085"/>
       <w:r>
         <w:t>Structure of Report</w:t>
       </w:r>
@@ -8531,7 +8553,7 @@
       <w:pPr>
         <w:pStyle w:val="Heading1"/>
       </w:pPr>
-      <w:bookmarkStart w:id="7" w:name="_Toc200307580"/>
+      <w:bookmarkStart w:id="7" w:name="_Toc200315086"/>
       <w:r>
         <w:lastRenderedPageBreak/>
         <w:t xml:space="preserve">Theoretical </w:t>
@@ -8545,7 +8567,7 @@
       <w:pPr>
         <w:pStyle w:val="Heading2"/>
       </w:pPr>
-      <w:bookmarkStart w:id="8" w:name="_Toc200307581"/>
+      <w:bookmarkStart w:id="8" w:name="_Toc200315087"/>
       <w:r>
         <w:t>Characteristics of Streaming Data</w:t>
       </w:r>
@@ -8660,14 +8682,20 @@
         <w:t>Streaming data is often characterized by the “V” model, each dimension of which starts with the letter “V”</w:t>
       </w:r>
       <w:r>
+        <w:t xml:space="preserve"> [1]</w:t>
+      </w:r>
+      <w:r>
         <w:t>.</w:t>
       </w:r>
+      <w:r>
+        <w:t xml:space="preserve"> </w:t>
+      </w:r>
     </w:p>
     <w:p>
       <w:pPr>
         <w:pStyle w:val="Heading3"/>
       </w:pPr>
-      <w:bookmarkStart w:id="9" w:name="_Toc200307582"/>
+      <w:bookmarkStart w:id="9" w:name="_Toc200315088"/>
       <w:r>
         <w:t>Volume</w:t>
       </w:r>
@@ -8704,7 +8732,7 @@
         <w:lastRenderedPageBreak/>
         <w:t xml:space="preserve"> </w:t>
       </w:r>
-      <w:bookmarkStart w:id="10" w:name="_Toc200307583"/>
+      <w:bookmarkStart w:id="10" w:name="_Toc200315089"/>
       <w:r>
         <w:t>Velocity</w:t>
       </w:r>
@@ -8758,7 +8786,7 @@
       <w:pPr>
         <w:pStyle w:val="Heading3"/>
       </w:pPr>
-      <w:bookmarkStart w:id="11" w:name="_Toc200307584"/>
+      <w:bookmarkStart w:id="11" w:name="_Toc200315090"/>
       <w:r>
         <w:t>Variety</w:t>
       </w:r>
@@ -8785,7 +8813,7 @@
       <w:pPr>
         <w:pStyle w:val="Heading3"/>
       </w:pPr>
-      <w:bookmarkStart w:id="12" w:name="_Toc200307585"/>
+      <w:bookmarkStart w:id="12" w:name="_Toc200315091"/>
       <w:r>
         <w:t>Veracity</w:t>
       </w:r>
@@ -8818,7 +8846,7 @@
       <w:pPr>
         <w:pStyle w:val="Heading3"/>
       </w:pPr>
-      <w:bookmarkStart w:id="13" w:name="_Toc200307586"/>
+      <w:bookmarkStart w:id="13" w:name="_Toc200315092"/>
       <w:r>
         <w:t>Value</w:t>
       </w:r>
@@ -8866,7 +8894,7 @@
       <w:pPr>
         <w:pStyle w:val="Heading3"/>
       </w:pPr>
-      <w:bookmarkStart w:id="14" w:name="_Toc200307587"/>
+      <w:bookmarkStart w:id="14" w:name="_Toc200315093"/>
       <w:r>
         <w:lastRenderedPageBreak/>
         <w:t>Variability</w:t>
@@ -8885,7 +8913,7 @@
       <w:pPr>
         <w:pStyle w:val="Heading3"/>
       </w:pPr>
-      <w:bookmarkStart w:id="15" w:name="_Toc200307588"/>
+      <w:bookmarkStart w:id="15" w:name="_Toc200315094"/>
       <w:r>
         <w:t>Visualization</w:t>
       </w:r>
@@ -8929,7 +8957,7 @@
       <w:pPr>
         <w:pStyle w:val="Heading3"/>
       </w:pPr>
-      <w:bookmarkStart w:id="16" w:name="_Toc200307589"/>
+      <w:bookmarkStart w:id="16" w:name="_Toc200315095"/>
       <w:r>
         <w:t>Vulnerability</w:t>
       </w:r>
@@ -8947,7 +8975,7 @@
       <w:pPr>
         <w:pStyle w:val="Heading3"/>
       </w:pPr>
-      <w:bookmarkStart w:id="17" w:name="_Toc200307590"/>
+      <w:bookmarkStart w:id="17" w:name="_Toc200315096"/>
       <w:r>
         <w:t>Volatility</w:t>
       </w:r>
@@ -8965,7 +8993,7 @@
       <w:pPr>
         <w:pStyle w:val="Heading2"/>
       </w:pPr>
-      <w:bookmarkStart w:id="18" w:name="_Toc200307591"/>
+      <w:bookmarkStart w:id="18" w:name="_Toc200315097"/>
       <w:r>
         <w:t>Challenges in Real-Time Summarization</w:t>
       </w:r>
@@ -9019,7 +9047,7 @@
       <w:pPr>
         <w:pStyle w:val="Heading2"/>
       </w:pPr>
-      <w:bookmarkStart w:id="19" w:name="_Toc200307592"/>
+      <w:bookmarkStart w:id="19" w:name="_Toc200315098"/>
       <w:r>
         <w:lastRenderedPageBreak/>
         <w:t>Count-Min Sketch Approach</w:t>
@@ -9072,7 +9100,7 @@
       <w:pPr>
         <w:pStyle w:val="Heading3"/>
       </w:pPr>
-      <w:bookmarkStart w:id="20" w:name="_Toc200307593"/>
+      <w:bookmarkStart w:id="20" w:name="_Toc200315099"/>
       <w:r>
         <w:t>2D array of counters</w:t>
       </w:r>
@@ -9186,7 +9214,7 @@
       <w:pPr>
         <w:pStyle w:val="Heading3"/>
       </w:pPr>
-      <w:bookmarkStart w:id="21" w:name="_Toc200307594"/>
+      <w:bookmarkStart w:id="21" w:name="_Toc200315100"/>
       <w:r>
         <w:t>Hash functions</w:t>
       </w:r>
@@ -9274,7 +9302,7 @@
       <w:pPr>
         <w:pStyle w:val="Heading3"/>
       </w:pPr>
-      <w:bookmarkStart w:id="22" w:name="_Toc200307595"/>
+      <w:bookmarkStart w:id="22" w:name="_Toc200315101"/>
       <w:r>
         <w:t>Add method</w:t>
       </w:r>
@@ -9913,7 +9941,7 @@
       <w:pPr>
         <w:pStyle w:val="Heading3"/>
       </w:pPr>
-      <w:bookmarkStart w:id="23" w:name="_Toc200307596"/>
+      <w:bookmarkStart w:id="23" w:name="_Toc200315102"/>
       <w:r>
         <w:rPr>
           <w:lang w:val="en-US"/>
@@ -10161,7 +10189,7 @@
       <w:pPr>
         <w:pStyle w:val="Heading3"/>
       </w:pPr>
-      <w:bookmarkStart w:id="24" w:name="_Toc200307597"/>
+      <w:bookmarkStart w:id="24" w:name="_Toc200315103"/>
       <w:r>
         <w:t xml:space="preserve">Count-Min Sketch </w:t>
       </w:r>
@@ -12417,7 +12445,7 @@
       <w:pPr>
         <w:pStyle w:val="Heading3"/>
       </w:pPr>
-      <w:bookmarkStart w:id="33" w:name="_Toc200307598"/>
+      <w:bookmarkStart w:id="33" w:name="_Toc200315104"/>
       <w:r>
         <w:t>Count-Min Sketch Characteristics</w:t>
       </w:r>
@@ -13274,46 +13302,52 @@
         </m:r>
       </m:oMath>
       <w:r>
+        <w:t>. [</w:t>
+      </w:r>
+      <w:r>
+        <w:t>2</w:t>
+      </w:r>
+      <w:r>
+        <w:t>]</w:t>
+      </w:r>
+    </w:p>
+    <w:p>
+      <w:r>
+        <w:t xml:space="preserve">In different CMS variants, the implementations of </w:t>
+      </w:r>
+      <w:r>
+        <w:t xml:space="preserve">the </w:t>
+      </w:r>
+      <w:r>
+        <w:t>components</w:t>
+      </w:r>
+      <w:r>
+        <w:t xml:space="preserve"> </w:t>
+      </w:r>
+      <w:r>
+        <w:t>discussed</w:t>
+      </w:r>
+      <w:r>
+        <w:t xml:space="preserve"> </w:t>
+      </w:r>
+      <w:r>
+        <w:t xml:space="preserve">above </w:t>
+      </w:r>
+      <w:r>
+        <w:t xml:space="preserve">may vary, depending on the </w:t>
+      </w:r>
+      <w:r>
+        <w:t xml:space="preserve">particular </w:t>
+      </w:r>
+      <w:r>
+        <w:t xml:space="preserve">strategy </w:t>
+      </w:r>
+      <w:r>
+        <w:t>employed</w:t>
+      </w:r>
+      <w:r>
         <w:t>.</w:t>
       </w:r>
-    </w:p>
-    <w:p>
-      <w:r>
-        <w:t xml:space="preserve">In different CMS variants, the implementations of </w:t>
-      </w:r>
-      <w:r>
-        <w:t xml:space="preserve">the </w:t>
-      </w:r>
-      <w:r>
-        <w:t>components</w:t>
-      </w:r>
-      <w:r>
-        <w:t xml:space="preserve"> </w:t>
-      </w:r>
-      <w:r>
-        <w:t>discussed</w:t>
-      </w:r>
-      <w:r>
-        <w:t xml:space="preserve"> </w:t>
-      </w:r>
-      <w:r>
-        <w:t xml:space="preserve">above </w:t>
-      </w:r>
-      <w:r>
-        <w:t xml:space="preserve">may vary, depending on the </w:t>
-      </w:r>
-      <w:r>
-        <w:t xml:space="preserve">particular </w:t>
-      </w:r>
-      <w:r>
-        <w:t xml:space="preserve">strategy </w:t>
-      </w:r>
-      <w:r>
-        <w:t>employed</w:t>
-      </w:r>
-      <w:r>
-        <w:t>.</w:t>
-      </w:r>
       <w:r>
         <w:t xml:space="preserve"> Definitions</w:t>
       </w:r>
@@ -13331,7 +13365,7 @@
       <w:pPr>
         <w:pStyle w:val="Heading1"/>
       </w:pPr>
-      <w:bookmarkStart w:id="34" w:name="_Toc200307599"/>
+      <w:bookmarkStart w:id="34" w:name="_Toc200315105"/>
       <w:r>
         <w:lastRenderedPageBreak/>
         <w:t>Framework Architecture</w:t>
@@ -13342,7 +13376,7 @@
       <w:pPr>
         <w:pStyle w:val="Heading2"/>
       </w:pPr>
-      <w:bookmarkStart w:id="35" w:name="_Toc200307600"/>
+      <w:bookmarkStart w:id="35" w:name="_Toc200315106"/>
       <w:r>
         <w:t>Technology Stack</w:t>
       </w:r>
@@ -13352,7 +13386,7 @@
       <w:pPr>
         <w:pStyle w:val="Heading3"/>
       </w:pPr>
-      <w:bookmarkStart w:id="36" w:name="_Toc200307601"/>
+      <w:bookmarkStart w:id="36" w:name="_Toc200315107"/>
       <w:r>
         <w:t xml:space="preserve">Programming </w:t>
       </w:r>
@@ -13372,7 +13406,13 @@
         <w:t>project is developed using Python programming language</w:t>
       </w:r>
       <w:r>
-        <w:t xml:space="preserve">. Python offers great flexibility, rich ecosystem of libraries, and is </w:t>
+        <w:t>. Python offers great flexibility, rich ecosystem of libraries, and is</w:t>
+      </w:r>
+      <w:r>
+        <w:t xml:space="preserve"> widely</w:t>
+      </w:r>
+      <w:r>
+        <w:t xml:space="preserve"> </w:t>
       </w:r>
       <w:r>
         <w:t xml:space="preserve">considered to be </w:t>
@@ -13409,7 +13449,7 @@
       <w:pPr>
         <w:pStyle w:val="Heading3"/>
       </w:pPr>
-      <w:bookmarkStart w:id="37" w:name="_Toc200307602"/>
+      <w:bookmarkStart w:id="37" w:name="_Toc200315108"/>
       <w:r>
         <w:t xml:space="preserve">Core </w:t>
       </w:r>
@@ -13507,7 +13547,7 @@
       </w:pPr>
       <w:proofErr w:type="spellStart"/>
       <w:r>
-        <w:t>U</w:t>
+        <w:t>u</w:t>
       </w:r>
       <w:r>
         <w:t>nittest</w:t>
@@ -13524,9 +13564,15 @@
       <w:pPr>
         <w:pStyle w:val="Heading3"/>
       </w:pPr>
-      <w:bookmarkStart w:id="38" w:name="_Toc200307603"/>
-      <w:r>
-        <w:t>Wed Dashboard</w:t>
+      <w:bookmarkStart w:id="38" w:name="_Toc200315109"/>
+      <w:r>
+        <w:t>We</w:t>
+      </w:r>
+      <w:r>
+        <w:t>b</w:t>
+      </w:r>
+      <w:r>
+        <w:t xml:space="preserve"> Dashboard</w:t>
       </w:r>
       <w:bookmarkEnd w:id="38"/>
     </w:p>
@@ -13535,7 +13581,16 @@
         <w:t xml:space="preserve">As the framework includes a real-time visualisation module, </w:t>
       </w:r>
       <w:r>
-        <w:t>the web-based dashboard library is utilized.</w:t>
+        <w:t>the web-based dashboard librar</w:t>
+      </w:r>
+      <w:r>
+        <w:t>ies</w:t>
+      </w:r>
+      <w:r>
+        <w:t xml:space="preserve"> </w:t>
+      </w:r>
+      <w:r>
+        <w:t>are used:</w:t>
       </w:r>
     </w:p>
     <w:p>
@@ -13564,21 +13619,22 @@
         <w:t>A</w:t>
       </w:r>
       <w:r>
-        <w:t xml:space="preserve">n </w:t>
-      </w:r>
-      <w:proofErr w:type="gramStart"/>
-      <w:r>
-        <w:t>open</w:t>
+        <w:t>n open</w:t>
+      </w:r>
+      <w:r>
+        <w:t>-</w:t>
+      </w:r>
+      <w:r>
+        <w:t>source</w:t>
+      </w:r>
+      <w:r>
+        <w:t xml:space="preserve"> graphing library for Python</w:t>
+      </w:r>
+      <w:r>
+        <w:t xml:space="preserve"> for creating interactive graphs.</w:t>
       </w:r>
       <w:r>
         <w:t xml:space="preserve"> </w:t>
-      </w:r>
-      <w:r>
-        <w:t>source</w:t>
-      </w:r>
-      <w:proofErr w:type="gramEnd"/>
-      <w:r>
-        <w:t xml:space="preserve"> library allowing the creation of data apps in pure Python, no JavaScript required.</w:t>
       </w:r>
     </w:p>
     <w:p>
@@ -13590,10 +13646,25 @@
         </w:numPr>
       </w:pPr>
       <w:r>
-        <w:t xml:space="preserve">Dash - </w:t>
-      </w:r>
-      <w:r>
-        <w:t xml:space="preserve">A low-code framework for rapidly building web-based data applications in Python. It is tightly integrated with </w:t>
+        <w:t xml:space="preserve">Dash </w:t>
+      </w:r>
+      <w:r>
+        <w:t>–</w:t>
+      </w:r>
+      <w:r>
+        <w:t xml:space="preserve"> </w:t>
+      </w:r>
+      <w:r>
+        <w:t>A</w:t>
+      </w:r>
+      <w:r>
+        <w:t xml:space="preserve"> Python </w:t>
+      </w:r>
+      <w:r>
+        <w:t>low-code</w:t>
+      </w:r>
+      <w:r>
+        <w:t xml:space="preserve"> framework built on top of Flask, </w:t>
       </w:r>
       <w:proofErr w:type="spellStart"/>
       <w:r>
@@ -13601,14 +13672,23 @@
       </w:r>
       <w:proofErr w:type="spellEnd"/>
       <w:r>
-        <w:t xml:space="preserve"> and simplifies the development of interactive dashboards.</w:t>
+        <w:t xml:space="preserve"> and React for </w:t>
+      </w:r>
+      <w:r>
+        <w:t xml:space="preserve">rapidly </w:t>
+      </w:r>
+      <w:r>
+        <w:t>building interactive web-based applications.</w:t>
+      </w:r>
+      <w:r>
+        <w:t xml:space="preserve"> </w:t>
       </w:r>
     </w:p>
     <w:p>
       <w:pPr>
         <w:pStyle w:val="Heading3"/>
       </w:pPr>
-      <w:bookmarkStart w:id="39" w:name="_Toc200307604"/>
+      <w:bookmarkStart w:id="39" w:name="_Toc200315110"/>
       <w:r>
         <w:lastRenderedPageBreak/>
         <w:t>Additional Libraries</w:t>
@@ -13616,8 +13696,27 @@
       <w:bookmarkEnd w:id="39"/>
     </w:p>
     <w:p>
+      <w:r>
+        <w:t xml:space="preserve">Throughout the project, the following </w:t>
+      </w:r>
       <w:proofErr w:type="spellStart"/>
       <w:r>
+        <w:t>standart</w:t>
+      </w:r>
+      <w:proofErr w:type="spellEnd"/>
+      <w:r>
+        <w:t xml:space="preserve"> Python libraries were additionally utilised for a </w:t>
+      </w:r>
+      <w:r>
+        <w:t>wide range</w:t>
+      </w:r>
+      <w:r>
+        <w:t xml:space="preserve"> of system-level and utility-level tasks:</w:t>
+      </w:r>
+    </w:p>
+    <w:p>
+      <w:proofErr w:type="spellStart"/>
+      <w:r>
         <w:t>argparse</w:t>
       </w:r>
       <w:proofErr w:type="spellEnd"/>
@@ -13661,7 +13760,7 @@
       <w:pPr>
         <w:pStyle w:val="Heading2"/>
       </w:pPr>
-      <w:bookmarkStart w:id="40" w:name="_Toc200307605"/>
+      <w:bookmarkStart w:id="40" w:name="_Toc200315111"/>
       <w:r>
         <w:t>Modular Design Overview</w:t>
       </w:r>
@@ -13724,7 +13823,7 @@
       <w:pPr>
         <w:pStyle w:val="Heading2"/>
       </w:pPr>
-      <w:bookmarkStart w:id="41" w:name="_Toc200307606"/>
+      <w:bookmarkStart w:id="41" w:name="_Toc200315112"/>
       <w:r>
         <w:t>Stream Generation Module</w:t>
       </w:r>
@@ -13742,7 +13841,7 @@
       <w:pPr>
         <w:pStyle w:val="Heading3"/>
       </w:pPr>
-      <w:bookmarkStart w:id="42" w:name="_Toc200307607"/>
+      <w:bookmarkStart w:id="42" w:name="_Toc200315113"/>
       <w:r>
         <w:t>Real Dataset Source</w:t>
       </w:r>
@@ -13771,7 +13870,7 @@
       <w:pPr>
         <w:pStyle w:val="Heading3"/>
       </w:pPr>
-      <w:bookmarkStart w:id="43" w:name="_Toc200307608"/>
+      <w:bookmarkStart w:id="43" w:name="_Toc200315114"/>
       <w:r>
         <w:t>Synthetic Dataset Source</w:t>
       </w:r>
@@ -13789,7 +13888,7 @@
       <w:pPr>
         <w:pStyle w:val="Heading2"/>
       </w:pPr>
-      <w:bookmarkStart w:id="44" w:name="_Toc200307609"/>
+      <w:bookmarkStart w:id="44" w:name="_Toc200315115"/>
       <w:r>
         <w:t>Algorithms Module</w:t>
       </w:r>
@@ -13799,7 +13898,7 @@
       <w:pPr>
         <w:pStyle w:val="Heading3"/>
       </w:pPr>
-      <w:bookmarkStart w:id="45" w:name="_Toc200307610"/>
+      <w:bookmarkStart w:id="45" w:name="_Toc200315116"/>
       <w:r>
         <w:t>Count-Min Sketch</w:t>
       </w:r>
@@ -13834,7 +13933,7 @@
       <w:pPr>
         <w:pStyle w:val="Heading3"/>
       </w:pPr>
-      <w:bookmarkStart w:id="46" w:name="_Toc200307611"/>
+      <w:bookmarkStart w:id="46" w:name="_Toc200315117"/>
       <w:r>
         <w:lastRenderedPageBreak/>
         <w:t xml:space="preserve">Conservative </w:t>
@@ -13873,7 +13972,7 @@
       <w:pPr>
         <w:pStyle w:val="Heading3"/>
       </w:pPr>
-      <w:bookmarkStart w:id="47" w:name="_Toc200307612"/>
+      <w:bookmarkStart w:id="47" w:name="_Toc200315118"/>
       <w:r>
         <w:t>Count-</w:t>
       </w:r>
@@ -13914,7 +14013,7 @@
       <w:pPr>
         <w:pStyle w:val="Heading3"/>
       </w:pPr>
-      <w:bookmarkStart w:id="48" w:name="_Toc200307613"/>
+      <w:bookmarkStart w:id="48" w:name="_Toc200315119"/>
       <w:r>
         <w:t>Count</w:t>
       </w:r>
@@ -13955,7 +14054,7 @@
       <w:pPr>
         <w:pStyle w:val="Heading3"/>
       </w:pPr>
-      <w:bookmarkStart w:id="49" w:name="_Toc200307614"/>
+      <w:bookmarkStart w:id="49" w:name="_Toc200315120"/>
       <w:r>
         <w:t xml:space="preserve">Hierarchical </w:t>
       </w:r>
@@ -13993,7 +14092,7 @@
       <w:pPr>
         <w:pStyle w:val="Heading3"/>
       </w:pPr>
-      <w:bookmarkStart w:id="50" w:name="_Toc200307615"/>
+      <w:bookmarkStart w:id="50" w:name="_Toc200315121"/>
       <w:r>
         <w:t xml:space="preserve">Time Decay </w:t>
       </w:r>
@@ -14031,7 +14130,7 @@
       <w:pPr>
         <w:pStyle w:val="Heading2"/>
       </w:pPr>
-      <w:bookmarkStart w:id="51" w:name="_Toc200307616"/>
+      <w:bookmarkStart w:id="51" w:name="_Toc200315122"/>
       <w:r>
         <w:lastRenderedPageBreak/>
         <w:t>Evaluation Module</w:t>
@@ -14099,7 +14198,7 @@
       <w:pPr>
         <w:pStyle w:val="Heading2"/>
       </w:pPr>
-      <w:bookmarkStart w:id="52" w:name="_Toc200307617"/>
+      <w:bookmarkStart w:id="52" w:name="_Toc200315123"/>
       <w:r>
         <w:t>Visualization Module</w:t>
       </w:r>
@@ -14146,7 +14245,7 @@
       <w:pPr>
         <w:pStyle w:val="Heading1"/>
       </w:pPr>
-      <w:bookmarkStart w:id="53" w:name="_Toc200307618"/>
+      <w:bookmarkStart w:id="53" w:name="_Toc200315124"/>
       <w:r>
         <w:lastRenderedPageBreak/>
         <w:t>Experiments and Results</w:t>
@@ -14157,7 +14256,7 @@
       <w:pPr>
         <w:pStyle w:val="Heading2"/>
       </w:pPr>
-      <w:bookmarkStart w:id="54" w:name="_Toc200307619"/>
+      <w:bookmarkStart w:id="54" w:name="_Toc200315125"/>
       <w:r>
         <w:t>Optimal Parameters Selection</w:t>
       </w:r>
@@ -14191,7 +14290,7 @@
       <w:pPr>
         <w:pStyle w:val="Heading2"/>
       </w:pPr>
-      <w:bookmarkStart w:id="55" w:name="_Toc200307620"/>
+      <w:bookmarkStart w:id="55" w:name="_Toc200315126"/>
       <w:r>
         <w:t>Cross-Algorithm Comparisons</w:t>
       </w:r>
@@ -14209,7 +14308,7 @@
       <w:pPr>
         <w:pStyle w:val="Heading2"/>
       </w:pPr>
-      <w:bookmarkStart w:id="56" w:name="_Toc200307621"/>
+      <w:bookmarkStart w:id="56" w:name="_Toc200315127"/>
       <w:r>
         <w:t>Benchmark Summary Table</w:t>
       </w:r>
@@ -14227,7 +14326,7 @@
       <w:pPr>
         <w:pStyle w:val="Heading2"/>
       </w:pPr>
-      <w:bookmarkStart w:id="57" w:name="_Toc200307622"/>
+      <w:bookmarkStart w:id="57" w:name="_Toc200315128"/>
       <w:r>
         <w:t>Accuracy Trade-offs per Variant</w:t>
       </w:r>
@@ -14245,7 +14344,7 @@
       <w:pPr>
         <w:pStyle w:val="Heading1"/>
       </w:pPr>
-      <w:bookmarkStart w:id="58" w:name="_Toc200307623"/>
+      <w:bookmarkStart w:id="58" w:name="_Toc200315129"/>
       <w:r>
         <w:lastRenderedPageBreak/>
         <w:t>Discussion</w:t>
@@ -14256,7 +14355,7 @@
       <w:pPr>
         <w:pStyle w:val="Heading2"/>
       </w:pPr>
-      <w:bookmarkStart w:id="59" w:name="_Toc200307624"/>
+      <w:bookmarkStart w:id="59" w:name="_Toc200315130"/>
       <w:r>
         <w:t>Comparative Strengths</w:t>
       </w:r>
@@ -14274,7 +14373,7 @@
       <w:pPr>
         <w:pStyle w:val="Heading2"/>
       </w:pPr>
-      <w:bookmarkStart w:id="60" w:name="_Toc200307625"/>
+      <w:bookmarkStart w:id="60" w:name="_Toc200315131"/>
       <w:r>
         <w:t>Limitations of Variants</w:t>
       </w:r>
@@ -14292,7 +14391,7 @@
       <w:pPr>
         <w:pStyle w:val="Heading2"/>
       </w:pPr>
-      <w:bookmarkStart w:id="61" w:name="_Toc200307626"/>
+      <w:bookmarkStart w:id="61" w:name="_Toc200315132"/>
       <w:r>
         <w:t>Ideal Use Cases</w:t>
       </w:r>
@@ -14310,7 +14409,7 @@
       <w:pPr>
         <w:pStyle w:val="Heading1"/>
       </w:pPr>
-      <w:bookmarkStart w:id="62" w:name="_Toc200307627"/>
+      <w:bookmarkStart w:id="62" w:name="_Toc200315133"/>
       <w:r>
         <w:lastRenderedPageBreak/>
         <w:t>Conclusion</w:t>
@@ -14321,7 +14420,7 @@
       <w:pPr>
         <w:pStyle w:val="Heading2"/>
       </w:pPr>
-      <w:bookmarkStart w:id="63" w:name="_Toc200307628"/>
+      <w:bookmarkStart w:id="63" w:name="_Toc200315134"/>
       <w:r>
         <w:t>Summary of Contributions</w:t>
       </w:r>
@@ -14339,7 +14438,7 @@
       <w:pPr>
         <w:pStyle w:val="Heading2"/>
       </w:pPr>
-      <w:bookmarkStart w:id="64" w:name="_Toc200307629"/>
+      <w:bookmarkStart w:id="64" w:name="_Toc200315135"/>
       <w:r>
         <w:t>Major Findings</w:t>
       </w:r>
@@ -14357,7 +14456,7 @@
       <w:pPr>
         <w:pStyle w:val="Heading1"/>
       </w:pPr>
-      <w:bookmarkStart w:id="65" w:name="_Toc200307630"/>
+      <w:bookmarkStart w:id="65" w:name="_Toc200315136"/>
       <w:r>
         <w:lastRenderedPageBreak/>
         <w:t>Future Work</w:t>
@@ -14368,7 +14467,7 @@
       <w:pPr>
         <w:pStyle w:val="Heading2"/>
       </w:pPr>
-      <w:bookmarkStart w:id="66" w:name="_Toc200307631"/>
+      <w:bookmarkStart w:id="66" w:name="_Toc200315137"/>
       <w:r>
         <w:t>Automatic Algorithm Selection</w:t>
       </w:r>
@@ -14410,7 +14509,7 @@
       <w:pPr>
         <w:pStyle w:val="Heading2"/>
       </w:pPr>
-      <w:bookmarkStart w:id="67" w:name="_Toc200307632"/>
+      <w:bookmarkStart w:id="67" w:name="_Toc200315138"/>
       <w:r>
         <w:t>Adaptive Resizing</w:t>
       </w:r>
@@ -14428,7 +14527,7 @@
       <w:pPr>
         <w:pStyle w:val="Heading2"/>
       </w:pPr>
-      <w:bookmarkStart w:id="68" w:name="_Toc200307633"/>
+      <w:bookmarkStart w:id="68" w:name="_Toc200315139"/>
       <w:r>
         <w:t>Semantic Mapping</w:t>
       </w:r>
@@ -14458,14 +14557,14 @@
         </w:numPr>
       </w:pPr>
       <w:bookmarkStart w:id="69" w:name="_Toc96337599"/>
-      <w:bookmarkStart w:id="70" w:name="_Toc200307634"/>
+      <w:bookmarkStart w:id="70" w:name="_Toc200315140"/>
       <w:r>
         <w:lastRenderedPageBreak/>
         <w:t>Appendices</w:t>
       </w:r>
       <w:bookmarkEnd w:id="70"/>
     </w:p>
-    <w:bookmarkStart w:id="71" w:name="_Toc200307635" w:displacedByCustomXml="next"/>
+    <w:bookmarkStart w:id="71" w:name="_Toc200315141" w:displacedByCustomXml="next"/>
     <w:sdt>
       <w:sdtPr>
         <w:id w:val="-1924247392"/>
@@ -15075,8 +15174,41 @@
               </w:hyperlink>
             </w:p>
             <w:p>
+              <w:pPr>
+                <w:rPr>
+                  <w:rStyle w:val="Hyperlink"/>
+                  <w:rFonts w:ascii="Roboto" w:hAnsi="Roboto"/>
+                  <w:sz w:val="23"/>
+                  <w:szCs w:val="23"/>
+                </w:rPr>
+              </w:pPr>
+            </w:p>
+            <w:p>
+              <w:pPr>
+                <w:rPr>
+                  <w:rStyle w:val="Hyperlink"/>
+                  <w:rFonts w:ascii="Roboto" w:hAnsi="Roboto"/>
+                  <w:sz w:val="23"/>
+                  <w:szCs w:val="23"/>
+                </w:rPr>
+              </w:pPr>
+            </w:p>
+            <w:p>
+              <w:pPr>
+                <w:rPr>
+                  <w:b/>
+                  <w:bCs/>
+                </w:rPr>
+              </w:pPr>
+            </w:p>
+            <w:p>
               <w:r>
-                <w:t xml:space="preserve">[1] G. </w:t>
+                <w:t>[1] M. Chen, S. Mao, and Y. Liu, "Big data: A survey," Mobile Networks and Applications, vol. 19, no. 2, pp. 171–209, 2014.</w:t>
+              </w:r>
+            </w:p>
+            <w:p>
+              <w:r>
+                <w:t xml:space="preserve">[2] G. </w:t>
               </w:r>
               <w:proofErr w:type="spellStart"/>
               <w:r>
@@ -15092,23 +15224,90 @@
               </w:r>
               <w:proofErr w:type="spellEnd"/>
               <w:r>
-                <w:t xml:space="preserve">, "An Improved Data Stream Summary: The Count-Min Sketch and its Applications," *Journal of Algorithms*, vol. 55, no. 1, pp. 58–75, Apr. 2005. [Online]. Available: </w:t>
+                <w:t>, "An improved data stream summary: the Count-Min sketch and its applications," Journal of Algorithms, vol. 55, no. 1, pp. 58–75, Apr. 2005.</w:t>
               </w:r>
-              <w:bookmarkStart w:id="72" w:name="_Toc96337600"/>
-              <w:r>
-                <w:t xml:space="preserve">https://dsf.berkeley.edu/cs286/papers/countmin-latin2004.pdf </w:t>
-              </w:r>
-              <w:r>
-                <w:t>Appendices</w:t>
-              </w:r>
-              <w:bookmarkEnd w:id="72"/>
             </w:p>
-            <w:p/>
           </w:sdtContent>
         </w:sdt>
       </w:sdtContent>
     </w:sdt>
     <w:bookmarkEnd w:id="69" w:displacedByCustomXml="prev"/>
+    <w:p>
+      <w:r>
+        <w:rPr>
+          <w:rFonts w:ascii="-webkit-standard" w:hAnsi="-webkit-standard"/>
+          <w:color w:val="000000"/>
+          <w:sz w:val="27"/>
+          <w:szCs w:val="27"/>
+        </w:rPr>
+        <w:t>[</w:t>
+      </w:r>
+      <w:r>
+        <w:rPr>
+          <w:rFonts w:ascii="-webkit-standard" w:hAnsi="-webkit-standard"/>
+          <w:color w:val="000000"/>
+          <w:sz w:val="27"/>
+          <w:szCs w:val="27"/>
+        </w:rPr>
+        <w:t>n</w:t>
+      </w:r>
+      <w:r>
+        <w:rPr>
+          <w:rFonts w:ascii="-webkit-standard" w:hAnsi="-webkit-standard"/>
+          <w:color w:val="000000"/>
+          <w:sz w:val="27"/>
+          <w:szCs w:val="27"/>
+        </w:rPr>
+        <w:t xml:space="preserve">] M. </w:t>
+      </w:r>
+      <w:proofErr w:type="spellStart"/>
+      <w:r>
+        <w:rPr>
+          <w:rFonts w:ascii="-webkit-standard" w:hAnsi="-webkit-standard"/>
+          <w:color w:val="000000"/>
+          <w:sz w:val="27"/>
+          <w:szCs w:val="27"/>
+        </w:rPr>
+        <w:t>Kleppmann</w:t>
+      </w:r>
+      <w:proofErr w:type="spellEnd"/>
+      <w:r>
+        <w:rPr>
+          <w:rFonts w:ascii="-webkit-standard" w:hAnsi="-webkit-standard"/>
+          <w:color w:val="000000"/>
+          <w:sz w:val="27"/>
+          <w:szCs w:val="27"/>
+        </w:rPr>
+        <w:t>,</w:t>
+      </w:r>
+      <w:r>
+        <w:rPr>
+          <w:rStyle w:val="apple-converted-space"/>
+          <w:rFonts w:ascii="-webkit-standard" w:hAnsi="-webkit-standard"/>
+          <w:color w:val="000000"/>
+          <w:sz w:val="27"/>
+          <w:szCs w:val="27"/>
+        </w:rPr>
+        <w:t> </w:t>
+      </w:r>
+      <w:r>
+        <w:rPr>
+          <w:rStyle w:val="Emphasis"/>
+          <w:color w:val="000000"/>
+        </w:rPr>
+        <w:t>Designing Data-Intensive Applications: The Big Ideas Behind Reliable, Scalable, and Maintainable Systems</w:t>
+      </w:r>
+      <w:r>
+        <w:rPr>
+          <w:rFonts w:ascii="-webkit-standard" w:hAnsi="-webkit-standard"/>
+          <w:color w:val="000000"/>
+          <w:sz w:val="27"/>
+          <w:szCs w:val="27"/>
+        </w:rPr>
+        <w:t>. Sebastopol, CA, USA: O’Reilly Media, 2017.</w:t>
+      </w:r>
+    </w:p>
+    <w:p/>
     <w:sectPr>
       <w:pgSz w:w="11909" w:h="16834" w:code="9"/>
       <w:pgMar w:top="1440" w:right="1800" w:bottom="1440" w:left="1800" w:header="720" w:footer="720" w:gutter="0"/>
@@ -16820,7 +17019,7 @@
     <w:lsdException w:name="Subtitle" w:qFormat="1"/>
     <w:lsdException w:name="Hyperlink" w:uiPriority="99"/>
     <w:lsdException w:name="Strong" w:qFormat="1"/>
-    <w:lsdException w:name="Emphasis" w:qFormat="1"/>
+    <w:lsdException w:name="Emphasis" w:uiPriority="20" w:qFormat="1"/>
     <w:lsdException w:name="Normal (Web)" w:uiPriority="99"/>
     <w:lsdException w:name="Normal Table" w:semiHidden="1" w:unhideWhenUsed="1"/>
     <w:lsdException w:name="Table Simple 1" w:semiHidden="1" w:unhideWhenUsed="1"/>
@@ -17749,6 +17948,34 @@
       <w:spacing w:after="0"/>
     </w:pPr>
   </w:style>
+  <w:style w:type="character" w:customStyle="1" w:styleId="apple-converted-space">
+    <w:name w:val="apple-converted-space"/>
+    <w:basedOn w:val="DefaultParagraphFont"/>
+    <w:rsid w:val="00E31325"/>
+  </w:style>
+  <w:style w:type="character" w:styleId="Emphasis">
+    <w:name w:val="Emphasis"/>
+    <w:basedOn w:val="DefaultParagraphFont"/>
+    <w:uiPriority w:val="20"/>
+    <w:qFormat/>
+    <w:rsid w:val="00E31325"/>
+    <w:rPr>
+      <w:i/>
+      <w:iCs/>
+    </w:rPr>
+  </w:style>
+  <w:style w:type="character" w:styleId="UnresolvedMention">
+    <w:name w:val="Unresolved Mention"/>
+    <w:basedOn w:val="DefaultParagraphFont"/>
+    <w:uiPriority w:val="99"/>
+    <w:semiHidden/>
+    <w:unhideWhenUsed/>
+    <w:rsid w:val="009E383D"/>
+    <w:rPr>
+      <w:color w:val="605E5C"/>
+      <w:shd w:val="clear" w:color="auto" w:fill="E1DFDD"/>
+    </w:rPr>
+  </w:style>
 </w:styles>
 </file>
 

--- a/Final_Year_Project_Thesis_University_of_Nicosia_Sergei_Rogov.docx
+++ b/Final_Year_Project_Thesis_University_of_Nicosia_Sergei_Rogov.docx
@@ -525,10 +525,7 @@
       </w:r>
       <w:r>
         <w:tab/>
-        <w:t>/</w:t>
-      </w:r>
-      <w:r>
-        <w:t>__</w:t>
+        <w:t>/__</w:t>
       </w:r>
       <w:r>
         <w:tab/>
@@ -672,10 +669,7 @@
       </w:r>
       <w:r>
         <w:tab/>
-        <w:t>/</w:t>
-      </w:r>
-      <w:r>
-        <w:t>__</w:t>
+        <w:t>/__</w:t>
       </w:r>
       <w:r>
         <w:tab/>
@@ -780,10 +774,7 @@
         <w:spacing w:line="240" w:lineRule="auto"/>
       </w:pPr>
       <w:r>
-        <w:t>_________</w:t>
-      </w:r>
-      <w:r>
-        <w:t>Dr Andreas Savva</w:t>
+        <w:t>_________Dr Andreas Savva</w:t>
       </w:r>
       <w:r>
         <w:tab/>
@@ -803,10 +794,7 @@
       </w:r>
       <w:r>
         <w:tab/>
-        <w:t>/</w:t>
-      </w:r>
-      <w:r>
-        <w:t>__</w:t>
+        <w:t>/__</w:t>
       </w:r>
       <w:r>
         <w:tab/>
@@ -7768,6 +7756,14 @@
         </w:rPr>
         <w:t>e</w:t>
       </w:r>
+      <w:r>
+        <w:rPr>
+          <w:b/>
+          <w:bCs/>
+          <w:sz w:val="36"/>
+        </w:rPr>
+        <w:t>s</w:t>
+      </w:r>
     </w:p>
     <w:p>
       <w:pPr>
@@ -7887,13 +7883,7 @@
         <w:rPr>
           <w:lang w:val="en-US"/>
         </w:rPr>
-        <w:t xml:space="preserve">However, </w:t>
-      </w:r>
-      <w:r>
-        <w:rPr>
-          <w:lang w:val="en-US"/>
-        </w:rPr>
-        <w:t>a</w:t>
+        <w:t>However, a</w:t>
       </w:r>
       <w:r>
         <w:rPr>
@@ -9443,13 +9433,7 @@
           <w:rPr>
             <w:rFonts w:ascii="Cambria Math" w:hAnsi="Cambria Math"/>
           </w:rPr>
-          <m:t>j</m:t>
-        </m:r>
-        <m:r>
-          <w:rPr>
-            <w:rFonts w:ascii="Cambria Math" w:hAnsi="Cambria Math"/>
-          </w:rPr>
-          <m:t>∈</m:t>
+          <m:t>j∈</m:t>
         </m:r>
         <m:d>
           <m:dPr>
@@ -9694,25 +9678,13 @@
             <w:rPr>
               <w:rFonts w:ascii="Cambria Math" w:hAnsi="Cambria Math"/>
             </w:rPr>
-            <m:t>+1,  ∀j∈[0</m:t>
+            <m:t>+1,  ∀j∈[0, depth-</m:t>
           </m:r>
           <m:r>
             <w:rPr>
               <w:rFonts w:ascii="Cambria Math" w:hAnsi="Cambria Math"/>
             </w:rPr>
-            <m:t>, depth-</m:t>
-          </m:r>
-          <m:r>
-            <w:rPr>
-              <w:rFonts w:ascii="Cambria Math" w:hAnsi="Cambria Math"/>
-            </w:rPr>
-            <m:t>1</m:t>
-          </m:r>
-          <m:r>
-            <w:rPr>
-              <w:rFonts w:ascii="Cambria Math" w:hAnsi="Cambria Math"/>
-            </w:rPr>
-            <m:t>]</m:t>
+            <m:t>1]</m:t>
           </m:r>
         </m:oMath>
       </m:oMathPara>
@@ -9895,19 +9867,7 @@
             <w:rPr>
               <w:rFonts w:ascii="Cambria Math" w:hAnsi="Cambria Math"/>
             </w:rPr>
-            <m:t>+</m:t>
-          </m:r>
-          <m:r>
-            <w:rPr>
-              <w:rFonts w:ascii="Cambria Math" w:hAnsi="Cambria Math"/>
-            </w:rPr>
-            <m:t>c</m:t>
-          </m:r>
-          <m:r>
-            <w:rPr>
-              <w:rFonts w:ascii="Cambria Math" w:hAnsi="Cambria Math"/>
-            </w:rPr>
-            <m:t>,  ∀j∈[0, depth-</m:t>
+            <m:t>+c,  ∀j∈[0, depth-</m:t>
           </m:r>
           <m:r>
             <w:rPr>
@@ -10191,22 +10151,13 @@
       </w:pPr>
       <w:bookmarkStart w:id="24" w:name="_Toc200315103"/>
       <w:r>
-        <w:t xml:space="preserve">Count-Min Sketch </w:t>
-      </w:r>
-      <w:r>
-        <w:t>Example</w:t>
+        <w:t>Count-Min Sketch Example</w:t>
       </w:r>
       <w:bookmarkEnd w:id="24"/>
     </w:p>
     <w:p>
       <w:r>
-        <w:t xml:space="preserve">To illustrate how </w:t>
-      </w:r>
-      <w:r>
-        <w:t>Count-Min Sketch</w:t>
-      </w:r>
-      <w:r>
-        <w:t xml:space="preserve"> works, </w:t>
+        <w:t xml:space="preserve">To illustrate how Count-Min Sketch works, </w:t>
       </w:r>
       <w:r>
         <w:t xml:space="preserve">consider a </w:t>
@@ -10245,7 +10196,13 @@
           <w:rPr>
             <w:rFonts w:ascii="Cambria Math" w:hAnsi="Cambria Math"/>
           </w:rPr>
-          <m:t>depth=3</m:t>
+          <m:t>depth=</m:t>
+        </m:r>
+        <m:r>
+          <w:rPr>
+            <w:rFonts w:ascii="Cambria Math" w:hAnsi="Cambria Math"/>
+          </w:rPr>
+          <m:t>3</m:t>
         </m:r>
       </m:oMath>
       <w:r>
@@ -10383,10 +10340,7 @@
         <w:pStyle w:val="Heading4"/>
       </w:pPr>
       <w:r>
-        <w:t xml:space="preserve">Step </w:t>
-      </w:r>
-      <w:r>
-        <w:t xml:space="preserve">2. Processing </w:t>
+        <w:t xml:space="preserve">Step 2. Processing </w:t>
       </w:r>
       <w:r>
         <w:t>“</w:t>
@@ -10461,88 +10415,53 @@
             <w:rFonts w:ascii="Cambria Math" w:hAnsi="Cambria Math"/>
             <w:lang w:val="en-US"/>
           </w:rPr>
-          <m:t>add(</m:t>
+          <m:t>add("foo")</m:t>
         </m:r>
+      </m:oMath>
+      <w:r>
+        <w:rPr>
+          <w:lang w:val="en-US"/>
+        </w:rPr>
+        <w:t xml:space="preserve"> and updates the 2D array of counters. </w:t>
+      </w:r>
+    </w:p>
+    <w:p>
+      <w:pPr>
+        <w:rPr>
+          <w:lang w:val="en-US"/>
+        </w:rPr>
+      </w:pPr>
+      <w:r>
+        <w:rPr>
+          <w:lang w:val="en-US"/>
+        </w:rPr>
+        <w:t>Suppose</w:t>
+      </w:r>
+      <w:r>
+        <w:rPr>
+          <w:lang w:val="en-US"/>
+        </w:rPr>
+        <w:t>,</w:t>
+      </w:r>
+      <w:r>
+        <w:rPr>
+          <w:lang w:val="en-US"/>
+        </w:rPr>
+        <w:t xml:space="preserve"> </w:t>
+      </w:r>
+      <w:r>
+        <w:rPr>
+          <w:lang w:val="en-US"/>
+        </w:rPr>
+        <w:t>“</w:t>
+      </w:r>
+      <m:oMath>
         <m:r>
           <w:rPr>
             <w:rFonts w:ascii="Cambria Math" w:hAnsi="Cambria Math"/>
             <w:lang w:val="en-US"/>
           </w:rPr>
-          <m:t>"</m:t>
-        </m:r>
-        <m:r>
-          <w:rPr>
-            <w:rFonts w:ascii="Cambria Math" w:hAnsi="Cambria Math"/>
-            <w:lang w:val="en-US"/>
-          </w:rPr>
-          <m:t>foo</m:t>
-        </m:r>
-        <m:r>
-          <w:rPr>
-            <w:rFonts w:ascii="Cambria Math" w:hAnsi="Cambria Math"/>
-            <w:lang w:val="en-US"/>
-          </w:rPr>
-          <m:t>"</m:t>
-        </m:r>
-        <m:r>
-          <w:rPr>
-            <w:rFonts w:ascii="Cambria Math" w:hAnsi="Cambria Math"/>
-            <w:lang w:val="en-US"/>
-          </w:rPr>
-          <m:t>)</m:t>
-        </m:r>
-      </m:oMath>
-      <w:r>
-        <w:rPr>
-          <w:lang w:val="en-US"/>
-        </w:rPr>
-        <w:t xml:space="preserve"> and updates the 2D array of counters. </w:t>
-      </w:r>
-    </w:p>
-    <w:p>
-      <w:pPr>
-        <w:rPr>
-          <w:lang w:val="en-US"/>
-        </w:rPr>
-      </w:pPr>
-      <w:r>
-        <w:rPr>
-          <w:lang w:val="en-US"/>
-        </w:rPr>
-        <w:t>Suppose</w:t>
-      </w:r>
-      <w:r>
-        <w:rPr>
-          <w:lang w:val="en-US"/>
-        </w:rPr>
-        <w:t>,</w:t>
-      </w:r>
-      <w:r>
-        <w:rPr>
-          <w:lang w:val="en-US"/>
-        </w:rPr>
-        <w:t xml:space="preserve"> </w:t>
-      </w:r>
-      <w:r>
-        <w:rPr>
-          <w:lang w:val="en-US"/>
-        </w:rPr>
-        <w:t>“</w:t>
-      </w:r>
-      <m:oMath>
-        <m:r>
-          <w:rPr>
-            <w:rFonts w:ascii="Cambria Math" w:hAnsi="Cambria Math"/>
-            <w:lang w:val="en-US"/>
-          </w:rPr>
-          <m:t>foo</m:t>
-        </m:r>
-        <m:r>
-          <w:rPr>
-            <w:rFonts w:ascii="Cambria Math" w:hAnsi="Cambria Math"/>
-            <w:lang w:val="en-US"/>
-          </w:rPr>
-          <m:t>"</m:t>
+          <m:t>foo"</m:t>
         </m:r>
       </m:oMath>
       <w:r>
@@ -10616,21 +10535,7 @@
                 <w:rFonts w:ascii="Cambria Math" w:hAnsi="Cambria Math"/>
                 <w:lang w:val="en-US"/>
               </w:rPr>
-              <m:t>"</m:t>
-            </m:r>
-            <m:r>
-              <w:rPr>
-                <w:rFonts w:ascii="Cambria Math" w:hAnsi="Cambria Math"/>
-                <w:lang w:val="en-US"/>
-              </w:rPr>
-              <m:t>foo</m:t>
-            </m:r>
-            <m:r>
-              <w:rPr>
-                <w:rFonts w:ascii="Cambria Math" w:hAnsi="Cambria Math"/>
-                <w:lang w:val="en-US"/>
-              </w:rPr>
-              <m:t>"</m:t>
+              <m:t>"foo"</m:t>
             </m:r>
           </m:e>
         </m:d>
@@ -10639,14 +10544,7 @@
             <w:rFonts w:ascii="Cambria Math" w:hAnsi="Cambria Math"/>
             <w:lang w:val="en-US"/>
           </w:rPr>
-          <m:t>=</m:t>
-        </m:r>
-        <m:r>
-          <w:rPr>
-            <w:rFonts w:ascii="Cambria Math" w:hAnsi="Cambria Math"/>
-            <w:lang w:val="en-US"/>
-          </w:rPr>
-          <m:t>1</m:t>
+          <m:t>=1</m:t>
         </m:r>
       </m:oMath>
     </w:p>
@@ -10708,21 +10606,7 @@
                 <w:rFonts w:ascii="Cambria Math" w:hAnsi="Cambria Math"/>
                 <w:lang w:val="en-US"/>
               </w:rPr>
-              <m:t>"</m:t>
-            </m:r>
-            <m:r>
-              <w:rPr>
-                <w:rFonts w:ascii="Cambria Math" w:hAnsi="Cambria Math"/>
-                <w:lang w:val="en-US"/>
-              </w:rPr>
-              <m:t>foo</m:t>
-            </m:r>
-            <m:r>
-              <w:rPr>
-                <w:rFonts w:ascii="Cambria Math" w:hAnsi="Cambria Math"/>
-                <w:lang w:val="en-US"/>
-              </w:rPr>
-              <m:t>"</m:t>
+              <m:t>"foo"</m:t>
             </m:r>
           </m:e>
         </m:d>
@@ -10731,14 +10615,7 @@
             <w:rFonts w:ascii="Cambria Math" w:hAnsi="Cambria Math"/>
             <w:lang w:val="en-US"/>
           </w:rPr>
-          <m:t>=</m:t>
-        </m:r>
-        <m:r>
-          <w:rPr>
-            <w:rFonts w:ascii="Cambria Math" w:hAnsi="Cambria Math"/>
-            <w:lang w:val="en-US"/>
-          </w:rPr>
-          <m:t>0</m:t>
+          <m:t>=0</m:t>
         </m:r>
       </m:oMath>
     </w:p>
@@ -10800,21 +10677,7 @@
                 <w:rFonts w:ascii="Cambria Math" w:hAnsi="Cambria Math"/>
                 <w:lang w:val="en-US"/>
               </w:rPr>
-              <m:t>"</m:t>
-            </m:r>
-            <m:r>
-              <w:rPr>
-                <w:rFonts w:ascii="Cambria Math" w:hAnsi="Cambria Math"/>
-                <w:lang w:val="en-US"/>
-              </w:rPr>
-              <m:t>foo</m:t>
-            </m:r>
-            <m:r>
-              <w:rPr>
-                <w:rFonts w:ascii="Cambria Math" w:hAnsi="Cambria Math"/>
-                <w:lang w:val="en-US"/>
-              </w:rPr>
-              <m:t>"</m:t>
+              <m:t>"foo"</m:t>
             </m:r>
           </m:e>
         </m:d>
@@ -10823,34 +10686,42 @@
             <w:rFonts w:ascii="Cambria Math" w:hAnsi="Cambria Math"/>
             <w:lang w:val="en-US"/>
           </w:rPr>
-          <m:t>=</m:t>
+          <m:t>=4</m:t>
         </m:r>
+      </m:oMath>
+    </w:p>
+    <w:p>
+      <w:pPr>
+        <w:rPr>
+          <w:lang w:val="en-US"/>
+        </w:rPr>
+      </w:pPr>
+      <w:r>
+        <w:rPr>
+          <w:lang w:val="en-US"/>
+        </w:rPr>
+        <w:t>Counters</w:t>
+      </w:r>
+      <w:r>
+        <w:rPr>
+          <w:lang w:val="en-US"/>
+        </w:rPr>
+        <w:t xml:space="preserve"> at positions </w:t>
+      </w:r>
+      <m:oMath>
         <m:r>
           <w:rPr>
             <w:rFonts w:ascii="Cambria Math" w:hAnsi="Cambria Math"/>
             <w:lang w:val="en-US"/>
           </w:rPr>
-          <m:t>4</m:t>
+          <m:t>[0, 1]</m:t>
         </m:r>
       </m:oMath>
-    </w:p>
-    <w:p>
-      <w:pPr>
+      <w:r>
         <w:rPr>
           <w:lang w:val="en-US"/>
         </w:rPr>
-      </w:pPr>
-      <w:r>
-        <w:rPr>
-          <w:lang w:val="en-US"/>
-        </w:rPr>
-        <w:t>Counters</w:t>
-      </w:r>
-      <w:r>
-        <w:rPr>
-          <w:lang w:val="en-US"/>
-        </w:rPr>
-        <w:t xml:space="preserve"> at positions </w:t>
+        <w:t xml:space="preserve">, </w:t>
       </w:r>
       <m:oMath>
         <m:r>
@@ -10858,78 +10729,22 @@
             <w:rFonts w:ascii="Cambria Math" w:hAnsi="Cambria Math"/>
             <w:lang w:val="en-US"/>
           </w:rPr>
-          <m:t xml:space="preserve">[0, </m:t>
+          <m:t>[1, 0]</m:t>
         </m:r>
+      </m:oMath>
+      <w:r>
+        <w:rPr>
+          <w:lang w:val="en-US"/>
+        </w:rPr>
+        <w:t xml:space="preserve">, and </w:t>
+      </w:r>
+      <m:oMath>
         <m:r>
           <w:rPr>
             <w:rFonts w:ascii="Cambria Math" w:hAnsi="Cambria Math"/>
             <w:lang w:val="en-US"/>
           </w:rPr>
-          <m:t>1]</m:t>
-        </m:r>
-      </m:oMath>
-      <w:r>
-        <w:rPr>
-          <w:lang w:val="en-US"/>
-        </w:rPr>
-        <w:t xml:space="preserve">, </w:t>
-      </w:r>
-      <m:oMath>
-        <m:r>
-          <w:rPr>
-            <w:rFonts w:ascii="Cambria Math" w:hAnsi="Cambria Math"/>
-            <w:lang w:val="en-US"/>
-          </w:rPr>
-          <m:t xml:space="preserve">[1, </m:t>
-        </m:r>
-        <m:r>
-          <w:rPr>
-            <w:rFonts w:ascii="Cambria Math" w:hAnsi="Cambria Math"/>
-            <w:lang w:val="en-US"/>
-          </w:rPr>
-          <m:t>0</m:t>
-        </m:r>
-        <m:r>
-          <w:rPr>
-            <w:rFonts w:ascii="Cambria Math" w:hAnsi="Cambria Math"/>
-            <w:lang w:val="en-US"/>
-          </w:rPr>
-          <m:t>]</m:t>
-        </m:r>
-      </m:oMath>
-      <w:r>
-        <w:rPr>
-          <w:lang w:val="en-US"/>
-        </w:rPr>
-        <w:t>,</w:t>
-      </w:r>
-      <w:r>
-        <w:rPr>
-          <w:lang w:val="en-US"/>
-        </w:rPr>
-        <w:t xml:space="preserve"> and </w:t>
-      </w:r>
-      <m:oMath>
-        <m:r>
-          <w:rPr>
-            <w:rFonts w:ascii="Cambria Math" w:hAnsi="Cambria Math"/>
-            <w:lang w:val="en-US"/>
-          </w:rPr>
-          <m:t xml:space="preserve">[2, </m:t>
-        </m:r>
-        <m:r>
-          <w:rPr>
-            <w:rFonts w:ascii="Cambria Math" w:hAnsi="Cambria Math"/>
-            <w:lang w:val="en-US"/>
-          </w:rPr>
-          <m:t>4</m:t>
-        </m:r>
-        <m:r>
-          <w:rPr>
-            <w:rFonts w:ascii="Cambria Math" w:hAnsi="Cambria Math"/>
-            <w:lang w:val="en-US"/>
-          </w:rPr>
-          <m:t>]</m:t>
+          <m:t>[2, 4]</m:t>
         </m:r>
       </m:oMath>
       <w:r>
@@ -11041,19 +10856,7 @@
       </w:pPr>
       <w:r>
         <w:lastRenderedPageBreak/>
-        <w:t xml:space="preserve">Step </w:t>
-      </w:r>
-      <w:r>
-        <w:t>3</w:t>
-      </w:r>
-      <w:r>
-        <w:t>. Processing “</w:t>
-      </w:r>
-      <w:r>
-        <w:t>bar</w:t>
-      </w:r>
-      <w:r>
-        <w:t>”</w:t>
+        <w:t>Step 3. Processing “bar”</w:t>
       </w:r>
     </w:p>
     <w:p>
@@ -11080,14 +10883,7 @@
             <w:rFonts w:ascii="Cambria Math" w:hAnsi="Cambria Math"/>
             <w:lang w:val="en-US"/>
           </w:rPr>
-          <m:t>bar</m:t>
-        </m:r>
-        <m:r>
-          <w:rPr>
-            <w:rFonts w:ascii="Cambria Math" w:hAnsi="Cambria Math"/>
-            <w:lang w:val="en-US"/>
-          </w:rPr>
-          <m:t>"</m:t>
+          <m:t>bar"</m:t>
         </m:r>
       </m:oMath>
       <w:r>
@@ -11161,21 +10957,7 @@
                 <w:rFonts w:ascii="Cambria Math" w:hAnsi="Cambria Math"/>
                 <w:lang w:val="en-US"/>
               </w:rPr>
-              <m:t>"</m:t>
-            </m:r>
-            <m:r>
-              <w:rPr>
-                <w:rFonts w:ascii="Cambria Math" w:hAnsi="Cambria Math"/>
-                <w:lang w:val="en-US"/>
-              </w:rPr>
-              <m:t>bar</m:t>
-            </m:r>
-            <m:r>
-              <w:rPr>
-                <w:rFonts w:ascii="Cambria Math" w:hAnsi="Cambria Math"/>
-                <w:lang w:val="en-US"/>
-              </w:rPr>
-              <m:t>"</m:t>
+              <m:t>"bar"</m:t>
             </m:r>
           </m:e>
         </m:d>
@@ -11184,14 +10966,7 @@
             <w:rFonts w:ascii="Cambria Math" w:hAnsi="Cambria Math"/>
             <w:lang w:val="en-US"/>
           </w:rPr>
-          <m:t>=</m:t>
-        </m:r>
-        <m:r>
-          <w:rPr>
-            <w:rFonts w:ascii="Cambria Math" w:hAnsi="Cambria Math"/>
-            <w:lang w:val="en-US"/>
-          </w:rPr>
-          <m:t>3</m:t>
+          <m:t>=3</m:t>
         </m:r>
       </m:oMath>
     </w:p>
@@ -11253,21 +11028,7 @@
                 <w:rFonts w:ascii="Cambria Math" w:hAnsi="Cambria Math"/>
                 <w:lang w:val="en-US"/>
               </w:rPr>
-              <m:t>"</m:t>
-            </m:r>
-            <m:r>
-              <w:rPr>
-                <w:rFonts w:ascii="Cambria Math" w:hAnsi="Cambria Math"/>
-                <w:lang w:val="en-US"/>
-              </w:rPr>
-              <m:t>bar</m:t>
-            </m:r>
-            <m:r>
-              <w:rPr>
-                <w:rFonts w:ascii="Cambria Math" w:hAnsi="Cambria Math"/>
-                <w:lang w:val="en-US"/>
-              </w:rPr>
-              <m:t>"</m:t>
+              <m:t>"bar"</m:t>
             </m:r>
           </m:e>
         </m:d>
@@ -11276,14 +11037,7 @@
             <w:rFonts w:ascii="Cambria Math" w:hAnsi="Cambria Math"/>
             <w:lang w:val="en-US"/>
           </w:rPr>
-          <m:t>=</m:t>
-        </m:r>
-        <m:r>
-          <w:rPr>
-            <w:rFonts w:ascii="Cambria Math" w:hAnsi="Cambria Math"/>
-            <w:lang w:val="en-US"/>
-          </w:rPr>
-          <m:t>0</m:t>
+          <m:t>=0</m:t>
         </m:r>
       </m:oMath>
     </w:p>
@@ -11345,21 +11099,7 @@
                 <w:rFonts w:ascii="Cambria Math" w:hAnsi="Cambria Math"/>
                 <w:lang w:val="en-US"/>
               </w:rPr>
-              <m:t>"</m:t>
-            </m:r>
-            <m:r>
-              <w:rPr>
-                <w:rFonts w:ascii="Cambria Math" w:hAnsi="Cambria Math"/>
-                <w:lang w:val="en-US"/>
-              </w:rPr>
-              <m:t>bar</m:t>
-            </m:r>
-            <m:r>
-              <w:rPr>
-                <w:rFonts w:ascii="Cambria Math" w:hAnsi="Cambria Math"/>
-                <w:lang w:val="en-US"/>
-              </w:rPr>
-              <m:t>"</m:t>
+              <m:t>"bar"</m:t>
             </m:r>
           </m:e>
         </m:d>
@@ -11368,40 +11108,36 @@
             <w:rFonts w:ascii="Cambria Math" w:hAnsi="Cambria Math"/>
             <w:lang w:val="en-US"/>
           </w:rPr>
-          <m:t>=</m:t>
+          <m:t>=2</m:t>
         </m:r>
+      </m:oMath>
+    </w:p>
+    <w:p>
+      <w:pPr>
+        <w:rPr>
+          <w:lang w:val="en-US"/>
+        </w:rPr>
+      </w:pPr>
+      <w:r>
+        <w:rPr>
+          <w:lang w:val="en-US"/>
+        </w:rPr>
+        <w:t xml:space="preserve">Count-Min Sketch counters at positions </w:t>
+      </w:r>
+      <m:oMath>
         <m:r>
           <w:rPr>
             <w:rFonts w:ascii="Cambria Math" w:hAnsi="Cambria Math"/>
             <w:lang w:val="en-US"/>
           </w:rPr>
-          <m:t>2</m:t>
+          <m:t>[0, 3]</m:t>
         </m:r>
       </m:oMath>
-    </w:p>
-    <w:p>
-      <w:pPr>
+      <w:r>
         <w:rPr>
           <w:lang w:val="en-US"/>
         </w:rPr>
-      </w:pPr>
-      <w:r>
-        <w:rPr>
-          <w:lang w:val="en-US"/>
-        </w:rPr>
-        <w:t xml:space="preserve">Count-Min Sketch </w:t>
-      </w:r>
-      <w:r>
-        <w:rPr>
-          <w:lang w:val="en-US"/>
-        </w:rPr>
-        <w:t>counters</w:t>
-      </w:r>
-      <w:r>
-        <w:rPr>
-          <w:lang w:val="en-US"/>
-        </w:rPr>
-        <w:t xml:space="preserve"> at positions </w:t>
+        <w:t xml:space="preserve">, </w:t>
       </w:r>
       <m:oMath>
         <m:r>
@@ -11409,72 +11145,22 @@
             <w:rFonts w:ascii="Cambria Math" w:hAnsi="Cambria Math"/>
             <w:lang w:val="en-US"/>
           </w:rPr>
-          <m:t xml:space="preserve">[0, </m:t>
+          <m:t>[1, 0]</m:t>
         </m:r>
+      </m:oMath>
+      <w:r>
+        <w:rPr>
+          <w:lang w:val="en-US"/>
+        </w:rPr>
+        <w:t xml:space="preserve">, and </w:t>
+      </w:r>
+      <m:oMath>
         <m:r>
           <w:rPr>
             <w:rFonts w:ascii="Cambria Math" w:hAnsi="Cambria Math"/>
             <w:lang w:val="en-US"/>
           </w:rPr>
-          <m:t>3</m:t>
-        </m:r>
-        <m:r>
-          <w:rPr>
-            <w:rFonts w:ascii="Cambria Math" w:hAnsi="Cambria Math"/>
-            <w:lang w:val="en-US"/>
-          </w:rPr>
-          <m:t>]</m:t>
-        </m:r>
-      </m:oMath>
-      <w:r>
-        <w:rPr>
-          <w:lang w:val="en-US"/>
-        </w:rPr>
-        <w:t xml:space="preserve">, </w:t>
-      </w:r>
-      <m:oMath>
-        <m:r>
-          <w:rPr>
-            <w:rFonts w:ascii="Cambria Math" w:hAnsi="Cambria Math"/>
-            <w:lang w:val="en-US"/>
-          </w:rPr>
-          <m:t xml:space="preserve">[1, </m:t>
-        </m:r>
-        <m:r>
-          <w:rPr>
-            <w:rFonts w:ascii="Cambria Math" w:hAnsi="Cambria Math"/>
-            <w:lang w:val="en-US"/>
-          </w:rPr>
-          <m:t>0]</m:t>
-        </m:r>
-      </m:oMath>
-      <w:r>
-        <w:rPr>
-          <w:lang w:val="en-US"/>
-        </w:rPr>
-        <w:t xml:space="preserve">, and </w:t>
-      </w:r>
-      <m:oMath>
-        <m:r>
-          <w:rPr>
-            <w:rFonts w:ascii="Cambria Math" w:hAnsi="Cambria Math"/>
-            <w:lang w:val="en-US"/>
-          </w:rPr>
-          <m:t xml:space="preserve">[2, </m:t>
-        </m:r>
-        <m:r>
-          <w:rPr>
-            <w:rFonts w:ascii="Cambria Math" w:hAnsi="Cambria Math"/>
-            <w:lang w:val="en-US"/>
-          </w:rPr>
-          <m:t>2</m:t>
-        </m:r>
-        <m:r>
-          <w:rPr>
-            <w:rFonts w:ascii="Cambria Math" w:hAnsi="Cambria Math"/>
-            <w:lang w:val="en-US"/>
-          </w:rPr>
-          <m:t>]</m:t>
+          <m:t>[2, 2]</m:t>
         </m:r>
       </m:oMath>
       <w:r>
@@ -11581,16 +11267,7 @@
         <w:pStyle w:val="Heading4"/>
       </w:pPr>
       <w:r>
-        <w:t xml:space="preserve">Step </w:t>
-      </w:r>
-      <w:r>
-        <w:t>4</w:t>
-      </w:r>
-      <w:r>
-        <w:t>. Processing “foo”</w:t>
-      </w:r>
-      <w:r>
-        <w:t xml:space="preserve"> again</w:t>
+        <w:t>Step 4. Processing “foo” again</w:t>
       </w:r>
     </w:p>
     <w:p>
@@ -11617,34 +11294,14 @@
             <w:rFonts w:ascii="Cambria Math" w:hAnsi="Cambria Math"/>
             <w:lang w:val="en-US"/>
           </w:rPr>
-          <m:t>"</m:t>
-        </m:r>
-        <m:r>
-          <w:rPr>
-            <w:rFonts w:ascii="Cambria Math" w:hAnsi="Cambria Math"/>
-            <w:lang w:val="en-US"/>
-          </w:rPr>
-          <m:t>foo</m:t>
-        </m:r>
-        <m:r>
-          <w:rPr>
-            <w:rFonts w:ascii="Cambria Math" w:hAnsi="Cambria Math"/>
-            <w:lang w:val="en-US"/>
-          </w:rPr>
-          <m:t>"</m:t>
+          <m:t>"foo"</m:t>
         </m:r>
       </m:oMath>
       <w:r>
         <w:rPr>
           <w:lang w:val="en-US"/>
         </w:rPr>
-        <w:t xml:space="preserve"> arrives </w:t>
-      </w:r>
-      <w:r>
-        <w:rPr>
-          <w:lang w:val="en-US"/>
-        </w:rPr>
-        <w:t>again</w:t>
+        <w:t xml:space="preserve"> arrives again</w:t>
       </w:r>
       <w:r>
         <w:rPr>
@@ -11917,14 +11574,7 @@
               <w:rFonts w:ascii="Cambria Math" w:hAnsi="Cambria Math"/>
               <w:lang w:val="en-US"/>
             </w:rPr>
-            <m:t>cms.</m:t>
-          </m:r>
-          <m:r>
-            <w:rPr>
-              <w:rFonts w:ascii="Cambria Math" w:hAnsi="Cambria Math"/>
-              <w:lang w:val="en-US"/>
-            </w:rPr>
-            <m:t>query</m:t>
+            <m:t>cms.query</m:t>
           </m:r>
           <m:d>
             <m:dPr>
@@ -11979,42 +11629,7 @@
                   <w:rFonts w:ascii="Cambria Math" w:hAnsi="Cambria Math"/>
                   <w:lang w:val="en-US"/>
                 </w:rPr>
-                <m:t>cms</m:t>
-              </m:r>
-              <m:r>
-                <w:rPr>
-                  <w:rFonts w:ascii="Cambria Math" w:hAnsi="Cambria Math"/>
-                  <w:lang w:val="en-US"/>
-                </w:rPr>
-                <m:t>[0, 1]</m:t>
-              </m:r>
-              <m:r>
-                <w:rPr>
-                  <w:rFonts w:ascii="Cambria Math" w:hAnsi="Cambria Math"/>
-                  <w:lang w:val="en-US"/>
-                </w:rPr>
-                <m:t>, cms</m:t>
-              </m:r>
-              <m:r>
-                <w:rPr>
-                  <w:rFonts w:ascii="Cambria Math" w:hAnsi="Cambria Math"/>
-                  <w:lang w:val="en-US"/>
-                </w:rPr>
-                <m:t>[1, 0]</m:t>
-              </m:r>
-              <m:r>
-                <w:rPr>
-                  <w:rFonts w:ascii="Cambria Math" w:hAnsi="Cambria Math"/>
-                  <w:lang w:val="en-US"/>
-                </w:rPr>
-                <m:t>,cms</m:t>
-              </m:r>
-              <m:r>
-                <w:rPr>
-                  <w:rFonts w:ascii="Cambria Math" w:hAnsi="Cambria Math"/>
-                  <w:lang w:val="en-US"/>
-                </w:rPr>
-                <m:t>[2, 4]</m:t>
+                <m:t>cms[0, 1], cms[1, 0],cms[2, 4]</m:t>
               </m:r>
             </m:e>
           </m:d>
@@ -12133,42 +11748,7 @@
                   <w:rFonts w:ascii="Cambria Math" w:hAnsi="Cambria Math"/>
                   <w:lang w:val="en-US"/>
                 </w:rPr>
-                <m:t>cms</m:t>
-              </m:r>
-              <m:r>
-                <w:rPr>
-                  <w:rFonts w:ascii="Cambria Math" w:hAnsi="Cambria Math"/>
-                  <w:lang w:val="en-US"/>
-                </w:rPr>
-                <m:t>[0, 3]</m:t>
-              </m:r>
-              <m:r>
-                <w:rPr>
-                  <w:rFonts w:ascii="Cambria Math" w:hAnsi="Cambria Math"/>
-                  <w:lang w:val="en-US"/>
-                </w:rPr>
-                <m:t>, cms</m:t>
-              </m:r>
-              <m:r>
-                <w:rPr>
-                  <w:rFonts w:ascii="Cambria Math" w:hAnsi="Cambria Math"/>
-                  <w:lang w:val="en-US"/>
-                </w:rPr>
-                <m:t>[1, 0]</m:t>
-              </m:r>
-              <m:r>
-                <w:rPr>
-                  <w:rFonts w:ascii="Cambria Math" w:hAnsi="Cambria Math"/>
-                  <w:lang w:val="en-US"/>
-                </w:rPr>
-                <m:t>,cms</m:t>
-              </m:r>
-              <m:r>
-                <w:rPr>
-                  <w:rFonts w:ascii="Cambria Math" w:hAnsi="Cambria Math"/>
-                  <w:lang w:val="en-US"/>
-                </w:rPr>
-                <m:t>[2, 2]</m:t>
+                <m:t>cms[0, 3], cms[1, 0],cms[2, 2]</m:t>
               </m:r>
             </m:e>
           </m:d>
@@ -12205,21 +11785,7 @@
                   <w:rFonts w:ascii="Cambria Math" w:hAnsi="Cambria Math"/>
                   <w:lang w:val="en-US"/>
                 </w:rPr>
-                <m:t>1</m:t>
-              </m:r>
-              <m:r>
-                <w:rPr>
-                  <w:rFonts w:ascii="Cambria Math" w:hAnsi="Cambria Math"/>
-                  <w:lang w:val="en-US"/>
-                </w:rPr>
-                <m:t xml:space="preserve">, 3, </m:t>
-              </m:r>
-              <m:r>
-                <w:rPr>
-                  <w:rFonts w:ascii="Cambria Math" w:hAnsi="Cambria Math"/>
-                  <w:lang w:val="en-US"/>
-                </w:rPr>
-                <m:t>1</m:t>
+                <m:t>1, 3, 1</m:t>
               </m:r>
             </m:e>
           </m:d>
@@ -12228,21 +11794,7 @@
               <w:rFonts w:ascii="Cambria Math" w:hAnsi="Cambria Math"/>
               <w:lang w:val="en-US"/>
             </w:rPr>
-            <m:t>=</m:t>
-          </m:r>
-          <m:r>
-            <w:rPr>
-              <w:rFonts w:ascii="Cambria Math" w:hAnsi="Cambria Math"/>
-              <w:lang w:val="en-US"/>
-            </w:rPr>
-            <m:t>1</m:t>
-          </m:r>
-          <m:r>
-            <w:rPr>
-              <w:rFonts w:ascii="Cambria Math" w:hAnsi="Cambria Math"/>
-              <w:lang w:val="en-US"/>
-            </w:rPr>
-            <m:t xml:space="preserve"> </m:t>
+            <m:t xml:space="preserve">=1 </m:t>
           </m:r>
         </m:oMath>
       </m:oMathPara>
@@ -12322,14 +11874,7 @@
             <w:rFonts w:ascii="Cambria Math" w:hAnsi="Cambria Math"/>
             <w:lang w:val="en-US"/>
           </w:rPr>
-          <m:t xml:space="preserve">[1, </m:t>
-        </m:r>
-        <m:r>
-          <w:rPr>
-            <w:rFonts w:ascii="Cambria Math" w:hAnsi="Cambria Math"/>
-            <w:lang w:val="en-US"/>
-          </w:rPr>
-          <m:t>0]</m:t>
+          <m:t>[1, 0]</m:t>
         </m:r>
       </m:oMath>
       <w:r>
@@ -12420,19 +11965,7 @@
         <w:rPr>
           <w:lang w:val="en-US"/>
         </w:rPr>
-        <w:t xml:space="preserve">– their </w:t>
-      </w:r>
-      <w:r>
-        <w:rPr>
-          <w:lang w:val="en-US"/>
-        </w:rPr>
-        <w:t>presence</w:t>
-      </w:r>
-      <w:r>
-        <w:rPr>
-          <w:lang w:val="en-US"/>
-        </w:rPr>
-        <w:t xml:space="preserve"> prevented overestimations</w:t>
+        <w:t>– their presence prevented overestimations</w:t>
       </w:r>
       <w:r>
         <w:rPr>
@@ -12871,19 +12404,7 @@
           <w:rPr>
             <w:rFonts w:ascii="Cambria Math" w:hAnsi="Cambria Math"/>
           </w:rPr>
-          <m:t>(1</m:t>
-        </m:r>
-        <m:r>
-          <w:rPr>
-            <w:rFonts w:ascii="Cambria Math" w:hAnsi="Cambria Math"/>
-          </w:rPr>
-          <m:t>-</m:t>
-        </m:r>
-        <m:r>
-          <w:rPr>
-            <w:rFonts w:ascii="Cambria Math" w:hAnsi="Cambria Math"/>
-          </w:rPr>
-          <m:t>δ)</m:t>
+          <m:t>(1-δ)</m:t>
         </m:r>
       </m:oMath>
       <w:r>
@@ -13225,10 +12746,7 @@
         <w:t xml:space="preserve"> </w:t>
       </w:r>
       <w:r>
-        <w:t>is an accuracy parameter control</w:t>
-      </w:r>
-      <w:r>
-        <w:t>ling failure probability.</w:t>
+        <w:t>is an accuracy parameter controlling failure probability.</w:t>
       </w:r>
     </w:p>
     <w:p>
@@ -13325,13 +12843,7 @@
         <w:t xml:space="preserve"> </w:t>
       </w:r>
       <w:r>
-        <w:t>discussed</w:t>
-      </w:r>
-      <w:r>
-        <w:t xml:space="preserve"> </w:t>
-      </w:r>
-      <w:r>
-        <w:t xml:space="preserve">above </w:t>
+        <w:t xml:space="preserve">discussed above </w:t>
       </w:r>
       <w:r>
         <w:t xml:space="preserve">may vary, depending on the </w:t>
@@ -13358,7 +12870,13 @@
         <w:t>guarantees</w:t>
       </w:r>
       <w:r>
-        <w:t xml:space="preserve"> of other Count-Min Sketch variants will follow in Chapter 3, Section 3.4.</w:t>
+        <w:t xml:space="preserve"> of other Count-Min Sketch variants will follow in Chapter 3, Section 3.</w:t>
+      </w:r>
+      <w:r>
+        <w:t>6</w:t>
+      </w:r>
+      <w:r>
+        <w:t>.</w:t>
       </w:r>
     </w:p>
     <w:p>
@@ -13699,25 +13217,34 @@
       <w:r>
         <w:t xml:space="preserve">Throughout the project, the following </w:t>
       </w:r>
+      <w:r>
+        <w:t>standar</w:t>
+      </w:r>
+      <w:r>
+        <w:t>d</w:t>
+      </w:r>
+      <w:r>
+        <w:t xml:space="preserve"> Python libraries were additionally utilised for a </w:t>
+      </w:r>
+      <w:r>
+        <w:t>wide range</w:t>
+      </w:r>
+      <w:r>
+        <w:t xml:space="preserve"> of system-level and utility-level tasks:</w:t>
+      </w:r>
+    </w:p>
+    <w:p>
       <w:proofErr w:type="spellStart"/>
       <w:r>
-        <w:t>standart</w:t>
+        <w:t>argparse</w:t>
       </w:r>
       <w:proofErr w:type="spellEnd"/>
       <w:r>
-        <w:t xml:space="preserve"> Python libraries were additionally utilised for a </w:t>
-      </w:r>
-      <w:r>
-        <w:t>wide range</w:t>
-      </w:r>
-      <w:r>
-        <w:t xml:space="preserve"> of system-level and utility-level tasks:</w:t>
-      </w:r>
-    </w:p>
-    <w:p>
+        <w:t xml:space="preserve">, </w:t>
+      </w:r>
       <w:proofErr w:type="spellStart"/>
       <w:r>
-        <w:t>argparse</w:t>
+        <w:t>json</w:t>
       </w:r>
       <w:proofErr w:type="spellEnd"/>
       <w:r>
@@ -13725,191 +13252,1246 @@
       </w:r>
       <w:proofErr w:type="spellStart"/>
       <w:r>
-        <w:t>json</w:t>
+        <w:t>os</w:t>
       </w:r>
       <w:proofErr w:type="spellEnd"/>
       <w:r>
+        <w:t xml:space="preserve">, datetime, copy, csv, </w:t>
+      </w:r>
+      <w:proofErr w:type="spellStart"/>
+      <w:r>
+        <w:t>heapq</w:t>
+      </w:r>
+      <w:proofErr w:type="spellEnd"/>
+      <w:r>
+        <w:t xml:space="preserve">, random, time, </w:t>
+      </w:r>
+      <w:proofErr w:type="spellStart"/>
+      <w:r>
+        <w:t>abc</w:t>
+      </w:r>
+      <w:proofErr w:type="spellEnd"/>
+      <w:r>
+        <w:t>, subprocess</w:t>
+      </w:r>
+    </w:p>
+    <w:p>
+      <w:pPr>
+        <w:pStyle w:val="Heading2"/>
+      </w:pPr>
+      <w:bookmarkStart w:id="40" w:name="_Toc200315111"/>
+      <w:r>
+        <w:t>Modular Design Overview</w:t>
+      </w:r>
+      <w:bookmarkEnd w:id="40"/>
+    </w:p>
+    <w:p>
+      <w:r>
+        <w:t>T</w:t>
+      </w:r>
+      <w:r>
+        <w:t>he framework</w:t>
+      </w:r>
+      <w:r>
+        <w:t xml:space="preserve">’s </w:t>
+      </w:r>
+      <w:r>
+        <w:t>architecture</w:t>
+      </w:r>
+      <w:r>
+        <w:t xml:space="preserve"> </w:t>
+      </w:r>
+      <w:r>
+        <w:t xml:space="preserve">is </w:t>
+      </w:r>
+      <w:r>
+        <w:t>organized</w:t>
+      </w:r>
+      <w:r>
+        <w:t xml:space="preserve"> into </w:t>
+      </w:r>
+      <w:r>
+        <w:t xml:space="preserve">distinct </w:t>
+      </w:r>
+      <w:r>
+        <w:t>modular components</w:t>
+      </w:r>
+      <w:r>
+        <w:t xml:space="preserve"> following the Single Responsibility Principle</w:t>
+      </w:r>
+      <w:r>
+        <w:t xml:space="preserve"> for the purpose of scalability and maintainability.</w:t>
+      </w:r>
+      <w:r>
+        <w:t xml:space="preserve"> Each module performs a specific role and encapsulates its related functionality.</w:t>
+      </w:r>
+      <w:r>
+        <w:t xml:space="preserve"> </w:t>
+      </w:r>
+      <w:r>
+        <w:t>The interaction between these components is illustrated in Figure 5.</w:t>
+      </w:r>
+    </w:p>
+    <w:p>
+      <w:r>
+        <w:t>The workflow is initiated by</w:t>
+      </w:r>
+      <w:r>
+        <w:t xml:space="preserve"> a Dashboard Module</w:t>
+      </w:r>
+      <w:r>
+        <w:t>, which serves as the system’s frontend</w:t>
+      </w:r>
+      <w:r>
+        <w:t>.</w:t>
+      </w:r>
+      <w:r>
+        <w:t xml:space="preserve"> </w:t>
+      </w:r>
+      <w:r>
+        <w:t>Here, the</w:t>
+      </w:r>
+      <w:r>
+        <w:t xml:space="preserve"> user </w:t>
+      </w:r>
+      <w:r>
+        <w:t>selects</w:t>
+      </w:r>
+      <w:r>
+        <w:t xml:space="preserve"> experiment parameters and </w:t>
+      </w:r>
+      <w:r>
+        <w:t xml:space="preserve">initiated the </w:t>
+      </w:r>
+      <w:r>
+        <w:t>simulation</w:t>
+      </w:r>
+      <w:r>
+        <w:t xml:space="preserve"> by </w:t>
+      </w:r>
+      <w:r>
+        <w:t>press</w:t>
+      </w:r>
+      <w:r>
+        <w:t>ing the</w:t>
+      </w:r>
+      <w:r>
+        <w:t xml:space="preserve"> “Run Experiment” butto</w:t>
+      </w:r>
+      <w:r>
+        <w:t>n</w:t>
+      </w:r>
+      <w:r>
+        <w:t>. Simulation module the</w:t>
+      </w:r>
+      <w:r>
+        <w:t xml:space="preserve">n acts as an </w:t>
+      </w:r>
+      <w:r>
+        <w:t xml:space="preserve">orchestrator, </w:t>
+      </w:r>
+      <w:r>
+        <w:t>perform</w:t>
+      </w:r>
+      <w:r>
+        <w:t>ing the following</w:t>
+      </w:r>
+      <w:r>
+        <w:t xml:space="preserve"> </w:t>
+      </w:r>
+      <w:r>
+        <w:t>tasks by integrating other components</w:t>
+      </w:r>
+      <w:r>
+        <w:t>:</w:t>
+      </w:r>
+    </w:p>
+    <w:p>
+      <w:pPr>
+        <w:pStyle w:val="ListParagraph"/>
+        <w:numPr>
+          <w:ilvl w:val="0"/>
+          <w:numId w:val="12"/>
+        </w:numPr>
+      </w:pPr>
+      <w:r>
+        <w:t>Requests</w:t>
+      </w:r>
+      <w:r>
+        <w:t xml:space="preserve"> Stream Simulation </w:t>
+      </w:r>
+      <w:r>
+        <w:t>M</w:t>
+      </w:r>
+      <w:r>
+        <w:t>odule to generat</w:t>
+      </w:r>
+      <w:r>
+        <w:t>e</w:t>
+      </w:r>
+      <w:r>
+        <w:t xml:space="preserve"> </w:t>
+      </w:r>
+      <w:r>
+        <w:t xml:space="preserve">a </w:t>
+      </w:r>
+      <w:r>
+        <w:t>data stream</w:t>
+      </w:r>
+      <w:r>
         <w:t xml:space="preserve">, </w:t>
       </w:r>
+      <w:r>
+        <w:t xml:space="preserve">either </w:t>
+      </w:r>
+      <w:r>
+        <w:t xml:space="preserve">numeric or textual, depending on user’s </w:t>
+      </w:r>
+      <w:r>
+        <w:t>selection</w:t>
+      </w:r>
+    </w:p>
+    <w:p>
+      <w:pPr>
+        <w:pStyle w:val="ListParagraph"/>
+        <w:numPr>
+          <w:ilvl w:val="0"/>
+          <w:numId w:val="12"/>
+        </w:numPr>
+      </w:pPr>
+      <w:r>
+        <w:t>A</w:t>
+      </w:r>
+      <w:r>
+        <w:t xml:space="preserve">ccesses Algorithms Module to </w:t>
+      </w:r>
+      <w:r>
+        <w:t>retrieve</w:t>
+      </w:r>
+      <w:r>
+        <w:t xml:space="preserve"> </w:t>
+      </w:r>
+      <w:r>
+        <w:t xml:space="preserve">the </w:t>
+      </w:r>
+      <w:r>
+        <w:t>implementation</w:t>
+      </w:r>
+      <w:r>
+        <w:t xml:space="preserve"> of the</w:t>
+      </w:r>
+      <w:r>
+        <w:t xml:space="preserve"> selected </w:t>
+      </w:r>
+      <w:r>
+        <w:t>algorithm</w:t>
+      </w:r>
+    </w:p>
+    <w:p>
+      <w:pPr>
+        <w:pStyle w:val="ListParagraph"/>
+        <w:numPr>
+          <w:ilvl w:val="0"/>
+          <w:numId w:val="12"/>
+        </w:numPr>
+      </w:pPr>
+      <w:r>
+        <w:t>R</w:t>
+      </w:r>
+      <w:r>
+        <w:t xml:space="preserve">equests Ground Truth Module to provide a data structure instance </w:t>
+      </w:r>
+      <w:r>
+        <w:t>for</w:t>
+      </w:r>
+      <w:r>
+        <w:t xml:space="preserve"> track</w:t>
+      </w:r>
+      <w:r>
+        <w:t xml:space="preserve">ing </w:t>
+      </w:r>
+      <w:r>
+        <w:t>true element frequencies</w:t>
+      </w:r>
+    </w:p>
+    <w:p>
+      <w:pPr>
+        <w:pStyle w:val="ListParagraph"/>
+        <w:numPr>
+          <w:ilvl w:val="0"/>
+          <w:numId w:val="12"/>
+        </w:numPr>
+      </w:pPr>
+      <w:r>
+        <w:t>I</w:t>
+      </w:r>
+      <w:r>
+        <w:t>nteracts with</w:t>
+      </w:r>
+      <w:r>
+        <w:t xml:space="preserve"> the</w:t>
+      </w:r>
+      <w:r>
+        <w:t xml:space="preserve"> Evaluation Module to </w:t>
+      </w:r>
+      <w:r>
+        <w:t>assess</w:t>
+      </w:r>
+      <w:r>
+        <w:t xml:space="preserve"> algorithm performance </w:t>
+      </w:r>
+      <w:r>
+        <w:t xml:space="preserve">using </w:t>
+      </w:r>
+      <w:r>
+        <w:t>three evaluation metrics:</w:t>
+      </w:r>
+    </w:p>
+    <w:p>
+      <w:pPr>
+        <w:pStyle w:val="ListParagraph"/>
+        <w:numPr>
+          <w:ilvl w:val="1"/>
+          <w:numId w:val="12"/>
+        </w:numPr>
+      </w:pPr>
+      <w:r>
+        <w:t>A</w:t>
+      </w:r>
+      <w:r>
+        <w:t>ccuracy</w:t>
+      </w:r>
+      <w:r>
+        <w:t xml:space="preserve"> compared to ground truth</w:t>
+      </w:r>
+    </w:p>
+    <w:p>
+      <w:pPr>
+        <w:pStyle w:val="ListParagraph"/>
+        <w:numPr>
+          <w:ilvl w:val="1"/>
+          <w:numId w:val="12"/>
+        </w:numPr>
+      </w:pPr>
+      <w:r>
+        <w:t>M</w:t>
+      </w:r>
+      <w:r>
+        <w:t>emory usage</w:t>
+      </w:r>
+    </w:p>
+    <w:p>
+      <w:pPr>
+        <w:pStyle w:val="ListParagraph"/>
+        <w:numPr>
+          <w:ilvl w:val="1"/>
+          <w:numId w:val="12"/>
+        </w:numPr>
+      </w:pPr>
+      <w:r>
+        <w:lastRenderedPageBreak/>
+        <w:t>A</w:t>
+      </w:r>
+      <w:r>
+        <w:t>verage query time</w:t>
+      </w:r>
+    </w:p>
+    <w:p>
+      <w:r>
+        <w:t>Stream Simulation Module</w:t>
+      </w:r>
+      <w:r>
+        <w:t xml:space="preserve"> </w:t>
+      </w:r>
+      <w:r>
+        <w:t>reads from</w:t>
+      </w:r>
+      <w:r>
+        <w:t xml:space="preserve"> a dataset folder</w:t>
+      </w:r>
+      <w:r>
+        <w:t>, which contains various</w:t>
+      </w:r>
+      <w:r>
+        <w:t xml:space="preserve"> dataset</w:t>
+      </w:r>
+      <w:r>
+        <w:t xml:space="preserve"> </w:t>
+      </w:r>
+      <w:r>
+        <w:t xml:space="preserve">files, </w:t>
+      </w:r>
+      <w:r>
+        <w:t>and converts</w:t>
+      </w:r>
+      <w:r>
+        <w:t xml:space="preserve"> </w:t>
+      </w:r>
+      <w:r>
+        <w:t xml:space="preserve">this </w:t>
+      </w:r>
+      <w:r>
+        <w:t>static</w:t>
+      </w:r>
+      <w:r>
+        <w:t xml:space="preserve"> data into a simulated </w:t>
+      </w:r>
+      <w:r>
+        <w:t>data stream</w:t>
+      </w:r>
+      <w:r>
+        <w:t>.</w:t>
+      </w:r>
+    </w:p>
+    <w:p>
+      <w:r>
+        <w:t>D</w:t>
+      </w:r>
+      <w:r>
+        <w:t xml:space="preserve">uring the data stream processing, </w:t>
+      </w:r>
+      <w:r>
+        <w:t xml:space="preserve">the </w:t>
+      </w:r>
+      <w:r>
+        <w:t>Simulation module</w:t>
+      </w:r>
+      <w:r>
+        <w:t xml:space="preserve"> periodically</w:t>
+      </w:r>
+      <w:r>
+        <w:t xml:space="preserve"> writes evaluation results in JSON format to Experiment Results folder. </w:t>
+      </w:r>
+      <w:r>
+        <w:t>It a</w:t>
+      </w:r>
+      <w:r>
+        <w:t>lso</w:t>
+      </w:r>
+      <w:r>
+        <w:t xml:space="preserve"> </w:t>
+      </w:r>
+      <w:r>
+        <w:t>periodically</w:t>
+      </w:r>
+      <w:r>
+        <w:t xml:space="preserve"> </w:t>
+      </w:r>
+      <w:r>
+        <w:t xml:space="preserve">requests Visualization </w:t>
+      </w:r>
+      <w:r>
+        <w:t>M</w:t>
+      </w:r>
+      <w:r>
+        <w:t xml:space="preserve">odule to </w:t>
+      </w:r>
+      <w:r>
+        <w:t>generate</w:t>
+      </w:r>
+      <w:r>
+        <w:t xml:space="preserve"> static plots, which are saved </w:t>
+      </w:r>
+      <w:r>
+        <w:t xml:space="preserve">in the same </w:t>
+      </w:r>
+      <w:r>
+        <w:t>folder</w:t>
+      </w:r>
+      <w:r>
+        <w:t xml:space="preserve">. </w:t>
+      </w:r>
+    </w:p>
+    <w:p>
+      <w:r>
+        <w:t>Finally,</w:t>
+      </w:r>
+      <w:r>
+        <w:t xml:space="preserve"> the </w:t>
+      </w:r>
+      <w:r>
+        <w:t>Dashboard Module</w:t>
+      </w:r>
+      <w:r>
+        <w:t xml:space="preserve"> reads the</w:t>
+      </w:r>
+      <w:r>
+        <w:t xml:space="preserve"> JSON </w:t>
+      </w:r>
+      <w:r>
+        <w:t>results from the</w:t>
+      </w:r>
+      <w:r>
+        <w:t xml:space="preserve"> </w:t>
+      </w:r>
+      <w:r>
+        <w:t>Experiment Results folder</w:t>
+      </w:r>
+      <w:r>
+        <w:t xml:space="preserve"> to update </w:t>
+      </w:r>
+      <w:r>
+        <w:t xml:space="preserve">the </w:t>
+      </w:r>
+      <w:r>
+        <w:t>dynamic charts displayed in a frontend.</w:t>
+      </w:r>
+    </w:p>
+    <w:p>
+      <w:r>
+        <w:t>To terminate the experiment, user can press the “Stop Experiment” button.</w:t>
+      </w:r>
+    </w:p>
+    <w:p>
+      <w:pPr>
+        <w:keepNext/>
+      </w:pPr>
+      <w:r>
+        <w:rPr>
+          <w:noProof/>
+        </w:rPr>
+        <w:lastRenderedPageBreak/>
+        <w:drawing>
+          <wp:inline distT="0" distB="0" distL="0" distR="0">
+            <wp:extent cx="5685576" cy="6184311"/>
+            <wp:effectExtent l="0" t="0" r="4445" b="635"/>
+            <wp:docPr id="371599463" name="Picture 3"/>
+            <wp:cNvGraphicFramePr>
+              <a:graphicFrameLocks xmlns:a="http://schemas.openxmlformats.org/drawingml/2006/main" noChangeAspect="1"/>
+            </wp:cNvGraphicFramePr>
+            <a:graphic xmlns:a="http://schemas.openxmlformats.org/drawingml/2006/main">
+              <a:graphicData uri="http://schemas.openxmlformats.org/drawingml/2006/picture">
+                <pic:pic xmlns:pic="http://schemas.openxmlformats.org/drawingml/2006/picture">
+                  <pic:nvPicPr>
+                    <pic:cNvPr id="371599463" name="Picture 371599463"/>
+                    <pic:cNvPicPr/>
+                  </pic:nvPicPr>
+                  <pic:blipFill>
+                    <a:blip r:embed="rId20">
+                      <a:extLst>
+                        <a:ext uri="{28A0092B-C50C-407E-A947-70E740481C1C}">
+                          <a14:useLocalDpi xmlns:a14="http://schemas.microsoft.com/office/drawing/2010/main" val="0"/>
+                        </a:ext>
+                      </a:extLst>
+                    </a:blip>
+                    <a:stretch>
+                      <a:fillRect/>
+                    </a:stretch>
+                  </pic:blipFill>
+                  <pic:spPr>
+                    <a:xfrm>
+                      <a:off x="0" y="0"/>
+                      <a:ext cx="5685576" cy="6184311"/>
+                    </a:xfrm>
+                    <a:prstGeom prst="rect">
+                      <a:avLst/>
+                    </a:prstGeom>
+                  </pic:spPr>
+                </pic:pic>
+              </a:graphicData>
+            </a:graphic>
+          </wp:inline>
+        </w:drawing>
+      </w:r>
+    </w:p>
+    <w:p>
+      <w:pPr>
+        <w:pStyle w:val="Caption"/>
+      </w:pPr>
+      <w:r>
+        <w:t xml:space="preserve">Figure </w:t>
+      </w:r>
+      <w:r>
+        <w:fldChar w:fldCharType="begin"/>
+      </w:r>
+      <w:r>
+        <w:instrText xml:space="preserve"> SEQ Figure \* ARABIC </w:instrText>
+      </w:r>
+      <w:r>
+        <w:fldChar w:fldCharType="separate"/>
+      </w:r>
+      <w:r>
+        <w:rPr>
+          <w:noProof/>
+        </w:rPr>
+        <w:t>5</w:t>
+      </w:r>
+      <w:r>
+        <w:fldChar w:fldCharType="end"/>
+      </w:r>
+      <w:r>
+        <w:t>. System Architecture Diagram</w:t>
+      </w:r>
+    </w:p>
+    <w:p>
+      <w:pPr>
+        <w:pStyle w:val="Heading2"/>
+      </w:pPr>
+      <w:bookmarkStart w:id="41" w:name="_Toc200315112"/>
+      <w:r>
+        <w:t xml:space="preserve">Stream </w:t>
+      </w:r>
+      <w:r>
+        <w:t>Simulation</w:t>
+      </w:r>
+      <w:r>
+        <w:t xml:space="preserve"> Module</w:t>
+      </w:r>
+      <w:bookmarkEnd w:id="41"/>
+    </w:p>
+    <w:p>
+      <w:r>
+        <w:t>T</w:t>
+      </w:r>
+      <w:r>
+        <w:t>h</w:t>
+      </w:r>
+      <w:r>
+        <w:t>e Stream</w:t>
+      </w:r>
+      <w:r>
+        <w:t xml:space="preserve"> S</w:t>
+      </w:r>
+      <w:r>
+        <w:t xml:space="preserve">imulation </w:t>
+      </w:r>
+      <w:r>
+        <w:t>M</w:t>
+      </w:r>
+      <w:r>
+        <w:t xml:space="preserve">odule is responsible for </w:t>
+      </w:r>
+      <w:r>
+        <w:t>generating real-time data stream</w:t>
+      </w:r>
+      <w:r>
+        <w:t>s</w:t>
+      </w:r>
+      <w:r>
+        <w:t>. In</w:t>
+      </w:r>
+      <w:r>
+        <w:t>stead of relying on live data, the system</w:t>
+      </w:r>
+      <w:r>
+        <w:t xml:space="preserve"> simulate</w:t>
+      </w:r>
+      <w:r>
+        <w:t xml:space="preserve">s streaming behaviour in one of two ways: either </w:t>
+      </w:r>
+      <w:r>
+        <w:t xml:space="preserve">from static datasets, or </w:t>
+      </w:r>
+      <w:r>
+        <w:t xml:space="preserve">through </w:t>
+      </w:r>
+      <w:r>
+        <w:t>synthetic</w:t>
+      </w:r>
+      <w:r>
+        <w:t xml:space="preserve"> </w:t>
+      </w:r>
+      <w:r>
+        <w:t>generat</w:t>
+      </w:r>
+      <w:r>
+        <w:t>ion</w:t>
+      </w:r>
+      <w:r>
+        <w:t xml:space="preserve">. </w:t>
+      </w:r>
+      <w:r>
+        <w:t xml:space="preserve">This is useful for testing algorithms in reproducible and controlled environments. </w:t>
+      </w:r>
+    </w:p>
+    <w:p>
+      <w:r>
+        <w:lastRenderedPageBreak/>
+        <w:t xml:space="preserve">The module </w:t>
+      </w:r>
+      <w:r>
+        <w:t>define</w:t>
+      </w:r>
+      <w:r>
+        <w:t>s</w:t>
+      </w:r>
+      <w:r>
+        <w:t xml:space="preserve"> an</w:t>
+      </w:r>
+      <w:r>
+        <w:t xml:space="preserve"> abstract</w:t>
+      </w:r>
+      <w:r>
+        <w:t xml:space="preserve"> interface </w:t>
+      </w:r>
+      <m:oMath>
+        <m:r>
+          <w:rPr>
+            <w:rFonts w:ascii="Cambria Math" w:hAnsi="Cambria Math"/>
+          </w:rPr>
+          <m:t>S</m:t>
+        </m:r>
+        <m:r>
+          <w:rPr>
+            <w:rFonts w:ascii="Cambria Math" w:hAnsi="Cambria Math"/>
+          </w:rPr>
+          <m:t>tream</m:t>
+        </m:r>
+        <m:r>
+          <w:rPr>
+            <w:rFonts w:ascii="Cambria Math" w:hAnsi="Cambria Math"/>
+          </w:rPr>
+          <m:t>S</m:t>
+        </m:r>
+        <m:r>
+          <w:rPr>
+            <w:rFonts w:ascii="Cambria Math" w:hAnsi="Cambria Math"/>
+          </w:rPr>
+          <m:t>imulator</m:t>
+        </m:r>
+      </m:oMath>
+      <w:r>
+        <w:t xml:space="preserve">, which </w:t>
+      </w:r>
+      <w:r>
+        <w:t>specifies</w:t>
+      </w:r>
+      <w:r>
+        <w:t xml:space="preserve"> the common behaviour for all </w:t>
+      </w:r>
+      <w:r>
+        <w:t xml:space="preserve">stream </w:t>
+      </w:r>
+      <w:r>
+        <w:t xml:space="preserve">simulators. </w:t>
+      </w:r>
+      <w:r>
+        <w:t>It</w:t>
+      </w:r>
+      <w:r>
+        <w:t xml:space="preserve"> is </w:t>
+      </w:r>
+      <w:r>
+        <w:t>implemented by two</w:t>
+      </w:r>
+      <w:r>
+        <w:t xml:space="preserve"> concrete</w:t>
+      </w:r>
+      <w:r>
+        <w:t xml:space="preserve"> classes</w:t>
+      </w:r>
+      <w:r>
+        <w:t xml:space="preserve">, </w:t>
+      </w:r>
+      <m:oMath>
+        <m:r>
+          <w:rPr>
+            <w:rFonts w:ascii="Cambria Math" w:hAnsi="Cambria Math"/>
+          </w:rPr>
+          <m:t>DatasetStreamSimulator</m:t>
+        </m:r>
+      </m:oMath>
+      <w:r>
+        <w:t xml:space="preserve"> and </w:t>
+      </w:r>
+      <m:oMath>
+        <m:r>
+          <w:rPr>
+            <w:rFonts w:ascii="Cambria Math" w:hAnsi="Cambria Math"/>
+          </w:rPr>
+          <m:t>RandomStreamSimulator</m:t>
+        </m:r>
+      </m:oMath>
+      <w:r>
+        <w:t>.</w:t>
+      </w:r>
+    </w:p>
+    <w:p>
+      <w:pPr>
+        <w:pStyle w:val="Heading3"/>
+      </w:pPr>
+      <w:r>
+        <w:t xml:space="preserve">Dataset </w:t>
+      </w:r>
+      <w:r>
+        <w:t>Stream Simulator</w:t>
+      </w:r>
+    </w:p>
+    <w:p>
+      <m:oMath>
+        <m:r>
+          <w:rPr>
+            <w:rFonts w:ascii="Cambria Math" w:hAnsi="Cambria Math"/>
+          </w:rPr>
+          <m:t>DatasetStreamSimulator</m:t>
+        </m:r>
+      </m:oMath>
+      <w:r>
+        <w:t xml:space="preserve"> g</w:t>
+      </w:r>
       <w:proofErr w:type="spellStart"/>
       <w:r>
-        <w:t>os</w:t>
+        <w:t>enerat</w:t>
+      </w:r>
+      <w:r>
+        <w:t>e</w:t>
+      </w:r>
+      <w:r>
+        <w:t>s</w:t>
       </w:r>
       <w:proofErr w:type="spellEnd"/>
       <w:r>
-        <w:t xml:space="preserve">, datetime, copy, csv, </w:t>
-      </w:r>
+        <w:t xml:space="preserve"> a real-time data stream by reading from a static dataset and yielding elements sequentially with a time delay.</w:t>
+      </w:r>
+    </w:p>
+    <w:p>
+      <w:pPr>
+        <w:pStyle w:val="Heading3"/>
+      </w:pPr>
+      <w:r>
+        <w:t>Random Stream Simulator</w:t>
+      </w:r>
+    </w:p>
+    <w:p>
+      <m:oMath>
+        <m:r>
+          <w:rPr>
+            <w:rFonts w:ascii="Cambria Math" w:hAnsi="Cambria Math"/>
+          </w:rPr>
+          <m:t>RandomStreamSimulator</m:t>
+        </m:r>
+      </m:oMath>
+      <w:r>
+        <w:t>,</w:t>
+      </w:r>
+      <w:r>
+        <w:t xml:space="preserve"> </w:t>
+      </w:r>
+      <w:r>
+        <w:t xml:space="preserve">generating </w:t>
+      </w:r>
+      <w:r>
+        <w:t xml:space="preserve">a </w:t>
+      </w:r>
+      <w:r>
+        <w:t>synthetic</w:t>
+      </w:r>
+      <w:r>
+        <w:t xml:space="preserve"> data stream</w:t>
+      </w:r>
+      <w:r>
+        <w:t xml:space="preserve"> </w:t>
+      </w:r>
+      <w:r>
+        <w:t>with skewed element frequency distribution</w:t>
+      </w:r>
+      <w:r>
+        <w:t>.</w:t>
+      </w:r>
+      <w:r>
+        <w:br/>
+      </w:r>
+      <w:r>
+        <w:t>Generation of data stream with skewed data distribution.</w:t>
+      </w:r>
+    </w:p>
+    <w:p/>
+    <w:p>
+      <w:pPr>
+        <w:pStyle w:val="Heading2"/>
+      </w:pPr>
+      <w:r>
+        <w:t>Datasets</w:t>
+      </w:r>
+    </w:p>
+    <w:p>
+      <w:pPr>
+        <w:pStyle w:val="Heading3"/>
+      </w:pPr>
+      <w:r>
+        <w:t>FIFA Tweets</w:t>
+      </w:r>
+    </w:p>
+    <w:p>
+      <w:pPr>
+        <w:pStyle w:val="Heading3"/>
+      </w:pPr>
       <w:proofErr w:type="spellStart"/>
       <w:r>
-        <w:t>heapq</w:t>
+        <w:t>Kosrak</w:t>
       </w:r>
       <w:proofErr w:type="spellEnd"/>
-      <w:r>
-        <w:t xml:space="preserve">, random, time, </w:t>
-      </w:r>
-      <w:proofErr w:type="spellStart"/>
-      <w:r>
-        <w:t>abc</w:t>
-      </w:r>
-      <w:proofErr w:type="spellEnd"/>
-      <w:r>
-        <w:t>, subprocess</w:t>
-      </w:r>
-    </w:p>
+    </w:p>
+    <w:p>
+      <w:pPr>
+        <w:pStyle w:val="Heading3"/>
+      </w:pPr>
+      <w:r>
+        <w:t>New</w:t>
+      </w:r>
+    </w:p>
+    <w:p/>
     <w:p>
       <w:pPr>
         <w:pStyle w:val="Heading2"/>
       </w:pPr>
-      <w:bookmarkStart w:id="40" w:name="_Toc200315111"/>
-      <w:r>
-        <w:t>Modular Design Overview</w:t>
-      </w:r>
-      <w:bookmarkEnd w:id="40"/>
-    </w:p>
-    <w:p>
-      <w:pPr>
-        <w:ind w:left="576"/>
-      </w:pPr>
-      <w:r>
-        <w:t>T</w:t>
-      </w:r>
-      <w:r>
-        <w:t>he framework</w:t>
-      </w:r>
-      <w:r>
-        <w:t xml:space="preserve">’s </w:t>
-      </w:r>
-      <w:r>
-        <w:t>architecture</w:t>
-      </w:r>
-      <w:r>
-        <w:t xml:space="preserve"> includes multiple core modules such as input </w:t>
-      </w:r>
-      <w:r>
-        <w:t>stream generation</w:t>
-      </w:r>
-      <w:r>
-        <w:t xml:space="preserve">, </w:t>
-      </w:r>
-      <w:r>
-        <w:t>algorithm</w:t>
-      </w:r>
-      <w:r>
-        <w:t>s</w:t>
+      <w:r>
+        <w:t>Ground Truth Module</w:t>
+      </w:r>
+    </w:p>
+    <w:p/>
+    <w:p>
+      <w:pPr>
+        <w:pStyle w:val="Heading2"/>
+      </w:pPr>
+      <w:bookmarkStart w:id="42" w:name="_Toc200315115"/>
+      <w:r>
+        <w:t>Algorithms Module</w:t>
+      </w:r>
+      <w:bookmarkEnd w:id="42"/>
+    </w:p>
+    <w:p>
+      <w:r>
+        <w:t>The module defines an abstract interface</w:t>
+      </w:r>
+      <m:oMath>
+        <m:r>
+          <w:rPr>
+            <w:rFonts w:ascii="Cambria Math" w:hAnsi="Cambria Math"/>
+          </w:rPr>
+          <m:t>CountMinSketchBase</m:t>
+        </m:r>
+      </m:oMath>
+    </w:p>
+    <w:p>
+      <w:pPr>
+        <w:pStyle w:val="Heading3"/>
+      </w:pPr>
+      <w:bookmarkStart w:id="43" w:name="_Toc200315116"/>
+      <w:r>
+        <w:lastRenderedPageBreak/>
+        <w:t>Count-Min Sketch</w:t>
+      </w:r>
+      <w:bookmarkEnd w:id="43"/>
+    </w:p>
+    <w:p>
+      <w:pPr>
+        <w:pStyle w:val="Heading4"/>
+      </w:pPr>
+      <w:r>
+        <w:t>Algorithm</w:t>
+      </w:r>
+    </w:p>
+    <w:p>
+      <w:pPr>
+        <w:pStyle w:val="Heading4"/>
+      </w:pPr>
+      <w:r>
+        <w:t>Benefits</w:t>
+      </w:r>
+    </w:p>
+    <w:p>
+      <w:pPr>
+        <w:pStyle w:val="Heading4"/>
+      </w:pPr>
+      <w:r>
+        <w:t>Limitations</w:t>
+      </w:r>
+    </w:p>
+    <w:p/>
+    <w:p>
+      <w:pPr>
+        <w:pStyle w:val="Heading3"/>
+      </w:pPr>
+      <w:bookmarkStart w:id="44" w:name="_Toc200315117"/>
+      <w:r>
+        <w:t xml:space="preserve">Conservative </w:t>
+      </w:r>
+      <w:r>
+        <w:t>Count-Min Sketch</w:t>
+      </w:r>
+      <w:bookmarkEnd w:id="44"/>
+    </w:p>
+    <w:p>
+      <w:pPr>
+        <w:pStyle w:val="Heading4"/>
+      </w:pPr>
+      <w:r>
+        <w:t>Algorithm</w:t>
+      </w:r>
+    </w:p>
+    <w:p>
+      <w:pPr>
+        <w:pStyle w:val="Heading4"/>
+      </w:pPr>
+      <w:r>
+        <w:t>Benefits</w:t>
+      </w:r>
+    </w:p>
+    <w:p>
+      <w:pPr>
+        <w:pStyle w:val="Heading4"/>
+      </w:pPr>
+      <w:r>
+        <w:t>Limitations</w:t>
+      </w:r>
+    </w:p>
+    <w:p/>
+    <w:p>
+      <w:pPr>
+        <w:pStyle w:val="Heading3"/>
+      </w:pPr>
+      <w:bookmarkStart w:id="45" w:name="_Toc200315118"/>
+      <w:r>
+        <w:t>Count-</w:t>
+      </w:r>
+      <w:r>
+        <w:t>Mean-</w:t>
+      </w:r>
+      <w:r>
+        <w:t>Min Sketch</w:t>
+      </w:r>
+      <w:bookmarkEnd w:id="45"/>
+    </w:p>
+    <w:p>
+      <w:pPr>
+        <w:pStyle w:val="Heading4"/>
+      </w:pPr>
+      <w:r>
+        <w:t>Algorithm</w:t>
+      </w:r>
+    </w:p>
+    <w:p>
+      <w:pPr>
+        <w:pStyle w:val="Heading4"/>
+      </w:pPr>
+      <w:r>
+        <w:t>Benefits</w:t>
+      </w:r>
+    </w:p>
+    <w:p>
+      <w:pPr>
+        <w:pStyle w:val="Heading4"/>
+      </w:pPr>
+      <w:r>
+        <w:t>Limitations</w:t>
+      </w:r>
+    </w:p>
+    <w:p/>
+    <w:p>
+      <w:pPr>
+        <w:pStyle w:val="Heading3"/>
+      </w:pPr>
+      <w:bookmarkStart w:id="46" w:name="_Toc200315119"/>
+      <w:r>
+        <w:t>Count</w:t>
       </w:r>
       <w:r>
         <w:t xml:space="preserve"> </w:t>
       </w:r>
       <w:r>
-        <w:t>implementation</w:t>
-      </w:r>
-      <w:r>
-        <w:t>,</w:t>
-      </w:r>
-      <w:r>
-        <w:t xml:space="preserve"> performance</w:t>
-      </w:r>
-      <w:r>
-        <w:t xml:space="preserve"> metric</w:t>
-      </w:r>
-      <w:r>
-        <w:t>s</w:t>
-      </w:r>
-      <w:r>
-        <w:t xml:space="preserve"> evaluation, and visualization component</w:t>
-      </w:r>
-    </w:p>
+        <w:t>Sketch</w:t>
+      </w:r>
+      <w:bookmarkEnd w:id="46"/>
+    </w:p>
+    <w:p>
+      <w:pPr>
+        <w:pStyle w:val="Heading4"/>
+      </w:pPr>
+      <w:r>
+        <w:t>Algorithm</w:t>
+      </w:r>
+    </w:p>
+    <w:p>
+      <w:pPr>
+        <w:pStyle w:val="Heading4"/>
+      </w:pPr>
+      <w:r>
+        <w:t>Benefits</w:t>
+      </w:r>
+    </w:p>
+    <w:p>
+      <w:pPr>
+        <w:pStyle w:val="Heading4"/>
+      </w:pPr>
+      <w:r>
+        <w:t>Limitations</w:t>
+      </w:r>
+    </w:p>
+    <w:p/>
+    <w:p>
+      <w:pPr>
+        <w:pStyle w:val="Heading3"/>
+      </w:pPr>
+      <w:bookmarkStart w:id="47" w:name="_Toc200315120"/>
+      <w:r>
+        <w:t xml:space="preserve">Hierarchical </w:t>
+      </w:r>
+      <w:r>
+        <w:t>Count-Min Sketch</w:t>
+      </w:r>
+      <w:bookmarkEnd w:id="47"/>
+    </w:p>
+    <w:p>
+      <w:pPr>
+        <w:pStyle w:val="Heading4"/>
+      </w:pPr>
+      <w:r>
+        <w:t>Algorithm</w:t>
+      </w:r>
+    </w:p>
+    <w:p>
+      <w:pPr>
+        <w:pStyle w:val="Heading4"/>
+      </w:pPr>
+      <w:r>
+        <w:t>Benefits</w:t>
+      </w:r>
+    </w:p>
+    <w:p>
+      <w:pPr>
+        <w:pStyle w:val="Heading4"/>
+      </w:pPr>
+      <w:r>
+        <w:t>Limitations</w:t>
+      </w:r>
+    </w:p>
+    <w:p/>
+    <w:p>
+      <w:pPr>
+        <w:pStyle w:val="Heading3"/>
+      </w:pPr>
+      <w:bookmarkStart w:id="48" w:name="_Toc200315121"/>
+      <w:r>
+        <w:lastRenderedPageBreak/>
+        <w:t xml:space="preserve">Time Decay </w:t>
+      </w:r>
+      <w:r>
+        <w:t>Count-Min Sketch</w:t>
+      </w:r>
+      <w:bookmarkEnd w:id="48"/>
+    </w:p>
+    <w:p>
+      <w:pPr>
+        <w:pStyle w:val="Heading4"/>
+      </w:pPr>
+      <w:r>
+        <w:t>Algorithm</w:t>
+      </w:r>
+    </w:p>
+    <w:p>
+      <w:pPr>
+        <w:pStyle w:val="Heading4"/>
+      </w:pPr>
+      <w:r>
+        <w:t>Benefits</w:t>
+      </w:r>
+    </w:p>
+    <w:p>
+      <w:pPr>
+        <w:pStyle w:val="Heading4"/>
+      </w:pPr>
+      <w:r>
+        <w:t>Limitations</w:t>
+      </w:r>
+    </w:p>
+    <w:p/>
     <w:p>
       <w:pPr>
         <w:pStyle w:val="Heading2"/>
       </w:pPr>
-      <w:bookmarkStart w:id="41" w:name="_Toc200315112"/>
-      <w:r>
-        <w:t>Stream Generation Module</w:t>
-      </w:r>
-      <w:bookmarkEnd w:id="41"/>
-    </w:p>
-    <w:p>
-      <w:pPr>
-        <w:ind w:left="576"/>
-      </w:pPr>
-      <w:r>
-        <w:t>Supports both real and synthetic datasets for stream generation.</w:t>
-      </w:r>
-    </w:p>
-    <w:p>
-      <w:pPr>
-        <w:pStyle w:val="Heading3"/>
-      </w:pPr>
-      <w:bookmarkStart w:id="42" w:name="_Toc200315113"/>
-      <w:r>
-        <w:t>Real Dataset Source</w:t>
-      </w:r>
-      <w:bookmarkEnd w:id="42"/>
+      <w:bookmarkStart w:id="49" w:name="_Toc200315122"/>
+      <w:r>
+        <w:t>Evaluation Module</w:t>
+      </w:r>
+      <w:bookmarkEnd w:id="49"/>
+    </w:p>
+    <w:p>
+      <w:r>
+        <w:t>Contains three components</w:t>
+      </w:r>
     </w:p>
     <w:p>
       <w:pPr>
         <w:pStyle w:val="Heading4"/>
       </w:pPr>
       <w:r>
-        <w:t>FIFA Tweets</w:t>
+        <w:t>Accuracy</w:t>
+      </w:r>
+    </w:p>
+    <w:p>
+      <w:pPr>
+        <w:ind w:left="720"/>
+      </w:pPr>
+      <w:r>
+        <w:t>Compar</w:t>
+      </w:r>
+      <w:r>
+        <w:t xml:space="preserve">ison of predicted item frequencies </w:t>
+      </w:r>
+      <w:r>
+        <w:t>with ground truth</w:t>
+      </w:r>
+      <w:r>
+        <w:t>.</w:t>
       </w:r>
     </w:p>
     <w:p>
       <w:pPr>
         <w:pStyle w:val="Heading4"/>
       </w:pPr>
-      <w:proofErr w:type="spellStart"/>
-      <w:r>
-        <w:t>Kosarak</w:t>
-      </w:r>
-      <w:proofErr w:type="spellEnd"/>
-    </w:p>
-    <w:p/>
-    <w:p>
-      <w:pPr>
-        <w:pStyle w:val="Heading3"/>
-      </w:pPr>
-      <w:bookmarkStart w:id="43" w:name="_Toc200315114"/>
-      <w:r>
-        <w:t>Synthetic Dataset Source</w:t>
-      </w:r>
-      <w:bookmarkEnd w:id="43"/>
-    </w:p>
-    <w:p>
-      <w:pPr>
-        <w:ind w:left="576"/>
-      </w:pPr>
-      <w:r>
-        <w:t>Generation of data stream with skewed data distribution.</w:t>
+      <w:r>
+        <w:t>Memory Usage</w:t>
+      </w:r>
+    </w:p>
+    <w:p>
+      <w:pPr>
+        <w:ind w:left="720"/>
+      </w:pPr>
+      <w:r>
+        <w:t>Total memory utilized to store a Count-Min Sketch instance.</w:t>
+      </w:r>
+    </w:p>
+    <w:p>
+      <w:pPr>
+        <w:pStyle w:val="Heading4"/>
+      </w:pPr>
+      <w:r>
+        <w:t>Average Query Time</w:t>
+      </w:r>
+    </w:p>
+    <w:p>
+      <w:pPr>
+        <w:ind w:left="576" w:firstLine="144"/>
+      </w:pPr>
+      <w:r>
+        <w:t>Time taken to answer a frequency query on average.</w:t>
       </w:r>
     </w:p>
     <w:p>
       <w:pPr>
         <w:pStyle w:val="Heading2"/>
       </w:pPr>
-      <w:bookmarkStart w:id="44" w:name="_Toc200315115"/>
-      <w:r>
-        <w:t>Algorithms Module</w:t>
-      </w:r>
-      <w:bookmarkEnd w:id="44"/>
-    </w:p>
-    <w:p>
-      <w:pPr>
-        <w:pStyle w:val="Heading3"/>
-      </w:pPr>
-      <w:bookmarkStart w:id="45" w:name="_Toc200315116"/>
-      <w:r>
-        <w:t>Count-Min Sketch</w:t>
-      </w:r>
-      <w:bookmarkEnd w:id="45"/>
+      <w:bookmarkStart w:id="50" w:name="_Toc200315123"/>
+      <w:r>
+        <w:t>Visualization Module</w:t>
+      </w:r>
+      <w:bookmarkEnd w:id="50"/>
     </w:p>
     <w:p>
       <w:pPr>
         <w:pStyle w:val="Heading4"/>
       </w:pPr>
       <w:r>
-        <w:t>Algorithm</w:t>
+        <w:t>Graphs Generation</w:t>
+      </w:r>
+    </w:p>
+    <w:p>
+      <w:pPr>
+        <w:ind w:left="720"/>
+      </w:pPr>
+      <w:r>
+        <w:t>Multiple charts showing algorithm behaviour.</w:t>
       </w:r>
     </w:p>
     <w:p>
@@ -13917,326 +14499,42 @@
         <w:pStyle w:val="Heading4"/>
       </w:pPr>
       <w:r>
-        <w:t>Benefits</w:t>
-      </w:r>
-    </w:p>
-    <w:p>
-      <w:pPr>
-        <w:pStyle w:val="Heading4"/>
-      </w:pPr>
-      <w:r>
-        <w:t>Limitations</w:t>
-      </w:r>
-    </w:p>
-    <w:p/>
-    <w:p>
-      <w:pPr>
-        <w:pStyle w:val="Heading3"/>
-      </w:pPr>
-      <w:bookmarkStart w:id="46" w:name="_Toc200315117"/>
-      <w:r>
-        <w:lastRenderedPageBreak/>
-        <w:t xml:space="preserve">Conservative </w:t>
-      </w:r>
-      <w:r>
-        <w:t>Count-Min Sketch</w:t>
-      </w:r>
-      <w:bookmarkEnd w:id="46"/>
-    </w:p>
-    <w:p>
-      <w:pPr>
-        <w:pStyle w:val="Heading4"/>
-      </w:pPr>
-      <w:r>
-        <w:t>Algorithm</w:t>
-      </w:r>
-    </w:p>
-    <w:p>
-      <w:pPr>
-        <w:pStyle w:val="Heading4"/>
-      </w:pPr>
-      <w:r>
-        <w:t>Benefits</w:t>
-      </w:r>
-    </w:p>
-    <w:p>
-      <w:pPr>
-        <w:pStyle w:val="Heading4"/>
-      </w:pPr>
-      <w:r>
-        <w:t>Limitations</w:t>
-      </w:r>
-    </w:p>
-    <w:p/>
-    <w:p>
-      <w:pPr>
-        <w:pStyle w:val="Heading3"/>
-      </w:pPr>
-      <w:bookmarkStart w:id="47" w:name="_Toc200315118"/>
-      <w:r>
-        <w:t>Count-</w:t>
-      </w:r>
-      <w:r>
-        <w:t>Mean-</w:t>
-      </w:r>
-      <w:r>
-        <w:t>Min Sketch</w:t>
-      </w:r>
-      <w:bookmarkEnd w:id="47"/>
-    </w:p>
-    <w:p>
-      <w:pPr>
-        <w:pStyle w:val="Heading4"/>
-      </w:pPr>
-      <w:r>
-        <w:t>Algorithm</w:t>
-      </w:r>
-    </w:p>
-    <w:p>
-      <w:pPr>
-        <w:pStyle w:val="Heading4"/>
-      </w:pPr>
-      <w:r>
-        <w:t>Benefits</w:t>
-      </w:r>
-    </w:p>
-    <w:p>
-      <w:pPr>
-        <w:pStyle w:val="Heading4"/>
-      </w:pPr>
-      <w:r>
-        <w:t>Limitations</w:t>
-      </w:r>
-    </w:p>
-    <w:p/>
-    <w:p>
-      <w:pPr>
-        <w:pStyle w:val="Heading3"/>
-      </w:pPr>
-      <w:bookmarkStart w:id="48" w:name="_Toc200315119"/>
-      <w:r>
-        <w:t>Count</w:t>
-      </w:r>
-      <w:r>
-        <w:t xml:space="preserve"> </w:t>
-      </w:r>
-      <w:r>
-        <w:t>Sketch</w:t>
-      </w:r>
-      <w:bookmarkEnd w:id="48"/>
-    </w:p>
-    <w:p>
-      <w:pPr>
-        <w:pStyle w:val="Heading4"/>
-      </w:pPr>
-      <w:r>
-        <w:t>Algorithm</w:t>
-      </w:r>
-    </w:p>
-    <w:p>
-      <w:pPr>
-        <w:pStyle w:val="Heading4"/>
-      </w:pPr>
-      <w:r>
-        <w:t>Benefits</w:t>
-      </w:r>
-    </w:p>
-    <w:p>
-      <w:pPr>
-        <w:pStyle w:val="Heading4"/>
-      </w:pPr>
-      <w:r>
-        <w:t>Limitations</w:t>
-      </w:r>
-    </w:p>
-    <w:p/>
-    <w:p>
-      <w:pPr>
-        <w:pStyle w:val="Heading3"/>
-      </w:pPr>
-      <w:bookmarkStart w:id="49" w:name="_Toc200315120"/>
-      <w:r>
-        <w:t xml:space="preserve">Hierarchical </w:t>
-      </w:r>
-      <w:r>
-        <w:t>Count-Min Sketch</w:t>
-      </w:r>
-      <w:bookmarkEnd w:id="49"/>
-    </w:p>
-    <w:p>
-      <w:pPr>
-        <w:pStyle w:val="Heading4"/>
-      </w:pPr>
-      <w:r>
-        <w:t>Algorithm</w:t>
-      </w:r>
-    </w:p>
-    <w:p>
-      <w:pPr>
-        <w:pStyle w:val="Heading4"/>
-      </w:pPr>
-      <w:r>
-        <w:t>Benefits</w:t>
-      </w:r>
-    </w:p>
-    <w:p>
-      <w:pPr>
-        <w:pStyle w:val="Heading4"/>
-      </w:pPr>
-      <w:r>
-        <w:t>Limitations</w:t>
-      </w:r>
-    </w:p>
-    <w:p/>
-    <w:p>
-      <w:pPr>
-        <w:pStyle w:val="Heading3"/>
-      </w:pPr>
-      <w:bookmarkStart w:id="50" w:name="_Toc200315121"/>
-      <w:r>
-        <w:t xml:space="preserve">Time Decay </w:t>
-      </w:r>
-      <w:r>
-        <w:t>Count-Min Sketch</w:t>
-      </w:r>
-      <w:bookmarkEnd w:id="50"/>
-    </w:p>
-    <w:p>
-      <w:pPr>
-        <w:pStyle w:val="Heading4"/>
-      </w:pPr>
-      <w:r>
-        <w:t>Algorithm</w:t>
-      </w:r>
-    </w:p>
-    <w:p>
-      <w:pPr>
-        <w:pStyle w:val="Heading4"/>
-      </w:pPr>
-      <w:r>
-        <w:t>Benefits</w:t>
-      </w:r>
-    </w:p>
-    <w:p>
-      <w:pPr>
-        <w:pStyle w:val="Heading4"/>
-      </w:pPr>
-      <w:r>
-        <w:t>Limitations</w:t>
-      </w:r>
-    </w:p>
-    <w:p/>
+        <w:t>Dynamic Dashboard</w:t>
+      </w:r>
+    </w:p>
+    <w:p>
+      <w:pPr>
+        <w:ind w:firstLine="720"/>
+      </w:pPr>
+      <w:r>
+        <w:t xml:space="preserve">Real-time </w:t>
+      </w:r>
+      <w:r>
+        <w:t>dashboard displaying all metrics of two algorithms chosen.</w:t>
+      </w:r>
+    </w:p>
     <w:p>
       <w:pPr>
         <w:pStyle w:val="Heading2"/>
       </w:pPr>
-      <w:bookmarkStart w:id="51" w:name="_Toc200315122"/>
-      <w:r>
-        <w:lastRenderedPageBreak/>
-        <w:t>Evaluation Module</w:t>
-      </w:r>
-      <w:bookmarkEnd w:id="51"/>
-    </w:p>
-    <w:p>
-      <w:pPr>
-        <w:pStyle w:val="Heading4"/>
-      </w:pPr>
-      <w:r>
-        <w:t>Accuracy</w:t>
-      </w:r>
-    </w:p>
-    <w:p>
-      <w:pPr>
-        <w:ind w:left="720"/>
-      </w:pPr>
-      <w:r>
-        <w:t>Compar</w:t>
-      </w:r>
-      <w:r>
-        <w:t xml:space="preserve">ison of predicted item frequencies </w:t>
-      </w:r>
-      <w:r>
-        <w:t>with ground truth</w:t>
-      </w:r>
-      <w:r>
-        <w:t>.</w:t>
-      </w:r>
-    </w:p>
-    <w:p>
-      <w:pPr>
-        <w:pStyle w:val="Heading4"/>
-      </w:pPr>
-      <w:r>
-        <w:t>Memory Usage</w:t>
-      </w:r>
-    </w:p>
-    <w:p>
-      <w:pPr>
-        <w:ind w:left="720"/>
-      </w:pPr>
-      <w:r>
-        <w:t>Total memory utilized to store a Count-Min Sketch instance.</w:t>
-      </w:r>
-    </w:p>
-    <w:p>
-      <w:pPr>
-        <w:pStyle w:val="Heading4"/>
-      </w:pPr>
-      <w:r>
-        <w:t>Average Query Time</w:t>
-      </w:r>
-    </w:p>
-    <w:p>
-      <w:pPr>
-        <w:ind w:left="576" w:firstLine="144"/>
-      </w:pPr>
-      <w:r>
-        <w:t>Time taken to answer a frequency query on average.</w:t>
-      </w:r>
+      <w:r>
+        <w:t>Experiments Results Folder</w:t>
+      </w:r>
+    </w:p>
+    <w:p>
+      <w:pPr>
+        <w:ind w:firstLine="720"/>
+      </w:pPr>
     </w:p>
     <w:p>
       <w:pPr>
         <w:pStyle w:val="Heading2"/>
       </w:pPr>
-      <w:bookmarkStart w:id="52" w:name="_Toc200315123"/>
-      <w:r>
-        <w:t>Visualization Module</w:t>
-      </w:r>
-      <w:bookmarkEnd w:id="52"/>
-    </w:p>
-    <w:p>
-      <w:pPr>
-        <w:pStyle w:val="Heading4"/>
-      </w:pPr>
-      <w:r>
-        <w:t>Graphs Generation</w:t>
-      </w:r>
-    </w:p>
-    <w:p>
-      <w:pPr>
-        <w:ind w:left="720"/>
-      </w:pPr>
-      <w:r>
-        <w:t>Multiple charts showing algorithm behaviour.</w:t>
-      </w:r>
-    </w:p>
-    <w:p>
-      <w:pPr>
-        <w:pStyle w:val="Heading4"/>
-      </w:pPr>
-      <w:r>
-        <w:t>Dynamic Dashboard</w:t>
-      </w:r>
-    </w:p>
-    <w:p>
-      <w:pPr>
-        <w:ind w:firstLine="720"/>
-      </w:pPr>
-      <w:r>
-        <w:t xml:space="preserve">Real-time </w:t>
-      </w:r>
-      <w:r>
-        <w:t>dashboard displaying all metrics of two algorithms chosen.</w:t>
+      <w:r>
+        <w:t>Dashboard</w:t>
+      </w:r>
+      <w:r>
+        <w:t xml:space="preserve"> Module</w:t>
       </w:r>
     </w:p>
     <w:p/>
@@ -14245,54 +14543,90 @@
       <w:pPr>
         <w:pStyle w:val="Heading1"/>
       </w:pPr>
-      <w:bookmarkStart w:id="53" w:name="_Toc200315124"/>
+      <w:bookmarkStart w:id="51" w:name="_Toc200315124"/>
       <w:r>
         <w:lastRenderedPageBreak/>
         <w:t>Experiments and Results</w:t>
       </w:r>
+      <w:bookmarkEnd w:id="51"/>
+    </w:p>
+    <w:p>
+      <w:pPr>
+        <w:pStyle w:val="Heading2"/>
+      </w:pPr>
+      <w:bookmarkStart w:id="52" w:name="_Toc200315125"/>
+      <w:r>
+        <w:t>Optimal Parameters Selection</w:t>
+      </w:r>
+      <w:bookmarkEnd w:id="52"/>
+    </w:p>
+    <w:p>
+      <w:pPr>
+        <w:ind w:left="576"/>
+      </w:pPr>
+      <w:r>
+        <w:t>Empirical tuning of CMS width and depth parameters.</w:t>
+      </w:r>
+    </w:p>
+    <w:p>
+      <w:pPr>
+        <w:pStyle w:val="Heading4"/>
+      </w:pPr>
+      <w:r>
+        <w:t>Width</w:t>
+      </w:r>
+    </w:p>
+    <w:p>
+      <w:pPr>
+        <w:pStyle w:val="Heading4"/>
+      </w:pPr>
+      <w:r>
+        <w:t>Depth</w:t>
+      </w:r>
+    </w:p>
+    <w:p>
+      <w:pPr>
+        <w:pStyle w:val="Heading2"/>
+      </w:pPr>
+      <w:bookmarkStart w:id="53" w:name="_Toc200315126"/>
+      <w:r>
+        <w:t>Cross-Algorithm Comparisons</w:t>
+      </w:r>
       <w:bookmarkEnd w:id="53"/>
     </w:p>
     <w:p>
       <w:pPr>
+        <w:ind w:firstLine="576"/>
+      </w:pPr>
+      <w:r>
+        <w:t>Side-by-side evaluation under identical data conditions.</w:t>
+      </w:r>
+    </w:p>
+    <w:p>
+      <w:pPr>
         <w:pStyle w:val="Heading2"/>
       </w:pPr>
-      <w:bookmarkStart w:id="54" w:name="_Toc200315125"/>
-      <w:r>
-        <w:t>Optimal Parameters Selection</w:t>
+      <w:bookmarkStart w:id="54" w:name="_Toc200315127"/>
+      <w:r>
+        <w:t>Benchmark Summary Table</w:t>
       </w:r>
       <w:bookmarkEnd w:id="54"/>
     </w:p>
     <w:p>
       <w:pPr>
-        <w:ind w:left="576"/>
-      </w:pPr>
-      <w:r>
-        <w:t>Empirical tuning of CMS width and depth parameters.</w:t>
-      </w:r>
-    </w:p>
-    <w:p>
-      <w:pPr>
-        <w:pStyle w:val="Heading4"/>
-      </w:pPr>
-      <w:r>
-        <w:t>Width</w:t>
-      </w:r>
-    </w:p>
-    <w:p>
-      <w:pPr>
-        <w:pStyle w:val="Heading4"/>
-      </w:pPr>
-      <w:r>
-        <w:t>Depth</w:t>
+        <w:ind w:firstLine="576"/>
+      </w:pPr>
+      <w:r>
+        <w:t>Tabular overview of key metrics across all variants.</w:t>
       </w:r>
     </w:p>
     <w:p>
       <w:pPr>
         <w:pStyle w:val="Heading2"/>
       </w:pPr>
-      <w:bookmarkStart w:id="55" w:name="_Toc200315126"/>
-      <w:r>
-        <w:t>Cross-Algorithm Comparisons</w:t>
+      <w:bookmarkStart w:id="55" w:name="_Toc200315128"/>
+      <w:r>
+        <w:t>Accuracy Trade-offs per Variant</w:t>
       </w:r>
       <w:bookmarkEnd w:id="55"/>
     </w:p>
@@ -14301,42 +14635,6 @@
         <w:ind w:firstLine="576"/>
       </w:pPr>
       <w:r>
-        <w:t>Side-by-side evaluation under identical data conditions.</w:t>
-      </w:r>
-    </w:p>
-    <w:p>
-      <w:pPr>
-        <w:pStyle w:val="Heading2"/>
-      </w:pPr>
-      <w:bookmarkStart w:id="56" w:name="_Toc200315127"/>
-      <w:r>
-        <w:t>Benchmark Summary Table</w:t>
-      </w:r>
-      <w:bookmarkEnd w:id="56"/>
-    </w:p>
-    <w:p>
-      <w:pPr>
-        <w:ind w:firstLine="576"/>
-      </w:pPr>
-      <w:r>
-        <w:t>Tabular overview of key metrics across all variants.</w:t>
-      </w:r>
-    </w:p>
-    <w:p>
-      <w:pPr>
-        <w:pStyle w:val="Heading2"/>
-      </w:pPr>
-      <w:bookmarkStart w:id="57" w:name="_Toc200315128"/>
-      <w:r>
-        <w:t>Accuracy Trade-offs per Variant</w:t>
-      </w:r>
-      <w:bookmarkEnd w:id="57"/>
-    </w:p>
-    <w:p>
-      <w:pPr>
-        <w:ind w:firstLine="576"/>
-      </w:pPr>
-      <w:r>
         <w:t>Analysis of performance variations per algorithm.</w:t>
       </w:r>
     </w:p>
@@ -14344,61 +14642,61 @@
       <w:pPr>
         <w:pStyle w:val="Heading1"/>
       </w:pPr>
-      <w:bookmarkStart w:id="58" w:name="_Toc200315129"/>
+      <w:bookmarkStart w:id="56" w:name="_Toc200315129"/>
       <w:r>
         <w:lastRenderedPageBreak/>
         <w:t>Discussion</w:t>
       </w:r>
+      <w:bookmarkEnd w:id="56"/>
+    </w:p>
+    <w:p>
+      <w:pPr>
+        <w:pStyle w:val="Heading2"/>
+      </w:pPr>
+      <w:bookmarkStart w:id="57" w:name="_Toc200315130"/>
+      <w:r>
+        <w:t>Comparative Strengths</w:t>
+      </w:r>
+      <w:bookmarkEnd w:id="57"/>
+    </w:p>
+    <w:p>
+      <w:pPr>
+        <w:ind w:firstLine="576"/>
+      </w:pPr>
+      <w:r>
+        <w:t>Each algorithm’s niche strengths outlined based on empirical results.</w:t>
+      </w:r>
+    </w:p>
+    <w:p>
+      <w:pPr>
+        <w:pStyle w:val="Heading2"/>
+      </w:pPr>
+      <w:bookmarkStart w:id="58" w:name="_Toc200315131"/>
+      <w:r>
+        <w:t>Limitations of Variants</w:t>
+      </w:r>
       <w:bookmarkEnd w:id="58"/>
     </w:p>
     <w:p>
       <w:pPr>
+        <w:ind w:firstLine="576"/>
+      </w:pPr>
+      <w:r>
+        <w:t>Discussion of scenarios where certain CMS types underperform.</w:t>
+      </w:r>
+    </w:p>
+    <w:p>
+      <w:pPr>
         <w:pStyle w:val="Heading2"/>
       </w:pPr>
-      <w:bookmarkStart w:id="59" w:name="_Toc200315130"/>
-      <w:r>
-        <w:t>Comparative Strengths</w:t>
+      <w:bookmarkStart w:id="59" w:name="_Toc200315132"/>
+      <w:r>
+        <w:t>Ideal Use Cases</w:t>
       </w:r>
       <w:bookmarkEnd w:id="59"/>
     </w:p>
     <w:p>
       <w:pPr>
-        <w:ind w:firstLine="576"/>
-      </w:pPr>
-      <w:r>
-        <w:t>Each algorithm’s niche strengths outlined based on empirical results.</w:t>
-      </w:r>
-    </w:p>
-    <w:p>
-      <w:pPr>
-        <w:pStyle w:val="Heading2"/>
-      </w:pPr>
-      <w:bookmarkStart w:id="60" w:name="_Toc200315131"/>
-      <w:r>
-        <w:t>Limitations of Variants</w:t>
-      </w:r>
-      <w:bookmarkEnd w:id="60"/>
-    </w:p>
-    <w:p>
-      <w:pPr>
-        <w:ind w:firstLine="576"/>
-      </w:pPr>
-      <w:r>
-        <w:t>Discussion of scenarios where certain CMS types underperform.</w:t>
-      </w:r>
-    </w:p>
-    <w:p>
-      <w:pPr>
-        <w:pStyle w:val="Heading2"/>
-      </w:pPr>
-      <w:bookmarkStart w:id="61" w:name="_Toc200315132"/>
-      <w:r>
-        <w:t>Ideal Use Cases</w:t>
-      </w:r>
-      <w:bookmarkEnd w:id="61"/>
-    </w:p>
-    <w:p>
-      <w:pPr>
         <w:ind w:left="576"/>
       </w:pPr>
       <w:r>
@@ -14409,43 +14707,43 @@
       <w:pPr>
         <w:pStyle w:val="Heading1"/>
       </w:pPr>
-      <w:bookmarkStart w:id="62" w:name="_Toc200315133"/>
+      <w:bookmarkStart w:id="60" w:name="_Toc200315133"/>
       <w:r>
         <w:lastRenderedPageBreak/>
         <w:t>Conclusion</w:t>
       </w:r>
+      <w:bookmarkEnd w:id="60"/>
+    </w:p>
+    <w:p>
+      <w:pPr>
+        <w:pStyle w:val="Heading2"/>
+      </w:pPr>
+      <w:bookmarkStart w:id="61" w:name="_Toc200315134"/>
+      <w:r>
+        <w:t>Summary of Contributions</w:t>
+      </w:r>
+      <w:bookmarkEnd w:id="61"/>
+    </w:p>
+    <w:p>
+      <w:pPr>
+        <w:ind w:left="576"/>
+      </w:pPr>
+      <w:r>
+        <w:t>Outlines the framework’s capabilities and its role in CMS benchmarking.</w:t>
+      </w:r>
+    </w:p>
+    <w:p>
+      <w:pPr>
+        <w:pStyle w:val="Heading2"/>
+      </w:pPr>
+      <w:bookmarkStart w:id="62" w:name="_Toc200315135"/>
+      <w:r>
+        <w:t>Major Findings</w:t>
+      </w:r>
       <w:bookmarkEnd w:id="62"/>
     </w:p>
     <w:p>
       <w:pPr>
-        <w:pStyle w:val="Heading2"/>
-      </w:pPr>
-      <w:bookmarkStart w:id="63" w:name="_Toc200315134"/>
-      <w:r>
-        <w:t>Summary of Contributions</w:t>
-      </w:r>
-      <w:bookmarkEnd w:id="63"/>
-    </w:p>
-    <w:p>
-      <w:pPr>
-        <w:ind w:left="576"/>
-      </w:pPr>
-      <w:r>
-        <w:t>Outlines the framework’s capabilities and its role in CMS benchmarking.</w:t>
-      </w:r>
-    </w:p>
-    <w:p>
-      <w:pPr>
-        <w:pStyle w:val="Heading2"/>
-      </w:pPr>
-      <w:bookmarkStart w:id="64" w:name="_Toc200315135"/>
-      <w:r>
-        <w:t>Major Findings</w:t>
-      </w:r>
-      <w:bookmarkEnd w:id="64"/>
-    </w:p>
-    <w:p>
-      <w:pPr>
         <w:ind w:firstLine="576"/>
       </w:pPr>
       <w:r>
@@ -14456,82 +14754,82 @@
       <w:pPr>
         <w:pStyle w:val="Heading1"/>
       </w:pPr>
-      <w:bookmarkStart w:id="65" w:name="_Toc200315136"/>
+      <w:bookmarkStart w:id="63" w:name="_Toc200315136"/>
       <w:r>
         <w:lastRenderedPageBreak/>
         <w:t>Future Work</w:t>
       </w:r>
+      <w:bookmarkEnd w:id="63"/>
+    </w:p>
+    <w:p>
+      <w:pPr>
+        <w:pStyle w:val="Heading2"/>
+      </w:pPr>
+      <w:bookmarkStart w:id="64" w:name="_Toc200315137"/>
+      <w:r>
+        <w:t>Automatic Algorithm Selection</w:t>
+      </w:r>
+      <w:bookmarkEnd w:id="64"/>
+    </w:p>
+    <w:p>
+      <w:pPr>
+        <w:ind w:left="576"/>
+      </w:pPr>
+      <w:r>
+        <w:t>H</w:t>
+      </w:r>
+      <w:r>
+        <w:t xml:space="preserve">euristics </w:t>
+      </w:r>
+      <w:r>
+        <w:t>for</w:t>
+      </w:r>
+      <w:r>
+        <w:t xml:space="preserve"> pick</w:t>
+      </w:r>
+      <w:r>
+        <w:t>ing</w:t>
+      </w:r>
+      <w:r>
+        <w:t xml:space="preserve"> the best </w:t>
+      </w:r>
+      <w:r>
+        <w:t xml:space="preserve">CMS </w:t>
+      </w:r>
+      <w:r>
+        <w:t>variant per data type</w:t>
+      </w:r>
+      <w:r>
+        <w:t xml:space="preserve"> or per dataset type.</w:t>
+      </w:r>
+    </w:p>
+    <w:p>
+      <w:pPr>
+        <w:pStyle w:val="Heading2"/>
+      </w:pPr>
+      <w:bookmarkStart w:id="65" w:name="_Toc200315138"/>
+      <w:r>
+        <w:t>Adaptive Resizing</w:t>
+      </w:r>
       <w:bookmarkEnd w:id="65"/>
     </w:p>
     <w:p>
       <w:pPr>
+        <w:ind w:firstLine="576"/>
+      </w:pPr>
+      <w:r>
+        <w:t>Dynamic adjustment of sketch dimensions.</w:t>
+      </w:r>
+    </w:p>
+    <w:p>
+      <w:pPr>
         <w:pStyle w:val="Heading2"/>
       </w:pPr>
-      <w:bookmarkStart w:id="66" w:name="_Toc200315137"/>
-      <w:r>
-        <w:t>Automatic Algorithm Selection</w:t>
+      <w:bookmarkStart w:id="66" w:name="_Toc200315139"/>
+      <w:r>
+        <w:t>Semantic Mapping</w:t>
       </w:r>
       <w:bookmarkEnd w:id="66"/>
-    </w:p>
-    <w:p>
-      <w:pPr>
-        <w:ind w:left="576"/>
-      </w:pPr>
-      <w:r>
-        <w:t>H</w:t>
-      </w:r>
-      <w:r>
-        <w:t xml:space="preserve">euristics </w:t>
-      </w:r>
-      <w:r>
-        <w:t>for</w:t>
-      </w:r>
-      <w:r>
-        <w:t xml:space="preserve"> pick</w:t>
-      </w:r>
-      <w:r>
-        <w:t>ing</w:t>
-      </w:r>
-      <w:r>
-        <w:t xml:space="preserve"> the best </w:t>
-      </w:r>
-      <w:r>
-        <w:t xml:space="preserve">CMS </w:t>
-      </w:r>
-      <w:r>
-        <w:t>variant per data type</w:t>
-      </w:r>
-      <w:r>
-        <w:t xml:space="preserve"> or per dataset type.</w:t>
-      </w:r>
-    </w:p>
-    <w:p>
-      <w:pPr>
-        <w:pStyle w:val="Heading2"/>
-      </w:pPr>
-      <w:bookmarkStart w:id="67" w:name="_Toc200315138"/>
-      <w:r>
-        <w:t>Adaptive Resizing</w:t>
-      </w:r>
-      <w:bookmarkEnd w:id="67"/>
-    </w:p>
-    <w:p>
-      <w:pPr>
-        <w:ind w:firstLine="576"/>
-      </w:pPr>
-      <w:r>
-        <w:t>Dynamic adjustment of sketch dimensions.</w:t>
-      </w:r>
-    </w:p>
-    <w:p>
-      <w:pPr>
-        <w:pStyle w:val="Heading2"/>
-      </w:pPr>
-      <w:bookmarkStart w:id="68" w:name="_Toc200315139"/>
-      <w:r>
-        <w:t>Semantic Mapping</w:t>
-      </w:r>
-      <w:bookmarkEnd w:id="68"/>
     </w:p>
     <w:p>
       <w:pPr>
@@ -14556,30 +14854,28 @@
           <w:numId w:val="0"/>
         </w:numPr>
       </w:pPr>
-      <w:bookmarkStart w:id="69" w:name="_Toc96337599"/>
-      <w:bookmarkStart w:id="70" w:name="_Toc200315140"/>
+      <w:bookmarkStart w:id="67" w:name="_Toc200315140"/>
+      <w:bookmarkStart w:id="68" w:name="_Toc96337599"/>
       <w:r>
         <w:lastRenderedPageBreak/>
         <w:t>Appendices</w:t>
       </w:r>
-      <w:bookmarkEnd w:id="70"/>
-    </w:p>
-    <w:bookmarkStart w:id="71" w:name="_Toc200315141" w:displacedByCustomXml="next"/>
+      <w:bookmarkEnd w:id="67"/>
+    </w:p>
+    <w:bookmarkStart w:id="69" w:name="_Toc200315141" w:displacedByCustomXml="next"/>
     <w:sdt>
       <w:sdtPr>
+        <w:rPr>
+          <w:b w:val="0"/>
+          <w:bCs w:val="0"/>
+          <w:sz w:val="24"/>
+        </w:rPr>
         <w:id w:val="-1924247392"/>
         <w:docPartObj>
           <w:docPartGallery w:val="Bibliographies"/>
           <w:docPartUnique/>
         </w:docPartObj>
       </w:sdtPr>
-      <w:sdtEndPr>
-        <w:rPr>
-          <w:b w:val="0"/>
-          <w:bCs w:val="0"/>
-          <w:sz w:val="24"/>
-        </w:rPr>
-      </w:sdtEndPr>
       <w:sdtContent>
         <w:p>
           <w:pPr>
@@ -14593,7 +14889,7 @@
           <w:r>
             <w:t>References</w:t>
           </w:r>
-          <w:bookmarkEnd w:id="71"/>
+          <w:bookmarkEnd w:id="69"/>
         </w:p>
         <w:sdt>
           <w:sdtPr>
@@ -15037,7 +15333,7 @@
                 </w:rPr>
                 <w:fldChar w:fldCharType="end"/>
               </w:r>
-              <w:hyperlink r:id="rId20" w:tgtFrame="_blank" w:tooltip="http://dimacs.rutgers.edu/~graham/pubs/papers/timedecaypodc.pdf" w:history="1">
+              <w:hyperlink r:id="rId21" w:tgtFrame="_blank" w:tooltip="http://dimacs.rutgers.edu/~graham/pubs/papers/timedecaypodc.pdf" w:history="1">
                 <w:r>
                   <w:rPr>
                     <w:rStyle w:val="Hyperlink"/>
@@ -15045,8 +15341,12 @@
                     <w:sz w:val="23"/>
                     <w:szCs w:val="23"/>
                   </w:rPr>
-                  <w:t>http://dimacs.r</w:t>
+                  <w:t>http://dimacs.rutgers.edu/~graham/pubs/papers/timedecaypodc.pdf</w:t>
                 </w:r>
+              </w:hyperlink>
+            </w:p>
+            <w:p>
+              <w:hyperlink r:id="rId22" w:tgtFrame="_blank" w:tooltip="https://www.cs.princeton.edu/courses/archive/spr04/cos598B/bib/CharikarCF.pdf" w:history="1">
                 <w:r>
                   <w:rPr>
                     <w:rStyle w:val="Hyperlink"/>
@@ -15054,83 +15354,7 @@
                     <w:sz w:val="23"/>
                     <w:szCs w:val="23"/>
                   </w:rPr>
-                  <w:t>u</w:t>
-                </w:r>
-                <w:r>
-                  <w:rPr>
-                    <w:rStyle w:val="Hyperlink"/>
-                    <w:rFonts w:ascii="Roboto" w:hAnsi="Roboto"/>
-                    <w:sz w:val="23"/>
-                    <w:szCs w:val="23"/>
-                  </w:rPr>
-                  <w:t>tgers.edu/</w:t>
-                </w:r>
-                <w:r>
-                  <w:rPr>
-                    <w:rStyle w:val="Hyperlink"/>
-                    <w:rFonts w:ascii="Roboto" w:hAnsi="Roboto"/>
-                    <w:sz w:val="23"/>
-                    <w:szCs w:val="23"/>
-                  </w:rPr>
-                  <w:t>~</w:t>
-                </w:r>
-                <w:r>
-                  <w:rPr>
-                    <w:rStyle w:val="Hyperlink"/>
-                    <w:rFonts w:ascii="Roboto" w:hAnsi="Roboto"/>
-                    <w:sz w:val="23"/>
-                    <w:szCs w:val="23"/>
-                  </w:rPr>
-                  <w:t>graham/pubs/paper</w:t>
-                </w:r>
-                <w:r>
-                  <w:rPr>
-                    <w:rStyle w:val="Hyperlink"/>
-                    <w:rFonts w:ascii="Roboto" w:hAnsi="Roboto"/>
-                    <w:sz w:val="23"/>
-                    <w:szCs w:val="23"/>
-                  </w:rPr>
-                  <w:t>s</w:t>
-                </w:r>
-                <w:r>
-                  <w:rPr>
-                    <w:rStyle w:val="Hyperlink"/>
-                    <w:rFonts w:ascii="Roboto" w:hAnsi="Roboto"/>
-                    <w:sz w:val="23"/>
-                    <w:szCs w:val="23"/>
-                  </w:rPr>
-                  <w:t>/timedecaypodc.pdf</w:t>
-                </w:r>
-              </w:hyperlink>
-            </w:p>
-            <w:p>
-              <w:hyperlink r:id="rId21" w:tgtFrame="_blank" w:tooltip="https://www.cs.princeton.edu/courses/archive/spr04/cos598B/bib/CharikarCF.pdf" w:history="1">
-                <w:r>
-                  <w:rPr>
-                    <w:rStyle w:val="Hyperlink"/>
-                    <w:rFonts w:ascii="Roboto" w:hAnsi="Roboto"/>
-                    <w:sz w:val="23"/>
-                    <w:szCs w:val="23"/>
-                  </w:rPr>
-                  <w:t>https://www.cs.princeto</w:t>
-                </w:r>
-                <w:r>
-                  <w:rPr>
-                    <w:rStyle w:val="Hyperlink"/>
-                    <w:rFonts w:ascii="Roboto" w:hAnsi="Roboto"/>
-                    <w:sz w:val="23"/>
-                    <w:szCs w:val="23"/>
-                  </w:rPr>
-                  <w:t>n</w:t>
-                </w:r>
-                <w:r>
-                  <w:rPr>
-                    <w:rStyle w:val="Hyperlink"/>
-                    <w:rFonts w:ascii="Roboto" w:hAnsi="Roboto"/>
-                    <w:sz w:val="23"/>
-                    <w:szCs w:val="23"/>
-                  </w:rPr>
-                  <w:t>.edu/courses/archive/spr04/cos598B/bib/CharikarCF.pdf</w:t>
+                  <w:t>https://www.cs.princeton.edu/courses/archive/spr04/cos598B/bib/CharikarCF.pdf</w:t>
                 </w:r>
               </w:hyperlink>
             </w:p>
@@ -15143,7 +15367,7 @@
                   <w:szCs w:val="23"/>
                 </w:rPr>
               </w:pPr>
-              <w:hyperlink r:id="rId22" w:tgtFrame="_blank" w:tooltip="https://aclanthology.org/D12-1100.pdf" w:history="1">
+              <w:hyperlink r:id="rId23" w:tgtFrame="_blank" w:tooltip="https://aclanthology.org/D12-1100.pdf" w:history="1">
                 <w:r>
                   <w:rPr>
                     <w:rStyle w:val="Hyperlink"/>
@@ -15151,25 +15375,7 @@
                     <w:sz w:val="23"/>
                     <w:szCs w:val="23"/>
                   </w:rPr>
-                  <w:t>https://aclanthol</w:t>
-                </w:r>
-                <w:r>
-                  <w:rPr>
-                    <w:rStyle w:val="Hyperlink"/>
-                    <w:rFonts w:ascii="Roboto" w:hAnsi="Roboto"/>
-                    <w:sz w:val="23"/>
-                    <w:szCs w:val="23"/>
-                  </w:rPr>
-                  <w:t>o</w:t>
-                </w:r>
-                <w:r>
-                  <w:rPr>
-                    <w:rStyle w:val="Hyperlink"/>
-                    <w:rFonts w:ascii="Roboto" w:hAnsi="Roboto"/>
-                    <w:sz w:val="23"/>
-                    <w:szCs w:val="23"/>
-                  </w:rPr>
-                  <w:t>gy.org/D12-1100.pdf</w:t>
+                  <w:t>https://aclanthology.org/D12-1100.pdf</w:t>
                 </w:r>
               </w:hyperlink>
             </w:p>
@@ -15231,7 +15437,7 @@
         </w:sdt>
       </w:sdtContent>
     </w:sdt>
-    <w:bookmarkEnd w:id="69" w:displacedByCustomXml="prev"/>
+    <w:bookmarkEnd w:id="68" w:displacedByCustomXml="prev"/>
     <w:p>
       <w:r>
         <w:rPr>
@@ -16384,7 +16590,7 @@
         <w:rFonts w:ascii="Symbol" w:eastAsia="Times New Roman" w:hAnsi="Symbol" w:cs="Times New Roman" w:hint="default"/>
       </w:rPr>
     </w:lvl>
-    <w:lvl w:ilvl="1" w:tplc="08090003" w:tentative="1">
+    <w:lvl w:ilvl="1" w:tplc="08090003">
       <w:start w:val="1"/>
       <w:numFmt w:val="bullet"/>
       <w:lvlText w:val="o"/>

--- a/Final_Year_Project_Thesis_University_of_Nicosia_Sergei_Rogov.docx
+++ b/Final_Year_Project_Thesis_University_of_Nicosia_Sergei_Rogov.docx
@@ -1116,23 +1116,19 @@
     <w:p>
       <w:pPr>
         <w:jc w:val="center"/>
-      </w:pPr>
-      <w:r>
         <w:rPr>
           <w:b/>
           <w:bCs/>
           <w:sz w:val="36"/>
         </w:rPr>
-        <w:br w:type="page"/>
-      </w:r>
+      </w:pPr>
       <w:r>
         <w:rPr>
           <w:b/>
           <w:bCs/>
           <w:sz w:val="36"/>
         </w:rPr>
-        <w:lastRenderedPageBreak/>
-        <w:t>Acknowledgements</w:t>
+        <w:br w:type="page"/>
       </w:r>
     </w:p>
     <w:p>
@@ -1147,6 +1143,79 @@
           <w:tab w:val="right" w:leader="underscore" w:pos="8460"/>
         </w:tabs>
         <w:spacing w:line="240" w:lineRule="auto"/>
+        <w:jc w:val="center"/>
+      </w:pPr>
+    </w:p>
+    <w:p>
+      <w:pPr>
+        <w:tabs>
+          <w:tab w:val="right" w:leader="underscore" w:pos="2520"/>
+          <w:tab w:val="left" w:pos="2880"/>
+          <w:tab w:val="right" w:leader="underscore" w:pos="5220"/>
+          <w:tab w:val="left" w:pos="5580"/>
+          <w:tab w:val="right" w:leader="underscore" w:pos="7560"/>
+          <w:tab w:val="left" w:pos="7740"/>
+          <w:tab w:val="right" w:leader="underscore" w:pos="8460"/>
+        </w:tabs>
+        <w:spacing w:line="240" w:lineRule="auto"/>
+        <w:jc w:val="center"/>
+      </w:pPr>
+    </w:p>
+    <w:p>
+      <w:pPr>
+        <w:jc w:val="center"/>
+        <w:rPr>
+          <w:b/>
+          <w:bCs/>
+          <w:sz w:val="36"/>
+        </w:rPr>
+      </w:pPr>
+    </w:p>
+    <w:p>
+      <w:pPr>
+        <w:jc w:val="center"/>
+        <w:rPr>
+          <w:b/>
+          <w:bCs/>
+          <w:sz w:val="36"/>
+        </w:rPr>
+      </w:pPr>
+    </w:p>
+    <w:p>
+      <w:pPr>
+        <w:jc w:val="center"/>
+        <w:rPr>
+          <w:b/>
+          <w:bCs/>
+          <w:sz w:val="36"/>
+        </w:rPr>
+      </w:pPr>
+    </w:p>
+    <w:p>
+      <w:pPr>
+        <w:jc w:val="center"/>
+      </w:pPr>
+      <w:r>
+        <w:rPr>
+          <w:b/>
+          <w:bCs/>
+          <w:sz w:val="36"/>
+        </w:rPr>
+        <w:t>Acknowledgements</w:t>
+      </w:r>
+    </w:p>
+    <w:p>
+      <w:pPr>
+        <w:tabs>
+          <w:tab w:val="right" w:leader="underscore" w:pos="2520"/>
+          <w:tab w:val="left" w:pos="2880"/>
+          <w:tab w:val="right" w:leader="underscore" w:pos="5220"/>
+          <w:tab w:val="left" w:pos="5580"/>
+          <w:tab w:val="right" w:leader="underscore" w:pos="7560"/>
+          <w:tab w:val="left" w:pos="7740"/>
+          <w:tab w:val="right" w:leader="underscore" w:pos="8460"/>
+        </w:tabs>
+        <w:spacing w:line="240" w:lineRule="auto"/>
       </w:pPr>
       <w:r>
         <w:t xml:space="preserve">I would like to </w:t>
@@ -1181,6 +1250,23 @@
       </w:r>
       <w:r>
         <w:t xml:space="preserve"> I am also extremely grateful to my parents for their unwavering moral and financial support during the entire period my studies, especially over the past year.</w:t>
+      </w:r>
+    </w:p>
+    <w:p>
+      <w:pPr>
+        <w:tabs>
+          <w:tab w:val="right" w:leader="underscore" w:pos="2520"/>
+          <w:tab w:val="left" w:pos="2880"/>
+          <w:tab w:val="right" w:leader="underscore" w:pos="5220"/>
+          <w:tab w:val="left" w:pos="5580"/>
+          <w:tab w:val="right" w:leader="underscore" w:pos="7560"/>
+          <w:tab w:val="left" w:pos="7740"/>
+          <w:tab w:val="right" w:leader="underscore" w:pos="8460"/>
+        </w:tabs>
+        <w:spacing w:line="240" w:lineRule="auto"/>
+      </w:pPr>
+      <w:r>
+        <w:br/>
       </w:r>
     </w:p>
     <w:p>
@@ -1204,9 +1290,6 @@
           <w:docGrid w:linePitch="360"/>
         </w:sectPr>
       </w:pPr>
-      <w:r>
-        <w:br/>
-      </w:r>
     </w:p>
     <w:p>
       <w:pPr>
@@ -1266,7 +1349,7 @@
         </w:rPr>
         <w:fldChar w:fldCharType="separate"/>
       </w:r>
-      <w:hyperlink w:anchor="_Toc200315080" w:history="1">
+      <w:hyperlink w:anchor="_Toc200400486" w:history="1">
         <w:r>
           <w:rPr>
             <w:rStyle w:val="Hyperlink"/>
@@ -1316,7 +1399,7 @@
             <w:noProof/>
             <w:webHidden/>
           </w:rPr>
-          <w:instrText xml:space="preserve"> PAGEREF _Toc200315080 \h </w:instrText>
+          <w:instrText xml:space="preserve"> PAGEREF _Toc200400486 \h </w:instrText>
         </w:r>
         <w:r>
           <w:rPr>
@@ -1366,7 +1449,7 @@
           <w14:ligatures w14:val="standardContextual"/>
         </w:rPr>
       </w:pPr>
-      <w:hyperlink w:anchor="_Toc200315081" w:history="1">
+      <w:hyperlink w:anchor="_Toc200400487" w:history="1">
         <w:r>
           <w:rPr>
             <w:rStyle w:val="Hyperlink"/>
@@ -1416,7 +1499,7 @@
             <w:noProof/>
             <w:webHidden/>
           </w:rPr>
-          <w:instrText xml:space="preserve"> PAGEREF _Toc200315081 \h </w:instrText>
+          <w:instrText xml:space="preserve"> PAGEREF _Toc200400487 \h </w:instrText>
         </w:r>
         <w:r>
           <w:rPr>
@@ -1466,7 +1549,7 @@
           <w14:ligatures w14:val="standardContextual"/>
         </w:rPr>
       </w:pPr>
-      <w:hyperlink w:anchor="_Toc200315082" w:history="1">
+      <w:hyperlink w:anchor="_Toc200400488" w:history="1">
         <w:r>
           <w:rPr>
             <w:rStyle w:val="Hyperlink"/>
@@ -1516,7 +1599,7 @@
             <w:noProof/>
             <w:webHidden/>
           </w:rPr>
-          <w:instrText xml:space="preserve"> PAGEREF _Toc200315082 \h </w:instrText>
+          <w:instrText xml:space="preserve"> PAGEREF _Toc200400488 \h </w:instrText>
         </w:r>
         <w:r>
           <w:rPr>
@@ -1566,7 +1649,7 @@
           <w14:ligatures w14:val="standardContextual"/>
         </w:rPr>
       </w:pPr>
-      <w:hyperlink w:anchor="_Toc200315083" w:history="1">
+      <w:hyperlink w:anchor="_Toc200400489" w:history="1">
         <w:r>
           <w:rPr>
             <w:rStyle w:val="Hyperlink"/>
@@ -1616,7 +1699,7 @@
             <w:noProof/>
             <w:webHidden/>
           </w:rPr>
-          <w:instrText xml:space="preserve"> PAGEREF _Toc200315083 \h </w:instrText>
+          <w:instrText xml:space="preserve"> PAGEREF _Toc200400489 \h </w:instrText>
         </w:r>
         <w:r>
           <w:rPr>
@@ -1666,7 +1749,7 @@
           <w14:ligatures w14:val="standardContextual"/>
         </w:rPr>
       </w:pPr>
-      <w:hyperlink w:anchor="_Toc200315084" w:history="1">
+      <w:hyperlink w:anchor="_Toc200400490" w:history="1">
         <w:r>
           <w:rPr>
             <w:rStyle w:val="Hyperlink"/>
@@ -1716,7 +1799,7 @@
             <w:noProof/>
             <w:webHidden/>
           </w:rPr>
-          <w:instrText xml:space="preserve"> PAGEREF _Toc200315084 \h </w:instrText>
+          <w:instrText xml:space="preserve"> PAGEREF _Toc200400490 \h </w:instrText>
         </w:r>
         <w:r>
           <w:rPr>
@@ -1766,7 +1849,7 @@
           <w14:ligatures w14:val="standardContextual"/>
         </w:rPr>
       </w:pPr>
-      <w:hyperlink w:anchor="_Toc200315085" w:history="1">
+      <w:hyperlink w:anchor="_Toc200400491" w:history="1">
         <w:r>
           <w:rPr>
             <w:rStyle w:val="Hyperlink"/>
@@ -1816,7 +1899,7 @@
             <w:noProof/>
             <w:webHidden/>
           </w:rPr>
-          <w:instrText xml:space="preserve"> PAGEREF _Toc200315085 \h </w:instrText>
+          <w:instrText xml:space="preserve"> PAGEREF _Toc200400491 \h </w:instrText>
         </w:r>
         <w:r>
           <w:rPr>
@@ -1866,7 +1949,7 @@
           <w14:ligatures w14:val="standardContextual"/>
         </w:rPr>
       </w:pPr>
-      <w:hyperlink w:anchor="_Toc200315086" w:history="1">
+      <w:hyperlink w:anchor="_Toc200400492" w:history="1">
         <w:r>
           <w:rPr>
             <w:rStyle w:val="Hyperlink"/>
@@ -1916,7 +1999,7 @@
             <w:noProof/>
             <w:webHidden/>
           </w:rPr>
-          <w:instrText xml:space="preserve"> PAGEREF _Toc200315086 \h </w:instrText>
+          <w:instrText xml:space="preserve"> PAGEREF _Toc200400492 \h </w:instrText>
         </w:r>
         <w:r>
           <w:rPr>
@@ -1966,7 +2049,7 @@
           <w14:ligatures w14:val="standardContextual"/>
         </w:rPr>
       </w:pPr>
-      <w:hyperlink w:anchor="_Toc200315087" w:history="1">
+      <w:hyperlink w:anchor="_Toc200400493" w:history="1">
         <w:r>
           <w:rPr>
             <w:rStyle w:val="Hyperlink"/>
@@ -2016,7 +2099,7 @@
             <w:noProof/>
             <w:webHidden/>
           </w:rPr>
-          <w:instrText xml:space="preserve"> PAGEREF _Toc200315087 \h </w:instrText>
+          <w:instrText xml:space="preserve"> PAGEREF _Toc200400493 \h </w:instrText>
         </w:r>
         <w:r>
           <w:rPr>
@@ -2064,7 +2147,7 @@
           <w14:ligatures w14:val="standardContextual"/>
         </w:rPr>
       </w:pPr>
-      <w:hyperlink w:anchor="_Toc200315088" w:history="1">
+      <w:hyperlink w:anchor="_Toc200400494" w:history="1">
         <w:r>
           <w:rPr>
             <w:rStyle w:val="Hyperlink"/>
@@ -2112,7 +2195,7 @@
             <w:noProof/>
             <w:webHidden/>
           </w:rPr>
-          <w:instrText xml:space="preserve"> PAGEREF _Toc200315088 \h </w:instrText>
+          <w:instrText xml:space="preserve"> PAGEREF _Toc200400494 \h </w:instrText>
         </w:r>
         <w:r>
           <w:rPr>
@@ -2160,7 +2243,7 @@
           <w14:ligatures w14:val="standardContextual"/>
         </w:rPr>
       </w:pPr>
-      <w:hyperlink w:anchor="_Toc200315089" w:history="1">
+      <w:hyperlink w:anchor="_Toc200400495" w:history="1">
         <w:r>
           <w:rPr>
             <w:rStyle w:val="Hyperlink"/>
@@ -2208,7 +2291,7 @@
             <w:noProof/>
             <w:webHidden/>
           </w:rPr>
-          <w:instrText xml:space="preserve"> PAGEREF _Toc200315089 \h </w:instrText>
+          <w:instrText xml:space="preserve"> PAGEREF _Toc200400495 \h </w:instrText>
         </w:r>
         <w:r>
           <w:rPr>
@@ -2256,7 +2339,7 @@
           <w14:ligatures w14:val="standardContextual"/>
         </w:rPr>
       </w:pPr>
-      <w:hyperlink w:anchor="_Toc200315090" w:history="1">
+      <w:hyperlink w:anchor="_Toc200400496" w:history="1">
         <w:r>
           <w:rPr>
             <w:rStyle w:val="Hyperlink"/>
@@ -2304,7 +2387,7 @@
             <w:noProof/>
             <w:webHidden/>
           </w:rPr>
-          <w:instrText xml:space="preserve"> PAGEREF _Toc200315090 \h </w:instrText>
+          <w:instrText xml:space="preserve"> PAGEREF _Toc200400496 \h </w:instrText>
         </w:r>
         <w:r>
           <w:rPr>
@@ -2352,7 +2435,7 @@
           <w14:ligatures w14:val="standardContextual"/>
         </w:rPr>
       </w:pPr>
-      <w:hyperlink w:anchor="_Toc200315091" w:history="1">
+      <w:hyperlink w:anchor="_Toc200400497" w:history="1">
         <w:r>
           <w:rPr>
             <w:rStyle w:val="Hyperlink"/>
@@ -2400,7 +2483,7 @@
             <w:noProof/>
             <w:webHidden/>
           </w:rPr>
-          <w:instrText xml:space="preserve"> PAGEREF _Toc200315091 \h </w:instrText>
+          <w:instrText xml:space="preserve"> PAGEREF _Toc200400497 \h </w:instrText>
         </w:r>
         <w:r>
           <w:rPr>
@@ -2448,7 +2531,7 @@
           <w14:ligatures w14:val="standardContextual"/>
         </w:rPr>
       </w:pPr>
-      <w:hyperlink w:anchor="_Toc200315092" w:history="1">
+      <w:hyperlink w:anchor="_Toc200400498" w:history="1">
         <w:r>
           <w:rPr>
             <w:rStyle w:val="Hyperlink"/>
@@ -2496,7 +2579,7 @@
             <w:noProof/>
             <w:webHidden/>
           </w:rPr>
-          <w:instrText xml:space="preserve"> PAGEREF _Toc200315092 \h </w:instrText>
+          <w:instrText xml:space="preserve"> PAGEREF _Toc200400498 \h </w:instrText>
         </w:r>
         <w:r>
           <w:rPr>
@@ -2544,7 +2627,7 @@
           <w14:ligatures w14:val="standardContextual"/>
         </w:rPr>
       </w:pPr>
-      <w:hyperlink w:anchor="_Toc200315093" w:history="1">
+      <w:hyperlink w:anchor="_Toc200400499" w:history="1">
         <w:r>
           <w:rPr>
             <w:rStyle w:val="Hyperlink"/>
@@ -2592,7 +2675,7 @@
             <w:noProof/>
             <w:webHidden/>
           </w:rPr>
-          <w:instrText xml:space="preserve"> PAGEREF _Toc200315093 \h </w:instrText>
+          <w:instrText xml:space="preserve"> PAGEREF _Toc200400499 \h </w:instrText>
         </w:r>
         <w:r>
           <w:rPr>
@@ -2640,7 +2723,7 @@
           <w14:ligatures w14:val="standardContextual"/>
         </w:rPr>
       </w:pPr>
-      <w:hyperlink w:anchor="_Toc200315094" w:history="1">
+      <w:hyperlink w:anchor="_Toc200400500" w:history="1">
         <w:r>
           <w:rPr>
             <w:rStyle w:val="Hyperlink"/>
@@ -2688,7 +2771,7 @@
             <w:noProof/>
             <w:webHidden/>
           </w:rPr>
-          <w:instrText xml:space="preserve"> PAGEREF _Toc200315094 \h </w:instrText>
+          <w:instrText xml:space="preserve"> PAGEREF _Toc200400500 \h </w:instrText>
         </w:r>
         <w:r>
           <w:rPr>
@@ -2736,7 +2819,7 @@
           <w14:ligatures w14:val="standardContextual"/>
         </w:rPr>
       </w:pPr>
-      <w:hyperlink w:anchor="_Toc200315095" w:history="1">
+      <w:hyperlink w:anchor="_Toc200400501" w:history="1">
         <w:r>
           <w:rPr>
             <w:rStyle w:val="Hyperlink"/>
@@ -2784,7 +2867,7 @@
             <w:noProof/>
             <w:webHidden/>
           </w:rPr>
-          <w:instrText xml:space="preserve"> PAGEREF _Toc200315095 \h </w:instrText>
+          <w:instrText xml:space="preserve"> PAGEREF _Toc200400501 \h </w:instrText>
         </w:r>
         <w:r>
           <w:rPr>
@@ -2832,7 +2915,7 @@
           <w14:ligatures w14:val="standardContextual"/>
         </w:rPr>
       </w:pPr>
-      <w:hyperlink w:anchor="_Toc200315096" w:history="1">
+      <w:hyperlink w:anchor="_Toc200400502" w:history="1">
         <w:r>
           <w:rPr>
             <w:rStyle w:val="Hyperlink"/>
@@ -2880,7 +2963,7 @@
             <w:noProof/>
             <w:webHidden/>
           </w:rPr>
-          <w:instrText xml:space="preserve"> PAGEREF _Toc200315096 \h </w:instrText>
+          <w:instrText xml:space="preserve"> PAGEREF _Toc200400502 \h </w:instrText>
         </w:r>
         <w:r>
           <w:rPr>
@@ -2930,7 +3013,7 @@
           <w14:ligatures w14:val="standardContextual"/>
         </w:rPr>
       </w:pPr>
-      <w:hyperlink w:anchor="_Toc200315097" w:history="1">
+      <w:hyperlink w:anchor="_Toc200400503" w:history="1">
         <w:r>
           <w:rPr>
             <w:rStyle w:val="Hyperlink"/>
@@ -2980,7 +3063,7 @@
             <w:noProof/>
             <w:webHidden/>
           </w:rPr>
-          <w:instrText xml:space="preserve"> PAGEREF _Toc200315097 \h </w:instrText>
+          <w:instrText xml:space="preserve"> PAGEREF _Toc200400503 \h </w:instrText>
         </w:r>
         <w:r>
           <w:rPr>
@@ -3030,7 +3113,7 @@
           <w14:ligatures w14:val="standardContextual"/>
         </w:rPr>
       </w:pPr>
-      <w:hyperlink w:anchor="_Toc200315098" w:history="1">
+      <w:hyperlink w:anchor="_Toc200400504" w:history="1">
         <w:r>
           <w:rPr>
             <w:rStyle w:val="Hyperlink"/>
@@ -3080,7 +3163,7 @@
             <w:noProof/>
             <w:webHidden/>
           </w:rPr>
-          <w:instrText xml:space="preserve"> PAGEREF _Toc200315098 \h </w:instrText>
+          <w:instrText xml:space="preserve"> PAGEREF _Toc200400504 \h </w:instrText>
         </w:r>
         <w:r>
           <w:rPr>
@@ -3128,7 +3211,7 @@
           <w14:ligatures w14:val="standardContextual"/>
         </w:rPr>
       </w:pPr>
-      <w:hyperlink w:anchor="_Toc200315099" w:history="1">
+      <w:hyperlink w:anchor="_Toc200400505" w:history="1">
         <w:r>
           <w:rPr>
             <w:rStyle w:val="Hyperlink"/>
@@ -3176,7 +3259,7 @@
             <w:noProof/>
             <w:webHidden/>
           </w:rPr>
-          <w:instrText xml:space="preserve"> PAGEREF _Toc200315099 \h </w:instrText>
+          <w:instrText xml:space="preserve"> PAGEREF _Toc200400505 \h </w:instrText>
         </w:r>
         <w:r>
           <w:rPr>
@@ -3224,7 +3307,7 @@
           <w14:ligatures w14:val="standardContextual"/>
         </w:rPr>
       </w:pPr>
-      <w:hyperlink w:anchor="_Toc200315100" w:history="1">
+      <w:hyperlink w:anchor="_Toc200400506" w:history="1">
         <w:r>
           <w:rPr>
             <w:rStyle w:val="Hyperlink"/>
@@ -3272,7 +3355,7 @@
             <w:noProof/>
             <w:webHidden/>
           </w:rPr>
-          <w:instrText xml:space="preserve"> PAGEREF _Toc200315100 \h </w:instrText>
+          <w:instrText xml:space="preserve"> PAGEREF _Toc200400506 \h </w:instrText>
         </w:r>
         <w:r>
           <w:rPr>
@@ -3320,7 +3403,7 @@
           <w14:ligatures w14:val="standardContextual"/>
         </w:rPr>
       </w:pPr>
-      <w:hyperlink w:anchor="_Toc200315101" w:history="1">
+      <w:hyperlink w:anchor="_Toc200400507" w:history="1">
         <w:r>
           <w:rPr>
             <w:rStyle w:val="Hyperlink"/>
@@ -3368,7 +3451,7 @@
             <w:noProof/>
             <w:webHidden/>
           </w:rPr>
-          <w:instrText xml:space="preserve"> PAGEREF _Toc200315101 \h </w:instrText>
+          <w:instrText xml:space="preserve"> PAGEREF _Toc200400507 \h </w:instrText>
         </w:r>
         <w:r>
           <w:rPr>
@@ -3416,7 +3499,7 @@
           <w14:ligatures w14:val="standardContextual"/>
         </w:rPr>
       </w:pPr>
-      <w:hyperlink w:anchor="_Toc200315102" w:history="1">
+      <w:hyperlink w:anchor="_Toc200400508" w:history="1">
         <w:r>
           <w:rPr>
             <w:rStyle w:val="Hyperlink"/>
@@ -3465,7 +3548,7 @@
             <w:noProof/>
             <w:webHidden/>
           </w:rPr>
-          <w:instrText xml:space="preserve"> PAGEREF _Toc200315102 \h </w:instrText>
+          <w:instrText xml:space="preserve"> PAGEREF _Toc200400508 \h </w:instrText>
         </w:r>
         <w:r>
           <w:rPr>
@@ -3513,7 +3596,7 @@
           <w14:ligatures w14:val="standardContextual"/>
         </w:rPr>
       </w:pPr>
-      <w:hyperlink w:anchor="_Toc200315103" w:history="1">
+      <w:hyperlink w:anchor="_Toc200400509" w:history="1">
         <w:r>
           <w:rPr>
             <w:rStyle w:val="Hyperlink"/>
@@ -3561,7 +3644,7 @@
             <w:noProof/>
             <w:webHidden/>
           </w:rPr>
-          <w:instrText xml:space="preserve"> PAGEREF _Toc200315103 \h </w:instrText>
+          <w:instrText xml:space="preserve"> PAGEREF _Toc200400509 \h </w:instrText>
         </w:r>
         <w:r>
           <w:rPr>
@@ -3609,7 +3692,7 @@
           <w14:ligatures w14:val="standardContextual"/>
         </w:rPr>
       </w:pPr>
-      <w:hyperlink w:anchor="_Toc200315104" w:history="1">
+      <w:hyperlink w:anchor="_Toc200400510" w:history="1">
         <w:r>
           <w:rPr>
             <w:rStyle w:val="Hyperlink"/>
@@ -3657,7 +3740,7 @@
             <w:noProof/>
             <w:webHidden/>
           </w:rPr>
-          <w:instrText xml:space="preserve"> PAGEREF _Toc200315104 \h </w:instrText>
+          <w:instrText xml:space="preserve"> PAGEREF _Toc200400510 \h </w:instrText>
         </w:r>
         <w:r>
           <w:rPr>
@@ -3707,7 +3790,7 @@
           <w14:ligatures w14:val="standardContextual"/>
         </w:rPr>
       </w:pPr>
-      <w:hyperlink w:anchor="_Toc200315105" w:history="1">
+      <w:hyperlink w:anchor="_Toc200400511" w:history="1">
         <w:r>
           <w:rPr>
             <w:rStyle w:val="Hyperlink"/>
@@ -3757,7 +3840,7 @@
             <w:noProof/>
             <w:webHidden/>
           </w:rPr>
-          <w:instrText xml:space="preserve"> PAGEREF _Toc200315105 \h </w:instrText>
+          <w:instrText xml:space="preserve"> PAGEREF _Toc200400511 \h </w:instrText>
         </w:r>
         <w:r>
           <w:rPr>
@@ -3807,7 +3890,7 @@
           <w14:ligatures w14:val="standardContextual"/>
         </w:rPr>
       </w:pPr>
-      <w:hyperlink w:anchor="_Toc200315106" w:history="1">
+      <w:hyperlink w:anchor="_Toc200400512" w:history="1">
         <w:r>
           <w:rPr>
             <w:rStyle w:val="Hyperlink"/>
@@ -3857,7 +3940,7 @@
             <w:noProof/>
             <w:webHidden/>
           </w:rPr>
-          <w:instrText xml:space="preserve"> PAGEREF _Toc200315106 \h </w:instrText>
+          <w:instrText xml:space="preserve"> PAGEREF _Toc200400512 \h </w:instrText>
         </w:r>
         <w:r>
           <w:rPr>
@@ -3905,7 +3988,7 @@
           <w14:ligatures w14:val="standardContextual"/>
         </w:rPr>
       </w:pPr>
-      <w:hyperlink w:anchor="_Toc200315107" w:history="1">
+      <w:hyperlink w:anchor="_Toc200400513" w:history="1">
         <w:r>
           <w:rPr>
             <w:rStyle w:val="Hyperlink"/>
@@ -3953,7 +4036,7 @@
             <w:noProof/>
             <w:webHidden/>
           </w:rPr>
-          <w:instrText xml:space="preserve"> PAGEREF _Toc200315107 \h </w:instrText>
+          <w:instrText xml:space="preserve"> PAGEREF _Toc200400513 \h </w:instrText>
         </w:r>
         <w:r>
           <w:rPr>
@@ -4001,7 +4084,7 @@
           <w14:ligatures w14:val="standardContextual"/>
         </w:rPr>
       </w:pPr>
-      <w:hyperlink w:anchor="_Toc200315108" w:history="1">
+      <w:hyperlink w:anchor="_Toc200400514" w:history="1">
         <w:r>
           <w:rPr>
             <w:rStyle w:val="Hyperlink"/>
@@ -4049,7 +4132,7 @@
             <w:noProof/>
             <w:webHidden/>
           </w:rPr>
-          <w:instrText xml:space="preserve"> PAGEREF _Toc200315108 \h </w:instrText>
+          <w:instrText xml:space="preserve"> PAGEREF _Toc200400514 \h </w:instrText>
         </w:r>
         <w:r>
           <w:rPr>
@@ -4097,7 +4180,7 @@
           <w14:ligatures w14:val="standardContextual"/>
         </w:rPr>
       </w:pPr>
-      <w:hyperlink w:anchor="_Toc200315109" w:history="1">
+      <w:hyperlink w:anchor="_Toc200400515" w:history="1">
         <w:r>
           <w:rPr>
             <w:rStyle w:val="Hyperlink"/>
@@ -4145,7 +4228,7 @@
             <w:noProof/>
             <w:webHidden/>
           </w:rPr>
-          <w:instrText xml:space="preserve"> PAGEREF _Toc200315109 \h </w:instrText>
+          <w:instrText xml:space="preserve"> PAGEREF _Toc200400515 \h </w:instrText>
         </w:r>
         <w:r>
           <w:rPr>
@@ -4193,7 +4276,7 @@
           <w14:ligatures w14:val="standardContextual"/>
         </w:rPr>
       </w:pPr>
-      <w:hyperlink w:anchor="_Toc200315110" w:history="1">
+      <w:hyperlink w:anchor="_Toc200400516" w:history="1">
         <w:r>
           <w:rPr>
             <w:rStyle w:val="Hyperlink"/>
@@ -4241,7 +4324,7 @@
             <w:noProof/>
             <w:webHidden/>
           </w:rPr>
-          <w:instrText xml:space="preserve"> PAGEREF _Toc200315110 \h </w:instrText>
+          <w:instrText xml:space="preserve"> PAGEREF _Toc200400516 \h </w:instrText>
         </w:r>
         <w:r>
           <w:rPr>
@@ -4291,7 +4374,7 @@
           <w14:ligatures w14:val="standardContextual"/>
         </w:rPr>
       </w:pPr>
-      <w:hyperlink w:anchor="_Toc200315111" w:history="1">
+      <w:hyperlink w:anchor="_Toc200400517" w:history="1">
         <w:r>
           <w:rPr>
             <w:rStyle w:val="Hyperlink"/>
@@ -4341,7 +4424,7 @@
             <w:noProof/>
             <w:webHidden/>
           </w:rPr>
-          <w:instrText xml:space="preserve"> PAGEREF _Toc200315111 \h </w:instrText>
+          <w:instrText xml:space="preserve"> PAGEREF _Toc200400517 \h </w:instrText>
         </w:r>
         <w:r>
           <w:rPr>
@@ -4391,7 +4474,7 @@
           <w14:ligatures w14:val="standardContextual"/>
         </w:rPr>
       </w:pPr>
-      <w:hyperlink w:anchor="_Toc200315112" w:history="1">
+      <w:hyperlink w:anchor="_Toc200400518" w:history="1">
         <w:r>
           <w:rPr>
             <w:rStyle w:val="Hyperlink"/>
@@ -4420,7 +4503,7 @@
             <w:rFonts w:eastAsia="Arial Unicode MS"/>
             <w:noProof/>
           </w:rPr>
-          <w:t>Stream Generation Module</w:t>
+          <w:t>Stream Simulation Module</w:t>
         </w:r>
         <w:r>
           <w:rPr>
@@ -4441,7 +4524,7 @@
             <w:noProof/>
             <w:webHidden/>
           </w:rPr>
-          <w:instrText xml:space="preserve"> PAGEREF _Toc200315112 \h </w:instrText>
+          <w:instrText xml:space="preserve"> PAGEREF _Toc200400518 \h </w:instrText>
         </w:r>
         <w:r>
           <w:rPr>
@@ -4461,7 +4544,7 @@
             <w:noProof/>
             <w:webHidden/>
           </w:rPr>
-          <w:t>15</w:t>
+          <w:t>17</w:t>
         </w:r>
         <w:r>
           <w:rPr>
@@ -4489,7 +4572,7 @@
           <w14:ligatures w14:val="standardContextual"/>
         </w:rPr>
       </w:pPr>
-      <w:hyperlink w:anchor="_Toc200315113" w:history="1">
+      <w:hyperlink w:anchor="_Toc200400519" w:history="1">
         <w:r>
           <w:rPr>
             <w:rStyle w:val="Hyperlink"/>
@@ -4516,7 +4599,7 @@
             <w:rFonts w:eastAsia="Arial Unicode MS"/>
             <w:noProof/>
           </w:rPr>
-          <w:t>Real Dataset Source</w:t>
+          <w:t>Dataset Stream Simulator</w:t>
         </w:r>
         <w:r>
           <w:rPr>
@@ -4537,7 +4620,7 @@
             <w:noProof/>
             <w:webHidden/>
           </w:rPr>
-          <w:instrText xml:space="preserve"> PAGEREF _Toc200315113 \h </w:instrText>
+          <w:instrText xml:space="preserve"> PAGEREF _Toc200400519 \h </w:instrText>
         </w:r>
         <w:r>
           <w:rPr>
@@ -4557,7 +4640,7 @@
             <w:noProof/>
             <w:webHidden/>
           </w:rPr>
-          <w:t>15</w:t>
+          <w:t>18</w:t>
         </w:r>
         <w:r>
           <w:rPr>
@@ -4585,7 +4668,7 @@
           <w14:ligatures w14:val="standardContextual"/>
         </w:rPr>
       </w:pPr>
-      <w:hyperlink w:anchor="_Toc200315114" w:history="1">
+      <w:hyperlink w:anchor="_Toc200400520" w:history="1">
         <w:r>
           <w:rPr>
             <w:rStyle w:val="Hyperlink"/>
@@ -4612,7 +4695,7 @@
             <w:rFonts w:eastAsia="Arial Unicode MS"/>
             <w:noProof/>
           </w:rPr>
-          <w:t>Synthetic Dataset Source</w:t>
+          <w:t>Random Stream Simulator</w:t>
         </w:r>
         <w:r>
           <w:rPr>
@@ -4633,7 +4716,7 @@
             <w:noProof/>
             <w:webHidden/>
           </w:rPr>
-          <w:instrText xml:space="preserve"> PAGEREF _Toc200315114 \h </w:instrText>
+          <w:instrText xml:space="preserve"> PAGEREF _Toc200400520 \h </w:instrText>
         </w:r>
         <w:r>
           <w:rPr>
@@ -4653,7 +4736,7 @@
             <w:noProof/>
             <w:webHidden/>
           </w:rPr>
-          <w:t>15</w:t>
+          <w:t>18</w:t>
         </w:r>
         <w:r>
           <w:rPr>
@@ -4683,7 +4766,7 @@
           <w14:ligatures w14:val="standardContextual"/>
         </w:rPr>
       </w:pPr>
-      <w:hyperlink w:anchor="_Toc200315115" w:history="1">
+      <w:hyperlink w:anchor="_Toc200400521" w:history="1">
         <w:r>
           <w:rPr>
             <w:rStyle w:val="Hyperlink"/>
@@ -4712,7 +4795,7 @@
             <w:rFonts w:eastAsia="Arial Unicode MS"/>
             <w:noProof/>
           </w:rPr>
-          <w:t>Algorithms Module</w:t>
+          <w:t>Datasets</w:t>
         </w:r>
         <w:r>
           <w:rPr>
@@ -4733,7 +4816,7 @@
             <w:noProof/>
             <w:webHidden/>
           </w:rPr>
-          <w:instrText xml:space="preserve"> PAGEREF _Toc200315115 \h </w:instrText>
+          <w:instrText xml:space="preserve"> PAGEREF _Toc200400521 \h </w:instrText>
         </w:r>
         <w:r>
           <w:rPr>
@@ -4753,7 +4836,7 @@
             <w:noProof/>
             <w:webHidden/>
           </w:rPr>
-          <w:t>15</w:t>
+          <w:t>19</w:t>
         </w:r>
         <w:r>
           <w:rPr>
@@ -4781,7 +4864,7 @@
           <w14:ligatures w14:val="standardContextual"/>
         </w:rPr>
       </w:pPr>
-      <w:hyperlink w:anchor="_Toc200315116" w:history="1">
+      <w:hyperlink w:anchor="_Toc200400522" w:history="1">
         <w:r>
           <w:rPr>
             <w:rStyle w:val="Hyperlink"/>
@@ -4808,7 +4891,7 @@
             <w:rFonts w:eastAsia="Arial Unicode MS"/>
             <w:noProof/>
           </w:rPr>
-          <w:t>Count-Min Sketch</w:t>
+          <w:t>FIFA World Cup 2018 Tweets</w:t>
         </w:r>
         <w:r>
           <w:rPr>
@@ -4829,7 +4912,7 @@
             <w:noProof/>
             <w:webHidden/>
           </w:rPr>
-          <w:instrText xml:space="preserve"> PAGEREF _Toc200315116 \h </w:instrText>
+          <w:instrText xml:space="preserve"> PAGEREF _Toc200400522 \h </w:instrText>
         </w:r>
         <w:r>
           <w:rPr>
@@ -4849,7 +4932,7 @@
             <w:noProof/>
             <w:webHidden/>
           </w:rPr>
-          <w:t>15</w:t>
+          <w:t>19</w:t>
         </w:r>
         <w:r>
           <w:rPr>
@@ -4877,7 +4960,7 @@
           <w14:ligatures w14:val="standardContextual"/>
         </w:rPr>
       </w:pPr>
-      <w:hyperlink w:anchor="_Toc200315117" w:history="1">
+      <w:hyperlink w:anchor="_Toc200400523" w:history="1">
         <w:r>
           <w:rPr>
             <w:rStyle w:val="Hyperlink"/>
@@ -4904,7 +4987,7 @@
             <w:rFonts w:eastAsia="Arial Unicode MS"/>
             <w:noProof/>
           </w:rPr>
-          <w:t>Conservative Count-Min Sketch</w:t>
+          <w:t>uchoice-Kosarak</w:t>
         </w:r>
         <w:r>
           <w:rPr>
@@ -4925,7 +5008,7 @@
             <w:noProof/>
             <w:webHidden/>
           </w:rPr>
-          <w:instrText xml:space="preserve"> PAGEREF _Toc200315117 \h </w:instrText>
+          <w:instrText xml:space="preserve"> PAGEREF _Toc200400523 \h </w:instrText>
         </w:r>
         <w:r>
           <w:rPr>
@@ -4945,391 +5028,7 @@
             <w:noProof/>
             <w:webHidden/>
           </w:rPr>
-          <w:t>16</w:t>
-        </w:r>
-        <w:r>
-          <w:rPr>
-            <w:noProof/>
-            <w:webHidden/>
-          </w:rPr>
-          <w:fldChar w:fldCharType="end"/>
-        </w:r>
-      </w:hyperlink>
-    </w:p>
-    <w:p>
-      <w:pPr>
-        <w:pStyle w:val="TOC3"/>
-        <w:tabs>
-          <w:tab w:val="left" w:pos="1200"/>
-          <w:tab w:val="right" w:leader="dot" w:pos="8299"/>
-        </w:tabs>
-        <w:rPr>
-          <w:rFonts w:asciiTheme="minorHAnsi" w:eastAsiaTheme="minorEastAsia" w:hAnsiTheme="minorHAnsi" w:cstheme="minorBidi"/>
-          <w:noProof/>
-          <w:kern w:val="2"/>
-          <w:sz w:val="24"/>
-          <w:szCs w:val="24"/>
-          <w:lang w:val="en-RU" w:eastAsia="en-GB"/>
-          <w14:ligatures w14:val="standardContextual"/>
-        </w:rPr>
-      </w:pPr>
-      <w:hyperlink w:anchor="_Toc200315118" w:history="1">
-        <w:r>
-          <w:rPr>
-            <w:rStyle w:val="Hyperlink"/>
-            <w:rFonts w:eastAsia="Arial Unicode MS"/>
-            <w:noProof/>
-          </w:rPr>
-          <w:t>3.4.3</w:t>
-        </w:r>
-        <w:r>
-          <w:rPr>
-            <w:rFonts w:asciiTheme="minorHAnsi" w:eastAsiaTheme="minorEastAsia" w:hAnsiTheme="minorHAnsi" w:cstheme="minorBidi"/>
-            <w:noProof/>
-            <w:kern w:val="2"/>
-            <w:sz w:val="24"/>
-            <w:szCs w:val="24"/>
-            <w:lang w:val="en-RU" w:eastAsia="en-GB"/>
-            <w14:ligatures w14:val="standardContextual"/>
-          </w:rPr>
-          <w:tab/>
-        </w:r>
-        <w:r>
-          <w:rPr>
-            <w:rStyle w:val="Hyperlink"/>
-            <w:rFonts w:eastAsia="Arial Unicode MS"/>
-            <w:noProof/>
-          </w:rPr>
-          <w:t>Count-Mean-Min Sketch</w:t>
-        </w:r>
-        <w:r>
-          <w:rPr>
-            <w:noProof/>
-            <w:webHidden/>
-          </w:rPr>
-          <w:tab/>
-        </w:r>
-        <w:r>
-          <w:rPr>
-            <w:noProof/>
-            <w:webHidden/>
-          </w:rPr>
-          <w:fldChar w:fldCharType="begin"/>
-        </w:r>
-        <w:r>
-          <w:rPr>
-            <w:noProof/>
-            <w:webHidden/>
-          </w:rPr>
-          <w:instrText xml:space="preserve"> PAGEREF _Toc200315118 \h </w:instrText>
-        </w:r>
-        <w:r>
-          <w:rPr>
-            <w:noProof/>
-            <w:webHidden/>
-          </w:rPr>
-        </w:r>
-        <w:r>
-          <w:rPr>
-            <w:noProof/>
-            <w:webHidden/>
-          </w:rPr>
-          <w:fldChar w:fldCharType="separate"/>
-        </w:r>
-        <w:r>
-          <w:rPr>
-            <w:noProof/>
-            <w:webHidden/>
-          </w:rPr>
-          <w:t>16</w:t>
-        </w:r>
-        <w:r>
-          <w:rPr>
-            <w:noProof/>
-            <w:webHidden/>
-          </w:rPr>
-          <w:fldChar w:fldCharType="end"/>
-        </w:r>
-      </w:hyperlink>
-    </w:p>
-    <w:p>
-      <w:pPr>
-        <w:pStyle w:val="TOC3"/>
-        <w:tabs>
-          <w:tab w:val="left" w:pos="1200"/>
-          <w:tab w:val="right" w:leader="dot" w:pos="8299"/>
-        </w:tabs>
-        <w:rPr>
-          <w:rFonts w:asciiTheme="minorHAnsi" w:eastAsiaTheme="minorEastAsia" w:hAnsiTheme="minorHAnsi" w:cstheme="minorBidi"/>
-          <w:noProof/>
-          <w:kern w:val="2"/>
-          <w:sz w:val="24"/>
-          <w:szCs w:val="24"/>
-          <w:lang w:val="en-RU" w:eastAsia="en-GB"/>
-          <w14:ligatures w14:val="standardContextual"/>
-        </w:rPr>
-      </w:pPr>
-      <w:hyperlink w:anchor="_Toc200315119" w:history="1">
-        <w:r>
-          <w:rPr>
-            <w:rStyle w:val="Hyperlink"/>
-            <w:rFonts w:eastAsia="Arial Unicode MS"/>
-            <w:noProof/>
-          </w:rPr>
-          <w:t>3.4.4</w:t>
-        </w:r>
-        <w:r>
-          <w:rPr>
-            <w:rFonts w:asciiTheme="minorHAnsi" w:eastAsiaTheme="minorEastAsia" w:hAnsiTheme="minorHAnsi" w:cstheme="minorBidi"/>
-            <w:noProof/>
-            <w:kern w:val="2"/>
-            <w:sz w:val="24"/>
-            <w:szCs w:val="24"/>
-            <w:lang w:val="en-RU" w:eastAsia="en-GB"/>
-            <w14:ligatures w14:val="standardContextual"/>
-          </w:rPr>
-          <w:tab/>
-        </w:r>
-        <w:r>
-          <w:rPr>
-            <w:rStyle w:val="Hyperlink"/>
-            <w:rFonts w:eastAsia="Arial Unicode MS"/>
-            <w:noProof/>
-          </w:rPr>
-          <w:t>Count Sketch</w:t>
-        </w:r>
-        <w:r>
-          <w:rPr>
-            <w:noProof/>
-            <w:webHidden/>
-          </w:rPr>
-          <w:tab/>
-        </w:r>
-        <w:r>
-          <w:rPr>
-            <w:noProof/>
-            <w:webHidden/>
-          </w:rPr>
-          <w:fldChar w:fldCharType="begin"/>
-        </w:r>
-        <w:r>
-          <w:rPr>
-            <w:noProof/>
-            <w:webHidden/>
-          </w:rPr>
-          <w:instrText xml:space="preserve"> PAGEREF _Toc200315119 \h </w:instrText>
-        </w:r>
-        <w:r>
-          <w:rPr>
-            <w:noProof/>
-            <w:webHidden/>
-          </w:rPr>
-        </w:r>
-        <w:r>
-          <w:rPr>
-            <w:noProof/>
-            <w:webHidden/>
-          </w:rPr>
-          <w:fldChar w:fldCharType="separate"/>
-        </w:r>
-        <w:r>
-          <w:rPr>
-            <w:noProof/>
-            <w:webHidden/>
-          </w:rPr>
-          <w:t>16</w:t>
-        </w:r>
-        <w:r>
-          <w:rPr>
-            <w:noProof/>
-            <w:webHidden/>
-          </w:rPr>
-          <w:fldChar w:fldCharType="end"/>
-        </w:r>
-      </w:hyperlink>
-    </w:p>
-    <w:p>
-      <w:pPr>
-        <w:pStyle w:val="TOC3"/>
-        <w:tabs>
-          <w:tab w:val="left" w:pos="1200"/>
-          <w:tab w:val="right" w:leader="dot" w:pos="8299"/>
-        </w:tabs>
-        <w:rPr>
-          <w:rFonts w:asciiTheme="minorHAnsi" w:eastAsiaTheme="minorEastAsia" w:hAnsiTheme="minorHAnsi" w:cstheme="minorBidi"/>
-          <w:noProof/>
-          <w:kern w:val="2"/>
-          <w:sz w:val="24"/>
-          <w:szCs w:val="24"/>
-          <w:lang w:val="en-RU" w:eastAsia="en-GB"/>
-          <w14:ligatures w14:val="standardContextual"/>
-        </w:rPr>
-      </w:pPr>
-      <w:hyperlink w:anchor="_Toc200315120" w:history="1">
-        <w:r>
-          <w:rPr>
-            <w:rStyle w:val="Hyperlink"/>
-            <w:rFonts w:eastAsia="Arial Unicode MS"/>
-            <w:noProof/>
-          </w:rPr>
-          <w:t>3.4.5</w:t>
-        </w:r>
-        <w:r>
-          <w:rPr>
-            <w:rFonts w:asciiTheme="minorHAnsi" w:eastAsiaTheme="minorEastAsia" w:hAnsiTheme="minorHAnsi" w:cstheme="minorBidi"/>
-            <w:noProof/>
-            <w:kern w:val="2"/>
-            <w:sz w:val="24"/>
-            <w:szCs w:val="24"/>
-            <w:lang w:val="en-RU" w:eastAsia="en-GB"/>
-            <w14:ligatures w14:val="standardContextual"/>
-          </w:rPr>
-          <w:tab/>
-        </w:r>
-        <w:r>
-          <w:rPr>
-            <w:rStyle w:val="Hyperlink"/>
-            <w:rFonts w:eastAsia="Arial Unicode MS"/>
-            <w:noProof/>
-          </w:rPr>
-          <w:t>Hierarchical Count-Min Sketch</w:t>
-        </w:r>
-        <w:r>
-          <w:rPr>
-            <w:noProof/>
-            <w:webHidden/>
-          </w:rPr>
-          <w:tab/>
-        </w:r>
-        <w:r>
-          <w:rPr>
-            <w:noProof/>
-            <w:webHidden/>
-          </w:rPr>
-          <w:fldChar w:fldCharType="begin"/>
-        </w:r>
-        <w:r>
-          <w:rPr>
-            <w:noProof/>
-            <w:webHidden/>
-          </w:rPr>
-          <w:instrText xml:space="preserve"> PAGEREF _Toc200315120 \h </w:instrText>
-        </w:r>
-        <w:r>
-          <w:rPr>
-            <w:noProof/>
-            <w:webHidden/>
-          </w:rPr>
-        </w:r>
-        <w:r>
-          <w:rPr>
-            <w:noProof/>
-            <w:webHidden/>
-          </w:rPr>
-          <w:fldChar w:fldCharType="separate"/>
-        </w:r>
-        <w:r>
-          <w:rPr>
-            <w:noProof/>
-            <w:webHidden/>
-          </w:rPr>
-          <w:t>16</w:t>
-        </w:r>
-        <w:r>
-          <w:rPr>
-            <w:noProof/>
-            <w:webHidden/>
-          </w:rPr>
-          <w:fldChar w:fldCharType="end"/>
-        </w:r>
-      </w:hyperlink>
-    </w:p>
-    <w:p>
-      <w:pPr>
-        <w:pStyle w:val="TOC3"/>
-        <w:tabs>
-          <w:tab w:val="left" w:pos="1200"/>
-          <w:tab w:val="right" w:leader="dot" w:pos="8299"/>
-        </w:tabs>
-        <w:rPr>
-          <w:rFonts w:asciiTheme="minorHAnsi" w:eastAsiaTheme="minorEastAsia" w:hAnsiTheme="minorHAnsi" w:cstheme="minorBidi"/>
-          <w:noProof/>
-          <w:kern w:val="2"/>
-          <w:sz w:val="24"/>
-          <w:szCs w:val="24"/>
-          <w:lang w:val="en-RU" w:eastAsia="en-GB"/>
-          <w14:ligatures w14:val="standardContextual"/>
-        </w:rPr>
-      </w:pPr>
-      <w:hyperlink w:anchor="_Toc200315121" w:history="1">
-        <w:r>
-          <w:rPr>
-            <w:rStyle w:val="Hyperlink"/>
-            <w:rFonts w:eastAsia="Arial Unicode MS"/>
-            <w:noProof/>
-          </w:rPr>
-          <w:t>3.4.6</w:t>
-        </w:r>
-        <w:r>
-          <w:rPr>
-            <w:rFonts w:asciiTheme="minorHAnsi" w:eastAsiaTheme="minorEastAsia" w:hAnsiTheme="minorHAnsi" w:cstheme="minorBidi"/>
-            <w:noProof/>
-            <w:kern w:val="2"/>
-            <w:sz w:val="24"/>
-            <w:szCs w:val="24"/>
-            <w:lang w:val="en-RU" w:eastAsia="en-GB"/>
-            <w14:ligatures w14:val="standardContextual"/>
-          </w:rPr>
-          <w:tab/>
-        </w:r>
-        <w:r>
-          <w:rPr>
-            <w:rStyle w:val="Hyperlink"/>
-            <w:rFonts w:eastAsia="Arial Unicode MS"/>
-            <w:noProof/>
-          </w:rPr>
-          <w:t>Time Decay Count-Min Sketch</w:t>
-        </w:r>
-        <w:r>
-          <w:rPr>
-            <w:noProof/>
-            <w:webHidden/>
-          </w:rPr>
-          <w:tab/>
-        </w:r>
-        <w:r>
-          <w:rPr>
-            <w:noProof/>
-            <w:webHidden/>
-          </w:rPr>
-          <w:fldChar w:fldCharType="begin"/>
-        </w:r>
-        <w:r>
-          <w:rPr>
-            <w:noProof/>
-            <w:webHidden/>
-          </w:rPr>
-          <w:instrText xml:space="preserve"> PAGEREF _Toc200315121 \h </w:instrText>
-        </w:r>
-        <w:r>
-          <w:rPr>
-            <w:noProof/>
-            <w:webHidden/>
-          </w:rPr>
-        </w:r>
-        <w:r>
-          <w:rPr>
-            <w:noProof/>
-            <w:webHidden/>
-          </w:rPr>
-          <w:fldChar w:fldCharType="separate"/>
-        </w:r>
-        <w:r>
-          <w:rPr>
-            <w:noProof/>
-            <w:webHidden/>
-          </w:rPr>
-          <w:t>16</w:t>
+          <w:t>20</w:t>
         </w:r>
         <w:r>
           <w:rPr>
@@ -5359,7 +5058,7 @@
           <w14:ligatures w14:val="standardContextual"/>
         </w:rPr>
       </w:pPr>
-      <w:hyperlink w:anchor="_Toc200315122" w:history="1">
+      <w:hyperlink w:anchor="_Toc200400524" w:history="1">
         <w:r>
           <w:rPr>
             <w:rStyle w:val="Hyperlink"/>
@@ -5388,7 +5087,7 @@
             <w:rFonts w:eastAsia="Arial Unicode MS"/>
             <w:noProof/>
           </w:rPr>
-          <w:t>Evaluation Module</w:t>
+          <w:t>Ground Truth Module</w:t>
         </w:r>
         <w:r>
           <w:rPr>
@@ -5409,7 +5108,7 @@
             <w:noProof/>
             <w:webHidden/>
           </w:rPr>
-          <w:instrText xml:space="preserve"> PAGEREF _Toc200315122 \h </w:instrText>
+          <w:instrText xml:space="preserve"> PAGEREF _Toc200400524 \h </w:instrText>
         </w:r>
         <w:r>
           <w:rPr>
@@ -5429,7 +5128,7 @@
             <w:noProof/>
             <w:webHidden/>
           </w:rPr>
-          <w:t>17</w:t>
+          <w:t>21</w:t>
         </w:r>
         <w:r>
           <w:rPr>
@@ -5459,7 +5158,7 @@
           <w14:ligatures w14:val="standardContextual"/>
         </w:rPr>
       </w:pPr>
-      <w:hyperlink w:anchor="_Toc200315123" w:history="1">
+      <w:hyperlink w:anchor="_Toc200400525" w:history="1">
         <w:r>
           <w:rPr>
             <w:rStyle w:val="Hyperlink"/>
@@ -5488,6 +5187,782 @@
             <w:rFonts w:eastAsia="Arial Unicode MS"/>
             <w:noProof/>
           </w:rPr>
+          <w:t>Algorithms Module</w:t>
+        </w:r>
+        <w:r>
+          <w:rPr>
+            <w:noProof/>
+            <w:webHidden/>
+          </w:rPr>
+          <w:tab/>
+        </w:r>
+        <w:r>
+          <w:rPr>
+            <w:noProof/>
+            <w:webHidden/>
+          </w:rPr>
+          <w:fldChar w:fldCharType="begin"/>
+        </w:r>
+        <w:r>
+          <w:rPr>
+            <w:noProof/>
+            <w:webHidden/>
+          </w:rPr>
+          <w:instrText xml:space="preserve"> PAGEREF _Toc200400525 \h </w:instrText>
+        </w:r>
+        <w:r>
+          <w:rPr>
+            <w:noProof/>
+            <w:webHidden/>
+          </w:rPr>
+        </w:r>
+        <w:r>
+          <w:rPr>
+            <w:noProof/>
+            <w:webHidden/>
+          </w:rPr>
+          <w:fldChar w:fldCharType="separate"/>
+        </w:r>
+        <w:r>
+          <w:rPr>
+            <w:noProof/>
+            <w:webHidden/>
+          </w:rPr>
+          <w:t>21</w:t>
+        </w:r>
+        <w:r>
+          <w:rPr>
+            <w:noProof/>
+            <w:webHidden/>
+          </w:rPr>
+          <w:fldChar w:fldCharType="end"/>
+        </w:r>
+      </w:hyperlink>
+    </w:p>
+    <w:p>
+      <w:pPr>
+        <w:pStyle w:val="TOC3"/>
+        <w:tabs>
+          <w:tab w:val="left" w:pos="1200"/>
+          <w:tab w:val="right" w:leader="dot" w:pos="8299"/>
+        </w:tabs>
+        <w:rPr>
+          <w:rFonts w:asciiTheme="minorHAnsi" w:eastAsiaTheme="minorEastAsia" w:hAnsiTheme="minorHAnsi" w:cstheme="minorBidi"/>
+          <w:noProof/>
+          <w:kern w:val="2"/>
+          <w:sz w:val="24"/>
+          <w:szCs w:val="24"/>
+          <w:lang w:val="en-RU" w:eastAsia="en-GB"/>
+          <w14:ligatures w14:val="standardContextual"/>
+        </w:rPr>
+      </w:pPr>
+      <w:hyperlink w:anchor="_Toc200400526" w:history="1">
+        <w:r>
+          <w:rPr>
+            <w:rStyle w:val="Hyperlink"/>
+            <w:rFonts w:eastAsia="Arial Unicode MS"/>
+            <w:noProof/>
+          </w:rPr>
+          <w:t>3.6.1</w:t>
+        </w:r>
+        <w:r>
+          <w:rPr>
+            <w:rFonts w:asciiTheme="minorHAnsi" w:eastAsiaTheme="minorEastAsia" w:hAnsiTheme="minorHAnsi" w:cstheme="minorBidi"/>
+            <w:noProof/>
+            <w:kern w:val="2"/>
+            <w:sz w:val="24"/>
+            <w:szCs w:val="24"/>
+            <w:lang w:val="en-RU" w:eastAsia="en-GB"/>
+            <w14:ligatures w14:val="standardContextual"/>
+          </w:rPr>
+          <w:tab/>
+        </w:r>
+        <w:r>
+          <w:rPr>
+            <w:rStyle w:val="Hyperlink"/>
+            <w:rFonts w:eastAsia="Arial Unicode MS"/>
+            <w:noProof/>
+          </w:rPr>
+          <w:t>Count-Min Sketch</w:t>
+        </w:r>
+        <w:r>
+          <w:rPr>
+            <w:noProof/>
+            <w:webHidden/>
+          </w:rPr>
+          <w:tab/>
+        </w:r>
+        <w:r>
+          <w:rPr>
+            <w:noProof/>
+            <w:webHidden/>
+          </w:rPr>
+          <w:fldChar w:fldCharType="begin"/>
+        </w:r>
+        <w:r>
+          <w:rPr>
+            <w:noProof/>
+            <w:webHidden/>
+          </w:rPr>
+          <w:instrText xml:space="preserve"> PAGEREF _Toc200400526 \h </w:instrText>
+        </w:r>
+        <w:r>
+          <w:rPr>
+            <w:noProof/>
+            <w:webHidden/>
+          </w:rPr>
+        </w:r>
+        <w:r>
+          <w:rPr>
+            <w:noProof/>
+            <w:webHidden/>
+          </w:rPr>
+          <w:fldChar w:fldCharType="separate"/>
+        </w:r>
+        <w:r>
+          <w:rPr>
+            <w:noProof/>
+            <w:webHidden/>
+          </w:rPr>
+          <w:t>22</w:t>
+        </w:r>
+        <w:r>
+          <w:rPr>
+            <w:noProof/>
+            <w:webHidden/>
+          </w:rPr>
+          <w:fldChar w:fldCharType="end"/>
+        </w:r>
+      </w:hyperlink>
+    </w:p>
+    <w:p>
+      <w:pPr>
+        <w:pStyle w:val="TOC3"/>
+        <w:tabs>
+          <w:tab w:val="left" w:pos="1200"/>
+          <w:tab w:val="right" w:leader="dot" w:pos="8299"/>
+        </w:tabs>
+        <w:rPr>
+          <w:rFonts w:asciiTheme="minorHAnsi" w:eastAsiaTheme="minorEastAsia" w:hAnsiTheme="minorHAnsi" w:cstheme="minorBidi"/>
+          <w:noProof/>
+          <w:kern w:val="2"/>
+          <w:sz w:val="24"/>
+          <w:szCs w:val="24"/>
+          <w:lang w:val="en-RU" w:eastAsia="en-GB"/>
+          <w14:ligatures w14:val="standardContextual"/>
+        </w:rPr>
+      </w:pPr>
+      <w:hyperlink w:anchor="_Toc200400527" w:history="1">
+        <w:r>
+          <w:rPr>
+            <w:rStyle w:val="Hyperlink"/>
+            <w:rFonts w:eastAsia="Arial Unicode MS"/>
+            <w:noProof/>
+          </w:rPr>
+          <w:t>3.6.2</w:t>
+        </w:r>
+        <w:r>
+          <w:rPr>
+            <w:rFonts w:asciiTheme="minorHAnsi" w:eastAsiaTheme="minorEastAsia" w:hAnsiTheme="minorHAnsi" w:cstheme="minorBidi"/>
+            <w:noProof/>
+            <w:kern w:val="2"/>
+            <w:sz w:val="24"/>
+            <w:szCs w:val="24"/>
+            <w:lang w:val="en-RU" w:eastAsia="en-GB"/>
+            <w14:ligatures w14:val="standardContextual"/>
+          </w:rPr>
+          <w:tab/>
+        </w:r>
+        <w:r>
+          <w:rPr>
+            <w:rStyle w:val="Hyperlink"/>
+            <w:rFonts w:eastAsia="Arial Unicode MS"/>
+            <w:noProof/>
+          </w:rPr>
+          <w:t>Conservative Count-Min Sketch</w:t>
+        </w:r>
+        <w:r>
+          <w:rPr>
+            <w:noProof/>
+            <w:webHidden/>
+          </w:rPr>
+          <w:tab/>
+        </w:r>
+        <w:r>
+          <w:rPr>
+            <w:noProof/>
+            <w:webHidden/>
+          </w:rPr>
+          <w:fldChar w:fldCharType="begin"/>
+        </w:r>
+        <w:r>
+          <w:rPr>
+            <w:noProof/>
+            <w:webHidden/>
+          </w:rPr>
+          <w:instrText xml:space="preserve"> PAGEREF _Toc200400527 \h </w:instrText>
+        </w:r>
+        <w:r>
+          <w:rPr>
+            <w:noProof/>
+            <w:webHidden/>
+          </w:rPr>
+        </w:r>
+        <w:r>
+          <w:rPr>
+            <w:noProof/>
+            <w:webHidden/>
+          </w:rPr>
+          <w:fldChar w:fldCharType="separate"/>
+        </w:r>
+        <w:r>
+          <w:rPr>
+            <w:noProof/>
+            <w:webHidden/>
+          </w:rPr>
+          <w:t>22</w:t>
+        </w:r>
+        <w:r>
+          <w:rPr>
+            <w:noProof/>
+            <w:webHidden/>
+          </w:rPr>
+          <w:fldChar w:fldCharType="end"/>
+        </w:r>
+      </w:hyperlink>
+    </w:p>
+    <w:p>
+      <w:pPr>
+        <w:pStyle w:val="TOC3"/>
+        <w:tabs>
+          <w:tab w:val="left" w:pos="1200"/>
+          <w:tab w:val="right" w:leader="dot" w:pos="8299"/>
+        </w:tabs>
+        <w:rPr>
+          <w:rFonts w:asciiTheme="minorHAnsi" w:eastAsiaTheme="minorEastAsia" w:hAnsiTheme="minorHAnsi" w:cstheme="minorBidi"/>
+          <w:noProof/>
+          <w:kern w:val="2"/>
+          <w:sz w:val="24"/>
+          <w:szCs w:val="24"/>
+          <w:lang w:val="en-RU" w:eastAsia="en-GB"/>
+          <w14:ligatures w14:val="standardContextual"/>
+        </w:rPr>
+      </w:pPr>
+      <w:hyperlink w:anchor="_Toc200400528" w:history="1">
+        <w:r>
+          <w:rPr>
+            <w:rStyle w:val="Hyperlink"/>
+            <w:rFonts w:eastAsia="Arial Unicode MS"/>
+            <w:noProof/>
+          </w:rPr>
+          <w:t>3.6.3</w:t>
+        </w:r>
+        <w:r>
+          <w:rPr>
+            <w:rFonts w:asciiTheme="minorHAnsi" w:eastAsiaTheme="minorEastAsia" w:hAnsiTheme="minorHAnsi" w:cstheme="minorBidi"/>
+            <w:noProof/>
+            <w:kern w:val="2"/>
+            <w:sz w:val="24"/>
+            <w:szCs w:val="24"/>
+            <w:lang w:val="en-RU" w:eastAsia="en-GB"/>
+            <w14:ligatures w14:val="standardContextual"/>
+          </w:rPr>
+          <w:tab/>
+        </w:r>
+        <w:r>
+          <w:rPr>
+            <w:rStyle w:val="Hyperlink"/>
+            <w:rFonts w:eastAsia="Arial Unicode MS"/>
+            <w:noProof/>
+          </w:rPr>
+          <w:t>Count-Mean-Min Sketch</w:t>
+        </w:r>
+        <w:r>
+          <w:rPr>
+            <w:noProof/>
+            <w:webHidden/>
+          </w:rPr>
+          <w:tab/>
+        </w:r>
+        <w:r>
+          <w:rPr>
+            <w:noProof/>
+            <w:webHidden/>
+          </w:rPr>
+          <w:fldChar w:fldCharType="begin"/>
+        </w:r>
+        <w:r>
+          <w:rPr>
+            <w:noProof/>
+            <w:webHidden/>
+          </w:rPr>
+          <w:instrText xml:space="preserve"> PAGEREF _Toc200400528 \h </w:instrText>
+        </w:r>
+        <w:r>
+          <w:rPr>
+            <w:noProof/>
+            <w:webHidden/>
+          </w:rPr>
+        </w:r>
+        <w:r>
+          <w:rPr>
+            <w:noProof/>
+            <w:webHidden/>
+          </w:rPr>
+          <w:fldChar w:fldCharType="separate"/>
+        </w:r>
+        <w:r>
+          <w:rPr>
+            <w:noProof/>
+            <w:webHidden/>
+          </w:rPr>
+          <w:t>22</w:t>
+        </w:r>
+        <w:r>
+          <w:rPr>
+            <w:noProof/>
+            <w:webHidden/>
+          </w:rPr>
+          <w:fldChar w:fldCharType="end"/>
+        </w:r>
+      </w:hyperlink>
+    </w:p>
+    <w:p>
+      <w:pPr>
+        <w:pStyle w:val="TOC3"/>
+        <w:tabs>
+          <w:tab w:val="left" w:pos="1200"/>
+          <w:tab w:val="right" w:leader="dot" w:pos="8299"/>
+        </w:tabs>
+        <w:rPr>
+          <w:rFonts w:asciiTheme="minorHAnsi" w:eastAsiaTheme="minorEastAsia" w:hAnsiTheme="minorHAnsi" w:cstheme="minorBidi"/>
+          <w:noProof/>
+          <w:kern w:val="2"/>
+          <w:sz w:val="24"/>
+          <w:szCs w:val="24"/>
+          <w:lang w:val="en-RU" w:eastAsia="en-GB"/>
+          <w14:ligatures w14:val="standardContextual"/>
+        </w:rPr>
+      </w:pPr>
+      <w:hyperlink w:anchor="_Toc200400529" w:history="1">
+        <w:r>
+          <w:rPr>
+            <w:rStyle w:val="Hyperlink"/>
+            <w:rFonts w:eastAsia="Arial Unicode MS"/>
+            <w:noProof/>
+          </w:rPr>
+          <w:t>3.6.4</w:t>
+        </w:r>
+        <w:r>
+          <w:rPr>
+            <w:rFonts w:asciiTheme="minorHAnsi" w:eastAsiaTheme="minorEastAsia" w:hAnsiTheme="minorHAnsi" w:cstheme="minorBidi"/>
+            <w:noProof/>
+            <w:kern w:val="2"/>
+            <w:sz w:val="24"/>
+            <w:szCs w:val="24"/>
+            <w:lang w:val="en-RU" w:eastAsia="en-GB"/>
+            <w14:ligatures w14:val="standardContextual"/>
+          </w:rPr>
+          <w:tab/>
+        </w:r>
+        <w:r>
+          <w:rPr>
+            <w:rStyle w:val="Hyperlink"/>
+            <w:rFonts w:eastAsia="Arial Unicode MS"/>
+            <w:noProof/>
+          </w:rPr>
+          <w:t>Count Sketch</w:t>
+        </w:r>
+        <w:r>
+          <w:rPr>
+            <w:noProof/>
+            <w:webHidden/>
+          </w:rPr>
+          <w:tab/>
+        </w:r>
+        <w:r>
+          <w:rPr>
+            <w:noProof/>
+            <w:webHidden/>
+          </w:rPr>
+          <w:fldChar w:fldCharType="begin"/>
+        </w:r>
+        <w:r>
+          <w:rPr>
+            <w:noProof/>
+            <w:webHidden/>
+          </w:rPr>
+          <w:instrText xml:space="preserve"> PAGEREF _Toc200400529 \h </w:instrText>
+        </w:r>
+        <w:r>
+          <w:rPr>
+            <w:noProof/>
+            <w:webHidden/>
+          </w:rPr>
+        </w:r>
+        <w:r>
+          <w:rPr>
+            <w:noProof/>
+            <w:webHidden/>
+          </w:rPr>
+          <w:fldChar w:fldCharType="separate"/>
+        </w:r>
+        <w:r>
+          <w:rPr>
+            <w:noProof/>
+            <w:webHidden/>
+          </w:rPr>
+          <w:t>22</w:t>
+        </w:r>
+        <w:r>
+          <w:rPr>
+            <w:noProof/>
+            <w:webHidden/>
+          </w:rPr>
+          <w:fldChar w:fldCharType="end"/>
+        </w:r>
+      </w:hyperlink>
+    </w:p>
+    <w:p>
+      <w:pPr>
+        <w:pStyle w:val="TOC3"/>
+        <w:tabs>
+          <w:tab w:val="left" w:pos="1200"/>
+          <w:tab w:val="right" w:leader="dot" w:pos="8299"/>
+        </w:tabs>
+        <w:rPr>
+          <w:rFonts w:asciiTheme="minorHAnsi" w:eastAsiaTheme="minorEastAsia" w:hAnsiTheme="minorHAnsi" w:cstheme="minorBidi"/>
+          <w:noProof/>
+          <w:kern w:val="2"/>
+          <w:sz w:val="24"/>
+          <w:szCs w:val="24"/>
+          <w:lang w:val="en-RU" w:eastAsia="en-GB"/>
+          <w14:ligatures w14:val="standardContextual"/>
+        </w:rPr>
+      </w:pPr>
+      <w:hyperlink w:anchor="_Toc200400530" w:history="1">
+        <w:r>
+          <w:rPr>
+            <w:rStyle w:val="Hyperlink"/>
+            <w:rFonts w:eastAsia="Arial Unicode MS"/>
+            <w:noProof/>
+          </w:rPr>
+          <w:t>3.6.5</w:t>
+        </w:r>
+        <w:r>
+          <w:rPr>
+            <w:rFonts w:asciiTheme="minorHAnsi" w:eastAsiaTheme="minorEastAsia" w:hAnsiTheme="minorHAnsi" w:cstheme="minorBidi"/>
+            <w:noProof/>
+            <w:kern w:val="2"/>
+            <w:sz w:val="24"/>
+            <w:szCs w:val="24"/>
+            <w:lang w:val="en-RU" w:eastAsia="en-GB"/>
+            <w14:ligatures w14:val="standardContextual"/>
+          </w:rPr>
+          <w:tab/>
+        </w:r>
+        <w:r>
+          <w:rPr>
+            <w:rStyle w:val="Hyperlink"/>
+            <w:rFonts w:eastAsia="Arial Unicode MS"/>
+            <w:noProof/>
+          </w:rPr>
+          <w:t>Hierarchical Count-Min Sketch</w:t>
+        </w:r>
+        <w:r>
+          <w:rPr>
+            <w:noProof/>
+            <w:webHidden/>
+          </w:rPr>
+          <w:tab/>
+        </w:r>
+        <w:r>
+          <w:rPr>
+            <w:noProof/>
+            <w:webHidden/>
+          </w:rPr>
+          <w:fldChar w:fldCharType="begin"/>
+        </w:r>
+        <w:r>
+          <w:rPr>
+            <w:noProof/>
+            <w:webHidden/>
+          </w:rPr>
+          <w:instrText xml:space="preserve"> PAGEREF _Toc200400530 \h </w:instrText>
+        </w:r>
+        <w:r>
+          <w:rPr>
+            <w:noProof/>
+            <w:webHidden/>
+          </w:rPr>
+        </w:r>
+        <w:r>
+          <w:rPr>
+            <w:noProof/>
+            <w:webHidden/>
+          </w:rPr>
+          <w:fldChar w:fldCharType="separate"/>
+        </w:r>
+        <w:r>
+          <w:rPr>
+            <w:noProof/>
+            <w:webHidden/>
+          </w:rPr>
+          <w:t>22</w:t>
+        </w:r>
+        <w:r>
+          <w:rPr>
+            <w:noProof/>
+            <w:webHidden/>
+          </w:rPr>
+          <w:fldChar w:fldCharType="end"/>
+        </w:r>
+      </w:hyperlink>
+    </w:p>
+    <w:p>
+      <w:pPr>
+        <w:pStyle w:val="TOC3"/>
+        <w:tabs>
+          <w:tab w:val="left" w:pos="1200"/>
+          <w:tab w:val="right" w:leader="dot" w:pos="8299"/>
+        </w:tabs>
+        <w:rPr>
+          <w:rFonts w:asciiTheme="minorHAnsi" w:eastAsiaTheme="minorEastAsia" w:hAnsiTheme="minorHAnsi" w:cstheme="minorBidi"/>
+          <w:noProof/>
+          <w:kern w:val="2"/>
+          <w:sz w:val="24"/>
+          <w:szCs w:val="24"/>
+          <w:lang w:val="en-RU" w:eastAsia="en-GB"/>
+          <w14:ligatures w14:val="standardContextual"/>
+        </w:rPr>
+      </w:pPr>
+      <w:hyperlink w:anchor="_Toc200400531" w:history="1">
+        <w:r>
+          <w:rPr>
+            <w:rStyle w:val="Hyperlink"/>
+            <w:rFonts w:eastAsia="Arial Unicode MS"/>
+            <w:noProof/>
+          </w:rPr>
+          <w:t>3.6.6</w:t>
+        </w:r>
+        <w:r>
+          <w:rPr>
+            <w:rFonts w:asciiTheme="minorHAnsi" w:eastAsiaTheme="minorEastAsia" w:hAnsiTheme="minorHAnsi" w:cstheme="minorBidi"/>
+            <w:noProof/>
+            <w:kern w:val="2"/>
+            <w:sz w:val="24"/>
+            <w:szCs w:val="24"/>
+            <w:lang w:val="en-RU" w:eastAsia="en-GB"/>
+            <w14:ligatures w14:val="standardContextual"/>
+          </w:rPr>
+          <w:tab/>
+        </w:r>
+        <w:r>
+          <w:rPr>
+            <w:rStyle w:val="Hyperlink"/>
+            <w:rFonts w:eastAsia="Arial Unicode MS"/>
+            <w:noProof/>
+          </w:rPr>
+          <w:t>Time Decay Count-Min Sketch</w:t>
+        </w:r>
+        <w:r>
+          <w:rPr>
+            <w:noProof/>
+            <w:webHidden/>
+          </w:rPr>
+          <w:tab/>
+        </w:r>
+        <w:r>
+          <w:rPr>
+            <w:noProof/>
+            <w:webHidden/>
+          </w:rPr>
+          <w:fldChar w:fldCharType="begin"/>
+        </w:r>
+        <w:r>
+          <w:rPr>
+            <w:noProof/>
+            <w:webHidden/>
+          </w:rPr>
+          <w:instrText xml:space="preserve"> PAGEREF _Toc200400531 \h </w:instrText>
+        </w:r>
+        <w:r>
+          <w:rPr>
+            <w:noProof/>
+            <w:webHidden/>
+          </w:rPr>
+        </w:r>
+        <w:r>
+          <w:rPr>
+            <w:noProof/>
+            <w:webHidden/>
+          </w:rPr>
+          <w:fldChar w:fldCharType="separate"/>
+        </w:r>
+        <w:r>
+          <w:rPr>
+            <w:noProof/>
+            <w:webHidden/>
+          </w:rPr>
+          <w:t>23</w:t>
+        </w:r>
+        <w:r>
+          <w:rPr>
+            <w:noProof/>
+            <w:webHidden/>
+          </w:rPr>
+          <w:fldChar w:fldCharType="end"/>
+        </w:r>
+      </w:hyperlink>
+    </w:p>
+    <w:p>
+      <w:pPr>
+        <w:pStyle w:val="TOC2"/>
+        <w:tabs>
+          <w:tab w:val="left" w:pos="960"/>
+          <w:tab w:val="right" w:leader="dot" w:pos="8299"/>
+        </w:tabs>
+        <w:rPr>
+          <w:rFonts w:asciiTheme="minorHAnsi" w:eastAsiaTheme="minorEastAsia" w:hAnsiTheme="minorHAnsi" w:cstheme="minorBidi"/>
+          <w:b w:val="0"/>
+          <w:bCs w:val="0"/>
+          <w:noProof/>
+          <w:kern w:val="2"/>
+          <w:sz w:val="24"/>
+          <w:szCs w:val="24"/>
+          <w:lang w:val="en-RU" w:eastAsia="en-GB"/>
+          <w14:ligatures w14:val="standardContextual"/>
+        </w:rPr>
+      </w:pPr>
+      <w:hyperlink w:anchor="_Toc200400532" w:history="1">
+        <w:r>
+          <w:rPr>
+            <w:rStyle w:val="Hyperlink"/>
+            <w:rFonts w:eastAsia="Arial Unicode MS"/>
+            <w:noProof/>
+          </w:rPr>
+          <w:t>3.7</w:t>
+        </w:r>
+        <w:r>
+          <w:rPr>
+            <w:rFonts w:asciiTheme="minorHAnsi" w:eastAsiaTheme="minorEastAsia" w:hAnsiTheme="minorHAnsi" w:cstheme="minorBidi"/>
+            <w:b w:val="0"/>
+            <w:bCs w:val="0"/>
+            <w:noProof/>
+            <w:kern w:val="2"/>
+            <w:sz w:val="24"/>
+            <w:szCs w:val="24"/>
+            <w:lang w:val="en-RU" w:eastAsia="en-GB"/>
+            <w14:ligatures w14:val="standardContextual"/>
+          </w:rPr>
+          <w:tab/>
+        </w:r>
+        <w:r>
+          <w:rPr>
+            <w:rStyle w:val="Hyperlink"/>
+            <w:rFonts w:eastAsia="Arial Unicode MS"/>
+            <w:noProof/>
+          </w:rPr>
+          <w:t>Evaluation Module</w:t>
+        </w:r>
+        <w:r>
+          <w:rPr>
+            <w:noProof/>
+            <w:webHidden/>
+          </w:rPr>
+          <w:tab/>
+        </w:r>
+        <w:r>
+          <w:rPr>
+            <w:noProof/>
+            <w:webHidden/>
+          </w:rPr>
+          <w:fldChar w:fldCharType="begin"/>
+        </w:r>
+        <w:r>
+          <w:rPr>
+            <w:noProof/>
+            <w:webHidden/>
+          </w:rPr>
+          <w:instrText xml:space="preserve"> PAGEREF _Toc200400532 \h </w:instrText>
+        </w:r>
+        <w:r>
+          <w:rPr>
+            <w:noProof/>
+            <w:webHidden/>
+          </w:rPr>
+        </w:r>
+        <w:r>
+          <w:rPr>
+            <w:noProof/>
+            <w:webHidden/>
+          </w:rPr>
+          <w:fldChar w:fldCharType="separate"/>
+        </w:r>
+        <w:r>
+          <w:rPr>
+            <w:noProof/>
+            <w:webHidden/>
+          </w:rPr>
+          <w:t>23</w:t>
+        </w:r>
+        <w:r>
+          <w:rPr>
+            <w:noProof/>
+            <w:webHidden/>
+          </w:rPr>
+          <w:fldChar w:fldCharType="end"/>
+        </w:r>
+      </w:hyperlink>
+    </w:p>
+    <w:p>
+      <w:pPr>
+        <w:pStyle w:val="TOC2"/>
+        <w:tabs>
+          <w:tab w:val="left" w:pos="960"/>
+          <w:tab w:val="right" w:leader="dot" w:pos="8299"/>
+        </w:tabs>
+        <w:rPr>
+          <w:rFonts w:asciiTheme="minorHAnsi" w:eastAsiaTheme="minorEastAsia" w:hAnsiTheme="minorHAnsi" w:cstheme="minorBidi"/>
+          <w:b w:val="0"/>
+          <w:bCs w:val="0"/>
+          <w:noProof/>
+          <w:kern w:val="2"/>
+          <w:sz w:val="24"/>
+          <w:szCs w:val="24"/>
+          <w:lang w:val="en-RU" w:eastAsia="en-GB"/>
+          <w14:ligatures w14:val="standardContextual"/>
+        </w:rPr>
+      </w:pPr>
+      <w:hyperlink w:anchor="_Toc200400533" w:history="1">
+        <w:r>
+          <w:rPr>
+            <w:rStyle w:val="Hyperlink"/>
+            <w:rFonts w:eastAsia="Arial Unicode MS"/>
+            <w:noProof/>
+          </w:rPr>
+          <w:t>3.8</w:t>
+        </w:r>
+        <w:r>
+          <w:rPr>
+            <w:rFonts w:asciiTheme="minorHAnsi" w:eastAsiaTheme="minorEastAsia" w:hAnsiTheme="minorHAnsi" w:cstheme="minorBidi"/>
+            <w:b w:val="0"/>
+            <w:bCs w:val="0"/>
+            <w:noProof/>
+            <w:kern w:val="2"/>
+            <w:sz w:val="24"/>
+            <w:szCs w:val="24"/>
+            <w:lang w:val="en-RU" w:eastAsia="en-GB"/>
+            <w14:ligatures w14:val="standardContextual"/>
+          </w:rPr>
+          <w:tab/>
+        </w:r>
+        <w:r>
+          <w:rPr>
+            <w:rStyle w:val="Hyperlink"/>
+            <w:rFonts w:eastAsia="Arial Unicode MS"/>
+            <w:noProof/>
+          </w:rPr>
           <w:t>Visualization Module</w:t>
         </w:r>
         <w:r>
@@ -5509,7 +5984,7 @@
             <w:noProof/>
             <w:webHidden/>
           </w:rPr>
-          <w:instrText xml:space="preserve"> PAGEREF _Toc200315123 \h </w:instrText>
+          <w:instrText xml:space="preserve"> PAGEREF _Toc200400533 \h </w:instrText>
         </w:r>
         <w:r>
           <w:rPr>
@@ -5529,7 +6004,207 @@
             <w:noProof/>
             <w:webHidden/>
           </w:rPr>
-          <w:t>17</w:t>
+          <w:t>23</w:t>
+        </w:r>
+        <w:r>
+          <w:rPr>
+            <w:noProof/>
+            <w:webHidden/>
+          </w:rPr>
+          <w:fldChar w:fldCharType="end"/>
+        </w:r>
+      </w:hyperlink>
+    </w:p>
+    <w:p>
+      <w:pPr>
+        <w:pStyle w:val="TOC2"/>
+        <w:tabs>
+          <w:tab w:val="left" w:pos="960"/>
+          <w:tab w:val="right" w:leader="dot" w:pos="8299"/>
+        </w:tabs>
+        <w:rPr>
+          <w:rFonts w:asciiTheme="minorHAnsi" w:eastAsiaTheme="minorEastAsia" w:hAnsiTheme="minorHAnsi" w:cstheme="minorBidi"/>
+          <w:b w:val="0"/>
+          <w:bCs w:val="0"/>
+          <w:noProof/>
+          <w:kern w:val="2"/>
+          <w:sz w:val="24"/>
+          <w:szCs w:val="24"/>
+          <w:lang w:val="en-RU" w:eastAsia="en-GB"/>
+          <w14:ligatures w14:val="standardContextual"/>
+        </w:rPr>
+      </w:pPr>
+      <w:hyperlink w:anchor="_Toc200400534" w:history="1">
+        <w:r>
+          <w:rPr>
+            <w:rStyle w:val="Hyperlink"/>
+            <w:rFonts w:eastAsia="Arial Unicode MS"/>
+            <w:noProof/>
+          </w:rPr>
+          <w:t>3.9</w:t>
+        </w:r>
+        <w:r>
+          <w:rPr>
+            <w:rFonts w:asciiTheme="minorHAnsi" w:eastAsiaTheme="minorEastAsia" w:hAnsiTheme="minorHAnsi" w:cstheme="minorBidi"/>
+            <w:b w:val="0"/>
+            <w:bCs w:val="0"/>
+            <w:noProof/>
+            <w:kern w:val="2"/>
+            <w:sz w:val="24"/>
+            <w:szCs w:val="24"/>
+            <w:lang w:val="en-RU" w:eastAsia="en-GB"/>
+            <w14:ligatures w14:val="standardContextual"/>
+          </w:rPr>
+          <w:tab/>
+        </w:r>
+        <w:r>
+          <w:rPr>
+            <w:rStyle w:val="Hyperlink"/>
+            <w:rFonts w:eastAsia="Arial Unicode MS"/>
+            <w:noProof/>
+          </w:rPr>
+          <w:t>Experiments Results Folder</w:t>
+        </w:r>
+        <w:r>
+          <w:rPr>
+            <w:noProof/>
+            <w:webHidden/>
+          </w:rPr>
+          <w:tab/>
+        </w:r>
+        <w:r>
+          <w:rPr>
+            <w:noProof/>
+            <w:webHidden/>
+          </w:rPr>
+          <w:fldChar w:fldCharType="begin"/>
+        </w:r>
+        <w:r>
+          <w:rPr>
+            <w:noProof/>
+            <w:webHidden/>
+          </w:rPr>
+          <w:instrText xml:space="preserve"> PAGEREF _Toc200400534 \h </w:instrText>
+        </w:r>
+        <w:r>
+          <w:rPr>
+            <w:noProof/>
+            <w:webHidden/>
+          </w:rPr>
+        </w:r>
+        <w:r>
+          <w:rPr>
+            <w:noProof/>
+            <w:webHidden/>
+          </w:rPr>
+          <w:fldChar w:fldCharType="separate"/>
+        </w:r>
+        <w:r>
+          <w:rPr>
+            <w:noProof/>
+            <w:webHidden/>
+          </w:rPr>
+          <w:t>23</w:t>
+        </w:r>
+        <w:r>
+          <w:rPr>
+            <w:noProof/>
+            <w:webHidden/>
+          </w:rPr>
+          <w:fldChar w:fldCharType="end"/>
+        </w:r>
+      </w:hyperlink>
+    </w:p>
+    <w:p>
+      <w:pPr>
+        <w:pStyle w:val="TOC2"/>
+        <w:tabs>
+          <w:tab w:val="left" w:pos="960"/>
+          <w:tab w:val="right" w:leader="dot" w:pos="8299"/>
+        </w:tabs>
+        <w:rPr>
+          <w:rFonts w:asciiTheme="minorHAnsi" w:eastAsiaTheme="minorEastAsia" w:hAnsiTheme="minorHAnsi" w:cstheme="minorBidi"/>
+          <w:b w:val="0"/>
+          <w:bCs w:val="0"/>
+          <w:noProof/>
+          <w:kern w:val="2"/>
+          <w:sz w:val="24"/>
+          <w:szCs w:val="24"/>
+          <w:lang w:val="en-RU" w:eastAsia="en-GB"/>
+          <w14:ligatures w14:val="standardContextual"/>
+        </w:rPr>
+      </w:pPr>
+      <w:hyperlink w:anchor="_Toc200400535" w:history="1">
+        <w:r>
+          <w:rPr>
+            <w:rStyle w:val="Hyperlink"/>
+            <w:rFonts w:eastAsia="Arial Unicode MS"/>
+            <w:noProof/>
+          </w:rPr>
+          <w:t>3.10</w:t>
+        </w:r>
+        <w:r>
+          <w:rPr>
+            <w:rFonts w:asciiTheme="minorHAnsi" w:eastAsiaTheme="minorEastAsia" w:hAnsiTheme="minorHAnsi" w:cstheme="minorBidi"/>
+            <w:b w:val="0"/>
+            <w:bCs w:val="0"/>
+            <w:noProof/>
+            <w:kern w:val="2"/>
+            <w:sz w:val="24"/>
+            <w:szCs w:val="24"/>
+            <w:lang w:val="en-RU" w:eastAsia="en-GB"/>
+            <w14:ligatures w14:val="standardContextual"/>
+          </w:rPr>
+          <w:tab/>
+        </w:r>
+        <w:r>
+          <w:rPr>
+            <w:rStyle w:val="Hyperlink"/>
+            <w:rFonts w:eastAsia="Arial Unicode MS"/>
+            <w:noProof/>
+          </w:rPr>
+          <w:t>Dashboard Module</w:t>
+        </w:r>
+        <w:r>
+          <w:rPr>
+            <w:noProof/>
+            <w:webHidden/>
+          </w:rPr>
+          <w:tab/>
+        </w:r>
+        <w:r>
+          <w:rPr>
+            <w:noProof/>
+            <w:webHidden/>
+          </w:rPr>
+          <w:fldChar w:fldCharType="begin"/>
+        </w:r>
+        <w:r>
+          <w:rPr>
+            <w:noProof/>
+            <w:webHidden/>
+          </w:rPr>
+          <w:instrText xml:space="preserve"> PAGEREF _Toc200400535 \h </w:instrText>
+        </w:r>
+        <w:r>
+          <w:rPr>
+            <w:noProof/>
+            <w:webHidden/>
+          </w:rPr>
+        </w:r>
+        <w:r>
+          <w:rPr>
+            <w:noProof/>
+            <w:webHidden/>
+          </w:rPr>
+          <w:fldChar w:fldCharType="separate"/>
+        </w:r>
+        <w:r>
+          <w:rPr>
+            <w:noProof/>
+            <w:webHidden/>
+          </w:rPr>
+          <w:t>23</w:t>
         </w:r>
         <w:r>
           <w:rPr>
@@ -5559,7 +6234,7 @@
           <w14:ligatures w14:val="standardContextual"/>
         </w:rPr>
       </w:pPr>
-      <w:hyperlink w:anchor="_Toc200315124" w:history="1">
+      <w:hyperlink w:anchor="_Toc200400536" w:history="1">
         <w:r>
           <w:rPr>
             <w:rStyle w:val="Hyperlink"/>
@@ -5609,7 +6284,7 @@
             <w:noProof/>
             <w:webHidden/>
           </w:rPr>
-          <w:instrText xml:space="preserve"> PAGEREF _Toc200315124 \h </w:instrText>
+          <w:instrText xml:space="preserve"> PAGEREF _Toc200400536 \h </w:instrText>
         </w:r>
         <w:r>
           <w:rPr>
@@ -5629,7 +6304,7 @@
             <w:noProof/>
             <w:webHidden/>
           </w:rPr>
-          <w:t>18</w:t>
+          <w:t>24</w:t>
         </w:r>
         <w:r>
           <w:rPr>
@@ -5659,7 +6334,7 @@
           <w14:ligatures w14:val="standardContextual"/>
         </w:rPr>
       </w:pPr>
-      <w:hyperlink w:anchor="_Toc200315125" w:history="1">
+      <w:hyperlink w:anchor="_Toc200400537" w:history="1">
         <w:r>
           <w:rPr>
             <w:rStyle w:val="Hyperlink"/>
@@ -5709,7 +6384,7 @@
             <w:noProof/>
             <w:webHidden/>
           </w:rPr>
-          <w:instrText xml:space="preserve"> PAGEREF _Toc200315125 \h </w:instrText>
+          <w:instrText xml:space="preserve"> PAGEREF _Toc200400537 \h </w:instrText>
         </w:r>
         <w:r>
           <w:rPr>
@@ -5729,7 +6404,7 @@
             <w:noProof/>
             <w:webHidden/>
           </w:rPr>
-          <w:t>18</w:t>
+          <w:t>24</w:t>
         </w:r>
         <w:r>
           <w:rPr>
@@ -5759,7 +6434,7 @@
           <w14:ligatures w14:val="standardContextual"/>
         </w:rPr>
       </w:pPr>
-      <w:hyperlink w:anchor="_Toc200315126" w:history="1">
+      <w:hyperlink w:anchor="_Toc200400538" w:history="1">
         <w:r>
           <w:rPr>
             <w:rStyle w:val="Hyperlink"/>
@@ -5809,7 +6484,7 @@
             <w:noProof/>
             <w:webHidden/>
           </w:rPr>
-          <w:instrText xml:space="preserve"> PAGEREF _Toc200315126 \h </w:instrText>
+          <w:instrText xml:space="preserve"> PAGEREF _Toc200400538 \h </w:instrText>
         </w:r>
         <w:r>
           <w:rPr>
@@ -5829,7 +6504,7 @@
             <w:noProof/>
             <w:webHidden/>
           </w:rPr>
-          <w:t>18</w:t>
+          <w:t>24</w:t>
         </w:r>
         <w:r>
           <w:rPr>
@@ -5859,7 +6534,7 @@
           <w14:ligatures w14:val="standardContextual"/>
         </w:rPr>
       </w:pPr>
-      <w:hyperlink w:anchor="_Toc200315127" w:history="1">
+      <w:hyperlink w:anchor="_Toc200400539" w:history="1">
         <w:r>
           <w:rPr>
             <w:rStyle w:val="Hyperlink"/>
@@ -5909,7 +6584,7 @@
             <w:noProof/>
             <w:webHidden/>
           </w:rPr>
-          <w:instrText xml:space="preserve"> PAGEREF _Toc200315127 \h </w:instrText>
+          <w:instrText xml:space="preserve"> PAGEREF _Toc200400539 \h </w:instrText>
         </w:r>
         <w:r>
           <w:rPr>
@@ -5929,7 +6604,7 @@
             <w:noProof/>
             <w:webHidden/>
           </w:rPr>
-          <w:t>18</w:t>
+          <w:t>24</w:t>
         </w:r>
         <w:r>
           <w:rPr>
@@ -5959,7 +6634,7 @@
           <w14:ligatures w14:val="standardContextual"/>
         </w:rPr>
       </w:pPr>
-      <w:hyperlink w:anchor="_Toc200315128" w:history="1">
+      <w:hyperlink w:anchor="_Toc200400540" w:history="1">
         <w:r>
           <w:rPr>
             <w:rStyle w:val="Hyperlink"/>
@@ -6009,7 +6684,7 @@
             <w:noProof/>
             <w:webHidden/>
           </w:rPr>
-          <w:instrText xml:space="preserve"> PAGEREF _Toc200315128 \h </w:instrText>
+          <w:instrText xml:space="preserve"> PAGEREF _Toc200400540 \h </w:instrText>
         </w:r>
         <w:r>
           <w:rPr>
@@ -6029,7 +6704,7 @@
             <w:noProof/>
             <w:webHidden/>
           </w:rPr>
-          <w:t>18</w:t>
+          <w:t>24</w:t>
         </w:r>
         <w:r>
           <w:rPr>
@@ -6059,7 +6734,7 @@
           <w14:ligatures w14:val="standardContextual"/>
         </w:rPr>
       </w:pPr>
-      <w:hyperlink w:anchor="_Toc200315129" w:history="1">
+      <w:hyperlink w:anchor="_Toc200400541" w:history="1">
         <w:r>
           <w:rPr>
             <w:rStyle w:val="Hyperlink"/>
@@ -6109,7 +6784,7 @@
             <w:noProof/>
             <w:webHidden/>
           </w:rPr>
-          <w:instrText xml:space="preserve"> PAGEREF _Toc200315129 \h </w:instrText>
+          <w:instrText xml:space="preserve"> PAGEREF _Toc200400541 \h </w:instrText>
         </w:r>
         <w:r>
           <w:rPr>
@@ -6129,7 +6804,7 @@
             <w:noProof/>
             <w:webHidden/>
           </w:rPr>
-          <w:t>19</w:t>
+          <w:t>25</w:t>
         </w:r>
         <w:r>
           <w:rPr>
@@ -6159,7 +6834,7 @@
           <w14:ligatures w14:val="standardContextual"/>
         </w:rPr>
       </w:pPr>
-      <w:hyperlink w:anchor="_Toc200315130" w:history="1">
+      <w:hyperlink w:anchor="_Toc200400542" w:history="1">
         <w:r>
           <w:rPr>
             <w:rStyle w:val="Hyperlink"/>
@@ -6209,7 +6884,7 @@
             <w:noProof/>
             <w:webHidden/>
           </w:rPr>
-          <w:instrText xml:space="preserve"> PAGEREF _Toc200315130 \h </w:instrText>
+          <w:instrText xml:space="preserve"> PAGEREF _Toc200400542 \h </w:instrText>
         </w:r>
         <w:r>
           <w:rPr>
@@ -6229,7 +6904,7 @@
             <w:noProof/>
             <w:webHidden/>
           </w:rPr>
-          <w:t>19</w:t>
+          <w:t>25</w:t>
         </w:r>
         <w:r>
           <w:rPr>
@@ -6259,7 +6934,7 @@
           <w14:ligatures w14:val="standardContextual"/>
         </w:rPr>
       </w:pPr>
-      <w:hyperlink w:anchor="_Toc200315131" w:history="1">
+      <w:hyperlink w:anchor="_Toc200400543" w:history="1">
         <w:r>
           <w:rPr>
             <w:rStyle w:val="Hyperlink"/>
@@ -6309,7 +6984,7 @@
             <w:noProof/>
             <w:webHidden/>
           </w:rPr>
-          <w:instrText xml:space="preserve"> PAGEREF _Toc200315131 \h </w:instrText>
+          <w:instrText xml:space="preserve"> PAGEREF _Toc200400543 \h </w:instrText>
         </w:r>
         <w:r>
           <w:rPr>
@@ -6329,7 +7004,7 @@
             <w:noProof/>
             <w:webHidden/>
           </w:rPr>
-          <w:t>19</w:t>
+          <w:t>25</w:t>
         </w:r>
         <w:r>
           <w:rPr>
@@ -6359,7 +7034,7 @@
           <w14:ligatures w14:val="standardContextual"/>
         </w:rPr>
       </w:pPr>
-      <w:hyperlink w:anchor="_Toc200315132" w:history="1">
+      <w:hyperlink w:anchor="_Toc200400544" w:history="1">
         <w:r>
           <w:rPr>
             <w:rStyle w:val="Hyperlink"/>
@@ -6409,7 +7084,7 @@
             <w:noProof/>
             <w:webHidden/>
           </w:rPr>
-          <w:instrText xml:space="preserve"> PAGEREF _Toc200315132 \h </w:instrText>
+          <w:instrText xml:space="preserve"> PAGEREF _Toc200400544 \h </w:instrText>
         </w:r>
         <w:r>
           <w:rPr>
@@ -6429,7 +7104,7 @@
             <w:noProof/>
             <w:webHidden/>
           </w:rPr>
-          <w:t>19</w:t>
+          <w:t>25</w:t>
         </w:r>
         <w:r>
           <w:rPr>
@@ -6459,7 +7134,7 @@
           <w14:ligatures w14:val="standardContextual"/>
         </w:rPr>
       </w:pPr>
-      <w:hyperlink w:anchor="_Toc200315133" w:history="1">
+      <w:hyperlink w:anchor="_Toc200400545" w:history="1">
         <w:r>
           <w:rPr>
             <w:rStyle w:val="Hyperlink"/>
@@ -6488,7 +7163,7 @@
             <w:rFonts w:eastAsia="Arial Unicode MS"/>
             <w:noProof/>
           </w:rPr>
-          <w:t>Conclusion</w:t>
+          <w:t>Future Work</w:t>
         </w:r>
         <w:r>
           <w:rPr>
@@ -6509,7 +7184,7 @@
             <w:noProof/>
             <w:webHidden/>
           </w:rPr>
-          <w:instrText xml:space="preserve"> PAGEREF _Toc200315133 \h </w:instrText>
+          <w:instrText xml:space="preserve"> PAGEREF _Toc200400545 \h </w:instrText>
         </w:r>
         <w:r>
           <w:rPr>
@@ -6529,7 +7204,7 @@
             <w:noProof/>
             <w:webHidden/>
           </w:rPr>
-          <w:t>20</w:t>
+          <w:t>26</w:t>
         </w:r>
         <w:r>
           <w:rPr>
@@ -6559,7 +7234,7 @@
           <w14:ligatures w14:val="standardContextual"/>
         </w:rPr>
       </w:pPr>
-      <w:hyperlink w:anchor="_Toc200315134" w:history="1">
+      <w:hyperlink w:anchor="_Toc200400546" w:history="1">
         <w:r>
           <w:rPr>
             <w:rStyle w:val="Hyperlink"/>
@@ -6588,7 +7263,7 @@
             <w:rFonts w:eastAsia="Arial Unicode MS"/>
             <w:noProof/>
           </w:rPr>
-          <w:t>Summary of Contributions</w:t>
+          <w:t>Automatic Algorithm Selection</w:t>
         </w:r>
         <w:r>
           <w:rPr>
@@ -6609,7 +7284,7 @@
             <w:noProof/>
             <w:webHidden/>
           </w:rPr>
-          <w:instrText xml:space="preserve"> PAGEREF _Toc200315134 \h </w:instrText>
+          <w:instrText xml:space="preserve"> PAGEREF _Toc200400546 \h </w:instrText>
         </w:r>
         <w:r>
           <w:rPr>
@@ -6629,7 +7304,7 @@
             <w:noProof/>
             <w:webHidden/>
           </w:rPr>
-          <w:t>20</w:t>
+          <w:t>26</w:t>
         </w:r>
         <w:r>
           <w:rPr>
@@ -6659,7 +7334,7 @@
           <w14:ligatures w14:val="standardContextual"/>
         </w:rPr>
       </w:pPr>
-      <w:hyperlink w:anchor="_Toc200315135" w:history="1">
+      <w:hyperlink w:anchor="_Toc200400547" w:history="1">
         <w:r>
           <w:rPr>
             <w:rStyle w:val="Hyperlink"/>
@@ -6688,7 +7363,7 @@
             <w:rFonts w:eastAsia="Arial Unicode MS"/>
             <w:noProof/>
           </w:rPr>
-          <w:t>Major Findings</w:t>
+          <w:t>Adaptive Resizing</w:t>
         </w:r>
         <w:r>
           <w:rPr>
@@ -6709,7 +7384,7 @@
             <w:noProof/>
             <w:webHidden/>
           </w:rPr>
-          <w:instrText xml:space="preserve"> PAGEREF _Toc200315135 \h </w:instrText>
+          <w:instrText xml:space="preserve"> PAGEREF _Toc200400547 \h </w:instrText>
         </w:r>
         <w:r>
           <w:rPr>
@@ -6729,7 +7404,107 @@
             <w:noProof/>
             <w:webHidden/>
           </w:rPr>
-          <w:t>20</w:t>
+          <w:t>26</w:t>
+        </w:r>
+        <w:r>
+          <w:rPr>
+            <w:noProof/>
+            <w:webHidden/>
+          </w:rPr>
+          <w:fldChar w:fldCharType="end"/>
+        </w:r>
+      </w:hyperlink>
+    </w:p>
+    <w:p>
+      <w:pPr>
+        <w:pStyle w:val="TOC2"/>
+        <w:tabs>
+          <w:tab w:val="left" w:pos="960"/>
+          <w:tab w:val="right" w:leader="dot" w:pos="8299"/>
+        </w:tabs>
+        <w:rPr>
+          <w:rFonts w:asciiTheme="minorHAnsi" w:eastAsiaTheme="minorEastAsia" w:hAnsiTheme="minorHAnsi" w:cstheme="minorBidi"/>
+          <w:b w:val="0"/>
+          <w:bCs w:val="0"/>
+          <w:noProof/>
+          <w:kern w:val="2"/>
+          <w:sz w:val="24"/>
+          <w:szCs w:val="24"/>
+          <w:lang w:val="en-RU" w:eastAsia="en-GB"/>
+          <w14:ligatures w14:val="standardContextual"/>
+        </w:rPr>
+      </w:pPr>
+      <w:hyperlink w:anchor="_Toc200400548" w:history="1">
+        <w:r>
+          <w:rPr>
+            <w:rStyle w:val="Hyperlink"/>
+            <w:rFonts w:eastAsia="Arial Unicode MS"/>
+            <w:noProof/>
+          </w:rPr>
+          <w:t>6.3</w:t>
+        </w:r>
+        <w:r>
+          <w:rPr>
+            <w:rFonts w:asciiTheme="minorHAnsi" w:eastAsiaTheme="minorEastAsia" w:hAnsiTheme="minorHAnsi" w:cstheme="minorBidi"/>
+            <w:b w:val="0"/>
+            <w:bCs w:val="0"/>
+            <w:noProof/>
+            <w:kern w:val="2"/>
+            <w:sz w:val="24"/>
+            <w:szCs w:val="24"/>
+            <w:lang w:val="en-RU" w:eastAsia="en-GB"/>
+            <w14:ligatures w14:val="standardContextual"/>
+          </w:rPr>
+          <w:tab/>
+        </w:r>
+        <w:r>
+          <w:rPr>
+            <w:rStyle w:val="Hyperlink"/>
+            <w:rFonts w:eastAsia="Arial Unicode MS"/>
+            <w:noProof/>
+          </w:rPr>
+          <w:t>Semantic Mapping</w:t>
+        </w:r>
+        <w:r>
+          <w:rPr>
+            <w:noProof/>
+            <w:webHidden/>
+          </w:rPr>
+          <w:tab/>
+        </w:r>
+        <w:r>
+          <w:rPr>
+            <w:noProof/>
+            <w:webHidden/>
+          </w:rPr>
+          <w:fldChar w:fldCharType="begin"/>
+        </w:r>
+        <w:r>
+          <w:rPr>
+            <w:noProof/>
+            <w:webHidden/>
+          </w:rPr>
+          <w:instrText xml:space="preserve"> PAGEREF _Toc200400548 \h </w:instrText>
+        </w:r>
+        <w:r>
+          <w:rPr>
+            <w:noProof/>
+            <w:webHidden/>
+          </w:rPr>
+        </w:r>
+        <w:r>
+          <w:rPr>
+            <w:noProof/>
+            <w:webHidden/>
+          </w:rPr>
+          <w:fldChar w:fldCharType="separate"/>
+        </w:r>
+        <w:r>
+          <w:rPr>
+            <w:noProof/>
+            <w:webHidden/>
+          </w:rPr>
+          <w:t>26</w:t>
         </w:r>
         <w:r>
           <w:rPr>
@@ -6759,7 +7534,7 @@
           <w14:ligatures w14:val="standardContextual"/>
         </w:rPr>
       </w:pPr>
-      <w:hyperlink w:anchor="_Toc200315136" w:history="1">
+      <w:hyperlink w:anchor="_Toc200400549" w:history="1">
         <w:r>
           <w:rPr>
             <w:rStyle w:val="Hyperlink"/>
@@ -6788,7 +7563,7 @@
             <w:rFonts w:eastAsia="Arial Unicode MS"/>
             <w:noProof/>
           </w:rPr>
-          <w:t>Future Work</w:t>
+          <w:t>Conclusion</w:t>
         </w:r>
         <w:r>
           <w:rPr>
@@ -6809,7 +7584,7 @@
             <w:noProof/>
             <w:webHidden/>
           </w:rPr>
-          <w:instrText xml:space="preserve"> PAGEREF _Toc200315136 \h </w:instrText>
+          <w:instrText xml:space="preserve"> PAGEREF _Toc200400549 \h </w:instrText>
         </w:r>
         <w:r>
           <w:rPr>
@@ -6829,7 +7604,7 @@
             <w:noProof/>
             <w:webHidden/>
           </w:rPr>
-          <w:t>21</w:t>
+          <w:t>27</w:t>
         </w:r>
         <w:r>
           <w:rPr>
@@ -6859,7 +7634,7 @@
           <w14:ligatures w14:val="standardContextual"/>
         </w:rPr>
       </w:pPr>
-      <w:hyperlink w:anchor="_Toc200315137" w:history="1">
+      <w:hyperlink w:anchor="_Toc200400550" w:history="1">
         <w:r>
           <w:rPr>
             <w:rStyle w:val="Hyperlink"/>
@@ -6888,7 +7663,7 @@
             <w:rFonts w:eastAsia="Arial Unicode MS"/>
             <w:noProof/>
           </w:rPr>
-          <w:t>Automatic Algorithm Selection</w:t>
+          <w:t>Summary of Contributions</w:t>
         </w:r>
         <w:r>
           <w:rPr>
@@ -6909,7 +7684,7 @@
             <w:noProof/>
             <w:webHidden/>
           </w:rPr>
-          <w:instrText xml:space="preserve"> PAGEREF _Toc200315137 \h </w:instrText>
+          <w:instrText xml:space="preserve"> PAGEREF _Toc200400550 \h </w:instrText>
         </w:r>
         <w:r>
           <w:rPr>
@@ -6929,7 +7704,7 @@
             <w:noProof/>
             <w:webHidden/>
           </w:rPr>
-          <w:t>21</w:t>
+          <w:t>27</w:t>
         </w:r>
         <w:r>
           <w:rPr>
@@ -6959,7 +7734,7 @@
           <w14:ligatures w14:val="standardContextual"/>
         </w:rPr>
       </w:pPr>
-      <w:hyperlink w:anchor="_Toc200315138" w:history="1">
+      <w:hyperlink w:anchor="_Toc200400551" w:history="1">
         <w:r>
           <w:rPr>
             <w:rStyle w:val="Hyperlink"/>
@@ -6988,7 +7763,7 @@
             <w:rFonts w:eastAsia="Arial Unicode MS"/>
             <w:noProof/>
           </w:rPr>
-          <w:t>Adaptive Resizing</w:t>
+          <w:t>Major Findings</w:t>
         </w:r>
         <w:r>
           <w:rPr>
@@ -7009,7 +7784,7 @@
             <w:noProof/>
             <w:webHidden/>
           </w:rPr>
-          <w:instrText xml:space="preserve"> PAGEREF _Toc200315138 \h </w:instrText>
+          <w:instrText xml:space="preserve"> PAGEREF _Toc200400551 \h </w:instrText>
         </w:r>
         <w:r>
           <w:rPr>
@@ -7029,107 +7804,7 @@
             <w:noProof/>
             <w:webHidden/>
           </w:rPr>
-          <w:t>21</w:t>
-        </w:r>
-        <w:r>
-          <w:rPr>
-            <w:noProof/>
-            <w:webHidden/>
-          </w:rPr>
-          <w:fldChar w:fldCharType="end"/>
-        </w:r>
-      </w:hyperlink>
-    </w:p>
-    <w:p>
-      <w:pPr>
-        <w:pStyle w:val="TOC2"/>
-        <w:tabs>
-          <w:tab w:val="left" w:pos="960"/>
-          <w:tab w:val="right" w:leader="dot" w:pos="8299"/>
-        </w:tabs>
-        <w:rPr>
-          <w:rFonts w:asciiTheme="minorHAnsi" w:eastAsiaTheme="minorEastAsia" w:hAnsiTheme="minorHAnsi" w:cstheme="minorBidi"/>
-          <w:b w:val="0"/>
-          <w:bCs w:val="0"/>
-          <w:noProof/>
-          <w:kern w:val="2"/>
-          <w:sz w:val="24"/>
-          <w:szCs w:val="24"/>
-          <w:lang w:val="en-RU" w:eastAsia="en-GB"/>
-          <w14:ligatures w14:val="standardContextual"/>
-        </w:rPr>
-      </w:pPr>
-      <w:hyperlink w:anchor="_Toc200315139" w:history="1">
-        <w:r>
-          <w:rPr>
-            <w:rStyle w:val="Hyperlink"/>
-            <w:rFonts w:eastAsia="Arial Unicode MS"/>
-            <w:noProof/>
-          </w:rPr>
-          <w:t>7.3</w:t>
-        </w:r>
-        <w:r>
-          <w:rPr>
-            <w:rFonts w:asciiTheme="minorHAnsi" w:eastAsiaTheme="minorEastAsia" w:hAnsiTheme="minorHAnsi" w:cstheme="minorBidi"/>
-            <w:b w:val="0"/>
-            <w:bCs w:val="0"/>
-            <w:noProof/>
-            <w:kern w:val="2"/>
-            <w:sz w:val="24"/>
-            <w:szCs w:val="24"/>
-            <w:lang w:val="en-RU" w:eastAsia="en-GB"/>
-            <w14:ligatures w14:val="standardContextual"/>
-          </w:rPr>
-          <w:tab/>
-        </w:r>
-        <w:r>
-          <w:rPr>
-            <w:rStyle w:val="Hyperlink"/>
-            <w:rFonts w:eastAsia="Arial Unicode MS"/>
-            <w:noProof/>
-          </w:rPr>
-          <w:t>Semantic Mapping</w:t>
-        </w:r>
-        <w:r>
-          <w:rPr>
-            <w:noProof/>
-            <w:webHidden/>
-          </w:rPr>
-          <w:tab/>
-        </w:r>
-        <w:r>
-          <w:rPr>
-            <w:noProof/>
-            <w:webHidden/>
-          </w:rPr>
-          <w:fldChar w:fldCharType="begin"/>
-        </w:r>
-        <w:r>
-          <w:rPr>
-            <w:noProof/>
-            <w:webHidden/>
-          </w:rPr>
-          <w:instrText xml:space="preserve"> PAGEREF _Toc200315139 \h </w:instrText>
-        </w:r>
-        <w:r>
-          <w:rPr>
-            <w:noProof/>
-            <w:webHidden/>
-          </w:rPr>
-        </w:r>
-        <w:r>
-          <w:rPr>
-            <w:noProof/>
-            <w:webHidden/>
-          </w:rPr>
-          <w:fldChar w:fldCharType="separate"/>
-        </w:r>
-        <w:r>
-          <w:rPr>
-            <w:noProof/>
-            <w:webHidden/>
-          </w:rPr>
-          <w:t>21</w:t>
+          <w:t>27</w:t>
         </w:r>
         <w:r>
           <w:rPr>
@@ -7158,14 +7833,14 @@
           <w14:ligatures w14:val="standardContextual"/>
         </w:rPr>
       </w:pPr>
-      <w:hyperlink w:anchor="_Toc200315140" w:history="1">
+      <w:hyperlink w:anchor="_Toc200400552" w:history="1">
         <w:r>
           <w:rPr>
             <w:rStyle w:val="Hyperlink"/>
             <w:rFonts w:eastAsia="Arial Unicode MS"/>
             <w:noProof/>
           </w:rPr>
-          <w:t>Appendices</w:t>
+          <w:t>References</w:t>
         </w:r>
         <w:r>
           <w:rPr>
@@ -7186,7 +7861,7 @@
             <w:noProof/>
             <w:webHidden/>
           </w:rPr>
-          <w:instrText xml:space="preserve"> PAGEREF _Toc200315140 \h </w:instrText>
+          <w:instrText xml:space="preserve"> PAGEREF _Toc200400552 \h </w:instrText>
         </w:r>
         <w:r>
           <w:rPr>
@@ -7206,7 +7881,7 @@
             <w:noProof/>
             <w:webHidden/>
           </w:rPr>
-          <w:t>22</w:t>
+          <w:t>28</w:t>
         </w:r>
         <w:r>
           <w:rPr>
@@ -7235,14 +7910,14 @@
           <w14:ligatures w14:val="standardContextual"/>
         </w:rPr>
       </w:pPr>
-      <w:hyperlink w:anchor="_Toc200315141" w:history="1">
+      <w:hyperlink w:anchor="_Toc200400553" w:history="1">
         <w:r>
           <w:rPr>
             <w:rStyle w:val="Hyperlink"/>
             <w:rFonts w:eastAsia="Arial Unicode MS"/>
             <w:noProof/>
           </w:rPr>
-          <w:t>References</w:t>
+          <w:t>Appendices</w:t>
         </w:r>
         <w:r>
           <w:rPr>
@@ -7263,7 +7938,7 @@
             <w:noProof/>
             <w:webHidden/>
           </w:rPr>
-          <w:instrText xml:space="preserve"> PAGEREF _Toc200315141 \h </w:instrText>
+          <w:instrText xml:space="preserve"> PAGEREF _Toc200400553 \h </w:instrText>
         </w:r>
         <w:r>
           <w:rPr>
@@ -7283,7 +7958,7 @@
             <w:noProof/>
             <w:webHidden/>
           </w:rPr>
-          <w:t>23</w:t>
+          <w:t>30</w:t>
         </w:r>
         <w:r>
           <w:rPr>
@@ -7303,26 +7978,6 @@
         </w:rPr>
         <w:fldChar w:fldCharType="end"/>
       </w:r>
-    </w:p>
-    <w:p>
-      <w:pPr>
-        <w:jc w:val="center"/>
-        <w:rPr>
-          <w:b/>
-          <w:bCs/>
-          <w:sz w:val="36"/>
-        </w:rPr>
-      </w:pPr>
-    </w:p>
-    <w:p>
-      <w:pPr>
-        <w:jc w:val="center"/>
-        <w:rPr>
-          <w:b/>
-          <w:bCs/>
-          <w:sz w:val="36"/>
-        </w:rPr>
-      </w:pPr>
       <w:r>
         <w:rPr>
           <w:b/>
@@ -7400,7 +8055,6 @@
     <w:p>
       <w:pPr>
         <w:pStyle w:val="TableofFigures"/>
-        <w:spacing w:line="360" w:lineRule="auto"/>
         <w:rPr>
           <w:rFonts w:asciiTheme="minorHAnsi" w:eastAsiaTheme="minorEastAsia" w:hAnsiTheme="minorHAnsi" w:cstheme="minorBidi"/>
           <w:noProof/>
@@ -7409,7 +8063,7 @@
           <w14:ligatures w14:val="standardContextual"/>
         </w:rPr>
       </w:pPr>
-      <w:hyperlink w:anchor="_Toc200306811" w:history="1">
+      <w:hyperlink w:anchor="_Toc200398662" w:history="1">
         <w:r>
           <w:rPr>
             <w:rStyle w:val="Hyperlink"/>
@@ -7436,7 +8090,7 @@
             <w:noProof/>
             <w:webHidden/>
           </w:rPr>
-          <w:instrText xml:space="preserve"> PAGEREF _Toc200306811 \h </w:instrText>
+          <w:instrText xml:space="preserve"> PAGEREF _Toc200398662 \h </w:instrText>
         </w:r>
         <w:r>
           <w:rPr>
@@ -7470,7 +8124,6 @@
     <w:p>
       <w:pPr>
         <w:pStyle w:val="TableofFigures"/>
-        <w:spacing w:line="360" w:lineRule="auto"/>
         <w:rPr>
           <w:rFonts w:asciiTheme="minorHAnsi" w:eastAsiaTheme="minorEastAsia" w:hAnsiTheme="minorHAnsi" w:cstheme="minorBidi"/>
           <w:noProof/>
@@ -7479,7 +8132,7 @@
           <w14:ligatures w14:val="standardContextual"/>
         </w:rPr>
       </w:pPr>
-      <w:hyperlink w:anchor="_Toc200306812" w:history="1">
+      <w:hyperlink w:anchor="_Toc200398663" w:history="1">
         <w:r>
           <w:rPr>
             <w:rStyle w:val="Hyperlink"/>
@@ -7506,7 +8159,7 @@
             <w:noProof/>
             <w:webHidden/>
           </w:rPr>
-          <w:instrText xml:space="preserve"> PAGEREF _Toc200306812 \h </w:instrText>
+          <w:instrText xml:space="preserve"> PAGEREF _Toc200398663 \h </w:instrText>
         </w:r>
         <w:r>
           <w:rPr>
@@ -7540,7 +8193,6 @@
     <w:p>
       <w:pPr>
         <w:pStyle w:val="TableofFigures"/>
-        <w:spacing w:line="360" w:lineRule="auto"/>
         <w:rPr>
           <w:rFonts w:asciiTheme="minorHAnsi" w:eastAsiaTheme="minorEastAsia" w:hAnsiTheme="minorHAnsi" w:cstheme="minorBidi"/>
           <w:noProof/>
@@ -7549,7 +8201,7 @@
           <w14:ligatures w14:val="standardContextual"/>
         </w:rPr>
       </w:pPr>
-      <w:hyperlink w:anchor="_Toc200306813" w:history="1">
+      <w:hyperlink w:anchor="_Toc200398664" w:history="1">
         <w:r>
           <w:rPr>
             <w:rStyle w:val="Hyperlink"/>
@@ -7576,7 +8228,7 @@
             <w:noProof/>
             <w:webHidden/>
           </w:rPr>
-          <w:instrText xml:space="preserve"> PAGEREF _Toc200306813 \h </w:instrText>
+          <w:instrText xml:space="preserve"> PAGEREF _Toc200398664 \h </w:instrText>
         </w:r>
         <w:r>
           <w:rPr>
@@ -7610,7 +8262,6 @@
     <w:p>
       <w:pPr>
         <w:pStyle w:val="TableofFigures"/>
-        <w:spacing w:line="360" w:lineRule="auto"/>
         <w:rPr>
           <w:rFonts w:asciiTheme="minorHAnsi" w:eastAsiaTheme="minorEastAsia" w:hAnsiTheme="minorHAnsi" w:cstheme="minorBidi"/>
           <w:noProof/>
@@ -7619,7 +8270,7 @@
           <w14:ligatures w14:val="standardContextual"/>
         </w:rPr>
       </w:pPr>
-      <w:hyperlink w:anchor="_Toc200306814" w:history="1">
+      <w:hyperlink w:anchor="_Toc200398665" w:history="1">
         <w:r>
           <w:rPr>
             <w:rStyle w:val="Hyperlink"/>
@@ -7646,7 +8297,7 @@
             <w:noProof/>
             <w:webHidden/>
           </w:rPr>
-          <w:instrText xml:space="preserve"> PAGEREF _Toc200306814 \h </w:instrText>
+          <w:instrText xml:space="preserve"> PAGEREF _Toc200398665 \h </w:instrText>
         </w:r>
         <w:r>
           <w:rPr>
@@ -7667,6 +8318,75 @@
             <w:webHidden/>
           </w:rPr>
           <w:t>11</w:t>
+        </w:r>
+        <w:r>
+          <w:rPr>
+            <w:noProof/>
+            <w:webHidden/>
+          </w:rPr>
+          <w:fldChar w:fldCharType="end"/>
+        </w:r>
+      </w:hyperlink>
+    </w:p>
+    <w:p>
+      <w:pPr>
+        <w:pStyle w:val="TableofFigures"/>
+        <w:rPr>
+          <w:rFonts w:asciiTheme="minorHAnsi" w:eastAsiaTheme="minorEastAsia" w:hAnsiTheme="minorHAnsi" w:cstheme="minorBidi"/>
+          <w:noProof/>
+          <w:kern w:val="2"/>
+          <w:lang w:val="en-RU" w:eastAsia="en-GB"/>
+          <w14:ligatures w14:val="standardContextual"/>
+        </w:rPr>
+      </w:pPr>
+      <w:hyperlink w:anchor="_Toc200398666" w:history="1">
+        <w:r>
+          <w:rPr>
+            <w:rStyle w:val="Hyperlink"/>
+            <w:noProof/>
+          </w:rPr>
+          <w:t>Figure 5. System Architecture Diagram</w:t>
+        </w:r>
+        <w:r>
+          <w:rPr>
+            <w:noProof/>
+            <w:webHidden/>
+          </w:rPr>
+          <w:tab/>
+        </w:r>
+        <w:r>
+          <w:rPr>
+            <w:noProof/>
+            <w:webHidden/>
+          </w:rPr>
+          <w:fldChar w:fldCharType="begin"/>
+        </w:r>
+        <w:r>
+          <w:rPr>
+            <w:noProof/>
+            <w:webHidden/>
+          </w:rPr>
+          <w:instrText xml:space="preserve"> PAGEREF _Toc200398666 \h </w:instrText>
+        </w:r>
+        <w:r>
+          <w:rPr>
+            <w:noProof/>
+            <w:webHidden/>
+          </w:rPr>
+        </w:r>
+        <w:r>
+          <w:rPr>
+            <w:noProof/>
+            <w:webHidden/>
+          </w:rPr>
+          <w:fldChar w:fldCharType="separate"/>
+        </w:r>
+        <w:r>
+          <w:rPr>
+            <w:noProof/>
+            <w:webHidden/>
+          </w:rPr>
+          <w:t>17</w:t>
         </w:r>
         <w:r>
           <w:rPr>
@@ -7720,6 +8440,216 @@
         </w:rPr>
         <w:br w:type="page"/>
       </w:r>
+    </w:p>
+    <w:p>
+      <w:pPr>
+        <w:jc w:val="center"/>
+        <w:rPr>
+          <w:b/>
+          <w:bCs/>
+          <w:sz w:val="36"/>
+        </w:rPr>
+      </w:pPr>
+      <w:r>
+        <w:rPr>
+          <w:b/>
+          <w:bCs/>
+          <w:sz w:val="36"/>
+        </w:rPr>
+        <w:lastRenderedPageBreak/>
+        <w:t>List of Tabl</w:t>
+      </w:r>
+      <w:r>
+        <w:rPr>
+          <w:b/>
+          <w:bCs/>
+          <w:sz w:val="36"/>
+        </w:rPr>
+        <w:t>e</w:t>
+      </w:r>
+      <w:r>
+        <w:rPr>
+          <w:b/>
+          <w:bCs/>
+          <w:sz w:val="36"/>
+        </w:rPr>
+        <w:t>s</w:t>
+      </w:r>
+    </w:p>
+    <w:p>
+      <w:pPr>
+        <w:jc w:val="right"/>
+        <w:rPr>
+          <w:b/>
+          <w:bCs/>
+          <w:sz w:val="36"/>
+        </w:rPr>
+      </w:pPr>
+      <w:r>
+        <w:t>Page</w:t>
+      </w:r>
+    </w:p>
+    <w:p>
+      <w:pPr>
+        <w:pStyle w:val="TableofFigures"/>
+        <w:rPr>
+          <w:rFonts w:asciiTheme="minorHAnsi" w:eastAsiaTheme="minorEastAsia" w:hAnsiTheme="minorHAnsi" w:cstheme="minorBidi"/>
+          <w:noProof/>
+          <w:kern w:val="2"/>
+          <w:lang w:val="en-RU" w:eastAsia="en-GB"/>
+          <w14:ligatures w14:val="standardContextual"/>
+        </w:rPr>
+      </w:pPr>
+      <w:r>
+        <w:rPr>
+          <w:b/>
+          <w:bCs/>
+          <w:sz w:val="36"/>
+        </w:rPr>
+        <w:fldChar w:fldCharType="begin"/>
+      </w:r>
+      <w:r>
+        <w:rPr>
+          <w:b/>
+          <w:bCs/>
+          <w:sz w:val="36"/>
+        </w:rPr>
+        <w:instrText xml:space="preserve"> TOC \h \z \c "Table" </w:instrText>
+      </w:r>
+      <w:r>
+        <w:rPr>
+          <w:b/>
+          <w:bCs/>
+          <w:sz w:val="36"/>
+        </w:rPr>
+        <w:fldChar w:fldCharType="separate"/>
+      </w:r>
+      <w:hyperlink w:anchor="_Toc200400554" w:history="1">
+        <w:r>
+          <w:rPr>
+            <w:rStyle w:val="Hyperlink"/>
+            <w:noProof/>
+          </w:rPr>
+          <w:t>Table 1. Sample of pre-processed tweets from FIFA dataset</w:t>
+        </w:r>
+        <w:r>
+          <w:rPr>
+            <w:noProof/>
+            <w:webHidden/>
+          </w:rPr>
+          <w:tab/>
+        </w:r>
+        <w:r>
+          <w:rPr>
+            <w:noProof/>
+            <w:webHidden/>
+          </w:rPr>
+          <w:fldChar w:fldCharType="begin"/>
+        </w:r>
+        <w:r>
+          <w:rPr>
+            <w:noProof/>
+            <w:webHidden/>
+          </w:rPr>
+          <w:instrText xml:space="preserve"> PAGEREF _Toc200400554 \h </w:instrText>
+        </w:r>
+        <w:r>
+          <w:rPr>
+            <w:noProof/>
+            <w:webHidden/>
+          </w:rPr>
+        </w:r>
+        <w:r>
+          <w:rPr>
+            <w:noProof/>
+            <w:webHidden/>
+          </w:rPr>
+          <w:fldChar w:fldCharType="separate"/>
+        </w:r>
+        <w:r>
+          <w:rPr>
+            <w:noProof/>
+            <w:webHidden/>
+          </w:rPr>
+          <w:t>19</w:t>
+        </w:r>
+        <w:r>
+          <w:rPr>
+            <w:noProof/>
+            <w:webHidden/>
+          </w:rPr>
+          <w:fldChar w:fldCharType="end"/>
+        </w:r>
+      </w:hyperlink>
+    </w:p>
+    <w:p>
+      <w:pPr>
+        <w:pStyle w:val="TableofFigures"/>
+        <w:rPr>
+          <w:rFonts w:asciiTheme="minorHAnsi" w:eastAsiaTheme="minorEastAsia" w:hAnsiTheme="minorHAnsi" w:cstheme="minorBidi"/>
+          <w:noProof/>
+          <w:kern w:val="2"/>
+          <w:lang w:val="en-RU" w:eastAsia="en-GB"/>
+          <w14:ligatures w14:val="standardContextual"/>
+        </w:rPr>
+      </w:pPr>
+      <w:hyperlink w:anchor="_Toc200400555" w:history="1">
+        <w:r>
+          <w:rPr>
+            <w:rStyle w:val="Hyperlink"/>
+            <w:noProof/>
+          </w:rPr>
+          <w:t>Table 2. Sample from uchoice-Kosarak dataset</w:t>
+        </w:r>
+        <w:r>
+          <w:rPr>
+            <w:noProof/>
+            <w:webHidden/>
+          </w:rPr>
+          <w:tab/>
+        </w:r>
+        <w:r>
+          <w:rPr>
+            <w:noProof/>
+            <w:webHidden/>
+          </w:rPr>
+          <w:fldChar w:fldCharType="begin"/>
+        </w:r>
+        <w:r>
+          <w:rPr>
+            <w:noProof/>
+            <w:webHidden/>
+          </w:rPr>
+          <w:instrText xml:space="preserve"> PAGEREF _Toc200400555 \h </w:instrText>
+        </w:r>
+        <w:r>
+          <w:rPr>
+            <w:noProof/>
+            <w:webHidden/>
+          </w:rPr>
+        </w:r>
+        <w:r>
+          <w:rPr>
+            <w:noProof/>
+            <w:webHidden/>
+          </w:rPr>
+          <w:fldChar w:fldCharType="separate"/>
+        </w:r>
+        <w:r>
+          <w:rPr>
+            <w:noProof/>
+            <w:webHidden/>
+          </w:rPr>
+          <w:t>21</w:t>
+        </w:r>
+        <w:r>
+          <w:rPr>
+            <w:noProof/>
+            <w:webHidden/>
+          </w:rPr>
+          <w:fldChar w:fldCharType="end"/>
+        </w:r>
+      </w:hyperlink>
     </w:p>
     <w:p>
       <w:pPr>
@@ -7745,24 +8675,7 @@
           <w:bCs/>
           <w:sz w:val="36"/>
         </w:rPr>
-        <w:lastRenderedPageBreak/>
-        <w:t>List of Tabl</w:t>
-      </w:r>
-      <w:r>
-        <w:rPr>
-          <w:b/>
-          <w:bCs/>
-          <w:sz w:val="36"/>
-        </w:rPr>
-        <w:t>e</w:t>
-      </w:r>
-      <w:r>
-        <w:rPr>
-          <w:b/>
-          <w:bCs/>
-          <w:sz w:val="36"/>
-        </w:rPr>
-        <w:t>s</w:t>
+        <w:fldChar w:fldCharType="end"/>
       </w:r>
     </w:p>
     <w:p>
@@ -7770,7 +8683,7 @@
         <w:pStyle w:val="Heading1"/>
       </w:pPr>
       <w:bookmarkStart w:id="0" w:name="_Toc96337588"/>
-      <w:bookmarkStart w:id="1" w:name="_Toc200315080"/>
+      <w:bookmarkStart w:id="1" w:name="_Toc200400486"/>
       <w:r>
         <w:lastRenderedPageBreak/>
         <w:t>Introduction</w:t>
@@ -7783,7 +8696,7 @@
         <w:pStyle w:val="Heading2"/>
         <w:ind w:left="0" w:firstLine="0"/>
       </w:pPr>
-      <w:bookmarkStart w:id="2" w:name="_Toc200315081"/>
+      <w:bookmarkStart w:id="2" w:name="_Toc200400487"/>
       <w:r>
         <w:t>Motivation</w:t>
       </w:r>
@@ -7981,7 +8894,7 @@
       <w:pPr>
         <w:pStyle w:val="Heading2"/>
       </w:pPr>
-      <w:bookmarkStart w:id="3" w:name="_Toc200315082"/>
+      <w:bookmarkStart w:id="3" w:name="_Toc200400488"/>
       <w:r>
         <w:t>Problem Statement</w:t>
       </w:r>
@@ -8026,7 +8939,7 @@
       <w:pPr>
         <w:pStyle w:val="Heading2"/>
       </w:pPr>
-      <w:bookmarkStart w:id="4" w:name="_Toc200315083"/>
+      <w:bookmarkStart w:id="4" w:name="_Toc200400489"/>
       <w:r>
         <w:lastRenderedPageBreak/>
         <w:t xml:space="preserve">Project </w:t>
@@ -8101,7 +9014,7 @@
       <w:pPr>
         <w:pStyle w:val="Heading2"/>
       </w:pPr>
-      <w:bookmarkStart w:id="5" w:name="_Toc200315084"/>
+      <w:bookmarkStart w:id="5" w:name="_Toc200400490"/>
       <w:r>
         <w:t>Scope and Limitations</w:t>
       </w:r>
@@ -8234,7 +9147,7 @@
       <w:pPr>
         <w:pStyle w:val="Heading2"/>
       </w:pPr>
-      <w:bookmarkStart w:id="6" w:name="_Toc200315085"/>
+      <w:bookmarkStart w:id="6" w:name="_Toc200400491"/>
       <w:r>
         <w:t>Structure of Report</w:t>
       </w:r>
@@ -8543,7 +9456,7 @@
       <w:pPr>
         <w:pStyle w:val="Heading1"/>
       </w:pPr>
-      <w:bookmarkStart w:id="7" w:name="_Toc200315086"/>
+      <w:bookmarkStart w:id="7" w:name="_Toc200400492"/>
       <w:r>
         <w:lastRenderedPageBreak/>
         <w:t xml:space="preserve">Theoretical </w:t>
@@ -8557,7 +9470,7 @@
       <w:pPr>
         <w:pStyle w:val="Heading2"/>
       </w:pPr>
-      <w:bookmarkStart w:id="8" w:name="_Toc200315087"/>
+      <w:bookmarkStart w:id="8" w:name="_Toc200400493"/>
       <w:r>
         <w:t>Characteristics of Streaming Data</w:t>
       </w:r>
@@ -8685,7 +9598,7 @@
       <w:pPr>
         <w:pStyle w:val="Heading3"/>
       </w:pPr>
-      <w:bookmarkStart w:id="9" w:name="_Toc200315088"/>
+      <w:bookmarkStart w:id="9" w:name="_Toc200400494"/>
       <w:r>
         <w:t>Volume</w:t>
       </w:r>
@@ -8722,7 +9635,7 @@
         <w:lastRenderedPageBreak/>
         <w:t xml:space="preserve"> </w:t>
       </w:r>
-      <w:bookmarkStart w:id="10" w:name="_Toc200315089"/>
+      <w:bookmarkStart w:id="10" w:name="_Toc200400495"/>
       <w:r>
         <w:t>Velocity</w:t>
       </w:r>
@@ -8776,7 +9689,7 @@
       <w:pPr>
         <w:pStyle w:val="Heading3"/>
       </w:pPr>
-      <w:bookmarkStart w:id="11" w:name="_Toc200315090"/>
+      <w:bookmarkStart w:id="11" w:name="_Toc200400496"/>
       <w:r>
         <w:t>Variety</w:t>
       </w:r>
@@ -8803,7 +9716,7 @@
       <w:pPr>
         <w:pStyle w:val="Heading3"/>
       </w:pPr>
-      <w:bookmarkStart w:id="12" w:name="_Toc200315091"/>
+      <w:bookmarkStart w:id="12" w:name="_Toc200400497"/>
       <w:r>
         <w:t>Veracity</w:t>
       </w:r>
@@ -8836,7 +9749,7 @@
       <w:pPr>
         <w:pStyle w:val="Heading3"/>
       </w:pPr>
-      <w:bookmarkStart w:id="13" w:name="_Toc200315092"/>
+      <w:bookmarkStart w:id="13" w:name="_Toc200400498"/>
       <w:r>
         <w:t>Value</w:t>
       </w:r>
@@ -8884,7 +9797,7 @@
       <w:pPr>
         <w:pStyle w:val="Heading3"/>
       </w:pPr>
-      <w:bookmarkStart w:id="14" w:name="_Toc200315093"/>
+      <w:bookmarkStart w:id="14" w:name="_Toc200400499"/>
       <w:r>
         <w:lastRenderedPageBreak/>
         <w:t>Variability</w:t>
@@ -8903,7 +9816,7 @@
       <w:pPr>
         <w:pStyle w:val="Heading3"/>
       </w:pPr>
-      <w:bookmarkStart w:id="15" w:name="_Toc200315094"/>
+      <w:bookmarkStart w:id="15" w:name="_Toc200400500"/>
       <w:r>
         <w:t>Visualization</w:t>
       </w:r>
@@ -8947,7 +9860,7 @@
       <w:pPr>
         <w:pStyle w:val="Heading3"/>
       </w:pPr>
-      <w:bookmarkStart w:id="16" w:name="_Toc200315095"/>
+      <w:bookmarkStart w:id="16" w:name="_Toc200400501"/>
       <w:r>
         <w:t>Vulnerability</w:t>
       </w:r>
@@ -8965,7 +9878,7 @@
       <w:pPr>
         <w:pStyle w:val="Heading3"/>
       </w:pPr>
-      <w:bookmarkStart w:id="17" w:name="_Toc200315096"/>
+      <w:bookmarkStart w:id="17" w:name="_Toc200400502"/>
       <w:r>
         <w:t>Volatility</w:t>
       </w:r>
@@ -8983,7 +9896,7 @@
       <w:pPr>
         <w:pStyle w:val="Heading2"/>
       </w:pPr>
-      <w:bookmarkStart w:id="18" w:name="_Toc200315097"/>
+      <w:bookmarkStart w:id="18" w:name="_Toc200400503"/>
       <w:r>
         <w:t>Challenges in Real-Time Summarization</w:t>
       </w:r>
@@ -9037,7 +9950,7 @@
       <w:pPr>
         <w:pStyle w:val="Heading2"/>
       </w:pPr>
-      <w:bookmarkStart w:id="19" w:name="_Toc200315098"/>
+      <w:bookmarkStart w:id="19" w:name="_Toc200400504"/>
       <w:r>
         <w:lastRenderedPageBreak/>
         <w:t>Count-Min Sketch Approach</w:t>
@@ -9090,7 +10003,7 @@
       <w:pPr>
         <w:pStyle w:val="Heading3"/>
       </w:pPr>
-      <w:bookmarkStart w:id="20" w:name="_Toc200315099"/>
+      <w:bookmarkStart w:id="20" w:name="_Toc200400505"/>
       <w:r>
         <w:t>2D array of counters</w:t>
       </w:r>
@@ -9204,7 +10117,7 @@
       <w:pPr>
         <w:pStyle w:val="Heading3"/>
       </w:pPr>
-      <w:bookmarkStart w:id="21" w:name="_Toc200315100"/>
+      <w:bookmarkStart w:id="21" w:name="_Toc200400506"/>
       <w:r>
         <w:t>Hash functions</w:t>
       </w:r>
@@ -9292,7 +10205,7 @@
       <w:pPr>
         <w:pStyle w:val="Heading3"/>
       </w:pPr>
-      <w:bookmarkStart w:id="22" w:name="_Toc200315101"/>
+      <w:bookmarkStart w:id="22" w:name="_Toc200400507"/>
       <w:r>
         <w:t>Add method</w:t>
       </w:r>
@@ -9901,7 +10814,7 @@
       <w:pPr>
         <w:pStyle w:val="Heading3"/>
       </w:pPr>
-      <w:bookmarkStart w:id="23" w:name="_Toc200315102"/>
+      <w:bookmarkStart w:id="23" w:name="_Toc200400508"/>
       <w:r>
         <w:rPr>
           <w:lang w:val="en-US"/>
@@ -10149,7 +11062,7 @@
       <w:pPr>
         <w:pStyle w:val="Heading3"/>
       </w:pPr>
-      <w:bookmarkStart w:id="24" w:name="_Toc200315103"/>
+      <w:bookmarkStart w:id="24" w:name="_Toc200400509"/>
       <w:r>
         <w:t>Count-Min Sketch Example</w:t>
       </w:r>
@@ -10304,7 +11217,7 @@
         <w:pStyle w:val="Caption"/>
       </w:pPr>
       <w:bookmarkStart w:id="25" w:name="_Toc200305483"/>
-      <w:bookmarkStart w:id="26" w:name="_Toc200306811"/>
+      <w:bookmarkStart w:id="26" w:name="_Toc200398662"/>
       <w:r>
         <w:t xml:space="preserve">Figure </w:t>
       </w:r>
@@ -10819,7 +11732,7 @@
         </w:rPr>
       </w:pPr>
       <w:bookmarkStart w:id="27" w:name="_Toc200305484"/>
-      <w:bookmarkStart w:id="28" w:name="_Toc200306812"/>
+      <w:bookmarkStart w:id="28" w:name="_Toc200398663"/>
       <w:r>
         <w:t xml:space="preserve">Figure </w:t>
       </w:r>
@@ -11231,7 +12144,7 @@
         </w:rPr>
       </w:pPr>
       <w:bookmarkStart w:id="29" w:name="_Toc200305485"/>
-      <w:bookmarkStart w:id="30" w:name="_Toc200306813"/>
+      <w:bookmarkStart w:id="30" w:name="_Toc200398664"/>
       <w:r>
         <w:t xml:space="preserve">Figure </w:t>
       </w:r>
@@ -11430,7 +12343,7 @@
         </w:rPr>
       </w:pPr>
       <w:bookmarkStart w:id="31" w:name="_Toc200305486"/>
-      <w:bookmarkStart w:id="32" w:name="_Toc200306814"/>
+      <w:bookmarkStart w:id="32" w:name="_Toc200398665"/>
       <w:r>
         <w:t xml:space="preserve">Figure </w:t>
       </w:r>
@@ -11536,11 +12449,19 @@
         </w:rPr>
         <w:t xml:space="preserve"> times to dete</w:t>
       </w:r>
+      <w:proofErr w:type="spellStart"/>
       <w:r>
         <w:rPr>
           <w:lang w:val="en-US"/>
         </w:rPr>
-        <w:t>rmine cel</w:t>
+        <w:t>rmine</w:t>
+      </w:r>
+      <w:proofErr w:type="spellEnd"/>
+      <w:r>
+        <w:rPr>
+          <w:lang w:val="en-US"/>
+        </w:rPr>
+        <w:t xml:space="preserve"> cel</w:t>
       </w:r>
       <w:r>
         <w:rPr>
@@ -11978,7 +12899,7 @@
       <w:pPr>
         <w:pStyle w:val="Heading3"/>
       </w:pPr>
-      <w:bookmarkStart w:id="33" w:name="_Toc200315104"/>
+      <w:bookmarkStart w:id="33" w:name="_Toc200400510"/>
       <w:r>
         <w:t>Count-Min Sketch Characteristics</w:t>
       </w:r>
@@ -12883,7 +13804,7 @@
       <w:pPr>
         <w:pStyle w:val="Heading1"/>
       </w:pPr>
-      <w:bookmarkStart w:id="34" w:name="_Toc200315105"/>
+      <w:bookmarkStart w:id="34" w:name="_Toc200400511"/>
       <w:r>
         <w:lastRenderedPageBreak/>
         <w:t>Framework Architecture</w:t>
@@ -12894,7 +13815,7 @@
       <w:pPr>
         <w:pStyle w:val="Heading2"/>
       </w:pPr>
-      <w:bookmarkStart w:id="35" w:name="_Toc200315106"/>
+      <w:bookmarkStart w:id="35" w:name="_Toc200400512"/>
       <w:r>
         <w:t>Technology Stack</w:t>
       </w:r>
@@ -12904,7 +13825,7 @@
       <w:pPr>
         <w:pStyle w:val="Heading3"/>
       </w:pPr>
-      <w:bookmarkStart w:id="36" w:name="_Toc200315107"/>
+      <w:bookmarkStart w:id="36" w:name="_Toc200400513"/>
       <w:r>
         <w:t xml:space="preserve">Programming </w:t>
       </w:r>
@@ -12967,7 +13888,7 @@
       <w:pPr>
         <w:pStyle w:val="Heading3"/>
       </w:pPr>
-      <w:bookmarkStart w:id="37" w:name="_Toc200315108"/>
+      <w:bookmarkStart w:id="37" w:name="_Toc200400514"/>
       <w:r>
         <w:t xml:space="preserve">Core </w:t>
       </w:r>
@@ -12999,7 +13920,16 @@
         <w:t>NumPy</w:t>
       </w:r>
       <w:r>
-        <w:t xml:space="preserve"> - A </w:t>
+        <w:t xml:space="preserve"> </w:t>
+      </w:r>
+      <w:r>
+        <w:t>–</w:t>
+      </w:r>
+      <w:r>
+        <w:t xml:space="preserve"> </w:t>
+      </w:r>
+      <w:r>
+        <w:t xml:space="preserve">A </w:t>
       </w:r>
       <w:r>
         <w:t>fundamental library for scientific computing in Python</w:t>
@@ -13043,7 +13973,16 @@
       </w:r>
       <w:proofErr w:type="spellEnd"/>
       <w:r>
-        <w:t xml:space="preserve"> - A </w:t>
+        <w:t xml:space="preserve"> </w:t>
+      </w:r>
+      <w:r>
+        <w:t>–</w:t>
+      </w:r>
+      <w:r>
+        <w:t xml:space="preserve"> </w:t>
+      </w:r>
+      <w:r>
+        <w:t xml:space="preserve">A </w:t>
       </w:r>
       <w:r>
         <w:t xml:space="preserve">module that implements a common interface to </w:t>
@@ -13082,7 +14021,7 @@
       <w:pPr>
         <w:pStyle w:val="Heading3"/>
       </w:pPr>
-      <w:bookmarkStart w:id="38" w:name="_Toc200315109"/>
+      <w:bookmarkStart w:id="38" w:name="_Toc200400515"/>
       <w:r>
         <w:t>We</w:t>
       </w:r>
@@ -13206,7 +14145,7 @@
       <w:pPr>
         <w:pStyle w:val="Heading3"/>
       </w:pPr>
-      <w:bookmarkStart w:id="39" w:name="_Toc200315110"/>
+      <w:bookmarkStart w:id="39" w:name="_Toc200400516"/>
       <w:r>
         <w:lastRenderedPageBreak/>
         <w:t>Additional Libraries</w:t>
@@ -13279,7 +14218,7 @@
       <w:pPr>
         <w:pStyle w:val="Heading2"/>
       </w:pPr>
-      <w:bookmarkStart w:id="40" w:name="_Toc200315111"/>
+      <w:bookmarkStart w:id="40" w:name="_Toc200400517"/>
       <w:r>
         <w:t>Modular Design Overview</w:t>
       </w:r>
@@ -13361,7 +14300,13 @@
         <w:t xml:space="preserve"> experiment parameters and </w:t>
       </w:r>
       <w:r>
-        <w:t xml:space="preserve">initiated the </w:t>
+        <w:t>initiate</w:t>
+      </w:r>
+      <w:r>
+        <w:t>s</w:t>
+      </w:r>
+      <w:r>
+        <w:t xml:space="preserve"> the </w:t>
       </w:r>
       <w:r>
         <w:t>simulation</w:t>
@@ -13391,6 +14336,12 @@
         <w:t xml:space="preserve">orchestrator, </w:t>
       </w:r>
       <w:r>
+        <w:t>integrating other components</w:t>
+      </w:r>
+      <w:r>
+        <w:t xml:space="preserve"> and </w:t>
+      </w:r>
+      <w:r>
         <w:t>perform</w:t>
       </w:r>
       <w:r>
@@ -13400,7 +14351,7 @@
         <w:t xml:space="preserve"> </w:t>
       </w:r>
       <w:r>
-        <w:t>tasks by integrating other components</w:t>
+        <w:t>tasks</w:t>
       </w:r>
       <w:r>
         <w:t>:</w:t>
@@ -13713,7 +14664,13 @@
         <w:t>Dashboard Module</w:t>
       </w:r>
       <w:r>
-        <w:t xml:space="preserve"> reads the</w:t>
+        <w:t xml:space="preserve"> </w:t>
+      </w:r>
+      <w:r>
+        <w:t xml:space="preserve">periodically </w:t>
+      </w:r>
+      <w:r>
+        <w:t>reads the</w:t>
       </w:r>
       <w:r>
         <w:t xml:space="preserve"> JSON </w:t>
@@ -13739,7 +14696,28 @@
     </w:p>
     <w:p>
       <w:r>
-        <w:t>To terminate the experiment, user can press the “Stop Experiment” button.</w:t>
+        <w:t xml:space="preserve">The </w:t>
+      </w:r>
+      <w:r>
+        <w:t>experiment</w:t>
+      </w:r>
+      <w:r>
+        <w:t xml:space="preserve"> can be</w:t>
+      </w:r>
+      <w:r>
+        <w:t xml:space="preserve"> terminat</w:t>
+      </w:r>
+      <w:r>
+        <w:t>ed by the user</w:t>
+      </w:r>
+      <w:r>
+        <w:t xml:space="preserve"> </w:t>
+      </w:r>
+      <w:r>
+        <w:t>via</w:t>
+      </w:r>
+      <w:r>
+        <w:t xml:space="preserve"> “Stop Experiment” button.</w:t>
       </w:r>
     </w:p>
     <w:p>
@@ -13798,6 +14776,7 @@
       <w:pPr>
         <w:pStyle w:val="Caption"/>
       </w:pPr>
+      <w:bookmarkStart w:id="41" w:name="_Toc200398666"/>
       <w:r>
         <w:t xml:space="preserve">Figure </w:t>
       </w:r>
@@ -13822,12 +14801,13 @@
       <w:r>
         <w:t>. System Architecture Diagram</w:t>
       </w:r>
+      <w:bookmarkEnd w:id="41"/>
     </w:p>
     <w:p>
       <w:pPr>
         <w:pStyle w:val="Heading2"/>
       </w:pPr>
-      <w:bookmarkStart w:id="41" w:name="_Toc200315112"/>
+      <w:bookmarkStart w:id="42" w:name="_Toc200400518"/>
       <w:r>
         <w:t xml:space="preserve">Stream </w:t>
       </w:r>
@@ -13837,7 +14817,7 @@
       <w:r>
         <w:t xml:space="preserve"> Module</w:t>
       </w:r>
-      <w:bookmarkEnd w:id="41"/>
+      <w:bookmarkEnd w:id="42"/>
     </w:p>
     <w:p>
       <w:r>
@@ -13871,19 +14851,61 @@
         <w:t>. In</w:t>
       </w:r>
       <w:r>
-        <w:t>stead of relying on live data, the system</w:t>
+        <w:t xml:space="preserve">stead of relying on live </w:t>
+      </w:r>
+      <w:r>
+        <w:t>inputs</w:t>
+      </w:r>
+      <w:r>
+        <w:t>, the system</w:t>
       </w:r>
       <w:r>
         <w:t xml:space="preserve"> simulate</w:t>
       </w:r>
       <w:r>
-        <w:t xml:space="preserve">s streaming behaviour in one of two ways: either </w:t>
-      </w:r>
-      <w:r>
-        <w:t xml:space="preserve">from static datasets, or </w:t>
-      </w:r>
-      <w:r>
-        <w:t xml:space="preserve">through </w:t>
+        <w:t>s streaming behaviour</w:t>
+      </w:r>
+      <w:r>
+        <w:t xml:space="preserve"> by yielding items from a predefined source with controlled timing. </w:t>
+      </w:r>
+      <w:r>
+        <w:t xml:space="preserve">This </w:t>
+      </w:r>
+      <w:r>
+        <w:t>design allows</w:t>
+      </w:r>
+      <w:r>
+        <w:t xml:space="preserve"> </w:t>
+      </w:r>
+      <w:r>
+        <w:t xml:space="preserve">algorithms </w:t>
+      </w:r>
+      <w:r>
+        <w:t xml:space="preserve">to be tested </w:t>
+      </w:r>
+      <w:r>
+        <w:t xml:space="preserve">in reproducible environments. </w:t>
+      </w:r>
+      <w:r>
+        <w:t xml:space="preserve">The </w:t>
+      </w:r>
+      <w:r>
+        <w:t>simulate</w:t>
+      </w:r>
+      <w:r>
+        <w:t>d</w:t>
+      </w:r>
+      <w:r>
+        <w:t xml:space="preserve"> stream</w:t>
+      </w:r>
+      <w:r>
+        <w:t>s are generated from two types of sources:</w:t>
+      </w:r>
+      <w:r>
+        <w:t xml:space="preserve"> </w:t>
+      </w:r>
+      <w:r>
+        <w:t xml:space="preserve">static datasets or </w:t>
       </w:r>
       <w:r>
         <w:t>synthetic</w:t>
@@ -13892,16 +14914,10 @@
         <w:t xml:space="preserve"> </w:t>
       </w:r>
       <w:r>
-        <w:t>generat</w:t>
-      </w:r>
-      <w:r>
-        <w:t>ion</w:t>
+        <w:t>data</w:t>
       </w:r>
       <w:r>
         <w:t xml:space="preserve">. </w:t>
-      </w:r>
-      <w:r>
-        <w:t xml:space="preserve">This is useful for testing algorithms in reproducible and controlled environments. </w:t>
       </w:r>
     </w:p>
     <w:p>
@@ -14010,12 +15026,14 @@
       <w:pPr>
         <w:pStyle w:val="Heading3"/>
       </w:pPr>
+      <w:bookmarkStart w:id="43" w:name="_Toc200400519"/>
       <w:r>
         <w:t xml:space="preserve">Dataset </w:t>
       </w:r>
       <w:r>
         <w:t>Stream Simulator</w:t>
       </w:r>
+      <w:bookmarkEnd w:id="43"/>
     </w:p>
     <w:p>
       <m:oMath>
@@ -14027,30 +15045,149 @@
         </m:r>
       </m:oMath>
       <w:r>
-        <w:t xml:space="preserve"> g</w:t>
+        <w:t xml:space="preserve"> </w:t>
+      </w:r>
+      <w:r>
+        <w:t>generates</w:t>
+      </w:r>
+      <w:r>
+        <w:t xml:space="preserve"> </w:t>
+      </w:r>
+      <w:r>
+        <w:t xml:space="preserve">a real-time data stream by reading from a static dataset and yielding elements sequentially with a </w:t>
+      </w:r>
+      <w:r>
+        <w:t xml:space="preserve">fixed </w:t>
+      </w:r>
+      <w:r>
+        <w:t>time delay.</w:t>
+      </w:r>
+      <w:r>
+        <w:t xml:space="preserve"> </w:t>
+      </w:r>
+      <m:oMath>
+        <m:r>
+          <w:rPr>
+            <w:rFonts w:ascii="Cambria Math" w:hAnsi="Cambria Math"/>
+          </w:rPr>
+          <m:t>DatasetStreamSimulator</m:t>
+        </m:r>
+      </m:oMath>
+      <w:r>
+        <w:t xml:space="preserve"> s</w:t>
       </w:r>
       <w:proofErr w:type="spellStart"/>
       <w:r>
-        <w:t>enerat</w:t>
-      </w:r>
-      <w:r>
-        <w:t>e</w:t>
+        <w:t>upports</w:t>
+      </w:r>
+      <w:proofErr w:type="spellEnd"/>
+      <w:r>
+        <w:t xml:space="preserve"> the following file formats:</w:t>
+      </w:r>
+    </w:p>
+    <w:p>
+      <w:pPr>
+        <w:pStyle w:val="ListParagraph"/>
+        <w:numPr>
+          <w:ilvl w:val="0"/>
+          <w:numId w:val="12"/>
+        </w:numPr>
+      </w:pPr>
+      <w:r>
+        <w:t>CSV</w:t>
+      </w:r>
+    </w:p>
+    <w:p>
+      <w:r>
+        <w:t>For the Comma Separated Values files</w:t>
+      </w:r>
+      <w:r>
+        <w:t xml:space="preserve">, it reads the specified field from </w:t>
+      </w:r>
+      <w:r>
+        <w:t>each row</w:t>
+      </w:r>
+      <w:r>
+        <w:t xml:space="preserve">, and yields </w:t>
+      </w:r>
+      <w:r>
+        <w:t xml:space="preserve">each encountered word </w:t>
+      </w:r>
+      <w:r>
+        <w:t xml:space="preserve">in that field, one </w:t>
+      </w:r>
+      <w:r>
+        <w:t>at a time with a small delay.</w:t>
+      </w:r>
+    </w:p>
+    <w:p>
+      <w:pPr>
+        <w:pStyle w:val="ListParagraph"/>
+        <w:numPr>
+          <w:ilvl w:val="0"/>
+          <w:numId w:val="12"/>
+        </w:numPr>
+      </w:pPr>
+      <w:r>
+        <w:t>TXT</w:t>
+      </w:r>
+    </w:p>
+    <w:p>
+      <w:r>
+        <w:t xml:space="preserve">For text datasets, simulator reads </w:t>
+      </w:r>
+      <w:r>
+        <w:t>the file</w:t>
+      </w:r>
+      <w:r>
+        <w:t xml:space="preserve"> line by line</w:t>
+      </w:r>
+      <w:r>
+        <w:t xml:space="preserve">, splitting each line into tokens </w:t>
+      </w:r>
+      <w:r>
+        <w:t>(word</w:t>
       </w:r>
       <w:r>
         <w:t>s</w:t>
       </w:r>
-      <w:proofErr w:type="spellEnd"/>
-      <w:r>
-        <w:t xml:space="preserve"> a real-time data stream by reading from a static dataset and yielding elements sequentially with a time delay.</w:t>
+      <w:r>
+        <w:t>)</w:t>
+      </w:r>
+      <w:r>
+        <w:t xml:space="preserve">, which are then </w:t>
+      </w:r>
+      <w:r>
+        <w:t>yield</w:t>
+      </w:r>
+      <w:r>
+        <w:t>ed</w:t>
+      </w:r>
+      <w:r>
+        <w:t xml:space="preserve"> </w:t>
+      </w:r>
+      <w:r>
+        <w:t>sequentially</w:t>
+      </w:r>
+      <w:r>
+        <w:t xml:space="preserve"> at a </w:t>
+      </w:r>
+      <w:r>
+        <w:t>constant rate</w:t>
+      </w:r>
+      <w:r>
+        <w:t>.</w:t>
       </w:r>
     </w:p>
     <w:p>
       <w:pPr>
         <w:pStyle w:val="Heading3"/>
       </w:pPr>
+      <w:bookmarkStart w:id="44" w:name="_Toc200400520"/>
       <w:r>
         <w:t>Random Stream Simulator</w:t>
       </w:r>
+      <w:bookmarkEnd w:id="44"/>
     </w:p>
     <w:p>
       <m:oMath>
@@ -14062,93 +15199,1384 @@
         </m:r>
       </m:oMath>
       <w:r>
+        <w:t xml:space="preserve"> </w:t>
+      </w:r>
+      <w:r>
+        <w:t>produces</w:t>
+      </w:r>
+      <w:r>
+        <w:t xml:space="preserve"> </w:t>
+      </w:r>
+      <w:r>
+        <w:t xml:space="preserve">a </w:t>
+      </w:r>
+      <w:r>
+        <w:t>synthetic</w:t>
+      </w:r>
+      <w:r>
+        <w:t xml:space="preserve"> data stream</w:t>
+      </w:r>
+      <w:r>
+        <w:t xml:space="preserve"> </w:t>
+      </w:r>
+      <w:r>
+        <w:t>with skewed element frequency</w:t>
+      </w:r>
+      <w:r>
+        <w:t xml:space="preserve"> </w:t>
+      </w:r>
+      <w:r>
+        <w:t>distribution</w:t>
+      </w:r>
+      <w:r>
+        <w:t xml:space="preserve">, modelled </w:t>
+      </w:r>
+      <w:r>
+        <w:t>using a</w:t>
+      </w:r>
+      <w:r>
+        <w:t xml:space="preserve"> Zipfian distribution</w:t>
+      </w:r>
+      <w:r>
+        <w:t>. The aim of such generation is to mimic the real-world data, which is often distributed</w:t>
+      </w:r>
+      <w:r>
+        <w:t xml:space="preserve"> </w:t>
+      </w:r>
+      <w:r>
+        <w:t>unevenly</w:t>
+      </w:r>
+      <w:r>
+        <w:t xml:space="preserve">, </w:t>
+      </w:r>
+      <w:r>
+        <w:t xml:space="preserve">with </w:t>
+      </w:r>
+      <w:r>
+        <w:t>some items having a much higher frequency than the others.</w:t>
+      </w:r>
+    </w:p>
+    <w:p>
+      <w:pPr>
+        <w:rPr>
+          <w:lang w:val="en-US"/>
+        </w:rPr>
+      </w:pPr>
+      <w:r>
+        <w:t xml:space="preserve">This simulator creates a stream of a fixed size with a configurable skewness parameter </w:t>
+      </w:r>
+      <m:oMath>
+        <m:r>
+          <w:rPr>
+            <w:rFonts w:ascii="Cambria Math" w:hAnsi="Cambria Math"/>
+          </w:rPr>
+          <m:t>zipf_param</m:t>
+        </m:r>
+      </m:oMath>
+      <w:r>
+        <w:t>.</w:t>
+      </w:r>
+      <w:r>
+        <w:br/>
+      </w:r>
+      <w:r>
+        <w:t>Generation of data stream with skewed data distribution.</w:t>
+      </w:r>
+      <w:r>
+        <w:t xml:space="preserve"> </w:t>
+      </w:r>
+      <w:r>
+        <w:t xml:space="preserve">Like in the dataset-based simulator, </w:t>
+      </w:r>
+      <m:oMath>
+        <m:r>
+          <w:rPr>
+            <w:rFonts w:ascii="Cambria Math" w:hAnsi="Cambria Math"/>
+          </w:rPr>
+          <m:t>RandomStreamSimulator</m:t>
+        </m:r>
+      </m:oMath>
+      <w:r>
+        <w:t xml:space="preserve"> emits</w:t>
+      </w:r>
+      <w:r>
+        <w:t xml:space="preserve"> items sequentially with a small delay</w:t>
+      </w:r>
+      <w:r>
+        <w:t xml:space="preserve"> to emulate the real-time flow</w:t>
+      </w:r>
+      <w:r>
+        <w:t>.</w:t>
+      </w:r>
+    </w:p>
+    <w:p>
+      <w:pPr>
+        <w:pStyle w:val="Heading2"/>
+      </w:pPr>
+      <w:bookmarkStart w:id="45" w:name="_Toc200400521"/>
+      <w:r>
+        <w:lastRenderedPageBreak/>
+        <w:t>Datasets</w:t>
+      </w:r>
+      <w:bookmarkEnd w:id="45"/>
+    </w:p>
+    <w:p>
+      <w:r>
+        <w:t>T</w:t>
+      </w:r>
+      <w:r>
+        <w:t>his section</w:t>
+      </w:r>
+      <w:r>
+        <w:t xml:space="preserve"> </w:t>
+      </w:r>
+      <w:r>
+        <w:t>describes t</w:t>
+      </w:r>
+      <w:r>
+        <w:t xml:space="preserve">he datasets used in the project to simulate data streams. </w:t>
+      </w:r>
+      <w:r>
+        <w:t>T</w:t>
+      </w:r>
+      <w:r>
+        <w:t>wo real-world datasets</w:t>
+      </w:r>
+      <w:r>
+        <w:t xml:space="preserve"> and one synthetically generated dataset</w:t>
+      </w:r>
+      <w:r>
+        <w:t xml:space="preserve"> are </w:t>
+      </w:r>
+      <w:r>
+        <w:t>employed</w:t>
+      </w:r>
+      <w:r>
+        <w:t>.</w:t>
+      </w:r>
+    </w:p>
+    <w:p>
+      <w:pPr>
+        <w:pStyle w:val="Heading3"/>
+      </w:pPr>
+      <w:bookmarkStart w:id="46" w:name="_Toc200400522"/>
+      <w:r>
+        <w:t>FIFA World Cup 2018 Tweets</w:t>
+      </w:r>
+      <w:bookmarkEnd w:id="46"/>
+    </w:p>
+    <w:p>
+      <w:r>
+        <w:t xml:space="preserve">This dataset consists of 530,000 tweets </w:t>
+      </w:r>
+      <w:r>
+        <w:t>in English</w:t>
+      </w:r>
+      <w:r>
+        <w:t xml:space="preserve">, related to the 2018 </w:t>
+      </w:r>
+      <w:r>
+        <w:t>F</w:t>
+      </w:r>
+      <w:r>
+        <w:t>ootball World Cup, which were collected over the span of time from the Round of 16 to the final</w:t>
+      </w:r>
+      <w:r>
+        <w:t xml:space="preserve"> stage</w:t>
+      </w:r>
+      <w:r>
+        <w:t xml:space="preserve">. Tweets in the dataset </w:t>
+      </w:r>
+      <w:r>
+        <w:t>have</w:t>
+      </w:r>
+      <w:r>
+        <w:t xml:space="preserve"> </w:t>
+      </w:r>
+      <w:r>
+        <w:t>been</w:t>
+      </w:r>
+      <w:r>
+        <w:t xml:space="preserve"> pre-processed and store</w:t>
+      </w:r>
+      <w:r>
+        <w:t>d</w:t>
+      </w:r>
+      <w:r>
+        <w:t xml:space="preserve"> in the </w:t>
+      </w:r>
+      <m:oMath>
+        <m:r>
+          <w:rPr>
+            <w:rFonts w:ascii="Cambria Math" w:hAnsi="Cambria Math"/>
+          </w:rPr>
+          <m:t>Tweet</m:t>
+        </m:r>
+      </m:oMath>
+      <w:r>
+        <w:t xml:space="preserve"> column of the CSV file.</w:t>
+      </w:r>
+      <w:r>
+        <w:t xml:space="preserve"> </w:t>
+      </w:r>
+      <w:r>
+        <w:t>Peculiarities like w</w:t>
+      </w:r>
+      <w:r>
+        <w:t xml:space="preserve">ebsite names, hashtags, </w:t>
+      </w:r>
+      <w:r>
+        <w:t>user mentions, special characters</w:t>
+      </w:r>
+      <w:r>
+        <w:t>, trailing/heading/multiple spaces</w:t>
+      </w:r>
+      <w:r>
+        <w:t xml:space="preserve"> </w:t>
+      </w:r>
+      <w:r>
+        <w:t>were removed from tweets</w:t>
+      </w:r>
+      <w:r>
+        <w:t xml:space="preserve">. Additionally, contractions such as </w:t>
+      </w:r>
+      <w:proofErr w:type="spellStart"/>
+      <w:r>
+        <w:rPr>
+          <w:i/>
+          <w:iCs/>
+        </w:rPr>
+        <w:t>n’t</w:t>
+      </w:r>
+      <w:proofErr w:type="spellEnd"/>
+      <w:r>
+        <w:t xml:space="preserve">, </w:t>
+      </w:r>
+      <w:r>
+        <w:rPr>
+          <w:i/>
+          <w:iCs/>
+        </w:rPr>
+        <w:t>’ll</w:t>
+      </w:r>
+      <w:r>
+        <w:t xml:space="preserve">, </w:t>
+      </w:r>
+      <w:r>
+        <w:rPr>
+          <w:i/>
+          <w:iCs/>
+        </w:rPr>
+        <w:t>’ve</w:t>
+      </w:r>
+      <w:r>
+        <w:rPr>
+          <w:i/>
+          <w:iCs/>
+        </w:rPr>
+        <w:t>, ‘re</w:t>
+      </w:r>
+      <w:r>
+        <w:t xml:space="preserve"> have been expanded to their full English forms. </w:t>
+      </w:r>
+      <w:r>
+        <w:t>Although the d</w:t>
+      </w:r>
+      <w:r>
+        <w:t xml:space="preserve">ataset contains 16 attributes in total, only </w:t>
+      </w:r>
+      <w:r>
+        <w:t xml:space="preserve">the </w:t>
+      </w:r>
+      <m:oMath>
+        <m:r>
+          <w:rPr>
+            <w:rFonts w:ascii="Cambria Math" w:hAnsi="Cambria Math"/>
+          </w:rPr>
+          <m:t>Tweet</m:t>
+        </m:r>
+      </m:oMath>
+      <w:r>
+        <w:t xml:space="preserve"> column</w:t>
+      </w:r>
+      <w:r>
+        <w:t xml:space="preserve"> containing pre-processed text</w:t>
+      </w:r>
+      <w:r>
+        <w:t xml:space="preserve"> is the subject of interest for</w:t>
+      </w:r>
+      <w:r>
+        <w:t xml:space="preserve"> this work for</w:t>
+      </w:r>
+      <w:r>
+        <w:t xml:space="preserve"> the task of counting</w:t>
+      </w:r>
+      <w:r>
+        <w:t xml:space="preserve"> the </w:t>
+      </w:r>
+      <w:r>
+        <w:t>occurrences</w:t>
+      </w:r>
+      <w:r>
+        <w:t xml:space="preserve"> of</w:t>
+      </w:r>
+      <w:r>
+        <w:t xml:space="preserve"> individual words. </w:t>
+      </w:r>
+      <w:r>
+        <w:t>The s</w:t>
+      </w:r>
+      <w:r>
+        <w:t>ample of the dataset is demonstrated in Table 1.</w:t>
+      </w:r>
+      <w:r>
+        <w:t xml:space="preserve"> </w:t>
+      </w:r>
+      <w:r>
+        <w:t>[3]</w:t>
+      </w:r>
+    </w:p>
+    <w:p>
+      <w:pPr>
+        <w:pStyle w:val="Caption"/>
+        <w:keepNext/>
+      </w:pPr>
+      <w:bookmarkStart w:id="47" w:name="_Toc200400554"/>
+      <w:r>
+        <w:t xml:space="preserve">Table </w:t>
+      </w:r>
+      <w:r>
+        <w:fldChar w:fldCharType="begin"/>
+      </w:r>
+      <w:r>
+        <w:instrText xml:space="preserve"> SEQ Table \* ARABIC </w:instrText>
+      </w:r>
+      <w:r>
+        <w:fldChar w:fldCharType="separate"/>
+      </w:r>
+      <w:r>
+        <w:rPr>
+          <w:noProof/>
+        </w:rPr>
+        <w:t>1</w:t>
+      </w:r>
+      <w:r>
+        <w:fldChar w:fldCharType="end"/>
+      </w:r>
+      <w:r>
+        <w:t>. Sample of pre-processed tweets from FIFA dataset</w:t>
+      </w:r>
+      <w:bookmarkEnd w:id="47"/>
+    </w:p>
+    <w:tbl>
+      <w:tblPr>
+        <w:tblStyle w:val="TableGrid"/>
+        <w:tblW w:w="0" w:type="auto"/>
+        <w:tblLook w:val="04A0" w:firstRow="1" w:lastRow="0" w:firstColumn="1" w:lastColumn="0" w:noHBand="0" w:noVBand="1"/>
+      </w:tblPr>
+      <w:tblGrid>
+        <w:gridCol w:w="2496"/>
+        <w:gridCol w:w="5803"/>
+      </w:tblGrid>
+      <w:tr>
+        <w:tc>
+          <w:tcPr>
+            <w:tcW w:w="2496" w:type="dxa"/>
+            <w:vAlign w:val="center"/>
+          </w:tcPr>
+          <w:p>
+            <w:pPr>
+              <w:jc w:val="center"/>
+              <w:rPr>
+                <w:lang w:val="en-US"/>
+              </w:rPr>
+            </w:pPr>
+            <w:r>
+              <w:rPr>
+                <w:lang w:val="en-US"/>
+              </w:rPr>
+              <w:t>ID</w:t>
+            </w:r>
+          </w:p>
+        </w:tc>
+        <w:tc>
+          <w:tcPr>
+            <w:tcW w:w="5803" w:type="dxa"/>
+            <w:vAlign w:val="center"/>
+          </w:tcPr>
+          <w:p>
+            <w:pPr>
+              <w:jc w:val="center"/>
+              <w:rPr>
+                <w:lang w:val="en-US"/>
+              </w:rPr>
+            </w:pPr>
+            <w:r>
+              <w:t>Tweet</w:t>
+            </w:r>
+          </w:p>
+        </w:tc>
+      </w:tr>
+      <w:tr>
+        <w:tc>
+          <w:tcPr>
+            <w:tcW w:w="2496" w:type="dxa"/>
+          </w:tcPr>
+          <w:p>
+            <w:pPr>
+              <w:rPr>
+                <w:lang w:val="en-US"/>
+              </w:rPr>
+            </w:pPr>
+            <w:r>
+              <w:rPr>
+                <w:lang w:val="en-US"/>
+              </w:rPr>
+              <w:t>1013597060640145408</w:t>
+            </w:r>
+          </w:p>
+        </w:tc>
+        <w:tc>
+          <w:tcPr>
+            <w:tcW w:w="5803" w:type="dxa"/>
+          </w:tcPr>
+          <w:p>
+            <w:pPr>
+              <w:spacing w:line="240" w:lineRule="auto"/>
+              <w:jc w:val="left"/>
+              <w:rPr>
+                <w:lang w:val="en-US"/>
+              </w:rPr>
+            </w:pPr>
+            <w:r>
+              <w:t xml:space="preserve">Only two goalkeepers have saved three penalties in penalty </w:t>
+            </w:r>
+            <w:proofErr w:type="spellStart"/>
+            <w:r>
+              <w:t>shoot out</w:t>
+            </w:r>
+            <w:proofErr w:type="spellEnd"/>
+            <w:r>
+              <w:t xml:space="preserve"> Ricardo vs</w:t>
+            </w:r>
+          </w:p>
+        </w:tc>
+      </w:tr>
+      <w:tr>
+        <w:tc>
+          <w:tcPr>
+            <w:tcW w:w="2496" w:type="dxa"/>
+          </w:tcPr>
+          <w:p>
+            <w:pPr>
+              <w:rPr>
+                <w:lang w:val="en-US"/>
+              </w:rPr>
+            </w:pPr>
+            <w:r>
+              <w:rPr>
+                <w:lang w:val="en-US"/>
+              </w:rPr>
+              <w:t>1013597056219295744</w:t>
+            </w:r>
+          </w:p>
+        </w:tc>
+        <w:tc>
+          <w:tcPr>
+            <w:tcW w:w="5803" w:type="dxa"/>
+          </w:tcPr>
+          <w:p>
+            <w:pPr>
+              <w:spacing w:line="240" w:lineRule="auto"/>
+              <w:jc w:val="left"/>
+              <w:rPr>
+                <w:lang w:val="en-US"/>
+              </w:rPr>
+            </w:pPr>
+            <w:r>
+              <w:t>scores the winning penalty to send into the quarter finals where they will face Russia</w:t>
+            </w:r>
+          </w:p>
+        </w:tc>
+      </w:tr>
+      <w:tr>
+        <w:tc>
+          <w:tcPr>
+            <w:tcW w:w="2496" w:type="dxa"/>
+          </w:tcPr>
+          <w:p>
+            <w:pPr>
+              <w:rPr>
+                <w:lang w:val="en-US"/>
+              </w:rPr>
+            </w:pPr>
+            <w:r>
+              <w:rPr>
+                <w:lang w:val="en-US"/>
+              </w:rPr>
+              <w:t>1013597047482544130</w:t>
+            </w:r>
+          </w:p>
+        </w:tc>
+        <w:tc>
+          <w:tcPr>
+            <w:tcW w:w="5803" w:type="dxa"/>
+          </w:tcPr>
+          <w:p>
+            <w:pPr>
+              <w:spacing w:line="240" w:lineRule="auto"/>
+              <w:jc w:val="left"/>
+              <w:rPr>
+                <w:lang w:val="en-US"/>
+              </w:rPr>
+            </w:pPr>
+            <w:proofErr w:type="gramStart"/>
+            <w:r>
+              <w:t>Tonight</w:t>
+            </w:r>
+            <w:proofErr w:type="gramEnd"/>
+            <w:r>
+              <w:t xml:space="preserve"> we have big game</w:t>
+            </w:r>
+          </w:p>
+        </w:tc>
+      </w:tr>
+      <w:tr>
+        <w:tc>
+          <w:tcPr>
+            <w:tcW w:w="2496" w:type="dxa"/>
+          </w:tcPr>
+          <w:p>
+            <w:pPr>
+              <w:rPr>
+                <w:lang w:val="en-US"/>
+              </w:rPr>
+            </w:pPr>
+            <w:r>
+              <w:rPr>
+                <w:lang w:val="en-US"/>
+              </w:rPr>
+              <w:t>1013597044198391808</w:t>
+            </w:r>
+          </w:p>
+        </w:tc>
+        <w:tc>
+          <w:tcPr>
+            <w:tcW w:w="5803" w:type="dxa"/>
+          </w:tcPr>
+          <w:p>
+            <w:pPr>
+              <w:spacing w:line="240" w:lineRule="auto"/>
+              <w:jc w:val="left"/>
+              <w:rPr>
+                <w:lang w:val="en-US"/>
+              </w:rPr>
+            </w:pPr>
+            <w:r>
+              <w:t xml:space="preserve">We get stronger Turn the music up now We got that power </w:t>
+            </w:r>
+            <w:proofErr w:type="spellStart"/>
+            <w:r>
+              <w:t>power</w:t>
+            </w:r>
+            <w:proofErr w:type="spellEnd"/>
+          </w:p>
+        </w:tc>
+      </w:tr>
+      <w:tr>
+        <w:tc>
+          <w:tcPr>
+            <w:tcW w:w="2496" w:type="dxa"/>
+          </w:tcPr>
+          <w:p>
+            <w:pPr>
+              <w:rPr>
+                <w:lang w:val="en-US"/>
+              </w:rPr>
+            </w:pPr>
+            <w:r>
+              <w:rPr>
+                <w:lang w:val="en-US"/>
+              </w:rPr>
+              <w:t>1013597039999926272</w:t>
+            </w:r>
+          </w:p>
+        </w:tc>
+        <w:tc>
+          <w:tcPr>
+            <w:tcW w:w="5803" w:type="dxa"/>
+          </w:tcPr>
+          <w:p>
+            <w:pPr>
+              <w:spacing w:line="240" w:lineRule="auto"/>
+              <w:jc w:val="left"/>
+              <w:rPr>
+                <w:lang w:val="en-US"/>
+              </w:rPr>
+            </w:pPr>
+            <w:r>
+              <w:t xml:space="preserve">Only two goalkeepers have saved three penalties in penalty </w:t>
+            </w:r>
+            <w:proofErr w:type="spellStart"/>
+            <w:r>
+              <w:t>shoot out</w:t>
+            </w:r>
+            <w:proofErr w:type="spellEnd"/>
+            <w:r>
+              <w:t xml:space="preserve"> Ricardo vs</w:t>
+            </w:r>
+          </w:p>
+        </w:tc>
+      </w:tr>
+      <w:tr>
+        <w:tc>
+          <w:tcPr>
+            <w:tcW w:w="2496" w:type="dxa"/>
+          </w:tcPr>
+          <w:p>
+            <w:pPr>
+              <w:rPr>
+                <w:lang w:val="en-US"/>
+              </w:rPr>
+            </w:pPr>
+            <w:r>
+              <w:rPr>
+                <w:lang w:val="en-US"/>
+              </w:rPr>
+              <w:t>1013597039995867143</w:t>
+            </w:r>
+          </w:p>
+        </w:tc>
+        <w:tc>
+          <w:tcPr>
+            <w:tcW w:w="5803" w:type="dxa"/>
+          </w:tcPr>
+          <w:p>
+            <w:pPr>
+              <w:spacing w:line="240" w:lineRule="auto"/>
+              <w:jc w:val="left"/>
+              <w:rPr>
+                <w:lang w:val="en-US"/>
+              </w:rPr>
+            </w:pPr>
+            <w:proofErr w:type="spellStart"/>
+            <w:r>
+              <w:t>We re</w:t>
+            </w:r>
+            <w:proofErr w:type="spellEnd"/>
+            <w:r>
+              <w:t xml:space="preserve"> looking strong going into the knockout stage We caught up with ahead of</w:t>
+            </w:r>
+          </w:p>
+        </w:tc>
+      </w:tr>
+      <w:tr>
+        <w:tc>
+          <w:tcPr>
+            <w:tcW w:w="2496" w:type="dxa"/>
+          </w:tcPr>
+          <w:p>
+            <w:pPr>
+              <w:rPr>
+                <w:lang w:val="en-US"/>
+              </w:rPr>
+            </w:pPr>
+            <w:r>
+              <w:rPr>
+                <w:lang w:val="en-US"/>
+              </w:rPr>
+              <w:lastRenderedPageBreak/>
+              <w:t>1013597039978995712</w:t>
+            </w:r>
+          </w:p>
+        </w:tc>
+        <w:tc>
+          <w:tcPr>
+            <w:tcW w:w="5803" w:type="dxa"/>
+          </w:tcPr>
+          <w:p>
+            <w:pPr>
+              <w:tabs>
+                <w:tab w:val="left" w:pos="1021"/>
+              </w:tabs>
+              <w:spacing w:line="240" w:lineRule="auto"/>
+              <w:jc w:val="left"/>
+              <w:rPr>
+                <w:lang w:val="en-US"/>
+              </w:rPr>
+            </w:pPr>
+            <w:r>
+              <w:t>am happy for winning Especially since you know we colluded and all Russia eliminates Spain after pen...</w:t>
+            </w:r>
+          </w:p>
+        </w:tc>
+      </w:tr>
+      <w:tr>
+        <w:tc>
+          <w:tcPr>
+            <w:tcW w:w="2496" w:type="dxa"/>
+          </w:tcPr>
+          <w:p>
+            <w:pPr>
+              <w:rPr>
+                <w:lang w:val="en-US"/>
+              </w:rPr>
+            </w:pPr>
+            <w:r>
+              <w:rPr>
+                <w:lang w:val="en-US"/>
+              </w:rPr>
+              <w:t>1013597038951436288</w:t>
+            </w:r>
+          </w:p>
+        </w:tc>
+        <w:tc>
+          <w:tcPr>
+            <w:tcW w:w="5803" w:type="dxa"/>
+          </w:tcPr>
+          <w:p>
+            <w:pPr>
+              <w:tabs>
+                <w:tab w:val="left" w:pos="1021"/>
+              </w:tabs>
+              <w:spacing w:line="240" w:lineRule="auto"/>
+              <w:jc w:val="left"/>
+              <w:rPr>
+                <w:lang w:val="en-US"/>
+              </w:rPr>
+            </w:pPr>
+            <w:r>
+              <w:t xml:space="preserve">When you see me When we feel the same feeling Power </w:t>
+            </w:r>
+            <w:proofErr w:type="spellStart"/>
+            <w:r>
+              <w:t>power</w:t>
+            </w:r>
+            <w:proofErr w:type="spellEnd"/>
+          </w:p>
+        </w:tc>
+      </w:tr>
+      <w:tr>
+        <w:tc>
+          <w:tcPr>
+            <w:tcW w:w="2496" w:type="dxa"/>
+          </w:tcPr>
+          <w:p>
+            <w:pPr>
+              <w:rPr>
+                <w:lang w:val="en-US"/>
+              </w:rPr>
+            </w:pPr>
+            <w:r>
+              <w:rPr>
+                <w:lang w:val="en-US"/>
+              </w:rPr>
+              <w:t>1013597038188154880</w:t>
+            </w:r>
+          </w:p>
+        </w:tc>
+        <w:tc>
+          <w:tcPr>
+            <w:tcW w:w="5803" w:type="dxa"/>
+          </w:tcPr>
+          <w:p>
+            <w:pPr>
+              <w:spacing w:line="240" w:lineRule="auto"/>
+              <w:jc w:val="left"/>
+              <w:rPr>
+                <w:lang w:val="en-US"/>
+              </w:rPr>
+            </w:pPr>
+            <w:r>
+              <w:t>Kasper Schmeichel takes the final award of the day</w:t>
+            </w:r>
+          </w:p>
+        </w:tc>
+      </w:tr>
+      <w:tr>
+        <w:tc>
+          <w:tcPr>
+            <w:tcW w:w="2496" w:type="dxa"/>
+          </w:tcPr>
+          <w:p>
+            <w:pPr>
+              <w:rPr>
+                <w:lang w:val="en-US"/>
+              </w:rPr>
+            </w:pPr>
+            <w:r>
+              <w:rPr>
+                <w:lang w:val="en-US"/>
+              </w:rPr>
+              <w:t>1013597037118525440</w:t>
+            </w:r>
+          </w:p>
+        </w:tc>
+        <w:tc>
+          <w:tcPr>
+            <w:tcW w:w="5803" w:type="dxa"/>
+          </w:tcPr>
+          <w:p>
+            <w:pPr>
+              <w:spacing w:line="240" w:lineRule="auto"/>
+              <w:jc w:val="left"/>
+              <w:rPr>
+                <w:lang w:val="en-US"/>
+              </w:rPr>
+            </w:pPr>
+            <w:r>
+              <w:rPr>
+                <w:lang w:val="en-US"/>
+              </w:rPr>
+              <w:t xml:space="preserve">After Years Global Puma Ambassador LG Mobile Ambassador </w:t>
+            </w:r>
+            <w:proofErr w:type="spellStart"/>
+            <w:r>
+              <w:rPr>
+                <w:lang w:val="en-US"/>
+              </w:rPr>
+              <w:t>CocaCola</w:t>
+            </w:r>
+            <w:proofErr w:type="spellEnd"/>
+            <w:r>
+              <w:rPr>
+                <w:lang w:val="en-US"/>
+              </w:rPr>
+              <w:t xml:space="preserve"> </w:t>
+            </w:r>
+            <w:proofErr w:type="spellStart"/>
+            <w:r>
+              <w:rPr>
+                <w:lang w:val="en-US"/>
+              </w:rPr>
+              <w:t>WorldCup</w:t>
+            </w:r>
+            <w:proofErr w:type="spellEnd"/>
+            <w:r>
+              <w:rPr>
+                <w:lang w:val="en-US"/>
+              </w:rPr>
+              <w:t xml:space="preserve"> </w:t>
+            </w:r>
+            <w:proofErr w:type="spellStart"/>
+            <w:r>
+              <w:rPr>
+                <w:lang w:val="en-US"/>
+              </w:rPr>
+              <w:t>Kookmin</w:t>
+            </w:r>
+            <w:proofErr w:type="spellEnd"/>
+            <w:r>
+              <w:rPr>
+                <w:lang w:val="en-US"/>
+              </w:rPr>
+              <w:t xml:space="preserve"> Bank UNICEF</w:t>
+            </w:r>
+          </w:p>
+        </w:tc>
+      </w:tr>
+    </w:tbl>
+    <w:p/>
+    <w:p>
+      <w:pPr>
+        <w:pStyle w:val="Heading3"/>
+      </w:pPr>
+      <w:bookmarkStart w:id="48" w:name="_Toc200400523"/>
+      <w:proofErr w:type="spellStart"/>
+      <w:r>
+        <w:t>uchoice-</w:t>
+      </w:r>
+      <w:r>
+        <w:t>Kos</w:t>
+      </w:r>
+      <w:r>
+        <w:t>a</w:t>
+      </w:r>
+      <w:r>
+        <w:t>rak</w:t>
+      </w:r>
+      <w:bookmarkEnd w:id="48"/>
+      <w:proofErr w:type="spellEnd"/>
+    </w:p>
+    <w:p>
+      <w:r>
+        <w:t xml:space="preserve">The </w:t>
+      </w:r>
+      <w:proofErr w:type="spellStart"/>
+      <w:r>
+        <w:t>uchoice-Kosarak</w:t>
+      </w:r>
+      <w:proofErr w:type="spellEnd"/>
+      <w:r>
+        <w:t xml:space="preserve"> </w:t>
+      </w:r>
+      <w:r>
+        <w:t xml:space="preserve">text </w:t>
+      </w:r>
+      <w:r>
+        <w:t xml:space="preserve">dataset contains 505,217 subset selections over a universal set of 2,605 integer items. </w:t>
+      </w:r>
+      <w:r>
+        <w:t>E</w:t>
+      </w:r>
+      <w:r>
+        <w:t>ach line</w:t>
+      </w:r>
+      <w:r>
+        <w:t xml:space="preserve"> </w:t>
+      </w:r>
+      <w:r>
+        <w:t>in the dataset</w:t>
+      </w:r>
+      <w:r>
+        <w:t xml:space="preserve"> </w:t>
+      </w:r>
+      <w:r>
+        <w:t>is a space-separated list of integers</w:t>
+      </w:r>
+      <w:r>
+        <w:t xml:space="preserve"> </w:t>
+      </w:r>
+      <w:r>
+        <w:t>represent</w:t>
+      </w:r>
+      <w:r>
+        <w:t>ing</w:t>
+      </w:r>
+      <w:r>
+        <w:t xml:space="preserve"> a set of links on a Hu</w:t>
+      </w:r>
+      <w:r>
+        <w:t>n</w:t>
+      </w:r>
+      <w:r>
+        <w:t xml:space="preserve">garian news portal visited by a user in a </w:t>
+      </w:r>
+      <w:r>
+        <w:t>given</w:t>
+      </w:r>
+      <w:r>
+        <w:t xml:space="preserve"> browsing session.</w:t>
+      </w:r>
+      <w:r>
+        <w:t xml:space="preserve"> </w:t>
+      </w:r>
+    </w:p>
+    <w:p>
+      <w:r>
+        <w:t xml:space="preserve">The dataset exists in two </w:t>
+      </w:r>
+      <w:r>
+        <w:t>versions</w:t>
+      </w:r>
+      <w:r>
+        <w:t>:</w:t>
+      </w:r>
+    </w:p>
+    <w:p>
+      <w:pPr>
+        <w:pStyle w:val="ListParagraph"/>
+        <w:numPr>
+          <w:ilvl w:val="0"/>
+          <w:numId w:val="12"/>
+        </w:numPr>
+      </w:pPr>
+      <w:proofErr w:type="spellStart"/>
+      <w:r>
+        <w:t>uchoice-Kosarak</w:t>
+      </w:r>
+      <w:proofErr w:type="spellEnd"/>
+      <w:r>
+        <w:t xml:space="preserve"> – unfiltered</w:t>
+      </w:r>
+      <w:r>
+        <w:t xml:space="preserve"> version</w:t>
+      </w:r>
+      <w:r>
+        <w:t>.</w:t>
+      </w:r>
+    </w:p>
+    <w:p>
+      <w:pPr>
+        <w:pStyle w:val="ListParagraph"/>
+        <w:numPr>
+          <w:ilvl w:val="0"/>
+          <w:numId w:val="12"/>
+        </w:numPr>
+      </w:pPr>
+      <w:r>
+        <w:t>uchoice-Kosarak</w:t>
+      </w:r>
+      <w:r>
+        <w:t>-5-25</w:t>
+      </w:r>
+      <w:r>
+        <w:t xml:space="preserve"> </w:t>
+      </w:r>
+      <w:r>
+        <w:t>–</w:t>
+      </w:r>
+      <w:r>
+        <w:t xml:space="preserve"> </w:t>
+      </w:r>
+      <w:r>
+        <w:t xml:space="preserve">a </w:t>
+      </w:r>
+      <w:r>
+        <w:t>filtered</w:t>
+      </w:r>
+      <w:r>
+        <w:t xml:space="preserve"> version</w:t>
+      </w:r>
+      <w:r>
         <w:t>,</w:t>
       </w:r>
       <w:r>
         <w:t xml:space="preserve"> </w:t>
       </w:r>
       <w:r>
-        <w:t xml:space="preserve">generating </w:t>
-      </w:r>
-      <w:r>
-        <w:t xml:space="preserve">a </w:t>
-      </w:r>
-      <w:r>
-        <w:t>synthetic</w:t>
-      </w:r>
-      <w:r>
-        <w:t xml:space="preserve"> data stream</w:t>
+        <w:t>in which each</w:t>
+      </w:r>
+      <w:r>
+        <w:t xml:space="preserve"> subset selection contains at most 5 items and all items appear</w:t>
       </w:r>
       <w:r>
         <w:t xml:space="preserve"> </w:t>
       </w:r>
       <w:r>
-        <w:t>with skewed element frequency distribution</w:t>
-      </w:r>
-      <w:r>
-        <w:t>.</w:t>
-      </w:r>
-      <w:r>
-        <w:br/>
-      </w:r>
-      <w:r>
-        <w:t>Generation of data stream with skewed data distribution.</w:t>
+        <w:t xml:space="preserve">in at least 25 selections.  </w:t>
+      </w:r>
+    </w:p>
+    <w:p>
+      <w:r>
+        <w:t>B</w:t>
+      </w:r>
+      <w:r>
+        <w:t xml:space="preserve">oth </w:t>
+      </w:r>
+      <w:r>
+        <w:t>versions</w:t>
+      </w:r>
+      <w:r>
+        <w:t xml:space="preserve"> were used </w:t>
+      </w:r>
+      <w:r>
+        <w:t>in the</w:t>
+      </w:r>
+      <w:r>
+        <w:t xml:space="preserve"> </w:t>
+      </w:r>
+      <w:r>
+        <w:t>experiments</w:t>
+      </w:r>
+      <w:r>
+        <w:t xml:space="preserve">. </w:t>
+      </w:r>
+      <w:r>
+        <w:t>E</w:t>
+      </w:r>
+      <w:r>
+        <w:t>ach integer element is treated individually</w:t>
+      </w:r>
+      <w:r>
+        <w:t xml:space="preserve"> </w:t>
+      </w:r>
+      <w:r>
+        <w:t>in this work</w:t>
+      </w:r>
+      <w:r>
+        <w:t xml:space="preserve">, as the main task is </w:t>
+      </w:r>
+      <w:r>
+        <w:t xml:space="preserve">to </w:t>
+      </w:r>
+      <w:r>
+        <w:t xml:space="preserve">count item appearances. </w:t>
+      </w:r>
+      <w:r>
+        <w:t xml:space="preserve">The sample of the dataset is </w:t>
+      </w:r>
+      <w:r>
+        <w:t>show</w:t>
+      </w:r>
+      <w:r>
+        <w:t>n</w:t>
+      </w:r>
+      <w:r>
+        <w:t xml:space="preserve"> in Table </w:t>
+      </w:r>
+      <w:r>
+        <w:t>2</w:t>
+      </w:r>
+      <w:r>
+        <w:t>. [</w:t>
+      </w:r>
+      <w:r>
+        <w:t>4</w:t>
+      </w:r>
+      <w:r>
+        <w:t>]</w:t>
       </w:r>
     </w:p>
     <w:p/>
+    <w:p/>
+    <w:p>
+      <w:pPr>
+        <w:pStyle w:val="Caption"/>
+        <w:keepNext/>
+      </w:pPr>
+    </w:p>
+    <w:p>
+      <w:pPr>
+        <w:pStyle w:val="Caption"/>
+        <w:keepNext/>
+      </w:pPr>
+      <w:bookmarkStart w:id="49" w:name="_Toc200400555"/>
+      <w:r>
+        <w:t xml:space="preserve">Table </w:t>
+      </w:r>
+      <w:r>
+        <w:fldChar w:fldCharType="begin"/>
+      </w:r>
+      <w:r>
+        <w:instrText xml:space="preserve"> SEQ Table \* ARABIC </w:instrText>
+      </w:r>
+      <w:r>
+        <w:fldChar w:fldCharType="separate"/>
+      </w:r>
+      <w:r>
+        <w:rPr>
+          <w:noProof/>
+        </w:rPr>
+        <w:t>2</w:t>
+      </w:r>
+      <w:r>
+        <w:fldChar w:fldCharType="end"/>
+      </w:r>
+      <w:r>
+        <w:t xml:space="preserve">. Sample from </w:t>
+      </w:r>
+      <w:proofErr w:type="spellStart"/>
+      <w:r>
+        <w:t>uchoice-Kosarak</w:t>
+      </w:r>
+      <w:proofErr w:type="spellEnd"/>
+      <w:r>
+        <w:t xml:space="preserve"> dataset</w:t>
+      </w:r>
+      <w:bookmarkEnd w:id="49"/>
+    </w:p>
+    <w:tbl>
+      <w:tblPr>
+        <w:tblStyle w:val="TableGrid"/>
+        <w:tblW w:w="0" w:type="auto"/>
+        <w:tblLook w:val="04A0" w:firstRow="1" w:lastRow="0" w:firstColumn="1" w:lastColumn="0" w:noHBand="0" w:noVBand="1"/>
+      </w:tblPr>
+      <w:tblGrid>
+        <w:gridCol w:w="8299"/>
+      </w:tblGrid>
+      <w:tr>
+        <w:tc>
+          <w:tcPr>
+            <w:tcW w:w="8299" w:type="dxa"/>
+            <w:vAlign w:val="center"/>
+          </w:tcPr>
+          <w:p>
+            <w:pPr>
+              <w:jc w:val="center"/>
+            </w:pPr>
+            <w:r>
+              <w:t>Subset Selection</w:t>
+            </w:r>
+          </w:p>
+        </w:tc>
+      </w:tr>
+      <w:tr>
+        <w:tc>
+          <w:tcPr>
+            <w:tcW w:w="8299" w:type="dxa"/>
+          </w:tcPr>
+          <w:p>
+            <w:r>
+              <w:t>1 2 3</w:t>
+            </w:r>
+          </w:p>
+        </w:tc>
+      </w:tr>
+      <w:tr>
+        <w:tc>
+          <w:tcPr>
+            <w:tcW w:w="8299" w:type="dxa"/>
+          </w:tcPr>
+          <w:p>
+            <w:pPr>
+              <w:rPr>
+                <w:lang w:val="en-US"/>
+              </w:rPr>
+            </w:pPr>
+            <w:r>
+              <w:t>1</w:t>
+            </w:r>
+          </w:p>
+        </w:tc>
+      </w:tr>
+      <w:tr>
+        <w:tc>
+          <w:tcPr>
+            <w:tcW w:w="8299" w:type="dxa"/>
+          </w:tcPr>
+          <w:p>
+            <w:pPr>
+              <w:rPr>
+                <w:lang w:val="en-US"/>
+              </w:rPr>
+            </w:pPr>
+            <w:r>
+              <w:t>4 5 6 7</w:t>
+            </w:r>
+          </w:p>
+        </w:tc>
+      </w:tr>
+      <w:tr>
+        <w:tc>
+          <w:tcPr>
+            <w:tcW w:w="8299" w:type="dxa"/>
+          </w:tcPr>
+          <w:p>
+            <w:pPr>
+              <w:rPr>
+                <w:lang w:val="en-US"/>
+              </w:rPr>
+            </w:pPr>
+            <w:r>
+              <w:t>1 8</w:t>
+            </w:r>
+          </w:p>
+        </w:tc>
+      </w:tr>
+      <w:tr>
+        <w:tc>
+          <w:tcPr>
+            <w:tcW w:w="8299" w:type="dxa"/>
+          </w:tcPr>
+          <w:p>
+            <w:r>
+              <w:t>9 10</w:t>
+            </w:r>
+          </w:p>
+        </w:tc>
+      </w:tr>
+      <w:tr>
+        <w:tc>
+          <w:tcPr>
+            <w:tcW w:w="8299" w:type="dxa"/>
+          </w:tcPr>
+          <w:p>
+            <w:pPr>
+              <w:rPr>
+                <w:lang w:val="en-US"/>
+              </w:rPr>
+            </w:pPr>
+            <w:r>
+              <w:t>11 6 12 13 14 15 16</w:t>
+            </w:r>
+          </w:p>
+        </w:tc>
+      </w:tr>
+      <w:tr>
+        <w:tc>
+          <w:tcPr>
+            <w:tcW w:w="8299" w:type="dxa"/>
+          </w:tcPr>
+          <w:p>
+            <w:pPr>
+              <w:rPr>
+                <w:lang w:val="en-US"/>
+              </w:rPr>
+            </w:pPr>
+            <w:r>
+              <w:t>1 3 7</w:t>
+            </w:r>
+          </w:p>
+        </w:tc>
+      </w:tr>
+      <w:tr>
+        <w:tc>
+          <w:tcPr>
+            <w:tcW w:w="8299" w:type="dxa"/>
+          </w:tcPr>
+          <w:p>
+            <w:r>
+              <w:t>17 18</w:t>
+            </w:r>
+          </w:p>
+        </w:tc>
+      </w:tr>
+      <w:tr>
+        <w:tc>
+          <w:tcPr>
+            <w:tcW w:w="8299" w:type="dxa"/>
+          </w:tcPr>
+          <w:p>
+            <w:pPr>
+              <w:rPr>
+                <w:lang w:val="en-US"/>
+              </w:rPr>
+            </w:pPr>
+            <w:r>
+              <w:rPr>
+                <w:lang w:val="en-US"/>
+              </w:rPr>
+              <w:t>11 6 19 20 21 22 23 24</w:t>
+            </w:r>
+          </w:p>
+        </w:tc>
+      </w:tr>
+      <w:tr>
+        <w:trPr>
+          <w:trHeight w:val="89"/>
+        </w:trPr>
+        <w:tc>
+          <w:tcPr>
+            <w:tcW w:w="8299" w:type="dxa"/>
+          </w:tcPr>
+          <w:p>
+            <w:pPr>
+              <w:rPr>
+                <w:lang w:val="en-US"/>
+              </w:rPr>
+            </w:pPr>
+            <w:r>
+              <w:rPr>
+                <w:lang w:val="en-US"/>
+              </w:rPr>
+              <w:t>1 25 3</w:t>
+            </w:r>
+          </w:p>
+        </w:tc>
+      </w:tr>
+    </w:tbl>
+    <w:p/>
     <w:p>
       <w:pPr>
         <w:pStyle w:val="Heading2"/>
       </w:pPr>
-      <w:r>
-        <w:t>Datasets</w:t>
-      </w:r>
-    </w:p>
-    <w:p>
-      <w:pPr>
-        <w:pStyle w:val="Heading3"/>
-      </w:pPr>
-      <w:r>
-        <w:t>FIFA Tweets</w:t>
-      </w:r>
-    </w:p>
-    <w:p>
-      <w:pPr>
-        <w:pStyle w:val="Heading3"/>
-      </w:pPr>
-      <w:proofErr w:type="spellStart"/>
-      <w:r>
-        <w:t>Kosrak</w:t>
-      </w:r>
-      <w:proofErr w:type="spellEnd"/>
-    </w:p>
-    <w:p>
-      <w:pPr>
-        <w:pStyle w:val="Heading3"/>
-      </w:pPr>
-      <w:r>
-        <w:t>New</w:t>
-      </w:r>
+      <w:bookmarkStart w:id="50" w:name="_Toc200400524"/>
+      <w:r>
+        <w:t>Ground Truth Module</w:t>
+      </w:r>
+      <w:bookmarkEnd w:id="50"/>
     </w:p>
     <w:p/>
     <w:p>
       <w:pPr>
         <w:pStyle w:val="Heading2"/>
       </w:pPr>
-      <w:r>
-        <w:t>Ground Truth Module</w:t>
-      </w:r>
-    </w:p>
-    <w:p/>
-    <w:p>
-      <w:pPr>
-        <w:pStyle w:val="Heading2"/>
-      </w:pPr>
-      <w:bookmarkStart w:id="42" w:name="_Toc200315115"/>
+      <w:bookmarkStart w:id="51" w:name="_Toc200400525"/>
       <w:r>
         <w:t>Algorithms Module</w:t>
       </w:r>
-      <w:bookmarkEnd w:id="42"/>
+      <w:bookmarkEnd w:id="51"/>
     </w:p>
     <w:p>
       <w:r>
@@ -14167,12 +16595,12 @@
       <w:pPr>
         <w:pStyle w:val="Heading3"/>
       </w:pPr>
-      <w:bookmarkStart w:id="43" w:name="_Toc200315116"/>
+      <w:bookmarkStart w:id="52" w:name="_Toc200400526"/>
       <w:r>
         <w:lastRenderedPageBreak/>
         <w:t>Count-Min Sketch</w:t>
       </w:r>
-      <w:bookmarkEnd w:id="43"/>
+      <w:bookmarkEnd w:id="52"/>
     </w:p>
     <w:p>
       <w:pPr>
@@ -14203,14 +16631,14 @@
       <w:pPr>
         <w:pStyle w:val="Heading3"/>
       </w:pPr>
-      <w:bookmarkStart w:id="44" w:name="_Toc200315117"/>
+      <w:bookmarkStart w:id="53" w:name="_Toc200400527"/>
       <w:r>
         <w:t xml:space="preserve">Conservative </w:t>
       </w:r>
       <w:r>
         <w:t>Count-Min Sketch</w:t>
       </w:r>
-      <w:bookmarkEnd w:id="44"/>
+      <w:bookmarkEnd w:id="53"/>
     </w:p>
     <w:p>
       <w:pPr>
@@ -14241,7 +16669,7 @@
       <w:pPr>
         <w:pStyle w:val="Heading3"/>
       </w:pPr>
-      <w:bookmarkStart w:id="45" w:name="_Toc200315118"/>
+      <w:bookmarkStart w:id="54" w:name="_Toc200400528"/>
       <w:r>
         <w:t>Count-</w:t>
       </w:r>
@@ -14251,7 +16679,7 @@
       <w:r>
         <w:t>Min Sketch</w:t>
       </w:r>
-      <w:bookmarkEnd w:id="45"/>
+      <w:bookmarkEnd w:id="54"/>
     </w:p>
     <w:p>
       <w:pPr>
@@ -14282,7 +16710,7 @@
       <w:pPr>
         <w:pStyle w:val="Heading3"/>
       </w:pPr>
-      <w:bookmarkStart w:id="46" w:name="_Toc200315119"/>
+      <w:bookmarkStart w:id="55" w:name="_Toc200400529"/>
       <w:r>
         <w:t>Count</w:t>
       </w:r>
@@ -14292,7 +16720,7 @@
       <w:r>
         <w:t>Sketch</w:t>
       </w:r>
-      <w:bookmarkEnd w:id="46"/>
+      <w:bookmarkEnd w:id="55"/>
     </w:p>
     <w:p>
       <w:pPr>
@@ -14323,14 +16751,14 @@
       <w:pPr>
         <w:pStyle w:val="Heading3"/>
       </w:pPr>
-      <w:bookmarkStart w:id="47" w:name="_Toc200315120"/>
+      <w:bookmarkStart w:id="56" w:name="_Toc200400530"/>
       <w:r>
         <w:t xml:space="preserve">Hierarchical </w:t>
       </w:r>
       <w:r>
         <w:t>Count-Min Sketch</w:t>
       </w:r>
-      <w:bookmarkEnd w:id="47"/>
+      <w:bookmarkEnd w:id="56"/>
     </w:p>
     <w:p>
       <w:pPr>
@@ -14361,7 +16789,7 @@
       <w:pPr>
         <w:pStyle w:val="Heading3"/>
       </w:pPr>
-      <w:bookmarkStart w:id="48" w:name="_Toc200315121"/>
+      <w:bookmarkStart w:id="57" w:name="_Toc200400531"/>
       <w:r>
         <w:lastRenderedPageBreak/>
         <w:t xml:space="preserve">Time Decay </w:t>
@@ -14369,7 +16797,7 @@
       <w:r>
         <w:t>Count-Min Sketch</w:t>
       </w:r>
-      <w:bookmarkEnd w:id="48"/>
+      <w:bookmarkEnd w:id="57"/>
     </w:p>
     <w:p>
       <w:pPr>
@@ -14400,11 +16828,11 @@
       <w:pPr>
         <w:pStyle w:val="Heading2"/>
       </w:pPr>
-      <w:bookmarkStart w:id="49" w:name="_Toc200315122"/>
+      <w:bookmarkStart w:id="58" w:name="_Toc200400532"/>
       <w:r>
         <w:t>Evaluation Module</w:t>
       </w:r>
-      <w:bookmarkEnd w:id="49"/>
+      <w:bookmarkEnd w:id="58"/>
     </w:p>
     <w:p>
       <w:r>
@@ -14472,11 +16900,11 @@
       <w:pPr>
         <w:pStyle w:val="Heading2"/>
       </w:pPr>
-      <w:bookmarkStart w:id="50" w:name="_Toc200315123"/>
+      <w:bookmarkStart w:id="59" w:name="_Toc200400533"/>
       <w:r>
         <w:t>Visualization Module</w:t>
       </w:r>
-      <w:bookmarkEnd w:id="50"/>
+      <w:bookmarkEnd w:id="59"/>
     </w:p>
     <w:p>
       <w:pPr>
@@ -14517,9 +16945,11 @@
       <w:pPr>
         <w:pStyle w:val="Heading2"/>
       </w:pPr>
+      <w:bookmarkStart w:id="60" w:name="_Toc200400534"/>
       <w:r>
         <w:t>Experiments Results Folder</w:t>
       </w:r>
+      <w:bookmarkEnd w:id="60"/>
     </w:p>
     <w:p>
       <w:pPr>
@@ -14530,12 +16960,14 @@
       <w:pPr>
         <w:pStyle w:val="Heading2"/>
       </w:pPr>
+      <w:bookmarkStart w:id="61" w:name="_Toc200400535"/>
       <w:r>
         <w:t>Dashboard</w:t>
       </w:r>
       <w:r>
         <w:t xml:space="preserve"> Module</w:t>
       </w:r>
+      <w:bookmarkEnd w:id="61"/>
     </w:p>
     <w:p/>
     <w:p/>
@@ -14543,22 +16975,22 @@
       <w:pPr>
         <w:pStyle w:val="Heading1"/>
       </w:pPr>
-      <w:bookmarkStart w:id="51" w:name="_Toc200315124"/>
+      <w:bookmarkStart w:id="62" w:name="_Toc200400536"/>
       <w:r>
         <w:lastRenderedPageBreak/>
         <w:t>Experiments and Results</w:t>
       </w:r>
-      <w:bookmarkEnd w:id="51"/>
+      <w:bookmarkEnd w:id="62"/>
     </w:p>
     <w:p>
       <w:pPr>
         <w:pStyle w:val="Heading2"/>
       </w:pPr>
-      <w:bookmarkStart w:id="52" w:name="_Toc200315125"/>
+      <w:bookmarkStart w:id="63" w:name="_Toc200400537"/>
       <w:r>
         <w:t>Optimal Parameters Selection</w:t>
       </w:r>
-      <w:bookmarkEnd w:id="52"/>
+      <w:bookmarkEnd w:id="63"/>
     </w:p>
     <w:p>
       <w:pPr>
@@ -14588,11 +17020,11 @@
       <w:pPr>
         <w:pStyle w:val="Heading2"/>
       </w:pPr>
-      <w:bookmarkStart w:id="53" w:name="_Toc200315126"/>
+      <w:bookmarkStart w:id="64" w:name="_Toc200400538"/>
       <w:r>
         <w:t>Cross-Algorithm Comparisons</w:t>
       </w:r>
-      <w:bookmarkEnd w:id="53"/>
+      <w:bookmarkEnd w:id="64"/>
     </w:p>
     <w:p>
       <w:pPr>
@@ -14606,11 +17038,11 @@
       <w:pPr>
         <w:pStyle w:val="Heading2"/>
       </w:pPr>
-      <w:bookmarkStart w:id="54" w:name="_Toc200315127"/>
+      <w:bookmarkStart w:id="65" w:name="_Toc200400539"/>
       <w:r>
         <w:t>Benchmark Summary Table</w:t>
       </w:r>
-      <w:bookmarkEnd w:id="54"/>
+      <w:bookmarkEnd w:id="65"/>
     </w:p>
     <w:p>
       <w:pPr>
@@ -14624,11 +17056,11 @@
       <w:pPr>
         <w:pStyle w:val="Heading2"/>
       </w:pPr>
-      <w:bookmarkStart w:id="55" w:name="_Toc200315128"/>
+      <w:bookmarkStart w:id="66" w:name="_Toc200400540"/>
       <w:r>
         <w:t>Accuracy Trade-offs per Variant</w:t>
       </w:r>
-      <w:bookmarkEnd w:id="55"/>
+      <w:bookmarkEnd w:id="66"/>
     </w:p>
     <w:p>
       <w:pPr>
@@ -14642,22 +17074,22 @@
       <w:pPr>
         <w:pStyle w:val="Heading1"/>
       </w:pPr>
-      <w:bookmarkStart w:id="56" w:name="_Toc200315129"/>
+      <w:bookmarkStart w:id="67" w:name="_Toc200400541"/>
       <w:r>
         <w:lastRenderedPageBreak/>
         <w:t>Discussion</w:t>
       </w:r>
-      <w:bookmarkEnd w:id="56"/>
+      <w:bookmarkEnd w:id="67"/>
     </w:p>
     <w:p>
       <w:pPr>
         <w:pStyle w:val="Heading2"/>
       </w:pPr>
-      <w:bookmarkStart w:id="57" w:name="_Toc200315130"/>
+      <w:bookmarkStart w:id="68" w:name="_Toc200400542"/>
       <w:r>
         <w:t>Comparative Strengths</w:t>
       </w:r>
-      <w:bookmarkEnd w:id="57"/>
+      <w:bookmarkEnd w:id="68"/>
     </w:p>
     <w:p>
       <w:pPr>
@@ -14671,11 +17103,11 @@
       <w:pPr>
         <w:pStyle w:val="Heading2"/>
       </w:pPr>
-      <w:bookmarkStart w:id="58" w:name="_Toc200315131"/>
+      <w:bookmarkStart w:id="69" w:name="_Toc200400543"/>
       <w:r>
         <w:t>Limitations of Variants</w:t>
       </w:r>
-      <w:bookmarkEnd w:id="58"/>
+      <w:bookmarkEnd w:id="69"/>
     </w:p>
     <w:p>
       <w:pPr>
@@ -14689,11 +17121,11 @@
       <w:pPr>
         <w:pStyle w:val="Heading2"/>
       </w:pPr>
-      <w:bookmarkStart w:id="59" w:name="_Toc200315132"/>
+      <w:bookmarkStart w:id="70" w:name="_Toc200400544"/>
       <w:r>
         <w:t>Ideal Use Cases</w:t>
       </w:r>
-      <w:bookmarkEnd w:id="59"/>
+      <w:bookmarkEnd w:id="70"/>
     </w:p>
     <w:p>
       <w:pPr>
@@ -14705,24 +17137,129 @@
     </w:p>
     <w:p>
       <w:pPr>
+        <w:ind w:left="576"/>
+      </w:pPr>
+    </w:p>
+    <w:p>
+      <w:pPr>
         <w:pStyle w:val="Heading1"/>
       </w:pPr>
-      <w:bookmarkStart w:id="60" w:name="_Toc200315133"/>
+      <w:bookmarkStart w:id="71" w:name="_Toc200400545"/>
+      <w:r>
+        <w:lastRenderedPageBreak/>
+        <w:t>Future Work</w:t>
+      </w:r>
+      <w:bookmarkEnd w:id="71"/>
+    </w:p>
+    <w:p>
+      <w:pPr>
+        <w:pStyle w:val="Heading2"/>
+      </w:pPr>
+      <w:bookmarkStart w:id="72" w:name="_Toc200400546"/>
+      <w:r>
+        <w:t>Automatic Algorithm Selection</w:t>
+      </w:r>
+      <w:bookmarkEnd w:id="72"/>
+    </w:p>
+    <w:p>
+      <w:pPr>
+        <w:ind w:left="576"/>
+      </w:pPr>
+      <w:r>
+        <w:t>H</w:t>
+      </w:r>
+      <w:r>
+        <w:t xml:space="preserve">euristics </w:t>
+      </w:r>
+      <w:r>
+        <w:t>for</w:t>
+      </w:r>
+      <w:r>
+        <w:t xml:space="preserve"> pick</w:t>
+      </w:r>
+      <w:r>
+        <w:t>ing</w:t>
+      </w:r>
+      <w:r>
+        <w:t xml:space="preserve"> the best </w:t>
+      </w:r>
+      <w:r>
+        <w:t xml:space="preserve">CMS </w:t>
+      </w:r>
+      <w:r>
+        <w:t>variant per data type</w:t>
+      </w:r>
+      <w:r>
+        <w:t xml:space="preserve"> or per dataset type.</w:t>
+      </w:r>
+    </w:p>
+    <w:p>
+      <w:pPr>
+        <w:pStyle w:val="Heading2"/>
+      </w:pPr>
+      <w:bookmarkStart w:id="73" w:name="_Toc200400547"/>
+      <w:r>
+        <w:t>Adaptive Resizing</w:t>
+      </w:r>
+      <w:bookmarkEnd w:id="73"/>
+    </w:p>
+    <w:p>
+      <w:pPr>
+        <w:ind w:firstLine="576"/>
+      </w:pPr>
+      <w:r>
+        <w:t>Dynamic adjustment of sketch dimensions.</w:t>
+      </w:r>
+    </w:p>
+    <w:p>
+      <w:pPr>
+        <w:pStyle w:val="Heading2"/>
+      </w:pPr>
+      <w:bookmarkStart w:id="74" w:name="_Toc200400548"/>
+      <w:r>
+        <w:t>Semantic Mapping</w:t>
+      </w:r>
+      <w:bookmarkEnd w:id="74"/>
+    </w:p>
+    <w:p>
+      <w:pPr>
+        <w:ind w:left="576"/>
+      </w:pPr>
+      <w:r>
+        <w:t>S</w:t>
+      </w:r>
+      <w:r>
+        <w:t>emantic item clustering</w:t>
+      </w:r>
+      <w:r>
+        <w:t xml:space="preserve"> instead of hashing.</w:t>
+      </w:r>
+    </w:p>
+    <w:p>
+      <w:pPr>
+        <w:ind w:left="576"/>
+      </w:pPr>
+    </w:p>
+    <w:p>
+      <w:pPr>
+        <w:pStyle w:val="Heading1"/>
+      </w:pPr>
+      <w:bookmarkStart w:id="75" w:name="_Toc200400549"/>
       <w:r>
         <w:lastRenderedPageBreak/>
         <w:t>Conclusion</w:t>
       </w:r>
-      <w:bookmarkEnd w:id="60"/>
+      <w:bookmarkEnd w:id="75"/>
     </w:p>
     <w:p>
       <w:pPr>
         <w:pStyle w:val="Heading2"/>
       </w:pPr>
-      <w:bookmarkStart w:id="61" w:name="_Toc200315134"/>
+      <w:bookmarkStart w:id="76" w:name="_Toc200400550"/>
       <w:r>
         <w:t>Summary of Contributions</w:t>
       </w:r>
-      <w:bookmarkEnd w:id="61"/>
+      <w:bookmarkEnd w:id="76"/>
     </w:p>
     <w:p>
       <w:pPr>
@@ -14736,11 +17273,11 @@
       <w:pPr>
         <w:pStyle w:val="Heading2"/>
       </w:pPr>
-      <w:bookmarkStart w:id="62" w:name="_Toc200315135"/>
+      <w:bookmarkStart w:id="77" w:name="_Toc200400551"/>
       <w:r>
         <w:t>Major Findings</w:t>
       </w:r>
-      <w:bookmarkEnd w:id="62"/>
+      <w:bookmarkEnd w:id="77"/>
     </w:p>
     <w:p>
       <w:pPr>
@@ -14750,119 +17287,9 @@
         <w:t>Highlights key differences observed among the variants.</w:t>
       </w:r>
     </w:p>
-    <w:p>
-      <w:pPr>
-        <w:pStyle w:val="Heading1"/>
-      </w:pPr>
-      <w:bookmarkStart w:id="63" w:name="_Toc200315136"/>
-      <w:r>
-        <w:lastRenderedPageBreak/>
-        <w:t>Future Work</w:t>
-      </w:r>
-      <w:bookmarkEnd w:id="63"/>
-    </w:p>
-    <w:p>
-      <w:pPr>
-        <w:pStyle w:val="Heading2"/>
-      </w:pPr>
-      <w:bookmarkStart w:id="64" w:name="_Toc200315137"/>
-      <w:r>
-        <w:t>Automatic Algorithm Selection</w:t>
-      </w:r>
-      <w:bookmarkEnd w:id="64"/>
-    </w:p>
-    <w:p>
-      <w:pPr>
-        <w:ind w:left="576"/>
-      </w:pPr>
-      <w:r>
-        <w:t>H</w:t>
-      </w:r>
-      <w:r>
-        <w:t xml:space="preserve">euristics </w:t>
-      </w:r>
-      <w:r>
-        <w:t>for</w:t>
-      </w:r>
-      <w:r>
-        <w:t xml:space="preserve"> pick</w:t>
-      </w:r>
-      <w:r>
-        <w:t>ing</w:t>
-      </w:r>
-      <w:r>
-        <w:t xml:space="preserve"> the best </w:t>
-      </w:r>
-      <w:r>
-        <w:t xml:space="preserve">CMS </w:t>
-      </w:r>
-      <w:r>
-        <w:t>variant per data type</w:t>
-      </w:r>
-      <w:r>
-        <w:t xml:space="preserve"> or per dataset type.</w:t>
-      </w:r>
-    </w:p>
-    <w:p>
-      <w:pPr>
-        <w:pStyle w:val="Heading2"/>
-      </w:pPr>
-      <w:bookmarkStart w:id="65" w:name="_Toc200315138"/>
-      <w:r>
-        <w:t>Adaptive Resizing</w:t>
-      </w:r>
-      <w:bookmarkEnd w:id="65"/>
-    </w:p>
-    <w:p>
-      <w:pPr>
-        <w:ind w:firstLine="576"/>
-      </w:pPr>
-      <w:r>
-        <w:t>Dynamic adjustment of sketch dimensions.</w:t>
-      </w:r>
-    </w:p>
-    <w:p>
-      <w:pPr>
-        <w:pStyle w:val="Heading2"/>
-      </w:pPr>
-      <w:bookmarkStart w:id="66" w:name="_Toc200315139"/>
-      <w:r>
-        <w:t>Semantic Mapping</w:t>
-      </w:r>
-      <w:bookmarkEnd w:id="66"/>
-    </w:p>
-    <w:p>
-      <w:pPr>
-        <w:ind w:left="576"/>
-      </w:pPr>
-      <w:r>
-        <w:t>S</w:t>
-      </w:r>
-      <w:r>
-        <w:t>emantic item clustering</w:t>
-      </w:r>
-      <w:r>
-        <w:t xml:space="preserve"> instead of hashing.</w:t>
-      </w:r>
-    </w:p>
     <w:p/>
-    <w:p>
-      <w:pPr>
-        <w:pStyle w:val="Heading1"/>
-        <w:numPr>
-          <w:ilvl w:val="0"/>
-          <w:numId w:val="0"/>
-        </w:numPr>
-      </w:pPr>
-      <w:bookmarkStart w:id="67" w:name="_Toc200315140"/>
-      <w:bookmarkStart w:id="68" w:name="_Toc96337599"/>
-      <w:r>
-        <w:lastRenderedPageBreak/>
-        <w:t>Appendices</w:t>
-      </w:r>
-      <w:bookmarkEnd w:id="67"/>
-    </w:p>
-    <w:bookmarkStart w:id="69" w:name="_Toc200315141" w:displacedByCustomXml="next"/>
+    <w:bookmarkStart w:id="78" w:name="_Toc200400552" w:displacedByCustomXml="next"/>
+    <w:bookmarkStart w:id="79" w:name="_Toc96337599" w:displacedByCustomXml="next"/>
     <w:sdt>
       <w:sdtPr>
         <w:rPr>
@@ -14889,7 +17316,7 @@
           <w:r>
             <w:t>References</w:t>
           </w:r>
-          <w:bookmarkEnd w:id="69"/>
+          <w:bookmarkEnd w:id="78"/>
         </w:p>
         <w:sdt>
           <w:sdtPr>
@@ -14899,6 +17326,7 @@
           <w:sdtContent>
             <w:p>
               <w:pPr>
+                <w:spacing w:line="240" w:lineRule="auto"/>
                 <w:rPr>
                   <w:noProof/>
                   <w:sz w:val="20"/>
@@ -14945,6 +17373,7 @@
                   <w:p>
                     <w:pPr>
                       <w:pStyle w:val="Bibliography"/>
+                      <w:spacing w:line="240" w:lineRule="auto"/>
                       <w:rPr>
                         <w:noProof/>
                       </w:rPr>
@@ -14965,6 +17394,7 @@
                   <w:p>
                     <w:pPr>
                       <w:pStyle w:val="Bibliography"/>
+                      <w:spacing w:line="240" w:lineRule="auto"/>
                       <w:rPr>
                         <w:noProof/>
                       </w:rPr>
@@ -15005,6 +17435,7 @@
                   <w:p>
                     <w:pPr>
                       <w:pStyle w:val="Bibliography"/>
+                      <w:spacing w:line="240" w:lineRule="auto"/>
                       <w:rPr>
                         <w:noProof/>
                       </w:rPr>
@@ -15025,6 +17456,7 @@
                   <w:p>
                     <w:pPr>
                       <w:pStyle w:val="Bibliography"/>
+                      <w:spacing w:line="240" w:lineRule="auto"/>
                       <w:rPr>
                         <w:noProof/>
                       </w:rPr>
@@ -15051,6 +17483,7 @@
                   <w:p>
                     <w:pPr>
                       <w:pStyle w:val="Bibliography"/>
+                      <w:spacing w:line="240" w:lineRule="auto"/>
                       <w:rPr>
                         <w:noProof/>
                       </w:rPr>
@@ -15071,6 +17504,7 @@
                   <w:p>
                     <w:pPr>
                       <w:pStyle w:val="Bibliography"/>
+                      <w:spacing w:line="240" w:lineRule="auto"/>
                       <w:rPr>
                         <w:noProof/>
                       </w:rPr>
@@ -15097,6 +17531,7 @@
                   <w:p>
                     <w:pPr>
                       <w:pStyle w:val="Bibliography"/>
+                      <w:spacing w:line="240" w:lineRule="auto"/>
                       <w:rPr>
                         <w:noProof/>
                       </w:rPr>
@@ -15117,6 +17552,7 @@
                   <w:p>
                     <w:pPr>
                       <w:pStyle w:val="Bibliography"/>
+                      <w:spacing w:line="240" w:lineRule="auto"/>
                       <w:rPr>
                         <w:noProof/>
                       </w:rPr>
@@ -15143,6 +17579,7 @@
                   <w:p>
                     <w:pPr>
                       <w:pStyle w:val="Bibliography"/>
+                      <w:spacing w:line="240" w:lineRule="auto"/>
                       <w:rPr>
                         <w:noProof/>
                       </w:rPr>
@@ -15163,6 +17600,7 @@
                   <w:p>
                     <w:pPr>
                       <w:pStyle w:val="Bibliography"/>
+                      <w:spacing w:line="240" w:lineRule="auto"/>
                       <w:rPr>
                         <w:noProof/>
                       </w:rPr>
@@ -15189,6 +17627,7 @@
                   <w:p>
                     <w:pPr>
                       <w:pStyle w:val="Bibliography"/>
+                      <w:spacing w:line="240" w:lineRule="auto"/>
                       <w:rPr>
                         <w:noProof/>
                       </w:rPr>
@@ -15209,6 +17648,7 @@
                   <w:p>
                     <w:pPr>
                       <w:pStyle w:val="Bibliography"/>
+                      <w:spacing w:line="240" w:lineRule="auto"/>
                       <w:rPr>
                         <w:noProof/>
                       </w:rPr>
@@ -15235,6 +17675,7 @@
                   <w:p>
                     <w:pPr>
                       <w:pStyle w:val="Bibliography"/>
+                      <w:spacing w:line="240" w:lineRule="auto"/>
                       <w:rPr>
                         <w:noProof/>
                       </w:rPr>
@@ -15243,7 +17684,6 @@
                       <w:rPr>
                         <w:noProof/>
                       </w:rPr>
-                      <w:lastRenderedPageBreak/>
                       <w:t xml:space="preserve">[7] </w:t>
                     </w:r>
                   </w:p>
@@ -15256,6 +17696,7 @@
                   <w:p>
                     <w:pPr>
                       <w:pStyle w:val="Bibliography"/>
+                      <w:spacing w:line="240" w:lineRule="auto"/>
                       <w:rPr>
                         <w:noProof/>
                       </w:rPr>
@@ -15282,6 +17723,7 @@
                   <w:p>
                     <w:pPr>
                       <w:pStyle w:val="Bibliography"/>
+                      <w:spacing w:line="240" w:lineRule="auto"/>
                       <w:rPr>
                         <w:noProof/>
                       </w:rPr>
@@ -15302,6 +17744,7 @@
                   <w:p>
                     <w:pPr>
                       <w:pStyle w:val="Bibliography"/>
+                      <w:spacing w:line="240" w:lineRule="auto"/>
                       <w:rPr>
                         <w:noProof/>
                       </w:rPr>
@@ -15318,6 +17761,7 @@
             </w:tbl>
             <w:p>
               <w:pPr>
+                <w:spacing w:line="240" w:lineRule="auto"/>
                 <w:divId w:val="445926964"/>
                 <w:rPr>
                   <w:noProof/>
@@ -15325,6 +17769,9 @@
               </w:pPr>
             </w:p>
             <w:p>
+              <w:pPr>
+                <w:spacing w:line="240" w:lineRule="auto"/>
+              </w:pPr>
               <w:r>
                 <w:rPr>
                   <w:b/>
@@ -15346,6 +17793,9 @@
               </w:hyperlink>
             </w:p>
             <w:p>
+              <w:pPr>
+                <w:spacing w:line="240" w:lineRule="auto"/>
+              </w:pPr>
               <w:hyperlink r:id="rId22" w:tgtFrame="_blank" w:tooltip="https://www.cs.princeton.edu/courses/archive/spr04/cos598B/bib/CharikarCF.pdf" w:history="1">
                 <w:r>
                   <w:rPr>
@@ -15360,11 +17810,13 @@
             </w:p>
             <w:p>
               <w:pPr>
+                <w:spacing w:line="240" w:lineRule="auto"/>
                 <w:rPr>
-                  <w:rStyle w:val="Hyperlink"/>
                   <w:rFonts w:ascii="Roboto" w:hAnsi="Roboto"/>
+                  <w:color w:val="0000FF"/>
                   <w:sz w:val="23"/>
                   <w:szCs w:val="23"/>
+                  <w:u w:val="single"/>
                 </w:rPr>
               </w:pPr>
               <w:hyperlink r:id="rId23" w:tgtFrame="_blank" w:tooltip="https://aclanthology.org/D12-1100.pdf" w:history="1">
@@ -15381,38 +17833,16 @@
             </w:p>
             <w:p>
               <w:pPr>
-                <w:rPr>
-                  <w:rStyle w:val="Hyperlink"/>
-                  <w:rFonts w:ascii="Roboto" w:hAnsi="Roboto"/>
-                  <w:sz w:val="23"/>
-                  <w:szCs w:val="23"/>
-                </w:rPr>
+                <w:spacing w:line="240" w:lineRule="auto"/>
               </w:pPr>
-            </w:p>
-            <w:p>
-              <w:pPr>
-                <w:rPr>
-                  <w:rStyle w:val="Hyperlink"/>
-                  <w:rFonts w:ascii="Roboto" w:hAnsi="Roboto"/>
-                  <w:sz w:val="23"/>
-                  <w:szCs w:val="23"/>
-                </w:rPr>
-              </w:pPr>
-            </w:p>
-            <w:p>
-              <w:pPr>
-                <w:rPr>
-                  <w:b/>
-                  <w:bCs/>
-                </w:rPr>
-              </w:pPr>
-            </w:p>
-            <w:p>
               <w:r>
                 <w:t>[1] M. Chen, S. Mao, and Y. Liu, "Big data: A survey," Mobile Networks and Applications, vol. 19, no. 2, pp. 171–209, 2014.</w:t>
               </w:r>
             </w:p>
             <w:p>
+              <w:pPr>
+                <w:spacing w:line="240" w:lineRule="auto"/>
+              </w:pPr>
               <w:r>
                 <w:t xml:space="preserve">[2] G. </w:t>
               </w:r>
@@ -15433,12 +17863,209 @@
                 <w:t>, "An improved data stream summary: the Count-Min sketch and its applications," Journal of Algorithms, vol. 55, no. 1, pp. 58–75, Apr. 2005.</w:t>
               </w:r>
             </w:p>
+            <w:p>
+              <w:pPr>
+                <w:spacing w:line="240" w:lineRule="auto"/>
+              </w:pPr>
+              <w:r>
+                <w:t xml:space="preserve">[3] </w:t>
+              </w:r>
+              <w:hyperlink r:id="rId24" w:history="1">
+                <w:r>
+                  <w:rPr>
+                    <w:rStyle w:val="Hyperlink"/>
+                  </w:rPr>
+                  <w:t>https://www.kaggle.com/datasets/rgupta09/world-cup-2018-tweets</w:t>
+                </w:r>
+              </w:hyperlink>
+            </w:p>
+            <w:p>
+              <w:pPr>
+                <w:spacing w:before="100" w:beforeAutospacing="1" w:after="100" w:afterAutospacing="1" w:line="240" w:lineRule="auto"/>
+                <w:jc w:val="left"/>
+                <w:rPr>
+                  <w:rFonts w:ascii="Nunito Sans" w:hAnsi="Nunito Sans"/>
+                  <w:color w:val="212529"/>
+                  <w:sz w:val="21"/>
+                  <w:szCs w:val="21"/>
+                  <w:lang w:val="en-RU" w:eastAsia="en-GB"/>
+                </w:rPr>
+              </w:pPr>
+              <w:r>
+                <w:t>[4]</w:t>
+              </w:r>
+              <w:r>
+                <w:t xml:space="preserve"> </w:t>
+              </w:r>
+              <w:r>
+                <w:rPr>
+                  <w:rFonts w:ascii="Nunito Sans" w:hAnsi="Nunito Sans"/>
+                  <w:color w:val="212529"/>
+                  <w:sz w:val="21"/>
+                  <w:szCs w:val="21"/>
+                </w:rPr>
+                <w:t>A Discrete Choice Model for Subset Selection.</w:t>
+              </w:r>
+              <w:r>
+                <w:rPr>
+                  <w:rFonts w:ascii="Nunito Sans" w:hAnsi="Nunito Sans"/>
+                  <w:color w:val="212529"/>
+                  <w:sz w:val="21"/>
+                  <w:szCs w:val="21"/>
+                </w:rPr>
+                <w:br/>
+                <w:t>Austin R. Benson, Ravi Kumar, and Andrew Tomkins.</w:t>
+              </w:r>
+              <w:r>
+                <w:rPr>
+                  <w:rFonts w:ascii="Nunito Sans" w:hAnsi="Nunito Sans"/>
+                  <w:color w:val="212529"/>
+                  <w:sz w:val="21"/>
+                  <w:szCs w:val="21"/>
+                </w:rPr>
+                <w:br/>
+              </w:r>
+              <w:r>
+                <w:rPr>
+                  <w:rFonts w:ascii="Nunito Sans" w:hAnsi="Nunito Sans"/>
+                  <w:color w:val="212529"/>
+                  <w:sz w:val="21"/>
+                  <w:szCs w:val="21"/>
+                </w:rPr>
+                <w:lastRenderedPageBreak/>
+                <w:t>In</w:t>
+              </w:r>
+              <w:r>
+                <w:rPr>
+                  <w:rStyle w:val="apple-converted-space"/>
+                  <w:rFonts w:ascii="Nunito Sans" w:hAnsi="Nunito Sans"/>
+                  <w:color w:val="212529"/>
+                  <w:sz w:val="21"/>
+                  <w:szCs w:val="21"/>
+                </w:rPr>
+                <w:t> </w:t>
+              </w:r>
+              <w:r>
+                <w:rPr>
+                  <w:rFonts w:ascii="Nunito Sans" w:hAnsi="Nunito Sans"/>
+                  <w:i/>
+                  <w:iCs/>
+                  <w:color w:val="212529"/>
+                  <w:sz w:val="21"/>
+                  <w:szCs w:val="21"/>
+                </w:rPr>
+                <w:t>Proceedings of the 11th ACM International Conference on Web Search and Data Mining (WSDM)</w:t>
+              </w:r>
+              <w:r>
+                <w:rPr>
+                  <w:rFonts w:ascii="Nunito Sans" w:hAnsi="Nunito Sans"/>
+                  <w:color w:val="212529"/>
+                  <w:sz w:val="21"/>
+                  <w:szCs w:val="21"/>
+                </w:rPr>
+                <w:t>, 2018. [</w:t>
+              </w:r>
+              <w:proofErr w:type="spellStart"/>
+              <w:r>
+                <w:rPr>
+                  <w:rFonts w:ascii="Nunito Sans" w:hAnsi="Nunito Sans"/>
+                  <w:color w:val="212529"/>
+                  <w:sz w:val="21"/>
+                  <w:szCs w:val="21"/>
+                </w:rPr>
+                <w:fldChar w:fldCharType="begin"/>
+              </w:r>
+              <w:r>
+                <w:rPr>
+                  <w:rFonts w:ascii="Nunito Sans" w:hAnsi="Nunito Sans"/>
+                  <w:color w:val="212529"/>
+                  <w:sz w:val="21"/>
+                  <w:szCs w:val="21"/>
+                </w:rPr>
+                <w:instrText>HYPERLINK "https://www.cs.cornell.edu/~arb/data/bibs/higher-order-choice-wsdm-2018-bib.txt"</w:instrText>
+              </w:r>
+              <w:r>
+                <w:rPr>
+                  <w:rFonts w:ascii="Nunito Sans" w:hAnsi="Nunito Sans"/>
+                  <w:color w:val="212529"/>
+                  <w:sz w:val="21"/>
+                  <w:szCs w:val="21"/>
+                </w:rPr>
+              </w:r>
+              <w:r>
+                <w:rPr>
+                  <w:rFonts w:ascii="Nunito Sans" w:hAnsi="Nunito Sans"/>
+                  <w:color w:val="212529"/>
+                  <w:sz w:val="21"/>
+                  <w:szCs w:val="21"/>
+                </w:rPr>
+                <w:fldChar w:fldCharType="separate"/>
+              </w:r>
+              <w:r>
+                <w:rPr>
+                  <w:rStyle w:val="Hyperlink"/>
+                  <w:rFonts w:ascii="Nunito Sans" w:hAnsi="Nunito Sans"/>
+                  <w:color w:val="000091"/>
+                  <w:sz w:val="21"/>
+                  <w:szCs w:val="21"/>
+                </w:rPr>
+                <w:t>bibtex</w:t>
+              </w:r>
+              <w:proofErr w:type="spellEnd"/>
+              <w:r>
+                <w:rPr>
+                  <w:rFonts w:ascii="Nunito Sans" w:hAnsi="Nunito Sans"/>
+                  <w:color w:val="212529"/>
+                  <w:sz w:val="21"/>
+                  <w:szCs w:val="21"/>
+                </w:rPr>
+                <w:fldChar w:fldCharType="end"/>
+              </w:r>
+              <w:r>
+                <w:rPr>
+                  <w:rFonts w:ascii="Nunito Sans" w:hAnsi="Nunito Sans"/>
+                  <w:color w:val="212529"/>
+                  <w:sz w:val="21"/>
+                  <w:szCs w:val="21"/>
+                </w:rPr>
+                <w:t>]</w:t>
+              </w:r>
+            </w:p>
+            <w:p>
+              <w:pPr>
+                <w:spacing w:line="240" w:lineRule="auto"/>
+                <w:rPr>
+                  <w:lang w:val="en-RU"/>
+                </w:rPr>
+              </w:pPr>
+              <w:r>
+                <w:rPr>
+                  <w:lang w:val="en-RU"/>
+                </w:rPr>
+                <w:t xml:space="preserve"> </w:t>
+              </w:r>
+              <w:r>
+                <w:rPr>
+                  <w:lang w:val="en-RU"/>
+                </w:rPr>
+                <w:t>https://www.cs.cornell.edu/~arb/data/uchoice-Kosarak/</w:t>
+              </w:r>
+            </w:p>
           </w:sdtContent>
         </w:sdt>
       </w:sdtContent>
     </w:sdt>
-    <w:bookmarkEnd w:id="68" w:displacedByCustomXml="prev"/>
-    <w:p>
+    <w:bookmarkEnd w:id="79" w:displacedByCustomXml="prev"/>
+    <w:p>
+      <w:pPr>
+        <w:spacing w:line="240" w:lineRule="auto"/>
+        <w:rPr>
+          <w:rFonts w:ascii="-webkit-standard" w:hAnsi="-webkit-standard"/>
+          <w:color w:val="000000"/>
+          <w:sz w:val="27"/>
+          <w:szCs w:val="27"/>
+        </w:rPr>
+      </w:pPr>
       <w:r>
         <w:rPr>
           <w:rFonts w:ascii="-webkit-standard" w:hAnsi="-webkit-standard"/>
@@ -15512,6 +18139,31 @@
         </w:rPr>
         <w:t>. Sebastopol, CA, USA: O’Reilly Media, 2017.</w:t>
       </w:r>
+    </w:p>
+    <w:p>
+      <w:pPr>
+        <w:rPr>
+          <w:rFonts w:ascii="-webkit-standard" w:hAnsi="-webkit-standard"/>
+          <w:color w:val="000000"/>
+          <w:sz w:val="27"/>
+          <w:szCs w:val="27"/>
+        </w:rPr>
+      </w:pPr>
+    </w:p>
+    <w:p>
+      <w:pPr>
+        <w:pStyle w:val="Heading1"/>
+        <w:numPr>
+          <w:ilvl w:val="0"/>
+          <w:numId w:val="0"/>
+        </w:numPr>
+      </w:pPr>
+      <w:bookmarkStart w:id="80" w:name="_Toc200400553"/>
+      <w:r>
+        <w:lastRenderedPageBreak/>
+        <w:t>Appendices</w:t>
+      </w:r>
+      <w:bookmarkEnd w:id="80"/>
     </w:p>
     <w:p/>
     <w:sectPr>
@@ -16203,6 +18855,155 @@
     </w:lvl>
   </w:abstractNum>
   <w:abstractNum w:abstractNumId="4" w15:restartNumberingAfterBreak="0">
+    <w:nsid w:val="252F2579"/>
+    <w:multiLevelType w:val="multilevel"/>
+    <w:tmpl w:val="AC027A26"/>
+    <w:lvl w:ilvl="0">
+      <w:start w:val="1"/>
+      <w:numFmt w:val="bullet"/>
+      <w:lvlText w:val=""/>
+      <w:lvlJc w:val="left"/>
+      <w:pPr>
+        <w:tabs>
+          <w:tab w:val="num" w:pos="720"/>
+        </w:tabs>
+        <w:ind w:left="720" w:hanging="360"/>
+      </w:pPr>
+      <w:rPr>
+        <w:rFonts w:ascii="Symbol" w:hAnsi="Symbol" w:hint="default"/>
+        <w:sz w:val="20"/>
+      </w:rPr>
+    </w:lvl>
+    <w:lvl w:ilvl="1" w:tentative="1">
+      <w:start w:val="1"/>
+      <w:numFmt w:val="bullet"/>
+      <w:lvlText w:val="o"/>
+      <w:lvlJc w:val="left"/>
+      <w:pPr>
+        <w:tabs>
+          <w:tab w:val="num" w:pos="1440"/>
+        </w:tabs>
+        <w:ind w:left="1440" w:hanging="360"/>
+      </w:pPr>
+      <w:rPr>
+        <w:rFonts w:ascii="Courier New" w:hAnsi="Courier New" w:hint="default"/>
+        <w:sz w:val="20"/>
+      </w:rPr>
+    </w:lvl>
+    <w:lvl w:ilvl="2" w:tentative="1">
+      <w:start w:val="1"/>
+      <w:numFmt w:val="bullet"/>
+      <w:lvlText w:val=""/>
+      <w:lvlJc w:val="left"/>
+      <w:pPr>
+        <w:tabs>
+          <w:tab w:val="num" w:pos="2160"/>
+        </w:tabs>
+        <w:ind w:left="2160" w:hanging="360"/>
+      </w:pPr>
+      <w:rPr>
+        <w:rFonts w:ascii="Wingdings" w:hAnsi="Wingdings" w:hint="default"/>
+        <w:sz w:val="20"/>
+      </w:rPr>
+    </w:lvl>
+    <w:lvl w:ilvl="3" w:tentative="1">
+      <w:start w:val="1"/>
+      <w:numFmt w:val="bullet"/>
+      <w:lvlText w:val=""/>
+      <w:lvlJc w:val="left"/>
+      <w:pPr>
+        <w:tabs>
+          <w:tab w:val="num" w:pos="2880"/>
+        </w:tabs>
+        <w:ind w:left="2880" w:hanging="360"/>
+      </w:pPr>
+      <w:rPr>
+        <w:rFonts w:ascii="Wingdings" w:hAnsi="Wingdings" w:hint="default"/>
+        <w:sz w:val="20"/>
+      </w:rPr>
+    </w:lvl>
+    <w:lvl w:ilvl="4" w:tentative="1">
+      <w:start w:val="1"/>
+      <w:numFmt w:val="bullet"/>
+      <w:lvlText w:val=""/>
+      <w:lvlJc w:val="left"/>
+      <w:pPr>
+        <w:tabs>
+          <w:tab w:val="num" w:pos="3600"/>
+        </w:tabs>
+        <w:ind w:left="3600" w:hanging="360"/>
+      </w:pPr>
+      <w:rPr>
+        <w:rFonts w:ascii="Wingdings" w:hAnsi="Wingdings" w:hint="default"/>
+        <w:sz w:val="20"/>
+      </w:rPr>
+    </w:lvl>
+    <w:lvl w:ilvl="5" w:tentative="1">
+      <w:start w:val="1"/>
+      <w:numFmt w:val="bullet"/>
+      <w:lvlText w:val=""/>
+      <w:lvlJc w:val="left"/>
+      <w:pPr>
+        <w:tabs>
+          <w:tab w:val="num" w:pos="4320"/>
+        </w:tabs>
+        <w:ind w:left="4320" w:hanging="360"/>
+      </w:pPr>
+      <w:rPr>
+        <w:rFonts w:ascii="Wingdings" w:hAnsi="Wingdings" w:hint="default"/>
+        <w:sz w:val="20"/>
+      </w:rPr>
+    </w:lvl>
+    <w:lvl w:ilvl="6" w:tentative="1">
+      <w:start w:val="1"/>
+      <w:numFmt w:val="bullet"/>
+      <w:lvlText w:val=""/>
+      <w:lvlJc w:val="left"/>
+      <w:pPr>
+        <w:tabs>
+          <w:tab w:val="num" w:pos="5040"/>
+        </w:tabs>
+        <w:ind w:left="5040" w:hanging="360"/>
+      </w:pPr>
+      <w:rPr>
+        <w:rFonts w:ascii="Wingdings" w:hAnsi="Wingdings" w:hint="default"/>
+        <w:sz w:val="20"/>
+      </w:rPr>
+    </w:lvl>
+    <w:lvl w:ilvl="7" w:tentative="1">
+      <w:start w:val="1"/>
+      <w:numFmt w:val="bullet"/>
+      <w:lvlText w:val=""/>
+      <w:lvlJc w:val="left"/>
+      <w:pPr>
+        <w:tabs>
+          <w:tab w:val="num" w:pos="5760"/>
+        </w:tabs>
+        <w:ind w:left="5760" w:hanging="360"/>
+      </w:pPr>
+      <w:rPr>
+        <w:rFonts w:ascii="Wingdings" w:hAnsi="Wingdings" w:hint="default"/>
+        <w:sz w:val="20"/>
+      </w:rPr>
+    </w:lvl>
+    <w:lvl w:ilvl="8" w:tentative="1">
+      <w:start w:val="1"/>
+      <w:numFmt w:val="bullet"/>
+      <w:lvlText w:val=""/>
+      <w:lvlJc w:val="left"/>
+      <w:pPr>
+        <w:tabs>
+          <w:tab w:val="num" w:pos="6480"/>
+        </w:tabs>
+        <w:ind w:left="6480" w:hanging="360"/>
+      </w:pPr>
+      <w:rPr>
+        <w:rFonts w:ascii="Wingdings" w:hAnsi="Wingdings" w:hint="default"/>
+        <w:sz w:val="20"/>
+      </w:rPr>
+    </w:lvl>
+  </w:abstractNum>
+  <w:abstractNum w:abstractNumId="5" w15:restartNumberingAfterBreak="0">
     <w:nsid w:val="2F947DC1"/>
     <w:multiLevelType w:val="hybridMultilevel"/>
     <w:tmpl w:val="6DDE38B0"/>
@@ -16318,7 +19119,7 @@
       </w:pPr>
     </w:lvl>
   </w:abstractNum>
-  <w:abstractNum w:abstractNumId="5" w15:restartNumberingAfterBreak="0">
+  <w:abstractNum w:abstractNumId="6" w15:restartNumberingAfterBreak="0">
     <w:nsid w:val="331F6C82"/>
     <w:multiLevelType w:val="hybridMultilevel"/>
     <w:tmpl w:val="2DA8CD7C"/>
@@ -16458,7 +19259,7 @@
       </w:rPr>
     </w:lvl>
   </w:abstractNum>
-  <w:abstractNum w:abstractNumId="6" w15:restartNumberingAfterBreak="0">
+  <w:abstractNum w:abstractNumId="7" w15:restartNumberingAfterBreak="0">
     <w:nsid w:val="36767DDD"/>
     <w:multiLevelType w:val="hybridMultilevel"/>
     <w:tmpl w:val="44025FA0"/>
@@ -16575,7 +19376,7 @@
       </w:pPr>
     </w:lvl>
   </w:abstractNum>
-  <w:abstractNum w:abstractNumId="7" w15:restartNumberingAfterBreak="0">
+  <w:abstractNum w:abstractNumId="8" w15:restartNumberingAfterBreak="0">
     <w:nsid w:val="4C1868A0"/>
     <w:multiLevelType w:val="hybridMultilevel"/>
     <w:tmpl w:val="EDD6DC1A"/>
@@ -16687,7 +19488,7 @@
       </w:rPr>
     </w:lvl>
   </w:abstractNum>
-  <w:abstractNum w:abstractNumId="8" w15:restartNumberingAfterBreak="0">
+  <w:abstractNum w:abstractNumId="9" w15:restartNumberingAfterBreak="0">
     <w:nsid w:val="594E3C13"/>
     <w:multiLevelType w:val="hybridMultilevel"/>
     <w:tmpl w:val="B6DC9A68"/>
@@ -16803,7 +19604,7 @@
       </w:pPr>
     </w:lvl>
   </w:abstractNum>
-  <w:abstractNum w:abstractNumId="9" w15:restartNumberingAfterBreak="0">
+  <w:abstractNum w:abstractNumId="10" w15:restartNumberingAfterBreak="0">
     <w:nsid w:val="5B8376E2"/>
     <w:multiLevelType w:val="hybridMultilevel"/>
     <w:tmpl w:val="E0A25A2E"/>
@@ -16926,7 +19727,7 @@
       </w:pPr>
     </w:lvl>
   </w:abstractNum>
-  <w:abstractNum w:abstractNumId="10" w15:restartNumberingAfterBreak="0">
+  <w:abstractNum w:abstractNumId="11" w15:restartNumberingAfterBreak="0">
     <w:nsid w:val="5E31558E"/>
     <w:multiLevelType w:val="hybridMultilevel"/>
     <w:tmpl w:val="C31EEFAC"/>
@@ -17042,7 +19843,7 @@
       </w:pPr>
     </w:lvl>
   </w:abstractNum>
-  <w:abstractNum w:abstractNumId="11" w15:restartNumberingAfterBreak="0">
+  <w:abstractNum w:abstractNumId="12" w15:restartNumberingAfterBreak="0">
     <w:nsid w:val="600154DA"/>
     <w:multiLevelType w:val="hybridMultilevel"/>
     <w:tmpl w:val="0BE0F806"/>
@@ -17162,34 +19963,37 @@
     <w:abstractNumId w:val="3"/>
   </w:num>
   <w:num w:numId="3" w16cid:durableId="1249266480">
-    <w:abstractNumId w:val="9"/>
+    <w:abstractNumId w:val="10"/>
   </w:num>
   <w:num w:numId="4" w16cid:durableId="1132166539">
-    <w:abstractNumId w:val="8"/>
+    <w:abstractNumId w:val="9"/>
   </w:num>
   <w:num w:numId="5" w16cid:durableId="480267777">
     <w:abstractNumId w:val="1"/>
   </w:num>
   <w:num w:numId="6" w16cid:durableId="1045527516">
-    <w:abstractNumId w:val="10"/>
+    <w:abstractNumId w:val="11"/>
   </w:num>
   <w:num w:numId="7" w16cid:durableId="1949004186">
-    <w:abstractNumId w:val="4"/>
+    <w:abstractNumId w:val="5"/>
   </w:num>
   <w:num w:numId="8" w16cid:durableId="2513015">
-    <w:abstractNumId w:val="5"/>
+    <w:abstractNumId w:val="6"/>
   </w:num>
   <w:num w:numId="9" w16cid:durableId="503324486">
-    <w:abstractNumId w:val="11"/>
+    <w:abstractNumId w:val="12"/>
   </w:num>
   <w:num w:numId="10" w16cid:durableId="1725712949">
     <w:abstractNumId w:val="2"/>
   </w:num>
   <w:num w:numId="11" w16cid:durableId="705912546">
-    <w:abstractNumId w:val="6"/>
+    <w:abstractNumId w:val="7"/>
   </w:num>
   <w:num w:numId="12" w16cid:durableId="1428770531">
-    <w:abstractNumId w:val="7"/>
+    <w:abstractNumId w:val="8"/>
+  </w:num>
+  <w:num w:numId="13" w16cid:durableId="1047266773">
+    <w:abstractNumId w:val="4"/>
   </w:num>
 </w:numbering>
 </file>
@@ -17222,6 +20026,7 @@
     <w:lsdException w:name="caption" w:qFormat="1"/>
     <w:lsdException w:name="table of figures" w:uiPriority="99"/>
     <w:lsdException w:name="Title" w:qFormat="1"/>
+    <w:lsdException w:name="Body Text" w:uiPriority="1" w:qFormat="1"/>
     <w:lsdException w:name="Subtitle" w:qFormat="1"/>
     <w:lsdException w:name="Hyperlink" w:uiPriority="99"/>
     <w:lsdException w:name="Strong" w:qFormat="1"/>
@@ -18182,6 +20987,49 @@
       <w:shd w:val="clear" w:color="auto" w:fill="E1DFDD"/>
     </w:rPr>
   </w:style>
+  <w:style w:type="paragraph" w:styleId="BodyText">
+    <w:name w:val="Body Text"/>
+    <w:basedOn w:val="Normal"/>
+    <w:link w:val="BodyTextChar"/>
+    <w:uiPriority w:val="1"/>
+    <w:qFormat/>
+    <w:rsid w:val="00281DF8"/>
+    <w:pPr>
+      <w:spacing w:before="0" w:after="0" w:line="240" w:lineRule="auto"/>
+      <w:ind w:left="102"/>
+      <w:jc w:val="left"/>
+    </w:pPr>
+    <w:rPr>
+      <w:lang w:val="en-US"/>
+    </w:rPr>
+  </w:style>
+  <w:style w:type="character" w:customStyle="1" w:styleId="BodyTextChar">
+    <w:name w:val="Body Text Char"/>
+    <w:basedOn w:val="DefaultParagraphFont"/>
+    <w:link w:val="BodyText"/>
+    <w:uiPriority w:val="1"/>
+    <w:rsid w:val="00281DF8"/>
+    <w:rPr>
+      <w:sz w:val="24"/>
+      <w:szCs w:val="24"/>
+      <w:lang w:val="en-US" w:eastAsia="en-US"/>
+    </w:rPr>
+  </w:style>
+  <w:style w:type="table" w:styleId="TableGrid">
+    <w:name w:val="Table Grid"/>
+    <w:basedOn w:val="TableNormal"/>
+    <w:rsid w:val="007C6418"/>
+    <w:tblPr>
+      <w:tblBorders>
+        <w:top w:val="single" w:sz="4" w:space="0" w:color="auto"/>
+        <w:left w:val="single" w:sz="4" w:space="0" w:color="auto"/>
+        <w:bottom w:val="single" w:sz="4" w:space="0" w:color="auto"/>
+        <w:right w:val="single" w:sz="4" w:space="0" w:color="auto"/>
+        <w:insideH w:val="single" w:sz="4" w:space="0" w:color="auto"/>
+        <w:insideV w:val="single" w:sz="4" w:space="0" w:color="auto"/>
+      </w:tblBorders>
+    </w:tblPr>
+  </w:style>
 </w:styles>
 </file>
 

--- a/Final_Year_Project_Thesis_University_of_Nicosia_Sergei_Rogov.docx
+++ b/Final_Year_Project_Thesis_University_of_Nicosia_Sergei_Rogov.docx
@@ -1349,7 +1349,7 @@
         </w:rPr>
         <w:fldChar w:fldCharType="separate"/>
       </w:r>
-      <w:hyperlink w:anchor="_Toc200400486" w:history="1">
+      <w:hyperlink w:anchor="_Toc200458763" w:history="1">
         <w:r>
           <w:rPr>
             <w:rStyle w:val="Hyperlink"/>
@@ -1399,7 +1399,7 @@
             <w:noProof/>
             <w:webHidden/>
           </w:rPr>
-          <w:instrText xml:space="preserve"> PAGEREF _Toc200400486 \h </w:instrText>
+          <w:instrText xml:space="preserve"> PAGEREF _Toc200458763 \h </w:instrText>
         </w:r>
         <w:r>
           <w:rPr>
@@ -1449,7 +1449,7 @@
           <w14:ligatures w14:val="standardContextual"/>
         </w:rPr>
       </w:pPr>
-      <w:hyperlink w:anchor="_Toc200400487" w:history="1">
+      <w:hyperlink w:anchor="_Toc200458764" w:history="1">
         <w:r>
           <w:rPr>
             <w:rStyle w:val="Hyperlink"/>
@@ -1499,7 +1499,7 @@
             <w:noProof/>
             <w:webHidden/>
           </w:rPr>
-          <w:instrText xml:space="preserve"> PAGEREF _Toc200400487 \h </w:instrText>
+          <w:instrText xml:space="preserve"> PAGEREF _Toc200458764 \h </w:instrText>
         </w:r>
         <w:r>
           <w:rPr>
@@ -1549,7 +1549,7 @@
           <w14:ligatures w14:val="standardContextual"/>
         </w:rPr>
       </w:pPr>
-      <w:hyperlink w:anchor="_Toc200400488" w:history="1">
+      <w:hyperlink w:anchor="_Toc200458765" w:history="1">
         <w:r>
           <w:rPr>
             <w:rStyle w:val="Hyperlink"/>
@@ -1599,7 +1599,7 @@
             <w:noProof/>
             <w:webHidden/>
           </w:rPr>
-          <w:instrText xml:space="preserve"> PAGEREF _Toc200400488 \h </w:instrText>
+          <w:instrText xml:space="preserve"> PAGEREF _Toc200458765 \h </w:instrText>
         </w:r>
         <w:r>
           <w:rPr>
@@ -1649,7 +1649,7 @@
           <w14:ligatures w14:val="standardContextual"/>
         </w:rPr>
       </w:pPr>
-      <w:hyperlink w:anchor="_Toc200400489" w:history="1">
+      <w:hyperlink w:anchor="_Toc200458766" w:history="1">
         <w:r>
           <w:rPr>
             <w:rStyle w:val="Hyperlink"/>
@@ -1699,7 +1699,7 @@
             <w:noProof/>
             <w:webHidden/>
           </w:rPr>
-          <w:instrText xml:space="preserve"> PAGEREF _Toc200400489 \h </w:instrText>
+          <w:instrText xml:space="preserve"> PAGEREF _Toc200458766 \h </w:instrText>
         </w:r>
         <w:r>
           <w:rPr>
@@ -1749,7 +1749,7 @@
           <w14:ligatures w14:val="standardContextual"/>
         </w:rPr>
       </w:pPr>
-      <w:hyperlink w:anchor="_Toc200400490" w:history="1">
+      <w:hyperlink w:anchor="_Toc200458767" w:history="1">
         <w:r>
           <w:rPr>
             <w:rStyle w:val="Hyperlink"/>
@@ -1799,7 +1799,7 @@
             <w:noProof/>
             <w:webHidden/>
           </w:rPr>
-          <w:instrText xml:space="preserve"> PAGEREF _Toc200400490 \h </w:instrText>
+          <w:instrText xml:space="preserve"> PAGEREF _Toc200458767 \h </w:instrText>
         </w:r>
         <w:r>
           <w:rPr>
@@ -1849,7 +1849,7 @@
           <w14:ligatures w14:val="standardContextual"/>
         </w:rPr>
       </w:pPr>
-      <w:hyperlink w:anchor="_Toc200400491" w:history="1">
+      <w:hyperlink w:anchor="_Toc200458768" w:history="1">
         <w:r>
           <w:rPr>
             <w:rStyle w:val="Hyperlink"/>
@@ -1899,7 +1899,7 @@
             <w:noProof/>
             <w:webHidden/>
           </w:rPr>
-          <w:instrText xml:space="preserve"> PAGEREF _Toc200400491 \h </w:instrText>
+          <w:instrText xml:space="preserve"> PAGEREF _Toc200458768 \h </w:instrText>
         </w:r>
         <w:r>
           <w:rPr>
@@ -1949,7 +1949,7 @@
           <w14:ligatures w14:val="standardContextual"/>
         </w:rPr>
       </w:pPr>
-      <w:hyperlink w:anchor="_Toc200400492" w:history="1">
+      <w:hyperlink w:anchor="_Toc200458769" w:history="1">
         <w:r>
           <w:rPr>
             <w:rStyle w:val="Hyperlink"/>
@@ -1999,7 +1999,7 @@
             <w:noProof/>
             <w:webHidden/>
           </w:rPr>
-          <w:instrText xml:space="preserve"> PAGEREF _Toc200400492 \h </w:instrText>
+          <w:instrText xml:space="preserve"> PAGEREF _Toc200458769 \h </w:instrText>
         </w:r>
         <w:r>
           <w:rPr>
@@ -2049,7 +2049,7 @@
           <w14:ligatures w14:val="standardContextual"/>
         </w:rPr>
       </w:pPr>
-      <w:hyperlink w:anchor="_Toc200400493" w:history="1">
+      <w:hyperlink w:anchor="_Toc200458770" w:history="1">
         <w:r>
           <w:rPr>
             <w:rStyle w:val="Hyperlink"/>
@@ -2099,7 +2099,7 @@
             <w:noProof/>
             <w:webHidden/>
           </w:rPr>
-          <w:instrText xml:space="preserve"> PAGEREF _Toc200400493 \h </w:instrText>
+          <w:instrText xml:space="preserve"> PAGEREF _Toc200458770 \h </w:instrText>
         </w:r>
         <w:r>
           <w:rPr>
@@ -2147,7 +2147,7 @@
           <w14:ligatures w14:val="standardContextual"/>
         </w:rPr>
       </w:pPr>
-      <w:hyperlink w:anchor="_Toc200400494" w:history="1">
+      <w:hyperlink w:anchor="_Toc200458771" w:history="1">
         <w:r>
           <w:rPr>
             <w:rStyle w:val="Hyperlink"/>
@@ -2195,7 +2195,7 @@
             <w:noProof/>
             <w:webHidden/>
           </w:rPr>
-          <w:instrText xml:space="preserve"> PAGEREF _Toc200400494 \h </w:instrText>
+          <w:instrText xml:space="preserve"> PAGEREF _Toc200458771 \h </w:instrText>
         </w:r>
         <w:r>
           <w:rPr>
@@ -2243,7 +2243,7 @@
           <w14:ligatures w14:val="standardContextual"/>
         </w:rPr>
       </w:pPr>
-      <w:hyperlink w:anchor="_Toc200400495" w:history="1">
+      <w:hyperlink w:anchor="_Toc200458772" w:history="1">
         <w:r>
           <w:rPr>
             <w:rStyle w:val="Hyperlink"/>
@@ -2291,7 +2291,7 @@
             <w:noProof/>
             <w:webHidden/>
           </w:rPr>
-          <w:instrText xml:space="preserve"> PAGEREF _Toc200400495 \h </w:instrText>
+          <w:instrText xml:space="preserve"> PAGEREF _Toc200458772 \h </w:instrText>
         </w:r>
         <w:r>
           <w:rPr>
@@ -2339,7 +2339,7 @@
           <w14:ligatures w14:val="standardContextual"/>
         </w:rPr>
       </w:pPr>
-      <w:hyperlink w:anchor="_Toc200400496" w:history="1">
+      <w:hyperlink w:anchor="_Toc200458773" w:history="1">
         <w:r>
           <w:rPr>
             <w:rStyle w:val="Hyperlink"/>
@@ -2387,7 +2387,7 @@
             <w:noProof/>
             <w:webHidden/>
           </w:rPr>
-          <w:instrText xml:space="preserve"> PAGEREF _Toc200400496 \h </w:instrText>
+          <w:instrText xml:space="preserve"> PAGEREF _Toc200458773 \h </w:instrText>
         </w:r>
         <w:r>
           <w:rPr>
@@ -2435,7 +2435,7 @@
           <w14:ligatures w14:val="standardContextual"/>
         </w:rPr>
       </w:pPr>
-      <w:hyperlink w:anchor="_Toc200400497" w:history="1">
+      <w:hyperlink w:anchor="_Toc200458774" w:history="1">
         <w:r>
           <w:rPr>
             <w:rStyle w:val="Hyperlink"/>
@@ -2483,7 +2483,7 @@
             <w:noProof/>
             <w:webHidden/>
           </w:rPr>
-          <w:instrText xml:space="preserve"> PAGEREF _Toc200400497 \h </w:instrText>
+          <w:instrText xml:space="preserve"> PAGEREF _Toc200458774 \h </w:instrText>
         </w:r>
         <w:r>
           <w:rPr>
@@ -2531,7 +2531,7 @@
           <w14:ligatures w14:val="standardContextual"/>
         </w:rPr>
       </w:pPr>
-      <w:hyperlink w:anchor="_Toc200400498" w:history="1">
+      <w:hyperlink w:anchor="_Toc200458775" w:history="1">
         <w:r>
           <w:rPr>
             <w:rStyle w:val="Hyperlink"/>
@@ -2579,7 +2579,7 @@
             <w:noProof/>
             <w:webHidden/>
           </w:rPr>
-          <w:instrText xml:space="preserve"> PAGEREF _Toc200400498 \h </w:instrText>
+          <w:instrText xml:space="preserve"> PAGEREF _Toc200458775 \h </w:instrText>
         </w:r>
         <w:r>
           <w:rPr>
@@ -2627,7 +2627,7 @@
           <w14:ligatures w14:val="standardContextual"/>
         </w:rPr>
       </w:pPr>
-      <w:hyperlink w:anchor="_Toc200400499" w:history="1">
+      <w:hyperlink w:anchor="_Toc200458776" w:history="1">
         <w:r>
           <w:rPr>
             <w:rStyle w:val="Hyperlink"/>
@@ -2675,7 +2675,7 @@
             <w:noProof/>
             <w:webHidden/>
           </w:rPr>
-          <w:instrText xml:space="preserve"> PAGEREF _Toc200400499 \h </w:instrText>
+          <w:instrText xml:space="preserve"> PAGEREF _Toc200458776 \h </w:instrText>
         </w:r>
         <w:r>
           <w:rPr>
@@ -2723,7 +2723,7 @@
           <w14:ligatures w14:val="standardContextual"/>
         </w:rPr>
       </w:pPr>
-      <w:hyperlink w:anchor="_Toc200400500" w:history="1">
+      <w:hyperlink w:anchor="_Toc200458777" w:history="1">
         <w:r>
           <w:rPr>
             <w:rStyle w:val="Hyperlink"/>
@@ -2771,7 +2771,7 @@
             <w:noProof/>
             <w:webHidden/>
           </w:rPr>
-          <w:instrText xml:space="preserve"> PAGEREF _Toc200400500 \h </w:instrText>
+          <w:instrText xml:space="preserve"> PAGEREF _Toc200458777 \h </w:instrText>
         </w:r>
         <w:r>
           <w:rPr>
@@ -2819,7 +2819,7 @@
           <w14:ligatures w14:val="standardContextual"/>
         </w:rPr>
       </w:pPr>
-      <w:hyperlink w:anchor="_Toc200400501" w:history="1">
+      <w:hyperlink w:anchor="_Toc200458778" w:history="1">
         <w:r>
           <w:rPr>
             <w:rStyle w:val="Hyperlink"/>
@@ -2867,7 +2867,7 @@
             <w:noProof/>
             <w:webHidden/>
           </w:rPr>
-          <w:instrText xml:space="preserve"> PAGEREF _Toc200400501 \h </w:instrText>
+          <w:instrText xml:space="preserve"> PAGEREF _Toc200458778 \h </w:instrText>
         </w:r>
         <w:r>
           <w:rPr>
@@ -2915,7 +2915,7 @@
           <w14:ligatures w14:val="standardContextual"/>
         </w:rPr>
       </w:pPr>
-      <w:hyperlink w:anchor="_Toc200400502" w:history="1">
+      <w:hyperlink w:anchor="_Toc200458779" w:history="1">
         <w:r>
           <w:rPr>
             <w:rStyle w:val="Hyperlink"/>
@@ -2963,7 +2963,7 @@
             <w:noProof/>
             <w:webHidden/>
           </w:rPr>
-          <w:instrText xml:space="preserve"> PAGEREF _Toc200400502 \h </w:instrText>
+          <w:instrText xml:space="preserve"> PAGEREF _Toc200458779 \h </w:instrText>
         </w:r>
         <w:r>
           <w:rPr>
@@ -3013,7 +3013,7 @@
           <w14:ligatures w14:val="standardContextual"/>
         </w:rPr>
       </w:pPr>
-      <w:hyperlink w:anchor="_Toc200400503" w:history="1">
+      <w:hyperlink w:anchor="_Toc200458780" w:history="1">
         <w:r>
           <w:rPr>
             <w:rStyle w:val="Hyperlink"/>
@@ -3063,7 +3063,7 @@
             <w:noProof/>
             <w:webHidden/>
           </w:rPr>
-          <w:instrText xml:space="preserve"> PAGEREF _Toc200400503 \h </w:instrText>
+          <w:instrText xml:space="preserve"> PAGEREF _Toc200458780 \h </w:instrText>
         </w:r>
         <w:r>
           <w:rPr>
@@ -3113,7 +3113,7 @@
           <w14:ligatures w14:val="standardContextual"/>
         </w:rPr>
       </w:pPr>
-      <w:hyperlink w:anchor="_Toc200400504" w:history="1">
+      <w:hyperlink w:anchor="_Toc200458781" w:history="1">
         <w:r>
           <w:rPr>
             <w:rStyle w:val="Hyperlink"/>
@@ -3163,7 +3163,7 @@
             <w:noProof/>
             <w:webHidden/>
           </w:rPr>
-          <w:instrText xml:space="preserve"> PAGEREF _Toc200400504 \h </w:instrText>
+          <w:instrText xml:space="preserve"> PAGEREF _Toc200458781 \h </w:instrText>
         </w:r>
         <w:r>
           <w:rPr>
@@ -3211,7 +3211,7 @@
           <w14:ligatures w14:val="standardContextual"/>
         </w:rPr>
       </w:pPr>
-      <w:hyperlink w:anchor="_Toc200400505" w:history="1">
+      <w:hyperlink w:anchor="_Toc200458782" w:history="1">
         <w:r>
           <w:rPr>
             <w:rStyle w:val="Hyperlink"/>
@@ -3259,7 +3259,7 @@
             <w:noProof/>
             <w:webHidden/>
           </w:rPr>
-          <w:instrText xml:space="preserve"> PAGEREF _Toc200400505 \h </w:instrText>
+          <w:instrText xml:space="preserve"> PAGEREF _Toc200458782 \h </w:instrText>
         </w:r>
         <w:r>
           <w:rPr>
@@ -3307,7 +3307,7 @@
           <w14:ligatures w14:val="standardContextual"/>
         </w:rPr>
       </w:pPr>
-      <w:hyperlink w:anchor="_Toc200400506" w:history="1">
+      <w:hyperlink w:anchor="_Toc200458783" w:history="1">
         <w:r>
           <w:rPr>
             <w:rStyle w:val="Hyperlink"/>
@@ -3355,7 +3355,7 @@
             <w:noProof/>
             <w:webHidden/>
           </w:rPr>
-          <w:instrText xml:space="preserve"> PAGEREF _Toc200400506 \h </w:instrText>
+          <w:instrText xml:space="preserve"> PAGEREF _Toc200458783 \h </w:instrText>
         </w:r>
         <w:r>
           <w:rPr>
@@ -3403,7 +3403,7 @@
           <w14:ligatures w14:val="standardContextual"/>
         </w:rPr>
       </w:pPr>
-      <w:hyperlink w:anchor="_Toc200400507" w:history="1">
+      <w:hyperlink w:anchor="_Toc200458784" w:history="1">
         <w:r>
           <w:rPr>
             <w:rStyle w:val="Hyperlink"/>
@@ -3451,7 +3451,7 @@
             <w:noProof/>
             <w:webHidden/>
           </w:rPr>
-          <w:instrText xml:space="preserve"> PAGEREF _Toc200400507 \h </w:instrText>
+          <w:instrText xml:space="preserve"> PAGEREF _Toc200458784 \h </w:instrText>
         </w:r>
         <w:r>
           <w:rPr>
@@ -3499,7 +3499,7 @@
           <w14:ligatures w14:val="standardContextual"/>
         </w:rPr>
       </w:pPr>
-      <w:hyperlink w:anchor="_Toc200400508" w:history="1">
+      <w:hyperlink w:anchor="_Toc200458785" w:history="1">
         <w:r>
           <w:rPr>
             <w:rStyle w:val="Hyperlink"/>
@@ -3548,7 +3548,7 @@
             <w:noProof/>
             <w:webHidden/>
           </w:rPr>
-          <w:instrText xml:space="preserve"> PAGEREF _Toc200400508 \h </w:instrText>
+          <w:instrText xml:space="preserve"> PAGEREF _Toc200458785 \h </w:instrText>
         </w:r>
         <w:r>
           <w:rPr>
@@ -3596,7 +3596,7 @@
           <w14:ligatures w14:val="standardContextual"/>
         </w:rPr>
       </w:pPr>
-      <w:hyperlink w:anchor="_Toc200400509" w:history="1">
+      <w:hyperlink w:anchor="_Toc200458786" w:history="1">
         <w:r>
           <w:rPr>
             <w:rStyle w:val="Hyperlink"/>
@@ -3644,7 +3644,7 @@
             <w:noProof/>
             <w:webHidden/>
           </w:rPr>
-          <w:instrText xml:space="preserve"> PAGEREF _Toc200400509 \h </w:instrText>
+          <w:instrText xml:space="preserve"> PAGEREF _Toc200458786 \h </w:instrText>
         </w:r>
         <w:r>
           <w:rPr>
@@ -3692,7 +3692,7 @@
           <w14:ligatures w14:val="standardContextual"/>
         </w:rPr>
       </w:pPr>
-      <w:hyperlink w:anchor="_Toc200400510" w:history="1">
+      <w:hyperlink w:anchor="_Toc200458787" w:history="1">
         <w:r>
           <w:rPr>
             <w:rStyle w:val="Hyperlink"/>
@@ -3740,7 +3740,7 @@
             <w:noProof/>
             <w:webHidden/>
           </w:rPr>
-          <w:instrText xml:space="preserve"> PAGEREF _Toc200400510 \h </w:instrText>
+          <w:instrText xml:space="preserve"> PAGEREF _Toc200458787 \h </w:instrText>
         </w:r>
         <w:r>
           <w:rPr>
@@ -3790,7 +3790,7 @@
           <w14:ligatures w14:val="standardContextual"/>
         </w:rPr>
       </w:pPr>
-      <w:hyperlink w:anchor="_Toc200400511" w:history="1">
+      <w:hyperlink w:anchor="_Toc200458788" w:history="1">
         <w:r>
           <w:rPr>
             <w:rStyle w:val="Hyperlink"/>
@@ -3840,7 +3840,7 @@
             <w:noProof/>
             <w:webHidden/>
           </w:rPr>
-          <w:instrText xml:space="preserve"> PAGEREF _Toc200400511 \h </w:instrText>
+          <w:instrText xml:space="preserve"> PAGEREF _Toc200458788 \h </w:instrText>
         </w:r>
         <w:r>
           <w:rPr>
@@ -3890,7 +3890,7 @@
           <w14:ligatures w14:val="standardContextual"/>
         </w:rPr>
       </w:pPr>
-      <w:hyperlink w:anchor="_Toc200400512" w:history="1">
+      <w:hyperlink w:anchor="_Toc200458789" w:history="1">
         <w:r>
           <w:rPr>
             <w:rStyle w:val="Hyperlink"/>
@@ -3940,7 +3940,7 @@
             <w:noProof/>
             <w:webHidden/>
           </w:rPr>
-          <w:instrText xml:space="preserve"> PAGEREF _Toc200400512 \h </w:instrText>
+          <w:instrText xml:space="preserve"> PAGEREF _Toc200458789 \h </w:instrText>
         </w:r>
         <w:r>
           <w:rPr>
@@ -3988,7 +3988,7 @@
           <w14:ligatures w14:val="standardContextual"/>
         </w:rPr>
       </w:pPr>
-      <w:hyperlink w:anchor="_Toc200400513" w:history="1">
+      <w:hyperlink w:anchor="_Toc200458790" w:history="1">
         <w:r>
           <w:rPr>
             <w:rStyle w:val="Hyperlink"/>
@@ -4036,7 +4036,7 @@
             <w:noProof/>
             <w:webHidden/>
           </w:rPr>
-          <w:instrText xml:space="preserve"> PAGEREF _Toc200400513 \h </w:instrText>
+          <w:instrText xml:space="preserve"> PAGEREF _Toc200458790 \h </w:instrText>
         </w:r>
         <w:r>
           <w:rPr>
@@ -4084,7 +4084,7 @@
           <w14:ligatures w14:val="standardContextual"/>
         </w:rPr>
       </w:pPr>
-      <w:hyperlink w:anchor="_Toc200400514" w:history="1">
+      <w:hyperlink w:anchor="_Toc200458791" w:history="1">
         <w:r>
           <w:rPr>
             <w:rStyle w:val="Hyperlink"/>
@@ -4132,7 +4132,7 @@
             <w:noProof/>
             <w:webHidden/>
           </w:rPr>
-          <w:instrText xml:space="preserve"> PAGEREF _Toc200400514 \h </w:instrText>
+          <w:instrText xml:space="preserve"> PAGEREF _Toc200458791 \h </w:instrText>
         </w:r>
         <w:r>
           <w:rPr>
@@ -4180,7 +4180,7 @@
           <w14:ligatures w14:val="standardContextual"/>
         </w:rPr>
       </w:pPr>
-      <w:hyperlink w:anchor="_Toc200400515" w:history="1">
+      <w:hyperlink w:anchor="_Toc200458792" w:history="1">
         <w:r>
           <w:rPr>
             <w:rStyle w:val="Hyperlink"/>
@@ -4228,7 +4228,7 @@
             <w:noProof/>
             <w:webHidden/>
           </w:rPr>
-          <w:instrText xml:space="preserve"> PAGEREF _Toc200400515 \h </w:instrText>
+          <w:instrText xml:space="preserve"> PAGEREF _Toc200458792 \h </w:instrText>
         </w:r>
         <w:r>
           <w:rPr>
@@ -4276,7 +4276,7 @@
           <w14:ligatures w14:val="standardContextual"/>
         </w:rPr>
       </w:pPr>
-      <w:hyperlink w:anchor="_Toc200400516" w:history="1">
+      <w:hyperlink w:anchor="_Toc200458793" w:history="1">
         <w:r>
           <w:rPr>
             <w:rStyle w:val="Hyperlink"/>
@@ -4324,7 +4324,7 @@
             <w:noProof/>
             <w:webHidden/>
           </w:rPr>
-          <w:instrText xml:space="preserve"> PAGEREF _Toc200400516 \h </w:instrText>
+          <w:instrText xml:space="preserve"> PAGEREF _Toc200458793 \h </w:instrText>
         </w:r>
         <w:r>
           <w:rPr>
@@ -4374,7 +4374,7 @@
           <w14:ligatures w14:val="standardContextual"/>
         </w:rPr>
       </w:pPr>
-      <w:hyperlink w:anchor="_Toc200400517" w:history="1">
+      <w:hyperlink w:anchor="_Toc200458794" w:history="1">
         <w:r>
           <w:rPr>
             <w:rStyle w:val="Hyperlink"/>
@@ -4424,7 +4424,7 @@
             <w:noProof/>
             <w:webHidden/>
           </w:rPr>
-          <w:instrText xml:space="preserve"> PAGEREF _Toc200400517 \h </w:instrText>
+          <w:instrText xml:space="preserve"> PAGEREF _Toc200458794 \h </w:instrText>
         </w:r>
         <w:r>
           <w:rPr>
@@ -4474,7 +4474,7 @@
           <w14:ligatures w14:val="standardContextual"/>
         </w:rPr>
       </w:pPr>
-      <w:hyperlink w:anchor="_Toc200400518" w:history="1">
+      <w:hyperlink w:anchor="_Toc200458795" w:history="1">
         <w:r>
           <w:rPr>
             <w:rStyle w:val="Hyperlink"/>
@@ -4524,7 +4524,7 @@
             <w:noProof/>
             <w:webHidden/>
           </w:rPr>
-          <w:instrText xml:space="preserve"> PAGEREF _Toc200400518 \h </w:instrText>
+          <w:instrText xml:space="preserve"> PAGEREF _Toc200458795 \h </w:instrText>
         </w:r>
         <w:r>
           <w:rPr>
@@ -4572,7 +4572,7 @@
           <w14:ligatures w14:val="standardContextual"/>
         </w:rPr>
       </w:pPr>
-      <w:hyperlink w:anchor="_Toc200400519" w:history="1">
+      <w:hyperlink w:anchor="_Toc200458796" w:history="1">
         <w:r>
           <w:rPr>
             <w:rStyle w:val="Hyperlink"/>
@@ -4620,7 +4620,7 @@
             <w:noProof/>
             <w:webHidden/>
           </w:rPr>
-          <w:instrText xml:space="preserve"> PAGEREF _Toc200400519 \h </w:instrText>
+          <w:instrText xml:space="preserve"> PAGEREF _Toc200458796 \h </w:instrText>
         </w:r>
         <w:r>
           <w:rPr>
@@ -4668,7 +4668,7 @@
           <w14:ligatures w14:val="standardContextual"/>
         </w:rPr>
       </w:pPr>
-      <w:hyperlink w:anchor="_Toc200400520" w:history="1">
+      <w:hyperlink w:anchor="_Toc200458797" w:history="1">
         <w:r>
           <w:rPr>
             <w:rStyle w:val="Hyperlink"/>
@@ -4716,7 +4716,7 @@
             <w:noProof/>
             <w:webHidden/>
           </w:rPr>
-          <w:instrText xml:space="preserve"> PAGEREF _Toc200400520 \h </w:instrText>
+          <w:instrText xml:space="preserve"> PAGEREF _Toc200458797 \h </w:instrText>
         </w:r>
         <w:r>
           <w:rPr>
@@ -4766,7 +4766,7 @@
           <w14:ligatures w14:val="standardContextual"/>
         </w:rPr>
       </w:pPr>
-      <w:hyperlink w:anchor="_Toc200400521" w:history="1">
+      <w:hyperlink w:anchor="_Toc200458798" w:history="1">
         <w:r>
           <w:rPr>
             <w:rStyle w:val="Hyperlink"/>
@@ -4816,7 +4816,7 @@
             <w:noProof/>
             <w:webHidden/>
           </w:rPr>
-          <w:instrText xml:space="preserve"> PAGEREF _Toc200400521 \h </w:instrText>
+          <w:instrText xml:space="preserve"> PAGEREF _Toc200458798 \h </w:instrText>
         </w:r>
         <w:r>
           <w:rPr>
@@ -4864,7 +4864,7 @@
           <w14:ligatures w14:val="standardContextual"/>
         </w:rPr>
       </w:pPr>
-      <w:hyperlink w:anchor="_Toc200400522" w:history="1">
+      <w:hyperlink w:anchor="_Toc200458799" w:history="1">
         <w:r>
           <w:rPr>
             <w:rStyle w:val="Hyperlink"/>
@@ -4912,7 +4912,7 @@
             <w:noProof/>
             <w:webHidden/>
           </w:rPr>
-          <w:instrText xml:space="preserve"> PAGEREF _Toc200400522 \h </w:instrText>
+          <w:instrText xml:space="preserve"> PAGEREF _Toc200458799 \h </w:instrText>
         </w:r>
         <w:r>
           <w:rPr>
@@ -4960,7 +4960,7 @@
           <w14:ligatures w14:val="standardContextual"/>
         </w:rPr>
       </w:pPr>
-      <w:hyperlink w:anchor="_Toc200400523" w:history="1">
+      <w:hyperlink w:anchor="_Toc200458800" w:history="1">
         <w:r>
           <w:rPr>
             <w:rStyle w:val="Hyperlink"/>
@@ -5008,7 +5008,7 @@
             <w:noProof/>
             <w:webHidden/>
           </w:rPr>
-          <w:instrText xml:space="preserve"> PAGEREF _Toc200400523 \h </w:instrText>
+          <w:instrText xml:space="preserve"> PAGEREF _Toc200458800 \h </w:instrText>
         </w:r>
         <w:r>
           <w:rPr>
@@ -5058,7 +5058,7 @@
           <w14:ligatures w14:val="standardContextual"/>
         </w:rPr>
       </w:pPr>
-      <w:hyperlink w:anchor="_Toc200400524" w:history="1">
+      <w:hyperlink w:anchor="_Toc200458801" w:history="1">
         <w:r>
           <w:rPr>
             <w:rStyle w:val="Hyperlink"/>
@@ -5108,7 +5108,7 @@
             <w:noProof/>
             <w:webHidden/>
           </w:rPr>
-          <w:instrText xml:space="preserve"> PAGEREF _Toc200400524 \h </w:instrText>
+          <w:instrText xml:space="preserve"> PAGEREF _Toc200458801 \h </w:instrText>
         </w:r>
         <w:r>
           <w:rPr>
@@ -5158,7 +5158,7 @@
           <w14:ligatures w14:val="standardContextual"/>
         </w:rPr>
       </w:pPr>
-      <w:hyperlink w:anchor="_Toc200400525" w:history="1">
+      <w:hyperlink w:anchor="_Toc200458802" w:history="1">
         <w:r>
           <w:rPr>
             <w:rStyle w:val="Hyperlink"/>
@@ -5208,7 +5208,7 @@
             <w:noProof/>
             <w:webHidden/>
           </w:rPr>
-          <w:instrText xml:space="preserve"> PAGEREF _Toc200400525 \h </w:instrText>
+          <w:instrText xml:space="preserve"> PAGEREF _Toc200458802 \h </w:instrText>
         </w:r>
         <w:r>
           <w:rPr>
@@ -5228,7 +5228,7 @@
             <w:noProof/>
             <w:webHidden/>
           </w:rPr>
-          <w:t>21</w:t>
+          <w:t>22</w:t>
         </w:r>
         <w:r>
           <w:rPr>
@@ -5256,7 +5256,7 @@
           <w14:ligatures w14:val="standardContextual"/>
         </w:rPr>
       </w:pPr>
-      <w:hyperlink w:anchor="_Toc200400526" w:history="1">
+      <w:hyperlink w:anchor="_Toc200458803" w:history="1">
         <w:r>
           <w:rPr>
             <w:rStyle w:val="Hyperlink"/>
@@ -5304,7 +5304,7 @@
             <w:noProof/>
             <w:webHidden/>
           </w:rPr>
-          <w:instrText xml:space="preserve"> PAGEREF _Toc200400526 \h </w:instrText>
+          <w:instrText xml:space="preserve"> PAGEREF _Toc200458803 \h </w:instrText>
         </w:r>
         <w:r>
           <w:rPr>
@@ -5324,7 +5324,7 @@
             <w:noProof/>
             <w:webHidden/>
           </w:rPr>
-          <w:t>22</w:t>
+          <w:t>23</w:t>
         </w:r>
         <w:r>
           <w:rPr>
@@ -5352,7 +5352,7 @@
           <w14:ligatures w14:val="standardContextual"/>
         </w:rPr>
       </w:pPr>
-      <w:hyperlink w:anchor="_Toc200400527" w:history="1">
+      <w:hyperlink w:anchor="_Toc200458804" w:history="1">
         <w:r>
           <w:rPr>
             <w:rStyle w:val="Hyperlink"/>
@@ -5400,7 +5400,7 @@
             <w:noProof/>
             <w:webHidden/>
           </w:rPr>
-          <w:instrText xml:space="preserve"> PAGEREF _Toc200400527 \h </w:instrText>
+          <w:instrText xml:space="preserve"> PAGEREF _Toc200458804 \h </w:instrText>
         </w:r>
         <w:r>
           <w:rPr>
@@ -5420,7 +5420,7 @@
             <w:noProof/>
             <w:webHidden/>
           </w:rPr>
-          <w:t>22</w:t>
+          <w:t>24</w:t>
         </w:r>
         <w:r>
           <w:rPr>
@@ -5448,7 +5448,7 @@
           <w14:ligatures w14:val="standardContextual"/>
         </w:rPr>
       </w:pPr>
-      <w:hyperlink w:anchor="_Toc200400528" w:history="1">
+      <w:hyperlink w:anchor="_Toc200458805" w:history="1">
         <w:r>
           <w:rPr>
             <w:rStyle w:val="Hyperlink"/>
@@ -5496,7 +5496,7 @@
             <w:noProof/>
             <w:webHidden/>
           </w:rPr>
-          <w:instrText xml:space="preserve"> PAGEREF _Toc200400528 \h </w:instrText>
+          <w:instrText xml:space="preserve"> PAGEREF _Toc200458805 \h </w:instrText>
         </w:r>
         <w:r>
           <w:rPr>
@@ -5516,7 +5516,7 @@
             <w:noProof/>
             <w:webHidden/>
           </w:rPr>
-          <w:t>22</w:t>
+          <w:t>25</w:t>
         </w:r>
         <w:r>
           <w:rPr>
@@ -5544,7 +5544,7 @@
           <w14:ligatures w14:val="standardContextual"/>
         </w:rPr>
       </w:pPr>
-      <w:hyperlink w:anchor="_Toc200400529" w:history="1">
+      <w:hyperlink w:anchor="_Toc200458806" w:history="1">
         <w:r>
           <w:rPr>
             <w:rStyle w:val="Hyperlink"/>
@@ -5592,7 +5592,7 @@
             <w:noProof/>
             <w:webHidden/>
           </w:rPr>
-          <w:instrText xml:space="preserve"> PAGEREF _Toc200400529 \h </w:instrText>
+          <w:instrText xml:space="preserve"> PAGEREF _Toc200458806 \h </w:instrText>
         </w:r>
         <w:r>
           <w:rPr>
@@ -5612,7 +5612,7 @@
             <w:noProof/>
             <w:webHidden/>
           </w:rPr>
-          <w:t>22</w:t>
+          <w:t>25</w:t>
         </w:r>
         <w:r>
           <w:rPr>
@@ -5640,7 +5640,7 @@
           <w14:ligatures w14:val="standardContextual"/>
         </w:rPr>
       </w:pPr>
-      <w:hyperlink w:anchor="_Toc200400530" w:history="1">
+      <w:hyperlink w:anchor="_Toc200458807" w:history="1">
         <w:r>
           <w:rPr>
             <w:rStyle w:val="Hyperlink"/>
@@ -5688,7 +5688,7 @@
             <w:noProof/>
             <w:webHidden/>
           </w:rPr>
-          <w:instrText xml:space="preserve"> PAGEREF _Toc200400530 \h </w:instrText>
+          <w:instrText xml:space="preserve"> PAGEREF _Toc200458807 \h </w:instrText>
         </w:r>
         <w:r>
           <w:rPr>
@@ -5708,7 +5708,7 @@
             <w:noProof/>
             <w:webHidden/>
           </w:rPr>
-          <w:t>22</w:t>
+          <w:t>25</w:t>
         </w:r>
         <w:r>
           <w:rPr>
@@ -5736,7 +5736,7 @@
           <w14:ligatures w14:val="standardContextual"/>
         </w:rPr>
       </w:pPr>
-      <w:hyperlink w:anchor="_Toc200400531" w:history="1">
+      <w:hyperlink w:anchor="_Toc200458808" w:history="1">
         <w:r>
           <w:rPr>
             <w:rStyle w:val="Hyperlink"/>
@@ -5784,7 +5784,7 @@
             <w:noProof/>
             <w:webHidden/>
           </w:rPr>
-          <w:instrText xml:space="preserve"> PAGEREF _Toc200400531 \h </w:instrText>
+          <w:instrText xml:space="preserve"> PAGEREF _Toc200458808 \h </w:instrText>
         </w:r>
         <w:r>
           <w:rPr>
@@ -5804,7 +5804,7 @@
             <w:noProof/>
             <w:webHidden/>
           </w:rPr>
-          <w:t>23</w:t>
+          <w:t>25</w:t>
         </w:r>
         <w:r>
           <w:rPr>
@@ -5834,7 +5834,7 @@
           <w14:ligatures w14:val="standardContextual"/>
         </w:rPr>
       </w:pPr>
-      <w:hyperlink w:anchor="_Toc200400532" w:history="1">
+      <w:hyperlink w:anchor="_Toc200458809" w:history="1">
         <w:r>
           <w:rPr>
             <w:rStyle w:val="Hyperlink"/>
@@ -5884,7 +5884,7 @@
             <w:noProof/>
             <w:webHidden/>
           </w:rPr>
-          <w:instrText xml:space="preserve"> PAGEREF _Toc200400532 \h </w:instrText>
+          <w:instrText xml:space="preserve"> PAGEREF _Toc200458809 \h </w:instrText>
         </w:r>
         <w:r>
           <w:rPr>
@@ -5904,7 +5904,7 @@
             <w:noProof/>
             <w:webHidden/>
           </w:rPr>
-          <w:t>23</w:t>
+          <w:t>25</w:t>
         </w:r>
         <w:r>
           <w:rPr>
@@ -5934,7 +5934,7 @@
           <w14:ligatures w14:val="standardContextual"/>
         </w:rPr>
       </w:pPr>
-      <w:hyperlink w:anchor="_Toc200400533" w:history="1">
+      <w:hyperlink w:anchor="_Toc200458810" w:history="1">
         <w:r>
           <w:rPr>
             <w:rStyle w:val="Hyperlink"/>
@@ -5984,7 +5984,7 @@
             <w:noProof/>
             <w:webHidden/>
           </w:rPr>
-          <w:instrText xml:space="preserve"> PAGEREF _Toc200400533 \h </w:instrText>
+          <w:instrText xml:space="preserve"> PAGEREF _Toc200458810 \h </w:instrText>
         </w:r>
         <w:r>
           <w:rPr>
@@ -6004,7 +6004,7 @@
             <w:noProof/>
             <w:webHidden/>
           </w:rPr>
-          <w:t>23</w:t>
+          <w:t>26</w:t>
         </w:r>
         <w:r>
           <w:rPr>
@@ -6034,7 +6034,7 @@
           <w14:ligatures w14:val="standardContextual"/>
         </w:rPr>
       </w:pPr>
-      <w:hyperlink w:anchor="_Toc200400534" w:history="1">
+      <w:hyperlink w:anchor="_Toc200458811" w:history="1">
         <w:r>
           <w:rPr>
             <w:rStyle w:val="Hyperlink"/>
@@ -6084,7 +6084,7 @@
             <w:noProof/>
             <w:webHidden/>
           </w:rPr>
-          <w:instrText xml:space="preserve"> PAGEREF _Toc200400534 \h </w:instrText>
+          <w:instrText xml:space="preserve"> PAGEREF _Toc200458811 \h </w:instrText>
         </w:r>
         <w:r>
           <w:rPr>
@@ -6104,7 +6104,7 @@
             <w:noProof/>
             <w:webHidden/>
           </w:rPr>
-          <w:t>23</w:t>
+          <w:t>26</w:t>
         </w:r>
         <w:r>
           <w:rPr>
@@ -6134,7 +6134,7 @@
           <w14:ligatures w14:val="standardContextual"/>
         </w:rPr>
       </w:pPr>
-      <w:hyperlink w:anchor="_Toc200400535" w:history="1">
+      <w:hyperlink w:anchor="_Toc200458812" w:history="1">
         <w:r>
           <w:rPr>
             <w:rStyle w:val="Hyperlink"/>
@@ -6184,7 +6184,7 @@
             <w:noProof/>
             <w:webHidden/>
           </w:rPr>
-          <w:instrText xml:space="preserve"> PAGEREF _Toc200400535 \h </w:instrText>
+          <w:instrText xml:space="preserve"> PAGEREF _Toc200458812 \h </w:instrText>
         </w:r>
         <w:r>
           <w:rPr>
@@ -6204,7 +6204,7 @@
             <w:noProof/>
             <w:webHidden/>
           </w:rPr>
-          <w:t>23</w:t>
+          <w:t>26</w:t>
         </w:r>
         <w:r>
           <w:rPr>
@@ -6234,7 +6234,7 @@
           <w14:ligatures w14:val="standardContextual"/>
         </w:rPr>
       </w:pPr>
-      <w:hyperlink w:anchor="_Toc200400536" w:history="1">
+      <w:hyperlink w:anchor="_Toc200458813" w:history="1">
         <w:r>
           <w:rPr>
             <w:rStyle w:val="Hyperlink"/>
@@ -6284,7 +6284,7 @@
             <w:noProof/>
             <w:webHidden/>
           </w:rPr>
-          <w:instrText xml:space="preserve"> PAGEREF _Toc200400536 \h </w:instrText>
+          <w:instrText xml:space="preserve"> PAGEREF _Toc200458813 \h </w:instrText>
         </w:r>
         <w:r>
           <w:rPr>
@@ -6304,7 +6304,7 @@
             <w:noProof/>
             <w:webHidden/>
           </w:rPr>
-          <w:t>24</w:t>
+          <w:t>27</w:t>
         </w:r>
         <w:r>
           <w:rPr>
@@ -6334,7 +6334,7 @@
           <w14:ligatures w14:val="standardContextual"/>
         </w:rPr>
       </w:pPr>
-      <w:hyperlink w:anchor="_Toc200400537" w:history="1">
+      <w:hyperlink w:anchor="_Toc200458814" w:history="1">
         <w:r>
           <w:rPr>
             <w:rStyle w:val="Hyperlink"/>
@@ -6384,7 +6384,7 @@
             <w:noProof/>
             <w:webHidden/>
           </w:rPr>
-          <w:instrText xml:space="preserve"> PAGEREF _Toc200400537 \h </w:instrText>
+          <w:instrText xml:space="preserve"> PAGEREF _Toc200458814 \h </w:instrText>
         </w:r>
         <w:r>
           <w:rPr>
@@ -6404,7 +6404,7 @@
             <w:noProof/>
             <w:webHidden/>
           </w:rPr>
-          <w:t>24</w:t>
+          <w:t>27</w:t>
         </w:r>
         <w:r>
           <w:rPr>
@@ -6434,7 +6434,7 @@
           <w14:ligatures w14:val="standardContextual"/>
         </w:rPr>
       </w:pPr>
-      <w:hyperlink w:anchor="_Toc200400538" w:history="1">
+      <w:hyperlink w:anchor="_Toc200458815" w:history="1">
         <w:r>
           <w:rPr>
             <w:rStyle w:val="Hyperlink"/>
@@ -6484,7 +6484,7 @@
             <w:noProof/>
             <w:webHidden/>
           </w:rPr>
-          <w:instrText xml:space="preserve"> PAGEREF _Toc200400538 \h </w:instrText>
+          <w:instrText xml:space="preserve"> PAGEREF _Toc200458815 \h </w:instrText>
         </w:r>
         <w:r>
           <w:rPr>
@@ -6504,7 +6504,7 @@
             <w:noProof/>
             <w:webHidden/>
           </w:rPr>
-          <w:t>24</w:t>
+          <w:t>27</w:t>
         </w:r>
         <w:r>
           <w:rPr>
@@ -6534,7 +6534,7 @@
           <w14:ligatures w14:val="standardContextual"/>
         </w:rPr>
       </w:pPr>
-      <w:hyperlink w:anchor="_Toc200400539" w:history="1">
+      <w:hyperlink w:anchor="_Toc200458816" w:history="1">
         <w:r>
           <w:rPr>
             <w:rStyle w:val="Hyperlink"/>
@@ -6584,7 +6584,7 @@
             <w:noProof/>
             <w:webHidden/>
           </w:rPr>
-          <w:instrText xml:space="preserve"> PAGEREF _Toc200400539 \h </w:instrText>
+          <w:instrText xml:space="preserve"> PAGEREF _Toc200458816 \h </w:instrText>
         </w:r>
         <w:r>
           <w:rPr>
@@ -6604,7 +6604,7 @@
             <w:noProof/>
             <w:webHidden/>
           </w:rPr>
-          <w:t>24</w:t>
+          <w:t>27</w:t>
         </w:r>
         <w:r>
           <w:rPr>
@@ -6634,7 +6634,7 @@
           <w14:ligatures w14:val="standardContextual"/>
         </w:rPr>
       </w:pPr>
-      <w:hyperlink w:anchor="_Toc200400540" w:history="1">
+      <w:hyperlink w:anchor="_Toc200458817" w:history="1">
         <w:r>
           <w:rPr>
             <w:rStyle w:val="Hyperlink"/>
@@ -6684,7 +6684,7 @@
             <w:noProof/>
             <w:webHidden/>
           </w:rPr>
-          <w:instrText xml:space="preserve"> PAGEREF _Toc200400540 \h </w:instrText>
+          <w:instrText xml:space="preserve"> PAGEREF _Toc200458817 \h </w:instrText>
         </w:r>
         <w:r>
           <w:rPr>
@@ -6704,7 +6704,7 @@
             <w:noProof/>
             <w:webHidden/>
           </w:rPr>
-          <w:t>24</w:t>
+          <w:t>27</w:t>
         </w:r>
         <w:r>
           <w:rPr>
@@ -6734,7 +6734,7 @@
           <w14:ligatures w14:val="standardContextual"/>
         </w:rPr>
       </w:pPr>
-      <w:hyperlink w:anchor="_Toc200400541" w:history="1">
+      <w:hyperlink w:anchor="_Toc200458818" w:history="1">
         <w:r>
           <w:rPr>
             <w:rStyle w:val="Hyperlink"/>
@@ -6784,7 +6784,7 @@
             <w:noProof/>
             <w:webHidden/>
           </w:rPr>
-          <w:instrText xml:space="preserve"> PAGEREF _Toc200400541 \h </w:instrText>
+          <w:instrText xml:space="preserve"> PAGEREF _Toc200458818 \h </w:instrText>
         </w:r>
         <w:r>
           <w:rPr>
@@ -6804,7 +6804,7 @@
             <w:noProof/>
             <w:webHidden/>
           </w:rPr>
-          <w:t>25</w:t>
+          <w:t>28</w:t>
         </w:r>
         <w:r>
           <w:rPr>
@@ -6834,7 +6834,7 @@
           <w14:ligatures w14:val="standardContextual"/>
         </w:rPr>
       </w:pPr>
-      <w:hyperlink w:anchor="_Toc200400542" w:history="1">
+      <w:hyperlink w:anchor="_Toc200458819" w:history="1">
         <w:r>
           <w:rPr>
             <w:rStyle w:val="Hyperlink"/>
@@ -6884,7 +6884,7 @@
             <w:noProof/>
             <w:webHidden/>
           </w:rPr>
-          <w:instrText xml:space="preserve"> PAGEREF _Toc200400542 \h </w:instrText>
+          <w:instrText xml:space="preserve"> PAGEREF _Toc200458819 \h </w:instrText>
         </w:r>
         <w:r>
           <w:rPr>
@@ -6904,7 +6904,7 @@
             <w:noProof/>
             <w:webHidden/>
           </w:rPr>
-          <w:t>25</w:t>
+          <w:t>28</w:t>
         </w:r>
         <w:r>
           <w:rPr>
@@ -6934,7 +6934,7 @@
           <w14:ligatures w14:val="standardContextual"/>
         </w:rPr>
       </w:pPr>
-      <w:hyperlink w:anchor="_Toc200400543" w:history="1">
+      <w:hyperlink w:anchor="_Toc200458820" w:history="1">
         <w:r>
           <w:rPr>
             <w:rStyle w:val="Hyperlink"/>
@@ -6984,7 +6984,7 @@
             <w:noProof/>
             <w:webHidden/>
           </w:rPr>
-          <w:instrText xml:space="preserve"> PAGEREF _Toc200400543 \h </w:instrText>
+          <w:instrText xml:space="preserve"> PAGEREF _Toc200458820 \h </w:instrText>
         </w:r>
         <w:r>
           <w:rPr>
@@ -7004,7 +7004,7 @@
             <w:noProof/>
             <w:webHidden/>
           </w:rPr>
-          <w:t>25</w:t>
+          <w:t>28</w:t>
         </w:r>
         <w:r>
           <w:rPr>
@@ -7034,7 +7034,7 @@
           <w14:ligatures w14:val="standardContextual"/>
         </w:rPr>
       </w:pPr>
-      <w:hyperlink w:anchor="_Toc200400544" w:history="1">
+      <w:hyperlink w:anchor="_Toc200458821" w:history="1">
         <w:r>
           <w:rPr>
             <w:rStyle w:val="Hyperlink"/>
@@ -7084,7 +7084,7 @@
             <w:noProof/>
             <w:webHidden/>
           </w:rPr>
-          <w:instrText xml:space="preserve"> PAGEREF _Toc200400544 \h </w:instrText>
+          <w:instrText xml:space="preserve"> PAGEREF _Toc200458821 \h </w:instrText>
         </w:r>
         <w:r>
           <w:rPr>
@@ -7104,7 +7104,7 @@
             <w:noProof/>
             <w:webHidden/>
           </w:rPr>
-          <w:t>25</w:t>
+          <w:t>28</w:t>
         </w:r>
         <w:r>
           <w:rPr>
@@ -7134,7 +7134,7 @@
           <w14:ligatures w14:val="standardContextual"/>
         </w:rPr>
       </w:pPr>
-      <w:hyperlink w:anchor="_Toc200400545" w:history="1">
+      <w:hyperlink w:anchor="_Toc200458822" w:history="1">
         <w:r>
           <w:rPr>
             <w:rStyle w:val="Hyperlink"/>
@@ -7184,7 +7184,7 @@
             <w:noProof/>
             <w:webHidden/>
           </w:rPr>
-          <w:instrText xml:space="preserve"> PAGEREF _Toc200400545 \h </w:instrText>
+          <w:instrText xml:space="preserve"> PAGEREF _Toc200458822 \h </w:instrText>
         </w:r>
         <w:r>
           <w:rPr>
@@ -7204,7 +7204,7 @@
             <w:noProof/>
             <w:webHidden/>
           </w:rPr>
-          <w:t>26</w:t>
+          <w:t>29</w:t>
         </w:r>
         <w:r>
           <w:rPr>
@@ -7234,7 +7234,7 @@
           <w14:ligatures w14:val="standardContextual"/>
         </w:rPr>
       </w:pPr>
-      <w:hyperlink w:anchor="_Toc200400546" w:history="1">
+      <w:hyperlink w:anchor="_Toc200458823" w:history="1">
         <w:r>
           <w:rPr>
             <w:rStyle w:val="Hyperlink"/>
@@ -7284,7 +7284,7 @@
             <w:noProof/>
             <w:webHidden/>
           </w:rPr>
-          <w:instrText xml:space="preserve"> PAGEREF _Toc200400546 \h </w:instrText>
+          <w:instrText xml:space="preserve"> PAGEREF _Toc200458823 \h </w:instrText>
         </w:r>
         <w:r>
           <w:rPr>
@@ -7304,7 +7304,7 @@
             <w:noProof/>
             <w:webHidden/>
           </w:rPr>
-          <w:t>26</w:t>
+          <w:t>29</w:t>
         </w:r>
         <w:r>
           <w:rPr>
@@ -7334,7 +7334,7 @@
           <w14:ligatures w14:val="standardContextual"/>
         </w:rPr>
       </w:pPr>
-      <w:hyperlink w:anchor="_Toc200400547" w:history="1">
+      <w:hyperlink w:anchor="_Toc200458824" w:history="1">
         <w:r>
           <w:rPr>
             <w:rStyle w:val="Hyperlink"/>
@@ -7384,7 +7384,7 @@
             <w:noProof/>
             <w:webHidden/>
           </w:rPr>
-          <w:instrText xml:space="preserve"> PAGEREF _Toc200400547 \h </w:instrText>
+          <w:instrText xml:space="preserve"> PAGEREF _Toc200458824 \h </w:instrText>
         </w:r>
         <w:r>
           <w:rPr>
@@ -7404,7 +7404,7 @@
             <w:noProof/>
             <w:webHidden/>
           </w:rPr>
-          <w:t>26</w:t>
+          <w:t>29</w:t>
         </w:r>
         <w:r>
           <w:rPr>
@@ -7434,7 +7434,7 @@
           <w14:ligatures w14:val="standardContextual"/>
         </w:rPr>
       </w:pPr>
-      <w:hyperlink w:anchor="_Toc200400548" w:history="1">
+      <w:hyperlink w:anchor="_Toc200458825" w:history="1">
         <w:r>
           <w:rPr>
             <w:rStyle w:val="Hyperlink"/>
@@ -7484,7 +7484,7 @@
             <w:noProof/>
             <w:webHidden/>
           </w:rPr>
-          <w:instrText xml:space="preserve"> PAGEREF _Toc200400548 \h </w:instrText>
+          <w:instrText xml:space="preserve"> PAGEREF _Toc200458825 \h </w:instrText>
         </w:r>
         <w:r>
           <w:rPr>
@@ -7504,7 +7504,7 @@
             <w:noProof/>
             <w:webHidden/>
           </w:rPr>
-          <w:t>26</w:t>
+          <w:t>29</w:t>
         </w:r>
         <w:r>
           <w:rPr>
@@ -7534,7 +7534,7 @@
           <w14:ligatures w14:val="standardContextual"/>
         </w:rPr>
       </w:pPr>
-      <w:hyperlink w:anchor="_Toc200400549" w:history="1">
+      <w:hyperlink w:anchor="_Toc200458826" w:history="1">
         <w:r>
           <w:rPr>
             <w:rStyle w:val="Hyperlink"/>
@@ -7584,7 +7584,7 @@
             <w:noProof/>
             <w:webHidden/>
           </w:rPr>
-          <w:instrText xml:space="preserve"> PAGEREF _Toc200400549 \h </w:instrText>
+          <w:instrText xml:space="preserve"> PAGEREF _Toc200458826 \h </w:instrText>
         </w:r>
         <w:r>
           <w:rPr>
@@ -7604,7 +7604,7 @@
             <w:noProof/>
             <w:webHidden/>
           </w:rPr>
-          <w:t>27</w:t>
+          <w:t>31</w:t>
         </w:r>
         <w:r>
           <w:rPr>
@@ -7634,7 +7634,7 @@
           <w14:ligatures w14:val="standardContextual"/>
         </w:rPr>
       </w:pPr>
-      <w:hyperlink w:anchor="_Toc200400550" w:history="1">
+      <w:hyperlink w:anchor="_Toc200458827" w:history="1">
         <w:r>
           <w:rPr>
             <w:rStyle w:val="Hyperlink"/>
@@ -7684,7 +7684,7 @@
             <w:noProof/>
             <w:webHidden/>
           </w:rPr>
-          <w:instrText xml:space="preserve"> PAGEREF _Toc200400550 \h </w:instrText>
+          <w:instrText xml:space="preserve"> PAGEREF _Toc200458827 \h </w:instrText>
         </w:r>
         <w:r>
           <w:rPr>
@@ -7704,7 +7704,7 @@
             <w:noProof/>
             <w:webHidden/>
           </w:rPr>
-          <w:t>27</w:t>
+          <w:t>31</w:t>
         </w:r>
         <w:r>
           <w:rPr>
@@ -7734,7 +7734,7 @@
           <w14:ligatures w14:val="standardContextual"/>
         </w:rPr>
       </w:pPr>
-      <w:hyperlink w:anchor="_Toc200400551" w:history="1">
+      <w:hyperlink w:anchor="_Toc200458828" w:history="1">
         <w:r>
           <w:rPr>
             <w:rStyle w:val="Hyperlink"/>
@@ -7784,7 +7784,7 @@
             <w:noProof/>
             <w:webHidden/>
           </w:rPr>
-          <w:instrText xml:space="preserve"> PAGEREF _Toc200400551 \h </w:instrText>
+          <w:instrText xml:space="preserve"> PAGEREF _Toc200458828 \h </w:instrText>
         </w:r>
         <w:r>
           <w:rPr>
@@ -7804,7 +7804,7 @@
             <w:noProof/>
             <w:webHidden/>
           </w:rPr>
-          <w:t>27</w:t>
+          <w:t>31</w:t>
         </w:r>
         <w:r>
           <w:rPr>
@@ -7833,7 +7833,7 @@
           <w14:ligatures w14:val="standardContextual"/>
         </w:rPr>
       </w:pPr>
-      <w:hyperlink w:anchor="_Toc200400552" w:history="1">
+      <w:hyperlink w:anchor="_Toc200458829" w:history="1">
         <w:r>
           <w:rPr>
             <w:rStyle w:val="Hyperlink"/>
@@ -7861,7 +7861,7 @@
             <w:noProof/>
             <w:webHidden/>
           </w:rPr>
-          <w:instrText xml:space="preserve"> PAGEREF _Toc200400552 \h </w:instrText>
+          <w:instrText xml:space="preserve"> PAGEREF _Toc200458829 \h </w:instrText>
         </w:r>
         <w:r>
           <w:rPr>
@@ -7881,7 +7881,7 @@
             <w:noProof/>
             <w:webHidden/>
           </w:rPr>
-          <w:t>28</w:t>
+          <w:t>32</w:t>
         </w:r>
         <w:r>
           <w:rPr>
@@ -7910,7 +7910,7 @@
           <w14:ligatures w14:val="standardContextual"/>
         </w:rPr>
       </w:pPr>
-      <w:hyperlink w:anchor="_Toc200400553" w:history="1">
+      <w:hyperlink w:anchor="_Toc200458830" w:history="1">
         <w:r>
           <w:rPr>
             <w:rStyle w:val="Hyperlink"/>
@@ -7938,7 +7938,7 @@
             <w:noProof/>
             <w:webHidden/>
           </w:rPr>
-          <w:instrText xml:space="preserve"> PAGEREF _Toc200400553 \h </w:instrText>
+          <w:instrText xml:space="preserve"> PAGEREF _Toc200458830 \h </w:instrText>
         </w:r>
         <w:r>
           <w:rPr>
@@ -7958,7 +7958,7 @@
             <w:noProof/>
             <w:webHidden/>
           </w:rPr>
-          <w:t>30</w:t>
+          <w:t>34</w:t>
         </w:r>
         <w:r>
           <w:rPr>
@@ -7970,6 +7970,11 @@
       </w:hyperlink>
     </w:p>
     <w:p>
+      <w:pPr>
+        <w:rPr>
+          <w:lang w:val="en-US"/>
+        </w:rPr>
+      </w:pPr>
       <w:r>
         <w:rPr>
           <w:b/>
@@ -8683,7 +8688,7 @@
         <w:pStyle w:val="Heading1"/>
       </w:pPr>
       <w:bookmarkStart w:id="0" w:name="_Toc96337588"/>
-      <w:bookmarkStart w:id="1" w:name="_Toc200400486"/>
+      <w:bookmarkStart w:id="1" w:name="_Toc200458763"/>
       <w:r>
         <w:lastRenderedPageBreak/>
         <w:t>Introduction</w:t>
@@ -8696,7 +8701,7 @@
         <w:pStyle w:val="Heading2"/>
         <w:ind w:left="0" w:firstLine="0"/>
       </w:pPr>
-      <w:bookmarkStart w:id="2" w:name="_Toc200400487"/>
+      <w:bookmarkStart w:id="2" w:name="_Toc200458764"/>
       <w:r>
         <w:t>Motivation</w:t>
       </w:r>
@@ -8894,7 +8899,7 @@
       <w:pPr>
         <w:pStyle w:val="Heading2"/>
       </w:pPr>
-      <w:bookmarkStart w:id="3" w:name="_Toc200400488"/>
+      <w:bookmarkStart w:id="3" w:name="_Toc200458765"/>
       <w:r>
         <w:t>Problem Statement</w:t>
       </w:r>
@@ -8939,7 +8944,7 @@
       <w:pPr>
         <w:pStyle w:val="Heading2"/>
       </w:pPr>
-      <w:bookmarkStart w:id="4" w:name="_Toc200400489"/>
+      <w:bookmarkStart w:id="4" w:name="_Toc200458766"/>
       <w:r>
         <w:lastRenderedPageBreak/>
         <w:t xml:space="preserve">Project </w:t>
@@ -9014,7 +9019,7 @@
       <w:pPr>
         <w:pStyle w:val="Heading2"/>
       </w:pPr>
-      <w:bookmarkStart w:id="5" w:name="_Toc200400490"/>
+      <w:bookmarkStart w:id="5" w:name="_Toc200458767"/>
       <w:r>
         <w:t>Scope and Limitations</w:t>
       </w:r>
@@ -9147,7 +9152,7 @@
       <w:pPr>
         <w:pStyle w:val="Heading2"/>
       </w:pPr>
-      <w:bookmarkStart w:id="6" w:name="_Toc200400491"/>
+      <w:bookmarkStart w:id="6" w:name="_Toc200458768"/>
       <w:r>
         <w:t>Structure of Report</w:t>
       </w:r>
@@ -9456,7 +9461,7 @@
       <w:pPr>
         <w:pStyle w:val="Heading1"/>
       </w:pPr>
-      <w:bookmarkStart w:id="7" w:name="_Toc200400492"/>
+      <w:bookmarkStart w:id="7" w:name="_Toc200458769"/>
       <w:r>
         <w:lastRenderedPageBreak/>
         <w:t xml:space="preserve">Theoretical </w:t>
@@ -9470,7 +9475,7 @@
       <w:pPr>
         <w:pStyle w:val="Heading2"/>
       </w:pPr>
-      <w:bookmarkStart w:id="8" w:name="_Toc200400493"/>
+      <w:bookmarkStart w:id="8" w:name="_Toc200458770"/>
       <w:r>
         <w:t>Characteristics of Streaming Data</w:t>
       </w:r>
@@ -9598,7 +9603,7 @@
       <w:pPr>
         <w:pStyle w:val="Heading3"/>
       </w:pPr>
-      <w:bookmarkStart w:id="9" w:name="_Toc200400494"/>
+      <w:bookmarkStart w:id="9" w:name="_Toc200458771"/>
       <w:r>
         <w:t>Volume</w:t>
       </w:r>
@@ -9635,7 +9640,7 @@
         <w:lastRenderedPageBreak/>
         <w:t xml:space="preserve"> </w:t>
       </w:r>
-      <w:bookmarkStart w:id="10" w:name="_Toc200400495"/>
+      <w:bookmarkStart w:id="10" w:name="_Toc200458772"/>
       <w:r>
         <w:t>Velocity</w:t>
       </w:r>
@@ -9689,7 +9694,7 @@
       <w:pPr>
         <w:pStyle w:val="Heading3"/>
       </w:pPr>
-      <w:bookmarkStart w:id="11" w:name="_Toc200400496"/>
+      <w:bookmarkStart w:id="11" w:name="_Toc200458773"/>
       <w:r>
         <w:t>Variety</w:t>
       </w:r>
@@ -9716,7 +9721,7 @@
       <w:pPr>
         <w:pStyle w:val="Heading3"/>
       </w:pPr>
-      <w:bookmarkStart w:id="12" w:name="_Toc200400497"/>
+      <w:bookmarkStart w:id="12" w:name="_Toc200458774"/>
       <w:r>
         <w:t>Veracity</w:t>
       </w:r>
@@ -9749,7 +9754,7 @@
       <w:pPr>
         <w:pStyle w:val="Heading3"/>
       </w:pPr>
-      <w:bookmarkStart w:id="13" w:name="_Toc200400498"/>
+      <w:bookmarkStart w:id="13" w:name="_Toc200458775"/>
       <w:r>
         <w:t>Value</w:t>
       </w:r>
@@ -9797,7 +9802,7 @@
       <w:pPr>
         <w:pStyle w:val="Heading3"/>
       </w:pPr>
-      <w:bookmarkStart w:id="14" w:name="_Toc200400499"/>
+      <w:bookmarkStart w:id="14" w:name="_Toc200458776"/>
       <w:r>
         <w:lastRenderedPageBreak/>
         <w:t>Variability</w:t>
@@ -9816,7 +9821,7 @@
       <w:pPr>
         <w:pStyle w:val="Heading3"/>
       </w:pPr>
-      <w:bookmarkStart w:id="15" w:name="_Toc200400500"/>
+      <w:bookmarkStart w:id="15" w:name="_Toc200458777"/>
       <w:r>
         <w:t>Visualization</w:t>
       </w:r>
@@ -9860,7 +9865,7 @@
       <w:pPr>
         <w:pStyle w:val="Heading3"/>
       </w:pPr>
-      <w:bookmarkStart w:id="16" w:name="_Toc200400501"/>
+      <w:bookmarkStart w:id="16" w:name="_Toc200458778"/>
       <w:r>
         <w:t>Vulnerability</w:t>
       </w:r>
@@ -9878,7 +9883,7 @@
       <w:pPr>
         <w:pStyle w:val="Heading3"/>
       </w:pPr>
-      <w:bookmarkStart w:id="17" w:name="_Toc200400502"/>
+      <w:bookmarkStart w:id="17" w:name="_Toc200458779"/>
       <w:r>
         <w:t>Volatility</w:t>
       </w:r>
@@ -9896,7 +9901,7 @@
       <w:pPr>
         <w:pStyle w:val="Heading2"/>
       </w:pPr>
-      <w:bookmarkStart w:id="18" w:name="_Toc200400503"/>
+      <w:bookmarkStart w:id="18" w:name="_Toc200458780"/>
       <w:r>
         <w:t>Challenges in Real-Time Summarization</w:t>
       </w:r>
@@ -9950,7 +9955,7 @@
       <w:pPr>
         <w:pStyle w:val="Heading2"/>
       </w:pPr>
-      <w:bookmarkStart w:id="19" w:name="_Toc200400504"/>
+      <w:bookmarkStart w:id="19" w:name="_Toc200458781"/>
       <w:r>
         <w:lastRenderedPageBreak/>
         <w:t>Count-Min Sketch Approach</w:t>
@@ -10003,7 +10008,7 @@
       <w:pPr>
         <w:pStyle w:val="Heading3"/>
       </w:pPr>
-      <w:bookmarkStart w:id="20" w:name="_Toc200400505"/>
+      <w:bookmarkStart w:id="20" w:name="_Toc200458782"/>
       <w:r>
         <w:t>2D array of counters</w:t>
       </w:r>
@@ -10117,7 +10122,7 @@
       <w:pPr>
         <w:pStyle w:val="Heading3"/>
       </w:pPr>
-      <w:bookmarkStart w:id="21" w:name="_Toc200400506"/>
+      <w:bookmarkStart w:id="21" w:name="_Toc200458783"/>
       <w:r>
         <w:t>Hash functions</w:t>
       </w:r>
@@ -10205,7 +10210,7 @@
       <w:pPr>
         <w:pStyle w:val="Heading3"/>
       </w:pPr>
-      <w:bookmarkStart w:id="22" w:name="_Toc200400507"/>
+      <w:bookmarkStart w:id="22" w:name="_Toc200458784"/>
       <w:r>
         <w:t>Add method</w:t>
       </w:r>
@@ -10814,7 +10819,7 @@
       <w:pPr>
         <w:pStyle w:val="Heading3"/>
       </w:pPr>
-      <w:bookmarkStart w:id="23" w:name="_Toc200400508"/>
+      <w:bookmarkStart w:id="23" w:name="_Toc200458785"/>
       <w:r>
         <w:rPr>
           <w:lang w:val="en-US"/>
@@ -11062,7 +11067,7 @@
       <w:pPr>
         <w:pStyle w:val="Heading3"/>
       </w:pPr>
-      <w:bookmarkStart w:id="24" w:name="_Toc200400509"/>
+      <w:bookmarkStart w:id="24" w:name="_Toc200458786"/>
       <w:r>
         <w:t>Count-Min Sketch Example</w:t>
       </w:r>
@@ -12899,7 +12904,7 @@
       <w:pPr>
         <w:pStyle w:val="Heading3"/>
       </w:pPr>
-      <w:bookmarkStart w:id="33" w:name="_Toc200400510"/>
+      <w:bookmarkStart w:id="33" w:name="_Toc200458787"/>
       <w:r>
         <w:t>Count-Min Sketch Characteristics</w:t>
       </w:r>
@@ -13804,7 +13809,7 @@
       <w:pPr>
         <w:pStyle w:val="Heading1"/>
       </w:pPr>
-      <w:bookmarkStart w:id="34" w:name="_Toc200400511"/>
+      <w:bookmarkStart w:id="34" w:name="_Toc200458788"/>
       <w:r>
         <w:lastRenderedPageBreak/>
         <w:t>Framework Architecture</w:t>
@@ -13815,7 +13820,7 @@
       <w:pPr>
         <w:pStyle w:val="Heading2"/>
       </w:pPr>
-      <w:bookmarkStart w:id="35" w:name="_Toc200400512"/>
+      <w:bookmarkStart w:id="35" w:name="_Toc200458789"/>
       <w:r>
         <w:t>Technology Stack</w:t>
       </w:r>
@@ -13825,7 +13830,7 @@
       <w:pPr>
         <w:pStyle w:val="Heading3"/>
       </w:pPr>
-      <w:bookmarkStart w:id="36" w:name="_Toc200400513"/>
+      <w:bookmarkStart w:id="36" w:name="_Toc200458790"/>
       <w:r>
         <w:t xml:space="preserve">Programming </w:t>
       </w:r>
@@ -13888,7 +13893,7 @@
       <w:pPr>
         <w:pStyle w:val="Heading3"/>
       </w:pPr>
-      <w:bookmarkStart w:id="37" w:name="_Toc200400514"/>
+      <w:bookmarkStart w:id="37" w:name="_Toc200458791"/>
       <w:r>
         <w:t xml:space="preserve">Core </w:t>
       </w:r>
@@ -14021,7 +14026,7 @@
       <w:pPr>
         <w:pStyle w:val="Heading3"/>
       </w:pPr>
-      <w:bookmarkStart w:id="38" w:name="_Toc200400515"/>
+      <w:bookmarkStart w:id="38" w:name="_Toc200458792"/>
       <w:r>
         <w:t>We</w:t>
       </w:r>
@@ -14145,7 +14150,7 @@
       <w:pPr>
         <w:pStyle w:val="Heading3"/>
       </w:pPr>
-      <w:bookmarkStart w:id="39" w:name="_Toc200400516"/>
+      <w:bookmarkStart w:id="39" w:name="_Toc200458793"/>
       <w:r>
         <w:lastRenderedPageBreak/>
         <w:t>Additional Libraries</w:t>
@@ -14218,7 +14223,7 @@
       <w:pPr>
         <w:pStyle w:val="Heading2"/>
       </w:pPr>
-      <w:bookmarkStart w:id="40" w:name="_Toc200400517"/>
+      <w:bookmarkStart w:id="40" w:name="_Toc200458794"/>
       <w:r>
         <w:t>Modular Design Overview</w:t>
       </w:r>
@@ -14807,7 +14812,7 @@
       <w:pPr>
         <w:pStyle w:val="Heading2"/>
       </w:pPr>
-      <w:bookmarkStart w:id="42" w:name="_Toc200400518"/>
+      <w:bookmarkStart w:id="42" w:name="_Toc200458795"/>
       <w:r>
         <w:t xml:space="preserve">Stream </w:t>
       </w:r>
@@ -15026,7 +15031,7 @@
       <w:pPr>
         <w:pStyle w:val="Heading3"/>
       </w:pPr>
-      <w:bookmarkStart w:id="43" w:name="_Toc200400519"/>
+      <w:bookmarkStart w:id="43" w:name="_Toc200458796"/>
       <w:r>
         <w:t xml:space="preserve">Dataset </w:t>
       </w:r>
@@ -15183,7 +15188,7 @@
       <w:pPr>
         <w:pStyle w:val="Heading3"/>
       </w:pPr>
-      <w:bookmarkStart w:id="44" w:name="_Toc200400520"/>
+      <w:bookmarkStart w:id="44" w:name="_Toc200458797"/>
       <w:r>
         <w:t>Random Stream Simulator</w:t>
       </w:r>
@@ -15313,7 +15318,7 @@
       <w:pPr>
         <w:pStyle w:val="Heading2"/>
       </w:pPr>
-      <w:bookmarkStart w:id="45" w:name="_Toc200400521"/>
+      <w:bookmarkStart w:id="45" w:name="_Toc200458798"/>
       <w:r>
         <w:lastRenderedPageBreak/>
         <w:t>Datasets</w:t>
@@ -15359,7 +15364,7 @@
       <w:pPr>
         <w:pStyle w:val="Heading3"/>
       </w:pPr>
-      <w:bookmarkStart w:id="46" w:name="_Toc200400522"/>
+      <w:bookmarkStart w:id="46" w:name="_Toc200458799"/>
       <w:r>
         <w:t>FIFA World Cup 2018 Tweets</w:t>
       </w:r>
@@ -16081,7 +16086,7 @@
       <w:pPr>
         <w:pStyle w:val="Heading3"/>
       </w:pPr>
-      <w:bookmarkStart w:id="48" w:name="_Toc200400523"/>
+      <w:bookmarkStart w:id="48" w:name="_Toc200458800"/>
       <w:proofErr w:type="spellStart"/>
       <w:r>
         <w:t>uchoice-</w:t>
@@ -16561,18 +16566,195 @@
       <w:pPr>
         <w:pStyle w:val="Heading2"/>
       </w:pPr>
-      <w:bookmarkStart w:id="50" w:name="_Toc200400524"/>
+      <w:bookmarkStart w:id="50" w:name="_Toc200458801"/>
       <w:r>
         <w:t>Ground Truth Module</w:t>
       </w:r>
       <w:bookmarkEnd w:id="50"/>
     </w:p>
-    <w:p/>
+    <w:p>
+      <w:pPr>
+        <w:rPr>
+          <w:lang w:val="en-US"/>
+        </w:rPr>
+      </w:pPr>
+      <w:r>
+        <w:t>The Ground Truth Module provides the data structure for tracking the true number of item appearances in the stream, serving as a reference for evaluating how accurate</w:t>
+      </w:r>
+      <w:r>
+        <w:t>ly</w:t>
+      </w:r>
+      <w:r>
+        <w:t xml:space="preserve"> summarization algorithms perform. </w:t>
+      </w:r>
+      <w:r>
+        <w:t>Within the experimental setup, the Ground Truth Module achieves full accuracy in tracking item frequencies, since it is not limited by the resource constraints that affect approximate algorithms.</w:t>
+      </w:r>
+      <w:r>
+        <w:t xml:space="preserve"> </w:t>
+      </w:r>
+      <w:r>
+        <w:t xml:space="preserve">The module defines the </w:t>
+      </w:r>
+      <m:oMath>
+        <m:r>
+          <w:rPr>
+            <w:rFonts w:ascii="Cambria Math" w:hAnsi="Cambria Math"/>
+          </w:rPr>
+          <w:lastRenderedPageBreak/>
+          <m:t>BaseTruth</m:t>
+        </m:r>
+      </m:oMath>
+      <w:r>
+        <w:t xml:space="preserve"> interface as a template for two types of data structure</w:t>
+      </w:r>
+      <w:r>
+        <w:t xml:space="preserve">s </w:t>
+      </w:r>
+      <w:r>
+        <w:t>hold</w:t>
+      </w:r>
+      <w:r>
+        <w:t>ing</w:t>
+      </w:r>
+      <w:r>
+        <w:t xml:space="preserve"> the </w:t>
+      </w:r>
+      <w:r>
+        <w:t>element frequencies</w:t>
+      </w:r>
+      <w:r>
+        <w:t xml:space="preserve">: </w:t>
+      </w:r>
+      <w:r>
+        <w:t>standard frequency counter and a decaying window-based one.</w:t>
+      </w:r>
+    </w:p>
+    <w:p>
+      <w:pPr>
+        <w:pStyle w:val="ListParagraph"/>
+        <w:numPr>
+          <w:ilvl w:val="0"/>
+          <w:numId w:val="12"/>
+        </w:numPr>
+        <w:tabs>
+          <w:tab w:val="left" w:pos="2226"/>
+        </w:tabs>
+      </w:pPr>
+      <w:r>
+        <w:t>Standard</w:t>
+      </w:r>
+      <w:r>
+        <w:t xml:space="preserve"> </w:t>
+      </w:r>
+      <m:oMath>
+        <m:r>
+          <m:rPr>
+            <m:sty m:val="p"/>
+          </m:rPr>
+          <w:rPr>
+            <w:rFonts w:ascii="Cambria Math" w:hAnsi="Cambria Math"/>
+          </w:rPr>
+          <m:t>Truth</m:t>
+        </m:r>
+      </m:oMath>
+    </w:p>
+    <w:p>
+      <w:pPr>
+        <w:tabs>
+          <w:tab w:val="left" w:pos="2226"/>
+        </w:tabs>
+      </w:pPr>
+      <w:r>
+        <w:t xml:space="preserve">A Python dictionary with items as keys and the </w:t>
+      </w:r>
+      <w:r>
+        <w:t>number of appearances of these items as values. This data structure stores element counts from the beginning of a particular stream processing.</w:t>
+      </w:r>
+    </w:p>
+    <w:p>
+      <w:pPr>
+        <w:pStyle w:val="ListParagraph"/>
+        <w:numPr>
+          <w:ilvl w:val="0"/>
+          <w:numId w:val="12"/>
+        </w:numPr>
+        <w:tabs>
+          <w:tab w:val="left" w:pos="2226"/>
+        </w:tabs>
+      </w:pPr>
+      <m:oMath>
+        <m:r>
+          <w:rPr>
+            <w:rFonts w:ascii="Cambria Math" w:hAnsi="Cambria Math"/>
+          </w:rPr>
+          <m:t>DecayingTruth</m:t>
+        </m:r>
+      </m:oMath>
+    </w:p>
+    <w:p>
+      <w:pPr>
+        <w:tabs>
+          <w:tab w:val="left" w:pos="2226"/>
+        </w:tabs>
+      </w:pPr>
+      <w:r>
+        <w:t xml:space="preserve">Similarly, a </w:t>
+      </w:r>
+      <w:r>
+        <w:t>Python dictionary with items as keys and the number of appearances of these items as values</w:t>
+      </w:r>
+      <w:r>
+        <w:t xml:space="preserve">. However, this data structure is used for sliding window scenarios, when only the recent elements are important and old items are ignored. </w:t>
+      </w:r>
+      <m:oMath>
+        <m:r>
+          <w:rPr>
+            <w:rFonts w:ascii="Cambria Math" w:hAnsi="Cambria Math"/>
+          </w:rPr>
+          <m:t>DecayingTruth</m:t>
+        </m:r>
+      </m:oMath>
+      <w:r>
+        <w:t xml:space="preserve"> </w:t>
+      </w:r>
+      <w:r>
+        <w:t xml:space="preserve">uses a </w:t>
+      </w:r>
+      <m:oMath>
+        <m:r>
+          <w:rPr>
+            <w:rFonts w:ascii="Cambria Math" w:hAnsi="Cambria Math"/>
+          </w:rPr>
+          <m:t>deque</m:t>
+        </m:r>
+      </m:oMath>
+      <w:r>
+        <w:t xml:space="preserve"> and </w:t>
+      </w:r>
+      <w:r>
+        <w:t xml:space="preserve">only remembers last </w:t>
+      </w:r>
+      <m:oMath>
+        <m:r>
+          <w:rPr>
+            <w:rFonts w:ascii="Cambria Math" w:hAnsi="Cambria Math"/>
+          </w:rPr>
+          <m:t>window_size</m:t>
+        </m:r>
+      </m:oMath>
+      <w:r>
+        <w:t xml:space="preserve"> </w:t>
+      </w:r>
+      <w:r>
+        <w:t>items, automatically discarding the old ones when the window gets full.</w:t>
+      </w:r>
+    </w:p>
     <w:p>
       <w:pPr>
         <w:pStyle w:val="Heading2"/>
       </w:pPr>
-      <w:bookmarkStart w:id="51" w:name="_Toc200400525"/>
+      <w:bookmarkStart w:id="51" w:name="_Toc200458802"/>
       <w:r>
         <w:t>Algorithms Module</w:t>
       </w:r>
@@ -16580,7 +16762,40 @@
     </w:p>
     <w:p>
       <w:r>
-        <w:t>The module defines an abstract interface</w:t>
+        <w:t xml:space="preserve">The Algorithms Module is the core part of the framework, responsible for storing </w:t>
+      </w:r>
+      <w:r>
+        <w:t>and managing</w:t>
+      </w:r>
+      <w:r>
+        <w:t xml:space="preserve"> </w:t>
+      </w:r>
+      <w:r>
+        <w:t>implementations</w:t>
+      </w:r>
+      <w:r>
+        <w:t xml:space="preserve"> of</w:t>
+      </w:r>
+      <w:r>
+        <w:t xml:space="preserve"> </w:t>
+      </w:r>
+      <w:r>
+        <w:t>different Count-Min Sketc</w:t>
+      </w:r>
+      <w:r>
+        <w:t>h</w:t>
+      </w:r>
+      <w:r>
+        <w:t xml:space="preserve"> (CMS)</w:t>
+      </w:r>
+      <w:r>
+        <w:t xml:space="preserve"> variants. It provides a </w:t>
+      </w:r>
+      <w:r>
+        <w:t>common interface through the abstract base class</w:t>
+      </w:r>
+      <w:r>
+        <w:t xml:space="preserve"> </w:t>
       </w:r>
       <m:oMath>
         <m:r>
@@ -16590,17 +16805,1078 @@
           <m:t>CountMinSketchBase</m:t>
         </m:r>
       </m:oMath>
+      <w:r>
+        <w:t xml:space="preserve">, ensuring consistency across CMS variations. The interface enforces all CMS variants to provide the implementations of the following methods: </w:t>
+      </w:r>
+    </w:p>
+    <w:p>
+      <w:pPr>
+        <w:pStyle w:val="ListParagraph"/>
+        <w:numPr>
+          <w:ilvl w:val="0"/>
+          <w:numId w:val="12"/>
+        </w:numPr>
+      </w:pPr>
+      <m:oMath>
+        <m:r>
+          <w:rPr>
+            <w:rFonts w:ascii="Cambria Math" w:hAnsi="Cambria Math"/>
+          </w:rPr>
+          <m:t>add(</m:t>
+        </m:r>
+        <m:r>
+          <w:rPr>
+            <w:rFonts w:ascii="Cambria Math" w:hAnsi="Cambria Math"/>
+          </w:rPr>
+          <m:t>item,  count=1</m:t>
+        </m:r>
+        <m:r>
+          <w:rPr>
+            <w:rFonts w:ascii="Cambria Math" w:hAnsi="Cambria Math"/>
+          </w:rPr>
+          <m:t>)</m:t>
+        </m:r>
+      </m:oMath>
+    </w:p>
+    <w:p>
+      <w:r>
+        <w:t>A method for updating the CMS data structure with the element encountered in the stream.</w:t>
+      </w:r>
+      <w:r>
+        <w:t xml:space="preserve"> </w:t>
+      </w:r>
+      <w:r>
+        <w:t xml:space="preserve">An item may be counted with the optional weight </w:t>
+      </w:r>
+      <m:oMath>
+        <m:r>
+          <w:rPr>
+            <w:rFonts w:ascii="Cambria Math" w:hAnsi="Cambria Math"/>
+          </w:rPr>
+          <m:t>count</m:t>
+        </m:r>
+      </m:oMath>
+      <w:r>
+        <w:t xml:space="preserve">, which </w:t>
+      </w:r>
+      <w:r>
+        <w:t>shows the quantity of the item to be added</w:t>
+      </w:r>
+      <w:r>
+        <w:t xml:space="preserve">. By </w:t>
+      </w:r>
+      <w:r>
+        <w:t>default</w:t>
+      </w:r>
+      <w:r>
+        <w:t xml:space="preserve">, </w:t>
+      </w:r>
+      <m:oMath>
+        <m:r>
+          <w:rPr>
+            <w:rFonts w:ascii="Cambria Math" w:hAnsi="Cambria Math"/>
+          </w:rPr>
+          <m:t>count=1</m:t>
+        </m:r>
+      </m:oMath>
+      <w:r>
+        <w:t xml:space="preserve">, meaning adding only one </w:t>
+      </w:r>
+      <w:r>
+        <w:lastRenderedPageBreak/>
+        <w:t>instance of the element</w:t>
+      </w:r>
+      <w:r>
+        <w:t>.</w:t>
+      </w:r>
+      <w:r>
+        <w:t xml:space="preserve"> </w:t>
+      </w:r>
+      <w:r>
+        <w:t>While d</w:t>
+      </w:r>
+      <w:r>
+        <w:t>ifferent CMS variations may implement it differently depending on a strategy</w:t>
+      </w:r>
+      <w:r>
+        <w:t>, e</w:t>
+      </w:r>
+      <w:r>
+        <w:t xml:space="preserve">very variant </w:t>
+      </w:r>
+      <w:r>
+        <w:t xml:space="preserve">must </w:t>
+      </w:r>
+      <w:r>
+        <w:t>support this method</w:t>
+      </w:r>
+      <w:r>
+        <w:t>.</w:t>
+      </w:r>
+    </w:p>
+    <w:p>
+      <w:pPr>
+        <w:pStyle w:val="ListParagraph"/>
+        <w:numPr>
+          <w:ilvl w:val="0"/>
+          <w:numId w:val="12"/>
+        </w:numPr>
+      </w:pPr>
+      <m:oMath>
+        <m:r>
+          <w:rPr>
+            <w:rFonts w:ascii="Cambria Math" w:hAnsi="Cambria Math"/>
+          </w:rPr>
+          <m:t>query(</m:t>
+        </m:r>
+        <m:r>
+          <w:rPr>
+            <w:rFonts w:ascii="Cambria Math" w:hAnsi="Cambria Math"/>
+          </w:rPr>
+          <m:t>item</m:t>
+        </m:r>
+        <m:r>
+          <w:rPr>
+            <w:rFonts w:ascii="Cambria Math" w:hAnsi="Cambria Math"/>
+          </w:rPr>
+          <m:t>)</m:t>
+        </m:r>
+      </m:oMath>
+    </w:p>
+    <w:p>
+      <w:r>
+        <w:t>A method for</w:t>
+      </w:r>
+      <w:r>
+        <w:t xml:space="preserve"> estimating the item frequency in the stream</w:t>
+      </w:r>
+      <w:r>
+        <w:t>, returning the approximate count</w:t>
+      </w:r>
+      <w:r>
+        <w:t>.</w:t>
+      </w:r>
+    </w:p>
+    <w:p>
+      <w:pPr>
+        <w:pStyle w:val="ListParagraph"/>
+        <w:numPr>
+          <w:ilvl w:val="0"/>
+          <w:numId w:val="12"/>
+        </w:numPr>
+      </w:pPr>
+      <m:oMath>
+        <m:r>
+          <w:rPr>
+            <w:rFonts w:ascii="Cambria Math" w:hAnsi="Cambria Math"/>
+          </w:rPr>
+          <m:t>reset()</m:t>
+        </m:r>
+      </m:oMath>
+    </w:p>
+    <w:p>
+      <w:r>
+        <w:t xml:space="preserve">Additional method for clearing </w:t>
+      </w:r>
+      <w:r>
+        <w:t xml:space="preserve">all the stored counts, resetting </w:t>
+      </w:r>
+      <w:r>
+        <w:t>the CMS data structure</w:t>
+      </w:r>
+      <w:r>
+        <w:t xml:space="preserve"> to its initial state</w:t>
+      </w:r>
+      <w:r>
+        <w:t>.</w:t>
+      </w:r>
+    </w:p>
+    <w:p>
+      <w:pPr>
+        <w:pStyle w:val="ListParagraph"/>
+        <w:numPr>
+          <w:ilvl w:val="0"/>
+          <w:numId w:val="12"/>
+        </w:numPr>
+      </w:pPr>
+      <m:oMath>
+        <m:r>
+          <w:rPr>
+            <w:rFonts w:ascii="Cambria Math" w:hAnsi="Cambria Math"/>
+          </w:rPr>
+          <m:t>get_load_factor()</m:t>
+        </m:r>
+      </m:oMath>
+    </w:p>
+    <w:p>
+      <w:r>
+        <w:t xml:space="preserve">A method for determining the load factor of the CMS data structure, </w:t>
+      </w:r>
+      <w:r>
+        <w:t>defined as</w:t>
+      </w:r>
+      <w:r>
+        <w:t xml:space="preserve"> the ratio </w:t>
+      </w:r>
+      <w:r>
+        <w:t xml:space="preserve">of </w:t>
+      </w:r>
+      <w:r>
+        <w:t>the</w:t>
+      </w:r>
+      <w:r>
+        <w:t xml:space="preserve"> </w:t>
+      </w:r>
+      <w:r>
+        <w:t xml:space="preserve">buckets </w:t>
+      </w:r>
+      <w:r>
+        <w:t xml:space="preserve">with </w:t>
+      </w:r>
+      <w:r>
+        <w:t>non-zero counters</w:t>
+      </w:r>
+      <w:r>
+        <w:t xml:space="preserve"> in the most occupied</w:t>
+      </w:r>
+      <w:r>
+        <w:t xml:space="preserve"> </w:t>
+      </w:r>
+      <w:r>
+        <w:t>to</w:t>
+      </w:r>
+      <w:r>
+        <w:t xml:space="preserve"> the total number of buckets</w:t>
+      </w:r>
+      <w:r>
+        <w:t xml:space="preserve"> in </w:t>
+      </w:r>
+      <w:r>
+        <w:t>that</w:t>
+      </w:r>
+      <w:r>
+        <w:t xml:space="preserve"> row (</w:t>
+      </w:r>
+      <m:oMath>
+        <m:r>
+          <w:rPr>
+            <w:rFonts w:ascii="Cambria Math" w:hAnsi="Cambria Math"/>
+          </w:rPr>
+          <m:t>width</m:t>
+        </m:r>
+      </m:oMath>
+      <w:r>
+        <w:t>)</w:t>
+      </w:r>
+      <w:r>
+        <w:t>.</w:t>
+      </w:r>
+      <w:r>
+        <w:t xml:space="preserve"> This method helps to monitor the utilization and density of CMS.</w:t>
+      </w:r>
+    </w:p>
+    <w:p>
+      <w:r>
+        <w:t>The following sections cover the implementations of multiple CMS variants.</w:t>
+      </w:r>
     </w:p>
     <w:p>
       <w:pPr>
         <w:pStyle w:val="Heading3"/>
       </w:pPr>
-      <w:bookmarkStart w:id="52" w:name="_Toc200400526"/>
+      <w:bookmarkStart w:id="52" w:name="_Toc200458803"/>
+      <w:r>
+        <w:t>Count-Min Sketch</w:t>
+      </w:r>
+      <w:bookmarkEnd w:id="52"/>
+    </w:p>
+    <w:p>
+      <w:pPr>
+        <w:pStyle w:val="Heading4"/>
+      </w:pPr>
+      <w:r>
+        <w:t>Algorithm</w:t>
+      </w:r>
+    </w:p>
+    <w:p>
+      <w:r>
+        <w:t>The base Count-Min Sketch concept was fully illustrated in Chapter 2, Section 2.3. The algorithm:</w:t>
+      </w:r>
+    </w:p>
+    <w:p>
+      <w:pPr>
+        <w:pStyle w:val="ListParagraph"/>
+        <w:numPr>
+          <w:ilvl w:val="0"/>
+          <w:numId w:val="12"/>
+        </w:numPr>
+      </w:pPr>
+      <w:r>
+        <w:t>Initializes a 2D array of zeros (</w:t>
+      </w:r>
+      <m:oMath>
+        <m:r>
+          <w:rPr>
+            <w:rFonts w:ascii="Cambria Math" w:hAnsi="Cambria Math"/>
+          </w:rPr>
+          <m:t>depth × width</m:t>
+        </m:r>
+      </m:oMath>
+      <w:r>
+        <w:t>)</w:t>
+      </w:r>
+    </w:p>
+    <w:p>
+      <w:r>
+        <w:t xml:space="preserve">This </w:t>
+      </w:r>
+      <m:oMath>
+        <m:r>
+          <w:rPr>
+            <w:rFonts w:ascii="Cambria Math" w:hAnsi="Cambria Math"/>
+          </w:rPr>
+          <m:t>cms</m:t>
+        </m:r>
+      </m:oMath>
+      <w:r>
+        <w:t xml:space="preserve"> matrix is employed to store counters of items from the stream.</w:t>
+      </w:r>
+    </w:p>
+    <w:p>
+      <w:pPr>
+        <w:pStyle w:val="ListParagraph"/>
+        <w:numPr>
+          <w:ilvl w:val="0"/>
+          <w:numId w:val="12"/>
+        </w:numPr>
+      </w:pPr>
+      <w:r>
+        <w:t xml:space="preserve">Uses </w:t>
+      </w:r>
+      <m:oMath>
+        <m:r>
+          <w:rPr>
+            <w:rFonts w:ascii="Cambria Math" w:hAnsi="Cambria Math"/>
+          </w:rPr>
+          <m:t>add</m:t>
+        </m:r>
+      </m:oMath>
+      <w:r>
+        <w:t xml:space="preserve"> method to update </w:t>
+      </w:r>
+      <m:oMath>
+        <m:r>
+          <w:rPr>
+            <w:rFonts w:ascii="Cambria Math" w:hAnsi="Cambria Math"/>
+          </w:rPr>
+          <m:t>cms</m:t>
+        </m:r>
+      </m:oMath>
+      <w:r>
+        <w:t xml:space="preserve"> with a</w:t>
+      </w:r>
+      <w:proofErr w:type="spellStart"/>
+      <w:r>
+        <w:t>n</w:t>
+      </w:r>
+      <w:proofErr w:type="spellEnd"/>
+      <w:r>
+        <w:t xml:space="preserve"> element being processed</w:t>
+      </w:r>
+    </w:p>
+    <w:p>
       <w:r>
         <w:lastRenderedPageBreak/>
+        <w:t xml:space="preserve">Item is hashed by </w:t>
+      </w:r>
+      <m:oMath>
+        <m:r>
+          <w:rPr>
+            <w:rFonts w:ascii="Cambria Math" w:hAnsi="Cambria Math"/>
+          </w:rPr>
+          <m:t>depth</m:t>
+        </m:r>
+      </m:oMath>
+      <w:r>
+        <w:t xml:space="preserve"> independent hash functions to </w:t>
+      </w:r>
+      <m:oMath>
+        <m:r>
+          <w:rPr>
+            <w:rFonts w:ascii="Cambria Math" w:hAnsi="Cambria Math"/>
+          </w:rPr>
+          <m:t>depth</m:t>
+        </m:r>
+      </m:oMath>
+      <w:r>
+        <w:t xml:space="preserve"> cell positions, one per row. The corresponding buckets in the </w:t>
+      </w:r>
+      <m:oMath>
+        <m:r>
+          <w:rPr>
+            <w:rFonts w:ascii="Cambria Math" w:hAnsi="Cambria Math"/>
+          </w:rPr>
+          <m:t>cms</m:t>
+        </m:r>
+      </m:oMath>
+      <w:r>
+        <w:t xml:space="preserve"> 2D array are incremented. If the item arrives with the quantity</w:t>
+      </w:r>
+      <w:r>
+        <w:t xml:space="preserve"> </w:t>
+      </w:r>
+      <w:r>
+        <w:t xml:space="preserve">of </w:t>
+      </w:r>
+      <m:oMath>
+        <m:r>
+          <w:rPr>
+            <w:rFonts w:ascii="Cambria Math" w:hAnsi="Cambria Math"/>
+          </w:rPr>
+          <m:t>c</m:t>
+        </m:r>
+      </m:oMath>
+      <w:r>
+        <w:t xml:space="preserve"> (by default </w:t>
+      </w:r>
+      <m:oMath>
+        <m:r>
+          <w:rPr>
+            <w:rFonts w:ascii="Cambria Math" w:hAnsi="Cambria Math"/>
+          </w:rPr>
+          <m:t>c=1</m:t>
+        </m:r>
+      </m:oMath>
+      <w:r>
+        <w:t xml:space="preserve">), counters in </w:t>
+      </w:r>
+      <w:r>
+        <w:t>corresponding buckets</w:t>
+      </w:r>
+      <w:r>
+        <w:t xml:space="preserve"> are increased by </w:t>
+      </w:r>
+      <m:oMath>
+        <m:r>
+          <w:rPr>
+            <w:rFonts w:ascii="Cambria Math" w:hAnsi="Cambria Math"/>
+          </w:rPr>
+          <m:t>c</m:t>
+        </m:r>
+      </m:oMath>
+      <w:r>
+        <w:t>:</w:t>
+      </w:r>
+    </w:p>
+    <w:p>
+      <w:pPr>
+        <w:pStyle w:val="ListParagraph"/>
+        <w:ind w:left="936"/>
+      </w:pPr>
+      <m:oMathPara>
+        <m:oMath>
+          <m:r>
+            <w:rPr>
+              <w:rFonts w:ascii="Cambria Math" w:hAnsi="Cambria Math"/>
+              <w:lang w:val="en-US"/>
+            </w:rPr>
+            <m:t>c</m:t>
+          </m:r>
+          <m:r>
+            <w:rPr>
+              <w:rFonts w:ascii="Cambria Math" w:hAnsi="Cambria Math"/>
+              <w:lang w:val="en-US"/>
+            </w:rPr>
+            <m:t>ms</m:t>
+          </m:r>
+          <m:d>
+            <m:dPr>
+              <m:begChr m:val="["/>
+              <m:endChr m:val="]"/>
+              <m:ctrlPr>
+                <w:rPr>
+                  <w:rFonts w:ascii="Cambria Math" w:hAnsi="Cambria Math"/>
+                  <w:i/>
+                </w:rPr>
+              </m:ctrlPr>
+            </m:dPr>
+            <m:e>
+              <m:r>
+                <w:rPr>
+                  <w:rFonts w:ascii="Cambria Math" w:hAnsi="Cambria Math"/>
+                </w:rPr>
+                <m:t xml:space="preserve">j, </m:t>
+              </m:r>
+              <m:sSub>
+                <m:sSubPr>
+                  <m:ctrlPr>
+                    <w:rPr>
+                      <w:rFonts w:ascii="Cambria Math" w:hAnsi="Cambria Math"/>
+                      <w:i/>
+                    </w:rPr>
+                  </m:ctrlPr>
+                </m:sSubPr>
+                <m:e>
+                  <m:r>
+                    <w:rPr>
+                      <w:rFonts w:ascii="Cambria Math" w:hAnsi="Cambria Math"/>
+                    </w:rPr>
+                    <m:t>h</m:t>
+                  </m:r>
+                </m:e>
+                <m:sub>
+                  <m:r>
+                    <w:rPr>
+                      <w:rFonts w:ascii="Cambria Math" w:hAnsi="Cambria Math"/>
+                    </w:rPr>
+                    <m:t>j</m:t>
+                  </m:r>
+                </m:sub>
+              </m:sSub>
+              <m:d>
+                <m:dPr>
+                  <m:ctrlPr>
+                    <w:rPr>
+                      <w:rFonts w:ascii="Cambria Math" w:hAnsi="Cambria Math"/>
+                      <w:i/>
+                    </w:rPr>
+                  </m:ctrlPr>
+                </m:dPr>
+                <m:e>
+                  <m:r>
+                    <w:rPr>
+                      <w:rFonts w:ascii="Cambria Math" w:hAnsi="Cambria Math"/>
+                    </w:rPr>
+                    <m:t>i</m:t>
+                  </m:r>
+                </m:e>
+              </m:d>
+            </m:e>
+          </m:d>
+          <m:r>
+            <w:rPr>
+              <w:rFonts w:ascii="Cambria Math" w:hAnsi="Cambria Math"/>
+            </w:rPr>
+            <m:t>←</m:t>
+          </m:r>
+          <m:r>
+            <w:rPr>
+              <w:rFonts w:ascii="Cambria Math" w:hAnsi="Cambria Math"/>
+              <w:lang w:val="en-US"/>
+            </w:rPr>
+            <m:t>cms</m:t>
+          </m:r>
+          <m:d>
+            <m:dPr>
+              <m:begChr m:val="["/>
+              <m:endChr m:val="]"/>
+              <m:ctrlPr>
+                <w:rPr>
+                  <w:rFonts w:ascii="Cambria Math" w:hAnsi="Cambria Math"/>
+                  <w:i/>
+                </w:rPr>
+              </m:ctrlPr>
+            </m:dPr>
+            <m:e>
+              <m:r>
+                <w:rPr>
+                  <w:rFonts w:ascii="Cambria Math" w:hAnsi="Cambria Math"/>
+                </w:rPr>
+                <m:t xml:space="preserve">j, </m:t>
+              </m:r>
+              <m:sSub>
+                <m:sSubPr>
+                  <m:ctrlPr>
+                    <w:rPr>
+                      <w:rFonts w:ascii="Cambria Math" w:hAnsi="Cambria Math"/>
+                      <w:i/>
+                    </w:rPr>
+                  </m:ctrlPr>
+                </m:sSubPr>
+                <m:e>
+                  <m:r>
+                    <w:rPr>
+                      <w:rFonts w:ascii="Cambria Math" w:hAnsi="Cambria Math"/>
+                    </w:rPr>
+                    <m:t>h</m:t>
+                  </m:r>
+                </m:e>
+                <m:sub>
+                  <m:r>
+                    <w:rPr>
+                      <w:rFonts w:ascii="Cambria Math" w:hAnsi="Cambria Math"/>
+                    </w:rPr>
+                    <m:t>j</m:t>
+                  </m:r>
+                </m:sub>
+              </m:sSub>
+              <m:d>
+                <m:dPr>
+                  <m:ctrlPr>
+                    <w:rPr>
+                      <w:rFonts w:ascii="Cambria Math" w:hAnsi="Cambria Math"/>
+                      <w:i/>
+                    </w:rPr>
+                  </m:ctrlPr>
+                </m:dPr>
+                <m:e>
+                  <m:r>
+                    <w:rPr>
+                      <w:rFonts w:ascii="Cambria Math" w:hAnsi="Cambria Math"/>
+                    </w:rPr>
+                    <m:t>i</m:t>
+                  </m:r>
+                </m:e>
+              </m:d>
+            </m:e>
+          </m:d>
+          <m:r>
+            <w:rPr>
+              <w:rFonts w:ascii="Cambria Math" w:hAnsi="Cambria Math"/>
+            </w:rPr>
+            <m:t>+c,  ∀j∈[0, depth-</m:t>
+          </m:r>
+          <m:r>
+            <w:rPr>
+              <w:rFonts w:ascii="Cambria Math" w:hAnsi="Cambria Math"/>
+            </w:rPr>
+            <m:t>1]</m:t>
+          </m:r>
+        </m:oMath>
+      </m:oMathPara>
+    </w:p>
+    <w:p>
+      <w:pPr>
+        <w:pStyle w:val="ListParagraph"/>
+        <w:numPr>
+          <w:ilvl w:val="0"/>
+          <w:numId w:val="12"/>
+        </w:numPr>
+      </w:pPr>
+      <w:r>
+        <w:t xml:space="preserve">Uses </w:t>
+      </w:r>
+      <m:oMath>
+        <m:r>
+          <w:rPr>
+            <w:rFonts w:ascii="Cambria Math" w:hAnsi="Cambria Math"/>
+          </w:rPr>
+          <m:t>query</m:t>
+        </m:r>
+      </m:oMath>
+      <w:r>
+        <w:t xml:space="preserve"> method to </w:t>
+      </w:r>
+      <w:r>
+        <w:t>return an estimated frequency of an element in the stream</w:t>
+      </w:r>
+    </w:p>
+    <w:p>
+      <w:r>
+        <w:t xml:space="preserve">This procedure is performed by hashing an item to </w:t>
+      </w:r>
+      <m:oMath>
+        <m:r>
+          <w:rPr>
+            <w:rFonts w:ascii="Cambria Math" w:hAnsi="Cambria Math"/>
+          </w:rPr>
+          <m:t>depth</m:t>
+        </m:r>
+      </m:oMath>
+      <w:r>
+        <w:t xml:space="preserve"> positions, identifying the values of counters in those positions and returning the minimum value among them:</w:t>
+      </w:r>
+    </w:p>
+    <w:p>
+      <w:pPr>
+        <w:jc w:val="center"/>
+      </w:pPr>
+      <m:oMath>
+        <m:sSub>
+          <m:sSubPr>
+            <m:ctrlPr>
+              <w:rPr>
+                <w:rFonts w:ascii="Cambria Math" w:hAnsi="Cambria Math"/>
+                <w:i/>
+              </w:rPr>
+            </m:ctrlPr>
+          </m:sSubPr>
+          <m:e>
+            <m:acc>
+              <m:accPr>
+                <m:ctrlPr>
+                  <w:rPr>
+                    <w:rFonts w:ascii="Cambria Math" w:hAnsi="Cambria Math"/>
+                    <w:i/>
+                  </w:rPr>
+                </m:ctrlPr>
+              </m:accPr>
+              <m:e>
+                <m:r>
+                  <w:rPr>
+                    <w:rFonts w:ascii="Cambria Math" w:hAnsi="Cambria Math"/>
+                  </w:rPr>
+                  <m:t>a</m:t>
+                </m:r>
+              </m:e>
+            </m:acc>
+          </m:e>
+          <m:sub>
+            <m:r>
+              <w:rPr>
+                <w:rFonts w:ascii="Cambria Math" w:hAnsi="Cambria Math"/>
+              </w:rPr>
+              <m:t>i</m:t>
+            </m:r>
+          </m:sub>
+        </m:sSub>
+        <m:r>
+          <w:rPr>
+            <w:rFonts w:ascii="Cambria Math" w:hAnsi="Cambria Math"/>
+          </w:rPr>
+          <m:t>=</m:t>
+        </m:r>
+        <m:sSub>
+          <m:sSubPr>
+            <m:ctrlPr>
+              <w:rPr>
+                <w:rFonts w:ascii="Cambria Math" w:hAnsi="Cambria Math"/>
+                <w:i/>
+              </w:rPr>
+            </m:ctrlPr>
+          </m:sSubPr>
+          <m:e>
+            <m:r>
+              <w:rPr>
+                <w:rFonts w:ascii="Cambria Math" w:hAnsi="Cambria Math"/>
+              </w:rPr>
+              <m:t>min</m:t>
+            </m:r>
+          </m:e>
+          <m:sub>
+            <m:r>
+              <w:rPr>
+                <w:rFonts w:ascii="Cambria Math" w:hAnsi="Cambria Math"/>
+              </w:rPr>
+              <m:t>j</m:t>
+            </m:r>
+          </m:sub>
+        </m:sSub>
+        <m:r>
+          <w:rPr>
+            <w:rFonts w:ascii="Cambria Math" w:hAnsi="Cambria Math"/>
+          </w:rPr>
+          <m:t xml:space="preserve"> cms[j,  </m:t>
+        </m:r>
+        <m:sSub>
+          <m:sSubPr>
+            <m:ctrlPr>
+              <w:rPr>
+                <w:rFonts w:ascii="Cambria Math" w:hAnsi="Cambria Math"/>
+                <w:i/>
+              </w:rPr>
+            </m:ctrlPr>
+          </m:sSubPr>
+          <m:e>
+            <m:r>
+              <w:rPr>
+                <w:rFonts w:ascii="Cambria Math" w:hAnsi="Cambria Math"/>
+              </w:rPr>
+              <m:t>h</m:t>
+            </m:r>
+          </m:e>
+          <m:sub>
+            <m:r>
+              <w:rPr>
+                <w:rFonts w:ascii="Cambria Math" w:hAnsi="Cambria Math"/>
+              </w:rPr>
+              <m:t>j</m:t>
+            </m:r>
+          </m:sub>
+        </m:sSub>
+        <m:r>
+          <w:rPr>
+            <w:rFonts w:ascii="Cambria Math" w:hAnsi="Cambria Math"/>
+          </w:rPr>
+          <m:t>(i)]</m:t>
+        </m:r>
+      </m:oMath>
+      <w:r>
+        <w:t>.</w:t>
+      </w:r>
+    </w:p>
+    <w:p>
+      <w:pPr>
+        <w:pStyle w:val="Heading4"/>
+      </w:pPr>
+      <w:r>
+        <w:t>Benefits</w:t>
+      </w:r>
+    </w:p>
+    <w:p>
+      <w:pPr>
+        <w:pStyle w:val="ListParagraph"/>
+        <w:numPr>
+          <w:ilvl w:val="0"/>
+          <w:numId w:val="12"/>
+        </w:numPr>
+      </w:pPr>
+      <w:r>
+        <w:t>Probabilistic guarantees</w:t>
+      </w:r>
+    </w:p>
+    <w:p>
+      <w:r>
+        <w:t xml:space="preserve">The key benefit lies in its probabilistic </w:t>
+      </w:r>
+      <w:r>
+        <w:t>guarantees</w:t>
+      </w:r>
+      <w:r>
+        <w:t>, controlled by accuracy parameter</w:t>
+      </w:r>
+      <w:r>
+        <w:t>s</w:t>
+      </w:r>
+      <w:r>
+        <w:t xml:space="preserve"> </w:t>
+      </w:r>
+      <m:oMath>
+        <m:r>
+          <w:rPr>
+            <w:rFonts w:ascii="Cambria Math" w:hAnsi="Cambria Math"/>
+          </w:rPr>
+          <m:t>ε</m:t>
+        </m:r>
+      </m:oMath>
+      <w:r>
+        <w:t xml:space="preserve"> </w:t>
+      </w:r>
+      <w:r>
+        <w:t xml:space="preserve">and </w:t>
+      </w:r>
+      <m:oMath>
+        <m:r>
+          <w:rPr>
+            <w:rFonts w:ascii="Cambria Math" w:hAnsi="Cambria Math"/>
+          </w:rPr>
+          <m:t>δ</m:t>
+        </m:r>
+      </m:oMath>
+      <w:r>
+        <w:t>. For a detailed mathematical exposition, refer to Chapter 2, Section 2.3.6.</w:t>
+      </w:r>
+    </w:p>
+    <w:p>
+      <w:pPr>
+        <w:pStyle w:val="ListParagraph"/>
+        <w:numPr>
+          <w:ilvl w:val="0"/>
+          <w:numId w:val="12"/>
+        </w:numPr>
+      </w:pPr>
+      <w:r>
+        <w:t>Space efficiency</w:t>
+      </w:r>
+    </w:p>
+    <w:p>
+      <w:r>
+        <w:t xml:space="preserve">The algorithm uses a </w:t>
+      </w:r>
+      <m:oMath>
+        <m:r>
+          <w:rPr>
+            <w:rFonts w:ascii="Cambria Math" w:hAnsi="Cambria Math"/>
+          </w:rPr>
+          <m:t>O(depth ×width)</m:t>
+        </m:r>
+      </m:oMath>
+      <w:r>
+        <w:t xml:space="preserve"> sublinear space compared to the total number of distinct elements in the stream, making it suitable for handling large datasets in situations where storing exact counts is memory-prohibitive. </w:t>
+      </w:r>
+    </w:p>
+    <w:p>
+      <w:pPr>
+        <w:pStyle w:val="ListParagraph"/>
+        <w:numPr>
+          <w:ilvl w:val="0"/>
+          <w:numId w:val="12"/>
+        </w:numPr>
+      </w:pPr>
+      <w:r>
+        <w:t>Time efficiency</w:t>
+      </w:r>
+    </w:p>
+    <w:p>
+      <w:r>
+        <w:t xml:space="preserve">Both </w:t>
+      </w:r>
+      <m:oMath>
+        <m:r>
+          <w:rPr>
+            <w:rFonts w:ascii="Cambria Math" w:hAnsi="Cambria Math"/>
+          </w:rPr>
+          <m:t>add</m:t>
+        </m:r>
+      </m:oMath>
+      <w:r>
+        <w:t xml:space="preserve"> and </w:t>
+      </w:r>
+      <m:oMath>
+        <m:r>
+          <w:rPr>
+            <w:rFonts w:ascii="Cambria Math" w:hAnsi="Cambria Math"/>
+          </w:rPr>
+          <m:t>query</m:t>
+        </m:r>
+      </m:oMath>
+      <w:r>
+        <w:t xml:space="preserve"> methods are extremely fast, </w:t>
+      </w:r>
+      <w:r>
+        <w:t>operating with</w:t>
+      </w:r>
+      <w:r>
+        <w:t xml:space="preserve"> </w:t>
+      </w:r>
+      <m:oMath>
+        <m:r>
+          <w:rPr>
+            <w:rFonts w:ascii="Cambria Math" w:hAnsi="Cambria Math"/>
+          </w:rPr>
+          <m:t>O(depth)</m:t>
+        </m:r>
+      </m:oMath>
+      <w:r>
+        <w:t xml:space="preserve"> time complexity, making them suitable for </w:t>
+      </w:r>
+      <w:r>
+        <w:t>high throughput streaming environments.</w:t>
+      </w:r>
+    </w:p>
+    <w:p>
+      <w:pPr>
+        <w:pStyle w:val="Heading4"/>
+      </w:pPr>
+      <w:r>
+        <w:lastRenderedPageBreak/>
+        <w:t>Li</w:t>
+      </w:r>
+      <w:r>
+        <w:t>mitations</w:t>
+      </w:r>
+    </w:p>
+    <w:p>
+      <w:pPr>
+        <w:pStyle w:val="ListParagraph"/>
+        <w:numPr>
+          <w:ilvl w:val="0"/>
+          <w:numId w:val="12"/>
+        </w:numPr>
+      </w:pPr>
+      <w:r>
+        <w:t>Overestimation bias</w:t>
+      </w:r>
+    </w:p>
+    <w:p>
+      <w:r>
+        <w:t xml:space="preserve">With the increasing number of items processed, </w:t>
+      </w:r>
+      <m:oMath>
+        <m:r>
+          <w:rPr>
+            <w:rFonts w:ascii="Cambria Math" w:hAnsi="Cambria Math"/>
+          </w:rPr>
+          <m:t>cms</m:t>
+        </m:r>
+      </m:oMath>
+      <w:r>
+        <w:t xml:space="preserve"> 2D array</w:t>
+      </w:r>
+      <w:r>
+        <w:t xml:space="preserve"> can</w:t>
+      </w:r>
+      <w:r>
+        <w:t xml:space="preserve"> experienc</w:t>
+      </w:r>
+      <w:r>
+        <w:t>e</w:t>
+      </w:r>
+      <w:r>
+        <w:t xml:space="preserve"> a significant amount of hash collisions, leading to highly inflated estimated counts, especially for rare elements.</w:t>
+      </w:r>
+    </w:p>
+    <w:p>
+      <w:pPr>
+        <w:pStyle w:val="ListParagraph"/>
+        <w:numPr>
+          <w:ilvl w:val="0"/>
+          <w:numId w:val="12"/>
+        </w:numPr>
+      </w:pPr>
+      <w:r>
+        <w:t>Dependence on Hash Functions</w:t>
+      </w:r>
+    </w:p>
+    <w:p>
+      <w:r>
+        <w:t>Not carefully chosen or not independent hash functions could lead to increased rate of hash collisions, worsening the algorithm’s estimation accuracy.</w:t>
+      </w:r>
+    </w:p>
+    <w:p>
+      <w:pPr>
+        <w:pStyle w:val="ListParagraph"/>
+        <w:numPr>
+          <w:ilvl w:val="0"/>
+          <w:numId w:val="12"/>
+        </w:numPr>
+      </w:pPr>
+      <w:r>
+        <w:t>Lack of Adaptability</w:t>
+      </w:r>
+    </w:p>
+    <w:p>
+      <w:r>
+        <w:t xml:space="preserve">Once initialized, the </w:t>
+      </w:r>
+      <m:oMath>
+        <m:r>
+          <w:rPr>
+            <w:rFonts w:ascii="Cambria Math" w:hAnsi="Cambria Math"/>
+          </w:rPr>
+          <m:t>cms</m:t>
+        </m:r>
+      </m:oMath>
+      <w:r>
+        <w:t xml:space="preserve"> 2D</w:t>
+      </w:r>
+      <w:r>
+        <w:t xml:space="preserve"> matrix has a fixed </w:t>
+      </w:r>
+      <m:oMath>
+        <m:r>
+          <w:rPr>
+            <w:rFonts w:ascii="Cambria Math" w:hAnsi="Cambria Math"/>
+          </w:rPr>
+          <m:t>depth ×width</m:t>
+        </m:r>
+      </m:oMath>
+      <w:r>
+        <w:t xml:space="preserve"> dimensions, which cannot be easily resized without re-initialization.</w:t>
+      </w:r>
+    </w:p>
+    <w:p>
+      <w:pPr>
+        <w:pStyle w:val="Heading3"/>
+      </w:pPr>
+      <w:bookmarkStart w:id="53" w:name="_Toc200458804"/>
+      <w:r>
+        <w:t xml:space="preserve">Conservative </w:t>
+      </w:r>
+      <w:r>
         <w:t>Count-Min Sketch</w:t>
       </w:r>
-      <w:bookmarkEnd w:id="52"/>
+      <w:bookmarkEnd w:id="53"/>
     </w:p>
     <w:p>
       <w:pPr>
@@ -16631,14 +17907,97 @@
       <w:pPr>
         <w:pStyle w:val="Heading3"/>
       </w:pPr>
-      <w:bookmarkStart w:id="53" w:name="_Toc200400527"/>
-      <w:r>
-        <w:t xml:space="preserve">Conservative </w:t>
+      <w:bookmarkStart w:id="54" w:name="_Toc200458805"/>
+      <w:r>
+        <w:t>Count-</w:t>
+      </w:r>
+      <w:r>
+        <w:t>Mean-</w:t>
+      </w:r>
+      <w:r>
+        <w:t>Min Sketch</w:t>
+      </w:r>
+      <w:bookmarkEnd w:id="54"/>
+    </w:p>
+    <w:p>
+      <w:pPr>
+        <w:pStyle w:val="Heading4"/>
+      </w:pPr>
+      <w:r>
+        <w:t>Algorithm</w:t>
+      </w:r>
+    </w:p>
+    <w:p>
+      <w:pPr>
+        <w:pStyle w:val="Heading4"/>
+      </w:pPr>
+      <w:r>
+        <w:t>Benefits</w:t>
+      </w:r>
+    </w:p>
+    <w:p>
+      <w:pPr>
+        <w:pStyle w:val="Heading4"/>
+      </w:pPr>
+      <w:r>
+        <w:t>Limitations</w:t>
+      </w:r>
+    </w:p>
+    <w:p/>
+    <w:p>
+      <w:pPr>
+        <w:pStyle w:val="Heading3"/>
+      </w:pPr>
+      <w:bookmarkStart w:id="55" w:name="_Toc200458806"/>
+      <w:r>
+        <w:lastRenderedPageBreak/>
+        <w:t>Count</w:t>
+      </w:r>
+      <w:r>
+        <w:t xml:space="preserve"> </w:t>
+      </w:r>
+      <w:r>
+        <w:t>Sketch</w:t>
+      </w:r>
+      <w:bookmarkEnd w:id="55"/>
+    </w:p>
+    <w:p>
+      <w:pPr>
+        <w:pStyle w:val="Heading4"/>
+      </w:pPr>
+      <w:r>
+        <w:t>Algorithm</w:t>
+      </w:r>
+    </w:p>
+    <w:p>
+      <w:pPr>
+        <w:pStyle w:val="Heading4"/>
+      </w:pPr>
+      <w:r>
+        <w:t>Benefits</w:t>
+      </w:r>
+    </w:p>
+    <w:p>
+      <w:pPr>
+        <w:pStyle w:val="Heading4"/>
+      </w:pPr>
+      <w:r>
+        <w:t>Limitations</w:t>
+      </w:r>
+    </w:p>
+    <w:p/>
+    <w:p>
+      <w:pPr>
+        <w:pStyle w:val="Heading3"/>
+      </w:pPr>
+      <w:bookmarkStart w:id="56" w:name="_Toc200458807"/>
+      <w:r>
+        <w:t xml:space="preserve">Hierarchical </w:t>
       </w:r>
       <w:r>
         <w:t>Count-Min Sketch</w:t>
       </w:r>
-      <w:bookmarkEnd w:id="53"/>
+      <w:bookmarkEnd w:id="56"/>
     </w:p>
     <w:p>
       <w:pPr>
@@ -16669,17 +18028,14 @@
       <w:pPr>
         <w:pStyle w:val="Heading3"/>
       </w:pPr>
-      <w:bookmarkStart w:id="54" w:name="_Toc200400528"/>
-      <w:r>
-        <w:t>Count-</w:t>
-      </w:r>
-      <w:r>
-        <w:t>Mean-</w:t>
-      </w:r>
-      <w:r>
-        <w:t>Min Sketch</w:t>
-      </w:r>
-      <w:bookmarkEnd w:id="54"/>
+      <w:bookmarkStart w:id="57" w:name="_Toc200458808"/>
+      <w:r>
+        <w:t xml:space="preserve">Time Decay </w:t>
+      </w:r>
+      <w:r>
+        <w:t>Count-Min Sketch</w:t>
+      </w:r>
+      <w:bookmarkEnd w:id="57"/>
     </w:p>
     <w:p>
       <w:pPr>
@@ -16708,26 +18064,48 @@
     <w:p/>
     <w:p>
       <w:pPr>
-        <w:pStyle w:val="Heading3"/>
-      </w:pPr>
-      <w:bookmarkStart w:id="55" w:name="_Toc200400529"/>
-      <w:r>
-        <w:t>Count</w:t>
-      </w:r>
-      <w:r>
-        <w:t xml:space="preserve"> </w:t>
-      </w:r>
-      <w:r>
-        <w:t>Sketch</w:t>
-      </w:r>
-      <w:bookmarkEnd w:id="55"/>
+        <w:pStyle w:val="Heading2"/>
+      </w:pPr>
+      <w:bookmarkStart w:id="58" w:name="_Toc200458809"/>
+      <w:r>
+        <w:t>Evaluation Module</w:t>
+      </w:r>
+      <w:bookmarkEnd w:id="58"/>
+    </w:p>
+    <w:p>
+      <w:r>
+        <w:t>The Evaluation Module is used to monitor algorithm performance based on three key metrics: accuracy, memory usage and average query time. Accordingly, it c</w:t>
+      </w:r>
+      <w:r>
+        <w:t xml:space="preserve">ontains three </w:t>
+      </w:r>
+      <w:r>
+        <w:t>sub-modules.</w:t>
+      </w:r>
     </w:p>
     <w:p>
       <w:pPr>
         <w:pStyle w:val="Heading4"/>
       </w:pPr>
       <w:r>
-        <w:t>Algorithm</w:t>
+        <w:t>Accuracy</w:t>
+      </w:r>
+    </w:p>
+    <w:p>
+      <w:pPr>
+        <w:ind w:left="720"/>
+      </w:pPr>
+      <w:r>
+        <w:t>Compar</w:t>
+      </w:r>
+      <w:r>
+        <w:t xml:space="preserve">ison of predicted item frequencies </w:t>
+      </w:r>
+      <w:r>
+        <w:t>with ground truth</w:t>
+      </w:r>
+      <w:r>
+        <w:t>.</w:t>
       </w:r>
     </w:p>
     <w:p>
@@ -16735,7 +18113,15 @@
         <w:pStyle w:val="Heading4"/>
       </w:pPr>
       <w:r>
-        <w:t>Benefits</w:t>
+        <w:t>Memory Usage</w:t>
+      </w:r>
+    </w:p>
+    <w:p>
+      <w:pPr>
+        <w:ind w:left="720"/>
+      </w:pPr>
+      <w:r>
+        <w:t>Total memory utilized to store a Count-Min Sketch instance.</w:t>
       </w:r>
     </w:p>
     <w:p>
@@ -16743,239 +18129,104 @@
         <w:pStyle w:val="Heading4"/>
       </w:pPr>
       <w:r>
-        <w:t>Limitations</w:t>
-      </w:r>
+        <w:t>Average Query Time</w:t>
+      </w:r>
+    </w:p>
+    <w:p>
+      <w:pPr>
+        <w:ind w:left="576" w:firstLine="144"/>
+      </w:pPr>
+      <w:r>
+        <w:t>Time taken to answer a frequency query on average.</w:t>
+      </w:r>
+    </w:p>
+    <w:p>
+      <w:pPr>
+        <w:pStyle w:val="Heading2"/>
+      </w:pPr>
+      <w:bookmarkStart w:id="59" w:name="_Toc200458810"/>
+      <w:r>
+        <w:lastRenderedPageBreak/>
+        <w:t>Visualization Module</w:t>
+      </w:r>
+      <w:bookmarkEnd w:id="59"/>
+    </w:p>
+    <w:p>
+      <w:pPr>
+        <w:pStyle w:val="Heading4"/>
+      </w:pPr>
+      <w:r>
+        <w:t>Graphs Generation</w:t>
+      </w:r>
+    </w:p>
+    <w:p>
+      <w:pPr>
+        <w:ind w:left="720"/>
+      </w:pPr>
+      <w:r>
+        <w:t>Multiple charts showing algorithm behaviour.</w:t>
+      </w:r>
+    </w:p>
+    <w:p>
+      <w:pPr>
+        <w:pStyle w:val="Heading4"/>
+      </w:pPr>
+      <w:r>
+        <w:t>Dynamic Dashboard</w:t>
+      </w:r>
+    </w:p>
+    <w:p>
+      <w:pPr>
+        <w:ind w:firstLine="720"/>
+      </w:pPr>
+      <w:r>
+        <w:t xml:space="preserve">Real-time </w:t>
+      </w:r>
+      <w:r>
+        <w:t>dashboard displaying all metrics of two algorithms chosen.</w:t>
+      </w:r>
+    </w:p>
+    <w:p>
+      <w:pPr>
+        <w:pStyle w:val="Heading2"/>
+      </w:pPr>
+      <w:bookmarkStart w:id="60" w:name="_Toc200458811"/>
+      <w:r>
+        <w:t>Experiments Results Folder</w:t>
+      </w:r>
+      <w:bookmarkEnd w:id="60"/>
+    </w:p>
+    <w:p>
+      <w:pPr>
+        <w:ind w:firstLine="720"/>
+      </w:pPr>
+    </w:p>
+    <w:p>
+      <w:pPr>
+        <w:pStyle w:val="Heading2"/>
+      </w:pPr>
+      <w:bookmarkStart w:id="61" w:name="_Toc200458812"/>
+      <w:r>
+        <w:t>Dashboard</w:t>
+      </w:r>
+      <w:r>
+        <w:t xml:space="preserve"> Module</w:t>
+      </w:r>
+      <w:bookmarkEnd w:id="61"/>
+    </w:p>
+    <w:p>
+      <w:pPr>
+        <w:rPr>
+          <w:lang w:val="en-US"/>
+        </w:rPr>
+      </w:pPr>
     </w:p>
     <w:p/>
     <w:p>
       <w:pPr>
-        <w:pStyle w:val="Heading3"/>
-      </w:pPr>
-      <w:bookmarkStart w:id="56" w:name="_Toc200400530"/>
-      <w:r>
-        <w:t xml:space="preserve">Hierarchical </w:t>
-      </w:r>
-      <w:r>
-        <w:t>Count-Min Sketch</w:t>
-      </w:r>
-      <w:bookmarkEnd w:id="56"/>
-    </w:p>
-    <w:p>
-      <w:pPr>
-        <w:pStyle w:val="Heading4"/>
-      </w:pPr>
-      <w:r>
-        <w:t>Algorithm</w:t>
-      </w:r>
-    </w:p>
-    <w:p>
-      <w:pPr>
-        <w:pStyle w:val="Heading4"/>
-      </w:pPr>
-      <w:r>
-        <w:t>Benefits</w:t>
-      </w:r>
-    </w:p>
-    <w:p>
-      <w:pPr>
-        <w:pStyle w:val="Heading4"/>
-      </w:pPr>
-      <w:r>
-        <w:t>Limitations</w:t>
-      </w:r>
-    </w:p>
-    <w:p/>
-    <w:p>
-      <w:pPr>
-        <w:pStyle w:val="Heading3"/>
-      </w:pPr>
-      <w:bookmarkStart w:id="57" w:name="_Toc200400531"/>
-      <w:r>
-        <w:lastRenderedPageBreak/>
-        <w:t xml:space="preserve">Time Decay </w:t>
-      </w:r>
-      <w:r>
-        <w:t>Count-Min Sketch</w:t>
-      </w:r>
-      <w:bookmarkEnd w:id="57"/>
-    </w:p>
-    <w:p>
-      <w:pPr>
-        <w:pStyle w:val="Heading4"/>
-      </w:pPr>
-      <w:r>
-        <w:t>Algorithm</w:t>
-      </w:r>
-    </w:p>
-    <w:p>
-      <w:pPr>
-        <w:pStyle w:val="Heading4"/>
-      </w:pPr>
-      <w:r>
-        <w:t>Benefits</w:t>
-      </w:r>
-    </w:p>
-    <w:p>
-      <w:pPr>
-        <w:pStyle w:val="Heading4"/>
-      </w:pPr>
-      <w:r>
-        <w:t>Limitations</w:t>
-      </w:r>
-    </w:p>
-    <w:p/>
-    <w:p>
-      <w:pPr>
-        <w:pStyle w:val="Heading2"/>
-      </w:pPr>
-      <w:bookmarkStart w:id="58" w:name="_Toc200400532"/>
-      <w:r>
-        <w:t>Evaluation Module</w:t>
-      </w:r>
-      <w:bookmarkEnd w:id="58"/>
-    </w:p>
-    <w:p>
-      <w:r>
-        <w:t>Contains three components</w:t>
-      </w:r>
-    </w:p>
-    <w:p>
-      <w:pPr>
-        <w:pStyle w:val="Heading4"/>
-      </w:pPr>
-      <w:r>
-        <w:t>Accuracy</w:t>
-      </w:r>
-    </w:p>
-    <w:p>
-      <w:pPr>
-        <w:ind w:left="720"/>
-      </w:pPr>
-      <w:r>
-        <w:t>Compar</w:t>
-      </w:r>
-      <w:r>
-        <w:t xml:space="preserve">ison of predicted item frequencies </w:t>
-      </w:r>
-      <w:r>
-        <w:t>with ground truth</w:t>
-      </w:r>
-      <w:r>
-        <w:t>.</w:t>
-      </w:r>
-    </w:p>
-    <w:p>
-      <w:pPr>
-        <w:pStyle w:val="Heading4"/>
-      </w:pPr>
-      <w:r>
-        <w:t>Memory Usage</w:t>
-      </w:r>
-    </w:p>
-    <w:p>
-      <w:pPr>
-        <w:ind w:left="720"/>
-      </w:pPr>
-      <w:r>
-        <w:t>Total memory utilized to store a Count-Min Sketch instance.</w:t>
-      </w:r>
-    </w:p>
-    <w:p>
-      <w:pPr>
-        <w:pStyle w:val="Heading4"/>
-      </w:pPr>
-      <w:r>
-        <w:t>Average Query Time</w:t>
-      </w:r>
-    </w:p>
-    <w:p>
-      <w:pPr>
-        <w:ind w:left="576" w:firstLine="144"/>
-      </w:pPr>
-      <w:r>
-        <w:t>Time taken to answer a frequency query on average.</w:t>
-      </w:r>
-    </w:p>
-    <w:p>
-      <w:pPr>
-        <w:pStyle w:val="Heading2"/>
-      </w:pPr>
-      <w:bookmarkStart w:id="59" w:name="_Toc200400533"/>
-      <w:r>
-        <w:t>Visualization Module</w:t>
-      </w:r>
-      <w:bookmarkEnd w:id="59"/>
-    </w:p>
-    <w:p>
-      <w:pPr>
-        <w:pStyle w:val="Heading4"/>
-      </w:pPr>
-      <w:r>
-        <w:t>Graphs Generation</w:t>
-      </w:r>
-    </w:p>
-    <w:p>
-      <w:pPr>
-        <w:ind w:left="720"/>
-      </w:pPr>
-      <w:r>
-        <w:t>Multiple charts showing algorithm behaviour.</w:t>
-      </w:r>
-    </w:p>
-    <w:p>
-      <w:pPr>
-        <w:pStyle w:val="Heading4"/>
-      </w:pPr>
-      <w:r>
-        <w:t>Dynamic Dashboard</w:t>
-      </w:r>
-    </w:p>
-    <w:p>
-      <w:pPr>
-        <w:ind w:firstLine="720"/>
-      </w:pPr>
-      <w:r>
-        <w:t xml:space="preserve">Real-time </w:t>
-      </w:r>
-      <w:r>
-        <w:t>dashboard displaying all metrics of two algorithms chosen.</w:t>
-      </w:r>
-    </w:p>
-    <w:p>
-      <w:pPr>
-        <w:pStyle w:val="Heading2"/>
-      </w:pPr>
-      <w:bookmarkStart w:id="60" w:name="_Toc200400534"/>
-      <w:r>
-        <w:t>Experiments Results Folder</w:t>
-      </w:r>
-      <w:bookmarkEnd w:id="60"/>
-    </w:p>
-    <w:p>
-      <w:pPr>
-        <w:ind w:firstLine="720"/>
-      </w:pPr>
-    </w:p>
-    <w:p>
-      <w:pPr>
-        <w:pStyle w:val="Heading2"/>
-      </w:pPr>
-      <w:bookmarkStart w:id="61" w:name="_Toc200400535"/>
-      <w:r>
-        <w:t>Dashboard</w:t>
-      </w:r>
-      <w:r>
-        <w:t xml:space="preserve"> Module</w:t>
-      </w:r>
-      <w:bookmarkEnd w:id="61"/>
-    </w:p>
-    <w:p/>
-    <w:p/>
-    <w:p>
-      <w:pPr>
         <w:pStyle w:val="Heading1"/>
       </w:pPr>
-      <w:bookmarkStart w:id="62" w:name="_Toc200400536"/>
+      <w:bookmarkStart w:id="62" w:name="_Toc200458813"/>
       <w:r>
         <w:lastRenderedPageBreak/>
         <w:t>Experiments and Results</w:t>
@@ -16986,7 +18237,7 @@
       <w:pPr>
         <w:pStyle w:val="Heading2"/>
       </w:pPr>
-      <w:bookmarkStart w:id="63" w:name="_Toc200400537"/>
+      <w:bookmarkStart w:id="63" w:name="_Toc200458814"/>
       <w:r>
         <w:t>Optimal Parameters Selection</w:t>
       </w:r>
@@ -17020,7 +18271,7 @@
       <w:pPr>
         <w:pStyle w:val="Heading2"/>
       </w:pPr>
-      <w:bookmarkStart w:id="64" w:name="_Toc200400538"/>
+      <w:bookmarkStart w:id="64" w:name="_Toc200458815"/>
       <w:r>
         <w:t>Cross-Algorithm Comparisons</w:t>
       </w:r>
@@ -17038,7 +18289,7 @@
       <w:pPr>
         <w:pStyle w:val="Heading2"/>
       </w:pPr>
-      <w:bookmarkStart w:id="65" w:name="_Toc200400539"/>
+      <w:bookmarkStart w:id="65" w:name="_Toc200458816"/>
       <w:r>
         <w:t>Benchmark Summary Table</w:t>
       </w:r>
@@ -17056,7 +18307,7 @@
       <w:pPr>
         <w:pStyle w:val="Heading2"/>
       </w:pPr>
-      <w:bookmarkStart w:id="66" w:name="_Toc200400540"/>
+      <w:bookmarkStart w:id="66" w:name="_Toc200458817"/>
       <w:r>
         <w:t>Accuracy Trade-offs per Variant</w:t>
       </w:r>
@@ -17074,7 +18325,7 @@
       <w:pPr>
         <w:pStyle w:val="Heading1"/>
       </w:pPr>
-      <w:bookmarkStart w:id="67" w:name="_Toc200400541"/>
+      <w:bookmarkStart w:id="67" w:name="_Toc200458818"/>
       <w:r>
         <w:lastRenderedPageBreak/>
         <w:t>Discussion</w:t>
@@ -17085,7 +18336,7 @@
       <w:pPr>
         <w:pStyle w:val="Heading2"/>
       </w:pPr>
-      <w:bookmarkStart w:id="68" w:name="_Toc200400542"/>
+      <w:bookmarkStart w:id="68" w:name="_Toc200458819"/>
       <w:r>
         <w:t>Comparative Strengths</w:t>
       </w:r>
@@ -17103,7 +18354,7 @@
       <w:pPr>
         <w:pStyle w:val="Heading2"/>
       </w:pPr>
-      <w:bookmarkStart w:id="69" w:name="_Toc200400543"/>
+      <w:bookmarkStart w:id="69" w:name="_Toc200458820"/>
       <w:r>
         <w:t>Limitations of Variants</w:t>
       </w:r>
@@ -17121,7 +18372,7 @@
       <w:pPr>
         <w:pStyle w:val="Heading2"/>
       </w:pPr>
-      <w:bookmarkStart w:id="70" w:name="_Toc200400544"/>
+      <w:bookmarkStart w:id="70" w:name="_Toc200458821"/>
       <w:r>
         <w:t>Ideal Use Cases</w:t>
       </w:r>
@@ -17144,7 +18395,7 @@
       <w:pPr>
         <w:pStyle w:val="Heading1"/>
       </w:pPr>
-      <w:bookmarkStart w:id="71" w:name="_Toc200400545"/>
+      <w:bookmarkStart w:id="71" w:name="_Toc200458822"/>
       <w:r>
         <w:lastRenderedPageBreak/>
         <w:t>Future Work</w:t>
@@ -17153,98 +18404,323 @@
     </w:p>
     <w:p>
       <w:pPr>
+        <w:rPr>
+          <w:lang w:val="en-US"/>
+        </w:rPr>
+      </w:pPr>
+      <w:r>
+        <w:t>In this section,</w:t>
+      </w:r>
+      <w:r>
+        <w:t xml:space="preserve"> </w:t>
+      </w:r>
+      <w:r>
+        <w:t xml:space="preserve">several promising directions for </w:t>
+      </w:r>
+      <w:r>
+        <w:t>potential extensions</w:t>
+      </w:r>
+      <w:r>
+        <w:t xml:space="preserve"> </w:t>
+      </w:r>
+      <w:r>
+        <w:t xml:space="preserve">of this project are </w:t>
+      </w:r>
+      <w:r>
+        <w:t>presented.</w:t>
+      </w:r>
+    </w:p>
+    <w:p>
+      <w:pPr>
         <w:pStyle w:val="Heading2"/>
       </w:pPr>
-      <w:bookmarkStart w:id="72" w:name="_Toc200400546"/>
+      <w:bookmarkStart w:id="72" w:name="_Toc200458823"/>
       <w:r>
         <w:t>Automatic Algorithm Selection</w:t>
       </w:r>
       <w:bookmarkEnd w:id="72"/>
     </w:p>
     <w:p>
-      <w:pPr>
-        <w:ind w:left="576"/>
-      </w:pPr>
-      <w:r>
-        <w:t>H</w:t>
-      </w:r>
-      <w:r>
-        <w:t xml:space="preserve">euristics </w:t>
-      </w:r>
-      <w:r>
-        <w:t>for</w:t>
-      </w:r>
-      <w:r>
-        <w:t xml:space="preserve"> pick</w:t>
+      <w:r>
+        <w:t>The idea is to develop he</w:t>
+      </w:r>
+      <w:r>
+        <w:t>uristics</w:t>
+      </w:r>
+      <w:r>
+        <w:t xml:space="preserve"> or classifiers that can automatically choose the </w:t>
+      </w:r>
+      <w:r>
+        <w:t>most suitable</w:t>
+      </w:r>
+      <w:r>
+        <w:t xml:space="preserve"> Count-Min Sketch varia</w:t>
+      </w:r>
+      <w:r>
+        <w:t>nt</w:t>
+      </w:r>
+      <w:r>
+        <w:t xml:space="preserve"> depending on the type and nature of the data or on the properties</w:t>
+      </w:r>
+      <w:r>
+        <w:t xml:space="preserve"> of the stream</w:t>
+      </w:r>
+      <w:r>
+        <w:t xml:space="preserve">. For instance, the tool could </w:t>
+      </w:r>
+      <w:r>
+        <w:t>suggest</w:t>
+      </w:r>
+      <w:r>
+        <w:t xml:space="preserve"> a user to employ a </w:t>
+      </w:r>
+      <w:r>
+        <w:t>specific</w:t>
+      </w:r>
+      <w:r>
+        <w:t xml:space="preserve"> CMS variant depending on the factors </w:t>
+      </w:r>
+      <w:r>
+        <w:t>such as whether</w:t>
+      </w:r>
+      <w:r>
+        <w:t xml:space="preserve"> the stream </w:t>
+      </w:r>
+      <w:r>
+        <w:t xml:space="preserve">is </w:t>
+      </w:r>
+      <w:r>
+        <w:t>numeric or natural language</w:t>
+      </w:r>
+      <w:r>
+        <w:t>,</w:t>
+      </w:r>
+      <w:r>
+        <w:t xml:space="preserve"> </w:t>
+      </w:r>
+      <w:r>
+        <w:t xml:space="preserve">and </w:t>
+      </w:r>
+      <w:r>
+        <w:t xml:space="preserve">whether </w:t>
+      </w:r>
+      <w:r>
+        <w:t>the item distributions is uniform or highly skewed.</w:t>
+      </w:r>
+    </w:p>
+    <w:p>
+      <w:pPr>
+        <w:pStyle w:val="Heading2"/>
+      </w:pPr>
+      <w:bookmarkStart w:id="73" w:name="_Toc200458824"/>
+      <w:r>
+        <w:t>Adaptive Resizing</w:t>
+      </w:r>
+      <w:bookmarkEnd w:id="73"/>
+    </w:p>
+    <w:p>
+      <w:r>
+        <w:t xml:space="preserve">This project extension entails dynamically modifying </w:t>
+      </w:r>
+      <w:r>
+        <w:t>Count-Min Sketch</w:t>
+      </w:r>
+      <w:r>
+        <w:t xml:space="preserve">’s width and depth </w:t>
+      </w:r>
+      <w:r>
+        <w:t>dimensions</w:t>
+      </w:r>
+      <w:r>
+        <w:t xml:space="preserve"> </w:t>
+      </w:r>
+      <w:r>
+        <w:t xml:space="preserve">in response to variations in the </w:t>
+      </w:r>
+      <w:r>
+        <w:t xml:space="preserve">properties of the </w:t>
+      </w:r>
+      <w:r>
+        <w:t>data stream.</w:t>
+      </w:r>
+      <w:r>
+        <w:t xml:space="preserve"> For instance, if the stream experiences a sudden r</w:t>
+      </w:r>
+      <w:r>
+        <w:t>i</w:t>
+      </w:r>
+      <w:r>
+        <w:t xml:space="preserve">se in </w:t>
+      </w:r>
+      <w:r>
+        <w:t xml:space="preserve">the </w:t>
+      </w:r>
+      <w:r>
+        <w:t>number of dist</w:t>
+      </w:r>
+      <w:r>
+        <w:t xml:space="preserve">inct elements occurrences or item frequency skew increases, CMS’s width should be increased to accommodate more items and reduce hash collisions. Conversely, if the stream becomes smaller in size and less variable, it might be appropriate to reduce CMS’s dimensions to save memory while preserving accuracy. </w:t>
+      </w:r>
+      <w:r>
+        <w:t xml:space="preserve">The goal is to </w:t>
+      </w:r>
+      <w:r>
+        <w:t>adapt</w:t>
+      </w:r>
+      <w:r>
+        <w:t xml:space="preserve"> the CMS parameters </w:t>
+      </w:r>
+      <w:r>
+        <w:t>over time</w:t>
+      </w:r>
+      <w:r>
+        <w:t xml:space="preserve"> </w:t>
+      </w:r>
+      <w:r>
+        <w:t xml:space="preserve">in order to maintain </w:t>
+      </w:r>
+      <w:r>
+        <w:t xml:space="preserve">accuracy and </w:t>
+      </w:r>
+      <w:r>
+        <w:t xml:space="preserve">efficient </w:t>
+      </w:r>
+      <w:r>
+        <w:t>memory utilization</w:t>
+      </w:r>
+      <w:r>
+        <w:t xml:space="preserve"> </w:t>
+      </w:r>
+      <w:r>
+        <w:t>as the da</w:t>
+      </w:r>
+      <w:r>
+        <w:t>ta</w:t>
+      </w:r>
+      <w:r>
+        <w:t xml:space="preserve"> stream evolves</w:t>
+      </w:r>
+      <w:r>
+        <w:t>.</w:t>
+      </w:r>
+    </w:p>
+    <w:p>
+      <w:pPr>
+        <w:pStyle w:val="Heading2"/>
+      </w:pPr>
+      <w:bookmarkStart w:id="74" w:name="_Toc200458825"/>
+      <w:r>
+        <w:t>Semantic Mapping</w:t>
+      </w:r>
+      <w:bookmarkEnd w:id="74"/>
+    </w:p>
+    <w:p>
+      <w:r>
+        <w:t xml:space="preserve">This extension investigates </w:t>
+      </w:r>
+      <w:r>
+        <w:t xml:space="preserve">the replacement of traditional hash-based indexing used in Count-Min Sketch with semantic item clustering. </w:t>
+      </w:r>
+      <w:r>
+        <w:t xml:space="preserve">The algorithm could use semantic similarity to group objects together based on their word embeddings, such as Word2Vec </w:t>
+      </w:r>
+      <w:r>
+        <w:lastRenderedPageBreak/>
+        <w:t xml:space="preserve">or BERT, rather than considering each </w:t>
+      </w:r>
+      <w:r>
+        <w:t>word</w:t>
+      </w:r>
+      <w:r>
+        <w:t xml:space="preserve"> in the input stream as a distinct token.</w:t>
+      </w:r>
+      <w:r>
+        <w:t xml:space="preserve"> This </w:t>
+      </w:r>
+      <w:r>
+        <w:t xml:space="preserve">clustering </w:t>
+      </w:r>
+      <w:r>
+        <w:t xml:space="preserve">would increase computational </w:t>
+      </w:r>
+      <w:r>
+        <w:t xml:space="preserve">complexity compared to simple hashing, which might affect the performance in terms of average query time. </w:t>
+      </w:r>
+    </w:p>
+    <w:p>
+      <w:r>
+        <w:t>Semantic mapping is especially beneficial for natural language data streams, because</w:t>
+      </w:r>
+      <w:r>
+        <w:t xml:space="preserve"> in this environment</w:t>
+      </w:r>
+      <w:r>
+        <w:t>,</w:t>
+      </w:r>
+      <w:r>
+        <w:t xml:space="preserve"> comprehend</w:t>
       </w:r>
       <w:r>
         <w:t>ing</w:t>
       </w:r>
       <w:r>
-        <w:t xml:space="preserve"> the best </w:t>
-      </w:r>
-      <w:r>
-        <w:t xml:space="preserve">CMS </w:t>
-      </w:r>
-      <w:r>
-        <w:t>variant per data type</w:t>
-      </w:r>
-      <w:r>
-        <w:t xml:space="preserve"> or per dataset type.</w:t>
-      </w:r>
-    </w:p>
-    <w:p>
-      <w:pPr>
-        <w:pStyle w:val="Heading2"/>
-      </w:pPr>
-      <w:bookmarkStart w:id="73" w:name="_Toc200400547"/>
-      <w:r>
-        <w:t>Adaptive Resizing</w:t>
-      </w:r>
-      <w:bookmarkEnd w:id="73"/>
-    </w:p>
-    <w:p>
-      <w:pPr>
-        <w:ind w:firstLine="576"/>
-      </w:pPr>
-      <w:r>
-        <w:t>Dynamic adjustment of sketch dimensions.</w:t>
-      </w:r>
-    </w:p>
-    <w:p>
-      <w:pPr>
-        <w:pStyle w:val="Heading2"/>
-      </w:pPr>
-      <w:bookmarkStart w:id="74" w:name="_Toc200400548"/>
-      <w:r>
-        <w:t>Semantic Mapping</w:t>
-      </w:r>
-      <w:bookmarkEnd w:id="74"/>
-    </w:p>
-    <w:p>
-      <w:pPr>
-        <w:ind w:left="576"/>
-      </w:pPr>
-      <w:r>
-        <w:t>S</w:t>
-      </w:r>
-      <w:r>
-        <w:t>emantic item clustering</w:t>
-      </w:r>
-      <w:r>
-        <w:t xml:space="preserve"> instead of hashing.</w:t>
-      </w:r>
-    </w:p>
-    <w:p>
-      <w:pPr>
-        <w:ind w:left="576"/>
+        <w:t xml:space="preserve"> clusters</w:t>
+      </w:r>
+      <w:r>
+        <w:t xml:space="preserve">-level counts </w:t>
+      </w:r>
+      <w:r>
+        <w:t>of linked words</w:t>
+      </w:r>
+      <w:r>
+        <w:t xml:space="preserve"> is ofte</w:t>
+      </w:r>
+      <w:r>
+        <w:t>n</w:t>
+      </w:r>
+      <w:r>
+        <w:t xml:space="preserve"> more important </w:t>
+      </w:r>
+      <w:r>
+        <w:t>than</w:t>
+      </w:r>
+      <w:r>
+        <w:t xml:space="preserve"> </w:t>
+      </w:r>
+      <w:r>
+        <w:t>know</w:t>
+      </w:r>
+      <w:r>
+        <w:t>ing</w:t>
+      </w:r>
+      <w:r>
+        <w:t xml:space="preserve"> the </w:t>
+      </w:r>
+      <w:r>
+        <w:t>frequencies</w:t>
+      </w:r>
+      <w:r>
+        <w:t xml:space="preserve"> of individual words. </w:t>
+      </w:r>
+      <w:r>
+        <w:t>This approach can potentially improve the accuracy of queries such as estimating the combined frequency of similar words, synonyms, or related terms.</w:t>
+      </w:r>
+      <w:r>
+        <w:t xml:space="preserve"> </w:t>
+      </w:r>
+    </w:p>
+    <w:p>
+      <w:pPr>
+        <w:rPr>
+          <w:lang w:val="en-US"/>
+        </w:rPr>
       </w:pPr>
     </w:p>
     <w:p>
       <w:pPr>
         <w:pStyle w:val="Heading1"/>
       </w:pPr>
-      <w:bookmarkStart w:id="75" w:name="_Toc200400549"/>
+      <w:bookmarkStart w:id="75" w:name="_Toc200458826"/>
       <w:r>
         <w:lastRenderedPageBreak/>
         <w:t>Conclusion</w:t>
@@ -17255,7 +18731,7 @@
       <w:pPr>
         <w:pStyle w:val="Heading2"/>
       </w:pPr>
-      <w:bookmarkStart w:id="76" w:name="_Toc200400550"/>
+      <w:bookmarkStart w:id="76" w:name="_Toc200458827"/>
       <w:r>
         <w:t>Summary of Contributions</w:t>
       </w:r>
@@ -17273,7 +18749,7 @@
       <w:pPr>
         <w:pStyle w:val="Heading2"/>
       </w:pPr>
-      <w:bookmarkStart w:id="77" w:name="_Toc200400551"/>
+      <w:bookmarkStart w:id="77" w:name="_Toc200458828"/>
       <w:r>
         <w:t>Major Findings</w:t>
       </w:r>
@@ -17288,7 +18764,7 @@
       </w:r>
     </w:p>
     <w:p/>
-    <w:bookmarkStart w:id="78" w:name="_Toc200400552" w:displacedByCustomXml="next"/>
+    <w:bookmarkStart w:id="78" w:name="_Toc200458829" w:displacedByCustomXml="next"/>
     <w:bookmarkStart w:id="79" w:name="_Toc96337599" w:displacedByCustomXml="next"/>
     <w:sdt>
       <w:sdtPr>
@@ -18158,7 +19634,7 @@
           <w:numId w:val="0"/>
         </w:numPr>
       </w:pPr>
-      <w:bookmarkStart w:id="80" w:name="_Toc200400553"/>
+      <w:bookmarkStart w:id="80" w:name="_Toc200458830"/>
       <w:r>
         <w:lastRenderedPageBreak/>
         <w:t>Appendices</w:t>

--- a/Final_Year_Project_Thesis_University_of_Nicosia_Sergei_Rogov.docx
+++ b/Final_Year_Project_Thesis_University_of_Nicosia_Sergei_Rogov.docx
@@ -1349,7 +1349,7 @@
         </w:rPr>
         <w:fldChar w:fldCharType="separate"/>
       </w:r>
-      <w:hyperlink w:anchor="_Toc200458763" w:history="1">
+      <w:hyperlink w:anchor="_Toc200478310" w:history="1">
         <w:r>
           <w:rPr>
             <w:rStyle w:val="Hyperlink"/>
@@ -1399,7 +1399,7 @@
             <w:noProof/>
             <w:webHidden/>
           </w:rPr>
-          <w:instrText xml:space="preserve"> PAGEREF _Toc200458763 \h </w:instrText>
+          <w:instrText xml:space="preserve"> PAGEREF _Toc200478310 \h </w:instrText>
         </w:r>
         <w:r>
           <w:rPr>
@@ -1449,7 +1449,7 @@
           <w14:ligatures w14:val="standardContextual"/>
         </w:rPr>
       </w:pPr>
-      <w:hyperlink w:anchor="_Toc200458764" w:history="1">
+      <w:hyperlink w:anchor="_Toc200478311" w:history="1">
         <w:r>
           <w:rPr>
             <w:rStyle w:val="Hyperlink"/>
@@ -1499,7 +1499,7 @@
             <w:noProof/>
             <w:webHidden/>
           </w:rPr>
-          <w:instrText xml:space="preserve"> PAGEREF _Toc200458764 \h </w:instrText>
+          <w:instrText xml:space="preserve"> PAGEREF _Toc200478311 \h </w:instrText>
         </w:r>
         <w:r>
           <w:rPr>
@@ -1549,7 +1549,7 @@
           <w14:ligatures w14:val="standardContextual"/>
         </w:rPr>
       </w:pPr>
-      <w:hyperlink w:anchor="_Toc200458765" w:history="1">
+      <w:hyperlink w:anchor="_Toc200478312" w:history="1">
         <w:r>
           <w:rPr>
             <w:rStyle w:val="Hyperlink"/>
@@ -1599,7 +1599,7 @@
             <w:noProof/>
             <w:webHidden/>
           </w:rPr>
-          <w:instrText xml:space="preserve"> PAGEREF _Toc200458765 \h </w:instrText>
+          <w:instrText xml:space="preserve"> PAGEREF _Toc200478312 \h </w:instrText>
         </w:r>
         <w:r>
           <w:rPr>
@@ -1649,7 +1649,7 @@
           <w14:ligatures w14:val="standardContextual"/>
         </w:rPr>
       </w:pPr>
-      <w:hyperlink w:anchor="_Toc200458766" w:history="1">
+      <w:hyperlink w:anchor="_Toc200478313" w:history="1">
         <w:r>
           <w:rPr>
             <w:rStyle w:val="Hyperlink"/>
@@ -1699,7 +1699,7 @@
             <w:noProof/>
             <w:webHidden/>
           </w:rPr>
-          <w:instrText xml:space="preserve"> PAGEREF _Toc200458766 \h </w:instrText>
+          <w:instrText xml:space="preserve"> PAGEREF _Toc200478313 \h </w:instrText>
         </w:r>
         <w:r>
           <w:rPr>
@@ -1749,7 +1749,7 @@
           <w14:ligatures w14:val="standardContextual"/>
         </w:rPr>
       </w:pPr>
-      <w:hyperlink w:anchor="_Toc200458767" w:history="1">
+      <w:hyperlink w:anchor="_Toc200478314" w:history="1">
         <w:r>
           <w:rPr>
             <w:rStyle w:val="Hyperlink"/>
@@ -1799,7 +1799,7 @@
             <w:noProof/>
             <w:webHidden/>
           </w:rPr>
-          <w:instrText xml:space="preserve"> PAGEREF _Toc200458767 \h </w:instrText>
+          <w:instrText xml:space="preserve"> PAGEREF _Toc200478314 \h </w:instrText>
         </w:r>
         <w:r>
           <w:rPr>
@@ -1849,7 +1849,7 @@
           <w14:ligatures w14:val="standardContextual"/>
         </w:rPr>
       </w:pPr>
-      <w:hyperlink w:anchor="_Toc200458768" w:history="1">
+      <w:hyperlink w:anchor="_Toc200478315" w:history="1">
         <w:r>
           <w:rPr>
             <w:rStyle w:val="Hyperlink"/>
@@ -1899,7 +1899,7 @@
             <w:noProof/>
             <w:webHidden/>
           </w:rPr>
-          <w:instrText xml:space="preserve"> PAGEREF _Toc200458768 \h </w:instrText>
+          <w:instrText xml:space="preserve"> PAGEREF _Toc200478315 \h </w:instrText>
         </w:r>
         <w:r>
           <w:rPr>
@@ -1949,7 +1949,7 @@
           <w14:ligatures w14:val="standardContextual"/>
         </w:rPr>
       </w:pPr>
-      <w:hyperlink w:anchor="_Toc200458769" w:history="1">
+      <w:hyperlink w:anchor="_Toc200478316" w:history="1">
         <w:r>
           <w:rPr>
             <w:rStyle w:val="Hyperlink"/>
@@ -1999,7 +1999,7 @@
             <w:noProof/>
             <w:webHidden/>
           </w:rPr>
-          <w:instrText xml:space="preserve"> PAGEREF _Toc200458769 \h </w:instrText>
+          <w:instrText xml:space="preserve"> PAGEREF _Toc200478316 \h </w:instrText>
         </w:r>
         <w:r>
           <w:rPr>
@@ -2049,7 +2049,7 @@
           <w14:ligatures w14:val="standardContextual"/>
         </w:rPr>
       </w:pPr>
-      <w:hyperlink w:anchor="_Toc200458770" w:history="1">
+      <w:hyperlink w:anchor="_Toc200478317" w:history="1">
         <w:r>
           <w:rPr>
             <w:rStyle w:val="Hyperlink"/>
@@ -2099,7 +2099,7 @@
             <w:noProof/>
             <w:webHidden/>
           </w:rPr>
-          <w:instrText xml:space="preserve"> PAGEREF _Toc200458770 \h </w:instrText>
+          <w:instrText xml:space="preserve"> PAGEREF _Toc200478317 \h </w:instrText>
         </w:r>
         <w:r>
           <w:rPr>
@@ -2147,7 +2147,7 @@
           <w14:ligatures w14:val="standardContextual"/>
         </w:rPr>
       </w:pPr>
-      <w:hyperlink w:anchor="_Toc200458771" w:history="1">
+      <w:hyperlink w:anchor="_Toc200478318" w:history="1">
         <w:r>
           <w:rPr>
             <w:rStyle w:val="Hyperlink"/>
@@ -2195,7 +2195,7 @@
             <w:noProof/>
             <w:webHidden/>
           </w:rPr>
-          <w:instrText xml:space="preserve"> PAGEREF _Toc200458771 \h </w:instrText>
+          <w:instrText xml:space="preserve"> PAGEREF _Toc200478318 \h </w:instrText>
         </w:r>
         <w:r>
           <w:rPr>
@@ -2243,7 +2243,7 @@
           <w14:ligatures w14:val="standardContextual"/>
         </w:rPr>
       </w:pPr>
-      <w:hyperlink w:anchor="_Toc200458772" w:history="1">
+      <w:hyperlink w:anchor="_Toc200478319" w:history="1">
         <w:r>
           <w:rPr>
             <w:rStyle w:val="Hyperlink"/>
@@ -2291,7 +2291,7 @@
             <w:noProof/>
             <w:webHidden/>
           </w:rPr>
-          <w:instrText xml:space="preserve"> PAGEREF _Toc200458772 \h </w:instrText>
+          <w:instrText xml:space="preserve"> PAGEREF _Toc200478319 \h </w:instrText>
         </w:r>
         <w:r>
           <w:rPr>
@@ -2339,7 +2339,7 @@
           <w14:ligatures w14:val="standardContextual"/>
         </w:rPr>
       </w:pPr>
-      <w:hyperlink w:anchor="_Toc200458773" w:history="1">
+      <w:hyperlink w:anchor="_Toc200478320" w:history="1">
         <w:r>
           <w:rPr>
             <w:rStyle w:val="Hyperlink"/>
@@ -2387,7 +2387,7 @@
             <w:noProof/>
             <w:webHidden/>
           </w:rPr>
-          <w:instrText xml:space="preserve"> PAGEREF _Toc200458773 \h </w:instrText>
+          <w:instrText xml:space="preserve"> PAGEREF _Toc200478320 \h </w:instrText>
         </w:r>
         <w:r>
           <w:rPr>
@@ -2435,7 +2435,7 @@
           <w14:ligatures w14:val="standardContextual"/>
         </w:rPr>
       </w:pPr>
-      <w:hyperlink w:anchor="_Toc200458774" w:history="1">
+      <w:hyperlink w:anchor="_Toc200478321" w:history="1">
         <w:r>
           <w:rPr>
             <w:rStyle w:val="Hyperlink"/>
@@ -2483,7 +2483,7 @@
             <w:noProof/>
             <w:webHidden/>
           </w:rPr>
-          <w:instrText xml:space="preserve"> PAGEREF _Toc200458774 \h </w:instrText>
+          <w:instrText xml:space="preserve"> PAGEREF _Toc200478321 \h </w:instrText>
         </w:r>
         <w:r>
           <w:rPr>
@@ -2531,7 +2531,7 @@
           <w14:ligatures w14:val="standardContextual"/>
         </w:rPr>
       </w:pPr>
-      <w:hyperlink w:anchor="_Toc200458775" w:history="1">
+      <w:hyperlink w:anchor="_Toc200478322" w:history="1">
         <w:r>
           <w:rPr>
             <w:rStyle w:val="Hyperlink"/>
@@ -2579,7 +2579,7 @@
             <w:noProof/>
             <w:webHidden/>
           </w:rPr>
-          <w:instrText xml:space="preserve"> PAGEREF _Toc200458775 \h </w:instrText>
+          <w:instrText xml:space="preserve"> PAGEREF _Toc200478322 \h </w:instrText>
         </w:r>
         <w:r>
           <w:rPr>
@@ -2627,7 +2627,7 @@
           <w14:ligatures w14:val="standardContextual"/>
         </w:rPr>
       </w:pPr>
-      <w:hyperlink w:anchor="_Toc200458776" w:history="1">
+      <w:hyperlink w:anchor="_Toc200478323" w:history="1">
         <w:r>
           <w:rPr>
             <w:rStyle w:val="Hyperlink"/>
@@ -2675,7 +2675,7 @@
             <w:noProof/>
             <w:webHidden/>
           </w:rPr>
-          <w:instrText xml:space="preserve"> PAGEREF _Toc200458776 \h </w:instrText>
+          <w:instrText xml:space="preserve"> PAGEREF _Toc200478323 \h </w:instrText>
         </w:r>
         <w:r>
           <w:rPr>
@@ -2723,7 +2723,7 @@
           <w14:ligatures w14:val="standardContextual"/>
         </w:rPr>
       </w:pPr>
-      <w:hyperlink w:anchor="_Toc200458777" w:history="1">
+      <w:hyperlink w:anchor="_Toc200478324" w:history="1">
         <w:r>
           <w:rPr>
             <w:rStyle w:val="Hyperlink"/>
@@ -2771,7 +2771,7 @@
             <w:noProof/>
             <w:webHidden/>
           </w:rPr>
-          <w:instrText xml:space="preserve"> PAGEREF _Toc200458777 \h </w:instrText>
+          <w:instrText xml:space="preserve"> PAGEREF _Toc200478324 \h </w:instrText>
         </w:r>
         <w:r>
           <w:rPr>
@@ -2819,7 +2819,7 @@
           <w14:ligatures w14:val="standardContextual"/>
         </w:rPr>
       </w:pPr>
-      <w:hyperlink w:anchor="_Toc200458778" w:history="1">
+      <w:hyperlink w:anchor="_Toc200478325" w:history="1">
         <w:r>
           <w:rPr>
             <w:rStyle w:val="Hyperlink"/>
@@ -2867,7 +2867,7 @@
             <w:noProof/>
             <w:webHidden/>
           </w:rPr>
-          <w:instrText xml:space="preserve"> PAGEREF _Toc200458778 \h </w:instrText>
+          <w:instrText xml:space="preserve"> PAGEREF _Toc200478325 \h </w:instrText>
         </w:r>
         <w:r>
           <w:rPr>
@@ -2915,7 +2915,7 @@
           <w14:ligatures w14:val="standardContextual"/>
         </w:rPr>
       </w:pPr>
-      <w:hyperlink w:anchor="_Toc200458779" w:history="1">
+      <w:hyperlink w:anchor="_Toc200478326" w:history="1">
         <w:r>
           <w:rPr>
             <w:rStyle w:val="Hyperlink"/>
@@ -2963,7 +2963,7 @@
             <w:noProof/>
             <w:webHidden/>
           </w:rPr>
-          <w:instrText xml:space="preserve"> PAGEREF _Toc200458779 \h </w:instrText>
+          <w:instrText xml:space="preserve"> PAGEREF _Toc200478326 \h </w:instrText>
         </w:r>
         <w:r>
           <w:rPr>
@@ -3013,7 +3013,7 @@
           <w14:ligatures w14:val="standardContextual"/>
         </w:rPr>
       </w:pPr>
-      <w:hyperlink w:anchor="_Toc200458780" w:history="1">
+      <w:hyperlink w:anchor="_Toc200478327" w:history="1">
         <w:r>
           <w:rPr>
             <w:rStyle w:val="Hyperlink"/>
@@ -3063,7 +3063,7 @@
             <w:noProof/>
             <w:webHidden/>
           </w:rPr>
-          <w:instrText xml:space="preserve"> PAGEREF _Toc200458780 \h </w:instrText>
+          <w:instrText xml:space="preserve"> PAGEREF _Toc200478327 \h </w:instrText>
         </w:r>
         <w:r>
           <w:rPr>
@@ -3113,7 +3113,7 @@
           <w14:ligatures w14:val="standardContextual"/>
         </w:rPr>
       </w:pPr>
-      <w:hyperlink w:anchor="_Toc200458781" w:history="1">
+      <w:hyperlink w:anchor="_Toc200478328" w:history="1">
         <w:r>
           <w:rPr>
             <w:rStyle w:val="Hyperlink"/>
@@ -3163,7 +3163,7 @@
             <w:noProof/>
             <w:webHidden/>
           </w:rPr>
-          <w:instrText xml:space="preserve"> PAGEREF _Toc200458781 \h </w:instrText>
+          <w:instrText xml:space="preserve"> PAGEREF _Toc200478328 \h </w:instrText>
         </w:r>
         <w:r>
           <w:rPr>
@@ -3211,7 +3211,7 @@
           <w14:ligatures w14:val="standardContextual"/>
         </w:rPr>
       </w:pPr>
-      <w:hyperlink w:anchor="_Toc200458782" w:history="1">
+      <w:hyperlink w:anchor="_Toc200478329" w:history="1">
         <w:r>
           <w:rPr>
             <w:rStyle w:val="Hyperlink"/>
@@ -3259,7 +3259,7 @@
             <w:noProof/>
             <w:webHidden/>
           </w:rPr>
-          <w:instrText xml:space="preserve"> PAGEREF _Toc200458782 \h </w:instrText>
+          <w:instrText xml:space="preserve"> PAGEREF _Toc200478329 \h </w:instrText>
         </w:r>
         <w:r>
           <w:rPr>
@@ -3307,7 +3307,7 @@
           <w14:ligatures w14:val="standardContextual"/>
         </w:rPr>
       </w:pPr>
-      <w:hyperlink w:anchor="_Toc200458783" w:history="1">
+      <w:hyperlink w:anchor="_Toc200478330" w:history="1">
         <w:r>
           <w:rPr>
             <w:rStyle w:val="Hyperlink"/>
@@ -3355,7 +3355,7 @@
             <w:noProof/>
             <w:webHidden/>
           </w:rPr>
-          <w:instrText xml:space="preserve"> PAGEREF _Toc200458783 \h </w:instrText>
+          <w:instrText xml:space="preserve"> PAGEREF _Toc200478330 \h </w:instrText>
         </w:r>
         <w:r>
           <w:rPr>
@@ -3403,7 +3403,7 @@
           <w14:ligatures w14:val="standardContextual"/>
         </w:rPr>
       </w:pPr>
-      <w:hyperlink w:anchor="_Toc200458784" w:history="1">
+      <w:hyperlink w:anchor="_Toc200478331" w:history="1">
         <w:r>
           <w:rPr>
             <w:rStyle w:val="Hyperlink"/>
@@ -3451,7 +3451,7 @@
             <w:noProof/>
             <w:webHidden/>
           </w:rPr>
-          <w:instrText xml:space="preserve"> PAGEREF _Toc200458784 \h </w:instrText>
+          <w:instrText xml:space="preserve"> PAGEREF _Toc200478331 \h </w:instrText>
         </w:r>
         <w:r>
           <w:rPr>
@@ -3499,7 +3499,7 @@
           <w14:ligatures w14:val="standardContextual"/>
         </w:rPr>
       </w:pPr>
-      <w:hyperlink w:anchor="_Toc200458785" w:history="1">
+      <w:hyperlink w:anchor="_Toc200478332" w:history="1">
         <w:r>
           <w:rPr>
             <w:rStyle w:val="Hyperlink"/>
@@ -3548,7 +3548,7 @@
             <w:noProof/>
             <w:webHidden/>
           </w:rPr>
-          <w:instrText xml:space="preserve"> PAGEREF _Toc200458785 \h </w:instrText>
+          <w:instrText xml:space="preserve"> PAGEREF _Toc200478332 \h </w:instrText>
         </w:r>
         <w:r>
           <w:rPr>
@@ -3596,7 +3596,7 @@
           <w14:ligatures w14:val="standardContextual"/>
         </w:rPr>
       </w:pPr>
-      <w:hyperlink w:anchor="_Toc200458786" w:history="1">
+      <w:hyperlink w:anchor="_Toc200478333" w:history="1">
         <w:r>
           <w:rPr>
             <w:rStyle w:val="Hyperlink"/>
@@ -3644,7 +3644,7 @@
             <w:noProof/>
             <w:webHidden/>
           </w:rPr>
-          <w:instrText xml:space="preserve"> PAGEREF _Toc200458786 \h </w:instrText>
+          <w:instrText xml:space="preserve"> PAGEREF _Toc200478333 \h </w:instrText>
         </w:r>
         <w:r>
           <w:rPr>
@@ -3692,7 +3692,7 @@
           <w14:ligatures w14:val="standardContextual"/>
         </w:rPr>
       </w:pPr>
-      <w:hyperlink w:anchor="_Toc200458787" w:history="1">
+      <w:hyperlink w:anchor="_Toc200478334" w:history="1">
         <w:r>
           <w:rPr>
             <w:rStyle w:val="Hyperlink"/>
@@ -3740,7 +3740,7 @@
             <w:noProof/>
             <w:webHidden/>
           </w:rPr>
-          <w:instrText xml:space="preserve"> PAGEREF _Toc200458787 \h </w:instrText>
+          <w:instrText xml:space="preserve"> PAGEREF _Toc200478334 \h </w:instrText>
         </w:r>
         <w:r>
           <w:rPr>
@@ -3760,7 +3760,7 @@
             <w:noProof/>
             <w:webHidden/>
           </w:rPr>
-          <w:t>12</w:t>
+          <w:t>13</w:t>
         </w:r>
         <w:r>
           <w:rPr>
@@ -3790,7 +3790,7 @@
           <w14:ligatures w14:val="standardContextual"/>
         </w:rPr>
       </w:pPr>
-      <w:hyperlink w:anchor="_Toc200458788" w:history="1">
+      <w:hyperlink w:anchor="_Toc200478335" w:history="1">
         <w:r>
           <w:rPr>
             <w:rStyle w:val="Hyperlink"/>
@@ -3840,7 +3840,7 @@
             <w:noProof/>
             <w:webHidden/>
           </w:rPr>
-          <w:instrText xml:space="preserve"> PAGEREF _Toc200458788 \h </w:instrText>
+          <w:instrText xml:space="preserve"> PAGEREF _Toc200478335 \h </w:instrText>
         </w:r>
         <w:r>
           <w:rPr>
@@ -3860,7 +3860,7 @@
             <w:noProof/>
             <w:webHidden/>
           </w:rPr>
-          <w:t>14</w:t>
+          <w:t>15</w:t>
         </w:r>
         <w:r>
           <w:rPr>
@@ -3890,7 +3890,7 @@
           <w14:ligatures w14:val="standardContextual"/>
         </w:rPr>
       </w:pPr>
-      <w:hyperlink w:anchor="_Toc200458789" w:history="1">
+      <w:hyperlink w:anchor="_Toc200478336" w:history="1">
         <w:r>
           <w:rPr>
             <w:rStyle w:val="Hyperlink"/>
@@ -3940,7 +3940,7 @@
             <w:noProof/>
             <w:webHidden/>
           </w:rPr>
-          <w:instrText xml:space="preserve"> PAGEREF _Toc200458789 \h </w:instrText>
+          <w:instrText xml:space="preserve"> PAGEREF _Toc200478336 \h </w:instrText>
         </w:r>
         <w:r>
           <w:rPr>
@@ -3960,7 +3960,7 @@
             <w:noProof/>
             <w:webHidden/>
           </w:rPr>
-          <w:t>14</w:t>
+          <w:t>15</w:t>
         </w:r>
         <w:r>
           <w:rPr>
@@ -3988,7 +3988,7 @@
           <w14:ligatures w14:val="standardContextual"/>
         </w:rPr>
       </w:pPr>
-      <w:hyperlink w:anchor="_Toc200458790" w:history="1">
+      <w:hyperlink w:anchor="_Toc200478337" w:history="1">
         <w:r>
           <w:rPr>
             <w:rStyle w:val="Hyperlink"/>
@@ -4036,7 +4036,7 @@
             <w:noProof/>
             <w:webHidden/>
           </w:rPr>
-          <w:instrText xml:space="preserve"> PAGEREF _Toc200458790 \h </w:instrText>
+          <w:instrText xml:space="preserve"> PAGEREF _Toc200478337 \h </w:instrText>
         </w:r>
         <w:r>
           <w:rPr>
@@ -4056,7 +4056,7 @@
             <w:noProof/>
             <w:webHidden/>
           </w:rPr>
-          <w:t>14</w:t>
+          <w:t>15</w:t>
         </w:r>
         <w:r>
           <w:rPr>
@@ -4084,7 +4084,7 @@
           <w14:ligatures w14:val="standardContextual"/>
         </w:rPr>
       </w:pPr>
-      <w:hyperlink w:anchor="_Toc200458791" w:history="1">
+      <w:hyperlink w:anchor="_Toc200478338" w:history="1">
         <w:r>
           <w:rPr>
             <w:rStyle w:val="Hyperlink"/>
@@ -4132,7 +4132,7 @@
             <w:noProof/>
             <w:webHidden/>
           </w:rPr>
-          <w:instrText xml:space="preserve"> PAGEREF _Toc200458791 \h </w:instrText>
+          <w:instrText xml:space="preserve"> PAGEREF _Toc200478338 \h </w:instrText>
         </w:r>
         <w:r>
           <w:rPr>
@@ -4152,7 +4152,7 @@
             <w:noProof/>
             <w:webHidden/>
           </w:rPr>
-          <w:t>14</w:t>
+          <w:t>15</w:t>
         </w:r>
         <w:r>
           <w:rPr>
@@ -4180,7 +4180,7 @@
           <w14:ligatures w14:val="standardContextual"/>
         </w:rPr>
       </w:pPr>
-      <w:hyperlink w:anchor="_Toc200458792" w:history="1">
+      <w:hyperlink w:anchor="_Toc200478339" w:history="1">
         <w:r>
           <w:rPr>
             <w:rStyle w:val="Hyperlink"/>
@@ -4228,7 +4228,7 @@
             <w:noProof/>
             <w:webHidden/>
           </w:rPr>
-          <w:instrText xml:space="preserve"> PAGEREF _Toc200458792 \h </w:instrText>
+          <w:instrText xml:space="preserve"> PAGEREF _Toc200478339 \h </w:instrText>
         </w:r>
         <w:r>
           <w:rPr>
@@ -4248,7 +4248,7 @@
             <w:noProof/>
             <w:webHidden/>
           </w:rPr>
-          <w:t>14</w:t>
+          <w:t>15</w:t>
         </w:r>
         <w:r>
           <w:rPr>
@@ -4276,7 +4276,7 @@
           <w14:ligatures w14:val="standardContextual"/>
         </w:rPr>
       </w:pPr>
-      <w:hyperlink w:anchor="_Toc200458793" w:history="1">
+      <w:hyperlink w:anchor="_Toc200478340" w:history="1">
         <w:r>
           <w:rPr>
             <w:rStyle w:val="Hyperlink"/>
@@ -4324,7 +4324,7 @@
             <w:noProof/>
             <w:webHidden/>
           </w:rPr>
-          <w:instrText xml:space="preserve"> PAGEREF _Toc200458793 \h </w:instrText>
+          <w:instrText xml:space="preserve"> PAGEREF _Toc200478340 \h </w:instrText>
         </w:r>
         <w:r>
           <w:rPr>
@@ -4344,7 +4344,7 @@
             <w:noProof/>
             <w:webHidden/>
           </w:rPr>
-          <w:t>15</w:t>
+          <w:t>16</w:t>
         </w:r>
         <w:r>
           <w:rPr>
@@ -4374,7 +4374,7 @@
           <w14:ligatures w14:val="standardContextual"/>
         </w:rPr>
       </w:pPr>
-      <w:hyperlink w:anchor="_Toc200458794" w:history="1">
+      <w:hyperlink w:anchor="_Toc200478341" w:history="1">
         <w:r>
           <w:rPr>
             <w:rStyle w:val="Hyperlink"/>
@@ -4424,7 +4424,7 @@
             <w:noProof/>
             <w:webHidden/>
           </w:rPr>
-          <w:instrText xml:space="preserve"> PAGEREF _Toc200458794 \h </w:instrText>
+          <w:instrText xml:space="preserve"> PAGEREF _Toc200478341 \h </w:instrText>
         </w:r>
         <w:r>
           <w:rPr>
@@ -4444,7 +4444,7 @@
             <w:noProof/>
             <w:webHidden/>
           </w:rPr>
-          <w:t>15</w:t>
+          <w:t>16</w:t>
         </w:r>
         <w:r>
           <w:rPr>
@@ -4474,7 +4474,7 @@
           <w14:ligatures w14:val="standardContextual"/>
         </w:rPr>
       </w:pPr>
-      <w:hyperlink w:anchor="_Toc200458795" w:history="1">
+      <w:hyperlink w:anchor="_Toc200478342" w:history="1">
         <w:r>
           <w:rPr>
             <w:rStyle w:val="Hyperlink"/>
@@ -4524,7 +4524,7 @@
             <w:noProof/>
             <w:webHidden/>
           </w:rPr>
-          <w:instrText xml:space="preserve"> PAGEREF _Toc200458795 \h </w:instrText>
+          <w:instrText xml:space="preserve"> PAGEREF _Toc200478342 \h </w:instrText>
         </w:r>
         <w:r>
           <w:rPr>
@@ -4544,7 +4544,7 @@
             <w:noProof/>
             <w:webHidden/>
           </w:rPr>
-          <w:t>17</w:t>
+          <w:t>18</w:t>
         </w:r>
         <w:r>
           <w:rPr>
@@ -4572,7 +4572,7 @@
           <w14:ligatures w14:val="standardContextual"/>
         </w:rPr>
       </w:pPr>
-      <w:hyperlink w:anchor="_Toc200458796" w:history="1">
+      <w:hyperlink w:anchor="_Toc200478343" w:history="1">
         <w:r>
           <w:rPr>
             <w:rStyle w:val="Hyperlink"/>
@@ -4620,7 +4620,7 @@
             <w:noProof/>
             <w:webHidden/>
           </w:rPr>
-          <w:instrText xml:space="preserve"> PAGEREF _Toc200458796 \h </w:instrText>
+          <w:instrText xml:space="preserve"> PAGEREF _Toc200478343 \h </w:instrText>
         </w:r>
         <w:r>
           <w:rPr>
@@ -4640,7 +4640,7 @@
             <w:noProof/>
             <w:webHidden/>
           </w:rPr>
-          <w:t>18</w:t>
+          <w:t>19</w:t>
         </w:r>
         <w:r>
           <w:rPr>
@@ -4668,7 +4668,7 @@
           <w14:ligatures w14:val="standardContextual"/>
         </w:rPr>
       </w:pPr>
-      <w:hyperlink w:anchor="_Toc200458797" w:history="1">
+      <w:hyperlink w:anchor="_Toc200478344" w:history="1">
         <w:r>
           <w:rPr>
             <w:rStyle w:val="Hyperlink"/>
@@ -4716,7 +4716,7 @@
             <w:noProof/>
             <w:webHidden/>
           </w:rPr>
-          <w:instrText xml:space="preserve"> PAGEREF _Toc200458797 \h </w:instrText>
+          <w:instrText xml:space="preserve"> PAGEREF _Toc200478344 \h </w:instrText>
         </w:r>
         <w:r>
           <w:rPr>
@@ -4736,7 +4736,7 @@
             <w:noProof/>
             <w:webHidden/>
           </w:rPr>
-          <w:t>18</w:t>
+          <w:t>19</w:t>
         </w:r>
         <w:r>
           <w:rPr>
@@ -4766,7 +4766,7 @@
           <w14:ligatures w14:val="standardContextual"/>
         </w:rPr>
       </w:pPr>
-      <w:hyperlink w:anchor="_Toc200458798" w:history="1">
+      <w:hyperlink w:anchor="_Toc200478345" w:history="1">
         <w:r>
           <w:rPr>
             <w:rStyle w:val="Hyperlink"/>
@@ -4816,7 +4816,7 @@
             <w:noProof/>
             <w:webHidden/>
           </w:rPr>
-          <w:instrText xml:space="preserve"> PAGEREF _Toc200458798 \h </w:instrText>
+          <w:instrText xml:space="preserve"> PAGEREF _Toc200478345 \h </w:instrText>
         </w:r>
         <w:r>
           <w:rPr>
@@ -4836,7 +4836,7 @@
             <w:noProof/>
             <w:webHidden/>
           </w:rPr>
-          <w:t>19</w:t>
+          <w:t>20</w:t>
         </w:r>
         <w:r>
           <w:rPr>
@@ -4864,7 +4864,7 @@
           <w14:ligatures w14:val="standardContextual"/>
         </w:rPr>
       </w:pPr>
-      <w:hyperlink w:anchor="_Toc200458799" w:history="1">
+      <w:hyperlink w:anchor="_Toc200478346" w:history="1">
         <w:r>
           <w:rPr>
             <w:rStyle w:val="Hyperlink"/>
@@ -4912,7 +4912,7 @@
             <w:noProof/>
             <w:webHidden/>
           </w:rPr>
-          <w:instrText xml:space="preserve"> PAGEREF _Toc200458799 \h </w:instrText>
+          <w:instrText xml:space="preserve"> PAGEREF _Toc200478346 \h </w:instrText>
         </w:r>
         <w:r>
           <w:rPr>
@@ -4932,7 +4932,7 @@
             <w:noProof/>
             <w:webHidden/>
           </w:rPr>
-          <w:t>19</w:t>
+          <w:t>20</w:t>
         </w:r>
         <w:r>
           <w:rPr>
@@ -4960,7 +4960,7 @@
           <w14:ligatures w14:val="standardContextual"/>
         </w:rPr>
       </w:pPr>
-      <w:hyperlink w:anchor="_Toc200458800" w:history="1">
+      <w:hyperlink w:anchor="_Toc200478347" w:history="1">
         <w:r>
           <w:rPr>
             <w:rStyle w:val="Hyperlink"/>
@@ -5008,7 +5008,7 @@
             <w:noProof/>
             <w:webHidden/>
           </w:rPr>
-          <w:instrText xml:space="preserve"> PAGEREF _Toc200458800 \h </w:instrText>
+          <w:instrText xml:space="preserve"> PAGEREF _Toc200478347 \h </w:instrText>
         </w:r>
         <w:r>
           <w:rPr>
@@ -5028,7 +5028,7 @@
             <w:noProof/>
             <w:webHidden/>
           </w:rPr>
-          <w:t>20</w:t>
+          <w:t>21</w:t>
         </w:r>
         <w:r>
           <w:rPr>
@@ -5058,7 +5058,7 @@
           <w14:ligatures w14:val="standardContextual"/>
         </w:rPr>
       </w:pPr>
-      <w:hyperlink w:anchor="_Toc200458801" w:history="1">
+      <w:hyperlink w:anchor="_Toc200478348" w:history="1">
         <w:r>
           <w:rPr>
             <w:rStyle w:val="Hyperlink"/>
@@ -5108,7 +5108,7 @@
             <w:noProof/>
             <w:webHidden/>
           </w:rPr>
-          <w:instrText xml:space="preserve"> PAGEREF _Toc200458801 \h </w:instrText>
+          <w:instrText xml:space="preserve"> PAGEREF _Toc200478348 \h </w:instrText>
         </w:r>
         <w:r>
           <w:rPr>
@@ -5128,7 +5128,199 @@
             <w:noProof/>
             <w:webHidden/>
           </w:rPr>
-          <w:t>21</w:t>
+          <w:t>22</w:t>
+        </w:r>
+        <w:r>
+          <w:rPr>
+            <w:noProof/>
+            <w:webHidden/>
+          </w:rPr>
+          <w:fldChar w:fldCharType="end"/>
+        </w:r>
+      </w:hyperlink>
+    </w:p>
+    <w:p>
+      <w:pPr>
+        <w:pStyle w:val="TOC3"/>
+        <w:tabs>
+          <w:tab w:val="left" w:pos="1200"/>
+          <w:tab w:val="right" w:leader="dot" w:pos="8299"/>
+        </w:tabs>
+        <w:rPr>
+          <w:rFonts w:asciiTheme="minorHAnsi" w:eastAsiaTheme="minorEastAsia" w:hAnsiTheme="minorHAnsi" w:cstheme="minorBidi"/>
+          <w:noProof/>
+          <w:kern w:val="2"/>
+          <w:sz w:val="24"/>
+          <w:szCs w:val="24"/>
+          <w:lang w:val="en-RU" w:eastAsia="en-GB"/>
+          <w14:ligatures w14:val="standardContextual"/>
+        </w:rPr>
+      </w:pPr>
+      <w:hyperlink w:anchor="_Toc200478349" w:history="1">
+        <w:r>
+          <w:rPr>
+            <w:rStyle w:val="Hyperlink"/>
+            <w:rFonts w:eastAsia="Arial Unicode MS"/>
+            <w:noProof/>
+          </w:rPr>
+          <w:t>3.5.1</w:t>
+        </w:r>
+        <w:r>
+          <w:rPr>
+            <w:rFonts w:asciiTheme="minorHAnsi" w:eastAsiaTheme="minorEastAsia" w:hAnsiTheme="minorHAnsi" w:cstheme="minorBidi"/>
+            <w:noProof/>
+            <w:kern w:val="2"/>
+            <w:sz w:val="24"/>
+            <w:szCs w:val="24"/>
+            <w:lang w:val="en-RU" w:eastAsia="en-GB"/>
+            <w14:ligatures w14:val="standardContextual"/>
+          </w:rPr>
+          <w:tab/>
+        </w:r>
+        <w:r>
+          <w:rPr>
+            <w:rStyle w:val="Hyperlink"/>
+            <w:rFonts w:eastAsia="Arial Unicode MS"/>
+            <w:noProof/>
+          </w:rPr>
+          <w:t>Standard Truth</w:t>
+        </w:r>
+        <w:r>
+          <w:rPr>
+            <w:noProof/>
+            <w:webHidden/>
+          </w:rPr>
+          <w:tab/>
+        </w:r>
+        <w:r>
+          <w:rPr>
+            <w:noProof/>
+            <w:webHidden/>
+          </w:rPr>
+          <w:fldChar w:fldCharType="begin"/>
+        </w:r>
+        <w:r>
+          <w:rPr>
+            <w:noProof/>
+            <w:webHidden/>
+          </w:rPr>
+          <w:instrText xml:space="preserve"> PAGEREF _Toc200478349 \h </w:instrText>
+        </w:r>
+        <w:r>
+          <w:rPr>
+            <w:noProof/>
+            <w:webHidden/>
+          </w:rPr>
+        </w:r>
+        <w:r>
+          <w:rPr>
+            <w:noProof/>
+            <w:webHidden/>
+          </w:rPr>
+          <w:fldChar w:fldCharType="separate"/>
+        </w:r>
+        <w:r>
+          <w:rPr>
+            <w:noProof/>
+            <w:webHidden/>
+          </w:rPr>
+          <w:t>22</w:t>
+        </w:r>
+        <w:r>
+          <w:rPr>
+            <w:noProof/>
+            <w:webHidden/>
+          </w:rPr>
+          <w:fldChar w:fldCharType="end"/>
+        </w:r>
+      </w:hyperlink>
+    </w:p>
+    <w:p>
+      <w:pPr>
+        <w:pStyle w:val="TOC3"/>
+        <w:tabs>
+          <w:tab w:val="left" w:pos="1200"/>
+          <w:tab w:val="right" w:leader="dot" w:pos="8299"/>
+        </w:tabs>
+        <w:rPr>
+          <w:rFonts w:asciiTheme="minorHAnsi" w:eastAsiaTheme="minorEastAsia" w:hAnsiTheme="minorHAnsi" w:cstheme="minorBidi"/>
+          <w:noProof/>
+          <w:kern w:val="2"/>
+          <w:sz w:val="24"/>
+          <w:szCs w:val="24"/>
+          <w:lang w:val="en-RU" w:eastAsia="en-GB"/>
+          <w14:ligatures w14:val="standardContextual"/>
+        </w:rPr>
+      </w:pPr>
+      <w:hyperlink w:anchor="_Toc200478350" w:history="1">
+        <w:r>
+          <w:rPr>
+            <w:rStyle w:val="Hyperlink"/>
+            <w:rFonts w:eastAsia="Arial Unicode MS"/>
+            <w:noProof/>
+          </w:rPr>
+          <w:t>3.5.2</w:t>
+        </w:r>
+        <w:r>
+          <w:rPr>
+            <w:rFonts w:asciiTheme="minorHAnsi" w:eastAsiaTheme="minorEastAsia" w:hAnsiTheme="minorHAnsi" w:cstheme="minorBidi"/>
+            <w:noProof/>
+            <w:kern w:val="2"/>
+            <w:sz w:val="24"/>
+            <w:szCs w:val="24"/>
+            <w:lang w:val="en-RU" w:eastAsia="en-GB"/>
+            <w14:ligatures w14:val="standardContextual"/>
+          </w:rPr>
+          <w:tab/>
+        </w:r>
+        <w:r>
+          <w:rPr>
+            <w:rStyle w:val="Hyperlink"/>
+            <w:rFonts w:eastAsia="Arial Unicode MS"/>
+            <w:noProof/>
+          </w:rPr>
+          <w:t>Decaying Truth</w:t>
+        </w:r>
+        <w:r>
+          <w:rPr>
+            <w:noProof/>
+            <w:webHidden/>
+          </w:rPr>
+          <w:tab/>
+        </w:r>
+        <w:r>
+          <w:rPr>
+            <w:noProof/>
+            <w:webHidden/>
+          </w:rPr>
+          <w:fldChar w:fldCharType="begin"/>
+        </w:r>
+        <w:r>
+          <w:rPr>
+            <w:noProof/>
+            <w:webHidden/>
+          </w:rPr>
+          <w:instrText xml:space="preserve"> PAGEREF _Toc200478350 \h </w:instrText>
+        </w:r>
+        <w:r>
+          <w:rPr>
+            <w:noProof/>
+            <w:webHidden/>
+          </w:rPr>
+        </w:r>
+        <w:r>
+          <w:rPr>
+            <w:noProof/>
+            <w:webHidden/>
+          </w:rPr>
+          <w:fldChar w:fldCharType="separate"/>
+        </w:r>
+        <w:r>
+          <w:rPr>
+            <w:noProof/>
+            <w:webHidden/>
+          </w:rPr>
+          <w:t>22</w:t>
         </w:r>
         <w:r>
           <w:rPr>
@@ -5158,7 +5350,7 @@
           <w14:ligatures w14:val="standardContextual"/>
         </w:rPr>
       </w:pPr>
-      <w:hyperlink w:anchor="_Toc200458802" w:history="1">
+      <w:hyperlink w:anchor="_Toc200478351" w:history="1">
         <w:r>
           <w:rPr>
             <w:rStyle w:val="Hyperlink"/>
@@ -5208,7 +5400,7 @@
             <w:noProof/>
             <w:webHidden/>
           </w:rPr>
-          <w:instrText xml:space="preserve"> PAGEREF _Toc200458802 \h </w:instrText>
+          <w:instrText xml:space="preserve"> PAGEREF _Toc200478351 \h </w:instrText>
         </w:r>
         <w:r>
           <w:rPr>
@@ -5228,7 +5420,7 @@
             <w:noProof/>
             <w:webHidden/>
           </w:rPr>
-          <w:t>22</w:t>
+          <w:t>23</w:t>
         </w:r>
         <w:r>
           <w:rPr>
@@ -5256,7 +5448,7 @@
           <w14:ligatures w14:val="standardContextual"/>
         </w:rPr>
       </w:pPr>
-      <w:hyperlink w:anchor="_Toc200458803" w:history="1">
+      <w:hyperlink w:anchor="_Toc200478352" w:history="1">
         <w:r>
           <w:rPr>
             <w:rStyle w:val="Hyperlink"/>
@@ -5304,7 +5496,7 @@
             <w:noProof/>
             <w:webHidden/>
           </w:rPr>
-          <w:instrText xml:space="preserve"> PAGEREF _Toc200458803 \h </w:instrText>
+          <w:instrText xml:space="preserve"> PAGEREF _Toc200478352 \h </w:instrText>
         </w:r>
         <w:r>
           <w:rPr>
@@ -5324,7 +5516,7 @@
             <w:noProof/>
             <w:webHidden/>
           </w:rPr>
-          <w:t>23</w:t>
+          <w:t>24</w:t>
         </w:r>
         <w:r>
           <w:rPr>
@@ -5352,7 +5544,7 @@
           <w14:ligatures w14:val="standardContextual"/>
         </w:rPr>
       </w:pPr>
-      <w:hyperlink w:anchor="_Toc200458804" w:history="1">
+      <w:hyperlink w:anchor="_Toc200478353" w:history="1">
         <w:r>
           <w:rPr>
             <w:rStyle w:val="Hyperlink"/>
@@ -5400,7 +5592,7 @@
             <w:noProof/>
             <w:webHidden/>
           </w:rPr>
-          <w:instrText xml:space="preserve"> PAGEREF _Toc200458804 \h </w:instrText>
+          <w:instrText xml:space="preserve"> PAGEREF _Toc200478353 \h </w:instrText>
         </w:r>
         <w:r>
           <w:rPr>
@@ -5420,7 +5612,7 @@
             <w:noProof/>
             <w:webHidden/>
           </w:rPr>
-          <w:t>24</w:t>
+          <w:t>25</w:t>
         </w:r>
         <w:r>
           <w:rPr>
@@ -5448,7 +5640,7 @@
           <w14:ligatures w14:val="standardContextual"/>
         </w:rPr>
       </w:pPr>
-      <w:hyperlink w:anchor="_Toc200458805" w:history="1">
+      <w:hyperlink w:anchor="_Toc200478354" w:history="1">
         <w:r>
           <w:rPr>
             <w:rStyle w:val="Hyperlink"/>
@@ -5496,7 +5688,7 @@
             <w:noProof/>
             <w:webHidden/>
           </w:rPr>
-          <w:instrText xml:space="preserve"> PAGEREF _Toc200458805 \h </w:instrText>
+          <w:instrText xml:space="preserve"> PAGEREF _Toc200478354 \h </w:instrText>
         </w:r>
         <w:r>
           <w:rPr>
@@ -5516,7 +5708,7 @@
             <w:noProof/>
             <w:webHidden/>
           </w:rPr>
-          <w:t>25</w:t>
+          <w:t>27</w:t>
         </w:r>
         <w:r>
           <w:rPr>
@@ -5544,7 +5736,7 @@
           <w14:ligatures w14:val="standardContextual"/>
         </w:rPr>
       </w:pPr>
-      <w:hyperlink w:anchor="_Toc200458806" w:history="1">
+      <w:hyperlink w:anchor="_Toc200478355" w:history="1">
         <w:r>
           <w:rPr>
             <w:rStyle w:val="Hyperlink"/>
@@ -5592,7 +5784,7 @@
             <w:noProof/>
             <w:webHidden/>
           </w:rPr>
-          <w:instrText xml:space="preserve"> PAGEREF _Toc200458806 \h </w:instrText>
+          <w:instrText xml:space="preserve"> PAGEREF _Toc200478355 \h </w:instrText>
         </w:r>
         <w:r>
           <w:rPr>
@@ -5612,7 +5804,7 @@
             <w:noProof/>
             <w:webHidden/>
           </w:rPr>
-          <w:t>25</w:t>
+          <w:t>28</w:t>
         </w:r>
         <w:r>
           <w:rPr>
@@ -5640,7 +5832,7 @@
           <w14:ligatures w14:val="standardContextual"/>
         </w:rPr>
       </w:pPr>
-      <w:hyperlink w:anchor="_Toc200458807" w:history="1">
+      <w:hyperlink w:anchor="_Toc200478356" w:history="1">
         <w:r>
           <w:rPr>
             <w:rStyle w:val="Hyperlink"/>
@@ -5688,7 +5880,7 @@
             <w:noProof/>
             <w:webHidden/>
           </w:rPr>
-          <w:instrText xml:space="preserve"> PAGEREF _Toc200458807 \h </w:instrText>
+          <w:instrText xml:space="preserve"> PAGEREF _Toc200478356 \h </w:instrText>
         </w:r>
         <w:r>
           <w:rPr>
@@ -5708,7 +5900,7 @@
             <w:noProof/>
             <w:webHidden/>
           </w:rPr>
-          <w:t>25</w:t>
+          <w:t>28</w:t>
         </w:r>
         <w:r>
           <w:rPr>
@@ -5736,7 +5928,7 @@
           <w14:ligatures w14:val="standardContextual"/>
         </w:rPr>
       </w:pPr>
-      <w:hyperlink w:anchor="_Toc200458808" w:history="1">
+      <w:hyperlink w:anchor="_Toc200478357" w:history="1">
         <w:r>
           <w:rPr>
             <w:rStyle w:val="Hyperlink"/>
@@ -5784,7 +5976,7 @@
             <w:noProof/>
             <w:webHidden/>
           </w:rPr>
-          <w:instrText xml:space="preserve"> PAGEREF _Toc200458808 \h </w:instrText>
+          <w:instrText xml:space="preserve"> PAGEREF _Toc200478357 \h </w:instrText>
         </w:r>
         <w:r>
           <w:rPr>
@@ -5804,7 +5996,7 @@
             <w:noProof/>
             <w:webHidden/>
           </w:rPr>
-          <w:t>25</w:t>
+          <w:t>28</w:t>
         </w:r>
         <w:r>
           <w:rPr>
@@ -5834,7 +6026,7 @@
           <w14:ligatures w14:val="standardContextual"/>
         </w:rPr>
       </w:pPr>
-      <w:hyperlink w:anchor="_Toc200458809" w:history="1">
+      <w:hyperlink w:anchor="_Toc200478358" w:history="1">
         <w:r>
           <w:rPr>
             <w:rStyle w:val="Hyperlink"/>
@@ -5884,7 +6076,7 @@
             <w:noProof/>
             <w:webHidden/>
           </w:rPr>
-          <w:instrText xml:space="preserve"> PAGEREF _Toc200458809 \h </w:instrText>
+          <w:instrText xml:space="preserve"> PAGEREF _Toc200478358 \h </w:instrText>
         </w:r>
         <w:r>
           <w:rPr>
@@ -5904,7 +6096,7 @@
             <w:noProof/>
             <w:webHidden/>
           </w:rPr>
-          <w:t>25</w:t>
+          <w:t>28</w:t>
         </w:r>
         <w:r>
           <w:rPr>
@@ -5934,7 +6126,7 @@
           <w14:ligatures w14:val="standardContextual"/>
         </w:rPr>
       </w:pPr>
-      <w:hyperlink w:anchor="_Toc200458810" w:history="1">
+      <w:hyperlink w:anchor="_Toc200478359" w:history="1">
         <w:r>
           <w:rPr>
             <w:rStyle w:val="Hyperlink"/>
@@ -5984,7 +6176,7 @@
             <w:noProof/>
             <w:webHidden/>
           </w:rPr>
-          <w:instrText xml:space="preserve"> PAGEREF _Toc200458810 \h </w:instrText>
+          <w:instrText xml:space="preserve"> PAGEREF _Toc200478359 \h </w:instrText>
         </w:r>
         <w:r>
           <w:rPr>
@@ -6004,7 +6196,7 @@
             <w:noProof/>
             <w:webHidden/>
           </w:rPr>
-          <w:t>26</w:t>
+          <w:t>29</w:t>
         </w:r>
         <w:r>
           <w:rPr>
@@ -6034,7 +6226,7 @@
           <w14:ligatures w14:val="standardContextual"/>
         </w:rPr>
       </w:pPr>
-      <w:hyperlink w:anchor="_Toc200458811" w:history="1">
+      <w:hyperlink w:anchor="_Toc200478360" w:history="1">
         <w:r>
           <w:rPr>
             <w:rStyle w:val="Hyperlink"/>
@@ -6084,7 +6276,7 @@
             <w:noProof/>
             <w:webHidden/>
           </w:rPr>
-          <w:instrText xml:space="preserve"> PAGEREF _Toc200458811 \h </w:instrText>
+          <w:instrText xml:space="preserve"> PAGEREF _Toc200478360 \h </w:instrText>
         </w:r>
         <w:r>
           <w:rPr>
@@ -6104,7 +6296,7 @@
             <w:noProof/>
             <w:webHidden/>
           </w:rPr>
-          <w:t>26</w:t>
+          <w:t>29</w:t>
         </w:r>
         <w:r>
           <w:rPr>
@@ -6134,7 +6326,7 @@
           <w14:ligatures w14:val="standardContextual"/>
         </w:rPr>
       </w:pPr>
-      <w:hyperlink w:anchor="_Toc200458812" w:history="1">
+      <w:hyperlink w:anchor="_Toc200478361" w:history="1">
         <w:r>
           <w:rPr>
             <w:rStyle w:val="Hyperlink"/>
@@ -6184,7 +6376,7 @@
             <w:noProof/>
             <w:webHidden/>
           </w:rPr>
-          <w:instrText xml:space="preserve"> PAGEREF _Toc200458812 \h </w:instrText>
+          <w:instrText xml:space="preserve"> PAGEREF _Toc200478361 \h </w:instrText>
         </w:r>
         <w:r>
           <w:rPr>
@@ -6204,7 +6396,7 @@
             <w:noProof/>
             <w:webHidden/>
           </w:rPr>
-          <w:t>26</w:t>
+          <w:t>29</w:t>
         </w:r>
         <w:r>
           <w:rPr>
@@ -6234,7 +6426,7 @@
           <w14:ligatures w14:val="standardContextual"/>
         </w:rPr>
       </w:pPr>
-      <w:hyperlink w:anchor="_Toc200458813" w:history="1">
+      <w:hyperlink w:anchor="_Toc200478362" w:history="1">
         <w:r>
           <w:rPr>
             <w:rStyle w:val="Hyperlink"/>
@@ -6284,7 +6476,7 @@
             <w:noProof/>
             <w:webHidden/>
           </w:rPr>
-          <w:instrText xml:space="preserve"> PAGEREF _Toc200458813 \h </w:instrText>
+          <w:instrText xml:space="preserve"> PAGEREF _Toc200478362 \h </w:instrText>
         </w:r>
         <w:r>
           <w:rPr>
@@ -6304,7 +6496,7 @@
             <w:noProof/>
             <w:webHidden/>
           </w:rPr>
-          <w:t>27</w:t>
+          <w:t>30</w:t>
         </w:r>
         <w:r>
           <w:rPr>
@@ -6334,7 +6526,7 @@
           <w14:ligatures w14:val="standardContextual"/>
         </w:rPr>
       </w:pPr>
-      <w:hyperlink w:anchor="_Toc200458814" w:history="1">
+      <w:hyperlink w:anchor="_Toc200478363" w:history="1">
         <w:r>
           <w:rPr>
             <w:rStyle w:val="Hyperlink"/>
@@ -6384,7 +6576,7 @@
             <w:noProof/>
             <w:webHidden/>
           </w:rPr>
-          <w:instrText xml:space="preserve"> PAGEREF _Toc200458814 \h </w:instrText>
+          <w:instrText xml:space="preserve"> PAGEREF _Toc200478363 \h </w:instrText>
         </w:r>
         <w:r>
           <w:rPr>
@@ -6404,7 +6596,7 @@
             <w:noProof/>
             <w:webHidden/>
           </w:rPr>
-          <w:t>27</w:t>
+          <w:t>30</w:t>
         </w:r>
         <w:r>
           <w:rPr>
@@ -6434,7 +6626,7 @@
           <w14:ligatures w14:val="standardContextual"/>
         </w:rPr>
       </w:pPr>
-      <w:hyperlink w:anchor="_Toc200458815" w:history="1">
+      <w:hyperlink w:anchor="_Toc200478364" w:history="1">
         <w:r>
           <w:rPr>
             <w:rStyle w:val="Hyperlink"/>
@@ -6484,7 +6676,7 @@
             <w:noProof/>
             <w:webHidden/>
           </w:rPr>
-          <w:instrText xml:space="preserve"> PAGEREF _Toc200458815 \h </w:instrText>
+          <w:instrText xml:space="preserve"> PAGEREF _Toc200478364 \h </w:instrText>
         </w:r>
         <w:r>
           <w:rPr>
@@ -6504,7 +6696,7 @@
             <w:noProof/>
             <w:webHidden/>
           </w:rPr>
-          <w:t>27</w:t>
+          <w:t>30</w:t>
         </w:r>
         <w:r>
           <w:rPr>
@@ -6534,7 +6726,7 @@
           <w14:ligatures w14:val="standardContextual"/>
         </w:rPr>
       </w:pPr>
-      <w:hyperlink w:anchor="_Toc200458816" w:history="1">
+      <w:hyperlink w:anchor="_Toc200478365" w:history="1">
         <w:r>
           <w:rPr>
             <w:rStyle w:val="Hyperlink"/>
@@ -6584,7 +6776,7 @@
             <w:noProof/>
             <w:webHidden/>
           </w:rPr>
-          <w:instrText xml:space="preserve"> PAGEREF _Toc200458816 \h </w:instrText>
+          <w:instrText xml:space="preserve"> PAGEREF _Toc200478365 \h </w:instrText>
         </w:r>
         <w:r>
           <w:rPr>
@@ -6604,7 +6796,7 @@
             <w:noProof/>
             <w:webHidden/>
           </w:rPr>
-          <w:t>27</w:t>
+          <w:t>30</w:t>
         </w:r>
         <w:r>
           <w:rPr>
@@ -6634,7 +6826,7 @@
           <w14:ligatures w14:val="standardContextual"/>
         </w:rPr>
       </w:pPr>
-      <w:hyperlink w:anchor="_Toc200458817" w:history="1">
+      <w:hyperlink w:anchor="_Toc200478366" w:history="1">
         <w:r>
           <w:rPr>
             <w:rStyle w:val="Hyperlink"/>
@@ -6684,7 +6876,7 @@
             <w:noProof/>
             <w:webHidden/>
           </w:rPr>
-          <w:instrText xml:space="preserve"> PAGEREF _Toc200458817 \h </w:instrText>
+          <w:instrText xml:space="preserve"> PAGEREF _Toc200478366 \h </w:instrText>
         </w:r>
         <w:r>
           <w:rPr>
@@ -6704,7 +6896,7 @@
             <w:noProof/>
             <w:webHidden/>
           </w:rPr>
-          <w:t>27</w:t>
+          <w:t>30</w:t>
         </w:r>
         <w:r>
           <w:rPr>
@@ -6734,7 +6926,7 @@
           <w14:ligatures w14:val="standardContextual"/>
         </w:rPr>
       </w:pPr>
-      <w:hyperlink w:anchor="_Toc200458818" w:history="1">
+      <w:hyperlink w:anchor="_Toc200478367" w:history="1">
         <w:r>
           <w:rPr>
             <w:rStyle w:val="Hyperlink"/>
@@ -6784,7 +6976,7 @@
             <w:noProof/>
             <w:webHidden/>
           </w:rPr>
-          <w:instrText xml:space="preserve"> PAGEREF _Toc200458818 \h </w:instrText>
+          <w:instrText xml:space="preserve"> PAGEREF _Toc200478367 \h </w:instrText>
         </w:r>
         <w:r>
           <w:rPr>
@@ -6804,7 +6996,7 @@
             <w:noProof/>
             <w:webHidden/>
           </w:rPr>
-          <w:t>28</w:t>
+          <w:t>31</w:t>
         </w:r>
         <w:r>
           <w:rPr>
@@ -6834,7 +7026,7 @@
           <w14:ligatures w14:val="standardContextual"/>
         </w:rPr>
       </w:pPr>
-      <w:hyperlink w:anchor="_Toc200458819" w:history="1">
+      <w:hyperlink w:anchor="_Toc200478368" w:history="1">
         <w:r>
           <w:rPr>
             <w:rStyle w:val="Hyperlink"/>
@@ -6884,7 +7076,7 @@
             <w:noProof/>
             <w:webHidden/>
           </w:rPr>
-          <w:instrText xml:space="preserve"> PAGEREF _Toc200458819 \h </w:instrText>
+          <w:instrText xml:space="preserve"> PAGEREF _Toc200478368 \h </w:instrText>
         </w:r>
         <w:r>
           <w:rPr>
@@ -6904,7 +7096,7 @@
             <w:noProof/>
             <w:webHidden/>
           </w:rPr>
-          <w:t>28</w:t>
+          <w:t>31</w:t>
         </w:r>
         <w:r>
           <w:rPr>
@@ -6934,7 +7126,7 @@
           <w14:ligatures w14:val="standardContextual"/>
         </w:rPr>
       </w:pPr>
-      <w:hyperlink w:anchor="_Toc200458820" w:history="1">
+      <w:hyperlink w:anchor="_Toc200478369" w:history="1">
         <w:r>
           <w:rPr>
             <w:rStyle w:val="Hyperlink"/>
@@ -6984,7 +7176,7 @@
             <w:noProof/>
             <w:webHidden/>
           </w:rPr>
-          <w:instrText xml:space="preserve"> PAGEREF _Toc200458820 \h </w:instrText>
+          <w:instrText xml:space="preserve"> PAGEREF _Toc200478369 \h </w:instrText>
         </w:r>
         <w:r>
           <w:rPr>
@@ -7004,7 +7196,7 @@
             <w:noProof/>
             <w:webHidden/>
           </w:rPr>
-          <w:t>28</w:t>
+          <w:t>31</w:t>
         </w:r>
         <w:r>
           <w:rPr>
@@ -7034,7 +7226,7 @@
           <w14:ligatures w14:val="standardContextual"/>
         </w:rPr>
       </w:pPr>
-      <w:hyperlink w:anchor="_Toc200458821" w:history="1">
+      <w:hyperlink w:anchor="_Toc200478370" w:history="1">
         <w:r>
           <w:rPr>
             <w:rStyle w:val="Hyperlink"/>
@@ -7084,7 +7276,7 @@
             <w:noProof/>
             <w:webHidden/>
           </w:rPr>
-          <w:instrText xml:space="preserve"> PAGEREF _Toc200458821 \h </w:instrText>
+          <w:instrText xml:space="preserve"> PAGEREF _Toc200478370 \h </w:instrText>
         </w:r>
         <w:r>
           <w:rPr>
@@ -7104,7 +7296,7 @@
             <w:noProof/>
             <w:webHidden/>
           </w:rPr>
-          <w:t>28</w:t>
+          <w:t>31</w:t>
         </w:r>
         <w:r>
           <w:rPr>
@@ -7134,7 +7326,7 @@
           <w14:ligatures w14:val="standardContextual"/>
         </w:rPr>
       </w:pPr>
-      <w:hyperlink w:anchor="_Toc200458822" w:history="1">
+      <w:hyperlink w:anchor="_Toc200478371" w:history="1">
         <w:r>
           <w:rPr>
             <w:rStyle w:val="Hyperlink"/>
@@ -7184,7 +7376,7 @@
             <w:noProof/>
             <w:webHidden/>
           </w:rPr>
-          <w:instrText xml:space="preserve"> PAGEREF _Toc200458822 \h </w:instrText>
+          <w:instrText xml:space="preserve"> PAGEREF _Toc200478371 \h </w:instrText>
         </w:r>
         <w:r>
           <w:rPr>
@@ -7204,7 +7396,7 @@
             <w:noProof/>
             <w:webHidden/>
           </w:rPr>
-          <w:t>29</w:t>
+          <w:t>32</w:t>
         </w:r>
         <w:r>
           <w:rPr>
@@ -7234,7 +7426,7 @@
           <w14:ligatures w14:val="standardContextual"/>
         </w:rPr>
       </w:pPr>
-      <w:hyperlink w:anchor="_Toc200458823" w:history="1">
+      <w:hyperlink w:anchor="_Toc200478372" w:history="1">
         <w:r>
           <w:rPr>
             <w:rStyle w:val="Hyperlink"/>
@@ -7284,7 +7476,7 @@
             <w:noProof/>
             <w:webHidden/>
           </w:rPr>
-          <w:instrText xml:space="preserve"> PAGEREF _Toc200458823 \h </w:instrText>
+          <w:instrText xml:space="preserve"> PAGEREF _Toc200478372 \h </w:instrText>
         </w:r>
         <w:r>
           <w:rPr>
@@ -7304,7 +7496,7 @@
             <w:noProof/>
             <w:webHidden/>
           </w:rPr>
-          <w:t>29</w:t>
+          <w:t>32</w:t>
         </w:r>
         <w:r>
           <w:rPr>
@@ -7334,7 +7526,7 @@
           <w14:ligatures w14:val="standardContextual"/>
         </w:rPr>
       </w:pPr>
-      <w:hyperlink w:anchor="_Toc200458824" w:history="1">
+      <w:hyperlink w:anchor="_Toc200478373" w:history="1">
         <w:r>
           <w:rPr>
             <w:rStyle w:val="Hyperlink"/>
@@ -7384,7 +7576,7 @@
             <w:noProof/>
             <w:webHidden/>
           </w:rPr>
-          <w:instrText xml:space="preserve"> PAGEREF _Toc200458824 \h </w:instrText>
+          <w:instrText xml:space="preserve"> PAGEREF _Toc200478373 \h </w:instrText>
         </w:r>
         <w:r>
           <w:rPr>
@@ -7404,7 +7596,7 @@
             <w:noProof/>
             <w:webHidden/>
           </w:rPr>
-          <w:t>29</w:t>
+          <w:t>32</w:t>
         </w:r>
         <w:r>
           <w:rPr>
@@ -7434,7 +7626,7 @@
           <w14:ligatures w14:val="standardContextual"/>
         </w:rPr>
       </w:pPr>
-      <w:hyperlink w:anchor="_Toc200458825" w:history="1">
+      <w:hyperlink w:anchor="_Toc200478374" w:history="1">
         <w:r>
           <w:rPr>
             <w:rStyle w:val="Hyperlink"/>
@@ -7484,7 +7676,7 @@
             <w:noProof/>
             <w:webHidden/>
           </w:rPr>
-          <w:instrText xml:space="preserve"> PAGEREF _Toc200458825 \h </w:instrText>
+          <w:instrText xml:space="preserve"> PAGEREF _Toc200478374 \h </w:instrText>
         </w:r>
         <w:r>
           <w:rPr>
@@ -7504,7 +7696,7 @@
             <w:noProof/>
             <w:webHidden/>
           </w:rPr>
-          <w:t>29</w:t>
+          <w:t>32</w:t>
         </w:r>
         <w:r>
           <w:rPr>
@@ -7534,7 +7726,7 @@
           <w14:ligatures w14:val="standardContextual"/>
         </w:rPr>
       </w:pPr>
-      <w:hyperlink w:anchor="_Toc200458826" w:history="1">
+      <w:hyperlink w:anchor="_Toc200478375" w:history="1">
         <w:r>
           <w:rPr>
             <w:rStyle w:val="Hyperlink"/>
@@ -7584,7 +7776,7 @@
             <w:noProof/>
             <w:webHidden/>
           </w:rPr>
-          <w:instrText xml:space="preserve"> PAGEREF _Toc200458826 \h </w:instrText>
+          <w:instrText xml:space="preserve"> PAGEREF _Toc200478375 \h </w:instrText>
         </w:r>
         <w:r>
           <w:rPr>
@@ -7604,7 +7796,7 @@
             <w:noProof/>
             <w:webHidden/>
           </w:rPr>
-          <w:t>31</w:t>
+          <w:t>34</w:t>
         </w:r>
         <w:r>
           <w:rPr>
@@ -7634,7 +7826,7 @@
           <w14:ligatures w14:val="standardContextual"/>
         </w:rPr>
       </w:pPr>
-      <w:hyperlink w:anchor="_Toc200458827" w:history="1">
+      <w:hyperlink w:anchor="_Toc200478376" w:history="1">
         <w:r>
           <w:rPr>
             <w:rStyle w:val="Hyperlink"/>
@@ -7684,7 +7876,7 @@
             <w:noProof/>
             <w:webHidden/>
           </w:rPr>
-          <w:instrText xml:space="preserve"> PAGEREF _Toc200458827 \h </w:instrText>
+          <w:instrText xml:space="preserve"> PAGEREF _Toc200478376 \h </w:instrText>
         </w:r>
         <w:r>
           <w:rPr>
@@ -7704,7 +7896,7 @@
             <w:noProof/>
             <w:webHidden/>
           </w:rPr>
-          <w:t>31</w:t>
+          <w:t>34</w:t>
         </w:r>
         <w:r>
           <w:rPr>
@@ -7734,7 +7926,7 @@
           <w14:ligatures w14:val="standardContextual"/>
         </w:rPr>
       </w:pPr>
-      <w:hyperlink w:anchor="_Toc200458828" w:history="1">
+      <w:hyperlink w:anchor="_Toc200478377" w:history="1">
         <w:r>
           <w:rPr>
             <w:rStyle w:val="Hyperlink"/>
@@ -7784,7 +7976,7 @@
             <w:noProof/>
             <w:webHidden/>
           </w:rPr>
-          <w:instrText xml:space="preserve"> PAGEREF _Toc200458828 \h </w:instrText>
+          <w:instrText xml:space="preserve"> PAGEREF _Toc200478377 \h </w:instrText>
         </w:r>
         <w:r>
           <w:rPr>
@@ -7804,7 +7996,7 @@
             <w:noProof/>
             <w:webHidden/>
           </w:rPr>
-          <w:t>31</w:t>
+          <w:t>34</w:t>
         </w:r>
         <w:r>
           <w:rPr>
@@ -7833,7 +8025,7 @@
           <w14:ligatures w14:val="standardContextual"/>
         </w:rPr>
       </w:pPr>
-      <w:hyperlink w:anchor="_Toc200458829" w:history="1">
+      <w:hyperlink w:anchor="_Toc200478378" w:history="1">
         <w:r>
           <w:rPr>
             <w:rStyle w:val="Hyperlink"/>
@@ -7861,7 +8053,7 @@
             <w:noProof/>
             <w:webHidden/>
           </w:rPr>
-          <w:instrText xml:space="preserve"> PAGEREF _Toc200458829 \h </w:instrText>
+          <w:instrText xml:space="preserve"> PAGEREF _Toc200478378 \h </w:instrText>
         </w:r>
         <w:r>
           <w:rPr>
@@ -7881,7 +8073,7 @@
             <w:noProof/>
             <w:webHidden/>
           </w:rPr>
-          <w:t>32</w:t>
+          <w:t>35</w:t>
         </w:r>
         <w:r>
           <w:rPr>
@@ -7910,7 +8102,7 @@
           <w14:ligatures w14:val="standardContextual"/>
         </w:rPr>
       </w:pPr>
-      <w:hyperlink w:anchor="_Toc200458830" w:history="1">
+      <w:hyperlink w:anchor="_Toc200478379" w:history="1">
         <w:r>
           <w:rPr>
             <w:rStyle w:val="Hyperlink"/>
@@ -7938,7 +8130,7 @@
             <w:noProof/>
             <w:webHidden/>
           </w:rPr>
-          <w:instrText xml:space="preserve"> PAGEREF _Toc200458830 \h </w:instrText>
+          <w:instrText xml:space="preserve"> PAGEREF _Toc200478379 \h </w:instrText>
         </w:r>
         <w:r>
           <w:rPr>
@@ -7958,7 +8150,7 @@
             <w:noProof/>
             <w:webHidden/>
           </w:rPr>
-          <w:t>34</w:t>
+          <w:t>37</w:t>
         </w:r>
         <w:r>
           <w:rPr>
@@ -7981,15 +8173,8 @@
           <w:bCs/>
           <w:noProof/>
         </w:rPr>
+        <w:lastRenderedPageBreak/>
         <w:fldChar w:fldCharType="end"/>
-      </w:r>
-      <w:r>
-        <w:rPr>
-          <w:b/>
-          <w:bCs/>
-          <w:sz w:val="36"/>
-        </w:rPr>
-        <w:br w:type="page"/>
       </w:r>
     </w:p>
     <w:p>
@@ -8006,7 +8191,6 @@
           <w:bCs/>
           <w:sz w:val="36"/>
         </w:rPr>
-        <w:lastRenderedPageBreak/>
         <w:t>List of Illustrations</w:t>
       </w:r>
       <w:r>
@@ -8068,7 +8252,7 @@
           <w14:ligatures w14:val="standardContextual"/>
         </w:rPr>
       </w:pPr>
-      <w:hyperlink w:anchor="_Toc200398662" w:history="1">
+      <w:hyperlink w:anchor="_Toc200468371" w:history="1">
         <w:r>
           <w:rPr>
             <w:rStyle w:val="Hyperlink"/>
@@ -8095,7 +8279,7 @@
             <w:noProof/>
             <w:webHidden/>
           </w:rPr>
-          <w:instrText xml:space="preserve"> PAGEREF _Toc200398662 \h </w:instrText>
+          <w:instrText xml:space="preserve"> PAGEREF _Toc200468371 \h </w:instrText>
         </w:r>
         <w:r>
           <w:rPr>
@@ -8137,7 +8321,7 @@
           <w14:ligatures w14:val="standardContextual"/>
         </w:rPr>
       </w:pPr>
-      <w:hyperlink w:anchor="_Toc200398663" w:history="1">
+      <w:hyperlink w:anchor="_Toc200468372" w:history="1">
         <w:r>
           <w:rPr>
             <w:rStyle w:val="Hyperlink"/>
@@ -8164,7 +8348,7 @@
             <w:noProof/>
             <w:webHidden/>
           </w:rPr>
-          <w:instrText xml:space="preserve"> PAGEREF _Toc200398663 \h </w:instrText>
+          <w:instrText xml:space="preserve"> PAGEREF _Toc200468372 \h </w:instrText>
         </w:r>
         <w:r>
           <w:rPr>
@@ -8206,7 +8390,7 @@
           <w14:ligatures w14:val="standardContextual"/>
         </w:rPr>
       </w:pPr>
-      <w:hyperlink w:anchor="_Toc200398664" w:history="1">
+      <w:hyperlink w:anchor="_Toc200468373" w:history="1">
         <w:r>
           <w:rPr>
             <w:rStyle w:val="Hyperlink"/>
@@ -8233,7 +8417,7 @@
             <w:noProof/>
             <w:webHidden/>
           </w:rPr>
-          <w:instrText xml:space="preserve"> PAGEREF _Toc200398664 \h </w:instrText>
+          <w:instrText xml:space="preserve"> PAGEREF _Toc200468373 \h </w:instrText>
         </w:r>
         <w:r>
           <w:rPr>
@@ -8275,7 +8459,7 @@
           <w14:ligatures w14:val="standardContextual"/>
         </w:rPr>
       </w:pPr>
-      <w:hyperlink w:anchor="_Toc200398665" w:history="1">
+      <w:hyperlink w:anchor="_Toc200468374" w:history="1">
         <w:r>
           <w:rPr>
             <w:rStyle w:val="Hyperlink"/>
@@ -8302,7 +8486,7 @@
             <w:noProof/>
             <w:webHidden/>
           </w:rPr>
-          <w:instrText xml:space="preserve"> PAGEREF _Toc200398665 \h </w:instrText>
+          <w:instrText xml:space="preserve"> PAGEREF _Toc200468374 \h </w:instrText>
         </w:r>
         <w:r>
           <w:rPr>
@@ -8322,7 +8506,7 @@
             <w:noProof/>
             <w:webHidden/>
           </w:rPr>
-          <w:t>11</w:t>
+          <w:t>12</w:t>
         </w:r>
         <w:r>
           <w:rPr>
@@ -8344,13 +8528,13 @@
           <w14:ligatures w14:val="standardContextual"/>
         </w:rPr>
       </w:pPr>
-      <w:hyperlink w:anchor="_Toc200398666" w:history="1">
+      <w:hyperlink w:anchor="_Toc200468375" w:history="1">
         <w:r>
           <w:rPr>
             <w:rStyle w:val="Hyperlink"/>
             <w:noProof/>
           </w:rPr>
-          <w:t>Figure 5. System Architecture Diagram</w:t>
+          <w:t>Figure 5. Query("foo")</w:t>
         </w:r>
         <w:r>
           <w:rPr>
@@ -8371,7 +8555,7 @@
             <w:noProof/>
             <w:webHidden/>
           </w:rPr>
-          <w:instrText xml:space="preserve"> PAGEREF _Toc200398666 \h </w:instrText>
+          <w:instrText xml:space="preserve"> PAGEREF _Toc200468375 \h </w:instrText>
         </w:r>
         <w:r>
           <w:rPr>
@@ -8391,7 +8575,7 @@
             <w:noProof/>
             <w:webHidden/>
           </w:rPr>
-          <w:t>17</w:t>
+          <w:t>12</w:t>
         </w:r>
         <w:r>
           <w:rPr>
@@ -8401,98 +8585,6 @@
           <w:fldChar w:fldCharType="end"/>
         </w:r>
       </w:hyperlink>
-    </w:p>
-    <w:p>
-      <w:pPr>
-        <w:jc w:val="center"/>
-        <w:rPr>
-          <w:b/>
-          <w:bCs/>
-          <w:sz w:val="36"/>
-        </w:rPr>
-      </w:pPr>
-      <w:r>
-        <w:rPr>
-          <w:b/>
-          <w:bCs/>
-          <w:sz w:val="36"/>
-        </w:rPr>
-        <w:fldChar w:fldCharType="end"/>
-      </w:r>
-    </w:p>
-    <w:p>
-      <w:pPr>
-        <w:jc w:val="center"/>
-        <w:rPr>
-          <w:b/>
-          <w:bCs/>
-          <w:sz w:val="36"/>
-        </w:rPr>
-      </w:pPr>
-      <w:r>
-        <w:rPr>
-          <w:b/>
-          <w:bCs/>
-          <w:sz w:val="36"/>
-        </w:rPr>
-        <w:br/>
-      </w:r>
-      <w:r>
-        <w:rPr>
-          <w:b/>
-          <w:bCs/>
-          <w:sz w:val="36"/>
-        </w:rPr>
-        <w:br w:type="page"/>
-      </w:r>
-    </w:p>
-    <w:p>
-      <w:pPr>
-        <w:jc w:val="center"/>
-        <w:rPr>
-          <w:b/>
-          <w:bCs/>
-          <w:sz w:val="36"/>
-        </w:rPr>
-      </w:pPr>
-      <w:r>
-        <w:rPr>
-          <w:b/>
-          <w:bCs/>
-          <w:sz w:val="36"/>
-        </w:rPr>
-        <w:lastRenderedPageBreak/>
-        <w:t>List of Tabl</w:t>
-      </w:r>
-      <w:r>
-        <w:rPr>
-          <w:b/>
-          <w:bCs/>
-          <w:sz w:val="36"/>
-        </w:rPr>
-        <w:t>e</w:t>
-      </w:r>
-      <w:r>
-        <w:rPr>
-          <w:b/>
-          <w:bCs/>
-          <w:sz w:val="36"/>
-        </w:rPr>
-        <w:t>s</w:t>
-      </w:r>
-    </w:p>
-    <w:p>
-      <w:pPr>
-        <w:jc w:val="right"/>
-        <w:rPr>
-          <w:b/>
-          <w:bCs/>
-          <w:sz w:val="36"/>
-        </w:rPr>
-      </w:pPr>
-      <w:r>
-        <w:t>Page</w:t>
-      </w:r>
     </w:p>
     <w:p>
       <w:pPr>
@@ -8505,28 +8597,258 @@
           <w14:ligatures w14:val="standardContextual"/>
         </w:rPr>
       </w:pPr>
-      <w:r>
+      <w:hyperlink w:anchor="_Toc200468376" w:history="1">
+        <w:r>
+          <w:rPr>
+            <w:rStyle w:val="Hyperlink"/>
+            <w:noProof/>
+          </w:rPr>
+          <w:t>Figure 6. Query("bar")</w:t>
+        </w:r>
+        <w:r>
+          <w:rPr>
+            <w:noProof/>
+            <w:webHidden/>
+          </w:rPr>
+          <w:tab/>
+        </w:r>
+        <w:r>
+          <w:rPr>
+            <w:noProof/>
+            <w:webHidden/>
+          </w:rPr>
+          <w:fldChar w:fldCharType="begin"/>
+        </w:r>
+        <w:r>
+          <w:rPr>
+            <w:noProof/>
+            <w:webHidden/>
+          </w:rPr>
+          <w:instrText xml:space="preserve"> PAGEREF _Toc200468376 \h </w:instrText>
+        </w:r>
+        <w:r>
+          <w:rPr>
+            <w:noProof/>
+            <w:webHidden/>
+          </w:rPr>
+        </w:r>
+        <w:r>
+          <w:rPr>
+            <w:noProof/>
+            <w:webHidden/>
+          </w:rPr>
+          <w:fldChar w:fldCharType="separate"/>
+        </w:r>
+        <w:r>
+          <w:rPr>
+            <w:noProof/>
+            <w:webHidden/>
+          </w:rPr>
+          <w:t>13</w:t>
+        </w:r>
+        <w:r>
+          <w:rPr>
+            <w:noProof/>
+            <w:webHidden/>
+          </w:rPr>
+          <w:fldChar w:fldCharType="end"/>
+        </w:r>
+      </w:hyperlink>
+    </w:p>
+    <w:p>
+      <w:pPr>
+        <w:pStyle w:val="TableofFigures"/>
+        <w:rPr>
+          <w:rFonts w:asciiTheme="minorHAnsi" w:eastAsiaTheme="minorEastAsia" w:hAnsiTheme="minorHAnsi" w:cstheme="minorBidi"/>
+          <w:noProof/>
+          <w:kern w:val="2"/>
+          <w:lang w:val="en-RU" w:eastAsia="en-GB"/>
+          <w14:ligatures w14:val="standardContextual"/>
+        </w:rPr>
+      </w:pPr>
+      <w:hyperlink w:anchor="_Toc200468377" w:history="1">
+        <w:r>
+          <w:rPr>
+            <w:rStyle w:val="Hyperlink"/>
+            <w:noProof/>
+          </w:rPr>
+          <w:t>Figure 7. System Architecture Diagram</w:t>
+        </w:r>
+        <w:r>
+          <w:rPr>
+            <w:noProof/>
+            <w:webHidden/>
+          </w:rPr>
+          <w:tab/>
+        </w:r>
+        <w:r>
+          <w:rPr>
+            <w:noProof/>
+            <w:webHidden/>
+          </w:rPr>
+          <w:fldChar w:fldCharType="begin"/>
+        </w:r>
+        <w:r>
+          <w:rPr>
+            <w:noProof/>
+            <w:webHidden/>
+          </w:rPr>
+          <w:instrText xml:space="preserve"> PAGEREF _Toc200468377 \h </w:instrText>
+        </w:r>
+        <w:r>
+          <w:rPr>
+            <w:noProof/>
+            <w:webHidden/>
+          </w:rPr>
+        </w:r>
+        <w:r>
+          <w:rPr>
+            <w:noProof/>
+            <w:webHidden/>
+          </w:rPr>
+          <w:fldChar w:fldCharType="separate"/>
+        </w:r>
+        <w:r>
+          <w:rPr>
+            <w:noProof/>
+            <w:webHidden/>
+          </w:rPr>
+          <w:t>18</w:t>
+        </w:r>
+        <w:r>
+          <w:rPr>
+            <w:noProof/>
+            <w:webHidden/>
+          </w:rPr>
+          <w:fldChar w:fldCharType="end"/>
+        </w:r>
+      </w:hyperlink>
+    </w:p>
+    <w:p>
+      <w:pPr>
+        <w:jc w:val="center"/>
         <w:rPr>
           <w:b/>
           <w:bCs/>
           <w:sz w:val="36"/>
         </w:rPr>
-        <w:fldChar w:fldCharType="begin"/>
-      </w:r>
+      </w:pPr>
       <w:r>
         <w:rPr>
           <w:b/>
           <w:bCs/>
           <w:sz w:val="36"/>
         </w:rPr>
-        <w:instrText xml:space="preserve"> TOC \h \z \c "Table" </w:instrText>
-      </w:r>
-      <w:r>
+        <w:fldChar w:fldCharType="end"/>
+      </w:r>
+    </w:p>
+    <w:p>
+      <w:pPr>
+        <w:jc w:val="center"/>
         <w:rPr>
           <w:b/>
           <w:bCs/>
           <w:sz w:val="36"/>
         </w:rPr>
+      </w:pPr>
+      <w:r>
+        <w:rPr>
+          <w:b/>
+          <w:bCs/>
+          <w:sz w:val="36"/>
+        </w:rPr>
+        <w:br/>
+      </w:r>
+      <w:r>
+        <w:rPr>
+          <w:b/>
+          <w:bCs/>
+          <w:sz w:val="36"/>
+        </w:rPr>
+        <w:br w:type="page"/>
+      </w:r>
+    </w:p>
+    <w:p>
+      <w:pPr>
+        <w:jc w:val="center"/>
+        <w:rPr>
+          <w:b/>
+          <w:bCs/>
+          <w:sz w:val="36"/>
+        </w:rPr>
+      </w:pPr>
+      <w:r>
+        <w:rPr>
+          <w:b/>
+          <w:bCs/>
+          <w:sz w:val="36"/>
+        </w:rPr>
+        <w:lastRenderedPageBreak/>
+        <w:t>List of Tabl</w:t>
+      </w:r>
+      <w:r>
+        <w:rPr>
+          <w:b/>
+          <w:bCs/>
+          <w:sz w:val="36"/>
+        </w:rPr>
+        <w:t>e</w:t>
+      </w:r>
+      <w:r>
+        <w:rPr>
+          <w:b/>
+          <w:bCs/>
+          <w:sz w:val="36"/>
+        </w:rPr>
+        <w:t>s</w:t>
+      </w:r>
+    </w:p>
+    <w:p>
+      <w:pPr>
+        <w:jc w:val="right"/>
+        <w:rPr>
+          <w:b/>
+          <w:bCs/>
+          <w:sz w:val="36"/>
+        </w:rPr>
+      </w:pPr>
+      <w:r>
+        <w:t>Page</w:t>
+      </w:r>
+    </w:p>
+    <w:p>
+      <w:pPr>
+        <w:pStyle w:val="TableofFigures"/>
+        <w:rPr>
+          <w:rFonts w:asciiTheme="minorHAnsi" w:eastAsiaTheme="minorEastAsia" w:hAnsiTheme="minorHAnsi" w:cstheme="minorBidi"/>
+          <w:noProof/>
+          <w:kern w:val="2"/>
+          <w:lang w:val="en-RU" w:eastAsia="en-GB"/>
+          <w14:ligatures w14:val="standardContextual"/>
+        </w:rPr>
+      </w:pPr>
+      <w:r>
+        <w:rPr>
+          <w:b/>
+          <w:bCs/>
+          <w:sz w:val="36"/>
+        </w:rPr>
+        <w:fldChar w:fldCharType="begin"/>
+      </w:r>
+      <w:r>
+        <w:rPr>
+          <w:b/>
+          <w:bCs/>
+          <w:sz w:val="36"/>
+        </w:rPr>
+        <w:instrText xml:space="preserve"> TOC \h \z \c "Table" </w:instrText>
+      </w:r>
+      <w:r>
+        <w:rPr>
+          <w:b/>
+          <w:bCs/>
+          <w:sz w:val="36"/>
+        </w:rPr>
         <w:fldChar w:fldCharType="separate"/>
       </w:r>
       <w:hyperlink w:anchor="_Toc200400554" w:history="1">
@@ -8576,7 +8898,7 @@
             <w:noProof/>
             <w:webHidden/>
           </w:rPr>
-          <w:t>19</w:t>
+          <w:t>20</w:t>
         </w:r>
         <w:r>
           <w:rPr>
@@ -8688,7 +9010,7 @@
         <w:pStyle w:val="Heading1"/>
       </w:pPr>
       <w:bookmarkStart w:id="0" w:name="_Toc96337588"/>
-      <w:bookmarkStart w:id="1" w:name="_Toc200458763"/>
+      <w:bookmarkStart w:id="1" w:name="_Toc200478310"/>
       <w:r>
         <w:lastRenderedPageBreak/>
         <w:t>Introduction</w:t>
@@ -8701,7 +9023,7 @@
         <w:pStyle w:val="Heading2"/>
         <w:ind w:left="0" w:firstLine="0"/>
       </w:pPr>
-      <w:bookmarkStart w:id="2" w:name="_Toc200458764"/>
+      <w:bookmarkStart w:id="2" w:name="_Toc200478311"/>
       <w:r>
         <w:t>Motivation</w:t>
       </w:r>
@@ -8899,7 +9221,7 @@
       <w:pPr>
         <w:pStyle w:val="Heading2"/>
       </w:pPr>
-      <w:bookmarkStart w:id="3" w:name="_Toc200458765"/>
+      <w:bookmarkStart w:id="3" w:name="_Toc200478312"/>
       <w:r>
         <w:t>Problem Statement</w:t>
       </w:r>
@@ -8944,7 +9266,7 @@
       <w:pPr>
         <w:pStyle w:val="Heading2"/>
       </w:pPr>
-      <w:bookmarkStart w:id="4" w:name="_Toc200458766"/>
+      <w:bookmarkStart w:id="4" w:name="_Toc200478313"/>
       <w:r>
         <w:lastRenderedPageBreak/>
         <w:t xml:space="preserve">Project </w:t>
@@ -9019,7 +9341,7 @@
       <w:pPr>
         <w:pStyle w:val="Heading2"/>
       </w:pPr>
-      <w:bookmarkStart w:id="5" w:name="_Toc200458767"/>
+      <w:bookmarkStart w:id="5" w:name="_Toc200478314"/>
       <w:r>
         <w:t>Scope and Limitations</w:t>
       </w:r>
@@ -9152,7 +9474,7 @@
       <w:pPr>
         <w:pStyle w:val="Heading2"/>
       </w:pPr>
-      <w:bookmarkStart w:id="6" w:name="_Toc200458768"/>
+      <w:bookmarkStart w:id="6" w:name="_Toc200478315"/>
       <w:r>
         <w:t>Structure of Report</w:t>
       </w:r>
@@ -9461,7 +9783,7 @@
       <w:pPr>
         <w:pStyle w:val="Heading1"/>
       </w:pPr>
-      <w:bookmarkStart w:id="7" w:name="_Toc200458769"/>
+      <w:bookmarkStart w:id="7" w:name="_Toc200478316"/>
       <w:r>
         <w:lastRenderedPageBreak/>
         <w:t xml:space="preserve">Theoretical </w:t>
@@ -9475,7 +9797,7 @@
       <w:pPr>
         <w:pStyle w:val="Heading2"/>
       </w:pPr>
-      <w:bookmarkStart w:id="8" w:name="_Toc200458770"/>
+      <w:bookmarkStart w:id="8" w:name="_Toc200478317"/>
       <w:r>
         <w:t>Characteristics of Streaming Data</w:t>
       </w:r>
@@ -9603,7 +9925,7 @@
       <w:pPr>
         <w:pStyle w:val="Heading3"/>
       </w:pPr>
-      <w:bookmarkStart w:id="9" w:name="_Toc200458771"/>
+      <w:bookmarkStart w:id="9" w:name="_Toc200478318"/>
       <w:r>
         <w:t>Volume</w:t>
       </w:r>
@@ -9640,7 +9962,7 @@
         <w:lastRenderedPageBreak/>
         <w:t xml:space="preserve"> </w:t>
       </w:r>
-      <w:bookmarkStart w:id="10" w:name="_Toc200458772"/>
+      <w:bookmarkStart w:id="10" w:name="_Toc200478319"/>
       <w:r>
         <w:t>Velocity</w:t>
       </w:r>
@@ -9694,7 +10016,7 @@
       <w:pPr>
         <w:pStyle w:val="Heading3"/>
       </w:pPr>
-      <w:bookmarkStart w:id="11" w:name="_Toc200458773"/>
+      <w:bookmarkStart w:id="11" w:name="_Toc200478320"/>
       <w:r>
         <w:t>Variety</w:t>
       </w:r>
@@ -9721,7 +10043,7 @@
       <w:pPr>
         <w:pStyle w:val="Heading3"/>
       </w:pPr>
-      <w:bookmarkStart w:id="12" w:name="_Toc200458774"/>
+      <w:bookmarkStart w:id="12" w:name="_Toc200478321"/>
       <w:r>
         <w:t>Veracity</w:t>
       </w:r>
@@ -9754,7 +10076,7 @@
       <w:pPr>
         <w:pStyle w:val="Heading3"/>
       </w:pPr>
-      <w:bookmarkStart w:id="13" w:name="_Toc200458775"/>
+      <w:bookmarkStart w:id="13" w:name="_Toc200478322"/>
       <w:r>
         <w:t>Value</w:t>
       </w:r>
@@ -9802,7 +10124,7 @@
       <w:pPr>
         <w:pStyle w:val="Heading3"/>
       </w:pPr>
-      <w:bookmarkStart w:id="14" w:name="_Toc200458776"/>
+      <w:bookmarkStart w:id="14" w:name="_Toc200478323"/>
       <w:r>
         <w:lastRenderedPageBreak/>
         <w:t>Variability</w:t>
@@ -9821,7 +10143,7 @@
       <w:pPr>
         <w:pStyle w:val="Heading3"/>
       </w:pPr>
-      <w:bookmarkStart w:id="15" w:name="_Toc200458777"/>
+      <w:bookmarkStart w:id="15" w:name="_Toc200478324"/>
       <w:r>
         <w:t>Visualization</w:t>
       </w:r>
@@ -9865,7 +10187,7 @@
       <w:pPr>
         <w:pStyle w:val="Heading3"/>
       </w:pPr>
-      <w:bookmarkStart w:id="16" w:name="_Toc200458778"/>
+      <w:bookmarkStart w:id="16" w:name="_Toc200478325"/>
       <w:r>
         <w:t>Vulnerability</w:t>
       </w:r>
@@ -9883,7 +10205,7 @@
       <w:pPr>
         <w:pStyle w:val="Heading3"/>
       </w:pPr>
-      <w:bookmarkStart w:id="17" w:name="_Toc200458779"/>
+      <w:bookmarkStart w:id="17" w:name="_Toc200478326"/>
       <w:r>
         <w:t>Volatility</w:t>
       </w:r>
@@ -9901,7 +10223,7 @@
       <w:pPr>
         <w:pStyle w:val="Heading2"/>
       </w:pPr>
-      <w:bookmarkStart w:id="18" w:name="_Toc200458780"/>
+      <w:bookmarkStart w:id="18" w:name="_Toc200478327"/>
       <w:r>
         <w:t>Challenges in Real-Time Summarization</w:t>
       </w:r>
@@ -9955,7 +10277,7 @@
       <w:pPr>
         <w:pStyle w:val="Heading2"/>
       </w:pPr>
-      <w:bookmarkStart w:id="19" w:name="_Toc200458781"/>
+      <w:bookmarkStart w:id="19" w:name="_Toc200478328"/>
       <w:r>
         <w:lastRenderedPageBreak/>
         <w:t>Count-Min Sketch Approach</w:t>
@@ -10008,7 +10330,7 @@
       <w:pPr>
         <w:pStyle w:val="Heading3"/>
       </w:pPr>
-      <w:bookmarkStart w:id="20" w:name="_Toc200458782"/>
+      <w:bookmarkStart w:id="20" w:name="_Toc200478329"/>
       <w:r>
         <w:t>2D array of counters</w:t>
       </w:r>
@@ -10122,7 +10444,7 @@
       <w:pPr>
         <w:pStyle w:val="Heading3"/>
       </w:pPr>
-      <w:bookmarkStart w:id="21" w:name="_Toc200458783"/>
+      <w:bookmarkStart w:id="21" w:name="_Toc200478330"/>
       <w:r>
         <w:t>Hash functions</w:t>
       </w:r>
@@ -10210,7 +10532,7 @@
       <w:pPr>
         <w:pStyle w:val="Heading3"/>
       </w:pPr>
-      <w:bookmarkStart w:id="22" w:name="_Toc200458784"/>
+      <w:bookmarkStart w:id="22" w:name="_Toc200478331"/>
       <w:r>
         <w:t>Add method</w:t>
       </w:r>
@@ -10819,7 +11141,7 @@
       <w:pPr>
         <w:pStyle w:val="Heading3"/>
       </w:pPr>
-      <w:bookmarkStart w:id="23" w:name="_Toc200458785"/>
+      <w:bookmarkStart w:id="23" w:name="_Toc200478332"/>
       <w:r>
         <w:rPr>
           <w:lang w:val="en-US"/>
@@ -11067,7 +11389,7 @@
       <w:pPr>
         <w:pStyle w:val="Heading3"/>
       </w:pPr>
-      <w:bookmarkStart w:id="24" w:name="_Toc200458786"/>
+      <w:bookmarkStart w:id="24" w:name="_Toc200478333"/>
       <w:r>
         <w:t>Count-Min Sketch Example</w:t>
       </w:r>
@@ -11162,6 +11484,12 @@
       <w:r>
         <w:t xml:space="preserve"> zeros.</w:t>
       </w:r>
+      <w:r>
+        <w:t xml:space="preserve"> See </w:t>
+      </w:r>
+      <w:r>
+        <w:t>Figure 1.</w:t>
+      </w:r>
     </w:p>
     <w:p>
       <w:pPr>
@@ -11176,7 +11504,7 @@
         <w:lastRenderedPageBreak/>
         <w:drawing>
           <wp:inline distT="0" distB="0" distL="0" distR="0">
-            <wp:extent cx="3240000" cy="2035041"/>
+            <wp:extent cx="3420000" cy="2148099"/>
             <wp:effectExtent l="0" t="0" r="0" b="0"/>
             <wp:docPr id="260296330" name="Picture 4"/>
             <wp:cNvGraphicFramePr>
@@ -11204,7 +11532,7 @@
                   <pic:spPr>
                     <a:xfrm>
                       <a:off x="0" y="0"/>
-                      <a:ext cx="3240000" cy="2035041"/>
+                      <a:ext cx="3420000" cy="2148099"/>
                     </a:xfrm>
                     <a:prstGeom prst="rect">
                       <a:avLst/>
@@ -11222,7 +11550,7 @@
         <w:pStyle w:val="Caption"/>
       </w:pPr>
       <w:bookmarkStart w:id="25" w:name="_Toc200305483"/>
-      <w:bookmarkStart w:id="26" w:name="_Toc200398662"/>
+      <w:bookmarkStart w:id="26" w:name="_Toc200468371"/>
       <w:r>
         <w:t xml:space="preserve">Figure </w:t>
       </w:r>
@@ -11669,7 +11997,25 @@
         <w:rPr>
           <w:lang w:val="en-US"/>
         </w:rPr>
-        <w:t xml:space="preserve"> are incremented.</w:t>
+        <w:t xml:space="preserve"> are incremented</w:t>
+      </w:r>
+      <w:r>
+        <w:rPr>
+          <w:lang w:val="en-US"/>
+        </w:rPr>
+        <w:t>, like</w:t>
+      </w:r>
+      <w:r>
+        <w:t xml:space="preserve"> shown in </w:t>
+      </w:r>
+      <w:r>
+        <w:t xml:space="preserve">Figure </w:t>
+      </w:r>
+      <w:r>
+        <w:t>2</w:t>
+      </w:r>
+      <w:r>
+        <w:t>.</w:t>
       </w:r>
     </w:p>
     <w:p>
@@ -11686,7 +12032,7 @@
         </w:rPr>
         <w:drawing>
           <wp:inline distT="0" distB="0" distL="0" distR="0">
-            <wp:extent cx="3240000" cy="2035043"/>
+            <wp:extent cx="3420000" cy="2148101"/>
             <wp:effectExtent l="0" t="0" r="0" b="0"/>
             <wp:docPr id="1192674193" name="Picture 5"/>
             <wp:cNvGraphicFramePr>
@@ -11714,7 +12060,7 @@
                   <pic:spPr>
                     <a:xfrm>
                       <a:off x="0" y="0"/>
-                      <a:ext cx="3240000" cy="2035043"/>
+                      <a:ext cx="3420000" cy="2148101"/>
                     </a:xfrm>
                     <a:prstGeom prst="rect">
                       <a:avLst/>
@@ -11737,7 +12083,7 @@
         </w:rPr>
       </w:pPr>
       <w:bookmarkStart w:id="27" w:name="_Toc200305484"/>
-      <w:bookmarkStart w:id="28" w:name="_Toc200398663"/>
+      <w:bookmarkStart w:id="28" w:name="_Toc200468372"/>
       <w:r>
         <w:t xml:space="preserve">Figure </w:t>
       </w:r>
@@ -12087,6 +12433,21 @@
         </w:rPr>
         <w:t xml:space="preserve"> are incremented.</w:t>
       </w:r>
+      <w:r>
+        <w:rPr>
+          <w:lang w:val="en-US"/>
+        </w:rPr>
+        <w:t xml:space="preserve"> </w:t>
+      </w:r>
+      <w:r>
+        <w:t xml:space="preserve">See Figure </w:t>
+      </w:r>
+      <w:r>
+        <w:t>3</w:t>
+      </w:r>
+      <w:r>
+        <w:t>.</w:t>
+      </w:r>
     </w:p>
     <w:p>
       <w:pPr>
@@ -12100,7 +12461,7 @@
         </w:rPr>
         <w:drawing>
           <wp:inline distT="0" distB="0" distL="0" distR="0">
-            <wp:extent cx="3240000" cy="2035041"/>
+            <wp:extent cx="3600000" cy="2261157"/>
             <wp:effectExtent l="0" t="0" r="0" b="0"/>
             <wp:docPr id="1424612356" name="Picture 6"/>
             <wp:cNvGraphicFramePr>
@@ -12128,7 +12489,7 @@
                   <pic:spPr>
                     <a:xfrm>
                       <a:off x="0" y="0"/>
-                      <a:ext cx="3240000" cy="2035041"/>
+                      <a:ext cx="3600000" cy="2261157"/>
                     </a:xfrm>
                     <a:prstGeom prst="rect">
                       <a:avLst/>
@@ -12149,7 +12510,7 @@
         </w:rPr>
       </w:pPr>
       <w:bookmarkStart w:id="29" w:name="_Toc200305485"/>
-      <w:bookmarkStart w:id="30" w:name="_Toc200398664"/>
+      <w:bookmarkStart w:id="30" w:name="_Toc200468373"/>
       <w:r>
         <w:t xml:space="preserve">Figure </w:t>
       </w:r>
@@ -12282,7 +12643,22 @@
         <w:rPr>
           <w:lang w:val="en-US"/>
         </w:rPr>
-        <w:t xml:space="preserve"> are incremented.</w:t>
+        <w:t xml:space="preserve"> are incremented</w:t>
+      </w:r>
+      <w:r>
+        <w:rPr>
+          <w:lang w:val="en-US"/>
+        </w:rPr>
+        <w:t>, as demonstrated on</w:t>
+      </w:r>
+      <w:r>
+        <w:t xml:space="preserve"> Figure </w:t>
+      </w:r>
+      <w:r>
+        <w:t>4</w:t>
+      </w:r>
+      <w:r>
+        <w:t>.</w:t>
       </w:r>
     </w:p>
     <w:p>
@@ -12295,9 +12671,10 @@
           <w:noProof/>
           <w:lang w:val="en-US"/>
         </w:rPr>
+        <w:lastRenderedPageBreak/>
         <w:drawing>
           <wp:inline distT="0" distB="0" distL="0" distR="0">
-            <wp:extent cx="3240000" cy="2035041"/>
+            <wp:extent cx="3600000" cy="2261157"/>
             <wp:effectExtent l="0" t="0" r="0" b="0"/>
             <wp:docPr id="992029388" name="Picture 7"/>
             <wp:cNvGraphicFramePr>
@@ -12325,7 +12702,7 @@
                   <pic:spPr>
                     <a:xfrm>
                       <a:off x="0" y="0"/>
-                      <a:ext cx="3240000" cy="2035041"/>
+                      <a:ext cx="3600000" cy="2261157"/>
                     </a:xfrm>
                     <a:prstGeom prst="rect">
                       <a:avLst/>
@@ -12348,7 +12725,7 @@
         </w:rPr>
       </w:pPr>
       <w:bookmarkStart w:id="31" w:name="_Toc200305486"/>
-      <w:bookmarkStart w:id="32" w:name="_Toc200398665"/>
+      <w:bookmarkStart w:id="32" w:name="_Toc200468374"/>
       <w:r>
         <w:t xml:space="preserve">Figure </w:t>
       </w:r>
@@ -12384,7 +12761,6 @@
         <w:pStyle w:val="Heading4"/>
       </w:pPr>
       <w:r>
-        <w:lastRenderedPageBreak/>
         <w:t>Estimating Frequencies</w:t>
       </w:r>
     </w:p>
@@ -12518,7 +12894,21 @@
                   <w:rFonts w:ascii="Cambria Math" w:hAnsi="Cambria Math"/>
                   <w:lang w:val="en-US"/>
                 </w:rPr>
+                <m:t>"</m:t>
+              </m:r>
+              <m:r>
+                <w:rPr>
+                  <w:rFonts w:ascii="Cambria Math" w:hAnsi="Cambria Math"/>
+                  <w:lang w:val="en-US"/>
+                </w:rPr>
                 <m:t>foo</m:t>
+              </m:r>
+              <m:r>
+                <w:rPr>
+                  <w:rFonts w:ascii="Cambria Math" w:hAnsi="Cambria Math"/>
+                  <w:lang w:val="en-US"/>
+                </w:rPr>
+                <m:t>"</m:t>
               </m:r>
             </m:e>
           </m:d>
@@ -12612,6 +13002,116 @@
           <w:lang w:val="en-US"/>
         </w:rPr>
       </w:pPr>
+      <w:r>
+        <w:rPr>
+          <w:lang w:val="en-US"/>
+        </w:rPr>
+        <w:t xml:space="preserve">See </w:t>
+      </w:r>
+      <w:r>
+        <w:rPr>
+          <w:lang w:val="en-US"/>
+        </w:rPr>
+        <w:t>Figure</w:t>
+      </w:r>
+      <w:r>
+        <w:rPr>
+          <w:lang w:val="en-US"/>
+        </w:rPr>
+        <w:t xml:space="preserve"> 5.</w:t>
+      </w:r>
+    </w:p>
+    <w:p>
+      <w:pPr>
+        <w:keepNext/>
+        <w:jc w:val="center"/>
+      </w:pPr>
+      <w:r>
+        <w:rPr>
+          <w:noProof/>
+          <w:lang w:val="en-US"/>
+        </w:rPr>
+        <w:drawing>
+          <wp:inline distT="0" distB="0" distL="0" distR="0">
+            <wp:extent cx="3600000" cy="2266667"/>
+            <wp:effectExtent l="0" t="0" r="0" b="0"/>
+            <wp:docPr id="605560636" name="Picture 4"/>
+            <wp:cNvGraphicFramePr>
+              <a:graphicFrameLocks xmlns:a="http://schemas.openxmlformats.org/drawingml/2006/main" noChangeAspect="1"/>
+            </wp:cNvGraphicFramePr>
+            <a:graphic xmlns:a="http://schemas.openxmlformats.org/drawingml/2006/main">
+              <a:graphicData uri="http://schemas.openxmlformats.org/drawingml/2006/picture">
+                <pic:pic xmlns:pic="http://schemas.openxmlformats.org/drawingml/2006/picture">
+                  <pic:nvPicPr>
+                    <pic:cNvPr id="605560636" name="Picture 605560636"/>
+                    <pic:cNvPicPr/>
+                  </pic:nvPicPr>
+                  <pic:blipFill>
+                    <a:blip r:embed="rId20">
+                      <a:extLst>
+                        <a:ext uri="{28A0092B-C50C-407E-A947-70E740481C1C}">
+                          <a14:useLocalDpi xmlns:a14="http://schemas.microsoft.com/office/drawing/2010/main" val="0"/>
+                        </a:ext>
+                      </a:extLst>
+                    </a:blip>
+                    <a:stretch>
+                      <a:fillRect/>
+                    </a:stretch>
+                  </pic:blipFill>
+                  <pic:spPr>
+                    <a:xfrm>
+                      <a:off x="0" y="0"/>
+                      <a:ext cx="3600000" cy="2266667"/>
+                    </a:xfrm>
+                    <a:prstGeom prst="rect">
+                      <a:avLst/>
+                    </a:prstGeom>
+                  </pic:spPr>
+                </pic:pic>
+              </a:graphicData>
+            </a:graphic>
+          </wp:inline>
+        </w:drawing>
+      </w:r>
+    </w:p>
+    <w:p>
+      <w:pPr>
+        <w:pStyle w:val="Caption"/>
+      </w:pPr>
+      <w:bookmarkStart w:id="33" w:name="_Toc200468375"/>
+      <w:r>
+        <w:t xml:space="preserve">Figure </w:t>
+      </w:r>
+      <w:r>
+        <w:fldChar w:fldCharType="begin"/>
+      </w:r>
+      <w:r>
+        <w:instrText xml:space="preserve"> SEQ Figure \* ARABIC </w:instrText>
+      </w:r>
+      <w:r>
+        <w:fldChar w:fldCharType="separate"/>
+      </w:r>
+      <w:r>
+        <w:rPr>
+          <w:noProof/>
+        </w:rPr>
+        <w:t>5</w:t>
+      </w:r>
+      <w:r>
+        <w:fldChar w:fldCharType="end"/>
+      </w:r>
+      <w:r>
+        <w:t>. Query("foo")</w:t>
+      </w:r>
+      <w:bookmarkEnd w:id="33"/>
+    </w:p>
+    <w:p/>
+    <w:p>
+      <w:pPr>
+        <w:rPr>
+          <w:lang w:val="en-US"/>
+        </w:rPr>
+      </w:pPr>
       <m:oMathPara>
         <m:oMath>
           <m:r>
@@ -12619,6 +13119,7 @@
               <w:rFonts w:ascii="Cambria Math" w:hAnsi="Cambria Math"/>
               <w:lang w:val="en-US"/>
             </w:rPr>
+            <w:lastRenderedPageBreak/>
             <m:t>cms.query</m:t>
           </m:r>
           <m:d>
@@ -12637,7 +13138,21 @@
                   <w:rFonts w:ascii="Cambria Math" w:hAnsi="Cambria Math"/>
                   <w:lang w:val="en-US"/>
                 </w:rPr>
+                <m:t>"</m:t>
+              </m:r>
+              <m:r>
+                <w:rPr>
+                  <w:rFonts w:ascii="Cambria Math" w:hAnsi="Cambria Math"/>
+                  <w:lang w:val="en-US"/>
+                </w:rPr>
                 <m:t>bar</m:t>
+              </m:r>
+              <m:r>
+                <w:rPr>
+                  <w:rFonts w:ascii="Cambria Math" w:hAnsi="Cambria Math"/>
+                  <w:lang w:val="en-US"/>
+                </w:rPr>
+                <m:t>"</m:t>
               </m:r>
             </m:e>
           </m:d>
@@ -12735,6 +13250,124 @@
         <w:rPr>
           <w:lang w:val="en-US"/>
         </w:rPr>
+        <w:t xml:space="preserve">See </w:t>
+      </w:r>
+      <w:r>
+        <w:rPr>
+          <w:lang w:val="en-US"/>
+        </w:rPr>
+        <w:t>Figure</w:t>
+      </w:r>
+      <w:r>
+        <w:rPr>
+          <w:lang w:val="en-US"/>
+        </w:rPr>
+        <w:t xml:space="preserve"> </w:t>
+      </w:r>
+      <w:r>
+        <w:rPr>
+          <w:lang w:val="en-US"/>
+        </w:rPr>
+        <w:t>6.</w:t>
+      </w:r>
+    </w:p>
+    <w:p>
+      <w:pPr>
+        <w:keepNext/>
+        <w:jc w:val="center"/>
+      </w:pPr>
+      <w:r>
+        <w:rPr>
+          <w:noProof/>
+          <w:lang w:val="en-US"/>
+        </w:rPr>
+        <w:drawing>
+          <wp:inline distT="0" distB="0" distL="0" distR="0">
+            <wp:extent cx="3600000" cy="2266667"/>
+            <wp:effectExtent l="0" t="0" r="0" b="0"/>
+            <wp:docPr id="1426730427" name="Picture 5"/>
+            <wp:cNvGraphicFramePr>
+              <a:graphicFrameLocks xmlns:a="http://schemas.openxmlformats.org/drawingml/2006/main" noChangeAspect="1"/>
+            </wp:cNvGraphicFramePr>
+            <a:graphic xmlns:a="http://schemas.openxmlformats.org/drawingml/2006/main">
+              <a:graphicData uri="http://schemas.openxmlformats.org/drawingml/2006/picture">
+                <pic:pic xmlns:pic="http://schemas.openxmlformats.org/drawingml/2006/picture">
+                  <pic:nvPicPr>
+                    <pic:cNvPr id="1426730427" name="Picture 1426730427"/>
+                    <pic:cNvPicPr/>
+                  </pic:nvPicPr>
+                  <pic:blipFill>
+                    <a:blip r:embed="rId21">
+                      <a:extLst>
+                        <a:ext uri="{28A0092B-C50C-407E-A947-70E740481C1C}">
+                          <a14:useLocalDpi xmlns:a14="http://schemas.microsoft.com/office/drawing/2010/main" val="0"/>
+                        </a:ext>
+                      </a:extLst>
+                    </a:blip>
+                    <a:stretch>
+                      <a:fillRect/>
+                    </a:stretch>
+                  </pic:blipFill>
+                  <pic:spPr>
+                    <a:xfrm>
+                      <a:off x="0" y="0"/>
+                      <a:ext cx="3600000" cy="2266667"/>
+                    </a:xfrm>
+                    <a:prstGeom prst="rect">
+                      <a:avLst/>
+                    </a:prstGeom>
+                  </pic:spPr>
+                </pic:pic>
+              </a:graphicData>
+            </a:graphic>
+          </wp:inline>
+        </w:drawing>
+      </w:r>
+    </w:p>
+    <w:p>
+      <w:pPr>
+        <w:pStyle w:val="Caption"/>
+        <w:rPr>
+          <w:lang w:val="en-US"/>
+        </w:rPr>
+      </w:pPr>
+      <w:bookmarkStart w:id="34" w:name="_Toc200468376"/>
+      <w:r>
+        <w:t xml:space="preserve">Figure </w:t>
+      </w:r>
+      <w:r>
+        <w:fldChar w:fldCharType="begin"/>
+      </w:r>
+      <w:r>
+        <w:instrText xml:space="preserve"> SEQ Figure \* ARABIC </w:instrText>
+      </w:r>
+      <w:r>
+        <w:fldChar w:fldCharType="separate"/>
+      </w:r>
+      <w:r>
+        <w:rPr>
+          <w:noProof/>
+        </w:rPr>
+        <w:t>6</w:t>
+      </w:r>
+      <w:r>
+        <w:fldChar w:fldCharType="end"/>
+      </w:r>
+      <w:r>
+        <w:t>. Query("bar")</w:t>
+      </w:r>
+      <w:bookmarkEnd w:id="34"/>
+    </w:p>
+    <w:p>
+      <w:pPr>
+        <w:rPr>
+          <w:lang w:val="en-US"/>
+        </w:rPr>
+      </w:pPr>
+      <w:r>
+        <w:rPr>
+          <w:lang w:val="en-US"/>
+        </w:rPr>
         <w:t xml:space="preserve">Even though row </w:t>
       </w:r>
       <m:oMath>
@@ -12904,11 +13537,11 @@
       <w:pPr>
         <w:pStyle w:val="Heading3"/>
       </w:pPr>
-      <w:bookmarkStart w:id="33" w:name="_Toc200458787"/>
+      <w:bookmarkStart w:id="35" w:name="_Toc200478334"/>
       <w:r>
         <w:t>Count-Min Sketch Characteristics</w:t>
       </w:r>
-      <w:bookmarkEnd w:id="33"/>
+      <w:bookmarkEnd w:id="35"/>
     </w:p>
     <w:p>
       <w:r>
@@ -13677,7 +14310,6 @@
     </w:p>
     <w:p>
       <w:r>
-        <w:lastRenderedPageBreak/>
         <w:t>This means t</w:t>
       </w:r>
       <w:r>
@@ -13809,35 +14441,35 @@
       <w:pPr>
         <w:pStyle w:val="Heading1"/>
       </w:pPr>
-      <w:bookmarkStart w:id="34" w:name="_Toc200458788"/>
+      <w:bookmarkStart w:id="36" w:name="_Toc200478335"/>
       <w:r>
         <w:lastRenderedPageBreak/>
         <w:t>Framework Architecture</w:t>
       </w:r>
-      <w:bookmarkEnd w:id="34"/>
+      <w:bookmarkEnd w:id="36"/>
     </w:p>
     <w:p>
       <w:pPr>
         <w:pStyle w:val="Heading2"/>
       </w:pPr>
-      <w:bookmarkStart w:id="35" w:name="_Toc200458789"/>
+      <w:bookmarkStart w:id="37" w:name="_Toc200478336"/>
       <w:r>
         <w:t>Technology Stack</w:t>
       </w:r>
-      <w:bookmarkEnd w:id="35"/>
+      <w:bookmarkEnd w:id="37"/>
     </w:p>
     <w:p>
       <w:pPr>
         <w:pStyle w:val="Heading3"/>
       </w:pPr>
-      <w:bookmarkStart w:id="36" w:name="_Toc200458790"/>
+      <w:bookmarkStart w:id="38" w:name="_Toc200478337"/>
       <w:r>
         <w:t xml:space="preserve">Programming </w:t>
       </w:r>
       <w:r>
         <w:t>Language</w:t>
       </w:r>
-      <w:bookmarkEnd w:id="36"/>
+      <w:bookmarkEnd w:id="38"/>
     </w:p>
     <w:p>
       <w:r>
@@ -13893,14 +14525,14 @@
       <w:pPr>
         <w:pStyle w:val="Heading3"/>
       </w:pPr>
-      <w:bookmarkStart w:id="37" w:name="_Toc200458791"/>
+      <w:bookmarkStart w:id="39" w:name="_Toc200478338"/>
       <w:r>
         <w:t xml:space="preserve">Core </w:t>
       </w:r>
       <w:r>
         <w:t>Libraries</w:t>
       </w:r>
-      <w:bookmarkEnd w:id="37"/>
+      <w:bookmarkEnd w:id="39"/>
     </w:p>
     <w:p>
       <w:r>
@@ -14026,7 +14658,7 @@
       <w:pPr>
         <w:pStyle w:val="Heading3"/>
       </w:pPr>
-      <w:bookmarkStart w:id="38" w:name="_Toc200458792"/>
+      <w:bookmarkStart w:id="40" w:name="_Toc200478339"/>
       <w:r>
         <w:t>We</w:t>
       </w:r>
@@ -14036,7 +14668,7 @@
       <w:r>
         <w:t xml:space="preserve"> Dashboard</w:t>
       </w:r>
-      <w:bookmarkEnd w:id="38"/>
+      <w:bookmarkEnd w:id="40"/>
     </w:p>
     <w:p>
       <w:r>
@@ -14150,12 +14782,12 @@
       <w:pPr>
         <w:pStyle w:val="Heading3"/>
       </w:pPr>
-      <w:bookmarkStart w:id="39" w:name="_Toc200458793"/>
+      <w:bookmarkStart w:id="41" w:name="_Toc200478340"/>
       <w:r>
         <w:lastRenderedPageBreak/>
         <w:t>Additional Libraries</w:t>
       </w:r>
-      <w:bookmarkEnd w:id="39"/>
+      <w:bookmarkEnd w:id="41"/>
     </w:p>
     <w:p>
       <w:r>
@@ -14223,11 +14855,11 @@
       <w:pPr>
         <w:pStyle w:val="Heading2"/>
       </w:pPr>
-      <w:bookmarkStart w:id="40" w:name="_Toc200458794"/>
+      <w:bookmarkStart w:id="42" w:name="_Toc200478341"/>
       <w:r>
         <w:t>Modular Design Overview</w:t>
       </w:r>
-      <w:bookmarkEnd w:id="40"/>
+      <w:bookmarkEnd w:id="42"/>
     </w:p>
     <w:p>
       <w:r>
@@ -14750,7 +15382,7 @@
                     <pic:cNvPicPr/>
                   </pic:nvPicPr>
                   <pic:blipFill>
-                    <a:blip r:embed="rId20">
+                    <a:blip r:embed="rId22">
                       <a:extLst>
                         <a:ext uri="{28A0092B-C50C-407E-A947-70E740481C1C}">
                           <a14:useLocalDpi xmlns:a14="http://schemas.microsoft.com/office/drawing/2010/main" val="0"/>
@@ -14781,7 +15413,7 @@
       <w:pPr>
         <w:pStyle w:val="Caption"/>
       </w:pPr>
-      <w:bookmarkStart w:id="41" w:name="_Toc200398666"/>
+      <w:bookmarkStart w:id="43" w:name="_Toc200468377"/>
       <w:r>
         <w:t xml:space="preserve">Figure </w:t>
       </w:r>
@@ -14798,7 +15430,7 @@
         <w:rPr>
           <w:noProof/>
         </w:rPr>
-        <w:t>5</w:t>
+        <w:t>7</w:t>
       </w:r>
       <w:r>
         <w:fldChar w:fldCharType="end"/>
@@ -14806,13 +15438,13 @@
       <w:r>
         <w:t>. System Architecture Diagram</w:t>
       </w:r>
-      <w:bookmarkEnd w:id="41"/>
+      <w:bookmarkEnd w:id="43"/>
     </w:p>
     <w:p>
       <w:pPr>
         <w:pStyle w:val="Heading2"/>
       </w:pPr>
-      <w:bookmarkStart w:id="42" w:name="_Toc200458795"/>
+      <w:bookmarkStart w:id="44" w:name="_Toc200478342"/>
       <w:r>
         <w:t xml:space="preserve">Stream </w:t>
       </w:r>
@@ -14822,7 +15454,7 @@
       <w:r>
         <w:t xml:space="preserve"> Module</w:t>
       </w:r>
-      <w:bookmarkEnd w:id="42"/>
+      <w:bookmarkEnd w:id="44"/>
     </w:p>
     <w:p>
       <w:r>
@@ -15031,14 +15663,14 @@
       <w:pPr>
         <w:pStyle w:val="Heading3"/>
       </w:pPr>
-      <w:bookmarkStart w:id="43" w:name="_Toc200458796"/>
+      <w:bookmarkStart w:id="45" w:name="_Toc200478343"/>
       <w:r>
         <w:t xml:space="preserve">Dataset </w:t>
       </w:r>
       <w:r>
         <w:t>Stream Simulator</w:t>
       </w:r>
-      <w:bookmarkEnd w:id="43"/>
+      <w:bookmarkEnd w:id="45"/>
     </w:p>
     <w:p>
       <m:oMath>
@@ -15188,11 +15820,11 @@
       <w:pPr>
         <w:pStyle w:val="Heading3"/>
       </w:pPr>
-      <w:bookmarkStart w:id="44" w:name="_Toc200458797"/>
+      <w:bookmarkStart w:id="46" w:name="_Toc200478344"/>
       <w:r>
         <w:t>Random Stream Simulator</w:t>
       </w:r>
-      <w:bookmarkEnd w:id="44"/>
+      <w:bookmarkEnd w:id="46"/>
     </w:p>
     <w:p>
       <m:oMath>
@@ -15318,12 +15950,12 @@
       <w:pPr>
         <w:pStyle w:val="Heading2"/>
       </w:pPr>
-      <w:bookmarkStart w:id="45" w:name="_Toc200458798"/>
+      <w:bookmarkStart w:id="47" w:name="_Toc200478345"/>
       <w:r>
         <w:lastRenderedPageBreak/>
         <w:t>Datasets</w:t>
       </w:r>
-      <w:bookmarkEnd w:id="45"/>
+      <w:bookmarkEnd w:id="47"/>
     </w:p>
     <w:p>
       <w:r>
@@ -15364,11 +15996,11 @@
       <w:pPr>
         <w:pStyle w:val="Heading3"/>
       </w:pPr>
-      <w:bookmarkStart w:id="46" w:name="_Toc200458799"/>
+      <w:bookmarkStart w:id="48" w:name="_Toc200478346"/>
       <w:r>
         <w:t>FIFA World Cup 2018 Tweets</w:t>
       </w:r>
-      <w:bookmarkEnd w:id="46"/>
+      <w:bookmarkEnd w:id="48"/>
     </w:p>
     <w:p>
       <w:r>
@@ -15546,7 +16178,7 @@
         <w:pStyle w:val="Caption"/>
         <w:keepNext/>
       </w:pPr>
-      <w:bookmarkStart w:id="47" w:name="_Toc200400554"/>
+      <w:bookmarkStart w:id="49" w:name="_Toc200400554"/>
       <w:r>
         <w:t xml:space="preserve">Table </w:t>
       </w:r>
@@ -15571,7 +16203,7 @@
       <w:r>
         <w:t>. Sample of pre-processed tweets from FIFA dataset</w:t>
       </w:r>
-      <w:bookmarkEnd w:id="47"/>
+      <w:bookmarkEnd w:id="49"/>
     </w:p>
     <w:tbl>
       <w:tblPr>
@@ -15629,6 +16261,7 @@
           </w:tcPr>
           <w:p>
             <w:pPr>
+              <w:spacing w:line="240" w:lineRule="auto"/>
               <w:rPr>
                 <w:lang w:val="en-US"/>
               </w:rPr>
@@ -15674,6 +16307,7 @@
           </w:tcPr>
           <w:p>
             <w:pPr>
+              <w:spacing w:line="240" w:lineRule="auto"/>
               <w:rPr>
                 <w:lang w:val="en-US"/>
               </w:rPr>
@@ -15711,6 +16345,7 @@
           </w:tcPr>
           <w:p>
             <w:pPr>
+              <w:spacing w:line="240" w:lineRule="auto"/>
               <w:rPr>
                 <w:lang w:val="en-US"/>
               </w:rPr>
@@ -15753,6 +16388,7 @@
           </w:tcPr>
           <w:p>
             <w:pPr>
+              <w:spacing w:line="240" w:lineRule="auto"/>
               <w:rPr>
                 <w:lang w:val="en-US"/>
               </w:rPr>
@@ -15795,6 +16431,7 @@
           </w:tcPr>
           <w:p>
             <w:pPr>
+              <w:spacing w:line="240" w:lineRule="auto"/>
               <w:rPr>
                 <w:lang w:val="en-US"/>
               </w:rPr>
@@ -15840,6 +16477,7 @@
           </w:tcPr>
           <w:p>
             <w:pPr>
+              <w:spacing w:line="240" w:lineRule="auto"/>
               <w:rPr>
                 <w:lang w:val="en-US"/>
               </w:rPr>
@@ -15882,6 +16520,7 @@
           </w:tcPr>
           <w:p>
             <w:pPr>
+              <w:spacing w:line="240" w:lineRule="auto"/>
               <w:rPr>
                 <w:lang w:val="en-US"/>
               </w:rPr>
@@ -15890,7 +16529,6 @@
               <w:rPr>
                 <w:lang w:val="en-US"/>
               </w:rPr>
-              <w:lastRenderedPageBreak/>
               <w:t>1013597039978995712</w:t>
             </w:r>
           </w:p>
@@ -15923,6 +16561,7 @@
           </w:tcPr>
           <w:p>
             <w:pPr>
+              <w:spacing w:line="240" w:lineRule="auto"/>
               <w:rPr>
                 <w:lang w:val="en-US"/>
               </w:rPr>
@@ -15931,6 +16570,7 @@
               <w:rPr>
                 <w:lang w:val="en-US"/>
               </w:rPr>
+              <w:lastRenderedPageBreak/>
               <w:t>1013597038951436288</w:t>
             </w:r>
           </w:p>
@@ -15968,6 +16608,7 @@
           </w:tcPr>
           <w:p>
             <w:pPr>
+              <w:spacing w:line="240" w:lineRule="auto"/>
               <w:rPr>
                 <w:lang w:val="en-US"/>
               </w:rPr>
@@ -16005,6 +16646,7 @@
           </w:tcPr>
           <w:p>
             <w:pPr>
+              <w:spacing w:line="240" w:lineRule="auto"/>
               <w:rPr>
                 <w:lang w:val="en-US"/>
               </w:rPr>
@@ -16086,7 +16728,7 @@
       <w:pPr>
         <w:pStyle w:val="Heading3"/>
       </w:pPr>
-      <w:bookmarkStart w:id="48" w:name="_Toc200458800"/>
+      <w:bookmarkStart w:id="50" w:name="_Toc200478347"/>
       <w:proofErr w:type="spellStart"/>
       <w:r>
         <w:t>uchoice-</w:t>
@@ -16100,7 +16742,7 @@
       <w:r>
         <w:t>rak</w:t>
       </w:r>
-      <w:bookmarkEnd w:id="48"/>
+      <w:bookmarkEnd w:id="50"/>
       <w:proofErr w:type="spellEnd"/>
     </w:p>
     <w:p>
@@ -16323,20 +16965,12 @@
         <w:t>]</w:t>
       </w:r>
     </w:p>
-    <w:p/>
-    <w:p/>
     <w:p>
       <w:pPr>
         <w:pStyle w:val="Caption"/>
         <w:keepNext/>
       </w:pPr>
-    </w:p>
-    <w:p>
-      <w:pPr>
-        <w:pStyle w:val="Caption"/>
-        <w:keepNext/>
-      </w:pPr>
-      <w:bookmarkStart w:id="49" w:name="_Toc200400555"/>
+      <w:bookmarkStart w:id="51" w:name="_Toc200400555"/>
       <w:r>
         <w:t xml:space="preserve">Table </w:t>
       </w:r>
@@ -16369,7 +17003,7 @@
       <w:r>
         <w:t xml:space="preserve"> dataset</w:t>
       </w:r>
-      <w:bookmarkEnd w:id="49"/>
+      <w:bookmarkEnd w:id="51"/>
     </w:p>
     <w:tbl>
       <w:tblPr>
@@ -16388,6 +17022,7 @@
           </w:tcPr>
           <w:p>
             <w:pPr>
+              <w:spacing w:line="240" w:lineRule="auto"/>
               <w:jc w:val="center"/>
             </w:pPr>
             <w:r>
@@ -16402,6 +17037,9 @@
             <w:tcW w:w="8299" w:type="dxa"/>
           </w:tcPr>
           <w:p>
+            <w:pPr>
+              <w:spacing w:line="240" w:lineRule="auto"/>
+            </w:pPr>
             <w:r>
               <w:t>1 2 3</w:t>
             </w:r>
@@ -16415,6 +17053,7 @@
           </w:tcPr>
           <w:p>
             <w:pPr>
+              <w:spacing w:line="240" w:lineRule="auto"/>
               <w:rPr>
                 <w:lang w:val="en-US"/>
               </w:rPr>
@@ -16432,6 +17071,7 @@
           </w:tcPr>
           <w:p>
             <w:pPr>
+              <w:spacing w:line="240" w:lineRule="auto"/>
               <w:rPr>
                 <w:lang w:val="en-US"/>
               </w:rPr>
@@ -16449,6 +17089,7 @@
           </w:tcPr>
           <w:p>
             <w:pPr>
+              <w:spacing w:line="240" w:lineRule="auto"/>
               <w:rPr>
                 <w:lang w:val="en-US"/>
               </w:rPr>
@@ -16465,6 +17106,9 @@
             <w:tcW w:w="8299" w:type="dxa"/>
           </w:tcPr>
           <w:p>
+            <w:pPr>
+              <w:spacing w:line="240" w:lineRule="auto"/>
+            </w:pPr>
             <w:r>
               <w:t>9 10</w:t>
             </w:r>
@@ -16478,11 +17122,13 @@
           </w:tcPr>
           <w:p>
             <w:pPr>
+              <w:spacing w:line="240" w:lineRule="auto"/>
               <w:rPr>
                 <w:lang w:val="en-US"/>
               </w:rPr>
             </w:pPr>
             <w:r>
+              <w:lastRenderedPageBreak/>
               <w:t>11 6 12 13 14 15 16</w:t>
             </w:r>
           </w:p>
@@ -16495,6 +17141,7 @@
           </w:tcPr>
           <w:p>
             <w:pPr>
+              <w:spacing w:line="240" w:lineRule="auto"/>
               <w:rPr>
                 <w:lang w:val="en-US"/>
               </w:rPr>
@@ -16511,6 +17158,9 @@
             <w:tcW w:w="8299" w:type="dxa"/>
           </w:tcPr>
           <w:p>
+            <w:pPr>
+              <w:spacing w:line="240" w:lineRule="auto"/>
+            </w:pPr>
             <w:r>
               <w:t>17 18</w:t>
             </w:r>
@@ -16524,6 +17174,7 @@
           </w:tcPr>
           <w:p>
             <w:pPr>
+              <w:spacing w:line="240" w:lineRule="auto"/>
               <w:rPr>
                 <w:lang w:val="en-US"/>
               </w:rPr>
@@ -16547,6 +17198,7 @@
           </w:tcPr>
           <w:p>
             <w:pPr>
+              <w:spacing w:line="240" w:lineRule="auto"/>
               <w:rPr>
                 <w:lang w:val="en-US"/>
               </w:rPr>
@@ -16566,18 +17218,13 @@
       <w:pPr>
         <w:pStyle w:val="Heading2"/>
       </w:pPr>
-      <w:bookmarkStart w:id="50" w:name="_Toc200458801"/>
+      <w:bookmarkStart w:id="52" w:name="_Toc200478348"/>
       <w:r>
         <w:t>Ground Truth Module</w:t>
       </w:r>
-      <w:bookmarkEnd w:id="50"/>
-    </w:p>
-    <w:p>
-      <w:pPr>
-        <w:rPr>
-          <w:lang w:val="en-US"/>
-        </w:rPr>
-      </w:pPr>
+      <w:bookmarkEnd w:id="52"/>
+    </w:p>
+    <w:p>
       <w:r>
         <w:t>The Ground Truth Module provides the data structure for tracking the true number of item appearances in the stream, serving as a reference for evaluating how accurate</w:t>
       </w:r>
@@ -16601,7 +17248,6 @@
           <w:rPr>
             <w:rFonts w:ascii="Cambria Math" w:hAnsi="Cambria Math"/>
           </w:rPr>
-          <w:lastRenderedPageBreak/>
           <m:t>BaseTruth</m:t>
         </m:r>
       </m:oMath>
@@ -16628,6 +17274,178 @@
       </w:r>
       <w:r>
         <w:t>standard frequency counter and a decaying window-based one.</w:t>
+      </w:r>
+    </w:p>
+    <w:p>
+      <w:pPr>
+        <w:pStyle w:val="Heading3"/>
+      </w:pPr>
+      <w:bookmarkStart w:id="53" w:name="_Toc200478349"/>
+      <w:r>
+        <w:t>Standard Truth</w:t>
+      </w:r>
+      <w:bookmarkEnd w:id="53"/>
+    </w:p>
+    <w:p>
+      <w:pPr>
+        <w:tabs>
+          <w:tab w:val="left" w:pos="2226"/>
+        </w:tabs>
+      </w:pPr>
+      <w:r>
+        <w:t>Standard Truth data structure is represented by a</w:t>
+      </w:r>
+      <w:r>
+        <w:t xml:space="preserve"> Python dictionary with items as keys and the </w:t>
+      </w:r>
+      <w:r>
+        <w:t>number of appearances of these items as values. This data structure stores element counts from the beginning of a particular stream processing.</w:t>
+      </w:r>
+    </w:p>
+    <w:p>
+      <w:pPr>
+        <w:pStyle w:val="Heading3"/>
+      </w:pPr>
+      <w:bookmarkStart w:id="54" w:name="_Toc200478350"/>
+      <w:r>
+        <w:t>Decaying</w:t>
+      </w:r>
+      <w:r>
+        <w:t xml:space="preserve"> Truth</w:t>
+      </w:r>
+      <w:bookmarkEnd w:id="54"/>
+    </w:p>
+    <w:p>
+      <w:pPr>
+        <w:tabs>
+          <w:tab w:val="left" w:pos="2226"/>
+        </w:tabs>
+      </w:pPr>
+      <w:r>
+        <w:t>Decaying Truth, s</w:t>
+      </w:r>
+      <w:r>
+        <w:t>imilarly</w:t>
+      </w:r>
+      <w:r>
+        <w:t xml:space="preserve"> to Standard Truth</w:t>
+      </w:r>
+      <w:r>
+        <w:t>,</w:t>
+      </w:r>
+      <w:r>
+        <w:t xml:space="preserve"> is</w:t>
+      </w:r>
+      <w:r>
+        <w:t xml:space="preserve"> a </w:t>
+      </w:r>
+      <w:r>
+        <w:t>Python dictionary with items as keys and the number of appearances of these items as values</w:t>
+      </w:r>
+      <w:r>
+        <w:t xml:space="preserve">. However, this data structure is used for sliding window scenarios, when only the recent elements are important and old items are ignored. </w:t>
+      </w:r>
+      <m:oMath>
+        <m:r>
+          <w:rPr>
+            <w:rFonts w:ascii="Cambria Math" w:hAnsi="Cambria Math"/>
+          </w:rPr>
+          <m:t>DecayingTruth</m:t>
+        </m:r>
+      </m:oMath>
+      <w:r>
+        <w:t xml:space="preserve"> </w:t>
+      </w:r>
+      <w:r>
+        <w:t xml:space="preserve">uses a </w:t>
+      </w:r>
+      <m:oMath>
+        <m:r>
+          <w:rPr>
+            <w:rFonts w:ascii="Cambria Math" w:hAnsi="Cambria Math"/>
+          </w:rPr>
+          <m:t>deque</m:t>
+        </m:r>
+      </m:oMath>
+      <w:r>
+        <w:t xml:space="preserve"> and </w:t>
+      </w:r>
+      <w:r>
+        <w:t xml:space="preserve">only remembers last </w:t>
+      </w:r>
+      <m:oMath>
+        <m:r>
+          <w:rPr>
+            <w:rFonts w:ascii="Cambria Math" w:hAnsi="Cambria Math"/>
+          </w:rPr>
+          <m:t>window_size</m:t>
+        </m:r>
+      </m:oMath>
+      <w:r>
+        <w:t xml:space="preserve"> </w:t>
+      </w:r>
+      <w:r>
+        <w:t>items, automatically discarding the old ones when the window gets full.</w:t>
+      </w:r>
+    </w:p>
+    <w:p>
+      <w:pPr>
+        <w:pStyle w:val="Heading2"/>
+      </w:pPr>
+      <w:bookmarkStart w:id="55" w:name="_Toc200478351"/>
+      <w:r>
+        <w:lastRenderedPageBreak/>
+        <w:t>Algorithms Module</w:t>
+      </w:r>
+      <w:bookmarkEnd w:id="55"/>
+    </w:p>
+    <w:p>
+      <w:r>
+        <w:t xml:space="preserve">The Algorithms Module is the core part of the framework, responsible for storing </w:t>
+      </w:r>
+      <w:r>
+        <w:t>and managing</w:t>
+      </w:r>
+      <w:r>
+        <w:t xml:space="preserve"> </w:t>
+      </w:r>
+      <w:r>
+        <w:t>implementations</w:t>
+      </w:r>
+      <w:r>
+        <w:t xml:space="preserve"> of</w:t>
+      </w:r>
+      <w:r>
+        <w:t xml:space="preserve"> </w:t>
+      </w:r>
+      <w:r>
+        <w:t>different Count-Min Sketc</w:t>
+      </w:r>
+      <w:r>
+        <w:t>h</w:t>
+      </w:r>
+      <w:r>
+        <w:t xml:space="preserve"> (CMS)</w:t>
+      </w:r>
+      <w:r>
+        <w:t xml:space="preserve"> variants. It provides a </w:t>
+      </w:r>
+      <w:r>
+        <w:t>common interface through the abstract base class</w:t>
+      </w:r>
+      <w:r>
+        <w:t xml:space="preserve"> </w:t>
+      </w:r>
+      <m:oMath>
+        <m:r>
+          <w:rPr>
+            <w:rFonts w:ascii="Cambria Math" w:hAnsi="Cambria Math"/>
+          </w:rPr>
+          <m:t>CountMinSketchBase</m:t>
+        </m:r>
+      </m:oMath>
+      <w:r>
+        <w:t xml:space="preserve">, ensuring consistency across CMS variations. The interface enforces all CMS variants to provide the implementations of the following methods: </w:t>
       </w:r>
     </w:p>
     <w:p>
@@ -16637,39 +17455,98 @@
           <w:ilvl w:val="0"/>
           <w:numId w:val="12"/>
         </w:numPr>
-        <w:tabs>
-          <w:tab w:val="left" w:pos="2226"/>
-        </w:tabs>
-      </w:pPr>
-      <w:r>
-        <w:t>Standard</w:t>
-      </w:r>
-      <w:r>
-        <w:t xml:space="preserve"> </w:t>
-      </w:r>
+      </w:pPr>
       <m:oMath>
         <m:r>
-          <m:rPr>
-            <m:sty m:val="p"/>
-          </m:rPr>
           <w:rPr>
             <w:rFonts w:ascii="Cambria Math" w:hAnsi="Cambria Math"/>
           </w:rPr>
-          <m:t>Truth</m:t>
+          <m:t>add(</m:t>
+        </m:r>
+        <m:r>
+          <w:rPr>
+            <w:rFonts w:ascii="Cambria Math" w:hAnsi="Cambria Math"/>
+          </w:rPr>
+          <m:t>item,  count=1</m:t>
+        </m:r>
+        <m:r>
+          <w:rPr>
+            <w:rFonts w:ascii="Cambria Math" w:hAnsi="Cambria Math"/>
+          </w:rPr>
+          <m:t>)</m:t>
         </m:r>
       </m:oMath>
     </w:p>
     <w:p>
-      <w:pPr>
-        <w:tabs>
-          <w:tab w:val="left" w:pos="2226"/>
-        </w:tabs>
-      </w:pPr>
-      <w:r>
-        <w:t xml:space="preserve">A Python dictionary with items as keys and the </w:t>
-      </w:r>
-      <w:r>
-        <w:t>number of appearances of these items as values. This data structure stores element counts from the beginning of a particular stream processing.</w:t>
+      <w:r>
+        <w:t>A method for updating the CMS data structure with the element encountered in the stream.</w:t>
+      </w:r>
+      <w:r>
+        <w:t xml:space="preserve"> </w:t>
+      </w:r>
+      <w:r>
+        <w:t xml:space="preserve">An item may be counted with the optional weight </w:t>
+      </w:r>
+      <m:oMath>
+        <m:r>
+          <w:rPr>
+            <w:rFonts w:ascii="Cambria Math" w:hAnsi="Cambria Math"/>
+          </w:rPr>
+          <m:t>count</m:t>
+        </m:r>
+      </m:oMath>
+      <w:r>
+        <w:t xml:space="preserve">, which </w:t>
+      </w:r>
+      <w:r>
+        <w:t>shows the quantity of the item to be added</w:t>
+      </w:r>
+      <w:r>
+        <w:t xml:space="preserve">. By </w:t>
+      </w:r>
+      <w:r>
+        <w:t>default</w:t>
+      </w:r>
+      <w:r>
+        <w:t xml:space="preserve">, </w:t>
+      </w:r>
+      <m:oMath>
+        <m:r>
+          <w:rPr>
+            <w:rFonts w:ascii="Cambria Math" w:hAnsi="Cambria Math"/>
+          </w:rPr>
+          <m:t>count=1</m:t>
+        </m:r>
+      </m:oMath>
+      <w:r>
+        <w:t>, meaning adding only one instance of the element</w:t>
+      </w:r>
+      <w:r>
+        <w:t>.</w:t>
+      </w:r>
+      <w:r>
+        <w:t xml:space="preserve"> </w:t>
+      </w:r>
+      <w:r>
+        <w:t>While d</w:t>
+      </w:r>
+      <w:r>
+        <w:t>ifferent CMS variations may implement it differently depending on a strategy</w:t>
+      </w:r>
+      <w:r>
+        <w:t>, e</w:t>
+      </w:r>
+      <w:r>
+        <w:t xml:space="preserve">very variant </w:t>
+      </w:r>
+      <w:r>
+        <w:t xml:space="preserve">must </w:t>
+      </w:r>
+      <w:r>
+        <w:t>support this method</w:t>
+      </w:r>
+      <w:r>
+        <w:t>.</w:t>
       </w:r>
     </w:p>
     <w:p>
@@ -16679,134 +17556,40 @@
           <w:ilvl w:val="0"/>
           <w:numId w:val="12"/>
         </w:numPr>
-        <w:tabs>
-          <w:tab w:val="left" w:pos="2226"/>
-        </w:tabs>
       </w:pPr>
       <m:oMath>
         <m:r>
           <w:rPr>
             <w:rFonts w:ascii="Cambria Math" w:hAnsi="Cambria Math"/>
           </w:rPr>
-          <m:t>DecayingTruth</m:t>
+          <m:t>query(</m:t>
+        </m:r>
+        <m:r>
+          <w:rPr>
+            <w:rFonts w:ascii="Cambria Math" w:hAnsi="Cambria Math"/>
+          </w:rPr>
+          <m:t>item</m:t>
+        </m:r>
+        <m:r>
+          <w:rPr>
+            <w:rFonts w:ascii="Cambria Math" w:hAnsi="Cambria Math"/>
+          </w:rPr>
+          <m:t>)</m:t>
         </m:r>
       </m:oMath>
     </w:p>
     <w:p>
-      <w:pPr>
-        <w:tabs>
-          <w:tab w:val="left" w:pos="2226"/>
-        </w:tabs>
-      </w:pPr>
-      <w:r>
-        <w:t xml:space="preserve">Similarly, a </w:t>
-      </w:r>
-      <w:r>
-        <w:t>Python dictionary with items as keys and the number of appearances of these items as values</w:t>
-      </w:r>
-      <w:r>
-        <w:t xml:space="preserve">. However, this data structure is used for sliding window scenarios, when only the recent elements are important and old items are ignored. </w:t>
-      </w:r>
-      <m:oMath>
-        <m:r>
-          <w:rPr>
-            <w:rFonts w:ascii="Cambria Math" w:hAnsi="Cambria Math"/>
-          </w:rPr>
-          <m:t>DecayingTruth</m:t>
-        </m:r>
-      </m:oMath>
-      <w:r>
-        <w:t xml:space="preserve"> </w:t>
-      </w:r>
-      <w:r>
-        <w:t xml:space="preserve">uses a </w:t>
-      </w:r>
-      <m:oMath>
-        <m:r>
-          <w:rPr>
-            <w:rFonts w:ascii="Cambria Math" w:hAnsi="Cambria Math"/>
-          </w:rPr>
-          <m:t>deque</m:t>
-        </m:r>
-      </m:oMath>
-      <w:r>
-        <w:t xml:space="preserve"> and </w:t>
-      </w:r>
-      <w:r>
-        <w:t xml:space="preserve">only remembers last </w:t>
-      </w:r>
-      <m:oMath>
-        <m:r>
-          <w:rPr>
-            <w:rFonts w:ascii="Cambria Math" w:hAnsi="Cambria Math"/>
-          </w:rPr>
-          <m:t>window_size</m:t>
-        </m:r>
-      </m:oMath>
-      <w:r>
-        <w:t xml:space="preserve"> </w:t>
-      </w:r>
-      <w:r>
-        <w:t>items, automatically discarding the old ones when the window gets full.</w:t>
-      </w:r>
-    </w:p>
-    <w:p>
-      <w:pPr>
-        <w:pStyle w:val="Heading2"/>
-      </w:pPr>
-      <w:bookmarkStart w:id="51" w:name="_Toc200458802"/>
-      <w:r>
-        <w:t>Algorithms Module</w:t>
-      </w:r>
-      <w:bookmarkEnd w:id="51"/>
-    </w:p>
-    <w:p>
-      <w:r>
-        <w:t xml:space="preserve">The Algorithms Module is the core part of the framework, responsible for storing </w:t>
-      </w:r>
-      <w:r>
-        <w:t>and managing</w:t>
-      </w:r>
-      <w:r>
-        <w:t xml:space="preserve"> </w:t>
-      </w:r>
-      <w:r>
-        <w:t>implementations</w:t>
-      </w:r>
-      <w:r>
-        <w:t xml:space="preserve"> of</w:t>
-      </w:r>
-      <w:r>
-        <w:t xml:space="preserve"> </w:t>
-      </w:r>
-      <w:r>
-        <w:t>different Count-Min Sketc</w:t>
-      </w:r>
-      <w:r>
-        <w:t>h</w:t>
-      </w:r>
-      <w:r>
-        <w:t xml:space="preserve"> (CMS)</w:t>
-      </w:r>
-      <w:r>
-        <w:t xml:space="preserve"> variants. It provides a </w:t>
-      </w:r>
-      <w:r>
-        <w:t>common interface through the abstract base class</w:t>
-      </w:r>
-      <w:r>
-        <w:t xml:space="preserve"> </w:t>
-      </w:r>
-      <m:oMath>
-        <m:r>
-          <w:rPr>
-            <w:rFonts w:ascii="Cambria Math" w:hAnsi="Cambria Math"/>
-          </w:rPr>
-          <m:t>CountMinSketchBase</m:t>
-        </m:r>
-      </m:oMath>
-      <w:r>
-        <w:t xml:space="preserve">, ensuring consistency across CMS variations. The interface enforces all CMS variants to provide the implementations of the following methods: </w:t>
+      <w:r>
+        <w:t>A method for</w:t>
+      </w:r>
+      <w:r>
+        <w:t xml:space="preserve"> estimating the item frequency in the stream</w:t>
+      </w:r>
+      <w:r>
+        <w:t>, returning the approximate count</w:t>
+      </w:r>
+      <w:r>
+        <w:t>.</w:t>
       </w:r>
     </w:p>
     <w:p>
@@ -16822,93 +17605,22 @@
           <w:rPr>
             <w:rFonts w:ascii="Cambria Math" w:hAnsi="Cambria Math"/>
           </w:rPr>
-          <m:t>add(</m:t>
-        </m:r>
-        <m:r>
-          <w:rPr>
-            <w:rFonts w:ascii="Cambria Math" w:hAnsi="Cambria Math"/>
-          </w:rPr>
-          <m:t>item,  count=1</m:t>
-        </m:r>
-        <m:r>
-          <w:rPr>
-            <w:rFonts w:ascii="Cambria Math" w:hAnsi="Cambria Math"/>
-          </w:rPr>
-          <m:t>)</m:t>
+          <m:t>reset()</m:t>
         </m:r>
       </m:oMath>
     </w:p>
     <w:p>
       <w:r>
-        <w:t>A method for updating the CMS data structure with the element encountered in the stream.</w:t>
-      </w:r>
-      <w:r>
-        <w:t xml:space="preserve"> </w:t>
-      </w:r>
-      <w:r>
-        <w:t xml:space="preserve">An item may be counted with the optional weight </w:t>
-      </w:r>
-      <m:oMath>
-        <m:r>
-          <w:rPr>
-            <w:rFonts w:ascii="Cambria Math" w:hAnsi="Cambria Math"/>
-          </w:rPr>
-          <m:t>count</m:t>
-        </m:r>
-      </m:oMath>
-      <w:r>
-        <w:t xml:space="preserve">, which </w:t>
-      </w:r>
-      <w:r>
-        <w:t>shows the quantity of the item to be added</w:t>
-      </w:r>
-      <w:r>
-        <w:t xml:space="preserve">. By </w:t>
-      </w:r>
-      <w:r>
-        <w:t>default</w:t>
-      </w:r>
-      <w:r>
-        <w:t xml:space="preserve">, </w:t>
-      </w:r>
-      <m:oMath>
-        <m:r>
-          <w:rPr>
-            <w:rFonts w:ascii="Cambria Math" w:hAnsi="Cambria Math"/>
-          </w:rPr>
-          <m:t>count=1</m:t>
-        </m:r>
-      </m:oMath>
-      <w:r>
-        <w:t xml:space="preserve">, meaning adding only one </w:t>
-      </w:r>
-      <w:r>
-        <w:lastRenderedPageBreak/>
-        <w:t>instance of the element</w:t>
-      </w:r>
-      <w:r>
-        <w:t>.</w:t>
-      </w:r>
-      <w:r>
-        <w:t xml:space="preserve"> </w:t>
-      </w:r>
-      <w:r>
-        <w:t>While d</w:t>
-      </w:r>
-      <w:r>
-        <w:t>ifferent CMS variations may implement it differently depending on a strategy</w:t>
-      </w:r>
-      <w:r>
-        <w:t>, e</w:t>
-      </w:r>
-      <w:r>
-        <w:t xml:space="preserve">very variant </w:t>
-      </w:r>
-      <w:r>
-        <w:t xml:space="preserve">must </w:t>
-      </w:r>
-      <w:r>
-        <w:t>support this method</w:t>
+        <w:t xml:space="preserve">Additional method for clearing </w:t>
+      </w:r>
+      <w:r>
+        <w:t xml:space="preserve">all the stored counts, resetting </w:t>
+      </w:r>
+      <w:r>
+        <w:t>the CMS data structure</w:t>
+      </w:r>
+      <w:r>
+        <w:t xml:space="preserve"> to its initial state</w:t>
       </w:r>
       <w:r>
         <w:t>.</w:t>
@@ -16927,34 +17639,104 @@
           <w:rPr>
             <w:rFonts w:ascii="Cambria Math" w:hAnsi="Cambria Math"/>
           </w:rPr>
-          <m:t>query(</m:t>
-        </m:r>
-        <m:r>
-          <w:rPr>
-            <w:rFonts w:ascii="Cambria Math" w:hAnsi="Cambria Math"/>
-          </w:rPr>
-          <m:t>item</m:t>
-        </m:r>
-        <m:r>
-          <w:rPr>
-            <w:rFonts w:ascii="Cambria Math" w:hAnsi="Cambria Math"/>
-          </w:rPr>
-          <m:t>)</m:t>
+          <m:t>get_load_factor()</m:t>
         </m:r>
       </m:oMath>
     </w:p>
     <w:p>
       <w:r>
-        <w:t>A method for</w:t>
-      </w:r>
-      <w:r>
-        <w:t xml:space="preserve"> estimating the item frequency in the stream</w:t>
-      </w:r>
-      <w:r>
-        <w:t>, returning the approximate count</w:t>
+        <w:t xml:space="preserve">A method for determining the load factor of the CMS data structure, </w:t>
+      </w:r>
+      <w:r>
+        <w:t>defined as</w:t>
+      </w:r>
+      <w:r>
+        <w:t xml:space="preserve"> the ratio </w:t>
+      </w:r>
+      <w:r>
+        <w:t xml:space="preserve">of </w:t>
+      </w:r>
+      <w:r>
+        <w:t>the</w:t>
+      </w:r>
+      <w:r>
+        <w:t xml:space="preserve"> </w:t>
+      </w:r>
+      <w:r>
+        <w:t xml:space="preserve">buckets </w:t>
+      </w:r>
+      <w:r>
+        <w:t xml:space="preserve">with </w:t>
+      </w:r>
+      <w:r>
+        <w:t>non-zero counters</w:t>
+      </w:r>
+      <w:r>
+        <w:t xml:space="preserve"> in the most occupied</w:t>
+      </w:r>
+      <w:r>
+        <w:t xml:space="preserve"> </w:t>
+      </w:r>
+      <w:r>
+        <w:t>to</w:t>
+      </w:r>
+      <w:r>
+        <w:t xml:space="preserve"> the total number of buckets</w:t>
+      </w:r>
+      <w:r>
+        <w:t xml:space="preserve"> in </w:t>
+      </w:r>
+      <w:r>
+        <w:t>that</w:t>
+      </w:r>
+      <w:r>
+        <w:t xml:space="preserve"> row (</w:t>
+      </w:r>
+      <m:oMath>
+        <m:r>
+          <w:rPr>
+            <w:rFonts w:ascii="Cambria Math" w:hAnsi="Cambria Math"/>
+          </w:rPr>
+          <m:t>width</m:t>
+        </m:r>
+      </m:oMath>
+      <w:r>
+        <w:t>)</w:t>
       </w:r>
       <w:r>
         <w:t>.</w:t>
+      </w:r>
+      <w:r>
+        <w:t xml:space="preserve"> This method helps to monitor the utilization and density of CMS.</w:t>
+      </w:r>
+    </w:p>
+    <w:p>
+      <w:r>
+        <w:lastRenderedPageBreak/>
+        <w:t>The following sections cover the implementations of multiple CMS variants.</w:t>
+      </w:r>
+    </w:p>
+    <w:p>
+      <w:pPr>
+        <w:pStyle w:val="Heading3"/>
+      </w:pPr>
+      <w:bookmarkStart w:id="56" w:name="_Toc200478352"/>
+      <w:r>
+        <w:t>Count-Min Sketch</w:t>
+      </w:r>
+      <w:bookmarkEnd w:id="56"/>
+    </w:p>
+    <w:p>
+      <w:pPr>
+        <w:pStyle w:val="Heading4"/>
+      </w:pPr>
+      <w:r>
+        <w:t>Algorithm</w:t>
+      </w:r>
+    </w:p>
+    <w:p>
+      <w:r>
+        <w:t>The base Count-Min Sketch concept was fully illustrated in Chapter 2, Section 2.3. The algorithm:</w:t>
       </w:r>
     </w:p>
     <w:p>
@@ -16965,30 +17747,35 @@
           <w:numId w:val="12"/>
         </w:numPr>
       </w:pPr>
+      <w:r>
+        <w:t>Initializes a 2D array of zeros (</w:t>
+      </w:r>
       <m:oMath>
         <m:r>
           <w:rPr>
             <w:rFonts w:ascii="Cambria Math" w:hAnsi="Cambria Math"/>
           </w:rPr>
-          <m:t>reset()</m:t>
+          <m:t>depth × width</m:t>
         </m:r>
       </m:oMath>
-    </w:p>
-    <w:p>
-      <w:r>
-        <w:t xml:space="preserve">Additional method for clearing </w:t>
-      </w:r>
-      <w:r>
-        <w:t xml:space="preserve">all the stored counts, resetting </w:t>
-      </w:r>
-      <w:r>
-        <w:t>the CMS data structure</w:t>
-      </w:r>
-      <w:r>
-        <w:t xml:space="preserve"> to its initial state</w:t>
-      </w:r>
-      <w:r>
-        <w:t>.</w:t>
+      <w:r>
+        <w:t>)</w:t>
+      </w:r>
+    </w:p>
+    <w:p>
+      <w:r>
+        <w:t xml:space="preserve">This </w:t>
+      </w:r>
+      <m:oMath>
+        <m:r>
+          <w:rPr>
+            <w:rFonts w:ascii="Cambria Math" w:hAnsi="Cambria Math"/>
+          </w:rPr>
+          <m:t>cms</m:t>
+        </m:r>
+      </m:oMath>
+      <w:r>
+        <w:t xml:space="preserve"> matrix is employed to store counters of items from the stream.</w:t>
       </w:r>
     </w:p>
     <w:p>
@@ -16999,136 +17786,19 @@
           <w:numId w:val="12"/>
         </w:numPr>
       </w:pPr>
+      <w:r>
+        <w:t xml:space="preserve">Uses </w:t>
+      </w:r>
       <m:oMath>
         <m:r>
           <w:rPr>
             <w:rFonts w:ascii="Cambria Math" w:hAnsi="Cambria Math"/>
           </w:rPr>
-          <m:t>get_load_factor()</m:t>
+          <m:t>add</m:t>
         </m:r>
       </m:oMath>
-    </w:p>
-    <w:p>
-      <w:r>
-        <w:t xml:space="preserve">A method for determining the load factor of the CMS data structure, </w:t>
-      </w:r>
-      <w:r>
-        <w:t>defined as</w:t>
-      </w:r>
-      <w:r>
-        <w:t xml:space="preserve"> the ratio </w:t>
-      </w:r>
-      <w:r>
-        <w:t xml:space="preserve">of </w:t>
-      </w:r>
-      <w:r>
-        <w:t>the</w:t>
-      </w:r>
-      <w:r>
-        <w:t xml:space="preserve"> </w:t>
-      </w:r>
-      <w:r>
-        <w:t xml:space="preserve">buckets </w:t>
-      </w:r>
-      <w:r>
-        <w:t xml:space="preserve">with </w:t>
-      </w:r>
-      <w:r>
-        <w:t>non-zero counters</w:t>
-      </w:r>
-      <w:r>
-        <w:t xml:space="preserve"> in the most occupied</w:t>
-      </w:r>
-      <w:r>
-        <w:t xml:space="preserve"> </w:t>
-      </w:r>
-      <w:r>
-        <w:t>to</w:t>
-      </w:r>
-      <w:r>
-        <w:t xml:space="preserve"> the total number of buckets</w:t>
-      </w:r>
-      <w:r>
-        <w:t xml:space="preserve"> in </w:t>
-      </w:r>
-      <w:r>
-        <w:t>that</w:t>
-      </w:r>
-      <w:r>
-        <w:t xml:space="preserve"> row (</w:t>
-      </w:r>
-      <m:oMath>
-        <m:r>
-          <w:rPr>
-            <w:rFonts w:ascii="Cambria Math" w:hAnsi="Cambria Math"/>
-          </w:rPr>
-          <m:t>width</m:t>
-        </m:r>
-      </m:oMath>
-      <w:r>
-        <w:t>)</w:t>
-      </w:r>
-      <w:r>
-        <w:t>.</w:t>
-      </w:r>
-      <w:r>
-        <w:t xml:space="preserve"> This method helps to monitor the utilization and density of CMS.</w:t>
-      </w:r>
-    </w:p>
-    <w:p>
-      <w:r>
-        <w:t>The following sections cover the implementations of multiple CMS variants.</w:t>
-      </w:r>
-    </w:p>
-    <w:p>
-      <w:pPr>
-        <w:pStyle w:val="Heading3"/>
-      </w:pPr>
-      <w:bookmarkStart w:id="52" w:name="_Toc200458803"/>
-      <w:r>
-        <w:t>Count-Min Sketch</w:t>
-      </w:r>
-      <w:bookmarkEnd w:id="52"/>
-    </w:p>
-    <w:p>
-      <w:pPr>
-        <w:pStyle w:val="Heading4"/>
-      </w:pPr>
-      <w:r>
-        <w:t>Algorithm</w:t>
-      </w:r>
-    </w:p>
-    <w:p>
-      <w:r>
-        <w:t>The base Count-Min Sketch concept was fully illustrated in Chapter 2, Section 2.3. The algorithm:</w:t>
-      </w:r>
-    </w:p>
-    <w:p>
-      <w:pPr>
-        <w:pStyle w:val="ListParagraph"/>
-        <w:numPr>
-          <w:ilvl w:val="0"/>
-          <w:numId w:val="12"/>
-        </w:numPr>
-      </w:pPr>
-      <w:r>
-        <w:t>Initializes a 2D array of zeros (</w:t>
-      </w:r>
-      <m:oMath>
-        <m:r>
-          <w:rPr>
-            <w:rFonts w:ascii="Cambria Math" w:hAnsi="Cambria Math"/>
-          </w:rPr>
-          <m:t>depth × width</m:t>
-        </m:r>
-      </m:oMath>
-      <w:r>
-        <w:t>)</w:t>
-      </w:r>
-    </w:p>
-    <w:p>
-      <w:r>
-        <w:t xml:space="preserve">This </w:t>
+      <w:r>
+        <w:t xml:space="preserve"> method to update </w:t>
       </w:r>
       <m:oMath>
         <m:r>
@@ -17139,30 +17809,40 @@
         </m:r>
       </m:oMath>
       <w:r>
-        <w:t xml:space="preserve"> matrix is employed to store counters of items from the stream.</w:t>
-      </w:r>
-    </w:p>
-    <w:p>
-      <w:pPr>
-        <w:pStyle w:val="ListParagraph"/>
-        <w:numPr>
-          <w:ilvl w:val="0"/>
-          <w:numId w:val="12"/>
-        </w:numPr>
-      </w:pPr>
-      <w:r>
-        <w:t xml:space="preserve">Uses </w:t>
+        <w:t xml:space="preserve"> with </w:t>
+      </w:r>
+      <w:r>
+        <w:t xml:space="preserve">the </w:t>
+      </w:r>
+      <w:r>
+        <w:t>element being processed</w:t>
+      </w:r>
+    </w:p>
+    <w:p>
+      <w:r>
+        <w:t xml:space="preserve">Item is hashed by </w:t>
       </w:r>
       <m:oMath>
         <m:r>
           <w:rPr>
             <w:rFonts w:ascii="Cambria Math" w:hAnsi="Cambria Math"/>
           </w:rPr>
-          <m:t>add</m:t>
+          <m:t>depth</m:t>
         </m:r>
       </m:oMath>
       <w:r>
-        <w:t xml:space="preserve"> method to update </w:t>
+        <w:t xml:space="preserve"> independent hash functions to </w:t>
+      </w:r>
+      <m:oMath>
+        <m:r>
+          <w:rPr>
+            <w:rFonts w:ascii="Cambria Math" w:hAnsi="Cambria Math"/>
+          </w:rPr>
+          <m:t>depth</m:t>
+        </m:r>
+      </m:oMath>
+      <w:r>
+        <w:t xml:space="preserve"> cell positions, one per row. The corresponding buckets in the </w:t>
       </w:r>
       <m:oMath>
         <m:r>
@@ -17173,55 +17853,16 @@
         </m:r>
       </m:oMath>
       <w:r>
-        <w:t xml:space="preserve"> with a</w:t>
+        <w:t xml:space="preserve"> 2D array are incremented. If the item arrives with the quant</w:t>
       </w:r>
       <w:proofErr w:type="spellStart"/>
       <w:r>
-        <w:t>n</w:t>
+        <w:t>i</w:t>
+      </w:r>
+      <w:r>
+        <w:t>ty</w:t>
       </w:r>
       <w:proofErr w:type="spellEnd"/>
-      <w:r>
-        <w:t xml:space="preserve"> element being processed</w:t>
-      </w:r>
-    </w:p>
-    <w:p>
-      <w:r>
-        <w:lastRenderedPageBreak/>
-        <w:t xml:space="preserve">Item is hashed by </w:t>
-      </w:r>
-      <m:oMath>
-        <m:r>
-          <w:rPr>
-            <w:rFonts w:ascii="Cambria Math" w:hAnsi="Cambria Math"/>
-          </w:rPr>
-          <m:t>depth</m:t>
-        </m:r>
-      </m:oMath>
-      <w:r>
-        <w:t xml:space="preserve"> independent hash functions to </w:t>
-      </w:r>
-      <m:oMath>
-        <m:r>
-          <w:rPr>
-            <w:rFonts w:ascii="Cambria Math" w:hAnsi="Cambria Math"/>
-          </w:rPr>
-          <m:t>depth</m:t>
-        </m:r>
-      </m:oMath>
-      <w:r>
-        <w:t xml:space="preserve"> cell positions, one per row. The corresponding buckets in the </w:t>
-      </w:r>
-      <m:oMath>
-        <m:r>
-          <w:rPr>
-            <w:rFonts w:ascii="Cambria Math" w:hAnsi="Cambria Math"/>
-          </w:rPr>
-          <m:t>cms</m:t>
-        </m:r>
-      </m:oMath>
-      <w:r>
-        <w:t xml:space="preserve"> 2D array are incremented. If the item arrives with the quantity</w:t>
-      </w:r>
       <w:r>
         <w:t xml:space="preserve"> </w:t>
       </w:r>
@@ -17676,6 +18317,7 @@
         </w:numPr>
       </w:pPr>
       <w:r>
+        <w:lastRenderedPageBreak/>
         <w:t>Space efficiency</w:t>
       </w:r>
     </w:p>
@@ -17759,7 +18401,6 @@
         <w:pStyle w:val="Heading4"/>
       </w:pPr>
       <w:r>
-        <w:lastRenderedPageBreak/>
         <w:t>Li</w:t>
       </w:r>
       <w:r>
@@ -17869,14 +18510,14 @@
       <w:pPr>
         <w:pStyle w:val="Heading3"/>
       </w:pPr>
-      <w:bookmarkStart w:id="53" w:name="_Toc200458804"/>
+      <w:bookmarkStart w:id="57" w:name="_Toc200478353"/>
       <w:r>
         <w:t xml:space="preserve">Conservative </w:t>
       </w:r>
       <w:r>
         <w:t>Count-Min Sketch</w:t>
       </w:r>
-      <w:bookmarkEnd w:id="53"/>
+      <w:bookmarkEnd w:id="57"/>
     </w:p>
     <w:p>
       <w:pPr>
@@ -17887,6 +18528,1005 @@
       </w:r>
     </w:p>
     <w:p>
+      <w:r>
+        <w:t xml:space="preserve">Conservative </w:t>
+      </w:r>
+      <w:r>
+        <w:t>Count-Min Sketch is an extension of a bas</w:t>
+      </w:r>
+      <w:r>
+        <w:t>e</w:t>
+      </w:r>
+      <w:r>
+        <w:t xml:space="preserve"> </w:t>
+      </w:r>
+      <w:r>
+        <w:t>Count-Min Sketch</w:t>
+      </w:r>
+      <w:r>
+        <w:t xml:space="preserve"> algorithm, modelled to </w:t>
+      </w:r>
+      <w:r>
+        <w:rPr>
+          <w:lang w:val="en-US"/>
+        </w:rPr>
+        <w:t>decrease the overestimation bias.</w:t>
+      </w:r>
+      <w:r>
+        <w:rPr>
+          <w:lang w:val="en-US"/>
+        </w:rPr>
+        <w:t xml:space="preserve"> Conservative CMS employs a </w:t>
+      </w:r>
+      <w:r>
+        <w:rPr>
+          <w:lang w:val="en-US"/>
+        </w:rPr>
+        <w:lastRenderedPageBreak/>
+        <w:t xml:space="preserve">distinguished strategy for the </w:t>
+      </w:r>
+      <m:oMath>
+        <m:r>
+          <w:rPr>
+            <w:rFonts w:ascii="Cambria Math" w:hAnsi="Cambria Math"/>
+          </w:rPr>
+          <m:t>add</m:t>
+        </m:r>
+      </m:oMath>
+      <w:r>
+        <w:t xml:space="preserve"> method, while the other functionality has the same implementation as in standard CMS.</w:t>
+      </w:r>
+    </w:p>
+    <w:p>
+      <w:pPr>
+        <w:pStyle w:val="ListParagraph"/>
+        <w:numPr>
+          <w:ilvl w:val="0"/>
+          <w:numId w:val="12"/>
+        </w:numPr>
+      </w:pPr>
+      <w:r>
+        <w:t>Initialization</w:t>
+      </w:r>
+      <w:r>
+        <w:t xml:space="preserve"> of the </w:t>
+      </w:r>
+      <w:r>
+        <w:t>2D array</w:t>
+      </w:r>
+    </w:p>
+    <w:p>
+      <w:r>
+        <w:t>Identical to the</w:t>
+      </w:r>
+      <w:r>
+        <w:t xml:space="preserve"> base </w:t>
+      </w:r>
+      <w:r>
+        <w:t>CMS</w:t>
+      </w:r>
+      <w:r>
+        <w:t xml:space="preserve"> </w:t>
+      </w:r>
+      <w:r>
+        <w:t xml:space="preserve">- </w:t>
+      </w:r>
+      <w:r>
+        <w:t>2D array of zeros (</w:t>
+      </w:r>
+      <m:oMath>
+        <m:r>
+          <w:rPr>
+            <w:rFonts w:ascii="Cambria Math" w:hAnsi="Cambria Math"/>
+          </w:rPr>
+          <m:t>depth × width</m:t>
+        </m:r>
+      </m:oMath>
+      <w:r>
+        <w:t>)</w:t>
+      </w:r>
+      <w:r>
+        <w:t xml:space="preserve"> to store </w:t>
+      </w:r>
+      <w:r>
+        <w:t xml:space="preserve">the </w:t>
+      </w:r>
+      <w:r>
+        <w:t>counters.</w:t>
+      </w:r>
+    </w:p>
+    <w:p>
+      <w:pPr>
+        <w:pStyle w:val="ListParagraph"/>
+        <w:numPr>
+          <w:ilvl w:val="0"/>
+          <w:numId w:val="12"/>
+        </w:numPr>
+        <w:rPr>
+          <w:lang w:val="en-US"/>
+        </w:rPr>
+      </w:pPr>
+      <m:oMath>
+        <m:r>
+          <w:rPr>
+            <w:rFonts w:ascii="Cambria Math" w:hAnsi="Cambria Math"/>
+          </w:rPr>
+          <m:t>add</m:t>
+        </m:r>
+      </m:oMath>
+      <w:r>
+        <w:t xml:space="preserve"> method</w:t>
+      </w:r>
+    </w:p>
+    <w:p>
+      <w:pPr>
+        <w:rPr>
+          <w:lang w:val="en-US"/>
+        </w:rPr>
+      </w:pPr>
+      <w:r>
+        <w:rPr>
+          <w:lang w:val="en-US"/>
+        </w:rPr>
+        <w:t>U</w:t>
+      </w:r>
+      <w:r>
+        <w:rPr>
+          <w:lang w:val="en-US"/>
+        </w:rPr>
+        <w:t>nlike CMS</w:t>
+      </w:r>
+      <w:r>
+        <w:rPr>
+          <w:lang w:val="en-US"/>
+        </w:rPr>
+        <w:t>, c</w:t>
+      </w:r>
+      <w:r>
+        <w:rPr>
+          <w:lang w:val="en-US"/>
+        </w:rPr>
+        <w:t>onservative CMS performs 3 distinct steps</w:t>
+      </w:r>
+      <w:r>
+        <w:rPr>
+          <w:lang w:val="en-US"/>
+        </w:rPr>
+        <w:t xml:space="preserve"> t</w:t>
+      </w:r>
+      <w:r>
+        <w:rPr>
+          <w:lang w:val="en-US"/>
+        </w:rPr>
+        <w:t>o update the 2D matrix of counters:</w:t>
+      </w:r>
+    </w:p>
+    <w:p>
+      <w:pPr>
+        <w:pStyle w:val="ListParagraph"/>
+        <w:numPr>
+          <w:ilvl w:val="1"/>
+          <w:numId w:val="12"/>
+        </w:numPr>
+        <w:rPr>
+          <w:lang w:val="en-US"/>
+        </w:rPr>
+      </w:pPr>
+      <w:r>
+        <w:rPr>
+          <w:lang w:val="en-US"/>
+        </w:rPr>
+        <w:t>Step 1</w:t>
+      </w:r>
+      <w:r>
+        <w:rPr>
+          <w:lang w:val="en-US"/>
+        </w:rPr>
+        <w:t>: H</w:t>
+      </w:r>
+      <w:r>
+        <w:rPr>
+          <w:lang w:val="en-US"/>
+        </w:rPr>
+        <w:t xml:space="preserve">ash the item to </w:t>
+      </w:r>
+      <m:oMath>
+        <m:r>
+          <w:rPr>
+            <w:rFonts w:ascii="Cambria Math" w:hAnsi="Cambria Math"/>
+            <w:lang w:val="en-US"/>
+          </w:rPr>
+          <m:t>depth</m:t>
+        </m:r>
+      </m:oMath>
+      <w:r>
+        <w:rPr>
+          <w:lang w:val="en-US"/>
+        </w:rPr>
+        <w:t xml:space="preserve"> positions</w:t>
+      </w:r>
+    </w:p>
+    <w:p>
+      <w:r>
+        <w:rPr>
+          <w:lang w:val="en-US"/>
+        </w:rPr>
+        <w:t xml:space="preserve">Using </w:t>
+      </w:r>
+      <m:oMath>
+        <m:r>
+          <w:rPr>
+            <w:rFonts w:ascii="Cambria Math" w:hAnsi="Cambria Math"/>
+            <w:lang w:val="en-US"/>
+          </w:rPr>
+          <m:t>depth</m:t>
+        </m:r>
+      </m:oMath>
+      <w:r>
+        <w:rPr>
+          <w:lang w:val="en-US"/>
+        </w:rPr>
+        <w:t xml:space="preserve"> independent h</w:t>
+      </w:r>
+      <w:r>
+        <w:rPr>
+          <w:lang w:val="en-US"/>
+        </w:rPr>
+        <w:t>as</w:t>
+      </w:r>
+      <w:r>
+        <w:rPr>
+          <w:lang w:val="en-US"/>
+        </w:rPr>
+        <w:t>h functions, hash</w:t>
+      </w:r>
+      <w:r>
+        <w:rPr>
+          <w:lang w:val="en-US"/>
+        </w:rPr>
+        <w:t xml:space="preserve"> the item </w:t>
+      </w:r>
+      <w:r>
+        <w:rPr>
+          <w:lang w:val="en-US"/>
+        </w:rPr>
+        <w:t xml:space="preserve">to </w:t>
+      </w:r>
+      <m:oMath>
+        <m:r>
+          <w:rPr>
+            <w:rFonts w:ascii="Cambria Math" w:hAnsi="Cambria Math"/>
+            <w:lang w:val="en-US"/>
+          </w:rPr>
+          <m:t>depth</m:t>
+        </m:r>
+      </m:oMath>
+      <w:r>
+        <w:rPr>
+          <w:lang w:val="en-US"/>
+        </w:rPr>
+        <w:t xml:space="preserve"> buckets of a 2D array of counters, one per row – same </w:t>
+      </w:r>
+      <w:r>
+        <w:t>as in standard CMS</w:t>
+      </w:r>
+      <w:r>
+        <w:t>.</w:t>
+      </w:r>
+    </w:p>
+    <w:p>
+      <w:pPr>
+        <w:pStyle w:val="ListParagraph"/>
+        <w:numPr>
+          <w:ilvl w:val="1"/>
+          <w:numId w:val="12"/>
+        </w:numPr>
+        <w:rPr>
+          <w:lang w:val="en-US"/>
+        </w:rPr>
+      </w:pPr>
+      <w:r>
+        <w:rPr>
+          <w:lang w:val="en-US"/>
+        </w:rPr>
+        <w:t>Step 2</w:t>
+      </w:r>
+      <w:r>
+        <w:rPr>
+          <w:lang w:val="en-US"/>
+        </w:rPr>
+        <w:t xml:space="preserve">: </w:t>
+      </w:r>
+      <w:r>
+        <w:rPr>
+          <w:lang w:val="en-US"/>
+        </w:rPr>
+        <w:t>Determine the current estimated frequency</w:t>
+      </w:r>
+      <w:r>
+        <w:rPr>
+          <w:rFonts w:ascii="Cambria Math" w:hAnsi="Cambria Math"/>
+          <w:lang w:val="en-US"/>
+        </w:rPr>
+        <w:t xml:space="preserve"> </w:t>
+      </w:r>
+      <m:oMath>
+        <m:r>
+          <m:rPr>
+            <m:sty m:val="p"/>
+          </m:rPr>
+          <w:rPr>
+            <w:rFonts w:ascii="Cambria Math" w:hAnsi="Cambria Math"/>
+            <w:lang w:val="en-US"/>
+          </w:rPr>
+          <m:t>min_val</m:t>
+        </m:r>
+      </m:oMath>
+    </w:p>
+    <w:p>
+      <w:pPr>
+        <w:rPr>
+          <w:lang w:val="en-US"/>
+        </w:rPr>
+      </w:pPr>
+      <w:r>
+        <w:rPr>
+          <w:lang w:val="en-US"/>
+        </w:rPr>
+        <w:t xml:space="preserve">Determine the current estimated frequency of the item by querying the sketch (find the </w:t>
+      </w:r>
+      <w:r>
+        <w:rPr>
+          <w:lang w:val="en-US"/>
+        </w:rPr>
+        <w:t>minimum value among</w:t>
+      </w:r>
+      <w:r>
+        <w:rPr>
+          <w:lang w:val="en-US"/>
+        </w:rPr>
+        <w:t xml:space="preserve"> all counters </w:t>
+      </w:r>
+      <w:r>
+        <w:rPr>
+          <w:lang w:val="en-US"/>
+        </w:rPr>
+        <w:t>associated with</w:t>
+      </w:r>
+      <w:r>
+        <w:rPr>
+          <w:lang w:val="en-US"/>
+        </w:rPr>
+        <w:t xml:space="preserve"> the </w:t>
+      </w:r>
+      <w:r>
+        <w:rPr>
+          <w:lang w:val="en-US"/>
+        </w:rPr>
+        <w:t>item</w:t>
+      </w:r>
+      <w:r>
+        <w:rPr>
+          <w:lang w:val="en-US"/>
+        </w:rPr>
+        <w:t xml:space="preserve"> being processed).</w:t>
+      </w:r>
+    </w:p>
+    <w:p>
+      <w:pPr>
+        <w:jc w:val="center"/>
+        <w:rPr>
+          <w:lang w:val="en-US"/>
+        </w:rPr>
+      </w:pPr>
+      <m:oMathPara>
+        <m:oMath>
+          <m:r>
+            <m:rPr>
+              <m:sty m:val="p"/>
+            </m:rPr>
+            <w:rPr>
+              <w:rFonts w:ascii="Cambria Math" w:hAnsi="Cambria Math"/>
+              <w:lang w:val="en-US"/>
+            </w:rPr>
+            <m:t>min_val</m:t>
+          </m:r>
+          <m:r>
+            <w:rPr>
+              <w:rFonts w:ascii="Cambria Math" w:hAnsi="Cambria Math"/>
+              <w:lang w:val="en-US"/>
+            </w:rPr>
+            <m:t xml:space="preserve">=query(item)  </m:t>
+          </m:r>
+        </m:oMath>
+      </m:oMathPara>
+    </w:p>
+    <w:p>
+      <w:pPr>
+        <w:pStyle w:val="ListParagraph"/>
+        <w:numPr>
+          <w:ilvl w:val="1"/>
+          <w:numId w:val="12"/>
+        </w:numPr>
+        <w:rPr>
+          <w:lang w:val="en-US"/>
+        </w:rPr>
+      </w:pPr>
+      <w:r>
+        <w:rPr>
+          <w:lang w:val="en-US"/>
+        </w:rPr>
+        <w:t>Step 3</w:t>
+      </w:r>
+      <w:r>
+        <w:rPr>
+          <w:lang w:val="en-US"/>
+        </w:rPr>
+        <w:t>: Conservatively update relevant counters</w:t>
+      </w:r>
+    </w:p>
+    <w:p>
+      <w:pPr>
+        <w:rPr>
+          <w:lang w:val="en-US"/>
+        </w:rPr>
+      </w:pPr>
+      <w:r>
+        <w:rPr>
+          <w:lang w:val="en-US"/>
+        </w:rPr>
+        <w:t>Each counter</w:t>
+      </w:r>
+      <w:r>
+        <w:rPr>
+          <w:lang w:val="en-US"/>
+        </w:rPr>
+        <w:t xml:space="preserve"> corresponding to the</w:t>
+      </w:r>
+      <w:r>
+        <w:rPr>
+          <w:lang w:val="en-US"/>
+        </w:rPr>
+        <w:t xml:space="preserve"> </w:t>
+      </w:r>
+      <w:r>
+        <w:rPr>
+          <w:lang w:val="en-US"/>
+        </w:rPr>
+        <w:t xml:space="preserve">item being processed is set to </w:t>
+      </w:r>
+      <w:r>
+        <w:rPr>
+          <w:lang w:val="en-US"/>
+        </w:rPr>
+        <w:t>the maximum value between its current value and the estimated frequency increased by</w:t>
+      </w:r>
+      <w:r>
+        <w:rPr>
+          <w:lang w:val="en-US"/>
+        </w:rPr>
+        <w:t xml:space="preserve"> the incoming</w:t>
+      </w:r>
+      <w:r>
+        <w:rPr>
+          <w:lang w:val="en-US"/>
+        </w:rPr>
+        <w:t xml:space="preserve"> quantity </w:t>
+      </w:r>
+      <m:oMath>
+        <m:r>
+          <w:rPr>
+            <w:rFonts w:ascii="Cambria Math" w:hAnsi="Cambria Math"/>
+          </w:rPr>
+          <m:t>c</m:t>
+        </m:r>
+      </m:oMath>
+      <w:r>
+        <w:rPr>
+          <w:lang w:val="en-US"/>
+        </w:rPr>
+        <w:t>:</w:t>
+      </w:r>
+    </w:p>
+    <w:p>
+      <w:pPr>
+        <w:rPr>
+          <w:lang w:val="en-US"/>
+        </w:rPr>
+      </w:pPr>
+      <m:oMathPara>
+        <m:oMath>
+          <m:r>
+            <w:rPr>
+              <w:rFonts w:ascii="Cambria Math" w:hAnsi="Cambria Math"/>
+              <w:lang w:val="en-US"/>
+            </w:rPr>
+            <m:t>c</m:t>
+          </m:r>
+          <m:r>
+            <w:rPr>
+              <w:rFonts w:ascii="Cambria Math" w:hAnsi="Cambria Math"/>
+              <w:lang w:val="en-US"/>
+            </w:rPr>
+            <m:t>ms</m:t>
+          </m:r>
+          <m:d>
+            <m:dPr>
+              <m:begChr m:val="["/>
+              <m:endChr m:val="]"/>
+              <m:ctrlPr>
+                <w:rPr>
+                  <w:rFonts w:ascii="Cambria Math" w:hAnsi="Cambria Math"/>
+                  <w:i/>
+                </w:rPr>
+              </m:ctrlPr>
+            </m:dPr>
+            <m:e>
+              <m:r>
+                <w:rPr>
+                  <w:rFonts w:ascii="Cambria Math" w:hAnsi="Cambria Math"/>
+                </w:rPr>
+                <m:t xml:space="preserve">j, </m:t>
+              </m:r>
+              <m:sSub>
+                <m:sSubPr>
+                  <m:ctrlPr>
+                    <w:rPr>
+                      <w:rFonts w:ascii="Cambria Math" w:hAnsi="Cambria Math"/>
+                      <w:i/>
+                    </w:rPr>
+                  </m:ctrlPr>
+                </m:sSubPr>
+                <m:e>
+                  <m:r>
+                    <w:rPr>
+                      <w:rFonts w:ascii="Cambria Math" w:hAnsi="Cambria Math"/>
+                    </w:rPr>
+                    <m:t>h</m:t>
+                  </m:r>
+                </m:e>
+                <m:sub>
+                  <m:r>
+                    <w:rPr>
+                      <w:rFonts w:ascii="Cambria Math" w:hAnsi="Cambria Math"/>
+                    </w:rPr>
+                    <m:t>j</m:t>
+                  </m:r>
+                </m:sub>
+              </m:sSub>
+              <m:d>
+                <m:dPr>
+                  <m:ctrlPr>
+                    <w:rPr>
+                      <w:rFonts w:ascii="Cambria Math" w:hAnsi="Cambria Math"/>
+                      <w:i/>
+                    </w:rPr>
+                  </m:ctrlPr>
+                </m:dPr>
+                <m:e>
+                  <m:r>
+                    <w:rPr>
+                      <w:rFonts w:ascii="Cambria Math" w:hAnsi="Cambria Math"/>
+                    </w:rPr>
+                    <m:t>i</m:t>
+                  </m:r>
+                </m:e>
+              </m:d>
+            </m:e>
+          </m:d>
+          <m:r>
+            <w:rPr>
+              <w:rFonts w:ascii="Cambria Math" w:hAnsi="Cambria Math"/>
+            </w:rPr>
+            <m:t>←</m:t>
+          </m:r>
+          <m:r>
+            <m:rPr>
+              <m:sty m:val="p"/>
+            </m:rPr>
+            <w:rPr>
+              <w:rFonts w:ascii="Cambria Math" w:hAnsi="Cambria Math"/>
+            </w:rPr>
+            <m:t>max⁡</m:t>
+          </m:r>
+          <m:r>
+            <w:rPr>
+              <w:rFonts w:ascii="Cambria Math" w:hAnsi="Cambria Math"/>
+            </w:rPr>
+            <m:t>(</m:t>
+          </m:r>
+          <m:r>
+            <w:rPr>
+              <w:rFonts w:ascii="Cambria Math" w:hAnsi="Cambria Math"/>
+              <w:lang w:val="en-US"/>
+            </w:rPr>
+            <m:t>cms</m:t>
+          </m:r>
+          <m:d>
+            <m:dPr>
+              <m:begChr m:val="["/>
+              <m:endChr m:val="]"/>
+              <m:ctrlPr>
+                <w:rPr>
+                  <w:rFonts w:ascii="Cambria Math" w:hAnsi="Cambria Math"/>
+                  <w:i/>
+                </w:rPr>
+              </m:ctrlPr>
+            </m:dPr>
+            <m:e>
+              <m:r>
+                <w:rPr>
+                  <w:rFonts w:ascii="Cambria Math" w:hAnsi="Cambria Math"/>
+                </w:rPr>
+                <m:t xml:space="preserve">j, </m:t>
+              </m:r>
+              <m:sSub>
+                <m:sSubPr>
+                  <m:ctrlPr>
+                    <w:rPr>
+                      <w:rFonts w:ascii="Cambria Math" w:hAnsi="Cambria Math"/>
+                      <w:i/>
+                    </w:rPr>
+                  </m:ctrlPr>
+                </m:sSubPr>
+                <m:e>
+                  <m:r>
+                    <w:rPr>
+                      <w:rFonts w:ascii="Cambria Math" w:hAnsi="Cambria Math"/>
+                    </w:rPr>
+                    <m:t>h</m:t>
+                  </m:r>
+                </m:e>
+                <m:sub>
+                  <m:r>
+                    <w:rPr>
+                      <w:rFonts w:ascii="Cambria Math" w:hAnsi="Cambria Math"/>
+                    </w:rPr>
+                    <m:t>j</m:t>
+                  </m:r>
+                </m:sub>
+              </m:sSub>
+              <m:d>
+                <m:dPr>
+                  <m:ctrlPr>
+                    <w:rPr>
+                      <w:rFonts w:ascii="Cambria Math" w:hAnsi="Cambria Math"/>
+                      <w:i/>
+                    </w:rPr>
+                  </m:ctrlPr>
+                </m:dPr>
+                <m:e>
+                  <m:r>
+                    <w:rPr>
+                      <w:rFonts w:ascii="Cambria Math" w:hAnsi="Cambria Math"/>
+                    </w:rPr>
+                    <m:t>i</m:t>
+                  </m:r>
+                </m:e>
+              </m:d>
+            </m:e>
+          </m:d>
+          <m:r>
+            <w:rPr>
+              <w:rFonts w:ascii="Cambria Math" w:hAnsi="Cambria Math"/>
+            </w:rPr>
+            <m:t xml:space="preserve">, </m:t>
+          </m:r>
+          <m:r>
+            <m:rPr>
+              <m:sty m:val="p"/>
+            </m:rPr>
+            <w:rPr>
+              <w:rFonts w:ascii="Cambria Math" w:hAnsi="Cambria Math"/>
+              <w:lang w:val="en-US"/>
+            </w:rPr>
+            <m:t>min_val</m:t>
+          </m:r>
+          <m:r>
+            <w:rPr>
+              <w:rFonts w:ascii="Cambria Math" w:hAnsi="Cambria Math"/>
+            </w:rPr>
+            <m:t>+c</m:t>
+          </m:r>
+          <m:r>
+            <w:rPr>
+              <w:rFonts w:ascii="Cambria Math" w:hAnsi="Cambria Math"/>
+            </w:rPr>
+            <m:t>)</m:t>
+          </m:r>
+          <m:r>
+            <w:rPr>
+              <w:rFonts w:ascii="Cambria Math" w:hAnsi="Cambria Math"/>
+            </w:rPr>
+            <m:t>,  ∀j∈[0, depth-</m:t>
+          </m:r>
+          <m:r>
+            <w:rPr>
+              <w:rFonts w:ascii="Cambria Math" w:hAnsi="Cambria Math"/>
+            </w:rPr>
+            <m:t>1]</m:t>
+          </m:r>
+        </m:oMath>
+      </m:oMathPara>
+    </w:p>
+    <w:p>
+      <w:r>
+        <w:rPr>
+          <w:lang w:val="en-US"/>
+        </w:rPr>
+        <w:t>This operation</w:t>
+      </w:r>
+      <w:r>
+        <w:rPr>
+          <w:lang w:val="en-US"/>
+        </w:rPr>
+        <w:t xml:space="preserve"> prevent</w:t>
+      </w:r>
+      <w:r>
+        <w:rPr>
+          <w:lang w:val="en-US"/>
+        </w:rPr>
+        <w:t>s</w:t>
+      </w:r>
+      <w:r>
+        <w:rPr>
+          <w:lang w:val="en-US"/>
+        </w:rPr>
+        <w:t xml:space="preserve"> some counters falling below the global minimum of the particular item frequency</w:t>
+      </w:r>
+      <w:r>
+        <w:rPr>
+          <w:lang w:val="en-US"/>
+        </w:rPr>
+        <w:t xml:space="preserve"> among </w:t>
+      </w:r>
+      <m:oMath>
+        <m:r>
+          <w:rPr>
+            <w:rFonts w:ascii="Cambria Math" w:hAnsi="Cambria Math"/>
+            <w:lang w:val="en-US"/>
+          </w:rPr>
+          <m:t>depth</m:t>
+        </m:r>
+      </m:oMath>
+      <w:r>
+        <w:rPr>
+          <w:lang w:val="en-US"/>
+        </w:rPr>
+        <w:t xml:space="preserve"> counters values. Effectively, only those counters less than </w:t>
+      </w:r>
+      <m:oMath>
+        <m:r>
+          <m:rPr>
+            <m:sty m:val="p"/>
+          </m:rPr>
+          <w:rPr>
+            <w:rFonts w:ascii="Cambria Math" w:hAnsi="Cambria Math"/>
+            <w:lang w:val="en-US"/>
+          </w:rPr>
+          <m:t>min_val</m:t>
+        </m:r>
+        <m:r>
+          <w:rPr>
+            <w:rFonts w:ascii="Cambria Math" w:hAnsi="Cambria Math"/>
+          </w:rPr>
+          <m:t>+c</m:t>
+        </m:r>
+      </m:oMath>
+      <w:r>
+        <w:t xml:space="preserve"> will be incremented.</w:t>
+      </w:r>
+    </w:p>
+    <w:p>
+      <w:pPr>
+        <w:pStyle w:val="ListParagraph"/>
+        <w:numPr>
+          <w:ilvl w:val="0"/>
+          <w:numId w:val="12"/>
+        </w:numPr>
+        <w:rPr>
+          <w:lang w:val="en-US"/>
+        </w:rPr>
+      </w:pPr>
+      <m:oMath>
+        <m:r>
+          <w:rPr>
+            <w:rFonts w:ascii="Cambria Math" w:hAnsi="Cambria Math"/>
+            <w:lang w:val="en-US"/>
+          </w:rPr>
+          <w:lastRenderedPageBreak/>
+          <m:t>query</m:t>
+        </m:r>
+      </m:oMath>
+      <w:r>
+        <w:rPr>
+          <w:lang w:val="en-US"/>
+        </w:rPr>
+        <w:t xml:space="preserve"> method </w:t>
+      </w:r>
+    </w:p>
+    <w:p>
+      <w:pPr>
+        <w:rPr>
+          <w:lang w:val="en-US"/>
+        </w:rPr>
+      </w:pPr>
+      <w:r>
+        <w:rPr>
+          <w:lang w:val="en-US"/>
+        </w:rPr>
+        <w:t xml:space="preserve">Query method </w:t>
+      </w:r>
+      <w:r>
+        <w:rPr>
+          <w:lang w:val="en-US"/>
+        </w:rPr>
+        <w:t>employs the same implementation as in standard CMS</w:t>
+      </w:r>
+      <w:r>
+        <w:rPr>
+          <w:lang w:val="en-US"/>
+        </w:rPr>
+        <w:t xml:space="preserve">. The procedure is performed by hashing an item to </w:t>
+      </w:r>
+      <m:oMath>
+        <m:r>
+          <w:rPr>
+            <w:rFonts w:ascii="Cambria Math" w:hAnsi="Cambria Math"/>
+            <w:lang w:val="en-US"/>
+          </w:rPr>
+          <m:t>depth</m:t>
+        </m:r>
+      </m:oMath>
+      <w:r>
+        <w:rPr>
+          <w:lang w:val="en-US"/>
+        </w:rPr>
+        <w:t xml:space="preserve"> positions, identifying the values of counters in those positions and returning the minimum value among them.</w:t>
+      </w:r>
+    </w:p>
+    <w:p>
+      <w:pPr>
+        <w:jc w:val="center"/>
+      </w:pPr>
+      <m:oMathPara>
+        <m:oMath>
+          <m:sSub>
+            <m:sSubPr>
+              <m:ctrlPr>
+                <w:rPr>
+                  <w:rFonts w:ascii="Cambria Math" w:hAnsi="Cambria Math"/>
+                  <w:i/>
+                </w:rPr>
+              </m:ctrlPr>
+            </m:sSubPr>
+            <m:e>
+              <m:acc>
+                <m:accPr>
+                  <m:ctrlPr>
+                    <w:rPr>
+                      <w:rFonts w:ascii="Cambria Math" w:hAnsi="Cambria Math"/>
+                      <w:i/>
+                    </w:rPr>
+                  </m:ctrlPr>
+                </m:accPr>
+                <m:e>
+                  <m:r>
+                    <w:rPr>
+                      <w:rFonts w:ascii="Cambria Math" w:hAnsi="Cambria Math"/>
+                    </w:rPr>
+                    <m:t>a</m:t>
+                  </m:r>
+                </m:e>
+              </m:acc>
+            </m:e>
+            <m:sub>
+              <m:r>
+                <w:rPr>
+                  <w:rFonts w:ascii="Cambria Math" w:hAnsi="Cambria Math"/>
+                </w:rPr>
+                <m:t>i</m:t>
+              </m:r>
+            </m:sub>
+          </m:sSub>
+          <m:r>
+            <w:rPr>
+              <w:rFonts w:ascii="Cambria Math" w:hAnsi="Cambria Math"/>
+            </w:rPr>
+            <m:t>=</m:t>
+          </m:r>
+          <m:sSub>
+            <m:sSubPr>
+              <m:ctrlPr>
+                <w:rPr>
+                  <w:rFonts w:ascii="Cambria Math" w:hAnsi="Cambria Math"/>
+                  <w:i/>
+                </w:rPr>
+              </m:ctrlPr>
+            </m:sSubPr>
+            <m:e>
+              <m:r>
+                <w:rPr>
+                  <w:rFonts w:ascii="Cambria Math" w:hAnsi="Cambria Math"/>
+                </w:rPr>
+                <m:t>min</m:t>
+              </m:r>
+            </m:e>
+            <m:sub>
+              <m:r>
+                <w:rPr>
+                  <w:rFonts w:ascii="Cambria Math" w:hAnsi="Cambria Math"/>
+                </w:rPr>
+                <m:t>j</m:t>
+              </m:r>
+            </m:sub>
+          </m:sSub>
+          <m:r>
+            <w:rPr>
+              <w:rFonts w:ascii="Cambria Math" w:hAnsi="Cambria Math"/>
+            </w:rPr>
+            <m:t xml:space="preserve"> cms[</m:t>
+          </m:r>
+          <m:r>
+            <w:rPr>
+              <w:rFonts w:ascii="Cambria Math" w:hAnsi="Cambria Math"/>
+            </w:rPr>
+            <m:t xml:space="preserve">j, </m:t>
+          </m:r>
+          <m:sSub>
+            <m:sSubPr>
+              <m:ctrlPr>
+                <w:rPr>
+                  <w:rFonts w:ascii="Cambria Math" w:hAnsi="Cambria Math"/>
+                  <w:i/>
+                </w:rPr>
+              </m:ctrlPr>
+            </m:sSubPr>
+            <m:e>
+              <m:r>
+                <w:rPr>
+                  <w:rFonts w:ascii="Cambria Math" w:hAnsi="Cambria Math"/>
+                </w:rPr>
+                <m:t>h</m:t>
+              </m:r>
+            </m:e>
+            <m:sub>
+              <m:r>
+                <w:rPr>
+                  <w:rFonts w:ascii="Cambria Math" w:hAnsi="Cambria Math"/>
+                </w:rPr>
+                <m:t>j</m:t>
+              </m:r>
+            </m:sub>
+          </m:sSub>
+          <m:d>
+            <m:dPr>
+              <m:ctrlPr>
+                <w:rPr>
+                  <w:rFonts w:ascii="Cambria Math" w:hAnsi="Cambria Math"/>
+                  <w:i/>
+                </w:rPr>
+              </m:ctrlPr>
+            </m:dPr>
+            <m:e>
+              <m:r>
+                <w:rPr>
+                  <w:rFonts w:ascii="Cambria Math" w:hAnsi="Cambria Math"/>
+                </w:rPr>
+                <m:t>i</m:t>
+              </m:r>
+            </m:e>
+          </m:d>
+          <m:r>
+            <w:rPr>
+              <w:rFonts w:ascii="Cambria Math" w:hAnsi="Cambria Math"/>
+            </w:rPr>
+            <m:t>]</m:t>
+          </m:r>
+        </m:oMath>
+      </m:oMathPara>
+    </w:p>
+    <w:p>
       <w:pPr>
         <w:pStyle w:val="Heading4"/>
       </w:pPr>
@@ -17896,59 +19536,139 @@
     </w:p>
     <w:p>
       <w:pPr>
+        <w:pStyle w:val="ListParagraph"/>
+        <w:numPr>
+          <w:ilvl w:val="0"/>
+          <w:numId w:val="12"/>
+        </w:numPr>
+      </w:pPr>
+      <w:r>
+        <w:t>Reduced overestimation effect</w:t>
+      </w:r>
+    </w:p>
+    <w:p>
+      <w:r>
+        <w:t xml:space="preserve">Conservative CMS </w:t>
+      </w:r>
+      <w:r>
+        <w:t xml:space="preserve">significantly reduced </w:t>
+      </w:r>
+      <w:r>
+        <w:t>the overestimation bias b</w:t>
+      </w:r>
+      <w:r>
+        <w:t xml:space="preserve">ecause of </w:t>
+      </w:r>
+      <w:r>
+        <w:t>its</w:t>
+      </w:r>
+      <w:r>
+        <w:t xml:space="preserve"> conservative update strategy</w:t>
+      </w:r>
+      <w:r>
+        <w:t xml:space="preserve"> as it limits the impact of collisions for individual items. This generally improves algorithm’s accuracy.</w:t>
+      </w:r>
+    </w:p>
+    <w:p>
+      <w:pPr>
         <w:pStyle w:val="Heading4"/>
       </w:pPr>
       <w:r>
         <w:t>Limitations</w:t>
       </w:r>
     </w:p>
+    <w:p>
+      <w:pPr>
+        <w:pStyle w:val="ListParagraph"/>
+        <w:numPr>
+          <w:ilvl w:val="0"/>
+          <w:numId w:val="12"/>
+        </w:numPr>
+      </w:pPr>
+      <w:r>
+        <w:t>Increased</w:t>
+      </w:r>
+      <w:r>
+        <w:t xml:space="preserve"> update</w:t>
+      </w:r>
+      <w:r>
+        <w:t xml:space="preserve"> co</w:t>
+      </w:r>
+      <w:r>
+        <w:t>mplexity</w:t>
+      </w:r>
+    </w:p>
+    <w:p>
+      <w:r>
+        <w:t xml:space="preserve">The </w:t>
+      </w:r>
+      <w:r>
+        <w:t>conservative update strategy</w:t>
+      </w:r>
+      <w:r>
+        <w:t xml:space="preserve"> requires additional query for finding the current minimum value</w:t>
+      </w:r>
+      <w:r>
+        <w:t xml:space="preserve"> before modifying counters. This makes </w:t>
+      </w:r>
+      <m:oMath>
+        <m:r>
+          <w:rPr>
+            <w:rFonts w:ascii="Cambria Math" w:hAnsi="Cambria Math"/>
+          </w:rPr>
+          <m:t>add</m:t>
+        </m:r>
+      </m:oMath>
+      <w:r>
+        <w:t xml:space="preserve"> more computationally intensive than standard CMS.</w:t>
+      </w:r>
+    </w:p>
+    <w:p>
+      <w:pPr>
+        <w:pStyle w:val="Heading3"/>
+      </w:pPr>
+      <w:bookmarkStart w:id="58" w:name="_Toc200478354"/>
+      <w:r>
+        <w:t>Count-</w:t>
+      </w:r>
+      <w:r>
+        <w:t>Mean-</w:t>
+      </w:r>
+      <w:r>
+        <w:t>Min Sketch</w:t>
+      </w:r>
+      <w:bookmarkEnd w:id="58"/>
+    </w:p>
+    <w:p>
+      <w:pPr>
+        <w:pStyle w:val="Heading4"/>
+      </w:pPr>
+      <w:r>
+        <w:t>Algorithm</w:t>
+      </w:r>
+    </w:p>
+    <w:p>
+      <w:pPr>
+        <w:pStyle w:val="Heading4"/>
+      </w:pPr>
+      <w:r>
+        <w:t>Benefits</w:t>
+      </w:r>
+    </w:p>
+    <w:p>
+      <w:pPr>
+        <w:pStyle w:val="Heading4"/>
+      </w:pPr>
+      <w:r>
+        <w:t>Limitations</w:t>
+      </w:r>
+    </w:p>
     <w:p/>
     <w:p>
       <w:pPr>
         <w:pStyle w:val="Heading3"/>
       </w:pPr>
-      <w:bookmarkStart w:id="54" w:name="_Toc200458805"/>
-      <w:r>
-        <w:t>Count-</w:t>
-      </w:r>
-      <w:r>
-        <w:t>Mean-</w:t>
-      </w:r>
-      <w:r>
-        <w:t>Min Sketch</w:t>
-      </w:r>
-      <w:bookmarkEnd w:id="54"/>
-    </w:p>
-    <w:p>
-      <w:pPr>
-        <w:pStyle w:val="Heading4"/>
-      </w:pPr>
-      <w:r>
-        <w:t>Algorithm</w:t>
-      </w:r>
-    </w:p>
-    <w:p>
-      <w:pPr>
-        <w:pStyle w:val="Heading4"/>
-      </w:pPr>
-      <w:r>
-        <w:t>Benefits</w:t>
-      </w:r>
-    </w:p>
-    <w:p>
-      <w:pPr>
-        <w:pStyle w:val="Heading4"/>
-      </w:pPr>
-      <w:r>
-        <w:t>Limitations</w:t>
-      </w:r>
-    </w:p>
-    <w:p/>
-    <w:p>
-      <w:pPr>
-        <w:pStyle w:val="Heading3"/>
-      </w:pPr>
-      <w:bookmarkStart w:id="55" w:name="_Toc200458806"/>
+      <w:bookmarkStart w:id="59" w:name="_Toc200478355"/>
       <w:r>
         <w:lastRenderedPageBreak/>
         <w:t>Count</w:t>
@@ -17959,7 +19679,7 @@
       <w:r>
         <w:t>Sketch</w:t>
       </w:r>
-      <w:bookmarkEnd w:id="55"/>
+      <w:bookmarkEnd w:id="59"/>
     </w:p>
     <w:p>
       <w:pPr>
@@ -17990,14 +19710,14 @@
       <w:pPr>
         <w:pStyle w:val="Heading3"/>
       </w:pPr>
-      <w:bookmarkStart w:id="56" w:name="_Toc200458807"/>
+      <w:bookmarkStart w:id="60" w:name="_Toc200478356"/>
       <w:r>
         <w:t xml:space="preserve">Hierarchical </w:t>
       </w:r>
       <w:r>
         <w:t>Count-Min Sketch</w:t>
       </w:r>
-      <w:bookmarkEnd w:id="56"/>
+      <w:bookmarkEnd w:id="60"/>
     </w:p>
     <w:p>
       <w:pPr>
@@ -18028,14 +19748,14 @@
       <w:pPr>
         <w:pStyle w:val="Heading3"/>
       </w:pPr>
-      <w:bookmarkStart w:id="57" w:name="_Toc200458808"/>
+      <w:bookmarkStart w:id="61" w:name="_Toc200478357"/>
       <w:r>
         <w:t xml:space="preserve">Time Decay </w:t>
       </w:r>
       <w:r>
         <w:t>Count-Min Sketch</w:t>
       </w:r>
-      <w:bookmarkEnd w:id="57"/>
+      <w:bookmarkEnd w:id="61"/>
     </w:p>
     <w:p>
       <w:pPr>
@@ -18066,15 +19786,36 @@
       <w:pPr>
         <w:pStyle w:val="Heading2"/>
       </w:pPr>
-      <w:bookmarkStart w:id="58" w:name="_Toc200458809"/>
+      <w:bookmarkStart w:id="62" w:name="_Toc200478358"/>
       <w:r>
         <w:t>Evaluation Module</w:t>
       </w:r>
-      <w:bookmarkEnd w:id="58"/>
-    </w:p>
-    <w:p>
-      <w:r>
-        <w:t>The Evaluation Module is used to monitor algorithm performance based on three key metrics: accuracy, memory usage and average query time. Accordingly, it c</w:t>
+      <w:bookmarkEnd w:id="62"/>
+    </w:p>
+    <w:p>
+      <w:r>
+        <w:t xml:space="preserve">The Evaluation Module is used to monitor </w:t>
+      </w:r>
+      <w:r>
+        <w:t>the</w:t>
+      </w:r>
+      <w:r>
+        <w:t xml:space="preserve"> performance </w:t>
+      </w:r>
+      <w:r>
+        <w:t xml:space="preserve">of the implemented Count-Min Sketch </w:t>
+      </w:r>
+      <w:r>
+        <w:t xml:space="preserve">variants </w:t>
+      </w:r>
+      <w:r>
+        <w:t xml:space="preserve">based on three key metrics: accuracy, memory usage and average query time. </w:t>
+      </w:r>
+      <w:r>
+        <w:t xml:space="preserve">These metrics are essential for understanding </w:t>
+      </w:r>
+      <w:r>
+        <w:t>Accordingly, it c</w:t>
       </w:r>
       <w:r>
         <w:t xml:space="preserve">ontains three </w:t>
@@ -18129,6 +19870,7 @@
         <w:pStyle w:val="Heading4"/>
       </w:pPr>
       <w:r>
+        <w:lastRenderedPageBreak/>
         <w:t>Average Query Time</w:t>
       </w:r>
     </w:p>
@@ -18144,12 +19886,11 @@
       <w:pPr>
         <w:pStyle w:val="Heading2"/>
       </w:pPr>
-      <w:bookmarkStart w:id="59" w:name="_Toc200458810"/>
-      <w:r>
-        <w:lastRenderedPageBreak/>
+      <w:bookmarkStart w:id="63" w:name="_Toc200478359"/>
+      <w:r>
         <w:t>Visualization Module</w:t>
       </w:r>
-      <w:bookmarkEnd w:id="59"/>
+      <w:bookmarkEnd w:id="63"/>
     </w:p>
     <w:p>
       <w:pPr>
@@ -18190,29 +19931,29 @@
       <w:pPr>
         <w:pStyle w:val="Heading2"/>
       </w:pPr>
-      <w:bookmarkStart w:id="60" w:name="_Toc200458811"/>
+      <w:bookmarkStart w:id="64" w:name="_Toc200478360"/>
       <w:r>
         <w:t>Experiments Results Folder</w:t>
       </w:r>
-      <w:bookmarkEnd w:id="60"/>
-    </w:p>
-    <w:p>
-      <w:pPr>
-        <w:ind w:firstLine="720"/>
-      </w:pPr>
+      <w:bookmarkEnd w:id="64"/>
+    </w:p>
+    <w:p>
+      <w:r>
+        <w:t xml:space="preserve">The Experiments Results Folder acts as a repository for </w:t>
+      </w:r>
     </w:p>
     <w:p>
       <w:pPr>
         <w:pStyle w:val="Heading2"/>
       </w:pPr>
-      <w:bookmarkStart w:id="61" w:name="_Toc200458812"/>
+      <w:bookmarkStart w:id="65" w:name="_Toc200478361"/>
       <w:r>
         <w:t>Dashboard</w:t>
       </w:r>
       <w:r>
         <w:t xml:space="preserve"> Module</w:t>
       </w:r>
-      <w:bookmarkEnd w:id="61"/>
+      <w:bookmarkEnd w:id="65"/>
     </w:p>
     <w:p>
       <w:pPr>
@@ -18226,22 +19967,22 @@
       <w:pPr>
         <w:pStyle w:val="Heading1"/>
       </w:pPr>
-      <w:bookmarkStart w:id="62" w:name="_Toc200458813"/>
+      <w:bookmarkStart w:id="66" w:name="_Toc200478362"/>
       <w:r>
         <w:lastRenderedPageBreak/>
         <w:t>Experiments and Results</w:t>
       </w:r>
-      <w:bookmarkEnd w:id="62"/>
+      <w:bookmarkEnd w:id="66"/>
     </w:p>
     <w:p>
       <w:pPr>
         <w:pStyle w:val="Heading2"/>
       </w:pPr>
-      <w:bookmarkStart w:id="63" w:name="_Toc200458814"/>
+      <w:bookmarkStart w:id="67" w:name="_Toc200478363"/>
       <w:r>
         <w:t>Optimal Parameters Selection</w:t>
       </w:r>
-      <w:bookmarkEnd w:id="63"/>
+      <w:bookmarkEnd w:id="67"/>
     </w:p>
     <w:p>
       <w:pPr>
@@ -18271,11 +20012,11 @@
       <w:pPr>
         <w:pStyle w:val="Heading2"/>
       </w:pPr>
-      <w:bookmarkStart w:id="64" w:name="_Toc200458815"/>
+      <w:bookmarkStart w:id="68" w:name="_Toc200478364"/>
       <w:r>
         <w:t>Cross-Algorithm Comparisons</w:t>
       </w:r>
-      <w:bookmarkEnd w:id="64"/>
+      <w:bookmarkEnd w:id="68"/>
     </w:p>
     <w:p>
       <w:pPr>
@@ -18289,11 +20030,11 @@
       <w:pPr>
         <w:pStyle w:val="Heading2"/>
       </w:pPr>
-      <w:bookmarkStart w:id="65" w:name="_Toc200458816"/>
+      <w:bookmarkStart w:id="69" w:name="_Toc200478365"/>
       <w:r>
         <w:t>Benchmark Summary Table</w:t>
       </w:r>
-      <w:bookmarkEnd w:id="65"/>
+      <w:bookmarkEnd w:id="69"/>
     </w:p>
     <w:p>
       <w:pPr>
@@ -18307,11 +20048,11 @@
       <w:pPr>
         <w:pStyle w:val="Heading2"/>
       </w:pPr>
-      <w:bookmarkStart w:id="66" w:name="_Toc200458817"/>
+      <w:bookmarkStart w:id="70" w:name="_Toc200478366"/>
       <w:r>
         <w:t>Accuracy Trade-offs per Variant</w:t>
       </w:r>
-      <w:bookmarkEnd w:id="66"/>
+      <w:bookmarkEnd w:id="70"/>
     </w:p>
     <w:p>
       <w:pPr>
@@ -18325,22 +20066,22 @@
       <w:pPr>
         <w:pStyle w:val="Heading1"/>
       </w:pPr>
-      <w:bookmarkStart w:id="67" w:name="_Toc200458818"/>
+      <w:bookmarkStart w:id="71" w:name="_Toc200478367"/>
       <w:r>
         <w:lastRenderedPageBreak/>
         <w:t>Discussion</w:t>
       </w:r>
-      <w:bookmarkEnd w:id="67"/>
+      <w:bookmarkEnd w:id="71"/>
     </w:p>
     <w:p>
       <w:pPr>
         <w:pStyle w:val="Heading2"/>
       </w:pPr>
-      <w:bookmarkStart w:id="68" w:name="_Toc200458819"/>
+      <w:bookmarkStart w:id="72" w:name="_Toc200478368"/>
       <w:r>
         <w:t>Comparative Strengths</w:t>
       </w:r>
-      <w:bookmarkEnd w:id="68"/>
+      <w:bookmarkEnd w:id="72"/>
     </w:p>
     <w:p>
       <w:pPr>
@@ -18354,11 +20095,11 @@
       <w:pPr>
         <w:pStyle w:val="Heading2"/>
       </w:pPr>
-      <w:bookmarkStart w:id="69" w:name="_Toc200458820"/>
+      <w:bookmarkStart w:id="73" w:name="_Toc200478369"/>
       <w:r>
         <w:t>Limitations of Variants</w:t>
       </w:r>
-      <w:bookmarkEnd w:id="69"/>
+      <w:bookmarkEnd w:id="73"/>
     </w:p>
     <w:p>
       <w:pPr>
@@ -18372,11 +20113,11 @@
       <w:pPr>
         <w:pStyle w:val="Heading2"/>
       </w:pPr>
-      <w:bookmarkStart w:id="70" w:name="_Toc200458821"/>
+      <w:bookmarkStart w:id="74" w:name="_Toc200478370"/>
       <w:r>
         <w:t>Ideal Use Cases</w:t>
       </w:r>
-      <w:bookmarkEnd w:id="70"/>
+      <w:bookmarkEnd w:id="74"/>
     </w:p>
     <w:p>
       <w:pPr>
@@ -18395,12 +20136,12 @@
       <w:pPr>
         <w:pStyle w:val="Heading1"/>
       </w:pPr>
-      <w:bookmarkStart w:id="71" w:name="_Toc200458822"/>
+      <w:bookmarkStart w:id="75" w:name="_Toc200478371"/>
       <w:r>
         <w:lastRenderedPageBreak/>
         <w:t>Future Work</w:t>
       </w:r>
-      <w:bookmarkEnd w:id="71"/>
+      <w:bookmarkEnd w:id="75"/>
     </w:p>
     <w:p>
       <w:pPr>
@@ -18434,11 +20175,11 @@
       <w:pPr>
         <w:pStyle w:val="Heading2"/>
       </w:pPr>
-      <w:bookmarkStart w:id="72" w:name="_Toc200458823"/>
+      <w:bookmarkStart w:id="76" w:name="_Toc200478372"/>
       <w:r>
         <w:t>Automatic Algorithm Selection</w:t>
       </w:r>
-      <w:bookmarkEnd w:id="72"/>
+      <w:bookmarkEnd w:id="76"/>
     </w:p>
     <w:p>
       <w:r>
@@ -18512,11 +20253,11 @@
       <w:pPr>
         <w:pStyle w:val="Heading2"/>
       </w:pPr>
-      <w:bookmarkStart w:id="73" w:name="_Toc200458824"/>
+      <w:bookmarkStart w:id="77" w:name="_Toc200478373"/>
       <w:r>
         <w:t>Adaptive Resizing</w:t>
       </w:r>
-      <w:bookmarkEnd w:id="73"/>
+      <w:bookmarkEnd w:id="77"/>
     </w:p>
     <w:p>
       <w:r>
@@ -18608,11 +20349,11 @@
       <w:pPr>
         <w:pStyle w:val="Heading2"/>
       </w:pPr>
-      <w:bookmarkStart w:id="74" w:name="_Toc200458825"/>
+      <w:bookmarkStart w:id="78" w:name="_Toc200478374"/>
       <w:r>
         <w:t>Semantic Mapping</w:t>
       </w:r>
-      <w:bookmarkEnd w:id="74"/>
+      <w:bookmarkEnd w:id="78"/>
     </w:p>
     <w:p>
       <w:r>
@@ -18720,22 +20461,22 @@
       <w:pPr>
         <w:pStyle w:val="Heading1"/>
       </w:pPr>
-      <w:bookmarkStart w:id="75" w:name="_Toc200458826"/>
+      <w:bookmarkStart w:id="79" w:name="_Toc200478375"/>
       <w:r>
         <w:lastRenderedPageBreak/>
         <w:t>Conclusion</w:t>
       </w:r>
-      <w:bookmarkEnd w:id="75"/>
+      <w:bookmarkEnd w:id="79"/>
     </w:p>
     <w:p>
       <w:pPr>
         <w:pStyle w:val="Heading2"/>
       </w:pPr>
-      <w:bookmarkStart w:id="76" w:name="_Toc200458827"/>
+      <w:bookmarkStart w:id="80" w:name="_Toc200478376"/>
       <w:r>
         <w:t>Summary of Contributions</w:t>
       </w:r>
-      <w:bookmarkEnd w:id="76"/>
+      <w:bookmarkEnd w:id="80"/>
     </w:p>
     <w:p>
       <w:pPr>
@@ -18749,11 +20490,11 @@
       <w:pPr>
         <w:pStyle w:val="Heading2"/>
       </w:pPr>
-      <w:bookmarkStart w:id="77" w:name="_Toc200458828"/>
+      <w:bookmarkStart w:id="81" w:name="_Toc200478377"/>
       <w:r>
         <w:t>Major Findings</w:t>
       </w:r>
-      <w:bookmarkEnd w:id="77"/>
+      <w:bookmarkEnd w:id="81"/>
     </w:p>
     <w:p>
       <w:pPr>
@@ -18764,8 +20505,8 @@
       </w:r>
     </w:p>
     <w:p/>
-    <w:bookmarkStart w:id="78" w:name="_Toc200458829" w:displacedByCustomXml="next"/>
-    <w:bookmarkStart w:id="79" w:name="_Toc96337599" w:displacedByCustomXml="next"/>
+    <w:bookmarkStart w:id="82" w:name="_Toc200478378" w:displacedByCustomXml="next"/>
+    <w:bookmarkStart w:id="83" w:name="_Toc96337599" w:displacedByCustomXml="next"/>
     <w:sdt>
       <w:sdtPr>
         <w:rPr>
@@ -18792,7 +20533,7 @@
           <w:r>
             <w:t>References</w:t>
           </w:r>
-          <w:bookmarkEnd w:id="78"/>
+          <w:bookmarkEnd w:id="82"/>
         </w:p>
         <w:sdt>
           <w:sdtPr>
@@ -19256,7 +20997,7 @@
                 </w:rPr>
                 <w:fldChar w:fldCharType="end"/>
               </w:r>
-              <w:hyperlink r:id="rId21" w:tgtFrame="_blank" w:tooltip="http://dimacs.rutgers.edu/~graham/pubs/papers/timedecaypodc.pdf" w:history="1">
+              <w:hyperlink r:id="rId23" w:tgtFrame="_blank" w:tooltip="http://dimacs.rutgers.edu/~graham/pubs/papers/timedecaypodc.pdf" w:history="1">
                 <w:r>
                   <w:rPr>
                     <w:rStyle w:val="Hyperlink"/>
@@ -19272,7 +21013,7 @@
               <w:pPr>
                 <w:spacing w:line="240" w:lineRule="auto"/>
               </w:pPr>
-              <w:hyperlink r:id="rId22" w:tgtFrame="_blank" w:tooltip="https://www.cs.princeton.edu/courses/archive/spr04/cos598B/bib/CharikarCF.pdf" w:history="1">
+              <w:hyperlink r:id="rId24" w:tgtFrame="_blank" w:tooltip="https://www.cs.princeton.edu/courses/archive/spr04/cos598B/bib/CharikarCF.pdf" w:history="1">
                 <w:r>
                   <w:rPr>
                     <w:rStyle w:val="Hyperlink"/>
@@ -19295,7 +21036,7 @@
                   <w:u w:val="single"/>
                 </w:rPr>
               </w:pPr>
-              <w:hyperlink r:id="rId23" w:tgtFrame="_blank" w:tooltip="https://aclanthology.org/D12-1100.pdf" w:history="1">
+              <w:hyperlink r:id="rId25" w:tgtFrame="_blank" w:tooltip="https://aclanthology.org/D12-1100.pdf" w:history="1">
                 <w:r>
                   <w:rPr>
                     <w:rStyle w:val="Hyperlink"/>
@@ -19346,7 +21087,7 @@
               <w:r>
                 <w:t xml:space="preserve">[3] </w:t>
               </w:r>
-              <w:hyperlink r:id="rId24" w:history="1">
+              <w:hyperlink r:id="rId26" w:history="1">
                 <w:r>
                   <w:rPr>
                     <w:rStyle w:val="Hyperlink"/>
@@ -19531,7 +21272,7 @@
         </w:sdt>
       </w:sdtContent>
     </w:sdt>
-    <w:bookmarkEnd w:id="79" w:displacedByCustomXml="prev"/>
+    <w:bookmarkEnd w:id="83" w:displacedByCustomXml="prev"/>
     <w:p>
       <w:pPr>
         <w:spacing w:line="240" w:lineRule="auto"/>
@@ -19634,12 +21375,12 @@
           <w:numId w:val="0"/>
         </w:numPr>
       </w:pPr>
-      <w:bookmarkStart w:id="80" w:name="_Toc200458830"/>
+      <w:bookmarkStart w:id="84" w:name="_Toc200478379"/>
       <w:r>
         <w:lastRenderedPageBreak/>
         <w:t>Appendices</w:t>
       </w:r>
-      <w:bookmarkEnd w:id="80"/>
+      <w:bookmarkEnd w:id="84"/>
     </w:p>
     <w:p/>
     <w:sectPr>
@@ -19742,6 +21483,19 @@
         <w:rStyle w:val="PageNumber"/>
       </w:rPr>
       <w:instrText xml:space="preserve">PAGE  </w:instrText>
+    </w:r>
+    <w:r>
+      <w:rPr>
+        <w:rStyle w:val="PageNumber"/>
+      </w:rPr>
+      <w:fldChar w:fldCharType="separate"/>
+    </w:r>
+    <w:r>
+      <w:rPr>
+        <w:rStyle w:val="PageNumber"/>
+        <w:noProof/>
+      </w:rPr>
+      <w:t>1</w:t>
     </w:r>
     <w:r>
       <w:rPr>

--- a/Final_Year_Project_Thesis_University_of_Nicosia_Sergei_Rogov.docx
+++ b/Final_Year_Project_Thesis_University_of_Nicosia_Sergei_Rogov.docx
@@ -1349,7 +1349,7 @@
         </w:rPr>
         <w:fldChar w:fldCharType="separate"/>
       </w:r>
-      <w:hyperlink w:anchor="_Toc200478310" w:history="1">
+      <w:hyperlink w:anchor="_Toc200552181" w:history="1">
         <w:r>
           <w:rPr>
             <w:rStyle w:val="Hyperlink"/>
@@ -1399,7 +1399,7 @@
             <w:noProof/>
             <w:webHidden/>
           </w:rPr>
-          <w:instrText xml:space="preserve"> PAGEREF _Toc200478310 \h </w:instrText>
+          <w:instrText xml:space="preserve"> PAGEREF _Toc200552181 \h </w:instrText>
         </w:r>
         <w:r>
           <w:rPr>
@@ -1449,7 +1449,7 @@
           <w14:ligatures w14:val="standardContextual"/>
         </w:rPr>
       </w:pPr>
-      <w:hyperlink w:anchor="_Toc200478311" w:history="1">
+      <w:hyperlink w:anchor="_Toc200552182" w:history="1">
         <w:r>
           <w:rPr>
             <w:rStyle w:val="Hyperlink"/>
@@ -1499,7 +1499,7 @@
             <w:noProof/>
             <w:webHidden/>
           </w:rPr>
-          <w:instrText xml:space="preserve"> PAGEREF _Toc200478311 \h </w:instrText>
+          <w:instrText xml:space="preserve"> PAGEREF _Toc200552182 \h </w:instrText>
         </w:r>
         <w:r>
           <w:rPr>
@@ -1549,7 +1549,7 @@
           <w14:ligatures w14:val="standardContextual"/>
         </w:rPr>
       </w:pPr>
-      <w:hyperlink w:anchor="_Toc200478312" w:history="1">
+      <w:hyperlink w:anchor="_Toc200552183" w:history="1">
         <w:r>
           <w:rPr>
             <w:rStyle w:val="Hyperlink"/>
@@ -1599,7 +1599,7 @@
             <w:noProof/>
             <w:webHidden/>
           </w:rPr>
-          <w:instrText xml:space="preserve"> PAGEREF _Toc200478312 \h </w:instrText>
+          <w:instrText xml:space="preserve"> PAGEREF _Toc200552183 \h </w:instrText>
         </w:r>
         <w:r>
           <w:rPr>
@@ -1649,7 +1649,7 @@
           <w14:ligatures w14:val="standardContextual"/>
         </w:rPr>
       </w:pPr>
-      <w:hyperlink w:anchor="_Toc200478313" w:history="1">
+      <w:hyperlink w:anchor="_Toc200552184" w:history="1">
         <w:r>
           <w:rPr>
             <w:rStyle w:val="Hyperlink"/>
@@ -1699,7 +1699,7 @@
             <w:noProof/>
             <w:webHidden/>
           </w:rPr>
-          <w:instrText xml:space="preserve"> PAGEREF _Toc200478313 \h </w:instrText>
+          <w:instrText xml:space="preserve"> PAGEREF _Toc200552184 \h </w:instrText>
         </w:r>
         <w:r>
           <w:rPr>
@@ -1749,7 +1749,7 @@
           <w14:ligatures w14:val="standardContextual"/>
         </w:rPr>
       </w:pPr>
-      <w:hyperlink w:anchor="_Toc200478314" w:history="1">
+      <w:hyperlink w:anchor="_Toc200552185" w:history="1">
         <w:r>
           <w:rPr>
             <w:rStyle w:val="Hyperlink"/>
@@ -1799,7 +1799,7 @@
             <w:noProof/>
             <w:webHidden/>
           </w:rPr>
-          <w:instrText xml:space="preserve"> PAGEREF _Toc200478314 \h </w:instrText>
+          <w:instrText xml:space="preserve"> PAGEREF _Toc200552185 \h </w:instrText>
         </w:r>
         <w:r>
           <w:rPr>
@@ -1849,7 +1849,7 @@
           <w14:ligatures w14:val="standardContextual"/>
         </w:rPr>
       </w:pPr>
-      <w:hyperlink w:anchor="_Toc200478315" w:history="1">
+      <w:hyperlink w:anchor="_Toc200552186" w:history="1">
         <w:r>
           <w:rPr>
             <w:rStyle w:val="Hyperlink"/>
@@ -1899,7 +1899,7 @@
             <w:noProof/>
             <w:webHidden/>
           </w:rPr>
-          <w:instrText xml:space="preserve"> PAGEREF _Toc200478315 \h </w:instrText>
+          <w:instrText xml:space="preserve"> PAGEREF _Toc200552186 \h </w:instrText>
         </w:r>
         <w:r>
           <w:rPr>
@@ -1949,7 +1949,7 @@
           <w14:ligatures w14:val="standardContextual"/>
         </w:rPr>
       </w:pPr>
-      <w:hyperlink w:anchor="_Toc200478316" w:history="1">
+      <w:hyperlink w:anchor="_Toc200552187" w:history="1">
         <w:r>
           <w:rPr>
             <w:rStyle w:val="Hyperlink"/>
@@ -1999,7 +1999,7 @@
             <w:noProof/>
             <w:webHidden/>
           </w:rPr>
-          <w:instrText xml:space="preserve"> PAGEREF _Toc200478316 \h </w:instrText>
+          <w:instrText xml:space="preserve"> PAGEREF _Toc200552187 \h </w:instrText>
         </w:r>
         <w:r>
           <w:rPr>
@@ -2049,7 +2049,7 @@
           <w14:ligatures w14:val="standardContextual"/>
         </w:rPr>
       </w:pPr>
-      <w:hyperlink w:anchor="_Toc200478317" w:history="1">
+      <w:hyperlink w:anchor="_Toc200552188" w:history="1">
         <w:r>
           <w:rPr>
             <w:rStyle w:val="Hyperlink"/>
@@ -2099,7 +2099,7 @@
             <w:noProof/>
             <w:webHidden/>
           </w:rPr>
-          <w:instrText xml:space="preserve"> PAGEREF _Toc200478317 \h </w:instrText>
+          <w:instrText xml:space="preserve"> PAGEREF _Toc200552188 \h </w:instrText>
         </w:r>
         <w:r>
           <w:rPr>
@@ -2147,7 +2147,7 @@
           <w14:ligatures w14:val="standardContextual"/>
         </w:rPr>
       </w:pPr>
-      <w:hyperlink w:anchor="_Toc200478318" w:history="1">
+      <w:hyperlink w:anchor="_Toc200552189" w:history="1">
         <w:r>
           <w:rPr>
             <w:rStyle w:val="Hyperlink"/>
@@ -2195,7 +2195,7 @@
             <w:noProof/>
             <w:webHidden/>
           </w:rPr>
-          <w:instrText xml:space="preserve"> PAGEREF _Toc200478318 \h </w:instrText>
+          <w:instrText xml:space="preserve"> PAGEREF _Toc200552189 \h </w:instrText>
         </w:r>
         <w:r>
           <w:rPr>
@@ -2243,7 +2243,7 @@
           <w14:ligatures w14:val="standardContextual"/>
         </w:rPr>
       </w:pPr>
-      <w:hyperlink w:anchor="_Toc200478319" w:history="1">
+      <w:hyperlink w:anchor="_Toc200552190" w:history="1">
         <w:r>
           <w:rPr>
             <w:rStyle w:val="Hyperlink"/>
@@ -2291,7 +2291,7 @@
             <w:noProof/>
             <w:webHidden/>
           </w:rPr>
-          <w:instrText xml:space="preserve"> PAGEREF _Toc200478319 \h </w:instrText>
+          <w:instrText xml:space="preserve"> PAGEREF _Toc200552190 \h </w:instrText>
         </w:r>
         <w:r>
           <w:rPr>
@@ -2339,7 +2339,7 @@
           <w14:ligatures w14:val="standardContextual"/>
         </w:rPr>
       </w:pPr>
-      <w:hyperlink w:anchor="_Toc200478320" w:history="1">
+      <w:hyperlink w:anchor="_Toc200552191" w:history="1">
         <w:r>
           <w:rPr>
             <w:rStyle w:val="Hyperlink"/>
@@ -2387,7 +2387,7 @@
             <w:noProof/>
             <w:webHidden/>
           </w:rPr>
-          <w:instrText xml:space="preserve"> PAGEREF _Toc200478320 \h </w:instrText>
+          <w:instrText xml:space="preserve"> PAGEREF _Toc200552191 \h </w:instrText>
         </w:r>
         <w:r>
           <w:rPr>
@@ -2435,7 +2435,7 @@
           <w14:ligatures w14:val="standardContextual"/>
         </w:rPr>
       </w:pPr>
-      <w:hyperlink w:anchor="_Toc200478321" w:history="1">
+      <w:hyperlink w:anchor="_Toc200552192" w:history="1">
         <w:r>
           <w:rPr>
             <w:rStyle w:val="Hyperlink"/>
@@ -2483,7 +2483,7 @@
             <w:noProof/>
             <w:webHidden/>
           </w:rPr>
-          <w:instrText xml:space="preserve"> PAGEREF _Toc200478321 \h </w:instrText>
+          <w:instrText xml:space="preserve"> PAGEREF _Toc200552192 \h </w:instrText>
         </w:r>
         <w:r>
           <w:rPr>
@@ -2531,7 +2531,7 @@
           <w14:ligatures w14:val="standardContextual"/>
         </w:rPr>
       </w:pPr>
-      <w:hyperlink w:anchor="_Toc200478322" w:history="1">
+      <w:hyperlink w:anchor="_Toc200552193" w:history="1">
         <w:r>
           <w:rPr>
             <w:rStyle w:val="Hyperlink"/>
@@ -2579,7 +2579,7 @@
             <w:noProof/>
             <w:webHidden/>
           </w:rPr>
-          <w:instrText xml:space="preserve"> PAGEREF _Toc200478322 \h </w:instrText>
+          <w:instrText xml:space="preserve"> PAGEREF _Toc200552193 \h </w:instrText>
         </w:r>
         <w:r>
           <w:rPr>
@@ -2627,7 +2627,7 @@
           <w14:ligatures w14:val="standardContextual"/>
         </w:rPr>
       </w:pPr>
-      <w:hyperlink w:anchor="_Toc200478323" w:history="1">
+      <w:hyperlink w:anchor="_Toc200552194" w:history="1">
         <w:r>
           <w:rPr>
             <w:rStyle w:val="Hyperlink"/>
@@ -2675,7 +2675,7 @@
             <w:noProof/>
             <w:webHidden/>
           </w:rPr>
-          <w:instrText xml:space="preserve"> PAGEREF _Toc200478323 \h </w:instrText>
+          <w:instrText xml:space="preserve"> PAGEREF _Toc200552194 \h </w:instrText>
         </w:r>
         <w:r>
           <w:rPr>
@@ -2723,7 +2723,7 @@
           <w14:ligatures w14:val="standardContextual"/>
         </w:rPr>
       </w:pPr>
-      <w:hyperlink w:anchor="_Toc200478324" w:history="1">
+      <w:hyperlink w:anchor="_Toc200552195" w:history="1">
         <w:r>
           <w:rPr>
             <w:rStyle w:val="Hyperlink"/>
@@ -2771,7 +2771,7 @@
             <w:noProof/>
             <w:webHidden/>
           </w:rPr>
-          <w:instrText xml:space="preserve"> PAGEREF _Toc200478324 \h </w:instrText>
+          <w:instrText xml:space="preserve"> PAGEREF _Toc200552195 \h </w:instrText>
         </w:r>
         <w:r>
           <w:rPr>
@@ -2819,7 +2819,7 @@
           <w14:ligatures w14:val="standardContextual"/>
         </w:rPr>
       </w:pPr>
-      <w:hyperlink w:anchor="_Toc200478325" w:history="1">
+      <w:hyperlink w:anchor="_Toc200552196" w:history="1">
         <w:r>
           <w:rPr>
             <w:rStyle w:val="Hyperlink"/>
@@ -2867,7 +2867,7 @@
             <w:noProof/>
             <w:webHidden/>
           </w:rPr>
-          <w:instrText xml:space="preserve"> PAGEREF _Toc200478325 \h </w:instrText>
+          <w:instrText xml:space="preserve"> PAGEREF _Toc200552196 \h </w:instrText>
         </w:r>
         <w:r>
           <w:rPr>
@@ -2915,7 +2915,7 @@
           <w14:ligatures w14:val="standardContextual"/>
         </w:rPr>
       </w:pPr>
-      <w:hyperlink w:anchor="_Toc200478326" w:history="1">
+      <w:hyperlink w:anchor="_Toc200552197" w:history="1">
         <w:r>
           <w:rPr>
             <w:rStyle w:val="Hyperlink"/>
@@ -2963,7 +2963,7 @@
             <w:noProof/>
             <w:webHidden/>
           </w:rPr>
-          <w:instrText xml:space="preserve"> PAGEREF _Toc200478326 \h </w:instrText>
+          <w:instrText xml:space="preserve"> PAGEREF _Toc200552197 \h </w:instrText>
         </w:r>
         <w:r>
           <w:rPr>
@@ -3013,7 +3013,7 @@
           <w14:ligatures w14:val="standardContextual"/>
         </w:rPr>
       </w:pPr>
-      <w:hyperlink w:anchor="_Toc200478327" w:history="1">
+      <w:hyperlink w:anchor="_Toc200552198" w:history="1">
         <w:r>
           <w:rPr>
             <w:rStyle w:val="Hyperlink"/>
@@ -3063,7 +3063,7 @@
             <w:noProof/>
             <w:webHidden/>
           </w:rPr>
-          <w:instrText xml:space="preserve"> PAGEREF _Toc200478327 \h </w:instrText>
+          <w:instrText xml:space="preserve"> PAGEREF _Toc200552198 \h </w:instrText>
         </w:r>
         <w:r>
           <w:rPr>
@@ -3113,7 +3113,7 @@
           <w14:ligatures w14:val="standardContextual"/>
         </w:rPr>
       </w:pPr>
-      <w:hyperlink w:anchor="_Toc200478328" w:history="1">
+      <w:hyperlink w:anchor="_Toc200552199" w:history="1">
         <w:r>
           <w:rPr>
             <w:rStyle w:val="Hyperlink"/>
@@ -3163,7 +3163,7 @@
             <w:noProof/>
             <w:webHidden/>
           </w:rPr>
-          <w:instrText xml:space="preserve"> PAGEREF _Toc200478328 \h </w:instrText>
+          <w:instrText xml:space="preserve"> PAGEREF _Toc200552199 \h </w:instrText>
         </w:r>
         <w:r>
           <w:rPr>
@@ -3211,7 +3211,7 @@
           <w14:ligatures w14:val="standardContextual"/>
         </w:rPr>
       </w:pPr>
-      <w:hyperlink w:anchor="_Toc200478329" w:history="1">
+      <w:hyperlink w:anchor="_Toc200552200" w:history="1">
         <w:r>
           <w:rPr>
             <w:rStyle w:val="Hyperlink"/>
@@ -3259,7 +3259,7 @@
             <w:noProof/>
             <w:webHidden/>
           </w:rPr>
-          <w:instrText xml:space="preserve"> PAGEREF _Toc200478329 \h </w:instrText>
+          <w:instrText xml:space="preserve"> PAGEREF _Toc200552200 \h </w:instrText>
         </w:r>
         <w:r>
           <w:rPr>
@@ -3307,7 +3307,7 @@
           <w14:ligatures w14:val="standardContextual"/>
         </w:rPr>
       </w:pPr>
-      <w:hyperlink w:anchor="_Toc200478330" w:history="1">
+      <w:hyperlink w:anchor="_Toc200552201" w:history="1">
         <w:r>
           <w:rPr>
             <w:rStyle w:val="Hyperlink"/>
@@ -3355,7 +3355,7 @@
             <w:noProof/>
             <w:webHidden/>
           </w:rPr>
-          <w:instrText xml:space="preserve"> PAGEREF _Toc200478330 \h </w:instrText>
+          <w:instrText xml:space="preserve"> PAGEREF _Toc200552201 \h </w:instrText>
         </w:r>
         <w:r>
           <w:rPr>
@@ -3403,7 +3403,7 @@
           <w14:ligatures w14:val="standardContextual"/>
         </w:rPr>
       </w:pPr>
-      <w:hyperlink w:anchor="_Toc200478331" w:history="1">
+      <w:hyperlink w:anchor="_Toc200552202" w:history="1">
         <w:r>
           <w:rPr>
             <w:rStyle w:val="Hyperlink"/>
@@ -3451,7 +3451,7 @@
             <w:noProof/>
             <w:webHidden/>
           </w:rPr>
-          <w:instrText xml:space="preserve"> PAGEREF _Toc200478331 \h </w:instrText>
+          <w:instrText xml:space="preserve"> PAGEREF _Toc200552202 \h </w:instrText>
         </w:r>
         <w:r>
           <w:rPr>
@@ -3499,7 +3499,7 @@
           <w14:ligatures w14:val="standardContextual"/>
         </w:rPr>
       </w:pPr>
-      <w:hyperlink w:anchor="_Toc200478332" w:history="1">
+      <w:hyperlink w:anchor="_Toc200552203" w:history="1">
         <w:r>
           <w:rPr>
             <w:rStyle w:val="Hyperlink"/>
@@ -3548,7 +3548,7 @@
             <w:noProof/>
             <w:webHidden/>
           </w:rPr>
-          <w:instrText xml:space="preserve"> PAGEREF _Toc200478332 \h </w:instrText>
+          <w:instrText xml:space="preserve"> PAGEREF _Toc200552203 \h </w:instrText>
         </w:r>
         <w:r>
           <w:rPr>
@@ -3596,7 +3596,7 @@
           <w14:ligatures w14:val="standardContextual"/>
         </w:rPr>
       </w:pPr>
-      <w:hyperlink w:anchor="_Toc200478333" w:history="1">
+      <w:hyperlink w:anchor="_Toc200552204" w:history="1">
         <w:r>
           <w:rPr>
             <w:rStyle w:val="Hyperlink"/>
@@ -3644,7 +3644,7 @@
             <w:noProof/>
             <w:webHidden/>
           </w:rPr>
-          <w:instrText xml:space="preserve"> PAGEREF _Toc200478333 \h </w:instrText>
+          <w:instrText xml:space="preserve"> PAGEREF _Toc200552204 \h </w:instrText>
         </w:r>
         <w:r>
           <w:rPr>
@@ -3692,7 +3692,7 @@
           <w14:ligatures w14:val="standardContextual"/>
         </w:rPr>
       </w:pPr>
-      <w:hyperlink w:anchor="_Toc200478334" w:history="1">
+      <w:hyperlink w:anchor="_Toc200552205" w:history="1">
         <w:r>
           <w:rPr>
             <w:rStyle w:val="Hyperlink"/>
@@ -3740,7 +3740,7 @@
             <w:noProof/>
             <w:webHidden/>
           </w:rPr>
-          <w:instrText xml:space="preserve"> PAGEREF _Toc200478334 \h </w:instrText>
+          <w:instrText xml:space="preserve"> PAGEREF _Toc200552205 \h </w:instrText>
         </w:r>
         <w:r>
           <w:rPr>
@@ -3790,7 +3790,7 @@
           <w14:ligatures w14:val="standardContextual"/>
         </w:rPr>
       </w:pPr>
-      <w:hyperlink w:anchor="_Toc200478335" w:history="1">
+      <w:hyperlink w:anchor="_Toc200552206" w:history="1">
         <w:r>
           <w:rPr>
             <w:rStyle w:val="Hyperlink"/>
@@ -3840,7 +3840,7 @@
             <w:noProof/>
             <w:webHidden/>
           </w:rPr>
-          <w:instrText xml:space="preserve"> PAGEREF _Toc200478335 \h </w:instrText>
+          <w:instrText xml:space="preserve"> PAGEREF _Toc200552206 \h </w:instrText>
         </w:r>
         <w:r>
           <w:rPr>
@@ -3890,7 +3890,7 @@
           <w14:ligatures w14:val="standardContextual"/>
         </w:rPr>
       </w:pPr>
-      <w:hyperlink w:anchor="_Toc200478336" w:history="1">
+      <w:hyperlink w:anchor="_Toc200552207" w:history="1">
         <w:r>
           <w:rPr>
             <w:rStyle w:val="Hyperlink"/>
@@ -3940,7 +3940,7 @@
             <w:noProof/>
             <w:webHidden/>
           </w:rPr>
-          <w:instrText xml:space="preserve"> PAGEREF _Toc200478336 \h </w:instrText>
+          <w:instrText xml:space="preserve"> PAGEREF _Toc200552207 \h </w:instrText>
         </w:r>
         <w:r>
           <w:rPr>
@@ -3988,7 +3988,7 @@
           <w14:ligatures w14:val="standardContextual"/>
         </w:rPr>
       </w:pPr>
-      <w:hyperlink w:anchor="_Toc200478337" w:history="1">
+      <w:hyperlink w:anchor="_Toc200552208" w:history="1">
         <w:r>
           <w:rPr>
             <w:rStyle w:val="Hyperlink"/>
@@ -4036,7 +4036,7 @@
             <w:noProof/>
             <w:webHidden/>
           </w:rPr>
-          <w:instrText xml:space="preserve"> PAGEREF _Toc200478337 \h </w:instrText>
+          <w:instrText xml:space="preserve"> PAGEREF _Toc200552208 \h </w:instrText>
         </w:r>
         <w:r>
           <w:rPr>
@@ -4084,7 +4084,7 @@
           <w14:ligatures w14:val="standardContextual"/>
         </w:rPr>
       </w:pPr>
-      <w:hyperlink w:anchor="_Toc200478338" w:history="1">
+      <w:hyperlink w:anchor="_Toc200552209" w:history="1">
         <w:r>
           <w:rPr>
             <w:rStyle w:val="Hyperlink"/>
@@ -4132,7 +4132,7 @@
             <w:noProof/>
             <w:webHidden/>
           </w:rPr>
-          <w:instrText xml:space="preserve"> PAGEREF _Toc200478338 \h </w:instrText>
+          <w:instrText xml:space="preserve"> PAGEREF _Toc200552209 \h </w:instrText>
         </w:r>
         <w:r>
           <w:rPr>
@@ -4180,7 +4180,7 @@
           <w14:ligatures w14:val="standardContextual"/>
         </w:rPr>
       </w:pPr>
-      <w:hyperlink w:anchor="_Toc200478339" w:history="1">
+      <w:hyperlink w:anchor="_Toc200552210" w:history="1">
         <w:r>
           <w:rPr>
             <w:rStyle w:val="Hyperlink"/>
@@ -4228,7 +4228,7 @@
             <w:noProof/>
             <w:webHidden/>
           </w:rPr>
-          <w:instrText xml:space="preserve"> PAGEREF _Toc200478339 \h </w:instrText>
+          <w:instrText xml:space="preserve"> PAGEREF _Toc200552210 \h </w:instrText>
         </w:r>
         <w:r>
           <w:rPr>
@@ -4276,7 +4276,7 @@
           <w14:ligatures w14:val="standardContextual"/>
         </w:rPr>
       </w:pPr>
-      <w:hyperlink w:anchor="_Toc200478340" w:history="1">
+      <w:hyperlink w:anchor="_Toc200552211" w:history="1">
         <w:r>
           <w:rPr>
             <w:rStyle w:val="Hyperlink"/>
@@ -4324,7 +4324,7 @@
             <w:noProof/>
             <w:webHidden/>
           </w:rPr>
-          <w:instrText xml:space="preserve"> PAGEREF _Toc200478340 \h </w:instrText>
+          <w:instrText xml:space="preserve"> PAGEREF _Toc200552211 \h </w:instrText>
         </w:r>
         <w:r>
           <w:rPr>
@@ -4374,7 +4374,7 @@
           <w14:ligatures w14:val="standardContextual"/>
         </w:rPr>
       </w:pPr>
-      <w:hyperlink w:anchor="_Toc200478341" w:history="1">
+      <w:hyperlink w:anchor="_Toc200552212" w:history="1">
         <w:r>
           <w:rPr>
             <w:rStyle w:val="Hyperlink"/>
@@ -4424,7 +4424,7 @@
             <w:noProof/>
             <w:webHidden/>
           </w:rPr>
-          <w:instrText xml:space="preserve"> PAGEREF _Toc200478341 \h </w:instrText>
+          <w:instrText xml:space="preserve"> PAGEREF _Toc200552212 \h </w:instrText>
         </w:r>
         <w:r>
           <w:rPr>
@@ -4474,7 +4474,7 @@
           <w14:ligatures w14:val="standardContextual"/>
         </w:rPr>
       </w:pPr>
-      <w:hyperlink w:anchor="_Toc200478342" w:history="1">
+      <w:hyperlink w:anchor="_Toc200552213" w:history="1">
         <w:r>
           <w:rPr>
             <w:rStyle w:val="Hyperlink"/>
@@ -4524,7 +4524,7 @@
             <w:noProof/>
             <w:webHidden/>
           </w:rPr>
-          <w:instrText xml:space="preserve"> PAGEREF _Toc200478342 \h </w:instrText>
+          <w:instrText xml:space="preserve"> PAGEREF _Toc200552213 \h </w:instrText>
         </w:r>
         <w:r>
           <w:rPr>
@@ -4572,7 +4572,7 @@
           <w14:ligatures w14:val="standardContextual"/>
         </w:rPr>
       </w:pPr>
-      <w:hyperlink w:anchor="_Toc200478343" w:history="1">
+      <w:hyperlink w:anchor="_Toc200552214" w:history="1">
         <w:r>
           <w:rPr>
             <w:rStyle w:val="Hyperlink"/>
@@ -4620,7 +4620,7 @@
             <w:noProof/>
             <w:webHidden/>
           </w:rPr>
-          <w:instrText xml:space="preserve"> PAGEREF _Toc200478343 \h </w:instrText>
+          <w:instrText xml:space="preserve"> PAGEREF _Toc200552214 \h </w:instrText>
         </w:r>
         <w:r>
           <w:rPr>
@@ -4668,7 +4668,7 @@
           <w14:ligatures w14:val="standardContextual"/>
         </w:rPr>
       </w:pPr>
-      <w:hyperlink w:anchor="_Toc200478344" w:history="1">
+      <w:hyperlink w:anchor="_Toc200552215" w:history="1">
         <w:r>
           <w:rPr>
             <w:rStyle w:val="Hyperlink"/>
@@ -4716,7 +4716,7 @@
             <w:noProof/>
             <w:webHidden/>
           </w:rPr>
-          <w:instrText xml:space="preserve"> PAGEREF _Toc200478344 \h </w:instrText>
+          <w:instrText xml:space="preserve"> PAGEREF _Toc200552215 \h </w:instrText>
         </w:r>
         <w:r>
           <w:rPr>
@@ -4766,7 +4766,7 @@
           <w14:ligatures w14:val="standardContextual"/>
         </w:rPr>
       </w:pPr>
-      <w:hyperlink w:anchor="_Toc200478345" w:history="1">
+      <w:hyperlink w:anchor="_Toc200552216" w:history="1">
         <w:r>
           <w:rPr>
             <w:rStyle w:val="Hyperlink"/>
@@ -4816,7 +4816,7 @@
             <w:noProof/>
             <w:webHidden/>
           </w:rPr>
-          <w:instrText xml:space="preserve"> PAGEREF _Toc200478345 \h </w:instrText>
+          <w:instrText xml:space="preserve"> PAGEREF _Toc200552216 \h </w:instrText>
         </w:r>
         <w:r>
           <w:rPr>
@@ -4864,7 +4864,7 @@
           <w14:ligatures w14:val="standardContextual"/>
         </w:rPr>
       </w:pPr>
-      <w:hyperlink w:anchor="_Toc200478346" w:history="1">
+      <w:hyperlink w:anchor="_Toc200552217" w:history="1">
         <w:r>
           <w:rPr>
             <w:rStyle w:val="Hyperlink"/>
@@ -4912,7 +4912,7 @@
             <w:noProof/>
             <w:webHidden/>
           </w:rPr>
-          <w:instrText xml:space="preserve"> PAGEREF _Toc200478346 \h </w:instrText>
+          <w:instrText xml:space="preserve"> PAGEREF _Toc200552217 \h </w:instrText>
         </w:r>
         <w:r>
           <w:rPr>
@@ -4960,7 +4960,7 @@
           <w14:ligatures w14:val="standardContextual"/>
         </w:rPr>
       </w:pPr>
-      <w:hyperlink w:anchor="_Toc200478347" w:history="1">
+      <w:hyperlink w:anchor="_Toc200552218" w:history="1">
         <w:r>
           <w:rPr>
             <w:rStyle w:val="Hyperlink"/>
@@ -5008,7 +5008,7 @@
             <w:noProof/>
             <w:webHidden/>
           </w:rPr>
-          <w:instrText xml:space="preserve"> PAGEREF _Toc200478347 \h </w:instrText>
+          <w:instrText xml:space="preserve"> PAGEREF _Toc200552218 \h </w:instrText>
         </w:r>
         <w:r>
           <w:rPr>
@@ -5058,7 +5058,7 @@
           <w14:ligatures w14:val="standardContextual"/>
         </w:rPr>
       </w:pPr>
-      <w:hyperlink w:anchor="_Toc200478348" w:history="1">
+      <w:hyperlink w:anchor="_Toc200552219" w:history="1">
         <w:r>
           <w:rPr>
             <w:rStyle w:val="Hyperlink"/>
@@ -5108,7 +5108,7 @@
             <w:noProof/>
             <w:webHidden/>
           </w:rPr>
-          <w:instrText xml:space="preserve"> PAGEREF _Toc200478348 \h </w:instrText>
+          <w:instrText xml:space="preserve"> PAGEREF _Toc200552219 \h </w:instrText>
         </w:r>
         <w:r>
           <w:rPr>
@@ -5156,7 +5156,7 @@
           <w14:ligatures w14:val="standardContextual"/>
         </w:rPr>
       </w:pPr>
-      <w:hyperlink w:anchor="_Toc200478349" w:history="1">
+      <w:hyperlink w:anchor="_Toc200552220" w:history="1">
         <w:r>
           <w:rPr>
             <w:rStyle w:val="Hyperlink"/>
@@ -5204,7 +5204,7 @@
             <w:noProof/>
             <w:webHidden/>
           </w:rPr>
-          <w:instrText xml:space="preserve"> PAGEREF _Toc200478349 \h </w:instrText>
+          <w:instrText xml:space="preserve"> PAGEREF _Toc200552220 \h </w:instrText>
         </w:r>
         <w:r>
           <w:rPr>
@@ -5252,7 +5252,7 @@
           <w14:ligatures w14:val="standardContextual"/>
         </w:rPr>
       </w:pPr>
-      <w:hyperlink w:anchor="_Toc200478350" w:history="1">
+      <w:hyperlink w:anchor="_Toc200552221" w:history="1">
         <w:r>
           <w:rPr>
             <w:rStyle w:val="Hyperlink"/>
@@ -5300,7 +5300,7 @@
             <w:noProof/>
             <w:webHidden/>
           </w:rPr>
-          <w:instrText xml:space="preserve"> PAGEREF _Toc200478350 \h </w:instrText>
+          <w:instrText xml:space="preserve"> PAGEREF _Toc200552221 \h </w:instrText>
         </w:r>
         <w:r>
           <w:rPr>
@@ -5350,7 +5350,7 @@
           <w14:ligatures w14:val="standardContextual"/>
         </w:rPr>
       </w:pPr>
-      <w:hyperlink w:anchor="_Toc200478351" w:history="1">
+      <w:hyperlink w:anchor="_Toc200552222" w:history="1">
         <w:r>
           <w:rPr>
             <w:rStyle w:val="Hyperlink"/>
@@ -5400,7 +5400,7 @@
             <w:noProof/>
             <w:webHidden/>
           </w:rPr>
-          <w:instrText xml:space="preserve"> PAGEREF _Toc200478351 \h </w:instrText>
+          <w:instrText xml:space="preserve"> PAGEREF _Toc200552222 \h </w:instrText>
         </w:r>
         <w:r>
           <w:rPr>
@@ -5448,7 +5448,7 @@
           <w14:ligatures w14:val="standardContextual"/>
         </w:rPr>
       </w:pPr>
-      <w:hyperlink w:anchor="_Toc200478352" w:history="1">
+      <w:hyperlink w:anchor="_Toc200552223" w:history="1">
         <w:r>
           <w:rPr>
             <w:rStyle w:val="Hyperlink"/>
@@ -5496,7 +5496,7 @@
             <w:noProof/>
             <w:webHidden/>
           </w:rPr>
-          <w:instrText xml:space="preserve"> PAGEREF _Toc200478352 \h </w:instrText>
+          <w:instrText xml:space="preserve"> PAGEREF _Toc200552223 \h </w:instrText>
         </w:r>
         <w:r>
           <w:rPr>
@@ -5544,7 +5544,7 @@
           <w14:ligatures w14:val="standardContextual"/>
         </w:rPr>
       </w:pPr>
-      <w:hyperlink w:anchor="_Toc200478353" w:history="1">
+      <w:hyperlink w:anchor="_Toc200552224" w:history="1">
         <w:r>
           <w:rPr>
             <w:rStyle w:val="Hyperlink"/>
@@ -5592,7 +5592,7 @@
             <w:noProof/>
             <w:webHidden/>
           </w:rPr>
-          <w:instrText xml:space="preserve"> PAGEREF _Toc200478353 \h </w:instrText>
+          <w:instrText xml:space="preserve"> PAGEREF _Toc200552224 \h </w:instrText>
         </w:r>
         <w:r>
           <w:rPr>
@@ -5640,7 +5640,7 @@
           <w14:ligatures w14:val="standardContextual"/>
         </w:rPr>
       </w:pPr>
-      <w:hyperlink w:anchor="_Toc200478354" w:history="1">
+      <w:hyperlink w:anchor="_Toc200552225" w:history="1">
         <w:r>
           <w:rPr>
             <w:rStyle w:val="Hyperlink"/>
@@ -5688,7 +5688,7 @@
             <w:noProof/>
             <w:webHidden/>
           </w:rPr>
-          <w:instrText xml:space="preserve"> PAGEREF _Toc200478354 \h </w:instrText>
+          <w:instrText xml:space="preserve"> PAGEREF _Toc200552225 \h </w:instrText>
         </w:r>
         <w:r>
           <w:rPr>
@@ -5736,7 +5736,7 @@
           <w14:ligatures w14:val="standardContextual"/>
         </w:rPr>
       </w:pPr>
-      <w:hyperlink w:anchor="_Toc200478355" w:history="1">
+      <w:hyperlink w:anchor="_Toc200552226" w:history="1">
         <w:r>
           <w:rPr>
             <w:rStyle w:val="Hyperlink"/>
@@ -5784,7 +5784,7 @@
             <w:noProof/>
             <w:webHidden/>
           </w:rPr>
-          <w:instrText xml:space="preserve"> PAGEREF _Toc200478355 \h </w:instrText>
+          <w:instrText xml:space="preserve"> PAGEREF _Toc200552226 \h </w:instrText>
         </w:r>
         <w:r>
           <w:rPr>
@@ -5832,7 +5832,7 @@
           <w14:ligatures w14:val="standardContextual"/>
         </w:rPr>
       </w:pPr>
-      <w:hyperlink w:anchor="_Toc200478356" w:history="1">
+      <w:hyperlink w:anchor="_Toc200552227" w:history="1">
         <w:r>
           <w:rPr>
             <w:rStyle w:val="Hyperlink"/>
@@ -5880,7 +5880,7 @@
             <w:noProof/>
             <w:webHidden/>
           </w:rPr>
-          <w:instrText xml:space="preserve"> PAGEREF _Toc200478356 \h </w:instrText>
+          <w:instrText xml:space="preserve"> PAGEREF _Toc200552227 \h </w:instrText>
         </w:r>
         <w:r>
           <w:rPr>
@@ -5928,7 +5928,7 @@
           <w14:ligatures w14:val="standardContextual"/>
         </w:rPr>
       </w:pPr>
-      <w:hyperlink w:anchor="_Toc200478357" w:history="1">
+      <w:hyperlink w:anchor="_Toc200552228" w:history="1">
         <w:r>
           <w:rPr>
             <w:rStyle w:val="Hyperlink"/>
@@ -5976,7 +5976,7 @@
             <w:noProof/>
             <w:webHidden/>
           </w:rPr>
-          <w:instrText xml:space="preserve"> PAGEREF _Toc200478357 \h </w:instrText>
+          <w:instrText xml:space="preserve"> PAGEREF _Toc200552228 \h </w:instrText>
         </w:r>
         <w:r>
           <w:rPr>
@@ -6026,7 +6026,7 @@
           <w14:ligatures w14:val="standardContextual"/>
         </w:rPr>
       </w:pPr>
-      <w:hyperlink w:anchor="_Toc200478358" w:history="1">
+      <w:hyperlink w:anchor="_Toc200552229" w:history="1">
         <w:r>
           <w:rPr>
             <w:rStyle w:val="Hyperlink"/>
@@ -6076,7 +6076,7 @@
             <w:noProof/>
             <w:webHidden/>
           </w:rPr>
-          <w:instrText xml:space="preserve"> PAGEREF _Toc200478358 \h </w:instrText>
+          <w:instrText xml:space="preserve"> PAGEREF _Toc200552229 \h </w:instrText>
         </w:r>
         <w:r>
           <w:rPr>
@@ -6097,6 +6097,294 @@
             <w:webHidden/>
           </w:rPr>
           <w:t>28</w:t>
+        </w:r>
+        <w:r>
+          <w:rPr>
+            <w:noProof/>
+            <w:webHidden/>
+          </w:rPr>
+          <w:fldChar w:fldCharType="end"/>
+        </w:r>
+      </w:hyperlink>
+    </w:p>
+    <w:p>
+      <w:pPr>
+        <w:pStyle w:val="TOC3"/>
+        <w:tabs>
+          <w:tab w:val="left" w:pos="1200"/>
+          <w:tab w:val="right" w:leader="dot" w:pos="8299"/>
+        </w:tabs>
+        <w:rPr>
+          <w:rFonts w:asciiTheme="minorHAnsi" w:eastAsiaTheme="minorEastAsia" w:hAnsiTheme="minorHAnsi" w:cstheme="minorBidi"/>
+          <w:noProof/>
+          <w:kern w:val="2"/>
+          <w:sz w:val="24"/>
+          <w:szCs w:val="24"/>
+          <w:lang w:val="en-RU" w:eastAsia="en-GB"/>
+          <w14:ligatures w14:val="standardContextual"/>
+        </w:rPr>
+      </w:pPr>
+      <w:hyperlink w:anchor="_Toc200552230" w:history="1">
+        <w:r>
+          <w:rPr>
+            <w:rStyle w:val="Hyperlink"/>
+            <w:rFonts w:eastAsia="Arial Unicode MS"/>
+            <w:noProof/>
+          </w:rPr>
+          <w:t>3.7.1</w:t>
+        </w:r>
+        <w:r>
+          <w:rPr>
+            <w:rFonts w:asciiTheme="minorHAnsi" w:eastAsiaTheme="minorEastAsia" w:hAnsiTheme="minorHAnsi" w:cstheme="minorBidi"/>
+            <w:noProof/>
+            <w:kern w:val="2"/>
+            <w:sz w:val="24"/>
+            <w:szCs w:val="24"/>
+            <w:lang w:val="en-RU" w:eastAsia="en-GB"/>
+            <w14:ligatures w14:val="standardContextual"/>
+          </w:rPr>
+          <w:tab/>
+        </w:r>
+        <w:r>
+          <w:rPr>
+            <w:rStyle w:val="Hyperlink"/>
+            <w:rFonts w:eastAsia="Arial Unicode MS"/>
+            <w:noProof/>
+          </w:rPr>
+          <w:t>Accuracy</w:t>
+        </w:r>
+        <w:r>
+          <w:rPr>
+            <w:noProof/>
+            <w:webHidden/>
+          </w:rPr>
+          <w:tab/>
+        </w:r>
+        <w:r>
+          <w:rPr>
+            <w:noProof/>
+            <w:webHidden/>
+          </w:rPr>
+          <w:fldChar w:fldCharType="begin"/>
+        </w:r>
+        <w:r>
+          <w:rPr>
+            <w:noProof/>
+            <w:webHidden/>
+          </w:rPr>
+          <w:instrText xml:space="preserve"> PAGEREF _Toc200552230 \h </w:instrText>
+        </w:r>
+        <w:r>
+          <w:rPr>
+            <w:noProof/>
+            <w:webHidden/>
+          </w:rPr>
+        </w:r>
+        <w:r>
+          <w:rPr>
+            <w:noProof/>
+            <w:webHidden/>
+          </w:rPr>
+          <w:fldChar w:fldCharType="separate"/>
+        </w:r>
+        <w:r>
+          <w:rPr>
+            <w:noProof/>
+            <w:webHidden/>
+          </w:rPr>
+          <w:t>28</w:t>
+        </w:r>
+        <w:r>
+          <w:rPr>
+            <w:noProof/>
+            <w:webHidden/>
+          </w:rPr>
+          <w:fldChar w:fldCharType="end"/>
+        </w:r>
+      </w:hyperlink>
+    </w:p>
+    <w:p>
+      <w:pPr>
+        <w:pStyle w:val="TOC3"/>
+        <w:tabs>
+          <w:tab w:val="left" w:pos="1200"/>
+          <w:tab w:val="right" w:leader="dot" w:pos="8299"/>
+        </w:tabs>
+        <w:rPr>
+          <w:rFonts w:asciiTheme="minorHAnsi" w:eastAsiaTheme="minorEastAsia" w:hAnsiTheme="minorHAnsi" w:cstheme="minorBidi"/>
+          <w:noProof/>
+          <w:kern w:val="2"/>
+          <w:sz w:val="24"/>
+          <w:szCs w:val="24"/>
+          <w:lang w:val="en-RU" w:eastAsia="en-GB"/>
+          <w14:ligatures w14:val="standardContextual"/>
+        </w:rPr>
+      </w:pPr>
+      <w:hyperlink w:anchor="_Toc200552231" w:history="1">
+        <w:r>
+          <w:rPr>
+            <w:rStyle w:val="Hyperlink"/>
+            <w:rFonts w:eastAsia="Arial Unicode MS"/>
+            <w:noProof/>
+          </w:rPr>
+          <w:t>3.7.2</w:t>
+        </w:r>
+        <w:r>
+          <w:rPr>
+            <w:rFonts w:asciiTheme="minorHAnsi" w:eastAsiaTheme="minorEastAsia" w:hAnsiTheme="minorHAnsi" w:cstheme="minorBidi"/>
+            <w:noProof/>
+            <w:kern w:val="2"/>
+            <w:sz w:val="24"/>
+            <w:szCs w:val="24"/>
+            <w:lang w:val="en-RU" w:eastAsia="en-GB"/>
+            <w14:ligatures w14:val="standardContextual"/>
+          </w:rPr>
+          <w:tab/>
+        </w:r>
+        <w:r>
+          <w:rPr>
+            <w:rStyle w:val="Hyperlink"/>
+            <w:rFonts w:eastAsia="Arial Unicode MS"/>
+            <w:noProof/>
+          </w:rPr>
+          <w:t>Memory Usage</w:t>
+        </w:r>
+        <w:r>
+          <w:rPr>
+            <w:noProof/>
+            <w:webHidden/>
+          </w:rPr>
+          <w:tab/>
+        </w:r>
+        <w:r>
+          <w:rPr>
+            <w:noProof/>
+            <w:webHidden/>
+          </w:rPr>
+          <w:fldChar w:fldCharType="begin"/>
+        </w:r>
+        <w:r>
+          <w:rPr>
+            <w:noProof/>
+            <w:webHidden/>
+          </w:rPr>
+          <w:instrText xml:space="preserve"> PAGEREF _Toc200552231 \h </w:instrText>
+        </w:r>
+        <w:r>
+          <w:rPr>
+            <w:noProof/>
+            <w:webHidden/>
+          </w:rPr>
+        </w:r>
+        <w:r>
+          <w:rPr>
+            <w:noProof/>
+            <w:webHidden/>
+          </w:rPr>
+          <w:fldChar w:fldCharType="separate"/>
+        </w:r>
+        <w:r>
+          <w:rPr>
+            <w:noProof/>
+            <w:webHidden/>
+          </w:rPr>
+          <w:t>30</w:t>
+        </w:r>
+        <w:r>
+          <w:rPr>
+            <w:noProof/>
+            <w:webHidden/>
+          </w:rPr>
+          <w:fldChar w:fldCharType="end"/>
+        </w:r>
+      </w:hyperlink>
+    </w:p>
+    <w:p>
+      <w:pPr>
+        <w:pStyle w:val="TOC3"/>
+        <w:tabs>
+          <w:tab w:val="left" w:pos="1200"/>
+          <w:tab w:val="right" w:leader="dot" w:pos="8299"/>
+        </w:tabs>
+        <w:rPr>
+          <w:rFonts w:asciiTheme="minorHAnsi" w:eastAsiaTheme="minorEastAsia" w:hAnsiTheme="minorHAnsi" w:cstheme="minorBidi"/>
+          <w:noProof/>
+          <w:kern w:val="2"/>
+          <w:sz w:val="24"/>
+          <w:szCs w:val="24"/>
+          <w:lang w:val="en-RU" w:eastAsia="en-GB"/>
+          <w14:ligatures w14:val="standardContextual"/>
+        </w:rPr>
+      </w:pPr>
+      <w:hyperlink w:anchor="_Toc200552232" w:history="1">
+        <w:r>
+          <w:rPr>
+            <w:rStyle w:val="Hyperlink"/>
+            <w:rFonts w:eastAsia="Arial Unicode MS"/>
+            <w:noProof/>
+          </w:rPr>
+          <w:t>3.7.3</w:t>
+        </w:r>
+        <w:r>
+          <w:rPr>
+            <w:rFonts w:asciiTheme="minorHAnsi" w:eastAsiaTheme="minorEastAsia" w:hAnsiTheme="minorHAnsi" w:cstheme="minorBidi"/>
+            <w:noProof/>
+            <w:kern w:val="2"/>
+            <w:sz w:val="24"/>
+            <w:szCs w:val="24"/>
+            <w:lang w:val="en-RU" w:eastAsia="en-GB"/>
+            <w14:ligatures w14:val="standardContextual"/>
+          </w:rPr>
+          <w:tab/>
+        </w:r>
+        <w:r>
+          <w:rPr>
+            <w:rStyle w:val="Hyperlink"/>
+            <w:rFonts w:eastAsia="Arial Unicode MS"/>
+            <w:noProof/>
+          </w:rPr>
+          <w:t>Average Query Time</w:t>
+        </w:r>
+        <w:r>
+          <w:rPr>
+            <w:noProof/>
+            <w:webHidden/>
+          </w:rPr>
+          <w:tab/>
+        </w:r>
+        <w:r>
+          <w:rPr>
+            <w:noProof/>
+            <w:webHidden/>
+          </w:rPr>
+          <w:fldChar w:fldCharType="begin"/>
+        </w:r>
+        <w:r>
+          <w:rPr>
+            <w:noProof/>
+            <w:webHidden/>
+          </w:rPr>
+          <w:instrText xml:space="preserve"> PAGEREF _Toc200552232 \h </w:instrText>
+        </w:r>
+        <w:r>
+          <w:rPr>
+            <w:noProof/>
+            <w:webHidden/>
+          </w:rPr>
+        </w:r>
+        <w:r>
+          <w:rPr>
+            <w:noProof/>
+            <w:webHidden/>
+          </w:rPr>
+          <w:fldChar w:fldCharType="separate"/>
+        </w:r>
+        <w:r>
+          <w:rPr>
+            <w:noProof/>
+            <w:webHidden/>
+          </w:rPr>
+          <w:t>30</w:t>
         </w:r>
         <w:r>
           <w:rPr>
@@ -6126,7 +6414,7 @@
           <w14:ligatures w14:val="standardContextual"/>
         </w:rPr>
       </w:pPr>
-      <w:hyperlink w:anchor="_Toc200478359" w:history="1">
+      <w:hyperlink w:anchor="_Toc200552233" w:history="1">
         <w:r>
           <w:rPr>
             <w:rStyle w:val="Hyperlink"/>
@@ -6176,7 +6464,7 @@
             <w:noProof/>
             <w:webHidden/>
           </w:rPr>
-          <w:instrText xml:space="preserve"> PAGEREF _Toc200478359 \h </w:instrText>
+          <w:instrText xml:space="preserve"> PAGEREF _Toc200552233 \h </w:instrText>
         </w:r>
         <w:r>
           <w:rPr>
@@ -6196,7 +6484,7 @@
             <w:noProof/>
             <w:webHidden/>
           </w:rPr>
-          <w:t>29</w:t>
+          <w:t>30</w:t>
         </w:r>
         <w:r>
           <w:rPr>
@@ -6226,7 +6514,7 @@
           <w14:ligatures w14:val="standardContextual"/>
         </w:rPr>
       </w:pPr>
-      <w:hyperlink w:anchor="_Toc200478360" w:history="1">
+      <w:hyperlink w:anchor="_Toc200552234" w:history="1">
         <w:r>
           <w:rPr>
             <w:rStyle w:val="Hyperlink"/>
@@ -6276,7 +6564,7 @@
             <w:noProof/>
             <w:webHidden/>
           </w:rPr>
-          <w:instrText xml:space="preserve"> PAGEREF _Toc200478360 \h </w:instrText>
+          <w:instrText xml:space="preserve"> PAGEREF _Toc200552234 \h </w:instrText>
         </w:r>
         <w:r>
           <w:rPr>
@@ -6296,7 +6584,103 @@
             <w:noProof/>
             <w:webHidden/>
           </w:rPr>
-          <w:t>29</w:t>
+          <w:t>30</w:t>
+        </w:r>
+        <w:r>
+          <w:rPr>
+            <w:noProof/>
+            <w:webHidden/>
+          </w:rPr>
+          <w:fldChar w:fldCharType="end"/>
+        </w:r>
+      </w:hyperlink>
+    </w:p>
+    <w:p>
+      <w:pPr>
+        <w:pStyle w:val="TOC3"/>
+        <w:tabs>
+          <w:tab w:val="left" w:pos="1200"/>
+          <w:tab w:val="right" w:leader="dot" w:pos="8299"/>
+        </w:tabs>
+        <w:rPr>
+          <w:rFonts w:asciiTheme="minorHAnsi" w:eastAsiaTheme="minorEastAsia" w:hAnsiTheme="minorHAnsi" w:cstheme="minorBidi"/>
+          <w:noProof/>
+          <w:kern w:val="2"/>
+          <w:sz w:val="24"/>
+          <w:szCs w:val="24"/>
+          <w:lang w:val="en-RU" w:eastAsia="en-GB"/>
+          <w14:ligatures w14:val="standardContextual"/>
+        </w:rPr>
+      </w:pPr>
+      <w:hyperlink w:anchor="_Toc200552235" w:history="1">
+        <w:r>
+          <w:rPr>
+            <w:rStyle w:val="Hyperlink"/>
+            <w:rFonts w:eastAsia="Arial Unicode MS"/>
+            <w:noProof/>
+          </w:rPr>
+          <w:t>3.9.1</w:t>
+        </w:r>
+        <w:r>
+          <w:rPr>
+            <w:rFonts w:asciiTheme="minorHAnsi" w:eastAsiaTheme="minorEastAsia" w:hAnsiTheme="minorHAnsi" w:cstheme="minorBidi"/>
+            <w:noProof/>
+            <w:kern w:val="2"/>
+            <w:sz w:val="24"/>
+            <w:szCs w:val="24"/>
+            <w:lang w:val="en-RU" w:eastAsia="en-GB"/>
+            <w14:ligatures w14:val="standardContextual"/>
+          </w:rPr>
+          <w:tab/>
+        </w:r>
+        <w:r>
+          <w:rPr>
+            <w:rStyle w:val="Hyperlink"/>
+            <w:rFonts w:eastAsia="Arial Unicode MS"/>
+            <w:noProof/>
+          </w:rPr>
+          <w:t>Folder Hierarchy</w:t>
+        </w:r>
+        <w:r>
+          <w:rPr>
+            <w:noProof/>
+            <w:webHidden/>
+          </w:rPr>
+          <w:tab/>
+        </w:r>
+        <w:r>
+          <w:rPr>
+            <w:noProof/>
+            <w:webHidden/>
+          </w:rPr>
+          <w:fldChar w:fldCharType="begin"/>
+        </w:r>
+        <w:r>
+          <w:rPr>
+            <w:noProof/>
+            <w:webHidden/>
+          </w:rPr>
+          <w:instrText xml:space="preserve"> PAGEREF _Toc200552235 \h </w:instrText>
+        </w:r>
+        <w:r>
+          <w:rPr>
+            <w:noProof/>
+            <w:webHidden/>
+          </w:rPr>
+        </w:r>
+        <w:r>
+          <w:rPr>
+            <w:noProof/>
+            <w:webHidden/>
+          </w:rPr>
+          <w:fldChar w:fldCharType="separate"/>
+        </w:r>
+        <w:r>
+          <w:rPr>
+            <w:noProof/>
+            <w:webHidden/>
+          </w:rPr>
+          <w:t>31</w:t>
         </w:r>
         <w:r>
           <w:rPr>
@@ -6326,7 +6710,7 @@
           <w14:ligatures w14:val="standardContextual"/>
         </w:rPr>
       </w:pPr>
-      <w:hyperlink w:anchor="_Toc200478361" w:history="1">
+      <w:hyperlink w:anchor="_Toc200552236" w:history="1">
         <w:r>
           <w:rPr>
             <w:rStyle w:val="Hyperlink"/>
@@ -6376,7 +6760,7 @@
             <w:noProof/>
             <w:webHidden/>
           </w:rPr>
-          <w:instrText xml:space="preserve"> PAGEREF _Toc200478361 \h </w:instrText>
+          <w:instrText xml:space="preserve"> PAGEREF _Toc200552236 \h </w:instrText>
         </w:r>
         <w:r>
           <w:rPr>
@@ -6396,7 +6780,7 @@
             <w:noProof/>
             <w:webHidden/>
           </w:rPr>
-          <w:t>29</w:t>
+          <w:t>32</w:t>
         </w:r>
         <w:r>
           <w:rPr>
@@ -6426,7 +6810,7 @@
           <w14:ligatures w14:val="standardContextual"/>
         </w:rPr>
       </w:pPr>
-      <w:hyperlink w:anchor="_Toc200478362" w:history="1">
+      <w:hyperlink w:anchor="_Toc200552237" w:history="1">
         <w:r>
           <w:rPr>
             <w:rStyle w:val="Hyperlink"/>
@@ -6476,7 +6860,7 @@
             <w:noProof/>
             <w:webHidden/>
           </w:rPr>
-          <w:instrText xml:space="preserve"> PAGEREF _Toc200478362 \h </w:instrText>
+          <w:instrText xml:space="preserve"> PAGEREF _Toc200552237 \h </w:instrText>
         </w:r>
         <w:r>
           <w:rPr>
@@ -6496,7 +6880,7 @@
             <w:noProof/>
             <w:webHidden/>
           </w:rPr>
-          <w:t>30</w:t>
+          <w:t>33</w:t>
         </w:r>
         <w:r>
           <w:rPr>
@@ -6526,7 +6910,7 @@
           <w14:ligatures w14:val="standardContextual"/>
         </w:rPr>
       </w:pPr>
-      <w:hyperlink w:anchor="_Toc200478363" w:history="1">
+      <w:hyperlink w:anchor="_Toc200552238" w:history="1">
         <w:r>
           <w:rPr>
             <w:rStyle w:val="Hyperlink"/>
@@ -6576,7 +6960,7 @@
             <w:noProof/>
             <w:webHidden/>
           </w:rPr>
-          <w:instrText xml:space="preserve"> PAGEREF _Toc200478363 \h </w:instrText>
+          <w:instrText xml:space="preserve"> PAGEREF _Toc200552238 \h </w:instrText>
         </w:r>
         <w:r>
           <w:rPr>
@@ -6596,7 +6980,7 @@
             <w:noProof/>
             <w:webHidden/>
           </w:rPr>
-          <w:t>30</w:t>
+          <w:t>33</w:t>
         </w:r>
         <w:r>
           <w:rPr>
@@ -6626,7 +7010,7 @@
           <w14:ligatures w14:val="standardContextual"/>
         </w:rPr>
       </w:pPr>
-      <w:hyperlink w:anchor="_Toc200478364" w:history="1">
+      <w:hyperlink w:anchor="_Toc200552239" w:history="1">
         <w:r>
           <w:rPr>
             <w:rStyle w:val="Hyperlink"/>
@@ -6676,7 +7060,7 @@
             <w:noProof/>
             <w:webHidden/>
           </w:rPr>
-          <w:instrText xml:space="preserve"> PAGEREF _Toc200478364 \h </w:instrText>
+          <w:instrText xml:space="preserve"> PAGEREF _Toc200552239 \h </w:instrText>
         </w:r>
         <w:r>
           <w:rPr>
@@ -6696,7 +7080,7 @@
             <w:noProof/>
             <w:webHidden/>
           </w:rPr>
-          <w:t>30</w:t>
+          <w:t>33</w:t>
         </w:r>
         <w:r>
           <w:rPr>
@@ -6726,7 +7110,7 @@
           <w14:ligatures w14:val="standardContextual"/>
         </w:rPr>
       </w:pPr>
-      <w:hyperlink w:anchor="_Toc200478365" w:history="1">
+      <w:hyperlink w:anchor="_Toc200552240" w:history="1">
         <w:r>
           <w:rPr>
             <w:rStyle w:val="Hyperlink"/>
@@ -6776,7 +7160,7 @@
             <w:noProof/>
             <w:webHidden/>
           </w:rPr>
-          <w:instrText xml:space="preserve"> PAGEREF _Toc200478365 \h </w:instrText>
+          <w:instrText xml:space="preserve"> PAGEREF _Toc200552240 \h </w:instrText>
         </w:r>
         <w:r>
           <w:rPr>
@@ -6796,7 +7180,7 @@
             <w:noProof/>
             <w:webHidden/>
           </w:rPr>
-          <w:t>30</w:t>
+          <w:t>33</w:t>
         </w:r>
         <w:r>
           <w:rPr>
@@ -6826,7 +7210,7 @@
           <w14:ligatures w14:val="standardContextual"/>
         </w:rPr>
       </w:pPr>
-      <w:hyperlink w:anchor="_Toc200478366" w:history="1">
+      <w:hyperlink w:anchor="_Toc200552241" w:history="1">
         <w:r>
           <w:rPr>
             <w:rStyle w:val="Hyperlink"/>
@@ -6876,7 +7260,7 @@
             <w:noProof/>
             <w:webHidden/>
           </w:rPr>
-          <w:instrText xml:space="preserve"> PAGEREF _Toc200478366 \h </w:instrText>
+          <w:instrText xml:space="preserve"> PAGEREF _Toc200552241 \h </w:instrText>
         </w:r>
         <w:r>
           <w:rPr>
@@ -6896,7 +7280,7 @@
             <w:noProof/>
             <w:webHidden/>
           </w:rPr>
-          <w:t>30</w:t>
+          <w:t>33</w:t>
         </w:r>
         <w:r>
           <w:rPr>
@@ -6926,7 +7310,7 @@
           <w14:ligatures w14:val="standardContextual"/>
         </w:rPr>
       </w:pPr>
-      <w:hyperlink w:anchor="_Toc200478367" w:history="1">
+      <w:hyperlink w:anchor="_Toc200552242" w:history="1">
         <w:r>
           <w:rPr>
             <w:rStyle w:val="Hyperlink"/>
@@ -6976,7 +7360,7 @@
             <w:noProof/>
             <w:webHidden/>
           </w:rPr>
-          <w:instrText xml:space="preserve"> PAGEREF _Toc200478367 \h </w:instrText>
+          <w:instrText xml:space="preserve"> PAGEREF _Toc200552242 \h </w:instrText>
         </w:r>
         <w:r>
           <w:rPr>
@@ -6996,7 +7380,7 @@
             <w:noProof/>
             <w:webHidden/>
           </w:rPr>
-          <w:t>31</w:t>
+          <w:t>34</w:t>
         </w:r>
         <w:r>
           <w:rPr>
@@ -7026,7 +7410,7 @@
           <w14:ligatures w14:val="standardContextual"/>
         </w:rPr>
       </w:pPr>
-      <w:hyperlink w:anchor="_Toc200478368" w:history="1">
+      <w:hyperlink w:anchor="_Toc200552243" w:history="1">
         <w:r>
           <w:rPr>
             <w:rStyle w:val="Hyperlink"/>
@@ -7076,7 +7460,7 @@
             <w:noProof/>
             <w:webHidden/>
           </w:rPr>
-          <w:instrText xml:space="preserve"> PAGEREF _Toc200478368 \h </w:instrText>
+          <w:instrText xml:space="preserve"> PAGEREF _Toc200552243 \h </w:instrText>
         </w:r>
         <w:r>
           <w:rPr>
@@ -7096,7 +7480,7 @@
             <w:noProof/>
             <w:webHidden/>
           </w:rPr>
-          <w:t>31</w:t>
+          <w:t>34</w:t>
         </w:r>
         <w:r>
           <w:rPr>
@@ -7126,7 +7510,7 @@
           <w14:ligatures w14:val="standardContextual"/>
         </w:rPr>
       </w:pPr>
-      <w:hyperlink w:anchor="_Toc200478369" w:history="1">
+      <w:hyperlink w:anchor="_Toc200552244" w:history="1">
         <w:r>
           <w:rPr>
             <w:rStyle w:val="Hyperlink"/>
@@ -7176,7 +7560,7 @@
             <w:noProof/>
             <w:webHidden/>
           </w:rPr>
-          <w:instrText xml:space="preserve"> PAGEREF _Toc200478369 \h </w:instrText>
+          <w:instrText xml:space="preserve"> PAGEREF _Toc200552244 \h </w:instrText>
         </w:r>
         <w:r>
           <w:rPr>
@@ -7196,7 +7580,7 @@
             <w:noProof/>
             <w:webHidden/>
           </w:rPr>
-          <w:t>31</w:t>
+          <w:t>34</w:t>
         </w:r>
         <w:r>
           <w:rPr>
@@ -7226,7 +7610,7 @@
           <w14:ligatures w14:val="standardContextual"/>
         </w:rPr>
       </w:pPr>
-      <w:hyperlink w:anchor="_Toc200478370" w:history="1">
+      <w:hyperlink w:anchor="_Toc200552245" w:history="1">
         <w:r>
           <w:rPr>
             <w:rStyle w:val="Hyperlink"/>
@@ -7276,7 +7660,7 @@
             <w:noProof/>
             <w:webHidden/>
           </w:rPr>
-          <w:instrText xml:space="preserve"> PAGEREF _Toc200478370 \h </w:instrText>
+          <w:instrText xml:space="preserve"> PAGEREF _Toc200552245 \h </w:instrText>
         </w:r>
         <w:r>
           <w:rPr>
@@ -7296,7 +7680,7 @@
             <w:noProof/>
             <w:webHidden/>
           </w:rPr>
-          <w:t>31</w:t>
+          <w:t>34</w:t>
         </w:r>
         <w:r>
           <w:rPr>
@@ -7326,7 +7710,7 @@
           <w14:ligatures w14:val="standardContextual"/>
         </w:rPr>
       </w:pPr>
-      <w:hyperlink w:anchor="_Toc200478371" w:history="1">
+      <w:hyperlink w:anchor="_Toc200552246" w:history="1">
         <w:r>
           <w:rPr>
             <w:rStyle w:val="Hyperlink"/>
@@ -7376,7 +7760,7 @@
             <w:noProof/>
             <w:webHidden/>
           </w:rPr>
-          <w:instrText xml:space="preserve"> PAGEREF _Toc200478371 \h </w:instrText>
+          <w:instrText xml:space="preserve"> PAGEREF _Toc200552246 \h </w:instrText>
         </w:r>
         <w:r>
           <w:rPr>
@@ -7396,7 +7780,7 @@
             <w:noProof/>
             <w:webHidden/>
           </w:rPr>
-          <w:t>32</w:t>
+          <w:t>35</w:t>
         </w:r>
         <w:r>
           <w:rPr>
@@ -7426,7 +7810,7 @@
           <w14:ligatures w14:val="standardContextual"/>
         </w:rPr>
       </w:pPr>
-      <w:hyperlink w:anchor="_Toc200478372" w:history="1">
+      <w:hyperlink w:anchor="_Toc200552247" w:history="1">
         <w:r>
           <w:rPr>
             <w:rStyle w:val="Hyperlink"/>
@@ -7476,7 +7860,7 @@
             <w:noProof/>
             <w:webHidden/>
           </w:rPr>
-          <w:instrText xml:space="preserve"> PAGEREF _Toc200478372 \h </w:instrText>
+          <w:instrText xml:space="preserve"> PAGEREF _Toc200552247 \h </w:instrText>
         </w:r>
         <w:r>
           <w:rPr>
@@ -7496,7 +7880,7 @@
             <w:noProof/>
             <w:webHidden/>
           </w:rPr>
-          <w:t>32</w:t>
+          <w:t>35</w:t>
         </w:r>
         <w:r>
           <w:rPr>
@@ -7526,7 +7910,7 @@
           <w14:ligatures w14:val="standardContextual"/>
         </w:rPr>
       </w:pPr>
-      <w:hyperlink w:anchor="_Toc200478373" w:history="1">
+      <w:hyperlink w:anchor="_Toc200552248" w:history="1">
         <w:r>
           <w:rPr>
             <w:rStyle w:val="Hyperlink"/>
@@ -7576,7 +7960,7 @@
             <w:noProof/>
             <w:webHidden/>
           </w:rPr>
-          <w:instrText xml:space="preserve"> PAGEREF _Toc200478373 \h </w:instrText>
+          <w:instrText xml:space="preserve"> PAGEREF _Toc200552248 \h </w:instrText>
         </w:r>
         <w:r>
           <w:rPr>
@@ -7596,7 +7980,7 @@
             <w:noProof/>
             <w:webHidden/>
           </w:rPr>
-          <w:t>32</w:t>
+          <w:t>35</w:t>
         </w:r>
         <w:r>
           <w:rPr>
@@ -7626,7 +8010,7 @@
           <w14:ligatures w14:val="standardContextual"/>
         </w:rPr>
       </w:pPr>
-      <w:hyperlink w:anchor="_Toc200478374" w:history="1">
+      <w:hyperlink w:anchor="_Toc200552249" w:history="1">
         <w:r>
           <w:rPr>
             <w:rStyle w:val="Hyperlink"/>
@@ -7676,7 +8060,7 @@
             <w:noProof/>
             <w:webHidden/>
           </w:rPr>
-          <w:instrText xml:space="preserve"> PAGEREF _Toc200478374 \h </w:instrText>
+          <w:instrText xml:space="preserve"> PAGEREF _Toc200552249 \h </w:instrText>
         </w:r>
         <w:r>
           <w:rPr>
@@ -7696,7 +8080,7 @@
             <w:noProof/>
             <w:webHidden/>
           </w:rPr>
-          <w:t>32</w:t>
+          <w:t>35</w:t>
         </w:r>
         <w:r>
           <w:rPr>
@@ -7726,7 +8110,7 @@
           <w14:ligatures w14:val="standardContextual"/>
         </w:rPr>
       </w:pPr>
-      <w:hyperlink w:anchor="_Toc200478375" w:history="1">
+      <w:hyperlink w:anchor="_Toc200552250" w:history="1">
         <w:r>
           <w:rPr>
             <w:rStyle w:val="Hyperlink"/>
@@ -7776,7 +8160,7 @@
             <w:noProof/>
             <w:webHidden/>
           </w:rPr>
-          <w:instrText xml:space="preserve"> PAGEREF _Toc200478375 \h </w:instrText>
+          <w:instrText xml:space="preserve"> PAGEREF _Toc200552250 \h </w:instrText>
         </w:r>
         <w:r>
           <w:rPr>
@@ -7796,7 +8180,7 @@
             <w:noProof/>
             <w:webHidden/>
           </w:rPr>
-          <w:t>34</w:t>
+          <w:t>37</w:t>
         </w:r>
         <w:r>
           <w:rPr>
@@ -7826,7 +8210,7 @@
           <w14:ligatures w14:val="standardContextual"/>
         </w:rPr>
       </w:pPr>
-      <w:hyperlink w:anchor="_Toc200478376" w:history="1">
+      <w:hyperlink w:anchor="_Toc200552251" w:history="1">
         <w:r>
           <w:rPr>
             <w:rStyle w:val="Hyperlink"/>
@@ -7876,7 +8260,7 @@
             <w:noProof/>
             <w:webHidden/>
           </w:rPr>
-          <w:instrText xml:space="preserve"> PAGEREF _Toc200478376 \h </w:instrText>
+          <w:instrText xml:space="preserve"> PAGEREF _Toc200552251 \h </w:instrText>
         </w:r>
         <w:r>
           <w:rPr>
@@ -7896,7 +8280,7 @@
             <w:noProof/>
             <w:webHidden/>
           </w:rPr>
-          <w:t>34</w:t>
+          <w:t>37</w:t>
         </w:r>
         <w:r>
           <w:rPr>
@@ -7926,7 +8310,7 @@
           <w14:ligatures w14:val="standardContextual"/>
         </w:rPr>
       </w:pPr>
-      <w:hyperlink w:anchor="_Toc200478377" w:history="1">
+      <w:hyperlink w:anchor="_Toc200552252" w:history="1">
         <w:r>
           <w:rPr>
             <w:rStyle w:val="Hyperlink"/>
@@ -7976,7 +8360,7 @@
             <w:noProof/>
             <w:webHidden/>
           </w:rPr>
-          <w:instrText xml:space="preserve"> PAGEREF _Toc200478377 \h </w:instrText>
+          <w:instrText xml:space="preserve"> PAGEREF _Toc200552252 \h </w:instrText>
         </w:r>
         <w:r>
           <w:rPr>
@@ -7996,7 +8380,7 @@
             <w:noProof/>
             <w:webHidden/>
           </w:rPr>
-          <w:t>34</w:t>
+          <w:t>37</w:t>
         </w:r>
         <w:r>
           <w:rPr>
@@ -8025,7 +8409,7 @@
           <w14:ligatures w14:val="standardContextual"/>
         </w:rPr>
       </w:pPr>
-      <w:hyperlink w:anchor="_Toc200478378" w:history="1">
+      <w:hyperlink w:anchor="_Toc200552253" w:history="1">
         <w:r>
           <w:rPr>
             <w:rStyle w:val="Hyperlink"/>
@@ -8053,7 +8437,7 @@
             <w:noProof/>
             <w:webHidden/>
           </w:rPr>
-          <w:instrText xml:space="preserve"> PAGEREF _Toc200478378 \h </w:instrText>
+          <w:instrText xml:space="preserve"> PAGEREF _Toc200552253 \h </w:instrText>
         </w:r>
         <w:r>
           <w:rPr>
@@ -8073,7 +8457,7 @@
             <w:noProof/>
             <w:webHidden/>
           </w:rPr>
-          <w:t>35</w:t>
+          <w:t>38</w:t>
         </w:r>
         <w:r>
           <w:rPr>
@@ -8102,7 +8486,7 @@
           <w14:ligatures w14:val="standardContextual"/>
         </w:rPr>
       </w:pPr>
-      <w:hyperlink w:anchor="_Toc200478379" w:history="1">
+      <w:hyperlink w:anchor="_Toc200552254" w:history="1">
         <w:r>
           <w:rPr>
             <w:rStyle w:val="Hyperlink"/>
@@ -8130,7 +8514,7 @@
             <w:noProof/>
             <w:webHidden/>
           </w:rPr>
-          <w:instrText xml:space="preserve"> PAGEREF _Toc200478379 \h </w:instrText>
+          <w:instrText xml:space="preserve"> PAGEREF _Toc200552254 \h </w:instrText>
         </w:r>
         <w:r>
           <w:rPr>
@@ -8150,7 +8534,7 @@
             <w:noProof/>
             <w:webHidden/>
           </w:rPr>
-          <w:t>37</w:t>
+          <w:t>40</w:t>
         </w:r>
         <w:r>
           <w:rPr>
@@ -8173,7 +8557,6 @@
           <w:bCs/>
           <w:noProof/>
         </w:rPr>
-        <w:lastRenderedPageBreak/>
         <w:fldChar w:fldCharType="end"/>
       </w:r>
     </w:p>
@@ -8184,13 +8567,36 @@
         </w:tabs>
         <w:spacing w:line="240" w:lineRule="auto"/>
         <w:jc w:val="center"/>
-      </w:pPr>
-      <w:r>
         <w:rPr>
           <w:b/>
           <w:bCs/>
           <w:sz w:val="36"/>
         </w:rPr>
+      </w:pPr>
+      <w:r>
+        <w:rPr>
+          <w:b/>
+          <w:bCs/>
+          <w:sz w:val="36"/>
+        </w:rPr>
+        <w:br w:type="page"/>
+      </w:r>
+    </w:p>
+    <w:p>
+      <w:pPr>
+        <w:tabs>
+          <w:tab w:val="right" w:leader="dot" w:pos="8460"/>
+        </w:tabs>
+        <w:spacing w:line="240" w:lineRule="auto"/>
+        <w:jc w:val="center"/>
+      </w:pPr>
+      <w:r>
+        <w:rPr>
+          <w:b/>
+          <w:bCs/>
+          <w:sz w:val="36"/>
+        </w:rPr>
+        <w:lastRenderedPageBreak/>
         <w:t>List of Illustrations</w:t>
       </w:r>
       <w:r>
@@ -8252,7 +8658,7 @@
           <w14:ligatures w14:val="standardContextual"/>
         </w:rPr>
       </w:pPr>
-      <w:hyperlink w:anchor="_Toc200468371" w:history="1">
+      <w:hyperlink w:anchor="_Toc200552255" w:history="1">
         <w:r>
           <w:rPr>
             <w:rStyle w:val="Hyperlink"/>
@@ -8279,7 +8685,7 @@
             <w:noProof/>
             <w:webHidden/>
           </w:rPr>
-          <w:instrText xml:space="preserve"> PAGEREF _Toc200468371 \h </w:instrText>
+          <w:instrText xml:space="preserve"> PAGEREF _Toc200552255 \h </w:instrText>
         </w:r>
         <w:r>
           <w:rPr>
@@ -8321,7 +8727,7 @@
           <w14:ligatures w14:val="standardContextual"/>
         </w:rPr>
       </w:pPr>
-      <w:hyperlink w:anchor="_Toc200468372" w:history="1">
+      <w:hyperlink w:anchor="_Toc200552256" w:history="1">
         <w:r>
           <w:rPr>
             <w:rStyle w:val="Hyperlink"/>
@@ -8348,7 +8754,7 @@
             <w:noProof/>
             <w:webHidden/>
           </w:rPr>
-          <w:instrText xml:space="preserve"> PAGEREF _Toc200468372 \h </w:instrText>
+          <w:instrText xml:space="preserve"> PAGEREF _Toc200552256 \h </w:instrText>
         </w:r>
         <w:r>
           <w:rPr>
@@ -8390,7 +8796,7 @@
           <w14:ligatures w14:val="standardContextual"/>
         </w:rPr>
       </w:pPr>
-      <w:hyperlink w:anchor="_Toc200468373" w:history="1">
+      <w:hyperlink w:anchor="_Toc200552257" w:history="1">
         <w:r>
           <w:rPr>
             <w:rStyle w:val="Hyperlink"/>
@@ -8417,7 +8823,7 @@
             <w:noProof/>
             <w:webHidden/>
           </w:rPr>
-          <w:instrText xml:space="preserve"> PAGEREF _Toc200468373 \h </w:instrText>
+          <w:instrText xml:space="preserve"> PAGEREF _Toc200552257 \h </w:instrText>
         </w:r>
         <w:r>
           <w:rPr>
@@ -8459,7 +8865,7 @@
           <w14:ligatures w14:val="standardContextual"/>
         </w:rPr>
       </w:pPr>
-      <w:hyperlink w:anchor="_Toc200468374" w:history="1">
+      <w:hyperlink w:anchor="_Toc200552258" w:history="1">
         <w:r>
           <w:rPr>
             <w:rStyle w:val="Hyperlink"/>
@@ -8486,7 +8892,7 @@
             <w:noProof/>
             <w:webHidden/>
           </w:rPr>
-          <w:instrText xml:space="preserve"> PAGEREF _Toc200468374 \h </w:instrText>
+          <w:instrText xml:space="preserve"> PAGEREF _Toc200552258 \h </w:instrText>
         </w:r>
         <w:r>
           <w:rPr>
@@ -8528,7 +8934,7 @@
           <w14:ligatures w14:val="standardContextual"/>
         </w:rPr>
       </w:pPr>
-      <w:hyperlink w:anchor="_Toc200468375" w:history="1">
+      <w:hyperlink w:anchor="_Toc200552259" w:history="1">
         <w:r>
           <w:rPr>
             <w:rStyle w:val="Hyperlink"/>
@@ -8555,7 +8961,7 @@
             <w:noProof/>
             <w:webHidden/>
           </w:rPr>
-          <w:instrText xml:space="preserve"> PAGEREF _Toc200468375 \h </w:instrText>
+          <w:instrText xml:space="preserve"> PAGEREF _Toc200552259 \h </w:instrText>
         </w:r>
         <w:r>
           <w:rPr>
@@ -8597,7 +9003,7 @@
           <w14:ligatures w14:val="standardContextual"/>
         </w:rPr>
       </w:pPr>
-      <w:hyperlink w:anchor="_Toc200468376" w:history="1">
+      <w:hyperlink w:anchor="_Toc200552260" w:history="1">
         <w:r>
           <w:rPr>
             <w:rStyle w:val="Hyperlink"/>
@@ -8624,7 +9030,7 @@
             <w:noProof/>
             <w:webHidden/>
           </w:rPr>
-          <w:instrText xml:space="preserve"> PAGEREF _Toc200468376 \h </w:instrText>
+          <w:instrText xml:space="preserve"> PAGEREF _Toc200552260 \h </w:instrText>
         </w:r>
         <w:r>
           <w:rPr>
@@ -8666,7 +9072,7 @@
           <w14:ligatures w14:val="standardContextual"/>
         </w:rPr>
       </w:pPr>
-      <w:hyperlink w:anchor="_Toc200468377" w:history="1">
+      <w:hyperlink w:anchor="_Toc200552261" w:history="1">
         <w:r>
           <w:rPr>
             <w:rStyle w:val="Hyperlink"/>
@@ -8693,7 +9099,7 @@
             <w:noProof/>
             <w:webHidden/>
           </w:rPr>
-          <w:instrText xml:space="preserve"> PAGEREF _Toc200468377 \h </w:instrText>
+          <w:instrText xml:space="preserve"> PAGEREF _Toc200552261 \h </w:instrText>
         </w:r>
         <w:r>
           <w:rPr>
@@ -8714,6 +9120,75 @@
             <w:webHidden/>
           </w:rPr>
           <w:t>18</w:t>
+        </w:r>
+        <w:r>
+          <w:rPr>
+            <w:noProof/>
+            <w:webHidden/>
+          </w:rPr>
+          <w:fldChar w:fldCharType="end"/>
+        </w:r>
+      </w:hyperlink>
+    </w:p>
+    <w:p>
+      <w:pPr>
+        <w:pStyle w:val="TableofFigures"/>
+        <w:rPr>
+          <w:rFonts w:asciiTheme="minorHAnsi" w:eastAsiaTheme="minorEastAsia" w:hAnsiTheme="minorHAnsi" w:cstheme="minorBidi"/>
+          <w:noProof/>
+          <w:kern w:val="2"/>
+          <w:lang w:val="en-RU" w:eastAsia="en-GB"/>
+          <w14:ligatures w14:val="standardContextual"/>
+        </w:rPr>
+      </w:pPr>
+      <w:hyperlink w:anchor="_Toc200552262" w:history="1">
+        <w:r>
+          <w:rPr>
+            <w:rStyle w:val="Hyperlink"/>
+            <w:noProof/>
+          </w:rPr>
+          <w:t>Figure 8. Experiments Folder Hierarchy</w:t>
+        </w:r>
+        <w:r>
+          <w:rPr>
+            <w:noProof/>
+            <w:webHidden/>
+          </w:rPr>
+          <w:tab/>
+        </w:r>
+        <w:r>
+          <w:rPr>
+            <w:noProof/>
+            <w:webHidden/>
+          </w:rPr>
+          <w:fldChar w:fldCharType="begin"/>
+        </w:r>
+        <w:r>
+          <w:rPr>
+            <w:noProof/>
+            <w:webHidden/>
+          </w:rPr>
+          <w:instrText xml:space="preserve"> PAGEREF _Toc200552262 \h </w:instrText>
+        </w:r>
+        <w:r>
+          <w:rPr>
+            <w:noProof/>
+            <w:webHidden/>
+          </w:rPr>
+        </w:r>
+        <w:r>
+          <w:rPr>
+            <w:noProof/>
+            <w:webHidden/>
+          </w:rPr>
+          <w:fldChar w:fldCharType="separate"/>
+        </w:r>
+        <w:r>
+          <w:rPr>
+            <w:noProof/>
+            <w:webHidden/>
+          </w:rPr>
+          <w:t>31</w:t>
         </w:r>
         <w:r>
           <w:rPr>
@@ -9010,7 +9485,7 @@
         <w:pStyle w:val="Heading1"/>
       </w:pPr>
       <w:bookmarkStart w:id="0" w:name="_Toc96337588"/>
-      <w:bookmarkStart w:id="1" w:name="_Toc200478310"/>
+      <w:bookmarkStart w:id="1" w:name="_Toc200552181"/>
       <w:r>
         <w:lastRenderedPageBreak/>
         <w:t>Introduction</w:t>
@@ -9023,7 +9498,7 @@
         <w:pStyle w:val="Heading2"/>
         <w:ind w:left="0" w:firstLine="0"/>
       </w:pPr>
-      <w:bookmarkStart w:id="2" w:name="_Toc200478311"/>
+      <w:bookmarkStart w:id="2" w:name="_Toc200552182"/>
       <w:r>
         <w:t>Motivation</w:t>
       </w:r>
@@ -9221,7 +9696,7 @@
       <w:pPr>
         <w:pStyle w:val="Heading2"/>
       </w:pPr>
-      <w:bookmarkStart w:id="3" w:name="_Toc200478312"/>
+      <w:bookmarkStart w:id="3" w:name="_Toc200552183"/>
       <w:r>
         <w:t>Problem Statement</w:t>
       </w:r>
@@ -9266,7 +9741,7 @@
       <w:pPr>
         <w:pStyle w:val="Heading2"/>
       </w:pPr>
-      <w:bookmarkStart w:id="4" w:name="_Toc200478313"/>
+      <w:bookmarkStart w:id="4" w:name="_Toc200552184"/>
       <w:r>
         <w:lastRenderedPageBreak/>
         <w:t xml:space="preserve">Project </w:t>
@@ -9341,7 +9816,7 @@
       <w:pPr>
         <w:pStyle w:val="Heading2"/>
       </w:pPr>
-      <w:bookmarkStart w:id="5" w:name="_Toc200478314"/>
+      <w:bookmarkStart w:id="5" w:name="_Toc200552185"/>
       <w:r>
         <w:t>Scope and Limitations</w:t>
       </w:r>
@@ -9474,7 +9949,7 @@
       <w:pPr>
         <w:pStyle w:val="Heading2"/>
       </w:pPr>
-      <w:bookmarkStart w:id="6" w:name="_Toc200478315"/>
+      <w:bookmarkStart w:id="6" w:name="_Toc200552186"/>
       <w:r>
         <w:t>Structure of Report</w:t>
       </w:r>
@@ -9783,7 +10258,7 @@
       <w:pPr>
         <w:pStyle w:val="Heading1"/>
       </w:pPr>
-      <w:bookmarkStart w:id="7" w:name="_Toc200478316"/>
+      <w:bookmarkStart w:id="7" w:name="_Toc200552187"/>
       <w:r>
         <w:lastRenderedPageBreak/>
         <w:t xml:space="preserve">Theoretical </w:t>
@@ -9797,7 +10272,7 @@
       <w:pPr>
         <w:pStyle w:val="Heading2"/>
       </w:pPr>
-      <w:bookmarkStart w:id="8" w:name="_Toc200478317"/>
+      <w:bookmarkStart w:id="8" w:name="_Toc200552188"/>
       <w:r>
         <w:t>Characteristics of Streaming Data</w:t>
       </w:r>
@@ -9925,7 +10400,7 @@
       <w:pPr>
         <w:pStyle w:val="Heading3"/>
       </w:pPr>
-      <w:bookmarkStart w:id="9" w:name="_Toc200478318"/>
+      <w:bookmarkStart w:id="9" w:name="_Toc200552189"/>
       <w:r>
         <w:t>Volume</w:t>
       </w:r>
@@ -9962,7 +10437,7 @@
         <w:lastRenderedPageBreak/>
         <w:t xml:space="preserve"> </w:t>
       </w:r>
-      <w:bookmarkStart w:id="10" w:name="_Toc200478319"/>
+      <w:bookmarkStart w:id="10" w:name="_Toc200552190"/>
       <w:r>
         <w:t>Velocity</w:t>
       </w:r>
@@ -10016,7 +10491,7 @@
       <w:pPr>
         <w:pStyle w:val="Heading3"/>
       </w:pPr>
-      <w:bookmarkStart w:id="11" w:name="_Toc200478320"/>
+      <w:bookmarkStart w:id="11" w:name="_Toc200552191"/>
       <w:r>
         <w:t>Variety</w:t>
       </w:r>
@@ -10043,7 +10518,7 @@
       <w:pPr>
         <w:pStyle w:val="Heading3"/>
       </w:pPr>
-      <w:bookmarkStart w:id="12" w:name="_Toc200478321"/>
+      <w:bookmarkStart w:id="12" w:name="_Toc200552192"/>
       <w:r>
         <w:t>Veracity</w:t>
       </w:r>
@@ -10076,7 +10551,7 @@
       <w:pPr>
         <w:pStyle w:val="Heading3"/>
       </w:pPr>
-      <w:bookmarkStart w:id="13" w:name="_Toc200478322"/>
+      <w:bookmarkStart w:id="13" w:name="_Toc200552193"/>
       <w:r>
         <w:t>Value</w:t>
       </w:r>
@@ -10124,7 +10599,7 @@
       <w:pPr>
         <w:pStyle w:val="Heading3"/>
       </w:pPr>
-      <w:bookmarkStart w:id="14" w:name="_Toc200478323"/>
+      <w:bookmarkStart w:id="14" w:name="_Toc200552194"/>
       <w:r>
         <w:lastRenderedPageBreak/>
         <w:t>Variability</w:t>
@@ -10143,7 +10618,7 @@
       <w:pPr>
         <w:pStyle w:val="Heading3"/>
       </w:pPr>
-      <w:bookmarkStart w:id="15" w:name="_Toc200478324"/>
+      <w:bookmarkStart w:id="15" w:name="_Toc200552195"/>
       <w:r>
         <w:t>Visualization</w:t>
       </w:r>
@@ -10187,7 +10662,7 @@
       <w:pPr>
         <w:pStyle w:val="Heading3"/>
       </w:pPr>
-      <w:bookmarkStart w:id="16" w:name="_Toc200478325"/>
+      <w:bookmarkStart w:id="16" w:name="_Toc200552196"/>
       <w:r>
         <w:t>Vulnerability</w:t>
       </w:r>
@@ -10205,7 +10680,7 @@
       <w:pPr>
         <w:pStyle w:val="Heading3"/>
       </w:pPr>
-      <w:bookmarkStart w:id="17" w:name="_Toc200478326"/>
+      <w:bookmarkStart w:id="17" w:name="_Toc200552197"/>
       <w:r>
         <w:t>Volatility</w:t>
       </w:r>
@@ -10223,7 +10698,7 @@
       <w:pPr>
         <w:pStyle w:val="Heading2"/>
       </w:pPr>
-      <w:bookmarkStart w:id="18" w:name="_Toc200478327"/>
+      <w:bookmarkStart w:id="18" w:name="_Toc200552198"/>
       <w:r>
         <w:t>Challenges in Real-Time Summarization</w:t>
       </w:r>
@@ -10277,7 +10752,7 @@
       <w:pPr>
         <w:pStyle w:val="Heading2"/>
       </w:pPr>
-      <w:bookmarkStart w:id="19" w:name="_Toc200478328"/>
+      <w:bookmarkStart w:id="19" w:name="_Toc200552199"/>
       <w:r>
         <w:lastRenderedPageBreak/>
         <w:t>Count-Min Sketch Approach</w:t>
@@ -10330,7 +10805,7 @@
       <w:pPr>
         <w:pStyle w:val="Heading3"/>
       </w:pPr>
-      <w:bookmarkStart w:id="20" w:name="_Toc200478329"/>
+      <w:bookmarkStart w:id="20" w:name="_Toc200552200"/>
       <w:r>
         <w:t>2D array of counters</w:t>
       </w:r>
@@ -10444,7 +10919,7 @@
       <w:pPr>
         <w:pStyle w:val="Heading3"/>
       </w:pPr>
-      <w:bookmarkStart w:id="21" w:name="_Toc200478330"/>
+      <w:bookmarkStart w:id="21" w:name="_Toc200552201"/>
       <w:r>
         <w:t>Hash functions</w:t>
       </w:r>
@@ -10532,7 +11007,7 @@
       <w:pPr>
         <w:pStyle w:val="Heading3"/>
       </w:pPr>
-      <w:bookmarkStart w:id="22" w:name="_Toc200478331"/>
+      <w:bookmarkStart w:id="22" w:name="_Toc200552202"/>
       <w:r>
         <w:t>Add method</w:t>
       </w:r>
@@ -11141,7 +11616,7 @@
       <w:pPr>
         <w:pStyle w:val="Heading3"/>
       </w:pPr>
-      <w:bookmarkStart w:id="23" w:name="_Toc200478332"/>
+      <w:bookmarkStart w:id="23" w:name="_Toc200552203"/>
       <w:r>
         <w:rPr>
           <w:lang w:val="en-US"/>
@@ -11389,7 +11864,7 @@
       <w:pPr>
         <w:pStyle w:val="Heading3"/>
       </w:pPr>
-      <w:bookmarkStart w:id="24" w:name="_Toc200478333"/>
+      <w:bookmarkStart w:id="24" w:name="_Toc200552204"/>
       <w:r>
         <w:t>Count-Min Sketch Example</w:t>
       </w:r>
@@ -11550,7 +12025,7 @@
         <w:pStyle w:val="Caption"/>
       </w:pPr>
       <w:bookmarkStart w:id="25" w:name="_Toc200305483"/>
-      <w:bookmarkStart w:id="26" w:name="_Toc200468371"/>
+      <w:bookmarkStart w:id="26" w:name="_Toc200552255"/>
       <w:r>
         <w:t xml:space="preserve">Figure </w:t>
       </w:r>
@@ -12083,7 +12558,7 @@
         </w:rPr>
       </w:pPr>
       <w:bookmarkStart w:id="27" w:name="_Toc200305484"/>
-      <w:bookmarkStart w:id="28" w:name="_Toc200468372"/>
+      <w:bookmarkStart w:id="28" w:name="_Toc200552256"/>
       <w:r>
         <w:t xml:space="preserve">Figure </w:t>
       </w:r>
@@ -12510,7 +12985,7 @@
         </w:rPr>
       </w:pPr>
       <w:bookmarkStart w:id="29" w:name="_Toc200305485"/>
-      <w:bookmarkStart w:id="30" w:name="_Toc200468373"/>
+      <w:bookmarkStart w:id="30" w:name="_Toc200552257"/>
       <w:r>
         <w:t xml:space="preserve">Figure </w:t>
       </w:r>
@@ -12725,7 +13200,7 @@
         </w:rPr>
       </w:pPr>
       <w:bookmarkStart w:id="31" w:name="_Toc200305486"/>
-      <w:bookmarkStart w:id="32" w:name="_Toc200468374"/>
+      <w:bookmarkStart w:id="32" w:name="_Toc200552258"/>
       <w:r>
         <w:t xml:space="preserve">Figure </w:t>
       </w:r>
@@ -13078,7 +13553,7 @@
       <w:pPr>
         <w:pStyle w:val="Caption"/>
       </w:pPr>
-      <w:bookmarkStart w:id="33" w:name="_Toc200468375"/>
+      <w:bookmarkStart w:id="33" w:name="_Toc200552259"/>
       <w:r>
         <w:t xml:space="preserve">Figure </w:t>
       </w:r>
@@ -13331,7 +13806,7 @@
           <w:lang w:val="en-US"/>
         </w:rPr>
       </w:pPr>
-      <w:bookmarkStart w:id="34" w:name="_Toc200468376"/>
+      <w:bookmarkStart w:id="34" w:name="_Toc200552260"/>
       <w:r>
         <w:t xml:space="preserve">Figure </w:t>
       </w:r>
@@ -13537,7 +14012,7 @@
       <w:pPr>
         <w:pStyle w:val="Heading3"/>
       </w:pPr>
-      <w:bookmarkStart w:id="35" w:name="_Toc200478334"/>
+      <w:bookmarkStart w:id="35" w:name="_Toc200552205"/>
       <w:r>
         <w:t>Count-Min Sketch Characteristics</w:t>
       </w:r>
@@ -14441,7 +14916,7 @@
       <w:pPr>
         <w:pStyle w:val="Heading1"/>
       </w:pPr>
-      <w:bookmarkStart w:id="36" w:name="_Toc200478335"/>
+      <w:bookmarkStart w:id="36" w:name="_Toc200552206"/>
       <w:r>
         <w:lastRenderedPageBreak/>
         <w:t>Framework Architecture</w:t>
@@ -14452,7 +14927,7 @@
       <w:pPr>
         <w:pStyle w:val="Heading2"/>
       </w:pPr>
-      <w:bookmarkStart w:id="37" w:name="_Toc200478336"/>
+      <w:bookmarkStart w:id="37" w:name="_Toc200552207"/>
       <w:r>
         <w:t>Technology Stack</w:t>
       </w:r>
@@ -14462,7 +14937,7 @@
       <w:pPr>
         <w:pStyle w:val="Heading3"/>
       </w:pPr>
-      <w:bookmarkStart w:id="38" w:name="_Toc200478337"/>
+      <w:bookmarkStart w:id="38" w:name="_Toc200552208"/>
       <w:r>
         <w:t xml:space="preserve">Programming </w:t>
       </w:r>
@@ -14525,7 +15000,7 @@
       <w:pPr>
         <w:pStyle w:val="Heading3"/>
       </w:pPr>
-      <w:bookmarkStart w:id="39" w:name="_Toc200478338"/>
+      <w:bookmarkStart w:id="39" w:name="_Toc200552209"/>
       <w:r>
         <w:t xml:space="preserve">Core </w:t>
       </w:r>
@@ -14658,7 +15133,7 @@
       <w:pPr>
         <w:pStyle w:val="Heading3"/>
       </w:pPr>
-      <w:bookmarkStart w:id="40" w:name="_Toc200478339"/>
+      <w:bookmarkStart w:id="40" w:name="_Toc200552210"/>
       <w:r>
         <w:t>We</w:t>
       </w:r>
@@ -14782,7 +15257,7 @@
       <w:pPr>
         <w:pStyle w:val="Heading3"/>
       </w:pPr>
-      <w:bookmarkStart w:id="41" w:name="_Toc200478340"/>
+      <w:bookmarkStart w:id="41" w:name="_Toc200552211"/>
       <w:r>
         <w:lastRenderedPageBreak/>
         <w:t>Additional Libraries</w:t>
@@ -14855,7 +15330,7 @@
       <w:pPr>
         <w:pStyle w:val="Heading2"/>
       </w:pPr>
-      <w:bookmarkStart w:id="42" w:name="_Toc200478341"/>
+      <w:bookmarkStart w:id="42" w:name="_Toc200552212"/>
       <w:r>
         <w:t>Modular Design Overview</w:t>
       </w:r>
@@ -15248,7 +15723,18 @@
         <w:t xml:space="preserve"> periodically</w:t>
       </w:r>
       <w:r>
-        <w:t xml:space="preserve"> writes evaluation results in JSON format to Experiment Results folder. </w:t>
+        <w:t xml:space="preserve"> writes evaluation results in </w:t>
+      </w:r>
+      <m:oMath>
+        <m:r>
+          <w:rPr>
+            <w:rFonts w:ascii="Cambria Math" w:hAnsi="Cambria Math"/>
+          </w:rPr>
+          <m:t>.json</m:t>
+        </m:r>
+      </m:oMath>
+      <w:r>
+        <w:t xml:space="preserve"> format to Experiment Results folder. </w:t>
       </w:r>
       <w:r>
         <w:t>It a</w:t>
@@ -15310,7 +15796,24 @@
         <w:t>reads the</w:t>
       </w:r>
       <w:r>
-        <w:t xml:space="preserve"> JSON </w:t>
+        <w:t xml:space="preserve"> </w:t>
+      </w:r>
+      <m:oMath>
+        <m:r>
+          <w:rPr>
+            <w:rFonts w:ascii="Cambria Math" w:hAnsi="Cambria Math"/>
+          </w:rPr>
+          <m:t>.</m:t>
+        </m:r>
+        <m:r>
+          <w:rPr>
+            <w:rFonts w:ascii="Cambria Math" w:hAnsi="Cambria Math"/>
+          </w:rPr>
+          <m:t>json</m:t>
+        </m:r>
+      </m:oMath>
+      <w:r>
+        <w:t xml:space="preserve"> </w:t>
       </w:r>
       <w:r>
         <w:t>results from the</w:t>
@@ -15413,7 +15916,7 @@
       <w:pPr>
         <w:pStyle w:val="Caption"/>
       </w:pPr>
-      <w:bookmarkStart w:id="43" w:name="_Toc200468377"/>
+      <w:bookmarkStart w:id="43" w:name="_Toc200552261"/>
       <w:r>
         <w:t xml:space="preserve">Figure </w:t>
       </w:r>
@@ -15444,7 +15947,7 @@
       <w:pPr>
         <w:pStyle w:val="Heading2"/>
       </w:pPr>
-      <w:bookmarkStart w:id="44" w:name="_Toc200478342"/>
+      <w:bookmarkStart w:id="44" w:name="_Toc200552213"/>
       <w:r>
         <w:t xml:space="preserve">Stream </w:t>
       </w:r>
@@ -15663,7 +16166,7 @@
       <w:pPr>
         <w:pStyle w:val="Heading3"/>
       </w:pPr>
-      <w:bookmarkStart w:id="45" w:name="_Toc200478343"/>
+      <w:bookmarkStart w:id="45" w:name="_Toc200552214"/>
       <w:r>
         <w:t xml:space="preserve">Dataset </w:t>
       </w:r>
@@ -15820,7 +16323,7 @@
       <w:pPr>
         <w:pStyle w:val="Heading3"/>
       </w:pPr>
-      <w:bookmarkStart w:id="46" w:name="_Toc200478344"/>
+      <w:bookmarkStart w:id="46" w:name="_Toc200552215"/>
       <w:r>
         <w:t>Random Stream Simulator</w:t>
       </w:r>
@@ -15950,7 +16453,7 @@
       <w:pPr>
         <w:pStyle w:val="Heading2"/>
       </w:pPr>
-      <w:bookmarkStart w:id="47" w:name="_Toc200478345"/>
+      <w:bookmarkStart w:id="47" w:name="_Toc200552216"/>
       <w:r>
         <w:lastRenderedPageBreak/>
         <w:t>Datasets</w:t>
@@ -15996,7 +16499,7 @@
       <w:pPr>
         <w:pStyle w:val="Heading3"/>
       </w:pPr>
-      <w:bookmarkStart w:id="48" w:name="_Toc200478346"/>
+      <w:bookmarkStart w:id="48" w:name="_Toc200552217"/>
       <w:r>
         <w:t>FIFA World Cup 2018 Tweets</w:t>
       </w:r>
@@ -16728,7 +17231,7 @@
       <w:pPr>
         <w:pStyle w:val="Heading3"/>
       </w:pPr>
-      <w:bookmarkStart w:id="50" w:name="_Toc200478347"/>
+      <w:bookmarkStart w:id="50" w:name="_Toc200552218"/>
       <w:proofErr w:type="spellStart"/>
       <w:r>
         <w:t>uchoice-</w:t>
@@ -17218,7 +17721,7 @@
       <w:pPr>
         <w:pStyle w:val="Heading2"/>
       </w:pPr>
-      <w:bookmarkStart w:id="52" w:name="_Toc200478348"/>
+      <w:bookmarkStart w:id="52" w:name="_Toc200552219"/>
       <w:r>
         <w:t>Ground Truth Module</w:t>
       </w:r>
@@ -17280,7 +17783,7 @@
       <w:pPr>
         <w:pStyle w:val="Heading3"/>
       </w:pPr>
-      <w:bookmarkStart w:id="53" w:name="_Toc200478349"/>
+      <w:bookmarkStart w:id="53" w:name="_Toc200552220"/>
       <w:r>
         <w:t>Standard Truth</w:t>
       </w:r>
@@ -17306,7 +17809,7 @@
       <w:pPr>
         <w:pStyle w:val="Heading3"/>
       </w:pPr>
-      <w:bookmarkStart w:id="54" w:name="_Toc200478350"/>
+      <w:bookmarkStart w:id="54" w:name="_Toc200552221"/>
       <w:r>
         <w:t>Decaying</w:t>
       </w:r>
@@ -17392,7 +17895,7 @@
       <w:pPr>
         <w:pStyle w:val="Heading2"/>
       </w:pPr>
-      <w:bookmarkStart w:id="55" w:name="_Toc200478351"/>
+      <w:bookmarkStart w:id="55" w:name="_Toc200552222"/>
       <w:r>
         <w:lastRenderedPageBreak/>
         <w:t>Algorithms Module</w:t>
@@ -17720,7 +18223,7 @@
       <w:pPr>
         <w:pStyle w:val="Heading3"/>
       </w:pPr>
-      <w:bookmarkStart w:id="56" w:name="_Toc200478352"/>
+      <w:bookmarkStart w:id="56" w:name="_Toc200552223"/>
       <w:r>
         <w:t>Count-Min Sketch</w:t>
       </w:r>
@@ -18510,7 +19013,7 @@
       <w:pPr>
         <w:pStyle w:val="Heading3"/>
       </w:pPr>
-      <w:bookmarkStart w:id="57" w:name="_Toc200478353"/>
+      <w:bookmarkStart w:id="57" w:name="_Toc200552224"/>
       <w:r>
         <w:t xml:space="preserve">Conservative </w:t>
       </w:r>
@@ -19627,7 +20130,7 @@
       <w:pPr>
         <w:pStyle w:val="Heading3"/>
       </w:pPr>
-      <w:bookmarkStart w:id="58" w:name="_Toc200478354"/>
+      <w:bookmarkStart w:id="58" w:name="_Toc200552225"/>
       <w:r>
         <w:t>Count-</w:t>
       </w:r>
@@ -19668,7 +20171,7 @@
       <w:pPr>
         <w:pStyle w:val="Heading3"/>
       </w:pPr>
-      <w:bookmarkStart w:id="59" w:name="_Toc200478355"/>
+      <w:bookmarkStart w:id="59" w:name="_Toc200552226"/>
       <w:r>
         <w:lastRenderedPageBreak/>
         <w:t>Count</w:t>
@@ -19710,7 +20213,7 @@
       <w:pPr>
         <w:pStyle w:val="Heading3"/>
       </w:pPr>
-      <w:bookmarkStart w:id="60" w:name="_Toc200478356"/>
+      <w:bookmarkStart w:id="60" w:name="_Toc200552227"/>
       <w:r>
         <w:t xml:space="preserve">Hierarchical </w:t>
       </w:r>
@@ -19748,7 +20251,7 @@
       <w:pPr>
         <w:pStyle w:val="Heading3"/>
       </w:pPr>
-      <w:bookmarkStart w:id="61" w:name="_Toc200478357"/>
+      <w:bookmarkStart w:id="61" w:name="_Toc200552228"/>
       <w:r>
         <w:t xml:space="preserve">Time Decay </w:t>
       </w:r>
@@ -19786,7 +20289,7 @@
       <w:pPr>
         <w:pStyle w:val="Heading2"/>
       </w:pPr>
-      <w:bookmarkStart w:id="62" w:name="_Toc200478358"/>
+      <w:bookmarkStart w:id="62" w:name="_Toc200552229"/>
       <w:r>
         <w:t>Evaluation Module</w:t>
       </w:r>
@@ -19812,10 +20315,19 @@
         <w:t xml:space="preserve">based on three key metrics: accuracy, memory usage and average query time. </w:t>
       </w:r>
       <w:r>
-        <w:t xml:space="preserve">These metrics are essential for understanding </w:t>
-      </w:r>
-      <w:r>
-        <w:t>Accordingly, it c</w:t>
+        <w:t>These metrics are essential for understanding</w:t>
+      </w:r>
+      <w:r>
+        <w:t xml:space="preserve"> the trade-offs of different CMS variations.</w:t>
+      </w:r>
+      <w:r>
+        <w:t xml:space="preserve"> </w:t>
+      </w:r>
+      <w:r>
+        <w:t>Evaluation Module</w:t>
+      </w:r>
+      <w:r>
+        <w:t xml:space="preserve"> c</w:t>
       </w:r>
       <w:r>
         <w:t xml:space="preserve">ontains three </w:t>
@@ -19826,163 +20338,972 @@
     </w:p>
     <w:p>
       <w:pPr>
+        <w:pStyle w:val="Heading3"/>
+      </w:pPr>
+      <w:bookmarkStart w:id="63" w:name="_Toc200552230"/>
+      <w:r>
+        <w:t>Accuracy</w:t>
+      </w:r>
+      <w:bookmarkEnd w:id="63"/>
+    </w:p>
+    <w:p>
+      <w:r>
+        <w:t>The accuracy metric measures the error between the estimated frequency of an item and its true frequency in the data stream. To compute this, the module c</w:t>
+      </w:r>
+      <w:r>
+        <w:t>ompar</w:t>
+      </w:r>
+      <w:r>
+        <w:t>es</w:t>
+      </w:r>
+      <w:r>
+        <w:t xml:space="preserve"> </w:t>
+      </w:r>
+      <w:r>
+        <w:t xml:space="preserve">the </w:t>
+      </w:r>
+      <w:r>
+        <w:t>predicted frequenc</w:t>
+      </w:r>
+      <w:r>
+        <w:t>y of each item</w:t>
+      </w:r>
+      <w:r>
+        <w:t xml:space="preserve"> </w:t>
+      </w:r>
+      <w:r>
+        <w:t xml:space="preserve">with </w:t>
+      </w:r>
+      <w:r>
+        <w:t xml:space="preserve">its </w:t>
+      </w:r>
+      <w:r>
+        <w:t>ground truth</w:t>
+      </w:r>
+      <w:r>
+        <w:t xml:space="preserve"> count</w:t>
+      </w:r>
+      <w:r>
+        <w:t>.</w:t>
+      </w:r>
+      <w:r>
+        <w:t xml:space="preserve"> Multiple factors associated with accuracy metric are calculated and reported:</w:t>
+      </w:r>
+    </w:p>
+    <w:p>
+      <w:pPr>
+        <w:pStyle w:val="ListParagraph"/>
+        <w:numPr>
+          <w:ilvl w:val="0"/>
+          <w:numId w:val="12"/>
+        </w:numPr>
+      </w:pPr>
+      <w:r>
+        <w:lastRenderedPageBreak/>
+        <w:t>Overestimation</w:t>
+      </w:r>
+      <w:r>
+        <w:t>/u</w:t>
+      </w:r>
+      <w:r>
+        <w:t>nderestimation</w:t>
+      </w:r>
+      <w:r>
+        <w:t>/e</w:t>
+      </w:r>
+      <w:r>
+        <w:t>xact match percentage</w:t>
+      </w:r>
+    </w:p>
+    <w:p>
+      <w:r>
+        <w:t>The fraction of all estimated counts that has a value greater than</w:t>
+      </w:r>
+      <w:r>
+        <w:t>/</w:t>
+      </w:r>
+      <w:r>
+        <w:t>less then/equal to the</w:t>
+      </w:r>
+      <w:r>
+        <w:t xml:space="preserve"> actual item frequency.</w:t>
+      </w:r>
+    </w:p>
+    <w:p>
+      <w:pPr>
+        <w:pStyle w:val="ListParagraph"/>
+        <w:numPr>
+          <w:ilvl w:val="0"/>
+          <w:numId w:val="12"/>
+        </w:numPr>
+      </w:pPr>
+      <w:r>
+        <w:t>Average Error</w:t>
+      </w:r>
+    </w:p>
+    <w:p>
+      <w:r>
+        <w:t xml:space="preserve">The mean of absolute values of errors. A metric that demonstrates the value of the error on </w:t>
+      </w:r>
+      <w:r>
+        <w:t>average</w:t>
+      </w:r>
+      <w:r>
+        <w:t>.</w:t>
+      </w:r>
+    </w:p>
+    <w:p>
+      <w:pPr>
+        <w:pStyle w:val="ListParagraph"/>
+        <w:numPr>
+          <w:ilvl w:val="0"/>
+          <w:numId w:val="12"/>
+        </w:numPr>
+      </w:pPr>
+      <w:r>
+        <w:t>Average Error</w:t>
+      </w:r>
+      <w:r>
+        <w:t xml:space="preserve"> Percentage</w:t>
+      </w:r>
+    </w:p>
+    <w:p>
+      <w:r>
+        <w:t>The average error percentage is calculated</w:t>
+      </w:r>
+      <w:r>
+        <w:t xml:space="preserve"> in the following way – each </w:t>
+      </w:r>
+      <w:r>
+        <w:t>item</w:t>
+      </w:r>
+      <w:r>
+        <w:t>’s</w:t>
+      </w:r>
+      <w:r>
+        <w:t xml:space="preserve"> </w:t>
+      </w:r>
+      <w:r>
+        <w:t>absolute error</w:t>
+      </w:r>
+      <w:r>
+        <w:t xml:space="preserve"> </w:t>
+      </w:r>
+      <w:r>
+        <w:t>value</w:t>
+      </w:r>
+      <w:r>
+        <w:t xml:space="preserve"> is</w:t>
+      </w:r>
+      <w:r>
+        <w:t xml:space="preserve"> </w:t>
+      </w:r>
+      <w:r>
+        <w:t>divided it by ground truth frequency to determine a relative error, which is then converted it to a percentage and averaged over all items. Essentially, this metric shows an average relative error.</w:t>
+      </w:r>
+    </w:p>
+    <w:p>
+      <w:pPr>
+        <w:pStyle w:val="ListParagraph"/>
+        <w:numPr>
+          <w:ilvl w:val="0"/>
+          <w:numId w:val="12"/>
+        </w:numPr>
+      </w:pPr>
+      <w:r>
+        <w:t>Maximum</w:t>
+      </w:r>
+      <w:r>
+        <w:t xml:space="preserve"> Error Percentage</w:t>
+      </w:r>
+    </w:p>
+    <w:p>
+      <w:r>
+        <w:t>The value of the highest relative error</w:t>
+      </w:r>
+      <w:r>
+        <w:t xml:space="preserve"> is demonstrated by this metric</w:t>
+      </w:r>
+      <w:r>
+        <w:t>.</w:t>
+      </w:r>
+    </w:p>
+    <w:p>
+      <w:pPr>
+        <w:pStyle w:val="ListParagraph"/>
+        <w:numPr>
+          <w:ilvl w:val="0"/>
+          <w:numId w:val="12"/>
+        </w:numPr>
+      </w:pPr>
+      <w:r>
+        <w:t>Overestimation/underestimation/combined percentiles</w:t>
+      </w:r>
+    </w:p>
+    <w:p>
+      <w:r>
+        <w:t xml:space="preserve">For a better understanding of the distribution of estimated </w:t>
+      </w:r>
+      <w:r>
+        <w:t>error</w:t>
+      </w:r>
+      <w:r>
+        <w:t>s, three sets of percentiles are computed: for ov</w:t>
+      </w:r>
+      <w:r>
+        <w:t>erestimation</w:t>
+      </w:r>
+      <w:r>
+        <w:t xml:space="preserve">, </w:t>
+      </w:r>
+      <w:r>
+        <w:t>underestimation</w:t>
+      </w:r>
+      <w:r>
+        <w:t xml:space="preserve">, and for their </w:t>
+      </w:r>
+      <w:r>
+        <w:t>combin</w:t>
+      </w:r>
+      <w:r>
+        <w:t>ation.</w:t>
+      </w:r>
+    </w:p>
+    <w:p>
+      <w:r>
+        <w:t>Overestimations are considered directly, while</w:t>
+      </w:r>
+      <w:r>
+        <w:t xml:space="preserve"> </w:t>
+      </w:r>
+      <w:r>
+        <w:t>underestimation</w:t>
+      </w:r>
+      <w:r>
+        <w:t xml:space="preserve"> are converted to absolute values. Then, both </w:t>
+      </w:r>
+      <w:r>
+        <w:t>overestimation</w:t>
+      </w:r>
+      <w:r>
+        <w:t xml:space="preserve"> and </w:t>
+      </w:r>
+      <w:r>
+        <w:t>underestimation</w:t>
+      </w:r>
+      <w:r>
+        <w:t xml:space="preserve"> are merged to create a combined list of absolute errors.</w:t>
+      </w:r>
+    </w:p>
+    <w:p>
+      <w:r>
+        <w:t>For each group, 50</w:t>
+      </w:r>
+      <w:r>
+        <w:rPr>
+          <w:vertAlign w:val="superscript"/>
+        </w:rPr>
+        <w:t>th</w:t>
+      </w:r>
+      <w:r>
+        <w:rPr>
+          <w:vertAlign w:val="superscript"/>
+        </w:rPr>
+        <w:t xml:space="preserve"> </w:t>
+      </w:r>
+      <w:r>
+        <w:t>(median), 90</w:t>
+      </w:r>
+      <w:r>
+        <w:rPr>
+          <w:vertAlign w:val="superscript"/>
+        </w:rPr>
+        <w:t>th</w:t>
+      </w:r>
+      <w:r>
+        <w:t>. 95</w:t>
+      </w:r>
+      <w:r>
+        <w:rPr>
+          <w:vertAlign w:val="superscript"/>
+        </w:rPr>
+        <w:t>th</w:t>
+      </w:r>
+      <w:r>
+        <w:t xml:space="preserve"> and 100</w:t>
+      </w:r>
+      <w:r>
+        <w:rPr>
+          <w:vertAlign w:val="superscript"/>
+        </w:rPr>
+        <w:t>th</w:t>
+      </w:r>
+      <w:r>
+        <w:t xml:space="preserve"> (maximum) percentiles are calculated.</w:t>
+      </w:r>
+    </w:p>
+    <w:p>
+      <w:pPr>
+        <w:pStyle w:val="ListParagraph"/>
+        <w:numPr>
+          <w:ilvl w:val="0"/>
+          <w:numId w:val="12"/>
+        </w:numPr>
+      </w:pPr>
+      <w:r>
+        <w:lastRenderedPageBreak/>
+        <w:t>Top 20 over- and underestimations</w:t>
+      </w:r>
+    </w:p>
+    <w:p>
+      <w:r>
+        <w:t xml:space="preserve">Two lists with the 20 items with the largest overestimations and with the </w:t>
+      </w:r>
+      <w:r>
+        <w:t xml:space="preserve">20 items with the largest </w:t>
+      </w:r>
+      <w:r>
+        <w:t>und</w:t>
+      </w:r>
+      <w:r>
+        <w:t>erestimations</w:t>
+      </w:r>
+      <w:r>
+        <w:t>. This statistic helps to identify the most inaccurately estimated elements in the stream.</w:t>
+      </w:r>
+    </w:p>
+    <w:p>
+      <w:pPr>
+        <w:pStyle w:val="Heading3"/>
+      </w:pPr>
+      <w:bookmarkStart w:id="64" w:name="_Toc200552231"/>
+      <w:r>
+        <w:t>Memory Usage</w:t>
+      </w:r>
+      <w:bookmarkEnd w:id="64"/>
+    </w:p>
+    <w:p>
+      <w:r>
+        <w:t>This sub</w:t>
+      </w:r>
+      <w:r>
+        <w:t>-</w:t>
+      </w:r>
+      <w:r>
+        <w:t>module measures the t</w:t>
+      </w:r>
+      <w:r>
+        <w:t xml:space="preserve">otal memory </w:t>
+      </w:r>
+      <w:r>
+        <w:t>consumed by a</w:t>
+      </w:r>
+      <w:r>
+        <w:t xml:space="preserve"> Count-Min Sketch instance.</w:t>
+      </w:r>
+      <w:r>
+        <w:t xml:space="preserve"> The memory usage equals to the total memory size of the 2D array of counters. </w:t>
+      </w:r>
+      <w:r>
+        <w:t>In the case of non-adaptive Count-Min Sketch implementations, where depth and width dimensions of the 2D matrix of counters are fixed, the memory utilisation stays constant throughout the stream processing.</w:t>
+      </w:r>
+    </w:p>
+    <w:p>
+      <w:pPr>
+        <w:pStyle w:val="Heading3"/>
+      </w:pPr>
+      <w:bookmarkStart w:id="65" w:name="_Toc200552232"/>
+      <w:r>
+        <w:t>A</w:t>
+      </w:r>
+      <w:r>
+        <w:t>verage Query Time</w:t>
+      </w:r>
+      <w:bookmarkEnd w:id="65"/>
+    </w:p>
+    <w:p>
+      <w:r>
+        <w:t xml:space="preserve">This sub-module </w:t>
+      </w:r>
+      <w:r>
+        <w:t>measures the t</w:t>
+      </w:r>
+      <w:r>
+        <w:t>ime taken to answer a frequency query</w:t>
+      </w:r>
+      <w:r>
+        <w:t xml:space="preserve"> using a Count-Min Sketch instance</w:t>
+      </w:r>
+      <w:r>
+        <w:t xml:space="preserve"> on average.</w:t>
+      </w:r>
+      <w:r>
+        <w:t xml:space="preserve"> It randomly samples a number of items from the ground truth, measures the time required to query these items sequentially, and provides an average value of time taken to perform a single query operation.</w:t>
+      </w:r>
+    </w:p>
+    <w:p>
+      <w:pPr>
+        <w:pStyle w:val="Heading2"/>
+      </w:pPr>
+      <w:bookmarkStart w:id="66" w:name="_Toc200552233"/>
+      <w:r>
+        <w:t>Visualization Module</w:t>
+      </w:r>
+      <w:bookmarkEnd w:id="66"/>
+    </w:p>
+    <w:p>
+      <w:r>
+        <w:t xml:space="preserve">Visualization Module is responsible for providing a visual analysis of CMS algorithm performance by generating </w:t>
+      </w:r>
+      <w:r>
+        <w:t xml:space="preserve">static line plots based on the metrics collected by the evaluation module. After generation, </w:t>
+      </w:r>
+      <w:r>
+        <w:t>each</w:t>
+      </w:r>
+      <w:r>
+        <w:t xml:space="preserve"> gra</w:t>
+      </w:r>
+      <w:r>
+        <w:t>ph</w:t>
+      </w:r>
+      <w:r>
+        <w:t xml:space="preserve"> </w:t>
+      </w:r>
+      <w:r>
+        <w:t>is</w:t>
+      </w:r>
+      <w:r>
+        <w:t xml:space="preserve"> saved to the Experiments Results Folder in the </w:t>
+      </w:r>
+      <m:oMath>
+        <m:r>
+          <w:rPr>
+            <w:rFonts w:ascii="Cambria Math" w:hAnsi="Cambria Math"/>
+          </w:rPr>
+          <m:t>.png</m:t>
+        </m:r>
+      </m:oMath>
+      <w:r>
+        <w:t xml:space="preserve"> format.</w:t>
+      </w:r>
+    </w:p>
+    <w:p>
+      <w:pPr>
+        <w:pStyle w:val="Heading2"/>
+      </w:pPr>
+      <w:bookmarkStart w:id="67" w:name="_Toc200552234"/>
+      <w:r>
+        <w:t>Experiments Results Folder</w:t>
+      </w:r>
+      <w:bookmarkEnd w:id="67"/>
+    </w:p>
+    <w:p>
+      <w:r>
+        <w:t xml:space="preserve">The Experiments Results Folder </w:t>
+      </w:r>
+      <w:r>
+        <w:t>serves</w:t>
+      </w:r>
+      <w:r>
+        <w:t xml:space="preserve"> as a</w:t>
+      </w:r>
+      <w:r>
+        <w:t xml:space="preserve"> central</w:t>
+      </w:r>
+      <w:r>
+        <w:t xml:space="preserve"> repository for </w:t>
+      </w:r>
+      <w:r>
+        <w:t xml:space="preserve">storing experiment outputs. </w:t>
+      </w:r>
+      <w:r>
+        <w:t>It</w:t>
+      </w:r>
+      <w:r>
+        <w:t xml:space="preserve"> is organized into a tree hierarchy</w:t>
+      </w:r>
+      <w:r>
+        <w:t>.</w:t>
+      </w:r>
+    </w:p>
+    <w:p>
+      <w:pPr>
+        <w:pStyle w:val="Heading3"/>
+      </w:pPr>
+      <w:bookmarkStart w:id="68" w:name="_Toc200552235"/>
+      <w:r>
+        <w:lastRenderedPageBreak/>
+        <w:t>Folder Hierarchy</w:t>
+      </w:r>
+      <w:bookmarkEnd w:id="68"/>
+    </w:p>
+    <w:p>
+      <w:pPr>
         <w:pStyle w:val="Heading4"/>
       </w:pPr>
       <w:r>
-        <w:t>Accuracy</w:t>
-      </w:r>
-    </w:p>
-    <w:p>
-      <w:pPr>
-        <w:ind w:left="720"/>
-      </w:pPr>
-      <w:r>
-        <w:t>Compar</w:t>
-      </w:r>
-      <w:r>
-        <w:t xml:space="preserve">ison of predicted item frequencies </w:t>
-      </w:r>
-      <w:r>
-        <w:t>with ground truth</w:t>
+        <w:t>Dataset Level</w:t>
+      </w:r>
+    </w:p>
+    <w:p>
+      <w:r>
+        <w:t>A top-level directory, named after a dataset used in experiment.</w:t>
+      </w:r>
+    </w:p>
+    <w:p>
+      <w:pPr>
+        <w:pStyle w:val="Heading4"/>
+      </w:pPr>
+      <w:r>
+        <w:t>Algorithm Level</w:t>
+      </w:r>
+    </w:p>
+    <w:p>
+      <w:r>
+        <w:t>Inside each dataset folder, subfolders correspond to the Count-Min Sketch variant used in experiment.</w:t>
+      </w:r>
+    </w:p>
+    <w:p>
+      <w:pPr>
+        <w:pStyle w:val="Heading4"/>
+      </w:pPr>
+      <w:r>
+        <w:t>Parameter</w:t>
+      </w:r>
+      <w:r>
+        <w:t>s Level</w:t>
+      </w:r>
+    </w:p>
+    <w:p>
+      <w:r>
+        <w:t xml:space="preserve">Under algorithm folder, each subfolder corresponds to the particular parameter combination used in experiment, with the naming convention </w:t>
+      </w:r>
+      <m:oMath>
+        <m:r>
+          <w:rPr>
+            <w:rFonts w:ascii="Cambria Math" w:hAnsi="Cambria Math"/>
+          </w:rPr>
+          <m:t>w10000_d5</m:t>
+        </m:r>
+      </m:oMath>
+      <w:r>
+        <w:t xml:space="preserve">, where the number after letter </w:t>
+      </w:r>
+      <m:oMath>
+        <m:r>
+          <w:rPr>
+            <w:rFonts w:ascii="Cambria Math" w:hAnsi="Cambria Math"/>
+          </w:rPr>
+          <m:t>w</m:t>
+        </m:r>
+      </m:oMath>
+      <w:r>
+        <w:t xml:space="preserve"> represe</w:t>
+      </w:r>
+      <w:proofErr w:type="spellStart"/>
+      <w:r>
+        <w:t>nts</w:t>
+      </w:r>
+      <w:proofErr w:type="spellEnd"/>
+      <w:r>
+        <w:t xml:space="preserve"> width and the number after </w:t>
+      </w:r>
+      <m:oMath>
+        <m:r>
+          <w:rPr>
+            <w:rFonts w:ascii="Cambria Math" w:hAnsi="Cambria Math"/>
+          </w:rPr>
+          <m:t>d</m:t>
+        </m:r>
+      </m:oMath>
+      <w:r>
+        <w:t xml:space="preserve"> corresponds to the depth of a </w:t>
+      </w:r>
+      <w:r>
+        <w:rPr>
+          <w:lang w:val="en-US"/>
+        </w:rPr>
+        <w:t>Count-Min Sketch</w:t>
+      </w:r>
+      <w:r>
+        <w:t xml:space="preserve">. </w:t>
+      </w:r>
+    </w:p>
+    <w:p>
+      <w:pPr>
+        <w:pStyle w:val="Heading4"/>
+      </w:pPr>
+      <w:r>
+        <w:t>Timestamp Level</w:t>
+      </w:r>
+    </w:p>
+    <w:p>
+      <w:r>
+        <w:t xml:space="preserve">This tree level separates experiments by the time and date they were executed. The name format is </w:t>
+      </w:r>
+      <w:r>
+        <w:rPr>
+          <w:i/>
+          <w:iCs/>
+        </w:rPr>
+        <w:t>2025-05-01_16-17-46</w:t>
       </w:r>
       <w:r>
         <w:t>.</w:t>
       </w:r>
     </w:p>
     <w:p>
-      <w:pPr>
-        <w:pStyle w:val="Heading4"/>
-      </w:pPr>
-      <w:r>
-        <w:t>Memory Usage</w:t>
-      </w:r>
-    </w:p>
-    <w:p>
-      <w:pPr>
-        <w:ind w:left="720"/>
-      </w:pPr>
-      <w:r>
-        <w:t>Total memory utilized to store a Count-Min Sketch instance.</w:t>
-      </w:r>
-    </w:p>
-    <w:p>
-      <w:pPr>
-        <w:pStyle w:val="Heading4"/>
-      </w:pPr>
+      <w:r>
+        <w:t>Each timestamped</w:t>
+      </w:r>
+      <w:r>
+        <w:t xml:space="preserve"> </w:t>
+      </w:r>
+      <w:r>
+        <w:t xml:space="preserve">folder </w:t>
+      </w:r>
+      <w:r>
+        <w:t>stores both:</w:t>
+      </w:r>
+    </w:p>
+    <w:p>
+      <w:pPr>
+        <w:pStyle w:val="ListParagraph"/>
+        <w:numPr>
+          <w:ilvl w:val="0"/>
+          <w:numId w:val="12"/>
+        </w:numPr>
+      </w:pPr>
+      <w:r>
+        <w:t xml:space="preserve">Numerical results </w:t>
+      </w:r>
+      <w:r>
+        <w:t xml:space="preserve">of the experiment </w:t>
+      </w:r>
+      <w:r>
+        <w:t xml:space="preserve">in </w:t>
+      </w:r>
+      <m:oMath>
+        <m:r>
+          <w:rPr>
+            <w:rFonts w:ascii="Cambria Math" w:hAnsi="Cambria Math"/>
+          </w:rPr>
+          <m:t>.json</m:t>
+        </m:r>
+      </m:oMath>
+      <w:r>
+        <w:t xml:space="preserve"> format</w:t>
+      </w:r>
+    </w:p>
+    <w:p>
+      <w:pPr>
+        <w:pStyle w:val="ListParagraph"/>
+        <w:numPr>
+          <w:ilvl w:val="0"/>
+          <w:numId w:val="12"/>
+        </w:numPr>
+      </w:pPr>
+      <w:r>
+        <w:t xml:space="preserve">Visualization plots </w:t>
+      </w:r>
+      <w:r>
+        <w:t>representing the experiment in</w:t>
+      </w:r>
+      <w:r>
+        <w:t xml:space="preserve"> </w:t>
+      </w:r>
+      <m:oMath>
+        <m:r>
+          <w:rPr>
+            <w:rFonts w:ascii="Cambria Math" w:hAnsi="Cambria Math"/>
+          </w:rPr>
+          <m:t>.png</m:t>
+        </m:r>
+      </m:oMath>
+      <w:r>
+        <w:t xml:space="preserve"> format</w:t>
+      </w:r>
+    </w:p>
+    <w:p>
+      <w:pPr>
+        <w:keepNext/>
+        <w:jc w:val="center"/>
+      </w:pPr>
+      <w:r>
+        <w:rPr>
+          <w:noProof/>
+        </w:rPr>
+        <w:drawing>
+          <wp:inline distT="0" distB="0" distL="0" distR="0">
+            <wp:extent cx="3600000" cy="1878261"/>
+            <wp:effectExtent l="0" t="0" r="0" b="1905"/>
+            <wp:docPr id="581747083" name="Picture 6"/>
+            <wp:cNvGraphicFramePr>
+              <a:graphicFrameLocks xmlns:a="http://schemas.openxmlformats.org/drawingml/2006/main" noChangeAspect="1"/>
+            </wp:cNvGraphicFramePr>
+            <a:graphic xmlns:a="http://schemas.openxmlformats.org/drawingml/2006/main">
+              <a:graphicData uri="http://schemas.openxmlformats.org/drawingml/2006/picture">
+                <pic:pic xmlns:pic="http://schemas.openxmlformats.org/drawingml/2006/picture">
+                  <pic:nvPicPr>
+                    <pic:cNvPr id="581747083" name="Picture 581747083"/>
+                    <pic:cNvPicPr/>
+                  </pic:nvPicPr>
+                  <pic:blipFill>
+                    <a:blip r:embed="rId23">
+                      <a:extLst>
+                        <a:ext uri="{28A0092B-C50C-407E-A947-70E740481C1C}">
+                          <a14:useLocalDpi xmlns:a14="http://schemas.microsoft.com/office/drawing/2010/main" val="0"/>
+                        </a:ext>
+                      </a:extLst>
+                    </a:blip>
+                    <a:stretch>
+                      <a:fillRect/>
+                    </a:stretch>
+                  </pic:blipFill>
+                  <pic:spPr>
+                    <a:xfrm>
+                      <a:off x="0" y="0"/>
+                      <a:ext cx="3600000" cy="1878261"/>
+                    </a:xfrm>
+                    <a:prstGeom prst="rect">
+                      <a:avLst/>
+                    </a:prstGeom>
+                  </pic:spPr>
+                </pic:pic>
+              </a:graphicData>
+            </a:graphic>
+          </wp:inline>
+        </w:drawing>
+      </w:r>
+    </w:p>
+    <w:p>
+      <w:pPr>
+        <w:pStyle w:val="Caption"/>
+      </w:pPr>
+      <w:bookmarkStart w:id="69" w:name="_Toc200552262"/>
+      <w:r>
+        <w:t xml:space="preserve">Figure </w:t>
+      </w:r>
+      <w:r>
+        <w:fldChar w:fldCharType="begin"/>
+      </w:r>
+      <w:r>
+        <w:instrText xml:space="preserve"> SEQ Figure \* ARABIC </w:instrText>
+      </w:r>
+      <w:r>
+        <w:fldChar w:fldCharType="separate"/>
+      </w:r>
+      <w:r>
+        <w:rPr>
+          <w:noProof/>
+        </w:rPr>
+        <w:t>8</w:t>
+      </w:r>
+      <w:r>
+        <w:fldChar w:fldCharType="end"/>
+      </w:r>
+      <w:r>
+        <w:t>. Experiments Folder Hierarchy</w:t>
+      </w:r>
+      <w:bookmarkEnd w:id="69"/>
+    </w:p>
+    <w:p>
+      <w:pPr>
+        <w:pStyle w:val="Heading2"/>
+      </w:pPr>
+      <w:bookmarkStart w:id="70" w:name="_Toc200552236"/>
       <w:r>
         <w:lastRenderedPageBreak/>
-        <w:t>Average Query Time</w:t>
-      </w:r>
-    </w:p>
-    <w:p>
-      <w:pPr>
-        <w:ind w:left="576" w:firstLine="144"/>
-      </w:pPr>
-      <w:r>
-        <w:t>Time taken to answer a frequency query on average.</w:t>
+        <w:t>Dashboard</w:t>
+      </w:r>
+      <w:r>
+        <w:t xml:space="preserve"> Module</w:t>
+      </w:r>
+      <w:bookmarkEnd w:id="70"/>
+    </w:p>
+    <w:p>
+      <w:r>
+        <w:t xml:space="preserve">The Dashboard Module provides a dynamic interface </w:t>
+      </w:r>
+      <w:r>
+        <w:t>for</w:t>
+      </w:r>
+      <w:r>
+        <w:t xml:space="preserve"> </w:t>
+      </w:r>
+      <w:r>
+        <w:t xml:space="preserve">real-time </w:t>
+      </w:r>
+      <w:r>
+        <w:t>monitor</w:t>
+      </w:r>
+      <w:r>
+        <w:t>ing of</w:t>
+      </w:r>
+      <w:r>
+        <w:t xml:space="preserve"> </w:t>
+      </w:r>
+      <w:r>
+        <w:t xml:space="preserve">key evaluation metrics during the data stream </w:t>
+      </w:r>
+      <w:r>
+        <w:t>processing</w:t>
+      </w:r>
+      <w:r>
+        <w:t xml:space="preserve">. It is </w:t>
+      </w:r>
+      <w:r>
+        <w:t>designed</w:t>
+      </w:r>
+      <w:r>
+        <w:t xml:space="preserve"> to compare the performance of two selected CMS algorithms variations by displaying </w:t>
+      </w:r>
+      <w:r>
+        <w:t xml:space="preserve">their evolving metrics side by side through interactive plots, providing clear and </w:t>
+      </w:r>
+      <w:r>
+        <w:t xml:space="preserve">intuitive </w:t>
+      </w:r>
+      <w:r>
+        <w:t xml:space="preserve">visual comparison. </w:t>
+      </w:r>
+    </w:p>
+    <w:p>
+      <w:r>
+        <w:t>The dashboard consists of a control panel and graphs displayed side by side.</w:t>
+      </w:r>
+    </w:p>
+    <w:p>
+      <w:pPr>
+        <w:pStyle w:val="Heading3"/>
+      </w:pPr>
+      <w:r>
+        <w:t xml:space="preserve"> Control Panel</w:t>
+      </w:r>
+    </w:p>
+    <w:p>
+      <w:pPr>
+        <w:pStyle w:val="Heading3"/>
+      </w:pPr>
+      <w:r>
+        <w:t xml:space="preserve"> Dynamic Graphs</w:t>
+      </w:r>
+    </w:p>
+    <w:p/>
+    <w:p/>
+    <w:p>
+      <w:pPr>
+        <w:keepNext/>
+      </w:pPr>
+      <w:r>
+        <w:rPr>
+          <w:noProof/>
+        </w:rPr>
+        <w:drawing>
+          <wp:inline distT="0" distB="0" distL="0" distR="0">
+            <wp:extent cx="5276215" cy="2938145"/>
+            <wp:effectExtent l="0" t="0" r="0" b="0"/>
+            <wp:docPr id="1028757853" name="Picture 7"/>
+            <wp:cNvGraphicFramePr>
+              <a:graphicFrameLocks xmlns:a="http://schemas.openxmlformats.org/drawingml/2006/main" noChangeAspect="1"/>
+            </wp:cNvGraphicFramePr>
+            <a:graphic xmlns:a="http://schemas.openxmlformats.org/drawingml/2006/main">
+              <a:graphicData uri="http://schemas.openxmlformats.org/drawingml/2006/picture">
+                <pic:pic xmlns:pic="http://schemas.openxmlformats.org/drawingml/2006/picture">
+                  <pic:nvPicPr>
+                    <pic:cNvPr id="1028757853" name="Picture 1028757853"/>
+                    <pic:cNvPicPr/>
+                  </pic:nvPicPr>
+                  <pic:blipFill>
+                    <a:blip r:embed="rId24">
+                      <a:extLst>
+                        <a:ext uri="{28A0092B-C50C-407E-A947-70E740481C1C}">
+                          <a14:useLocalDpi xmlns:a14="http://schemas.microsoft.com/office/drawing/2010/main" val="0"/>
+                        </a:ext>
+                      </a:extLst>
+                    </a:blip>
+                    <a:stretch>
+                      <a:fillRect/>
+                    </a:stretch>
+                  </pic:blipFill>
+                  <pic:spPr>
+                    <a:xfrm>
+                      <a:off x="0" y="0"/>
+                      <a:ext cx="5276215" cy="2938145"/>
+                    </a:xfrm>
+                    <a:prstGeom prst="rect">
+                      <a:avLst/>
+                    </a:prstGeom>
+                  </pic:spPr>
+                </pic:pic>
+              </a:graphicData>
+            </a:graphic>
+          </wp:inline>
+        </w:drawing>
+      </w:r>
+    </w:p>
+    <w:p>
+      <w:pPr>
+        <w:pStyle w:val="Caption"/>
+      </w:pPr>
+      <w:r>
+        <w:t xml:space="preserve">Figure </w:t>
+      </w:r>
+      <w:r>
+        <w:fldChar w:fldCharType="begin"/>
+      </w:r>
+      <w:r>
+        <w:instrText xml:space="preserve"> SEQ Figure \* ARABIC </w:instrText>
+      </w:r>
+      <w:r>
+        <w:fldChar w:fldCharType="separate"/>
+      </w:r>
+      <w:r>
+        <w:rPr>
+          <w:noProof/>
+        </w:rPr>
+        <w:t>9</w:t>
+      </w:r>
+      <w:r>
+        <w:fldChar w:fldCharType="end"/>
+      </w:r>
+      <w:r>
+        <w:t>. Control Panel</w:t>
       </w:r>
     </w:p>
     <w:p>
       <w:pPr>
         <w:pStyle w:val="Heading2"/>
       </w:pPr>
-      <w:bookmarkStart w:id="63" w:name="_Toc200478359"/>
-      <w:r>
-        <w:t>Visualization Module</w:t>
-      </w:r>
-      <w:bookmarkEnd w:id="63"/>
-    </w:p>
-    <w:p>
-      <w:pPr>
-        <w:pStyle w:val="Heading4"/>
-      </w:pPr>
-      <w:r>
-        <w:t>Graphs Generation</w:t>
-      </w:r>
-    </w:p>
-    <w:p>
-      <w:pPr>
-        <w:ind w:left="720"/>
-      </w:pPr>
-      <w:r>
-        <w:t>Multiple charts showing algorithm behaviour.</w:t>
-      </w:r>
-    </w:p>
-    <w:p>
-      <w:pPr>
-        <w:pStyle w:val="Heading4"/>
-      </w:pPr>
-      <w:r>
-        <w:t>Dynamic Dashboard</w:t>
-      </w:r>
-    </w:p>
-    <w:p>
-      <w:pPr>
-        <w:ind w:firstLine="720"/>
-      </w:pPr>
-      <w:r>
-        <w:t xml:space="preserve">Real-time </w:t>
-      </w:r>
-      <w:r>
-        <w:t>dashboard displaying all metrics of two algorithms chosen.</w:t>
-      </w:r>
-    </w:p>
-    <w:p>
-      <w:pPr>
-        <w:pStyle w:val="Heading2"/>
-      </w:pPr>
-      <w:bookmarkStart w:id="64" w:name="_Toc200478360"/>
-      <w:r>
-        <w:t>Experiments Results Folder</w:t>
-      </w:r>
-      <w:bookmarkEnd w:id="64"/>
-    </w:p>
-    <w:p>
-      <w:r>
-        <w:t xml:space="preserve">The Experiments Results Folder acts as a repository for </w:t>
-      </w:r>
-    </w:p>
-    <w:p>
-      <w:pPr>
-        <w:pStyle w:val="Heading2"/>
-      </w:pPr>
-      <w:bookmarkStart w:id="65" w:name="_Toc200478361"/>
-      <w:r>
-        <w:t>Dashboard</w:t>
+      <w:r>
+        <w:t>Simulation</w:t>
       </w:r>
       <w:r>
         <w:t xml:space="preserve"> Module</w:t>
       </w:r>
-      <w:bookmarkEnd w:id="65"/>
-    </w:p>
-    <w:p>
-      <w:pPr>
-        <w:rPr>
-          <w:lang w:val="en-US"/>
-        </w:rPr>
-      </w:pPr>
     </w:p>
     <w:p/>
     <w:p>
       <w:pPr>
         <w:pStyle w:val="Heading1"/>
       </w:pPr>
-      <w:bookmarkStart w:id="66" w:name="_Toc200478362"/>
+      <w:bookmarkStart w:id="71" w:name="_Toc200552237"/>
       <w:r>
         <w:lastRenderedPageBreak/>
         <w:t>Experiments and Results</w:t>
       </w:r>
-      <w:bookmarkEnd w:id="66"/>
+      <w:bookmarkEnd w:id="71"/>
     </w:p>
     <w:p>
       <w:pPr>
         <w:pStyle w:val="Heading2"/>
       </w:pPr>
-      <w:bookmarkStart w:id="67" w:name="_Toc200478363"/>
+      <w:bookmarkStart w:id="72" w:name="_Toc200552238"/>
       <w:r>
         <w:t>Optimal Parameters Selection</w:t>
       </w:r>
-      <w:bookmarkEnd w:id="67"/>
+      <w:bookmarkEnd w:id="72"/>
     </w:p>
     <w:p>
       <w:pPr>
@@ -20012,11 +21333,11 @@
       <w:pPr>
         <w:pStyle w:val="Heading2"/>
       </w:pPr>
-      <w:bookmarkStart w:id="68" w:name="_Toc200478364"/>
+      <w:bookmarkStart w:id="73" w:name="_Toc200552239"/>
       <w:r>
         <w:t>Cross-Algorithm Comparisons</w:t>
       </w:r>
-      <w:bookmarkEnd w:id="68"/>
+      <w:bookmarkEnd w:id="73"/>
     </w:p>
     <w:p>
       <w:pPr>
@@ -20030,11 +21351,11 @@
       <w:pPr>
         <w:pStyle w:val="Heading2"/>
       </w:pPr>
-      <w:bookmarkStart w:id="69" w:name="_Toc200478365"/>
+      <w:bookmarkStart w:id="74" w:name="_Toc200552240"/>
       <w:r>
         <w:t>Benchmark Summary Table</w:t>
       </w:r>
-      <w:bookmarkEnd w:id="69"/>
+      <w:bookmarkEnd w:id="74"/>
     </w:p>
     <w:p>
       <w:pPr>
@@ -20048,11 +21369,11 @@
       <w:pPr>
         <w:pStyle w:val="Heading2"/>
       </w:pPr>
-      <w:bookmarkStart w:id="70" w:name="_Toc200478366"/>
+      <w:bookmarkStart w:id="75" w:name="_Toc200552241"/>
       <w:r>
         <w:t>Accuracy Trade-offs per Variant</w:t>
       </w:r>
-      <w:bookmarkEnd w:id="70"/>
+      <w:bookmarkEnd w:id="75"/>
     </w:p>
     <w:p>
       <w:pPr>
@@ -20066,22 +21387,22 @@
       <w:pPr>
         <w:pStyle w:val="Heading1"/>
       </w:pPr>
-      <w:bookmarkStart w:id="71" w:name="_Toc200478367"/>
+      <w:bookmarkStart w:id="76" w:name="_Toc200552242"/>
       <w:r>
         <w:lastRenderedPageBreak/>
         <w:t>Discussion</w:t>
       </w:r>
-      <w:bookmarkEnd w:id="71"/>
+      <w:bookmarkEnd w:id="76"/>
     </w:p>
     <w:p>
       <w:pPr>
         <w:pStyle w:val="Heading2"/>
       </w:pPr>
-      <w:bookmarkStart w:id="72" w:name="_Toc200478368"/>
+      <w:bookmarkStart w:id="77" w:name="_Toc200552243"/>
       <w:r>
         <w:t>Comparative Strengths</w:t>
       </w:r>
-      <w:bookmarkEnd w:id="72"/>
+      <w:bookmarkEnd w:id="77"/>
     </w:p>
     <w:p>
       <w:pPr>
@@ -20095,11 +21416,11 @@
       <w:pPr>
         <w:pStyle w:val="Heading2"/>
       </w:pPr>
-      <w:bookmarkStart w:id="73" w:name="_Toc200478369"/>
+      <w:bookmarkStart w:id="78" w:name="_Toc200552244"/>
       <w:r>
         <w:t>Limitations of Variants</w:t>
       </w:r>
-      <w:bookmarkEnd w:id="73"/>
+      <w:bookmarkEnd w:id="78"/>
     </w:p>
     <w:p>
       <w:pPr>
@@ -20113,11 +21434,11 @@
       <w:pPr>
         <w:pStyle w:val="Heading2"/>
       </w:pPr>
-      <w:bookmarkStart w:id="74" w:name="_Toc200478370"/>
+      <w:bookmarkStart w:id="79" w:name="_Toc200552245"/>
       <w:r>
         <w:t>Ideal Use Cases</w:t>
       </w:r>
-      <w:bookmarkEnd w:id="74"/>
+      <w:bookmarkEnd w:id="79"/>
     </w:p>
     <w:p>
       <w:pPr>
@@ -20136,12 +21457,12 @@
       <w:pPr>
         <w:pStyle w:val="Heading1"/>
       </w:pPr>
-      <w:bookmarkStart w:id="75" w:name="_Toc200478371"/>
+      <w:bookmarkStart w:id="80" w:name="_Toc200552246"/>
       <w:r>
         <w:lastRenderedPageBreak/>
         <w:t>Future Work</w:t>
       </w:r>
-      <w:bookmarkEnd w:id="75"/>
+      <w:bookmarkEnd w:id="80"/>
     </w:p>
     <w:p>
       <w:pPr>
@@ -20175,11 +21496,11 @@
       <w:pPr>
         <w:pStyle w:val="Heading2"/>
       </w:pPr>
-      <w:bookmarkStart w:id="76" w:name="_Toc200478372"/>
+      <w:bookmarkStart w:id="81" w:name="_Toc200552247"/>
       <w:r>
         <w:t>Automatic Algorithm Selection</w:t>
       </w:r>
-      <w:bookmarkEnd w:id="76"/>
+      <w:bookmarkEnd w:id="81"/>
     </w:p>
     <w:p>
       <w:r>
@@ -20253,11 +21574,11 @@
       <w:pPr>
         <w:pStyle w:val="Heading2"/>
       </w:pPr>
-      <w:bookmarkStart w:id="77" w:name="_Toc200478373"/>
+      <w:bookmarkStart w:id="82" w:name="_Toc200552248"/>
       <w:r>
         <w:t>Adaptive Resizing</w:t>
       </w:r>
-      <w:bookmarkEnd w:id="77"/>
+      <w:bookmarkEnd w:id="82"/>
     </w:p>
     <w:p>
       <w:r>
@@ -20349,11 +21670,11 @@
       <w:pPr>
         <w:pStyle w:val="Heading2"/>
       </w:pPr>
-      <w:bookmarkStart w:id="78" w:name="_Toc200478374"/>
+      <w:bookmarkStart w:id="83" w:name="_Toc200552249"/>
       <w:r>
         <w:t>Semantic Mapping</w:t>
       </w:r>
-      <w:bookmarkEnd w:id="78"/>
+      <w:bookmarkEnd w:id="83"/>
     </w:p>
     <w:p>
       <w:r>
@@ -20461,22 +21782,22 @@
       <w:pPr>
         <w:pStyle w:val="Heading1"/>
       </w:pPr>
-      <w:bookmarkStart w:id="79" w:name="_Toc200478375"/>
+      <w:bookmarkStart w:id="84" w:name="_Toc200552250"/>
       <w:r>
         <w:lastRenderedPageBreak/>
         <w:t>Conclusion</w:t>
       </w:r>
-      <w:bookmarkEnd w:id="79"/>
+      <w:bookmarkEnd w:id="84"/>
     </w:p>
     <w:p>
       <w:pPr>
         <w:pStyle w:val="Heading2"/>
       </w:pPr>
-      <w:bookmarkStart w:id="80" w:name="_Toc200478376"/>
+      <w:bookmarkStart w:id="85" w:name="_Toc200552251"/>
       <w:r>
         <w:t>Summary of Contributions</w:t>
       </w:r>
-      <w:bookmarkEnd w:id="80"/>
+      <w:bookmarkEnd w:id="85"/>
     </w:p>
     <w:p>
       <w:pPr>
@@ -20490,11 +21811,11 @@
       <w:pPr>
         <w:pStyle w:val="Heading2"/>
       </w:pPr>
-      <w:bookmarkStart w:id="81" w:name="_Toc200478377"/>
+      <w:bookmarkStart w:id="86" w:name="_Toc200552252"/>
       <w:r>
         <w:t>Major Findings</w:t>
       </w:r>
-      <w:bookmarkEnd w:id="81"/>
+      <w:bookmarkEnd w:id="86"/>
     </w:p>
     <w:p>
       <w:pPr>
@@ -20505,8 +21826,8 @@
       </w:r>
     </w:p>
     <w:p/>
-    <w:bookmarkStart w:id="82" w:name="_Toc200478378" w:displacedByCustomXml="next"/>
-    <w:bookmarkStart w:id="83" w:name="_Toc96337599" w:displacedByCustomXml="next"/>
+    <w:bookmarkStart w:id="87" w:name="_Toc200552253" w:displacedByCustomXml="next"/>
+    <w:bookmarkStart w:id="88" w:name="_Toc96337599" w:displacedByCustomXml="next"/>
     <w:sdt>
       <w:sdtPr>
         <w:rPr>
@@ -20533,7 +21854,7 @@
           <w:r>
             <w:t>References</w:t>
           </w:r>
-          <w:bookmarkEnd w:id="82"/>
+          <w:bookmarkEnd w:id="87"/>
         </w:p>
         <w:sdt>
           <w:sdtPr>
@@ -20997,7 +22318,7 @@
                 </w:rPr>
                 <w:fldChar w:fldCharType="end"/>
               </w:r>
-              <w:hyperlink r:id="rId23" w:tgtFrame="_blank" w:tooltip="http://dimacs.rutgers.edu/~graham/pubs/papers/timedecaypodc.pdf" w:history="1">
+              <w:hyperlink r:id="rId25" w:tgtFrame="_blank" w:tooltip="http://dimacs.rutgers.edu/~graham/pubs/papers/timedecaypodc.pdf" w:history="1">
                 <w:r>
                   <w:rPr>
                     <w:rStyle w:val="Hyperlink"/>
@@ -21013,7 +22334,7 @@
               <w:pPr>
                 <w:spacing w:line="240" w:lineRule="auto"/>
               </w:pPr>
-              <w:hyperlink r:id="rId24" w:tgtFrame="_blank" w:tooltip="https://www.cs.princeton.edu/courses/archive/spr04/cos598B/bib/CharikarCF.pdf" w:history="1">
+              <w:hyperlink r:id="rId26" w:tgtFrame="_blank" w:tooltip="https://www.cs.princeton.edu/courses/archive/spr04/cos598B/bib/CharikarCF.pdf" w:history="1">
                 <w:r>
                   <w:rPr>
                     <w:rStyle w:val="Hyperlink"/>
@@ -21036,7 +22357,7 @@
                   <w:u w:val="single"/>
                 </w:rPr>
               </w:pPr>
-              <w:hyperlink r:id="rId25" w:tgtFrame="_blank" w:tooltip="https://aclanthology.org/D12-1100.pdf" w:history="1">
+              <w:hyperlink r:id="rId27" w:tgtFrame="_blank" w:tooltip="https://aclanthology.org/D12-1100.pdf" w:history="1">
                 <w:r>
                   <w:rPr>
                     <w:rStyle w:val="Hyperlink"/>
@@ -21087,7 +22408,7 @@
               <w:r>
                 <w:t xml:space="preserve">[3] </w:t>
               </w:r>
-              <w:hyperlink r:id="rId26" w:history="1">
+              <w:hyperlink r:id="rId28" w:history="1">
                 <w:r>
                   <w:rPr>
                     <w:rStyle w:val="Hyperlink"/>
@@ -21272,7 +22593,7 @@
         </w:sdt>
       </w:sdtContent>
     </w:sdt>
-    <w:bookmarkEnd w:id="83" w:displacedByCustomXml="prev"/>
+    <w:bookmarkEnd w:id="88" w:displacedByCustomXml="prev"/>
     <w:p>
       <w:pPr>
         <w:spacing w:line="240" w:lineRule="auto"/>
@@ -21375,12 +22696,12 @@
           <w:numId w:val="0"/>
         </w:numPr>
       </w:pPr>
-      <w:bookmarkStart w:id="84" w:name="_Toc200478379"/>
+      <w:bookmarkStart w:id="89" w:name="_Toc200552254"/>
       <w:r>
         <w:lastRenderedPageBreak/>
         <w:t>Appendices</w:t>
       </w:r>
-      <w:bookmarkEnd w:id="84"/>
+      <w:bookmarkEnd w:id="89"/>
     </w:p>
     <w:p/>
     <w:sectPr>

--- a/Final_Year_Project_Thesis_University_of_Nicosia_Sergei_Rogov.docx
+++ b/Final_Year_Project_Thesis_University_of_Nicosia_Sergei_Rogov.docx
@@ -8658,7 +8658,7 @@
           <w14:ligatures w14:val="standardContextual"/>
         </w:rPr>
       </w:pPr>
-      <w:hyperlink w:anchor="_Toc200552255" w:history="1">
+      <w:hyperlink w:anchor="_Toc200580323" w:history="1">
         <w:r>
           <w:rPr>
             <w:rStyle w:val="Hyperlink"/>
@@ -8685,7 +8685,7 @@
             <w:noProof/>
             <w:webHidden/>
           </w:rPr>
-          <w:instrText xml:space="preserve"> PAGEREF _Toc200552255 \h </w:instrText>
+          <w:instrText xml:space="preserve"> PAGEREF _Toc200580323 \h </w:instrText>
         </w:r>
         <w:r>
           <w:rPr>
@@ -8727,7 +8727,7 @@
           <w14:ligatures w14:val="standardContextual"/>
         </w:rPr>
       </w:pPr>
-      <w:hyperlink w:anchor="_Toc200552256" w:history="1">
+      <w:hyperlink w:anchor="_Toc200580324" w:history="1">
         <w:r>
           <w:rPr>
             <w:rStyle w:val="Hyperlink"/>
@@ -8754,7 +8754,7 @@
             <w:noProof/>
             <w:webHidden/>
           </w:rPr>
-          <w:instrText xml:space="preserve"> PAGEREF _Toc200552256 \h </w:instrText>
+          <w:instrText xml:space="preserve"> PAGEREF _Toc200580324 \h </w:instrText>
         </w:r>
         <w:r>
           <w:rPr>
@@ -8796,7 +8796,7 @@
           <w14:ligatures w14:val="standardContextual"/>
         </w:rPr>
       </w:pPr>
-      <w:hyperlink w:anchor="_Toc200552257" w:history="1">
+      <w:hyperlink w:anchor="_Toc200580325" w:history="1">
         <w:r>
           <w:rPr>
             <w:rStyle w:val="Hyperlink"/>
@@ -8823,7 +8823,7 @@
             <w:noProof/>
             <w:webHidden/>
           </w:rPr>
-          <w:instrText xml:space="preserve"> PAGEREF _Toc200552257 \h </w:instrText>
+          <w:instrText xml:space="preserve"> PAGEREF _Toc200580325 \h </w:instrText>
         </w:r>
         <w:r>
           <w:rPr>
@@ -8865,7 +8865,7 @@
           <w14:ligatures w14:val="standardContextual"/>
         </w:rPr>
       </w:pPr>
-      <w:hyperlink w:anchor="_Toc200552258" w:history="1">
+      <w:hyperlink w:anchor="_Toc200580326" w:history="1">
         <w:r>
           <w:rPr>
             <w:rStyle w:val="Hyperlink"/>
@@ -8892,7 +8892,7 @@
             <w:noProof/>
             <w:webHidden/>
           </w:rPr>
-          <w:instrText xml:space="preserve"> PAGEREF _Toc200552258 \h </w:instrText>
+          <w:instrText xml:space="preserve"> PAGEREF _Toc200580326 \h </w:instrText>
         </w:r>
         <w:r>
           <w:rPr>
@@ -8934,7 +8934,7 @@
           <w14:ligatures w14:val="standardContextual"/>
         </w:rPr>
       </w:pPr>
-      <w:hyperlink w:anchor="_Toc200552259" w:history="1">
+      <w:hyperlink w:anchor="_Toc200580327" w:history="1">
         <w:r>
           <w:rPr>
             <w:rStyle w:val="Hyperlink"/>
@@ -8961,7 +8961,7 @@
             <w:noProof/>
             <w:webHidden/>
           </w:rPr>
-          <w:instrText xml:space="preserve"> PAGEREF _Toc200552259 \h </w:instrText>
+          <w:instrText xml:space="preserve"> PAGEREF _Toc200580327 \h </w:instrText>
         </w:r>
         <w:r>
           <w:rPr>
@@ -9003,7 +9003,7 @@
           <w14:ligatures w14:val="standardContextual"/>
         </w:rPr>
       </w:pPr>
-      <w:hyperlink w:anchor="_Toc200552260" w:history="1">
+      <w:hyperlink w:anchor="_Toc200580328" w:history="1">
         <w:r>
           <w:rPr>
             <w:rStyle w:val="Hyperlink"/>
@@ -9030,7 +9030,7 @@
             <w:noProof/>
             <w:webHidden/>
           </w:rPr>
-          <w:instrText xml:space="preserve"> PAGEREF _Toc200552260 \h </w:instrText>
+          <w:instrText xml:space="preserve"> PAGEREF _Toc200580328 \h </w:instrText>
         </w:r>
         <w:r>
           <w:rPr>
@@ -9072,7 +9072,7 @@
           <w14:ligatures w14:val="standardContextual"/>
         </w:rPr>
       </w:pPr>
-      <w:hyperlink w:anchor="_Toc200552261" w:history="1">
+      <w:hyperlink w:anchor="_Toc200580329" w:history="1">
         <w:r>
           <w:rPr>
             <w:rStyle w:val="Hyperlink"/>
@@ -9099,7 +9099,7 @@
             <w:noProof/>
             <w:webHidden/>
           </w:rPr>
-          <w:instrText xml:space="preserve"> PAGEREF _Toc200552261 \h </w:instrText>
+          <w:instrText xml:space="preserve"> PAGEREF _Toc200580329 \h </w:instrText>
         </w:r>
         <w:r>
           <w:rPr>
@@ -9141,7 +9141,7 @@
           <w14:ligatures w14:val="standardContextual"/>
         </w:rPr>
       </w:pPr>
-      <w:hyperlink w:anchor="_Toc200552262" w:history="1">
+      <w:hyperlink w:anchor="_Toc200580330" w:history="1">
         <w:r>
           <w:rPr>
             <w:rStyle w:val="Hyperlink"/>
@@ -9168,7 +9168,7 @@
             <w:noProof/>
             <w:webHidden/>
           </w:rPr>
-          <w:instrText xml:space="preserve"> PAGEREF _Toc200552262 \h </w:instrText>
+          <w:instrText xml:space="preserve"> PAGEREF _Toc200580330 \h </w:instrText>
         </w:r>
         <w:r>
           <w:rPr>
@@ -9189,6 +9189,75 @@
             <w:webHidden/>
           </w:rPr>
           <w:t>31</w:t>
+        </w:r>
+        <w:r>
+          <w:rPr>
+            <w:noProof/>
+            <w:webHidden/>
+          </w:rPr>
+          <w:fldChar w:fldCharType="end"/>
+        </w:r>
+      </w:hyperlink>
+    </w:p>
+    <w:p>
+      <w:pPr>
+        <w:pStyle w:val="TableofFigures"/>
+        <w:rPr>
+          <w:rFonts w:asciiTheme="minorHAnsi" w:eastAsiaTheme="minorEastAsia" w:hAnsiTheme="minorHAnsi" w:cstheme="minorBidi"/>
+          <w:noProof/>
+          <w:kern w:val="2"/>
+          <w:lang w:val="en-RU" w:eastAsia="en-GB"/>
+          <w14:ligatures w14:val="standardContextual"/>
+        </w:rPr>
+      </w:pPr>
+      <w:hyperlink w:anchor="_Toc200580331" w:history="1">
+        <w:r>
+          <w:rPr>
+            <w:rStyle w:val="Hyperlink"/>
+            <w:noProof/>
+          </w:rPr>
+          <w:t>Figure 9. Control Panel</w:t>
+        </w:r>
+        <w:r>
+          <w:rPr>
+            <w:noProof/>
+            <w:webHidden/>
+          </w:rPr>
+          <w:tab/>
+        </w:r>
+        <w:r>
+          <w:rPr>
+            <w:noProof/>
+            <w:webHidden/>
+          </w:rPr>
+          <w:fldChar w:fldCharType="begin"/>
+        </w:r>
+        <w:r>
+          <w:rPr>
+            <w:noProof/>
+            <w:webHidden/>
+          </w:rPr>
+          <w:instrText xml:space="preserve"> PAGEREF _Toc200580331 \h </w:instrText>
+        </w:r>
+        <w:r>
+          <w:rPr>
+            <w:noProof/>
+            <w:webHidden/>
+          </w:rPr>
+        </w:r>
+        <w:r>
+          <w:rPr>
+            <w:noProof/>
+            <w:webHidden/>
+          </w:rPr>
+          <w:fldChar w:fldCharType="separate"/>
+        </w:r>
+        <w:r>
+          <w:rPr>
+            <w:noProof/>
+            <w:webHidden/>
+          </w:rPr>
+          <w:t>32</w:t>
         </w:r>
         <w:r>
           <w:rPr>
@@ -12025,7 +12094,7 @@
         <w:pStyle w:val="Caption"/>
       </w:pPr>
       <w:bookmarkStart w:id="25" w:name="_Toc200305483"/>
-      <w:bookmarkStart w:id="26" w:name="_Toc200552255"/>
+      <w:bookmarkStart w:id="26" w:name="_Toc200580323"/>
       <w:r>
         <w:t xml:space="preserve">Figure </w:t>
       </w:r>
@@ -12558,7 +12627,7 @@
         </w:rPr>
       </w:pPr>
       <w:bookmarkStart w:id="27" w:name="_Toc200305484"/>
-      <w:bookmarkStart w:id="28" w:name="_Toc200552256"/>
+      <w:bookmarkStart w:id="28" w:name="_Toc200580324"/>
       <w:r>
         <w:t xml:space="preserve">Figure </w:t>
       </w:r>
@@ -12985,7 +13054,7 @@
         </w:rPr>
       </w:pPr>
       <w:bookmarkStart w:id="29" w:name="_Toc200305485"/>
-      <w:bookmarkStart w:id="30" w:name="_Toc200552257"/>
+      <w:bookmarkStart w:id="30" w:name="_Toc200580325"/>
       <w:r>
         <w:t xml:space="preserve">Figure </w:t>
       </w:r>
@@ -13200,7 +13269,7 @@
         </w:rPr>
       </w:pPr>
       <w:bookmarkStart w:id="31" w:name="_Toc200305486"/>
-      <w:bookmarkStart w:id="32" w:name="_Toc200552258"/>
+      <w:bookmarkStart w:id="32" w:name="_Toc200580326"/>
       <w:r>
         <w:t xml:space="preserve">Figure </w:t>
       </w:r>
@@ -13553,7 +13622,7 @@
       <w:pPr>
         <w:pStyle w:val="Caption"/>
       </w:pPr>
-      <w:bookmarkStart w:id="33" w:name="_Toc200552259"/>
+      <w:bookmarkStart w:id="33" w:name="_Toc200580327"/>
       <w:r>
         <w:t xml:space="preserve">Figure </w:t>
       </w:r>
@@ -13806,7 +13875,7 @@
           <w:lang w:val="en-US"/>
         </w:rPr>
       </w:pPr>
-      <w:bookmarkStart w:id="34" w:name="_Toc200552260"/>
+      <w:bookmarkStart w:id="34" w:name="_Toc200580328"/>
       <w:r>
         <w:t xml:space="preserve">Figure </w:t>
       </w:r>
@@ -15916,7 +15985,7 @@
       <w:pPr>
         <w:pStyle w:val="Caption"/>
       </w:pPr>
-      <w:bookmarkStart w:id="43" w:name="_Toc200552261"/>
+      <w:bookmarkStart w:id="43" w:name="_Toc200580329"/>
       <w:r>
         <w:t xml:space="preserve">Figure </w:t>
       </w:r>
@@ -20128,241 +20197,83 @@
     </w:p>
     <w:p>
       <w:pPr>
+        <w:pStyle w:val="Heading2"/>
+      </w:pPr>
+      <w:bookmarkStart w:id="58" w:name="_Toc200552229"/>
+      <w:r>
+        <w:t>Evaluation Module</w:t>
+      </w:r>
+      <w:bookmarkEnd w:id="58"/>
+    </w:p>
+    <w:p>
+      <w:r>
+        <w:t xml:space="preserve">The Evaluation Module is used to monitor </w:t>
+      </w:r>
+      <w:r>
+        <w:t>the</w:t>
+      </w:r>
+      <w:r>
+        <w:t xml:space="preserve"> performance </w:t>
+      </w:r>
+      <w:r>
+        <w:t xml:space="preserve">of the implemented Count-Min Sketch </w:t>
+      </w:r>
+      <w:r>
+        <w:t xml:space="preserve">variants </w:t>
+      </w:r>
+      <w:r>
+        <w:t xml:space="preserve">based on three key metrics: accuracy, memory usage and average query time. </w:t>
+      </w:r>
+      <w:r>
+        <w:t>These metrics are essential for understanding</w:t>
+      </w:r>
+      <w:r>
+        <w:t xml:space="preserve"> the trade-offs of different CMS variations.</w:t>
+      </w:r>
+      <w:r>
+        <w:t xml:space="preserve"> </w:t>
+      </w:r>
+      <w:r>
+        <w:t>Evaluation Module</w:t>
+      </w:r>
+      <w:r>
+        <w:t xml:space="preserve"> c</w:t>
+      </w:r>
+      <w:r>
+        <w:t xml:space="preserve">ontains three </w:t>
+      </w:r>
+      <w:r>
+        <w:t>sub-modules.</w:t>
+      </w:r>
+    </w:p>
+    <w:p>
+      <w:pPr>
         <w:pStyle w:val="Heading3"/>
       </w:pPr>
-      <w:bookmarkStart w:id="58" w:name="_Toc200552225"/>
-      <w:r>
-        <w:t>Count-</w:t>
-      </w:r>
-      <w:r>
-        <w:t>Mean-</w:t>
-      </w:r>
-      <w:r>
-        <w:t>Min Sketch</w:t>
-      </w:r>
-      <w:bookmarkEnd w:id="58"/>
-    </w:p>
-    <w:p>
-      <w:pPr>
-        <w:pStyle w:val="Heading4"/>
-      </w:pPr>
-      <w:r>
-        <w:t>Algorithm</w:t>
-      </w:r>
-    </w:p>
-    <w:p>
-      <w:pPr>
-        <w:pStyle w:val="Heading4"/>
-      </w:pPr>
-      <w:r>
-        <w:t>Benefits</w:t>
-      </w:r>
-    </w:p>
-    <w:p>
-      <w:pPr>
-        <w:pStyle w:val="Heading4"/>
-      </w:pPr>
-      <w:r>
-        <w:t>Limitations</w:t>
-      </w:r>
-    </w:p>
-    <w:p/>
-    <w:p>
-      <w:pPr>
-        <w:pStyle w:val="Heading3"/>
-      </w:pPr>
-      <w:bookmarkStart w:id="59" w:name="_Toc200552226"/>
+      <w:bookmarkStart w:id="59" w:name="_Toc200552230"/>
+      <w:r>
+        <w:t>Accuracy</w:t>
+      </w:r>
+      <w:bookmarkEnd w:id="59"/>
+    </w:p>
+    <w:p>
+      <w:r>
+        <w:t>The accuracy metric measures the error between the estimated frequency of an item and its true frequency in the data stream. To compute this, the module c</w:t>
+      </w:r>
+      <w:r>
+        <w:t>ompar</w:t>
+      </w:r>
+      <w:r>
+        <w:t>es</w:t>
+      </w:r>
+      <w:r>
+        <w:t xml:space="preserve"> </w:t>
+      </w:r>
+      <w:r>
+        <w:t xml:space="preserve">the </w:t>
+      </w:r>
       <w:r>
         <w:lastRenderedPageBreak/>
-        <w:t>Count</w:t>
-      </w:r>
-      <w:r>
-        <w:t xml:space="preserve"> </w:t>
-      </w:r>
-      <w:r>
-        <w:t>Sketch</w:t>
-      </w:r>
-      <w:bookmarkEnd w:id="59"/>
-    </w:p>
-    <w:p>
-      <w:pPr>
-        <w:pStyle w:val="Heading4"/>
-      </w:pPr>
-      <w:r>
-        <w:t>Algorithm</w:t>
-      </w:r>
-    </w:p>
-    <w:p>
-      <w:pPr>
-        <w:pStyle w:val="Heading4"/>
-      </w:pPr>
-      <w:r>
-        <w:t>Benefits</w:t>
-      </w:r>
-    </w:p>
-    <w:p>
-      <w:pPr>
-        <w:pStyle w:val="Heading4"/>
-      </w:pPr>
-      <w:r>
-        <w:t>Limitations</w:t>
-      </w:r>
-    </w:p>
-    <w:p/>
-    <w:p>
-      <w:pPr>
-        <w:pStyle w:val="Heading3"/>
-      </w:pPr>
-      <w:bookmarkStart w:id="60" w:name="_Toc200552227"/>
-      <w:r>
-        <w:t xml:space="preserve">Hierarchical </w:t>
-      </w:r>
-      <w:r>
-        <w:t>Count-Min Sketch</w:t>
-      </w:r>
-      <w:bookmarkEnd w:id="60"/>
-    </w:p>
-    <w:p>
-      <w:pPr>
-        <w:pStyle w:val="Heading4"/>
-      </w:pPr>
-      <w:r>
-        <w:t>Algorithm</w:t>
-      </w:r>
-    </w:p>
-    <w:p>
-      <w:pPr>
-        <w:pStyle w:val="Heading4"/>
-      </w:pPr>
-      <w:r>
-        <w:t>Benefits</w:t>
-      </w:r>
-    </w:p>
-    <w:p>
-      <w:pPr>
-        <w:pStyle w:val="Heading4"/>
-      </w:pPr>
-      <w:r>
-        <w:t>Limitations</w:t>
-      </w:r>
-    </w:p>
-    <w:p/>
-    <w:p>
-      <w:pPr>
-        <w:pStyle w:val="Heading3"/>
-      </w:pPr>
-      <w:bookmarkStart w:id="61" w:name="_Toc200552228"/>
-      <w:r>
-        <w:t xml:space="preserve">Time Decay </w:t>
-      </w:r>
-      <w:r>
-        <w:t>Count-Min Sketch</w:t>
-      </w:r>
-      <w:bookmarkEnd w:id="61"/>
-    </w:p>
-    <w:p>
-      <w:pPr>
-        <w:pStyle w:val="Heading4"/>
-      </w:pPr>
-      <w:r>
-        <w:t>Algorithm</w:t>
-      </w:r>
-    </w:p>
-    <w:p>
-      <w:pPr>
-        <w:pStyle w:val="Heading4"/>
-      </w:pPr>
-      <w:r>
-        <w:t>Benefits</w:t>
-      </w:r>
-    </w:p>
-    <w:p>
-      <w:pPr>
-        <w:pStyle w:val="Heading4"/>
-      </w:pPr>
-      <w:r>
-        <w:t>Limitations</w:t>
-      </w:r>
-    </w:p>
-    <w:p/>
-    <w:p>
-      <w:pPr>
-        <w:pStyle w:val="Heading2"/>
-      </w:pPr>
-      <w:bookmarkStart w:id="62" w:name="_Toc200552229"/>
-      <w:r>
-        <w:t>Evaluation Module</w:t>
-      </w:r>
-      <w:bookmarkEnd w:id="62"/>
-    </w:p>
-    <w:p>
-      <w:r>
-        <w:t xml:space="preserve">The Evaluation Module is used to monitor </w:t>
-      </w:r>
-      <w:r>
-        <w:t>the</w:t>
-      </w:r>
-      <w:r>
-        <w:t xml:space="preserve"> performance </w:t>
-      </w:r>
-      <w:r>
-        <w:t xml:space="preserve">of the implemented Count-Min Sketch </w:t>
-      </w:r>
-      <w:r>
-        <w:t xml:space="preserve">variants </w:t>
-      </w:r>
-      <w:r>
-        <w:t xml:space="preserve">based on three key metrics: accuracy, memory usage and average query time. </w:t>
-      </w:r>
-      <w:r>
-        <w:t>These metrics are essential for understanding</w:t>
-      </w:r>
-      <w:r>
-        <w:t xml:space="preserve"> the trade-offs of different CMS variations.</w:t>
-      </w:r>
-      <w:r>
-        <w:t xml:space="preserve"> </w:t>
-      </w:r>
-      <w:r>
-        <w:t>Evaluation Module</w:t>
-      </w:r>
-      <w:r>
-        <w:t xml:space="preserve"> c</w:t>
-      </w:r>
-      <w:r>
-        <w:t xml:space="preserve">ontains three </w:t>
-      </w:r>
-      <w:r>
-        <w:t>sub-modules.</w:t>
-      </w:r>
-    </w:p>
-    <w:p>
-      <w:pPr>
-        <w:pStyle w:val="Heading3"/>
-      </w:pPr>
-      <w:bookmarkStart w:id="63" w:name="_Toc200552230"/>
-      <w:r>
-        <w:t>Accuracy</w:t>
-      </w:r>
-      <w:bookmarkEnd w:id="63"/>
-    </w:p>
-    <w:p>
-      <w:r>
-        <w:t>The accuracy metric measures the error between the estimated frequency of an item and its true frequency in the data stream. To compute this, the module c</w:t>
-      </w:r>
-      <w:r>
-        <w:t>ompar</w:t>
-      </w:r>
-      <w:r>
-        <w:t>es</w:t>
-      </w:r>
-      <w:r>
-        <w:t xml:space="preserve"> </w:t>
-      </w:r>
-      <w:r>
-        <w:t xml:space="preserve">the </w:t>
-      </w:r>
-      <w:r>
         <w:t>predicted frequenc</w:t>
       </w:r>
       <w:r>
@@ -20399,7 +20310,6 @@
         </w:numPr>
       </w:pPr>
       <w:r>
-        <w:lastRenderedPageBreak/>
         <w:t>Overestimation</w:t>
       </w:r>
       <w:r>
@@ -20597,6 +20507,7 @@
     </w:p>
     <w:p>
       <w:r>
+        <w:lastRenderedPageBreak/>
         <w:t>For each group, 50</w:t>
       </w:r>
       <w:r>
@@ -20651,7 +20562,6 @@
         </w:numPr>
       </w:pPr>
       <w:r>
-        <w:lastRenderedPageBreak/>
         <w:t>Top 20 over- and underestimations</w:t>
       </w:r>
     </w:p>
@@ -20676,11 +20586,11 @@
       <w:pPr>
         <w:pStyle w:val="Heading3"/>
       </w:pPr>
-      <w:bookmarkStart w:id="64" w:name="_Toc200552231"/>
+      <w:bookmarkStart w:id="60" w:name="_Toc200552231"/>
       <w:r>
         <w:t>Memory Usage</w:t>
       </w:r>
-      <w:bookmarkEnd w:id="64"/>
+      <w:bookmarkEnd w:id="60"/>
     </w:p>
     <w:p>
       <w:r>
@@ -20712,14 +20622,14 @@
       <w:pPr>
         <w:pStyle w:val="Heading3"/>
       </w:pPr>
-      <w:bookmarkStart w:id="65" w:name="_Toc200552232"/>
+      <w:bookmarkStart w:id="61" w:name="_Toc200552232"/>
       <w:r>
         <w:t>A</w:t>
       </w:r>
       <w:r>
         <w:t>verage Query Time</w:t>
       </w:r>
-      <w:bookmarkEnd w:id="65"/>
+      <w:bookmarkEnd w:id="61"/>
     </w:p>
     <w:p>
       <w:r>
@@ -20745,11 +20655,11 @@
       <w:pPr>
         <w:pStyle w:val="Heading2"/>
       </w:pPr>
-      <w:bookmarkStart w:id="66" w:name="_Toc200552233"/>
+      <w:bookmarkStart w:id="62" w:name="_Toc200552233"/>
       <w:r>
         <w:t>Visualization Module</w:t>
       </w:r>
-      <w:bookmarkEnd w:id="66"/>
+      <w:bookmarkEnd w:id="62"/>
     </w:p>
     <w:p>
       <w:r>
@@ -20792,11 +20702,12 @@
       <w:pPr>
         <w:pStyle w:val="Heading2"/>
       </w:pPr>
-      <w:bookmarkStart w:id="67" w:name="_Toc200552234"/>
-      <w:r>
+      <w:bookmarkStart w:id="63" w:name="_Toc200552234"/>
+      <w:r>
+        <w:lastRenderedPageBreak/>
         <w:t>Experiments Results Folder</w:t>
       </w:r>
-      <w:bookmarkEnd w:id="67"/>
+      <w:bookmarkEnd w:id="63"/>
     </w:p>
     <w:p>
       <w:r>
@@ -20831,12 +20742,11 @@
       <w:pPr>
         <w:pStyle w:val="Heading3"/>
       </w:pPr>
-      <w:bookmarkStart w:id="68" w:name="_Toc200552235"/>
-      <w:r>
-        <w:lastRenderedPageBreak/>
+      <w:bookmarkStart w:id="64" w:name="_Toc200552235"/>
+      <w:r>
         <w:t>Folder Hierarchy</w:t>
       </w:r>
-      <w:bookmarkEnd w:id="68"/>
+      <w:bookmarkEnd w:id="64"/>
     </w:p>
     <w:p>
       <w:pPr>
@@ -21034,10 +20944,11 @@
         <w:rPr>
           <w:noProof/>
         </w:rPr>
+        <w:lastRenderedPageBreak/>
         <w:drawing>
           <wp:inline distT="0" distB="0" distL="0" distR="0">
-            <wp:extent cx="3600000" cy="1878261"/>
-            <wp:effectExtent l="0" t="0" r="0" b="1905"/>
+            <wp:extent cx="2880000" cy="1502609"/>
+            <wp:effectExtent l="0" t="0" r="3175" b="0"/>
             <wp:docPr id="581747083" name="Picture 6"/>
             <wp:cNvGraphicFramePr>
               <a:graphicFrameLocks xmlns:a="http://schemas.openxmlformats.org/drawingml/2006/main" noChangeAspect="1"/>
@@ -21064,7 +20975,7 @@
                   <pic:spPr>
                     <a:xfrm>
                       <a:off x="0" y="0"/>
-                      <a:ext cx="3600000" cy="1878261"/>
+                      <a:ext cx="2880000" cy="1502609"/>
                     </a:xfrm>
                     <a:prstGeom prst="rect">
                       <a:avLst/>
@@ -21081,7 +20992,7 @@
       <w:pPr>
         <w:pStyle w:val="Caption"/>
       </w:pPr>
-      <w:bookmarkStart w:id="69" w:name="_Toc200552262"/>
+      <w:bookmarkStart w:id="65" w:name="_Toc200580330"/>
       <w:r>
         <w:t xml:space="preserve">Figure </w:t>
       </w:r>
@@ -21106,92 +21017,149 @@
       <w:r>
         <w:t>. Experiments Folder Hierarchy</w:t>
       </w:r>
-      <w:bookmarkEnd w:id="69"/>
+      <w:bookmarkEnd w:id="65"/>
     </w:p>
     <w:p>
       <w:pPr>
         <w:pStyle w:val="Heading2"/>
       </w:pPr>
-      <w:bookmarkStart w:id="70" w:name="_Toc200552236"/>
+      <w:bookmarkStart w:id="66" w:name="_Toc200552236"/>
+      <w:r>
+        <w:t>Dashboard</w:t>
+      </w:r>
+      <w:r>
+        <w:t xml:space="preserve"> Module</w:t>
+      </w:r>
+      <w:bookmarkEnd w:id="66"/>
+    </w:p>
+    <w:p>
+      <w:r>
+        <w:t xml:space="preserve">The Dashboard Module provides a dynamic interface </w:t>
+      </w:r>
+      <w:r>
+        <w:t>for</w:t>
+      </w:r>
+      <w:r>
+        <w:t xml:space="preserve"> </w:t>
+      </w:r>
+      <w:r>
+        <w:t xml:space="preserve">real-time </w:t>
+      </w:r>
+      <w:r>
+        <w:t>monitor</w:t>
+      </w:r>
+      <w:r>
+        <w:t>ing of</w:t>
+      </w:r>
+      <w:r>
+        <w:t xml:space="preserve"> </w:t>
+      </w:r>
+      <w:r>
+        <w:t xml:space="preserve">key evaluation metrics during the data stream </w:t>
+      </w:r>
+      <w:r>
+        <w:t>processing</w:t>
+      </w:r>
+      <w:r>
+        <w:t xml:space="preserve">. It is </w:t>
+      </w:r>
+      <w:r>
+        <w:t>designed</w:t>
+      </w:r>
+      <w:r>
+        <w:t xml:space="preserve"> to compare the performance of two selected CMS algorithms variations by displaying </w:t>
+      </w:r>
+      <w:r>
+        <w:t xml:space="preserve">their evolving metrics side by side through interactive plots, providing clear and </w:t>
+      </w:r>
+      <w:r>
+        <w:t xml:space="preserve">intuitive </w:t>
+      </w:r>
+      <w:r>
+        <w:t xml:space="preserve">visual comparison. </w:t>
+      </w:r>
+    </w:p>
+    <w:p>
+      <w:r>
+        <w:t>This module kick-starts the application via “Run Experiment” button, which launches two sub-processes, each executing the simulation script with selected algorithm parameters.</w:t>
+      </w:r>
+      <w:r>
+        <w:t xml:space="preserve"> </w:t>
+      </w:r>
+      <w:r>
+        <w:t>To terminate the experiment, user should push the “Stop Experiment” button.</w:t>
+      </w:r>
+    </w:p>
+    <w:p>
+      <w:r>
+        <w:t xml:space="preserve">The dashboard consists of a control panel and graphs displayed side by side. </w:t>
+      </w:r>
+    </w:p>
+    <w:p>
+      <w:pPr>
+        <w:pStyle w:val="Heading3"/>
+      </w:pPr>
+      <w:r>
+        <w:t xml:space="preserve"> </w:t>
+      </w:r>
+      <w:r>
+        <w:t>Control Panel</w:t>
+      </w:r>
+    </w:p>
+    <w:p>
+      <w:r>
+        <w:t>The Control Panel provides a user interface for configuring experiment parameters. It allows the user to:</w:t>
+      </w:r>
+    </w:p>
+    <w:p>
+      <w:pPr>
+        <w:pStyle w:val="ListParagraph"/>
+        <w:numPr>
+          <w:ilvl w:val="0"/>
+          <w:numId w:val="12"/>
+        </w:numPr>
+      </w:pPr>
+      <w:r>
+        <w:t>Select two algorithms from a predefined list for comparison</w:t>
+      </w:r>
+    </w:p>
+    <w:p>
+      <w:pPr>
+        <w:pStyle w:val="ListParagraph"/>
+        <w:numPr>
+          <w:ilvl w:val="0"/>
+          <w:numId w:val="12"/>
+        </w:numPr>
+      </w:pPr>
+      <w:r>
+        <w:t>Set width and depth parameters</w:t>
+      </w:r>
+    </w:p>
+    <w:p>
+      <w:pPr>
+        <w:pStyle w:val="ListParagraph"/>
+        <w:numPr>
+          <w:ilvl w:val="0"/>
+          <w:numId w:val="12"/>
+        </w:numPr>
+      </w:pPr>
+      <w:r>
+        <w:t>Choose a dataset among available options</w:t>
+      </w:r>
+    </w:p>
+    <w:p>
+      <w:pPr>
+        <w:pStyle w:val="ListParagraph"/>
+        <w:numPr>
+          <w:ilvl w:val="0"/>
+          <w:numId w:val="12"/>
+        </w:numPr>
+      </w:pPr>
       <w:r>
         <w:lastRenderedPageBreak/>
-        <w:t>Dashboard</w:t>
-      </w:r>
-      <w:r>
-        <w:t xml:space="preserve"> Module</w:t>
-      </w:r>
-      <w:bookmarkEnd w:id="70"/>
-    </w:p>
-    <w:p>
-      <w:r>
-        <w:t xml:space="preserve">The Dashboard Module provides a dynamic interface </w:t>
-      </w:r>
-      <w:r>
-        <w:t>for</w:t>
-      </w:r>
-      <w:r>
-        <w:t xml:space="preserve"> </w:t>
-      </w:r>
-      <w:r>
-        <w:t xml:space="preserve">real-time </w:t>
-      </w:r>
-      <w:r>
-        <w:t>monitor</w:t>
-      </w:r>
-      <w:r>
-        <w:t>ing of</w:t>
-      </w:r>
-      <w:r>
-        <w:t xml:space="preserve"> </w:t>
-      </w:r>
-      <w:r>
-        <w:t xml:space="preserve">key evaluation metrics during the data stream </w:t>
-      </w:r>
-      <w:r>
-        <w:t>processing</w:t>
-      </w:r>
-      <w:r>
-        <w:t xml:space="preserve">. It is </w:t>
-      </w:r>
-      <w:r>
-        <w:t>designed</w:t>
-      </w:r>
-      <w:r>
-        <w:t xml:space="preserve"> to compare the performance of two selected CMS algorithms variations by displaying </w:t>
-      </w:r>
-      <w:r>
-        <w:t xml:space="preserve">their evolving metrics side by side through interactive plots, providing clear and </w:t>
-      </w:r>
-      <w:r>
-        <w:t xml:space="preserve">intuitive </w:t>
-      </w:r>
-      <w:r>
-        <w:t xml:space="preserve">visual comparison. </w:t>
-      </w:r>
-    </w:p>
-    <w:p>
-      <w:r>
-        <w:t>The dashboard consists of a control panel and graphs displayed side by side.</w:t>
-      </w:r>
-    </w:p>
-    <w:p>
-      <w:pPr>
-        <w:pStyle w:val="Heading3"/>
-      </w:pPr>
-      <w:r>
-        <w:t xml:space="preserve"> Control Panel</w:t>
-      </w:r>
-    </w:p>
-    <w:p>
-      <w:pPr>
-        <w:pStyle w:val="Heading3"/>
-      </w:pPr>
-      <w:r>
-        <w:t xml:space="preserve"> Dynamic Graphs</w:t>
-      </w:r>
-    </w:p>
-    <w:p/>
-    <w:p/>
+        <w:t>Start or terminate the experiment using buttons.</w:t>
+      </w:r>
+    </w:p>
     <w:p>
       <w:pPr>
         <w:keepNext/>
@@ -21247,6 +21215,7 @@
       <w:pPr>
         <w:pStyle w:val="Caption"/>
       </w:pPr>
+      <w:bookmarkStart w:id="67" w:name="_Toc200580331"/>
       <w:r>
         <w:t xml:space="preserve">Figure </w:t>
       </w:r>
@@ -21271,7 +21240,86 @@
       <w:r>
         <w:t>. Control Panel</w:t>
       </w:r>
-    </w:p>
+      <w:bookmarkEnd w:id="67"/>
+    </w:p>
+    <w:p>
+      <w:pPr>
+        <w:pStyle w:val="Heading3"/>
+      </w:pPr>
+      <w:r>
+        <w:t xml:space="preserve"> </w:t>
+      </w:r>
+      <w:r>
+        <w:t>Dynamic Graphs</w:t>
+      </w:r>
+    </w:p>
+    <w:p>
+      <w:r>
+        <w:t>The dashboard dynamically updates performance graphs</w:t>
+      </w:r>
+      <w:r>
+        <w:t xml:space="preserve"> </w:t>
+      </w:r>
+      <w:r>
+        <w:t>while the experiment is running</w:t>
+      </w:r>
+      <w:r>
+        <w:t xml:space="preserve"> </w:t>
+      </w:r>
+      <w:r>
+        <w:t xml:space="preserve">by periodically checking the contents of </w:t>
+      </w:r>
+      <m:oMath>
+        <m:r>
+          <w:rPr>
+            <w:rFonts w:ascii="Cambria Math" w:hAnsi="Cambria Math"/>
+          </w:rPr>
+          <m:t>results.json</m:t>
+        </m:r>
+      </m:oMath>
+      <w:r>
+        <w:t xml:space="preserve"> file from the Experiments Results Folder</w:t>
+      </w:r>
+      <w:r>
+        <w:t>, using a JSON parser with retry logic</w:t>
+      </w:r>
+      <w:r>
+        <w:t>. By default, this check happens every 0.5 seconds for a smooth real-time visualization.</w:t>
+      </w:r>
+    </w:p>
+    <w:p>
+      <w:r>
+        <w:t>Two types of visualizations are displayed</w:t>
+      </w:r>
+      <w:r>
+        <w:t>.</w:t>
+      </w:r>
+    </w:p>
+    <w:p>
+      <w:pPr>
+        <w:pStyle w:val="Heading4"/>
+      </w:pPr>
+      <w:r>
+        <w:t>Scalar Metric Graphs</w:t>
+      </w:r>
+    </w:p>
+    <w:p>
+      <w:r>
+        <w:t xml:space="preserve">Each metric is plotted </w:t>
+      </w:r>
+    </w:p>
+    <w:p>
+      <w:pPr>
+        <w:pStyle w:val="Heading4"/>
+      </w:pPr>
+      <w:r>
+        <w:t>Percentile</w:t>
+      </w:r>
+      <w:r>
+        <w:t xml:space="preserve"> Graphs</w:t>
+      </w:r>
+    </w:p>
+    <w:p/>
     <w:p>
       <w:pPr>
         <w:pStyle w:val="Heading2"/>
@@ -21288,98 +21336,98 @@
       <w:pPr>
         <w:pStyle w:val="Heading1"/>
       </w:pPr>
-      <w:bookmarkStart w:id="71" w:name="_Toc200552237"/>
+      <w:bookmarkStart w:id="68" w:name="_Toc200552237"/>
       <w:r>
         <w:lastRenderedPageBreak/>
         <w:t>Experiments and Results</w:t>
       </w:r>
+      <w:bookmarkEnd w:id="68"/>
+    </w:p>
+    <w:p>
+      <w:pPr>
+        <w:pStyle w:val="Heading2"/>
+      </w:pPr>
+      <w:bookmarkStart w:id="69" w:name="_Toc200552238"/>
+      <w:r>
+        <w:t>Optimal Parameters Selection</w:t>
+      </w:r>
+      <w:bookmarkEnd w:id="69"/>
+    </w:p>
+    <w:p>
+      <w:pPr>
+        <w:ind w:left="576"/>
+      </w:pPr>
+      <w:r>
+        <w:t>Empirical tuning of CMS width and depth parameters.</w:t>
+      </w:r>
+    </w:p>
+    <w:p>
+      <w:pPr>
+        <w:pStyle w:val="Heading4"/>
+      </w:pPr>
+      <w:r>
+        <w:t>Width</w:t>
+      </w:r>
+    </w:p>
+    <w:p>
+      <w:pPr>
+        <w:pStyle w:val="Heading4"/>
+      </w:pPr>
+      <w:r>
+        <w:t>Depth</w:t>
+      </w:r>
+    </w:p>
+    <w:p>
+      <w:pPr>
+        <w:pStyle w:val="Heading2"/>
+      </w:pPr>
+      <w:bookmarkStart w:id="70" w:name="_Toc200552239"/>
+      <w:r>
+        <w:t>Cross-Algorithm Comparisons</w:t>
+      </w:r>
+      <w:bookmarkEnd w:id="70"/>
+    </w:p>
+    <w:p>
+      <w:pPr>
+        <w:ind w:firstLine="576"/>
+      </w:pPr>
+      <w:r>
+        <w:t>Side-by-side evaluation under identical data conditions.</w:t>
+      </w:r>
+    </w:p>
+    <w:p>
+      <w:pPr>
+        <w:pStyle w:val="Heading2"/>
+      </w:pPr>
+      <w:bookmarkStart w:id="71" w:name="_Toc200552240"/>
+      <w:r>
+        <w:t>Benchmark Summary Table</w:t>
+      </w:r>
       <w:bookmarkEnd w:id="71"/>
     </w:p>
     <w:p>
       <w:pPr>
+        <w:ind w:firstLine="576"/>
+      </w:pPr>
+      <w:r>
+        <w:t>Tabular overview of key metrics across all variants.</w:t>
+      </w:r>
+    </w:p>
+    <w:p>
+      <w:pPr>
         <w:pStyle w:val="Heading2"/>
       </w:pPr>
-      <w:bookmarkStart w:id="72" w:name="_Toc200552238"/>
-      <w:r>
-        <w:t>Optimal Parameters Selection</w:t>
+      <w:bookmarkStart w:id="72" w:name="_Toc200552241"/>
+      <w:r>
+        <w:t>Accuracy Trade-offs per Variant</w:t>
       </w:r>
       <w:bookmarkEnd w:id="72"/>
     </w:p>
     <w:p>
       <w:pPr>
-        <w:ind w:left="576"/>
-      </w:pPr>
-      <w:r>
-        <w:t>Empirical tuning of CMS width and depth parameters.</w:t>
-      </w:r>
-    </w:p>
-    <w:p>
-      <w:pPr>
-        <w:pStyle w:val="Heading4"/>
-      </w:pPr>
-      <w:r>
-        <w:t>Width</w:t>
-      </w:r>
-    </w:p>
-    <w:p>
-      <w:pPr>
-        <w:pStyle w:val="Heading4"/>
-      </w:pPr>
-      <w:r>
-        <w:t>Depth</w:t>
-      </w:r>
-    </w:p>
-    <w:p>
-      <w:pPr>
-        <w:pStyle w:val="Heading2"/>
-      </w:pPr>
-      <w:bookmarkStart w:id="73" w:name="_Toc200552239"/>
-      <w:r>
-        <w:t>Cross-Algorithm Comparisons</w:t>
-      </w:r>
-      <w:bookmarkEnd w:id="73"/>
-    </w:p>
-    <w:p>
-      <w:pPr>
         <w:ind w:firstLine="576"/>
       </w:pPr>
       <w:r>
-        <w:t>Side-by-side evaluation under identical data conditions.</w:t>
-      </w:r>
-    </w:p>
-    <w:p>
-      <w:pPr>
-        <w:pStyle w:val="Heading2"/>
-      </w:pPr>
-      <w:bookmarkStart w:id="74" w:name="_Toc200552240"/>
-      <w:r>
-        <w:t>Benchmark Summary Table</w:t>
-      </w:r>
-      <w:bookmarkEnd w:id="74"/>
-    </w:p>
-    <w:p>
-      <w:pPr>
-        <w:ind w:firstLine="576"/>
-      </w:pPr>
-      <w:r>
-        <w:t>Tabular overview of key metrics across all variants.</w:t>
-      </w:r>
-    </w:p>
-    <w:p>
-      <w:pPr>
-        <w:pStyle w:val="Heading2"/>
-      </w:pPr>
-      <w:bookmarkStart w:id="75" w:name="_Toc200552241"/>
-      <w:r>
-        <w:t>Accuracy Trade-offs per Variant</w:t>
-      </w:r>
-      <w:bookmarkEnd w:id="75"/>
-    </w:p>
-    <w:p>
-      <w:pPr>
-        <w:ind w:firstLine="576"/>
-      </w:pPr>
-      <w:r>
         <w:t>Analysis of performance variations per algorithm.</w:t>
       </w:r>
     </w:p>
@@ -21387,61 +21435,61 @@
       <w:pPr>
         <w:pStyle w:val="Heading1"/>
       </w:pPr>
-      <w:bookmarkStart w:id="76" w:name="_Toc200552242"/>
+      <w:bookmarkStart w:id="73" w:name="_Toc200552242"/>
       <w:r>
         <w:lastRenderedPageBreak/>
         <w:t>Discussion</w:t>
       </w:r>
+      <w:bookmarkEnd w:id="73"/>
+    </w:p>
+    <w:p>
+      <w:pPr>
+        <w:pStyle w:val="Heading2"/>
+      </w:pPr>
+      <w:bookmarkStart w:id="74" w:name="_Toc200552243"/>
+      <w:r>
+        <w:t>Comparative Strengths</w:t>
+      </w:r>
+      <w:bookmarkEnd w:id="74"/>
+    </w:p>
+    <w:p>
+      <w:pPr>
+        <w:ind w:firstLine="576"/>
+      </w:pPr>
+      <w:r>
+        <w:t>Each algorithm’s niche strengths outlined based on empirical results.</w:t>
+      </w:r>
+    </w:p>
+    <w:p>
+      <w:pPr>
+        <w:pStyle w:val="Heading2"/>
+      </w:pPr>
+      <w:bookmarkStart w:id="75" w:name="_Toc200552244"/>
+      <w:r>
+        <w:t>Limitations of Variants</w:t>
+      </w:r>
+      <w:bookmarkEnd w:id="75"/>
+    </w:p>
+    <w:p>
+      <w:pPr>
+        <w:ind w:firstLine="576"/>
+      </w:pPr>
+      <w:r>
+        <w:t>Discussion of scenarios where certain CMS types underperform.</w:t>
+      </w:r>
+    </w:p>
+    <w:p>
+      <w:pPr>
+        <w:pStyle w:val="Heading2"/>
+      </w:pPr>
+      <w:bookmarkStart w:id="76" w:name="_Toc200552245"/>
+      <w:r>
+        <w:t>Ideal Use Cases</w:t>
+      </w:r>
       <w:bookmarkEnd w:id="76"/>
     </w:p>
     <w:p>
       <w:pPr>
-        <w:pStyle w:val="Heading2"/>
-      </w:pPr>
-      <w:bookmarkStart w:id="77" w:name="_Toc200552243"/>
-      <w:r>
-        <w:t>Comparative Strengths</w:t>
-      </w:r>
-      <w:bookmarkEnd w:id="77"/>
-    </w:p>
-    <w:p>
-      <w:pPr>
-        <w:ind w:firstLine="576"/>
-      </w:pPr>
-      <w:r>
-        <w:t>Each algorithm’s niche strengths outlined based on empirical results.</w:t>
-      </w:r>
-    </w:p>
-    <w:p>
-      <w:pPr>
-        <w:pStyle w:val="Heading2"/>
-      </w:pPr>
-      <w:bookmarkStart w:id="78" w:name="_Toc200552244"/>
-      <w:r>
-        <w:t>Limitations of Variants</w:t>
-      </w:r>
-      <w:bookmarkEnd w:id="78"/>
-    </w:p>
-    <w:p>
-      <w:pPr>
-        <w:ind w:firstLine="576"/>
-      </w:pPr>
-      <w:r>
-        <w:t>Discussion of scenarios where certain CMS types underperform.</w:t>
-      </w:r>
-    </w:p>
-    <w:p>
-      <w:pPr>
-        <w:pStyle w:val="Heading2"/>
-      </w:pPr>
-      <w:bookmarkStart w:id="79" w:name="_Toc200552245"/>
-      <w:r>
-        <w:t>Ideal Use Cases</w:t>
-      </w:r>
-      <w:bookmarkEnd w:id="79"/>
-    </w:p>
-    <w:p>
-      <w:pPr>
         <w:ind w:left="576"/>
       </w:pPr>
       <w:r>
@@ -21457,224 +21505,224 @@
       <w:pPr>
         <w:pStyle w:val="Heading1"/>
       </w:pPr>
-      <w:bookmarkStart w:id="80" w:name="_Toc200552246"/>
+      <w:bookmarkStart w:id="77" w:name="_Toc200552246"/>
       <w:r>
         <w:lastRenderedPageBreak/>
         <w:t>Future Work</w:t>
       </w:r>
+      <w:bookmarkEnd w:id="77"/>
+    </w:p>
+    <w:p>
+      <w:pPr>
+        <w:rPr>
+          <w:lang w:val="en-US"/>
+        </w:rPr>
+      </w:pPr>
+      <w:r>
+        <w:t>In this section,</w:t>
+      </w:r>
+      <w:r>
+        <w:t xml:space="preserve"> </w:t>
+      </w:r>
+      <w:r>
+        <w:t xml:space="preserve">several promising directions for </w:t>
+      </w:r>
+      <w:r>
+        <w:t>potential extensions</w:t>
+      </w:r>
+      <w:r>
+        <w:t xml:space="preserve"> </w:t>
+      </w:r>
+      <w:r>
+        <w:t xml:space="preserve">of this project are </w:t>
+      </w:r>
+      <w:r>
+        <w:t>presented.</w:t>
+      </w:r>
+    </w:p>
+    <w:p>
+      <w:pPr>
+        <w:pStyle w:val="Heading2"/>
+      </w:pPr>
+      <w:bookmarkStart w:id="78" w:name="_Toc200552247"/>
+      <w:r>
+        <w:t>Automatic Algorithm Selection</w:t>
+      </w:r>
+      <w:bookmarkEnd w:id="78"/>
+    </w:p>
+    <w:p>
+      <w:r>
+        <w:t>The idea is to develop he</w:t>
+      </w:r>
+      <w:r>
+        <w:t>uristics</w:t>
+      </w:r>
+      <w:r>
+        <w:t xml:space="preserve"> or classifiers that can automatically choose the </w:t>
+      </w:r>
+      <w:r>
+        <w:t>most suitable</w:t>
+      </w:r>
+      <w:r>
+        <w:t xml:space="preserve"> Count-Min Sketch varia</w:t>
+      </w:r>
+      <w:r>
+        <w:t>nt</w:t>
+      </w:r>
+      <w:r>
+        <w:t xml:space="preserve"> depending on the type and nature of the data or on the properties</w:t>
+      </w:r>
+      <w:r>
+        <w:t xml:space="preserve"> of the stream</w:t>
+      </w:r>
+      <w:r>
+        <w:t xml:space="preserve">. For instance, the tool could </w:t>
+      </w:r>
+      <w:r>
+        <w:t>suggest</w:t>
+      </w:r>
+      <w:r>
+        <w:t xml:space="preserve"> a user to employ a </w:t>
+      </w:r>
+      <w:r>
+        <w:t>specific</w:t>
+      </w:r>
+      <w:r>
+        <w:t xml:space="preserve"> CMS variant depending on the factors </w:t>
+      </w:r>
+      <w:r>
+        <w:t>such as whether</w:t>
+      </w:r>
+      <w:r>
+        <w:t xml:space="preserve"> the stream </w:t>
+      </w:r>
+      <w:r>
+        <w:t xml:space="preserve">is </w:t>
+      </w:r>
+      <w:r>
+        <w:t>numeric or natural language</w:t>
+      </w:r>
+      <w:r>
+        <w:t>,</w:t>
+      </w:r>
+      <w:r>
+        <w:t xml:space="preserve"> </w:t>
+      </w:r>
+      <w:r>
+        <w:t xml:space="preserve">and </w:t>
+      </w:r>
+      <w:r>
+        <w:t xml:space="preserve">whether </w:t>
+      </w:r>
+      <w:r>
+        <w:t>the item distributions is uniform or highly skewed.</w:t>
+      </w:r>
+    </w:p>
+    <w:p>
+      <w:pPr>
+        <w:pStyle w:val="Heading2"/>
+      </w:pPr>
+      <w:bookmarkStart w:id="79" w:name="_Toc200552248"/>
+      <w:r>
+        <w:t>Adaptive Resizing</w:t>
+      </w:r>
+      <w:bookmarkEnd w:id="79"/>
+    </w:p>
+    <w:p>
+      <w:r>
+        <w:t xml:space="preserve">This project extension entails dynamically modifying </w:t>
+      </w:r>
+      <w:r>
+        <w:t>Count-Min Sketch</w:t>
+      </w:r>
+      <w:r>
+        <w:t xml:space="preserve">’s width and depth </w:t>
+      </w:r>
+      <w:r>
+        <w:t>dimensions</w:t>
+      </w:r>
+      <w:r>
+        <w:t xml:space="preserve"> </w:t>
+      </w:r>
+      <w:r>
+        <w:t xml:space="preserve">in response to variations in the </w:t>
+      </w:r>
+      <w:r>
+        <w:t xml:space="preserve">properties of the </w:t>
+      </w:r>
+      <w:r>
+        <w:t>data stream.</w:t>
+      </w:r>
+      <w:r>
+        <w:t xml:space="preserve"> For instance, if the stream experiences a sudden r</w:t>
+      </w:r>
+      <w:r>
+        <w:t>i</w:t>
+      </w:r>
+      <w:r>
+        <w:t xml:space="preserve">se in </w:t>
+      </w:r>
+      <w:r>
+        <w:t xml:space="preserve">the </w:t>
+      </w:r>
+      <w:r>
+        <w:t>number of dist</w:t>
+      </w:r>
+      <w:r>
+        <w:t xml:space="preserve">inct elements occurrences or item frequency skew increases, CMS’s width should be increased to accommodate more items and reduce hash collisions. Conversely, if the stream becomes smaller in size and less variable, it might be appropriate to reduce CMS’s dimensions to save memory while preserving accuracy. </w:t>
+      </w:r>
+      <w:r>
+        <w:t xml:space="preserve">The goal is to </w:t>
+      </w:r>
+      <w:r>
+        <w:t>adapt</w:t>
+      </w:r>
+      <w:r>
+        <w:t xml:space="preserve"> the CMS parameters </w:t>
+      </w:r>
+      <w:r>
+        <w:t>over time</w:t>
+      </w:r>
+      <w:r>
+        <w:t xml:space="preserve"> </w:t>
+      </w:r>
+      <w:r>
+        <w:t xml:space="preserve">in order to maintain </w:t>
+      </w:r>
+      <w:r>
+        <w:t xml:space="preserve">accuracy and </w:t>
+      </w:r>
+      <w:r>
+        <w:t xml:space="preserve">efficient </w:t>
+      </w:r>
+      <w:r>
+        <w:t>memory utilization</w:t>
+      </w:r>
+      <w:r>
+        <w:t xml:space="preserve"> </w:t>
+      </w:r>
+      <w:r>
+        <w:t>as the da</w:t>
+      </w:r>
+      <w:r>
+        <w:t>ta</w:t>
+      </w:r>
+      <w:r>
+        <w:t xml:space="preserve"> stream evolves</w:t>
+      </w:r>
+      <w:r>
+        <w:t>.</w:t>
+      </w:r>
+    </w:p>
+    <w:p>
+      <w:pPr>
+        <w:pStyle w:val="Heading2"/>
+      </w:pPr>
+      <w:bookmarkStart w:id="80" w:name="_Toc200552249"/>
+      <w:r>
+        <w:t>Semantic Mapping</w:t>
+      </w:r>
       <w:bookmarkEnd w:id="80"/>
-    </w:p>
-    <w:p>
-      <w:pPr>
-        <w:rPr>
-          <w:lang w:val="en-US"/>
-        </w:rPr>
-      </w:pPr>
-      <w:r>
-        <w:t>In this section,</w:t>
-      </w:r>
-      <w:r>
-        <w:t xml:space="preserve"> </w:t>
-      </w:r>
-      <w:r>
-        <w:t xml:space="preserve">several promising directions for </w:t>
-      </w:r>
-      <w:r>
-        <w:t>potential extensions</w:t>
-      </w:r>
-      <w:r>
-        <w:t xml:space="preserve"> </w:t>
-      </w:r>
-      <w:r>
-        <w:t xml:space="preserve">of this project are </w:t>
-      </w:r>
-      <w:r>
-        <w:t>presented.</w:t>
-      </w:r>
-    </w:p>
-    <w:p>
-      <w:pPr>
-        <w:pStyle w:val="Heading2"/>
-      </w:pPr>
-      <w:bookmarkStart w:id="81" w:name="_Toc200552247"/>
-      <w:r>
-        <w:t>Automatic Algorithm Selection</w:t>
-      </w:r>
-      <w:bookmarkEnd w:id="81"/>
-    </w:p>
-    <w:p>
-      <w:r>
-        <w:t>The idea is to develop he</w:t>
-      </w:r>
-      <w:r>
-        <w:t>uristics</w:t>
-      </w:r>
-      <w:r>
-        <w:t xml:space="preserve"> or classifiers that can automatically choose the </w:t>
-      </w:r>
-      <w:r>
-        <w:t>most suitable</w:t>
-      </w:r>
-      <w:r>
-        <w:t xml:space="preserve"> Count-Min Sketch varia</w:t>
-      </w:r>
-      <w:r>
-        <w:t>nt</w:t>
-      </w:r>
-      <w:r>
-        <w:t xml:space="preserve"> depending on the type and nature of the data or on the properties</w:t>
-      </w:r>
-      <w:r>
-        <w:t xml:space="preserve"> of the stream</w:t>
-      </w:r>
-      <w:r>
-        <w:t xml:space="preserve">. For instance, the tool could </w:t>
-      </w:r>
-      <w:r>
-        <w:t>suggest</w:t>
-      </w:r>
-      <w:r>
-        <w:t xml:space="preserve"> a user to employ a </w:t>
-      </w:r>
-      <w:r>
-        <w:t>specific</w:t>
-      </w:r>
-      <w:r>
-        <w:t xml:space="preserve"> CMS variant depending on the factors </w:t>
-      </w:r>
-      <w:r>
-        <w:t>such as whether</w:t>
-      </w:r>
-      <w:r>
-        <w:t xml:space="preserve"> the stream </w:t>
-      </w:r>
-      <w:r>
-        <w:t xml:space="preserve">is </w:t>
-      </w:r>
-      <w:r>
-        <w:t>numeric or natural language</w:t>
-      </w:r>
-      <w:r>
-        <w:t>,</w:t>
-      </w:r>
-      <w:r>
-        <w:t xml:space="preserve"> </w:t>
-      </w:r>
-      <w:r>
-        <w:t xml:space="preserve">and </w:t>
-      </w:r>
-      <w:r>
-        <w:t xml:space="preserve">whether </w:t>
-      </w:r>
-      <w:r>
-        <w:t>the item distributions is uniform or highly skewed.</w:t>
-      </w:r>
-    </w:p>
-    <w:p>
-      <w:pPr>
-        <w:pStyle w:val="Heading2"/>
-      </w:pPr>
-      <w:bookmarkStart w:id="82" w:name="_Toc200552248"/>
-      <w:r>
-        <w:t>Adaptive Resizing</w:t>
-      </w:r>
-      <w:bookmarkEnd w:id="82"/>
-    </w:p>
-    <w:p>
-      <w:r>
-        <w:t xml:space="preserve">This project extension entails dynamically modifying </w:t>
-      </w:r>
-      <w:r>
-        <w:t>Count-Min Sketch</w:t>
-      </w:r>
-      <w:r>
-        <w:t xml:space="preserve">’s width and depth </w:t>
-      </w:r>
-      <w:r>
-        <w:t>dimensions</w:t>
-      </w:r>
-      <w:r>
-        <w:t xml:space="preserve"> </w:t>
-      </w:r>
-      <w:r>
-        <w:t xml:space="preserve">in response to variations in the </w:t>
-      </w:r>
-      <w:r>
-        <w:t xml:space="preserve">properties of the </w:t>
-      </w:r>
-      <w:r>
-        <w:t>data stream.</w:t>
-      </w:r>
-      <w:r>
-        <w:t xml:space="preserve"> For instance, if the stream experiences a sudden r</w:t>
-      </w:r>
-      <w:r>
-        <w:t>i</w:t>
-      </w:r>
-      <w:r>
-        <w:t xml:space="preserve">se in </w:t>
-      </w:r>
-      <w:r>
-        <w:t xml:space="preserve">the </w:t>
-      </w:r>
-      <w:r>
-        <w:t>number of dist</w:t>
-      </w:r>
-      <w:r>
-        <w:t xml:space="preserve">inct elements occurrences or item frequency skew increases, CMS’s width should be increased to accommodate more items and reduce hash collisions. Conversely, if the stream becomes smaller in size and less variable, it might be appropriate to reduce CMS’s dimensions to save memory while preserving accuracy. </w:t>
-      </w:r>
-      <w:r>
-        <w:t xml:space="preserve">The goal is to </w:t>
-      </w:r>
-      <w:r>
-        <w:t>adapt</w:t>
-      </w:r>
-      <w:r>
-        <w:t xml:space="preserve"> the CMS parameters </w:t>
-      </w:r>
-      <w:r>
-        <w:t>over time</w:t>
-      </w:r>
-      <w:r>
-        <w:t xml:space="preserve"> </w:t>
-      </w:r>
-      <w:r>
-        <w:t xml:space="preserve">in order to maintain </w:t>
-      </w:r>
-      <w:r>
-        <w:t xml:space="preserve">accuracy and </w:t>
-      </w:r>
-      <w:r>
-        <w:t xml:space="preserve">efficient </w:t>
-      </w:r>
-      <w:r>
-        <w:t>memory utilization</w:t>
-      </w:r>
-      <w:r>
-        <w:t xml:space="preserve"> </w:t>
-      </w:r>
-      <w:r>
-        <w:t>as the da</w:t>
-      </w:r>
-      <w:r>
-        <w:t>ta</w:t>
-      </w:r>
-      <w:r>
-        <w:t xml:space="preserve"> stream evolves</w:t>
-      </w:r>
-      <w:r>
-        <w:t>.</w:t>
-      </w:r>
-    </w:p>
-    <w:p>
-      <w:pPr>
-        <w:pStyle w:val="Heading2"/>
-      </w:pPr>
-      <w:bookmarkStart w:id="83" w:name="_Toc200552249"/>
-      <w:r>
-        <w:t>Semantic Mapping</w:t>
-      </w:r>
-      <w:bookmarkEnd w:id="83"/>
     </w:p>
     <w:p>
       <w:r>
@@ -21782,22 +21830,22 @@
       <w:pPr>
         <w:pStyle w:val="Heading1"/>
       </w:pPr>
-      <w:bookmarkStart w:id="84" w:name="_Toc200552250"/>
+      <w:bookmarkStart w:id="81" w:name="_Toc200552250"/>
       <w:r>
         <w:lastRenderedPageBreak/>
         <w:t>Conclusion</w:t>
       </w:r>
-      <w:bookmarkEnd w:id="84"/>
+      <w:bookmarkEnd w:id="81"/>
     </w:p>
     <w:p>
       <w:pPr>
         <w:pStyle w:val="Heading2"/>
       </w:pPr>
-      <w:bookmarkStart w:id="85" w:name="_Toc200552251"/>
+      <w:bookmarkStart w:id="82" w:name="_Toc200552251"/>
       <w:r>
         <w:t>Summary of Contributions</w:t>
       </w:r>
-      <w:bookmarkEnd w:id="85"/>
+      <w:bookmarkEnd w:id="82"/>
     </w:p>
     <w:p>
       <w:pPr>
@@ -21811,11 +21859,11 @@
       <w:pPr>
         <w:pStyle w:val="Heading2"/>
       </w:pPr>
-      <w:bookmarkStart w:id="86" w:name="_Toc200552252"/>
+      <w:bookmarkStart w:id="83" w:name="_Toc200552252"/>
       <w:r>
         <w:t>Major Findings</w:t>
       </w:r>
-      <w:bookmarkEnd w:id="86"/>
+      <w:bookmarkEnd w:id="83"/>
     </w:p>
     <w:p>
       <w:pPr>
@@ -21826,8 +21874,8 @@
       </w:r>
     </w:p>
     <w:p/>
-    <w:bookmarkStart w:id="87" w:name="_Toc200552253" w:displacedByCustomXml="next"/>
-    <w:bookmarkStart w:id="88" w:name="_Toc96337599" w:displacedByCustomXml="next"/>
+    <w:bookmarkStart w:id="84" w:name="_Toc200552253" w:displacedByCustomXml="next"/>
+    <w:bookmarkStart w:id="85" w:name="_Toc96337599" w:displacedByCustomXml="next"/>
     <w:sdt>
       <w:sdtPr>
         <w:rPr>
@@ -21854,7 +21902,7 @@
           <w:r>
             <w:t>References</w:t>
           </w:r>
-          <w:bookmarkEnd w:id="87"/>
+          <w:bookmarkEnd w:id="84"/>
         </w:p>
         <w:sdt>
           <w:sdtPr>
@@ -22593,7 +22641,7 @@
         </w:sdt>
       </w:sdtContent>
     </w:sdt>
-    <w:bookmarkEnd w:id="88" w:displacedByCustomXml="prev"/>
+    <w:bookmarkEnd w:id="85" w:displacedByCustomXml="prev"/>
     <w:p>
       <w:pPr>
         <w:spacing w:line="240" w:lineRule="auto"/>
@@ -22696,14 +22744,485 @@
           <w:numId w:val="0"/>
         </w:numPr>
       </w:pPr>
-      <w:bookmarkStart w:id="89" w:name="_Toc200552254"/>
+      <w:bookmarkStart w:id="86" w:name="_Toc200552254"/>
       <w:r>
         <w:lastRenderedPageBreak/>
-        <w:t>Appendices</w:t>
-      </w:r>
-      <w:bookmarkEnd w:id="89"/>
-    </w:p>
-    <w:p/>
+        <w:t>Appendi</w:t>
+      </w:r>
+      <w:bookmarkEnd w:id="86"/>
+      <w:r>
+        <w:t>x: Source Code and Repository</w:t>
+      </w:r>
+    </w:p>
+    <w:p>
+      <w:pPr>
+        <w:spacing w:line="240" w:lineRule="auto"/>
+      </w:pPr>
+      <w:r>
+        <w:t xml:space="preserve">For </w:t>
+      </w:r>
+      <w:r>
+        <w:t>reproducibility</w:t>
+      </w:r>
+      <w:r>
+        <w:t xml:space="preserve"> </w:t>
+      </w:r>
+      <w:r>
+        <w:t>purposes, t</w:t>
+      </w:r>
+      <w:r>
+        <w:t xml:space="preserve">he entire source code for this project is </w:t>
+      </w:r>
+      <w:r>
+        <w:t xml:space="preserve">publicly </w:t>
+      </w:r>
+      <w:r>
+        <w:t>accessible on GitHub</w:t>
+      </w:r>
+      <w:r>
+        <w:t>. Below are the details</w:t>
+      </w:r>
+      <w:r>
+        <w:t>:</w:t>
+      </w:r>
+    </w:p>
+    <w:p>
+      <w:pPr>
+        <w:spacing w:line="240" w:lineRule="auto"/>
+      </w:pPr>
+    </w:p>
+    <w:p>
+      <w:pPr>
+        <w:spacing w:line="240" w:lineRule="auto"/>
+        <w:rPr>
+          <w:b/>
+          <w:bCs/>
+        </w:rPr>
+      </w:pPr>
+      <w:r>
+        <w:rPr>
+          <w:b/>
+          <w:bCs/>
+        </w:rPr>
+        <w:t>Repository:</w:t>
+      </w:r>
+    </w:p>
+    <w:p>
+      <w:pPr>
+        <w:spacing w:line="240" w:lineRule="auto"/>
+      </w:pPr>
+      <w:hyperlink r:id="rId29" w:history="1">
+        <w:r>
+          <w:rPr>
+            <w:rStyle w:val="Hyperlink"/>
+          </w:rPr>
+          <w:t>https://github.com/SergeiRogov/data-stream-approximation-system</w:t>
+        </w:r>
+      </w:hyperlink>
+    </w:p>
+    <w:p>
+      <w:pPr>
+        <w:spacing w:line="240" w:lineRule="auto"/>
+      </w:pPr>
+    </w:p>
+    <w:p>
+      <w:pPr>
+        <w:spacing w:line="240" w:lineRule="auto"/>
+        <w:rPr>
+          <w:b/>
+          <w:bCs/>
+        </w:rPr>
+      </w:pPr>
+      <w:r>
+        <w:rPr>
+          <w:b/>
+          <w:bCs/>
+        </w:rPr>
+        <w:t>Description:</w:t>
+      </w:r>
+    </w:p>
+    <w:p>
+      <w:pPr>
+        <w:spacing w:line="240" w:lineRule="auto"/>
+      </w:pPr>
+      <w:r>
+        <w:t>This repository contains the full implementation of the comparative data stream summarization framework, including modules for:</w:t>
+      </w:r>
+    </w:p>
+    <w:p>
+      <w:pPr>
+        <w:pStyle w:val="ListParagraph"/>
+        <w:numPr>
+          <w:ilvl w:val="0"/>
+          <w:numId w:val="12"/>
+        </w:numPr>
+        <w:spacing w:line="240" w:lineRule="auto"/>
+      </w:pPr>
+      <w:r>
+        <w:t>Input s</w:t>
+      </w:r>
+      <w:r>
+        <w:t xml:space="preserve">tream </w:t>
+      </w:r>
+      <w:r>
+        <w:t>generation</w:t>
+      </w:r>
+    </w:p>
+    <w:p>
+      <w:pPr>
+        <w:pStyle w:val="ListParagraph"/>
+        <w:numPr>
+          <w:ilvl w:val="0"/>
+          <w:numId w:val="12"/>
+        </w:numPr>
+        <w:spacing w:line="240" w:lineRule="auto"/>
+      </w:pPr>
+      <w:r>
+        <w:t>Count-Min Sketch variants</w:t>
+      </w:r>
+    </w:p>
+    <w:p>
+      <w:pPr>
+        <w:pStyle w:val="ListParagraph"/>
+        <w:numPr>
+          <w:ilvl w:val="0"/>
+          <w:numId w:val="12"/>
+        </w:numPr>
+        <w:spacing w:line="240" w:lineRule="auto"/>
+      </w:pPr>
+      <w:r>
+        <w:t>Performance Evaluation</w:t>
+      </w:r>
+    </w:p>
+    <w:p>
+      <w:pPr>
+        <w:pStyle w:val="ListParagraph"/>
+        <w:numPr>
+          <w:ilvl w:val="0"/>
+          <w:numId w:val="12"/>
+        </w:numPr>
+        <w:spacing w:line="240" w:lineRule="auto"/>
+      </w:pPr>
+      <w:r>
+        <w:t>Plots generation</w:t>
+      </w:r>
+    </w:p>
+    <w:p>
+      <w:pPr>
+        <w:pStyle w:val="ListParagraph"/>
+        <w:numPr>
+          <w:ilvl w:val="0"/>
+          <w:numId w:val="12"/>
+        </w:numPr>
+        <w:spacing w:line="240" w:lineRule="auto"/>
+      </w:pPr>
+      <w:r>
+        <w:t>Dynamic Dashboard</w:t>
+      </w:r>
+    </w:p>
+    <w:p>
+      <w:pPr>
+        <w:pStyle w:val="ListParagraph"/>
+        <w:numPr>
+          <w:ilvl w:val="0"/>
+          <w:numId w:val="12"/>
+        </w:numPr>
+        <w:spacing w:line="240" w:lineRule="auto"/>
+      </w:pPr>
+      <w:r>
+        <w:t>Stream processing simulation</w:t>
+      </w:r>
+    </w:p>
+    <w:p>
+      <w:pPr>
+        <w:pStyle w:val="ListParagraph"/>
+        <w:spacing w:line="240" w:lineRule="auto"/>
+        <w:ind w:left="936"/>
+      </w:pPr>
+    </w:p>
+    <w:p>
+      <w:pPr>
+        <w:spacing w:line="240" w:lineRule="auto"/>
+        <w:rPr>
+          <w:b/>
+          <w:bCs/>
+        </w:rPr>
+      </w:pPr>
+      <w:r>
+        <w:rPr>
+          <w:b/>
+          <w:bCs/>
+        </w:rPr>
+        <w:t>Technologies used:</w:t>
+      </w:r>
+    </w:p>
+    <w:p>
+      <w:pPr>
+        <w:pStyle w:val="ListParagraph"/>
+        <w:numPr>
+          <w:ilvl w:val="0"/>
+          <w:numId w:val="12"/>
+        </w:numPr>
+        <w:spacing w:line="240" w:lineRule="auto"/>
+      </w:pPr>
+      <w:r>
+        <w:t>Python</w:t>
+      </w:r>
+    </w:p>
+    <w:p>
+      <w:pPr>
+        <w:pStyle w:val="ListParagraph"/>
+        <w:numPr>
+          <w:ilvl w:val="0"/>
+          <w:numId w:val="12"/>
+        </w:numPr>
+        <w:spacing w:line="240" w:lineRule="auto"/>
+      </w:pPr>
+      <w:r>
+        <w:t xml:space="preserve">Matplotlib / </w:t>
+      </w:r>
+      <w:proofErr w:type="spellStart"/>
+      <w:r>
+        <w:t>Plotly</w:t>
+      </w:r>
+      <w:proofErr w:type="spellEnd"/>
+      <w:r>
+        <w:t xml:space="preserve"> / Dash</w:t>
+      </w:r>
+    </w:p>
+    <w:p>
+      <w:pPr>
+        <w:pStyle w:val="ListParagraph"/>
+        <w:numPr>
+          <w:ilvl w:val="0"/>
+          <w:numId w:val="12"/>
+        </w:numPr>
+        <w:spacing w:line="240" w:lineRule="auto"/>
+      </w:pPr>
+      <w:r>
+        <w:t>NumPy / Pandas</w:t>
+      </w:r>
+    </w:p>
+    <w:p>
+      <w:pPr>
+        <w:pStyle w:val="ListParagraph"/>
+        <w:spacing w:line="240" w:lineRule="auto"/>
+        <w:ind w:left="936"/>
+      </w:pPr>
+    </w:p>
+    <w:p>
+      <w:pPr>
+        <w:spacing w:line="240" w:lineRule="auto"/>
+        <w:rPr>
+          <w:b/>
+          <w:bCs/>
+        </w:rPr>
+      </w:pPr>
+      <w:r>
+        <w:rPr>
+          <w:b/>
+          <w:bCs/>
+        </w:rPr>
+        <w:t>Setup Instructions:</w:t>
+      </w:r>
+    </w:p>
+    <w:p>
+      <w:pPr>
+        <w:pStyle w:val="ListParagraph"/>
+        <w:numPr>
+          <w:ilvl w:val="0"/>
+          <w:numId w:val="15"/>
+        </w:numPr>
+        <w:spacing w:line="240" w:lineRule="auto"/>
+      </w:pPr>
+      <w:r>
+        <w:t>Clone the repository</w:t>
+      </w:r>
+      <w:r>
+        <w:t>:</w:t>
+      </w:r>
+    </w:p>
+    <w:p>
+      <w:pPr>
+        <w:spacing w:line="240" w:lineRule="auto"/>
+        <w:jc w:val="left"/>
+        <w:rPr>
+          <w:rFonts w:ascii="Courier New" w:hAnsi="Courier New" w:cs="Courier New"/>
+        </w:rPr>
+      </w:pPr>
+      <w:r>
+        <w:rPr>
+          <w:rFonts w:ascii="Courier New" w:hAnsi="Courier New" w:cs="Courier New"/>
+        </w:rPr>
+        <w:t>git clone</w:t>
+      </w:r>
+      <w:r>
+        <w:rPr>
+          <w:rFonts w:ascii="Courier New" w:hAnsi="Courier New" w:cs="Courier New"/>
+        </w:rPr>
+        <w:t xml:space="preserve"> </w:t>
+      </w:r>
+      <w:hyperlink r:id="rId30" w:history="1">
+        <w:r>
+          <w:rPr>
+            <w:rStyle w:val="Hyperlink"/>
+            <w:rFonts w:ascii="Courier New" w:hAnsi="Courier New" w:cs="Courier New"/>
+          </w:rPr>
+          <w:t>https://github.com/SergeiRogov/data-stream-approximation-system</w:t>
+        </w:r>
+      </w:hyperlink>
+    </w:p>
+    <w:p>
+      <w:pPr>
+        <w:spacing w:line="240" w:lineRule="auto"/>
+        <w:jc w:val="left"/>
+        <w:rPr>
+          <w:rFonts w:ascii="Courier New" w:hAnsi="Courier New" w:cs="Courier New"/>
+        </w:rPr>
+      </w:pPr>
+      <w:r>
+        <w:rPr>
+          <w:rFonts w:ascii="Courier New" w:hAnsi="Courier New" w:cs="Courier New"/>
+        </w:rPr>
+        <w:t>cd data-stream-approximation-system</w:t>
+      </w:r>
+    </w:p>
+    <w:p>
+      <w:pPr>
+        <w:pStyle w:val="ListParagraph"/>
+        <w:numPr>
+          <w:ilvl w:val="0"/>
+          <w:numId w:val="15"/>
+        </w:numPr>
+        <w:spacing w:line="240" w:lineRule="auto"/>
+      </w:pPr>
+      <w:r>
+        <w:t>Install dependencies</w:t>
+      </w:r>
+      <w:r>
+        <w:t>:</w:t>
+      </w:r>
+    </w:p>
+    <w:p>
+      <w:pPr>
+        <w:spacing w:line="240" w:lineRule="auto"/>
+        <w:jc w:val="left"/>
+        <w:rPr>
+          <w:rFonts w:ascii="Courier New" w:hAnsi="Courier New" w:cs="Courier New"/>
+        </w:rPr>
+      </w:pPr>
+      <w:r>
+        <w:rPr>
+          <w:rFonts w:ascii="Courier New" w:hAnsi="Courier New" w:cs="Courier New"/>
+        </w:rPr>
+        <w:t>pip install -r requiments.txt</w:t>
+      </w:r>
+    </w:p>
+    <w:p>
+      <w:pPr>
+        <w:pStyle w:val="ListParagraph"/>
+        <w:numPr>
+          <w:ilvl w:val="0"/>
+          <w:numId w:val="15"/>
+        </w:numPr>
+        <w:spacing w:line="240" w:lineRule="auto"/>
+      </w:pPr>
+      <w:r>
+        <w:t xml:space="preserve">Download datasets locally: </w:t>
+      </w:r>
+    </w:p>
+    <w:p>
+      <w:pPr>
+        <w:spacing w:line="240" w:lineRule="auto"/>
+      </w:pPr>
+      <w:r>
+        <w:t xml:space="preserve">Download </w:t>
+      </w:r>
+      <m:oMath>
+        <m:r>
+          <m:rPr>
+            <m:sty m:val="p"/>
+          </m:rPr>
+          <w:rPr>
+            <w:rFonts w:ascii="Cambria Math" w:hAnsi="Cambria Math"/>
+          </w:rPr>
+          <m:t xml:space="preserve">FIFA.csv </m:t>
+        </m:r>
+      </m:oMath>
+      <w:r>
+        <w:t xml:space="preserve">and </w:t>
+      </w:r>
+      <m:oMath>
+        <m:r>
+          <m:rPr>
+            <m:sty m:val="p"/>
+          </m:rPr>
+          <w:rPr>
+            <w:rFonts w:ascii="Cambria Math" w:hAnsi="Cambria Math"/>
+          </w:rPr>
+          <m:t xml:space="preserve">uchoice-Kosarak.txt </m:t>
+        </m:r>
+      </m:oMath>
+      <w:r>
+        <w:t xml:space="preserve">datasets locally to the </w:t>
+      </w:r>
+      <m:oMath>
+        <m:r>
+          <w:rPr>
+            <w:rFonts w:ascii="Cambria Math" w:hAnsi="Cambria Math"/>
+          </w:rPr>
+          <m:t>/datasets</m:t>
+        </m:r>
+      </m:oMath>
+      <w:r>
+        <w:t xml:space="preserve"> folder.</w:t>
+      </w:r>
+    </w:p>
+    <w:p>
+      <w:pPr>
+        <w:pStyle w:val="ListParagraph"/>
+        <w:numPr>
+          <w:ilvl w:val="0"/>
+          <w:numId w:val="15"/>
+        </w:numPr>
+        <w:spacing w:line="240" w:lineRule="auto"/>
+      </w:pPr>
+      <w:r>
+        <w:t>Run the application</w:t>
+      </w:r>
+      <w:r>
+        <w:t>:</w:t>
+      </w:r>
+    </w:p>
+    <w:p>
+      <w:pPr>
+        <w:spacing w:line="240" w:lineRule="auto"/>
+      </w:pPr>
+      <w:r>
+        <w:rPr>
+          <w:rFonts w:ascii="Courier New" w:hAnsi="Courier New" w:cs="Courier New"/>
+        </w:rPr>
+        <w:t xml:space="preserve">python </w:t>
+      </w:r>
+      <w:r>
+        <w:rPr>
+          <w:rFonts w:ascii="Courier New" w:hAnsi="Courier New" w:cs="Courier New"/>
+        </w:rPr>
+        <w:t>dashboard</w:t>
+      </w:r>
+      <w:r>
+        <w:rPr>
+          <w:rFonts w:ascii="Courier New" w:hAnsi="Courier New" w:cs="Courier New"/>
+        </w:rPr>
+        <w:t>/</w:t>
+      </w:r>
+      <w:r>
+        <w:rPr>
+          <w:rFonts w:ascii="Courier New" w:hAnsi="Courier New" w:cs="Courier New"/>
+        </w:rPr>
+        <w:t>dashboard.py</w:t>
+      </w:r>
+    </w:p>
     <w:sectPr>
       <w:pgSz w:w="11909" w:h="16834" w:code="9"/>
       <w:pgMar w:top="1440" w:right="1800" w:bottom="1440" w:left="1800" w:header="720" w:footer="720" w:gutter="0"/>
@@ -24507,6 +25026,273 @@
       </w:pPr>
     </w:lvl>
   </w:abstractNum>
+  <w:abstractNum w:abstractNumId="13" w15:restartNumberingAfterBreak="0">
+    <w:nsid w:val="6F0317B8"/>
+    <w:multiLevelType w:val="hybridMultilevel"/>
+    <w:tmpl w:val="4AC00A98"/>
+    <w:lvl w:ilvl="0" w:tplc="0809000F">
+      <w:start w:val="1"/>
+      <w:numFmt w:val="decimal"/>
+      <w:lvlText w:val="%1."/>
+      <w:lvlJc w:val="left"/>
+      <w:pPr>
+        <w:ind w:left="720" w:hanging="360"/>
+      </w:pPr>
+      <w:rPr>
+        <w:rFonts w:hint="default"/>
+      </w:rPr>
+    </w:lvl>
+    <w:lvl w:ilvl="1" w:tplc="08090019" w:tentative="1">
+      <w:start w:val="1"/>
+      <w:numFmt w:val="lowerLetter"/>
+      <w:lvlText w:val="%2."/>
+      <w:lvlJc w:val="left"/>
+      <w:pPr>
+        <w:ind w:left="1440" w:hanging="360"/>
+      </w:pPr>
+    </w:lvl>
+    <w:lvl w:ilvl="2" w:tplc="0809001B" w:tentative="1">
+      <w:start w:val="1"/>
+      <w:numFmt w:val="lowerRoman"/>
+      <w:lvlText w:val="%3."/>
+      <w:lvlJc w:val="right"/>
+      <w:pPr>
+        <w:ind w:left="2160" w:hanging="180"/>
+      </w:pPr>
+    </w:lvl>
+    <w:lvl w:ilvl="3" w:tplc="0809000F" w:tentative="1">
+      <w:start w:val="1"/>
+      <w:numFmt w:val="decimal"/>
+      <w:lvlText w:val="%4."/>
+      <w:lvlJc w:val="left"/>
+      <w:pPr>
+        <w:ind w:left="2880" w:hanging="360"/>
+      </w:pPr>
+    </w:lvl>
+    <w:lvl w:ilvl="4" w:tplc="08090019" w:tentative="1">
+      <w:start w:val="1"/>
+      <w:numFmt w:val="lowerLetter"/>
+      <w:lvlText w:val="%5."/>
+      <w:lvlJc w:val="left"/>
+      <w:pPr>
+        <w:ind w:left="3600" w:hanging="360"/>
+      </w:pPr>
+    </w:lvl>
+    <w:lvl w:ilvl="5" w:tplc="0809001B" w:tentative="1">
+      <w:start w:val="1"/>
+      <w:numFmt w:val="lowerRoman"/>
+      <w:lvlText w:val="%6."/>
+      <w:lvlJc w:val="right"/>
+      <w:pPr>
+        <w:ind w:left="4320" w:hanging="180"/>
+      </w:pPr>
+    </w:lvl>
+    <w:lvl w:ilvl="6" w:tplc="0809000F" w:tentative="1">
+      <w:start w:val="1"/>
+      <w:numFmt w:val="decimal"/>
+      <w:lvlText w:val="%7."/>
+      <w:lvlJc w:val="left"/>
+      <w:pPr>
+        <w:ind w:left="5040" w:hanging="360"/>
+      </w:pPr>
+    </w:lvl>
+    <w:lvl w:ilvl="7" w:tplc="08090019" w:tentative="1">
+      <w:start w:val="1"/>
+      <w:numFmt w:val="lowerLetter"/>
+      <w:lvlText w:val="%8."/>
+      <w:lvlJc w:val="left"/>
+      <w:pPr>
+        <w:ind w:left="5760" w:hanging="360"/>
+      </w:pPr>
+    </w:lvl>
+    <w:lvl w:ilvl="8" w:tplc="0809001B" w:tentative="1">
+      <w:start w:val="1"/>
+      <w:numFmt w:val="lowerRoman"/>
+      <w:lvlText w:val="%9."/>
+      <w:lvlJc w:val="right"/>
+      <w:pPr>
+        <w:ind w:left="6480" w:hanging="180"/>
+      </w:pPr>
+    </w:lvl>
+  </w:abstractNum>
+  <w:abstractNum w:abstractNumId="14" w15:restartNumberingAfterBreak="0">
+    <w:nsid w:val="768406AC"/>
+    <w:multiLevelType w:val="hybridMultilevel"/>
+    <w:tmpl w:val="4AC00A98"/>
+    <w:lvl w:ilvl="0" w:tplc="FFFFFFFF">
+      <w:start w:val="1"/>
+      <w:numFmt w:val="decimal"/>
+      <w:lvlText w:val="%1."/>
+      <w:lvlJc w:val="left"/>
+      <w:pPr>
+        <w:ind w:left="720" w:hanging="360"/>
+      </w:pPr>
+      <w:rPr>
+        <w:rFonts w:hint="default"/>
+      </w:rPr>
+    </w:lvl>
+    <w:lvl w:ilvl="1" w:tplc="FFFFFFFF" w:tentative="1">
+      <w:start w:val="1"/>
+      <w:numFmt w:val="lowerLetter"/>
+      <w:lvlText w:val="%2."/>
+      <w:lvlJc w:val="left"/>
+      <w:pPr>
+        <w:ind w:left="1440" w:hanging="360"/>
+      </w:pPr>
+    </w:lvl>
+    <w:lvl w:ilvl="2" w:tplc="FFFFFFFF" w:tentative="1">
+      <w:start w:val="1"/>
+      <w:numFmt w:val="lowerRoman"/>
+      <w:lvlText w:val="%3."/>
+      <w:lvlJc w:val="right"/>
+      <w:pPr>
+        <w:ind w:left="2160" w:hanging="180"/>
+      </w:pPr>
+    </w:lvl>
+    <w:lvl w:ilvl="3" w:tplc="FFFFFFFF" w:tentative="1">
+      <w:start w:val="1"/>
+      <w:numFmt w:val="decimal"/>
+      <w:lvlText w:val="%4."/>
+      <w:lvlJc w:val="left"/>
+      <w:pPr>
+        <w:ind w:left="2880" w:hanging="360"/>
+      </w:pPr>
+    </w:lvl>
+    <w:lvl w:ilvl="4" w:tplc="FFFFFFFF" w:tentative="1">
+      <w:start w:val="1"/>
+      <w:numFmt w:val="lowerLetter"/>
+      <w:lvlText w:val="%5."/>
+      <w:lvlJc w:val="left"/>
+      <w:pPr>
+        <w:ind w:left="3600" w:hanging="360"/>
+      </w:pPr>
+    </w:lvl>
+    <w:lvl w:ilvl="5" w:tplc="FFFFFFFF" w:tentative="1">
+      <w:start w:val="1"/>
+      <w:numFmt w:val="lowerRoman"/>
+      <w:lvlText w:val="%6."/>
+      <w:lvlJc w:val="right"/>
+      <w:pPr>
+        <w:ind w:left="4320" w:hanging="180"/>
+      </w:pPr>
+    </w:lvl>
+    <w:lvl w:ilvl="6" w:tplc="FFFFFFFF" w:tentative="1">
+      <w:start w:val="1"/>
+      <w:numFmt w:val="decimal"/>
+      <w:lvlText w:val="%7."/>
+      <w:lvlJc w:val="left"/>
+      <w:pPr>
+        <w:ind w:left="5040" w:hanging="360"/>
+      </w:pPr>
+    </w:lvl>
+    <w:lvl w:ilvl="7" w:tplc="FFFFFFFF" w:tentative="1">
+      <w:start w:val="1"/>
+      <w:numFmt w:val="lowerLetter"/>
+      <w:lvlText w:val="%8."/>
+      <w:lvlJc w:val="left"/>
+      <w:pPr>
+        <w:ind w:left="5760" w:hanging="360"/>
+      </w:pPr>
+    </w:lvl>
+    <w:lvl w:ilvl="8" w:tplc="FFFFFFFF" w:tentative="1">
+      <w:start w:val="1"/>
+      <w:numFmt w:val="lowerRoman"/>
+      <w:lvlText w:val="%9."/>
+      <w:lvlJc w:val="right"/>
+      <w:pPr>
+        <w:ind w:left="6480" w:hanging="180"/>
+      </w:pPr>
+    </w:lvl>
+  </w:abstractNum>
+  <w:abstractNum w:abstractNumId="15" w15:restartNumberingAfterBreak="0">
+    <w:nsid w:val="7E362C0F"/>
+    <w:multiLevelType w:val="hybridMultilevel"/>
+    <w:tmpl w:val="2F4CFA6C"/>
+    <w:lvl w:ilvl="0" w:tplc="8ED278B4">
+      <w:start w:val="1"/>
+      <w:numFmt w:val="decimal"/>
+      <w:lvlText w:val="%1&gt;"/>
+      <w:lvlJc w:val="left"/>
+      <w:pPr>
+        <w:ind w:left="720" w:hanging="360"/>
+      </w:pPr>
+      <w:rPr>
+        <w:rFonts w:hint="default"/>
+      </w:rPr>
+    </w:lvl>
+    <w:lvl w:ilvl="1" w:tplc="08090019" w:tentative="1">
+      <w:start w:val="1"/>
+      <w:numFmt w:val="lowerLetter"/>
+      <w:lvlText w:val="%2."/>
+      <w:lvlJc w:val="left"/>
+      <w:pPr>
+        <w:ind w:left="1440" w:hanging="360"/>
+      </w:pPr>
+    </w:lvl>
+    <w:lvl w:ilvl="2" w:tplc="0809001B" w:tentative="1">
+      <w:start w:val="1"/>
+      <w:numFmt w:val="lowerRoman"/>
+      <w:lvlText w:val="%3."/>
+      <w:lvlJc w:val="right"/>
+      <w:pPr>
+        <w:ind w:left="2160" w:hanging="180"/>
+      </w:pPr>
+    </w:lvl>
+    <w:lvl w:ilvl="3" w:tplc="0809000F" w:tentative="1">
+      <w:start w:val="1"/>
+      <w:numFmt w:val="decimal"/>
+      <w:lvlText w:val="%4."/>
+      <w:lvlJc w:val="left"/>
+      <w:pPr>
+        <w:ind w:left="2880" w:hanging="360"/>
+      </w:pPr>
+    </w:lvl>
+    <w:lvl w:ilvl="4" w:tplc="08090019" w:tentative="1">
+      <w:start w:val="1"/>
+      <w:numFmt w:val="lowerLetter"/>
+      <w:lvlText w:val="%5."/>
+      <w:lvlJc w:val="left"/>
+      <w:pPr>
+        <w:ind w:left="3600" w:hanging="360"/>
+      </w:pPr>
+    </w:lvl>
+    <w:lvl w:ilvl="5" w:tplc="0809001B" w:tentative="1">
+      <w:start w:val="1"/>
+      <w:numFmt w:val="lowerRoman"/>
+      <w:lvlText w:val="%6."/>
+      <w:lvlJc w:val="right"/>
+      <w:pPr>
+        <w:ind w:left="4320" w:hanging="180"/>
+      </w:pPr>
+    </w:lvl>
+    <w:lvl w:ilvl="6" w:tplc="0809000F" w:tentative="1">
+      <w:start w:val="1"/>
+      <w:numFmt w:val="decimal"/>
+      <w:lvlText w:val="%7."/>
+      <w:lvlJc w:val="left"/>
+      <w:pPr>
+        <w:ind w:left="5040" w:hanging="360"/>
+      </w:pPr>
+    </w:lvl>
+    <w:lvl w:ilvl="7" w:tplc="08090019" w:tentative="1">
+      <w:start w:val="1"/>
+      <w:numFmt w:val="lowerLetter"/>
+      <w:lvlText w:val="%8."/>
+      <w:lvlJc w:val="left"/>
+      <w:pPr>
+        <w:ind w:left="5760" w:hanging="360"/>
+      </w:pPr>
+    </w:lvl>
+    <w:lvl w:ilvl="8" w:tplc="0809001B" w:tentative="1">
+      <w:start w:val="1"/>
+      <w:numFmt w:val="lowerRoman"/>
+      <w:lvlText w:val="%9."/>
+      <w:lvlJc w:val="right"/>
+      <w:pPr>
+        <w:ind w:left="6480" w:hanging="180"/>
+      </w:pPr>
+    </w:lvl>
+  </w:abstractNum>
   <w:num w:numId="1" w16cid:durableId="790242913">
     <w:abstractNumId w:val="0"/>
   </w:num>
@@ -24545,6 +25331,15 @@
   </w:num>
   <w:num w:numId="13" w16cid:durableId="1047266773">
     <w:abstractNumId w:val="4"/>
+  </w:num>
+  <w:num w:numId="14" w16cid:durableId="1141730869">
+    <w:abstractNumId w:val="15"/>
+  </w:num>
+  <w:num w:numId="15" w16cid:durableId="766731431">
+    <w:abstractNumId w:val="13"/>
+  </w:num>
+  <w:num w:numId="16" w16cid:durableId="785924322">
+    <w:abstractNumId w:val="14"/>
   </w:num>
 </w:numbering>
 </file>
